--- a/Thesis_short.docx
+++ b/Thesis_short.docx
@@ -809,7 +809,19 @@
         <w:rPr>
           <w:rFonts w:ascii="Times New Roman" w:hAnsi="Times New Roman" w:cs="Times New Roman"/>
         </w:rPr>
-        <w:t xml:space="preserve">broad authority </w:t>
+        <w:t xml:space="preserve">broad </w:t>
+      </w:r>
+      <w:r>
+        <w:rPr>
+          <w:rFonts w:ascii="Times New Roman" w:hAnsi="Times New Roman" w:cs="Times New Roman"/>
+        </w:rPr>
+        <w:t xml:space="preserve">spending </w:t>
+      </w:r>
+      <w:r>
+        <w:rPr>
+          <w:rFonts w:ascii="Times New Roman" w:hAnsi="Times New Roman" w:cs="Times New Roman"/>
+        </w:rPr>
+        <w:t xml:space="preserve">authority </w:t>
       </w:r>
       <w:r>
         <w:rPr>
@@ -887,7 +899,31 @@
         <w:rPr>
           <w:rFonts w:ascii="Times New Roman" w:hAnsi="Times New Roman" w:cs="Times New Roman"/>
         </w:rPr>
-        <w:t xml:space="preserve">trajectories? Second, why have states spent TANF funds in </w:t>
+        <w:t xml:space="preserve">trajectories? Second, why </w:t>
+      </w:r>
+      <w:r>
+        <w:rPr>
+          <w:rFonts w:ascii="Times New Roman" w:hAnsi="Times New Roman" w:cs="Times New Roman"/>
+        </w:rPr>
+        <w:t>do</w:t>
+      </w:r>
+      <w:r>
+        <w:rPr>
+          <w:rFonts w:ascii="Times New Roman" w:hAnsi="Times New Roman" w:cs="Times New Roman"/>
+        </w:rPr>
+        <w:t xml:space="preserve"> states </w:t>
+      </w:r>
+      <w:r>
+        <w:rPr>
+          <w:rFonts w:ascii="Times New Roman" w:hAnsi="Times New Roman" w:cs="Times New Roman"/>
+        </w:rPr>
+        <w:t>spend</w:t>
+      </w:r>
+      <w:r>
+        <w:rPr>
+          <w:rFonts w:ascii="Times New Roman" w:hAnsi="Times New Roman" w:cs="Times New Roman"/>
+        </w:rPr>
+        <w:t xml:space="preserve"> TANF funds in </w:t>
       </w:r>
       <w:r>
         <w:rPr>
@@ -917,7 +953,25 @@
         <w:rPr>
           <w:rFonts w:ascii="Times New Roman" w:hAnsi="Times New Roman" w:cs="Times New Roman"/>
         </w:rPr>
-        <w:t xml:space="preserve"> (e.g., the partisan affiliation of governors and legislatures, </w:t>
+        <w:t>—</w:t>
+      </w:r>
+      <w:r>
+        <w:rPr>
+          <w:rFonts w:ascii="Times New Roman" w:hAnsi="Times New Roman" w:cs="Times New Roman"/>
+        </w:rPr>
+        <w:t>e</w:t>
+      </w:r>
+      <w:r>
+        <w:rPr>
+          <w:rFonts w:ascii="Times New Roman" w:hAnsi="Times New Roman" w:cs="Times New Roman"/>
+        </w:rPr>
+        <w:t>.g.</w:t>
+      </w:r>
+      <w:r>
+        <w:rPr>
+          <w:rFonts w:ascii="Times New Roman" w:hAnsi="Times New Roman" w:cs="Times New Roman"/>
+        </w:rPr>
+        <w:t xml:space="preserve"> the partisan affiliation of governors and legislatures, </w:t>
       </w:r>
       <w:r>
         <w:rPr>
@@ -965,13 +1019,13 @@
         <w:rPr>
           <w:rFonts w:ascii="Times New Roman" w:hAnsi="Times New Roman" w:cs="Times New Roman"/>
         </w:rPr>
-        <w:t>)</w:t>
-      </w:r>
-      <w:r>
-        <w:rPr>
-          <w:rFonts w:ascii="Times New Roman" w:hAnsi="Times New Roman" w:cs="Times New Roman"/>
-        </w:rPr>
-        <w:t xml:space="preserve"> account for any observed variation in </w:t>
+        <w:t>—</w:t>
+      </w:r>
+      <w:r>
+        <w:rPr>
+          <w:rFonts w:ascii="Times New Roman" w:hAnsi="Times New Roman" w:cs="Times New Roman"/>
+        </w:rPr>
+        <w:t xml:space="preserve">account for any observed variation in </w:t>
       </w:r>
       <w:r>
         <w:rPr>
@@ -1034,27 +1088,13 @@
         <w:rPr>
           <w:rFonts w:ascii="Times New Roman" w:hAnsi="Times New Roman" w:cs="Times New Roman"/>
         </w:rPr>
-        <w:t xml:space="preserve"> (cf. Schott et al. 2015</w:t>
-      </w:r>
-      <w:proofErr w:type="gramStart"/>
-      <w:r>
-        <w:rPr>
-          <w:rFonts w:ascii="Times New Roman" w:hAnsi="Times New Roman" w:cs="Times New Roman"/>
-        </w:rPr>
-        <w:t xml:space="preserve">), </w:t>
-      </w:r>
-      <w:r>
-        <w:rPr>
-          <w:rFonts w:ascii="Times New Roman" w:hAnsi="Times New Roman" w:cs="Times New Roman"/>
-        </w:rPr>
-        <w:t xml:space="preserve"> we</w:t>
-      </w:r>
-      <w:proofErr w:type="gramEnd"/>
-      <w:r>
-        <w:rPr>
-          <w:rFonts w:ascii="Times New Roman" w:hAnsi="Times New Roman" w:cs="Times New Roman"/>
-        </w:rPr>
-        <w:t xml:space="preserve"> believe our approach to addressing the challenges in the data stemming from how states reported their TANF spending adds a level of precision to our analysis unachieved in </w:t>
+        <w:t xml:space="preserve"> (cf. Schott et al. 2015), </w:t>
+      </w:r>
+      <w:r>
+        <w:rPr>
+          <w:rFonts w:ascii="Times New Roman" w:hAnsi="Times New Roman" w:cs="Times New Roman"/>
+        </w:rPr>
+        <w:t xml:space="preserve">we believe our approach to addressing the challenges in the data stemming from how states reported their TANF spending adds a level of precision to our analysis unachieved in </w:t>
       </w:r>
       <w:r>
         <w:rPr>
@@ -1077,15 +1117,129 @@
       <w:r>
         <w:rPr>
           <w:rFonts w:ascii="Times New Roman" w:hAnsi="Times New Roman" w:cs="Times New Roman"/>
-          <w:highlight w:val="yellow"/>
-        </w:rPr>
-        <w:t>We demonstrate that the . . .</w:t>
-      </w:r>
-      <w:r>
-        <w:rPr>
-          <w:rFonts w:ascii="Times New Roman" w:hAnsi="Times New Roman" w:cs="Times New Roman"/>
-        </w:rPr>
-        <w:t xml:space="preserve">  </w:t>
+        </w:rPr>
+        <w:t>Through</w:t>
+      </w:r>
+      <w:r>
+        <w:rPr>
+          <w:rFonts w:ascii="Times New Roman" w:hAnsi="Times New Roman" w:cs="Times New Roman"/>
+        </w:rPr>
+        <w:t xml:space="preserve"> a</w:t>
+      </w:r>
+      <w:r>
+        <w:rPr>
+          <w:rFonts w:ascii="Times New Roman" w:hAnsi="Times New Roman" w:cs="Times New Roman"/>
+        </w:rPr>
+        <w:t xml:space="preserve"> </w:t>
+      </w:r>
+      <w:r>
+        <w:rPr>
+          <w:rFonts w:ascii="Times New Roman" w:hAnsi="Times New Roman" w:cs="Times New Roman"/>
+        </w:rPr>
+        <w:t>cross-category comparison of states’</w:t>
+      </w:r>
+      <w:r>
+        <w:rPr>
+          <w:rFonts w:ascii="Times New Roman" w:hAnsi="Times New Roman" w:cs="Times New Roman"/>
+        </w:rPr>
+        <w:t xml:space="preserve"> TANF expenditures and</w:t>
+      </w:r>
+      <w:r>
+        <w:rPr>
+          <w:rFonts w:ascii="Times New Roman" w:hAnsi="Times New Roman" w:cs="Times New Roman"/>
+        </w:rPr>
+        <w:t xml:space="preserve"> careful examination </w:t>
+      </w:r>
+      <w:r>
+        <w:rPr>
+          <w:rFonts w:ascii="Times New Roman" w:hAnsi="Times New Roman" w:cs="Times New Roman"/>
+        </w:rPr>
+        <w:t xml:space="preserve">of </w:t>
+      </w:r>
+      <w:r>
+        <w:rPr>
+          <w:rFonts w:ascii="Times New Roman" w:hAnsi="Times New Roman" w:cs="Times New Roman"/>
+        </w:rPr>
+        <w:t xml:space="preserve">four categories of spending, we </w:t>
+      </w:r>
+      <w:r>
+        <w:rPr>
+          <w:rFonts w:ascii="Times New Roman" w:hAnsi="Times New Roman" w:cs="Times New Roman"/>
+        </w:rPr>
+        <w:lastRenderedPageBreak/>
+        <w:t xml:space="preserve">demonstrate that the makeup of TANF spending changed </w:t>
+      </w:r>
+      <w:r>
+        <w:rPr>
+          <w:rFonts w:ascii="Times New Roman" w:hAnsi="Times New Roman" w:cs="Times New Roman"/>
+        </w:rPr>
+        <w:t>dramatically</w:t>
+      </w:r>
+      <w:r>
+        <w:rPr>
+          <w:rFonts w:ascii="Times New Roman" w:hAnsi="Times New Roman" w:cs="Times New Roman"/>
+        </w:rPr>
+        <w:t xml:space="preserve"> between fiscal year</w:t>
+      </w:r>
+      <w:r>
+        <w:rPr>
+          <w:rFonts w:ascii="Times New Roman" w:hAnsi="Times New Roman" w:cs="Times New Roman"/>
+        </w:rPr>
+        <w:t>s</w:t>
+      </w:r>
+      <w:r>
+        <w:rPr>
+          <w:rFonts w:ascii="Times New Roman" w:hAnsi="Times New Roman" w:cs="Times New Roman"/>
+        </w:rPr>
+        <w:t xml:space="preserve"> 1998 and 2013 at the hands of </w:t>
+      </w:r>
+      <w:r>
+        <w:rPr>
+          <w:rFonts w:ascii="Times New Roman" w:hAnsi="Times New Roman" w:cs="Times New Roman"/>
+        </w:rPr>
+        <w:t>increased spending on, among other areas,</w:t>
+      </w:r>
+      <w:r>
+        <w:rPr>
+          <w:rFonts w:ascii="Times New Roman" w:hAnsi="Times New Roman" w:cs="Times New Roman"/>
+        </w:rPr>
+        <w:t xml:space="preserve"> </w:t>
+      </w:r>
+      <w:r>
+        <w:rPr>
+          <w:rFonts w:ascii="Times New Roman" w:hAnsi="Times New Roman" w:cs="Times New Roman"/>
+        </w:rPr>
+        <w:t xml:space="preserve">marriage and pregnancy programs, </w:t>
+      </w:r>
+      <w:r>
+        <w:rPr>
+          <w:rFonts w:ascii="Times New Roman" w:hAnsi="Times New Roman" w:cs="Times New Roman"/>
+        </w:rPr>
+        <w:t>other non-assistance expenditures</w:t>
+      </w:r>
+      <w:r>
+        <w:rPr>
+          <w:rFonts w:ascii="Times New Roman" w:hAnsi="Times New Roman" w:cs="Times New Roman"/>
+        </w:rPr>
+        <w:t xml:space="preserve">, </w:t>
+      </w:r>
+      <w:r>
+        <w:rPr>
+          <w:rFonts w:ascii="Times New Roman" w:hAnsi="Times New Roman" w:cs="Times New Roman"/>
+        </w:rPr>
+        <w:t xml:space="preserve">and </w:t>
+      </w:r>
+      <w:r>
+        <w:rPr>
+          <w:rFonts w:ascii="Times New Roman" w:hAnsi="Times New Roman" w:cs="Times New Roman"/>
+        </w:rPr>
+        <w:t>refundable tax</w:t>
+      </w:r>
+      <w:r>
+        <w:rPr>
+          <w:rFonts w:ascii="Times New Roman" w:hAnsi="Times New Roman" w:cs="Times New Roman"/>
+        </w:rPr>
+        <w:t xml:space="preserve"> credit programs, and decreased spending on basic assistance. </w:t>
       </w:r>
     </w:p>
     <w:p>
@@ -1100,21 +1254,103 @@
         <w:rPr>
           <w:rFonts w:ascii="Times New Roman" w:hAnsi="Times New Roman" w:cs="Times New Roman"/>
         </w:rPr>
-        <w:lastRenderedPageBreak/>
-        <w:t xml:space="preserve">With the descriptive analysis in hand, we turn to a panel model to examine what factors account for the most striking trend in states’ TANF expenditures: the near 50% reduction in average proportional basic assistance expenditures between 1998 and 2013. </w:t>
-      </w:r>
-      <w:r>
-        <w:rPr>
-          <w:rFonts w:ascii="Times New Roman" w:hAnsi="Times New Roman" w:cs="Times New Roman"/>
-          <w:highlight w:val="yellow"/>
-        </w:rPr>
-        <w:t>We find . . .</w:t>
-      </w:r>
-      <w:r>
-        <w:rPr>
-          <w:rFonts w:ascii="Times New Roman" w:hAnsi="Times New Roman" w:cs="Times New Roman"/>
-        </w:rPr>
-        <w:t xml:space="preserve"> </w:t>
+        <w:t>With the descriptive</w:t>
+      </w:r>
+      <w:r>
+        <w:rPr>
+          <w:rFonts w:ascii="Times New Roman" w:hAnsi="Times New Roman" w:cs="Times New Roman"/>
+        </w:rPr>
+        <w:t xml:space="preserve"> analysis in hand, we turn to a fixed effects regression model to </w:t>
+      </w:r>
+      <w:r>
+        <w:rPr>
+          <w:rFonts w:ascii="Times New Roman" w:hAnsi="Times New Roman" w:cs="Times New Roman"/>
+        </w:rPr>
+        <w:t xml:space="preserve">examine what </w:t>
+      </w:r>
+      <w:r>
+        <w:rPr>
+          <w:rFonts w:ascii="Times New Roman" w:hAnsi="Times New Roman" w:cs="Times New Roman"/>
+        </w:rPr>
+        <w:t xml:space="preserve">social, political, and economic </w:t>
+      </w:r>
+      <w:r>
+        <w:rPr>
+          <w:rFonts w:ascii="Times New Roman" w:hAnsi="Times New Roman" w:cs="Times New Roman"/>
+        </w:rPr>
+        <w:t xml:space="preserve">factors account for the most striking </w:t>
+      </w:r>
+      <w:r>
+        <w:rPr>
+          <w:rFonts w:ascii="Times New Roman" w:hAnsi="Times New Roman" w:cs="Times New Roman"/>
+        </w:rPr>
+        <w:t>change</w:t>
+      </w:r>
+      <w:r>
+        <w:rPr>
+          <w:rFonts w:ascii="Times New Roman" w:hAnsi="Times New Roman" w:cs="Times New Roman"/>
+        </w:rPr>
+        <w:t xml:space="preserve"> in states’ TANF expenditures</w:t>
+      </w:r>
+      <w:r>
+        <w:rPr>
+          <w:rFonts w:ascii="Times New Roman" w:hAnsi="Times New Roman" w:cs="Times New Roman"/>
+        </w:rPr>
+        <w:t xml:space="preserve"> over the period under review</w:t>
+      </w:r>
+      <w:r>
+        <w:rPr>
+          <w:rFonts w:ascii="Times New Roman" w:hAnsi="Times New Roman" w:cs="Times New Roman"/>
+        </w:rPr>
+        <w:t xml:space="preserve">: the </w:t>
+      </w:r>
+      <w:r>
+        <w:rPr>
+          <w:rFonts w:ascii="Times New Roman" w:hAnsi="Times New Roman" w:cs="Times New Roman"/>
+        </w:rPr>
+        <w:t>31.4</w:t>
+      </w:r>
+      <w:r>
+        <w:rPr>
+          <w:rFonts w:ascii="Times New Roman" w:hAnsi="Times New Roman" w:cs="Times New Roman"/>
+        </w:rPr>
+        <w:t xml:space="preserve">% reduction in </w:t>
+      </w:r>
+      <w:r>
+        <w:rPr>
+          <w:rFonts w:ascii="Times New Roman" w:hAnsi="Times New Roman" w:cs="Times New Roman"/>
+        </w:rPr>
+        <w:t>mean</w:t>
+      </w:r>
+      <w:r>
+        <w:rPr>
+          <w:rFonts w:ascii="Times New Roman" w:hAnsi="Times New Roman" w:cs="Times New Roman"/>
+        </w:rPr>
+        <w:t xml:space="preserve"> basic assistance expenditures between </w:t>
+      </w:r>
+      <w:r>
+        <w:rPr>
+          <w:rFonts w:ascii="Times New Roman" w:hAnsi="Times New Roman" w:cs="Times New Roman"/>
+        </w:rPr>
+        <w:t>fiscal years 1998 and 2013.</w:t>
+      </w:r>
+      <w:r>
+        <w:rPr>
+          <w:rFonts w:ascii="Times New Roman" w:hAnsi="Times New Roman" w:cs="Times New Roman"/>
+        </w:rPr>
+        <w:t xml:space="preserve"> Building upon four hypotheses concerning the influence of race and ethnicity, political ideology, economic conditions, and institutions and policy developments, we </w:t>
+      </w:r>
+      <w:r>
+        <w:rPr>
+          <w:rFonts w:ascii="Times New Roman" w:hAnsi="Times New Roman" w:cs="Times New Roman"/>
+        </w:rPr>
+        <w:t xml:space="preserve">demonstrate that states’ basic assistance spending levels stem from a variety of factors. </w:t>
+      </w:r>
+      <w:r>
+        <w:rPr>
+          <w:rFonts w:ascii="Times New Roman" w:hAnsi="Times New Roman" w:cs="Times New Roman"/>
+        </w:rPr>
+        <w:t xml:space="preserve">From the racial makeup of states’ caseloads to the progressivism of state governments, the changes in basic assistance spending since the passage of the PRWORA cannot be ascribed to a single source, but a confluence of a variety of state and national forces. </w:t>
       </w:r>
     </w:p>
     <w:p>
@@ -1217,7 +1453,14 @@
         <w:rPr>
           <w:rFonts w:ascii="Times New Roman" w:hAnsi="Times New Roman" w:cs="Times New Roman"/>
         </w:rPr>
-        <w:t xml:space="preserve">The published data from the ACF-196 includes federal and state expenditure levels for each state and Washington D.C. across nineteen spending categories. The reporting categories available to states on the ACF-196 did not change between fiscal year 1997 and 2014, providing consistency in the published </w:t>
+        <w:t xml:space="preserve">The published data from the ACF-196 includes federal and state expenditure levels for each state and Washington D.C. across nineteen spending categories. The </w:t>
+      </w:r>
+      <w:r>
+        <w:rPr>
+          <w:rFonts w:ascii="Times New Roman" w:hAnsi="Times New Roman" w:cs="Times New Roman"/>
+        </w:rPr>
+        <w:lastRenderedPageBreak/>
+        <w:t xml:space="preserve">reporting categories available to states on the ACF-196 did not change between fiscal year 1997 and 2014, providing consistency in the published </w:t>
       </w:r>
       <w:r>
         <w:rPr>
@@ -1334,14 +1577,7 @@
         <w:rPr>
           <w:rFonts w:ascii="Times New Roman" w:hAnsi="Times New Roman" w:cs="Times New Roman"/>
         </w:rPr>
-        <w:t xml:space="preserve">OFA notes in regard to the ACF-196 reporting system </w:t>
-      </w:r>
-      <w:r>
-        <w:rPr>
-          <w:rFonts w:ascii="Times New Roman" w:hAnsi="Times New Roman" w:cs="Times New Roman"/>
-        </w:rPr>
-        <w:lastRenderedPageBreak/>
-        <w:t>in place between fiscal year 1997 and 2014</w:t>
+        <w:t>OFA notes in regard to the ACF-196 reporting system in place between fiscal year 1997 and 2014</w:t>
       </w:r>
       <w:r>
         <w:rPr>
@@ -1602,7 +1838,14 @@
         <w:rPr>
           <w:rFonts w:ascii="Times New Roman" w:hAnsi="Times New Roman" w:cs="Times New Roman"/>
         </w:rPr>
-        <w:t>n upward or downward correction for an error in a prior year’s report. I</w:t>
+        <w:t xml:space="preserve">n upward or downward </w:t>
+      </w:r>
+      <w:r>
+        <w:rPr>
+          <w:rFonts w:ascii="Times New Roman" w:hAnsi="Times New Roman" w:cs="Times New Roman"/>
+        </w:rPr>
+        <w:lastRenderedPageBreak/>
+        <w:t>correction for an error in a prior year’s report. I</w:t>
       </w:r>
       <w:r>
         <w:rPr>
@@ -1806,231 +2049,237 @@
         <w:rPr>
           <w:rFonts w:ascii="Times New Roman" w:hAnsi="Times New Roman" w:cs="Times New Roman"/>
         </w:rPr>
+        <w:t>create</w:t>
+      </w:r>
+      <w:r>
+        <w:rPr>
+          <w:rFonts w:ascii="Times New Roman" w:hAnsi="Times New Roman" w:cs="Times New Roman"/>
+        </w:rPr>
+        <w:t xml:space="preserve"> three</w:t>
+      </w:r>
+      <w:r>
+        <w:rPr>
+          <w:rFonts w:ascii="Times New Roman" w:hAnsi="Times New Roman" w:cs="Times New Roman"/>
+        </w:rPr>
+        <w:t>-</w:t>
+      </w:r>
+      <w:r>
+        <w:rPr>
+          <w:rFonts w:ascii="Times New Roman" w:hAnsi="Times New Roman" w:cs="Times New Roman"/>
+        </w:rPr>
+        <w:t>year moving averages of the data.</w:t>
+      </w:r>
+      <w:r>
+        <w:rPr>
+          <w:rStyle w:val="FootnoteReference"/>
+          <w:rFonts w:ascii="Times New Roman" w:hAnsi="Times New Roman" w:cs="Times New Roman"/>
+        </w:rPr>
+        <w:footnoteReference w:id="3"/>
+      </w:r>
+      <w:r>
+        <w:rPr>
+          <w:rFonts w:ascii="Times New Roman" w:hAnsi="Times New Roman" w:cs="Times New Roman"/>
+        </w:rPr>
+        <w:t xml:space="preserve"> </w:t>
+      </w:r>
+      <w:r>
+        <w:rPr>
+          <w:rFonts w:ascii="Times New Roman" w:hAnsi="Times New Roman" w:cs="Times New Roman"/>
+        </w:rPr>
+        <w:t>The</w:t>
+      </w:r>
+      <w:r>
+        <w:rPr>
+          <w:rFonts w:ascii="Times New Roman" w:hAnsi="Times New Roman" w:cs="Times New Roman"/>
+        </w:rPr>
+        <w:t xml:space="preserve"> three-year moving averages reduce the prevalence of negative expenditure values (the ostensible instances of states’ correcting prior years’ expenditures in the current year)</w:t>
+      </w:r>
+      <w:r>
+        <w:rPr>
+          <w:rFonts w:ascii="Times New Roman" w:hAnsi="Times New Roman" w:cs="Times New Roman"/>
+        </w:rPr>
+        <w:t xml:space="preserve"> from </w:t>
+      </w:r>
+      <w:r>
+        <w:rPr>
+          <w:rFonts w:ascii="Times New Roman" w:hAnsi="Times New Roman" w:cs="Times New Roman"/>
+        </w:rPr>
+        <w:t xml:space="preserve">seventy-nine to </w:t>
+      </w:r>
+      <w:r>
+        <w:rPr>
+          <w:rFonts w:ascii="Times New Roman" w:hAnsi="Times New Roman" w:cs="Times New Roman"/>
+        </w:rPr>
+        <w:t>fifty-six</w:t>
+      </w:r>
+      <w:r>
+        <w:rPr>
+          <w:rFonts w:ascii="Times New Roman" w:hAnsi="Times New Roman" w:cs="Times New Roman"/>
+        </w:rPr>
+        <w:t>.</w:t>
+      </w:r>
+      <w:r>
+        <w:rPr>
+          <w:rFonts w:ascii="Times New Roman" w:hAnsi="Times New Roman" w:cs="Times New Roman"/>
+        </w:rPr>
+        <w:t xml:space="preserve"> </w:t>
+      </w:r>
+      <w:r>
+        <w:rPr>
+          <w:rFonts w:ascii="Times New Roman" w:hAnsi="Times New Roman" w:cs="Times New Roman"/>
+        </w:rPr>
+        <w:t xml:space="preserve">Thus, while an improvement upon the original data, three-year moving averages do not clean all </w:t>
+      </w:r>
+      <w:r>
+        <w:rPr>
+          <w:rFonts w:ascii="Times New Roman" w:hAnsi="Times New Roman" w:cs="Times New Roman"/>
+        </w:rPr>
+        <w:t xml:space="preserve">the </w:t>
+      </w:r>
+      <w:r>
+        <w:rPr>
+          <w:rFonts w:ascii="Times New Roman" w:hAnsi="Times New Roman" w:cs="Times New Roman"/>
+        </w:rPr>
+        <w:t xml:space="preserve">cases of </w:t>
+      </w:r>
+      <w:r>
+        <w:rPr>
+          <w:rFonts w:ascii="Times New Roman" w:hAnsi="Times New Roman" w:cs="Times New Roman"/>
+        </w:rPr>
+        <w:t>reporting prior expenditures in the current year</w:t>
+      </w:r>
+      <w:r>
+        <w:rPr>
+          <w:rFonts w:ascii="Times New Roman" w:hAnsi="Times New Roman" w:cs="Times New Roman"/>
+        </w:rPr>
+        <w:t xml:space="preserve">. Nevertheless, there is a balance to strike between clean </w:t>
+      </w:r>
+      <w:r>
+        <w:rPr>
+          <w:rFonts w:ascii="Times New Roman" w:hAnsi="Times New Roman" w:cs="Times New Roman"/>
+        </w:rPr>
+        <w:t xml:space="preserve">data </w:t>
+      </w:r>
+      <w:r>
+        <w:rPr>
+          <w:rFonts w:ascii="Times New Roman" w:hAnsi="Times New Roman" w:cs="Times New Roman"/>
+        </w:rPr>
+        <w:t xml:space="preserve">and </w:t>
+      </w:r>
+      <w:r>
+        <w:rPr>
+          <w:rFonts w:ascii="Times New Roman" w:hAnsi="Times New Roman" w:cs="Times New Roman"/>
+        </w:rPr>
+        <w:t>interesting data.</w:t>
+      </w:r>
+      <w:r>
+        <w:rPr>
+          <w:rFonts w:ascii="Times New Roman" w:hAnsi="Times New Roman" w:cs="Times New Roman"/>
+        </w:rPr>
+        <w:t xml:space="preserve"> </w:t>
+      </w:r>
+      <w:r>
+        <w:rPr>
+          <w:rFonts w:ascii="Times New Roman" w:hAnsi="Times New Roman" w:cs="Times New Roman"/>
+        </w:rPr>
+        <w:t xml:space="preserve">Including more years in the average would capture more cases of prior year corrections, but it would also obscure actual changes in spending and inhibit longitudinal analysis. </w:t>
+      </w:r>
+      <w:r>
+        <w:rPr>
+          <w:rFonts w:ascii="Times New Roman" w:hAnsi="Times New Roman" w:cs="Times New Roman"/>
+        </w:rPr>
+        <w:t>Moreover, e</w:t>
+      </w:r>
+      <w:r>
+        <w:rPr>
+          <w:rFonts w:ascii="Times New Roman" w:hAnsi="Times New Roman" w:cs="Times New Roman"/>
+        </w:rPr>
+        <w:t>ven if</w:t>
+      </w:r>
+      <w:r>
+        <w:rPr>
+          <w:rFonts w:ascii="Times New Roman" w:hAnsi="Times New Roman" w:cs="Times New Roman"/>
+        </w:rPr>
+        <w:t xml:space="preserve"> more years are included in the moving average,</w:t>
+      </w:r>
+      <w:r>
+        <w:rPr>
+          <w:rFonts w:ascii="Times New Roman" w:hAnsi="Times New Roman" w:cs="Times New Roman"/>
+        </w:rPr>
+        <w:t xml:space="preserve"> it is still possible for the earliest year within the average to include corrections </w:t>
+      </w:r>
+      <w:r>
+        <w:rPr>
+          <w:rFonts w:ascii="Times New Roman" w:hAnsi="Times New Roman" w:cs="Times New Roman"/>
+        </w:rPr>
+        <w:t>for</w:t>
+      </w:r>
+      <w:r>
+        <w:rPr>
+          <w:rFonts w:ascii="Times New Roman" w:hAnsi="Times New Roman" w:cs="Times New Roman"/>
+        </w:rPr>
+        <w:t xml:space="preserve"> the next earliest year.</w:t>
+      </w:r>
+      <w:r>
+        <w:rPr>
+          <w:rFonts w:ascii="Times New Roman" w:hAnsi="Times New Roman" w:cs="Times New Roman"/>
+        </w:rPr>
+        <w:t xml:space="preserve"> Hence, we believe </w:t>
+      </w:r>
+      <w:r>
+        <w:rPr>
+          <w:rFonts w:ascii="Times New Roman" w:hAnsi="Times New Roman" w:cs="Times New Roman"/>
+        </w:rPr>
+        <w:t>using</w:t>
+      </w:r>
+      <w:r>
+        <w:rPr>
+          <w:rFonts w:ascii="Times New Roman" w:hAnsi="Times New Roman" w:cs="Times New Roman"/>
+        </w:rPr>
+        <w:t xml:space="preserve"> three-year averages </w:t>
+      </w:r>
+      <w:r>
+        <w:rPr>
+          <w:rFonts w:ascii="Times New Roman" w:hAnsi="Times New Roman" w:cs="Times New Roman"/>
+        </w:rPr>
+        <w:t>is</w:t>
+      </w:r>
+      <w:r>
+        <w:rPr>
+          <w:rFonts w:ascii="Times New Roman" w:hAnsi="Times New Roman" w:cs="Times New Roman"/>
+        </w:rPr>
+        <w:t xml:space="preserve"> </w:t>
+      </w:r>
+      <w:r>
+        <w:rPr>
+          <w:rFonts w:ascii="Times New Roman" w:hAnsi="Times New Roman" w:cs="Times New Roman"/>
+        </w:rPr>
+        <w:t xml:space="preserve">the </w:t>
+      </w:r>
+      <w:r>
+        <w:rPr>
+          <w:rFonts w:ascii="Times New Roman" w:hAnsi="Times New Roman" w:cs="Times New Roman"/>
+        </w:rPr>
+        <w:t>best technique</w:t>
+      </w:r>
+      <w:r>
+        <w:rPr>
+          <w:rFonts w:ascii="Times New Roman" w:hAnsi="Times New Roman" w:cs="Times New Roman"/>
+        </w:rPr>
+        <w:t xml:space="preserve"> available</w:t>
+      </w:r>
+      <w:r>
+        <w:rPr>
+          <w:rFonts w:ascii="Times New Roman" w:hAnsi="Times New Roman" w:cs="Times New Roman"/>
+        </w:rPr>
+        <w:t xml:space="preserve"> for retaining the </w:t>
+      </w:r>
+      <w:r>
+        <w:rPr>
+          <w:rFonts w:ascii="Times New Roman" w:hAnsi="Times New Roman" w:cs="Times New Roman"/>
+        </w:rPr>
         <w:lastRenderedPageBreak/>
-        <w:t>create</w:t>
-      </w:r>
-      <w:r>
-        <w:rPr>
-          <w:rFonts w:ascii="Times New Roman" w:hAnsi="Times New Roman" w:cs="Times New Roman"/>
-        </w:rPr>
-        <w:t xml:space="preserve"> three</w:t>
-      </w:r>
-      <w:r>
-        <w:rPr>
-          <w:rFonts w:ascii="Times New Roman" w:hAnsi="Times New Roman" w:cs="Times New Roman"/>
-        </w:rPr>
-        <w:t>-</w:t>
-      </w:r>
-      <w:r>
-        <w:rPr>
-          <w:rFonts w:ascii="Times New Roman" w:hAnsi="Times New Roman" w:cs="Times New Roman"/>
-        </w:rPr>
-        <w:t>year moving averages of the data.</w:t>
-      </w:r>
-      <w:r>
-        <w:rPr>
-          <w:rStyle w:val="FootnoteReference"/>
-          <w:rFonts w:ascii="Times New Roman" w:hAnsi="Times New Roman" w:cs="Times New Roman"/>
-        </w:rPr>
-        <w:footnoteReference w:id="3"/>
-      </w:r>
-      <w:r>
-        <w:rPr>
-          <w:rFonts w:ascii="Times New Roman" w:hAnsi="Times New Roman" w:cs="Times New Roman"/>
-        </w:rPr>
-        <w:t xml:space="preserve"> </w:t>
-      </w:r>
-      <w:r>
-        <w:rPr>
-          <w:rFonts w:ascii="Times New Roman" w:hAnsi="Times New Roman" w:cs="Times New Roman"/>
-        </w:rPr>
-        <w:t>The</w:t>
-      </w:r>
-      <w:r>
-        <w:rPr>
-          <w:rFonts w:ascii="Times New Roman" w:hAnsi="Times New Roman" w:cs="Times New Roman"/>
-        </w:rPr>
-        <w:t xml:space="preserve"> three-year moving averages reduce the prevalence of negative expenditure values (the ostensible instances of states’ correcting prior years’ expenditures in the current year)</w:t>
-      </w:r>
-      <w:r>
-        <w:rPr>
-          <w:rFonts w:ascii="Times New Roman" w:hAnsi="Times New Roman" w:cs="Times New Roman"/>
-        </w:rPr>
-        <w:t xml:space="preserve"> from </w:t>
-      </w:r>
-      <w:r>
-        <w:rPr>
-          <w:rFonts w:ascii="Times New Roman" w:hAnsi="Times New Roman" w:cs="Times New Roman"/>
-        </w:rPr>
-        <w:t xml:space="preserve">seventy-nine to </w:t>
-      </w:r>
-      <w:r>
-        <w:rPr>
-          <w:rFonts w:ascii="Times New Roman" w:hAnsi="Times New Roman" w:cs="Times New Roman"/>
-        </w:rPr>
-        <w:t>fifty-six</w:t>
-      </w:r>
-      <w:r>
-        <w:rPr>
-          <w:rFonts w:ascii="Times New Roman" w:hAnsi="Times New Roman" w:cs="Times New Roman"/>
-        </w:rPr>
-        <w:t>.</w:t>
-      </w:r>
-      <w:r>
-        <w:rPr>
-          <w:rFonts w:ascii="Times New Roman" w:hAnsi="Times New Roman" w:cs="Times New Roman"/>
-        </w:rPr>
-        <w:t xml:space="preserve"> </w:t>
-      </w:r>
-      <w:r>
-        <w:rPr>
-          <w:rFonts w:ascii="Times New Roman" w:hAnsi="Times New Roman" w:cs="Times New Roman"/>
-        </w:rPr>
-        <w:t xml:space="preserve">Thus, while an improvement upon the original data, three-year moving averages do not clean all </w:t>
-      </w:r>
-      <w:r>
-        <w:rPr>
-          <w:rFonts w:ascii="Times New Roman" w:hAnsi="Times New Roman" w:cs="Times New Roman"/>
-        </w:rPr>
-        <w:t xml:space="preserve">the </w:t>
-      </w:r>
-      <w:r>
-        <w:rPr>
-          <w:rFonts w:ascii="Times New Roman" w:hAnsi="Times New Roman" w:cs="Times New Roman"/>
-        </w:rPr>
-        <w:t xml:space="preserve">cases of </w:t>
-      </w:r>
-      <w:r>
-        <w:rPr>
-          <w:rFonts w:ascii="Times New Roman" w:hAnsi="Times New Roman" w:cs="Times New Roman"/>
-        </w:rPr>
-        <w:t>reporting prior expenditures in the current year</w:t>
-      </w:r>
-      <w:r>
-        <w:rPr>
-          <w:rFonts w:ascii="Times New Roman" w:hAnsi="Times New Roman" w:cs="Times New Roman"/>
-        </w:rPr>
-        <w:t xml:space="preserve">. Nevertheless, there is a balance to strike between clean </w:t>
-      </w:r>
-      <w:r>
-        <w:rPr>
-          <w:rFonts w:ascii="Times New Roman" w:hAnsi="Times New Roman" w:cs="Times New Roman"/>
-        </w:rPr>
-        <w:t xml:space="preserve">data </w:t>
-      </w:r>
-      <w:r>
-        <w:rPr>
-          <w:rFonts w:ascii="Times New Roman" w:hAnsi="Times New Roman" w:cs="Times New Roman"/>
-        </w:rPr>
-        <w:t xml:space="preserve">and </w:t>
-      </w:r>
-      <w:r>
-        <w:rPr>
-          <w:rFonts w:ascii="Times New Roman" w:hAnsi="Times New Roman" w:cs="Times New Roman"/>
-        </w:rPr>
-        <w:t>interesting data.</w:t>
-      </w:r>
-      <w:r>
-        <w:rPr>
-          <w:rFonts w:ascii="Times New Roman" w:hAnsi="Times New Roman" w:cs="Times New Roman"/>
-        </w:rPr>
-        <w:t xml:space="preserve"> </w:t>
-      </w:r>
-      <w:r>
-        <w:rPr>
-          <w:rFonts w:ascii="Times New Roman" w:hAnsi="Times New Roman" w:cs="Times New Roman"/>
-        </w:rPr>
-        <w:t xml:space="preserve">Including more years in the average would capture more cases of prior year corrections, but it would also obscure actual changes in spending and inhibit longitudinal analysis. </w:t>
-      </w:r>
-      <w:r>
-        <w:rPr>
-          <w:rFonts w:ascii="Times New Roman" w:hAnsi="Times New Roman" w:cs="Times New Roman"/>
-        </w:rPr>
-        <w:t>Moreover, e</w:t>
-      </w:r>
-      <w:r>
-        <w:rPr>
-          <w:rFonts w:ascii="Times New Roman" w:hAnsi="Times New Roman" w:cs="Times New Roman"/>
-        </w:rPr>
-        <w:t>ven if</w:t>
-      </w:r>
-      <w:r>
-        <w:rPr>
-          <w:rFonts w:ascii="Times New Roman" w:hAnsi="Times New Roman" w:cs="Times New Roman"/>
-        </w:rPr>
-        <w:t xml:space="preserve"> more years are included in the moving average,</w:t>
-      </w:r>
-      <w:r>
-        <w:rPr>
-          <w:rFonts w:ascii="Times New Roman" w:hAnsi="Times New Roman" w:cs="Times New Roman"/>
-        </w:rPr>
-        <w:t xml:space="preserve"> it is still possible for the earliest year within the average to include corrections </w:t>
-      </w:r>
-      <w:r>
-        <w:rPr>
-          <w:rFonts w:ascii="Times New Roman" w:hAnsi="Times New Roman" w:cs="Times New Roman"/>
-        </w:rPr>
-        <w:t>for</w:t>
-      </w:r>
-      <w:r>
-        <w:rPr>
-          <w:rFonts w:ascii="Times New Roman" w:hAnsi="Times New Roman" w:cs="Times New Roman"/>
-        </w:rPr>
-        <w:t xml:space="preserve"> the next earliest year.</w:t>
-      </w:r>
-      <w:r>
-        <w:rPr>
-          <w:rFonts w:ascii="Times New Roman" w:hAnsi="Times New Roman" w:cs="Times New Roman"/>
-        </w:rPr>
-        <w:t xml:space="preserve"> Hence, we believe </w:t>
-      </w:r>
-      <w:r>
-        <w:rPr>
-          <w:rFonts w:ascii="Times New Roman" w:hAnsi="Times New Roman" w:cs="Times New Roman"/>
-        </w:rPr>
-        <w:t>using</w:t>
-      </w:r>
-      <w:r>
-        <w:rPr>
-          <w:rFonts w:ascii="Times New Roman" w:hAnsi="Times New Roman" w:cs="Times New Roman"/>
-        </w:rPr>
-        <w:t xml:space="preserve"> three-year averages </w:t>
-      </w:r>
-      <w:r>
-        <w:rPr>
-          <w:rFonts w:ascii="Times New Roman" w:hAnsi="Times New Roman" w:cs="Times New Roman"/>
-        </w:rPr>
-        <w:t>is</w:t>
-      </w:r>
-      <w:r>
-        <w:rPr>
-          <w:rFonts w:ascii="Times New Roman" w:hAnsi="Times New Roman" w:cs="Times New Roman"/>
-        </w:rPr>
-        <w:t xml:space="preserve"> </w:t>
-      </w:r>
-      <w:r>
-        <w:rPr>
-          <w:rFonts w:ascii="Times New Roman" w:hAnsi="Times New Roman" w:cs="Times New Roman"/>
-        </w:rPr>
-        <w:t xml:space="preserve">the </w:t>
-      </w:r>
-      <w:r>
-        <w:rPr>
-          <w:rFonts w:ascii="Times New Roman" w:hAnsi="Times New Roman" w:cs="Times New Roman"/>
-        </w:rPr>
-        <w:t>best technique</w:t>
-      </w:r>
-      <w:r>
-        <w:rPr>
-          <w:rFonts w:ascii="Times New Roman" w:hAnsi="Times New Roman" w:cs="Times New Roman"/>
-        </w:rPr>
-        <w:t xml:space="preserve"> available</w:t>
-      </w:r>
-      <w:r>
-        <w:rPr>
-          <w:rFonts w:ascii="Times New Roman" w:hAnsi="Times New Roman" w:cs="Times New Roman"/>
-        </w:rPr>
-        <w:t xml:space="preserve"> for retaining the valuable insights contained in the longitudinal data whi</w:t>
+        <w:t>valuable insights contained in the longitudinal data whi</w:t>
       </w:r>
       <w:r>
         <w:rPr>
@@ -2165,14 +2414,7 @@
         <w:rPr>
           <w:rFonts w:ascii="Times New Roman" w:hAnsi="Times New Roman" w:cs="Times New Roman"/>
         </w:rPr>
-        <w:t xml:space="preserve">annual mean expenditures </w:t>
-      </w:r>
-      <w:r>
-        <w:rPr>
-          <w:rFonts w:ascii="Times New Roman" w:hAnsi="Times New Roman" w:cs="Times New Roman"/>
-        </w:rPr>
-        <w:lastRenderedPageBreak/>
-        <w:t xml:space="preserve">by category. </w:t>
+        <w:t xml:space="preserve">annual mean expenditures by category. </w:t>
       </w:r>
       <w:r>
         <w:rPr>
@@ -2361,6 +2603,7 @@
           <w:rFonts w:ascii="Times New Roman" w:hAnsi="Times New Roman" w:cs="Times New Roman"/>
           <w:noProof/>
         </w:rPr>
+        <w:lastRenderedPageBreak/>
         <w:drawing>
           <wp:inline distT="0" distB="0" distL="0" distR="0" wp14:anchorId="109F4F2F" wp14:editId="1BB9C44C">
             <wp:extent cx="6387465" cy="4913435"/>
@@ -2415,7 +2658,6 @@
         <w:rPr>
           <w:rFonts w:ascii="Times New Roman" w:hAnsi="Times New Roman" w:cs="Times New Roman"/>
         </w:rPr>
-        <w:lastRenderedPageBreak/>
         <w:tab/>
         <w:t>As Figure 1 illustrates, the significant changes in the proportional makeup of total TANF spending stemmed</w:t>
       </w:r>
@@ -2567,7 +2809,14 @@
         <w:rPr>
           <w:rFonts w:ascii="Times New Roman" w:hAnsi="Times New Roman" w:cs="Times New Roman"/>
         </w:rPr>
-        <w:t xml:space="preserve"> the significant increase in marriage and pregnancy program expenditures largely stemmed from a few states’ spending decisions.</w:t>
+        <w:t xml:space="preserve"> the significant increase in marriage and pregnancy program expenditures largely stemmed from a </w:t>
+      </w:r>
+      <w:r>
+        <w:rPr>
+          <w:rFonts w:ascii="Times New Roman" w:hAnsi="Times New Roman" w:cs="Times New Roman"/>
+        </w:rPr>
+        <w:lastRenderedPageBreak/>
+        <w:t>few states’ spending decisions.</w:t>
       </w:r>
       <w:r>
         <w:rPr>
@@ -30926,7 +31175,7 @@
         <w:rFonts w:ascii="Times New Roman" w:hAnsi="Times New Roman" w:cs="Times New Roman"/>
         <w:noProof/>
       </w:rPr>
-      <w:t>2</w:t>
+      <w:t>4</w:t>
     </w:r>
     <w:r>
       <w:rPr>
@@ -32427,7 +32676,7 @@
 </file>
 
 <file path=customXml/itemProps1.xml><?xml version="1.0" encoding="utf-8"?>
-<ds:datastoreItem xmlns:ds="http://schemas.openxmlformats.org/officeDocument/2006/customXml" ds:itemID="{6F4E81BE-74D2-634B-862E-D8AA79BB1575}">
+<ds:datastoreItem xmlns:ds="http://schemas.openxmlformats.org/officeDocument/2006/customXml" ds:itemID="{064C63E3-D99D-D04B-9189-3E769F328110}">
   <ds:schemaRefs>
     <ds:schemaRef ds:uri="http://schemas.openxmlformats.org/officeDocument/2006/bibliography"/>
   </ds:schemaRefs>

--- a/Thesis_short.docx
+++ b/Thesis_short.docx
@@ -1350,21 +1350,33 @@
         <w:rPr>
           <w:rFonts w:ascii="Times New Roman" w:hAnsi="Times New Roman" w:cs="Times New Roman"/>
         </w:rPr>
-        <w:t xml:space="preserve">From the racial makeup of states’ caseloads to the progressivism of state governments, the changes in basic assistance spending since the passage of the PRWORA cannot be ascribed to a single source, but a confluence of a variety of state and national forces. </w:t>
-      </w:r>
-    </w:p>
-    <w:p>
-      <w:pPr>
-        <w:spacing w:line="480" w:lineRule="auto"/>
-        <w:outlineLvl w:val="0"/>
-        <w:rPr>
-          <w:rFonts w:ascii="Times New Roman" w:hAnsi="Times New Roman" w:cs="Times New Roman"/>
-          <w:b/>
-        </w:rPr>
-      </w:pPr>
+        <w:t>From the racial makeup of states’ caseloads to the progressivism of state governments, the changes in basic assistance spending since the passage of the PRWORA cannot be ascribed to a s</w:t>
+      </w:r>
+      <w:r>
+        <w:rPr>
+          <w:rFonts w:ascii="Times New Roman" w:hAnsi="Times New Roman" w:cs="Times New Roman"/>
+        </w:rPr>
+        <w:t>ingle source, but</w:t>
+      </w:r>
+      <w:r>
+        <w:rPr>
+          <w:rFonts w:ascii="Times New Roman" w:hAnsi="Times New Roman" w:cs="Times New Roman"/>
+        </w:rPr>
+        <w:t xml:space="preserve"> rather</w:t>
+      </w:r>
+      <w:r>
+        <w:rPr>
+          <w:rFonts w:ascii="Times New Roman" w:hAnsi="Times New Roman" w:cs="Times New Roman"/>
+        </w:rPr>
+        <w:t xml:space="preserve"> a confluence</w:t>
+      </w:r>
+      <w:r>
+        <w:rPr>
+          <w:rFonts w:ascii="Times New Roman" w:hAnsi="Times New Roman" w:cs="Times New Roman"/>
+        </w:rPr>
+        <w:t xml:space="preserve"> state and national forces. </w:t>
+      </w:r>
       <w:bookmarkStart w:id="0" w:name="_Toc478815812"/>
-      <w:bookmarkStart w:id="1" w:name="_GoBack"/>
-      <w:bookmarkEnd w:id="1"/>
     </w:p>
     <w:p>
       <w:pPr>
@@ -1453,14 +1465,19 @@
         <w:rPr>
           <w:rFonts w:ascii="Times New Roman" w:hAnsi="Times New Roman" w:cs="Times New Roman"/>
         </w:rPr>
-        <w:t xml:space="preserve">The published data from the ACF-196 includes federal and state expenditure levels for each state and Washington D.C. across nineteen spending categories. The </w:t>
-      </w:r>
-      <w:r>
-        <w:rPr>
-          <w:rFonts w:ascii="Times New Roman" w:hAnsi="Times New Roman" w:cs="Times New Roman"/>
-        </w:rPr>
-        <w:lastRenderedPageBreak/>
-        <w:t xml:space="preserve">reporting categories available to states on the ACF-196 did not change between fiscal year 1997 and 2014, providing consistency in the published </w:t>
+        <w:t xml:space="preserve">The published data from the ACF-196 includes federal and state expenditure levels for each state and </w:t>
+      </w:r>
+      <w:r>
+        <w:rPr>
+          <w:rFonts w:ascii="Times New Roman" w:hAnsi="Times New Roman" w:cs="Times New Roman"/>
+        </w:rPr>
+        <w:t>the District of Columbia</w:t>
+      </w:r>
+      <w:r>
+        <w:rPr>
+          <w:rFonts w:ascii="Times New Roman" w:hAnsi="Times New Roman" w:cs="Times New Roman"/>
+        </w:rPr>
+        <w:t xml:space="preserve"> across nineteen spending categories. The reporting categories available to states on the ACF-196 did not change between fiscal year 1997 and 2014, providing consistency in the published </w:t>
       </w:r>
       <w:r>
         <w:rPr>
@@ -1481,6 +1498,7 @@
         <w:rPr>
           <w:rFonts w:ascii="Times New Roman" w:hAnsi="Times New Roman" w:cs="Times New Roman"/>
         </w:rPr>
+        <w:lastRenderedPageBreak/>
         <w:t xml:space="preserve">The use of the same reporting form and categories caters to researchers interested in TANF expenditure data, but two problems with the structure of the ACF-196 complicate accurate analysis. </w:t>
       </w:r>
       <w:r>
@@ -1493,7 +1511,67 @@
         <w:rPr>
           <w:rFonts w:ascii="Times New Roman" w:hAnsi="Times New Roman" w:cs="Times New Roman"/>
         </w:rPr>
-        <w:t xml:space="preserve">the available reporting categories on the ACF-196 were too broad and inflexible to accurately capture changes in states’ spending. Without precise reporting categories in place, many states reported increases in the </w:t>
+        <w:t>the</w:t>
+      </w:r>
+      <w:r>
+        <w:rPr>
+          <w:rFonts w:ascii="Times New Roman" w:hAnsi="Times New Roman" w:cs="Times New Roman"/>
+        </w:rPr>
+        <w:t xml:space="preserve"> </w:t>
+      </w:r>
+      <w:r>
+        <w:rPr>
+          <w:rFonts w:ascii="Times New Roman" w:hAnsi="Times New Roman" w:cs="Times New Roman"/>
+        </w:rPr>
+        <w:t>form used broad reporting categories that were too inflexible to accurately trace changes in states’</w:t>
+      </w:r>
+      <w:r>
+        <w:rPr>
+          <w:rFonts w:ascii="Times New Roman" w:hAnsi="Times New Roman" w:cs="Times New Roman"/>
+        </w:rPr>
+        <w:t xml:space="preserve"> spending over time or compare similar types of spending in different states. </w:t>
+      </w:r>
+      <w:r>
+        <w:rPr>
+          <w:rFonts w:ascii="Times New Roman" w:hAnsi="Times New Roman" w:cs="Times New Roman"/>
+        </w:rPr>
+        <w:t>Without precise</w:t>
+      </w:r>
+      <w:r>
+        <w:rPr>
+          <w:rFonts w:ascii="Times New Roman" w:hAnsi="Times New Roman" w:cs="Times New Roman"/>
+        </w:rPr>
+        <w:t xml:space="preserve"> </w:t>
+      </w:r>
+      <w:r>
+        <w:rPr>
+          <w:rFonts w:ascii="Times New Roman" w:hAnsi="Times New Roman" w:cs="Times New Roman"/>
+        </w:rPr>
+        <w:t>reporting categories in place, many states</w:t>
+      </w:r>
+      <w:r>
+        <w:rPr>
+          <w:rFonts w:ascii="Times New Roman" w:hAnsi="Times New Roman" w:cs="Times New Roman"/>
+        </w:rPr>
+        <w:t xml:space="preserve"> struggled to </w:t>
+      </w:r>
+      <w:r>
+        <w:rPr>
+          <w:rFonts w:ascii="Times New Roman" w:hAnsi="Times New Roman" w:cs="Times New Roman"/>
+        </w:rPr>
+        <w:t>pair new uses for TANF dollars with available reporting categories</w:t>
+      </w:r>
+      <w:r>
+        <w:rPr>
+          <w:rFonts w:ascii="Times New Roman" w:hAnsi="Times New Roman" w:cs="Times New Roman"/>
+        </w:rPr>
+        <w:t xml:space="preserve"> and consequently</w:t>
+      </w:r>
+      <w:r>
+        <w:rPr>
+          <w:rFonts w:ascii="Times New Roman" w:hAnsi="Times New Roman" w:cs="Times New Roman"/>
+        </w:rPr>
+        <w:t xml:space="preserve"> reported increases in the </w:t>
       </w:r>
       <w:r>
         <w:rPr>
@@ -1505,31 +1583,45 @@
         <w:rPr>
           <w:rFonts w:ascii="Times New Roman" w:hAnsi="Times New Roman" w:cs="Times New Roman"/>
         </w:rPr>
-        <w:t xml:space="preserve"> “Other” and “Assistance Under Prior Law” categories </w:t>
-      </w:r>
-      <w:r>
-        <w:rPr>
-          <w:rFonts w:ascii="Times New Roman" w:hAnsi="Times New Roman" w:cs="Times New Roman"/>
-        </w:rPr>
-        <w:t xml:space="preserve">as they struggled to </w:t>
-      </w:r>
-      <w:r>
-        <w:rPr>
-          <w:rFonts w:ascii="Times New Roman" w:hAnsi="Times New Roman" w:cs="Times New Roman"/>
-        </w:rPr>
-        <w:t>pair</w:t>
-      </w:r>
-      <w:r>
-        <w:rPr>
-          <w:rFonts w:ascii="Times New Roman" w:hAnsi="Times New Roman" w:cs="Times New Roman"/>
-        </w:rPr>
-        <w:t xml:space="preserve"> new uses for TANF dollars with available reporting categories</w:t>
-      </w:r>
-      <w:r>
-        <w:rPr>
-          <w:rFonts w:ascii="Times New Roman" w:hAnsi="Times New Roman" w:cs="Times New Roman"/>
-        </w:rPr>
-        <w:t xml:space="preserve"> (Johnson 2013; cite Mathematica brief)</w:t>
+        <w:t xml:space="preserve"> “Other” and “Assistance Under Prior Law” categories</w:t>
+      </w:r>
+      <w:r>
+        <w:rPr>
+          <w:rFonts w:ascii="Times New Roman" w:hAnsi="Times New Roman" w:cs="Times New Roman"/>
+        </w:rPr>
+        <w:t xml:space="preserve"> </w:t>
+      </w:r>
+      <w:r>
+        <w:rPr>
+          <w:rFonts w:ascii="Times New Roman" w:hAnsi="Times New Roman" w:cs="Times New Roman"/>
+        </w:rPr>
+        <w:t>(Johnson 2013;</w:t>
+      </w:r>
+      <w:r>
+        <w:rPr>
+          <w:rFonts w:ascii="Times New Roman" w:hAnsi="Times New Roman" w:cs="Times New Roman"/>
+        </w:rPr>
+        <w:t xml:space="preserve"> </w:t>
+      </w:r>
+      <w:proofErr w:type="spellStart"/>
+      <w:r>
+        <w:rPr>
+          <w:rFonts w:ascii="Times New Roman" w:hAnsi="Times New Roman" w:cs="Times New Roman"/>
+        </w:rPr>
+        <w:t>Derr</w:t>
+      </w:r>
+      <w:proofErr w:type="spellEnd"/>
+      <w:r>
+        <w:rPr>
+          <w:rFonts w:ascii="Times New Roman" w:hAnsi="Times New Roman" w:cs="Times New Roman"/>
+        </w:rPr>
+        <w:t xml:space="preserve"> et al. 2009</w:t>
+      </w:r>
+      <w:r>
+        <w:rPr>
+          <w:rFonts w:ascii="Times New Roman" w:hAnsi="Times New Roman" w:cs="Times New Roman"/>
+        </w:rPr>
+        <w:t>)</w:t>
       </w:r>
       <w:r>
         <w:rPr>
@@ -1541,7 +1633,19 @@
         <w:rPr>
           <w:rFonts w:ascii="Times New Roman" w:hAnsi="Times New Roman" w:cs="Times New Roman"/>
         </w:rPr>
-        <w:t xml:space="preserve"> In other cases, the available reporting categories </w:t>
+        <w:t xml:space="preserve"> In other cases, the </w:t>
+      </w:r>
+      <w:r>
+        <w:rPr>
+          <w:rFonts w:ascii="Times New Roman" w:hAnsi="Times New Roman" w:cs="Times New Roman"/>
+        </w:rPr>
+        <w:t>ACF-196 form’s</w:t>
+      </w:r>
+      <w:r>
+        <w:rPr>
+          <w:rFonts w:ascii="Times New Roman" w:hAnsi="Times New Roman" w:cs="Times New Roman"/>
+        </w:rPr>
+        <w:t xml:space="preserve"> reporting categories </w:t>
       </w:r>
       <w:r>
         <w:rPr>
@@ -1553,7 +1657,7 @@
         <w:rPr>
           <w:rFonts w:ascii="Times New Roman" w:hAnsi="Times New Roman" w:cs="Times New Roman"/>
         </w:rPr>
-        <w:t>parameters</w:t>
+        <w:t>boundaries</w:t>
       </w:r>
       <w:r>
         <w:rPr>
@@ -1577,7 +1681,13 @@
         <w:rPr>
           <w:rFonts w:ascii="Times New Roman" w:hAnsi="Times New Roman" w:cs="Times New Roman"/>
         </w:rPr>
-        <w:t>OFA notes in regard to the ACF-196 reporting system in place between fiscal year 1997 and 2014</w:t>
+        <w:t>OFA noted</w:t>
+      </w:r>
+      <w:r>
+        <w:rPr>
+          <w:rFonts w:ascii="Times New Roman" w:hAnsi="Times New Roman" w:cs="Times New Roman"/>
+        </w:rPr>
+        <w:t xml:space="preserve"> in regard to the ACF-196 reporting system in place between fiscal year 1997 and 2014</w:t>
       </w:r>
       <w:r>
         <w:rPr>
@@ -1736,55 +1846,19 @@
         <w:rPr>
           <w:rFonts w:ascii="Times New Roman" w:hAnsi="Times New Roman" w:cs="Times New Roman"/>
         </w:rPr>
-        <w:t xml:space="preserve">Evidence of this accounting procedure is </w:t>
-      </w:r>
-      <w:r>
-        <w:rPr>
-          <w:rFonts w:ascii="Times New Roman" w:hAnsi="Times New Roman" w:cs="Times New Roman"/>
-        </w:rPr>
-        <w:t xml:space="preserve">made </w:t>
-      </w:r>
-      <w:r>
-        <w:rPr>
-          <w:rFonts w:ascii="Times New Roman" w:hAnsi="Times New Roman" w:cs="Times New Roman"/>
-        </w:rPr>
-        <w:t>obvious in the</w:t>
-      </w:r>
-      <w:r>
-        <w:rPr>
-          <w:rFonts w:ascii="Times New Roman" w:hAnsi="Times New Roman" w:cs="Times New Roman"/>
-        </w:rPr>
-        <w:t xml:space="preserve"> published</w:t>
-      </w:r>
-      <w:r>
-        <w:rPr>
-          <w:rFonts w:ascii="Times New Roman" w:hAnsi="Times New Roman" w:cs="Times New Roman"/>
-        </w:rPr>
-        <w:t xml:space="preserve"> expenditure data </w:t>
-      </w:r>
-      <w:r>
-        <w:rPr>
-          <w:rFonts w:ascii="Times New Roman" w:hAnsi="Times New Roman" w:cs="Times New Roman"/>
-        </w:rPr>
-        <w:t xml:space="preserve">by </w:t>
-      </w:r>
-      <w:r>
-        <w:rPr>
-          <w:rFonts w:ascii="Times New Roman" w:hAnsi="Times New Roman" w:cs="Times New Roman"/>
-        </w:rPr>
-        <w:t>the presence</w:t>
-      </w:r>
-      <w:r>
-        <w:rPr>
-          <w:rFonts w:ascii="Times New Roman" w:hAnsi="Times New Roman" w:cs="Times New Roman"/>
-        </w:rPr>
-        <w:t xml:space="preserve"> of negative expenditure values,</w:t>
-      </w:r>
-      <w:r>
-        <w:rPr>
-          <w:rFonts w:ascii="Times New Roman" w:hAnsi="Times New Roman" w:cs="Times New Roman"/>
-        </w:rPr>
-        <w:t xml:space="preserve"> but such cases are only the ostensible corrections</w:t>
+        <w:t xml:space="preserve">The presence of negative expenditure values in </w:t>
+      </w:r>
+      <w:r>
+        <w:rPr>
+          <w:rFonts w:ascii="Times New Roman" w:hAnsi="Times New Roman" w:cs="Times New Roman"/>
+        </w:rPr>
+        <w:t xml:space="preserve">the published expenditure data is obvious evidence of this accounting method, </w:t>
+      </w:r>
+      <w:r>
+        <w:rPr>
+          <w:rFonts w:ascii="Times New Roman" w:hAnsi="Times New Roman" w:cs="Times New Roman"/>
+        </w:rPr>
+        <w:t>but such cases are only the ostensible corrections</w:t>
       </w:r>
       <w:r>
         <w:rPr>
@@ -1838,14 +1912,13 @@
         <w:rPr>
           <w:rFonts w:ascii="Times New Roman" w:hAnsi="Times New Roman" w:cs="Times New Roman"/>
         </w:rPr>
-        <w:t xml:space="preserve">n upward or downward </w:t>
-      </w:r>
-      <w:r>
-        <w:rPr>
-          <w:rFonts w:ascii="Times New Roman" w:hAnsi="Times New Roman" w:cs="Times New Roman"/>
-        </w:rPr>
-        <w:lastRenderedPageBreak/>
-        <w:t>correction for an error in a prior year’s report. I</w:t>
+        <w:t>n upward or downward correction for an e</w:t>
+      </w:r>
+      <w:r>
+        <w:rPr>
+          <w:rFonts w:ascii="Times New Roman" w:hAnsi="Times New Roman" w:cs="Times New Roman"/>
+        </w:rPr>
+        <w:t>rror in a prior year’s report. Thus, i</w:t>
       </w:r>
       <w:r>
         <w:rPr>
@@ -1889,8 +1962,21 @@
         <w:rPr>
           <w:rFonts w:ascii="Times New Roman" w:hAnsi="Times New Roman" w:cs="Times New Roman"/>
         </w:rPr>
+        <w:lastRenderedPageBreak/>
         <w:tab/>
-        <w:t>The problems with the</w:t>
+        <w:t xml:space="preserve">The </w:t>
+      </w:r>
+      <w:r>
+        <w:rPr>
+          <w:rFonts w:ascii="Times New Roman" w:hAnsi="Times New Roman" w:cs="Times New Roman"/>
+        </w:rPr>
+        <w:t>flaws in</w:t>
+      </w:r>
+      <w:r>
+        <w:rPr>
+          <w:rFonts w:ascii="Times New Roman" w:hAnsi="Times New Roman" w:cs="Times New Roman"/>
+        </w:rPr>
+        <w:t xml:space="preserve"> the</w:t>
       </w:r>
       <w:r>
         <w:rPr>
@@ -1992,20 +2078,19 @@
         <w:rPr>
           <w:rFonts w:ascii="Times New Roman" w:hAnsi="Times New Roman" w:cs="Times New Roman"/>
         </w:rPr>
-        <w:t>.</w:t>
-      </w:r>
-      <w:r>
-        <w:rPr>
-          <w:rStyle w:val="FootnoteReference"/>
-          <w:rFonts w:ascii="Times New Roman" w:hAnsi="Times New Roman" w:cs="Times New Roman"/>
-        </w:rPr>
-        <w:footnoteReference w:id="2"/>
-      </w:r>
-      <w:r>
-        <w:rPr>
-          <w:rFonts w:ascii="Times New Roman" w:hAnsi="Times New Roman" w:cs="Times New Roman"/>
-        </w:rPr>
-        <w:t xml:space="preserve"> </w:t>
+        <w:t xml:space="preserve">. </w:t>
+      </w:r>
+      <w:r>
+        <w:rPr>
+          <w:rFonts w:ascii="Times New Roman" w:hAnsi="Times New Roman" w:cs="Times New Roman"/>
+        </w:rPr>
+        <w:t xml:space="preserve">As can be seen in Table A.1, the aggregate categories are composed </w:t>
+      </w:r>
+      <w:r>
+        <w:rPr>
+          <w:rFonts w:ascii="Times New Roman" w:hAnsi="Times New Roman" w:cs="Times New Roman"/>
+        </w:rPr>
+        <w:t xml:space="preserve">of similar ACF-196 reporting categories, effectively zeroing out cases where different states report similar spending in distinct categories. </w:t>
       </w:r>
     </w:p>
     <w:p>
@@ -2043,7 +2128,19 @@
         <w:rPr>
           <w:rFonts w:ascii="Times New Roman" w:hAnsi="Times New Roman" w:cs="Times New Roman"/>
         </w:rPr>
-        <w:t xml:space="preserve">we assume that most corrections were for errors in the previous year’s expenditure report and </w:t>
+        <w:t xml:space="preserve">we assume that most </w:t>
+      </w:r>
+      <w:r>
+        <w:rPr>
+          <w:rFonts w:ascii="Times New Roman" w:hAnsi="Times New Roman" w:cs="Times New Roman"/>
+        </w:rPr>
+        <w:t>adjustments</w:t>
+      </w:r>
+      <w:r>
+        <w:rPr>
+          <w:rFonts w:ascii="Times New Roman" w:hAnsi="Times New Roman" w:cs="Times New Roman"/>
+        </w:rPr>
+        <w:t xml:space="preserve"> were for errors in the previous year’s expenditure report and </w:t>
       </w:r>
       <w:r>
         <w:rPr>
@@ -2074,7 +2171,7 @@
           <w:rStyle w:val="FootnoteReference"/>
           <w:rFonts w:ascii="Times New Roman" w:hAnsi="Times New Roman" w:cs="Times New Roman"/>
         </w:rPr>
-        <w:footnoteReference w:id="3"/>
+        <w:footnoteReference w:id="2"/>
       </w:r>
       <w:r>
         <w:rPr>
@@ -2092,13 +2189,55 @@
         <w:rPr>
           <w:rFonts w:ascii="Times New Roman" w:hAnsi="Times New Roman" w:cs="Times New Roman"/>
         </w:rPr>
-        <w:t xml:space="preserve"> three-year moving averages reduce the prevalence of negative expenditure values (the ostensible instances of states’ correcting prior years’ expenditures in the current year)</w:t>
-      </w:r>
-      <w:r>
-        <w:rPr>
-          <w:rFonts w:ascii="Times New Roman" w:hAnsi="Times New Roman" w:cs="Times New Roman"/>
-        </w:rPr>
-        <w:t xml:space="preserve"> from </w:t>
+        <w:t xml:space="preserve"> three-year moving averages reduce the prevalence </w:t>
+      </w:r>
+      <w:r>
+        <w:rPr>
+          <w:rFonts w:ascii="Times New Roman" w:hAnsi="Times New Roman" w:cs="Times New Roman"/>
+        </w:rPr>
+        <w:t xml:space="preserve">of </w:t>
+      </w:r>
+      <w:r>
+        <w:rPr>
+          <w:rFonts w:ascii="Times New Roman" w:hAnsi="Times New Roman" w:cs="Times New Roman"/>
+        </w:rPr>
+        <w:t xml:space="preserve">proportional </w:t>
+      </w:r>
+      <w:r>
+        <w:rPr>
+          <w:rFonts w:ascii="Times New Roman" w:hAnsi="Times New Roman" w:cs="Times New Roman"/>
+        </w:rPr>
+        <w:t>expenditure values</w:t>
+      </w:r>
+      <w:r>
+        <w:rPr>
+          <w:rFonts w:ascii="Times New Roman" w:hAnsi="Times New Roman" w:cs="Times New Roman"/>
+        </w:rPr>
+        <w:t xml:space="preserve"> above one or below zero</w:t>
+      </w:r>
+      <w:r>
+        <w:rPr>
+          <w:rFonts w:ascii="Times New Roman" w:hAnsi="Times New Roman" w:cs="Times New Roman"/>
+        </w:rPr>
+        <w:t>—</w:t>
+      </w:r>
+      <w:r>
+        <w:rPr>
+          <w:rFonts w:ascii="Times New Roman" w:hAnsi="Times New Roman" w:cs="Times New Roman"/>
+        </w:rPr>
+        <w:t>the ostensible instances of states’ correcting prior years’ e</w:t>
+      </w:r>
+      <w:r>
+        <w:rPr>
+          <w:rFonts w:ascii="Times New Roman" w:hAnsi="Times New Roman" w:cs="Times New Roman"/>
+        </w:rPr>
+        <w:t>xpenditures in the current year—</w:t>
+      </w:r>
+      <w:r>
+        <w:rPr>
+          <w:rFonts w:ascii="Times New Roman" w:hAnsi="Times New Roman" w:cs="Times New Roman"/>
+        </w:rPr>
+        <w:t xml:space="preserve">from </w:t>
       </w:r>
       <w:r>
         <w:rPr>
@@ -2128,7 +2267,15 @@
         <w:rPr>
           <w:rFonts w:ascii="Times New Roman" w:hAnsi="Times New Roman" w:cs="Times New Roman"/>
         </w:rPr>
-        <w:t xml:space="preserve">Thus, while an improvement upon the original data, three-year moving averages do not clean all </w:t>
+        <w:t>Thus, while an improvement upon the original data, three-year moving</w:t>
+      </w:r>
+      <w:bookmarkStart w:id="1" w:name="_GoBack"/>
+      <w:bookmarkEnd w:id="1"/>
+      <w:r>
+        <w:rPr>
+          <w:rFonts w:ascii="Times New Roman" w:hAnsi="Times New Roman" w:cs="Times New Roman"/>
+        </w:rPr>
+        <w:t xml:space="preserve"> averages do not clean all </w:t>
       </w:r>
       <w:r>
         <w:rPr>
@@ -2152,19 +2299,7 @@
         <w:rPr>
           <w:rFonts w:ascii="Times New Roman" w:hAnsi="Times New Roman" w:cs="Times New Roman"/>
         </w:rPr>
-        <w:t xml:space="preserve">. Nevertheless, there is a balance to strike between clean </w:t>
-      </w:r>
-      <w:r>
-        <w:rPr>
-          <w:rFonts w:ascii="Times New Roman" w:hAnsi="Times New Roman" w:cs="Times New Roman"/>
-        </w:rPr>
-        <w:t xml:space="preserve">data </w:t>
-      </w:r>
-      <w:r>
-        <w:rPr>
-          <w:rFonts w:ascii="Times New Roman" w:hAnsi="Times New Roman" w:cs="Times New Roman"/>
-        </w:rPr>
-        <w:t xml:space="preserve">and </w:t>
+        <w:t xml:space="preserve">. Nevertheless, there is a balance to strike between clean and </w:t>
       </w:r>
       <w:r>
         <w:rPr>
@@ -2230,13 +2365,13 @@
         <w:rPr>
           <w:rFonts w:ascii="Times New Roman" w:hAnsi="Times New Roman" w:cs="Times New Roman"/>
         </w:rPr>
-        <w:t>using</w:t>
-      </w:r>
-      <w:r>
-        <w:rPr>
-          <w:rFonts w:ascii="Times New Roman" w:hAnsi="Times New Roman" w:cs="Times New Roman"/>
-        </w:rPr>
-        <w:t xml:space="preserve"> three-year averages </w:t>
+        <w:t xml:space="preserve">using </w:t>
+      </w:r>
+      <w:r>
+        <w:rPr>
+          <w:rFonts w:ascii="Times New Roman" w:hAnsi="Times New Roman" w:cs="Times New Roman"/>
+        </w:rPr>
+        <w:t xml:space="preserve">three-year averages </w:t>
       </w:r>
       <w:r>
         <w:rPr>
@@ -2272,14 +2407,7 @@
         <w:rPr>
           <w:rFonts w:ascii="Times New Roman" w:hAnsi="Times New Roman" w:cs="Times New Roman"/>
         </w:rPr>
-        <w:t xml:space="preserve"> for retaining the </w:t>
-      </w:r>
-      <w:r>
-        <w:rPr>
-          <w:rFonts w:ascii="Times New Roman" w:hAnsi="Times New Roman" w:cs="Times New Roman"/>
-        </w:rPr>
-        <w:lastRenderedPageBreak/>
-        <w:t>valuable insights contained in the longitudinal data whi</w:t>
+        <w:t xml:space="preserve"> for retaining the valuable insights contained in the longitudinal data whi</w:t>
       </w:r>
       <w:r>
         <w:rPr>
@@ -2314,6 +2442,7 @@
           <w:rFonts w:ascii="Times New Roman" w:hAnsi="Times New Roman" w:cs="Times New Roman"/>
           <w:b/>
         </w:rPr>
+        <w:lastRenderedPageBreak/>
         <w:t>III</w:t>
       </w:r>
     </w:p>
@@ -2372,7 +2501,7 @@
           <w:rStyle w:val="FootnoteReference"/>
           <w:rFonts w:ascii="Times New Roman" w:hAnsi="Times New Roman" w:cs="Times New Roman"/>
         </w:rPr>
-        <w:footnoteReference w:id="4"/>
+        <w:footnoteReference w:id="3"/>
       </w:r>
       <w:r>
         <w:rPr>
@@ -2396,7 +2525,7 @@
         <w:rPr>
           <w:rFonts w:ascii="Times New Roman" w:hAnsi="Times New Roman" w:cs="Times New Roman"/>
         </w:rPr>
-        <w:t xml:space="preserve"> below </w:t>
+        <w:t xml:space="preserve"> </w:t>
       </w:r>
       <w:r>
         <w:rPr>
@@ -2593,10 +2722,8 @@
     </w:p>
     <w:p>
       <w:pPr>
+        <w:keepNext/>
         <w:spacing w:line="480" w:lineRule="auto"/>
-        <w:rPr>
-          <w:rFonts w:ascii="Times New Roman" w:hAnsi="Times New Roman" w:cs="Times New Roman"/>
-        </w:rPr>
       </w:pPr>
       <w:r>
         <w:rPr>
@@ -2649,6 +2776,23 @@
     </w:p>
     <w:p>
       <w:pPr>
+        <w:pStyle w:val="Caption"/>
+        <w:rPr>
+          <w:rFonts w:ascii="Times New Roman" w:hAnsi="Times New Roman" w:cs="Times New Roman"/>
+        </w:rPr>
+      </w:pPr>
+      <w:r>
+        <w:t xml:space="preserve">Note: Percentages may not add up to 100% due to </w:t>
+      </w:r>
+      <w:r>
+        <w:t xml:space="preserve">the removal of </w:t>
+      </w:r>
+      <w:r>
+        <w:t xml:space="preserve">outlier values (i.e. proportional expenditure values that remained above 100% or below 0% after calculating moving averages). </w:t>
+      </w:r>
+    </w:p>
+    <w:p>
+      <w:pPr>
         <w:spacing w:line="480" w:lineRule="auto"/>
         <w:rPr>
           <w:rFonts w:ascii="Times New Roman" w:hAnsi="Times New Roman" w:cs="Times New Roman"/>
@@ -2659,7 +2803,26 @@
           <w:rFonts w:ascii="Times New Roman" w:hAnsi="Times New Roman" w:cs="Times New Roman"/>
         </w:rPr>
         <w:tab/>
-        <w:t>As Figure 1 illustrates, the significant changes in the proportional makeup of total TANF spending stemmed</w:t>
+      </w:r>
+      <w:commentRangeStart w:id="2"/>
+      <w:r>
+        <w:rPr>
+          <w:rFonts w:ascii="Times New Roman" w:hAnsi="Times New Roman" w:cs="Times New Roman"/>
+        </w:rPr>
+        <w:t>As</w:t>
+      </w:r>
+      <w:commentRangeEnd w:id="2"/>
+      <w:r>
+        <w:rPr>
+          <w:rStyle w:val="CommentReference"/>
+        </w:rPr>
+        <w:commentReference w:id="2"/>
+      </w:r>
+      <w:r>
+        <w:rPr>
+          <w:rFonts w:ascii="Times New Roman" w:hAnsi="Times New Roman" w:cs="Times New Roman"/>
+        </w:rPr>
+        <w:t xml:space="preserve"> Figure 1 illustrates, the significant changes in the proportional makeup of total TANF spending stemmed</w:t>
       </w:r>
       <w:r>
         <w:rPr>
@@ -2823,7 +2986,7 @@
           <w:rStyle w:val="FootnoteReference"/>
           <w:rFonts w:ascii="Times New Roman" w:hAnsi="Times New Roman" w:cs="Times New Roman"/>
         </w:rPr>
-        <w:footnoteReference w:id="5"/>
+        <w:footnoteReference w:id="4"/>
       </w:r>
       <w:r>
         <w:rPr>
@@ -3083,455 +3246,6 @@
                 <pic:pic xmlns:pic="http://schemas.openxmlformats.org/drawingml/2006/picture">
                   <pic:nvPicPr>
                     <pic:cNvPr id="9" name="Figure2.pdf"/>
-                    <pic:cNvPicPr/>
-                  </pic:nvPicPr>
-                  <pic:blipFill>
-                    <a:blip r:embed="rId9">
-                      <a:extLst>
-                        <a:ext uri="{28A0092B-C50C-407E-A947-70E740481C1C}">
-                          <a14:useLocalDpi xmlns:a14="http://schemas.microsoft.com/office/drawing/2010/main" val="0"/>
-                        </a:ext>
-                      </a:extLst>
-                    </a:blip>
-                    <a:stretch>
-                      <a:fillRect/>
-                    </a:stretch>
-                  </pic:blipFill>
-                  <pic:spPr>
-                    <a:xfrm>
-                      <a:off x="0" y="0"/>
-                      <a:ext cx="5943600" cy="4572000"/>
-                    </a:xfrm>
-                    <a:prstGeom prst="rect">
-                      <a:avLst/>
-                    </a:prstGeom>
-                  </pic:spPr>
-                </pic:pic>
-              </a:graphicData>
-            </a:graphic>
-          </wp:inline>
-        </w:drawing>
-      </w:r>
-    </w:p>
-    <w:p>
-      <w:pPr>
-        <w:spacing w:line="480" w:lineRule="auto"/>
-        <w:rPr>
-          <w:rFonts w:ascii="Times New Roman" w:hAnsi="Times New Roman" w:cs="Times New Roman"/>
-        </w:rPr>
-      </w:pPr>
-      <w:r>
-        <w:rPr>
-          <w:rFonts w:ascii="Times New Roman" w:hAnsi="Times New Roman" w:cs="Times New Roman"/>
-        </w:rPr>
-        <w:tab/>
-      </w:r>
-      <w:r>
-        <w:rPr>
-          <w:rFonts w:ascii="Times New Roman" w:hAnsi="Times New Roman" w:cs="Times New Roman"/>
-        </w:rPr>
-        <w:t xml:space="preserve">The </w:t>
-      </w:r>
-      <w:r>
-        <w:rPr>
-          <w:rFonts w:ascii="Times New Roman" w:hAnsi="Times New Roman" w:cs="Times New Roman"/>
-        </w:rPr>
-        <w:t>role</w:t>
-      </w:r>
-      <w:r>
-        <w:rPr>
-          <w:rFonts w:ascii="Times New Roman" w:hAnsi="Times New Roman" w:cs="Times New Roman"/>
-        </w:rPr>
-        <w:t xml:space="preserve"> of o</w:t>
-      </w:r>
-      <w:r>
-        <w:rPr>
-          <w:rFonts w:ascii="Times New Roman" w:hAnsi="Times New Roman" w:cs="Times New Roman"/>
-        </w:rPr>
-        <w:t>utlier states</w:t>
-      </w:r>
-      <w:r>
-        <w:rPr>
-          <w:rFonts w:ascii="Times New Roman" w:hAnsi="Times New Roman" w:cs="Times New Roman"/>
-        </w:rPr>
-        <w:t xml:space="preserve"> in shaping the aggregate makeup of TANF spending is echoed in Figure 3, which displays</w:t>
-      </w:r>
-      <w:r>
-        <w:rPr>
-          <w:rFonts w:ascii="Times New Roman" w:hAnsi="Times New Roman" w:cs="Times New Roman"/>
-        </w:rPr>
-        <w:t xml:space="preserve"> annual</w:t>
-      </w:r>
-      <w:r>
-        <w:rPr>
-          <w:rFonts w:ascii="Times New Roman" w:hAnsi="Times New Roman" w:cs="Times New Roman"/>
-        </w:rPr>
-        <w:t xml:space="preserve"> boxplots of refundable </w:t>
-      </w:r>
-      <w:r>
-        <w:rPr>
-          <w:rFonts w:ascii="Times New Roman" w:hAnsi="Times New Roman" w:cs="Times New Roman"/>
-        </w:rPr>
-        <w:t>tax credit expenditures</w:t>
-      </w:r>
-      <w:r>
-        <w:rPr>
-          <w:rFonts w:ascii="Times New Roman" w:hAnsi="Times New Roman" w:cs="Times New Roman"/>
-        </w:rPr>
-        <w:t xml:space="preserve">. </w:t>
-      </w:r>
-      <w:r>
-        <w:rPr>
-          <w:rFonts w:ascii="Times New Roman" w:hAnsi="Times New Roman" w:cs="Times New Roman"/>
-        </w:rPr>
-        <w:t>Between fiscal years 1998 and 2013, median expenditures on refundable tax credits never exceeded 0%. In addition, besides</w:t>
-      </w:r>
-      <w:r>
-        <w:rPr>
-          <w:rFonts w:ascii="Times New Roman" w:hAnsi="Times New Roman" w:cs="Times New Roman"/>
-        </w:rPr>
-        <w:t xml:space="preserve"> in fiscal year</w:t>
-      </w:r>
-      <w:r>
-        <w:rPr>
-          <w:rFonts w:ascii="Times New Roman" w:hAnsi="Times New Roman" w:cs="Times New Roman"/>
-        </w:rPr>
-        <w:t xml:space="preserve"> 2003 when the third quartile of refundable tax credit expenditures equaled 0.2%, 75% of states did not report any refundable tax credit expenditures between fiscal years 1998 and 2005. </w:t>
-      </w:r>
-      <w:r>
-        <w:rPr>
-          <w:rFonts w:ascii="Times New Roman" w:hAnsi="Times New Roman" w:cs="Times New Roman"/>
-        </w:rPr>
-        <w:t>Over</w:t>
-      </w:r>
-      <w:r>
-        <w:rPr>
-          <w:rFonts w:ascii="Times New Roman" w:hAnsi="Times New Roman" w:cs="Times New Roman"/>
-        </w:rPr>
-        <w:t xml:space="preserve"> the sam</w:t>
-      </w:r>
-      <w:r>
-        <w:rPr>
-          <w:rFonts w:ascii="Times New Roman" w:hAnsi="Times New Roman" w:cs="Times New Roman"/>
-        </w:rPr>
-        <w:t xml:space="preserve">e </w:t>
-      </w:r>
-      <w:r>
-        <w:rPr>
-          <w:rFonts w:ascii="Times New Roman" w:hAnsi="Times New Roman" w:cs="Times New Roman"/>
-        </w:rPr>
-        <w:t>period</w:t>
-      </w:r>
-      <w:r>
-        <w:rPr>
-          <w:rFonts w:ascii="Times New Roman" w:hAnsi="Times New Roman" w:cs="Times New Roman"/>
-        </w:rPr>
-        <w:t xml:space="preserve">, however, </w:t>
-      </w:r>
-      <w:r>
-        <w:rPr>
-          <w:rFonts w:ascii="Times New Roman" w:hAnsi="Times New Roman" w:cs="Times New Roman"/>
-        </w:rPr>
-        <w:t xml:space="preserve">states such as New York, Kansas, and Minnesota consistently increased the portion of their TANF </w:t>
-      </w:r>
-      <w:r>
-        <w:rPr>
-          <w:rFonts w:ascii="Times New Roman" w:hAnsi="Times New Roman" w:cs="Times New Roman"/>
-        </w:rPr>
-        <w:t>funds</w:t>
-      </w:r>
-      <w:r>
-        <w:rPr>
-          <w:rFonts w:ascii="Times New Roman" w:hAnsi="Times New Roman" w:cs="Times New Roman"/>
-        </w:rPr>
-        <w:t xml:space="preserve"> allocated toward refundable tax credits. </w:t>
-      </w:r>
-      <w:r>
-        <w:rPr>
-          <w:rFonts w:ascii="Times New Roman" w:hAnsi="Times New Roman" w:cs="Times New Roman"/>
-        </w:rPr>
-        <w:t>After</w:t>
-      </w:r>
-      <w:r>
-        <w:rPr>
-          <w:rFonts w:ascii="Times New Roman" w:hAnsi="Times New Roman" w:cs="Times New Roman"/>
-        </w:rPr>
-        <w:t xml:space="preserve"> fiscal year</w:t>
-      </w:r>
-      <w:r>
-        <w:rPr>
-          <w:rFonts w:ascii="Times New Roman" w:hAnsi="Times New Roman" w:cs="Times New Roman"/>
-        </w:rPr>
-        <w:t xml:space="preserve"> 2005, as more states began to </w:t>
-      </w:r>
-      <w:r>
-        <w:rPr>
-          <w:rFonts w:ascii="Times New Roman" w:hAnsi="Times New Roman" w:cs="Times New Roman"/>
-        </w:rPr>
-        <w:t xml:space="preserve">fund refundable tax credit programs with their TANF block grants, </w:t>
-      </w:r>
-      <w:r>
-        <w:rPr>
-          <w:rFonts w:ascii="Times New Roman" w:hAnsi="Times New Roman" w:cs="Times New Roman"/>
-        </w:rPr>
-        <w:t>outlier states continued to increase their expenditures</w:t>
-      </w:r>
-      <w:r>
-        <w:rPr>
-          <w:rFonts w:ascii="Times New Roman" w:hAnsi="Times New Roman" w:cs="Times New Roman"/>
-        </w:rPr>
-        <w:t>. By</w:t>
-      </w:r>
-      <w:r>
-        <w:rPr>
-          <w:rFonts w:ascii="Times New Roman" w:hAnsi="Times New Roman" w:cs="Times New Roman"/>
-        </w:rPr>
-        <w:t xml:space="preserve"> fiscal </w:t>
-      </w:r>
-      <w:r>
-        <w:rPr>
-          <w:rFonts w:ascii="Times New Roman" w:hAnsi="Times New Roman" w:cs="Times New Roman"/>
-        </w:rPr>
-        <w:lastRenderedPageBreak/>
-        <w:t xml:space="preserve">year 2013, New York, Kansas, Minnesota, and Nebraska </w:t>
-      </w:r>
-      <w:r>
-        <w:rPr>
-          <w:rFonts w:ascii="Times New Roman" w:hAnsi="Times New Roman" w:cs="Times New Roman"/>
-        </w:rPr>
-        <w:t>each</w:t>
-      </w:r>
-      <w:r>
-        <w:rPr>
-          <w:rFonts w:ascii="Times New Roman" w:hAnsi="Times New Roman" w:cs="Times New Roman"/>
-        </w:rPr>
-        <w:t xml:space="preserve"> allocated more than 25% of total TANF sp</w:t>
-      </w:r>
-      <w:r>
-        <w:rPr>
-          <w:rFonts w:ascii="Times New Roman" w:hAnsi="Times New Roman" w:cs="Times New Roman"/>
-        </w:rPr>
-        <w:t>ending to refundable tax credit programs</w:t>
-      </w:r>
-      <w:r>
-        <w:rPr>
-          <w:rFonts w:ascii="Times New Roman" w:hAnsi="Times New Roman" w:cs="Times New Roman"/>
-        </w:rPr>
-        <w:t xml:space="preserve">. </w:t>
-      </w:r>
-      <w:r>
-        <w:rPr>
-          <w:rFonts w:ascii="Times New Roman" w:hAnsi="Times New Roman" w:cs="Times New Roman"/>
-        </w:rPr>
-        <w:t xml:space="preserve"> </w:t>
-      </w:r>
-    </w:p>
-    <w:p>
-      <w:pPr>
-        <w:spacing w:line="480" w:lineRule="auto"/>
-        <w:rPr>
-          <w:rFonts w:ascii="Times New Roman" w:hAnsi="Times New Roman" w:cs="Times New Roman"/>
-          <w:b/>
-        </w:rPr>
-      </w:pPr>
-      <w:r>
-        <w:rPr>
-          <w:rFonts w:ascii="Times New Roman" w:hAnsi="Times New Roman" w:cs="Times New Roman"/>
-          <w:b/>
-          <w:noProof/>
-        </w:rPr>
-        <w:drawing>
-          <wp:inline distT="0" distB="0" distL="0" distR="0" wp14:anchorId="3F399CA2" wp14:editId="0ADCB333">
-            <wp:extent cx="5943600" cy="4572000"/>
-            <wp:effectExtent l="0" t="0" r="0" b="0"/>
-            <wp:docPr id="8" name="Picture 8"/>
-            <wp:cNvGraphicFramePr>
-              <a:graphicFrameLocks xmlns:a="http://schemas.openxmlformats.org/drawingml/2006/main" noChangeAspect="1"/>
-            </wp:cNvGraphicFramePr>
-            <a:graphic xmlns:a="http://schemas.openxmlformats.org/drawingml/2006/main">
-              <a:graphicData uri="http://schemas.openxmlformats.org/drawingml/2006/picture">
-                <pic:pic xmlns:pic="http://schemas.openxmlformats.org/drawingml/2006/picture">
-                  <pic:nvPicPr>
-                    <pic:cNvPr id="8" name="Figure3.pdf"/>
-                    <pic:cNvPicPr/>
-                  </pic:nvPicPr>
-                  <pic:blipFill>
-                    <a:blip r:embed="rId10">
-                      <a:extLst>
-                        <a:ext uri="{28A0092B-C50C-407E-A947-70E740481C1C}">
-                          <a14:useLocalDpi xmlns:a14="http://schemas.microsoft.com/office/drawing/2010/main" val="0"/>
-                        </a:ext>
-                      </a:extLst>
-                    </a:blip>
-                    <a:stretch>
-                      <a:fillRect/>
-                    </a:stretch>
-                  </pic:blipFill>
-                  <pic:spPr>
-                    <a:xfrm>
-                      <a:off x="0" y="0"/>
-                      <a:ext cx="5943600" cy="4572000"/>
-                    </a:xfrm>
-                    <a:prstGeom prst="rect">
-                      <a:avLst/>
-                    </a:prstGeom>
-                  </pic:spPr>
-                </pic:pic>
-              </a:graphicData>
-            </a:graphic>
-          </wp:inline>
-        </w:drawing>
-      </w:r>
-    </w:p>
-    <w:p>
-      <w:pPr>
-        <w:spacing w:line="480" w:lineRule="auto"/>
-        <w:rPr>
-          <w:rFonts w:ascii="Times New Roman" w:hAnsi="Times New Roman" w:cs="Times New Roman"/>
-        </w:rPr>
-      </w:pPr>
-      <w:r>
-        <w:rPr>
-          <w:rFonts w:ascii="Times New Roman" w:hAnsi="Times New Roman" w:cs="Times New Roman"/>
-          <w:b/>
-        </w:rPr>
-        <w:tab/>
-      </w:r>
-      <w:r>
-        <w:rPr>
-          <w:rFonts w:ascii="Times New Roman" w:hAnsi="Times New Roman" w:cs="Times New Roman"/>
-        </w:rPr>
-        <w:t xml:space="preserve">In addition to the significant proportional increases in spending areas, such as marriage and pregnancy programs and refundable tax credits, that occupied </w:t>
-      </w:r>
-      <w:r>
-        <w:rPr>
-          <w:rFonts w:ascii="Times New Roman" w:hAnsi="Times New Roman" w:cs="Times New Roman"/>
-        </w:rPr>
-        <w:t xml:space="preserve">less than .1% of total TANF spending in fiscal year 1998, </w:t>
-      </w:r>
-      <w:r>
-        <w:rPr>
-          <w:rFonts w:ascii="Times New Roman" w:hAnsi="Times New Roman" w:cs="Times New Roman"/>
-        </w:rPr>
-        <w:t xml:space="preserve">spending areas that constituted large portions of total TANF spending in the years immediately following the passage of the PRWORA also changed significantly over the period under review. </w:t>
-      </w:r>
-      <w:r>
-        <w:rPr>
-          <w:rFonts w:ascii="Times New Roman" w:hAnsi="Times New Roman" w:cs="Times New Roman"/>
-        </w:rPr>
-        <w:t xml:space="preserve">The share of total TANF spending constituted by </w:t>
-      </w:r>
-      <w:r>
-        <w:rPr>
-          <w:rFonts w:ascii="Times New Roman" w:hAnsi="Times New Roman" w:cs="Times New Roman"/>
-        </w:rPr>
-        <w:t xml:space="preserve">the </w:t>
-      </w:r>
-      <w:r>
-        <w:rPr>
-          <w:rFonts w:ascii="Times New Roman" w:hAnsi="Times New Roman" w:cs="Times New Roman"/>
-        </w:rPr>
-        <w:t>o</w:t>
-      </w:r>
-      <w:r>
-        <w:rPr>
-          <w:rFonts w:ascii="Times New Roman" w:hAnsi="Times New Roman" w:cs="Times New Roman"/>
-        </w:rPr>
-        <w:t xml:space="preserve">ther non-assistance </w:t>
-      </w:r>
-      <w:r>
-        <w:rPr>
-          <w:rFonts w:ascii="Times New Roman" w:hAnsi="Times New Roman" w:cs="Times New Roman"/>
-        </w:rPr>
-        <w:t>expenditure category</w:t>
-      </w:r>
-      <w:r>
-        <w:rPr>
-          <w:rFonts w:ascii="Times New Roman" w:hAnsi="Times New Roman" w:cs="Times New Roman"/>
-        </w:rPr>
-        <w:t xml:space="preserve">, for instance, </w:t>
-      </w:r>
-      <w:r>
-        <w:rPr>
-          <w:rFonts w:ascii="Times New Roman" w:hAnsi="Times New Roman" w:cs="Times New Roman"/>
-        </w:rPr>
-        <w:t xml:space="preserve">increased from </w:t>
-      </w:r>
-      <w:r>
-        <w:rPr>
-          <w:rFonts w:ascii="Times New Roman" w:hAnsi="Times New Roman" w:cs="Times New Roman"/>
-        </w:rPr>
-        <w:t>11.0% in fiscal year 1998 to 18.4</w:t>
-      </w:r>
-      <w:r>
-        <w:rPr>
-          <w:rFonts w:ascii="Times New Roman" w:hAnsi="Times New Roman" w:cs="Times New Roman"/>
-        </w:rPr>
-        <w:t xml:space="preserve">% in fiscal year 2013. </w:t>
-      </w:r>
-      <w:r>
-        <w:rPr>
-          <w:rFonts w:ascii="Times New Roman" w:hAnsi="Times New Roman" w:cs="Times New Roman"/>
-        </w:rPr>
-        <w:t xml:space="preserve">Figure 4 demonstrates that </w:t>
-      </w:r>
-      <w:r>
-        <w:rPr>
-          <w:rFonts w:ascii="Times New Roman" w:hAnsi="Times New Roman" w:cs="Times New Roman"/>
-        </w:rPr>
-        <w:t xml:space="preserve">the proportional increase in aggregate other non-assistance expenditures was not solely the result of a few outlier states. </w:t>
-      </w:r>
-      <w:r>
-        <w:rPr>
-          <w:rFonts w:ascii="Times New Roman" w:hAnsi="Times New Roman" w:cs="Times New Roman"/>
-        </w:rPr>
-        <w:t>As outlier</w:t>
-      </w:r>
-      <w:r>
-        <w:rPr>
-          <w:rFonts w:ascii="Times New Roman" w:hAnsi="Times New Roman" w:cs="Times New Roman"/>
-        </w:rPr>
-        <w:t xml:space="preserve"> </w:t>
-      </w:r>
-      <w:r>
-        <w:rPr>
-          <w:rFonts w:ascii="Times New Roman" w:hAnsi="Times New Roman" w:cs="Times New Roman"/>
-        </w:rPr>
-        <w:lastRenderedPageBreak/>
-        <w:t xml:space="preserve">states such as </w:t>
-      </w:r>
-      <w:r>
-        <w:rPr>
-          <w:rFonts w:ascii="Times New Roman" w:hAnsi="Times New Roman" w:cs="Times New Roman"/>
-        </w:rPr>
-        <w:t xml:space="preserve">Colorado, Georgia, and South Carolina began to steadily increase the share of their TANF spending dedicated to other non-assistance after fiscal year 2005, median expenditures experienced a similar increase, rising from 7.8% in 2005 to 13.4% in 2013. </w:t>
-      </w:r>
-    </w:p>
-    <w:p>
-      <w:pPr>
-        <w:spacing w:line="480" w:lineRule="auto"/>
-        <w:rPr>
-          <w:rFonts w:ascii="Times New Roman" w:hAnsi="Times New Roman" w:cs="Times New Roman"/>
-        </w:rPr>
-      </w:pPr>
-      <w:r>
-        <w:rPr>
-          <w:rFonts w:ascii="Times New Roman" w:hAnsi="Times New Roman" w:cs="Times New Roman"/>
-          <w:noProof/>
-        </w:rPr>
-        <w:drawing>
-          <wp:inline distT="0" distB="0" distL="0" distR="0" wp14:anchorId="019FBEDB" wp14:editId="315E6898">
-            <wp:extent cx="5943600" cy="4572000"/>
-            <wp:effectExtent l="0" t="0" r="0" b="0"/>
-            <wp:docPr id="6" name="Picture 6"/>
-            <wp:cNvGraphicFramePr>
-              <a:graphicFrameLocks xmlns:a="http://schemas.openxmlformats.org/drawingml/2006/main" noChangeAspect="1"/>
-            </wp:cNvGraphicFramePr>
-            <a:graphic xmlns:a="http://schemas.openxmlformats.org/drawingml/2006/main">
-              <a:graphicData uri="http://schemas.openxmlformats.org/drawingml/2006/picture">
-                <pic:pic xmlns:pic="http://schemas.openxmlformats.org/drawingml/2006/picture">
-                  <pic:nvPicPr>
-                    <pic:cNvPr id="6" name="Figure4.pdf"/>
                     <pic:cNvPicPr/>
                   </pic:nvPicPr>
                   <pic:blipFill>
@@ -3579,127 +3293,200 @@
         <w:rPr>
           <w:rFonts w:ascii="Times New Roman" w:hAnsi="Times New Roman" w:cs="Times New Roman"/>
         </w:rPr>
-        <w:t>The rise</w:t>
-      </w:r>
-      <w:r>
-        <w:rPr>
-          <w:rFonts w:ascii="Times New Roman" w:hAnsi="Times New Roman" w:cs="Times New Roman"/>
-        </w:rPr>
-        <w:t xml:space="preserve"> of new types of TANF spending </w:t>
-      </w:r>
-      <w:r>
-        <w:rPr>
-          <w:rFonts w:ascii="Times New Roman" w:hAnsi="Times New Roman" w:cs="Times New Roman"/>
-        </w:rPr>
-        <w:t>and increases in esta</w:t>
-      </w:r>
-      <w:r>
-        <w:rPr>
-          <w:rFonts w:ascii="Times New Roman" w:hAnsi="Times New Roman" w:cs="Times New Roman"/>
-        </w:rPr>
-        <w:t>blished areas of TANF spending were</w:t>
-      </w:r>
-      <w:r>
-        <w:rPr>
-          <w:rFonts w:ascii="Times New Roman" w:hAnsi="Times New Roman" w:cs="Times New Roman"/>
-        </w:rPr>
-        <w:t xml:space="preserve"> largely</w:t>
+        <w:t xml:space="preserve">The </w:t>
+      </w:r>
+      <w:r>
+        <w:rPr>
+          <w:rFonts w:ascii="Times New Roman" w:hAnsi="Times New Roman" w:cs="Times New Roman"/>
+        </w:rPr>
+        <w:t>role</w:t>
+      </w:r>
+      <w:r>
+        <w:rPr>
+          <w:rFonts w:ascii="Times New Roman" w:hAnsi="Times New Roman" w:cs="Times New Roman"/>
+        </w:rPr>
+        <w:t xml:space="preserve"> of o</w:t>
+      </w:r>
+      <w:r>
+        <w:rPr>
+          <w:rFonts w:ascii="Times New Roman" w:hAnsi="Times New Roman" w:cs="Times New Roman"/>
+        </w:rPr>
+        <w:t>utlier states</w:t>
+      </w:r>
+      <w:r>
+        <w:rPr>
+          <w:rFonts w:ascii="Times New Roman" w:hAnsi="Times New Roman" w:cs="Times New Roman"/>
+        </w:rPr>
+        <w:t xml:space="preserve"> in shaping the aggregate makeup of TANF spending is echoed in Figure 3, which displays</w:t>
+      </w:r>
+      <w:r>
+        <w:rPr>
+          <w:rFonts w:ascii="Times New Roman" w:hAnsi="Times New Roman" w:cs="Times New Roman"/>
+        </w:rPr>
+        <w:t xml:space="preserve"> annual</w:t>
+      </w:r>
+      <w:r>
+        <w:rPr>
+          <w:rFonts w:ascii="Times New Roman" w:hAnsi="Times New Roman" w:cs="Times New Roman"/>
+        </w:rPr>
+        <w:t xml:space="preserve"> boxplots of refundable </w:t>
+      </w:r>
+      <w:r>
+        <w:rPr>
+          <w:rFonts w:ascii="Times New Roman" w:hAnsi="Times New Roman" w:cs="Times New Roman"/>
+        </w:rPr>
+        <w:t>tax credit expenditures</w:t>
+      </w:r>
+      <w:r>
+        <w:rPr>
+          <w:rFonts w:ascii="Times New Roman" w:hAnsi="Times New Roman" w:cs="Times New Roman"/>
+        </w:rPr>
+        <w:t xml:space="preserve">. </w:t>
+      </w:r>
+      <w:r>
+        <w:rPr>
+          <w:rFonts w:ascii="Times New Roman" w:hAnsi="Times New Roman" w:cs="Times New Roman"/>
+        </w:rPr>
+        <w:t>Between fiscal years 1998 and 2013, median expenditures on refundable tax credits never exceeded 0%. In addition, besides</w:t>
+      </w:r>
+      <w:r>
+        <w:rPr>
+          <w:rFonts w:ascii="Times New Roman" w:hAnsi="Times New Roman" w:cs="Times New Roman"/>
+        </w:rPr>
+        <w:t xml:space="preserve"> in fiscal year</w:t>
+      </w:r>
+      <w:r>
+        <w:rPr>
+          <w:rFonts w:ascii="Times New Roman" w:hAnsi="Times New Roman" w:cs="Times New Roman"/>
+        </w:rPr>
+        <w:t xml:space="preserve"> 2003 when the third quartile of refundable tax credit expenditures equaled 0.2%, 75% of states did not report any refundable tax credit expenditures between fiscal years 1998 and 2005. </w:t>
+      </w:r>
+      <w:r>
+        <w:rPr>
+          <w:rFonts w:ascii="Times New Roman" w:hAnsi="Times New Roman" w:cs="Times New Roman"/>
+        </w:rPr>
+        <w:t>Over</w:t>
+      </w:r>
+      <w:r>
+        <w:rPr>
+          <w:rFonts w:ascii="Times New Roman" w:hAnsi="Times New Roman" w:cs="Times New Roman"/>
+        </w:rPr>
+        <w:t xml:space="preserve"> the sam</w:t>
+      </w:r>
+      <w:r>
+        <w:rPr>
+          <w:rFonts w:ascii="Times New Roman" w:hAnsi="Times New Roman" w:cs="Times New Roman"/>
+        </w:rPr>
+        <w:t xml:space="preserve">e </w:t>
+      </w:r>
+      <w:r>
+        <w:rPr>
+          <w:rFonts w:ascii="Times New Roman" w:hAnsi="Times New Roman" w:cs="Times New Roman"/>
+        </w:rPr>
+        <w:t>period</w:t>
+      </w:r>
+      <w:r>
+        <w:rPr>
+          <w:rFonts w:ascii="Times New Roman" w:hAnsi="Times New Roman" w:cs="Times New Roman"/>
+        </w:rPr>
+        <w:t xml:space="preserve">, however, </w:t>
+      </w:r>
+      <w:r>
+        <w:rPr>
+          <w:rFonts w:ascii="Times New Roman" w:hAnsi="Times New Roman" w:cs="Times New Roman"/>
+        </w:rPr>
+        <w:t xml:space="preserve">states such as New York, Kansas, and Minnesota consistently increased the portion of their TANF </w:t>
+      </w:r>
+      <w:r>
+        <w:rPr>
+          <w:rFonts w:ascii="Times New Roman" w:hAnsi="Times New Roman" w:cs="Times New Roman"/>
+        </w:rPr>
+        <w:t>funds</w:t>
+      </w:r>
+      <w:r>
+        <w:rPr>
+          <w:rFonts w:ascii="Times New Roman" w:hAnsi="Times New Roman" w:cs="Times New Roman"/>
+        </w:rPr>
+        <w:t xml:space="preserve"> allocated toward refundable tax credits. </w:t>
+      </w:r>
+      <w:r>
+        <w:rPr>
+          <w:rFonts w:ascii="Times New Roman" w:hAnsi="Times New Roman" w:cs="Times New Roman"/>
+        </w:rPr>
+        <w:t>After</w:t>
+      </w:r>
+      <w:r>
+        <w:rPr>
+          <w:rFonts w:ascii="Times New Roman" w:hAnsi="Times New Roman" w:cs="Times New Roman"/>
+        </w:rPr>
+        <w:t xml:space="preserve"> fiscal year</w:t>
+      </w:r>
+      <w:r>
+        <w:rPr>
+          <w:rFonts w:ascii="Times New Roman" w:hAnsi="Times New Roman" w:cs="Times New Roman"/>
+        </w:rPr>
+        <w:t xml:space="preserve"> 2005, as more states began to </w:t>
+      </w:r>
+      <w:r>
+        <w:rPr>
+          <w:rFonts w:ascii="Times New Roman" w:hAnsi="Times New Roman" w:cs="Times New Roman"/>
+        </w:rPr>
+        <w:t xml:space="preserve">fund refundable tax credit programs with their TANF block grants, </w:t>
+      </w:r>
+      <w:r>
+        <w:rPr>
+          <w:rFonts w:ascii="Times New Roman" w:hAnsi="Times New Roman" w:cs="Times New Roman"/>
+        </w:rPr>
+        <w:t>outlier states continued to increase their expenditures</w:t>
+      </w:r>
+      <w:r>
+        <w:rPr>
+          <w:rFonts w:ascii="Times New Roman" w:hAnsi="Times New Roman" w:cs="Times New Roman"/>
+        </w:rPr>
+        <w:t>. By</w:t>
+      </w:r>
+      <w:r>
+        <w:rPr>
+          <w:rFonts w:ascii="Times New Roman" w:hAnsi="Times New Roman" w:cs="Times New Roman"/>
+        </w:rPr>
+        <w:t xml:space="preserve"> fiscal </w:t>
+      </w:r>
+      <w:r>
+        <w:rPr>
+          <w:rFonts w:ascii="Times New Roman" w:hAnsi="Times New Roman" w:cs="Times New Roman"/>
+        </w:rPr>
+        <w:lastRenderedPageBreak/>
+        <w:t xml:space="preserve">year 2013, New York, Kansas, Minnesota, and Nebraska </w:t>
+      </w:r>
+      <w:r>
+        <w:rPr>
+          <w:rFonts w:ascii="Times New Roman" w:hAnsi="Times New Roman" w:cs="Times New Roman"/>
+        </w:rPr>
+        <w:t>each</w:t>
+      </w:r>
+      <w:r>
+        <w:rPr>
+          <w:rFonts w:ascii="Times New Roman" w:hAnsi="Times New Roman" w:cs="Times New Roman"/>
+        </w:rPr>
+        <w:t xml:space="preserve"> allocated more than 25% of total TANF sp</w:t>
+      </w:r>
+      <w:r>
+        <w:rPr>
+          <w:rFonts w:ascii="Times New Roman" w:hAnsi="Times New Roman" w:cs="Times New Roman"/>
+        </w:rPr>
+        <w:t>ending to refundable tax credit programs</w:t>
+      </w:r>
+      <w:r>
+        <w:rPr>
+          <w:rFonts w:ascii="Times New Roman" w:hAnsi="Times New Roman" w:cs="Times New Roman"/>
+        </w:rPr>
+        <w:t xml:space="preserve">. </w:t>
       </w:r>
       <w:r>
         <w:rPr>
           <w:rFonts w:ascii="Times New Roman" w:hAnsi="Times New Roman" w:cs="Times New Roman"/>
         </w:rPr>
         <w:t xml:space="preserve"> </w:t>
-      </w:r>
-      <w:r>
-        <w:rPr>
-          <w:rFonts w:ascii="Times New Roman" w:hAnsi="Times New Roman" w:cs="Times New Roman"/>
-        </w:rPr>
-        <w:t>offset</w:t>
-      </w:r>
-      <w:r>
-        <w:rPr>
-          <w:rFonts w:ascii="Times New Roman" w:hAnsi="Times New Roman" w:cs="Times New Roman"/>
-        </w:rPr>
-        <w:t xml:space="preserve"> </w:t>
-      </w:r>
-      <w:r>
-        <w:rPr>
-          <w:rFonts w:ascii="Times New Roman" w:hAnsi="Times New Roman" w:cs="Times New Roman"/>
-        </w:rPr>
-        <w:t>by a significant decrease in proportional basic assistance expenditures.</w:t>
-      </w:r>
-      <w:r>
-        <w:rPr>
-          <w:rFonts w:ascii="Times New Roman" w:hAnsi="Times New Roman" w:cs="Times New Roman"/>
-        </w:rPr>
-        <w:t xml:space="preserve"> Between fiscal years 1998 and 2013, the percentage of aggregate TANF funds spent on basic assistance decreased from </w:t>
-      </w:r>
-      <w:r>
-        <w:rPr>
-          <w:rFonts w:ascii="Times New Roman" w:hAnsi="Times New Roman" w:cs="Times New Roman"/>
-        </w:rPr>
-        <w:t>55.0</w:t>
-      </w:r>
-      <w:r>
-        <w:rPr>
-          <w:rFonts w:ascii="Times New Roman" w:hAnsi="Times New Roman" w:cs="Times New Roman"/>
-        </w:rPr>
-        <w:t xml:space="preserve">% to 23.6%. As Figure 5 illustrates, this decrease in proportional expenditures was not driven from the decisions of a few outlier states. In fact, </w:t>
-      </w:r>
-      <w:r>
-        <w:rPr>
-          <w:rFonts w:ascii="Times New Roman" w:hAnsi="Times New Roman" w:cs="Times New Roman"/>
-        </w:rPr>
-        <w:t xml:space="preserve">the reduction in </w:t>
-      </w:r>
-      <w:r>
-        <w:rPr>
-          <w:rFonts w:ascii="Times New Roman" w:hAnsi="Times New Roman" w:cs="Times New Roman"/>
-        </w:rPr>
-        <w:t>median basic assistance expenditures</w:t>
-      </w:r>
-      <w:r>
-        <w:rPr>
-          <w:rFonts w:ascii="Times New Roman" w:hAnsi="Times New Roman" w:cs="Times New Roman"/>
-        </w:rPr>
-        <w:t xml:space="preserve"> mirrored the reduction in mean basic assistance expenditures, decreasing </w:t>
-      </w:r>
-      <w:r>
-        <w:rPr>
-          <w:rFonts w:ascii="Times New Roman" w:hAnsi="Times New Roman" w:cs="Times New Roman"/>
-        </w:rPr>
-        <w:t xml:space="preserve">from </w:t>
-      </w:r>
-      <w:r>
-        <w:rPr>
-          <w:rFonts w:ascii="Times New Roman" w:hAnsi="Times New Roman" w:cs="Times New Roman"/>
-        </w:rPr>
-        <w:t>53.1</w:t>
-      </w:r>
-      <w:r>
-        <w:rPr>
-          <w:rFonts w:ascii="Times New Roman" w:hAnsi="Times New Roman" w:cs="Times New Roman"/>
-        </w:rPr>
-        <w:t>% to 22</w:t>
-      </w:r>
-      <w:r>
-        <w:rPr>
-          <w:rFonts w:ascii="Times New Roman" w:hAnsi="Times New Roman" w:cs="Times New Roman"/>
-        </w:rPr>
-        <w:t>.0</w:t>
-      </w:r>
-      <w:r>
-        <w:rPr>
-          <w:rFonts w:ascii="Times New Roman" w:hAnsi="Times New Roman" w:cs="Times New Roman"/>
-        </w:rPr>
-        <w:t xml:space="preserve">% </w:t>
-      </w:r>
-      <w:r>
-        <w:rPr>
-          <w:rFonts w:ascii="Times New Roman" w:hAnsi="Times New Roman" w:cs="Times New Roman"/>
-        </w:rPr>
-        <w:t xml:space="preserve">between fiscal years 1998 and 2013. </w:t>
       </w:r>
     </w:p>
     <w:p>
@@ -3707,264 +3494,6 @@
         <w:spacing w:line="480" w:lineRule="auto"/>
         <w:rPr>
           <w:rFonts w:ascii="Times New Roman" w:hAnsi="Times New Roman" w:cs="Times New Roman"/>
-        </w:rPr>
-      </w:pPr>
-      <w:r>
-        <w:rPr>
-          <w:rFonts w:ascii="Times New Roman" w:hAnsi="Times New Roman" w:cs="Times New Roman"/>
-        </w:rPr>
-        <w:lastRenderedPageBreak/>
-        <w:tab/>
-      </w:r>
-      <w:r>
-        <w:rPr>
-          <w:rFonts w:ascii="Times New Roman" w:hAnsi="Times New Roman" w:cs="Times New Roman"/>
-        </w:rPr>
-        <w:t xml:space="preserve">The boxplots in Figure 5 illustrate the extent of the decrease in basic assistance expenditures. In the years immediately following the passage of the PRWORA, median basic assistance spending decreased </w:t>
-      </w:r>
-      <w:r>
-        <w:rPr>
-          <w:rFonts w:ascii="Times New Roman" w:hAnsi="Times New Roman" w:cs="Times New Roman"/>
-        </w:rPr>
-        <w:t>at an average rate of 6.4</w:t>
-      </w:r>
-      <w:r>
-        <w:rPr>
-          <w:rFonts w:ascii="Times New Roman" w:hAnsi="Times New Roman" w:cs="Times New Roman"/>
-        </w:rPr>
-        <w:t>% per year before l</w:t>
-      </w:r>
-      <w:r>
-        <w:rPr>
-          <w:rFonts w:ascii="Times New Roman" w:hAnsi="Times New Roman" w:cs="Times New Roman"/>
-        </w:rPr>
-        <w:t>evelling off in fiscal year 2002</w:t>
-      </w:r>
-      <w:r>
-        <w:rPr>
-          <w:rFonts w:ascii="Times New Roman" w:hAnsi="Times New Roman" w:cs="Times New Roman"/>
-        </w:rPr>
-        <w:t xml:space="preserve">. Over the same period, outlier states such as New Mexico and Hawaii decreased proportional </w:t>
-      </w:r>
-      <w:r>
-        <w:rPr>
-          <w:rFonts w:ascii="Times New Roman" w:hAnsi="Times New Roman" w:cs="Times New Roman"/>
-        </w:rPr>
-        <w:t xml:space="preserve">basic assistance expenditures, while </w:t>
-      </w:r>
-      <w:r>
-        <w:rPr>
-          <w:rFonts w:ascii="Times New Roman" w:hAnsi="Times New Roman" w:cs="Times New Roman"/>
-        </w:rPr>
-        <w:t xml:space="preserve">Idaho, an outlier below the distribution from fiscal years 1998 to 2001, further decreased proportional basic assistance expenditures. </w:t>
-      </w:r>
-      <w:r>
-        <w:rPr>
-          <w:rFonts w:ascii="Times New Roman" w:hAnsi="Times New Roman" w:cs="Times New Roman"/>
-        </w:rPr>
-        <w:t xml:space="preserve">After a </w:t>
-      </w:r>
-      <w:proofErr w:type="gramStart"/>
-      <w:r>
-        <w:rPr>
-          <w:rFonts w:ascii="Times New Roman" w:hAnsi="Times New Roman" w:cs="Times New Roman"/>
-        </w:rPr>
-        <w:t>levelling</w:t>
-      </w:r>
-      <w:proofErr w:type="gramEnd"/>
-      <w:r>
-        <w:rPr>
-          <w:rFonts w:ascii="Times New Roman" w:hAnsi="Times New Roman" w:cs="Times New Roman"/>
-        </w:rPr>
-        <w:t xml:space="preserve"> off</w:t>
-      </w:r>
-      <w:r>
-        <w:rPr>
-          <w:rFonts w:ascii="Times New Roman" w:hAnsi="Times New Roman" w:cs="Times New Roman"/>
-        </w:rPr>
-        <w:t xml:space="preserve"> and slight uptick in median proportional expenditures between fiscal years 2002 and 2004,</w:t>
-      </w:r>
-      <w:r>
-        <w:rPr>
-          <w:rFonts w:ascii="Times New Roman" w:hAnsi="Times New Roman" w:cs="Times New Roman"/>
-        </w:rPr>
-        <w:t xml:space="preserve"> the period from</w:t>
-      </w:r>
-      <w:r>
-        <w:rPr>
-          <w:rFonts w:ascii="Times New Roman" w:hAnsi="Times New Roman" w:cs="Times New Roman"/>
-        </w:rPr>
-        <w:t xml:space="preserve"> fiscal year</w:t>
-      </w:r>
-      <w:r>
-        <w:rPr>
-          <w:rFonts w:ascii="Times New Roman" w:hAnsi="Times New Roman" w:cs="Times New Roman"/>
-        </w:rPr>
-        <w:t xml:space="preserve"> 2005 to 2010 saw further decreases in basic assistance spending with median expenditures falling from 34.8% to </w:t>
-      </w:r>
-      <w:r>
-        <w:rPr>
-          <w:rFonts w:ascii="Times New Roman" w:hAnsi="Times New Roman" w:cs="Times New Roman"/>
-        </w:rPr>
-        <w:t>23.1</w:t>
-      </w:r>
-      <w:r>
-        <w:rPr>
-          <w:rFonts w:ascii="Times New Roman" w:hAnsi="Times New Roman" w:cs="Times New Roman"/>
-        </w:rPr>
-        <w:t xml:space="preserve">%. </w:t>
-      </w:r>
-    </w:p>
-    <w:p>
-      <w:pPr>
-        <w:spacing w:line="480" w:lineRule="auto"/>
-        <w:ind w:firstLine="720"/>
-        <w:rPr>
-          <w:rFonts w:ascii="Times New Roman" w:hAnsi="Times New Roman" w:cs="Times New Roman"/>
-        </w:rPr>
-      </w:pPr>
-      <w:r>
-        <w:rPr>
-          <w:rFonts w:ascii="Times New Roman" w:hAnsi="Times New Roman" w:cs="Times New Roman"/>
-        </w:rPr>
-        <w:t>As median basic expenditures experienced a second significant decrease after fiscal year 2005, a few states</w:t>
-      </w:r>
-      <w:r>
-        <w:rPr>
-          <w:rFonts w:ascii="Times New Roman" w:hAnsi="Times New Roman" w:cs="Times New Roman"/>
-        </w:rPr>
-        <w:t xml:space="preserve"> –Maine, California, Alaska, and South Dakota –</w:t>
-      </w:r>
-      <w:r>
-        <w:rPr>
-          <w:rFonts w:ascii="Times New Roman" w:hAnsi="Times New Roman" w:cs="Times New Roman"/>
-        </w:rPr>
-        <w:t xml:space="preserve"> </w:t>
-      </w:r>
-      <w:r>
-        <w:rPr>
-          <w:rFonts w:ascii="Times New Roman" w:hAnsi="Times New Roman" w:cs="Times New Roman"/>
-        </w:rPr>
-        <w:t>acted against the overall trend and increased or retained spending at outlier-levels above the distribution. Although each state’s proportional basic assistance spending was high for the respective year, it paled in comparison to historic expenditure levels</w:t>
-      </w:r>
-      <w:r>
-        <w:rPr>
-          <w:rFonts w:ascii="Times New Roman" w:hAnsi="Times New Roman" w:cs="Times New Roman"/>
-        </w:rPr>
-        <w:t>. N</w:t>
-      </w:r>
-      <w:r>
-        <w:rPr>
-          <w:rFonts w:ascii="Times New Roman" w:hAnsi="Times New Roman" w:cs="Times New Roman"/>
-        </w:rPr>
-        <w:t xml:space="preserve">one of the </w:t>
-      </w:r>
-      <w:r>
-        <w:rPr>
-          <w:rFonts w:ascii="Times New Roman" w:hAnsi="Times New Roman" w:cs="Times New Roman"/>
-        </w:rPr>
-        <w:t>four outlier</w:t>
-      </w:r>
-      <w:r>
-        <w:rPr>
-          <w:rFonts w:ascii="Times New Roman" w:hAnsi="Times New Roman" w:cs="Times New Roman"/>
-        </w:rPr>
-        <w:t xml:space="preserve"> states</w:t>
-      </w:r>
-      <w:r>
-        <w:rPr>
-          <w:rFonts w:ascii="Times New Roman" w:hAnsi="Times New Roman" w:cs="Times New Roman"/>
-        </w:rPr>
-        <w:t xml:space="preserve"> between fiscal years 2008 and 2013</w:t>
-      </w:r>
-      <w:r>
-        <w:rPr>
-          <w:rFonts w:ascii="Times New Roman" w:hAnsi="Times New Roman" w:cs="Times New Roman"/>
-        </w:rPr>
-        <w:t xml:space="preserve"> spent more than the 75</w:t>
-      </w:r>
-      <w:r>
-        <w:rPr>
-          <w:rFonts w:ascii="Times New Roman" w:hAnsi="Times New Roman" w:cs="Times New Roman"/>
-          <w:vertAlign w:val="superscript"/>
-        </w:rPr>
-        <w:t>th</w:t>
-      </w:r>
-      <w:r>
-        <w:rPr>
-          <w:rFonts w:ascii="Times New Roman" w:hAnsi="Times New Roman" w:cs="Times New Roman"/>
-        </w:rPr>
-        <w:t xml:space="preserve"> percentile of proportional basic assistance expenditures in fiscal year 1998</w:t>
-      </w:r>
-      <w:r>
-        <w:rPr>
-          <w:rFonts w:ascii="Times New Roman" w:hAnsi="Times New Roman" w:cs="Times New Roman"/>
-        </w:rPr>
-        <w:t xml:space="preserve"> (62.6%)</w:t>
-      </w:r>
-      <w:r>
-        <w:rPr>
-          <w:rFonts w:ascii="Times New Roman" w:hAnsi="Times New Roman" w:cs="Times New Roman"/>
-        </w:rPr>
-        <w:t xml:space="preserve"> and Maine was the only state to exceed </w:t>
-      </w:r>
-      <w:r>
-        <w:rPr>
-          <w:rFonts w:ascii="Times New Roman" w:hAnsi="Times New Roman" w:cs="Times New Roman"/>
-        </w:rPr>
-        <w:t>the median</w:t>
-      </w:r>
-      <w:r>
-        <w:rPr>
-          <w:rFonts w:ascii="Times New Roman" w:hAnsi="Times New Roman" w:cs="Times New Roman"/>
-        </w:rPr>
-        <w:t xml:space="preserve"> level of</w:t>
-      </w:r>
-      <w:r>
-        <w:rPr>
-          <w:rFonts w:ascii="Times New Roman" w:hAnsi="Times New Roman" w:cs="Times New Roman"/>
-        </w:rPr>
-        <w:t xml:space="preserve"> basic assistance spending in </w:t>
-      </w:r>
-      <w:r>
-        <w:rPr>
-          <w:rFonts w:ascii="Times New Roman" w:hAnsi="Times New Roman" w:cs="Times New Roman"/>
-        </w:rPr>
-        <w:t>fi</w:t>
-      </w:r>
-      <w:r>
-        <w:rPr>
-          <w:rFonts w:ascii="Times New Roman" w:hAnsi="Times New Roman" w:cs="Times New Roman"/>
-        </w:rPr>
-        <w:t>scal year 1998</w:t>
-      </w:r>
-      <w:r>
-        <w:rPr>
-          <w:rFonts w:ascii="Times New Roman" w:hAnsi="Times New Roman" w:cs="Times New Roman"/>
-        </w:rPr>
-        <w:t xml:space="preserve"> (53.1%)</w:t>
-      </w:r>
-      <w:r>
-        <w:rPr>
-          <w:rFonts w:ascii="Times New Roman" w:hAnsi="Times New Roman" w:cs="Times New Roman"/>
-        </w:rPr>
-        <w:t xml:space="preserve">. </w:t>
-      </w:r>
-    </w:p>
-    <w:p>
-      <w:pPr>
-        <w:spacing w:line="480" w:lineRule="auto"/>
-        <w:rPr>
-          <w:rFonts w:ascii="Times New Roman" w:hAnsi="Times New Roman" w:cs="Times New Roman"/>
-          <w:b/>
-        </w:rPr>
-      </w:pPr>
-    </w:p>
-    <w:p>
-      <w:pPr>
-        <w:spacing w:line="480" w:lineRule="auto"/>
-        <w:rPr>
-          <w:rFonts w:ascii="Times New Roman" w:hAnsi="Times New Roman" w:cs="Times New Roman"/>
           <w:b/>
         </w:rPr>
       </w:pPr>
@@ -3974,12 +3503,11 @@
           <w:b/>
           <w:noProof/>
         </w:rPr>
-        <w:lastRenderedPageBreak/>
         <w:drawing>
-          <wp:inline distT="0" distB="0" distL="0" distR="0" wp14:anchorId="2CE294D2" wp14:editId="7C7C8472">
+          <wp:inline distT="0" distB="0" distL="0" distR="0" wp14:anchorId="3F399CA2" wp14:editId="0ADCB333">
             <wp:extent cx="5943600" cy="4572000"/>
             <wp:effectExtent l="0" t="0" r="0" b="0"/>
-            <wp:docPr id="10" name="Picture 10"/>
+            <wp:docPr id="8" name="Picture 8"/>
             <wp:cNvGraphicFramePr>
               <a:graphicFrameLocks xmlns:a="http://schemas.openxmlformats.org/drawingml/2006/main" noChangeAspect="1"/>
             </wp:cNvGraphicFramePr>
@@ -3987,7 +3515,7 @@
               <a:graphicData uri="http://schemas.openxmlformats.org/drawingml/2006/picture">
                 <pic:pic xmlns:pic="http://schemas.openxmlformats.org/drawingml/2006/picture">
                   <pic:nvPicPr>
-                    <pic:cNvPr id="10" name="Figure5.pdf"/>
+                    <pic:cNvPr id="8" name="Figure3.pdf"/>
                     <pic:cNvPicPr/>
                   </pic:nvPicPr>
                   <pic:blipFill>
@@ -4021,6 +3549,641 @@
     <w:p>
       <w:pPr>
         <w:spacing w:line="480" w:lineRule="auto"/>
+        <w:rPr>
+          <w:rFonts w:ascii="Times New Roman" w:hAnsi="Times New Roman" w:cs="Times New Roman"/>
+        </w:rPr>
+      </w:pPr>
+      <w:r>
+        <w:rPr>
+          <w:rFonts w:ascii="Times New Roman" w:hAnsi="Times New Roman" w:cs="Times New Roman"/>
+          <w:b/>
+        </w:rPr>
+        <w:tab/>
+      </w:r>
+      <w:r>
+        <w:rPr>
+          <w:rFonts w:ascii="Times New Roman" w:hAnsi="Times New Roman" w:cs="Times New Roman"/>
+        </w:rPr>
+        <w:t xml:space="preserve">In addition to the significant proportional increases in spending areas, such as marriage and pregnancy programs and refundable tax credits, that occupied </w:t>
+      </w:r>
+      <w:r>
+        <w:rPr>
+          <w:rFonts w:ascii="Times New Roman" w:hAnsi="Times New Roman" w:cs="Times New Roman"/>
+        </w:rPr>
+        <w:t xml:space="preserve">less than .1% of total TANF spending in fiscal year 1998, </w:t>
+      </w:r>
+      <w:r>
+        <w:rPr>
+          <w:rFonts w:ascii="Times New Roman" w:hAnsi="Times New Roman" w:cs="Times New Roman"/>
+        </w:rPr>
+        <w:t xml:space="preserve">spending areas that constituted large portions of total TANF spending in the years immediately following the passage of the PRWORA also changed significantly over the period under review. </w:t>
+      </w:r>
+      <w:r>
+        <w:rPr>
+          <w:rFonts w:ascii="Times New Roman" w:hAnsi="Times New Roman" w:cs="Times New Roman"/>
+        </w:rPr>
+        <w:t xml:space="preserve">The share of total TANF spending constituted by </w:t>
+      </w:r>
+      <w:r>
+        <w:rPr>
+          <w:rFonts w:ascii="Times New Roman" w:hAnsi="Times New Roman" w:cs="Times New Roman"/>
+        </w:rPr>
+        <w:t xml:space="preserve">the </w:t>
+      </w:r>
+      <w:r>
+        <w:rPr>
+          <w:rFonts w:ascii="Times New Roman" w:hAnsi="Times New Roman" w:cs="Times New Roman"/>
+        </w:rPr>
+        <w:t>o</w:t>
+      </w:r>
+      <w:r>
+        <w:rPr>
+          <w:rFonts w:ascii="Times New Roman" w:hAnsi="Times New Roman" w:cs="Times New Roman"/>
+        </w:rPr>
+        <w:t xml:space="preserve">ther non-assistance </w:t>
+      </w:r>
+      <w:r>
+        <w:rPr>
+          <w:rFonts w:ascii="Times New Roman" w:hAnsi="Times New Roman" w:cs="Times New Roman"/>
+        </w:rPr>
+        <w:t>expenditure category</w:t>
+      </w:r>
+      <w:r>
+        <w:rPr>
+          <w:rFonts w:ascii="Times New Roman" w:hAnsi="Times New Roman" w:cs="Times New Roman"/>
+        </w:rPr>
+        <w:t xml:space="preserve">, for instance, </w:t>
+      </w:r>
+      <w:r>
+        <w:rPr>
+          <w:rFonts w:ascii="Times New Roman" w:hAnsi="Times New Roman" w:cs="Times New Roman"/>
+        </w:rPr>
+        <w:t xml:space="preserve">increased from </w:t>
+      </w:r>
+      <w:r>
+        <w:rPr>
+          <w:rFonts w:ascii="Times New Roman" w:hAnsi="Times New Roman" w:cs="Times New Roman"/>
+        </w:rPr>
+        <w:t>11.0% in fiscal year 1998 to 18.4</w:t>
+      </w:r>
+      <w:r>
+        <w:rPr>
+          <w:rFonts w:ascii="Times New Roman" w:hAnsi="Times New Roman" w:cs="Times New Roman"/>
+        </w:rPr>
+        <w:t xml:space="preserve">% in fiscal year 2013. </w:t>
+      </w:r>
+      <w:r>
+        <w:rPr>
+          <w:rFonts w:ascii="Times New Roman" w:hAnsi="Times New Roman" w:cs="Times New Roman"/>
+        </w:rPr>
+        <w:t xml:space="preserve">Figure 4 demonstrates that </w:t>
+      </w:r>
+      <w:r>
+        <w:rPr>
+          <w:rFonts w:ascii="Times New Roman" w:hAnsi="Times New Roman" w:cs="Times New Roman"/>
+        </w:rPr>
+        <w:t xml:space="preserve">the proportional increase in aggregate other non-assistance expenditures was not solely the result of a few outlier states. </w:t>
+      </w:r>
+      <w:r>
+        <w:rPr>
+          <w:rFonts w:ascii="Times New Roman" w:hAnsi="Times New Roman" w:cs="Times New Roman"/>
+        </w:rPr>
+        <w:t>As outlier</w:t>
+      </w:r>
+      <w:r>
+        <w:rPr>
+          <w:rFonts w:ascii="Times New Roman" w:hAnsi="Times New Roman" w:cs="Times New Roman"/>
+        </w:rPr>
+        <w:t xml:space="preserve"> </w:t>
+      </w:r>
+      <w:r>
+        <w:rPr>
+          <w:rFonts w:ascii="Times New Roman" w:hAnsi="Times New Roman" w:cs="Times New Roman"/>
+        </w:rPr>
+        <w:lastRenderedPageBreak/>
+        <w:t xml:space="preserve">states such as </w:t>
+      </w:r>
+      <w:r>
+        <w:rPr>
+          <w:rFonts w:ascii="Times New Roman" w:hAnsi="Times New Roman" w:cs="Times New Roman"/>
+        </w:rPr>
+        <w:t xml:space="preserve">Colorado, Georgia, and South Carolina began to steadily increase the share of their TANF spending dedicated to other non-assistance after fiscal year 2005, median expenditures experienced a similar increase, rising from 7.8% in 2005 to 13.4% in 2013. </w:t>
+      </w:r>
+    </w:p>
+    <w:p>
+      <w:pPr>
+        <w:spacing w:line="480" w:lineRule="auto"/>
+        <w:rPr>
+          <w:rFonts w:ascii="Times New Roman" w:hAnsi="Times New Roman" w:cs="Times New Roman"/>
+        </w:rPr>
+      </w:pPr>
+      <w:r>
+        <w:rPr>
+          <w:rFonts w:ascii="Times New Roman" w:hAnsi="Times New Roman" w:cs="Times New Roman"/>
+          <w:noProof/>
+        </w:rPr>
+        <w:drawing>
+          <wp:inline distT="0" distB="0" distL="0" distR="0" wp14:anchorId="019FBEDB" wp14:editId="315E6898">
+            <wp:extent cx="5943600" cy="4572000"/>
+            <wp:effectExtent l="0" t="0" r="0" b="0"/>
+            <wp:docPr id="6" name="Picture 6"/>
+            <wp:cNvGraphicFramePr>
+              <a:graphicFrameLocks xmlns:a="http://schemas.openxmlformats.org/drawingml/2006/main" noChangeAspect="1"/>
+            </wp:cNvGraphicFramePr>
+            <a:graphic xmlns:a="http://schemas.openxmlformats.org/drawingml/2006/main">
+              <a:graphicData uri="http://schemas.openxmlformats.org/drawingml/2006/picture">
+                <pic:pic xmlns:pic="http://schemas.openxmlformats.org/drawingml/2006/picture">
+                  <pic:nvPicPr>
+                    <pic:cNvPr id="6" name="Figure4.pdf"/>
+                    <pic:cNvPicPr/>
+                  </pic:nvPicPr>
+                  <pic:blipFill>
+                    <a:blip r:embed="rId13">
+                      <a:extLst>
+                        <a:ext uri="{28A0092B-C50C-407E-A947-70E740481C1C}">
+                          <a14:useLocalDpi xmlns:a14="http://schemas.microsoft.com/office/drawing/2010/main" val="0"/>
+                        </a:ext>
+                      </a:extLst>
+                    </a:blip>
+                    <a:stretch>
+                      <a:fillRect/>
+                    </a:stretch>
+                  </pic:blipFill>
+                  <pic:spPr>
+                    <a:xfrm>
+                      <a:off x="0" y="0"/>
+                      <a:ext cx="5943600" cy="4572000"/>
+                    </a:xfrm>
+                    <a:prstGeom prst="rect">
+                      <a:avLst/>
+                    </a:prstGeom>
+                  </pic:spPr>
+                </pic:pic>
+              </a:graphicData>
+            </a:graphic>
+          </wp:inline>
+        </w:drawing>
+      </w:r>
+    </w:p>
+    <w:p>
+      <w:pPr>
+        <w:spacing w:line="480" w:lineRule="auto"/>
+        <w:rPr>
+          <w:rFonts w:ascii="Times New Roman" w:hAnsi="Times New Roman" w:cs="Times New Roman"/>
+        </w:rPr>
+      </w:pPr>
+      <w:r>
+        <w:rPr>
+          <w:rFonts w:ascii="Times New Roman" w:hAnsi="Times New Roman" w:cs="Times New Roman"/>
+        </w:rPr>
+        <w:tab/>
+      </w:r>
+      <w:r>
+        <w:rPr>
+          <w:rFonts w:ascii="Times New Roman" w:hAnsi="Times New Roman" w:cs="Times New Roman"/>
+        </w:rPr>
+        <w:t>The rise</w:t>
+      </w:r>
+      <w:r>
+        <w:rPr>
+          <w:rFonts w:ascii="Times New Roman" w:hAnsi="Times New Roman" w:cs="Times New Roman"/>
+        </w:rPr>
+        <w:t xml:space="preserve"> of new types of TANF spending </w:t>
+      </w:r>
+      <w:r>
+        <w:rPr>
+          <w:rFonts w:ascii="Times New Roman" w:hAnsi="Times New Roman" w:cs="Times New Roman"/>
+        </w:rPr>
+        <w:t>and increases in esta</w:t>
+      </w:r>
+      <w:r>
+        <w:rPr>
+          <w:rFonts w:ascii="Times New Roman" w:hAnsi="Times New Roman" w:cs="Times New Roman"/>
+        </w:rPr>
+        <w:t>blished areas of TANF spending were</w:t>
+      </w:r>
+      <w:r>
+        <w:rPr>
+          <w:rFonts w:ascii="Times New Roman" w:hAnsi="Times New Roman" w:cs="Times New Roman"/>
+        </w:rPr>
+        <w:t xml:space="preserve"> largely</w:t>
+      </w:r>
+      <w:r>
+        <w:rPr>
+          <w:rFonts w:ascii="Times New Roman" w:hAnsi="Times New Roman" w:cs="Times New Roman"/>
+        </w:rPr>
+        <w:t xml:space="preserve"> </w:t>
+      </w:r>
+      <w:r>
+        <w:rPr>
+          <w:rFonts w:ascii="Times New Roman" w:hAnsi="Times New Roman" w:cs="Times New Roman"/>
+        </w:rPr>
+        <w:t>offset</w:t>
+      </w:r>
+      <w:r>
+        <w:rPr>
+          <w:rFonts w:ascii="Times New Roman" w:hAnsi="Times New Roman" w:cs="Times New Roman"/>
+        </w:rPr>
+        <w:t xml:space="preserve"> </w:t>
+      </w:r>
+      <w:r>
+        <w:rPr>
+          <w:rFonts w:ascii="Times New Roman" w:hAnsi="Times New Roman" w:cs="Times New Roman"/>
+        </w:rPr>
+        <w:t>by a significant decrease in proportional basic assistance expenditures.</w:t>
+      </w:r>
+      <w:r>
+        <w:rPr>
+          <w:rFonts w:ascii="Times New Roman" w:hAnsi="Times New Roman" w:cs="Times New Roman"/>
+        </w:rPr>
+        <w:t xml:space="preserve"> Between fiscal years 1998 and 2013, the percentage of aggregate TANF funds spent on basic assistance decreased from </w:t>
+      </w:r>
+      <w:r>
+        <w:rPr>
+          <w:rFonts w:ascii="Times New Roman" w:hAnsi="Times New Roman" w:cs="Times New Roman"/>
+        </w:rPr>
+        <w:t>55.0</w:t>
+      </w:r>
+      <w:r>
+        <w:rPr>
+          <w:rFonts w:ascii="Times New Roman" w:hAnsi="Times New Roman" w:cs="Times New Roman"/>
+        </w:rPr>
+        <w:t xml:space="preserve">% to 23.6%. As Figure 5 illustrates, this decrease in proportional expenditures was not driven from the decisions of a few outlier states. In fact, </w:t>
+      </w:r>
+      <w:r>
+        <w:rPr>
+          <w:rFonts w:ascii="Times New Roman" w:hAnsi="Times New Roman" w:cs="Times New Roman"/>
+        </w:rPr>
+        <w:t xml:space="preserve">the reduction in </w:t>
+      </w:r>
+      <w:r>
+        <w:rPr>
+          <w:rFonts w:ascii="Times New Roman" w:hAnsi="Times New Roman" w:cs="Times New Roman"/>
+        </w:rPr>
+        <w:t>median basic assistance expenditures</w:t>
+      </w:r>
+      <w:r>
+        <w:rPr>
+          <w:rFonts w:ascii="Times New Roman" w:hAnsi="Times New Roman" w:cs="Times New Roman"/>
+        </w:rPr>
+        <w:t xml:space="preserve"> mirrored the reduction in mean basic assistance expenditures, decreasing </w:t>
+      </w:r>
+      <w:r>
+        <w:rPr>
+          <w:rFonts w:ascii="Times New Roman" w:hAnsi="Times New Roman" w:cs="Times New Roman"/>
+        </w:rPr>
+        <w:t xml:space="preserve">from </w:t>
+      </w:r>
+      <w:r>
+        <w:rPr>
+          <w:rFonts w:ascii="Times New Roman" w:hAnsi="Times New Roman" w:cs="Times New Roman"/>
+        </w:rPr>
+        <w:t>53.1</w:t>
+      </w:r>
+      <w:r>
+        <w:rPr>
+          <w:rFonts w:ascii="Times New Roman" w:hAnsi="Times New Roman" w:cs="Times New Roman"/>
+        </w:rPr>
+        <w:t>% to 22</w:t>
+      </w:r>
+      <w:r>
+        <w:rPr>
+          <w:rFonts w:ascii="Times New Roman" w:hAnsi="Times New Roman" w:cs="Times New Roman"/>
+        </w:rPr>
+        <w:t>.0</w:t>
+      </w:r>
+      <w:r>
+        <w:rPr>
+          <w:rFonts w:ascii="Times New Roman" w:hAnsi="Times New Roman" w:cs="Times New Roman"/>
+        </w:rPr>
+        <w:t xml:space="preserve">% </w:t>
+      </w:r>
+      <w:r>
+        <w:rPr>
+          <w:rFonts w:ascii="Times New Roman" w:hAnsi="Times New Roman" w:cs="Times New Roman"/>
+        </w:rPr>
+        <w:t xml:space="preserve">between fiscal years 1998 and 2013. </w:t>
+      </w:r>
+    </w:p>
+    <w:p>
+      <w:pPr>
+        <w:spacing w:line="480" w:lineRule="auto"/>
+        <w:rPr>
+          <w:rFonts w:ascii="Times New Roman" w:hAnsi="Times New Roman" w:cs="Times New Roman"/>
+        </w:rPr>
+      </w:pPr>
+      <w:r>
+        <w:rPr>
+          <w:rFonts w:ascii="Times New Roman" w:hAnsi="Times New Roman" w:cs="Times New Roman"/>
+        </w:rPr>
+        <w:lastRenderedPageBreak/>
+        <w:tab/>
+      </w:r>
+      <w:r>
+        <w:rPr>
+          <w:rFonts w:ascii="Times New Roman" w:hAnsi="Times New Roman" w:cs="Times New Roman"/>
+        </w:rPr>
+        <w:t xml:space="preserve">The boxplots in Figure 5 illustrate the extent of the decrease in basic assistance expenditures. In the years immediately following the passage of the PRWORA, median basic assistance spending decreased </w:t>
+      </w:r>
+      <w:r>
+        <w:rPr>
+          <w:rFonts w:ascii="Times New Roman" w:hAnsi="Times New Roman" w:cs="Times New Roman"/>
+        </w:rPr>
+        <w:t>at an average rate of 6.4</w:t>
+      </w:r>
+      <w:r>
+        <w:rPr>
+          <w:rFonts w:ascii="Times New Roman" w:hAnsi="Times New Roman" w:cs="Times New Roman"/>
+        </w:rPr>
+        <w:t>% per year before l</w:t>
+      </w:r>
+      <w:r>
+        <w:rPr>
+          <w:rFonts w:ascii="Times New Roman" w:hAnsi="Times New Roman" w:cs="Times New Roman"/>
+        </w:rPr>
+        <w:t>evelling off in fiscal year 2002</w:t>
+      </w:r>
+      <w:r>
+        <w:rPr>
+          <w:rFonts w:ascii="Times New Roman" w:hAnsi="Times New Roman" w:cs="Times New Roman"/>
+        </w:rPr>
+        <w:t xml:space="preserve">. Over the same period, outlier states such as New Mexico and Hawaii decreased proportional </w:t>
+      </w:r>
+      <w:r>
+        <w:rPr>
+          <w:rFonts w:ascii="Times New Roman" w:hAnsi="Times New Roman" w:cs="Times New Roman"/>
+        </w:rPr>
+        <w:t xml:space="preserve">basic assistance expenditures, while </w:t>
+      </w:r>
+      <w:r>
+        <w:rPr>
+          <w:rFonts w:ascii="Times New Roman" w:hAnsi="Times New Roman" w:cs="Times New Roman"/>
+        </w:rPr>
+        <w:t xml:space="preserve">Idaho, an outlier below the distribution from fiscal years 1998 to 2001, further decreased proportional basic assistance expenditures. </w:t>
+      </w:r>
+      <w:r>
+        <w:rPr>
+          <w:rFonts w:ascii="Times New Roman" w:hAnsi="Times New Roman" w:cs="Times New Roman"/>
+        </w:rPr>
+        <w:t xml:space="preserve">After a </w:t>
+      </w:r>
+      <w:proofErr w:type="gramStart"/>
+      <w:r>
+        <w:rPr>
+          <w:rFonts w:ascii="Times New Roman" w:hAnsi="Times New Roman" w:cs="Times New Roman"/>
+        </w:rPr>
+        <w:t>levelling</w:t>
+      </w:r>
+      <w:proofErr w:type="gramEnd"/>
+      <w:r>
+        <w:rPr>
+          <w:rFonts w:ascii="Times New Roman" w:hAnsi="Times New Roman" w:cs="Times New Roman"/>
+        </w:rPr>
+        <w:t xml:space="preserve"> off</w:t>
+      </w:r>
+      <w:r>
+        <w:rPr>
+          <w:rFonts w:ascii="Times New Roman" w:hAnsi="Times New Roman" w:cs="Times New Roman"/>
+        </w:rPr>
+        <w:t xml:space="preserve"> and slight uptick in median proportional expenditures between fiscal years 2002 and 2004,</w:t>
+      </w:r>
+      <w:r>
+        <w:rPr>
+          <w:rFonts w:ascii="Times New Roman" w:hAnsi="Times New Roman" w:cs="Times New Roman"/>
+        </w:rPr>
+        <w:t xml:space="preserve"> the period from</w:t>
+      </w:r>
+      <w:r>
+        <w:rPr>
+          <w:rFonts w:ascii="Times New Roman" w:hAnsi="Times New Roman" w:cs="Times New Roman"/>
+        </w:rPr>
+        <w:t xml:space="preserve"> fiscal year</w:t>
+      </w:r>
+      <w:r>
+        <w:rPr>
+          <w:rFonts w:ascii="Times New Roman" w:hAnsi="Times New Roman" w:cs="Times New Roman"/>
+        </w:rPr>
+        <w:t xml:space="preserve"> 2005 to 2010 saw further decreases in basic assistance spending with median expenditures falling from 34.8% to </w:t>
+      </w:r>
+      <w:r>
+        <w:rPr>
+          <w:rFonts w:ascii="Times New Roman" w:hAnsi="Times New Roman" w:cs="Times New Roman"/>
+        </w:rPr>
+        <w:t>23.1</w:t>
+      </w:r>
+      <w:r>
+        <w:rPr>
+          <w:rFonts w:ascii="Times New Roman" w:hAnsi="Times New Roman" w:cs="Times New Roman"/>
+        </w:rPr>
+        <w:t xml:space="preserve">%. </w:t>
+      </w:r>
+    </w:p>
+    <w:p>
+      <w:pPr>
+        <w:spacing w:line="480" w:lineRule="auto"/>
+        <w:ind w:firstLine="720"/>
+        <w:rPr>
+          <w:rFonts w:ascii="Times New Roman" w:hAnsi="Times New Roman" w:cs="Times New Roman"/>
+        </w:rPr>
+      </w:pPr>
+      <w:r>
+        <w:rPr>
+          <w:rFonts w:ascii="Times New Roman" w:hAnsi="Times New Roman" w:cs="Times New Roman"/>
+        </w:rPr>
+        <w:t>As median basic expenditures experienced a second significant decrease after fiscal year 2005, a few states</w:t>
+      </w:r>
+      <w:r>
+        <w:rPr>
+          <w:rFonts w:ascii="Times New Roman" w:hAnsi="Times New Roman" w:cs="Times New Roman"/>
+        </w:rPr>
+        <w:t xml:space="preserve"> –Maine, California, Alaska, and South Dakota –</w:t>
+      </w:r>
+      <w:r>
+        <w:rPr>
+          <w:rFonts w:ascii="Times New Roman" w:hAnsi="Times New Roman" w:cs="Times New Roman"/>
+        </w:rPr>
+        <w:t xml:space="preserve"> </w:t>
+      </w:r>
+      <w:r>
+        <w:rPr>
+          <w:rFonts w:ascii="Times New Roman" w:hAnsi="Times New Roman" w:cs="Times New Roman"/>
+        </w:rPr>
+        <w:t>acted against the overall trend and increased or retained spending at outlier-levels above the distribution. Although each state’s proportional basic assistance spending was high for the respective year, it paled in comparison to historic expenditure levels</w:t>
+      </w:r>
+      <w:r>
+        <w:rPr>
+          <w:rFonts w:ascii="Times New Roman" w:hAnsi="Times New Roman" w:cs="Times New Roman"/>
+        </w:rPr>
+        <w:t>. N</w:t>
+      </w:r>
+      <w:r>
+        <w:rPr>
+          <w:rFonts w:ascii="Times New Roman" w:hAnsi="Times New Roman" w:cs="Times New Roman"/>
+        </w:rPr>
+        <w:t xml:space="preserve">one of the </w:t>
+      </w:r>
+      <w:r>
+        <w:rPr>
+          <w:rFonts w:ascii="Times New Roman" w:hAnsi="Times New Roman" w:cs="Times New Roman"/>
+        </w:rPr>
+        <w:t>four outlier</w:t>
+      </w:r>
+      <w:r>
+        <w:rPr>
+          <w:rFonts w:ascii="Times New Roman" w:hAnsi="Times New Roman" w:cs="Times New Roman"/>
+        </w:rPr>
+        <w:t xml:space="preserve"> states</w:t>
+      </w:r>
+      <w:r>
+        <w:rPr>
+          <w:rFonts w:ascii="Times New Roman" w:hAnsi="Times New Roman" w:cs="Times New Roman"/>
+        </w:rPr>
+        <w:t xml:space="preserve"> between fiscal years 2008 and 2013</w:t>
+      </w:r>
+      <w:r>
+        <w:rPr>
+          <w:rFonts w:ascii="Times New Roman" w:hAnsi="Times New Roman" w:cs="Times New Roman"/>
+        </w:rPr>
+        <w:t xml:space="preserve"> spent more than the 75</w:t>
+      </w:r>
+      <w:r>
+        <w:rPr>
+          <w:rFonts w:ascii="Times New Roman" w:hAnsi="Times New Roman" w:cs="Times New Roman"/>
+          <w:vertAlign w:val="superscript"/>
+        </w:rPr>
+        <w:t>th</w:t>
+      </w:r>
+      <w:r>
+        <w:rPr>
+          <w:rFonts w:ascii="Times New Roman" w:hAnsi="Times New Roman" w:cs="Times New Roman"/>
+        </w:rPr>
+        <w:t xml:space="preserve"> percentile of proportional basic assistance expenditures in fiscal year 1998</w:t>
+      </w:r>
+      <w:r>
+        <w:rPr>
+          <w:rFonts w:ascii="Times New Roman" w:hAnsi="Times New Roman" w:cs="Times New Roman"/>
+        </w:rPr>
+        <w:t xml:space="preserve"> (62.6%)</w:t>
+      </w:r>
+      <w:r>
+        <w:rPr>
+          <w:rFonts w:ascii="Times New Roman" w:hAnsi="Times New Roman" w:cs="Times New Roman"/>
+        </w:rPr>
+        <w:t xml:space="preserve"> and Maine was the only state to exceed </w:t>
+      </w:r>
+      <w:r>
+        <w:rPr>
+          <w:rFonts w:ascii="Times New Roman" w:hAnsi="Times New Roman" w:cs="Times New Roman"/>
+        </w:rPr>
+        <w:t>the median</w:t>
+      </w:r>
+      <w:r>
+        <w:rPr>
+          <w:rFonts w:ascii="Times New Roman" w:hAnsi="Times New Roman" w:cs="Times New Roman"/>
+        </w:rPr>
+        <w:t xml:space="preserve"> level of</w:t>
+      </w:r>
+      <w:r>
+        <w:rPr>
+          <w:rFonts w:ascii="Times New Roman" w:hAnsi="Times New Roman" w:cs="Times New Roman"/>
+        </w:rPr>
+        <w:t xml:space="preserve"> basic assistance spending in </w:t>
+      </w:r>
+      <w:r>
+        <w:rPr>
+          <w:rFonts w:ascii="Times New Roman" w:hAnsi="Times New Roman" w:cs="Times New Roman"/>
+        </w:rPr>
+        <w:t>fi</w:t>
+      </w:r>
+      <w:r>
+        <w:rPr>
+          <w:rFonts w:ascii="Times New Roman" w:hAnsi="Times New Roman" w:cs="Times New Roman"/>
+        </w:rPr>
+        <w:t>scal year 1998</w:t>
+      </w:r>
+      <w:r>
+        <w:rPr>
+          <w:rFonts w:ascii="Times New Roman" w:hAnsi="Times New Roman" w:cs="Times New Roman"/>
+        </w:rPr>
+        <w:t xml:space="preserve"> (53.1%)</w:t>
+      </w:r>
+      <w:r>
+        <w:rPr>
+          <w:rFonts w:ascii="Times New Roman" w:hAnsi="Times New Roman" w:cs="Times New Roman"/>
+        </w:rPr>
+        <w:t xml:space="preserve">. </w:t>
+      </w:r>
+    </w:p>
+    <w:p>
+      <w:pPr>
+        <w:spacing w:line="480" w:lineRule="auto"/>
+        <w:rPr>
+          <w:rFonts w:ascii="Times New Roman" w:hAnsi="Times New Roman" w:cs="Times New Roman"/>
+          <w:b/>
+        </w:rPr>
+      </w:pPr>
+    </w:p>
+    <w:p>
+      <w:pPr>
+        <w:spacing w:line="480" w:lineRule="auto"/>
+        <w:rPr>
+          <w:rFonts w:ascii="Times New Roman" w:hAnsi="Times New Roman" w:cs="Times New Roman"/>
+          <w:b/>
+        </w:rPr>
+      </w:pPr>
+      <w:r>
+        <w:rPr>
+          <w:rFonts w:ascii="Times New Roman" w:hAnsi="Times New Roman" w:cs="Times New Roman"/>
+          <w:b/>
+          <w:noProof/>
+        </w:rPr>
+        <w:lastRenderedPageBreak/>
+        <w:drawing>
+          <wp:inline distT="0" distB="0" distL="0" distR="0" wp14:anchorId="2CE294D2" wp14:editId="7C7C8472">
+            <wp:extent cx="5943600" cy="4572000"/>
+            <wp:effectExtent l="0" t="0" r="0" b="0"/>
+            <wp:docPr id="10" name="Picture 10"/>
+            <wp:cNvGraphicFramePr>
+              <a:graphicFrameLocks xmlns:a="http://schemas.openxmlformats.org/drawingml/2006/main" noChangeAspect="1"/>
+            </wp:cNvGraphicFramePr>
+            <a:graphic xmlns:a="http://schemas.openxmlformats.org/drawingml/2006/main">
+              <a:graphicData uri="http://schemas.openxmlformats.org/drawingml/2006/picture">
+                <pic:pic xmlns:pic="http://schemas.openxmlformats.org/drawingml/2006/picture">
+                  <pic:nvPicPr>
+                    <pic:cNvPr id="10" name="Figure5.pdf"/>
+                    <pic:cNvPicPr/>
+                  </pic:nvPicPr>
+                  <pic:blipFill>
+                    <a:blip r:embed="rId14">
+                      <a:extLst>
+                        <a:ext uri="{28A0092B-C50C-407E-A947-70E740481C1C}">
+                          <a14:useLocalDpi xmlns:a14="http://schemas.microsoft.com/office/drawing/2010/main" val="0"/>
+                        </a:ext>
+                      </a:extLst>
+                    </a:blip>
+                    <a:stretch>
+                      <a:fillRect/>
+                    </a:stretch>
+                  </pic:blipFill>
+                  <pic:spPr>
+                    <a:xfrm>
+                      <a:off x="0" y="0"/>
+                      <a:ext cx="5943600" cy="4572000"/>
+                    </a:xfrm>
+                    <a:prstGeom prst="rect">
+                      <a:avLst/>
+                    </a:prstGeom>
+                  </pic:spPr>
+                </pic:pic>
+              </a:graphicData>
+            </a:graphic>
+          </wp:inline>
+        </w:drawing>
+      </w:r>
+    </w:p>
+    <w:p>
+      <w:pPr>
+        <w:spacing w:line="480" w:lineRule="auto"/>
         <w:jc w:val="center"/>
         <w:rPr>
           <w:rFonts w:ascii="Times New Roman" w:hAnsi="Times New Roman" w:cs="Times New Roman"/>
@@ -5466,20 +5629,20 @@
         </w:rPr>
         <w:t>A strong economy leads to less unemployment and higher wages, reducing citizens’ need for basic assistance benefits</w:t>
       </w:r>
-      <w:commentRangeStart w:id="2"/>
+      <w:commentRangeStart w:id="3"/>
       <w:r>
         <w:rPr>
           <w:rFonts w:ascii="Times New Roman" w:hAnsi="Times New Roman" w:cs="Times New Roman"/>
         </w:rPr>
         <w:t>.</w:t>
       </w:r>
-      <w:commentRangeEnd w:id="2"/>
+      <w:commentRangeEnd w:id="3"/>
       <w:r>
         <w:rPr>
           <w:rStyle w:val="CommentReference"/>
           <w:rFonts w:ascii="Times New Roman" w:hAnsi="Times New Roman" w:cs="Times New Roman"/>
         </w:rPr>
-        <w:commentReference w:id="2"/>
+        <w:commentReference w:id="3"/>
       </w:r>
       <w:r>
         <w:rPr>
@@ -6001,7 +6164,7 @@
           <w:rStyle w:val="FootnoteReference"/>
           <w:rFonts w:ascii="Times New Roman" w:hAnsi="Times New Roman" w:cs="Times New Roman"/>
         </w:rPr>
-        <w:footnoteReference w:id="6"/>
+        <w:footnoteReference w:id="5"/>
       </w:r>
       <w:r>
         <w:rPr>
@@ -6063,7 +6226,7 @@
           <w:rStyle w:val="FootnoteReference"/>
           <w:rFonts w:ascii="Times New Roman" w:hAnsi="Times New Roman" w:cs="Times New Roman"/>
         </w:rPr>
-        <w:footnoteReference w:id="7"/>
+        <w:footnoteReference w:id="6"/>
       </w:r>
     </w:p>
     <w:p>
@@ -6326,7 +6489,6 @@
           <w:rFonts w:ascii="Times New Roman" w:hAnsi="Times New Roman" w:cs="Times New Roman"/>
           <w:b/>
         </w:rPr>
-        <w:lastRenderedPageBreak/>
         <w:t>V</w:t>
       </w:r>
     </w:p>
@@ -6342,6 +6504,7 @@
           <w:rFonts w:ascii="Times New Roman" w:hAnsi="Times New Roman" w:cs="Times New Roman"/>
           <w:b/>
         </w:rPr>
+        <w:lastRenderedPageBreak/>
         <w:tab/>
       </w:r>
       <w:r>
@@ -6495,7 +6658,7 @@
           <w:rStyle w:val="FootnoteReference"/>
           <w:rFonts w:ascii="Times New Roman" w:hAnsi="Times New Roman" w:cs="Times New Roman"/>
         </w:rPr>
-        <w:footnoteReference w:id="8"/>
+        <w:footnoteReference w:id="7"/>
       </w:r>
       <w:r>
         <w:rPr>
@@ -6618,14 +6781,14 @@
         <w:rPr>
           <w:rFonts w:ascii="Times New Roman" w:hAnsi="Times New Roman" w:cs="Times New Roman"/>
         </w:rPr>
-        <w:t xml:space="preserve">leads to, on average, a .005% decrease in a state’s basic assistance spending. In addition, Model </w:t>
+        <w:t xml:space="preserve">leads to, on average, a .005% decrease in a state’s basic assistance spending. In addition, Model 1 illustrates a significant relationship between whether a state met its work participation rate </w:t>
       </w:r>
       <w:r>
         <w:rPr>
           <w:rFonts w:ascii="Times New Roman" w:hAnsi="Times New Roman" w:cs="Times New Roman"/>
         </w:rPr>
         <w:lastRenderedPageBreak/>
-        <w:t xml:space="preserve">1 illustrates a significant relationship between whether a state met its work participation rate requirement in the prior year and its basic assistance spending. </w:t>
+        <w:t xml:space="preserve">requirement in the prior year and its basic assistance spending. </w:t>
       </w:r>
       <w:r>
         <w:rPr>
@@ -7072,14 +7235,7 @@
         <w:rPr>
           <w:rFonts w:ascii="Times New Roman" w:hAnsi="Times New Roman" w:cs="Times New Roman"/>
         </w:rPr>
-        <w:t xml:space="preserve">Compared to </w:t>
-      </w:r>
-      <w:r>
-        <w:rPr>
-          <w:rFonts w:ascii="Times New Roman" w:hAnsi="Times New Roman" w:cs="Times New Roman"/>
-        </w:rPr>
-        <w:lastRenderedPageBreak/>
-        <w:t>Model 1, t</w:t>
+        <w:t>Compared to Model 1, t</w:t>
       </w:r>
       <w:r>
         <w:rPr>
@@ -7124,6 +7280,7 @@
         <w:rPr>
           <w:rFonts w:ascii="Times New Roman" w:hAnsi="Times New Roman" w:cs="Times New Roman"/>
         </w:rPr>
+        <w:lastRenderedPageBreak/>
         <w:tab/>
       </w:r>
       <w:r>
@@ -7393,27 +7550,27 @@
         <w:rPr>
           <w:rFonts w:ascii="Times New Roman" w:hAnsi="Times New Roman" w:cs="Times New Roman"/>
         </w:rPr>
-        <w:t xml:space="preserve">In contrast to </w:t>
+        <w:t xml:space="preserve">In contrast to the inverse relationship posited in Model 3, </w:t>
+      </w:r>
+      <w:r>
+        <w:rPr>
+          <w:rFonts w:ascii="Times New Roman" w:hAnsi="Times New Roman" w:cs="Times New Roman"/>
+          <w:i/>
+        </w:rPr>
+        <w:t xml:space="preserve">unemployment </w:t>
+      </w:r>
+      <w:r>
+        <w:rPr>
+          <w:rFonts w:ascii="Times New Roman" w:hAnsi="Times New Roman" w:cs="Times New Roman"/>
+        </w:rPr>
+        <w:t xml:space="preserve">is positively associated with basic assistance expenditures in Model 4. With year constants in place, a state that faces a 1% increase </w:t>
       </w:r>
       <w:r>
         <w:rPr>
           <w:rFonts w:ascii="Times New Roman" w:hAnsi="Times New Roman" w:cs="Times New Roman"/>
         </w:rPr>
         <w:lastRenderedPageBreak/>
-        <w:t xml:space="preserve">the inverse relationship posited in Model 3, </w:t>
-      </w:r>
-      <w:r>
-        <w:rPr>
-          <w:rFonts w:ascii="Times New Roman" w:hAnsi="Times New Roman" w:cs="Times New Roman"/>
-          <w:i/>
-        </w:rPr>
-        <w:t xml:space="preserve">unemployment </w:t>
-      </w:r>
-      <w:r>
-        <w:rPr>
-          <w:rFonts w:ascii="Times New Roman" w:hAnsi="Times New Roman" w:cs="Times New Roman"/>
-        </w:rPr>
-        <w:t xml:space="preserve">is positively associated with basic assistance expenditures in Model 4. With year constants in place, a state that faces a 1% increase in its unemployment rate will, on average, spend .007% more on basic assistance in the next fiscal year. Likewise, introducing time fixed effects in Model 4 impacts the relationship between per capita income, as measured by </w:t>
+        <w:t xml:space="preserve">in its unemployment rate will, on average, spend .007% more on basic assistance in the next fiscal year. Likewise, introducing time fixed effects in Model 4 impacts the relationship between per capita income, as measured by </w:t>
       </w:r>
       <w:proofErr w:type="spellStart"/>
       <w:r>
@@ -11560,7 +11717,7 @@
         </w:rPr>
         <w:t>becomes insignificant, indicating that much of the variation captured by the coefficient in Models 1 and 2</w:t>
       </w:r>
-      <w:commentRangeStart w:id="3"/>
+      <w:commentRangeStart w:id="4"/>
       <w:proofErr w:type="gramStart"/>
       <w:r>
         <w:rPr>
@@ -11575,13 +11732,13 @@
         </w:rPr>
         <w:t xml:space="preserve"> </w:t>
       </w:r>
-      <w:commentRangeEnd w:id="3"/>
+      <w:commentRangeEnd w:id="4"/>
       <w:r>
         <w:rPr>
           <w:rStyle w:val="CommentReference"/>
           <w:rFonts w:ascii="Times New Roman" w:hAnsi="Times New Roman" w:cs="Times New Roman"/>
         </w:rPr>
-        <w:commentReference w:id="3"/>
+        <w:commentReference w:id="4"/>
       </w:r>
     </w:p>
     <w:p>
@@ -11623,7 +11780,7 @@
         </w:rPr>
         <w:t>However, the direct relationship between progressive ideology and basic assistance spending, which corresponds to our hypothesis and social policy literature more broadly, is not large in magnitude. T</w:t>
       </w:r>
-      <w:commentRangeStart w:id="4"/>
+      <w:commentRangeStart w:id="5"/>
       <w:r>
         <w:rPr>
           <w:rFonts w:ascii="Times New Roman" w:hAnsi="Times New Roman" w:cs="Times New Roman"/>
@@ -11636,13 +11793,13 @@
         </w:rPr>
         <w:t xml:space="preserve">only one, fairly small factor in a broader story. </w:t>
       </w:r>
-      <w:commentRangeEnd w:id="4"/>
+      <w:commentRangeEnd w:id="5"/>
       <w:r>
         <w:rPr>
           <w:rStyle w:val="CommentReference"/>
           <w:rFonts w:ascii="Times New Roman" w:hAnsi="Times New Roman" w:cs="Times New Roman"/>
         </w:rPr>
-        <w:commentReference w:id="4"/>
+        <w:commentReference w:id="5"/>
       </w:r>
     </w:p>
     <w:p>
@@ -11653,7 +11810,7 @@
           <w:rFonts w:ascii="Times New Roman" w:hAnsi="Times New Roman" w:cs="Times New Roman"/>
         </w:rPr>
       </w:pPr>
-      <w:commentRangeStart w:id="5"/>
+      <w:commentRangeStart w:id="6"/>
       <w:r>
         <w:rPr>
           <w:rFonts w:ascii="Times New Roman" w:hAnsi="Times New Roman" w:cs="Times New Roman"/>
@@ -11678,13 +11835,13 @@
         </w:rPr>
         <w:t xml:space="preserve"> that </w:t>
       </w:r>
-      <w:commentRangeEnd w:id="5"/>
+      <w:commentRangeEnd w:id="6"/>
       <w:r>
         <w:rPr>
           <w:rStyle w:val="CommentReference"/>
           <w:rFonts w:ascii="Times New Roman" w:hAnsi="Times New Roman" w:cs="Times New Roman"/>
         </w:rPr>
-        <w:commentReference w:id="5"/>
+        <w:commentReference w:id="6"/>
       </w:r>
     </w:p>
     <w:p>
@@ -11874,7 +12031,7 @@
           <w:rStyle w:val="FootnoteReference"/>
           <w:rFonts w:ascii="Times New Roman" w:hAnsi="Times New Roman" w:cs="Times New Roman"/>
         </w:rPr>
-        <w:footnoteReference w:id="9"/>
+        <w:footnoteReference w:id="8"/>
       </w:r>
       <w:r>
         <w:rPr>
@@ -11886,30 +12043,36 @@
         <w:rPr>
           <w:rFonts w:ascii="Times New Roman" w:hAnsi="Times New Roman" w:cs="Times New Roman"/>
         </w:rPr>
+        <w:t xml:space="preserve">Another possible explanation of the positive coefficient on </w:t>
+      </w:r>
+      <w:proofErr w:type="spellStart"/>
+      <w:r>
+        <w:rPr>
+          <w:rFonts w:ascii="Times New Roman" w:hAnsi="Times New Roman" w:cs="Times New Roman"/>
+          <w:i/>
+        </w:rPr>
+        <w:t>wpr</w:t>
+      </w:r>
+      <w:proofErr w:type="spellEnd"/>
+      <w:r>
+        <w:rPr>
+          <w:rFonts w:ascii="Times New Roman" w:hAnsi="Times New Roman" w:cs="Times New Roman"/>
+          <w:i/>
+        </w:rPr>
+        <w:t xml:space="preserve"> </w:t>
+      </w:r>
+      <w:r>
+        <w:rPr>
+          <w:rFonts w:ascii="Times New Roman" w:hAnsi="Times New Roman" w:cs="Times New Roman"/>
+        </w:rPr>
+        <w:t xml:space="preserve">is that states viewed basic </w:t>
+      </w:r>
+      <w:r>
+        <w:rPr>
+          <w:rFonts w:ascii="Times New Roman" w:hAnsi="Times New Roman" w:cs="Times New Roman"/>
+        </w:rPr>
         <w:lastRenderedPageBreak/>
-        <w:t xml:space="preserve">Another possible explanation of the positive coefficient on </w:t>
-      </w:r>
-      <w:proofErr w:type="spellStart"/>
-      <w:r>
-        <w:rPr>
-          <w:rFonts w:ascii="Times New Roman" w:hAnsi="Times New Roman" w:cs="Times New Roman"/>
-          <w:i/>
-        </w:rPr>
-        <w:t>wpr</w:t>
-      </w:r>
-      <w:proofErr w:type="spellEnd"/>
-      <w:r>
-        <w:rPr>
-          <w:rFonts w:ascii="Times New Roman" w:hAnsi="Times New Roman" w:cs="Times New Roman"/>
-          <w:i/>
-        </w:rPr>
-        <w:t xml:space="preserve"> </w:t>
-      </w:r>
-      <w:r>
-        <w:rPr>
-          <w:rFonts w:ascii="Times New Roman" w:hAnsi="Times New Roman" w:cs="Times New Roman"/>
-        </w:rPr>
-        <w:t xml:space="preserve">is that states viewed basic assistance spending as a means to increase employment opportunities. The additional financial assistance provided by increased basic assistance spending could provide recipients with the necessary funds to capitalize a business, purchase needed work equipment, or pay for child care, increasing the probability of finding employment. </w:t>
+        <w:t xml:space="preserve">assistance spending as a means to increase employment opportunities. The additional financial assistance provided by increased basic assistance spending could provide recipients with the necessary funds to capitalize a business, purchase needed work equipment, or pay for child care, increasing the probability of finding employment. </w:t>
       </w:r>
     </w:p>
     <w:p>
@@ -12106,29 +12269,29 @@
           <w:rFonts w:ascii="Times New Roman" w:eastAsia="Times New Roman" w:hAnsi="Times New Roman" w:cs="Times New Roman"/>
           <w:highlight w:val="yellow"/>
         </w:rPr>
-        <w:t xml:space="preserve">Such factors are perhaps unsurprising given the United States’ history of racial politics and sharp ideological divides over </w:t>
+        <w:t xml:space="preserve">Such factors are perhaps unsurprising given the United States’ history of racial politics and sharp ideological divides over social spending, but they are nonetheless important to remember. </w:t>
       </w:r>
       <w:r>
         <w:rPr>
           <w:rFonts w:ascii="Times New Roman" w:eastAsia="Times New Roman" w:hAnsi="Times New Roman" w:cs="Times New Roman"/>
           <w:highlight w:val="yellow"/>
         </w:rPr>
-        <w:lastRenderedPageBreak/>
-        <w:t xml:space="preserve">social spending, but they are nonetheless important to remember. </w:t>
+        <w:t xml:space="preserve">Diffusing </w:t>
       </w:r>
       <w:r>
         <w:rPr>
           <w:rFonts w:ascii="Times New Roman" w:eastAsia="Times New Roman" w:hAnsi="Times New Roman" w:cs="Times New Roman"/>
           <w:highlight w:val="yellow"/>
         </w:rPr>
-        <w:t xml:space="preserve">Diffusing </w:t>
+        <w:t xml:space="preserve">funds and authority </w:t>
       </w:r>
       <w:r>
         <w:rPr>
           <w:rFonts w:ascii="Times New Roman" w:eastAsia="Times New Roman" w:hAnsi="Times New Roman" w:cs="Times New Roman"/>
           <w:highlight w:val="yellow"/>
         </w:rPr>
-        <w:t>funds and authority to states does not necessarily lead to more rational, responsive expenditures but rather</w:t>
+        <w:lastRenderedPageBreak/>
+        <w:t>to states does not necessarily lead to more rational, responsive expenditures but rather</w:t>
       </w:r>
       <w:r>
         <w:rPr>
@@ -12466,7 +12629,6 @@
           <w:b/>
           <w:sz w:val="28"/>
         </w:rPr>
-        <w:lastRenderedPageBreak/>
         <w:t xml:space="preserve">Appendix </w:t>
       </w:r>
       <w:r>
@@ -12528,6 +12690,7 @@
                 <w:bCs/>
                 <w:color w:val="000000"/>
               </w:rPr>
+              <w:lastRenderedPageBreak/>
               <w:t xml:space="preserve">Table A.1 - </w:t>
             </w:r>
             <w:r>
@@ -29554,7 +29717,7 @@
         <w:rPr>
           <w:rFonts w:ascii="Times New Roman" w:hAnsi="Times New Roman" w:cs="Times New Roman"/>
         </w:rPr>
-        <w:t xml:space="preserve">. 27(2), pp. 1-43. </w:t>
+        <w:t>. 27(2), pp. 1-43.</w:t>
       </w:r>
     </w:p>
     <w:p>
@@ -29565,24 +29728,66 @@
           <w:rFonts w:ascii="Times New Roman" w:hAnsi="Times New Roman" w:cs="Times New Roman"/>
         </w:rPr>
       </w:pPr>
-      <w:r>
-        <w:rPr>
-          <w:rFonts w:ascii="Times New Roman" w:hAnsi="Times New Roman" w:cs="Times New Roman"/>
-        </w:rPr>
-        <w:t xml:space="preserve">Falk, G. 2014. </w:t>
+      <w:proofErr w:type="spellStart"/>
+      <w:r>
+        <w:rPr>
+          <w:rFonts w:ascii="Times New Roman" w:hAnsi="Times New Roman" w:cs="Times New Roman"/>
+        </w:rPr>
+        <w:t>Derr</w:t>
+      </w:r>
+      <w:proofErr w:type="spellEnd"/>
+      <w:r>
+        <w:rPr>
+          <w:rFonts w:ascii="Times New Roman" w:hAnsi="Times New Roman" w:cs="Times New Roman"/>
+        </w:rPr>
+        <w:t xml:space="preserve">, M. K., Anderson, T., </w:t>
+      </w:r>
+      <w:proofErr w:type="spellStart"/>
+      <w:r>
+        <w:rPr>
+          <w:rFonts w:ascii="Times New Roman" w:hAnsi="Times New Roman" w:cs="Times New Roman"/>
+        </w:rPr>
+        <w:t>Pavetti</w:t>
+      </w:r>
+      <w:proofErr w:type="spellEnd"/>
+      <w:r>
+        <w:rPr>
+          <w:rFonts w:ascii="Times New Roman" w:hAnsi="Times New Roman" w:cs="Times New Roman"/>
+        </w:rPr>
+        <w:t xml:space="preserve">, L., and Scott, E. 2009. </w:t>
       </w:r>
       <w:r>
         <w:rPr>
           <w:rFonts w:ascii="Times New Roman" w:hAnsi="Times New Roman" w:cs="Times New Roman"/>
           <w:i/>
         </w:rPr>
-        <w:t xml:space="preserve">Temporary Assistance for Needy Families (TANF): Welfare-to-Work Revisited. </w:t>
-      </w:r>
-      <w:r>
-        <w:rPr>
-          <w:rFonts w:ascii="Times New Roman" w:hAnsi="Times New Roman" w:cs="Times New Roman"/>
-        </w:rPr>
-        <w:t xml:space="preserve">Congressional Research Service. </w:t>
+        <w:t>Understanding Two Categories of TANF Spending: “Other” and Authorized Under Prior Law</w:t>
+      </w:r>
+      <w:r>
+        <w:rPr>
+          <w:rFonts w:ascii="Times New Roman" w:hAnsi="Times New Roman" w:cs="Times New Roman"/>
+          <w:i/>
+        </w:rPr>
+        <w:t>.</w:t>
+      </w:r>
+      <w:r>
+        <w:rPr>
+          <w:rFonts w:ascii="Times New Roman" w:hAnsi="Times New Roman" w:cs="Times New Roman"/>
+          <w:i/>
+        </w:rPr>
+        <w:t xml:space="preserve"> </w:t>
+      </w:r>
+      <w:r>
+        <w:rPr>
+          <w:rFonts w:ascii="Times New Roman" w:hAnsi="Times New Roman" w:cs="Times New Roman"/>
+        </w:rPr>
+        <w:t xml:space="preserve">Mathematic Policy research, Inc.  </w:t>
+      </w:r>
+      <w:r>
+        <w:rPr>
+          <w:rFonts w:ascii="Times New Roman" w:hAnsi="Times New Roman" w:cs="Times New Roman"/>
+        </w:rPr>
+        <w:t xml:space="preserve"> </w:t>
       </w:r>
     </w:p>
     <w:p>
@@ -29597,14 +29802,14 @@
         <w:rPr>
           <w:rFonts w:ascii="Times New Roman" w:hAnsi="Times New Roman" w:cs="Times New Roman"/>
         </w:rPr>
-        <w:t xml:space="preserve">Falk, G. 2015. </w:t>
+        <w:t xml:space="preserve">Falk, G. 2014. </w:t>
       </w:r>
       <w:r>
         <w:rPr>
           <w:rFonts w:ascii="Times New Roman" w:hAnsi="Times New Roman" w:cs="Times New Roman"/>
           <w:i/>
         </w:rPr>
-        <w:t xml:space="preserve">Temporary Assistance for Needy Families (TANF): Financing Issues. </w:t>
+        <w:t xml:space="preserve">Temporary Assistance for Needy Families (TANF): Welfare-to-Work Revisited. </w:t>
       </w:r>
       <w:r>
         <w:rPr>
@@ -29625,14 +29830,14 @@
         <w:rPr>
           <w:rFonts w:ascii="Times New Roman" w:hAnsi="Times New Roman" w:cs="Times New Roman"/>
         </w:rPr>
-        <w:t xml:space="preserve">Falk, G. 2016. </w:t>
+        <w:t xml:space="preserve">Falk, G. 2015. </w:t>
       </w:r>
       <w:r>
         <w:rPr>
           <w:rFonts w:ascii="Times New Roman" w:hAnsi="Times New Roman" w:cs="Times New Roman"/>
           <w:i/>
         </w:rPr>
-        <w:t xml:space="preserve">The Temporary Assistance for Needy Families (TANF) Block Grant: A Primer on TANF Financing and Federal Requirements. </w:t>
+        <w:t xml:space="preserve">Temporary Assistance for Needy Families (TANF): Financing Issues. </w:t>
       </w:r>
       <w:r>
         <w:rPr>
@@ -29653,20 +29858,20 @@
         <w:rPr>
           <w:rFonts w:ascii="Times New Roman" w:hAnsi="Times New Roman" w:cs="Times New Roman"/>
         </w:rPr>
-        <w:t xml:space="preserve">Fellowes, M. C. and Rowe, G. 2004. Politics and the New American Welfare States. </w:t>
+        <w:t xml:space="preserve">Falk, G. 2016. </w:t>
       </w:r>
       <w:r>
         <w:rPr>
           <w:rFonts w:ascii="Times New Roman" w:hAnsi="Times New Roman" w:cs="Times New Roman"/>
           <w:i/>
         </w:rPr>
-        <w:t xml:space="preserve">American Journal of Political Science. </w:t>
-      </w:r>
-      <w:r>
-        <w:rPr>
-          <w:rFonts w:ascii="Times New Roman" w:hAnsi="Times New Roman" w:cs="Times New Roman"/>
-        </w:rPr>
-        <w:t xml:space="preserve">48(2), pp. 362-373. </w:t>
+        <w:t xml:space="preserve">The Temporary Assistance for Needy Families (TANF) Block Grant: A Primer on TANF Financing and Federal Requirements. </w:t>
+      </w:r>
+      <w:r>
+        <w:rPr>
+          <w:rFonts w:ascii="Times New Roman" w:hAnsi="Times New Roman" w:cs="Times New Roman"/>
+        </w:rPr>
+        <w:t xml:space="preserve">Congressional Research Service. </w:t>
       </w:r>
     </w:p>
     <w:p>
@@ -29677,32 +29882,24 @@
           <w:rFonts w:ascii="Times New Roman" w:hAnsi="Times New Roman" w:cs="Times New Roman"/>
         </w:rPr>
       </w:pPr>
-      <w:proofErr w:type="spellStart"/>
-      <w:r>
-        <w:rPr>
-          <w:rFonts w:ascii="Times New Roman" w:hAnsi="Times New Roman" w:cs="Times New Roman"/>
-        </w:rPr>
-        <w:t>Gilens</w:t>
-      </w:r>
-      <w:proofErr w:type="spellEnd"/>
-      <w:r>
-        <w:rPr>
-          <w:rFonts w:ascii="Times New Roman" w:hAnsi="Times New Roman" w:cs="Times New Roman"/>
-        </w:rPr>
-        <w:t xml:space="preserve">, M. 1996. ‘Race Coding’ and White Opposition to Welfare. </w:t>
+      <w:r>
+        <w:rPr>
+          <w:rFonts w:ascii="Times New Roman" w:hAnsi="Times New Roman" w:cs="Times New Roman"/>
+        </w:rPr>
+        <w:t xml:space="preserve">Fellowes, M. C. and Rowe, G. 2004. Politics and the New American Welfare States. </w:t>
       </w:r>
       <w:r>
         <w:rPr>
           <w:rFonts w:ascii="Times New Roman" w:hAnsi="Times New Roman" w:cs="Times New Roman"/>
           <w:i/>
         </w:rPr>
-        <w:t>America Political Science Review</w:t>
-      </w:r>
-      <w:r>
-        <w:rPr>
-          <w:rFonts w:ascii="Times New Roman" w:hAnsi="Times New Roman" w:cs="Times New Roman"/>
-        </w:rPr>
-        <w:t>. 90(3), pp. 593-604.</w:t>
+        <w:t xml:space="preserve">American Journal of Political Science. </w:t>
+      </w:r>
+      <w:r>
+        <w:rPr>
+          <w:rFonts w:ascii="Times New Roman" w:hAnsi="Times New Roman" w:cs="Times New Roman"/>
+        </w:rPr>
+        <w:t xml:space="preserve">48(2), pp. 362-373. </w:t>
       </w:r>
     </w:p>
     <w:p>
@@ -29713,24 +29910,32 @@
           <w:rFonts w:ascii="Times New Roman" w:hAnsi="Times New Roman" w:cs="Times New Roman"/>
         </w:rPr>
       </w:pPr>
-      <w:r>
-        <w:rPr>
-          <w:rFonts w:ascii="Times New Roman" w:hAnsi="Times New Roman" w:cs="Times New Roman"/>
-        </w:rPr>
-        <w:t xml:space="preserve">Hahn, H., Golden, O., and Stanczyk, A. 2012. </w:t>
+      <w:proofErr w:type="spellStart"/>
+      <w:r>
+        <w:rPr>
+          <w:rFonts w:ascii="Times New Roman" w:hAnsi="Times New Roman" w:cs="Times New Roman"/>
+        </w:rPr>
+        <w:t>Gilens</w:t>
+      </w:r>
+      <w:proofErr w:type="spellEnd"/>
+      <w:r>
+        <w:rPr>
+          <w:rFonts w:ascii="Times New Roman" w:hAnsi="Times New Roman" w:cs="Times New Roman"/>
+        </w:rPr>
+        <w:t xml:space="preserve">, M. 1996. ‘Race Coding’ and White Opposition to Welfare. </w:t>
       </w:r>
       <w:r>
         <w:rPr>
           <w:rFonts w:ascii="Times New Roman" w:hAnsi="Times New Roman" w:cs="Times New Roman"/>
           <w:i/>
         </w:rPr>
-        <w:t>State Approaches to the TANF Block Grant: Welfare Is Not What You Think It Is</w:t>
-      </w:r>
-      <w:r>
-        <w:rPr>
-          <w:rFonts w:ascii="Times New Roman" w:hAnsi="Times New Roman" w:cs="Times New Roman"/>
-        </w:rPr>
-        <w:t xml:space="preserve">. Washington, DC: The Urban Institute. </w:t>
+        <w:t>America Political Science Review</w:t>
+      </w:r>
+      <w:r>
+        <w:rPr>
+          <w:rFonts w:ascii="Times New Roman" w:hAnsi="Times New Roman" w:cs="Times New Roman"/>
+        </w:rPr>
+        <w:t>. 90(3), pp. 593-604.</w:t>
       </w:r>
     </w:p>
     <w:p>
@@ -29741,19 +29946,25 @@
           <w:rFonts w:ascii="Times New Roman" w:hAnsi="Times New Roman" w:cs="Times New Roman"/>
         </w:rPr>
       </w:pPr>
-      <w:proofErr w:type="spellStart"/>
-      <w:r>
-        <w:rPr>
-          <w:rFonts w:ascii="Times New Roman" w:hAnsi="Times New Roman" w:cs="Times New Roman"/>
-        </w:rPr>
-        <w:t>Hlavac</w:t>
-      </w:r>
-      <w:proofErr w:type="spellEnd"/>
-      <w:r>
-        <w:rPr>
-          <w:rFonts w:ascii="Times New Roman" w:hAnsi="Times New Roman" w:cs="Times New Roman"/>
-        </w:rPr>
-        <w:t xml:space="preserve">, M. 2018. stargazer: Well-Formatted Regression and Summary Statistics Tables. R package version 5.2.1. https://CRAN.R-project.org/package=stargazer. </w:t>
+      <w:r>
+        <w:rPr>
+          <w:rFonts w:ascii="Times New Roman" w:hAnsi="Times New Roman" w:cs="Times New Roman"/>
+        </w:rPr>
+        <w:lastRenderedPageBreak/>
+        <w:t xml:space="preserve">Hahn, H., Golden, O., and Stanczyk, A. 2012. </w:t>
+      </w:r>
+      <w:r>
+        <w:rPr>
+          <w:rFonts w:ascii="Times New Roman" w:hAnsi="Times New Roman" w:cs="Times New Roman"/>
+          <w:i/>
+        </w:rPr>
+        <w:t>State Approaches to the TANF Block Grant: Welfare Is Not What You Think It Is</w:t>
+      </w:r>
+      <w:r>
+        <w:rPr>
+          <w:rFonts w:ascii="Times New Roman" w:hAnsi="Times New Roman" w:cs="Times New Roman"/>
+        </w:rPr>
+        <w:t xml:space="preserve">. Washington, DC: The Urban Institute. </w:t>
       </w:r>
     </w:p>
     <w:p>
@@ -29764,49 +29975,19 @@
           <w:rFonts w:ascii="Times New Roman" w:hAnsi="Times New Roman" w:cs="Times New Roman"/>
         </w:rPr>
       </w:pPr>
-      <w:r>
-        <w:rPr>
-          <w:rFonts w:ascii="Times New Roman" w:hAnsi="Times New Roman" w:cs="Times New Roman"/>
-        </w:rPr>
-        <w:lastRenderedPageBreak/>
-        <w:t xml:space="preserve">Johnson, E. 2013. </w:t>
-      </w:r>
-      <w:r>
-        <w:rPr>
-          <w:rFonts w:ascii="Times New Roman" w:hAnsi="Times New Roman" w:cs="Times New Roman"/>
-          <w:i/>
-        </w:rPr>
-        <w:t>TANF-ACF-IM-2013-03 (Proposed Revisions to TANF Financial Data Collection)</w:t>
-      </w:r>
-      <w:r>
-        <w:rPr>
-          <w:rFonts w:ascii="Times New Roman" w:hAnsi="Times New Roman" w:cs="Times New Roman"/>
-        </w:rPr>
-        <w:t xml:space="preserve">. </w:t>
-      </w:r>
-      <w:r>
-        <w:rPr>
-          <w:rFonts w:ascii="Times New Roman" w:hAnsi="Times New Roman" w:cs="Times New Roman"/>
-        </w:rPr>
-        <w:t xml:space="preserve">U.S. </w:t>
-      </w:r>
-      <w:r>
-        <w:rPr>
-          <w:rFonts w:ascii="Times New Roman" w:hAnsi="Times New Roman" w:cs="Times New Roman"/>
-        </w:rPr>
-        <w:t xml:space="preserve">Department </w:t>
-      </w:r>
-      <w:r>
-        <w:rPr>
-          <w:rFonts w:ascii="Times New Roman" w:hAnsi="Times New Roman" w:cs="Times New Roman"/>
-        </w:rPr>
-        <w:t xml:space="preserve">of Health and Human Services – Office of Family Assistance. </w:t>
-      </w:r>
-      <w:r>
-        <w:rPr>
-          <w:rFonts w:ascii="Times New Roman" w:hAnsi="Times New Roman" w:cs="Times New Roman"/>
-        </w:rPr>
-        <w:t xml:space="preserve"> </w:t>
+      <w:proofErr w:type="spellStart"/>
+      <w:r>
+        <w:rPr>
+          <w:rFonts w:ascii="Times New Roman" w:hAnsi="Times New Roman" w:cs="Times New Roman"/>
+        </w:rPr>
+        <w:t>Hlavac</w:t>
+      </w:r>
+      <w:proofErr w:type="spellEnd"/>
+      <w:r>
+        <w:rPr>
+          <w:rFonts w:ascii="Times New Roman" w:hAnsi="Times New Roman" w:cs="Times New Roman"/>
+        </w:rPr>
+        <w:t xml:space="preserve">, M. 2018. stargazer: Well-Formatted Regression and Summary Statistics Tables. R package version 5.2.1. https://CRAN.R-project.org/package=stargazer. </w:t>
       </w:r>
     </w:p>
     <w:p>
@@ -29814,27 +29995,51 @@
         <w:spacing w:line="480" w:lineRule="auto"/>
         <w:ind w:left="720" w:hanging="720"/>
         <w:rPr>
-          <w:rFonts w:ascii="Times New Roman" w:eastAsia="Times New Roman" w:hAnsi="Times New Roman" w:cs="Times New Roman"/>
+          <w:rFonts w:ascii="Times New Roman" w:hAnsi="Times New Roman" w:cs="Times New Roman"/>
         </w:rPr>
       </w:pPr>
       <w:r>
         <w:rPr>
-          <w:rFonts w:ascii="Times New Roman" w:eastAsia="Times New Roman" w:hAnsi="Times New Roman" w:cs="Times New Roman"/>
-        </w:rPr>
-        <w:t xml:space="preserve">Poole, K. T. 1998. Recovering an Issue Space from a Set of Issue Scales. </w:t>
-      </w:r>
-      <w:r>
-        <w:rPr>
-          <w:rFonts w:ascii="Times New Roman" w:eastAsia="Times New Roman" w:hAnsi="Times New Roman" w:cs="Times New Roman"/>
+          <w:rFonts w:ascii="Times New Roman" w:hAnsi="Times New Roman" w:cs="Times New Roman"/>
+        </w:rPr>
+        <w:t xml:space="preserve">Johnson, E. 2013. </w:t>
+      </w:r>
+      <w:r>
+        <w:rPr>
+          <w:rFonts w:ascii="Times New Roman" w:hAnsi="Times New Roman" w:cs="Times New Roman"/>
           <w:i/>
         </w:rPr>
-        <w:t>American Journal of Political Science</w:t>
-      </w:r>
-      <w:r>
-        <w:rPr>
-          <w:rFonts w:ascii="Times New Roman" w:eastAsia="Times New Roman" w:hAnsi="Times New Roman" w:cs="Times New Roman"/>
-        </w:rPr>
-        <w:t>. 42, pp. 954–993.</w:t>
+        <w:t>TANF-ACF-IM-2013-03 (Proposed Revisions to TANF Financial Data Collection)</w:t>
+      </w:r>
+      <w:r>
+        <w:rPr>
+          <w:rFonts w:ascii="Times New Roman" w:hAnsi="Times New Roman" w:cs="Times New Roman"/>
+        </w:rPr>
+        <w:t xml:space="preserve">. </w:t>
+      </w:r>
+      <w:r>
+        <w:rPr>
+          <w:rFonts w:ascii="Times New Roman" w:hAnsi="Times New Roman" w:cs="Times New Roman"/>
+        </w:rPr>
+        <w:t xml:space="preserve">U.S. </w:t>
+      </w:r>
+      <w:r>
+        <w:rPr>
+          <w:rFonts w:ascii="Times New Roman" w:hAnsi="Times New Roman" w:cs="Times New Roman"/>
+        </w:rPr>
+        <w:t xml:space="preserve">Department </w:t>
+      </w:r>
+      <w:r>
+        <w:rPr>
+          <w:rFonts w:ascii="Times New Roman" w:hAnsi="Times New Roman" w:cs="Times New Roman"/>
+        </w:rPr>
+        <w:t xml:space="preserve">of Health and Human Services – Office of Family Assistance. </w:t>
+      </w:r>
+      <w:r>
+        <w:rPr>
+          <w:rFonts w:ascii="Times New Roman" w:hAnsi="Times New Roman" w:cs="Times New Roman"/>
+        </w:rPr>
+        <w:t xml:space="preserve"> </w:t>
       </w:r>
     </w:p>
     <w:p>
@@ -29843,50 +30048,26 @@
         <w:ind w:left="720" w:hanging="720"/>
         <w:rPr>
           <w:rFonts w:ascii="Times New Roman" w:eastAsia="Times New Roman" w:hAnsi="Times New Roman" w:cs="Times New Roman"/>
-          <w:color w:val="333333"/>
-          <w:shd w:val="clear" w:color="auto" w:fill="FFFFFF"/>
         </w:rPr>
       </w:pPr>
       <w:r>
         <w:rPr>
-          <w:rFonts w:ascii="Times New Roman" w:hAnsi="Times New Roman" w:cs="Times New Roman"/>
-        </w:rPr>
-        <w:t xml:space="preserve">Schott, L., </w:t>
-      </w:r>
-      <w:proofErr w:type="spellStart"/>
-      <w:r>
-        <w:rPr>
-          <w:rFonts w:ascii="Times New Roman" w:hAnsi="Times New Roman" w:cs="Times New Roman"/>
-        </w:rPr>
-        <w:t>Pavetti</w:t>
-      </w:r>
-      <w:proofErr w:type="spellEnd"/>
-      <w:r>
-        <w:rPr>
-          <w:rFonts w:ascii="Times New Roman" w:hAnsi="Times New Roman" w:cs="Times New Roman"/>
-        </w:rPr>
-        <w:t xml:space="preserve">, L., and Floyd, I. 2015. </w:t>
-      </w:r>
-      <w:r>
-        <w:rPr>
-          <w:rFonts w:ascii="Times New Roman" w:hAnsi="Times New Roman" w:cs="Times New Roman"/>
+          <w:rFonts w:ascii="Times New Roman" w:eastAsia="Times New Roman" w:hAnsi="Times New Roman" w:cs="Times New Roman"/>
+        </w:rPr>
+        <w:t xml:space="preserve">Poole, K. T. 1998. Recovering an Issue Space from a Set of Issue Scales. </w:t>
+      </w:r>
+      <w:r>
+        <w:rPr>
+          <w:rFonts w:ascii="Times New Roman" w:eastAsia="Times New Roman" w:hAnsi="Times New Roman" w:cs="Times New Roman"/>
           <w:i/>
         </w:rPr>
-        <w:t>How States Use Federal and State Funds Under the TANF Block Grant</w:t>
-      </w:r>
-      <w:r>
-        <w:rPr>
-          <w:rFonts w:ascii="Times New Roman" w:hAnsi="Times New Roman" w:cs="Times New Roman"/>
-        </w:rPr>
-        <w:t>. Center on Budget and Policy Priorities.</w:t>
+        <w:t>American Journal of Political Science</w:t>
       </w:r>
       <w:r>
         <w:rPr>
           <w:rFonts w:ascii="Times New Roman" w:eastAsia="Times New Roman" w:hAnsi="Times New Roman" w:cs="Times New Roman"/>
-          <w:color w:val="333333"/>
-          <w:shd w:val="clear" w:color="auto" w:fill="FFFFFF"/>
-        </w:rPr>
-        <w:t xml:space="preserve"> </w:t>
+        </w:rPr>
+        <w:t>. 42, pp. 954–993.</w:t>
       </w:r>
     </w:p>
     <w:p>
@@ -29894,28 +30075,51 @@
         <w:spacing w:line="480" w:lineRule="auto"/>
         <w:ind w:left="720" w:hanging="720"/>
         <w:rPr>
-          <w:rFonts w:ascii="Times New Roman" w:hAnsi="Times New Roman" w:cs="Times New Roman"/>
+          <w:rFonts w:ascii="Times New Roman" w:eastAsia="Times New Roman" w:hAnsi="Times New Roman" w:cs="Times New Roman"/>
+          <w:color w:val="333333"/>
+          <w:shd w:val="clear" w:color="auto" w:fill="FFFFFF"/>
         </w:rPr>
       </w:pPr>
       <w:r>
         <w:rPr>
           <w:rFonts w:ascii="Times New Roman" w:hAnsi="Times New Roman" w:cs="Times New Roman"/>
         </w:rPr>
-        <w:t xml:space="preserve">Schulz, A. 2014. </w:t>
+        <w:t xml:space="preserve">Schott, L., </w:t>
       </w:r>
       <w:proofErr w:type="spellStart"/>
       <w:r>
         <w:rPr>
           <w:rFonts w:ascii="Times New Roman" w:hAnsi="Times New Roman" w:cs="Times New Roman"/>
         </w:rPr>
-        <w:t>pBrackets</w:t>
+        <w:t>Pavetti</w:t>
       </w:r>
       <w:proofErr w:type="spellEnd"/>
       <w:r>
         <w:rPr>
           <w:rFonts w:ascii="Times New Roman" w:hAnsi="Times New Roman" w:cs="Times New Roman"/>
         </w:rPr>
-        <w:t>: Plot Brackets. R package version 1.0. https://CRAN.R-project.org/package=pBrackets.</w:t>
+        <w:t xml:space="preserve">, L., and Floyd, I. 2015. </w:t>
+      </w:r>
+      <w:r>
+        <w:rPr>
+          <w:rFonts w:ascii="Times New Roman" w:hAnsi="Times New Roman" w:cs="Times New Roman"/>
+          <w:i/>
+        </w:rPr>
+        <w:t>How States Use Federal and State Funds Under the TANF Block Grant</w:t>
+      </w:r>
+      <w:r>
+        <w:rPr>
+          <w:rFonts w:ascii="Times New Roman" w:hAnsi="Times New Roman" w:cs="Times New Roman"/>
+        </w:rPr>
+        <w:t>. Center on Budget and Policy Priorities.</w:t>
+      </w:r>
+      <w:r>
+        <w:rPr>
+          <w:rFonts w:ascii="Times New Roman" w:eastAsia="Times New Roman" w:hAnsi="Times New Roman" w:cs="Times New Roman"/>
+          <w:color w:val="333333"/>
+          <w:shd w:val="clear" w:color="auto" w:fill="FFFFFF"/>
+        </w:rPr>
+        <w:t xml:space="preserve"> </w:t>
       </w:r>
     </w:p>
     <w:p>
@@ -29926,47 +30130,25 @@
           <w:rFonts w:ascii="Times New Roman" w:hAnsi="Times New Roman" w:cs="Times New Roman"/>
         </w:rPr>
       </w:pPr>
+      <w:r>
+        <w:rPr>
+          <w:rFonts w:ascii="Times New Roman" w:hAnsi="Times New Roman" w:cs="Times New Roman"/>
+        </w:rPr>
+        <w:t xml:space="preserve">Schulz, A. 2014. </w:t>
+      </w:r>
       <w:proofErr w:type="spellStart"/>
       <w:r>
         <w:rPr>
           <w:rFonts w:ascii="Times New Roman" w:hAnsi="Times New Roman" w:cs="Times New Roman"/>
         </w:rPr>
-        <w:t>Slowikowski</w:t>
+        <w:t>pBrackets</w:t>
       </w:r>
       <w:proofErr w:type="spellEnd"/>
       <w:r>
         <w:rPr>
           <w:rFonts w:ascii="Times New Roman" w:hAnsi="Times New Roman" w:cs="Times New Roman"/>
         </w:rPr>
-        <w:t xml:space="preserve">, K. 2017. </w:t>
-      </w:r>
-      <w:proofErr w:type="spellStart"/>
-      <w:r>
-        <w:rPr>
-          <w:rFonts w:ascii="Times New Roman" w:hAnsi="Times New Roman" w:cs="Times New Roman"/>
-        </w:rPr>
-        <w:t>ggrepel</w:t>
-      </w:r>
-      <w:proofErr w:type="spellEnd"/>
-      <w:r>
-        <w:rPr>
-          <w:rFonts w:ascii="Times New Roman" w:hAnsi="Times New Roman" w:cs="Times New Roman"/>
-        </w:rPr>
-        <w:t xml:space="preserve">: Repulsive Text and Label </w:t>
-      </w:r>
-      <w:proofErr w:type="spellStart"/>
-      <w:r>
-        <w:rPr>
-          <w:rFonts w:ascii="Times New Roman" w:hAnsi="Times New Roman" w:cs="Times New Roman"/>
-        </w:rPr>
-        <w:t>Geoms</w:t>
-      </w:r>
-      <w:proofErr w:type="spellEnd"/>
-      <w:r>
-        <w:rPr>
-          <w:rFonts w:ascii="Times New Roman" w:hAnsi="Times New Roman" w:cs="Times New Roman"/>
-        </w:rPr>
-        <w:t xml:space="preserve"> for 'ggplot2'. R package version 0.7.0. https://CRAN.R-project.org/package=ggrepel. </w:t>
+        <w:t>: Plot Brackets. R package version 1.0. https://CRAN.R-project.org/package=pBrackets.</w:t>
       </w:r>
     </w:p>
     <w:p>
@@ -29982,55 +30164,42 @@
         <w:rPr>
           <w:rFonts w:ascii="Times New Roman" w:hAnsi="Times New Roman" w:cs="Times New Roman"/>
         </w:rPr>
-        <w:t>Soss</w:t>
+        <w:t>Slowikowski</w:t>
       </w:r>
       <w:proofErr w:type="spellEnd"/>
       <w:r>
         <w:rPr>
           <w:rFonts w:ascii="Times New Roman" w:hAnsi="Times New Roman" w:cs="Times New Roman"/>
         </w:rPr>
-        <w:t xml:space="preserve">, J., </w:t>
+        <w:t xml:space="preserve">, K. 2017. </w:t>
       </w:r>
       <w:proofErr w:type="spellStart"/>
       <w:r>
         <w:rPr>
           <w:rFonts w:ascii="Times New Roman" w:hAnsi="Times New Roman" w:cs="Times New Roman"/>
         </w:rPr>
-        <w:t>Schram</w:t>
+        <w:t>ggrepel</w:t>
       </w:r>
       <w:proofErr w:type="spellEnd"/>
       <w:r>
         <w:rPr>
           <w:rFonts w:ascii="Times New Roman" w:hAnsi="Times New Roman" w:cs="Times New Roman"/>
         </w:rPr>
-        <w:t xml:space="preserve">, S. F., </w:t>
+        <w:t xml:space="preserve">: Repulsive Text and Label </w:t>
       </w:r>
       <w:proofErr w:type="spellStart"/>
       <w:r>
         <w:rPr>
           <w:rFonts w:ascii="Times New Roman" w:hAnsi="Times New Roman" w:cs="Times New Roman"/>
         </w:rPr>
-        <w:t>Vartanian</w:t>
+        <w:t>Geoms</w:t>
       </w:r>
       <w:proofErr w:type="spellEnd"/>
       <w:r>
         <w:rPr>
           <w:rFonts w:ascii="Times New Roman" w:hAnsi="Times New Roman" w:cs="Times New Roman"/>
         </w:rPr>
-        <w:t xml:space="preserve">, T. P., and O’Brien, E. 2001. Setting the Terms of Relief: Explaining State Policy Choices in the Devolution Revolution. </w:t>
-      </w:r>
-      <w:r>
-        <w:rPr>
-          <w:rFonts w:ascii="Times New Roman" w:hAnsi="Times New Roman" w:cs="Times New Roman"/>
-          <w:i/>
-        </w:rPr>
-        <w:t xml:space="preserve">American Journal of Political Science. </w:t>
-      </w:r>
-      <w:r>
-        <w:rPr>
-          <w:rFonts w:ascii="Times New Roman" w:hAnsi="Times New Roman" w:cs="Times New Roman"/>
-        </w:rPr>
-        <w:t xml:space="preserve">45(2), pp. 378-395. </w:t>
+        <w:t xml:space="preserve"> for 'ggplot2'. R package version 0.7.0. https://CRAN.R-project.org/package=ggrepel. </w:t>
       </w:r>
     </w:p>
     <w:p>
@@ -30041,24 +30210,60 @@
           <w:rFonts w:ascii="Times New Roman" w:hAnsi="Times New Roman" w:cs="Times New Roman"/>
         </w:rPr>
       </w:pPr>
-      <w:r>
-        <w:rPr>
-          <w:rFonts w:ascii="Times New Roman" w:hAnsi="Times New Roman" w:cs="Times New Roman"/>
-        </w:rPr>
-        <w:t xml:space="preserve">Rom, M. C. 1999. Transforming State Health and Welfare Programs. In: Gray, V. and Jacobs, H. eds. </w:t>
+      <w:proofErr w:type="spellStart"/>
+      <w:r>
+        <w:rPr>
+          <w:rFonts w:ascii="Times New Roman" w:hAnsi="Times New Roman" w:cs="Times New Roman"/>
+        </w:rPr>
+        <w:t>Soss</w:t>
+      </w:r>
+      <w:proofErr w:type="spellEnd"/>
+      <w:r>
+        <w:rPr>
+          <w:rFonts w:ascii="Times New Roman" w:hAnsi="Times New Roman" w:cs="Times New Roman"/>
+        </w:rPr>
+        <w:t xml:space="preserve">, J., </w:t>
+      </w:r>
+      <w:proofErr w:type="spellStart"/>
+      <w:r>
+        <w:rPr>
+          <w:rFonts w:ascii="Times New Roman" w:hAnsi="Times New Roman" w:cs="Times New Roman"/>
+        </w:rPr>
+        <w:t>Schram</w:t>
+      </w:r>
+      <w:proofErr w:type="spellEnd"/>
+      <w:r>
+        <w:rPr>
+          <w:rFonts w:ascii="Times New Roman" w:hAnsi="Times New Roman" w:cs="Times New Roman"/>
+        </w:rPr>
+        <w:t xml:space="preserve">, S. F., </w:t>
+      </w:r>
+      <w:proofErr w:type="spellStart"/>
+      <w:r>
+        <w:rPr>
+          <w:rFonts w:ascii="Times New Roman" w:hAnsi="Times New Roman" w:cs="Times New Roman"/>
+        </w:rPr>
+        <w:t>Vartanian</w:t>
+      </w:r>
+      <w:proofErr w:type="spellEnd"/>
+      <w:r>
+        <w:rPr>
+          <w:rFonts w:ascii="Times New Roman" w:hAnsi="Times New Roman" w:cs="Times New Roman"/>
+        </w:rPr>
+        <w:t xml:space="preserve">, T. P., and O’Brien, E. 2001. Setting the Terms of Relief: Explaining State Policy Choices in the Devolution Revolution. </w:t>
       </w:r>
       <w:r>
         <w:rPr>
           <w:rFonts w:ascii="Times New Roman" w:hAnsi="Times New Roman" w:cs="Times New Roman"/>
           <w:i/>
         </w:rPr>
-        <w:t xml:space="preserve">Politics in the Americans States. </w:t>
-      </w:r>
-      <w:r>
-        <w:rPr>
-          <w:rFonts w:ascii="Times New Roman" w:hAnsi="Times New Roman" w:cs="Times New Roman"/>
-        </w:rPr>
-        <w:t xml:space="preserve">Washington, D.C.: CQ Press. </w:t>
+        <w:t xml:space="preserve">American Journal of Political Science. </w:t>
+      </w:r>
+      <w:r>
+        <w:rPr>
+          <w:rFonts w:ascii="Times New Roman" w:hAnsi="Times New Roman" w:cs="Times New Roman"/>
+        </w:rPr>
+        <w:t xml:space="preserve">45(2), pp. 378-395. </w:t>
       </w:r>
     </w:p>
     <w:p>
@@ -30073,13 +30278,20 @@
         <w:rPr>
           <w:rFonts w:ascii="Times New Roman" w:hAnsi="Times New Roman" w:cs="Times New Roman"/>
         </w:rPr>
-        <w:t xml:space="preserve">U.S. Department of Health and Human Services – Office of Family Assistance. 2004. Caseload Data 1994 (AFDC Total). </w:t>
-      </w:r>
-      <w:r>
-        <w:rPr>
-          <w:rFonts w:ascii="Times New Roman" w:hAnsi="Times New Roman" w:cs="Times New Roman"/>
-        </w:rPr>
-        <w:t>U.S. Department of Health and Human Services – Office of Family Assistance.</w:t>
+        <w:t xml:space="preserve">Rom, M. C. 1999. Transforming State Health and Welfare Programs. In: Gray, V. and Jacobs, H. eds. </w:t>
+      </w:r>
+      <w:r>
+        <w:rPr>
+          <w:rFonts w:ascii="Times New Roman" w:hAnsi="Times New Roman" w:cs="Times New Roman"/>
+          <w:i/>
+        </w:rPr>
+        <w:t xml:space="preserve">Politics in the Americans States. </w:t>
+      </w:r>
+      <w:r>
+        <w:rPr>
+          <w:rFonts w:ascii="Times New Roman" w:hAnsi="Times New Roman" w:cs="Times New Roman"/>
+        </w:rPr>
+        <w:t xml:space="preserve">Washington, D.C.: CQ Press. </w:t>
       </w:r>
     </w:p>
     <w:p>
@@ -30094,26 +30306,13 @@
         <w:rPr>
           <w:rFonts w:ascii="Times New Roman" w:hAnsi="Times New Roman" w:cs="Times New Roman"/>
         </w:rPr>
-        <w:t xml:space="preserve">U.S. Department of Health and Human Services – Office of the Assistant Secretary for Planning and Evaluation. 1998. </w:t>
-      </w:r>
-      <w:r>
-        <w:rPr>
-          <w:rFonts w:ascii="Times New Roman" w:hAnsi="Times New Roman" w:cs="Times New Roman"/>
-          <w:i/>
-        </w:rPr>
-        <w:t>A Brief History of the AFDC Program.</w:t>
-      </w:r>
-      <w:r>
-        <w:rPr>
-          <w:rFonts w:ascii="Times New Roman" w:hAnsi="Times New Roman" w:cs="Times New Roman"/>
-        </w:rPr>
-        <w:t xml:space="preserve"> </w:t>
-      </w:r>
-      <w:r>
-        <w:rPr>
-          <w:rFonts w:ascii="Times New Roman" w:hAnsi="Times New Roman" w:cs="Times New Roman"/>
-        </w:rPr>
-        <w:t>U.S. Department of Health and Human Services – Office of the Assistant Secretary for Planning and Evaluation.</w:t>
+        <w:t xml:space="preserve">U.S. Department of Health and Human Services – Office of Family Assistance. 2004. Caseload Data 1994 (AFDC Total). </w:t>
+      </w:r>
+      <w:r>
+        <w:rPr>
+          <w:rFonts w:ascii="Times New Roman" w:hAnsi="Times New Roman" w:cs="Times New Roman"/>
+        </w:rPr>
+        <w:t>U.S. Department of Health and Human Services – Office of Family Assistance.</w:t>
       </w:r>
     </w:p>
     <w:p>
@@ -30129,6 +30328,40 @@
           <w:rFonts w:ascii="Times New Roman" w:hAnsi="Times New Roman" w:cs="Times New Roman"/>
         </w:rPr>
         <w:lastRenderedPageBreak/>
+        <w:t xml:space="preserve">U.S. Department of Health and Human Services – Office of the Assistant Secretary for Planning and Evaluation. 1998. </w:t>
+      </w:r>
+      <w:r>
+        <w:rPr>
+          <w:rFonts w:ascii="Times New Roman" w:hAnsi="Times New Roman" w:cs="Times New Roman"/>
+          <w:i/>
+        </w:rPr>
+        <w:t>A Brief History of the AFDC Program.</w:t>
+      </w:r>
+      <w:r>
+        <w:rPr>
+          <w:rFonts w:ascii="Times New Roman" w:hAnsi="Times New Roman" w:cs="Times New Roman"/>
+        </w:rPr>
+        <w:t xml:space="preserve"> </w:t>
+      </w:r>
+      <w:r>
+        <w:rPr>
+          <w:rFonts w:ascii="Times New Roman" w:hAnsi="Times New Roman" w:cs="Times New Roman"/>
+        </w:rPr>
+        <w:t>U.S. Department of Health and Human Services – Office of the Assistant Secretary for Planning and Evaluation.</w:t>
+      </w:r>
+    </w:p>
+    <w:p>
+      <w:pPr>
+        <w:spacing w:line="480" w:lineRule="auto"/>
+        <w:ind w:left="720" w:hanging="720"/>
+        <w:rPr>
+          <w:rFonts w:ascii="Times New Roman" w:hAnsi="Times New Roman" w:cs="Times New Roman"/>
+        </w:rPr>
+      </w:pPr>
+      <w:r>
+        <w:rPr>
+          <w:rFonts w:ascii="Times New Roman" w:hAnsi="Times New Roman" w:cs="Times New Roman"/>
+        </w:rPr>
         <w:t xml:space="preserve">Walker, A. 2017. </w:t>
       </w:r>
       <w:proofErr w:type="spellStart"/>
@@ -30390,7 +30623,23 @@
 
 <file path=word/comments.xml><?xml version="1.0" encoding="utf-8"?>
 <w:comments xmlns:wpc="http://schemas.microsoft.com/office/word/2010/wordprocessingCanvas" xmlns:mo="http://schemas.microsoft.com/office/mac/office/2008/main" xmlns:mc="http://schemas.openxmlformats.org/markup-compatibility/2006" xmlns:mv="urn:schemas-microsoft-com:mac:vml" xmlns:o="urn:schemas-microsoft-com:office:office" xmlns:r="http://schemas.openxmlformats.org/officeDocument/2006/relationships" xmlns:m="http://schemas.openxmlformats.org/officeDocument/2006/math" xmlns:v="urn:schemas-microsoft-com:vml" xmlns:wp14="http://schemas.microsoft.com/office/word/2010/wordprocessingDrawing" xmlns:wp="http://schemas.openxmlformats.org/drawingml/2006/wordprocessingDrawing" xmlns:w10="urn:schemas-microsoft-com:office:word" xmlns:w="http://schemas.openxmlformats.org/wordprocessingml/2006/main" xmlns:w14="http://schemas.microsoft.com/office/word/2010/wordml" xmlns:w15="http://schemas.microsoft.com/office/word/2012/wordml" xmlns:wpg="http://schemas.microsoft.com/office/word/2010/wordprocessingGroup" xmlns:wpi="http://schemas.microsoft.com/office/word/2010/wordprocessingInk" xmlns:wne="http://schemas.microsoft.com/office/word/2006/wordml" xmlns:wps="http://schemas.microsoft.com/office/word/2010/wordprocessingShape" mc:Ignorable="w14 w15 wp14">
-  <w:comment w:id="2" w:author="Goehring, Benjamin" w:date="2018-01-07T09:28:00Z" w:initials="GB">
+  <w:comment w:id="2" w:author="Goehring, Benjamin" w:date="2018-01-20T11:09:00Z" w:initials="GB">
+    <w:p>
+      <w:pPr>
+        <w:pStyle w:val="CommentText"/>
+      </w:pPr>
+      <w:r>
+        <w:rPr>
+          <w:rStyle w:val="CommentReference"/>
+        </w:rPr>
+        <w:annotationRef/>
+      </w:r>
+      <w:r>
+        <w:t xml:space="preserve">Note to self: Once footnotes are finalized and Aaron gets back with figure 1 format answer, add footnote number to title of Figure 1 in R but write footnote in </w:t>
+      </w:r>
+    </w:p>
+  </w:comment>
+  <w:comment w:id="3" w:author="Goehring, Benjamin" w:date="2018-01-07T09:28:00Z" w:initials="GB">
     <w:p>
       <w:pPr>
         <w:spacing w:line="480" w:lineRule="auto"/>
@@ -30501,7 +30750,7 @@
       </w:pPr>
     </w:p>
   </w:comment>
-  <w:comment w:id="3" w:author="Goehring, Benjamin" w:date="2018-01-15T10:58:00Z" w:initials="GB">
+  <w:comment w:id="4" w:author="Goehring, Benjamin" w:date="2018-01-15T10:58:00Z" w:initials="GB">
     <w:p>
       <w:pPr>
         <w:pStyle w:val="CommentText"/>
@@ -30525,7 +30774,7 @@
       </w:r>
     </w:p>
   </w:comment>
-  <w:comment w:id="4" w:author="Goehring, Benjamin" w:date="2018-01-15T11:29:00Z" w:initials="GB">
+  <w:comment w:id="5" w:author="Goehring, Benjamin" w:date="2018-01-15T11:29:00Z" w:initials="GB">
     <w:p>
       <w:pPr>
         <w:pStyle w:val="CommentText"/>
@@ -30541,7 +30790,7 @@
       </w:r>
     </w:p>
   </w:comment>
-  <w:comment w:id="5" w:author="Goehring, Benjamin" w:date="2018-01-15T11:18:00Z" w:initials="GB">
+  <w:comment w:id="6" w:author="Goehring, Benjamin" w:date="2018-01-15T11:18:00Z" w:initials="GB">
     <w:p>
       <w:pPr>
         <w:pStyle w:val="CommentText"/>
@@ -30562,6 +30811,7 @@
 
 <file path=word/commentsExtended.xml><?xml version="1.0" encoding="utf-8"?>
 <w15:commentsEx xmlns:wpc="http://schemas.microsoft.com/office/word/2010/wordprocessingCanvas" xmlns:mo="http://schemas.microsoft.com/office/mac/office/2008/main" xmlns:mc="http://schemas.openxmlformats.org/markup-compatibility/2006" xmlns:mv="urn:schemas-microsoft-com:mac:vml" xmlns:o="urn:schemas-microsoft-com:office:office" xmlns:r="http://schemas.openxmlformats.org/officeDocument/2006/relationships" xmlns:m="http://schemas.openxmlformats.org/officeDocument/2006/math" xmlns:v="urn:schemas-microsoft-com:vml" xmlns:wp14="http://schemas.microsoft.com/office/word/2010/wordprocessingDrawing" xmlns:wp="http://schemas.openxmlformats.org/drawingml/2006/wordprocessingDrawing" xmlns:w10="urn:schemas-microsoft-com:office:word" xmlns:w="http://schemas.openxmlformats.org/wordprocessingml/2006/main" xmlns:w14="http://schemas.microsoft.com/office/word/2010/wordml" xmlns:w15="http://schemas.microsoft.com/office/word/2012/wordml" xmlns:wpg="http://schemas.microsoft.com/office/word/2010/wordprocessingGroup" xmlns:wpi="http://schemas.microsoft.com/office/word/2010/wordprocessingInk" xmlns:wne="http://schemas.microsoft.com/office/word/2006/wordml" xmlns:wps="http://schemas.microsoft.com/office/word/2010/wordprocessingShape" mc:Ignorable="w14 w15 wp14">
+  <w15:commentEx w15:paraId="0CDCC9BA" w15:done="0"/>
   <w15:commentEx w15:paraId="110AA70F" w15:done="0"/>
   <w15:commentEx w15:paraId="1ED27CD7" w15:done="0"/>
   <w15:commentEx w15:paraId="4225A21D" w15:done="0"/>
@@ -30610,18 +30860,21 @@
         <w:pStyle w:val="FootnoteText"/>
         <w:rPr>
           <w:rFonts w:ascii="Times New Roman" w:hAnsi="Times New Roman" w:cs="Times New Roman"/>
+          <w:sz w:val="21"/>
         </w:rPr>
       </w:pPr>
       <w:r>
         <w:rPr>
           <w:rStyle w:val="FootnoteReference"/>
           <w:rFonts w:ascii="Times New Roman" w:hAnsi="Times New Roman" w:cs="Times New Roman"/>
+          <w:sz w:val="21"/>
         </w:rPr>
         <w:footnoteRef/>
       </w:r>
       <w:r>
         <w:rPr>
           <w:rFonts w:ascii="Times New Roman" w:hAnsi="Times New Roman" w:cs="Times New Roman"/>
+          <w:sz w:val="21"/>
         </w:rPr>
         <w:t xml:space="preserve"> https://www.acf.hhs.gov/ofa/programs/tanf/data-reports. </w:t>
       </w:r>
@@ -30633,206 +30886,161 @@
         <w:pStyle w:val="FootnoteText"/>
         <w:rPr>
           <w:rFonts w:ascii="Times New Roman" w:hAnsi="Times New Roman" w:cs="Times New Roman"/>
+          <w:sz w:val="21"/>
         </w:rPr>
       </w:pPr>
       <w:r>
         <w:rPr>
           <w:rStyle w:val="FootnoteReference"/>
           <w:rFonts w:ascii="Times New Roman" w:hAnsi="Times New Roman" w:cs="Times New Roman"/>
+          <w:sz w:val="21"/>
         </w:rPr>
         <w:footnoteRef/>
       </w:r>
       <w:r>
         <w:rPr>
           <w:rFonts w:ascii="Times New Roman" w:hAnsi="Times New Roman" w:cs="Times New Roman"/>
-        </w:rPr>
-        <w:t xml:space="preserve"> </w:t>
-      </w:r>
-      <w:r>
-        <w:rPr>
-          <w:rFonts w:ascii="Times New Roman" w:hAnsi="Times New Roman" w:cs="Times New Roman"/>
-        </w:rPr>
-        <w:t xml:space="preserve">See Appendix I for a comparison of the reporting categories used on the ACF-196 and the aggregate categories used in this analysis. </w:t>
+          <w:sz w:val="21"/>
+        </w:rPr>
+        <w:t xml:space="preserve"> Three year-moving averages are calculated as the three-year averages of the proportional expenditures. </w:t>
+      </w:r>
+      <w:r>
+        <w:rPr>
+          <w:rFonts w:ascii="Times New Roman" w:hAnsi="Times New Roman" w:cs="Times New Roman"/>
+          <w:sz w:val="21"/>
+        </w:rPr>
+        <w:t xml:space="preserve">See Table A.3 for regression output using the other moving average calculation, </w:t>
+      </w:r>
+      <w:r>
+        <w:rPr>
+          <w:rFonts w:ascii="Times New Roman" w:hAnsi="Times New Roman" w:cs="Times New Roman"/>
+          <w:sz w:val="21"/>
+        </w:rPr>
+        <w:t xml:space="preserve">the proportions of the three-year averages, is provided in </w:t>
+      </w:r>
+      <w:r>
+        <w:rPr>
+          <w:rFonts w:ascii="Times New Roman" w:hAnsi="Times New Roman" w:cs="Times New Roman"/>
+          <w:sz w:val="21"/>
+        </w:rPr>
+        <w:t xml:space="preserve">Table A.3. </w:t>
       </w:r>
     </w:p>
   </w:footnote>
   <w:footnote w:id="3">
     <w:p>
       <w:pPr>
+        <w:rPr>
+          <w:rFonts w:ascii="Times New Roman" w:hAnsi="Times New Roman" w:cs="Times New Roman"/>
+          <w:sz w:val="21"/>
+        </w:rPr>
+      </w:pPr>
+      <w:r>
+        <w:rPr>
+          <w:rStyle w:val="FootnoteReference"/>
+          <w:rFonts w:ascii="Times New Roman" w:hAnsi="Times New Roman" w:cs="Times New Roman"/>
+          <w:sz w:val="21"/>
+        </w:rPr>
+        <w:footnoteRef/>
+      </w:r>
+      <w:r>
+        <w:rPr>
+          <w:rFonts w:ascii="Times New Roman" w:hAnsi="Times New Roman" w:cs="Times New Roman"/>
+          <w:sz w:val="21"/>
+        </w:rPr>
+        <w:t xml:space="preserve"> Total TANF expenditures equal federal and state assistance expenditures plus federal and state non-assistance expenditures plus TANF funds transferred to the Social Services Block Grant and Child Care Development Fund. </w:t>
+      </w:r>
+      <w:r>
+        <w:rPr>
+          <w:rFonts w:ascii="Times New Roman" w:hAnsi="Times New Roman" w:cs="Times New Roman"/>
+          <w:sz w:val="21"/>
+        </w:rPr>
+        <w:t xml:space="preserve">Expenditure values are not differentiated </w:t>
+      </w:r>
+      <w:r>
+        <w:rPr>
+          <w:rFonts w:ascii="Times New Roman" w:hAnsi="Times New Roman" w:cs="Times New Roman"/>
+          <w:sz w:val="21"/>
+        </w:rPr>
+        <w:t>by the source of fundin</w:t>
+      </w:r>
+      <w:r>
+        <w:rPr>
+          <w:rFonts w:ascii="Times New Roman" w:hAnsi="Times New Roman" w:cs="Times New Roman"/>
+          <w:sz w:val="21"/>
+        </w:rPr>
+        <w:t>g (i.e.</w:t>
+      </w:r>
+      <w:r>
+        <w:rPr>
+          <w:rFonts w:ascii="Times New Roman" w:hAnsi="Times New Roman" w:cs="Times New Roman"/>
+          <w:sz w:val="21"/>
+        </w:rPr>
+        <w:t xml:space="preserve"> federal or MOE) or classification of the spending </w:t>
+      </w:r>
+      <w:r>
+        <w:rPr>
+          <w:rFonts w:ascii="Times New Roman" w:hAnsi="Times New Roman" w:cs="Times New Roman"/>
+          <w:sz w:val="21"/>
+        </w:rPr>
+        <w:t xml:space="preserve">(i.e. </w:t>
+      </w:r>
+      <w:r>
+        <w:rPr>
+          <w:rFonts w:ascii="Times New Roman" w:hAnsi="Times New Roman" w:cs="Times New Roman"/>
+          <w:sz w:val="21"/>
+        </w:rPr>
+        <w:t>assistance or non-assistance</w:t>
+      </w:r>
+      <w:r>
+        <w:rPr>
+          <w:rFonts w:ascii="Times New Roman" w:hAnsi="Times New Roman" w:cs="Times New Roman"/>
+          <w:sz w:val="21"/>
+        </w:rPr>
+        <w:t>)</w:t>
+      </w:r>
+      <w:r>
+        <w:rPr>
+          <w:rFonts w:ascii="Times New Roman" w:hAnsi="Times New Roman" w:cs="Times New Roman"/>
+          <w:sz w:val="21"/>
+        </w:rPr>
+        <w:t>. Understanding why some states fund certain programs with MOE funds while others fund a similar program with federal TANF funds is not the objective of this analysis. Assistance and non-assistance spending are aggregated in order to focus more closely on spending patterns. Separate assistance and non-assistance categories would create nearly redundant categories, inhibiting analysis of substantive changes in TANF spending.</w:t>
+      </w:r>
+    </w:p>
+    <w:p>
+      <w:pPr>
         <w:pStyle w:val="FootnoteText"/>
         <w:rPr>
           <w:rFonts w:ascii="Times New Roman" w:hAnsi="Times New Roman" w:cs="Times New Roman"/>
+          <w:sz w:val="21"/>
         </w:rPr>
       </w:pPr>
-      <w:r>
-        <w:rPr>
-          <w:rStyle w:val="FootnoteReference"/>
-          <w:rFonts w:ascii="Times New Roman" w:hAnsi="Times New Roman" w:cs="Times New Roman"/>
-        </w:rPr>
-        <w:footnoteRef/>
-      </w:r>
-      <w:r>
-        <w:rPr>
-          <w:rFonts w:ascii="Times New Roman" w:hAnsi="Times New Roman" w:cs="Times New Roman"/>
-        </w:rPr>
-        <w:t xml:space="preserve"> </w:t>
-      </w:r>
-      <w:r>
-        <w:rPr>
-          <w:rFonts w:ascii="Times New Roman" w:hAnsi="Times New Roman" w:cs="Times New Roman"/>
-        </w:rPr>
-        <w:t>Three year-moving averages are calculated as the three-year averages of the proportional expenditures</w:t>
-      </w:r>
-      <w:r>
-        <w:rPr>
-          <w:rFonts w:ascii="Times New Roman" w:hAnsi="Times New Roman" w:cs="Times New Roman"/>
-        </w:rPr>
-        <w:t xml:space="preserve">. Regression output using the other </w:t>
-      </w:r>
-      <w:r>
-        <w:rPr>
-          <w:rFonts w:ascii="Times New Roman" w:hAnsi="Times New Roman" w:cs="Times New Roman"/>
-        </w:rPr>
-        <w:t>moving average calculation</w:t>
-      </w:r>
-      <w:r>
-        <w:rPr>
-          <w:rFonts w:ascii="Times New Roman" w:hAnsi="Times New Roman" w:cs="Times New Roman"/>
-        </w:rPr>
-        <w:t>, the proportions of the three-year averages, is provided in</w:t>
-      </w:r>
-      <w:r>
-        <w:rPr>
-          <w:rFonts w:ascii="Times New Roman" w:hAnsi="Times New Roman" w:cs="Times New Roman"/>
-        </w:rPr>
-        <w:t xml:space="preserve"> Appendix II</w:t>
-      </w:r>
-      <w:r>
-        <w:rPr>
-          <w:rFonts w:ascii="Times New Roman" w:hAnsi="Times New Roman" w:cs="Times New Roman"/>
-        </w:rPr>
-        <w:t xml:space="preserve">. </w:t>
-      </w:r>
     </w:p>
   </w:footnote>
   <w:footnote w:id="4">
     <w:p>
       <w:pPr>
-        <w:rPr>
-          <w:rFonts w:ascii="Times New Roman" w:hAnsi="Times New Roman" w:cs="Times New Roman"/>
+        <w:pStyle w:val="FootnoteText"/>
+        <w:rPr>
+          <w:rFonts w:ascii="Times New Roman" w:hAnsi="Times New Roman" w:cs="Times New Roman"/>
+          <w:sz w:val="21"/>
         </w:rPr>
       </w:pPr>
       <w:r>
         <w:rPr>
           <w:rStyle w:val="FootnoteReference"/>
           <w:rFonts w:ascii="Times New Roman" w:hAnsi="Times New Roman" w:cs="Times New Roman"/>
+          <w:sz w:val="21"/>
         </w:rPr>
         <w:footnoteRef/>
       </w:r>
       <w:r>
         <w:rPr>
           <w:rFonts w:ascii="Times New Roman" w:hAnsi="Times New Roman" w:cs="Times New Roman"/>
-        </w:rPr>
-        <w:t xml:space="preserve"> </w:t>
-      </w:r>
-      <w:r>
-        <w:rPr>
-          <w:rFonts w:ascii="Times New Roman" w:hAnsi="Times New Roman" w:cs="Times New Roman"/>
-        </w:rPr>
-        <w:t>Total TANF expenditures equal federal and state assistance expenditures plus federal and state non-assistance expenditures plus TANF funds transferred to the Social Services Block Grant and Child Care Development Fund. The dataset does not differentiate</w:t>
-      </w:r>
-      <w:r>
-        <w:rPr>
-          <w:rFonts w:ascii="Times New Roman" w:hAnsi="Times New Roman" w:cs="Times New Roman"/>
-        </w:rPr>
-        <w:t xml:space="preserve"> </w:t>
-      </w:r>
-      <w:r>
-        <w:rPr>
-          <w:rFonts w:ascii="Times New Roman" w:hAnsi="Times New Roman" w:cs="Times New Roman"/>
-        </w:rPr>
-        <w:t>by</w:t>
-      </w:r>
-      <w:r>
-        <w:rPr>
-          <w:rFonts w:ascii="Times New Roman" w:hAnsi="Times New Roman" w:cs="Times New Roman"/>
-        </w:rPr>
-        <w:t xml:space="preserve"> the source of funding (i.e., </w:t>
-      </w:r>
-      <w:r>
-        <w:rPr>
-          <w:rFonts w:ascii="Times New Roman" w:hAnsi="Times New Roman" w:cs="Times New Roman"/>
-        </w:rPr>
-        <w:t>federal or MOE</w:t>
-      </w:r>
-      <w:r>
-        <w:rPr>
-          <w:rFonts w:ascii="Times New Roman" w:hAnsi="Times New Roman" w:cs="Times New Roman"/>
-        </w:rPr>
-        <w:t xml:space="preserve">) or </w:t>
-      </w:r>
-      <w:r>
-        <w:rPr>
-          <w:rFonts w:ascii="Times New Roman" w:hAnsi="Times New Roman" w:cs="Times New Roman"/>
-        </w:rPr>
-        <w:t xml:space="preserve">classification of the spending as assistance or non-assistance. </w:t>
-      </w:r>
-      <w:r>
-        <w:rPr>
-          <w:rFonts w:ascii="Times New Roman" w:hAnsi="Times New Roman" w:cs="Times New Roman"/>
-        </w:rPr>
-        <w:t>Understanding why some states fund certain programs with MOE funds while others fund a similar program with federal TANF funds is not the objective of this analysis</w:t>
-      </w:r>
-      <w:r>
-        <w:rPr>
-          <w:rFonts w:ascii="Times New Roman" w:hAnsi="Times New Roman" w:cs="Times New Roman"/>
-        </w:rPr>
-        <w:t xml:space="preserve">. Assistance and non-assistance spending are aggregated in order to </w:t>
-      </w:r>
-      <w:r>
-        <w:rPr>
-          <w:rFonts w:ascii="Times New Roman" w:hAnsi="Times New Roman" w:cs="Times New Roman"/>
-        </w:rPr>
-        <w:t xml:space="preserve">focus more closely on spending patterns. </w:t>
-      </w:r>
-      <w:r>
-        <w:rPr>
-          <w:rFonts w:ascii="Times New Roman" w:hAnsi="Times New Roman" w:cs="Times New Roman"/>
-        </w:rPr>
-        <w:t>S</w:t>
-      </w:r>
-      <w:r>
-        <w:rPr>
-          <w:rFonts w:ascii="Times New Roman" w:hAnsi="Times New Roman" w:cs="Times New Roman"/>
-        </w:rPr>
-        <w:t xml:space="preserve">eparate assistance and non-assistance categories would create </w:t>
-      </w:r>
-      <w:r>
-        <w:rPr>
-          <w:rFonts w:ascii="Times New Roman" w:hAnsi="Times New Roman" w:cs="Times New Roman"/>
-        </w:rPr>
-        <w:t>nearly</w:t>
-      </w:r>
-      <w:r>
-        <w:rPr>
-          <w:rFonts w:ascii="Times New Roman" w:hAnsi="Times New Roman" w:cs="Times New Roman"/>
-        </w:rPr>
-        <w:t xml:space="preserve"> redundant </w:t>
-      </w:r>
-      <w:r>
-        <w:rPr>
-          <w:rFonts w:ascii="Times New Roman" w:hAnsi="Times New Roman" w:cs="Times New Roman"/>
-        </w:rPr>
-        <w:t>categories, inhibiting analysis of substantive changes in TANF spending.</w:t>
-      </w:r>
-    </w:p>
-    <w:p>
-      <w:pPr>
-        <w:pStyle w:val="FootnoteText"/>
-        <w:rPr>
-          <w:rFonts w:ascii="Times New Roman" w:hAnsi="Times New Roman" w:cs="Times New Roman"/>
-        </w:rPr>
-      </w:pPr>
+          <w:sz w:val="21"/>
+        </w:rPr>
+        <w:t xml:space="preserve"> The boxplots in Figures 2-5 display annual median expenditures (marked by the thick black line) and the first and third quartiles (the upper and lower ends of the “box”). The lines protruding from the boxes equal the distance between the first or third quartile and the value furthest from the respective quartile that does not exceed 1.5 times the difference between the first and third quartiles. Expenditure values either greater or less than 1.5 times the difference between the first and third quartiles are marked as outliers. </w:t>
+      </w:r>
     </w:p>
   </w:footnote>
   <w:footnote w:id="5">
@@ -30841,128 +31049,23 @@
         <w:pStyle w:val="FootnoteText"/>
         <w:rPr>
           <w:rFonts w:ascii="Times New Roman" w:hAnsi="Times New Roman" w:cs="Times New Roman"/>
+          <w:sz w:val="21"/>
         </w:rPr>
       </w:pPr>
       <w:r>
         <w:rPr>
           <w:rStyle w:val="FootnoteReference"/>
           <w:rFonts w:ascii="Times New Roman" w:hAnsi="Times New Roman" w:cs="Times New Roman"/>
+          <w:sz w:val="21"/>
         </w:rPr>
         <w:footnoteRef/>
       </w:r>
       <w:r>
         <w:rPr>
           <w:rFonts w:ascii="Times New Roman" w:hAnsi="Times New Roman" w:cs="Times New Roman"/>
-        </w:rPr>
-        <w:t xml:space="preserve"> </w:t>
-      </w:r>
-      <w:r>
-        <w:rPr>
-          <w:rFonts w:ascii="Times New Roman" w:hAnsi="Times New Roman" w:cs="Times New Roman"/>
-        </w:rPr>
-        <w:t xml:space="preserve">The boxplots in Figures 2-5 display </w:t>
-      </w:r>
-      <w:r>
-        <w:rPr>
-          <w:rFonts w:ascii="Times New Roman" w:hAnsi="Times New Roman" w:cs="Times New Roman"/>
-        </w:rPr>
-        <w:t xml:space="preserve">annual median </w:t>
-      </w:r>
-      <w:r>
-        <w:rPr>
-          <w:rFonts w:ascii="Times New Roman" w:hAnsi="Times New Roman" w:cs="Times New Roman"/>
-        </w:rPr>
-        <w:t xml:space="preserve">expenditures </w:t>
-      </w:r>
-      <w:r>
-        <w:rPr>
-          <w:rFonts w:ascii="Times New Roman" w:hAnsi="Times New Roman" w:cs="Times New Roman"/>
-        </w:rPr>
-        <w:t>(m</w:t>
-      </w:r>
-      <w:r>
-        <w:rPr>
-          <w:rFonts w:ascii="Times New Roman" w:hAnsi="Times New Roman" w:cs="Times New Roman"/>
-        </w:rPr>
-        <w:t xml:space="preserve">arked by the thick black line) and </w:t>
-      </w:r>
-      <w:r>
-        <w:rPr>
-          <w:rFonts w:ascii="Times New Roman" w:hAnsi="Times New Roman" w:cs="Times New Roman"/>
-        </w:rPr>
-        <w:t xml:space="preserve">the </w:t>
-      </w:r>
-      <w:r>
-        <w:rPr>
-          <w:rFonts w:ascii="Times New Roman" w:hAnsi="Times New Roman" w:cs="Times New Roman"/>
-        </w:rPr>
-        <w:t>first and third quartiles</w:t>
-      </w:r>
-      <w:r>
-        <w:rPr>
-          <w:rFonts w:ascii="Times New Roman" w:hAnsi="Times New Roman" w:cs="Times New Roman"/>
-        </w:rPr>
-        <w:t xml:space="preserve"> (the </w:t>
-      </w:r>
-      <w:r>
-        <w:rPr>
-          <w:rFonts w:ascii="Times New Roman" w:hAnsi="Times New Roman" w:cs="Times New Roman"/>
-        </w:rPr>
-        <w:t>upper</w:t>
-      </w:r>
-      <w:r>
-        <w:rPr>
-          <w:rFonts w:ascii="Times New Roman" w:hAnsi="Times New Roman" w:cs="Times New Roman"/>
-        </w:rPr>
-        <w:t xml:space="preserve"> and </w:t>
-      </w:r>
-      <w:r>
-        <w:rPr>
-          <w:rFonts w:ascii="Times New Roman" w:hAnsi="Times New Roman" w:cs="Times New Roman"/>
-        </w:rPr>
-        <w:t xml:space="preserve">lower ends of the “box”). The lines protruding from the boxes equal the distance between the </w:t>
-      </w:r>
-      <w:r>
-        <w:rPr>
-          <w:rFonts w:ascii="Times New Roman" w:hAnsi="Times New Roman" w:cs="Times New Roman"/>
-        </w:rPr>
-        <w:t xml:space="preserve">first </w:t>
-      </w:r>
-      <w:r>
-        <w:rPr>
-          <w:rFonts w:ascii="Times New Roman" w:hAnsi="Times New Roman" w:cs="Times New Roman"/>
-        </w:rPr>
-        <w:t>or third quartile</w:t>
-      </w:r>
-      <w:r>
-        <w:rPr>
-          <w:rFonts w:ascii="Times New Roman" w:hAnsi="Times New Roman" w:cs="Times New Roman"/>
-        </w:rPr>
-        <w:t xml:space="preserve"> and the </w:t>
-      </w:r>
-      <w:r>
-        <w:rPr>
-          <w:rFonts w:ascii="Times New Roman" w:hAnsi="Times New Roman" w:cs="Times New Roman"/>
-        </w:rPr>
-        <w:t>value</w:t>
-      </w:r>
-      <w:r>
-        <w:rPr>
-          <w:rFonts w:ascii="Times New Roman" w:hAnsi="Times New Roman" w:cs="Times New Roman"/>
-        </w:rPr>
-        <w:t xml:space="preserve"> furthest from the respective quartile that does not exceed 1.5 times the difference between the first and third quartiles. </w:t>
-      </w:r>
-      <w:r>
-        <w:rPr>
-          <w:rFonts w:ascii="Times New Roman" w:hAnsi="Times New Roman" w:cs="Times New Roman"/>
-        </w:rPr>
-        <w:t>Expenditure values either</w:t>
-      </w:r>
-      <w:r>
-        <w:rPr>
-          <w:rFonts w:ascii="Times New Roman" w:hAnsi="Times New Roman" w:cs="Times New Roman"/>
-        </w:rPr>
-        <w:t xml:space="preserve"> greater or less than 1.5 times the difference between the first and third quartiles are marked as outliers. </w:t>
+          <w:sz w:val="21"/>
+        </w:rPr>
+        <w:t xml:space="preserve"> There were only four instances of a state not meeting its work participation rate requirement before fiscal year 2007. </w:t>
       </w:r>
     </w:p>
   </w:footnote>
@@ -30972,20 +31075,23 @@
         <w:pStyle w:val="FootnoteText"/>
         <w:rPr>
           <w:rFonts w:ascii="Times New Roman" w:hAnsi="Times New Roman" w:cs="Times New Roman"/>
+          <w:sz w:val="21"/>
         </w:rPr>
       </w:pPr>
       <w:r>
         <w:rPr>
           <w:rStyle w:val="FootnoteReference"/>
           <w:rFonts w:ascii="Times New Roman" w:hAnsi="Times New Roman" w:cs="Times New Roman"/>
+          <w:sz w:val="21"/>
         </w:rPr>
         <w:footnoteRef/>
       </w:r>
       <w:r>
         <w:rPr>
           <w:rFonts w:ascii="Times New Roman" w:hAnsi="Times New Roman" w:cs="Times New Roman"/>
-        </w:rPr>
-        <w:t xml:space="preserve"> There were only four instances of a state not meeting its work participation rate requirement before fiscal year 2007. </w:t>
+          <w:sz w:val="21"/>
+        </w:rPr>
+        <w:t xml:space="preserve"> The American Recovery and Reinvestment Act of 2009 suspended work participation standard requirements for fiscal years 2009-2011. For more details on what constitutes being “engaged in work” and the changes to work requirement calculations see (Falk 2016, p. 12-16). </w:t>
       </w:r>
     </w:p>
   </w:footnote>
@@ -30995,20 +31101,103 @@
         <w:pStyle w:val="FootnoteText"/>
         <w:rPr>
           <w:rFonts w:ascii="Times New Roman" w:hAnsi="Times New Roman" w:cs="Times New Roman"/>
+          <w:sz w:val="21"/>
         </w:rPr>
       </w:pPr>
       <w:r>
         <w:rPr>
           <w:rStyle w:val="FootnoteReference"/>
           <w:rFonts w:ascii="Times New Roman" w:hAnsi="Times New Roman" w:cs="Times New Roman"/>
+          <w:sz w:val="21"/>
         </w:rPr>
         <w:footnoteRef/>
       </w:r>
       <w:r>
         <w:rPr>
           <w:rFonts w:ascii="Times New Roman" w:hAnsi="Times New Roman" w:cs="Times New Roman"/>
-        </w:rPr>
-        <w:t xml:space="preserve"> The American Recovery and Reinvestment Act of 2009 suspended work participation standard requirements for fiscal years 2009-2011. For more details on what constitutes being “engaged in work” and the changes to work requirement calculations see (Falk 2016, p. 12-16). </w:t>
+          <w:sz w:val="21"/>
+        </w:rPr>
+        <w:t xml:space="preserve"> All coefficients, except those of </w:t>
+      </w:r>
+      <w:r>
+        <w:rPr>
+          <w:rFonts w:ascii="Times New Roman" w:hAnsi="Times New Roman" w:cs="Times New Roman"/>
+          <w:i/>
+          <w:sz w:val="21"/>
+        </w:rPr>
+        <w:t xml:space="preserve">caseload </w:t>
+      </w:r>
+      <w:r>
+        <w:rPr>
+          <w:rFonts w:ascii="Times New Roman" w:hAnsi="Times New Roman" w:cs="Times New Roman"/>
+          <w:sz w:val="21"/>
+        </w:rPr>
+        <w:t xml:space="preserve">and </w:t>
+      </w:r>
+      <w:proofErr w:type="spellStart"/>
+      <w:r>
+        <w:rPr>
+          <w:rFonts w:ascii="Times New Roman" w:hAnsi="Times New Roman" w:cs="Times New Roman"/>
+          <w:i/>
+          <w:sz w:val="21"/>
+        </w:rPr>
+        <w:t>wpr</w:t>
+      </w:r>
+      <w:proofErr w:type="spellEnd"/>
+      <w:r>
+        <w:rPr>
+          <w:rFonts w:ascii="Times New Roman" w:hAnsi="Times New Roman" w:cs="Times New Roman"/>
+          <w:i/>
+          <w:sz w:val="21"/>
+        </w:rPr>
+        <w:t>,</w:t>
+      </w:r>
+      <w:r>
+        <w:rPr>
+          <w:rFonts w:ascii="Times New Roman" w:hAnsi="Times New Roman" w:cs="Times New Roman"/>
+          <w:sz w:val="21"/>
+        </w:rPr>
+        <w:t xml:space="preserve"> are expressed as elasticities (e.g., a one percent change in the independent variables correlates, on average, with a X percentage change in a state’s basic assistance expenditures). The variable </w:t>
+      </w:r>
+      <w:r>
+        <w:rPr>
+          <w:rFonts w:ascii="Times New Roman" w:hAnsi="Times New Roman" w:cs="Times New Roman"/>
+          <w:i/>
+          <w:sz w:val="21"/>
+        </w:rPr>
+        <w:t xml:space="preserve">caseload </w:t>
+      </w:r>
+      <w:r>
+        <w:rPr>
+          <w:rFonts w:ascii="Times New Roman" w:hAnsi="Times New Roman" w:cs="Times New Roman"/>
+          <w:sz w:val="21"/>
+        </w:rPr>
+        <w:t xml:space="preserve">is measured in thousands of benefit recipients and </w:t>
+      </w:r>
+      <w:proofErr w:type="spellStart"/>
+      <w:r>
+        <w:rPr>
+          <w:rFonts w:ascii="Times New Roman" w:hAnsi="Times New Roman" w:cs="Times New Roman"/>
+          <w:i/>
+          <w:sz w:val="21"/>
+        </w:rPr>
+        <w:t>wpr</w:t>
+      </w:r>
+      <w:proofErr w:type="spellEnd"/>
+      <w:r>
+        <w:rPr>
+          <w:rFonts w:ascii="Times New Roman" w:hAnsi="Times New Roman" w:cs="Times New Roman"/>
+          <w:i/>
+          <w:sz w:val="21"/>
+        </w:rPr>
+        <w:t xml:space="preserve"> </w:t>
+      </w:r>
+      <w:r>
+        <w:rPr>
+          <w:rFonts w:ascii="Times New Roman" w:hAnsi="Times New Roman" w:cs="Times New Roman"/>
+          <w:sz w:val="21"/>
+        </w:rPr>
+        <w:t xml:space="preserve">is a dummy variable. </w:t>
       </w:r>
     </w:p>
   </w:footnote>
@@ -31016,82 +31205,24 @@
     <w:p>
       <w:pPr>
         <w:pStyle w:val="FootnoteText"/>
+        <w:rPr>
+          <w:rFonts w:ascii="Times New Roman" w:hAnsi="Times New Roman" w:cs="Times New Roman"/>
+          <w:sz w:val="21"/>
+        </w:rPr>
       </w:pPr>
       <w:r>
         <w:rPr>
           <w:rStyle w:val="FootnoteReference"/>
+          <w:rFonts w:ascii="Times New Roman" w:hAnsi="Times New Roman" w:cs="Times New Roman"/>
+          <w:sz w:val="21"/>
         </w:rPr>
         <w:footnoteRef/>
       </w:r>
       <w:r>
-        <w:t xml:space="preserve"> All coefficients, except those of </w:t>
-      </w:r>
-      <w:r>
-        <w:rPr>
-          <w:i/>
-        </w:rPr>
-        <w:t xml:space="preserve">caseload </w:t>
-      </w:r>
-      <w:r>
-        <w:t xml:space="preserve">and </w:t>
-      </w:r>
-      <w:proofErr w:type="spellStart"/>
-      <w:r>
-        <w:rPr>
-          <w:i/>
-        </w:rPr>
-        <w:t>wpr</w:t>
-      </w:r>
-      <w:proofErr w:type="spellEnd"/>
-      <w:r>
-        <w:rPr>
-          <w:i/>
-        </w:rPr>
-        <w:t>,</w:t>
-      </w:r>
-      <w:r>
-        <w:t xml:space="preserve"> are expressed as elasticities (e.g., a one percent change in the independent variables correlates, on average, with a X percentage change in a state’s basic assistance expenditures). The variable </w:t>
-      </w:r>
-      <w:r>
-        <w:rPr>
-          <w:i/>
-        </w:rPr>
-        <w:t xml:space="preserve">caseload </w:t>
-      </w:r>
-      <w:r>
-        <w:t xml:space="preserve">is measured in thousands of benefit recipients and </w:t>
-      </w:r>
-      <w:proofErr w:type="spellStart"/>
-      <w:r>
-        <w:rPr>
-          <w:i/>
-        </w:rPr>
-        <w:t>wpr</w:t>
-      </w:r>
-      <w:proofErr w:type="spellEnd"/>
-      <w:r>
-        <w:rPr>
-          <w:i/>
-        </w:rPr>
-        <w:t xml:space="preserve"> </w:t>
-      </w:r>
-      <w:r>
-        <w:t xml:space="preserve">is a dummy variable. </w:t>
-      </w:r>
-    </w:p>
-  </w:footnote>
-  <w:footnote w:id="9">
-    <w:p>
-      <w:pPr>
-        <w:pStyle w:val="FootnoteText"/>
-      </w:pPr>
-      <w:r>
-        <w:rPr>
-          <w:rStyle w:val="FootnoteReference"/>
-        </w:rPr>
-        <w:footnoteRef/>
-      </w:r>
-      <w:r>
+        <w:rPr>
+          <w:rFonts w:ascii="Times New Roman" w:hAnsi="Times New Roman" w:cs="Times New Roman"/>
+          <w:sz w:val="21"/>
+        </w:rPr>
         <w:t xml:space="preserve"> Cite WRD and Massachusetts program. </w:t>
       </w:r>
     </w:p>
@@ -32676,7 +32807,7 @@
 </file>
 
 <file path=customXml/itemProps1.xml><?xml version="1.0" encoding="utf-8"?>
-<ds:datastoreItem xmlns:ds="http://schemas.openxmlformats.org/officeDocument/2006/customXml" ds:itemID="{064C63E3-D99D-D04B-9189-3E769F328110}">
+<ds:datastoreItem xmlns:ds="http://schemas.openxmlformats.org/officeDocument/2006/customXml" ds:itemID="{AA257609-3F3C-6B48-B359-2F06E8C12349}">
   <ds:schemaRefs>
     <ds:schemaRef ds:uri="http://schemas.openxmlformats.org/officeDocument/2006/bibliography"/>
   </ds:schemaRefs>

--- a/Thesis_short.docx
+++ b/Thesis_short.docx
@@ -1197,7 +1197,19 @@
         <w:rPr>
           <w:rFonts w:ascii="Times New Roman" w:hAnsi="Times New Roman" w:cs="Times New Roman"/>
         </w:rPr>
-        <w:t>increased spending on, among other areas,</w:t>
+        <w:t xml:space="preserve">increased spending on, among other </w:t>
+      </w:r>
+      <w:r>
+        <w:rPr>
+          <w:rFonts w:ascii="Times New Roman" w:hAnsi="Times New Roman" w:cs="Times New Roman"/>
+        </w:rPr>
+        <w:t>policy areas</w:t>
+      </w:r>
+      <w:r>
+        <w:rPr>
+          <w:rFonts w:ascii="Times New Roman" w:hAnsi="Times New Roman" w:cs="Times New Roman"/>
+        </w:rPr>
+        <w:t>,</w:t>
       </w:r>
       <w:r>
         <w:rPr>
@@ -2267,15 +2279,7 @@
         <w:rPr>
           <w:rFonts w:ascii="Times New Roman" w:hAnsi="Times New Roman" w:cs="Times New Roman"/>
         </w:rPr>
-        <w:t>Thus, while an improvement upon the original data, three-year moving</w:t>
-      </w:r>
-      <w:bookmarkStart w:id="1" w:name="_GoBack"/>
-      <w:bookmarkEnd w:id="1"/>
-      <w:r>
-        <w:rPr>
-          <w:rFonts w:ascii="Times New Roman" w:hAnsi="Times New Roman" w:cs="Times New Roman"/>
-        </w:rPr>
-        <w:t xml:space="preserve"> averages do not clean all </w:t>
+        <w:t xml:space="preserve">Thus, while an improvement upon the original data, three-year moving averages do not clean all </w:t>
       </w:r>
       <w:r>
         <w:rPr>
@@ -2633,7 +2637,19 @@
         <w:rPr>
           <w:rFonts w:ascii="Times New Roman" w:hAnsi="Times New Roman" w:cs="Times New Roman"/>
         </w:rPr>
-        <w:t xml:space="preserve"> But by fiscal year 2013, amid the growth of new areas of spending and</w:t>
+        <w:t xml:space="preserve"> But by fiscal year 2013, amid the growth of new </w:t>
+      </w:r>
+      <w:r>
+        <w:rPr>
+          <w:rFonts w:ascii="Times New Roman" w:hAnsi="Times New Roman" w:cs="Times New Roman"/>
+        </w:rPr>
+        <w:t>policy areas</w:t>
+      </w:r>
+      <w:r>
+        <w:rPr>
+          <w:rFonts w:ascii="Times New Roman" w:hAnsi="Times New Roman" w:cs="Times New Roman"/>
+        </w:rPr>
+        <w:t xml:space="preserve"> and</w:t>
       </w:r>
       <w:r>
         <w:rPr>
@@ -2804,19 +2820,19 @@
         </w:rPr>
         <w:tab/>
       </w:r>
-      <w:commentRangeStart w:id="2"/>
+      <w:commentRangeStart w:id="1"/>
       <w:r>
         <w:rPr>
           <w:rFonts w:ascii="Times New Roman" w:hAnsi="Times New Roman" w:cs="Times New Roman"/>
         </w:rPr>
         <w:t>As</w:t>
       </w:r>
-      <w:commentRangeEnd w:id="2"/>
+      <w:commentRangeEnd w:id="1"/>
       <w:r>
         <w:rPr>
           <w:rStyle w:val="CommentReference"/>
         </w:rPr>
-        <w:commentReference w:id="2"/>
+        <w:commentReference w:id="1"/>
       </w:r>
       <w:r>
         <w:rPr>
@@ -2852,7 +2868,13 @@
         <w:rPr>
           <w:rFonts w:ascii="Times New Roman" w:hAnsi="Times New Roman" w:cs="Times New Roman"/>
         </w:rPr>
-        <w:t>spending areas</w:t>
+        <w:t xml:space="preserve">policy </w:t>
+      </w:r>
+      <w:r>
+        <w:rPr>
+          <w:rFonts w:ascii="Times New Roman" w:hAnsi="Times New Roman" w:cs="Times New Roman"/>
+        </w:rPr>
+        <w:t>areas</w:t>
       </w:r>
       <w:r>
         <w:rPr>
@@ -2972,14 +2994,14 @@
         <w:rPr>
           <w:rFonts w:ascii="Times New Roman" w:hAnsi="Times New Roman" w:cs="Times New Roman"/>
         </w:rPr>
-        <w:t xml:space="preserve"> the significant increase in marriage and pregnancy program expenditures largely stemmed from a </w:t>
+        <w:t xml:space="preserve"> the increase in marriage and pregnancy program expenditures largely stemmed from a few states’ </w:t>
       </w:r>
       <w:r>
         <w:rPr>
           <w:rFonts w:ascii="Times New Roman" w:hAnsi="Times New Roman" w:cs="Times New Roman"/>
         </w:rPr>
         <w:lastRenderedPageBreak/>
-        <w:t>few states’ spending decisions.</w:t>
+        <w:t>spending decisions.</w:t>
       </w:r>
       <w:r>
         <w:rPr>
@@ -3279,16 +3301,11 @@
     <w:p>
       <w:pPr>
         <w:spacing w:line="480" w:lineRule="auto"/>
+        <w:ind w:firstLine="720"/>
         <w:rPr>
           <w:rFonts w:ascii="Times New Roman" w:hAnsi="Times New Roman" w:cs="Times New Roman"/>
         </w:rPr>
       </w:pPr>
-      <w:r>
-        <w:rPr>
-          <w:rFonts w:ascii="Times New Roman" w:hAnsi="Times New Roman" w:cs="Times New Roman"/>
-        </w:rPr>
-        <w:tab/>
-      </w:r>
       <w:r>
         <w:rPr>
           <w:rFonts w:ascii="Times New Roman" w:hAnsi="Times New Roman" w:cs="Times New Roman"/>
@@ -3564,7 +3581,19 @@
         <w:rPr>
           <w:rFonts w:ascii="Times New Roman" w:hAnsi="Times New Roman" w:cs="Times New Roman"/>
         </w:rPr>
-        <w:t xml:space="preserve">In addition to the significant proportional increases in spending areas, such as marriage and pregnancy programs and refundable tax credits, that occupied </w:t>
+        <w:t xml:space="preserve">In addition to the significant proportional increases in </w:t>
+      </w:r>
+      <w:r>
+        <w:rPr>
+          <w:rFonts w:ascii="Times New Roman" w:hAnsi="Times New Roman" w:cs="Times New Roman"/>
+        </w:rPr>
+        <w:t>policy</w:t>
+      </w:r>
+      <w:r>
+        <w:rPr>
+          <w:rFonts w:ascii="Times New Roman" w:hAnsi="Times New Roman" w:cs="Times New Roman"/>
+        </w:rPr>
+        <w:t xml:space="preserve"> areas, such as marriage and pregnancy programs and refundable tax credits, that occupied </w:t>
       </w:r>
       <w:r>
         <w:rPr>
@@ -3576,7 +3605,13 @@
         <w:rPr>
           <w:rFonts w:ascii="Times New Roman" w:hAnsi="Times New Roman" w:cs="Times New Roman"/>
         </w:rPr>
-        <w:t xml:space="preserve">spending areas that constituted large portions of total TANF spending in the years immediately following the passage of the PRWORA also changed significantly over the period under review. </w:t>
+        <w:t>policy</w:t>
+      </w:r>
+      <w:r>
+        <w:rPr>
+          <w:rFonts w:ascii="Times New Roman" w:hAnsi="Times New Roman" w:cs="Times New Roman"/>
+        </w:rPr>
+        <w:t xml:space="preserve"> areas that constituted large portions of total TANF spending in the years immediately following the passage of the PRWORA also changed significantly over the period under review. </w:t>
       </w:r>
       <w:r>
         <w:rPr>
@@ -3654,19 +3689,13 @@
         <w:rPr>
           <w:rFonts w:ascii="Times New Roman" w:hAnsi="Times New Roman" w:cs="Times New Roman"/>
         </w:rPr>
-        <w:t xml:space="preserve"> </w:t>
+        <w:t xml:space="preserve"> states such as </w:t>
       </w:r>
       <w:r>
         <w:rPr>
           <w:rFonts w:ascii="Times New Roman" w:hAnsi="Times New Roman" w:cs="Times New Roman"/>
         </w:rPr>
         <w:lastRenderedPageBreak/>
-        <w:t xml:space="preserve">states such as </w:t>
-      </w:r>
-      <w:r>
-        <w:rPr>
-          <w:rFonts w:ascii="Times New Roman" w:hAnsi="Times New Roman" w:cs="Times New Roman"/>
-        </w:rPr>
         <w:t xml:space="preserve">Colorado, Georgia, and South Carolina began to steadily increase the share of their TANF spending dedicated to other non-assistance after fiscal year 2005, median expenditures experienced a similar increase, rising from 7.8% in 2005 to 13.4% in 2013. </w:t>
       </w:r>
     </w:p>
@@ -3748,7 +3777,21 @@
         <w:rPr>
           <w:rFonts w:ascii="Times New Roman" w:hAnsi="Times New Roman" w:cs="Times New Roman"/>
         </w:rPr>
-        <w:t xml:space="preserve"> of new types of TANF spending </w:t>
+        <w:t xml:space="preserve"> of new TANF-funded policy </w:t>
+      </w:r>
+      <w:bookmarkStart w:id="2" w:name="_GoBack"/>
+      <w:r>
+        <w:rPr>
+          <w:rFonts w:ascii="Times New Roman" w:hAnsi="Times New Roman" w:cs="Times New Roman"/>
+        </w:rPr>
+        <w:t>areas</w:t>
+      </w:r>
+      <w:bookmarkEnd w:id="2"/>
+      <w:r>
+        <w:rPr>
+          <w:rFonts w:ascii="Times New Roman" w:hAnsi="Times New Roman" w:cs="Times New Roman"/>
+        </w:rPr>
+        <w:t xml:space="preserve"> </w:t>
       </w:r>
       <w:r>
         <w:rPr>
@@ -3760,7 +3803,19 @@
         <w:rPr>
           <w:rFonts w:ascii="Times New Roman" w:hAnsi="Times New Roman" w:cs="Times New Roman"/>
         </w:rPr>
-        <w:t>blished areas of TANF spending were</w:t>
+        <w:t xml:space="preserve">blished </w:t>
+      </w:r>
+      <w:r>
+        <w:rPr>
+          <w:rFonts w:ascii="Times New Roman" w:hAnsi="Times New Roman" w:cs="Times New Roman"/>
+        </w:rPr>
+        <w:t>types</w:t>
+      </w:r>
+      <w:r>
+        <w:rPr>
+          <w:rFonts w:ascii="Times New Roman" w:hAnsi="Times New Roman" w:cs="Times New Roman"/>
+        </w:rPr>
+        <w:t xml:space="preserve"> of TANF spending were</w:t>
       </w:r>
       <w:r>
         <w:rPr>
@@ -4237,7 +4292,13 @@
         <w:rPr>
           <w:rFonts w:ascii="Times New Roman" w:hAnsi="Times New Roman" w:cs="Times New Roman"/>
         </w:rPr>
-        <w:t>shifted the distribution of TANF funds away from basic assistance toward other spending areas</w:t>
+        <w:t xml:space="preserve">shifted the distribution of TANF funds away from basic assistance toward other </w:t>
+      </w:r>
+      <w:r>
+        <w:rPr>
+          <w:rFonts w:ascii="Times New Roman" w:hAnsi="Times New Roman" w:cs="Times New Roman"/>
+        </w:rPr>
+        <w:t>policy areas</w:t>
       </w:r>
       <w:r>
         <w:rPr>
@@ -6390,7 +6451,19 @@
         <w:rPr>
           <w:rFonts w:ascii="Times New Roman" w:hAnsi="Times New Roman" w:cs="Times New Roman"/>
         </w:rPr>
-        <w:t xml:space="preserve"> reduces its spending on basic assistance, it can shift the funds to other areas, effectively freeing up state funds. We therefore hypothesize that states will respond to budgetary shortfalls by reducing basic assistance expenditures. As such</w:t>
+        <w:t xml:space="preserve"> reduces its spending on basic assistance, it can shift the funds to other </w:t>
+      </w:r>
+      <w:r>
+        <w:rPr>
+          <w:rFonts w:ascii="Times New Roman" w:hAnsi="Times New Roman" w:cs="Times New Roman"/>
+        </w:rPr>
+        <w:t xml:space="preserve">policy </w:t>
+      </w:r>
+      <w:r>
+        <w:rPr>
+          <w:rFonts w:ascii="Times New Roman" w:hAnsi="Times New Roman" w:cs="Times New Roman"/>
+        </w:rPr>
+        <w:t>areas, effectively freeing up state funds. We therefore hypothesize that states will respond to budgetary shortfalls by reducing basic assistance expenditures. As such</w:t>
       </w:r>
       <w:r>
         <w:rPr>
@@ -12126,7 +12199,19 @@
         <w:rPr>
           <w:rFonts w:ascii="Times New Roman" w:hAnsi="Times New Roman" w:cs="Times New Roman"/>
         </w:rPr>
-        <w:t xml:space="preserve">shift funds from basic assistance to other areas in order to free up non-TANF funds for other purposes. </w:t>
+        <w:t>shift funds from basic assistance to other</w:t>
+      </w:r>
+      <w:r>
+        <w:rPr>
+          <w:rFonts w:ascii="Times New Roman" w:hAnsi="Times New Roman" w:cs="Times New Roman"/>
+        </w:rPr>
+        <w:t xml:space="preserve"> policy</w:t>
+      </w:r>
+      <w:r>
+        <w:rPr>
+          <w:rFonts w:ascii="Times New Roman" w:hAnsi="Times New Roman" w:cs="Times New Roman"/>
+        </w:rPr>
+        <w:t xml:space="preserve"> areas in order to free up non-TANF funds for other purposes. </w:t>
       </w:r>
       <w:r>
         <w:rPr>
@@ -30623,7 +30708,7 @@
 
 <file path=word/comments.xml><?xml version="1.0" encoding="utf-8"?>
 <w:comments xmlns:wpc="http://schemas.microsoft.com/office/word/2010/wordprocessingCanvas" xmlns:mo="http://schemas.microsoft.com/office/mac/office/2008/main" xmlns:mc="http://schemas.openxmlformats.org/markup-compatibility/2006" xmlns:mv="urn:schemas-microsoft-com:mac:vml" xmlns:o="urn:schemas-microsoft-com:office:office" xmlns:r="http://schemas.openxmlformats.org/officeDocument/2006/relationships" xmlns:m="http://schemas.openxmlformats.org/officeDocument/2006/math" xmlns:v="urn:schemas-microsoft-com:vml" xmlns:wp14="http://schemas.microsoft.com/office/word/2010/wordprocessingDrawing" xmlns:wp="http://schemas.openxmlformats.org/drawingml/2006/wordprocessingDrawing" xmlns:w10="urn:schemas-microsoft-com:office:word" xmlns:w="http://schemas.openxmlformats.org/wordprocessingml/2006/main" xmlns:w14="http://schemas.microsoft.com/office/word/2010/wordml" xmlns:w15="http://schemas.microsoft.com/office/word/2012/wordml" xmlns:wpg="http://schemas.microsoft.com/office/word/2010/wordprocessingGroup" xmlns:wpi="http://schemas.microsoft.com/office/word/2010/wordprocessingInk" xmlns:wne="http://schemas.microsoft.com/office/word/2006/wordml" xmlns:wps="http://schemas.microsoft.com/office/word/2010/wordprocessingShape" mc:Ignorable="w14 w15 wp14">
-  <w:comment w:id="2" w:author="Goehring, Benjamin" w:date="2018-01-20T11:09:00Z" w:initials="GB">
+  <w:comment w:id="1" w:author="Goehring, Benjamin" w:date="2018-01-20T11:09:00Z" w:initials="GB">
     <w:p>
       <w:pPr>
         <w:pStyle w:val="CommentText"/>
@@ -31306,7 +31391,7 @@
         <w:rFonts w:ascii="Times New Roman" w:hAnsi="Times New Roman" w:cs="Times New Roman"/>
         <w:noProof/>
       </w:rPr>
-      <w:t>4</w:t>
+      <w:t>12</w:t>
     </w:r>
     <w:r>
       <w:rPr>
@@ -32538,6 +32623,29 @@
       <w:u w:val="single"/>
     </w:rPr>
   </w:style>
+  <w:style w:type="paragraph" w:styleId="DocumentMap">
+    <w:name w:val="Document Map"/>
+    <w:basedOn w:val="Normal"/>
+    <w:link w:val="DocumentMapChar"/>
+    <w:uiPriority w:val="99"/>
+    <w:semiHidden/>
+    <w:unhideWhenUsed/>
+    <w:rsid w:val="00DC686C"/>
+    <w:rPr>
+      <w:rFonts w:ascii="Times New Roman" w:hAnsi="Times New Roman" w:cs="Times New Roman"/>
+    </w:rPr>
+  </w:style>
+  <w:style w:type="character" w:customStyle="1" w:styleId="DocumentMapChar">
+    <w:name w:val="Document Map Char"/>
+    <w:basedOn w:val="DefaultParagraphFont"/>
+    <w:link w:val="DocumentMap"/>
+    <w:uiPriority w:val="99"/>
+    <w:semiHidden/>
+    <w:rsid w:val="00DC686C"/>
+    <w:rPr>
+      <w:rFonts w:ascii="Times New Roman" w:hAnsi="Times New Roman" w:cs="Times New Roman"/>
+    </w:rPr>
+  </w:style>
 </w:styles>
 </file>
 
@@ -32807,7 +32915,7 @@
 </file>
 
 <file path=customXml/itemProps1.xml><?xml version="1.0" encoding="utf-8"?>
-<ds:datastoreItem xmlns:ds="http://schemas.openxmlformats.org/officeDocument/2006/customXml" ds:itemID="{AA257609-3F3C-6B48-B359-2F06E8C12349}">
+<ds:datastoreItem xmlns:ds="http://schemas.openxmlformats.org/officeDocument/2006/customXml" ds:itemID="{6EE915C1-BC03-ED45-8B65-FCB48C102668}">
   <ds:schemaRefs>
     <ds:schemaRef ds:uri="http://schemas.openxmlformats.org/officeDocument/2006/bibliography"/>
   </ds:schemaRefs>

--- a/Thesis_short.docx
+++ b/Thesis_short.docx
@@ -2837,13 +2837,14 @@
           <w:rFonts w:ascii="Times New Roman" w:hAnsi="Times New Roman" w:cs="Times New Roman"/>
         </w:rPr>
         <w:tab/>
+        <w:t xml:space="preserve">As </w:t>
       </w:r>
       <w:commentRangeStart w:id="1"/>
       <w:r>
         <w:rPr>
           <w:rFonts w:ascii="Times New Roman" w:hAnsi="Times New Roman" w:cs="Times New Roman"/>
         </w:rPr>
-        <w:t>As</w:t>
+        <w:t xml:space="preserve">Figure 1 </w:t>
       </w:r>
       <w:commentRangeEnd w:id="1"/>
       <w:r>
@@ -2856,7 +2857,7 @@
         <w:rPr>
           <w:rFonts w:ascii="Times New Roman" w:hAnsi="Times New Roman" w:cs="Times New Roman"/>
         </w:rPr>
-        <w:t xml:space="preserve"> Figure 1 illustrates, the changes in the proportional makeup of total TANF spending stemmed</w:t>
+        <w:t>illustrates, the changes in the proportional makeup of total TANF spending stemmed</w:t>
       </w:r>
       <w:r>
         <w:rPr>
@@ -5438,8 +5439,6 @@
         </w:rPr>
         <w:t>.</w:t>
       </w:r>
-      <w:bookmarkStart w:id="2" w:name="_GoBack"/>
-      <w:bookmarkEnd w:id="2"/>
     </w:p>
     <w:p>
       <w:pPr>
@@ -6264,13 +6263,43 @@
         <w:rPr>
           <w:rFonts w:ascii="Times New Roman" w:hAnsi="Times New Roman" w:cs="Times New Roman"/>
         </w:rPr>
-        <w:t xml:space="preserve">, which captures a state’s annual per capita personal income controlling for inflation and regional </w:t>
-      </w:r>
-      <w:r>
-        <w:rPr>
-          <w:rFonts w:ascii="Times New Roman" w:hAnsi="Times New Roman" w:cs="Times New Roman"/>
-        </w:rPr>
-        <w:t xml:space="preserve">price differences. </w:t>
+        <w:t xml:space="preserve">, which captures a state’s </w:t>
+      </w:r>
+      <w:r>
+        <w:rPr>
+          <w:rFonts w:ascii="Times New Roman" w:hAnsi="Times New Roman" w:cs="Times New Roman"/>
+        </w:rPr>
+        <w:t>real</w:t>
+      </w:r>
+      <w:r>
+        <w:rPr>
+          <w:rFonts w:ascii="Times New Roman" w:hAnsi="Times New Roman" w:cs="Times New Roman"/>
+        </w:rPr>
+        <w:t xml:space="preserve"> per capita personal income </w:t>
+      </w:r>
+      <w:r>
+        <w:rPr>
+          <w:rFonts w:ascii="Times New Roman" w:hAnsi="Times New Roman" w:cs="Times New Roman"/>
+        </w:rPr>
+        <w:t xml:space="preserve">in thousands of 2013 dollars </w:t>
+      </w:r>
+      <w:r>
+        <w:rPr>
+          <w:rFonts w:ascii="Times New Roman" w:hAnsi="Times New Roman" w:cs="Times New Roman"/>
+        </w:rPr>
+        <w:t xml:space="preserve">controlling for </w:t>
+      </w:r>
+      <w:r>
+        <w:rPr>
+          <w:rFonts w:ascii="Times New Roman" w:hAnsi="Times New Roman" w:cs="Times New Roman"/>
+        </w:rPr>
+        <w:t xml:space="preserve">regional </w:t>
+      </w:r>
+      <w:r>
+        <w:rPr>
+          <w:rFonts w:ascii="Times New Roman" w:hAnsi="Times New Roman" w:cs="Times New Roman"/>
+        </w:rPr>
+        <w:t>price differences.</w:t>
       </w:r>
     </w:p>
     <w:p>
@@ -7967,11 +7996,11 @@
         <w:tblLook w:val="04A0" w:firstRow="1" w:lastRow="0" w:firstColumn="1" w:lastColumn="0" w:noHBand="0" w:noVBand="1"/>
       </w:tblPr>
       <w:tblGrid>
-        <w:gridCol w:w="2115"/>
-        <w:gridCol w:w="1715"/>
-        <w:gridCol w:w="1847"/>
-        <w:gridCol w:w="1847"/>
-        <w:gridCol w:w="1946"/>
+        <w:gridCol w:w="2755"/>
+        <w:gridCol w:w="2032"/>
+        <w:gridCol w:w="1541"/>
+        <w:gridCol w:w="1541"/>
+        <w:gridCol w:w="1601"/>
       </w:tblGrid>
       <w:tr>
         <w:trPr>
@@ -8041,7 +8070,7 @@
         </w:trPr>
         <w:tc>
           <w:tcPr>
-            <w:tcW w:w="2070" w:type="dxa"/>
+            <w:tcW w:w="2710" w:type="dxa"/>
             <w:tcBorders>
               <w:left w:val="single" w:sz="4" w:space="0" w:color="auto"/>
             </w:tcBorders>
@@ -8061,7 +8090,7 @@
         </w:tc>
         <w:tc>
           <w:tcPr>
-            <w:tcW w:w="7290" w:type="dxa"/>
+            <w:tcW w:w="6670" w:type="dxa"/>
             <w:gridSpan w:val="4"/>
             <w:tcBorders>
               <w:right w:val="single" w:sz="4" w:space="0" w:color="auto"/>
@@ -8093,7 +8122,7 @@
         </w:trPr>
         <w:tc>
           <w:tcPr>
-            <w:tcW w:w="2070" w:type="dxa"/>
+            <w:tcW w:w="2710" w:type="dxa"/>
             <w:tcBorders>
               <w:left w:val="single" w:sz="4" w:space="0" w:color="auto"/>
             </w:tcBorders>
@@ -8111,7 +8140,7 @@
         </w:tc>
         <w:tc>
           <w:tcPr>
-            <w:tcW w:w="7290" w:type="dxa"/>
+            <w:tcW w:w="6670" w:type="dxa"/>
             <w:gridSpan w:val="4"/>
             <w:tcBorders>
               <w:bottom w:val="single" w:sz="6" w:space="0" w:color="000000"/>
@@ -8138,7 +8167,7 @@
         </w:trPr>
         <w:tc>
           <w:tcPr>
-            <w:tcW w:w="2070" w:type="dxa"/>
+            <w:tcW w:w="2710" w:type="dxa"/>
             <w:tcBorders>
               <w:left w:val="single" w:sz="4" w:space="0" w:color="auto"/>
             </w:tcBorders>
@@ -8158,7 +8187,7 @@
         </w:tc>
         <w:tc>
           <w:tcPr>
-            <w:tcW w:w="7290" w:type="dxa"/>
+            <w:tcW w:w="6670" w:type="dxa"/>
             <w:gridSpan w:val="4"/>
             <w:tcBorders>
               <w:right w:val="single" w:sz="4" w:space="0" w:color="auto"/>
@@ -8188,7 +8217,7 @@
         </w:trPr>
         <w:tc>
           <w:tcPr>
-            <w:tcW w:w="2070" w:type="dxa"/>
+            <w:tcW w:w="2710" w:type="dxa"/>
             <w:tcBorders>
               <w:left w:val="single" w:sz="4" w:space="0" w:color="auto"/>
             </w:tcBorders>
@@ -8206,7 +8235,7 @@
         </w:tc>
         <w:tc>
           <w:tcPr>
-            <w:tcW w:w="1685" w:type="dxa"/>
+            <w:tcW w:w="2002" w:type="dxa"/>
             <w:vAlign w:val="center"/>
             <w:hideMark/>
           </w:tcPr>
@@ -8324,7 +8353,7 @@
         </w:trPr>
         <w:tc>
           <w:tcPr>
-            <w:tcW w:w="2070" w:type="dxa"/>
+            <w:tcW w:w="2710" w:type="dxa"/>
             <w:tcBorders>
               <w:left w:val="single" w:sz="4" w:space="0" w:color="auto"/>
             </w:tcBorders>
@@ -8349,7 +8378,7 @@
         </w:tc>
         <w:tc>
           <w:tcPr>
-            <w:tcW w:w="1685" w:type="dxa"/>
+            <w:tcW w:w="2002" w:type="dxa"/>
             <w:vAlign w:val="center"/>
             <w:hideMark/>
           </w:tcPr>
@@ -8469,7 +8498,7 @@
         </w:trPr>
         <w:tc>
           <w:tcPr>
-            <w:tcW w:w="2070" w:type="dxa"/>
+            <w:tcW w:w="2710" w:type="dxa"/>
             <w:tcBorders>
               <w:left w:val="single" w:sz="4" w:space="0" w:color="auto"/>
             </w:tcBorders>
@@ -8487,7 +8516,7 @@
         </w:tc>
         <w:tc>
           <w:tcPr>
-            <w:tcW w:w="1685" w:type="dxa"/>
+            <w:tcW w:w="2002" w:type="dxa"/>
             <w:vAlign w:val="center"/>
             <w:hideMark/>
           </w:tcPr>
@@ -8579,7 +8608,7 @@
         </w:trPr>
         <w:tc>
           <w:tcPr>
-            <w:tcW w:w="2070" w:type="dxa"/>
+            <w:tcW w:w="2710" w:type="dxa"/>
             <w:tcBorders>
               <w:left w:val="single" w:sz="4" w:space="0" w:color="auto"/>
             </w:tcBorders>
@@ -8597,7 +8626,7 @@
         </w:tc>
         <w:tc>
           <w:tcPr>
-            <w:tcW w:w="1685" w:type="dxa"/>
+            <w:tcW w:w="2002" w:type="dxa"/>
             <w:vAlign w:val="center"/>
             <w:hideMark/>
           </w:tcPr>
@@ -8672,7 +8701,7 @@
         </w:trPr>
         <w:tc>
           <w:tcPr>
-            <w:tcW w:w="2070" w:type="dxa"/>
+            <w:tcW w:w="2710" w:type="dxa"/>
             <w:tcBorders>
               <w:left w:val="single" w:sz="4" w:space="0" w:color="auto"/>
             </w:tcBorders>
@@ -8697,7 +8726,7 @@
         </w:tc>
         <w:tc>
           <w:tcPr>
-            <w:tcW w:w="1685" w:type="dxa"/>
+            <w:tcW w:w="2002" w:type="dxa"/>
             <w:vAlign w:val="center"/>
             <w:hideMark/>
           </w:tcPr>
@@ -8810,7 +8839,7 @@
         </w:trPr>
         <w:tc>
           <w:tcPr>
-            <w:tcW w:w="2070" w:type="dxa"/>
+            <w:tcW w:w="2710" w:type="dxa"/>
             <w:tcBorders>
               <w:left w:val="single" w:sz="4" w:space="0" w:color="auto"/>
             </w:tcBorders>
@@ -8828,7 +8857,7 @@
         </w:tc>
         <w:tc>
           <w:tcPr>
-            <w:tcW w:w="1685" w:type="dxa"/>
+            <w:tcW w:w="2002" w:type="dxa"/>
             <w:vAlign w:val="center"/>
             <w:hideMark/>
           </w:tcPr>
@@ -8920,7 +8949,7 @@
         </w:trPr>
         <w:tc>
           <w:tcPr>
-            <w:tcW w:w="2070" w:type="dxa"/>
+            <w:tcW w:w="2710" w:type="dxa"/>
             <w:tcBorders>
               <w:left w:val="single" w:sz="4" w:space="0" w:color="auto"/>
             </w:tcBorders>
@@ -8938,7 +8967,7 @@
         </w:tc>
         <w:tc>
           <w:tcPr>
-            <w:tcW w:w="1685" w:type="dxa"/>
+            <w:tcW w:w="2002" w:type="dxa"/>
             <w:vAlign w:val="center"/>
             <w:hideMark/>
           </w:tcPr>
@@ -9013,7 +9042,7 @@
         </w:trPr>
         <w:tc>
           <w:tcPr>
-            <w:tcW w:w="2070" w:type="dxa"/>
+            <w:tcW w:w="2710" w:type="dxa"/>
             <w:tcBorders>
               <w:left w:val="single" w:sz="4" w:space="0" w:color="auto"/>
             </w:tcBorders>
@@ -9038,7 +9067,7 @@
         </w:tc>
         <w:tc>
           <w:tcPr>
-            <w:tcW w:w="1685" w:type="dxa"/>
+            <w:tcW w:w="2002" w:type="dxa"/>
             <w:vAlign w:val="center"/>
             <w:hideMark/>
           </w:tcPr>
@@ -9137,7 +9166,7 @@
         </w:trPr>
         <w:tc>
           <w:tcPr>
-            <w:tcW w:w="2070" w:type="dxa"/>
+            <w:tcW w:w="2710" w:type="dxa"/>
             <w:tcBorders>
               <w:left w:val="single" w:sz="4" w:space="0" w:color="auto"/>
             </w:tcBorders>
@@ -9155,7 +9184,7 @@
         </w:tc>
         <w:tc>
           <w:tcPr>
-            <w:tcW w:w="1685" w:type="dxa"/>
+            <w:tcW w:w="2002" w:type="dxa"/>
             <w:vAlign w:val="center"/>
             <w:hideMark/>
           </w:tcPr>
@@ -9247,7 +9276,7 @@
         </w:trPr>
         <w:tc>
           <w:tcPr>
-            <w:tcW w:w="2070" w:type="dxa"/>
+            <w:tcW w:w="2710" w:type="dxa"/>
             <w:tcBorders>
               <w:left w:val="single" w:sz="4" w:space="0" w:color="auto"/>
             </w:tcBorders>
@@ -9265,7 +9294,7 @@
         </w:tc>
         <w:tc>
           <w:tcPr>
-            <w:tcW w:w="1685" w:type="dxa"/>
+            <w:tcW w:w="2002" w:type="dxa"/>
             <w:vAlign w:val="center"/>
             <w:hideMark/>
           </w:tcPr>
@@ -9340,7 +9369,7 @@
         </w:trPr>
         <w:tc>
           <w:tcPr>
-            <w:tcW w:w="2070" w:type="dxa"/>
+            <w:tcW w:w="2710" w:type="dxa"/>
             <w:tcBorders>
               <w:left w:val="single" w:sz="4" w:space="0" w:color="auto"/>
             </w:tcBorders>
@@ -9363,7 +9392,7 @@
         </w:tc>
         <w:tc>
           <w:tcPr>
-            <w:tcW w:w="1685" w:type="dxa"/>
+            <w:tcW w:w="2002" w:type="dxa"/>
             <w:vAlign w:val="center"/>
             <w:hideMark/>
           </w:tcPr>
@@ -9469,7 +9498,7 @@
         </w:trPr>
         <w:tc>
           <w:tcPr>
-            <w:tcW w:w="2070" w:type="dxa"/>
+            <w:tcW w:w="2710" w:type="dxa"/>
             <w:tcBorders>
               <w:left w:val="single" w:sz="4" w:space="0" w:color="auto"/>
             </w:tcBorders>
@@ -9487,7 +9516,7 @@
         </w:tc>
         <w:tc>
           <w:tcPr>
-            <w:tcW w:w="1685" w:type="dxa"/>
+            <w:tcW w:w="2002" w:type="dxa"/>
             <w:vAlign w:val="center"/>
             <w:hideMark/>
           </w:tcPr>
@@ -9574,7 +9603,7 @@
         </w:trPr>
         <w:tc>
           <w:tcPr>
-            <w:tcW w:w="2070" w:type="dxa"/>
+            <w:tcW w:w="2710" w:type="dxa"/>
             <w:tcBorders>
               <w:left w:val="single" w:sz="4" w:space="0" w:color="auto"/>
             </w:tcBorders>
@@ -9592,7 +9621,7 @@
         </w:tc>
         <w:tc>
           <w:tcPr>
-            <w:tcW w:w="1685" w:type="dxa"/>
+            <w:tcW w:w="2002" w:type="dxa"/>
             <w:vAlign w:val="center"/>
             <w:hideMark/>
           </w:tcPr>
@@ -9667,7 +9696,7 @@
         </w:trPr>
         <w:tc>
           <w:tcPr>
-            <w:tcW w:w="2070" w:type="dxa"/>
+            <w:tcW w:w="2710" w:type="dxa"/>
             <w:tcBorders>
               <w:left w:val="single" w:sz="4" w:space="0" w:color="auto"/>
             </w:tcBorders>
@@ -9690,7 +9719,7 @@
         </w:tc>
         <w:tc>
           <w:tcPr>
-            <w:tcW w:w="1685" w:type="dxa"/>
+            <w:tcW w:w="2002" w:type="dxa"/>
             <w:vAlign w:val="center"/>
             <w:hideMark/>
           </w:tcPr>
@@ -9796,7 +9825,7 @@
         </w:trPr>
         <w:tc>
           <w:tcPr>
-            <w:tcW w:w="2070" w:type="dxa"/>
+            <w:tcW w:w="2710" w:type="dxa"/>
             <w:tcBorders>
               <w:left w:val="single" w:sz="4" w:space="0" w:color="auto"/>
             </w:tcBorders>
@@ -9814,7 +9843,7 @@
         </w:tc>
         <w:tc>
           <w:tcPr>
-            <w:tcW w:w="1685" w:type="dxa"/>
+            <w:tcW w:w="2002" w:type="dxa"/>
             <w:vAlign w:val="center"/>
             <w:hideMark/>
           </w:tcPr>
@@ -9906,7 +9935,7 @@
         </w:trPr>
         <w:tc>
           <w:tcPr>
-            <w:tcW w:w="2070" w:type="dxa"/>
+            <w:tcW w:w="2710" w:type="dxa"/>
             <w:tcBorders>
               <w:left w:val="single" w:sz="4" w:space="0" w:color="auto"/>
             </w:tcBorders>
@@ -9924,7 +9953,7 @@
         </w:tc>
         <w:tc>
           <w:tcPr>
-            <w:tcW w:w="1685" w:type="dxa"/>
+            <w:tcW w:w="2002" w:type="dxa"/>
             <w:vAlign w:val="center"/>
             <w:hideMark/>
           </w:tcPr>
@@ -9999,7 +10028,7 @@
         </w:trPr>
         <w:tc>
           <w:tcPr>
-            <w:tcW w:w="2070" w:type="dxa"/>
+            <w:tcW w:w="2710" w:type="dxa"/>
             <w:tcBorders>
               <w:left w:val="single" w:sz="4" w:space="0" w:color="auto"/>
             </w:tcBorders>
@@ -10024,7 +10053,7 @@
         </w:tc>
         <w:tc>
           <w:tcPr>
-            <w:tcW w:w="1685" w:type="dxa"/>
+            <w:tcW w:w="2002" w:type="dxa"/>
             <w:vAlign w:val="center"/>
             <w:hideMark/>
           </w:tcPr>
@@ -10130,7 +10159,7 @@
         </w:trPr>
         <w:tc>
           <w:tcPr>
-            <w:tcW w:w="2070" w:type="dxa"/>
+            <w:tcW w:w="2710" w:type="dxa"/>
             <w:tcBorders>
               <w:left w:val="single" w:sz="4" w:space="0" w:color="auto"/>
             </w:tcBorders>
@@ -10148,7 +10177,7 @@
         </w:tc>
         <w:tc>
           <w:tcPr>
-            <w:tcW w:w="1685" w:type="dxa"/>
+            <w:tcW w:w="2002" w:type="dxa"/>
             <w:vAlign w:val="center"/>
             <w:hideMark/>
           </w:tcPr>
@@ -10240,7 +10269,7 @@
         </w:trPr>
         <w:tc>
           <w:tcPr>
-            <w:tcW w:w="2070" w:type="dxa"/>
+            <w:tcW w:w="2710" w:type="dxa"/>
             <w:tcBorders>
               <w:left w:val="single" w:sz="4" w:space="0" w:color="auto"/>
             </w:tcBorders>
@@ -10258,7 +10287,7 @@
         </w:tc>
         <w:tc>
           <w:tcPr>
-            <w:tcW w:w="1685" w:type="dxa"/>
+            <w:tcW w:w="2002" w:type="dxa"/>
             <w:vAlign w:val="center"/>
             <w:hideMark/>
           </w:tcPr>
@@ -10333,7 +10362,7 @@
         </w:trPr>
         <w:tc>
           <w:tcPr>
-            <w:tcW w:w="2070" w:type="dxa"/>
+            <w:tcW w:w="2710" w:type="dxa"/>
             <w:tcBorders>
               <w:left w:val="single" w:sz="4" w:space="0" w:color="auto"/>
             </w:tcBorders>
@@ -10356,7 +10385,7 @@
         </w:tc>
         <w:tc>
           <w:tcPr>
-            <w:tcW w:w="1685" w:type="dxa"/>
+            <w:tcW w:w="2002" w:type="dxa"/>
             <w:vAlign w:val="center"/>
             <w:hideMark/>
           </w:tcPr>
@@ -10451,7 +10480,7 @@
         </w:trPr>
         <w:tc>
           <w:tcPr>
-            <w:tcW w:w="2070" w:type="dxa"/>
+            <w:tcW w:w="2710" w:type="dxa"/>
             <w:tcBorders>
               <w:left w:val="single" w:sz="4" w:space="0" w:color="auto"/>
             </w:tcBorders>
@@ -10469,7 +10498,7 @@
         </w:tc>
         <w:tc>
           <w:tcPr>
-            <w:tcW w:w="1685" w:type="dxa"/>
+            <w:tcW w:w="2002" w:type="dxa"/>
             <w:vAlign w:val="center"/>
             <w:hideMark/>
           </w:tcPr>
@@ -10552,7 +10581,7 @@
         </w:trPr>
         <w:tc>
           <w:tcPr>
-            <w:tcW w:w="2070" w:type="dxa"/>
+            <w:tcW w:w="2710" w:type="dxa"/>
             <w:tcBorders>
               <w:left w:val="single" w:sz="4" w:space="0" w:color="auto"/>
             </w:tcBorders>
@@ -10570,7 +10599,7 @@
         </w:tc>
         <w:tc>
           <w:tcPr>
-            <w:tcW w:w="1685" w:type="dxa"/>
+            <w:tcW w:w="2002" w:type="dxa"/>
             <w:vAlign w:val="center"/>
             <w:hideMark/>
           </w:tcPr>
@@ -10645,7 +10674,7 @@
         </w:trPr>
         <w:tc>
           <w:tcPr>
-            <w:tcW w:w="2070" w:type="dxa"/>
+            <w:tcW w:w="2710" w:type="dxa"/>
             <w:tcBorders>
               <w:left w:val="single" w:sz="4" w:space="0" w:color="auto"/>
             </w:tcBorders>
@@ -10663,14 +10692,26 @@
               <w:rPr>
                 <w:rFonts w:ascii="Times" w:eastAsia="Times New Roman" w:hAnsi="Times" w:cs="Times New Roman"/>
               </w:rPr>
-              <w:t>pcpi_regional</w:t>
+              <w:t>pcpi_</w:t>
+            </w:r>
+            <w:r>
+              <w:rPr>
+                <w:rFonts w:ascii="Times" w:eastAsia="Times New Roman" w:hAnsi="Times" w:cs="Times New Roman"/>
+              </w:rPr>
+              <w:t>regional</w:t>
             </w:r>
             <w:proofErr w:type="spellEnd"/>
-          </w:p>
-        </w:tc>
-        <w:tc>
-          <w:tcPr>
-            <w:tcW w:w="1685" w:type="dxa"/>
+            <w:r>
+              <w:rPr>
+                <w:rFonts w:ascii="Times" w:eastAsia="Times New Roman" w:hAnsi="Times" w:cs="Times New Roman"/>
+              </w:rPr>
+              <w:t xml:space="preserve"> (thousands)</w:t>
+            </w:r>
+          </w:p>
+        </w:tc>
+        <w:tc>
+          <w:tcPr>
+            <w:tcW w:w="2002" w:type="dxa"/>
             <w:vAlign w:val="center"/>
             <w:hideMark/>
           </w:tcPr>
@@ -10716,7 +10757,7 @@
               <w:rPr>
                 <w:rFonts w:ascii="Times" w:eastAsia="Times New Roman" w:hAnsi="Times" w:cs="Times New Roman"/>
               </w:rPr>
-              <w:t>-.00002</w:t>
+              <w:t>-.017</w:t>
             </w:r>
             <w:r>
               <w:rPr>
@@ -10747,7 +10788,7 @@
               <w:rPr>
                 <w:rFonts w:ascii="Times" w:eastAsia="Times New Roman" w:hAnsi="Times" w:cs="Times New Roman"/>
               </w:rPr>
-              <w:t>0.00000</w:t>
+              <w:t>.001</w:t>
             </w:r>
           </w:p>
         </w:tc>
@@ -10758,7 +10799,7 @@
         </w:trPr>
         <w:tc>
           <w:tcPr>
-            <w:tcW w:w="2070" w:type="dxa"/>
+            <w:tcW w:w="2710" w:type="dxa"/>
             <w:tcBorders>
               <w:left w:val="single" w:sz="4" w:space="0" w:color="auto"/>
             </w:tcBorders>
@@ -10776,7 +10817,7 @@
         </w:tc>
         <w:tc>
           <w:tcPr>
-            <w:tcW w:w="1685" w:type="dxa"/>
+            <w:tcW w:w="2002" w:type="dxa"/>
             <w:vAlign w:val="center"/>
             <w:hideMark/>
           </w:tcPr>
@@ -10824,7 +10865,7 @@
               <w:rPr>
                 <w:rFonts w:ascii="Times" w:eastAsia="Times New Roman" w:hAnsi="Times" w:cs="Times New Roman"/>
               </w:rPr>
-              <w:t>(0.00000)</w:t>
+              <w:t>(.001)</w:t>
             </w:r>
           </w:p>
         </w:tc>
@@ -10848,7 +10889,7 @@
               <w:rPr>
                 <w:rFonts w:ascii="Times" w:eastAsia="Times New Roman" w:hAnsi="Times" w:cs="Times New Roman"/>
               </w:rPr>
-              <w:t>(0.00000)</w:t>
+              <w:t>(.002)</w:t>
             </w:r>
           </w:p>
         </w:tc>
@@ -10859,7 +10900,7 @@
         </w:trPr>
         <w:tc>
           <w:tcPr>
-            <w:tcW w:w="2070" w:type="dxa"/>
+            <w:tcW w:w="2710" w:type="dxa"/>
             <w:tcBorders>
               <w:left w:val="single" w:sz="4" w:space="0" w:color="auto"/>
             </w:tcBorders>
@@ -10877,7 +10918,7 @@
         </w:tc>
         <w:tc>
           <w:tcPr>
-            <w:tcW w:w="1685" w:type="dxa"/>
+            <w:tcW w:w="2002" w:type="dxa"/>
             <w:vAlign w:val="center"/>
             <w:hideMark/>
           </w:tcPr>
@@ -10980,7 +11021,7 @@
         </w:trPr>
         <w:tc>
           <w:tcPr>
-            <w:tcW w:w="2070" w:type="dxa"/>
+            <w:tcW w:w="2710" w:type="dxa"/>
             <w:tcBorders>
               <w:left w:val="single" w:sz="4" w:space="0" w:color="auto"/>
             </w:tcBorders>
@@ -11003,7 +11044,7 @@
         </w:tc>
         <w:tc>
           <w:tcPr>
-            <w:tcW w:w="1685" w:type="dxa"/>
+            <w:tcW w:w="2002" w:type="dxa"/>
             <w:vAlign w:val="center"/>
             <w:hideMark/>
           </w:tcPr>
@@ -11080,19 +11121,11 @@
                 <w:rFonts w:ascii="Times" w:eastAsia="Times New Roman" w:hAnsi="Times" w:cs="Times New Roman"/>
               </w:rPr>
             </w:pPr>
-            <w:commentRangeStart w:id="5"/>
             <w:r>
               <w:rPr>
                 <w:rFonts w:ascii="Times" w:eastAsia="Times New Roman" w:hAnsi="Times" w:cs="Times New Roman"/>
               </w:rPr>
               <w:t>Yes</w:t>
-            </w:r>
-            <w:commentRangeEnd w:id="5"/>
-            <w:r>
-              <w:rPr>
-                <w:rStyle w:val="CommentReference"/>
-              </w:rPr>
-              <w:commentReference w:id="5"/>
             </w:r>
           </w:p>
         </w:tc>
@@ -11129,7 +11162,7 @@
         </w:trPr>
         <w:tc>
           <w:tcPr>
-            <w:tcW w:w="2070" w:type="dxa"/>
+            <w:tcW w:w="2710" w:type="dxa"/>
             <w:tcBorders>
               <w:left w:val="single" w:sz="4" w:space="0" w:color="auto"/>
             </w:tcBorders>
@@ -11152,7 +11185,7 @@
         </w:tc>
         <w:tc>
           <w:tcPr>
-            <w:tcW w:w="1685" w:type="dxa"/>
+            <w:tcW w:w="2002" w:type="dxa"/>
             <w:vAlign w:val="center"/>
             <w:hideMark/>
           </w:tcPr>
@@ -11244,7 +11277,7 @@
         </w:trPr>
         <w:tc>
           <w:tcPr>
-            <w:tcW w:w="2070" w:type="dxa"/>
+            <w:tcW w:w="2710" w:type="dxa"/>
             <w:tcBorders>
               <w:left w:val="single" w:sz="4" w:space="0" w:color="auto"/>
             </w:tcBorders>
@@ -11274,7 +11307,7 @@
         </w:tc>
         <w:tc>
           <w:tcPr>
-            <w:tcW w:w="1685" w:type="dxa"/>
+            <w:tcW w:w="2002" w:type="dxa"/>
             <w:vAlign w:val="center"/>
             <w:hideMark/>
           </w:tcPr>
@@ -11366,7 +11399,7 @@
         </w:trPr>
         <w:tc>
           <w:tcPr>
-            <w:tcW w:w="2070" w:type="dxa"/>
+            <w:tcW w:w="2710" w:type="dxa"/>
             <w:tcBorders>
               <w:left w:val="single" w:sz="4" w:space="0" w:color="auto"/>
             </w:tcBorders>
@@ -11396,7 +11429,7 @@
         </w:tc>
         <w:tc>
           <w:tcPr>
-            <w:tcW w:w="1685" w:type="dxa"/>
+            <w:tcW w:w="2002" w:type="dxa"/>
             <w:vAlign w:val="center"/>
             <w:hideMark/>
           </w:tcPr>
@@ -11488,7 +11521,7 @@
         </w:trPr>
         <w:tc>
           <w:tcPr>
-            <w:tcW w:w="2070" w:type="dxa"/>
+            <w:tcW w:w="2710" w:type="dxa"/>
             <w:tcBorders>
               <w:left w:val="single" w:sz="4" w:space="0" w:color="auto"/>
             </w:tcBorders>
@@ -11511,7 +11544,7 @@
         </w:tc>
         <w:tc>
           <w:tcPr>
-            <w:tcW w:w="1685" w:type="dxa"/>
+            <w:tcW w:w="2002" w:type="dxa"/>
             <w:vAlign w:val="center"/>
             <w:hideMark/>
           </w:tcPr>
@@ -11737,7 +11770,7 @@
         </w:trPr>
         <w:tc>
           <w:tcPr>
-            <w:tcW w:w="2070" w:type="dxa"/>
+            <w:tcW w:w="2710" w:type="dxa"/>
             <w:tcBorders>
               <w:left w:val="single" w:sz="4" w:space="0" w:color="auto"/>
               <w:bottom w:val="single" w:sz="4" w:space="0" w:color="auto"/>
@@ -11763,7 +11796,7 @@
         </w:tc>
         <w:tc>
           <w:tcPr>
-            <w:tcW w:w="7290" w:type="dxa"/>
+            <w:tcW w:w="6670" w:type="dxa"/>
             <w:gridSpan w:val="4"/>
             <w:tcBorders>
               <w:bottom w:val="single" w:sz="4" w:space="0" w:color="auto"/>
@@ -12040,7 +12073,7 @@
         <w:rPr>
           <w:rFonts w:ascii="Times New Roman" w:hAnsi="Times New Roman" w:cs="Times New Roman"/>
         </w:rPr>
-        <w:t xml:space="preserve">is positive and significant in Model 4, indicating that, on average, states with more liberal governments in the prior year spent more on basic assistance in the next </w:t>
+        <w:t xml:space="preserve">is positive and significant in Model 4, indicating that, on average, states with more liberal governments spent more on basic assistance in the next </w:t>
       </w:r>
       <w:r>
         <w:rPr>
@@ -12079,7 +12112,19 @@
         <w:rPr>
           <w:rFonts w:ascii="Times New Roman" w:hAnsi="Times New Roman" w:cs="Times New Roman"/>
         </w:rPr>
-        <w:t xml:space="preserve"> controlling for time fixed effects, caseload size, and economic factors </w:t>
+        <w:t xml:space="preserve"> controlling for time fixed effects, caseload size, and economic factors</w:t>
+      </w:r>
+      <w:r>
+        <w:rPr>
+          <w:rFonts w:ascii="Times New Roman" w:hAnsi="Times New Roman" w:cs="Times New Roman"/>
+        </w:rPr>
+        <w:t>,</w:t>
+      </w:r>
+      <w:r>
+        <w:rPr>
+          <w:rFonts w:ascii="Times New Roman" w:hAnsi="Times New Roman" w:cs="Times New Roman"/>
+        </w:rPr>
+        <w:t xml:space="preserve"> </w:t>
       </w:r>
       <w:proofErr w:type="spellStart"/>
       <w:r>
@@ -12249,13 +12294,73 @@
         <w:rPr>
           <w:rFonts w:ascii="Times New Roman" w:hAnsi="Times New Roman" w:cs="Times New Roman"/>
         </w:rPr>
-        <w:t xml:space="preserve">ects in Model 4 are included below in Table 2. The coefficients are all highly significant and of a very high magnitude. In fiscal year 2013, holding constant the eight state-level independent variables specified in Model 4 in Table 1, states spent, on average, 29.6% less on proportional basic assistance than in fiscal year 1998. </w:t>
-      </w:r>
-      <w:r>
-        <w:rPr>
-          <w:rFonts w:ascii="Times New Roman" w:hAnsi="Times New Roman" w:cs="Times New Roman"/>
-        </w:rPr>
-        <w:t xml:space="preserve">Therefore, while Model 4 demonstrates a number of significant relationships between the operationalized variables and states’ basic assistance expenditures, it also highlights that other, unspecified trends are affecting states’ TANF allocation decisions. </w:t>
+        <w:t xml:space="preserve">ects in Model 4 are included below in Table 2. The coefficients are all highly significant and of a </w:t>
+      </w:r>
+      <w:r>
+        <w:rPr>
+          <w:rFonts w:ascii="Times New Roman" w:hAnsi="Times New Roman" w:cs="Times New Roman"/>
+        </w:rPr>
+        <w:t>large</w:t>
+      </w:r>
+      <w:r>
+        <w:rPr>
+          <w:rFonts w:ascii="Times New Roman" w:hAnsi="Times New Roman" w:cs="Times New Roman"/>
+        </w:rPr>
+        <w:t xml:space="preserve"> magnitude. </w:t>
+      </w:r>
+      <w:r>
+        <w:rPr>
+          <w:rFonts w:ascii="Times New Roman" w:hAnsi="Times New Roman" w:cs="Times New Roman"/>
+        </w:rPr>
+        <w:t>Holding</w:t>
+      </w:r>
+      <w:r>
+        <w:rPr>
+          <w:rFonts w:ascii="Times New Roman" w:hAnsi="Times New Roman" w:cs="Times New Roman"/>
+        </w:rPr>
+        <w:t xml:space="preserve"> constant the eight state-level independent variables specified in Model 4, states spent, on average, 29.6% less on proportional basic assistance</w:t>
+      </w:r>
+      <w:r>
+        <w:rPr>
+          <w:rFonts w:ascii="Times New Roman" w:hAnsi="Times New Roman" w:cs="Times New Roman"/>
+        </w:rPr>
+        <w:t xml:space="preserve"> in fiscal year 2013</w:t>
+      </w:r>
+      <w:r>
+        <w:rPr>
+          <w:rFonts w:ascii="Times New Roman" w:hAnsi="Times New Roman" w:cs="Times New Roman"/>
+        </w:rPr>
+        <w:t xml:space="preserve"> than 1998. </w:t>
+      </w:r>
+      <w:r>
+        <w:rPr>
+          <w:rFonts w:ascii="Times New Roman" w:hAnsi="Times New Roman" w:cs="Times New Roman"/>
+        </w:rPr>
+        <w:t xml:space="preserve">Therefore, while Model 4 demonstrates a number of significant relationships between the operationalized variables and states’ basic assistance expenditures, it also highlights that other, unspecified trends </w:t>
+      </w:r>
+      <w:r>
+        <w:rPr>
+          <w:rFonts w:ascii="Times New Roman" w:hAnsi="Times New Roman" w:cs="Times New Roman"/>
+        </w:rPr>
+        <w:t xml:space="preserve">played a substantial role in shaping </w:t>
+      </w:r>
+      <w:r>
+        <w:rPr>
+          <w:rFonts w:ascii="Times New Roman" w:hAnsi="Times New Roman" w:cs="Times New Roman"/>
+        </w:rPr>
+        <w:t xml:space="preserve">states’ TANF </w:t>
+      </w:r>
+      <w:r>
+        <w:rPr>
+          <w:rFonts w:ascii="Times New Roman" w:hAnsi="Times New Roman" w:cs="Times New Roman"/>
+        </w:rPr>
+        <w:t>spending</w:t>
+      </w:r>
+      <w:r>
+        <w:rPr>
+          <w:rFonts w:ascii="Times New Roman" w:hAnsi="Times New Roman" w:cs="Times New Roman"/>
+        </w:rPr>
+        <w:t xml:space="preserve"> decisions. </w:t>
       </w:r>
     </w:p>
     <w:tbl>
@@ -13688,7 +13793,6 @@
                 <w:rFonts w:ascii="Times New Roman" w:eastAsia="Times New Roman" w:hAnsi="Times New Roman" w:cs="Times New Roman"/>
                 <w:color w:val="000000"/>
               </w:rPr>
-              <w:lastRenderedPageBreak/>
               <w:t>2010</w:t>
             </w:r>
           </w:p>
@@ -14252,131 +14356,141 @@
         <w:rPr>
           <w:rFonts w:ascii="Times New Roman" w:eastAsia="Times New Roman" w:hAnsi="Times New Roman" w:cs="Times New Roman"/>
         </w:rPr>
-        <w:t xml:space="preserve">The four models in Table 1 </w:t>
+        <w:t xml:space="preserve">The results of the four models in Table 1 present a number of significant findings, especially when viewed in the context of our four guiding hypotheses. </w:t>
       </w:r>
       <w:r>
         <w:rPr>
           <w:rFonts w:ascii="Times New Roman" w:eastAsia="Times New Roman" w:hAnsi="Times New Roman" w:cs="Times New Roman"/>
         </w:rPr>
-        <w:t>present</w:t>
+        <w:t>First, as Model 4 demon</w:t>
       </w:r>
       <w:r>
         <w:rPr>
           <w:rFonts w:ascii="Times New Roman" w:eastAsia="Times New Roman" w:hAnsi="Times New Roman" w:cs="Times New Roman"/>
         </w:rPr>
-        <w:t xml:space="preserve"> a number of significant </w:t>
+        <w:t xml:space="preserve">strates, race and ethnicity significantly correlate with states’ basic assistance </w:t>
       </w:r>
       <w:r>
         <w:rPr>
           <w:rFonts w:ascii="Times New Roman" w:eastAsia="Times New Roman" w:hAnsi="Times New Roman" w:cs="Times New Roman"/>
         </w:rPr>
-        <w:t>findings</w:t>
+        <w:t xml:space="preserve">expenditures. </w:t>
       </w:r>
       <w:r>
         <w:rPr>
           <w:rFonts w:ascii="Times New Roman" w:eastAsia="Times New Roman" w:hAnsi="Times New Roman" w:cs="Times New Roman"/>
         </w:rPr>
-        <w:t xml:space="preserve"> about states’ basic assistance spending, many of which correspond to the four hypotheses explicated above. First, as Model 4 demon</w:t>
+        <w:t xml:space="preserve">As </w:t>
       </w:r>
       <w:r>
         <w:rPr>
           <w:rFonts w:ascii="Times New Roman" w:eastAsia="Times New Roman" w:hAnsi="Times New Roman" w:cs="Times New Roman"/>
         </w:rPr>
-        <w:t xml:space="preserve">strates, race and ethnicity significantly correlate with states’ basic assistance </w:t>
+        <w:t>hypothesize</w:t>
       </w:r>
       <w:r>
         <w:rPr>
           <w:rFonts w:ascii="Times New Roman" w:eastAsia="Times New Roman" w:hAnsi="Times New Roman" w:cs="Times New Roman"/>
         </w:rPr>
-        <w:t xml:space="preserve">expenditures. </w:t>
+        <w:t>d</w:t>
       </w:r>
       <w:r>
         <w:rPr>
           <w:rFonts w:ascii="Times New Roman" w:eastAsia="Times New Roman" w:hAnsi="Times New Roman" w:cs="Times New Roman"/>
         </w:rPr>
-        <w:t xml:space="preserve">As </w:t>
+        <w:t xml:space="preserve">, the proportion of African Americans in a state’s caseload is </w:t>
       </w:r>
       <w:r>
         <w:rPr>
           <w:rFonts w:ascii="Times New Roman" w:eastAsia="Times New Roman" w:hAnsi="Times New Roman" w:cs="Times New Roman"/>
         </w:rPr>
-        <w:t>hypothesize</w:t>
+        <w:t xml:space="preserve">inversely related to a state’s basic assistance spending, a finding consistent with the </w:t>
       </w:r>
       <w:r>
         <w:rPr>
           <w:rFonts w:ascii="Times New Roman" w:eastAsia="Times New Roman" w:hAnsi="Times New Roman" w:cs="Times New Roman"/>
         </w:rPr>
-        <w:t>d</w:t>
-      </w:r>
+        <w:t xml:space="preserve">conclusions of </w:t>
+      </w:r>
+      <w:proofErr w:type="spellStart"/>
       <w:r>
         <w:rPr>
           <w:rFonts w:ascii="Times New Roman" w:eastAsia="Times New Roman" w:hAnsi="Times New Roman" w:cs="Times New Roman"/>
         </w:rPr>
-        <w:t xml:space="preserve">, the proportion of African Americans in a state’s caseload is </w:t>
-      </w:r>
+        <w:t>Gilens</w:t>
+      </w:r>
+      <w:proofErr w:type="spellEnd"/>
       <w:r>
         <w:rPr>
           <w:rFonts w:ascii="Times New Roman" w:eastAsia="Times New Roman" w:hAnsi="Times New Roman" w:cs="Times New Roman"/>
         </w:rPr>
-        <w:t xml:space="preserve">inversely related to a state’s basic assistance spending, a finding consistent with the </w:t>
-      </w:r>
-      <w:r>
-        <w:rPr>
-          <w:rFonts w:ascii="Times New Roman" w:eastAsia="Times New Roman" w:hAnsi="Times New Roman" w:cs="Times New Roman"/>
-        </w:rPr>
-        <w:t xml:space="preserve">conclusions of </w:t>
+        <w:t xml:space="preserve"> (1996), </w:t>
+      </w:r>
+      <w:r>
+        <w:rPr>
+          <w:rFonts w:ascii="Times New Roman" w:hAnsi="Times New Roman" w:cs="Times New Roman"/>
+        </w:rPr>
+        <w:t xml:space="preserve">Fellowes and Rowe (2004), and </w:t>
       </w:r>
       <w:proofErr w:type="spellStart"/>
       <w:r>
         <w:rPr>
-          <w:rFonts w:ascii="Times New Roman" w:eastAsia="Times New Roman" w:hAnsi="Times New Roman" w:cs="Times New Roman"/>
-        </w:rPr>
-        <w:t>Gilens</w:t>
+          <w:rFonts w:ascii="Times New Roman" w:hAnsi="Times New Roman" w:cs="Times New Roman"/>
+        </w:rPr>
+        <w:t>Soss</w:t>
       </w:r>
       <w:proofErr w:type="spellEnd"/>
       <w:r>
         <w:rPr>
-          <w:rFonts w:ascii="Times New Roman" w:eastAsia="Times New Roman" w:hAnsi="Times New Roman" w:cs="Times New Roman"/>
-        </w:rPr>
-        <w:t xml:space="preserve"> (1996), </w:t>
-      </w:r>
-      <w:r>
-        <w:rPr>
-          <w:rFonts w:ascii="Times New Roman" w:hAnsi="Times New Roman" w:cs="Times New Roman"/>
-        </w:rPr>
-        <w:t xml:space="preserve">Fellowes and Rowe (2004), and </w:t>
+          <w:rFonts w:ascii="Times New Roman" w:hAnsi="Times New Roman" w:cs="Times New Roman"/>
+        </w:rPr>
+        <w:t xml:space="preserve"> et al. (2001).</w:t>
+      </w:r>
+      <w:r>
+        <w:rPr>
+          <w:rFonts w:ascii="Times New Roman" w:hAnsi="Times New Roman" w:cs="Times New Roman"/>
+        </w:rPr>
+        <w:t xml:space="preserve"> While the proportion of </w:t>
+      </w:r>
+      <w:r>
+        <w:rPr>
+          <w:rFonts w:ascii="Times New Roman" w:hAnsi="Times New Roman" w:cs="Times New Roman"/>
+        </w:rPr>
+        <w:t>Hispanics in a state’s TANF caseload</w:t>
+      </w:r>
+      <w:r>
+        <w:rPr>
+          <w:rFonts w:ascii="Times New Roman" w:hAnsi="Times New Roman" w:cs="Times New Roman"/>
+        </w:rPr>
+        <w:t xml:space="preserve"> is also significant in Model 4, it is not in the hypothesized direction. </w:t>
+      </w:r>
+      <w:r>
+        <w:rPr>
+          <w:rFonts w:ascii="Times New Roman" w:hAnsi="Times New Roman" w:cs="Times New Roman"/>
+        </w:rPr>
+        <w:t xml:space="preserve">The four models in Table 1 illustrate an interesting evolution of the </w:t>
       </w:r>
       <w:proofErr w:type="spellStart"/>
       <w:r>
         <w:rPr>
           <w:rFonts w:ascii="Times New Roman" w:hAnsi="Times New Roman" w:cs="Times New Roman"/>
-        </w:rPr>
-        <w:t>Soss</w:t>
+          <w:i/>
+        </w:rPr>
+        <w:t>hispanics</w:t>
       </w:r>
       <w:proofErr w:type="spellEnd"/>
       <w:r>
         <w:rPr>
           <w:rFonts w:ascii="Times New Roman" w:hAnsi="Times New Roman" w:cs="Times New Roman"/>
-        </w:rPr>
-        <w:t xml:space="preserve"> et al. (2001).</w:t>
-      </w:r>
-      <w:r>
-        <w:rPr>
-          <w:rFonts w:ascii="Times New Roman" w:hAnsi="Times New Roman" w:cs="Times New Roman"/>
-        </w:rPr>
-        <w:t xml:space="preserve"> While the proportion of </w:t>
-      </w:r>
-      <w:r>
-        <w:rPr>
-          <w:rFonts w:ascii="Times New Roman" w:hAnsi="Times New Roman" w:cs="Times New Roman"/>
-        </w:rPr>
-        <w:t xml:space="preserve">a state’s TANF caseload composed of Hispanics is also significant in Model 4, it is not in the hypothesized direction. </w:t>
-      </w:r>
-      <w:r>
-        <w:rPr>
-          <w:rFonts w:ascii="Times New Roman" w:hAnsi="Times New Roman" w:cs="Times New Roman"/>
-        </w:rPr>
-        <w:t xml:space="preserve">The four models in Table 1 illustrate an interesting evolution of the </w:t>
+          <w:i/>
+        </w:rPr>
+        <w:t xml:space="preserve"> </w:t>
+      </w:r>
+      <w:r>
+        <w:rPr>
+          <w:rFonts w:ascii="Times New Roman" w:hAnsi="Times New Roman" w:cs="Times New Roman"/>
+        </w:rPr>
+        <w:t xml:space="preserve">coefficient – an evolution that does not occur with </w:t>
       </w:r>
       <w:proofErr w:type="spellStart"/>
       <w:r>
@@ -14384,6 +14498,28 @@
           <w:rFonts w:ascii="Times New Roman" w:hAnsi="Times New Roman" w:cs="Times New Roman"/>
           <w:i/>
         </w:rPr>
+        <w:t>african_americans</w:t>
+      </w:r>
+      <w:proofErr w:type="spellEnd"/>
+      <w:r>
+        <w:rPr>
+          <w:rFonts w:ascii="Times New Roman" w:hAnsi="Times New Roman" w:cs="Times New Roman"/>
+          <w:i/>
+        </w:rPr>
+        <w:t xml:space="preserve">. </w:t>
+      </w:r>
+      <w:r>
+        <w:rPr>
+          <w:rFonts w:ascii="Times New Roman" w:hAnsi="Times New Roman" w:cs="Times New Roman"/>
+        </w:rPr>
+        <w:t xml:space="preserve">In Models 1 and 2, before the introduction of economic variables or time fixed effects, </w:t>
+      </w:r>
+      <w:proofErr w:type="spellStart"/>
+      <w:r>
+        <w:rPr>
+          <w:rFonts w:ascii="Times New Roman" w:hAnsi="Times New Roman" w:cs="Times New Roman"/>
+          <w:i/>
+        </w:rPr>
         <w:t>hispanics</w:t>
       </w:r>
       <w:proofErr w:type="spellEnd"/>
@@ -14398,7 +14534,25 @@
         <w:rPr>
           <w:rFonts w:ascii="Times New Roman" w:hAnsi="Times New Roman" w:cs="Times New Roman"/>
         </w:rPr>
-        <w:t xml:space="preserve">coefficient – an evolution that does not occur with </w:t>
+        <w:t>is significant and, as hypothesized, inversely related to basic assistance expenditures.</w:t>
+      </w:r>
+      <w:r>
+        <w:rPr>
+          <w:rFonts w:ascii="Times New Roman" w:hAnsi="Times New Roman" w:cs="Times New Roman"/>
+        </w:rPr>
+        <w:t xml:space="preserve"> However, with the introduction of economic variables in Model 3</w:t>
+      </w:r>
+      <w:r>
+        <w:rPr>
+          <w:rFonts w:ascii="Times New Roman" w:hAnsi="Times New Roman" w:cs="Times New Roman"/>
+        </w:rPr>
+        <w:t xml:space="preserve"> and time fixed effects in Model 4</w:t>
+      </w:r>
+      <w:r>
+        <w:rPr>
+          <w:rFonts w:ascii="Times New Roman" w:hAnsi="Times New Roman" w:cs="Times New Roman"/>
+        </w:rPr>
+        <w:t xml:space="preserve">, </w:t>
       </w:r>
       <w:proofErr w:type="spellStart"/>
       <w:r>
@@ -14406,7 +14560,7 @@
           <w:rFonts w:ascii="Times New Roman" w:hAnsi="Times New Roman" w:cs="Times New Roman"/>
           <w:i/>
         </w:rPr>
-        <w:t>african_americans</w:t>
+        <w:t>hispanics</w:t>
       </w:r>
       <w:proofErr w:type="spellEnd"/>
       <w:r>
@@ -14414,13 +14568,19 @@
           <w:rFonts w:ascii="Times New Roman" w:hAnsi="Times New Roman" w:cs="Times New Roman"/>
           <w:i/>
         </w:rPr>
-        <w:t xml:space="preserve">. </w:t>
-      </w:r>
-      <w:r>
-        <w:rPr>
-          <w:rFonts w:ascii="Times New Roman" w:hAnsi="Times New Roman" w:cs="Times New Roman"/>
-        </w:rPr>
-        <w:t xml:space="preserve">In Models 1 and 2, before the introduction of economic variables or time fixed effects, </w:t>
+        <w:t xml:space="preserve"> </w:t>
+      </w:r>
+      <w:r>
+        <w:rPr>
+          <w:rFonts w:ascii="Times New Roman" w:hAnsi="Times New Roman" w:cs="Times New Roman"/>
+        </w:rPr>
+        <w:t>becomes insignificant, indicating that much of the variation captured by the coefficient in Models 1 and 2</w:t>
+      </w:r>
+      <w:r>
+        <w:rPr>
+          <w:rFonts w:ascii="Times New Roman" w:hAnsi="Times New Roman" w:cs="Times New Roman"/>
+        </w:rPr>
+        <w:t xml:space="preserve"> is the result of omitted variable bias. While the direction of </w:t>
       </w:r>
       <w:proofErr w:type="spellStart"/>
       <w:r>
@@ -14442,74 +14602,6 @@
         <w:rPr>
           <w:rFonts w:ascii="Times New Roman" w:hAnsi="Times New Roman" w:cs="Times New Roman"/>
         </w:rPr>
-        <w:t>is significant and, as hypothesized, inversely related to basic assistance expenditures.</w:t>
-      </w:r>
-      <w:r>
-        <w:rPr>
-          <w:rFonts w:ascii="Times New Roman" w:hAnsi="Times New Roman" w:cs="Times New Roman"/>
-        </w:rPr>
-        <w:t xml:space="preserve"> However, with the introduction of economic variables in Model 3</w:t>
-      </w:r>
-      <w:r>
-        <w:rPr>
-          <w:rFonts w:ascii="Times New Roman" w:hAnsi="Times New Roman" w:cs="Times New Roman"/>
-        </w:rPr>
-        <w:t xml:space="preserve"> and time fixed effects in Model 4</w:t>
-      </w:r>
-      <w:r>
-        <w:rPr>
-          <w:rFonts w:ascii="Times New Roman" w:hAnsi="Times New Roman" w:cs="Times New Roman"/>
-        </w:rPr>
-        <w:t xml:space="preserve">, </w:t>
-      </w:r>
-      <w:proofErr w:type="spellStart"/>
-      <w:r>
-        <w:rPr>
-          <w:rFonts w:ascii="Times New Roman" w:hAnsi="Times New Roman" w:cs="Times New Roman"/>
-          <w:i/>
-        </w:rPr>
-        <w:t>hispanics</w:t>
-      </w:r>
-      <w:proofErr w:type="spellEnd"/>
-      <w:r>
-        <w:rPr>
-          <w:rFonts w:ascii="Times New Roman" w:hAnsi="Times New Roman" w:cs="Times New Roman"/>
-          <w:i/>
-        </w:rPr>
-        <w:t xml:space="preserve"> </w:t>
-      </w:r>
-      <w:r>
-        <w:rPr>
-          <w:rFonts w:ascii="Times New Roman" w:hAnsi="Times New Roman" w:cs="Times New Roman"/>
-        </w:rPr>
-        <w:t>becomes insignificant, indicating that much of the variation captured by the coefficient in Models 1 and 2</w:t>
-      </w:r>
-      <w:r>
-        <w:rPr>
-          <w:rFonts w:ascii="Times New Roman" w:hAnsi="Times New Roman" w:cs="Times New Roman"/>
-        </w:rPr>
-        <w:t xml:space="preserve"> is the result of omitted variable bias. While the direction of </w:t>
-      </w:r>
-      <w:proofErr w:type="spellStart"/>
-      <w:r>
-        <w:rPr>
-          <w:rFonts w:ascii="Times New Roman" w:hAnsi="Times New Roman" w:cs="Times New Roman"/>
-          <w:i/>
-        </w:rPr>
-        <w:t>hispanics</w:t>
-      </w:r>
-      <w:proofErr w:type="spellEnd"/>
-      <w:r>
-        <w:rPr>
-          <w:rFonts w:ascii="Times New Roman" w:hAnsi="Times New Roman" w:cs="Times New Roman"/>
-          <w:i/>
-        </w:rPr>
-        <w:t xml:space="preserve"> </w:t>
-      </w:r>
-      <w:r>
-        <w:rPr>
-          <w:rFonts w:ascii="Times New Roman" w:hAnsi="Times New Roman" w:cs="Times New Roman"/>
-        </w:rPr>
         <w:t xml:space="preserve">does not fit with our hypothesis, </w:t>
       </w:r>
       <w:r>
@@ -14522,14 +14614,14 @@
         <w:rPr>
           <w:rFonts w:ascii="Times New Roman" w:hAnsi="Times New Roman" w:cs="Times New Roman"/>
         </w:rPr>
-        <w:t xml:space="preserve">For instance, as mentioned above Fellowes and Rowe (2004) find an inverse relationship between the percentage of Latinos receiving TANF </w:t>
+        <w:t xml:space="preserve">For instance, as mentioned above Fellowes and Rowe (2004) find an inverse relationship between the percentage of Latinos receiving TANF benefits in a state and the flexibility of work </w:t>
       </w:r>
       <w:r>
         <w:rPr>
           <w:rFonts w:ascii="Times New Roman" w:hAnsi="Times New Roman" w:cs="Times New Roman"/>
         </w:rPr>
         <w:lastRenderedPageBreak/>
-        <w:t xml:space="preserve">benefits in a state and the flexibility of work requirements, but also a significant, inverse relationship between </w:t>
+        <w:t xml:space="preserve">requirements, but also a significant, inverse relationship between </w:t>
       </w:r>
       <w:r>
         <w:rPr>
@@ -14544,34 +14636,116 @@
         <w:ind w:firstLine="720"/>
         <w:rPr>
           <w:rFonts w:ascii="Times New Roman" w:hAnsi="Times New Roman" w:cs="Times New Roman"/>
-          <w:b/>
         </w:rPr>
       </w:pPr>
       <w:r>
         <w:rPr>
           <w:rFonts w:ascii="Times New Roman" w:hAnsi="Times New Roman" w:cs="Times New Roman"/>
         </w:rPr>
-        <w:t xml:space="preserve">In another study, Fellowes and Rowe (2004) largely echo the conclusions of </w:t>
-      </w:r>
-      <w:proofErr w:type="spellStart"/>
-      <w:r>
-        <w:rPr>
-          <w:rFonts w:ascii="Times New Roman" w:hAnsi="Times New Roman" w:cs="Times New Roman"/>
-        </w:rPr>
-        <w:t>Soss</w:t>
-      </w:r>
-      <w:proofErr w:type="spellEnd"/>
-      <w:r>
-        <w:rPr>
-          <w:rFonts w:ascii="Times New Roman" w:hAnsi="Times New Roman" w:cs="Times New Roman"/>
-        </w:rPr>
-        <w:t xml:space="preserve"> et al. (2001). They find that, on average, an increase from one standard deviation below the mean percentage of African Americans receiving TANF benefits to one standard deviation above the mean percentage results in significantly stricter TANF benefit eligibility criteria, stricter work requirements, and lower basic assistance benefits. They also find that the percentage of Latinos receiving TANF benefits is consequential, with an increase from one standard deviation below the mean percentage of Latinos in a state receiving TANF benefits to one standard deviation above the mean percentage resulting in significantly less flexible work requirements but less strict TANF benefit eligibility criteria</w:t>
-      </w:r>
-      <w:r>
-        <w:rPr>
-          <w:rFonts w:ascii="Times New Roman" w:hAnsi="Times New Roman" w:cs="Times New Roman"/>
-        </w:rPr>
-        <w:t>.</w:t>
+        <w:t>T</w:t>
+      </w:r>
+      <w:r>
+        <w:rPr>
+          <w:rFonts w:ascii="Times New Roman" w:hAnsi="Times New Roman" w:cs="Times New Roman"/>
+        </w:rPr>
+        <w:t>urning to our second</w:t>
+      </w:r>
+      <w:r>
+        <w:rPr>
+          <w:rFonts w:ascii="Times New Roman" w:hAnsi="Times New Roman" w:cs="Times New Roman"/>
+        </w:rPr>
+        <w:t xml:space="preserve"> </w:t>
+      </w:r>
+      <w:r>
+        <w:rPr>
+          <w:rFonts w:ascii="Times New Roman" w:hAnsi="Times New Roman" w:cs="Times New Roman"/>
+        </w:rPr>
+        <w:t>hypothesis</w:t>
+      </w:r>
+      <w:r>
+        <w:rPr>
+          <w:rFonts w:ascii="Times New Roman" w:hAnsi="Times New Roman" w:cs="Times New Roman"/>
+        </w:rPr>
+        <w:t xml:space="preserve">, the positive coefficient of </w:t>
+      </w:r>
+      <w:r>
+        <w:rPr>
+          <w:rFonts w:ascii="Times New Roman" w:hAnsi="Times New Roman" w:cs="Times New Roman"/>
+          <w:i/>
+        </w:rPr>
+        <w:t xml:space="preserve">liberalism </w:t>
+      </w:r>
+      <w:r>
+        <w:rPr>
+          <w:rFonts w:ascii="Times New Roman" w:hAnsi="Times New Roman" w:cs="Times New Roman"/>
+        </w:rPr>
+        <w:t>in Model 4 indicates that more progressive state governments are more willing to allo</w:t>
+      </w:r>
+      <w:r>
+        <w:rPr>
+          <w:rFonts w:ascii="Times New Roman" w:hAnsi="Times New Roman" w:cs="Times New Roman"/>
+        </w:rPr>
+        <w:t>c</w:t>
+      </w:r>
+      <w:r>
+        <w:rPr>
+          <w:rFonts w:ascii="Times New Roman" w:hAnsi="Times New Roman" w:cs="Times New Roman"/>
+        </w:rPr>
+        <w:t xml:space="preserve">ates funds to basic assistance. Such a finding corresponds to our hypothesis and the established literature on political ideology and social welfare spending. However, the small size of the coefficient </w:t>
+      </w:r>
+      <w:r>
+        <w:rPr>
+          <w:rFonts w:ascii="Times New Roman" w:hAnsi="Times New Roman" w:cs="Times New Roman"/>
+        </w:rPr>
+        <w:t xml:space="preserve">(.0004) </w:t>
+      </w:r>
+      <w:r>
+        <w:rPr>
+          <w:rFonts w:ascii="Times New Roman" w:hAnsi="Times New Roman" w:cs="Times New Roman"/>
+        </w:rPr>
+        <w:t>indicates that the relationship</w:t>
+      </w:r>
+      <w:r>
+        <w:rPr>
+          <w:rFonts w:ascii="Times New Roman" w:hAnsi="Times New Roman" w:cs="Times New Roman"/>
+        </w:rPr>
+        <w:t xml:space="preserve"> between ideology and basic assistance spending</w:t>
+      </w:r>
+      <w:r>
+        <w:rPr>
+          <w:rFonts w:ascii="Times New Roman" w:hAnsi="Times New Roman" w:cs="Times New Roman"/>
+        </w:rPr>
+        <w:t xml:space="preserve"> is not very strong.</w:t>
+      </w:r>
+      <w:r>
+        <w:rPr>
+          <w:rFonts w:ascii="Times New Roman" w:hAnsi="Times New Roman" w:cs="Times New Roman"/>
+        </w:rPr>
+        <w:t xml:space="preserve"> </w:t>
+      </w:r>
+      <w:r>
+        <w:rPr>
+          <w:rFonts w:ascii="Times New Roman" w:hAnsi="Times New Roman" w:cs="Times New Roman"/>
+        </w:rPr>
+        <w:t>The mean standard deviation</w:t>
+      </w:r>
+      <w:r>
+        <w:rPr>
+          <w:rFonts w:ascii="Times New Roman" w:hAnsi="Times New Roman" w:cs="Times New Roman"/>
+        </w:rPr>
+        <w:t xml:space="preserve"> in states’ progressive ideology between FY 1998 and 2013 is 14.9</w:t>
+      </w:r>
+      <w:r>
+        <w:rPr>
+          <w:rFonts w:ascii="Times New Roman" w:hAnsi="Times New Roman" w:cs="Times New Roman"/>
+        </w:rPr>
+        <w:t xml:space="preserve">. Thus, </w:t>
+      </w:r>
+      <w:r>
+        <w:rPr>
+          <w:rFonts w:ascii="Times New Roman" w:hAnsi="Times New Roman" w:cs="Times New Roman"/>
+        </w:rPr>
+        <w:t xml:space="preserve">a one standard deviation change in political ideology results in only a .006% increase in the following fiscal year’s basic assistance spending. </w:t>
       </w:r>
     </w:p>
     <w:p>
@@ -14580,8 +14754,206 @@
         <w:ind w:firstLine="720"/>
         <w:rPr>
           <w:rFonts w:ascii="Times New Roman" w:hAnsi="Times New Roman" w:cs="Times New Roman"/>
+          <w:i/>
         </w:rPr>
       </w:pPr>
+      <w:r>
+        <w:rPr>
+          <w:rFonts w:ascii="Times New Roman" w:hAnsi="Times New Roman" w:cs="Times New Roman"/>
+        </w:rPr>
+        <w:t xml:space="preserve">Third, </w:t>
+      </w:r>
+      <w:r>
+        <w:rPr>
+          <w:rFonts w:ascii="Times New Roman" w:hAnsi="Times New Roman" w:cs="Times New Roman"/>
+        </w:rPr>
+        <w:t>we hypothesize</w:t>
+      </w:r>
+      <w:r>
+        <w:rPr>
+          <w:rFonts w:ascii="Times New Roman" w:hAnsi="Times New Roman" w:cs="Times New Roman"/>
+        </w:rPr>
+        <w:t>d</w:t>
+      </w:r>
+      <w:r>
+        <w:rPr>
+          <w:rFonts w:ascii="Times New Roman" w:hAnsi="Times New Roman" w:cs="Times New Roman"/>
+        </w:rPr>
+        <w:t xml:space="preserve"> </w:t>
+      </w:r>
+      <w:r>
+        <w:rPr>
+          <w:rFonts w:ascii="Times New Roman" w:hAnsi="Times New Roman" w:cs="Times New Roman"/>
+        </w:rPr>
+        <w:t>that improving economic conditions, as measured by states’ unemployment rates and per capita personal incomes, would correlate with lower b</w:t>
+      </w:r>
+      <w:r>
+        <w:rPr>
+          <w:rFonts w:ascii="Times New Roman" w:hAnsi="Times New Roman" w:cs="Times New Roman"/>
+        </w:rPr>
+        <w:t xml:space="preserve">asic assistance spending. </w:t>
+      </w:r>
+      <w:r>
+        <w:rPr>
+          <w:rFonts w:ascii="Times New Roman" w:hAnsi="Times New Roman" w:cs="Times New Roman"/>
+        </w:rPr>
+        <w:t>Model 3 provides mixed evidence in support of this hypothesis</w:t>
+      </w:r>
+      <w:r>
+        <w:rPr>
+          <w:rFonts w:ascii="Times New Roman" w:hAnsi="Times New Roman" w:cs="Times New Roman"/>
+        </w:rPr>
+        <w:t xml:space="preserve"> with</w:t>
+      </w:r>
+      <w:r>
+        <w:rPr>
+          <w:rFonts w:ascii="Times New Roman" w:hAnsi="Times New Roman" w:cs="Times New Roman"/>
+        </w:rPr>
+        <w:t xml:space="preserve"> </w:t>
+      </w:r>
+      <w:r>
+        <w:rPr>
+          <w:rFonts w:ascii="Times New Roman" w:hAnsi="Times New Roman" w:cs="Times New Roman"/>
+        </w:rPr>
+        <w:t>h</w:t>
+      </w:r>
+      <w:r>
+        <w:rPr>
+          <w:rFonts w:ascii="Times New Roman" w:hAnsi="Times New Roman" w:cs="Times New Roman"/>
+        </w:rPr>
+        <w:t xml:space="preserve">igher incomes and </w:t>
+      </w:r>
+      <w:r>
+        <w:rPr>
+          <w:rFonts w:ascii="Times New Roman" w:hAnsi="Times New Roman" w:cs="Times New Roman"/>
+        </w:rPr>
+        <w:t xml:space="preserve">higher unemployment </w:t>
+      </w:r>
+      <w:r>
+        <w:rPr>
+          <w:rFonts w:ascii="Times New Roman" w:hAnsi="Times New Roman" w:cs="Times New Roman"/>
+        </w:rPr>
+        <w:t>correlating</w:t>
+      </w:r>
+      <w:r>
+        <w:rPr>
+          <w:rFonts w:ascii="Times New Roman" w:hAnsi="Times New Roman" w:cs="Times New Roman"/>
+        </w:rPr>
+        <w:t xml:space="preserve"> with lowe</w:t>
+      </w:r>
+      <w:r>
+        <w:rPr>
+          <w:rFonts w:ascii="Times New Roman" w:hAnsi="Times New Roman" w:cs="Times New Roman"/>
+        </w:rPr>
+        <w:t xml:space="preserve">r basic assistance expenditures. However, the introduction of </w:t>
+      </w:r>
+      <w:r>
+        <w:rPr>
+          <w:rFonts w:ascii="Times New Roman" w:hAnsi="Times New Roman" w:cs="Times New Roman"/>
+        </w:rPr>
+        <w:t>time fixed effects</w:t>
+      </w:r>
+      <w:r>
+        <w:rPr>
+          <w:rFonts w:ascii="Times New Roman" w:hAnsi="Times New Roman" w:cs="Times New Roman"/>
+        </w:rPr>
+        <w:t xml:space="preserve"> in Model 4</w:t>
+      </w:r>
+      <w:r>
+        <w:rPr>
+          <w:rFonts w:ascii="Times New Roman" w:hAnsi="Times New Roman" w:cs="Times New Roman"/>
+        </w:rPr>
+        <w:t xml:space="preserve"> demonstrate</w:t>
+      </w:r>
+      <w:r>
+        <w:rPr>
+          <w:rFonts w:ascii="Times New Roman" w:hAnsi="Times New Roman" w:cs="Times New Roman"/>
+        </w:rPr>
+        <w:t xml:space="preserve">s that </w:t>
+      </w:r>
+      <w:r>
+        <w:rPr>
+          <w:rFonts w:ascii="Times New Roman" w:hAnsi="Times New Roman" w:cs="Times New Roman"/>
+        </w:rPr>
+        <w:t xml:space="preserve">these relationships were spurious and </w:t>
+      </w:r>
+      <w:r>
+        <w:rPr>
+          <w:rFonts w:ascii="Times New Roman" w:hAnsi="Times New Roman" w:cs="Times New Roman"/>
+        </w:rPr>
+        <w:t xml:space="preserve">likely stemmed from </w:t>
+      </w:r>
+      <w:r>
+        <w:rPr>
+          <w:rFonts w:ascii="Times New Roman" w:hAnsi="Times New Roman" w:cs="Times New Roman"/>
+        </w:rPr>
+        <w:t>average</w:t>
+      </w:r>
+      <w:r>
+        <w:rPr>
+          <w:rFonts w:ascii="Times New Roman" w:hAnsi="Times New Roman" w:cs="Times New Roman"/>
+        </w:rPr>
+        <w:t xml:space="preserve"> increases </w:t>
+      </w:r>
+      <w:r>
+        <w:rPr>
+          <w:rFonts w:ascii="Times New Roman" w:hAnsi="Times New Roman" w:cs="Times New Roman"/>
+        </w:rPr>
+        <w:t xml:space="preserve">in unemployment and incomes and </w:t>
+      </w:r>
+      <w:r>
+        <w:rPr>
+          <w:rFonts w:ascii="Times New Roman" w:hAnsi="Times New Roman" w:cs="Times New Roman"/>
+        </w:rPr>
+        <w:t>decreases in basic assistance expenditures,</w:t>
+      </w:r>
+      <w:r>
+        <w:rPr>
+          <w:rFonts w:ascii="Times New Roman" w:hAnsi="Times New Roman" w:cs="Times New Roman"/>
+        </w:rPr>
+        <w:t xml:space="preserve"> not causal effects. After time fixed effects are introduced, </w:t>
+      </w:r>
+      <w:proofErr w:type="spellStart"/>
+      <w:r>
+        <w:rPr>
+          <w:rFonts w:ascii="Times New Roman" w:hAnsi="Times New Roman" w:cs="Times New Roman"/>
+          <w:i/>
+        </w:rPr>
+        <w:t>pcpi_regional</w:t>
+      </w:r>
+      <w:proofErr w:type="spellEnd"/>
+      <w:r>
+        <w:rPr>
+          <w:rFonts w:ascii="Times New Roman" w:hAnsi="Times New Roman" w:cs="Times New Roman"/>
+          <w:i/>
+        </w:rPr>
+        <w:t xml:space="preserve"> </w:t>
+      </w:r>
+      <w:r>
+        <w:rPr>
+          <w:rFonts w:ascii="Times New Roman" w:hAnsi="Times New Roman" w:cs="Times New Roman"/>
+        </w:rPr>
+        <w:t xml:space="preserve">is insignificant, but </w:t>
+      </w:r>
+      <w:r>
+        <w:rPr>
+          <w:rFonts w:ascii="Times New Roman" w:hAnsi="Times New Roman" w:cs="Times New Roman"/>
+          <w:i/>
+        </w:rPr>
+        <w:t xml:space="preserve">unemployment </w:t>
+      </w:r>
+      <w:r>
+        <w:rPr>
+          <w:rFonts w:ascii="Times New Roman" w:hAnsi="Times New Roman" w:cs="Times New Roman"/>
+        </w:rPr>
+        <w:t>is positive and significant</w:t>
+      </w:r>
+      <w:r>
+        <w:rPr>
+          <w:rFonts w:ascii="Times New Roman" w:hAnsi="Times New Roman" w:cs="Times New Roman"/>
+        </w:rPr>
+        <w:t xml:space="preserve">, a result consistent with our hypothesis. </w:t>
+      </w:r>
     </w:p>
     <w:p>
       <w:pPr>
@@ -14595,96 +14967,318 @@
         <w:rPr>
           <w:rFonts w:ascii="Times New Roman" w:hAnsi="Times New Roman" w:cs="Times New Roman"/>
         </w:rPr>
-        <w:t>T</w:t>
-      </w:r>
-      <w:r>
-        <w:rPr>
-          <w:rFonts w:ascii="Times New Roman" w:hAnsi="Times New Roman" w:cs="Times New Roman"/>
-        </w:rPr>
-        <w:t xml:space="preserve">urning to our second hypothesis, the positive coefficient of </w:t>
+        <w:t xml:space="preserve">Fourth and finally, we hypothesized that TANF-specific and institutional factors are important </w:t>
+      </w:r>
+      <w:r>
+        <w:rPr>
+          <w:rFonts w:ascii="Times New Roman" w:hAnsi="Times New Roman" w:cs="Times New Roman"/>
+        </w:rPr>
+        <w:t>for</w:t>
+      </w:r>
+      <w:r>
+        <w:rPr>
+          <w:rFonts w:ascii="Times New Roman" w:hAnsi="Times New Roman" w:cs="Times New Roman"/>
+        </w:rPr>
+        <w:t xml:space="preserve"> understanding states’ basic assistance expenditures. As expected, </w:t>
       </w:r>
       <w:r>
         <w:rPr>
           <w:rFonts w:ascii="Times New Roman" w:hAnsi="Times New Roman" w:cs="Times New Roman"/>
           <w:i/>
         </w:rPr>
-        <w:t xml:space="preserve">liberalism </w:t>
-      </w:r>
-      <w:r>
-        <w:rPr>
-          <w:rFonts w:ascii="Times New Roman" w:hAnsi="Times New Roman" w:cs="Times New Roman"/>
-        </w:rPr>
-        <w:t xml:space="preserve">in Model 4 indicates that more progressive state governments are more willing to allocates funds to basic assistance. </w:t>
-      </w:r>
-      <w:r>
-        <w:rPr>
-          <w:rFonts w:ascii="Times New Roman" w:hAnsi="Times New Roman" w:cs="Times New Roman"/>
-        </w:rPr>
-        <w:t>However, the direct relationship between progressive ideology and basic assistance spending, which corresponds to our hypothesis and social policy literature more broadly, is not large in magnitude. T</w:t>
-      </w:r>
-      <w:commentRangeStart w:id="6"/>
-      <w:r>
-        <w:rPr>
-          <w:rFonts w:ascii="Times New Roman" w:hAnsi="Times New Roman" w:cs="Times New Roman"/>
-        </w:rPr>
-        <w:t xml:space="preserve">aking into account race, economic factors, time fixed effects, and institutional factors, progressivism does not bear as sizable a relation to basic assistance spending as the proportion of African Americans or Hispanics in a state’s caseload, whether a state met its work participation rate, or a state’s unemployment rate. Therefore, while political ideology is certainly important in explaining states’ TANF expenditures, it is </w:t>
-      </w:r>
-      <w:r>
-        <w:rPr>
-          <w:rFonts w:ascii="Times New Roman" w:hAnsi="Times New Roman" w:cs="Times New Roman"/>
-        </w:rPr>
-        <w:t xml:space="preserve">only one, fairly small factor in a broader story. </w:t>
-      </w:r>
-      <w:commentRangeEnd w:id="6"/>
-      <w:r>
-        <w:rPr>
-          <w:rStyle w:val="CommentReference"/>
-          <w:rFonts w:ascii="Times New Roman" w:hAnsi="Times New Roman" w:cs="Times New Roman"/>
-        </w:rPr>
-        <w:commentReference w:id="6"/>
+        <w:t xml:space="preserve">caseload </w:t>
+      </w:r>
+      <w:r>
+        <w:rPr>
+          <w:rFonts w:ascii="Times New Roman" w:hAnsi="Times New Roman" w:cs="Times New Roman"/>
+        </w:rPr>
+        <w:t xml:space="preserve">is </w:t>
+      </w:r>
+      <w:r>
+        <w:rPr>
+          <w:rFonts w:ascii="Times New Roman" w:hAnsi="Times New Roman" w:cs="Times New Roman"/>
+        </w:rPr>
+        <w:t>a</w:t>
+      </w:r>
+      <w:r>
+        <w:rPr>
+          <w:rFonts w:ascii="Times New Roman" w:hAnsi="Times New Roman" w:cs="Times New Roman"/>
+        </w:rPr>
+        <w:t xml:space="preserve"> </w:t>
+      </w:r>
+      <w:r>
+        <w:rPr>
+          <w:rFonts w:ascii="Times New Roman" w:hAnsi="Times New Roman" w:cs="Times New Roman"/>
+        </w:rPr>
+        <w:t>key</w:t>
+      </w:r>
+      <w:r>
+        <w:rPr>
+          <w:rFonts w:ascii="Times New Roman" w:hAnsi="Times New Roman" w:cs="Times New Roman"/>
+        </w:rPr>
+        <w:t xml:space="preserve"> expla</w:t>
+      </w:r>
+      <w:r>
+        <w:rPr>
+          <w:rFonts w:ascii="Times New Roman" w:hAnsi="Times New Roman" w:cs="Times New Roman"/>
+        </w:rPr>
+        <w:t>natory variable in the analysis. The size of states’ caseloads is</w:t>
+      </w:r>
+      <w:r>
+        <w:rPr>
+          <w:rFonts w:ascii="Times New Roman" w:hAnsi="Times New Roman" w:cs="Times New Roman"/>
+        </w:rPr>
+        <w:t xml:space="preserve"> significantly and directly associated with states’ basic assistance expenditures in Models 2-4 and </w:t>
+      </w:r>
+      <w:r>
+        <w:rPr>
+          <w:rFonts w:ascii="Times New Roman" w:hAnsi="Times New Roman" w:cs="Times New Roman"/>
+        </w:rPr>
+        <w:t>adds</w:t>
+      </w:r>
+      <w:r>
+        <w:rPr>
+          <w:rFonts w:ascii="Times New Roman" w:hAnsi="Times New Roman" w:cs="Times New Roman"/>
+        </w:rPr>
+        <w:t xml:space="preserve"> a sizable degree of </w:t>
+      </w:r>
+      <w:r>
+        <w:rPr>
+          <w:rFonts w:ascii="Times New Roman" w:hAnsi="Times New Roman" w:cs="Times New Roman"/>
+        </w:rPr>
+        <w:lastRenderedPageBreak/>
+        <w:t>explanatory power to the analysis, as measured by the adjusted R</w:t>
+      </w:r>
+      <w:r>
+        <w:rPr>
+          <w:rFonts w:ascii="Times New Roman" w:hAnsi="Times New Roman" w:cs="Times New Roman"/>
+          <w:vertAlign w:val="superscript"/>
+        </w:rPr>
+        <w:t>2</w:t>
+      </w:r>
+      <w:r>
+        <w:rPr>
+          <w:rFonts w:ascii="Times New Roman" w:hAnsi="Times New Roman" w:cs="Times New Roman"/>
+        </w:rPr>
+        <w:t xml:space="preserve">. Nevertheless, once all variables and time fixed effects are included, </w:t>
+      </w:r>
+      <w:r>
+        <w:rPr>
+          <w:rFonts w:ascii="Times New Roman" w:hAnsi="Times New Roman" w:cs="Times New Roman"/>
+          <w:i/>
+        </w:rPr>
+        <w:t xml:space="preserve">caseload </w:t>
+      </w:r>
+      <w:r>
+        <w:rPr>
+          <w:rFonts w:ascii="Times New Roman" w:hAnsi="Times New Roman" w:cs="Times New Roman"/>
+        </w:rPr>
+        <w:t>does not bear an outsized impact on states’</w:t>
+      </w:r>
+      <w:r>
+        <w:rPr>
+          <w:rFonts w:ascii="Times New Roman" w:hAnsi="Times New Roman" w:cs="Times New Roman"/>
+        </w:rPr>
+        <w:t xml:space="preserve"> basic assistance expenditures relative to other factors. </w:t>
+      </w:r>
+      <w:r>
+        <w:rPr>
+          <w:rFonts w:ascii="Times New Roman" w:hAnsi="Times New Roman" w:cs="Times New Roman"/>
+        </w:rPr>
+        <w:t xml:space="preserve">Although the coefficients’ magnitudes cannot be easily compared, the fact that </w:t>
+      </w:r>
+      <w:r>
+        <w:rPr>
+          <w:rFonts w:ascii="Times New Roman" w:hAnsi="Times New Roman" w:cs="Times New Roman"/>
+          <w:i/>
+        </w:rPr>
+        <w:t xml:space="preserve">caseload </w:t>
+      </w:r>
+      <w:r>
+        <w:rPr>
+          <w:rFonts w:ascii="Times New Roman" w:hAnsi="Times New Roman" w:cs="Times New Roman"/>
+        </w:rPr>
+        <w:t xml:space="preserve">is but one of six significant relationships posited in Model 4 demonstrates that </w:t>
+      </w:r>
+      <w:r>
+        <w:rPr>
+          <w:rFonts w:ascii="Times New Roman" w:hAnsi="Times New Roman" w:cs="Times New Roman"/>
+        </w:rPr>
+        <w:t xml:space="preserve">the simultaneous, symbiotic decreases in caseloads and basic assistance expenditures between </w:t>
+      </w:r>
+      <w:r>
+        <w:rPr>
+          <w:rFonts w:ascii="Times New Roman" w:hAnsi="Times New Roman" w:cs="Times New Roman"/>
+        </w:rPr>
+        <w:t>FY</w:t>
+      </w:r>
+      <w:r>
+        <w:rPr>
+          <w:rFonts w:ascii="Times New Roman" w:hAnsi="Times New Roman" w:cs="Times New Roman"/>
+        </w:rPr>
+        <w:t xml:space="preserve"> 1998 and 2013 </w:t>
+      </w:r>
+      <w:r>
+        <w:rPr>
+          <w:rFonts w:ascii="Times New Roman" w:hAnsi="Times New Roman" w:cs="Times New Roman"/>
+        </w:rPr>
+        <w:t xml:space="preserve">are not explanatorily exhaustive. Caseload decreases, while important, cannot fully describe the variation in states’ basic assistance expenditures. </w:t>
       </w:r>
     </w:p>
     <w:p>
       <w:pPr>
         <w:spacing w:line="480" w:lineRule="auto"/>
-        <w:ind w:firstLine="720"/>
         <w:rPr>
           <w:rFonts w:ascii="Times New Roman" w:hAnsi="Times New Roman" w:cs="Times New Roman"/>
         </w:rPr>
       </w:pPr>
-      <w:commentRangeStart w:id="7"/>
+      <w:r>
+        <w:rPr>
+          <w:rFonts w:ascii="Times New Roman" w:hAnsi="Times New Roman" w:cs="Times New Roman"/>
+        </w:rPr>
+        <w:tab/>
+        <w:t xml:space="preserve">In addition to </w:t>
+      </w:r>
+      <w:r>
+        <w:rPr>
+          <w:rFonts w:ascii="Times New Roman" w:hAnsi="Times New Roman" w:cs="Times New Roman"/>
+        </w:rPr>
+        <w:t xml:space="preserve">the size of states’ TANF caseloads, we also hypothesized that states that did not meet their work participation rate requirement would spend less on basic assistance in the following </w:t>
+      </w:r>
+      <w:r>
+        <w:rPr>
+          <w:rFonts w:ascii="Times New Roman" w:hAnsi="Times New Roman" w:cs="Times New Roman"/>
+        </w:rPr>
+        <w:t>fiscal year</w:t>
+      </w:r>
+      <w:r>
+        <w:rPr>
+          <w:rFonts w:ascii="Times New Roman" w:hAnsi="Times New Roman" w:cs="Times New Roman"/>
+        </w:rPr>
+        <w:t xml:space="preserve">. Model 4 demonstrates that </w:t>
+      </w:r>
+      <w:proofErr w:type="spellStart"/>
+      <w:r>
+        <w:rPr>
+          <w:rFonts w:ascii="Times New Roman" w:hAnsi="Times New Roman" w:cs="Times New Roman"/>
+          <w:i/>
+        </w:rPr>
+        <w:t>wpr</w:t>
+      </w:r>
+      <w:proofErr w:type="spellEnd"/>
+      <w:r>
+        <w:rPr>
+          <w:rFonts w:ascii="Times New Roman" w:hAnsi="Times New Roman" w:cs="Times New Roman"/>
+          <w:i/>
+        </w:rPr>
+        <w:t xml:space="preserve"> </w:t>
+      </w:r>
+      <w:r>
+        <w:rPr>
+          <w:rFonts w:ascii="Times New Roman" w:hAnsi="Times New Roman" w:cs="Times New Roman"/>
+        </w:rPr>
+        <w:t xml:space="preserve">significantly correlates with states’ expenditures but in the positive direction. States that fell short of their work participation requirement responded by increasing basic assistance expenditures by .053% in the following </w:t>
+      </w:r>
+      <w:r>
+        <w:rPr>
+          <w:rFonts w:ascii="Times New Roman" w:hAnsi="Times New Roman" w:cs="Times New Roman"/>
+        </w:rPr>
+        <w:t>fiscal year</w:t>
+      </w:r>
+      <w:r>
+        <w:rPr>
+          <w:rFonts w:ascii="Times New Roman" w:hAnsi="Times New Roman" w:cs="Times New Roman"/>
+        </w:rPr>
+        <w:t xml:space="preserve">. </w:t>
+      </w:r>
+      <w:r>
+        <w:rPr>
+          <w:rFonts w:ascii="Times New Roman" w:hAnsi="Times New Roman" w:cs="Times New Roman"/>
+        </w:rPr>
+        <w:t>Such a finding runs c</w:t>
+      </w:r>
+      <w:r>
+        <w:rPr>
+          <w:rFonts w:ascii="Times New Roman" w:hAnsi="Times New Roman" w:cs="Times New Roman"/>
+        </w:rPr>
+        <w:t xml:space="preserve">ontrary to our argument that states would tighten eligibility criteria to increase the probability of meeting the work participation requirement and consequently end up spending less </w:t>
+      </w:r>
+      <w:r>
+        <w:rPr>
+          <w:rFonts w:ascii="Times New Roman" w:hAnsi="Times New Roman" w:cs="Times New Roman"/>
+        </w:rPr>
+        <w:t>on basic assistance. Instead of tightening eligibility criteria, states may have responded</w:t>
+      </w:r>
+      <w:r>
+        <w:rPr>
+          <w:rFonts w:ascii="Times New Roman" w:hAnsi="Times New Roman" w:cs="Times New Roman"/>
+        </w:rPr>
+        <w:t xml:space="preserve"> to not meeting the work participation requirement</w:t>
+      </w:r>
+      <w:r>
+        <w:rPr>
+          <w:rFonts w:ascii="Times New Roman" w:hAnsi="Times New Roman" w:cs="Times New Roman"/>
+        </w:rPr>
+        <w:t xml:space="preserve"> by granting small sums of money to TANF recipients who found employment and have, for all intents and purposes, exited the program. The payments would allow the state to increase the portion of its caseload employed in work</w:t>
+      </w:r>
+      <w:r>
+        <w:rPr>
+          <w:rFonts w:ascii="Times New Roman" w:hAnsi="Times New Roman" w:cs="Times New Roman"/>
+        </w:rPr>
+        <w:t>-related activities</w:t>
+      </w:r>
+      <w:r>
+        <w:rPr>
+          <w:rFonts w:ascii="Times New Roman" w:hAnsi="Times New Roman" w:cs="Times New Roman"/>
+        </w:rPr>
+        <w:t xml:space="preserve"> and, while nominal, increase the portion of </w:t>
+      </w:r>
+      <w:r>
+        <w:rPr>
+          <w:rFonts w:ascii="Times New Roman" w:hAnsi="Times New Roman" w:cs="Times New Roman"/>
+        </w:rPr>
+        <w:t>the state’s</w:t>
+      </w:r>
+      <w:r>
+        <w:rPr>
+          <w:rFonts w:ascii="Times New Roman" w:hAnsi="Times New Roman" w:cs="Times New Roman"/>
+        </w:rPr>
+        <w:t xml:space="preserve"> TANF funds allocated to basic assistance. </w:t>
+      </w:r>
+      <w:r>
+        <w:rPr>
+          <w:rFonts w:ascii="Times New Roman" w:hAnsi="Times New Roman" w:cs="Times New Roman"/>
+        </w:rPr>
+        <w:t xml:space="preserve">Another possible explanation of the positive coefficient on </w:t>
+      </w:r>
+      <w:proofErr w:type="spellStart"/>
+      <w:r>
+        <w:rPr>
+          <w:rFonts w:ascii="Times New Roman" w:hAnsi="Times New Roman" w:cs="Times New Roman"/>
+          <w:i/>
+        </w:rPr>
+        <w:t>wpr</w:t>
+      </w:r>
+      <w:proofErr w:type="spellEnd"/>
+      <w:r>
+        <w:rPr>
+          <w:rFonts w:ascii="Times New Roman" w:hAnsi="Times New Roman" w:cs="Times New Roman"/>
+          <w:i/>
+        </w:rPr>
+        <w:t xml:space="preserve"> </w:t>
+      </w:r>
+      <w:r>
+        <w:rPr>
+          <w:rFonts w:ascii="Times New Roman" w:hAnsi="Times New Roman" w:cs="Times New Roman"/>
+        </w:rPr>
+        <w:t xml:space="preserve">is that states viewed basic assistance spending as a means to increase employment opportunities. The additional financial assistance provided by increased basic </w:t>
+      </w:r>
       <w:r>
         <w:rPr>
           <w:rFonts w:ascii="Times New Roman" w:hAnsi="Times New Roman" w:cs="Times New Roman"/>
         </w:rPr>
         <w:lastRenderedPageBreak/>
-        <w:t xml:space="preserve">Third, </w:t>
-      </w:r>
-      <w:r>
-        <w:rPr>
-          <w:rFonts w:ascii="Times New Roman" w:hAnsi="Times New Roman" w:cs="Times New Roman"/>
-        </w:rPr>
-        <w:t>we hypothesize</w:t>
-      </w:r>
-      <w:r>
-        <w:rPr>
-          <w:rFonts w:ascii="Times New Roman" w:hAnsi="Times New Roman" w:cs="Times New Roman"/>
-        </w:rPr>
-        <w:t>d</w:t>
-      </w:r>
-      <w:r>
-        <w:rPr>
-          <w:rFonts w:ascii="Times New Roman" w:hAnsi="Times New Roman" w:cs="Times New Roman"/>
-        </w:rPr>
-        <w:t xml:space="preserve"> that </w:t>
-      </w:r>
-      <w:commentRangeEnd w:id="7"/>
-      <w:r>
-        <w:rPr>
-          <w:rStyle w:val="CommentReference"/>
-          <w:rFonts w:ascii="Times New Roman" w:hAnsi="Times New Roman" w:cs="Times New Roman"/>
-        </w:rPr>
-        <w:commentReference w:id="7"/>
+        <w:t xml:space="preserve">assistance spending could provide recipients with the necessary funds to capitalize a business, purchase needed work equipment, or pay for child care, increasing the probability of finding employment. </w:t>
       </w:r>
     </w:p>
     <w:p>
@@ -14699,95 +15293,118 @@
           <w:rFonts w:ascii="Times New Roman" w:hAnsi="Times New Roman" w:cs="Times New Roman"/>
         </w:rPr>
         <w:tab/>
-        <w:t xml:space="preserve">Fourth and finally, we hypothesized that TANF-specific and institutional factors are important in understanding states’ basic assistance expenditures. As expected, </w:t>
-      </w:r>
+      </w:r>
+      <w:r>
+        <w:rPr>
+          <w:rFonts w:ascii="Times New Roman" w:hAnsi="Times New Roman" w:cs="Times New Roman"/>
+        </w:rPr>
+        <w:t xml:space="preserve">Lastly, Model 4 illustrates that the institutional variable </w:t>
+      </w:r>
+      <w:proofErr w:type="spellStart"/>
       <w:r>
         <w:rPr>
           <w:rFonts w:ascii="Times New Roman" w:hAnsi="Times New Roman" w:cs="Times New Roman"/>
           <w:i/>
         </w:rPr>
-        <w:t xml:space="preserve">caseload </w:t>
-      </w:r>
-      <w:r>
-        <w:rPr>
-          <w:rFonts w:ascii="Times New Roman" w:hAnsi="Times New Roman" w:cs="Times New Roman"/>
-        </w:rPr>
-        <w:t>is an important explanatory variable in the analysis, being significantly and directly associated with states’ basic assistance expenditures in Models 2-4 and adding a sizable degree of explanatory power to the analysis, as measured by the adjusted R</w:t>
-      </w:r>
-      <w:r>
-        <w:rPr>
-          <w:rFonts w:ascii="Times New Roman" w:hAnsi="Times New Roman" w:cs="Times New Roman"/>
-          <w:vertAlign w:val="superscript"/>
-        </w:rPr>
-        <w:t>2</w:t>
-      </w:r>
-      <w:r>
-        <w:rPr>
-          <w:rFonts w:ascii="Times New Roman" w:hAnsi="Times New Roman" w:cs="Times New Roman"/>
-        </w:rPr>
-        <w:t xml:space="preserve">. Nevertheless, once all variables and time fixed effects are included, </w:t>
-      </w:r>
+        <w:t>fiscal_stability</w:t>
+      </w:r>
+      <w:proofErr w:type="spellEnd"/>
       <w:r>
         <w:rPr>
           <w:rFonts w:ascii="Times New Roman" w:hAnsi="Times New Roman" w:cs="Times New Roman"/>
           <w:i/>
         </w:rPr>
-        <w:t xml:space="preserve">caseload </w:t>
-      </w:r>
-      <w:r>
-        <w:rPr>
-          <w:rFonts w:ascii="Times New Roman" w:hAnsi="Times New Roman" w:cs="Times New Roman"/>
-        </w:rPr>
-        <w:t>does not bear an outsized impact on states’</w:t>
-      </w:r>
-      <w:r>
-        <w:rPr>
-          <w:rFonts w:ascii="Times New Roman" w:hAnsi="Times New Roman" w:cs="Times New Roman"/>
-        </w:rPr>
-        <w:t xml:space="preserve"> basic assistance expenditures relative to other factors. </w:t>
-      </w:r>
-      <w:r>
-        <w:rPr>
-          <w:rFonts w:ascii="Times New Roman" w:hAnsi="Times New Roman" w:cs="Times New Roman"/>
-        </w:rPr>
-        <w:t xml:space="preserve">Although the coefficients’ magnitudes cannot be easily compared, the fact that </w:t>
-      </w:r>
-      <w:r>
-        <w:rPr>
-          <w:rFonts w:ascii="Times New Roman" w:hAnsi="Times New Roman" w:cs="Times New Roman"/>
-          <w:i/>
-        </w:rPr>
-        <w:t xml:space="preserve">caseload </w:t>
-      </w:r>
-      <w:r>
-        <w:rPr>
-          <w:rFonts w:ascii="Times New Roman" w:hAnsi="Times New Roman" w:cs="Times New Roman"/>
-        </w:rPr>
-        <w:t xml:space="preserve">is but one of six significant relationships posited in Model 4 demonstrates that </w:t>
-      </w:r>
-      <w:r>
-        <w:rPr>
-          <w:rFonts w:ascii="Times New Roman" w:hAnsi="Times New Roman" w:cs="Times New Roman"/>
-        </w:rPr>
-        <w:t xml:space="preserve">the simultaneous, symbiotic decreases in caseloads and basic assistance expenditures between </w:t>
-      </w:r>
-      <w:r>
-        <w:rPr>
-          <w:rFonts w:ascii="Times New Roman" w:hAnsi="Times New Roman" w:cs="Times New Roman"/>
-        </w:rPr>
-        <w:t>FY</w:t>
-      </w:r>
-      <w:r>
-        <w:rPr>
-          <w:rFonts w:ascii="Times New Roman" w:hAnsi="Times New Roman" w:cs="Times New Roman"/>
-        </w:rPr>
-        <w:t xml:space="preserve"> 1998 and 2013 </w:t>
-      </w:r>
-      <w:r>
-        <w:rPr>
-          <w:rFonts w:ascii="Times New Roman" w:hAnsi="Times New Roman" w:cs="Times New Roman"/>
-        </w:rPr>
-        <w:t xml:space="preserve">are not explanatorily exhaustive. Caseload decreases, while important, cannot fully describe the variation in states’ basic assistance expenditures. </w:t>
+        <w:t xml:space="preserve"> </w:t>
+      </w:r>
+      <w:r>
+        <w:rPr>
+          <w:rFonts w:ascii="Times New Roman" w:hAnsi="Times New Roman" w:cs="Times New Roman"/>
+        </w:rPr>
+        <w:t>is insignificant</w:t>
+      </w:r>
+      <w:r>
+        <w:rPr>
+          <w:rFonts w:ascii="Times New Roman" w:hAnsi="Times New Roman" w:cs="Times New Roman"/>
+        </w:rPr>
+        <w:t xml:space="preserve">, providing no evidence in support of our hypothesis that states with budget shortfalls </w:t>
+      </w:r>
+      <w:r>
+        <w:rPr>
+          <w:rFonts w:ascii="Times New Roman" w:hAnsi="Times New Roman" w:cs="Times New Roman"/>
+        </w:rPr>
+        <w:t>shifted</w:t>
+      </w:r>
+      <w:r>
+        <w:rPr>
+          <w:rFonts w:ascii="Times New Roman" w:hAnsi="Times New Roman" w:cs="Times New Roman"/>
+        </w:rPr>
+        <w:t xml:space="preserve"> funds from basic assistance to other</w:t>
+      </w:r>
+      <w:r>
+        <w:rPr>
+          <w:rFonts w:ascii="Times New Roman" w:hAnsi="Times New Roman" w:cs="Times New Roman"/>
+        </w:rPr>
+        <w:t xml:space="preserve"> policy</w:t>
+      </w:r>
+      <w:r>
+        <w:rPr>
+          <w:rFonts w:ascii="Times New Roman" w:hAnsi="Times New Roman" w:cs="Times New Roman"/>
+        </w:rPr>
+        <w:t xml:space="preserve"> areas in order to free up non-TANF funds for other purposes. </w:t>
+      </w:r>
+      <w:r>
+        <w:rPr>
+          <w:rFonts w:ascii="Times New Roman" w:hAnsi="Times New Roman" w:cs="Times New Roman"/>
+        </w:rPr>
+        <w:t>The coefficient is positive and significant in Model</w:t>
+      </w:r>
+      <w:r>
+        <w:rPr>
+          <w:rFonts w:ascii="Times New Roman" w:hAnsi="Times New Roman" w:cs="Times New Roman"/>
+        </w:rPr>
+        <w:t xml:space="preserve"> 3, indicating</w:t>
+      </w:r>
+      <w:r>
+        <w:rPr>
+          <w:rFonts w:ascii="Times New Roman" w:hAnsi="Times New Roman" w:cs="Times New Roman"/>
+        </w:rPr>
+        <w:t>, as hypothesized,</w:t>
+      </w:r>
+      <w:r>
+        <w:rPr>
+          <w:rFonts w:ascii="Times New Roman" w:hAnsi="Times New Roman" w:cs="Times New Roman"/>
+        </w:rPr>
+        <w:t xml:space="preserve"> that states with larger budget surpluses spend more on basic assistance in the following </w:t>
+      </w:r>
+      <w:r>
+        <w:rPr>
+          <w:rFonts w:ascii="Times New Roman" w:hAnsi="Times New Roman" w:cs="Times New Roman"/>
+        </w:rPr>
+        <w:t>year</w:t>
+      </w:r>
+      <w:r>
+        <w:rPr>
+          <w:rFonts w:ascii="Times New Roman" w:hAnsi="Times New Roman" w:cs="Times New Roman"/>
+        </w:rPr>
+        <w:t>, but the relationship disappears with the introdu</w:t>
+      </w:r>
+      <w:r>
+        <w:rPr>
+          <w:rFonts w:ascii="Times New Roman" w:hAnsi="Times New Roman" w:cs="Times New Roman"/>
+        </w:rPr>
+        <w:t xml:space="preserve">ction of time fixed effects. Therefore, the correlation between the variables in Model 3 appears to be a product of </w:t>
+      </w:r>
+      <w:r>
+        <w:rPr>
+          <w:rFonts w:ascii="Times New Roman" w:hAnsi="Times New Roman" w:cs="Times New Roman"/>
+        </w:rPr>
+        <w:t>aggregate</w:t>
+      </w:r>
+      <w:r>
+        <w:rPr>
+          <w:rFonts w:ascii="Times New Roman" w:hAnsi="Times New Roman" w:cs="Times New Roman"/>
+        </w:rPr>
+        <w:t xml:space="preserve"> decreases in both basic assistance spending and budget surpluses, not a potentially causal effect. </w:t>
       </w:r>
     </w:p>
     <w:p>
@@ -14802,149 +15419,39 @@
           <w:rFonts w:ascii="Times New Roman" w:hAnsi="Times New Roman" w:cs="Times New Roman"/>
         </w:rPr>
         <w:tab/>
-        <w:t xml:space="preserve">In addition to </w:t>
-      </w:r>
-      <w:r>
-        <w:rPr>
-          <w:rFonts w:ascii="Times New Roman" w:hAnsi="Times New Roman" w:cs="Times New Roman"/>
-        </w:rPr>
-        <w:t xml:space="preserve">the size of states’ TANF caseloads, we also hypothesized that states that did not meet their work participation rate requirement would spend less on basic assistance in the following </w:t>
-      </w:r>
-      <w:r>
-        <w:rPr>
-          <w:rFonts w:ascii="Times New Roman" w:hAnsi="Times New Roman" w:cs="Times New Roman"/>
-        </w:rPr>
-        <w:t>FISCAL YEAR</w:t>
-      </w:r>
-      <w:r>
-        <w:rPr>
-          <w:rFonts w:ascii="Times New Roman" w:hAnsi="Times New Roman" w:cs="Times New Roman"/>
-        </w:rPr>
-        <w:t xml:space="preserve">. Model 4 demonstrates that </w:t>
-      </w:r>
-      <w:proofErr w:type="spellStart"/>
-      <w:r>
-        <w:rPr>
-          <w:rFonts w:ascii="Times New Roman" w:hAnsi="Times New Roman" w:cs="Times New Roman"/>
-          <w:i/>
-        </w:rPr>
-        <w:t>wpr</w:t>
-      </w:r>
-      <w:proofErr w:type="spellEnd"/>
-      <w:r>
-        <w:rPr>
-          <w:rFonts w:ascii="Times New Roman" w:hAnsi="Times New Roman" w:cs="Times New Roman"/>
-          <w:i/>
-        </w:rPr>
-        <w:t xml:space="preserve"> </w:t>
-      </w:r>
-      <w:r>
-        <w:rPr>
-          <w:rFonts w:ascii="Times New Roman" w:hAnsi="Times New Roman" w:cs="Times New Roman"/>
-        </w:rPr>
-        <w:t xml:space="preserve">significantly correlates with states’ expenditures but in the positive direction. States that fell short of their work participation requirement responded by increasing basic assistance expenditures by .053% in the following </w:t>
-      </w:r>
-      <w:r>
-        <w:rPr>
-          <w:rFonts w:ascii="Times New Roman" w:hAnsi="Times New Roman" w:cs="Times New Roman"/>
-        </w:rPr>
-        <w:t>FISCAL YEAR</w:t>
-      </w:r>
-      <w:r>
-        <w:rPr>
-          <w:rFonts w:ascii="Times New Roman" w:hAnsi="Times New Roman" w:cs="Times New Roman"/>
-        </w:rPr>
-        <w:t xml:space="preserve">. </w:t>
-      </w:r>
-      <w:r>
-        <w:rPr>
-          <w:rFonts w:ascii="Times New Roman" w:hAnsi="Times New Roman" w:cs="Times New Roman"/>
-        </w:rPr>
-        <w:t>Such a finding runs c</w:t>
-      </w:r>
-      <w:r>
-        <w:rPr>
-          <w:rFonts w:ascii="Times New Roman" w:hAnsi="Times New Roman" w:cs="Times New Roman"/>
-        </w:rPr>
-        <w:t xml:space="preserve">ontrary to our argument that states would tighten eligibility criteria to increase the probability of meeting the work participation requirement and consequently end up spending less </w:t>
-      </w:r>
-      <w:r>
-        <w:rPr>
-          <w:rFonts w:ascii="Times New Roman" w:hAnsi="Times New Roman" w:cs="Times New Roman"/>
-        </w:rPr>
-        <w:t>on basic assistance. Instead of tightening eligibility criteria, states may have responded by granting small sums of money to TANF recipients who found employment and have, for all intents and purposes, exited the program. The payments would allow the state to increase the portion of its caseload employed in work</w:t>
-      </w:r>
-      <w:r>
-        <w:rPr>
-          <w:rFonts w:ascii="Times New Roman" w:hAnsi="Times New Roman" w:cs="Times New Roman"/>
-        </w:rPr>
-        <w:t>-related activities</w:t>
-      </w:r>
-      <w:r>
-        <w:rPr>
-          <w:rFonts w:ascii="Times New Roman" w:hAnsi="Times New Roman" w:cs="Times New Roman"/>
-        </w:rPr>
-        <w:t xml:space="preserve"> and, </w:t>
-      </w:r>
-      <w:r>
-        <w:rPr>
-          <w:rFonts w:ascii="Times New Roman" w:hAnsi="Times New Roman" w:cs="Times New Roman"/>
-        </w:rPr>
-        <w:lastRenderedPageBreak/>
-        <w:t xml:space="preserve">while nominal, increase the portion of </w:t>
-      </w:r>
-      <w:r>
-        <w:rPr>
-          <w:rFonts w:ascii="Times New Roman" w:hAnsi="Times New Roman" w:cs="Times New Roman"/>
-        </w:rPr>
-        <w:t>the state’s</w:t>
-      </w:r>
-      <w:r>
-        <w:rPr>
-          <w:rFonts w:ascii="Times New Roman" w:hAnsi="Times New Roman" w:cs="Times New Roman"/>
-        </w:rPr>
-        <w:t xml:space="preserve"> TANF funds allocated to basic assistance.</w:t>
-      </w:r>
-      <w:r>
-        <w:rPr>
-          <w:rStyle w:val="FootnoteReference"/>
-          <w:rFonts w:ascii="Times New Roman" w:hAnsi="Times New Roman" w:cs="Times New Roman"/>
-        </w:rPr>
-        <w:footnoteReference w:id="8"/>
-      </w:r>
-      <w:r>
-        <w:rPr>
-          <w:rFonts w:ascii="Times New Roman" w:hAnsi="Times New Roman" w:cs="Times New Roman"/>
-        </w:rPr>
-        <w:t xml:space="preserve"> </w:t>
-      </w:r>
-      <w:r>
-        <w:rPr>
-          <w:rFonts w:ascii="Times New Roman" w:hAnsi="Times New Roman" w:cs="Times New Roman"/>
-        </w:rPr>
-        <w:t xml:space="preserve">Another possible explanation of the positive coefficient on </w:t>
-      </w:r>
-      <w:proofErr w:type="spellStart"/>
-      <w:r>
-        <w:rPr>
-          <w:rFonts w:ascii="Times New Roman" w:hAnsi="Times New Roman" w:cs="Times New Roman"/>
-          <w:i/>
-        </w:rPr>
-        <w:t>wpr</w:t>
-      </w:r>
-      <w:proofErr w:type="spellEnd"/>
-      <w:r>
-        <w:rPr>
-          <w:rFonts w:ascii="Times New Roman" w:hAnsi="Times New Roman" w:cs="Times New Roman"/>
-          <w:i/>
-        </w:rPr>
-        <w:t xml:space="preserve"> </w:t>
-      </w:r>
-      <w:r>
-        <w:rPr>
-          <w:rFonts w:ascii="Times New Roman" w:hAnsi="Times New Roman" w:cs="Times New Roman"/>
-        </w:rPr>
-        <w:t xml:space="preserve">is that states viewed basic assistance spending as a means to increase employment opportunities. The additional financial assistance provided by increased basic assistance spending could provide recipients with the necessary funds to capitalize a business, purchase needed work equipment, or pay for child care, increasing the probability of finding employment. </w:t>
+        <w:t xml:space="preserve">Ultimately, the regression analysis </w:t>
+      </w:r>
+      <w:r>
+        <w:rPr>
+          <w:rFonts w:ascii="Times New Roman" w:hAnsi="Times New Roman" w:cs="Times New Roman"/>
+        </w:rPr>
+        <w:t xml:space="preserve">supports a number of our guiding hypotheses as well as the general argument that political, economic, </w:t>
+      </w:r>
+      <w:r>
+        <w:rPr>
+          <w:rFonts w:ascii="Times New Roman" w:hAnsi="Times New Roman" w:cs="Times New Roman"/>
+        </w:rPr>
+        <w:t xml:space="preserve">social, and institutional factors can explain some of the variation in states’ basic assistance expenditures. However, although our model does provide a number of significant findings, it is important to view it within the context of the fixed effects’ coefficients in Table 2. On average, holding constant the </w:t>
+      </w:r>
+      <w:proofErr w:type="gramStart"/>
+      <w:r>
+        <w:rPr>
+          <w:rFonts w:ascii="Times New Roman" w:hAnsi="Times New Roman" w:cs="Times New Roman"/>
+        </w:rPr>
+        <w:t>eight operationalized</w:t>
+      </w:r>
+      <w:proofErr w:type="gramEnd"/>
+      <w:r>
+        <w:rPr>
+          <w:rFonts w:ascii="Times New Roman" w:hAnsi="Times New Roman" w:cs="Times New Roman"/>
+        </w:rPr>
+        <w:t xml:space="preserve"> state-level variables, states spent 29.6% less on basic assistance in FY 2013 than FY 1998. </w:t>
+      </w:r>
+      <w:r>
+        <w:rPr>
+          <w:rFonts w:ascii="Times New Roman" w:hAnsi="Times New Roman" w:cs="Times New Roman"/>
+        </w:rPr>
+        <w:t xml:space="preserve">The magnitude of the fixed effect coefficients indicates that the vast share of the decrease in basic assistance expenditures since the passage of the PRWORA stemmed from cross-state, underlying trends that are not captured by state-level factors. The coefficients on the state-level factors are simply too small and, besides caseload size, lack the dramatic changes necessary to account for the decrease in mean expenditures.  </w:t>
       </w:r>
     </w:p>
     <w:p>
@@ -14958,277 +15465,15 @@
         <w:rPr>
           <w:rFonts w:ascii="Times New Roman" w:hAnsi="Times New Roman" w:cs="Times New Roman"/>
         </w:rPr>
+        <w:lastRenderedPageBreak/>
         <w:tab/>
-      </w:r>
-      <w:r>
-        <w:rPr>
-          <w:rFonts w:ascii="Times New Roman" w:hAnsi="Times New Roman" w:cs="Times New Roman"/>
-        </w:rPr>
-        <w:t xml:space="preserve">Lastly, Model 4 illustrates that the institutional variable </w:t>
-      </w:r>
-      <w:proofErr w:type="spellStart"/>
-      <w:r>
-        <w:rPr>
-          <w:rFonts w:ascii="Times New Roman" w:hAnsi="Times New Roman" w:cs="Times New Roman"/>
-          <w:i/>
-        </w:rPr>
-        <w:t>fiscal_stability</w:t>
-      </w:r>
-      <w:proofErr w:type="spellEnd"/>
-      <w:r>
-        <w:rPr>
-          <w:rFonts w:ascii="Times New Roman" w:hAnsi="Times New Roman" w:cs="Times New Roman"/>
-          <w:i/>
-        </w:rPr>
-        <w:t xml:space="preserve"> </w:t>
-      </w:r>
-      <w:r>
-        <w:rPr>
-          <w:rFonts w:ascii="Times New Roman" w:hAnsi="Times New Roman" w:cs="Times New Roman"/>
-        </w:rPr>
-        <w:t>is insignificant</w:t>
-      </w:r>
-      <w:r>
-        <w:rPr>
-          <w:rFonts w:ascii="Times New Roman" w:hAnsi="Times New Roman" w:cs="Times New Roman"/>
-        </w:rPr>
-        <w:t xml:space="preserve">, providing no evidence in support of our hypothesis that states with budget shortfalls will </w:t>
-      </w:r>
-      <w:r>
-        <w:rPr>
-          <w:rFonts w:ascii="Times New Roman" w:hAnsi="Times New Roman" w:cs="Times New Roman"/>
-        </w:rPr>
-        <w:t>shift funds from basic assistance to other</w:t>
-      </w:r>
-      <w:r>
-        <w:rPr>
-          <w:rFonts w:ascii="Times New Roman" w:hAnsi="Times New Roman" w:cs="Times New Roman"/>
-        </w:rPr>
-        <w:t xml:space="preserve"> policy</w:t>
-      </w:r>
-      <w:r>
-        <w:rPr>
-          <w:rFonts w:ascii="Times New Roman" w:hAnsi="Times New Roman" w:cs="Times New Roman"/>
-        </w:rPr>
-        <w:t xml:space="preserve"> areas in order to free up non-TANF funds for other purposes. </w:t>
-      </w:r>
-      <w:r>
-        <w:rPr>
-          <w:rFonts w:ascii="Times New Roman" w:hAnsi="Times New Roman" w:cs="Times New Roman"/>
-        </w:rPr>
-        <w:t>The coefficient is positive and significant in Model</w:t>
-      </w:r>
-      <w:r>
-        <w:rPr>
-          <w:rFonts w:ascii="Times New Roman" w:hAnsi="Times New Roman" w:cs="Times New Roman"/>
-        </w:rPr>
-        <w:t xml:space="preserve"> 3, indicating</w:t>
-      </w:r>
-      <w:r>
-        <w:rPr>
-          <w:rFonts w:ascii="Times New Roman" w:hAnsi="Times New Roman" w:cs="Times New Roman"/>
-        </w:rPr>
-        <w:t>, as hypothesized,</w:t>
-      </w:r>
-      <w:r>
-        <w:rPr>
-          <w:rFonts w:ascii="Times New Roman" w:hAnsi="Times New Roman" w:cs="Times New Roman"/>
-        </w:rPr>
-        <w:t xml:space="preserve"> that states with larger budget surpluses spend more on basic assistance in the following </w:t>
-      </w:r>
-      <w:r>
-        <w:rPr>
-          <w:rFonts w:ascii="Times New Roman" w:hAnsi="Times New Roman" w:cs="Times New Roman"/>
-        </w:rPr>
-        <w:t>FISCAL YEAR</w:t>
-      </w:r>
-      <w:r>
-        <w:rPr>
-          <w:rFonts w:ascii="Times New Roman" w:hAnsi="Times New Roman" w:cs="Times New Roman"/>
-        </w:rPr>
-        <w:t>, but the relationship disappears with the introdu</w:t>
-      </w:r>
-      <w:r>
-        <w:rPr>
-          <w:rFonts w:ascii="Times New Roman" w:hAnsi="Times New Roman" w:cs="Times New Roman"/>
-        </w:rPr>
-        <w:t xml:space="preserve">ction of time fixed effects. Therefore, the correlation between the variables in Model 3 appears to be a product of </w:t>
-      </w:r>
-      <w:r>
-        <w:rPr>
-          <w:rFonts w:ascii="Times New Roman" w:hAnsi="Times New Roman" w:cs="Times New Roman"/>
-        </w:rPr>
-        <w:t xml:space="preserve">cross-state decreases in both basic assistance spending and budget surpluses, not a potentially causal effect. </w:t>
-      </w:r>
-    </w:p>
-    <w:p>
-      <w:pPr>
-        <w:spacing w:line="480" w:lineRule="auto"/>
-        <w:ind w:firstLine="720"/>
-        <w:rPr>
-          <w:rFonts w:ascii="Times New Roman" w:eastAsia="Times New Roman" w:hAnsi="Times New Roman" w:cs="Times New Roman"/>
-        </w:rPr>
-      </w:pPr>
-      <w:r>
-        <w:rPr>
-          <w:rFonts w:ascii="Times New Roman" w:eastAsia="Times New Roman" w:hAnsi="Times New Roman" w:cs="Times New Roman"/>
-          <w:highlight w:val="yellow"/>
-        </w:rPr>
-        <w:t xml:space="preserve">Ultimately, our findings demonstrate the complex relationships that underlie states’ allocations of federal block grants. While we do find support for the argument that more innovative states will utilize the opportunities presented by </w:t>
-      </w:r>
-      <w:r>
-        <w:rPr>
-          <w:rFonts w:ascii="Times New Roman" w:eastAsia="Times New Roman" w:hAnsi="Times New Roman" w:cs="Times New Roman"/>
-          <w:highlight w:val="yellow"/>
-        </w:rPr>
-        <w:t xml:space="preserve">the </w:t>
-      </w:r>
-      <w:r>
-        <w:rPr>
-          <w:rFonts w:ascii="Times New Roman" w:eastAsia="Times New Roman" w:hAnsi="Times New Roman" w:cs="Times New Roman"/>
-          <w:highlight w:val="yellow"/>
-        </w:rPr>
-        <w:t>diffusion</w:t>
-      </w:r>
-      <w:r>
-        <w:rPr>
-          <w:rFonts w:ascii="Times New Roman" w:eastAsia="Times New Roman" w:hAnsi="Times New Roman" w:cs="Times New Roman"/>
-          <w:highlight w:val="yellow"/>
-        </w:rPr>
-        <w:t xml:space="preserve"> of power from the federal government to the states</w:t>
-      </w:r>
-      <w:r>
-        <w:rPr>
-          <w:rFonts w:ascii="Times New Roman" w:eastAsia="Times New Roman" w:hAnsi="Times New Roman" w:cs="Times New Roman"/>
-          <w:highlight w:val="yellow"/>
-        </w:rPr>
-        <w:t xml:space="preserve">, we also find a number of other significant relationships between state-level factors and states’ expenditures, some of which </w:t>
-      </w:r>
-      <w:r>
-        <w:rPr>
-          <w:rFonts w:ascii="Times New Roman" w:eastAsia="Times New Roman" w:hAnsi="Times New Roman" w:cs="Times New Roman"/>
-          <w:highlight w:val="yellow"/>
-        </w:rPr>
-        <w:t>raise concerns</w:t>
-      </w:r>
-      <w:r>
-        <w:rPr>
-          <w:rFonts w:ascii="Times New Roman" w:eastAsia="Times New Roman" w:hAnsi="Times New Roman" w:cs="Times New Roman"/>
-          <w:highlight w:val="yellow"/>
-        </w:rPr>
-        <w:t xml:space="preserve">. Race and ethnicity continue to shape welfare policy in significant, detrimental ways. </w:t>
-      </w:r>
-      <w:r>
-        <w:rPr>
-          <w:rFonts w:ascii="Times New Roman" w:eastAsia="Times New Roman" w:hAnsi="Times New Roman" w:cs="Times New Roman"/>
-          <w:highlight w:val="yellow"/>
-        </w:rPr>
-        <w:t>S</w:t>
-      </w:r>
-      <w:r>
-        <w:rPr>
-          <w:rFonts w:ascii="Times New Roman" w:eastAsia="Times New Roman" w:hAnsi="Times New Roman" w:cs="Times New Roman"/>
-          <w:highlight w:val="yellow"/>
-        </w:rPr>
-        <w:t>tates with more diverse caseloads</w:t>
-      </w:r>
-      <w:r>
-        <w:rPr>
-          <w:rFonts w:ascii="Times New Roman" w:eastAsia="Times New Roman" w:hAnsi="Times New Roman" w:cs="Times New Roman"/>
-          <w:highlight w:val="yellow"/>
-        </w:rPr>
-        <w:t xml:space="preserve">, on average, spend less on basic assistance expenditures, reducing benefits available to groups that already suffer from a tight web of inequalities. Political ideology is significant too, creating further divides in </w:t>
-      </w:r>
-      <w:r>
-        <w:rPr>
-          <w:rFonts w:ascii="Times New Roman" w:eastAsia="Times New Roman" w:hAnsi="Times New Roman" w:cs="Times New Roman"/>
-          <w:highlight w:val="yellow"/>
-        </w:rPr>
-        <w:t xml:space="preserve">welfare </w:t>
-      </w:r>
-      <w:r>
-        <w:rPr>
-          <w:rFonts w:ascii="Times New Roman" w:eastAsia="Times New Roman" w:hAnsi="Times New Roman" w:cs="Times New Roman"/>
-          <w:highlight w:val="yellow"/>
-        </w:rPr>
-        <w:t xml:space="preserve">generosity </w:t>
-      </w:r>
-      <w:r>
-        <w:rPr>
-          <w:rFonts w:ascii="Times New Roman" w:eastAsia="Times New Roman" w:hAnsi="Times New Roman" w:cs="Times New Roman"/>
-          <w:highlight w:val="yellow"/>
-        </w:rPr>
-        <w:t xml:space="preserve">across state lines. </w:t>
-      </w:r>
-      <w:r>
-        <w:rPr>
-          <w:rFonts w:ascii="Times New Roman" w:eastAsia="Times New Roman" w:hAnsi="Times New Roman" w:cs="Times New Roman"/>
-          <w:highlight w:val="yellow"/>
-        </w:rPr>
-        <w:t xml:space="preserve">Such factors are perhaps </w:t>
-      </w:r>
-      <w:r>
-        <w:rPr>
-          <w:rFonts w:ascii="Times New Roman" w:eastAsia="Times New Roman" w:hAnsi="Times New Roman" w:cs="Times New Roman"/>
-          <w:highlight w:val="yellow"/>
-        </w:rPr>
-        <w:lastRenderedPageBreak/>
-        <w:t xml:space="preserve">unsurprising given the United States’ history of racial politics and sharp ideological divides over social spending, but they are nonetheless important to remember. </w:t>
-      </w:r>
-      <w:r>
-        <w:rPr>
-          <w:rFonts w:ascii="Times New Roman" w:eastAsia="Times New Roman" w:hAnsi="Times New Roman" w:cs="Times New Roman"/>
-          <w:highlight w:val="yellow"/>
-        </w:rPr>
-        <w:t xml:space="preserve">Diffusing </w:t>
-      </w:r>
-      <w:r>
-        <w:rPr>
-          <w:rFonts w:ascii="Times New Roman" w:eastAsia="Times New Roman" w:hAnsi="Times New Roman" w:cs="Times New Roman"/>
-          <w:highlight w:val="yellow"/>
-        </w:rPr>
-        <w:t>funds and authority to states does not necessarily lead to more rational, responsive expenditures but rather</w:t>
-      </w:r>
-      <w:r>
-        <w:rPr>
-          <w:rFonts w:ascii="Times New Roman" w:eastAsia="Times New Roman" w:hAnsi="Times New Roman" w:cs="Times New Roman"/>
-          <w:highlight w:val="yellow"/>
-        </w:rPr>
-        <w:t xml:space="preserve"> to</w:t>
-      </w:r>
-      <w:r>
-        <w:rPr>
-          <w:rFonts w:ascii="Times New Roman" w:eastAsia="Times New Roman" w:hAnsi="Times New Roman" w:cs="Times New Roman"/>
-          <w:highlight w:val="yellow"/>
-        </w:rPr>
-        <w:t xml:space="preserve"> allocations that are shaped by </w:t>
-      </w:r>
-      <w:r>
-        <w:rPr>
-          <w:rFonts w:ascii="Times New Roman" w:eastAsia="Times New Roman" w:hAnsi="Times New Roman" w:cs="Times New Roman"/>
-          <w:highlight w:val="yellow"/>
-        </w:rPr>
-        <w:t xml:space="preserve">each state’s </w:t>
-      </w:r>
-      <w:r>
-        <w:rPr>
-          <w:rFonts w:ascii="Times New Roman" w:eastAsia="Times New Roman" w:hAnsi="Times New Roman" w:cs="Times New Roman"/>
-          <w:highlight w:val="yellow"/>
-        </w:rPr>
-        <w:t xml:space="preserve">political, ideological, and racial </w:t>
-      </w:r>
-      <w:r>
-        <w:rPr>
-          <w:rFonts w:ascii="Times New Roman" w:eastAsia="Times New Roman" w:hAnsi="Times New Roman" w:cs="Times New Roman"/>
-          <w:highlight w:val="yellow"/>
-        </w:rPr>
-        <w:t>characteristics.</w:t>
-      </w:r>
-      <w:r>
-        <w:rPr>
-          <w:rFonts w:ascii="Times New Roman" w:eastAsia="Times New Roman" w:hAnsi="Times New Roman" w:cs="Times New Roman"/>
-        </w:rPr>
-        <w:t xml:space="preserve"> </w:t>
+        <w:t xml:space="preserve">The overall aim of this paper was to display overall trends and changes in the proportional makeup of TANF spending since the passage of the PROWRA in as precise a manner as possible given the flaws in the </w:t>
+      </w:r>
+      <w:r>
+        <w:rPr>
+          <w:rFonts w:ascii="Times New Roman" w:hAnsi="Times New Roman" w:cs="Times New Roman"/>
+        </w:rPr>
+        <w:t xml:space="preserve">published expenditure data. The initial descriptive analysis demonstrated that states’ TANF spending has shifted away from basic assistance since fiscal year 1998 toward a variety of other policy areas. The dramatic decrease in basic assistance spending, as illustrated by the fixed effects regression analysis, cannot be properly described by state-level factors even though some amount of the variation in states’ expenditures can be ascribed to political, social, economic, and institutional factors. Such findings underscore the complex web of state and national-level forces that shape welfare spending in the United States. TANF’s creation paved the way for a new approach to assisting low-income families, but also provided states with the authority to make spending decisions that have yet to be fully understood.  </w:t>
       </w:r>
     </w:p>
     <w:p>
@@ -15384,149 +15629,6 @@
           <w:rFonts w:ascii="Times New Roman" w:eastAsia="Times New Roman" w:hAnsi="Times New Roman" w:cs="Times New Roman"/>
         </w:rPr>
       </w:pPr>
-    </w:p>
-    <w:p>
-      <w:pPr>
-        <w:rPr>
-          <w:rFonts w:ascii="Times New Roman" w:eastAsia="Times New Roman" w:hAnsi="Times New Roman" w:cs="Times New Roman"/>
-        </w:rPr>
-      </w:pPr>
-    </w:p>
-    <w:p>
-      <w:pPr>
-        <w:rPr>
-          <w:rFonts w:ascii="Times New Roman" w:eastAsia="Times New Roman" w:hAnsi="Times New Roman" w:cs="Times New Roman"/>
-        </w:rPr>
-      </w:pPr>
-    </w:p>
-    <w:p>
-      <w:pPr>
-        <w:rPr>
-          <w:rFonts w:ascii="Times New Roman" w:eastAsia="Times New Roman" w:hAnsi="Times New Roman" w:cs="Times New Roman"/>
-        </w:rPr>
-      </w:pPr>
-    </w:p>
-    <w:p>
-      <w:pPr>
-        <w:rPr>
-          <w:rFonts w:ascii="Times New Roman" w:eastAsia="Times New Roman" w:hAnsi="Times New Roman" w:cs="Times New Roman"/>
-        </w:rPr>
-      </w:pPr>
-    </w:p>
-    <w:p>
-      <w:pPr>
-        <w:rPr>
-          <w:rFonts w:ascii="Times New Roman" w:eastAsia="Times New Roman" w:hAnsi="Times New Roman" w:cs="Times New Roman"/>
-        </w:rPr>
-      </w:pPr>
-    </w:p>
-    <w:p>
-      <w:pPr>
-        <w:rPr>
-          <w:rFonts w:ascii="Times New Roman" w:eastAsia="Times New Roman" w:hAnsi="Times New Roman" w:cs="Times New Roman"/>
-        </w:rPr>
-      </w:pPr>
-    </w:p>
-    <w:p>
-      <w:pPr>
-        <w:rPr>
-          <w:rFonts w:ascii="Times New Roman" w:eastAsia="Times New Roman" w:hAnsi="Times New Roman" w:cs="Times New Roman"/>
-        </w:rPr>
-      </w:pPr>
-    </w:p>
-    <w:p>
-      <w:pPr>
-        <w:rPr>
-          <w:rFonts w:ascii="Times New Roman" w:eastAsia="Times New Roman" w:hAnsi="Times New Roman" w:cs="Times New Roman"/>
-        </w:rPr>
-      </w:pPr>
-    </w:p>
-    <w:p>
-      <w:pPr>
-        <w:rPr>
-          <w:rFonts w:ascii="Times New Roman" w:eastAsia="Times New Roman" w:hAnsi="Times New Roman" w:cs="Times New Roman"/>
-        </w:rPr>
-      </w:pPr>
-    </w:p>
-    <w:p>
-      <w:pPr>
-        <w:rPr>
-          <w:rFonts w:ascii="Times New Roman" w:hAnsi="Times New Roman" w:cs="Times New Roman"/>
-        </w:rPr>
-      </w:pPr>
-    </w:p>
-    <w:p>
-      <w:pPr>
-        <w:rPr>
-          <w:rFonts w:ascii="Times New Roman" w:hAnsi="Times New Roman" w:cs="Times New Roman"/>
-        </w:rPr>
-      </w:pPr>
-    </w:p>
-    <w:p>
-      <w:pPr>
-        <w:rPr>
-          <w:rFonts w:ascii="Times New Roman" w:hAnsi="Times New Roman" w:cs="Times New Roman"/>
-        </w:rPr>
-      </w:pPr>
-    </w:p>
-    <w:p>
-      <w:pPr>
-        <w:rPr>
-          <w:rFonts w:ascii="Times New Roman" w:hAnsi="Times New Roman" w:cs="Times New Roman"/>
-        </w:rPr>
-      </w:pPr>
-    </w:p>
-    <w:p>
-      <w:pPr>
-        <w:rPr>
-          <w:rFonts w:ascii="Times New Roman" w:hAnsi="Times New Roman" w:cs="Times New Roman"/>
-        </w:rPr>
-      </w:pPr>
-    </w:p>
-    <w:p>
-      <w:pPr>
-        <w:rPr>
-          <w:rFonts w:ascii="Times New Roman" w:hAnsi="Times New Roman" w:cs="Times New Roman"/>
-        </w:rPr>
-      </w:pPr>
-    </w:p>
-    <w:p>
-      <w:pPr>
-        <w:rPr>
-          <w:rFonts w:ascii="Times New Roman" w:hAnsi="Times New Roman" w:cs="Times New Roman"/>
-        </w:rPr>
-      </w:pPr>
-    </w:p>
-    <w:p>
-      <w:pPr>
-        <w:rPr>
-          <w:rFonts w:ascii="Times New Roman" w:hAnsi="Times New Roman" w:cs="Times New Roman"/>
-        </w:rPr>
-      </w:pPr>
-    </w:p>
-    <w:p>
-      <w:pPr>
-        <w:rPr>
-          <w:rFonts w:ascii="Times New Roman" w:hAnsi="Times New Roman" w:cs="Times New Roman"/>
-        </w:rPr>
-      </w:pPr>
-    </w:p>
-    <w:p>
-      <w:pPr>
-        <w:rPr>
-          <w:rFonts w:ascii="Times New Roman" w:hAnsi="Times New Roman" w:cs="Times New Roman"/>
-          <w:b/>
-          <w:sz w:val="28"/>
-        </w:rPr>
-      </w:pPr>
-      <w:r>
-        <w:rPr>
-          <w:rFonts w:ascii="Times New Roman" w:hAnsi="Times New Roman" w:cs="Times New Roman"/>
-          <w:b/>
-          <w:sz w:val="28"/>
-        </w:rPr>
-        <w:br w:type="page"/>
-      </w:r>
     </w:p>
     <w:p>
       <w:pPr>
@@ -26810,6 +26912,23 @@
         </w:sectPr>
       </w:pPr>
     </w:p>
+    <w:p>
+      <w:pPr>
+        <w:rPr>
+          <w:rFonts w:ascii="Times New Roman" w:hAnsi="Times New Roman" w:cs="Times New Roman"/>
+          <w:b/>
+          <w:szCs w:val="16"/>
+        </w:rPr>
+      </w:pPr>
+    </w:p>
+    <w:p>
+      <w:pPr>
+        <w:rPr>
+          <w:rFonts w:ascii="Times New Roman" w:hAnsi="Times New Roman" w:cs="Times New Roman"/>
+          <w:szCs w:val="16"/>
+        </w:rPr>
+      </w:pPr>
+    </w:p>
     <w:tbl>
       <w:tblPr>
         <w:tblW w:w="0" w:type="auto"/>
@@ -26823,10 +26942,10 @@
         <w:tblLook w:val="04A0" w:firstRow="1" w:lastRow="0" w:firstColumn="1" w:lastColumn="0" w:noHBand="0" w:noVBand="1"/>
       </w:tblPr>
       <w:tblGrid>
-        <w:gridCol w:w="2024"/>
-        <w:gridCol w:w="2041"/>
-        <w:gridCol w:w="2690"/>
-        <w:gridCol w:w="2715"/>
+        <w:gridCol w:w="2301"/>
+        <w:gridCol w:w="1982"/>
+        <w:gridCol w:w="2581"/>
+        <w:gridCol w:w="2606"/>
       </w:tblGrid>
       <w:tr>
         <w:trPr>
@@ -26858,8 +26977,7 @@
                 <w:b/>
                 <w:bCs/>
               </w:rPr>
-              <w:lastRenderedPageBreak/>
-              <w:t>Table A.3 - Regression Output of Three Data Cleaning Methods</w:t>
+              <w:t>Table A.4 - Regression Output of Three Data Cleaning Methods</w:t>
             </w:r>
           </w:p>
         </w:tc>
@@ -29198,9 +29316,15 @@
               <w:rPr>
                 <w:rFonts w:ascii="Times" w:eastAsia="Times New Roman" w:hAnsi="Times" w:cs="Times New Roman"/>
               </w:rPr>
-              <w:t>pcpi_regional</w:t>
+              <w:t>pcpi</w:t>
             </w:r>
             <w:proofErr w:type="spellEnd"/>
+            <w:r>
+              <w:rPr>
+                <w:rFonts w:ascii="Times" w:eastAsia="Times New Roman" w:hAnsi="Times" w:cs="Times New Roman"/>
+              </w:rPr>
+              <w:t xml:space="preserve"> regional (thousands)</w:t>
+            </w:r>
           </w:p>
         </w:tc>
         <w:tc>
@@ -29220,7 +29344,7 @@
               <w:rPr>
                 <w:rFonts w:ascii="Times" w:eastAsia="Times New Roman" w:hAnsi="Times" w:cs="Times New Roman"/>
               </w:rPr>
-              <w:t>-0.00000</w:t>
+              <w:t>-.0004</w:t>
             </w:r>
           </w:p>
         </w:tc>
@@ -29241,7 +29365,7 @@
               <w:rPr>
                 <w:rFonts w:ascii="Times" w:eastAsia="Times New Roman" w:hAnsi="Times" w:cs="Times New Roman"/>
               </w:rPr>
-              <w:t>0.00000</w:t>
+              <w:t>.001</w:t>
             </w:r>
           </w:p>
         </w:tc>
@@ -29265,7 +29389,7 @@
               <w:rPr>
                 <w:rFonts w:ascii="Times" w:eastAsia="Times New Roman" w:hAnsi="Times" w:cs="Times New Roman"/>
               </w:rPr>
-              <w:t>0.00000</w:t>
+              <w:t>.001</w:t>
             </w:r>
           </w:p>
         </w:tc>
@@ -29309,7 +29433,7 @@
               <w:rPr>
                 <w:rFonts w:ascii="Times" w:eastAsia="Times New Roman" w:hAnsi="Times" w:cs="Times New Roman"/>
               </w:rPr>
-              <w:t>(0.00000)</w:t>
+              <w:t>(.002)</w:t>
             </w:r>
           </w:p>
         </w:tc>
@@ -29330,7 +29454,7 @@
               <w:rPr>
                 <w:rFonts w:ascii="Times" w:eastAsia="Times New Roman" w:hAnsi="Times" w:cs="Times New Roman"/>
               </w:rPr>
-              <w:t>(0.00000)</w:t>
+              <w:t>(.002)</w:t>
             </w:r>
           </w:p>
         </w:tc>
@@ -29354,7 +29478,7 @@
               <w:rPr>
                 <w:rFonts w:ascii="Times" w:eastAsia="Times New Roman" w:hAnsi="Times" w:cs="Times New Roman"/>
               </w:rPr>
-              <w:t>(0.00000)</w:t>
+              <w:t>(.002)</w:t>
             </w:r>
           </w:p>
         </w:tc>
@@ -30175,7 +30299,22 @@
       <w:pPr>
         <w:rPr>
           <w:rFonts w:ascii="Times New Roman" w:hAnsi="Times New Roman" w:cs="Times New Roman"/>
-          <w:b/>
+          <w:szCs w:val="16"/>
+        </w:rPr>
+      </w:pPr>
+    </w:p>
+    <w:p>
+      <w:pPr>
+        <w:rPr>
+          <w:rFonts w:ascii="Times New Roman" w:hAnsi="Times New Roman" w:cs="Times New Roman"/>
+          <w:szCs w:val="16"/>
+        </w:rPr>
+      </w:pPr>
+    </w:p>
+    <w:p>
+      <w:pPr>
+        <w:rPr>
+          <w:rFonts w:ascii="Times New Roman" w:hAnsi="Times New Roman" w:cs="Times New Roman"/>
           <w:szCs w:val="16"/>
         </w:rPr>
         <w:sectPr>
@@ -31974,7 +32113,21 @@
                 <w:rFonts w:ascii="Times New Roman" w:eastAsia="Times New Roman" w:hAnsi="Times New Roman" w:cs="Times New Roman"/>
                 <w:color w:val="000000"/>
               </w:rPr>
-              <w:t xml:space="preserve">A state's per capita personal income in 2013 dollars, controlling for price differences between the West, Midwest, South, and Northeast regions. </w:t>
+              <w:t>A state's per capita personal income in</w:t>
+            </w:r>
+            <w:r>
+              <w:rPr>
+                <w:rFonts w:ascii="Times New Roman" w:eastAsia="Times New Roman" w:hAnsi="Times New Roman" w:cs="Times New Roman"/>
+                <w:color w:val="000000"/>
+              </w:rPr>
+              <w:t xml:space="preserve"> thousands of</w:t>
+            </w:r>
+            <w:r>
+              <w:rPr>
+                <w:rFonts w:ascii="Times New Roman" w:eastAsia="Times New Roman" w:hAnsi="Times New Roman" w:cs="Times New Roman"/>
+                <w:color w:val="000000"/>
+              </w:rPr>
+              <w:t xml:space="preserve"> 2013 dollars, controlling for price differences between the West, Midwest, South, and Northeast regions. </w:t>
             </w:r>
           </w:p>
         </w:tc>
@@ -33530,7 +33683,7 @@
 
 <file path=word/comments.xml><?xml version="1.0" encoding="utf-8"?>
 <w:comments xmlns:wpc="http://schemas.microsoft.com/office/word/2010/wordprocessingCanvas" xmlns:mo="http://schemas.microsoft.com/office/mac/office/2008/main" xmlns:mc="http://schemas.openxmlformats.org/markup-compatibility/2006" xmlns:mv="urn:schemas-microsoft-com:mac:vml" xmlns:o="urn:schemas-microsoft-com:office:office" xmlns:r="http://schemas.openxmlformats.org/officeDocument/2006/relationships" xmlns:m="http://schemas.openxmlformats.org/officeDocument/2006/math" xmlns:v="urn:schemas-microsoft-com:vml" xmlns:wp14="http://schemas.microsoft.com/office/word/2010/wordprocessingDrawing" xmlns:wp="http://schemas.openxmlformats.org/drawingml/2006/wordprocessingDrawing" xmlns:w10="urn:schemas-microsoft-com:office:word" xmlns:w="http://schemas.openxmlformats.org/wordprocessingml/2006/main" xmlns:w14="http://schemas.microsoft.com/office/word/2010/wordml" xmlns:w15="http://schemas.microsoft.com/office/word/2012/wordml" xmlns:wpg="http://schemas.microsoft.com/office/word/2010/wordprocessingGroup" xmlns:wpi="http://schemas.microsoft.com/office/word/2010/wordprocessingInk" xmlns:wne="http://schemas.microsoft.com/office/word/2006/wordml" xmlns:wps="http://schemas.microsoft.com/office/word/2010/wordprocessingShape" mc:Ignorable="w14 w15 wp14">
-  <w:comment w:id="1" w:author="Goehring, Benjamin" w:date="2018-01-20T11:09:00Z" w:initials="GB">
+  <w:comment w:id="1" w:author="Goehring, Benjamin" w:date="2018-01-20T20:40:00Z" w:initials="GB">
     <w:p>
       <w:pPr>
         <w:pStyle w:val="CommentText"/>
@@ -33541,9 +33694,19 @@
         </w:rPr>
         <w:annotationRef/>
       </w:r>
-      <w:r>
-        <w:t xml:space="preserve">Note to self: Once footnotes are finalized and Aaron gets back with figure 1 format answer, add footnote number to title of Figure 1 in R but write footnote in </w:t>
-      </w:r>
+      <w:proofErr w:type="spellStart"/>
+      <w:r>
+        <w:t>Dr</w:t>
+      </w:r>
+      <w:proofErr w:type="spellEnd"/>
+      <w:r>
+        <w:t xml:space="preserve"> Stoker – please let me know how this prints out. . . It is very easy in R to make a stacked bar chart, but I wanted to make something in black/white and having a separate legend made it impossible to </w:t>
+      </w:r>
+      <w:r>
+        <w:t xml:space="preserve">figure out which color corresponds to which section of the chart.  To put it mildly, this is pretty ad hoc and there are a few small formatting things I am working with a friend from work on fixing. All that being said, just let me know if you do not think using color would be a problem for grad school apps or publications. </w:t>
+      </w:r>
+      <w:bookmarkStart w:id="2" w:name="_GoBack"/>
+      <w:bookmarkEnd w:id="2"/>
     </w:p>
   </w:comment>
   <w:comment w:id="3" w:author="Goehring, Benjamin" w:date="2018-01-07T09:28:00Z" w:initials="GB">
@@ -33691,65 +33854,14 @@
       </w:r>
     </w:p>
   </w:comment>
-  <w:comment w:id="5" w:author="Goehring, Benjamin" w:date="2018-01-20T16:04:00Z" w:initials="GB">
-    <w:p>
-      <w:pPr>
-        <w:pStyle w:val="CommentText"/>
-      </w:pPr>
-      <w:r>
-        <w:rPr>
-          <w:rStyle w:val="CommentReference"/>
-        </w:rPr>
-        <w:annotationRef/>
-      </w:r>
-      <w:r>
-        <w:t xml:space="preserve">I hid the year coefficients to clean this up a bit but just as an indication of their significance, the beta on the 2013 coefficient is -29.6 (p&lt;.01). My understanding is that that signifies that, on average and holding constant the specified state-level independent variables, states spent 29% less on basic assistance in 2013 than 1998. If that is on the right track, it would seem to me that although many of the independent variables are significant they cannot explain the overall decrease in basic assistance. </w:t>
-      </w:r>
-    </w:p>
-  </w:comment>
-  <w:comment w:id="6" w:author="Goehring, Benjamin" w:date="2018-01-15T11:29:00Z" w:initials="GB">
-    <w:p>
-      <w:pPr>
-        <w:pStyle w:val="CommentText"/>
-      </w:pPr>
-      <w:r>
-        <w:rPr>
-          <w:rStyle w:val="CommentReference"/>
-        </w:rPr>
-        <w:annotationRef/>
-      </w:r>
-      <w:r>
-        <w:t xml:space="preserve">Careful comparing across coefficients – different measures. </w:t>
-      </w:r>
-    </w:p>
-  </w:comment>
-  <w:comment w:id="7" w:author="Goehring, Benjamin" w:date="2018-01-15T11:18:00Z" w:initials="GB">
-    <w:p>
-      <w:pPr>
-        <w:pStyle w:val="CommentText"/>
-      </w:pPr>
-      <w:r>
-        <w:rPr>
-          <w:rStyle w:val="CommentReference"/>
-        </w:rPr>
-        <w:annotationRef/>
-      </w:r>
-      <w:r>
-        <w:t xml:space="preserve">Look at literature first </w:t>
-      </w:r>
-    </w:p>
-  </w:comment>
 </w:comments>
 </file>
 
 <file path=word/commentsExtended.xml><?xml version="1.0" encoding="utf-8"?>
 <w15:commentsEx xmlns:wpc="http://schemas.microsoft.com/office/word/2010/wordprocessingCanvas" xmlns:mo="http://schemas.microsoft.com/office/mac/office/2008/main" xmlns:mc="http://schemas.openxmlformats.org/markup-compatibility/2006" xmlns:mv="urn:schemas-microsoft-com:mac:vml" xmlns:o="urn:schemas-microsoft-com:office:office" xmlns:r="http://schemas.openxmlformats.org/officeDocument/2006/relationships" xmlns:m="http://schemas.openxmlformats.org/officeDocument/2006/math" xmlns:v="urn:schemas-microsoft-com:vml" xmlns:wp14="http://schemas.microsoft.com/office/word/2010/wordprocessingDrawing" xmlns:wp="http://schemas.openxmlformats.org/drawingml/2006/wordprocessingDrawing" xmlns:w10="urn:schemas-microsoft-com:office:word" xmlns:w="http://schemas.openxmlformats.org/wordprocessingml/2006/main" xmlns:w14="http://schemas.microsoft.com/office/word/2010/wordml" xmlns:w15="http://schemas.microsoft.com/office/word/2012/wordml" xmlns:wpg="http://schemas.microsoft.com/office/word/2010/wordprocessingGroup" xmlns:wpi="http://schemas.microsoft.com/office/word/2010/wordprocessingInk" xmlns:wne="http://schemas.microsoft.com/office/word/2006/wordml" xmlns:wps="http://schemas.microsoft.com/office/word/2010/wordprocessingShape" mc:Ignorable="w14 w15 wp14">
-  <w15:commentEx w15:paraId="0CDCC9BA" w15:done="0"/>
+  <w15:commentEx w15:paraId="24FC3CDC" w15:done="0"/>
   <w15:commentEx w15:paraId="110AA70F" w15:done="0"/>
   <w15:commentEx w15:paraId="5030247C" w15:done="0"/>
-  <w15:commentEx w15:paraId="11A3D7AC" w15:done="0"/>
-  <w15:commentEx w15:paraId="4225A21D" w15:done="0"/>
-  <w15:commentEx w15:paraId="5A4099EF" w15:done="0"/>
 </w15:commentsEx>
 </file>
 
@@ -34077,35 +34189,6 @@
           <w:szCs w:val="20"/>
         </w:rPr>
         <w:t xml:space="preserve"> 2009-2011. For more details on what constitutes being “engaged in work” and the changes to work requirement calculations see (Falk 2016, p. 12-16). </w:t>
-      </w:r>
-    </w:p>
-  </w:footnote>
-  <w:footnote w:id="8">
-    <w:p>
-      <w:pPr>
-        <w:pStyle w:val="FootnoteText"/>
-        <w:rPr>
-          <w:rFonts w:ascii="Times New Roman" w:hAnsi="Times New Roman" w:cs="Times New Roman"/>
-          <w:sz w:val="20"/>
-          <w:szCs w:val="20"/>
-        </w:rPr>
-      </w:pPr>
-      <w:r>
-        <w:rPr>
-          <w:rStyle w:val="FootnoteReference"/>
-          <w:rFonts w:ascii="Times New Roman" w:hAnsi="Times New Roman" w:cs="Times New Roman"/>
-          <w:sz w:val="20"/>
-          <w:szCs w:val="20"/>
-        </w:rPr>
-        <w:footnoteRef/>
-      </w:r>
-      <w:r>
-        <w:rPr>
-          <w:rFonts w:ascii="Times New Roman" w:hAnsi="Times New Roman" w:cs="Times New Roman"/>
-          <w:sz w:val="20"/>
-          <w:szCs w:val="20"/>
-        </w:rPr>
-        <w:t xml:space="preserve"> Cite WRD and Massachusetts program. </w:t>
       </w:r>
     </w:p>
   </w:footnote>
@@ -34188,7 +34271,7 @@
         <w:rFonts w:ascii="Times New Roman" w:hAnsi="Times New Roman" w:cs="Times New Roman"/>
         <w:noProof/>
       </w:rPr>
-      <w:t>17</w:t>
+      <w:t>8</w:t>
     </w:r>
     <w:r>
       <w:rPr>
@@ -35712,7 +35795,7 @@
 </file>
 
 <file path=customXml/itemProps1.xml><?xml version="1.0" encoding="utf-8"?>
-<ds:datastoreItem xmlns:ds="http://schemas.openxmlformats.org/officeDocument/2006/customXml" ds:itemID="{840528DB-676A-8B4F-B893-1366DD568D44}">
+<ds:datastoreItem xmlns:ds="http://schemas.openxmlformats.org/officeDocument/2006/customXml" ds:itemID="{84CC8473-1520-CB44-9B88-2FA14467316F}">
   <ds:schemaRefs>
     <ds:schemaRef ds:uri="http://schemas.openxmlformats.org/officeDocument/2006/bibliography"/>
   </ds:schemaRefs>

--- a/Thesis_short.docx
+++ b/Thesis_short.docx
@@ -10,6 +10,8 @@
           <w:rFonts w:ascii="Times New Roman" w:hAnsi="Times New Roman" w:cs="Times New Roman"/>
         </w:rPr>
       </w:pPr>
+      <w:bookmarkStart w:id="0" w:name="_GoBack"/>
+      <w:bookmarkEnd w:id="0"/>
       <w:r>
         <w:rPr>
           <w:rFonts w:ascii="Times New Roman" w:hAnsi="Times New Roman" w:cs="Times New Roman"/>
@@ -1280,7 +1282,7 @@
         </w:rPr>
         <w:t xml:space="preserve"> state and national forces. </w:t>
       </w:r>
-      <w:bookmarkStart w:id="0" w:name="_Toc478815812"/>
+      <w:bookmarkStart w:id="1" w:name="_Toc478815812"/>
     </w:p>
     <w:p>
       <w:pPr>
@@ -1300,7 +1302,7 @@
         <w:t>II</w:t>
       </w:r>
     </w:p>
-    <w:bookmarkEnd w:id="0"/>
+    <w:bookmarkEnd w:id="1"/>
     <w:p>
       <w:pPr>
         <w:spacing w:line="480" w:lineRule="auto"/>
@@ -2839,19 +2841,19 @@
         <w:tab/>
         <w:t xml:space="preserve">As </w:t>
       </w:r>
-      <w:commentRangeStart w:id="1"/>
+      <w:commentRangeStart w:id="2"/>
       <w:r>
         <w:rPr>
           <w:rFonts w:ascii="Times New Roman" w:hAnsi="Times New Roman" w:cs="Times New Roman"/>
         </w:rPr>
         <w:t xml:space="preserve">Figure 1 </w:t>
       </w:r>
-      <w:commentRangeEnd w:id="1"/>
+      <w:commentRangeEnd w:id="2"/>
       <w:r>
         <w:rPr>
           <w:rStyle w:val="CommentReference"/>
         </w:rPr>
-        <w:commentReference w:id="1"/>
+        <w:commentReference w:id="2"/>
       </w:r>
       <w:r>
         <w:rPr>
@@ -7248,13 +7250,13 @@
         <w:rPr>
           <w:rFonts w:ascii="Times New Roman" w:hAnsi="Times New Roman" w:cs="Times New Roman"/>
         </w:rPr>
-        <w:t>FISCAL YEAR</w:t>
-      </w:r>
-      <w:r>
-        <w:rPr>
-          <w:rFonts w:ascii="Times New Roman" w:hAnsi="Times New Roman" w:cs="Times New Roman"/>
-        </w:rPr>
-        <w:t xml:space="preserve"> in which the funds are spent. Consequently, it is necessary to lead forward the independent variables one year in order to correspond to the </w:t>
+        <w:t xml:space="preserve">fiscal year </w:t>
+      </w:r>
+      <w:r>
+        <w:rPr>
+          <w:rFonts w:ascii="Times New Roman" w:hAnsi="Times New Roman" w:cs="Times New Roman"/>
+        </w:rPr>
+        <w:t xml:space="preserve">in which the funds are spent. Consequently, it is necessary to lead forward the independent variables one year in order to correspond to the </w:t>
       </w:r>
       <w:r>
         <w:rPr>
@@ -12336,7 +12338,19 @@
         <w:rPr>
           <w:rFonts w:ascii="Times New Roman" w:hAnsi="Times New Roman" w:cs="Times New Roman"/>
         </w:rPr>
-        <w:t xml:space="preserve">Therefore, while Model 4 demonstrates a number of significant relationships between the operationalized variables and states’ basic assistance expenditures, it also highlights that other, unspecified trends </w:t>
+        <w:t xml:space="preserve">Therefore, while Model 4 demonstrates a number of significant relationships between the operationalized variables and states’ basic assistance expenditures, it also highlights that </w:t>
+      </w:r>
+      <w:r>
+        <w:rPr>
+          <w:rFonts w:ascii="Times New Roman" w:hAnsi="Times New Roman" w:cs="Times New Roman"/>
+        </w:rPr>
+        <w:t>unspecified aggregate</w:t>
+      </w:r>
+      <w:r>
+        <w:rPr>
+          <w:rFonts w:ascii="Times New Roman" w:hAnsi="Times New Roman" w:cs="Times New Roman"/>
+        </w:rPr>
+        <w:t xml:space="preserve"> trends </w:t>
       </w:r>
       <w:r>
         <w:rPr>
@@ -12435,6 +12449,14 @@
                 <w:b/>
                 <w:color w:val="000000"/>
               </w:rPr>
+              <w:t xml:space="preserve">Coefficients of </w:t>
+            </w:r>
+            <w:r>
+              <w:rPr>
+                <w:rFonts w:ascii="Times New Roman" w:eastAsia="Times New Roman" w:hAnsi="Times New Roman" w:cs="Times New Roman"/>
+                <w:b/>
+                <w:color w:val="000000"/>
+              </w:rPr>
               <w:t xml:space="preserve">Time </w:t>
             </w:r>
             <w:r>
@@ -12443,7 +12465,7 @@
                 <w:b/>
                 <w:color w:val="000000"/>
               </w:rPr>
-              <w:t>Fixed Effects Coefficients from Model 4</w:t>
+              <w:t>Fixed Effects from Model 4</w:t>
             </w:r>
           </w:p>
         </w:tc>
@@ -13793,6 +13815,7 @@
                 <w:rFonts w:ascii="Times New Roman" w:eastAsia="Times New Roman" w:hAnsi="Times New Roman" w:cs="Times New Roman"/>
                 <w:color w:val="000000"/>
               </w:rPr>
+              <w:lastRenderedPageBreak/>
               <w:t>2010</w:t>
             </w:r>
           </w:p>
@@ -14703,25 +14726,7 @@
         <w:rPr>
           <w:rFonts w:ascii="Times New Roman" w:hAnsi="Times New Roman" w:cs="Times New Roman"/>
         </w:rPr>
-        <w:t>indicates that the relationship</w:t>
-      </w:r>
-      <w:r>
-        <w:rPr>
-          <w:rFonts w:ascii="Times New Roman" w:hAnsi="Times New Roman" w:cs="Times New Roman"/>
-        </w:rPr>
-        <w:t xml:space="preserve"> between ideology and basic assistance spending</w:t>
-      </w:r>
-      <w:r>
-        <w:rPr>
-          <w:rFonts w:ascii="Times New Roman" w:hAnsi="Times New Roman" w:cs="Times New Roman"/>
-        </w:rPr>
-        <w:t xml:space="preserve"> is not very strong.</w:t>
-      </w:r>
-      <w:r>
-        <w:rPr>
-          <w:rFonts w:ascii="Times New Roman" w:hAnsi="Times New Roman" w:cs="Times New Roman"/>
-        </w:rPr>
-        <w:t xml:space="preserve"> </w:t>
+        <w:t xml:space="preserve">indicates that the relationship between ideology and basic assistance spending is not very strong. </w:t>
       </w:r>
       <w:r>
         <w:rPr>
@@ -15419,7 +15424,26 @@
           <w:rFonts w:ascii="Times New Roman" w:hAnsi="Times New Roman" w:cs="Times New Roman"/>
         </w:rPr>
         <w:tab/>
-        <w:t xml:space="preserve">Ultimately, the regression analysis </w:t>
+      </w:r>
+      <w:commentRangeStart w:id="5"/>
+      <w:r>
+        <w:rPr>
+          <w:rFonts w:ascii="Times New Roman" w:hAnsi="Times New Roman" w:cs="Times New Roman"/>
+        </w:rPr>
+        <w:t>Ultimately</w:t>
+      </w:r>
+      <w:commentRangeEnd w:id="5"/>
+      <w:r>
+        <w:rPr>
+          <w:rStyle w:val="CommentReference"/>
+        </w:rPr>
+        <w:commentReference w:id="5"/>
+      </w:r>
+      <w:r>
+        <w:rPr>
+          <w:rFonts w:ascii="Times New Roman" w:hAnsi="Times New Roman" w:cs="Times New Roman"/>
+        </w:rPr>
+        <w:t xml:space="preserve">, the regression analysis </w:t>
       </w:r>
       <w:r>
         <w:rPr>
@@ -16944,7 +16968,7 @@
                 <w:color w:val="000000"/>
                 <w:szCs w:val="18"/>
               </w:rPr>
-              <w:t>FISCAL YEAR</w:t>
+              <w:t>Fiscal year</w:t>
             </w:r>
           </w:p>
         </w:tc>
@@ -21955,7 +21979,7 @@
                 <w:color w:val="000000"/>
                 <w:szCs w:val="18"/>
               </w:rPr>
-              <w:t>FISCAL YEAR</w:t>
+              <w:t>Fiscal year</w:t>
             </w:r>
           </w:p>
         </w:tc>
@@ -32634,7 +32658,6 @@
     </w:p>
     <w:p>
       <w:pPr>
-        <w:spacing w:line="480" w:lineRule="auto"/>
         <w:ind w:left="720" w:hanging="720"/>
         <w:rPr>
           <w:rFonts w:ascii="Times New Roman" w:hAnsi="Times New Roman" w:cs="Times New Roman"/>
@@ -32690,7 +32713,6 @@
     </w:p>
     <w:p>
       <w:pPr>
-        <w:spacing w:line="480" w:lineRule="auto"/>
         <w:ind w:left="720" w:hanging="720"/>
         <w:rPr>
           <w:rFonts w:ascii="Times New Roman" w:hAnsi="Times New Roman" w:cs="Times New Roman"/>
@@ -32732,7 +32754,6 @@
     </w:p>
     <w:p>
       <w:pPr>
-        <w:spacing w:line="480" w:lineRule="auto"/>
         <w:ind w:left="720" w:hanging="720"/>
         <w:rPr>
           <w:rFonts w:ascii="Times New Roman" w:hAnsi="Times New Roman" w:cs="Times New Roman"/>
@@ -32788,7 +32809,6 @@
     </w:p>
     <w:p>
       <w:pPr>
-        <w:spacing w:line="480" w:lineRule="auto"/>
         <w:ind w:left="720" w:hanging="720"/>
         <w:rPr>
           <w:rFonts w:ascii="Times New Roman" w:hAnsi="Times New Roman" w:cs="Times New Roman"/>
@@ -32858,7 +32878,6 @@
     </w:p>
     <w:p>
       <w:pPr>
-        <w:spacing w:line="480" w:lineRule="auto"/>
         <w:ind w:left="720" w:hanging="720"/>
         <w:rPr>
           <w:rFonts w:ascii="Times New Roman" w:hAnsi="Times New Roman" w:cs="Times New Roman"/>
@@ -32886,7 +32905,6 @@
     </w:p>
     <w:p>
       <w:pPr>
-        <w:spacing w:line="480" w:lineRule="auto"/>
         <w:ind w:left="720" w:hanging="720"/>
         <w:rPr>
           <w:rFonts w:ascii="Times New Roman" w:hAnsi="Times New Roman" w:cs="Times New Roman"/>
@@ -32914,7 +32932,6 @@
     </w:p>
     <w:p>
       <w:pPr>
-        <w:spacing w:line="480" w:lineRule="auto"/>
         <w:ind w:left="720" w:hanging="720"/>
         <w:rPr>
           <w:rFonts w:ascii="Times New Roman" w:hAnsi="Times New Roman" w:cs="Times New Roman"/>
@@ -32942,7 +32959,6 @@
     </w:p>
     <w:p>
       <w:pPr>
-        <w:spacing w:line="480" w:lineRule="auto"/>
         <w:ind w:left="720" w:hanging="720"/>
         <w:rPr>
           <w:rFonts w:ascii="Times New Roman" w:hAnsi="Times New Roman" w:cs="Times New Roman"/>
@@ -32970,7 +32986,6 @@
     </w:p>
     <w:p>
       <w:pPr>
-        <w:spacing w:line="480" w:lineRule="auto"/>
         <w:ind w:left="720" w:hanging="720"/>
         <w:rPr>
           <w:rFonts w:ascii="Times New Roman" w:hAnsi="Times New Roman" w:cs="Times New Roman"/>
@@ -33006,7 +33021,6 @@
     </w:p>
     <w:p>
       <w:pPr>
-        <w:spacing w:line="480" w:lineRule="auto"/>
         <w:ind w:left="720" w:hanging="720"/>
         <w:rPr>
           <w:rFonts w:ascii="Times New Roman" w:hAnsi="Times New Roman" w:cs="Times New Roman"/>
@@ -33016,7 +33030,6 @@
         <w:rPr>
           <w:rFonts w:ascii="Times New Roman" w:hAnsi="Times New Roman" w:cs="Times New Roman"/>
         </w:rPr>
-        <w:lastRenderedPageBreak/>
         <w:t xml:space="preserve">Hahn, H., Golden, O., and Stanczyk, A. 2012. </w:t>
       </w:r>
       <w:r>
@@ -33035,7 +33048,6 @@
     </w:p>
     <w:p>
       <w:pPr>
-        <w:spacing w:line="480" w:lineRule="auto"/>
         <w:ind w:left="720" w:hanging="720"/>
         <w:rPr>
           <w:rFonts w:ascii="Times New Roman" w:hAnsi="Times New Roman" w:cs="Times New Roman"/>
@@ -33058,7 +33070,6 @@
     </w:p>
     <w:p>
       <w:pPr>
-        <w:spacing w:line="480" w:lineRule="auto"/>
         <w:ind w:left="720" w:hanging="720"/>
         <w:rPr>
           <w:rFonts w:ascii="Times New Roman" w:hAnsi="Times New Roman" w:cs="Times New Roman"/>
@@ -33110,35 +33121,116 @@
     </w:p>
     <w:p>
       <w:pPr>
-        <w:spacing w:line="480" w:lineRule="auto"/>
         <w:ind w:left="720" w:hanging="720"/>
         <w:rPr>
+          <w:rFonts w:ascii="Times New Roman" w:hAnsi="Times New Roman" w:cs="Times New Roman"/>
+        </w:rPr>
+      </w:pPr>
+      <w:r>
+        <w:rPr>
           <w:rFonts w:ascii="Times New Roman" w:eastAsia="Times New Roman" w:hAnsi="Times New Roman" w:cs="Times New Roman"/>
-        </w:rPr>
-      </w:pPr>
-      <w:r>
-        <w:rPr>
-          <w:rFonts w:ascii="Times New Roman" w:eastAsia="Times New Roman" w:hAnsi="Times New Roman" w:cs="Times New Roman"/>
-        </w:rPr>
-        <w:t xml:space="preserve">Poole, K. T. 1998. Recovering an Issue Space from a Set of Issue Scales. </w:t>
+          <w:color w:val="000000"/>
+        </w:rPr>
+        <w:t xml:space="preserve">National Association of State Budget Officers. </w:t>
       </w:r>
       <w:r>
         <w:rPr>
           <w:rFonts w:ascii="Times New Roman" w:eastAsia="Times New Roman" w:hAnsi="Times New Roman" w:cs="Times New Roman"/>
           <w:i/>
-        </w:rPr>
-        <w:t>American Journal of Political Science</w:t>
+          <w:iCs/>
+          <w:color w:val="000000"/>
+        </w:rPr>
+        <w:t xml:space="preserve">The Fiscal Survey of the States. </w:t>
       </w:r>
       <w:r>
         <w:rPr>
           <w:rFonts w:ascii="Times New Roman" w:eastAsia="Times New Roman" w:hAnsi="Times New Roman" w:cs="Times New Roman"/>
-        </w:rPr>
-        <w:t>. 42, pp. 954–993.</w:t>
+          <w:color w:val="000000"/>
+        </w:rPr>
+        <w:t>https://www.nasbo.org/mainsite/reports-data/fiscal-survey-of-states/fiscal-survey-archives.</w:t>
       </w:r>
     </w:p>
     <w:p>
       <w:pPr>
-        <w:spacing w:line="480" w:lineRule="auto"/>
+        <w:ind w:left="720" w:hanging="720"/>
+        <w:rPr>
+          <w:rFonts w:ascii="Times New Roman" w:hAnsi="Times New Roman" w:cs="Times New Roman"/>
+        </w:rPr>
+      </w:pPr>
+      <w:r>
+        <w:rPr>
+          <w:rFonts w:ascii="Times New Roman" w:hAnsi="Times New Roman" w:cs="Times New Roman"/>
+        </w:rPr>
+        <w:t xml:space="preserve"> Jordan, </w:t>
+      </w:r>
+      <w:r>
+        <w:rPr>
+          <w:rFonts w:ascii="Times New Roman" w:hAnsi="Times New Roman" w:cs="Times New Roman"/>
+        </w:rPr>
+        <w:t>M.</w:t>
+      </w:r>
+      <w:r>
+        <w:rPr>
+          <w:rFonts w:ascii="Times New Roman" w:hAnsi="Times New Roman" w:cs="Times New Roman"/>
+        </w:rPr>
+        <w:t xml:space="preserve"> P. and </w:t>
+      </w:r>
+      <w:r>
+        <w:rPr>
+          <w:rFonts w:ascii="Times New Roman" w:hAnsi="Times New Roman" w:cs="Times New Roman"/>
+        </w:rPr>
+        <w:t>Grossman, M</w:t>
+      </w:r>
+      <w:r>
+        <w:rPr>
+          <w:rFonts w:ascii="Times New Roman" w:hAnsi="Times New Roman" w:cs="Times New Roman"/>
+        </w:rPr>
+        <w:t xml:space="preserve">. 2016. </w:t>
+      </w:r>
+      <w:r>
+        <w:rPr>
+          <w:rFonts w:ascii="Times New Roman" w:hAnsi="Times New Roman" w:cs="Times New Roman"/>
+          <w:i/>
+          <w:iCs/>
+        </w:rPr>
+        <w:t xml:space="preserve">The Correlates of State Policy Project v.1.11. </w:t>
+      </w:r>
+      <w:r>
+        <w:rPr>
+          <w:rFonts w:ascii="Times New Roman" w:hAnsi="Times New Roman" w:cs="Times New Roman"/>
+        </w:rPr>
+        <w:t>East Lansing, MI: Institute for Public Policy and Social Research (IPPSR). </w:t>
+      </w:r>
+    </w:p>
+    <w:p>
+      <w:pPr>
+        <w:ind w:left="720" w:hanging="720"/>
+        <w:rPr>
+          <w:rFonts w:ascii="Times New Roman" w:eastAsia="Times New Roman" w:hAnsi="Times New Roman" w:cs="Times New Roman"/>
+        </w:rPr>
+      </w:pPr>
+      <w:r>
+        <w:rPr>
+          <w:rFonts w:ascii="Times New Roman" w:eastAsia="Times New Roman" w:hAnsi="Times New Roman" w:cs="Times New Roman"/>
+        </w:rPr>
+        <w:t xml:space="preserve">Poole, K. T. 1998. Recovering an Issue Space from a Set of Issue Scales. </w:t>
+      </w:r>
+      <w:r>
+        <w:rPr>
+          <w:rFonts w:ascii="Times New Roman" w:eastAsia="Times New Roman" w:hAnsi="Times New Roman" w:cs="Times New Roman"/>
+          <w:i/>
+        </w:rPr>
+        <w:t>American Journal of Political Science</w:t>
+      </w:r>
+      <w:r>
+        <w:rPr>
+          <w:rFonts w:ascii="Times New Roman" w:eastAsia="Times New Roman" w:hAnsi="Times New Roman" w:cs="Times New Roman"/>
+        </w:rPr>
+        <w:t>. 42, pp. 954–993.</w:t>
+      </w:r>
+    </w:p>
+    <w:p>
+      <w:pPr>
         <w:ind w:left="720" w:hanging="720"/>
         <w:rPr>
           <w:rFonts w:ascii="Times New Roman" w:eastAsia="Times New Roman" w:hAnsi="Times New Roman" w:cs="Times New Roman"/>
@@ -33190,7 +33282,6 @@
     </w:p>
     <w:p>
       <w:pPr>
-        <w:spacing w:line="480" w:lineRule="auto"/>
         <w:ind w:left="720" w:hanging="720"/>
         <w:rPr>
           <w:rFonts w:ascii="Times New Roman" w:hAnsi="Times New Roman" w:cs="Times New Roman"/>
@@ -33219,7 +33310,6 @@
     </w:p>
     <w:p>
       <w:pPr>
-        <w:spacing w:line="480" w:lineRule="auto"/>
         <w:ind w:left="720" w:hanging="720"/>
         <w:rPr>
           <w:rFonts w:ascii="Times New Roman" w:hAnsi="Times New Roman" w:cs="Times New Roman"/>
@@ -33270,7 +33360,6 @@
     </w:p>
     <w:p>
       <w:pPr>
-        <w:spacing w:line="480" w:lineRule="auto"/>
         <w:ind w:left="720" w:hanging="720"/>
         <w:rPr>
           <w:rFonts w:ascii="Times New Roman" w:hAnsi="Times New Roman" w:cs="Times New Roman"/>
@@ -33334,7 +33423,6 @@
     </w:p>
     <w:p>
       <w:pPr>
-        <w:spacing w:line="480" w:lineRule="auto"/>
         <w:ind w:left="720" w:hanging="720"/>
         <w:rPr>
           <w:rFonts w:ascii="Times New Roman" w:hAnsi="Times New Roman" w:cs="Times New Roman"/>
@@ -33344,25 +33432,36 @@
         <w:rPr>
           <w:rFonts w:ascii="Times New Roman" w:hAnsi="Times New Roman" w:cs="Times New Roman"/>
         </w:rPr>
-        <w:t xml:space="preserve">Rom, M. C. 1999. Transforming State Health and Welfare Programs. In: Gray, V. and Jacobs, H. eds. </w:t>
-      </w:r>
-      <w:r>
-        <w:rPr>
-          <w:rFonts w:ascii="Times New Roman" w:hAnsi="Times New Roman" w:cs="Times New Roman"/>
-          <w:i/>
-        </w:rPr>
-        <w:t xml:space="preserve">Politics in the Americans States. </w:t>
-      </w:r>
-      <w:r>
-        <w:rPr>
-          <w:rFonts w:ascii="Times New Roman" w:hAnsi="Times New Roman" w:cs="Times New Roman"/>
-        </w:rPr>
-        <w:t xml:space="preserve">Washington, D.C.: CQ Press. </w:t>
+        <w:lastRenderedPageBreak/>
+        <w:t>R Core Team</w:t>
+      </w:r>
+      <w:r>
+        <w:rPr>
+          <w:rFonts w:ascii="Times New Roman" w:hAnsi="Times New Roman" w:cs="Times New Roman"/>
+        </w:rPr>
+        <w:t>. 2016</w:t>
+      </w:r>
+      <w:r>
+        <w:rPr>
+          <w:rFonts w:ascii="Times New Roman" w:hAnsi="Times New Roman" w:cs="Times New Roman"/>
+        </w:rPr>
+        <w:t>. R: A language and environment for statistical computing. R Foundation</w:t>
+      </w:r>
+      <w:r>
+        <w:rPr>
+          <w:rFonts w:ascii="Times New Roman" w:hAnsi="Times New Roman" w:cs="Times New Roman"/>
+        </w:rPr>
+        <w:t xml:space="preserve"> </w:t>
+      </w:r>
+      <w:r>
+        <w:rPr>
+          <w:rFonts w:ascii="Times New Roman" w:hAnsi="Times New Roman" w:cs="Times New Roman"/>
+        </w:rPr>
+        <w:t>for Statistical Computing, Vienna, Austria. https://www.R-project.org/.</w:t>
       </w:r>
     </w:p>
     <w:p>
       <w:pPr>
-        <w:spacing w:line="480" w:lineRule="auto"/>
         <w:ind w:left="720" w:hanging="720"/>
         <w:rPr>
           <w:rFonts w:ascii="Times New Roman" w:hAnsi="Times New Roman" w:cs="Times New Roman"/>
@@ -33372,12 +33471,24 @@
         <w:rPr>
           <w:rFonts w:ascii="Times New Roman" w:hAnsi="Times New Roman" w:cs="Times New Roman"/>
         </w:rPr>
-        <w:t>U.S. Department of Health and Human Services – Office of Family Assistance. 2004. Caseload Data 1994 (AFDC Total). U.S. Department of Health and Human Services – Office of Family Assistance.</w:t>
+        <w:t xml:space="preserve">Rom, M. C. 1999. Transforming State Health and Welfare Programs. In: Gray, V. and Jacobs, H. eds. </w:t>
+      </w:r>
+      <w:r>
+        <w:rPr>
+          <w:rFonts w:ascii="Times New Roman" w:hAnsi="Times New Roman" w:cs="Times New Roman"/>
+          <w:i/>
+        </w:rPr>
+        <w:t xml:space="preserve">Politics in the Americans States. </w:t>
+      </w:r>
+      <w:r>
+        <w:rPr>
+          <w:rFonts w:ascii="Times New Roman" w:hAnsi="Times New Roman" w:cs="Times New Roman"/>
+        </w:rPr>
+        <w:t xml:space="preserve">Washington, D.C.: CQ Press. </w:t>
       </w:r>
     </w:p>
     <w:p>
       <w:pPr>
-        <w:spacing w:line="480" w:lineRule="auto"/>
         <w:ind w:left="720" w:hanging="720"/>
         <w:rPr>
           <w:rFonts w:ascii="Times New Roman" w:hAnsi="Times New Roman" w:cs="Times New Roman"/>
@@ -33385,34 +33496,14 @@
       </w:pPr>
       <w:r>
         <w:rPr>
-          <w:rFonts w:ascii="Times New Roman" w:hAnsi="Times New Roman" w:cs="Times New Roman"/>
-        </w:rPr>
-        <w:lastRenderedPageBreak/>
-        <w:t xml:space="preserve">U.S. Department of Health and Human Services – Office of the Assistant Secretary for Planning and Evaluation. 1998. </w:t>
-      </w:r>
-      <w:r>
-        <w:rPr>
-          <w:rFonts w:ascii="Times New Roman" w:hAnsi="Times New Roman" w:cs="Times New Roman"/>
-          <w:i/>
-        </w:rPr>
-        <w:t>A Brief History of the AFDC Program.</w:t>
-      </w:r>
-      <w:r>
-        <w:rPr>
-          <w:rFonts w:ascii="Times New Roman" w:hAnsi="Times New Roman" w:cs="Times New Roman"/>
-        </w:rPr>
-        <w:t xml:space="preserve"> </w:t>
-      </w:r>
-      <w:r>
-        <w:rPr>
-          <w:rFonts w:ascii="Times New Roman" w:hAnsi="Times New Roman" w:cs="Times New Roman"/>
-        </w:rPr>
-        <w:t>U.S. Department of Health and Human Services – Office of the Assistant Secretary for Planning and Evaluation.</w:t>
+          <w:rFonts w:ascii="Times New Roman" w:eastAsia="Times New Roman" w:hAnsi="Times New Roman" w:cs="Times New Roman"/>
+          <w:color w:val="000000"/>
+        </w:rPr>
+        <w:t>U.S. Department of Commerce - Bureau of Economic Analysis. "SA1 - Personal Income Summary: Personal Income, Population, Per Capita Personal Income." https://www.bea.gov/itable/.</w:t>
       </w:r>
     </w:p>
     <w:p>
       <w:pPr>
-        <w:spacing w:line="480" w:lineRule="auto"/>
         <w:ind w:left="720" w:hanging="720"/>
         <w:rPr>
           <w:rFonts w:ascii="Times New Roman" w:hAnsi="Times New Roman" w:cs="Times New Roman"/>
@@ -33422,26 +33513,11 @@
         <w:rPr>
           <w:rFonts w:ascii="Times New Roman" w:hAnsi="Times New Roman" w:cs="Times New Roman"/>
         </w:rPr>
-        <w:t xml:space="preserve">Walker, A. 2017. </w:t>
-      </w:r>
-      <w:proofErr w:type="spellStart"/>
-      <w:r>
-        <w:rPr>
-          <w:rFonts w:ascii="Times New Roman" w:hAnsi="Times New Roman" w:cs="Times New Roman"/>
-        </w:rPr>
-        <w:t>openxlsx</w:t>
-      </w:r>
-      <w:proofErr w:type="spellEnd"/>
-      <w:r>
-        <w:rPr>
-          <w:rFonts w:ascii="Times New Roman" w:hAnsi="Times New Roman" w:cs="Times New Roman"/>
-        </w:rPr>
-        <w:t>: Read, Write and Edit XLSX Files. R package version 4.0.17. https://CRAN.R-project.org/package=openxlsx.</w:t>
+        <w:t>U.S. Department of Health and Human Services – Office of Family Assistance. 2004. Caseload Data 1994 (AFDC Total). U.S. Department of Health and Human Services – Office of Family Assistance.</w:t>
       </w:r>
     </w:p>
     <w:p>
       <w:pPr>
-        <w:spacing w:line="480" w:lineRule="auto"/>
         <w:ind w:left="720" w:hanging="720"/>
         <w:rPr>
           <w:rFonts w:ascii="Times New Roman" w:hAnsi="Times New Roman" w:cs="Times New Roman"/>
@@ -33451,155 +33527,372 @@
         <w:rPr>
           <w:rFonts w:ascii="Times New Roman" w:hAnsi="Times New Roman" w:cs="Times New Roman"/>
         </w:rPr>
-        <w:t xml:space="preserve">Wickham, H. 2016. </w:t>
-      </w:r>
-      <w:proofErr w:type="spellStart"/>
-      <w:r>
-        <w:rPr>
-          <w:rFonts w:ascii="Times New Roman" w:hAnsi="Times New Roman" w:cs="Times New Roman"/>
-        </w:rPr>
-        <w:t>gtable</w:t>
-      </w:r>
-      <w:proofErr w:type="spellEnd"/>
-      <w:r>
-        <w:rPr>
-          <w:rFonts w:ascii="Times New Roman" w:hAnsi="Times New Roman" w:cs="Times New Roman"/>
-        </w:rPr>
-        <w:t>: Arrange '</w:t>
-      </w:r>
-      <w:proofErr w:type="spellStart"/>
-      <w:r>
-        <w:rPr>
-          <w:rFonts w:ascii="Times New Roman" w:hAnsi="Times New Roman" w:cs="Times New Roman"/>
-        </w:rPr>
-        <w:t>Grobs</w:t>
-      </w:r>
-      <w:proofErr w:type="spellEnd"/>
-      <w:r>
-        <w:rPr>
-          <w:rFonts w:ascii="Times New Roman" w:hAnsi="Times New Roman" w:cs="Times New Roman"/>
-        </w:rPr>
-        <w:t>' in Tables. R package version 0.2.0. https://CRAN.R-project.org/package=gtable.</w:t>
+        <w:t xml:space="preserve">U.S. Department of Health and Human Services – Office of the Assistant Secretary for Planning and Evaluation. 1998. </w:t>
+      </w:r>
+      <w:r>
+        <w:rPr>
+          <w:rFonts w:ascii="Times New Roman" w:hAnsi="Times New Roman" w:cs="Times New Roman"/>
+          <w:i/>
+        </w:rPr>
+        <w:t>A Brief History of the AFDC Program.</w:t>
+      </w:r>
+      <w:r>
+        <w:rPr>
+          <w:rFonts w:ascii="Times New Roman" w:hAnsi="Times New Roman" w:cs="Times New Roman"/>
+        </w:rPr>
+        <w:t xml:space="preserve"> </w:t>
+      </w:r>
+      <w:r>
+        <w:rPr>
+          <w:rFonts w:ascii="Times New Roman" w:hAnsi="Times New Roman" w:cs="Times New Roman"/>
+        </w:rPr>
+        <w:t>U.S. Department of Health and Human Services – Office of the Assistant Secretary for Planning and Evaluation.</w:t>
       </w:r>
     </w:p>
     <w:p>
       <w:pPr>
-        <w:spacing w:line="480" w:lineRule="auto"/>
         <w:ind w:left="720" w:hanging="720"/>
         <w:rPr>
-          <w:rFonts w:ascii="Times New Roman" w:hAnsi="Times New Roman" w:cs="Times New Roman"/>
+          <w:rFonts w:ascii="Times New Roman" w:eastAsia="Times New Roman" w:hAnsi="Times New Roman" w:cs="Times New Roman"/>
+          <w:color w:val="000000"/>
         </w:rPr>
       </w:pPr>
       <w:r>
         <w:rPr>
-          <w:rFonts w:ascii="Times New Roman" w:hAnsi="Times New Roman" w:cs="Times New Roman"/>
-        </w:rPr>
-        <w:t xml:space="preserve">Wickham, H. 2017. </w:t>
-      </w:r>
-      <w:proofErr w:type="spellStart"/>
-      <w:r>
-        <w:rPr>
-          <w:rFonts w:ascii="Times New Roman" w:hAnsi="Times New Roman" w:cs="Times New Roman"/>
-        </w:rPr>
-        <w:t>tidyverse</w:t>
-      </w:r>
-      <w:proofErr w:type="spellEnd"/>
-      <w:r>
-        <w:rPr>
-          <w:rFonts w:ascii="Times New Roman" w:hAnsi="Times New Roman" w:cs="Times New Roman"/>
-        </w:rPr>
-        <w:t xml:space="preserve">: Easily Install and Load </w:t>
-      </w:r>
-      <w:proofErr w:type="spellStart"/>
-      <w:r>
-        <w:rPr>
-          <w:rFonts w:ascii="Times New Roman" w:hAnsi="Times New Roman" w:cs="Times New Roman"/>
-        </w:rPr>
-        <w:t>the'Tidyverse</w:t>
-      </w:r>
-      <w:proofErr w:type="spellEnd"/>
-      <w:r>
-        <w:rPr>
-          <w:rFonts w:ascii="Times New Roman" w:hAnsi="Times New Roman" w:cs="Times New Roman"/>
-        </w:rPr>
-        <w:t xml:space="preserve">'. R package version 1.2.1. https://CRAN.R-project.org/package=tidyverse. </w:t>
+          <w:rFonts w:ascii="Times New Roman" w:eastAsia="Times New Roman" w:hAnsi="Times New Roman" w:cs="Times New Roman"/>
+          <w:color w:val="000000"/>
+        </w:rPr>
+        <w:t>U.S. Department of Health and Human Services - Administration of Children and Families. "Characteristics and Financial Circumstances of TANF Recipients."</w:t>
+      </w:r>
+      <w:r>
+        <w:rPr>
+          <w:rFonts w:ascii="Times New Roman" w:eastAsia="Times New Roman" w:hAnsi="Times New Roman" w:cs="Times New Roman"/>
+          <w:color w:val="000000"/>
+        </w:rPr>
+        <w:br/>
+      </w:r>
+      <w:r>
+        <w:rPr>
+          <w:rFonts w:ascii="Times New Roman" w:eastAsia="Times New Roman" w:hAnsi="Times New Roman" w:cs="Times New Roman"/>
+          <w:color w:val="000000"/>
+        </w:rPr>
+        <w:t>https://www.acf.hhs.gov/ofa/programs/tanf/data-reports</w:t>
       </w:r>
     </w:p>
     <w:p>
       <w:pPr>
-        <w:spacing w:line="480" w:lineRule="auto"/>
         <w:ind w:left="720" w:hanging="720"/>
         <w:rPr>
-          <w:rFonts w:ascii="Times New Roman" w:hAnsi="Times New Roman" w:cs="Times New Roman"/>
+          <w:rFonts w:ascii="Times New Roman" w:eastAsia="Times New Roman" w:hAnsi="Times New Roman" w:cs="Times New Roman"/>
+          <w:color w:val="000000"/>
         </w:rPr>
       </w:pPr>
       <w:r>
         <w:rPr>
-          <w:rFonts w:ascii="Times New Roman" w:hAnsi="Times New Roman" w:cs="Times New Roman"/>
-        </w:rPr>
-        <w:t xml:space="preserve">Wickham, H. and Bryan, J. 2017. </w:t>
-      </w:r>
-      <w:proofErr w:type="spellStart"/>
-      <w:r>
-        <w:rPr>
-          <w:rFonts w:ascii="Times New Roman" w:hAnsi="Times New Roman" w:cs="Times New Roman"/>
-        </w:rPr>
-        <w:t>readxl</w:t>
-      </w:r>
-      <w:proofErr w:type="spellEnd"/>
-      <w:r>
-        <w:rPr>
-          <w:rFonts w:ascii="Times New Roman" w:hAnsi="Times New Roman" w:cs="Times New Roman"/>
-        </w:rPr>
-        <w:t>: Read Excel Files. R package version 1.0.0. https://CRAN.R-project.org/package=readxl.</w:t>
+          <w:rFonts w:ascii="Times New Roman" w:eastAsia="Times New Roman" w:hAnsi="Times New Roman" w:cs="Times New Roman"/>
+          <w:color w:val="000000"/>
+        </w:rPr>
+        <w:t>U.S. Department of Health and Human Services - Administration of Children and Families. "TANF Caseload Data."</w:t>
+      </w:r>
+      <w:r>
+        <w:rPr>
+          <w:rFonts w:ascii="Times New Roman" w:eastAsia="Times New Roman" w:hAnsi="Times New Roman" w:cs="Times New Roman"/>
+          <w:color w:val="000000"/>
+        </w:rPr>
+        <w:t xml:space="preserve"> </w:t>
+      </w:r>
+      <w:r>
+        <w:rPr>
+          <w:rFonts w:ascii="Times New Roman" w:eastAsia="Times New Roman" w:hAnsi="Times New Roman" w:cs="Times New Roman"/>
+          <w:color w:val="000000"/>
+        </w:rPr>
+        <w:t>https://www.acf.hhs.gov/ofa/programs/tanf/data-reports</w:t>
       </w:r>
     </w:p>
     <w:p>
       <w:pPr>
-        <w:spacing w:line="480" w:lineRule="auto"/>
         <w:ind w:left="720" w:hanging="720"/>
         <w:rPr>
-          <w:rFonts w:ascii="Times New Roman" w:hAnsi="Times New Roman" w:cs="Times New Roman"/>
+          <w:rFonts w:ascii="Times New Roman" w:eastAsia="Times New Roman" w:hAnsi="Times New Roman" w:cs="Times New Roman"/>
+          <w:color w:val="000000"/>
         </w:rPr>
       </w:pPr>
       <w:r>
         <w:rPr>
-          <w:rFonts w:ascii="Times New Roman" w:hAnsi="Times New Roman" w:cs="Times New Roman"/>
-        </w:rPr>
-        <w:t xml:space="preserve">Wickham, H. and Henry, L. 2017. </w:t>
-      </w:r>
-      <w:proofErr w:type="spellStart"/>
-      <w:r>
-        <w:rPr>
-          <w:rFonts w:ascii="Times New Roman" w:hAnsi="Times New Roman" w:cs="Times New Roman"/>
-        </w:rPr>
-        <w:t>tidyr</w:t>
-      </w:r>
-      <w:proofErr w:type="spellEnd"/>
-      <w:r>
-        <w:rPr>
-          <w:rFonts w:ascii="Times New Roman" w:hAnsi="Times New Roman" w:cs="Times New Roman"/>
-        </w:rPr>
-        <w:t>: Easily Tidy Data with '</w:t>
-      </w:r>
-      <w:proofErr w:type="gramStart"/>
-      <w:r>
-        <w:rPr>
-          <w:rFonts w:ascii="Times New Roman" w:hAnsi="Times New Roman" w:cs="Times New Roman"/>
-        </w:rPr>
-        <w:t>spread(</w:t>
-      </w:r>
-      <w:proofErr w:type="gramEnd"/>
-      <w:r>
-        <w:rPr>
-          <w:rFonts w:ascii="Times New Roman" w:hAnsi="Times New Roman" w:cs="Times New Roman"/>
-        </w:rPr>
-        <w:t xml:space="preserve">)' and 'gather()' Functions. R package version 0.7.2. https://CRAN.R-project.org/package=tidyr. </w:t>
+          <w:rFonts w:ascii="Times New Roman" w:eastAsia="Times New Roman" w:hAnsi="Times New Roman" w:cs="Times New Roman"/>
+          <w:color w:val="000000"/>
+        </w:rPr>
+        <w:t>U.S. Department of Health and Human Services - Administration of Children and Families. "Characteristics and Financial Circumstances of TANF Recipients."</w:t>
+      </w:r>
+      <w:r>
+        <w:rPr>
+          <w:rFonts w:ascii="Times New Roman" w:eastAsia="Times New Roman" w:hAnsi="Times New Roman" w:cs="Times New Roman"/>
+          <w:color w:val="000000"/>
+        </w:rPr>
+        <w:br/>
+      </w:r>
+      <w:r>
+        <w:rPr>
+          <w:rFonts w:ascii="Times New Roman" w:eastAsia="Times New Roman" w:hAnsi="Times New Roman" w:cs="Times New Roman"/>
+          <w:color w:val="000000"/>
+        </w:rPr>
+        <w:t>https://www.acf.hhs.gov/ofa/programs/tanf/data-reports</w:t>
       </w:r>
     </w:p>
     <w:p>
       <w:pPr>
-        <w:spacing w:line="480" w:lineRule="auto"/>
+        <w:ind w:left="720" w:hanging="720"/>
+        <w:rPr>
+          <w:rFonts w:ascii="Times New Roman" w:eastAsia="Times New Roman" w:hAnsi="Times New Roman" w:cs="Times New Roman"/>
+          <w:color w:val="000000"/>
+        </w:rPr>
+      </w:pPr>
+      <w:r>
+        <w:rPr>
+          <w:rFonts w:ascii="Times New Roman" w:eastAsia="Times New Roman" w:hAnsi="Times New Roman" w:cs="Times New Roman"/>
+          <w:color w:val="000000"/>
+        </w:rPr>
+        <w:t>U.S. Department of Health and Human Services - Administration of Children and Famili</w:t>
+      </w:r>
+      <w:r>
+        <w:rPr>
+          <w:rFonts w:ascii="Times New Roman" w:eastAsia="Times New Roman" w:hAnsi="Times New Roman" w:cs="Times New Roman"/>
+          <w:color w:val="000000"/>
+        </w:rPr>
+        <w:t xml:space="preserve">es. "Work Participation Rates" </w:t>
+      </w:r>
+      <w:r>
+        <w:rPr>
+          <w:rFonts w:ascii="Times New Roman" w:eastAsia="Times New Roman" w:hAnsi="Times New Roman" w:cs="Times New Roman"/>
+          <w:color w:val="000000"/>
+        </w:rPr>
+        <w:t>https://www.acf.hhs.gov/ofa/programs/tanf/data-reports</w:t>
+      </w:r>
+    </w:p>
+    <w:p>
+      <w:pPr>
+        <w:ind w:left="720" w:hanging="720"/>
+        <w:rPr>
+          <w:rFonts w:ascii="Times New Roman" w:eastAsia="Times New Roman" w:hAnsi="Times New Roman" w:cs="Times New Roman"/>
+          <w:color w:val="000000"/>
+        </w:rPr>
+      </w:pPr>
+      <w:r>
+        <w:rPr>
+          <w:rFonts w:ascii="Times New Roman" w:eastAsia="Times New Roman" w:hAnsi="Times New Roman" w:cs="Times New Roman"/>
+          <w:color w:val="000000"/>
+        </w:rPr>
+        <w:t xml:space="preserve">U.S. Department of Labor - Bureau of Labor Statistics. "Statewide Data - Employment status of the civilian </w:t>
+      </w:r>
+      <w:proofErr w:type="spellStart"/>
+      <w:r>
+        <w:rPr>
+          <w:rFonts w:ascii="Times New Roman" w:eastAsia="Times New Roman" w:hAnsi="Times New Roman" w:cs="Times New Roman"/>
+          <w:color w:val="000000"/>
+        </w:rPr>
+        <w:t>noninstitutional</w:t>
+      </w:r>
+      <w:proofErr w:type="spellEnd"/>
+      <w:r>
+        <w:rPr>
+          <w:rFonts w:ascii="Times New Roman" w:eastAsia="Times New Roman" w:hAnsi="Times New Roman" w:cs="Times New Roman"/>
+          <w:color w:val="000000"/>
+        </w:rPr>
+        <w:t xml:space="preserve"> population, annual averages."</w:t>
+      </w:r>
+      <w:r>
+        <w:rPr>
+          <w:rFonts w:ascii="Times New Roman" w:eastAsia="Times New Roman" w:hAnsi="Times New Roman" w:cs="Times New Roman"/>
+          <w:color w:val="000000"/>
+        </w:rPr>
+        <w:br/>
+        <w:t>https://www.bls.gov/lau/rdscnp16.htm#data</w:t>
+      </w:r>
+    </w:p>
+    <w:p>
+      <w:pPr>
+        <w:ind w:left="720" w:hanging="720"/>
+        <w:rPr>
+          <w:rFonts w:ascii="Times New Roman" w:hAnsi="Times New Roman" w:cs="Times New Roman"/>
+        </w:rPr>
+      </w:pPr>
+      <w:r>
+        <w:rPr>
+          <w:rFonts w:ascii="Times New Roman" w:hAnsi="Times New Roman" w:cs="Times New Roman"/>
+        </w:rPr>
+        <w:t xml:space="preserve">Walker, A. 2017. </w:t>
+      </w:r>
+      <w:proofErr w:type="spellStart"/>
+      <w:r>
+        <w:rPr>
+          <w:rFonts w:ascii="Times New Roman" w:hAnsi="Times New Roman" w:cs="Times New Roman"/>
+        </w:rPr>
+        <w:t>openxlsx</w:t>
+      </w:r>
+      <w:proofErr w:type="spellEnd"/>
+      <w:r>
+        <w:rPr>
+          <w:rFonts w:ascii="Times New Roman" w:hAnsi="Times New Roman" w:cs="Times New Roman"/>
+        </w:rPr>
+        <w:t>: Read, Write and Edit XLSX Files. R package version 4.0.17. https://CRAN.R-project.org/package=openxlsx.</w:t>
+      </w:r>
+    </w:p>
+    <w:p>
+      <w:pPr>
+        <w:ind w:left="720" w:hanging="720"/>
+        <w:rPr>
+          <w:rFonts w:ascii="Times New Roman" w:hAnsi="Times New Roman" w:cs="Times New Roman"/>
+        </w:rPr>
+      </w:pPr>
+      <w:r>
+        <w:rPr>
+          <w:rFonts w:ascii="Times New Roman" w:hAnsi="Times New Roman" w:cs="Times New Roman"/>
+        </w:rPr>
+        <w:t xml:space="preserve">Wickham, H. 2016. </w:t>
+      </w:r>
+      <w:proofErr w:type="spellStart"/>
+      <w:r>
+        <w:rPr>
+          <w:rFonts w:ascii="Times New Roman" w:hAnsi="Times New Roman" w:cs="Times New Roman"/>
+        </w:rPr>
+        <w:t>gtable</w:t>
+      </w:r>
+      <w:proofErr w:type="spellEnd"/>
+      <w:r>
+        <w:rPr>
+          <w:rFonts w:ascii="Times New Roman" w:hAnsi="Times New Roman" w:cs="Times New Roman"/>
+        </w:rPr>
+        <w:t>: Arrange '</w:t>
+      </w:r>
+      <w:proofErr w:type="spellStart"/>
+      <w:r>
+        <w:rPr>
+          <w:rFonts w:ascii="Times New Roman" w:hAnsi="Times New Roman" w:cs="Times New Roman"/>
+        </w:rPr>
+        <w:t>Grobs</w:t>
+      </w:r>
+      <w:proofErr w:type="spellEnd"/>
+      <w:r>
+        <w:rPr>
+          <w:rFonts w:ascii="Times New Roman" w:hAnsi="Times New Roman" w:cs="Times New Roman"/>
+        </w:rPr>
+        <w:t>' in Tables. R package version 0.2.0. https://CRAN.R-project.org/package=gtable.</w:t>
+      </w:r>
+    </w:p>
+    <w:p>
+      <w:pPr>
+        <w:ind w:left="720" w:hanging="720"/>
+        <w:rPr>
+          <w:rFonts w:ascii="Times New Roman" w:hAnsi="Times New Roman" w:cs="Times New Roman"/>
+        </w:rPr>
+      </w:pPr>
+      <w:r>
+        <w:rPr>
+          <w:rFonts w:ascii="Times New Roman" w:hAnsi="Times New Roman" w:cs="Times New Roman"/>
+        </w:rPr>
+        <w:t xml:space="preserve">Wickham, H. 2017. </w:t>
+      </w:r>
+      <w:proofErr w:type="spellStart"/>
+      <w:r>
+        <w:rPr>
+          <w:rFonts w:ascii="Times New Roman" w:hAnsi="Times New Roman" w:cs="Times New Roman"/>
+        </w:rPr>
+        <w:t>tidyverse</w:t>
+      </w:r>
+      <w:proofErr w:type="spellEnd"/>
+      <w:r>
+        <w:rPr>
+          <w:rFonts w:ascii="Times New Roman" w:hAnsi="Times New Roman" w:cs="Times New Roman"/>
+        </w:rPr>
+        <w:t xml:space="preserve">: Easily Install and Load </w:t>
+      </w:r>
+      <w:proofErr w:type="spellStart"/>
+      <w:r>
+        <w:rPr>
+          <w:rFonts w:ascii="Times New Roman" w:hAnsi="Times New Roman" w:cs="Times New Roman"/>
+        </w:rPr>
+        <w:t>the'Tidyverse</w:t>
+      </w:r>
+      <w:proofErr w:type="spellEnd"/>
+      <w:r>
+        <w:rPr>
+          <w:rFonts w:ascii="Times New Roman" w:hAnsi="Times New Roman" w:cs="Times New Roman"/>
+        </w:rPr>
+        <w:t xml:space="preserve">'. R package version 1.2.1. https://CRAN.R-project.org/package=tidyverse. </w:t>
+      </w:r>
+    </w:p>
+    <w:p>
+      <w:pPr>
+        <w:ind w:left="720" w:hanging="720"/>
+        <w:rPr>
+          <w:rFonts w:ascii="Times New Roman" w:hAnsi="Times New Roman" w:cs="Times New Roman"/>
+        </w:rPr>
+      </w:pPr>
+      <w:r>
+        <w:rPr>
+          <w:rFonts w:ascii="Times New Roman" w:hAnsi="Times New Roman" w:cs="Times New Roman"/>
+        </w:rPr>
+        <w:t xml:space="preserve">Wickham, H. and Bryan, J. 2017. </w:t>
+      </w:r>
+      <w:proofErr w:type="spellStart"/>
+      <w:r>
+        <w:rPr>
+          <w:rFonts w:ascii="Times New Roman" w:hAnsi="Times New Roman" w:cs="Times New Roman"/>
+        </w:rPr>
+        <w:t>readxl</w:t>
+      </w:r>
+      <w:proofErr w:type="spellEnd"/>
+      <w:r>
+        <w:rPr>
+          <w:rFonts w:ascii="Times New Roman" w:hAnsi="Times New Roman" w:cs="Times New Roman"/>
+        </w:rPr>
+        <w:t>: Read Excel Files. R package version 1.0.0. https://CRAN.R-project.org/package=readxl.</w:t>
+      </w:r>
+    </w:p>
+    <w:p>
+      <w:pPr>
+        <w:ind w:left="720" w:hanging="720"/>
+        <w:rPr>
+          <w:rFonts w:ascii="Times New Roman" w:hAnsi="Times New Roman" w:cs="Times New Roman"/>
+        </w:rPr>
+      </w:pPr>
+      <w:r>
+        <w:rPr>
+          <w:rFonts w:ascii="Times New Roman" w:hAnsi="Times New Roman" w:cs="Times New Roman"/>
+        </w:rPr>
+        <w:t xml:space="preserve">Wickham, H. and Henry, L. 2017. </w:t>
+      </w:r>
+      <w:proofErr w:type="spellStart"/>
+      <w:r>
+        <w:rPr>
+          <w:rFonts w:ascii="Times New Roman" w:hAnsi="Times New Roman" w:cs="Times New Roman"/>
+        </w:rPr>
+        <w:t>tidyr</w:t>
+      </w:r>
+      <w:proofErr w:type="spellEnd"/>
+      <w:r>
+        <w:rPr>
+          <w:rFonts w:ascii="Times New Roman" w:hAnsi="Times New Roman" w:cs="Times New Roman"/>
+        </w:rPr>
+        <w:t>: Easily Tidy Data with '</w:t>
+      </w:r>
+      <w:proofErr w:type="gramStart"/>
+      <w:r>
+        <w:rPr>
+          <w:rFonts w:ascii="Times New Roman" w:hAnsi="Times New Roman" w:cs="Times New Roman"/>
+        </w:rPr>
+        <w:t>spread(</w:t>
+      </w:r>
+      <w:proofErr w:type="gramEnd"/>
+      <w:r>
+        <w:rPr>
+          <w:rFonts w:ascii="Times New Roman" w:hAnsi="Times New Roman" w:cs="Times New Roman"/>
+        </w:rPr>
+        <w:t xml:space="preserve">)' and 'gather()' Functions. R package version 0.7.2. https://CRAN.R-project.org/package=tidyr. </w:t>
+      </w:r>
+    </w:p>
+    <w:p>
+      <w:pPr>
         <w:ind w:left="720" w:hanging="720"/>
         <w:rPr>
           <w:rFonts w:ascii="Times New Roman" w:hAnsi="Times New Roman" w:cs="Times New Roman"/>
@@ -33644,7 +33937,7 @@
         <w:rPr>
           <w:rFonts w:ascii="Times New Roman" w:hAnsi="Times New Roman" w:cs="Times New Roman"/>
         </w:rPr>
-        <w:t xml:space="preserve">. 14(6), pp. 1-27. </w:t>
+        <w:t>. 14(6), pp. 1-27</w:t>
       </w:r>
     </w:p>
     <w:p>
@@ -33683,7 +33976,7 @@
 
 <file path=word/comments.xml><?xml version="1.0" encoding="utf-8"?>
 <w:comments xmlns:wpc="http://schemas.microsoft.com/office/word/2010/wordprocessingCanvas" xmlns:mo="http://schemas.microsoft.com/office/mac/office/2008/main" xmlns:mc="http://schemas.openxmlformats.org/markup-compatibility/2006" xmlns:mv="urn:schemas-microsoft-com:mac:vml" xmlns:o="urn:schemas-microsoft-com:office:office" xmlns:r="http://schemas.openxmlformats.org/officeDocument/2006/relationships" xmlns:m="http://schemas.openxmlformats.org/officeDocument/2006/math" xmlns:v="urn:schemas-microsoft-com:vml" xmlns:wp14="http://schemas.microsoft.com/office/word/2010/wordprocessingDrawing" xmlns:wp="http://schemas.openxmlformats.org/drawingml/2006/wordprocessingDrawing" xmlns:w10="urn:schemas-microsoft-com:office:word" xmlns:w="http://schemas.openxmlformats.org/wordprocessingml/2006/main" xmlns:w14="http://schemas.microsoft.com/office/word/2010/wordml" xmlns:w15="http://schemas.microsoft.com/office/word/2012/wordml" xmlns:wpg="http://schemas.microsoft.com/office/word/2010/wordprocessingGroup" xmlns:wpi="http://schemas.microsoft.com/office/word/2010/wordprocessingInk" xmlns:wne="http://schemas.microsoft.com/office/word/2006/wordml" xmlns:wps="http://schemas.microsoft.com/office/word/2010/wordprocessingShape" mc:Ignorable="w14 w15 wp14">
-  <w:comment w:id="1" w:author="Goehring, Benjamin" w:date="2018-01-20T20:40:00Z" w:initials="GB">
+  <w:comment w:id="2" w:author="Goehring, Benjamin" w:date="2018-01-20T20:40:00Z" w:initials="GB">
     <w:p>
       <w:pPr>
         <w:pStyle w:val="CommentText"/>
@@ -33700,13 +33993,24 @@
       </w:r>
       <w:proofErr w:type="spellEnd"/>
       <w:r>
-        <w:t xml:space="preserve"> Stoker – please let me know how this prints out. . . It is very easy in R to make a stacked bar chart, but I wanted to make something in black/white and having a separate legend made it impossible to </w:t>
-      </w:r>
-      <w:r>
-        <w:t xml:space="preserve">figure out which color corresponds to which section of the chart.  To put it mildly, this is pretty ad hoc and there are a few small formatting things I am working with a friend from work on fixing. All that being said, just let me know if you do not think using color would be a problem for grad school apps or publications. </w:t>
-      </w:r>
-      <w:bookmarkStart w:id="2" w:name="_GoBack"/>
-      <w:bookmarkEnd w:id="2"/>
+        <w:t xml:space="preserve"> Stoker – please let me know how this prints out. . . It is very easy in R to make a stacked bar chart, but I wanted to make something in black/white and having a separate legend made it impossible to figure out which color corresponds to which section of the chart.</w:t>
+      </w:r>
+    </w:p>
+    <w:p>
+      <w:pPr>
+        <w:pStyle w:val="CommentText"/>
+      </w:pPr>
+      <w:r>
+        <w:t xml:space="preserve"> </w:t>
+      </w:r>
+    </w:p>
+    <w:p>
+      <w:pPr>
+        <w:pStyle w:val="CommentText"/>
+      </w:pPr>
+      <w:r>
+        <w:t xml:space="preserve">To put it mildly, what I have here is pretty ad hoc and there are a few small formatting things I am working with a friend from Urban on fixing. All that being said, just let me know if you do not think using color would be a problem for grad school apps or publications. If that is the case, I will drop the brackets and there will be a legend along the right side.  </w:t>
+      </w:r>
     </w:p>
   </w:comment>
   <w:comment w:id="3" w:author="Goehring, Benjamin" w:date="2018-01-07T09:28:00Z" w:initials="GB">
@@ -33832,7 +34136,7 @@
         <w:annotationRef/>
       </w:r>
       <w:r>
-        <w:t>Please let me know what you think about how I present the regression output. I went with the four models because I wanted to show the increase in adjusted R</w:t>
+        <w:t>Please let me know what you think about how I present the regression output. I went with the four models because I wanted to highlight the increase in adjusted R</w:t>
       </w:r>
       <w:r>
         <w:rPr>
@@ -33850,7 +34154,23 @@
         <w:t xml:space="preserve">caseload </w:t>
       </w:r>
       <w:r>
-        <w:t xml:space="preserve">and the economic variables. I also wanted to highlight the impact of including time fixed effects, as that is key to my conclusion. However, I may be able to get the same point across with just the final model (Model 4). If so, this would be a great place to cut. </w:t>
+        <w:t xml:space="preserve">and the economic variables. I also wanted to show the impact of including time fixed effects, as that is key to my conclusion. However, I may be able to get the same point across with just the final model (Model 4). If so, this would be a great place to cut. </w:t>
+      </w:r>
+    </w:p>
+  </w:comment>
+  <w:comment w:id="5" w:author="Goehring, Benjamin" w:date="2018-01-21T07:25:00Z" w:initials="GB">
+    <w:p>
+      <w:pPr>
+        <w:pStyle w:val="CommentText"/>
+      </w:pPr>
+      <w:r>
+        <w:rPr>
+          <w:rStyle w:val="CommentReference"/>
+        </w:rPr>
+        <w:annotationRef/>
+      </w:r>
+      <w:r>
+        <w:t xml:space="preserve">I need to think/read more on fixed effects and the inferences I can draw from the coefficients and strengthen up this conclusion accordingly. </w:t>
       </w:r>
     </w:p>
   </w:comment>
@@ -33862,6 +34182,7 @@
   <w15:commentEx w15:paraId="24FC3CDC" w15:done="0"/>
   <w15:commentEx w15:paraId="110AA70F" w15:done="0"/>
   <w15:commentEx w15:paraId="5030247C" w15:done="0"/>
+  <w15:commentEx w15:paraId="2F13C882" w15:done="0"/>
 </w15:commentsEx>
 </file>
 
@@ -34271,7 +34592,7 @@
         <w:rFonts w:ascii="Times New Roman" w:hAnsi="Times New Roman" w:cs="Times New Roman"/>
         <w:noProof/>
       </w:rPr>
-      <w:t>8</w:t>
+      <w:t>2</w:t>
     </w:r>
     <w:r>
       <w:rPr>
@@ -34970,7 +35291,6 @@
   <w:style w:type="character" w:default="1" w:styleId="DefaultParagraphFont">
     <w:name w:val="Default Paragraph Font"/>
     <w:uiPriority w:val="1"/>
-    <w:semiHidden/>
     <w:unhideWhenUsed/>
   </w:style>
   <w:style w:type="table" w:default="1" w:styleId="TableNormal">
@@ -35795,7 +36115,7 @@
 </file>
 
 <file path=customXml/itemProps1.xml><?xml version="1.0" encoding="utf-8"?>
-<ds:datastoreItem xmlns:ds="http://schemas.openxmlformats.org/officeDocument/2006/customXml" ds:itemID="{84CC8473-1520-CB44-9B88-2FA14467316F}">
+<ds:datastoreItem xmlns:ds="http://schemas.openxmlformats.org/officeDocument/2006/customXml" ds:itemID="{2405BD27-34D1-AA4F-9C14-76D84544848B}">
   <ds:schemaRefs>
     <ds:schemaRef ds:uri="http://schemas.openxmlformats.org/officeDocument/2006/bibliography"/>
   </ds:schemaRefs>

--- a/Thesis_short.docx
+++ b/Thesis_short.docx
@@ -14,25 +14,13 @@
         <w:rPr>
           <w:rFonts w:ascii="Times New Roman" w:hAnsi="Times New Roman" w:cs="Times New Roman"/>
         </w:rPr>
-        <w:t>President Bill Clinton signed into law the Personal Responsibility and Work Opportunity Reconciliation Act (PRWORA)</w:t>
-      </w:r>
-      <w:r>
-        <w:rPr>
-          <w:rFonts w:ascii="Times New Roman" w:hAnsi="Times New Roman" w:cs="Times New Roman"/>
-        </w:rPr>
-        <w:t xml:space="preserve"> in 1996</w:t>
-      </w:r>
-      <w:r>
-        <w:rPr>
-          <w:rFonts w:ascii="Times New Roman" w:hAnsi="Times New Roman" w:cs="Times New Roman"/>
-        </w:rPr>
-        <w:t xml:space="preserve">. The </w:t>
-      </w:r>
-      <w:r>
-        <w:rPr>
-          <w:rFonts w:ascii="Times New Roman" w:hAnsi="Times New Roman" w:cs="Times New Roman"/>
-        </w:rPr>
-        <w:t>PRWORA</w:t>
+        <w:t xml:space="preserve">The 1996 </w:t>
+      </w:r>
+      <w:r>
+        <w:rPr>
+          <w:rFonts w:ascii="Times New Roman" w:hAnsi="Times New Roman" w:cs="Times New Roman"/>
+        </w:rPr>
+        <w:t>Personal Responsibility and Work Opportunity Reconciliation Act (PRWORA)</w:t>
       </w:r>
       <w:r>
         <w:rPr>
@@ -44,7 +32,13 @@
         <w:rPr>
           <w:rFonts w:ascii="Times New Roman" w:hAnsi="Times New Roman" w:cs="Times New Roman"/>
         </w:rPr>
-        <w:t>altered</w:t>
+        <w:t xml:space="preserve">reshaped the substance and underlying aims of U.S. social policy. Among several important changes instituted by the legislation, the most notable was </w:t>
+      </w:r>
+      <w:r>
+        <w:rPr>
+          <w:rFonts w:ascii="Times New Roman" w:hAnsi="Times New Roman" w:cs="Times New Roman"/>
+        </w:rPr>
+        <w:t>the creation of</w:t>
       </w:r>
       <w:r>
         <w:rPr>
@@ -56,7 +50,61 @@
         <w:rPr>
           <w:rFonts w:ascii="Times New Roman" w:hAnsi="Times New Roman" w:cs="Times New Roman"/>
         </w:rPr>
-        <w:t>several</w:t>
+        <w:t>Temporary Assistance for Needy Families (TANF)</w:t>
+      </w:r>
+      <w:r>
+        <w:rPr>
+          <w:rFonts w:ascii="Times New Roman" w:hAnsi="Times New Roman" w:cs="Times New Roman"/>
+        </w:rPr>
+        <w:t xml:space="preserve"> in place of the primary </w:t>
+      </w:r>
+      <w:r>
+        <w:rPr>
+          <w:rFonts w:ascii="Times New Roman" w:hAnsi="Times New Roman" w:cs="Times New Roman"/>
+        </w:rPr>
+        <w:t xml:space="preserve">cash assistance </w:t>
+      </w:r>
+      <w:r>
+        <w:rPr>
+          <w:rFonts w:ascii="Times New Roman" w:hAnsi="Times New Roman" w:cs="Times New Roman"/>
+        </w:rPr>
+        <w:t>welfare program</w:t>
+      </w:r>
+      <w:r>
+        <w:rPr>
+          <w:rFonts w:ascii="Times New Roman" w:hAnsi="Times New Roman" w:cs="Times New Roman"/>
+        </w:rPr>
+        <w:t>,</w:t>
+      </w:r>
+      <w:r>
+        <w:rPr>
+          <w:rFonts w:ascii="Times New Roman" w:hAnsi="Times New Roman" w:cs="Times New Roman"/>
+        </w:rPr>
+        <w:t xml:space="preserve"> Aid for Families</w:t>
+      </w:r>
+      <w:r>
+        <w:rPr>
+          <w:rFonts w:ascii="Times New Roman" w:hAnsi="Times New Roman" w:cs="Times New Roman"/>
+        </w:rPr>
+        <w:t xml:space="preserve"> with Dependent Children (AFDC)</w:t>
+      </w:r>
+      <w:r>
+        <w:rPr>
+          <w:rFonts w:ascii="Times New Roman" w:hAnsi="Times New Roman" w:cs="Times New Roman"/>
+        </w:rPr>
+        <w:t xml:space="preserve">. </w:t>
+      </w:r>
+      <w:r>
+        <w:rPr>
+          <w:rFonts w:ascii="Times New Roman" w:hAnsi="Times New Roman" w:cs="Times New Roman"/>
+        </w:rPr>
+        <w:t xml:space="preserve">Established by the 1935 Social Security Act as Aid for Dependent Children, </w:t>
+      </w:r>
+      <w:r>
+        <w:rPr>
+          <w:rFonts w:ascii="Times New Roman" w:hAnsi="Times New Roman" w:cs="Times New Roman"/>
+        </w:rPr>
+        <w:t>AFDC</w:t>
       </w:r>
       <w:r>
         <w:rPr>
@@ -68,91 +116,19 @@
         <w:rPr>
           <w:rFonts w:ascii="Times New Roman" w:hAnsi="Times New Roman" w:cs="Times New Roman"/>
         </w:rPr>
-        <w:t>features</w:t>
-      </w:r>
-      <w:r>
-        <w:rPr>
-          <w:rFonts w:ascii="Times New Roman" w:hAnsi="Times New Roman" w:cs="Times New Roman"/>
-        </w:rPr>
-        <w:t xml:space="preserve"> of U</w:t>
-      </w:r>
-      <w:r>
-        <w:rPr>
-          <w:rFonts w:ascii="Times New Roman" w:hAnsi="Times New Roman" w:cs="Times New Roman"/>
-        </w:rPr>
-        <w:t>.S.</w:t>
-      </w:r>
-      <w:r>
-        <w:rPr>
-          <w:rFonts w:ascii="Times New Roman" w:hAnsi="Times New Roman" w:cs="Times New Roman"/>
-        </w:rPr>
-        <w:t xml:space="preserve"> social policy, including</w:t>
-      </w:r>
-      <w:r>
-        <w:rPr>
-          <w:rFonts w:ascii="Times New Roman" w:hAnsi="Times New Roman" w:cs="Times New Roman"/>
-        </w:rPr>
-        <w:t>,</w:t>
-      </w:r>
-      <w:r>
-        <w:rPr>
-          <w:rFonts w:ascii="Times New Roman" w:hAnsi="Times New Roman" w:cs="Times New Roman"/>
-        </w:rPr>
-        <w:t xml:space="preserve"> most notably, r</w:t>
-      </w:r>
-      <w:r>
-        <w:rPr>
-          <w:rFonts w:ascii="Times New Roman" w:hAnsi="Times New Roman" w:cs="Times New Roman"/>
-        </w:rPr>
-        <w:t xml:space="preserve">eplacing </w:t>
-      </w:r>
-      <w:r>
-        <w:rPr>
-          <w:rFonts w:ascii="Times New Roman" w:hAnsi="Times New Roman" w:cs="Times New Roman"/>
-        </w:rPr>
-        <w:t xml:space="preserve">the primary cash assistance </w:t>
-      </w:r>
-      <w:r>
-        <w:rPr>
-          <w:rFonts w:ascii="Times New Roman" w:hAnsi="Times New Roman" w:cs="Times New Roman"/>
-        </w:rPr>
-        <w:t>welfare program Aid for Families</w:t>
-      </w:r>
-      <w:r>
-        <w:rPr>
-          <w:rFonts w:ascii="Times New Roman" w:hAnsi="Times New Roman" w:cs="Times New Roman"/>
-        </w:rPr>
-        <w:t xml:space="preserve"> with Dependent Children (AFDC)</w:t>
-      </w:r>
-      <w:r>
-        <w:rPr>
-          <w:rFonts w:ascii="Times New Roman" w:hAnsi="Times New Roman" w:cs="Times New Roman"/>
-        </w:rPr>
-        <w:t xml:space="preserve"> with Temporary </w:t>
-      </w:r>
-      <w:r>
-        <w:rPr>
-          <w:rFonts w:ascii="Times New Roman" w:hAnsi="Times New Roman" w:cs="Times New Roman"/>
-        </w:rPr>
-        <w:t>Assistance</w:t>
-      </w:r>
-      <w:r>
-        <w:rPr>
-          <w:rFonts w:ascii="Times New Roman" w:hAnsi="Times New Roman" w:cs="Times New Roman"/>
-        </w:rPr>
-        <w:t xml:space="preserve"> for Needy Families (TANF). </w:t>
-      </w:r>
-      <w:r>
-        <w:rPr>
-          <w:rFonts w:ascii="Times New Roman" w:hAnsi="Times New Roman" w:cs="Times New Roman"/>
-        </w:rPr>
-        <w:t xml:space="preserve">Established by the 1935 Social Security Act as Aid for Dependent Children, AFDC </w:t>
-      </w:r>
-      <w:r>
-        <w:rPr>
-          <w:rFonts w:ascii="Times New Roman" w:hAnsi="Times New Roman" w:cs="Times New Roman"/>
-        </w:rPr>
-        <w:t>originally sought to assist states in aiding deprived dependent children.</w:t>
+        <w:t xml:space="preserve">originally sought to assist states </w:t>
+      </w:r>
+      <w:r>
+        <w:rPr>
+          <w:rFonts w:ascii="Times New Roman" w:hAnsi="Times New Roman" w:cs="Times New Roman"/>
+        </w:rPr>
+        <w:t>in aiding</w:t>
+      </w:r>
+      <w:r>
+        <w:rPr>
+          <w:rFonts w:ascii="Times New Roman" w:hAnsi="Times New Roman" w:cs="Times New Roman"/>
+        </w:rPr>
+        <w:t xml:space="preserve"> deprived dependent children.</w:t>
       </w:r>
       <w:r>
         <w:rPr>
@@ -337,6 +313,302 @@
         </w:rPr>
         <w:t xml:space="preserve">. </w:t>
       </w:r>
+      <w:r>
+        <w:rPr>
+          <w:rFonts w:ascii="Times New Roman" w:hAnsi="Times New Roman" w:cs="Times New Roman"/>
+        </w:rPr>
+        <w:t>As AFDC evolved from a depression-era source of support for poor children to a social safety net</w:t>
+      </w:r>
+      <w:r>
+        <w:rPr>
+          <w:rFonts w:ascii="Times New Roman" w:hAnsi="Times New Roman" w:cs="Times New Roman"/>
+        </w:rPr>
+        <w:t xml:space="preserve"> program</w:t>
+      </w:r>
+      <w:r>
+        <w:rPr>
+          <w:rFonts w:ascii="Times New Roman" w:hAnsi="Times New Roman" w:cs="Times New Roman"/>
+        </w:rPr>
+        <w:t xml:space="preserve"> for p</w:t>
+      </w:r>
+      <w:r>
+        <w:rPr>
+          <w:rFonts w:ascii="Times New Roman" w:hAnsi="Times New Roman" w:cs="Times New Roman"/>
+        </w:rPr>
+        <w:t xml:space="preserve">oor and unemployed families, the number of families receiving benefits increased at an exponential rate, peaking </w:t>
+      </w:r>
+      <w:r>
+        <w:rPr>
+          <w:rFonts w:ascii="Times New Roman" w:hAnsi="Times New Roman" w:cs="Times New Roman"/>
+        </w:rPr>
+        <w:t>at 5.05 million cases in the average month</w:t>
+      </w:r>
+      <w:r>
+        <w:rPr>
+          <w:rFonts w:ascii="Times New Roman" w:hAnsi="Times New Roman" w:cs="Times New Roman"/>
+        </w:rPr>
+        <w:t xml:space="preserve"> of </w:t>
+      </w:r>
+      <w:r>
+        <w:rPr>
+          <w:rFonts w:ascii="Times New Roman" w:hAnsi="Times New Roman" w:cs="Times New Roman"/>
+        </w:rPr>
+        <w:t>fiscal year (FY)</w:t>
+      </w:r>
+      <w:r>
+        <w:rPr>
+          <w:rFonts w:ascii="Times New Roman" w:hAnsi="Times New Roman" w:cs="Times New Roman"/>
+        </w:rPr>
+        <w:t xml:space="preserve"> 1994</w:t>
+      </w:r>
+      <w:r>
+        <w:rPr>
+          <w:rFonts w:ascii="Times New Roman" w:hAnsi="Times New Roman" w:cs="Times New Roman"/>
+        </w:rPr>
+        <w:t xml:space="preserve"> (U.S. Department of Health and Human Services – Office of Family Assistance 2004)</w:t>
+      </w:r>
+      <w:r>
+        <w:rPr>
+          <w:rFonts w:ascii="Times New Roman" w:hAnsi="Times New Roman" w:cs="Times New Roman"/>
+        </w:rPr>
+        <w:t xml:space="preserve">. </w:t>
+      </w:r>
+      <w:r>
+        <w:rPr>
+          <w:rFonts w:ascii="Times New Roman" w:hAnsi="Times New Roman" w:cs="Times New Roman"/>
+        </w:rPr>
+        <w:t xml:space="preserve">Amid the fiscal pressures of an expanding caseload and calls for a new approach to welfare that would </w:t>
+      </w:r>
+      <w:r>
+        <w:rPr>
+          <w:rFonts w:ascii="Times New Roman" w:hAnsi="Times New Roman" w:cs="Times New Roman"/>
+        </w:rPr>
+        <w:lastRenderedPageBreak/>
+        <w:t xml:space="preserve">emphasize </w:t>
+      </w:r>
+      <w:r>
+        <w:rPr>
+          <w:rFonts w:ascii="Times New Roman" w:hAnsi="Times New Roman" w:cs="Times New Roman"/>
+        </w:rPr>
+        <w:t>work rather than entitlements</w:t>
+      </w:r>
+      <w:r>
+        <w:rPr>
+          <w:rFonts w:ascii="Times New Roman" w:hAnsi="Times New Roman" w:cs="Times New Roman"/>
+        </w:rPr>
+        <w:t xml:space="preserve">, the 1996 PRWORA repealed AFDC and instituted TANF. </w:t>
+      </w:r>
+      <w:r>
+        <w:rPr>
+          <w:rFonts w:ascii="Times New Roman" w:hAnsi="Times New Roman" w:cs="Times New Roman"/>
+        </w:rPr>
+        <w:t>In contrast to AFDC, TANF provides each state with a block grant and the discretion to create its own welfare program for low-income families. The</w:t>
+      </w:r>
+      <w:r>
+        <w:rPr>
+          <w:rFonts w:ascii="Times New Roman" w:hAnsi="Times New Roman" w:cs="Times New Roman"/>
+        </w:rPr>
+        <w:t xml:space="preserve"> TANF</w:t>
+      </w:r>
+      <w:r>
+        <w:rPr>
+          <w:rFonts w:ascii="Times New Roman" w:hAnsi="Times New Roman" w:cs="Times New Roman"/>
+        </w:rPr>
+        <w:t xml:space="preserve"> block grants are not adjusted </w:t>
+      </w:r>
+      <w:r>
+        <w:rPr>
+          <w:rFonts w:ascii="Times New Roman" w:hAnsi="Times New Roman" w:cs="Times New Roman"/>
+        </w:rPr>
+        <w:t>for inflation or, with a few minor exceptions, changes in need within state</w:t>
+      </w:r>
+      <w:r>
+        <w:rPr>
+          <w:rFonts w:ascii="Times New Roman" w:hAnsi="Times New Roman" w:cs="Times New Roman"/>
+        </w:rPr>
+        <w:t>s</w:t>
+      </w:r>
+      <w:r>
+        <w:rPr>
+          <w:rFonts w:ascii="Times New Roman" w:hAnsi="Times New Roman" w:cs="Times New Roman"/>
+        </w:rPr>
+        <w:t>.</w:t>
+      </w:r>
+      <w:r>
+        <w:rPr>
+          <w:rStyle w:val="FootnoteReference"/>
+          <w:rFonts w:ascii="Times New Roman" w:hAnsi="Times New Roman" w:cs="Times New Roman"/>
+        </w:rPr>
+        <w:footnoteReference w:id="1"/>
+      </w:r>
+      <w:r>
+        <w:rPr>
+          <w:rFonts w:ascii="Times New Roman" w:hAnsi="Times New Roman" w:cs="Times New Roman"/>
+        </w:rPr>
+        <w:t xml:space="preserve"> </w:t>
+      </w:r>
+      <w:r>
+        <w:rPr>
+          <w:rFonts w:ascii="Times New Roman" w:hAnsi="Times New Roman" w:cs="Times New Roman"/>
+        </w:rPr>
+        <w:t>T</w:t>
+      </w:r>
+      <w:r>
+        <w:rPr>
+          <w:rFonts w:ascii="Times New Roman" w:hAnsi="Times New Roman" w:cs="Times New Roman"/>
+        </w:rPr>
+        <w:t>he PR</w:t>
+      </w:r>
+      <w:r>
+        <w:rPr>
+          <w:rFonts w:ascii="Times New Roman" w:hAnsi="Times New Roman" w:cs="Times New Roman"/>
+        </w:rPr>
+        <w:t>W</w:t>
+      </w:r>
+      <w:r>
+        <w:rPr>
+          <w:rFonts w:ascii="Times New Roman" w:hAnsi="Times New Roman" w:cs="Times New Roman"/>
+        </w:rPr>
+        <w:t>O</w:t>
+      </w:r>
+      <w:r>
+        <w:rPr>
+          <w:rFonts w:ascii="Times New Roman" w:hAnsi="Times New Roman" w:cs="Times New Roman"/>
+        </w:rPr>
+        <w:t>RA</w:t>
+      </w:r>
+      <w:r>
+        <w:rPr>
+          <w:rFonts w:ascii="Times New Roman" w:hAnsi="Times New Roman" w:cs="Times New Roman"/>
+        </w:rPr>
+        <w:t xml:space="preserve"> </w:t>
+      </w:r>
+      <w:r>
+        <w:rPr>
+          <w:rFonts w:ascii="Times New Roman" w:hAnsi="Times New Roman" w:cs="Times New Roman"/>
+        </w:rPr>
+        <w:t>apportioned states’</w:t>
+      </w:r>
+      <w:r>
+        <w:rPr>
+          <w:rFonts w:ascii="Times New Roman" w:hAnsi="Times New Roman" w:cs="Times New Roman"/>
+        </w:rPr>
+        <w:t xml:space="preserve"> block grants</w:t>
+      </w:r>
+      <w:r>
+        <w:rPr>
+          <w:rFonts w:ascii="Times New Roman" w:hAnsi="Times New Roman" w:cs="Times New Roman"/>
+        </w:rPr>
+        <w:t xml:space="preserve"> based on the amount of federal spending received by a state for AFDC and other low-income </w:t>
+      </w:r>
+      <w:r>
+        <w:rPr>
+          <w:rFonts w:ascii="Times New Roman" w:hAnsi="Times New Roman" w:cs="Times New Roman"/>
+        </w:rPr>
+        <w:t xml:space="preserve">public assistance </w:t>
+      </w:r>
+      <w:r>
+        <w:rPr>
+          <w:rFonts w:ascii="Times New Roman" w:hAnsi="Times New Roman" w:cs="Times New Roman"/>
+        </w:rPr>
+        <w:t xml:space="preserve">programs between </w:t>
+      </w:r>
+      <w:r>
+        <w:rPr>
+          <w:rFonts w:ascii="Times New Roman" w:hAnsi="Times New Roman" w:cs="Times New Roman"/>
+        </w:rPr>
+        <w:t>FY</w:t>
+      </w:r>
+      <w:r>
+        <w:rPr>
+          <w:rFonts w:ascii="Times New Roman" w:hAnsi="Times New Roman" w:cs="Times New Roman"/>
+        </w:rPr>
+        <w:t xml:space="preserve"> 1992 and 1995; they </w:t>
+      </w:r>
+      <w:r>
+        <w:rPr>
+          <w:rFonts w:ascii="Times New Roman" w:hAnsi="Times New Roman" w:cs="Times New Roman"/>
+        </w:rPr>
+        <w:t xml:space="preserve">range in size from </w:t>
+      </w:r>
+      <w:r>
+        <w:rPr>
+          <w:rFonts w:ascii="Times New Roman" w:hAnsi="Times New Roman" w:cs="Times New Roman"/>
+        </w:rPr>
+        <w:t xml:space="preserve">$21.8 million in </w:t>
+      </w:r>
+      <w:r>
+        <w:rPr>
+          <w:rFonts w:ascii="Times New Roman" w:hAnsi="Times New Roman" w:cs="Times New Roman"/>
+        </w:rPr>
+        <w:t>Wyoming to $3.7 billion in California (</w:t>
+      </w:r>
+      <w:r>
+        <w:rPr>
+          <w:rFonts w:ascii="Times New Roman" w:hAnsi="Times New Roman" w:cs="Times New Roman"/>
+        </w:rPr>
+        <w:t>Falk 2015</w:t>
+      </w:r>
+      <w:r>
+        <w:rPr>
+          <w:rFonts w:ascii="Times New Roman" w:hAnsi="Times New Roman" w:cs="Times New Roman"/>
+        </w:rPr>
+        <w:t>). In addition to the federal block grant, the other main source of TANF funding is Maintenance of Effort (MOE) funds</w:t>
+      </w:r>
+      <w:r>
+        <w:rPr>
+          <w:rFonts w:ascii="Times New Roman" w:hAnsi="Times New Roman" w:cs="Times New Roman"/>
+        </w:rPr>
+        <w:t>, which are provided by the states</w:t>
+      </w:r>
+      <w:r>
+        <w:rPr>
+          <w:rFonts w:ascii="Times New Roman" w:hAnsi="Times New Roman" w:cs="Times New Roman"/>
+        </w:rPr>
+        <w:t>. MOE</w:t>
+      </w:r>
+      <w:r>
+        <w:rPr>
+          <w:rFonts w:ascii="Times New Roman" w:hAnsi="Times New Roman" w:cs="Times New Roman"/>
+        </w:rPr>
+        <w:t xml:space="preserve"> </w:t>
+      </w:r>
+      <w:r>
+        <w:rPr>
+          <w:rFonts w:ascii="Times New Roman" w:hAnsi="Times New Roman" w:cs="Times New Roman"/>
+        </w:rPr>
+        <w:t>expenditures</w:t>
+      </w:r>
+      <w:r>
+        <w:rPr>
+          <w:rFonts w:ascii="Times New Roman" w:hAnsi="Times New Roman" w:cs="Times New Roman"/>
+        </w:rPr>
+        <w:t xml:space="preserve"> are set at 75% of states’ </w:t>
+      </w:r>
+      <w:r>
+        <w:rPr>
+          <w:rFonts w:ascii="Times New Roman" w:hAnsi="Times New Roman" w:cs="Times New Roman"/>
+        </w:rPr>
+        <w:t>FY</w:t>
+      </w:r>
+      <w:r>
+        <w:rPr>
+          <w:rFonts w:ascii="Times New Roman" w:hAnsi="Times New Roman" w:cs="Times New Roman"/>
+        </w:rPr>
+        <w:t xml:space="preserve"> 1994 contributions to AFDC and other low-income public assistance programs and can increase to 80% if a state fails to move enough of its TANF recipients into work activities (</w:t>
+      </w:r>
+      <w:r>
+        <w:rPr>
+          <w:rFonts w:ascii="Times New Roman" w:hAnsi="Times New Roman" w:cs="Times New Roman"/>
+        </w:rPr>
+        <w:t>ibid</w:t>
+      </w:r>
+      <w:r>
+        <w:rPr>
+          <w:rFonts w:ascii="Times New Roman" w:hAnsi="Times New Roman" w:cs="Times New Roman"/>
+        </w:rPr>
+        <w:t xml:space="preserve">). </w:t>
+      </w:r>
     </w:p>
     <w:p>
       <w:pPr>
@@ -350,55 +622,129 @@
         <w:rPr>
           <w:rFonts w:ascii="Times New Roman" w:hAnsi="Times New Roman" w:cs="Times New Roman"/>
         </w:rPr>
-        <w:t>As AFDC evolved from a depression-era source of support for poor children to a social safety net</w:t>
-      </w:r>
-      <w:r>
-        <w:rPr>
-          <w:rFonts w:ascii="Times New Roman" w:hAnsi="Times New Roman" w:cs="Times New Roman"/>
-        </w:rPr>
-        <w:t xml:space="preserve"> program</w:t>
-      </w:r>
-      <w:r>
-        <w:rPr>
-          <w:rFonts w:ascii="Times New Roman" w:hAnsi="Times New Roman" w:cs="Times New Roman"/>
-        </w:rPr>
-        <w:t xml:space="preserve"> for p</w:t>
-      </w:r>
-      <w:r>
-        <w:rPr>
-          <w:rFonts w:ascii="Times New Roman" w:hAnsi="Times New Roman" w:cs="Times New Roman"/>
-        </w:rPr>
-        <w:t xml:space="preserve">oor and unemployed families, the number of families receiving benefits increased at an exponential rate, peaking </w:t>
-      </w:r>
-      <w:r>
-        <w:rPr>
-          <w:rFonts w:ascii="Times New Roman" w:hAnsi="Times New Roman" w:cs="Times New Roman"/>
-        </w:rPr>
-        <w:t>at 5.05 million cases in the average month</w:t>
-      </w:r>
-      <w:r>
-        <w:rPr>
-          <w:rFonts w:ascii="Times New Roman" w:hAnsi="Times New Roman" w:cs="Times New Roman"/>
-        </w:rPr>
-        <w:t xml:space="preserve"> of </w:t>
-      </w:r>
-      <w:r>
-        <w:rPr>
-          <w:rFonts w:ascii="Times New Roman" w:hAnsi="Times New Roman" w:cs="Times New Roman"/>
-        </w:rPr>
-        <w:t>fiscal year (FY)</w:t>
-      </w:r>
-      <w:r>
-        <w:rPr>
-          <w:rFonts w:ascii="Times New Roman" w:hAnsi="Times New Roman" w:cs="Times New Roman"/>
-        </w:rPr>
-        <w:t xml:space="preserve"> 1994</w:t>
-      </w:r>
-      <w:r>
-        <w:rPr>
-          <w:rFonts w:ascii="Times New Roman" w:hAnsi="Times New Roman" w:cs="Times New Roman"/>
-        </w:rPr>
-        <w:t xml:space="preserve"> (U.S. Department of Health and Human Services – Office of Family Assistance 2004)</w:t>
+        <w:t xml:space="preserve">The PRWORA imposes few restrictions on states’ TANF programs and states are empowered to spend federal and </w:t>
+      </w:r>
+      <w:r>
+        <w:rPr>
+          <w:rFonts w:ascii="Times New Roman" w:hAnsi="Times New Roman" w:cs="Times New Roman"/>
+        </w:rPr>
+        <w:t>MOE funds</w:t>
+      </w:r>
+      <w:r>
+        <w:rPr>
+          <w:rFonts w:ascii="Times New Roman" w:hAnsi="Times New Roman" w:cs="Times New Roman"/>
+        </w:rPr>
+        <w:t xml:space="preserve"> in any </w:t>
+      </w:r>
+      <w:r>
+        <w:rPr>
+          <w:rFonts w:ascii="Times New Roman" w:hAnsi="Times New Roman" w:cs="Times New Roman"/>
+        </w:rPr>
+        <w:t>manner “reasonably calculated” to realize one of TANF's four statutory goals: 1) Provide assistance to needy families so that children may be cared for in their own homes or in the homes of relatives; 2) End the dependence of needy parents on government benefits by promoting job preparation, work, and marriage; 3) Prevent and reduce the incidence of out-of-wedlock pregnancies and establish annual numerical goals for preventing and reducing the incidence of these pregnancies; and 4) Encourage the formation and maintenance of two-parent families (Falk 2014).</w:t>
+      </w:r>
+      <w:r>
+        <w:rPr>
+          <w:rFonts w:ascii="Times New Roman" w:hAnsi="Times New Roman" w:cs="Times New Roman"/>
+        </w:rPr>
+        <w:t xml:space="preserve"> TANF’s statutory goals allow states to fund a variety of programs and policy areas with TANF funds. States are not required to use th</w:t>
+      </w:r>
+      <w:r>
+        <w:rPr>
+          <w:rFonts w:ascii="Times New Roman" w:hAnsi="Times New Roman" w:cs="Times New Roman"/>
+        </w:rPr>
+        <w:t xml:space="preserve">e money </w:t>
+      </w:r>
+      <w:r>
+        <w:rPr>
+          <w:rFonts w:ascii="Times New Roman" w:hAnsi="Times New Roman" w:cs="Times New Roman"/>
+        </w:rPr>
+        <w:lastRenderedPageBreak/>
+        <w:t>to fund basic assistance (i.e.</w:t>
+      </w:r>
+      <w:r>
+        <w:rPr>
+          <w:rFonts w:ascii="Times New Roman" w:hAnsi="Times New Roman" w:cs="Times New Roman"/>
+        </w:rPr>
+        <w:t>,</w:t>
+      </w:r>
+      <w:r>
+        <w:rPr>
+          <w:rFonts w:ascii="Times New Roman" w:hAnsi="Times New Roman" w:cs="Times New Roman"/>
+        </w:rPr>
+        <w:t xml:space="preserve"> cash payments) to needy families, </w:t>
+      </w:r>
+      <w:commentRangeStart w:id="0"/>
+      <w:r>
+        <w:rPr>
+          <w:rFonts w:ascii="Times New Roman" w:hAnsi="Times New Roman" w:cs="Times New Roman"/>
+        </w:rPr>
+        <w:t xml:space="preserve">but can use the funds to </w:t>
+      </w:r>
+      <w:r>
+        <w:rPr>
+          <w:rFonts w:ascii="Times New Roman" w:hAnsi="Times New Roman" w:cs="Times New Roman"/>
+        </w:rPr>
+        <w:t xml:space="preserve">fund </w:t>
+      </w:r>
+      <w:r>
+        <w:rPr>
+          <w:rFonts w:ascii="Times New Roman" w:hAnsi="Times New Roman" w:cs="Times New Roman"/>
+        </w:rPr>
+        <w:t>a wide variety of programs</w:t>
+      </w:r>
+      <w:r>
+        <w:rPr>
+          <w:rFonts w:ascii="Times New Roman" w:hAnsi="Times New Roman" w:cs="Times New Roman"/>
+        </w:rPr>
+        <w:t xml:space="preserve">, </w:t>
+      </w:r>
+      <w:r>
+        <w:rPr>
+          <w:rFonts w:ascii="Times New Roman" w:hAnsi="Times New Roman" w:cs="Times New Roman"/>
+        </w:rPr>
+        <w:t>such as</w:t>
+      </w:r>
+      <w:r>
+        <w:rPr>
+          <w:rFonts w:ascii="Times New Roman" w:hAnsi="Times New Roman" w:cs="Times New Roman"/>
+        </w:rPr>
+        <w:t xml:space="preserve"> </w:t>
+      </w:r>
+      <w:r>
+        <w:rPr>
+          <w:rFonts w:ascii="Times New Roman" w:hAnsi="Times New Roman" w:cs="Times New Roman"/>
+        </w:rPr>
+        <w:t>child care</w:t>
+      </w:r>
+      <w:r>
+        <w:rPr>
+          <w:rFonts w:ascii="Times New Roman" w:hAnsi="Times New Roman" w:cs="Times New Roman"/>
+        </w:rPr>
+        <w:t xml:space="preserve"> assistance</w:t>
+      </w:r>
+      <w:r>
+        <w:rPr>
+          <w:rFonts w:ascii="Times New Roman" w:hAnsi="Times New Roman" w:cs="Times New Roman"/>
+        </w:rPr>
+        <w:t xml:space="preserve"> that aid</w:t>
+      </w:r>
+      <w:r>
+        <w:rPr>
+          <w:rFonts w:ascii="Times New Roman" w:hAnsi="Times New Roman" w:cs="Times New Roman"/>
+        </w:rPr>
+        <w:t>s</w:t>
+      </w:r>
+      <w:r>
+        <w:rPr>
+          <w:rFonts w:ascii="Times New Roman" w:hAnsi="Times New Roman" w:cs="Times New Roman"/>
+        </w:rPr>
+        <w:t xml:space="preserve"> low-income caretakers find full-time employment or refundable tax credit policies that increase incomes for working families receiving TANF basic assistance</w:t>
+      </w:r>
+      <w:r>
+        <w:rPr>
+          <w:rFonts w:ascii="Times New Roman" w:hAnsi="Times New Roman" w:cs="Times New Roman"/>
+        </w:rPr>
+        <w:t xml:space="preserve"> benefits</w:t>
       </w:r>
       <w:r>
         <w:rPr>
@@ -410,147 +756,14 @@
         <w:rPr>
           <w:rFonts w:ascii="Times New Roman" w:hAnsi="Times New Roman" w:cs="Times New Roman"/>
         </w:rPr>
-        <w:t xml:space="preserve">Amid the fiscal pressures of an expanding caseload and calls for a new approach to </w:t>
-      </w:r>
-      <w:r>
-        <w:rPr>
-          <w:rFonts w:ascii="Times New Roman" w:hAnsi="Times New Roman" w:cs="Times New Roman"/>
-        </w:rPr>
-        <w:lastRenderedPageBreak/>
-        <w:t xml:space="preserve">welfare that would emphasize </w:t>
-      </w:r>
-      <w:r>
-        <w:rPr>
-          <w:rFonts w:ascii="Times New Roman" w:hAnsi="Times New Roman" w:cs="Times New Roman"/>
-        </w:rPr>
-        <w:t>work rather than entitlements</w:t>
-      </w:r>
-      <w:r>
-        <w:rPr>
-          <w:rFonts w:ascii="Times New Roman" w:hAnsi="Times New Roman" w:cs="Times New Roman"/>
-        </w:rPr>
-        <w:t xml:space="preserve">, the 1996 PRWORA repealed AFDC and instituted TANF. </w:t>
-      </w:r>
-      <w:r>
-        <w:rPr>
-          <w:rFonts w:ascii="Times New Roman" w:hAnsi="Times New Roman" w:cs="Times New Roman"/>
-        </w:rPr>
-        <w:t xml:space="preserve">In contrast to AFDC, TANF provides each state with a block grant and the discretion to create its own welfare program for low-income families. The block grants are not adjusted </w:t>
-      </w:r>
-      <w:r>
-        <w:rPr>
-          <w:rFonts w:ascii="Times New Roman" w:hAnsi="Times New Roman" w:cs="Times New Roman"/>
-        </w:rPr>
-        <w:t>for inflation or, with a few minor exceptions, changes in need within the state.</w:t>
-      </w:r>
-      <w:r>
-        <w:rPr>
-          <w:rStyle w:val="FootnoteReference"/>
-          <w:rFonts w:ascii="Times New Roman" w:hAnsi="Times New Roman" w:cs="Times New Roman"/>
-        </w:rPr>
-        <w:footnoteReference w:id="1"/>
-      </w:r>
-      <w:r>
-        <w:rPr>
-          <w:rFonts w:ascii="Times New Roman" w:hAnsi="Times New Roman" w:cs="Times New Roman"/>
-        </w:rPr>
         <w:t xml:space="preserve"> </w:t>
       </w:r>
-      <w:r>
-        <w:rPr>
-          <w:rFonts w:ascii="Times New Roman" w:hAnsi="Times New Roman" w:cs="Times New Roman"/>
-        </w:rPr>
-        <w:t xml:space="preserve">The block grants, which were apportioned by the PROWRA based on the amount of federal spending received by a state for AFDC and other low-income </w:t>
-      </w:r>
-      <w:r>
-        <w:rPr>
-          <w:rFonts w:ascii="Times New Roman" w:hAnsi="Times New Roman" w:cs="Times New Roman"/>
-        </w:rPr>
-        <w:t xml:space="preserve">public assistance </w:t>
-      </w:r>
-      <w:r>
-        <w:rPr>
-          <w:rFonts w:ascii="Times New Roman" w:hAnsi="Times New Roman" w:cs="Times New Roman"/>
-        </w:rPr>
-        <w:t xml:space="preserve">programs between </w:t>
-      </w:r>
-      <w:r>
-        <w:rPr>
-          <w:rFonts w:ascii="Times New Roman" w:hAnsi="Times New Roman" w:cs="Times New Roman"/>
-        </w:rPr>
-        <w:t>FY</w:t>
-      </w:r>
-      <w:r>
-        <w:rPr>
-          <w:rFonts w:ascii="Times New Roman" w:hAnsi="Times New Roman" w:cs="Times New Roman"/>
-        </w:rPr>
-        <w:t xml:space="preserve"> 1992 and 1995, range in size from </w:t>
-      </w:r>
-      <w:r>
-        <w:rPr>
-          <w:rFonts w:ascii="Times New Roman" w:hAnsi="Times New Roman" w:cs="Times New Roman"/>
-        </w:rPr>
-        <w:t xml:space="preserve">$21.8 million in </w:t>
-      </w:r>
-      <w:r>
-        <w:rPr>
-          <w:rFonts w:ascii="Times New Roman" w:hAnsi="Times New Roman" w:cs="Times New Roman"/>
-        </w:rPr>
-        <w:t>Wyoming to $3.7 billion in California (</w:t>
-      </w:r>
-      <w:r>
-        <w:rPr>
-          <w:rFonts w:ascii="Times New Roman" w:hAnsi="Times New Roman" w:cs="Times New Roman"/>
-        </w:rPr>
-        <w:t>Falk 2015</w:t>
-      </w:r>
-      <w:r>
-        <w:rPr>
-          <w:rFonts w:ascii="Times New Roman" w:hAnsi="Times New Roman" w:cs="Times New Roman"/>
-        </w:rPr>
-        <w:t>). In addition to the federal block grant, the other main source of TANF funding is Maintenance of Effort (MOE) funds provided by the states. MOE</w:t>
-      </w:r>
-      <w:r>
-        <w:rPr>
-          <w:rFonts w:ascii="Times New Roman" w:hAnsi="Times New Roman" w:cs="Times New Roman"/>
-        </w:rPr>
-        <w:t xml:space="preserve"> </w:t>
-      </w:r>
-      <w:r>
-        <w:rPr>
-          <w:rFonts w:ascii="Times New Roman" w:hAnsi="Times New Roman" w:cs="Times New Roman"/>
-        </w:rPr>
-        <w:t>expenditures</w:t>
-      </w:r>
-      <w:r>
-        <w:rPr>
-          <w:rFonts w:ascii="Times New Roman" w:hAnsi="Times New Roman" w:cs="Times New Roman"/>
-        </w:rPr>
-        <w:t xml:space="preserve"> are set at 75% of states’ </w:t>
-      </w:r>
-      <w:r>
-        <w:rPr>
-          <w:rFonts w:ascii="Times New Roman" w:hAnsi="Times New Roman" w:cs="Times New Roman"/>
-        </w:rPr>
-        <w:t>FY</w:t>
-      </w:r>
-      <w:r>
-        <w:rPr>
-          <w:rFonts w:ascii="Times New Roman" w:hAnsi="Times New Roman" w:cs="Times New Roman"/>
-        </w:rPr>
-        <w:t xml:space="preserve"> 1994 contributions to AFDC and other low-income public assistance programs and can increase to 80% if a state fails to move enough of its TANF recipients into work activities (</w:t>
-      </w:r>
-      <w:r>
-        <w:rPr>
-          <w:rFonts w:ascii="Times New Roman" w:hAnsi="Times New Roman" w:cs="Times New Roman"/>
-        </w:rPr>
-        <w:t>ibid</w:t>
-      </w:r>
-      <w:r>
-        <w:rPr>
-          <w:rFonts w:ascii="Times New Roman" w:hAnsi="Times New Roman" w:cs="Times New Roman"/>
-        </w:rPr>
-        <w:t xml:space="preserve">). </w:t>
+      <w:commentRangeEnd w:id="0"/>
+      <w:r>
+        <w:rPr>
+          <w:rStyle w:val="CommentReference"/>
+        </w:rPr>
+        <w:commentReference w:id="0"/>
       </w:r>
     </w:p>
     <w:p>
@@ -565,44 +778,169 @@
         <w:rPr>
           <w:rFonts w:ascii="Times New Roman" w:hAnsi="Times New Roman" w:cs="Times New Roman"/>
         </w:rPr>
-        <w:t xml:space="preserve">The PRWORA imposes few restrictions on states’ TANF programs and states are empowered to spend federal and </w:t>
-      </w:r>
-      <w:r>
-        <w:rPr>
-          <w:rFonts w:ascii="Times New Roman" w:hAnsi="Times New Roman" w:cs="Times New Roman"/>
-        </w:rPr>
-        <w:t>MOE funds</w:t>
-      </w:r>
-      <w:r>
-        <w:rPr>
-          <w:rFonts w:ascii="Times New Roman" w:hAnsi="Times New Roman" w:cs="Times New Roman"/>
-        </w:rPr>
-        <w:t xml:space="preserve"> in any </w:t>
-      </w:r>
-      <w:r>
-        <w:rPr>
-          <w:rFonts w:ascii="Times New Roman" w:hAnsi="Times New Roman" w:cs="Times New Roman"/>
-        </w:rPr>
-        <w:t>manner “reasonably calculated” to realize one of TANF's four statutory goals: 1) Provide assistance to needy families so that children may be cared for in their own homes or in the homes of relatives; 2) End the dependence of needy parents on government benefits by promoting job preparation, work, and marriage; 3) Prevent and reduce the incidence of out-of-wedlock pregnancies and establish annual numerical goals for preventing and reducing the incidence of these pregnancies; and 4) Encourage the formation and maintenance of two-parent families (Falk 2014).</w:t>
-      </w:r>
-      <w:r>
-        <w:rPr>
-          <w:rFonts w:ascii="Times New Roman" w:hAnsi="Times New Roman" w:cs="Times New Roman"/>
-        </w:rPr>
-        <w:t xml:space="preserve"> TANF’s statutory goals allow states to fund a variety of programs and policy areas with TANF funds. States are not required to use th</w:t>
-      </w:r>
-      <w:r>
-        <w:rPr>
-          <w:rFonts w:ascii="Times New Roman" w:hAnsi="Times New Roman" w:cs="Times New Roman"/>
-        </w:rPr>
-        <w:t xml:space="preserve">e money </w:t>
-      </w:r>
-      <w:r>
-        <w:rPr>
-          <w:rFonts w:ascii="Times New Roman" w:hAnsi="Times New Roman" w:cs="Times New Roman"/>
-        </w:rPr>
-        <w:lastRenderedPageBreak/>
-        <w:t>to fund basic assistance (i.e.</w:t>
+        <w:t>States’</w:t>
+      </w:r>
+      <w:r>
+        <w:rPr>
+          <w:rFonts w:ascii="Times New Roman" w:hAnsi="Times New Roman" w:cs="Times New Roman"/>
+        </w:rPr>
+        <w:t xml:space="preserve"> broad control over the shape of their TANF programs prompts two </w:t>
+      </w:r>
+      <w:r>
+        <w:rPr>
+          <w:rFonts w:ascii="Times New Roman" w:hAnsi="Times New Roman" w:cs="Times New Roman"/>
+        </w:rPr>
+        <w:t>over-arching</w:t>
+      </w:r>
+      <w:r>
+        <w:rPr>
+          <w:rFonts w:ascii="Times New Roman" w:hAnsi="Times New Roman" w:cs="Times New Roman"/>
+        </w:rPr>
+        <w:t xml:space="preserve"> questions. </w:t>
+      </w:r>
+      <w:r>
+        <w:rPr>
+          <w:rFonts w:ascii="Times New Roman" w:hAnsi="Times New Roman" w:cs="Times New Roman"/>
+        </w:rPr>
+        <w:t xml:space="preserve">First, how have states spent TANF funds </w:t>
+      </w:r>
+      <w:r>
+        <w:rPr>
+          <w:rFonts w:ascii="Times New Roman" w:hAnsi="Times New Roman" w:cs="Times New Roman"/>
+        </w:rPr>
+        <w:t>since the passage of the PRWORA</w:t>
+      </w:r>
+      <w:r>
+        <w:rPr>
+          <w:rFonts w:ascii="Times New Roman" w:hAnsi="Times New Roman" w:cs="Times New Roman"/>
+        </w:rPr>
+        <w:t>? Have states kept expenditures at similar levels over time or have they</w:t>
+      </w:r>
+      <w:r>
+        <w:rPr>
+          <w:rFonts w:ascii="Times New Roman" w:hAnsi="Times New Roman" w:cs="Times New Roman"/>
+        </w:rPr>
+        <w:t xml:space="preserve"> taken advantage of the PRWORA’s devolution of authority to </w:t>
+      </w:r>
+      <w:r>
+        <w:rPr>
+          <w:rFonts w:ascii="Times New Roman" w:hAnsi="Times New Roman" w:cs="Times New Roman"/>
+        </w:rPr>
+        <w:t xml:space="preserve">reshape </w:t>
+      </w:r>
+      <w:r>
+        <w:rPr>
+          <w:rFonts w:ascii="Times New Roman" w:hAnsi="Times New Roman" w:cs="Times New Roman"/>
+        </w:rPr>
+        <w:t>welfare spending? And i</w:t>
+      </w:r>
+      <w:r>
+        <w:rPr>
+          <w:rFonts w:ascii="Times New Roman" w:hAnsi="Times New Roman" w:cs="Times New Roman"/>
+        </w:rPr>
+        <w:t xml:space="preserve">f changes have occurred, are there broad </w:t>
+      </w:r>
+      <w:r>
+        <w:rPr>
+          <w:rFonts w:ascii="Times New Roman" w:hAnsi="Times New Roman" w:cs="Times New Roman"/>
+        </w:rPr>
+        <w:t>trends</w:t>
+      </w:r>
+      <w:r>
+        <w:rPr>
+          <w:rFonts w:ascii="Times New Roman" w:hAnsi="Times New Roman" w:cs="Times New Roman"/>
+        </w:rPr>
+        <w:t xml:space="preserve"> among s</w:t>
+      </w:r>
+      <w:r>
+        <w:rPr>
+          <w:rFonts w:ascii="Times New Roman" w:hAnsi="Times New Roman" w:cs="Times New Roman"/>
+        </w:rPr>
+        <w:t>tates or do states follow</w:t>
+      </w:r>
+      <w:r>
+        <w:rPr>
+          <w:rFonts w:ascii="Times New Roman" w:hAnsi="Times New Roman" w:cs="Times New Roman"/>
+        </w:rPr>
+        <w:t xml:space="preserve"> </w:t>
+      </w:r>
+      <w:r>
+        <w:rPr>
+          <w:rFonts w:ascii="Times New Roman" w:hAnsi="Times New Roman" w:cs="Times New Roman"/>
+        </w:rPr>
+        <w:t xml:space="preserve">distinctive </w:t>
+      </w:r>
+      <w:r>
+        <w:rPr>
+          <w:rFonts w:ascii="Times New Roman" w:hAnsi="Times New Roman" w:cs="Times New Roman"/>
+        </w:rPr>
+        <w:t xml:space="preserve">trajectories? Second, why </w:t>
+      </w:r>
+      <w:r>
+        <w:rPr>
+          <w:rFonts w:ascii="Times New Roman" w:hAnsi="Times New Roman" w:cs="Times New Roman"/>
+        </w:rPr>
+        <w:t>do</w:t>
+      </w:r>
+      <w:r>
+        <w:rPr>
+          <w:rFonts w:ascii="Times New Roman" w:hAnsi="Times New Roman" w:cs="Times New Roman"/>
+        </w:rPr>
+        <w:t xml:space="preserve"> states </w:t>
+      </w:r>
+      <w:r>
+        <w:rPr>
+          <w:rFonts w:ascii="Times New Roman" w:hAnsi="Times New Roman" w:cs="Times New Roman"/>
+        </w:rPr>
+        <w:t>spend</w:t>
+      </w:r>
+      <w:r>
+        <w:rPr>
+          <w:rFonts w:ascii="Times New Roman" w:hAnsi="Times New Roman" w:cs="Times New Roman"/>
+        </w:rPr>
+        <w:t xml:space="preserve"> TANF funds in </w:t>
+      </w:r>
+      <w:r>
+        <w:rPr>
+          <w:rFonts w:ascii="Times New Roman" w:hAnsi="Times New Roman" w:cs="Times New Roman"/>
+        </w:rPr>
+        <w:t>particular</w:t>
+      </w:r>
+      <w:r>
+        <w:rPr>
+          <w:rFonts w:ascii="Times New Roman" w:hAnsi="Times New Roman" w:cs="Times New Roman"/>
+        </w:rPr>
+        <w:t xml:space="preserve"> ways? W</w:t>
+      </w:r>
+      <w:r>
+        <w:rPr>
+          <w:rFonts w:ascii="Times New Roman" w:hAnsi="Times New Roman" w:cs="Times New Roman"/>
+        </w:rPr>
+        <w:t xml:space="preserve">hat </w:t>
+      </w:r>
+      <w:r>
+        <w:rPr>
+          <w:rFonts w:ascii="Times New Roman" w:hAnsi="Times New Roman" w:cs="Times New Roman"/>
+        </w:rPr>
+        <w:t>factors</w:t>
+      </w:r>
+      <w:r>
+        <w:rPr>
+          <w:rFonts w:ascii="Times New Roman" w:hAnsi="Times New Roman" w:cs="Times New Roman"/>
+        </w:rPr>
+        <w:t>—</w:t>
+      </w:r>
+      <w:r>
+        <w:rPr>
+          <w:rFonts w:ascii="Times New Roman" w:hAnsi="Times New Roman" w:cs="Times New Roman"/>
+        </w:rPr>
+        <w:t>e</w:t>
+      </w:r>
+      <w:r>
+        <w:rPr>
+          <w:rFonts w:ascii="Times New Roman" w:hAnsi="Times New Roman" w:cs="Times New Roman"/>
+        </w:rPr>
+        <w:t>.g.</w:t>
       </w:r>
       <w:r>
         <w:rPr>
@@ -614,25 +952,79 @@
         <w:rPr>
           <w:rFonts w:ascii="Times New Roman" w:hAnsi="Times New Roman" w:cs="Times New Roman"/>
         </w:rPr>
-        <w:t xml:space="preserve"> cash payments) to needy families, but can use the funds to support</w:t>
-      </w:r>
-      <w:r>
-        <w:rPr>
-          <w:rFonts w:ascii="Times New Roman" w:hAnsi="Times New Roman" w:cs="Times New Roman"/>
-        </w:rPr>
-        <w:t xml:space="preserve">, for example, </w:t>
-      </w:r>
-      <w:r>
-        <w:rPr>
-          <w:rFonts w:ascii="Times New Roman" w:hAnsi="Times New Roman" w:cs="Times New Roman"/>
-        </w:rPr>
-        <w:t xml:space="preserve">child care or workforce development programs that aid low-income caretakers find full-time employment or pay for refundable tax credit policies that increase incomes for working families still receiving TANF basic assistance. </w:t>
+        <w:t xml:space="preserve"> the partisan affiliation of governors and legislatures, </w:t>
+      </w:r>
+      <w:r>
+        <w:rPr>
+          <w:rFonts w:ascii="Times New Roman" w:hAnsi="Times New Roman" w:cs="Times New Roman"/>
+        </w:rPr>
+        <w:t xml:space="preserve">economic </w:t>
+      </w:r>
+      <w:r>
+        <w:rPr>
+          <w:rFonts w:ascii="Times New Roman" w:hAnsi="Times New Roman" w:cs="Times New Roman"/>
+        </w:rPr>
+        <w:t>growth</w:t>
+      </w:r>
+      <w:r>
+        <w:rPr>
+          <w:rFonts w:ascii="Times New Roman" w:hAnsi="Times New Roman" w:cs="Times New Roman"/>
+        </w:rPr>
+        <w:t>,</w:t>
+      </w:r>
+      <w:r>
+        <w:rPr>
+          <w:rFonts w:ascii="Times New Roman" w:hAnsi="Times New Roman" w:cs="Times New Roman"/>
+        </w:rPr>
+        <w:t xml:space="preserve"> fiscal pressures,</w:t>
       </w:r>
       <w:r>
         <w:rPr>
           <w:rFonts w:ascii="Times New Roman" w:hAnsi="Times New Roman" w:cs="Times New Roman"/>
         </w:rPr>
         <w:t xml:space="preserve"> </w:t>
+      </w:r>
+      <w:r>
+        <w:rPr>
+          <w:rFonts w:ascii="Times New Roman" w:hAnsi="Times New Roman" w:cs="Times New Roman"/>
+        </w:rPr>
+        <w:t>or</w:t>
+      </w:r>
+      <w:r>
+        <w:rPr>
+          <w:rFonts w:ascii="Times New Roman" w:hAnsi="Times New Roman" w:cs="Times New Roman"/>
+        </w:rPr>
+        <w:t xml:space="preserve"> changing demographics</w:t>
+      </w:r>
+      <w:r>
+        <w:rPr>
+          <w:rFonts w:ascii="Times New Roman" w:hAnsi="Times New Roman" w:cs="Times New Roman"/>
+        </w:rPr>
+        <w:t>—</w:t>
+      </w:r>
+      <w:r>
+        <w:rPr>
+          <w:rFonts w:ascii="Times New Roman" w:hAnsi="Times New Roman" w:cs="Times New Roman"/>
+        </w:rPr>
+        <w:t xml:space="preserve">account for any observed variation in </w:t>
+      </w:r>
+      <w:r>
+        <w:rPr>
+          <w:rFonts w:ascii="Times New Roman" w:hAnsi="Times New Roman" w:cs="Times New Roman"/>
+        </w:rPr>
+        <w:t>states’ TANF expenditure</w:t>
+      </w:r>
+      <w:r>
+        <w:rPr>
+          <w:rFonts w:ascii="Times New Roman" w:hAnsi="Times New Roman" w:cs="Times New Roman"/>
+        </w:rPr>
+        <w:t xml:space="preserve"> decision</w:t>
+      </w:r>
+      <w:r>
+        <w:rPr>
+          <w:rFonts w:ascii="Times New Roman" w:hAnsi="Times New Roman" w:cs="Times New Roman"/>
+        </w:rPr>
+        <w:t>s?</w:t>
       </w:r>
     </w:p>
     <w:p>
@@ -647,37 +1039,127 @@
         <w:rPr>
           <w:rFonts w:ascii="Times New Roman" w:hAnsi="Times New Roman" w:cs="Times New Roman"/>
         </w:rPr>
-        <w:t xml:space="preserve">The </w:t>
-      </w:r>
-      <w:r>
-        <w:rPr>
-          <w:rFonts w:ascii="Times New Roman" w:hAnsi="Times New Roman" w:cs="Times New Roman"/>
-        </w:rPr>
-        <w:t xml:space="preserve">broad </w:t>
-      </w:r>
-      <w:r>
-        <w:rPr>
-          <w:rFonts w:ascii="Times New Roman" w:hAnsi="Times New Roman" w:cs="Times New Roman"/>
-        </w:rPr>
-        <w:t xml:space="preserve">spending </w:t>
-      </w:r>
-      <w:r>
-        <w:rPr>
-          <w:rFonts w:ascii="Times New Roman" w:hAnsi="Times New Roman" w:cs="Times New Roman"/>
-        </w:rPr>
-        <w:t xml:space="preserve">authority </w:t>
-      </w:r>
-      <w:r>
-        <w:rPr>
-          <w:rFonts w:ascii="Times New Roman" w:hAnsi="Times New Roman" w:cs="Times New Roman"/>
-        </w:rPr>
-        <w:t xml:space="preserve">states enjoy </w:t>
-      </w:r>
-      <w:r>
-        <w:rPr>
-          <w:rFonts w:ascii="Times New Roman" w:hAnsi="Times New Roman" w:cs="Times New Roman"/>
-        </w:rPr>
-        <w:t>under TANF prompts two</w:t>
+        <w:t xml:space="preserve">This paper aims to address both the descriptive and explanatory questions prompted by the </w:t>
+      </w:r>
+      <w:r>
+        <w:rPr>
+          <w:rFonts w:ascii="Times New Roman" w:hAnsi="Times New Roman" w:cs="Times New Roman"/>
+        </w:rPr>
+        <w:t>PRWORA and TANF</w:t>
+      </w:r>
+      <w:r>
+        <w:rPr>
+          <w:rFonts w:ascii="Times New Roman" w:hAnsi="Times New Roman" w:cs="Times New Roman"/>
+        </w:rPr>
+        <w:t xml:space="preserve">. Using </w:t>
+      </w:r>
+      <w:r>
+        <w:rPr>
+          <w:rFonts w:ascii="Times New Roman" w:hAnsi="Times New Roman" w:cs="Times New Roman"/>
+        </w:rPr>
+        <w:t xml:space="preserve">TANF financial data published by </w:t>
+      </w:r>
+      <w:r>
+        <w:rPr>
+          <w:rFonts w:ascii="Times New Roman" w:hAnsi="Times New Roman" w:cs="Times New Roman"/>
+        </w:rPr>
+        <w:t>the Departm</w:t>
+      </w:r>
+      <w:r>
+        <w:rPr>
+          <w:rFonts w:ascii="Times New Roman" w:hAnsi="Times New Roman" w:cs="Times New Roman"/>
+        </w:rPr>
+        <w:t>ent of Health and Human Service</w:t>
+      </w:r>
+      <w:r>
+        <w:rPr>
+          <w:rFonts w:ascii="Times New Roman" w:hAnsi="Times New Roman" w:cs="Times New Roman"/>
+        </w:rPr>
+        <w:t>s</w:t>
+      </w:r>
+      <w:r>
+        <w:rPr>
+          <w:rFonts w:ascii="Times New Roman" w:hAnsi="Times New Roman" w:cs="Times New Roman"/>
+        </w:rPr>
+        <w:t>’</w:t>
+      </w:r>
+      <w:r>
+        <w:rPr>
+          <w:rFonts w:ascii="Times New Roman" w:hAnsi="Times New Roman" w:cs="Times New Roman"/>
+        </w:rPr>
+        <w:t xml:space="preserve"> Administration for Children and Families</w:t>
+      </w:r>
+      <w:r>
+        <w:rPr>
+          <w:rFonts w:ascii="Times New Roman" w:hAnsi="Times New Roman" w:cs="Times New Roman"/>
+        </w:rPr>
+        <w:t xml:space="preserve"> (ACF)</w:t>
+      </w:r>
+      <w:r>
+        <w:rPr>
+          <w:rFonts w:ascii="Times New Roman" w:hAnsi="Times New Roman" w:cs="Times New Roman"/>
+        </w:rPr>
+        <w:t xml:space="preserve">, we detail the evolution of states’ TANF spending between </w:t>
+      </w:r>
+      <w:r>
+        <w:rPr>
+          <w:rFonts w:ascii="Times New Roman" w:hAnsi="Times New Roman" w:cs="Times New Roman"/>
+        </w:rPr>
+        <w:t>FY</w:t>
+      </w:r>
+      <w:r>
+        <w:rPr>
+          <w:rFonts w:ascii="Times New Roman" w:hAnsi="Times New Roman" w:cs="Times New Roman"/>
+        </w:rPr>
+        <w:t xml:space="preserve"> 1998 and 2013. While similar descriptive analyses have been conducted</w:t>
+      </w:r>
+      <w:r>
+        <w:rPr>
+          <w:rFonts w:ascii="Times New Roman" w:hAnsi="Times New Roman" w:cs="Times New Roman"/>
+        </w:rPr>
+        <w:t xml:space="preserve"> (cf. Schott et al. 2015), </w:t>
+      </w:r>
+      <w:r>
+        <w:rPr>
+          <w:rFonts w:ascii="Times New Roman" w:hAnsi="Times New Roman" w:cs="Times New Roman"/>
+        </w:rPr>
+        <w:t xml:space="preserve">we believe our approach to addressing </w:t>
+      </w:r>
+      <w:r>
+        <w:rPr>
+          <w:rFonts w:ascii="Times New Roman" w:hAnsi="Times New Roman" w:cs="Times New Roman"/>
+        </w:rPr>
+        <w:t xml:space="preserve">the </w:t>
+      </w:r>
+      <w:r>
+        <w:rPr>
+          <w:rFonts w:ascii="Times New Roman" w:hAnsi="Times New Roman" w:cs="Times New Roman"/>
+        </w:rPr>
+        <w:t xml:space="preserve">flaws in the data </w:t>
+      </w:r>
+      <w:r>
+        <w:rPr>
+          <w:rFonts w:ascii="Times New Roman" w:hAnsi="Times New Roman" w:cs="Times New Roman"/>
+        </w:rPr>
+        <w:t xml:space="preserve">introduced by how states reported TANF expenditures to the ACF adds a level of precision </w:t>
+      </w:r>
+      <w:r>
+        <w:rPr>
+          <w:rFonts w:ascii="Times New Roman" w:hAnsi="Times New Roman" w:cs="Times New Roman"/>
+        </w:rPr>
+        <w:t xml:space="preserve">unachieved in </w:t>
+      </w:r>
+      <w:r>
+        <w:rPr>
+          <w:rFonts w:ascii="Times New Roman" w:hAnsi="Times New Roman" w:cs="Times New Roman"/>
+        </w:rPr>
+        <w:t>prior studies</w:t>
+      </w:r>
+      <w:r>
+        <w:rPr>
+          <w:rFonts w:ascii="Times New Roman" w:hAnsi="Times New Roman" w:cs="Times New Roman"/>
+        </w:rPr>
+        <w:t>.</w:t>
       </w:r>
       <w:r>
         <w:rPr>
@@ -689,235 +1171,61 @@
         <w:rPr>
           <w:rFonts w:ascii="Times New Roman" w:hAnsi="Times New Roman" w:cs="Times New Roman"/>
         </w:rPr>
-        <w:t>fundamental</w:t>
-      </w:r>
-      <w:r>
-        <w:rPr>
-          <w:rFonts w:ascii="Times New Roman" w:hAnsi="Times New Roman" w:cs="Times New Roman"/>
-        </w:rPr>
-        <w:t xml:space="preserve"> questions. First, how have states spent TANF funds </w:t>
-      </w:r>
-      <w:r>
-        <w:rPr>
-          <w:rFonts w:ascii="Times New Roman" w:hAnsi="Times New Roman" w:cs="Times New Roman"/>
-        </w:rPr>
-        <w:t>since the passage of the PRWORA</w:t>
-      </w:r>
-      <w:r>
-        <w:rPr>
-          <w:rFonts w:ascii="Times New Roman" w:hAnsi="Times New Roman" w:cs="Times New Roman"/>
-        </w:rPr>
-        <w:t xml:space="preserve">? Have states kept expenditures at similar levels over time or have they </w:t>
-      </w:r>
-      <w:r>
-        <w:rPr>
-          <w:rFonts w:ascii="Times New Roman" w:hAnsi="Times New Roman" w:cs="Times New Roman"/>
-        </w:rPr>
-        <w:t>used</w:t>
-      </w:r>
-      <w:r>
-        <w:rPr>
-          <w:rFonts w:ascii="Times New Roman" w:hAnsi="Times New Roman" w:cs="Times New Roman"/>
-        </w:rPr>
-        <w:t xml:space="preserve"> their authority under TANF to reshape </w:t>
-      </w:r>
-      <w:r>
-        <w:rPr>
-          <w:rFonts w:ascii="Times New Roman" w:hAnsi="Times New Roman" w:cs="Times New Roman"/>
-        </w:rPr>
-        <w:t>welfare spending? And i</w:t>
-      </w:r>
-      <w:r>
-        <w:rPr>
-          <w:rFonts w:ascii="Times New Roman" w:hAnsi="Times New Roman" w:cs="Times New Roman"/>
-        </w:rPr>
-        <w:t xml:space="preserve">f changes have occurred, are there broad </w:t>
-      </w:r>
-      <w:r>
-        <w:rPr>
-          <w:rFonts w:ascii="Times New Roman" w:hAnsi="Times New Roman" w:cs="Times New Roman"/>
-        </w:rPr>
-        <w:t>trends</w:t>
-      </w:r>
-      <w:r>
-        <w:rPr>
-          <w:rFonts w:ascii="Times New Roman" w:hAnsi="Times New Roman" w:cs="Times New Roman"/>
-        </w:rPr>
-        <w:t xml:space="preserve"> among s</w:t>
-      </w:r>
-      <w:r>
-        <w:rPr>
-          <w:rFonts w:ascii="Times New Roman" w:hAnsi="Times New Roman" w:cs="Times New Roman"/>
-        </w:rPr>
-        <w:t>tates or do most states follow</w:t>
-      </w:r>
-      <w:r>
-        <w:rPr>
-          <w:rFonts w:ascii="Times New Roman" w:hAnsi="Times New Roman" w:cs="Times New Roman"/>
-        </w:rPr>
-        <w:t xml:space="preserve"> </w:t>
-      </w:r>
-      <w:r>
-        <w:rPr>
-          <w:rFonts w:ascii="Times New Roman" w:hAnsi="Times New Roman" w:cs="Times New Roman"/>
-        </w:rPr>
-        <w:t xml:space="preserve">distinctive </w:t>
-      </w:r>
-      <w:r>
-        <w:rPr>
-          <w:rFonts w:ascii="Times New Roman" w:hAnsi="Times New Roman" w:cs="Times New Roman"/>
-        </w:rPr>
-        <w:t xml:space="preserve">trajectories? Second, why </w:t>
-      </w:r>
-      <w:r>
-        <w:rPr>
-          <w:rFonts w:ascii="Times New Roman" w:hAnsi="Times New Roman" w:cs="Times New Roman"/>
-        </w:rPr>
-        <w:t>do</w:t>
-      </w:r>
-      <w:r>
-        <w:rPr>
-          <w:rFonts w:ascii="Times New Roman" w:hAnsi="Times New Roman" w:cs="Times New Roman"/>
-        </w:rPr>
-        <w:t xml:space="preserve"> states </w:t>
-      </w:r>
-      <w:r>
-        <w:rPr>
-          <w:rFonts w:ascii="Times New Roman" w:hAnsi="Times New Roman" w:cs="Times New Roman"/>
-        </w:rPr>
-        <w:t>spend</w:t>
-      </w:r>
-      <w:r>
-        <w:rPr>
-          <w:rFonts w:ascii="Times New Roman" w:hAnsi="Times New Roman" w:cs="Times New Roman"/>
-        </w:rPr>
-        <w:t xml:space="preserve"> TANF funds in </w:t>
-      </w:r>
-      <w:r>
-        <w:rPr>
-          <w:rFonts w:ascii="Times New Roman" w:hAnsi="Times New Roman" w:cs="Times New Roman"/>
-        </w:rPr>
-        <w:t>particular</w:t>
-      </w:r>
-      <w:r>
-        <w:rPr>
-          <w:rFonts w:ascii="Times New Roman" w:hAnsi="Times New Roman" w:cs="Times New Roman"/>
-        </w:rPr>
-        <w:t xml:space="preserve"> ways? W</w:t>
-      </w:r>
-      <w:r>
-        <w:rPr>
-          <w:rFonts w:ascii="Times New Roman" w:hAnsi="Times New Roman" w:cs="Times New Roman"/>
-        </w:rPr>
-        <w:t xml:space="preserve">hat </w:t>
-      </w:r>
-      <w:r>
-        <w:rPr>
-          <w:rFonts w:ascii="Times New Roman" w:hAnsi="Times New Roman" w:cs="Times New Roman"/>
-        </w:rPr>
-        <w:t>factors</w:t>
-      </w:r>
-      <w:r>
-        <w:rPr>
-          <w:rFonts w:ascii="Times New Roman" w:hAnsi="Times New Roman" w:cs="Times New Roman"/>
-        </w:rPr>
-        <w:t>—</w:t>
-      </w:r>
-      <w:r>
-        <w:rPr>
-          <w:rFonts w:ascii="Times New Roman" w:hAnsi="Times New Roman" w:cs="Times New Roman"/>
-        </w:rPr>
-        <w:t>e</w:t>
-      </w:r>
-      <w:r>
-        <w:rPr>
-          <w:rFonts w:ascii="Times New Roman" w:hAnsi="Times New Roman" w:cs="Times New Roman"/>
-        </w:rPr>
-        <w:t>.g.</w:t>
-      </w:r>
-      <w:r>
-        <w:rPr>
-          <w:rFonts w:ascii="Times New Roman" w:hAnsi="Times New Roman" w:cs="Times New Roman"/>
-        </w:rPr>
-        <w:t>,</w:t>
-      </w:r>
-      <w:r>
-        <w:rPr>
-          <w:rFonts w:ascii="Times New Roman" w:hAnsi="Times New Roman" w:cs="Times New Roman"/>
-        </w:rPr>
-        <w:t xml:space="preserve"> the partisan affiliation of governors and legislatures, </w:t>
-      </w:r>
-      <w:r>
-        <w:rPr>
-          <w:rFonts w:ascii="Times New Roman" w:hAnsi="Times New Roman" w:cs="Times New Roman"/>
-        </w:rPr>
-        <w:t xml:space="preserve">economic </w:t>
-      </w:r>
-      <w:r>
-        <w:rPr>
-          <w:rFonts w:ascii="Times New Roman" w:hAnsi="Times New Roman" w:cs="Times New Roman"/>
-        </w:rPr>
-        <w:t>growth</w:t>
-      </w:r>
-      <w:r>
-        <w:rPr>
-          <w:rFonts w:ascii="Times New Roman" w:hAnsi="Times New Roman" w:cs="Times New Roman"/>
-        </w:rPr>
-        <w:t>,</w:t>
-      </w:r>
-      <w:r>
-        <w:rPr>
-          <w:rFonts w:ascii="Times New Roman" w:hAnsi="Times New Roman" w:cs="Times New Roman"/>
-        </w:rPr>
-        <w:t xml:space="preserve"> fiscal pressures,</w:t>
-      </w:r>
-      <w:r>
-        <w:rPr>
-          <w:rFonts w:ascii="Times New Roman" w:hAnsi="Times New Roman" w:cs="Times New Roman"/>
-        </w:rPr>
-        <w:t xml:space="preserve"> </w:t>
-      </w:r>
-      <w:r>
-        <w:rPr>
-          <w:rFonts w:ascii="Times New Roman" w:hAnsi="Times New Roman" w:cs="Times New Roman"/>
-        </w:rPr>
-        <w:t>or</w:t>
-      </w:r>
-      <w:r>
-        <w:rPr>
-          <w:rFonts w:ascii="Times New Roman" w:hAnsi="Times New Roman" w:cs="Times New Roman"/>
-        </w:rPr>
-        <w:t xml:space="preserve"> changing demographics</w:t>
-      </w:r>
-      <w:r>
-        <w:rPr>
-          <w:rFonts w:ascii="Times New Roman" w:hAnsi="Times New Roman" w:cs="Times New Roman"/>
-        </w:rPr>
-        <w:t>—</w:t>
-      </w:r>
-      <w:r>
-        <w:rPr>
-          <w:rFonts w:ascii="Times New Roman" w:hAnsi="Times New Roman" w:cs="Times New Roman"/>
-        </w:rPr>
-        <w:t xml:space="preserve">account for any observed variation in </w:t>
-      </w:r>
-      <w:r>
-        <w:rPr>
-          <w:rFonts w:ascii="Times New Roman" w:hAnsi="Times New Roman" w:cs="Times New Roman"/>
-        </w:rPr>
-        <w:t>states’ TANF expenditure</w:t>
-      </w:r>
-      <w:r>
-        <w:rPr>
-          <w:rFonts w:ascii="Times New Roman" w:hAnsi="Times New Roman" w:cs="Times New Roman"/>
-        </w:rPr>
-        <w:t xml:space="preserve"> decision</w:t>
-      </w:r>
-      <w:r>
-        <w:rPr>
-          <w:rFonts w:ascii="Times New Roman" w:hAnsi="Times New Roman" w:cs="Times New Roman"/>
-        </w:rPr>
-        <w:t>s?</w:t>
+        <w:t>Using our cleaned data</w:t>
+      </w:r>
+      <w:r>
+        <w:rPr>
+          <w:rFonts w:ascii="Times New Roman" w:hAnsi="Times New Roman" w:cs="Times New Roman"/>
+        </w:rPr>
+        <w:t>set</w:t>
+      </w:r>
+      <w:r>
+        <w:rPr>
+          <w:rFonts w:ascii="Times New Roman" w:hAnsi="Times New Roman" w:cs="Times New Roman"/>
+        </w:rPr>
+        <w:t xml:space="preserve">, we illustrate how TANF spending has evolved and diversified over time as states </w:t>
+      </w:r>
+      <w:r>
+        <w:rPr>
+          <w:rFonts w:ascii="Times New Roman" w:hAnsi="Times New Roman" w:cs="Times New Roman"/>
+        </w:rPr>
+        <w:t xml:space="preserve">shifted funds away from basic assistance toward other policy areas, such as </w:t>
+      </w:r>
+      <w:r>
+        <w:rPr>
+          <w:rFonts w:ascii="Times New Roman" w:hAnsi="Times New Roman" w:cs="Times New Roman"/>
+        </w:rPr>
+        <w:t xml:space="preserve">marriage and pregnancy programs, </w:t>
+      </w:r>
+      <w:r>
+        <w:rPr>
+          <w:rFonts w:ascii="Times New Roman" w:hAnsi="Times New Roman" w:cs="Times New Roman"/>
+        </w:rPr>
+        <w:t>other non-assistance expenditures</w:t>
+      </w:r>
+      <w:r>
+        <w:rPr>
+          <w:rFonts w:ascii="Times New Roman" w:hAnsi="Times New Roman" w:cs="Times New Roman"/>
+        </w:rPr>
+        <w:t xml:space="preserve">, </w:t>
+      </w:r>
+      <w:r>
+        <w:rPr>
+          <w:rFonts w:ascii="Times New Roman" w:hAnsi="Times New Roman" w:cs="Times New Roman"/>
+        </w:rPr>
+        <w:t xml:space="preserve">and </w:t>
+      </w:r>
+      <w:r>
+        <w:rPr>
+          <w:rFonts w:ascii="Times New Roman" w:hAnsi="Times New Roman" w:cs="Times New Roman"/>
+        </w:rPr>
+        <w:t>refundable tax</w:t>
+      </w:r>
+      <w:r>
+        <w:rPr>
+          <w:rFonts w:ascii="Times New Roman" w:hAnsi="Times New Roman" w:cs="Times New Roman"/>
+        </w:rPr>
+        <w:t xml:space="preserve"> credit programs.</w:t>
       </w:r>
     </w:p>
     <w:p>
@@ -932,31 +1240,80 @@
         <w:rPr>
           <w:rFonts w:ascii="Times New Roman" w:hAnsi="Times New Roman" w:cs="Times New Roman"/>
         </w:rPr>
-        <w:t xml:space="preserve">This paper aims to address both the descriptive and explanatory questions prompted by the creation of TANF. Using </w:t>
-      </w:r>
-      <w:r>
-        <w:rPr>
-          <w:rFonts w:ascii="Times New Roman" w:hAnsi="Times New Roman" w:cs="Times New Roman"/>
-        </w:rPr>
-        <w:t xml:space="preserve">TANF financial data published by </w:t>
-      </w:r>
-      <w:r>
-        <w:rPr>
-          <w:rFonts w:ascii="Times New Roman" w:hAnsi="Times New Roman" w:cs="Times New Roman"/>
-        </w:rPr>
-        <w:t>the Department of Health and Human Service’s Administration for Children and Families</w:t>
-      </w:r>
-      <w:r>
-        <w:rPr>
-          <w:rFonts w:ascii="Times New Roman" w:hAnsi="Times New Roman" w:cs="Times New Roman"/>
-        </w:rPr>
-        <w:t xml:space="preserve"> (ACF)</w:t>
-      </w:r>
-      <w:r>
-        <w:rPr>
-          <w:rFonts w:ascii="Times New Roman" w:hAnsi="Times New Roman" w:cs="Times New Roman"/>
-        </w:rPr>
-        <w:t xml:space="preserve">, we detail the evolution of states’ TANF spending between </w:t>
+        <w:lastRenderedPageBreak/>
+        <w:t>With the descriptive</w:t>
+      </w:r>
+      <w:r>
+        <w:rPr>
+          <w:rFonts w:ascii="Times New Roman" w:hAnsi="Times New Roman" w:cs="Times New Roman"/>
+        </w:rPr>
+        <w:t xml:space="preserve"> analysis in hand, we turn to a fixed effects regression model to </w:t>
+      </w:r>
+      <w:r>
+        <w:rPr>
+          <w:rFonts w:ascii="Times New Roman" w:hAnsi="Times New Roman" w:cs="Times New Roman"/>
+        </w:rPr>
+        <w:t>examine whether state-level</w:t>
+      </w:r>
+      <w:r>
+        <w:rPr>
+          <w:rFonts w:ascii="Times New Roman" w:hAnsi="Times New Roman" w:cs="Times New Roman"/>
+        </w:rPr>
+        <w:t xml:space="preserve"> </w:t>
+      </w:r>
+      <w:r>
+        <w:rPr>
+          <w:rFonts w:ascii="Times New Roman" w:hAnsi="Times New Roman" w:cs="Times New Roman"/>
+        </w:rPr>
+        <w:t xml:space="preserve">factors </w:t>
+      </w:r>
+      <w:r>
+        <w:rPr>
+          <w:rFonts w:ascii="Times New Roman" w:hAnsi="Times New Roman" w:cs="Times New Roman"/>
+        </w:rPr>
+        <w:t xml:space="preserve">can </w:t>
+      </w:r>
+      <w:r>
+        <w:rPr>
+          <w:rFonts w:ascii="Times New Roman" w:hAnsi="Times New Roman" w:cs="Times New Roman"/>
+        </w:rPr>
+        <w:t xml:space="preserve">account for the most striking </w:t>
+      </w:r>
+      <w:r>
+        <w:rPr>
+          <w:rFonts w:ascii="Times New Roman" w:hAnsi="Times New Roman" w:cs="Times New Roman"/>
+        </w:rPr>
+        <w:t>change</w:t>
+      </w:r>
+      <w:r>
+        <w:rPr>
+          <w:rFonts w:ascii="Times New Roman" w:hAnsi="Times New Roman" w:cs="Times New Roman"/>
+        </w:rPr>
+        <w:t xml:space="preserve"> in states’ TANF expenditures: the </w:t>
+      </w:r>
+      <w:r>
+        <w:rPr>
+          <w:rFonts w:ascii="Times New Roman" w:hAnsi="Times New Roman" w:cs="Times New Roman"/>
+        </w:rPr>
+        <w:t>31.4</w:t>
+      </w:r>
+      <w:r>
+        <w:rPr>
+          <w:rFonts w:ascii="Times New Roman" w:hAnsi="Times New Roman" w:cs="Times New Roman"/>
+        </w:rPr>
+        <w:t xml:space="preserve">% reduction in </w:t>
+      </w:r>
+      <w:r>
+        <w:rPr>
+          <w:rFonts w:ascii="Times New Roman" w:hAnsi="Times New Roman" w:cs="Times New Roman"/>
+        </w:rPr>
+        <w:t>mean</w:t>
+      </w:r>
+      <w:r>
+        <w:rPr>
+          <w:rFonts w:ascii="Times New Roman" w:hAnsi="Times New Roman" w:cs="Times New Roman"/>
+        </w:rPr>
+        <w:t xml:space="preserve"> basic assistance expenditures between </w:t>
       </w:r>
       <w:r>
         <w:rPr>
@@ -968,274 +1325,6 @@
         <w:rPr>
           <w:rFonts w:ascii="Times New Roman" w:hAnsi="Times New Roman" w:cs="Times New Roman"/>
         </w:rPr>
-        <w:t xml:space="preserve"> 1998 and 2013. While similar descriptive analyses have been conducted</w:t>
-      </w:r>
-      <w:r>
-        <w:rPr>
-          <w:rFonts w:ascii="Times New Roman" w:hAnsi="Times New Roman" w:cs="Times New Roman"/>
-        </w:rPr>
-        <w:t xml:space="preserve"> (cf. Schott et al. 2015), </w:t>
-      </w:r>
-      <w:r>
-        <w:rPr>
-          <w:rFonts w:ascii="Times New Roman" w:hAnsi="Times New Roman" w:cs="Times New Roman"/>
-        </w:rPr>
-        <w:t xml:space="preserve">we believe our approach to addressing the challenges in the data stemming from how states reported their TANF spending adds a level of precision to our analysis unachieved in </w:t>
-      </w:r>
-      <w:r>
-        <w:rPr>
-          <w:rFonts w:ascii="Times New Roman" w:hAnsi="Times New Roman" w:cs="Times New Roman"/>
-        </w:rPr>
-        <w:t>prior studies</w:t>
-      </w:r>
-      <w:r>
-        <w:rPr>
-          <w:rFonts w:ascii="Times New Roman" w:hAnsi="Times New Roman" w:cs="Times New Roman"/>
-        </w:rPr>
-        <w:t>.</w:t>
-      </w:r>
-      <w:r>
-        <w:rPr>
-          <w:rFonts w:ascii="Times New Roman" w:hAnsi="Times New Roman" w:cs="Times New Roman"/>
-        </w:rPr>
-        <w:t xml:space="preserve"> </w:t>
-      </w:r>
-      <w:r>
-        <w:rPr>
-          <w:rFonts w:ascii="Times New Roman" w:hAnsi="Times New Roman" w:cs="Times New Roman"/>
-        </w:rPr>
-        <w:t>Through</w:t>
-      </w:r>
-      <w:r>
-        <w:rPr>
-          <w:rFonts w:ascii="Times New Roman" w:hAnsi="Times New Roman" w:cs="Times New Roman"/>
-        </w:rPr>
-        <w:t xml:space="preserve"> a</w:t>
-      </w:r>
-      <w:r>
-        <w:rPr>
-          <w:rFonts w:ascii="Times New Roman" w:hAnsi="Times New Roman" w:cs="Times New Roman"/>
-        </w:rPr>
-        <w:t xml:space="preserve"> </w:t>
-      </w:r>
-      <w:r>
-        <w:rPr>
-          <w:rFonts w:ascii="Times New Roman" w:hAnsi="Times New Roman" w:cs="Times New Roman"/>
-        </w:rPr>
-        <w:t>cross-category comparison of states’</w:t>
-      </w:r>
-      <w:r>
-        <w:rPr>
-          <w:rFonts w:ascii="Times New Roman" w:hAnsi="Times New Roman" w:cs="Times New Roman"/>
-        </w:rPr>
-        <w:t xml:space="preserve"> TANF expenditures and</w:t>
-      </w:r>
-      <w:r>
-        <w:rPr>
-          <w:rFonts w:ascii="Times New Roman" w:hAnsi="Times New Roman" w:cs="Times New Roman"/>
-        </w:rPr>
-        <w:t xml:space="preserve"> careful examination </w:t>
-      </w:r>
-      <w:r>
-        <w:rPr>
-          <w:rFonts w:ascii="Times New Roman" w:hAnsi="Times New Roman" w:cs="Times New Roman"/>
-        </w:rPr>
-        <w:t xml:space="preserve">of </w:t>
-      </w:r>
-      <w:r>
-        <w:rPr>
-          <w:rFonts w:ascii="Times New Roman" w:hAnsi="Times New Roman" w:cs="Times New Roman"/>
-        </w:rPr>
-        <w:t xml:space="preserve">four categories of spending, we demonstrate that the makeup of TANF spending changed </w:t>
-      </w:r>
-      <w:r>
-        <w:rPr>
-          <w:rFonts w:ascii="Times New Roman" w:hAnsi="Times New Roman" w:cs="Times New Roman"/>
-        </w:rPr>
-        <w:t>dramatically</w:t>
-      </w:r>
-      <w:r>
-        <w:rPr>
-          <w:rFonts w:ascii="Times New Roman" w:hAnsi="Times New Roman" w:cs="Times New Roman"/>
-        </w:rPr>
-        <w:t xml:space="preserve"> between </w:t>
-      </w:r>
-      <w:r>
-        <w:rPr>
-          <w:rFonts w:ascii="Times New Roman" w:hAnsi="Times New Roman" w:cs="Times New Roman"/>
-        </w:rPr>
-        <w:t>FY</w:t>
-      </w:r>
-      <w:r>
-        <w:rPr>
-          <w:rFonts w:ascii="Times New Roman" w:hAnsi="Times New Roman" w:cs="Times New Roman"/>
-        </w:rPr>
-        <w:t xml:space="preserve"> 1998 and 2013 at the hands of </w:t>
-      </w:r>
-      <w:r>
-        <w:rPr>
-          <w:rFonts w:ascii="Times New Roman" w:hAnsi="Times New Roman" w:cs="Times New Roman"/>
-        </w:rPr>
-        <w:t xml:space="preserve">increased spending on, among other </w:t>
-      </w:r>
-      <w:r>
-        <w:rPr>
-          <w:rFonts w:ascii="Times New Roman" w:hAnsi="Times New Roman" w:cs="Times New Roman"/>
-        </w:rPr>
-        <w:t>policy areas</w:t>
-      </w:r>
-      <w:r>
-        <w:rPr>
-          <w:rFonts w:ascii="Times New Roman" w:hAnsi="Times New Roman" w:cs="Times New Roman"/>
-        </w:rPr>
-        <w:t>,</w:t>
-      </w:r>
-      <w:r>
-        <w:rPr>
-          <w:rFonts w:ascii="Times New Roman" w:hAnsi="Times New Roman" w:cs="Times New Roman"/>
-        </w:rPr>
-        <w:t xml:space="preserve"> </w:t>
-      </w:r>
-      <w:r>
-        <w:rPr>
-          <w:rFonts w:ascii="Times New Roman" w:hAnsi="Times New Roman" w:cs="Times New Roman"/>
-        </w:rPr>
-        <w:t xml:space="preserve">marriage and pregnancy programs, </w:t>
-      </w:r>
-      <w:r>
-        <w:rPr>
-          <w:rFonts w:ascii="Times New Roman" w:hAnsi="Times New Roman" w:cs="Times New Roman"/>
-        </w:rPr>
-        <w:t>other non-</w:t>
-      </w:r>
-      <w:r>
-        <w:rPr>
-          <w:rFonts w:ascii="Times New Roman" w:hAnsi="Times New Roman" w:cs="Times New Roman"/>
-        </w:rPr>
-        <w:lastRenderedPageBreak/>
-        <w:t>assistance expenditures</w:t>
-      </w:r>
-      <w:r>
-        <w:rPr>
-          <w:rFonts w:ascii="Times New Roman" w:hAnsi="Times New Roman" w:cs="Times New Roman"/>
-        </w:rPr>
-        <w:t xml:space="preserve">, </w:t>
-      </w:r>
-      <w:r>
-        <w:rPr>
-          <w:rFonts w:ascii="Times New Roman" w:hAnsi="Times New Roman" w:cs="Times New Roman"/>
-        </w:rPr>
-        <w:t xml:space="preserve">and </w:t>
-      </w:r>
-      <w:r>
-        <w:rPr>
-          <w:rFonts w:ascii="Times New Roman" w:hAnsi="Times New Roman" w:cs="Times New Roman"/>
-        </w:rPr>
-        <w:t>refundable tax</w:t>
-      </w:r>
-      <w:r>
-        <w:rPr>
-          <w:rFonts w:ascii="Times New Roman" w:hAnsi="Times New Roman" w:cs="Times New Roman"/>
-        </w:rPr>
-        <w:t xml:space="preserve"> credit programs, and decreased spending on basic assistance. </w:t>
-      </w:r>
-    </w:p>
-    <w:p>
-      <w:pPr>
-        <w:spacing w:line="480" w:lineRule="auto"/>
-        <w:ind w:firstLine="720"/>
-        <w:rPr>
-          <w:rFonts w:ascii="Times New Roman" w:hAnsi="Times New Roman" w:cs="Times New Roman"/>
-        </w:rPr>
-      </w:pPr>
-      <w:r>
-        <w:rPr>
-          <w:rFonts w:ascii="Times New Roman" w:hAnsi="Times New Roman" w:cs="Times New Roman"/>
-        </w:rPr>
-        <w:t>With the descriptive</w:t>
-      </w:r>
-      <w:r>
-        <w:rPr>
-          <w:rFonts w:ascii="Times New Roman" w:hAnsi="Times New Roman" w:cs="Times New Roman"/>
-        </w:rPr>
-        <w:t xml:space="preserve"> analysis in hand, we turn to a fixed effects regression model to </w:t>
-      </w:r>
-      <w:r>
-        <w:rPr>
-          <w:rFonts w:ascii="Times New Roman" w:hAnsi="Times New Roman" w:cs="Times New Roman"/>
-        </w:rPr>
-        <w:t xml:space="preserve">examine what </w:t>
-      </w:r>
-      <w:r>
-        <w:rPr>
-          <w:rFonts w:ascii="Times New Roman" w:hAnsi="Times New Roman" w:cs="Times New Roman"/>
-        </w:rPr>
-        <w:t xml:space="preserve">social, political, and economic </w:t>
-      </w:r>
-      <w:r>
-        <w:rPr>
-          <w:rFonts w:ascii="Times New Roman" w:hAnsi="Times New Roman" w:cs="Times New Roman"/>
-        </w:rPr>
-        <w:t xml:space="preserve">factors account for the most striking </w:t>
-      </w:r>
-      <w:r>
-        <w:rPr>
-          <w:rFonts w:ascii="Times New Roman" w:hAnsi="Times New Roman" w:cs="Times New Roman"/>
-        </w:rPr>
-        <w:t>change</w:t>
-      </w:r>
-      <w:r>
-        <w:rPr>
-          <w:rFonts w:ascii="Times New Roman" w:hAnsi="Times New Roman" w:cs="Times New Roman"/>
-        </w:rPr>
-        <w:t xml:space="preserve"> in states’ TANF expenditures</w:t>
-      </w:r>
-      <w:r>
-        <w:rPr>
-          <w:rFonts w:ascii="Times New Roman" w:hAnsi="Times New Roman" w:cs="Times New Roman"/>
-        </w:rPr>
-        <w:t xml:space="preserve"> over the period under review</w:t>
-      </w:r>
-      <w:r>
-        <w:rPr>
-          <w:rFonts w:ascii="Times New Roman" w:hAnsi="Times New Roman" w:cs="Times New Roman"/>
-        </w:rPr>
-        <w:t xml:space="preserve">: the </w:t>
-      </w:r>
-      <w:r>
-        <w:rPr>
-          <w:rFonts w:ascii="Times New Roman" w:hAnsi="Times New Roman" w:cs="Times New Roman"/>
-        </w:rPr>
-        <w:t>31.4</w:t>
-      </w:r>
-      <w:r>
-        <w:rPr>
-          <w:rFonts w:ascii="Times New Roman" w:hAnsi="Times New Roman" w:cs="Times New Roman"/>
-        </w:rPr>
-        <w:t xml:space="preserve">% reduction in </w:t>
-      </w:r>
-      <w:r>
-        <w:rPr>
-          <w:rFonts w:ascii="Times New Roman" w:hAnsi="Times New Roman" w:cs="Times New Roman"/>
-        </w:rPr>
-        <w:t>mean</w:t>
-      </w:r>
-      <w:r>
-        <w:rPr>
-          <w:rFonts w:ascii="Times New Roman" w:hAnsi="Times New Roman" w:cs="Times New Roman"/>
-        </w:rPr>
-        <w:t xml:space="preserve"> basic assistance expenditures between </w:t>
-      </w:r>
-      <w:r>
-        <w:rPr>
-          <w:rFonts w:ascii="Times New Roman" w:hAnsi="Times New Roman" w:cs="Times New Roman"/>
-        </w:rPr>
-        <w:t>FY</w:t>
-      </w:r>
-      <w:r>
-        <w:rPr>
-          <w:rFonts w:ascii="Times New Roman" w:hAnsi="Times New Roman" w:cs="Times New Roman"/>
-        </w:rPr>
         <w:t xml:space="preserve"> 1998 and 2013.</w:t>
       </w:r>
       <w:r>
@@ -1248,39 +1337,32 @@
         <w:rPr>
           <w:rFonts w:ascii="Times New Roman" w:hAnsi="Times New Roman" w:cs="Times New Roman"/>
         </w:rPr>
-        <w:t xml:space="preserve">demonstrate that states’ basic assistance spending levels stem from a variety of factors. </w:t>
-      </w:r>
-      <w:r>
-        <w:rPr>
-          <w:rFonts w:ascii="Times New Roman" w:hAnsi="Times New Roman" w:cs="Times New Roman"/>
-        </w:rPr>
-        <w:t>From the racial makeup of states’ caseloads to the progressivism of state governments, the changes in basic assistance spending since the passage of the PRWORA cannot be ascribed to a s</w:t>
-      </w:r>
-      <w:r>
-        <w:rPr>
-          <w:rFonts w:ascii="Times New Roman" w:hAnsi="Times New Roman" w:cs="Times New Roman"/>
-        </w:rPr>
-        <w:t>ingle source, but</w:t>
-      </w:r>
-      <w:r>
-        <w:rPr>
-          <w:rFonts w:ascii="Times New Roman" w:hAnsi="Times New Roman" w:cs="Times New Roman"/>
-        </w:rPr>
-        <w:t xml:space="preserve"> rather</w:t>
-      </w:r>
-      <w:r>
-        <w:rPr>
-          <w:rFonts w:ascii="Times New Roman" w:hAnsi="Times New Roman" w:cs="Times New Roman"/>
-        </w:rPr>
-        <w:t xml:space="preserve"> a confluence</w:t>
-      </w:r>
-      <w:r>
-        <w:rPr>
-          <w:rFonts w:ascii="Times New Roman" w:hAnsi="Times New Roman" w:cs="Times New Roman"/>
-        </w:rPr>
-        <w:t xml:space="preserve"> state and national forces. </w:t>
-      </w:r>
-      <w:bookmarkStart w:id="0" w:name="_Toc478815812"/>
+        <w:t>demonstrate that</w:t>
+      </w:r>
+      <w:r>
+        <w:rPr>
+          <w:rFonts w:ascii="Times New Roman" w:hAnsi="Times New Roman" w:cs="Times New Roman"/>
+        </w:rPr>
+        <w:t xml:space="preserve"> while a variety of factors </w:t>
+      </w:r>
+      <w:r>
+        <w:rPr>
+          <w:rFonts w:ascii="Times New Roman" w:hAnsi="Times New Roman" w:cs="Times New Roman"/>
+        </w:rPr>
+        <w:t>significantly correlate with</w:t>
+      </w:r>
+      <w:r>
+        <w:rPr>
+          <w:rFonts w:ascii="Times New Roman" w:hAnsi="Times New Roman" w:cs="Times New Roman"/>
+        </w:rPr>
+        <w:t xml:space="preserve"> states’ basic assistance spending, state-level variables cannot account for the aggregate reduction in basic assistance expenditures. </w:t>
+      </w:r>
+      <w:r>
+        <w:rPr>
+          <w:rFonts w:ascii="Times New Roman" w:hAnsi="Times New Roman" w:cs="Times New Roman"/>
+        </w:rPr>
+        <w:t xml:space="preserve">Thus, while state-level factors are important in understanding differences in TANF spending across states, they are incapable of explaining broad national trends in social welfare spending over time. </w:t>
+      </w:r>
     </w:p>
     <w:p>
       <w:pPr>
@@ -1292,6 +1374,7 @@
           <w:b/>
         </w:rPr>
       </w:pPr>
+      <w:bookmarkStart w:id="1" w:name="_Toc478815812"/>
       <w:r>
         <w:rPr>
           <w:rFonts w:ascii="Times New Roman" w:hAnsi="Times New Roman" w:cs="Times New Roman"/>
@@ -1300,7 +1383,7 @@
         <w:t>II</w:t>
       </w:r>
     </w:p>
-    <w:bookmarkEnd w:id="0"/>
+    <w:bookmarkEnd w:id="1"/>
     <w:p>
       <w:pPr>
         <w:spacing w:line="480" w:lineRule="auto"/>
@@ -1332,7 +1415,19 @@
         <w:rPr>
           <w:rFonts w:ascii="Times New Roman" w:hAnsi="Times New Roman" w:cs="Times New Roman"/>
         </w:rPr>
-        <w:t>, an office within the HHS’ Administration for Children and Families (ACF),</w:t>
+        <w:t xml:space="preserve">, an office within the </w:t>
+      </w:r>
+      <w:r>
+        <w:rPr>
+          <w:rFonts w:ascii="Times New Roman" w:hAnsi="Times New Roman" w:cs="Times New Roman"/>
+        </w:rPr>
+        <w:t>ACF</w:t>
+      </w:r>
+      <w:r>
+        <w:rPr>
+          <w:rFonts w:ascii="Times New Roman" w:hAnsi="Times New Roman" w:cs="Times New Roman"/>
+        </w:rPr>
+        <w:t>,</w:t>
       </w:r>
       <w:r>
         <w:rPr>
@@ -1450,20 +1545,32 @@
         <w:rPr>
           <w:rFonts w:ascii="Times New Roman" w:hAnsi="Times New Roman" w:cs="Times New Roman"/>
         </w:rPr>
-        <w:t xml:space="preserve">form used broad reporting categories that were too inflexible to </w:t>
+        <w:t xml:space="preserve">form </w:t>
+      </w:r>
+      <w:r>
+        <w:rPr>
+          <w:rFonts w:ascii="Times New Roman" w:hAnsi="Times New Roman" w:cs="Times New Roman"/>
+        </w:rPr>
+        <w:t>contained</w:t>
+      </w:r>
+      <w:r>
+        <w:rPr>
+          <w:rFonts w:ascii="Times New Roman" w:hAnsi="Times New Roman" w:cs="Times New Roman"/>
+        </w:rPr>
+        <w:t xml:space="preserve"> broad reporting categories that were too inflexible to accurately trace changes in states’</w:t>
+      </w:r>
+      <w:r>
+        <w:rPr>
+          <w:rFonts w:ascii="Times New Roman" w:hAnsi="Times New Roman" w:cs="Times New Roman"/>
+        </w:rPr>
+        <w:t xml:space="preserve"> spending over time or compare similar types of spending in </w:t>
       </w:r>
       <w:r>
         <w:rPr>
           <w:rFonts w:ascii="Times New Roman" w:hAnsi="Times New Roman" w:cs="Times New Roman"/>
         </w:rPr>
         <w:lastRenderedPageBreak/>
-        <w:t>accurately trace changes in states’</w:t>
-      </w:r>
-      <w:r>
-        <w:rPr>
-          <w:rFonts w:ascii="Times New Roman" w:hAnsi="Times New Roman" w:cs="Times New Roman"/>
-        </w:rPr>
-        <w:t xml:space="preserve"> spending over time or compare similar types of spending in different states. </w:t>
+        <w:t xml:space="preserve">different states. </w:t>
       </w:r>
       <w:r>
         <w:rPr>
@@ -1481,7 +1588,7 @@
         <w:rPr>
           <w:rFonts w:ascii="Times New Roman" w:hAnsi="Times New Roman" w:cs="Times New Roman"/>
         </w:rPr>
-        <w:t>reporting categories in place, many states</w:t>
+        <w:t>reporting categories, many states</w:t>
       </w:r>
       <w:r>
         <w:rPr>
@@ -1505,7 +1612,19 @@
         <w:rPr>
           <w:rFonts w:ascii="Times New Roman" w:hAnsi="Times New Roman" w:cs="Times New Roman"/>
         </w:rPr>
-        <w:t xml:space="preserve"> reported increases in the </w:t>
+        <w:t xml:space="preserve"> reported</w:t>
+      </w:r>
+      <w:r>
+        <w:rPr>
+          <w:rFonts w:ascii="Times New Roman" w:hAnsi="Times New Roman" w:cs="Times New Roman"/>
+        </w:rPr>
+        <w:t xml:space="preserve"> spending</w:t>
+      </w:r>
+      <w:r>
+        <w:rPr>
+          <w:rFonts w:ascii="Times New Roman" w:hAnsi="Times New Roman" w:cs="Times New Roman"/>
+        </w:rPr>
+        <w:t xml:space="preserve"> increases in the </w:t>
       </w:r>
       <w:r>
         <w:rPr>
@@ -1517,7 +1636,13 @@
         <w:rPr>
           <w:rFonts w:ascii="Times New Roman" w:hAnsi="Times New Roman" w:cs="Times New Roman"/>
         </w:rPr>
-        <w:t xml:space="preserve"> “Other” and “Assistance Under Prior Law” categories</w:t>
+        <w:t xml:space="preserve"> o</w:t>
+      </w:r>
+      <w:r>
+        <w:rPr>
+          <w:rFonts w:ascii="Times New Roman" w:hAnsi="Times New Roman" w:cs="Times New Roman"/>
+        </w:rPr>
+        <w:t>ther</w:t>
       </w:r>
       <w:r>
         <w:rPr>
@@ -1529,27 +1654,37 @@
         <w:rPr>
           <w:rFonts w:ascii="Times New Roman" w:hAnsi="Times New Roman" w:cs="Times New Roman"/>
         </w:rPr>
+        <w:t>non-assistance and assistance under prior l</w:t>
+      </w:r>
+      <w:r>
+        <w:rPr>
+          <w:rFonts w:ascii="Times New Roman" w:hAnsi="Times New Roman" w:cs="Times New Roman"/>
+        </w:rPr>
+        <w:t>aw</w:t>
+      </w:r>
+      <w:r>
+        <w:rPr>
+          <w:rFonts w:ascii="Times New Roman" w:hAnsi="Times New Roman" w:cs="Times New Roman"/>
+        </w:rPr>
+        <w:t xml:space="preserve"> categories</w:t>
+      </w:r>
+      <w:r>
+        <w:rPr>
+          <w:rFonts w:ascii="Times New Roman" w:hAnsi="Times New Roman" w:cs="Times New Roman"/>
+        </w:rPr>
+        <w:t xml:space="preserve"> </w:t>
+      </w:r>
+      <w:r>
+        <w:rPr>
+          <w:rFonts w:ascii="Times New Roman" w:hAnsi="Times New Roman" w:cs="Times New Roman"/>
+        </w:rPr>
         <w:t>(Johnson 2013;</w:t>
       </w:r>
       <w:r>
         <w:rPr>
           <w:rFonts w:ascii="Times New Roman" w:hAnsi="Times New Roman" w:cs="Times New Roman"/>
         </w:rPr>
-        <w:t xml:space="preserve"> </w:t>
-      </w:r>
-      <w:proofErr w:type="spellStart"/>
-      <w:r>
-        <w:rPr>
-          <w:rFonts w:ascii="Times New Roman" w:hAnsi="Times New Roman" w:cs="Times New Roman"/>
-        </w:rPr>
-        <w:t>Derr</w:t>
-      </w:r>
-      <w:proofErr w:type="spellEnd"/>
-      <w:r>
-        <w:rPr>
-          <w:rFonts w:ascii="Times New Roman" w:hAnsi="Times New Roman" w:cs="Times New Roman"/>
-        </w:rPr>
-        <w:t xml:space="preserve"> et al. 2009</w:t>
+        <w:t xml:space="preserve"> Derr et al. 2009</w:t>
       </w:r>
       <w:r>
         <w:rPr>
@@ -1621,19 +1756,7 @@
         <w:rPr>
           <w:rFonts w:ascii="Times New Roman" w:hAnsi="Times New Roman" w:cs="Times New Roman"/>
         </w:rPr>
-        <w:t xml:space="preserve"> in regard to the ACF-196 reporting system in place between </w:t>
-      </w:r>
-      <w:r>
-        <w:rPr>
-          <w:rFonts w:ascii="Times New Roman" w:hAnsi="Times New Roman" w:cs="Times New Roman"/>
-        </w:rPr>
-        <w:t>FY</w:t>
-      </w:r>
-      <w:r>
-        <w:rPr>
-          <w:rFonts w:ascii="Times New Roman" w:hAnsi="Times New Roman" w:cs="Times New Roman"/>
-        </w:rPr>
-        <w:t xml:space="preserve"> 1997 and 2014</w:t>
+        <w:t xml:space="preserve"> in regard to the ACF-196 reporting system</w:t>
       </w:r>
       <w:r>
         <w:rPr>
@@ -1756,19 +1879,7 @@
         <w:rPr>
           <w:rFonts w:ascii="Times New Roman" w:hAnsi="Times New Roman" w:cs="Times New Roman"/>
         </w:rPr>
-        <w:t xml:space="preserve"> in a prior year’s </w:t>
-      </w:r>
-      <w:r>
-        <w:rPr>
-          <w:rFonts w:ascii="Times New Roman" w:hAnsi="Times New Roman" w:cs="Times New Roman"/>
-        </w:rPr>
-        <w:t xml:space="preserve">expenditure </w:t>
-      </w:r>
-      <w:r>
-        <w:rPr>
-          <w:rFonts w:ascii="Times New Roman" w:hAnsi="Times New Roman" w:cs="Times New Roman"/>
-        </w:rPr>
-        <w:t>report</w:t>
+        <w:t xml:space="preserve"> in a prior year’s report</w:t>
       </w:r>
       <w:r>
         <w:rPr>
@@ -1792,19 +1903,43 @@
         <w:rPr>
           <w:rFonts w:ascii="Times New Roman" w:hAnsi="Times New Roman" w:cs="Times New Roman"/>
         </w:rPr>
-        <w:t xml:space="preserve">The presence of negative expenditure values in </w:t>
-      </w:r>
-      <w:r>
-        <w:rPr>
-          <w:rFonts w:ascii="Times New Roman" w:hAnsi="Times New Roman" w:cs="Times New Roman"/>
-        </w:rPr>
-        <w:t xml:space="preserve">the published expenditure data is obvious evidence of this accounting method, </w:t>
-      </w:r>
-      <w:r>
-        <w:rPr>
-          <w:rFonts w:ascii="Times New Roman" w:hAnsi="Times New Roman" w:cs="Times New Roman"/>
-        </w:rPr>
-        <w:t>but such cases are only the ostensible corrections</w:t>
+        <w:t xml:space="preserve">The negative expenditure values in </w:t>
+      </w:r>
+      <w:r>
+        <w:rPr>
+          <w:rFonts w:ascii="Times New Roman" w:hAnsi="Times New Roman" w:cs="Times New Roman"/>
+        </w:rPr>
+        <w:t xml:space="preserve">the published expenditure data </w:t>
+      </w:r>
+      <w:r>
+        <w:rPr>
+          <w:rFonts w:ascii="Times New Roman" w:hAnsi="Times New Roman" w:cs="Times New Roman"/>
+        </w:rPr>
+        <w:t>are</w:t>
+      </w:r>
+      <w:r>
+        <w:rPr>
+          <w:rFonts w:ascii="Times New Roman" w:hAnsi="Times New Roman" w:cs="Times New Roman"/>
+        </w:rPr>
+        <w:t xml:space="preserve"> obvious evidence of this accounting method, </w:t>
+      </w:r>
+      <w:r>
+        <w:rPr>
+          <w:rFonts w:ascii="Times New Roman" w:hAnsi="Times New Roman" w:cs="Times New Roman"/>
+        </w:rPr>
+        <w:t xml:space="preserve">but such </w:t>
+      </w:r>
+      <w:r>
+        <w:rPr>
+          <w:rFonts w:ascii="Times New Roman" w:hAnsi="Times New Roman" w:cs="Times New Roman"/>
+        </w:rPr>
+        <w:t>cases</w:t>
+      </w:r>
+      <w:r>
+        <w:rPr>
+          <w:rFonts w:ascii="Times New Roman" w:hAnsi="Times New Roman" w:cs="Times New Roman"/>
+        </w:rPr>
+        <w:t xml:space="preserve"> are only the ostensible corrections</w:t>
       </w:r>
       <w:r>
         <w:rPr>
@@ -1969,6 +2104,42 @@
         <w:rPr>
           <w:rFonts w:ascii="Times New Roman" w:hAnsi="Times New Roman" w:cs="Times New Roman"/>
         </w:rPr>
+        <w:t xml:space="preserve"> order to alleviate the effects of </w:t>
+      </w:r>
+      <w:r>
+        <w:rPr>
+          <w:rFonts w:ascii="Times New Roman" w:hAnsi="Times New Roman" w:cs="Times New Roman"/>
+        </w:rPr>
+        <w:t>non-</w:t>
+      </w:r>
+      <w:r>
+        <w:rPr>
+          <w:rFonts w:ascii="Times New Roman" w:hAnsi="Times New Roman" w:cs="Times New Roman"/>
+        </w:rPr>
+        <w:t xml:space="preserve">mutually exclusive categories, </w:t>
+      </w:r>
+      <w:r>
+        <w:rPr>
+          <w:rFonts w:ascii="Times New Roman" w:hAnsi="Times New Roman" w:cs="Times New Roman"/>
+        </w:rPr>
+        <w:t xml:space="preserve">we aggregate </w:t>
+      </w:r>
+      <w:r>
+        <w:rPr>
+          <w:rFonts w:ascii="Times New Roman" w:hAnsi="Times New Roman" w:cs="Times New Roman"/>
+        </w:rPr>
+        <w:t xml:space="preserve">the </w:t>
+      </w:r>
+      <w:r>
+        <w:rPr>
+          <w:rFonts w:ascii="Times New Roman" w:hAnsi="Times New Roman" w:cs="Times New Roman"/>
+        </w:rPr>
+        <w:t>nineteen</w:t>
+      </w:r>
+      <w:r>
+        <w:rPr>
+          <w:rFonts w:ascii="Times New Roman" w:hAnsi="Times New Roman" w:cs="Times New Roman"/>
+        </w:rPr>
         <w:t xml:space="preserve"> </w:t>
       </w:r>
       <w:r>
@@ -1976,43 +2147,7 @@
           <w:rFonts w:ascii="Times New Roman" w:hAnsi="Times New Roman" w:cs="Times New Roman"/>
         </w:rPr>
         <w:lastRenderedPageBreak/>
-        <w:t xml:space="preserve">order to alleviate the effects of </w:t>
-      </w:r>
-      <w:r>
-        <w:rPr>
-          <w:rFonts w:ascii="Times New Roman" w:hAnsi="Times New Roman" w:cs="Times New Roman"/>
-        </w:rPr>
-        <w:t>non-</w:t>
-      </w:r>
-      <w:r>
-        <w:rPr>
-          <w:rFonts w:ascii="Times New Roman" w:hAnsi="Times New Roman" w:cs="Times New Roman"/>
-        </w:rPr>
-        <w:t xml:space="preserve">mutually exclusive categories, </w:t>
-      </w:r>
-      <w:r>
-        <w:rPr>
-          <w:rFonts w:ascii="Times New Roman" w:hAnsi="Times New Roman" w:cs="Times New Roman"/>
-        </w:rPr>
-        <w:t xml:space="preserve">we aggregate </w:t>
-      </w:r>
-      <w:r>
-        <w:rPr>
-          <w:rFonts w:ascii="Times New Roman" w:hAnsi="Times New Roman" w:cs="Times New Roman"/>
-        </w:rPr>
-        <w:t xml:space="preserve">the </w:t>
-      </w:r>
-      <w:r>
-        <w:rPr>
-          <w:rFonts w:ascii="Times New Roman" w:hAnsi="Times New Roman" w:cs="Times New Roman"/>
-        </w:rPr>
-        <w:t>nineteen</w:t>
-      </w:r>
-      <w:r>
-        <w:rPr>
-          <w:rFonts w:ascii="Times New Roman" w:hAnsi="Times New Roman" w:cs="Times New Roman"/>
-        </w:rPr>
-        <w:t xml:space="preserve"> distinct expenditure categories in the </w:t>
+        <w:t xml:space="preserve">distinct expenditure categories in the </w:t>
       </w:r>
       <w:r>
         <w:rPr>
@@ -2048,7 +2183,25 @@
         <w:rPr>
           <w:rFonts w:ascii="Times New Roman" w:hAnsi="Times New Roman" w:cs="Times New Roman"/>
         </w:rPr>
-        <w:t xml:space="preserve">of similar ACF-196 reporting categories, effectively zeroing out cases where different states report similar spending in distinct categories. </w:t>
+        <w:t>of similar ACF-196 reporting categories,</w:t>
+      </w:r>
+      <w:r>
+        <w:rPr>
+          <w:rFonts w:ascii="Times New Roman" w:hAnsi="Times New Roman" w:cs="Times New Roman"/>
+        </w:rPr>
+        <w:t xml:space="preserve"> reducing the probability that similar types of spending are </w:t>
+      </w:r>
+      <w:r>
+        <w:rPr>
+          <w:rFonts w:ascii="Times New Roman" w:hAnsi="Times New Roman" w:cs="Times New Roman"/>
+        </w:rPr>
+        <w:t>treated</w:t>
+      </w:r>
+      <w:r>
+        <w:rPr>
+          <w:rFonts w:ascii="Times New Roman" w:hAnsi="Times New Roman" w:cs="Times New Roman"/>
+        </w:rPr>
+        <w:t xml:space="preserve"> as distinct in the analysis. </w:t>
       </w:r>
     </w:p>
     <w:p>
@@ -2189,7 +2342,19 @@
         <w:rPr>
           <w:rFonts w:ascii="Times New Roman" w:hAnsi="Times New Roman" w:cs="Times New Roman"/>
         </w:rPr>
-        <w:t>xpenditures in the current year—</w:t>
+        <w:t xml:space="preserve">xpenditures in the current </w:t>
+      </w:r>
+      <w:r>
+        <w:rPr>
+          <w:rFonts w:ascii="Times New Roman" w:hAnsi="Times New Roman" w:cs="Times New Roman"/>
+        </w:rPr>
+        <w:t xml:space="preserve">fiscal </w:t>
+      </w:r>
+      <w:r>
+        <w:rPr>
+          <w:rFonts w:ascii="Times New Roman" w:hAnsi="Times New Roman" w:cs="Times New Roman"/>
+        </w:rPr>
+        <w:t>year—</w:t>
       </w:r>
       <w:r>
         <w:rPr>
@@ -2237,19 +2402,19 @@
         <w:rPr>
           <w:rFonts w:ascii="Times New Roman" w:hAnsi="Times New Roman" w:cs="Times New Roman"/>
         </w:rPr>
-        <w:t xml:space="preserve">cases of </w:t>
-      </w:r>
-      <w:r>
-        <w:rPr>
-          <w:rFonts w:ascii="Times New Roman" w:hAnsi="Times New Roman" w:cs="Times New Roman"/>
-        </w:rPr>
-        <w:t>reporting prior expenditures in the current year</w:t>
-      </w:r>
-      <w:r>
-        <w:rPr>
-          <w:rFonts w:ascii="Times New Roman" w:hAnsi="Times New Roman" w:cs="Times New Roman"/>
-        </w:rPr>
-        <w:t xml:space="preserve">. Nevertheless, there is a balance to strike between clean and </w:t>
+        <w:t>cases of</w:t>
+      </w:r>
+      <w:r>
+        <w:rPr>
+          <w:rFonts w:ascii="Times New Roman" w:hAnsi="Times New Roman" w:cs="Times New Roman"/>
+        </w:rPr>
+        <w:t xml:space="preserve"> prior year corrections. </w:t>
+      </w:r>
+      <w:r>
+        <w:rPr>
+          <w:rFonts w:ascii="Times New Roman" w:hAnsi="Times New Roman" w:cs="Times New Roman"/>
+        </w:rPr>
+        <w:t xml:space="preserve">Nevertheless, there is a balance to strike between clean and </w:t>
       </w:r>
       <w:r>
         <w:rPr>
@@ -2273,13 +2438,13 @@
         <w:rPr>
           <w:rFonts w:ascii="Times New Roman" w:hAnsi="Times New Roman" w:cs="Times New Roman"/>
         </w:rPr>
-        <w:t>Moreover, e</w:t>
-      </w:r>
-      <w:r>
-        <w:rPr>
-          <w:rFonts w:ascii="Times New Roman" w:hAnsi="Times New Roman" w:cs="Times New Roman"/>
-        </w:rPr>
-        <w:t>ven if</w:t>
+        <w:t>Even</w:t>
+      </w:r>
+      <w:r>
+        <w:rPr>
+          <w:rFonts w:ascii="Times New Roman" w:hAnsi="Times New Roman" w:cs="Times New Roman"/>
+        </w:rPr>
+        <w:t xml:space="preserve"> if</w:t>
       </w:r>
       <w:r>
         <w:rPr>
@@ -2455,14 +2620,93 @@
         <w:rPr>
           <w:rFonts w:ascii="Times New Roman" w:hAnsi="Times New Roman" w:cs="Times New Roman"/>
         </w:rPr>
-        <w:t xml:space="preserve"> for </w:t>
+        <w:t xml:space="preserve"> for every state and the District of Columbia from </w:t>
+      </w:r>
+      <w:r>
+        <w:rPr>
+          <w:rFonts w:ascii="Times New Roman" w:hAnsi="Times New Roman" w:cs="Times New Roman"/>
+        </w:rPr>
+        <w:t>FY</w:t>
+      </w:r>
+      <w:r>
+        <w:rPr>
+          <w:rFonts w:ascii="Times New Roman" w:hAnsi="Times New Roman" w:cs="Times New Roman"/>
+        </w:rPr>
+        <w:t xml:space="preserve"> 1998 to 2013</w:t>
+      </w:r>
+      <w:r>
+        <w:rPr>
+          <w:rFonts w:ascii="Times New Roman" w:hAnsi="Times New Roman" w:cs="Times New Roman"/>
+        </w:rPr>
+        <w:t xml:space="preserve"> expressed as percentages of total </w:t>
       </w:r>
       <w:r>
         <w:rPr>
           <w:rFonts w:ascii="Times New Roman" w:hAnsi="Times New Roman" w:cs="Times New Roman"/>
         </w:rPr>
         <w:lastRenderedPageBreak/>
-        <w:t xml:space="preserve">every state and the District of Columbia from </w:t>
+        <w:t>TANF expenditures</w:t>
+      </w:r>
+      <w:r>
+        <w:rPr>
+          <w:rFonts w:ascii="Times New Roman" w:hAnsi="Times New Roman" w:cs="Times New Roman"/>
+        </w:rPr>
+        <w:t>.</w:t>
+      </w:r>
+      <w:r>
+        <w:rPr>
+          <w:rStyle w:val="FootnoteReference"/>
+          <w:rFonts w:ascii="Times New Roman" w:hAnsi="Times New Roman" w:cs="Times New Roman"/>
+        </w:rPr>
+        <w:footnoteReference w:id="4"/>
+      </w:r>
+      <w:r>
+        <w:rPr>
+          <w:rFonts w:ascii="Times New Roman" w:hAnsi="Times New Roman" w:cs="Times New Roman"/>
+        </w:rPr>
+        <w:t xml:space="preserve"> </w:t>
+      </w:r>
+      <w:r>
+        <w:rPr>
+          <w:rFonts w:ascii="Times New Roman" w:hAnsi="Times New Roman" w:cs="Times New Roman"/>
+        </w:rPr>
+        <w:t>Figur</w:t>
+      </w:r>
+      <w:r>
+        <w:rPr>
+          <w:rFonts w:ascii="Times New Roman" w:hAnsi="Times New Roman" w:cs="Times New Roman"/>
+        </w:rPr>
+        <w:t>e 1</w:t>
+      </w:r>
+      <w:r>
+        <w:rPr>
+          <w:rFonts w:ascii="Times New Roman" w:hAnsi="Times New Roman" w:cs="Times New Roman"/>
+        </w:rPr>
+        <w:t xml:space="preserve"> </w:t>
+      </w:r>
+      <w:r>
+        <w:rPr>
+          <w:rFonts w:ascii="Times New Roman" w:hAnsi="Times New Roman" w:cs="Times New Roman"/>
+        </w:rPr>
+        <w:t>presents</w:t>
+      </w:r>
+      <w:r>
+        <w:rPr>
+          <w:rFonts w:ascii="Times New Roman" w:hAnsi="Times New Roman" w:cs="Times New Roman"/>
+        </w:rPr>
+        <w:t xml:space="preserve"> </w:t>
+      </w:r>
+      <w:r>
+        <w:rPr>
+          <w:rFonts w:ascii="Times New Roman" w:hAnsi="Times New Roman" w:cs="Times New Roman"/>
+        </w:rPr>
+        <w:t xml:space="preserve">annual mean expenditures by category. </w:t>
+      </w:r>
+      <w:r>
+        <w:rPr>
+          <w:rFonts w:ascii="Times New Roman" w:hAnsi="Times New Roman" w:cs="Times New Roman"/>
+        </w:rPr>
+        <w:t xml:space="preserve">In </w:t>
       </w:r>
       <w:r>
         <w:rPr>
@@ -2474,26 +2718,85 @@
         <w:rPr>
           <w:rFonts w:ascii="Times New Roman" w:hAnsi="Times New Roman" w:cs="Times New Roman"/>
         </w:rPr>
-        <w:t xml:space="preserve"> 1998 to 2013</w:t>
-      </w:r>
-      <w:r>
-        <w:rPr>
-          <w:rFonts w:ascii="Times New Roman" w:hAnsi="Times New Roman" w:cs="Times New Roman"/>
-        </w:rPr>
-        <w:t xml:space="preserve"> expressed as percentages of total TANF expenditures</w:t>
-      </w:r>
-      <w:r>
-        <w:rPr>
-          <w:rFonts w:ascii="Times New Roman" w:hAnsi="Times New Roman" w:cs="Times New Roman"/>
-        </w:rPr>
-        <w:t>.</w:t>
-      </w:r>
-      <w:r>
-        <w:rPr>
-          <w:rStyle w:val="FootnoteReference"/>
-          <w:rFonts w:ascii="Times New Roman" w:hAnsi="Times New Roman" w:cs="Times New Roman"/>
-        </w:rPr>
-        <w:footnoteReference w:id="4"/>
+        <w:t xml:space="preserve"> 1998, </w:t>
+      </w:r>
+      <w:r>
+        <w:rPr>
+          <w:rFonts w:ascii="Times New Roman" w:hAnsi="Times New Roman" w:cs="Times New Roman"/>
+        </w:rPr>
+        <w:t>85.8</w:t>
+      </w:r>
+      <w:r>
+        <w:rPr>
+          <w:rFonts w:ascii="Times New Roman" w:hAnsi="Times New Roman" w:cs="Times New Roman"/>
+        </w:rPr>
+        <w:t>% of states’ expenditur</w:t>
+      </w:r>
+      <w:r>
+        <w:rPr>
+          <w:rFonts w:ascii="Times New Roman" w:hAnsi="Times New Roman" w:cs="Times New Roman"/>
+        </w:rPr>
+        <w:t xml:space="preserve">es occurred in </w:t>
+      </w:r>
+      <w:r>
+        <w:rPr>
+          <w:rFonts w:ascii="Times New Roman" w:hAnsi="Times New Roman" w:cs="Times New Roman"/>
+        </w:rPr>
+        <w:t>four</w:t>
+      </w:r>
+      <w:r>
+        <w:rPr>
+          <w:rFonts w:ascii="Times New Roman" w:hAnsi="Times New Roman" w:cs="Times New Roman"/>
+        </w:rPr>
+        <w:t xml:space="preserve"> categories—</w:t>
+      </w:r>
+      <w:r>
+        <w:rPr>
+          <w:rFonts w:ascii="Times New Roman" w:hAnsi="Times New Roman" w:cs="Times New Roman"/>
+        </w:rPr>
+        <w:t xml:space="preserve">basic assistance, child care, work-related activities and supports, </w:t>
+      </w:r>
+      <w:r>
+        <w:rPr>
+          <w:rFonts w:ascii="Times New Roman" w:hAnsi="Times New Roman" w:cs="Times New Roman"/>
+        </w:rPr>
+        <w:t xml:space="preserve">and administration and systems—with </w:t>
+      </w:r>
+      <w:r>
+        <w:rPr>
+          <w:rFonts w:ascii="Times New Roman" w:hAnsi="Times New Roman" w:cs="Times New Roman"/>
+        </w:rPr>
+        <w:t>55.0</w:t>
+      </w:r>
+      <w:r>
+        <w:rPr>
+          <w:rFonts w:ascii="Times New Roman" w:hAnsi="Times New Roman" w:cs="Times New Roman"/>
+        </w:rPr>
+        <w:t xml:space="preserve">% </w:t>
+      </w:r>
+      <w:r>
+        <w:rPr>
+          <w:rFonts w:ascii="Times New Roman" w:hAnsi="Times New Roman" w:cs="Times New Roman"/>
+        </w:rPr>
+        <w:t>of</w:t>
+      </w:r>
+      <w:r>
+        <w:rPr>
+          <w:rFonts w:ascii="Times New Roman" w:hAnsi="Times New Roman" w:cs="Times New Roman"/>
+        </w:rPr>
+        <w:t xml:space="preserve"> total</w:t>
+      </w:r>
+      <w:r>
+        <w:rPr>
+          <w:rFonts w:ascii="Times New Roman" w:hAnsi="Times New Roman" w:cs="Times New Roman"/>
+        </w:rPr>
+        <w:t xml:space="preserve"> spendin</w:t>
+      </w:r>
+      <w:r>
+        <w:rPr>
+          <w:rFonts w:ascii="Times New Roman" w:hAnsi="Times New Roman" w:cs="Times New Roman"/>
+        </w:rPr>
+        <w:t>g reported as basic assistance.</w:t>
       </w:r>
       <w:r>
         <w:rPr>
@@ -2505,139 +2808,13 @@
         <w:rPr>
           <w:rFonts w:ascii="Times New Roman" w:hAnsi="Times New Roman" w:cs="Times New Roman"/>
         </w:rPr>
-        <w:t>Figur</w:t>
-      </w:r>
-      <w:r>
-        <w:rPr>
-          <w:rFonts w:ascii="Times New Roman" w:hAnsi="Times New Roman" w:cs="Times New Roman"/>
-        </w:rPr>
-        <w:t>e 1</w:t>
+        <w:t>By</w:t>
       </w:r>
       <w:r>
         <w:rPr>
           <w:rFonts w:ascii="Times New Roman" w:hAnsi="Times New Roman" w:cs="Times New Roman"/>
         </w:rPr>
         <w:t xml:space="preserve"> </w:t>
-      </w:r>
-      <w:r>
-        <w:rPr>
-          <w:rFonts w:ascii="Times New Roman" w:hAnsi="Times New Roman" w:cs="Times New Roman"/>
-        </w:rPr>
-        <w:t>presents</w:t>
-      </w:r>
-      <w:r>
-        <w:rPr>
-          <w:rFonts w:ascii="Times New Roman" w:hAnsi="Times New Roman" w:cs="Times New Roman"/>
-        </w:rPr>
-        <w:t xml:space="preserve"> </w:t>
-      </w:r>
-      <w:r>
-        <w:rPr>
-          <w:rFonts w:ascii="Times New Roman" w:hAnsi="Times New Roman" w:cs="Times New Roman"/>
-        </w:rPr>
-        <w:t xml:space="preserve">annual mean expenditures by category. </w:t>
-      </w:r>
-      <w:r>
-        <w:rPr>
-          <w:rFonts w:ascii="Times New Roman" w:hAnsi="Times New Roman" w:cs="Times New Roman"/>
-        </w:rPr>
-        <w:t xml:space="preserve">In </w:t>
-      </w:r>
-      <w:r>
-        <w:rPr>
-          <w:rFonts w:ascii="Times New Roman" w:hAnsi="Times New Roman" w:cs="Times New Roman"/>
-        </w:rPr>
-        <w:t>FY</w:t>
-      </w:r>
-      <w:r>
-        <w:rPr>
-          <w:rFonts w:ascii="Times New Roman" w:hAnsi="Times New Roman" w:cs="Times New Roman"/>
-        </w:rPr>
-        <w:t xml:space="preserve"> 1998, </w:t>
-      </w:r>
-      <w:r>
-        <w:rPr>
-          <w:rFonts w:ascii="Times New Roman" w:hAnsi="Times New Roman" w:cs="Times New Roman"/>
-        </w:rPr>
-        <w:t>85.8</w:t>
-      </w:r>
-      <w:r>
-        <w:rPr>
-          <w:rFonts w:ascii="Times New Roman" w:hAnsi="Times New Roman" w:cs="Times New Roman"/>
-        </w:rPr>
-        <w:t>% of states’ expenditur</w:t>
-      </w:r>
-      <w:r>
-        <w:rPr>
-          <w:rFonts w:ascii="Times New Roman" w:hAnsi="Times New Roman" w:cs="Times New Roman"/>
-        </w:rPr>
-        <w:t xml:space="preserve">es occurred in </w:t>
-      </w:r>
-      <w:r>
-        <w:rPr>
-          <w:rFonts w:ascii="Times New Roman" w:hAnsi="Times New Roman" w:cs="Times New Roman"/>
-        </w:rPr>
-        <w:t>four</w:t>
-      </w:r>
-      <w:r>
-        <w:rPr>
-          <w:rFonts w:ascii="Times New Roman" w:hAnsi="Times New Roman" w:cs="Times New Roman"/>
-        </w:rPr>
-        <w:t xml:space="preserve"> categories—</w:t>
-      </w:r>
-      <w:r>
-        <w:rPr>
-          <w:rFonts w:ascii="Times New Roman" w:hAnsi="Times New Roman" w:cs="Times New Roman"/>
-        </w:rPr>
-        <w:t xml:space="preserve">basic assistance, child care, work-related activities and supports, </w:t>
-      </w:r>
-      <w:r>
-        <w:rPr>
-          <w:rFonts w:ascii="Times New Roman" w:hAnsi="Times New Roman" w:cs="Times New Roman"/>
-        </w:rPr>
-        <w:t xml:space="preserve">and administration and systems—with </w:t>
-      </w:r>
-      <w:r>
-        <w:rPr>
-          <w:rFonts w:ascii="Times New Roman" w:hAnsi="Times New Roman" w:cs="Times New Roman"/>
-        </w:rPr>
-        <w:t>55.0</w:t>
-      </w:r>
-      <w:r>
-        <w:rPr>
-          <w:rFonts w:ascii="Times New Roman" w:hAnsi="Times New Roman" w:cs="Times New Roman"/>
-        </w:rPr>
-        <w:t xml:space="preserve">% </w:t>
-      </w:r>
-      <w:r>
-        <w:rPr>
-          <w:rFonts w:ascii="Times New Roman" w:hAnsi="Times New Roman" w:cs="Times New Roman"/>
-        </w:rPr>
-        <w:t>of</w:t>
-      </w:r>
-      <w:r>
-        <w:rPr>
-          <w:rFonts w:ascii="Times New Roman" w:hAnsi="Times New Roman" w:cs="Times New Roman"/>
-        </w:rPr>
-        <w:t xml:space="preserve"> total</w:t>
-      </w:r>
-      <w:r>
-        <w:rPr>
-          <w:rFonts w:ascii="Times New Roman" w:hAnsi="Times New Roman" w:cs="Times New Roman"/>
-        </w:rPr>
-        <w:t xml:space="preserve"> spendin</w:t>
-      </w:r>
-      <w:r>
-        <w:rPr>
-          <w:rFonts w:ascii="Times New Roman" w:hAnsi="Times New Roman" w:cs="Times New Roman"/>
-        </w:rPr>
-        <w:t>g reported as basic assistance.</w:t>
-      </w:r>
-      <w:r>
-        <w:rPr>
-          <w:rFonts w:ascii="Times New Roman" w:hAnsi="Times New Roman" w:cs="Times New Roman"/>
-        </w:rPr>
-        <w:t xml:space="preserve"> But by </w:t>
       </w:r>
       <w:r>
         <w:rPr>
@@ -2775,7 +2952,7 @@
                     <pic:cNvPicPr/>
                   </pic:nvPicPr>
                   <pic:blipFill>
-                    <a:blip r:embed="rId8">
+                    <a:blip r:embed="rId10">
                       <a:extLst>
                         <a:ext uri="{28A0092B-C50C-407E-A947-70E740481C1C}">
                           <a14:useLocalDpi xmlns:a14="http://schemas.microsoft.com/office/drawing/2010/main" val="0"/>
@@ -2839,19 +3016,19 @@
         <w:tab/>
         <w:t xml:space="preserve">As </w:t>
       </w:r>
-      <w:commentRangeStart w:id="1"/>
+      <w:commentRangeStart w:id="2"/>
       <w:r>
         <w:rPr>
           <w:rFonts w:ascii="Times New Roman" w:hAnsi="Times New Roman" w:cs="Times New Roman"/>
         </w:rPr>
         <w:t xml:space="preserve">Figure 1 </w:t>
       </w:r>
-      <w:commentRangeEnd w:id="1"/>
+      <w:commentRangeEnd w:id="2"/>
       <w:r>
         <w:rPr>
           <w:rStyle w:val="CommentReference"/>
         </w:rPr>
-        <w:commentReference w:id="1"/>
+        <w:commentReference w:id="2"/>
       </w:r>
       <w:r>
         <w:rPr>
@@ -4285,16 +4462,8 @@
         <w:rPr>
           <w:rFonts w:ascii="Times New Roman" w:hAnsi="Times New Roman" w:cs="Times New Roman"/>
         </w:rPr>
-        <w:t xml:space="preserve">After a </w:t>
-      </w:r>
-      <w:proofErr w:type="gramStart"/>
-      <w:r>
-        <w:rPr>
-          <w:rFonts w:ascii="Times New Roman" w:hAnsi="Times New Roman" w:cs="Times New Roman"/>
-        </w:rPr>
-        <w:t>levelling</w:t>
-      </w:r>
-      <w:proofErr w:type="gramEnd"/>
+        <w:t>After a levelling</w:t>
+      </w:r>
       <w:r>
         <w:rPr>
           <w:rFonts w:ascii="Times New Roman" w:hAnsi="Times New Roman" w:cs="Times New Roman"/>
@@ -5103,21 +5272,7 @@
         <w:rPr>
           <w:rFonts w:ascii="Times New Roman" w:hAnsi="Times New Roman" w:cs="Times New Roman"/>
         </w:rPr>
-        <w:t xml:space="preserve"> welfare recipients. Studies such as </w:t>
-      </w:r>
-      <w:proofErr w:type="spellStart"/>
-      <w:r>
-        <w:rPr>
-          <w:rFonts w:ascii="Times New Roman" w:hAnsi="Times New Roman" w:cs="Times New Roman"/>
-        </w:rPr>
-        <w:t>Gilens</w:t>
-      </w:r>
-      <w:proofErr w:type="spellEnd"/>
-      <w:r>
-        <w:rPr>
-          <w:rFonts w:ascii="Times New Roman" w:hAnsi="Times New Roman" w:cs="Times New Roman"/>
-        </w:rPr>
-        <w:t xml:space="preserve"> (1996) note the significant effect</w:t>
+        <w:t xml:space="preserve"> welfare recipients. Studies such as Gilens (1996) note the significant effect</w:t>
       </w:r>
       <w:r>
         <w:rPr>
@@ -5141,21 +5296,7 @@
         <w:rPr>
           <w:rFonts w:ascii="Times New Roman" w:hAnsi="Times New Roman" w:cs="Times New Roman"/>
         </w:rPr>
-        <w:t xml:space="preserve"> African American mothers on welfare on white Americans’ support for welfare assistance. Drawing on national survey data and a randomized experiment, </w:t>
-      </w:r>
-      <w:proofErr w:type="spellStart"/>
-      <w:r>
-        <w:rPr>
-          <w:rFonts w:ascii="Times New Roman" w:hAnsi="Times New Roman" w:cs="Times New Roman"/>
-        </w:rPr>
-        <w:t>Gilens</w:t>
-      </w:r>
-      <w:proofErr w:type="spellEnd"/>
-      <w:r>
-        <w:rPr>
-          <w:rFonts w:ascii="Times New Roman" w:hAnsi="Times New Roman" w:cs="Times New Roman"/>
-        </w:rPr>
-        <w:t xml:space="preserve"> finds that white Americans have significantly more negative attitudes toward African American women on welfare than white women on welfare. </w:t>
+        <w:t xml:space="preserve"> African American mothers on welfare on white Americans’ support for welfare assistance. Drawing on national survey data and a randomized experiment, Gilens finds that white Americans have significantly more negative attitudes toward African American women on welfare than white women on welfare. </w:t>
       </w:r>
       <w:r>
         <w:rPr>
@@ -5218,21 +5359,7 @@
         <w:rPr>
           <w:rFonts w:ascii="Times New Roman" w:hAnsi="Times New Roman" w:cs="Times New Roman"/>
         </w:rPr>
-        <w:t xml:space="preserve"> policy outcomes. Several studies have examined the correlations between race and the restrictiveness of states’ TANF policies. </w:t>
-      </w:r>
-      <w:proofErr w:type="spellStart"/>
-      <w:r>
-        <w:rPr>
-          <w:rFonts w:ascii="Times New Roman" w:hAnsi="Times New Roman" w:cs="Times New Roman"/>
-        </w:rPr>
-        <w:t>Soss</w:t>
-      </w:r>
-      <w:proofErr w:type="spellEnd"/>
-      <w:r>
-        <w:rPr>
-          <w:rFonts w:ascii="Times New Roman" w:hAnsi="Times New Roman" w:cs="Times New Roman"/>
-        </w:rPr>
-        <w:t xml:space="preserve"> et al. (2001</w:t>
+        <w:t xml:space="preserve"> policy outcomes. Several studies have examined the correlations between race and the restrictiveness of states’ TANF policies. Soss et al. (2001</w:t>
       </w:r>
       <w:r>
         <w:rPr>
@@ -5309,21 +5436,7 @@
         <w:rPr>
           <w:rFonts w:ascii="Times New Roman" w:hAnsi="Times New Roman" w:cs="Times New Roman"/>
         </w:rPr>
-        <w:t xml:space="preserve"> of </w:t>
-      </w:r>
-      <w:proofErr w:type="spellStart"/>
-      <w:r>
-        <w:rPr>
-          <w:rFonts w:ascii="Times New Roman" w:hAnsi="Times New Roman" w:cs="Times New Roman"/>
-        </w:rPr>
-        <w:t>Soss</w:t>
-      </w:r>
-      <w:proofErr w:type="spellEnd"/>
-      <w:r>
-        <w:rPr>
-          <w:rFonts w:ascii="Times New Roman" w:hAnsi="Times New Roman" w:cs="Times New Roman"/>
-        </w:rPr>
-        <w:t xml:space="preserve"> et al. (2001). They find that</w:t>
+        <w:t xml:space="preserve"> of Soss et al. (2001). They find that</w:t>
       </w:r>
       <w:r>
         <w:rPr>
@@ -5555,7 +5668,6 @@
         </w:rPr>
         <w:t xml:space="preserve"> </w:t>
       </w:r>
-      <w:proofErr w:type="spellStart"/>
       <w:r>
         <w:rPr>
           <w:rFonts w:ascii="Times New Roman" w:eastAsia="Times New Roman" w:hAnsi="Times New Roman" w:cs="Times New Roman"/>
@@ -5563,7 +5675,6 @@
         </w:rPr>
         <w:t>african_americans</w:t>
       </w:r>
-      <w:proofErr w:type="spellEnd"/>
       <w:r>
         <w:rPr>
           <w:rFonts w:ascii="Times New Roman" w:eastAsia="Times New Roman" w:hAnsi="Times New Roman" w:cs="Times New Roman"/>
@@ -5577,7 +5688,6 @@
         </w:rPr>
         <w:t xml:space="preserve">and </w:t>
       </w:r>
-      <w:proofErr w:type="spellStart"/>
       <w:r>
         <w:rPr>
           <w:rFonts w:ascii="Times New Roman" w:eastAsia="Times New Roman" w:hAnsi="Times New Roman" w:cs="Times New Roman"/>
@@ -5585,7 +5695,6 @@
         </w:rPr>
         <w:t>hispanics</w:t>
       </w:r>
-      <w:proofErr w:type="spellEnd"/>
       <w:r>
         <w:rPr>
           <w:rFonts w:ascii="Times New Roman" w:eastAsia="Times New Roman" w:hAnsi="Times New Roman" w:cs="Times New Roman"/>
@@ -5716,21 +5825,7 @@
         <w:rPr>
           <w:rFonts w:ascii="Times New Roman" w:hAnsi="Times New Roman" w:cs="Times New Roman"/>
         </w:rPr>
-        <w:t xml:space="preserve"> with conservatives generally critical of cash welfare benefits and liberals more supportive of welfare assistance (Rom 1999). </w:t>
-      </w:r>
-      <w:proofErr w:type="spellStart"/>
-      <w:r>
-        <w:rPr>
-          <w:rFonts w:ascii="Times New Roman" w:hAnsi="Times New Roman" w:cs="Times New Roman"/>
-        </w:rPr>
-        <w:t>Soss</w:t>
-      </w:r>
-      <w:proofErr w:type="spellEnd"/>
-      <w:r>
-        <w:rPr>
-          <w:rFonts w:ascii="Times New Roman" w:hAnsi="Times New Roman" w:cs="Times New Roman"/>
-        </w:rPr>
-        <w:t xml:space="preserve"> et al. (2001) study of TANF policies supports </w:t>
+        <w:t xml:space="preserve"> with conservatives generally critical of cash welfare benefits and liberals more supportive of welfare assistance (Rom 1999). Soss et al. (2001) study of TANF policies supports </w:t>
       </w:r>
       <w:r>
         <w:rPr>
@@ -6103,6 +6198,7 @@
           <w:u w:val="single"/>
         </w:rPr>
       </w:pPr>
+      <w:commentRangeStart w:id="3"/>
       <w:r>
         <w:rPr>
           <w:rFonts w:ascii="Times New Roman" w:hAnsi="Times New Roman" w:cs="Times New Roman"/>
@@ -6110,6 +6206,13 @@
           <w:u w:val="single"/>
         </w:rPr>
         <w:t>Economic Conditions</w:t>
+      </w:r>
+      <w:commentRangeEnd w:id="3"/>
+      <w:r>
+        <w:rPr>
+          <w:rStyle w:val="CommentReference"/>
+        </w:rPr>
+        <w:commentReference w:id="3"/>
       </w:r>
     </w:p>
     <w:p>
@@ -6136,28 +6239,19 @@
         <w:rPr>
           <w:rFonts w:ascii="Times New Roman" w:hAnsi="Times New Roman" w:cs="Times New Roman"/>
         </w:rPr>
-        <w:t>A strong economy leads to less unemployment and higher wages, reducing citizens’ need for basic assistance benefits</w:t>
-      </w:r>
-      <w:commentRangeStart w:id="3"/>
-      <w:r>
-        <w:rPr>
-          <w:rFonts w:ascii="Times New Roman" w:hAnsi="Times New Roman" w:cs="Times New Roman"/>
-        </w:rPr>
-        <w:t>.</w:t>
-      </w:r>
-      <w:commentRangeEnd w:id="3"/>
-      <w:r>
-        <w:rPr>
-          <w:rStyle w:val="CommentReference"/>
-          <w:rFonts w:ascii="Times New Roman" w:hAnsi="Times New Roman" w:cs="Times New Roman"/>
-        </w:rPr>
-        <w:commentReference w:id="3"/>
-      </w:r>
-      <w:r>
-        <w:rPr>
-          <w:rFonts w:ascii="Times New Roman" w:hAnsi="Times New Roman" w:cs="Times New Roman"/>
-        </w:rPr>
-        <w:t xml:space="preserve"> However, economic factors may affect states’ expenditures in </w:t>
+        <w:t xml:space="preserve">A strong economy leads to less unemployment and higher wages, reducing </w:t>
+      </w:r>
+      <w:r>
+        <w:rPr>
+          <w:rFonts w:ascii="Times New Roman" w:hAnsi="Times New Roman" w:cs="Times New Roman"/>
+        </w:rPr>
+        <w:t>residents’</w:t>
+      </w:r>
+      <w:r>
+        <w:rPr>
+          <w:rFonts w:ascii="Times New Roman" w:hAnsi="Times New Roman" w:cs="Times New Roman"/>
+        </w:rPr>
+        <w:t xml:space="preserve"> need for basic assistance benefits. However, economic factors may affect states’ expenditures in </w:t>
       </w:r>
       <w:r>
         <w:rPr>
@@ -6250,7 +6344,6 @@
         </w:rPr>
         <w:t xml:space="preserve">a state’s annual unemployment rate among the civilian non-institutional population and </w:t>
       </w:r>
-      <w:proofErr w:type="spellStart"/>
       <w:r>
         <w:rPr>
           <w:rFonts w:ascii="Times New Roman" w:hAnsi="Times New Roman" w:cs="Times New Roman"/>
@@ -6258,7 +6351,6 @@
         </w:rPr>
         <w:t>pcpi_regional</w:t>
       </w:r>
-      <w:proofErr w:type="spellEnd"/>
       <w:r>
         <w:rPr>
           <w:rFonts w:ascii="Times New Roman" w:hAnsi="Times New Roman" w:cs="Times New Roman"/>
@@ -6925,7 +7017,6 @@
         </w:rPr>
         <w:t xml:space="preserve"> </w:t>
       </w:r>
-      <w:proofErr w:type="spellStart"/>
       <w:r>
         <w:rPr>
           <w:rFonts w:ascii="Times New Roman" w:hAnsi="Times New Roman" w:cs="Times New Roman"/>
@@ -6933,7 +7024,6 @@
         </w:rPr>
         <w:t>wpr</w:t>
       </w:r>
-      <w:proofErr w:type="spellEnd"/>
       <w:r>
         <w:rPr>
           <w:rFonts w:ascii="Times New Roman" w:hAnsi="Times New Roman" w:cs="Times New Roman"/>
@@ -7027,7 +7117,6 @@
         </w:rPr>
         <w:t xml:space="preserve"> we include </w:t>
       </w:r>
-      <w:proofErr w:type="spellStart"/>
       <w:r>
         <w:rPr>
           <w:rFonts w:ascii="Times New Roman" w:hAnsi="Times New Roman" w:cs="Times New Roman"/>
@@ -7035,7 +7124,6 @@
         </w:rPr>
         <w:t>fiscal_stability</w:t>
       </w:r>
-      <w:proofErr w:type="spellEnd"/>
       <w:r>
         <w:rPr>
           <w:rFonts w:ascii="Times New Roman" w:hAnsi="Times New Roman" w:cs="Times New Roman"/>
@@ -7232,6 +7320,7 @@
         </w:rPr>
         <w:tab/>
       </w:r>
+      <w:commentRangeStart w:id="4"/>
       <w:r>
         <w:rPr>
           <w:rFonts w:ascii="Times New Roman" w:hAnsi="Times New Roman" w:cs="Times New Roman"/>
@@ -7248,13 +7337,13 @@
         <w:rPr>
           <w:rFonts w:ascii="Times New Roman" w:hAnsi="Times New Roman" w:cs="Times New Roman"/>
         </w:rPr>
-        <w:t>FISCAL YEAR</w:t>
-      </w:r>
-      <w:r>
-        <w:rPr>
-          <w:rFonts w:ascii="Times New Roman" w:hAnsi="Times New Roman" w:cs="Times New Roman"/>
-        </w:rPr>
-        <w:t xml:space="preserve"> in which the funds are spent. Consequently, it is necessary to lead forward the independent variables one year in order to correspond to the </w:t>
+        <w:t xml:space="preserve">fiscal year </w:t>
+      </w:r>
+      <w:r>
+        <w:rPr>
+          <w:rFonts w:ascii="Times New Roman" w:hAnsi="Times New Roman" w:cs="Times New Roman"/>
+        </w:rPr>
+        <w:t xml:space="preserve">in which the funds are spent. Consequently, it is necessary to lead forward the independent variables one year in order to correspond to the </w:t>
       </w:r>
       <w:r>
         <w:rPr>
@@ -7268,14 +7357,13 @@
         </w:rPr>
         <w:t xml:space="preserve"> of the allocation decision. </w:t>
       </w:r>
-    </w:p>
-    <w:p>
-      <w:pPr>
-        <w:spacing w:line="480" w:lineRule="auto"/>
-        <w:rPr>
-          <w:rFonts w:ascii="Times New Roman" w:hAnsi="Times New Roman" w:cs="Times New Roman"/>
-        </w:rPr>
-      </w:pPr>
+      <w:commentRangeEnd w:id="4"/>
+      <w:r>
+        <w:rPr>
+          <w:rStyle w:val="CommentReference"/>
+        </w:rPr>
+        <w:commentReference w:id="4"/>
+      </w:r>
     </w:p>
     <w:p>
       <w:pPr>
@@ -7285,7 +7373,7 @@
           <w:rFonts w:ascii="Times New Roman" w:hAnsi="Times New Roman" w:cs="Times New Roman"/>
         </w:rPr>
       </w:pPr>
-      <w:commentRangeStart w:id="4"/>
+      <w:commentRangeStart w:id="5"/>
       <w:r>
         <w:rPr>
           <w:rFonts w:ascii="Times New Roman" w:hAnsi="Times New Roman" w:cs="Times New Roman"/>
@@ -7316,12 +7404,12 @@
         </w:rPr>
         <w:t xml:space="preserve"> </w:t>
       </w:r>
-      <w:commentRangeEnd w:id="4"/>
+      <w:commentRangeEnd w:id="5"/>
       <w:r>
         <w:rPr>
           <w:rStyle w:val="CommentReference"/>
         </w:rPr>
-        <w:commentReference w:id="4"/>
+        <w:commentReference w:id="5"/>
       </w:r>
       <w:r>
         <w:rPr>
@@ -7381,7 +7469,6 @@
         </w:rPr>
         <w:t xml:space="preserve">and </w:t>
       </w:r>
-      <w:proofErr w:type="spellStart"/>
       <w:r>
         <w:rPr>
           <w:rFonts w:ascii="Times New Roman" w:hAnsi="Times New Roman" w:cs="Times New Roman"/>
@@ -7389,7 +7476,6 @@
         </w:rPr>
         <w:t>pcpi_regional</w:t>
       </w:r>
-      <w:proofErr w:type="spellEnd"/>
       <w:r>
         <w:rPr>
           <w:rFonts w:ascii="Times New Roman" w:hAnsi="Times New Roman" w:cs="Times New Roman"/>
@@ -7578,7 +7664,6 @@
         </w:rPr>
         <w:t xml:space="preserve">and </w:t>
       </w:r>
-      <w:proofErr w:type="spellStart"/>
       <w:r>
         <w:rPr>
           <w:rFonts w:ascii="Times New Roman" w:hAnsi="Times New Roman" w:cs="Times New Roman"/>
@@ -7586,7 +7671,6 @@
         </w:rPr>
         <w:t>pcpi_regional</w:t>
       </w:r>
-      <w:proofErr w:type="spellEnd"/>
       <w:r>
         <w:rPr>
           <w:rFonts w:ascii="Times New Roman" w:hAnsi="Times New Roman" w:cs="Times New Roman"/>
@@ -7755,7 +7839,6 @@
         </w:rPr>
         <w:t xml:space="preserve">and </w:t>
       </w:r>
-      <w:proofErr w:type="spellStart"/>
       <w:r>
         <w:rPr>
           <w:rFonts w:ascii="Times New Roman" w:hAnsi="Times New Roman" w:cs="Times New Roman"/>
@@ -7763,7 +7846,6 @@
         </w:rPr>
         <w:t>pcpi</w:t>
       </w:r>
-      <w:proofErr w:type="spellEnd"/>
       <w:r>
         <w:rPr>
           <w:rFonts w:ascii="Times New Roman" w:hAnsi="Times New Roman" w:cs="Times New Roman"/>
@@ -7808,26 +7890,80 @@
         </w:rPr>
         <w:t xml:space="preserve">: </w:t>
       </w:r>
-      <w:proofErr w:type="spellStart"/>
       <w:r>
         <w:rPr>
           <w:rFonts w:ascii="Times New Roman" w:hAnsi="Times New Roman" w:cs="Times New Roman"/>
           <w:i/>
         </w:rPr>
-        <w:t>fiscal_stability</w:t>
-      </w:r>
-      <w:proofErr w:type="spellEnd"/>
+        <w:t xml:space="preserve">fiscal_stability </w:t>
+      </w:r>
+      <w:r>
+        <w:rPr>
+          <w:rFonts w:ascii="Times New Roman" w:hAnsi="Times New Roman" w:cs="Times New Roman"/>
+        </w:rPr>
+        <w:t xml:space="preserve">and </w:t>
+      </w:r>
       <w:r>
         <w:rPr>
           <w:rFonts w:ascii="Times New Roman" w:hAnsi="Times New Roman" w:cs="Times New Roman"/>
           <w:i/>
         </w:rPr>
+        <w:t xml:space="preserve">liberalism </w:t>
+      </w:r>
+      <w:r>
+        <w:rPr>
+          <w:rFonts w:ascii="Times New Roman" w:hAnsi="Times New Roman" w:cs="Times New Roman"/>
+        </w:rPr>
+        <w:t xml:space="preserve">both become significant and positive and </w:t>
+      </w:r>
+      <w:r>
+        <w:rPr>
+          <w:rFonts w:ascii="Times New Roman" w:hAnsi="Times New Roman" w:cs="Times New Roman"/>
+          <w:i/>
+        </w:rPr>
+        <w:t xml:space="preserve">hispanics </w:t>
+      </w:r>
+      <w:r>
+        <w:rPr>
+          <w:rFonts w:ascii="Times New Roman" w:hAnsi="Times New Roman" w:cs="Times New Roman"/>
+        </w:rPr>
+        <w:t>is no longer significant</w:t>
+      </w:r>
+      <w:r>
+        <w:rPr>
+          <w:rFonts w:ascii="Times New Roman" w:hAnsi="Times New Roman" w:cs="Times New Roman"/>
+        </w:rPr>
+        <w:t>.</w:t>
+      </w:r>
+      <w:r>
+        <w:rPr>
+          <w:rFonts w:ascii="Times New Roman" w:hAnsi="Times New Roman" w:cs="Times New Roman"/>
+        </w:rPr>
         <w:t xml:space="preserve"> </w:t>
       </w:r>
       <w:r>
         <w:rPr>
           <w:rFonts w:ascii="Times New Roman" w:hAnsi="Times New Roman" w:cs="Times New Roman"/>
         </w:rPr>
+        <w:t>In addition, t</w:t>
+      </w:r>
+      <w:r>
+        <w:rPr>
+          <w:rFonts w:ascii="Times New Roman" w:hAnsi="Times New Roman" w:cs="Times New Roman"/>
+        </w:rPr>
+        <w:t xml:space="preserve">he inclusion of </w:t>
+      </w:r>
+      <w:r>
+        <w:rPr>
+          <w:rFonts w:ascii="Times New Roman" w:hAnsi="Times New Roman" w:cs="Times New Roman"/>
+          <w:i/>
+        </w:rPr>
+        <w:t xml:space="preserve">caseload, unemployment, </w:t>
+      </w:r>
+      <w:r>
+        <w:rPr>
+          <w:rFonts w:ascii="Times New Roman" w:hAnsi="Times New Roman" w:cs="Times New Roman"/>
+        </w:rPr>
         <w:t xml:space="preserve">and </w:t>
       </w:r>
       <w:r>
@@ -7835,88 +7971,7 @@
           <w:rFonts w:ascii="Times New Roman" w:hAnsi="Times New Roman" w:cs="Times New Roman"/>
           <w:i/>
         </w:rPr>
-        <w:t xml:space="preserve">liberalism </w:t>
-      </w:r>
-      <w:r>
-        <w:rPr>
-          <w:rFonts w:ascii="Times New Roman" w:hAnsi="Times New Roman" w:cs="Times New Roman"/>
-        </w:rPr>
-        <w:t xml:space="preserve">both become significant and positive and </w:t>
-      </w:r>
-      <w:proofErr w:type="spellStart"/>
-      <w:r>
-        <w:rPr>
-          <w:rFonts w:ascii="Times New Roman" w:hAnsi="Times New Roman" w:cs="Times New Roman"/>
-          <w:i/>
-        </w:rPr>
-        <w:t>hispanics</w:t>
-      </w:r>
-      <w:proofErr w:type="spellEnd"/>
-      <w:r>
-        <w:rPr>
-          <w:rFonts w:ascii="Times New Roman" w:hAnsi="Times New Roman" w:cs="Times New Roman"/>
-          <w:i/>
-        </w:rPr>
-        <w:t xml:space="preserve"> </w:t>
-      </w:r>
-      <w:r>
-        <w:rPr>
-          <w:rFonts w:ascii="Times New Roman" w:hAnsi="Times New Roman" w:cs="Times New Roman"/>
-        </w:rPr>
-        <w:t>is no longer significant</w:t>
-      </w:r>
-      <w:r>
-        <w:rPr>
-          <w:rFonts w:ascii="Times New Roman" w:hAnsi="Times New Roman" w:cs="Times New Roman"/>
-        </w:rPr>
-        <w:t>.</w:t>
-      </w:r>
-      <w:r>
-        <w:rPr>
-          <w:rFonts w:ascii="Times New Roman" w:hAnsi="Times New Roman" w:cs="Times New Roman"/>
-        </w:rPr>
-        <w:t xml:space="preserve"> </w:t>
-      </w:r>
-      <w:r>
-        <w:rPr>
-          <w:rFonts w:ascii="Times New Roman" w:hAnsi="Times New Roman" w:cs="Times New Roman"/>
-        </w:rPr>
-        <w:t>In addition, t</w:t>
-      </w:r>
-      <w:r>
-        <w:rPr>
-          <w:rFonts w:ascii="Times New Roman" w:hAnsi="Times New Roman" w:cs="Times New Roman"/>
-        </w:rPr>
-        <w:t xml:space="preserve">he inclusion of </w:t>
-      </w:r>
-      <w:r>
-        <w:rPr>
-          <w:rFonts w:ascii="Times New Roman" w:hAnsi="Times New Roman" w:cs="Times New Roman"/>
-          <w:i/>
-        </w:rPr>
-        <w:t xml:space="preserve">caseload, unemployment, </w:t>
-      </w:r>
-      <w:r>
-        <w:rPr>
-          <w:rFonts w:ascii="Times New Roman" w:hAnsi="Times New Roman" w:cs="Times New Roman"/>
-        </w:rPr>
-        <w:t xml:space="preserve">and </w:t>
-      </w:r>
-      <w:proofErr w:type="spellStart"/>
-      <w:r>
-        <w:rPr>
-          <w:rFonts w:ascii="Times New Roman" w:hAnsi="Times New Roman" w:cs="Times New Roman"/>
-          <w:i/>
-        </w:rPr>
-        <w:t>pcpi_regional</w:t>
-      </w:r>
-      <w:proofErr w:type="spellEnd"/>
-      <w:r>
-        <w:rPr>
-          <w:rFonts w:ascii="Times New Roman" w:hAnsi="Times New Roman" w:cs="Times New Roman"/>
-          <w:i/>
-        </w:rPr>
-        <w:t xml:space="preserve"> </w:t>
+        <w:t xml:space="preserve">pcpi_regional </w:t>
       </w:r>
       <w:r>
         <w:rPr>
@@ -8366,14 +8421,12 @@
                 <w:rFonts w:ascii="Times" w:eastAsia="Times New Roman" w:hAnsi="Times" w:cs="Times New Roman"/>
               </w:rPr>
             </w:pPr>
-            <w:proofErr w:type="spellStart"/>
             <w:r>
               <w:rPr>
                 <w:rFonts w:ascii="Times" w:eastAsia="Times New Roman" w:hAnsi="Times" w:cs="Times New Roman"/>
               </w:rPr>
               <w:t>african_americans</w:t>
             </w:r>
-            <w:proofErr w:type="spellEnd"/>
           </w:p>
         </w:tc>
         <w:tc>
@@ -8714,14 +8767,12 @@
                 <w:rFonts w:ascii="Times" w:eastAsia="Times New Roman" w:hAnsi="Times" w:cs="Times New Roman"/>
               </w:rPr>
             </w:pPr>
-            <w:proofErr w:type="spellStart"/>
             <w:r>
               <w:rPr>
                 <w:rFonts w:ascii="Times" w:eastAsia="Times New Roman" w:hAnsi="Times" w:cs="Times New Roman"/>
               </w:rPr>
               <w:t>hispanics</w:t>
             </w:r>
-            <w:proofErr w:type="spellEnd"/>
           </w:p>
         </w:tc>
         <w:tc>
@@ -9055,14 +9106,12 @@
                 <w:rFonts w:ascii="Times" w:eastAsia="Times New Roman" w:hAnsi="Times" w:cs="Times New Roman"/>
               </w:rPr>
             </w:pPr>
-            <w:proofErr w:type="spellStart"/>
             <w:r>
               <w:rPr>
                 <w:rFonts w:ascii="Times" w:eastAsia="Times New Roman" w:hAnsi="Times" w:cs="Times New Roman"/>
               </w:rPr>
               <w:t>fiscal_stability</w:t>
             </w:r>
-            <w:proofErr w:type="spellEnd"/>
           </w:p>
         </w:tc>
         <w:tc>
@@ -10041,14 +10090,12 @@
                 <w:rFonts w:ascii="Times" w:eastAsia="Times New Roman" w:hAnsi="Times" w:cs="Times New Roman"/>
               </w:rPr>
             </w:pPr>
-            <w:proofErr w:type="spellStart"/>
             <w:r>
               <w:rPr>
                 <w:rFonts w:ascii="Times" w:eastAsia="Times New Roman" w:hAnsi="Times" w:cs="Times New Roman"/>
               </w:rPr>
               <w:t>wpr</w:t>
             </w:r>
-            <w:proofErr w:type="spellEnd"/>
           </w:p>
         </w:tc>
         <w:tc>
@@ -10687,7 +10734,6 @@
                 <w:rFonts w:ascii="Times" w:eastAsia="Times New Roman" w:hAnsi="Times" w:cs="Times New Roman"/>
               </w:rPr>
             </w:pPr>
-            <w:proofErr w:type="spellStart"/>
             <w:r>
               <w:rPr>
                 <w:rFonts w:ascii="Times" w:eastAsia="Times New Roman" w:hAnsi="Times" w:cs="Times New Roman"/>
@@ -10698,14 +10744,7 @@
               <w:rPr>
                 <w:rFonts w:ascii="Times" w:eastAsia="Times New Roman" w:hAnsi="Times" w:cs="Times New Roman"/>
               </w:rPr>
-              <w:t>regional</w:t>
-            </w:r>
-            <w:proofErr w:type="spellEnd"/>
-            <w:r>
-              <w:rPr>
-                <w:rFonts w:ascii="Times" w:eastAsia="Times New Roman" w:hAnsi="Times" w:cs="Times New Roman"/>
-              </w:rPr>
-              <w:t xml:space="preserve"> (thousands)</w:t>
+              <w:t>regional (thousands)</w:t>
             </w:r>
           </w:p>
         </w:tc>
@@ -11572,21 +11611,7 @@
               <w:rPr>
                 <w:rFonts w:ascii="Times" w:eastAsia="Times New Roman" w:hAnsi="Times" w:cs="Times New Roman"/>
               </w:rPr>
-              <w:t> (</w:t>
-            </w:r>
-            <w:proofErr w:type="spellStart"/>
-            <w:r>
-              <w:rPr>
-                <w:rFonts w:ascii="Times" w:eastAsia="Times New Roman" w:hAnsi="Times" w:cs="Times New Roman"/>
-              </w:rPr>
-              <w:t>df</w:t>
-            </w:r>
-            <w:proofErr w:type="spellEnd"/>
-            <w:r>
-              <w:rPr>
-                <w:rFonts w:ascii="Times" w:eastAsia="Times New Roman" w:hAnsi="Times" w:cs="Times New Roman"/>
-              </w:rPr>
-              <w:t xml:space="preserve"> = 5; 722)</w:t>
+              <w:t> (df = 5; 722)</w:t>
             </w:r>
           </w:p>
         </w:tc>
@@ -11620,21 +11645,7 @@
               <w:rPr>
                 <w:rFonts w:ascii="Times" w:eastAsia="Times New Roman" w:hAnsi="Times" w:cs="Times New Roman"/>
               </w:rPr>
-              <w:t> (</w:t>
-            </w:r>
-            <w:proofErr w:type="spellStart"/>
-            <w:r>
-              <w:rPr>
-                <w:rFonts w:ascii="Times" w:eastAsia="Times New Roman" w:hAnsi="Times" w:cs="Times New Roman"/>
-              </w:rPr>
-              <w:t>df</w:t>
-            </w:r>
-            <w:proofErr w:type="spellEnd"/>
-            <w:r>
-              <w:rPr>
-                <w:rFonts w:ascii="Times" w:eastAsia="Times New Roman" w:hAnsi="Times" w:cs="Times New Roman"/>
-              </w:rPr>
-              <w:t xml:space="preserve"> = 6; 721)</w:t>
+              <w:t> (df = 6; 721)</w:t>
             </w:r>
           </w:p>
         </w:tc>
@@ -11668,21 +11679,7 @@
               <w:rPr>
                 <w:rFonts w:ascii="Times" w:eastAsia="Times New Roman" w:hAnsi="Times" w:cs="Times New Roman"/>
               </w:rPr>
-              <w:t> (</w:t>
-            </w:r>
-            <w:proofErr w:type="spellStart"/>
-            <w:r>
-              <w:rPr>
-                <w:rFonts w:ascii="Times" w:eastAsia="Times New Roman" w:hAnsi="Times" w:cs="Times New Roman"/>
-              </w:rPr>
-              <w:t>df</w:t>
-            </w:r>
-            <w:proofErr w:type="spellEnd"/>
-            <w:r>
-              <w:rPr>
-                <w:rFonts w:ascii="Times" w:eastAsia="Times New Roman" w:hAnsi="Times" w:cs="Times New Roman"/>
-              </w:rPr>
-              <w:t xml:space="preserve"> = 8; 719)</w:t>
+              <w:t> (df = 8; 719)</w:t>
             </w:r>
           </w:p>
         </w:tc>
@@ -11719,21 +11716,7 @@
               <w:rPr>
                 <w:rFonts w:ascii="Times" w:eastAsia="Times New Roman" w:hAnsi="Times" w:cs="Times New Roman"/>
               </w:rPr>
-              <w:t> (</w:t>
-            </w:r>
-            <w:proofErr w:type="spellStart"/>
-            <w:r>
-              <w:rPr>
-                <w:rFonts w:ascii="Times" w:eastAsia="Times New Roman" w:hAnsi="Times" w:cs="Times New Roman"/>
-              </w:rPr>
-              <w:t>df</w:t>
-            </w:r>
-            <w:proofErr w:type="spellEnd"/>
-            <w:r>
-              <w:rPr>
-                <w:rFonts w:ascii="Times" w:eastAsia="Times New Roman" w:hAnsi="Times" w:cs="Times New Roman"/>
-              </w:rPr>
-              <w:t xml:space="preserve"> = 23; 704)</w:t>
+              <w:t> (df = 23; 704)</w:t>
             </w:r>
           </w:p>
         </w:tc>
@@ -12087,7 +12070,6 @@
         </w:rPr>
         <w:t xml:space="preserve">. The work participation rate dummy variable, </w:t>
       </w:r>
-      <w:proofErr w:type="spellStart"/>
       <w:r>
         <w:rPr>
           <w:rFonts w:ascii="Times New Roman" w:hAnsi="Times New Roman" w:cs="Times New Roman"/>
@@ -12095,7 +12077,6 @@
         </w:rPr>
         <w:t>wpr</w:t>
       </w:r>
-      <w:proofErr w:type="spellEnd"/>
       <w:r>
         <w:rPr>
           <w:rFonts w:ascii="Times New Roman" w:hAnsi="Times New Roman" w:cs="Times New Roman"/>
@@ -12126,7 +12107,6 @@
         </w:rPr>
         <w:t xml:space="preserve"> </w:t>
       </w:r>
-      <w:proofErr w:type="spellStart"/>
       <w:r>
         <w:rPr>
           <w:rFonts w:ascii="Times New Roman" w:hAnsi="Times New Roman" w:cs="Times New Roman"/>
@@ -12134,7 +12114,6 @@
         </w:rPr>
         <w:t>wpr</w:t>
       </w:r>
-      <w:proofErr w:type="spellEnd"/>
       <w:r>
         <w:rPr>
           <w:rFonts w:ascii="Times New Roman" w:hAnsi="Times New Roman" w:cs="Times New Roman"/>
@@ -12240,21 +12219,12 @@
         </w:rPr>
         <w:t xml:space="preserve">. Likewise, introducing time fixed effects in Model 4 impacts the relationship between per capita income, as measured by </w:t>
       </w:r>
-      <w:proofErr w:type="spellStart"/>
       <w:r>
         <w:rPr>
           <w:rFonts w:ascii="Times New Roman" w:hAnsi="Times New Roman" w:cs="Times New Roman"/>
           <w:i/>
         </w:rPr>
-        <w:t>pcpi_regional</w:t>
-      </w:r>
-      <w:proofErr w:type="spellEnd"/>
-      <w:r>
-        <w:rPr>
-          <w:rFonts w:ascii="Times New Roman" w:hAnsi="Times New Roman" w:cs="Times New Roman"/>
-          <w:i/>
-        </w:rPr>
-        <w:t xml:space="preserve">, </w:t>
+        <w:t xml:space="preserve">pcpi_regional, </w:t>
       </w:r>
       <w:r>
         <w:rPr>
@@ -12336,7 +12306,19 @@
         <w:rPr>
           <w:rFonts w:ascii="Times New Roman" w:hAnsi="Times New Roman" w:cs="Times New Roman"/>
         </w:rPr>
-        <w:t xml:space="preserve">Therefore, while Model 4 demonstrates a number of significant relationships between the operationalized variables and states’ basic assistance expenditures, it also highlights that other, unspecified trends </w:t>
+        <w:t xml:space="preserve">Therefore, while Model 4 demonstrates a number of significant relationships between the operationalized variables and states’ basic assistance expenditures, it also highlights that </w:t>
+      </w:r>
+      <w:r>
+        <w:rPr>
+          <w:rFonts w:ascii="Times New Roman" w:hAnsi="Times New Roman" w:cs="Times New Roman"/>
+        </w:rPr>
+        <w:t>unspecified aggregate</w:t>
+      </w:r>
+      <w:r>
+        <w:rPr>
+          <w:rFonts w:ascii="Times New Roman" w:hAnsi="Times New Roman" w:cs="Times New Roman"/>
+        </w:rPr>
+        <w:t xml:space="preserve"> trends </w:t>
       </w:r>
       <w:r>
         <w:rPr>
@@ -12435,6 +12417,14 @@
                 <w:b/>
                 <w:color w:val="000000"/>
               </w:rPr>
+              <w:t xml:space="preserve">Coefficients of </w:t>
+            </w:r>
+            <w:r>
+              <w:rPr>
+                <w:rFonts w:ascii="Times New Roman" w:eastAsia="Times New Roman" w:hAnsi="Times New Roman" w:cs="Times New Roman"/>
+                <w:b/>
+                <w:color w:val="000000"/>
+              </w:rPr>
               <w:t xml:space="preserve">Time </w:t>
             </w:r>
             <w:r>
@@ -12443,7 +12433,7 @@
                 <w:b/>
                 <w:color w:val="000000"/>
               </w:rPr>
-              <w:t>Fixed Effects Coefficients from Model 4</w:t>
+              <w:t>Fixed Effects from Model 4</w:t>
             </w:r>
           </w:p>
         </w:tc>
@@ -13793,6 +13783,7 @@
                 <w:rFonts w:ascii="Times New Roman" w:eastAsia="Times New Roman" w:hAnsi="Times New Roman" w:cs="Times New Roman"/>
                 <w:color w:val="000000"/>
               </w:rPr>
+              <w:lastRenderedPageBreak/>
               <w:t>2010</w:t>
             </w:r>
           </w:p>
@@ -14410,41 +14401,13 @@
         <w:rPr>
           <w:rFonts w:ascii="Times New Roman" w:eastAsia="Times New Roman" w:hAnsi="Times New Roman" w:cs="Times New Roman"/>
         </w:rPr>
-        <w:t xml:space="preserve">conclusions of </w:t>
-      </w:r>
-      <w:proofErr w:type="spellStart"/>
-      <w:r>
-        <w:rPr>
-          <w:rFonts w:ascii="Times New Roman" w:eastAsia="Times New Roman" w:hAnsi="Times New Roman" w:cs="Times New Roman"/>
-        </w:rPr>
-        <w:t>Gilens</w:t>
-      </w:r>
-      <w:proofErr w:type="spellEnd"/>
-      <w:r>
-        <w:rPr>
-          <w:rFonts w:ascii="Times New Roman" w:eastAsia="Times New Roman" w:hAnsi="Times New Roman" w:cs="Times New Roman"/>
-        </w:rPr>
-        <w:t xml:space="preserve"> (1996), </w:t>
-      </w:r>
-      <w:r>
-        <w:rPr>
-          <w:rFonts w:ascii="Times New Roman" w:hAnsi="Times New Roman" w:cs="Times New Roman"/>
-        </w:rPr>
-        <w:t xml:space="preserve">Fellowes and Rowe (2004), and </w:t>
-      </w:r>
-      <w:proofErr w:type="spellStart"/>
-      <w:r>
-        <w:rPr>
-          <w:rFonts w:ascii="Times New Roman" w:hAnsi="Times New Roman" w:cs="Times New Roman"/>
-        </w:rPr>
-        <w:t>Soss</w:t>
-      </w:r>
-      <w:proofErr w:type="spellEnd"/>
-      <w:r>
-        <w:rPr>
-          <w:rFonts w:ascii="Times New Roman" w:hAnsi="Times New Roman" w:cs="Times New Roman"/>
-        </w:rPr>
-        <w:t xml:space="preserve"> et al. (2001).</w:t>
+        <w:t xml:space="preserve">conclusions of Gilens (1996), </w:t>
+      </w:r>
+      <w:r>
+        <w:rPr>
+          <w:rFonts w:ascii="Times New Roman" w:hAnsi="Times New Roman" w:cs="Times New Roman"/>
+        </w:rPr>
+        <w:t>Fellowes and Rowe (2004), and Soss et al. (2001).</w:t>
       </w:r>
       <w:r>
         <w:rPr>
@@ -14470,133 +14433,88 @@
         </w:rPr>
         <w:t xml:space="preserve">The four models in Table 1 illustrate an interesting evolution of the </w:t>
       </w:r>
-      <w:proofErr w:type="spellStart"/>
       <w:r>
         <w:rPr>
           <w:rFonts w:ascii="Times New Roman" w:hAnsi="Times New Roman" w:cs="Times New Roman"/>
           <w:i/>
         </w:rPr>
-        <w:t>hispanics</w:t>
-      </w:r>
-      <w:proofErr w:type="spellEnd"/>
+        <w:t xml:space="preserve">hispanics </w:t>
+      </w:r>
+      <w:r>
+        <w:rPr>
+          <w:rFonts w:ascii="Times New Roman" w:hAnsi="Times New Roman" w:cs="Times New Roman"/>
+        </w:rPr>
+        <w:t xml:space="preserve">coefficient – an evolution that does not occur with </w:t>
+      </w:r>
       <w:r>
         <w:rPr>
           <w:rFonts w:ascii="Times New Roman" w:hAnsi="Times New Roman" w:cs="Times New Roman"/>
           <w:i/>
         </w:rPr>
-        <w:t xml:space="preserve"> </w:t>
-      </w:r>
-      <w:r>
-        <w:rPr>
-          <w:rFonts w:ascii="Times New Roman" w:hAnsi="Times New Roman" w:cs="Times New Roman"/>
-        </w:rPr>
-        <w:t xml:space="preserve">coefficient – an evolution that does not occur with </w:t>
-      </w:r>
-      <w:proofErr w:type="spellStart"/>
+        <w:t xml:space="preserve">african_americans. </w:t>
+      </w:r>
+      <w:r>
+        <w:rPr>
+          <w:rFonts w:ascii="Times New Roman" w:hAnsi="Times New Roman" w:cs="Times New Roman"/>
+        </w:rPr>
+        <w:t xml:space="preserve">In Models 1 and 2, before the introduction of economic variables or time fixed effects, </w:t>
+      </w:r>
       <w:r>
         <w:rPr>
           <w:rFonts w:ascii="Times New Roman" w:hAnsi="Times New Roman" w:cs="Times New Roman"/>
           <w:i/>
         </w:rPr>
-        <w:t>african_americans</w:t>
-      </w:r>
-      <w:proofErr w:type="spellEnd"/>
+        <w:t xml:space="preserve">hispanics </w:t>
+      </w:r>
+      <w:r>
+        <w:rPr>
+          <w:rFonts w:ascii="Times New Roman" w:hAnsi="Times New Roman" w:cs="Times New Roman"/>
+        </w:rPr>
+        <w:t>is significant and, as hypothesized, inversely related to basic assistance expenditures.</w:t>
+      </w:r>
+      <w:r>
+        <w:rPr>
+          <w:rFonts w:ascii="Times New Roman" w:hAnsi="Times New Roman" w:cs="Times New Roman"/>
+        </w:rPr>
+        <w:t xml:space="preserve"> However, with the introduction of economic variables in Model 3</w:t>
+      </w:r>
+      <w:r>
+        <w:rPr>
+          <w:rFonts w:ascii="Times New Roman" w:hAnsi="Times New Roman" w:cs="Times New Roman"/>
+        </w:rPr>
+        <w:t xml:space="preserve"> and time fixed effects in Model 4</w:t>
+      </w:r>
+      <w:r>
+        <w:rPr>
+          <w:rFonts w:ascii="Times New Roman" w:hAnsi="Times New Roman" w:cs="Times New Roman"/>
+        </w:rPr>
+        <w:t xml:space="preserve">, </w:t>
+      </w:r>
       <w:r>
         <w:rPr>
           <w:rFonts w:ascii="Times New Roman" w:hAnsi="Times New Roman" w:cs="Times New Roman"/>
           <w:i/>
         </w:rPr>
-        <w:t xml:space="preserve">. </w:t>
-      </w:r>
-      <w:r>
-        <w:rPr>
-          <w:rFonts w:ascii="Times New Roman" w:hAnsi="Times New Roman" w:cs="Times New Roman"/>
-        </w:rPr>
-        <w:t xml:space="preserve">In Models 1 and 2, before the introduction of economic variables or time fixed effects, </w:t>
-      </w:r>
-      <w:proofErr w:type="spellStart"/>
+        <w:t xml:space="preserve">hispanics </w:t>
+      </w:r>
+      <w:r>
+        <w:rPr>
+          <w:rFonts w:ascii="Times New Roman" w:hAnsi="Times New Roman" w:cs="Times New Roman"/>
+        </w:rPr>
+        <w:t>becomes insignificant, indicating that much of the variation captured by the coefficient in Models 1 and 2</w:t>
+      </w:r>
+      <w:r>
+        <w:rPr>
+          <w:rFonts w:ascii="Times New Roman" w:hAnsi="Times New Roman" w:cs="Times New Roman"/>
+        </w:rPr>
+        <w:t xml:space="preserve"> is the result of omitted variable bias. While the direction of </w:t>
+      </w:r>
       <w:r>
         <w:rPr>
           <w:rFonts w:ascii="Times New Roman" w:hAnsi="Times New Roman" w:cs="Times New Roman"/>
           <w:i/>
         </w:rPr>
-        <w:t>hispanics</w:t>
-      </w:r>
-      <w:proofErr w:type="spellEnd"/>
-      <w:r>
-        <w:rPr>
-          <w:rFonts w:ascii="Times New Roman" w:hAnsi="Times New Roman" w:cs="Times New Roman"/>
-          <w:i/>
-        </w:rPr>
-        <w:t xml:space="preserve"> </w:t>
-      </w:r>
-      <w:r>
-        <w:rPr>
-          <w:rFonts w:ascii="Times New Roman" w:hAnsi="Times New Roman" w:cs="Times New Roman"/>
-        </w:rPr>
-        <w:t>is significant and, as hypothesized, inversely related to basic assistance expenditures.</w:t>
-      </w:r>
-      <w:r>
-        <w:rPr>
-          <w:rFonts w:ascii="Times New Roman" w:hAnsi="Times New Roman" w:cs="Times New Roman"/>
-        </w:rPr>
-        <w:t xml:space="preserve"> However, with the introduction of economic variables in Model 3</w:t>
-      </w:r>
-      <w:r>
-        <w:rPr>
-          <w:rFonts w:ascii="Times New Roman" w:hAnsi="Times New Roman" w:cs="Times New Roman"/>
-        </w:rPr>
-        <w:t xml:space="preserve"> and time fixed effects in Model 4</w:t>
-      </w:r>
-      <w:r>
-        <w:rPr>
-          <w:rFonts w:ascii="Times New Roman" w:hAnsi="Times New Roman" w:cs="Times New Roman"/>
-        </w:rPr>
-        <w:t xml:space="preserve">, </w:t>
-      </w:r>
-      <w:proofErr w:type="spellStart"/>
-      <w:r>
-        <w:rPr>
-          <w:rFonts w:ascii="Times New Roman" w:hAnsi="Times New Roman" w:cs="Times New Roman"/>
-          <w:i/>
-        </w:rPr>
-        <w:t>hispanics</w:t>
-      </w:r>
-      <w:proofErr w:type="spellEnd"/>
-      <w:r>
-        <w:rPr>
-          <w:rFonts w:ascii="Times New Roman" w:hAnsi="Times New Roman" w:cs="Times New Roman"/>
-          <w:i/>
-        </w:rPr>
-        <w:t xml:space="preserve"> </w:t>
-      </w:r>
-      <w:r>
-        <w:rPr>
-          <w:rFonts w:ascii="Times New Roman" w:hAnsi="Times New Roman" w:cs="Times New Roman"/>
-        </w:rPr>
-        <w:t>becomes insignificant, indicating that much of the variation captured by the coefficient in Models 1 and 2</w:t>
-      </w:r>
-      <w:r>
-        <w:rPr>
-          <w:rFonts w:ascii="Times New Roman" w:hAnsi="Times New Roman" w:cs="Times New Roman"/>
-        </w:rPr>
-        <w:t xml:space="preserve"> is the result of omitted variable bias. While the direction of </w:t>
-      </w:r>
-      <w:proofErr w:type="spellStart"/>
-      <w:r>
-        <w:rPr>
-          <w:rFonts w:ascii="Times New Roman" w:hAnsi="Times New Roman" w:cs="Times New Roman"/>
-          <w:i/>
-        </w:rPr>
-        <w:t>hispanics</w:t>
-      </w:r>
-      <w:proofErr w:type="spellEnd"/>
-      <w:r>
-        <w:rPr>
-          <w:rFonts w:ascii="Times New Roman" w:hAnsi="Times New Roman" w:cs="Times New Roman"/>
-          <w:i/>
-        </w:rPr>
-        <w:t xml:space="preserve"> </w:t>
+        <w:t xml:space="preserve">hispanics </w:t>
       </w:r>
       <w:r>
         <w:rPr>
@@ -14703,25 +14621,7 @@
         <w:rPr>
           <w:rFonts w:ascii="Times New Roman" w:hAnsi="Times New Roman" w:cs="Times New Roman"/>
         </w:rPr>
-        <w:t>indicates that the relationship</w:t>
-      </w:r>
-      <w:r>
-        <w:rPr>
-          <w:rFonts w:ascii="Times New Roman" w:hAnsi="Times New Roman" w:cs="Times New Roman"/>
-        </w:rPr>
-        <w:t xml:space="preserve"> between ideology and basic assistance spending</w:t>
-      </w:r>
-      <w:r>
-        <w:rPr>
-          <w:rFonts w:ascii="Times New Roman" w:hAnsi="Times New Roman" w:cs="Times New Roman"/>
-        </w:rPr>
-        <w:t xml:space="preserve"> is not very strong.</w:t>
-      </w:r>
-      <w:r>
-        <w:rPr>
-          <w:rFonts w:ascii="Times New Roman" w:hAnsi="Times New Roman" w:cs="Times New Roman"/>
-        </w:rPr>
-        <w:t xml:space="preserve"> </w:t>
+        <w:t xml:space="preserve">indicates that the relationship between ideology and basic assistance spending is not very strong. </w:t>
       </w:r>
       <w:r>
         <w:rPr>
@@ -14913,21 +14813,12 @@
         </w:rPr>
         <w:t xml:space="preserve"> not causal effects. After time fixed effects are introduced, </w:t>
       </w:r>
-      <w:proofErr w:type="spellStart"/>
       <w:r>
         <w:rPr>
           <w:rFonts w:ascii="Times New Roman" w:hAnsi="Times New Roman" w:cs="Times New Roman"/>
           <w:i/>
         </w:rPr>
-        <w:t>pcpi_regional</w:t>
-      </w:r>
-      <w:proofErr w:type="spellEnd"/>
-      <w:r>
-        <w:rPr>
-          <w:rFonts w:ascii="Times New Roman" w:hAnsi="Times New Roman" w:cs="Times New Roman"/>
-          <w:i/>
-        </w:rPr>
-        <w:t xml:space="preserve"> </w:t>
+        <w:t xml:space="preserve">pcpi_regional </w:t>
       </w:r>
       <w:r>
         <w:rPr>
@@ -15157,115 +15048,97 @@
         </w:rPr>
         <w:t xml:space="preserve">. Model 4 demonstrates that </w:t>
       </w:r>
-      <w:proofErr w:type="spellStart"/>
       <w:r>
         <w:rPr>
           <w:rFonts w:ascii="Times New Roman" w:hAnsi="Times New Roman" w:cs="Times New Roman"/>
           <w:i/>
         </w:rPr>
-        <w:t>wpr</w:t>
-      </w:r>
-      <w:proofErr w:type="spellEnd"/>
+        <w:t xml:space="preserve">wpr </w:t>
+      </w:r>
+      <w:r>
+        <w:rPr>
+          <w:rFonts w:ascii="Times New Roman" w:hAnsi="Times New Roman" w:cs="Times New Roman"/>
+        </w:rPr>
+        <w:t xml:space="preserve">significantly correlates with states’ expenditures but in the positive direction. States that fell short of their work participation requirement responded by increasing basic assistance expenditures by .053% in the following </w:t>
+      </w:r>
+      <w:r>
+        <w:rPr>
+          <w:rFonts w:ascii="Times New Roman" w:hAnsi="Times New Roman" w:cs="Times New Roman"/>
+        </w:rPr>
+        <w:t>fiscal year</w:t>
+      </w:r>
+      <w:r>
+        <w:rPr>
+          <w:rFonts w:ascii="Times New Roman" w:hAnsi="Times New Roman" w:cs="Times New Roman"/>
+        </w:rPr>
+        <w:t xml:space="preserve">. </w:t>
+      </w:r>
+      <w:r>
+        <w:rPr>
+          <w:rFonts w:ascii="Times New Roman" w:hAnsi="Times New Roman" w:cs="Times New Roman"/>
+        </w:rPr>
+        <w:t>Such a finding runs c</w:t>
+      </w:r>
+      <w:r>
+        <w:rPr>
+          <w:rFonts w:ascii="Times New Roman" w:hAnsi="Times New Roman" w:cs="Times New Roman"/>
+        </w:rPr>
+        <w:t xml:space="preserve">ontrary to our argument that states would tighten eligibility criteria to increase the probability of meeting the work participation requirement and consequently end up spending less </w:t>
+      </w:r>
+      <w:r>
+        <w:rPr>
+          <w:rFonts w:ascii="Times New Roman" w:hAnsi="Times New Roman" w:cs="Times New Roman"/>
+        </w:rPr>
+        <w:t>on basic assistance. Instead of tightening eligibility criteria, states may have responded</w:t>
+      </w:r>
+      <w:r>
+        <w:rPr>
+          <w:rFonts w:ascii="Times New Roman" w:hAnsi="Times New Roman" w:cs="Times New Roman"/>
+        </w:rPr>
+        <w:t xml:space="preserve"> to not meeting the work participation requirement</w:t>
+      </w:r>
+      <w:r>
+        <w:rPr>
+          <w:rFonts w:ascii="Times New Roman" w:hAnsi="Times New Roman" w:cs="Times New Roman"/>
+        </w:rPr>
+        <w:t xml:space="preserve"> by granting small sums of money to TANF recipients who found employment and have, for all intents and purposes, exited the program. The payments would allow the state to increase the portion of its caseload employed in work</w:t>
+      </w:r>
+      <w:r>
+        <w:rPr>
+          <w:rFonts w:ascii="Times New Roman" w:hAnsi="Times New Roman" w:cs="Times New Roman"/>
+        </w:rPr>
+        <w:t>-related activities</w:t>
+      </w:r>
+      <w:r>
+        <w:rPr>
+          <w:rFonts w:ascii="Times New Roman" w:hAnsi="Times New Roman" w:cs="Times New Roman"/>
+        </w:rPr>
+        <w:t xml:space="preserve"> and, while nominal, increase the portion of </w:t>
+      </w:r>
+      <w:r>
+        <w:rPr>
+          <w:rFonts w:ascii="Times New Roman" w:hAnsi="Times New Roman" w:cs="Times New Roman"/>
+        </w:rPr>
+        <w:t>the state’s</w:t>
+      </w:r>
+      <w:r>
+        <w:rPr>
+          <w:rFonts w:ascii="Times New Roman" w:hAnsi="Times New Roman" w:cs="Times New Roman"/>
+        </w:rPr>
+        <w:t xml:space="preserve"> TANF funds allocated to basic assistance. </w:t>
+      </w:r>
+      <w:r>
+        <w:rPr>
+          <w:rFonts w:ascii="Times New Roman" w:hAnsi="Times New Roman" w:cs="Times New Roman"/>
+        </w:rPr>
+        <w:t xml:space="preserve">Another possible explanation of the positive coefficient on </w:t>
+      </w:r>
       <w:r>
         <w:rPr>
           <w:rFonts w:ascii="Times New Roman" w:hAnsi="Times New Roman" w:cs="Times New Roman"/>
           <w:i/>
         </w:rPr>
-        <w:t xml:space="preserve"> </w:t>
-      </w:r>
-      <w:r>
-        <w:rPr>
-          <w:rFonts w:ascii="Times New Roman" w:hAnsi="Times New Roman" w:cs="Times New Roman"/>
-        </w:rPr>
-        <w:t xml:space="preserve">significantly correlates with states’ expenditures but in the positive direction. States that fell short of their work participation requirement responded by increasing basic assistance expenditures by .053% in the following </w:t>
-      </w:r>
-      <w:r>
-        <w:rPr>
-          <w:rFonts w:ascii="Times New Roman" w:hAnsi="Times New Roman" w:cs="Times New Roman"/>
-        </w:rPr>
-        <w:t>fiscal year</w:t>
-      </w:r>
-      <w:r>
-        <w:rPr>
-          <w:rFonts w:ascii="Times New Roman" w:hAnsi="Times New Roman" w:cs="Times New Roman"/>
-        </w:rPr>
-        <w:t xml:space="preserve">. </w:t>
-      </w:r>
-      <w:r>
-        <w:rPr>
-          <w:rFonts w:ascii="Times New Roman" w:hAnsi="Times New Roman" w:cs="Times New Roman"/>
-        </w:rPr>
-        <w:t>Such a finding runs c</w:t>
-      </w:r>
-      <w:r>
-        <w:rPr>
-          <w:rFonts w:ascii="Times New Roman" w:hAnsi="Times New Roman" w:cs="Times New Roman"/>
-        </w:rPr>
-        <w:t xml:space="preserve">ontrary to our argument that states would tighten eligibility criteria to increase the probability of meeting the work participation requirement and consequently end up spending less </w:t>
-      </w:r>
-      <w:r>
-        <w:rPr>
-          <w:rFonts w:ascii="Times New Roman" w:hAnsi="Times New Roman" w:cs="Times New Roman"/>
-        </w:rPr>
-        <w:t>on basic assistance. Instead of tightening eligibility criteria, states may have responded</w:t>
-      </w:r>
-      <w:r>
-        <w:rPr>
-          <w:rFonts w:ascii="Times New Roman" w:hAnsi="Times New Roman" w:cs="Times New Roman"/>
-        </w:rPr>
-        <w:t xml:space="preserve"> to not meeting the work participation requirement</w:t>
-      </w:r>
-      <w:r>
-        <w:rPr>
-          <w:rFonts w:ascii="Times New Roman" w:hAnsi="Times New Roman" w:cs="Times New Roman"/>
-        </w:rPr>
-        <w:t xml:space="preserve"> by granting small sums of money to TANF recipients who found employment and have, for all intents and purposes, exited the program. The payments would allow the state to increase the portion of its caseload employed in work</w:t>
-      </w:r>
-      <w:r>
-        <w:rPr>
-          <w:rFonts w:ascii="Times New Roman" w:hAnsi="Times New Roman" w:cs="Times New Roman"/>
-        </w:rPr>
-        <w:t>-related activities</w:t>
-      </w:r>
-      <w:r>
-        <w:rPr>
-          <w:rFonts w:ascii="Times New Roman" w:hAnsi="Times New Roman" w:cs="Times New Roman"/>
-        </w:rPr>
-        <w:t xml:space="preserve"> and, while nominal, increase the portion of </w:t>
-      </w:r>
-      <w:r>
-        <w:rPr>
-          <w:rFonts w:ascii="Times New Roman" w:hAnsi="Times New Roman" w:cs="Times New Roman"/>
-        </w:rPr>
-        <w:t>the state’s</w:t>
-      </w:r>
-      <w:r>
-        <w:rPr>
-          <w:rFonts w:ascii="Times New Roman" w:hAnsi="Times New Roman" w:cs="Times New Roman"/>
-        </w:rPr>
-        <w:t xml:space="preserve"> TANF funds allocated to basic assistance. </w:t>
-      </w:r>
-      <w:r>
-        <w:rPr>
-          <w:rFonts w:ascii="Times New Roman" w:hAnsi="Times New Roman" w:cs="Times New Roman"/>
-        </w:rPr>
-        <w:t xml:space="preserve">Another possible explanation of the positive coefficient on </w:t>
-      </w:r>
-      <w:proofErr w:type="spellStart"/>
-      <w:r>
-        <w:rPr>
-          <w:rFonts w:ascii="Times New Roman" w:hAnsi="Times New Roman" w:cs="Times New Roman"/>
-          <w:i/>
-        </w:rPr>
-        <w:t>wpr</w:t>
-      </w:r>
-      <w:proofErr w:type="spellEnd"/>
-      <w:r>
-        <w:rPr>
-          <w:rFonts w:ascii="Times New Roman" w:hAnsi="Times New Roman" w:cs="Times New Roman"/>
-          <w:i/>
-        </w:rPr>
-        <w:t xml:space="preserve"> </w:t>
+        <w:t xml:space="preserve">wpr </w:t>
       </w:r>
       <w:r>
         <w:rPr>
@@ -15300,21 +15173,12 @@
         </w:rPr>
         <w:t xml:space="preserve">Lastly, Model 4 illustrates that the institutional variable </w:t>
       </w:r>
-      <w:proofErr w:type="spellStart"/>
       <w:r>
         <w:rPr>
           <w:rFonts w:ascii="Times New Roman" w:hAnsi="Times New Roman" w:cs="Times New Roman"/>
           <w:i/>
         </w:rPr>
-        <w:t>fiscal_stability</w:t>
-      </w:r>
-      <w:proofErr w:type="spellEnd"/>
-      <w:r>
-        <w:rPr>
-          <w:rFonts w:ascii="Times New Roman" w:hAnsi="Times New Roman" w:cs="Times New Roman"/>
-          <w:i/>
-        </w:rPr>
-        <w:t xml:space="preserve"> </w:t>
+        <w:t xml:space="preserve">fiscal_stability </w:t>
       </w:r>
       <w:r>
         <w:rPr>
@@ -15419,7 +15283,26 @@
           <w:rFonts w:ascii="Times New Roman" w:hAnsi="Times New Roman" w:cs="Times New Roman"/>
         </w:rPr>
         <w:tab/>
-        <w:t xml:space="preserve">Ultimately, the regression analysis </w:t>
+      </w:r>
+      <w:commentRangeStart w:id="6"/>
+      <w:r>
+        <w:rPr>
+          <w:rFonts w:ascii="Times New Roman" w:hAnsi="Times New Roman" w:cs="Times New Roman"/>
+        </w:rPr>
+        <w:t>Ultimately</w:t>
+      </w:r>
+      <w:commentRangeEnd w:id="6"/>
+      <w:r>
+        <w:rPr>
+          <w:rStyle w:val="CommentReference"/>
+        </w:rPr>
+        <w:commentReference w:id="6"/>
+      </w:r>
+      <w:r>
+        <w:rPr>
+          <w:rFonts w:ascii="Times New Roman" w:hAnsi="Times New Roman" w:cs="Times New Roman"/>
+        </w:rPr>
+        <w:t xml:space="preserve">, the regression analysis </w:t>
       </w:r>
       <w:r>
         <w:rPr>
@@ -15431,21 +15314,7 @@
         <w:rPr>
           <w:rFonts w:ascii="Times New Roman" w:hAnsi="Times New Roman" w:cs="Times New Roman"/>
         </w:rPr>
-        <w:t xml:space="preserve">social, and institutional factors can explain some of the variation in states’ basic assistance expenditures. However, although our model does provide a number of significant findings, it is important to view it within the context of the fixed effects’ coefficients in Table 2. On average, holding constant the </w:t>
-      </w:r>
-      <w:proofErr w:type="gramStart"/>
-      <w:r>
-        <w:rPr>
-          <w:rFonts w:ascii="Times New Roman" w:hAnsi="Times New Roman" w:cs="Times New Roman"/>
-        </w:rPr>
-        <w:t>eight operationalized</w:t>
-      </w:r>
-      <w:proofErr w:type="gramEnd"/>
-      <w:r>
-        <w:rPr>
-          <w:rFonts w:ascii="Times New Roman" w:hAnsi="Times New Roman" w:cs="Times New Roman"/>
-        </w:rPr>
-        <w:t xml:space="preserve"> state-level variables, states spent 29.6% less on basic assistance in FY 2013 than FY 1998. </w:t>
+        <w:t xml:space="preserve">social, and institutional factors can explain some of the variation in states’ basic assistance expenditures. However, although our model does provide a number of significant findings, it is important to view it within the context of the fixed effects’ coefficients in Table 2. On average, holding constant the eight operationalized state-level variables, states spent 29.6% less on basic assistance in FY 2013 than FY 1998. </w:t>
       </w:r>
       <w:r>
         <w:rPr>
@@ -15467,7 +15336,19 @@
         </w:rPr>
         <w:lastRenderedPageBreak/>
         <w:tab/>
-        <w:t xml:space="preserve">The overall aim of this paper was to display overall trends and changes in the proportional makeup of TANF spending since the passage of the PROWRA in as precise a manner as possible given the flaws in the </w:t>
+        <w:t>The overall aim of this paper was to display overall trends and changes in the proportional makeup of TANF spendi</w:t>
+      </w:r>
+      <w:r>
+        <w:rPr>
+          <w:rFonts w:ascii="Times New Roman" w:hAnsi="Times New Roman" w:cs="Times New Roman"/>
+        </w:rPr>
+        <w:t>ng since the passage of the PRWO</w:t>
+      </w:r>
+      <w:r>
+        <w:rPr>
+          <w:rFonts w:ascii="Times New Roman" w:hAnsi="Times New Roman" w:cs="Times New Roman"/>
+        </w:rPr>
+        <w:t xml:space="preserve">RA in as precise a manner as possible given the flaws in the </w:t>
       </w:r>
       <w:r>
         <w:rPr>
@@ -16666,8 +16547,10 @@
                 <w:rFonts w:ascii="Times New Roman" w:eastAsia="Times New Roman" w:hAnsi="Times New Roman" w:cs="Times New Roman"/>
                 <w:color w:val="000000"/>
               </w:rPr>
-              <w:t>Other Non-Assistance Expenditures</w:t>
-            </w:r>
+              <w:t>Other Non-Assistance</w:t>
+            </w:r>
+            <w:bookmarkStart w:id="7" w:name="_GoBack"/>
+            <w:bookmarkEnd w:id="7"/>
           </w:p>
         </w:tc>
       </w:tr>
@@ -16944,7 +16827,7 @@
                 <w:color w:val="000000"/>
                 <w:szCs w:val="18"/>
               </w:rPr>
-              <w:t>FISCAL YEAR</w:t>
+              <w:t>Fiscal year</w:t>
             </w:r>
           </w:p>
         </w:tc>
@@ -21955,7 +21838,7 @@
                 <w:color w:val="000000"/>
                 <w:szCs w:val="18"/>
               </w:rPr>
-              <w:t>FISCAL YEAR</w:t>
+              <w:t>Fiscal year</w:t>
             </w:r>
           </w:p>
         </w:tc>
@@ -27378,14 +27261,12 @@
                 <w:rFonts w:ascii="Times" w:eastAsia="Times New Roman" w:hAnsi="Times" w:cs="Times New Roman"/>
               </w:rPr>
             </w:pPr>
-            <w:proofErr w:type="spellStart"/>
             <w:r>
               <w:rPr>
                 <w:rFonts w:ascii="Times" w:eastAsia="Times New Roman" w:hAnsi="Times" w:cs="Times New Roman"/>
               </w:rPr>
               <w:t>african_americans</w:t>
             </w:r>
-            <w:proofErr w:type="spellEnd"/>
           </w:p>
         </w:tc>
         <w:tc>
@@ -27660,14 +27541,12 @@
                 <w:rFonts w:ascii="Times" w:eastAsia="Times New Roman" w:hAnsi="Times" w:cs="Times New Roman"/>
               </w:rPr>
             </w:pPr>
-            <w:proofErr w:type="spellStart"/>
             <w:r>
               <w:rPr>
                 <w:rFonts w:ascii="Times" w:eastAsia="Times New Roman" w:hAnsi="Times" w:cs="Times New Roman"/>
               </w:rPr>
               <w:t>hispanics</w:t>
             </w:r>
-            <w:proofErr w:type="spellEnd"/>
           </w:p>
         </w:tc>
         <w:tc>
@@ -27928,14 +27807,12 @@
                 <w:rFonts w:ascii="Times" w:eastAsia="Times New Roman" w:hAnsi="Times" w:cs="Times New Roman"/>
               </w:rPr>
             </w:pPr>
-            <w:proofErr w:type="spellStart"/>
             <w:r>
               <w:rPr>
                 <w:rFonts w:ascii="Times" w:eastAsia="Times New Roman" w:hAnsi="Times" w:cs="Times New Roman"/>
               </w:rPr>
               <w:t>fiscal_stability</w:t>
             </w:r>
-            <w:proofErr w:type="spellEnd"/>
           </w:p>
         </w:tc>
         <w:tc>
@@ -28749,14 +28626,12 @@
                 <w:rFonts w:ascii="Times" w:eastAsia="Times New Roman" w:hAnsi="Times" w:cs="Times New Roman"/>
               </w:rPr>
             </w:pPr>
-            <w:proofErr w:type="spellStart"/>
             <w:r>
               <w:rPr>
                 <w:rFonts w:ascii="Times" w:eastAsia="Times New Roman" w:hAnsi="Times" w:cs="Times New Roman"/>
               </w:rPr>
               <w:t>wpr</w:t>
             </w:r>
-            <w:proofErr w:type="spellEnd"/>
           </w:p>
         </w:tc>
         <w:tc>
@@ -29311,19 +29186,11 @@
                 <w:rFonts w:ascii="Times" w:eastAsia="Times New Roman" w:hAnsi="Times" w:cs="Times New Roman"/>
               </w:rPr>
             </w:pPr>
-            <w:proofErr w:type="spellStart"/>
-            <w:r>
-              <w:rPr>
-                <w:rFonts w:ascii="Times" w:eastAsia="Times New Roman" w:hAnsi="Times" w:cs="Times New Roman"/>
-              </w:rPr>
-              <w:t>pcpi</w:t>
-            </w:r>
-            <w:proofErr w:type="spellEnd"/>
-            <w:r>
-              <w:rPr>
-                <w:rFonts w:ascii="Times" w:eastAsia="Times New Roman" w:hAnsi="Times" w:cs="Times New Roman"/>
-              </w:rPr>
-              <w:t xml:space="preserve"> regional (thousands)</w:t>
+            <w:r>
+              <w:rPr>
+                <w:rFonts w:ascii="Times" w:eastAsia="Times New Roman" w:hAnsi="Times" w:cs="Times New Roman"/>
+              </w:rPr>
+              <w:t>pcpi regional (thousands)</w:t>
             </w:r>
           </w:p>
         </w:tc>
@@ -30060,21 +29927,7 @@
               <w:rPr>
                 <w:rFonts w:ascii="Times" w:eastAsia="Times New Roman" w:hAnsi="Times" w:cs="Times New Roman"/>
               </w:rPr>
-              <w:t> (</w:t>
-            </w:r>
-            <w:proofErr w:type="spellStart"/>
-            <w:r>
-              <w:rPr>
-                <w:rFonts w:ascii="Times" w:eastAsia="Times New Roman" w:hAnsi="Times" w:cs="Times New Roman"/>
-              </w:rPr>
-              <w:t>df</w:t>
-            </w:r>
-            <w:proofErr w:type="spellEnd"/>
-            <w:r>
-              <w:rPr>
-                <w:rFonts w:ascii="Times" w:eastAsia="Times New Roman" w:hAnsi="Times" w:cs="Times New Roman"/>
-              </w:rPr>
-              <w:t xml:space="preserve"> = 23; 704)</w:t>
+              <w:t> (df = 23; 704)</w:t>
             </w:r>
           </w:p>
         </w:tc>
@@ -30108,21 +29961,7 @@
               <w:rPr>
                 <w:rFonts w:ascii="Times" w:eastAsia="Times New Roman" w:hAnsi="Times" w:cs="Times New Roman"/>
               </w:rPr>
-              <w:t> (</w:t>
-            </w:r>
-            <w:proofErr w:type="spellStart"/>
-            <w:r>
-              <w:rPr>
-                <w:rFonts w:ascii="Times" w:eastAsia="Times New Roman" w:hAnsi="Times" w:cs="Times New Roman"/>
-              </w:rPr>
-              <w:t>df</w:t>
-            </w:r>
-            <w:proofErr w:type="spellEnd"/>
-            <w:r>
-              <w:rPr>
-                <w:rFonts w:ascii="Times" w:eastAsia="Times New Roman" w:hAnsi="Times" w:cs="Times New Roman"/>
-              </w:rPr>
-              <w:t xml:space="preserve"> = 23; 704)</w:t>
+              <w:t> (df = 23; 704)</w:t>
             </w:r>
           </w:p>
         </w:tc>
@@ -30159,21 +29998,7 @@
               <w:rPr>
                 <w:rFonts w:ascii="Times" w:eastAsia="Times New Roman" w:hAnsi="Times" w:cs="Times New Roman"/>
               </w:rPr>
-              <w:t> (</w:t>
-            </w:r>
-            <w:proofErr w:type="spellStart"/>
-            <w:r>
-              <w:rPr>
-                <w:rFonts w:ascii="Times" w:eastAsia="Times New Roman" w:hAnsi="Times" w:cs="Times New Roman"/>
-              </w:rPr>
-              <w:t>df</w:t>
-            </w:r>
-            <w:proofErr w:type="spellEnd"/>
-            <w:r>
-              <w:rPr>
-                <w:rFonts w:ascii="Times" w:eastAsia="Times New Roman" w:hAnsi="Times" w:cs="Times New Roman"/>
-              </w:rPr>
-              <w:t xml:space="preserve"> = 23; 708)</w:t>
+              <w:t> (df = 23; 708)</w:t>
             </w:r>
           </w:p>
         </w:tc>
@@ -30647,7 +30472,6 @@
                 <w:color w:val="000000"/>
               </w:rPr>
             </w:pPr>
-            <w:proofErr w:type="spellStart"/>
             <w:r>
               <w:rPr>
                 <w:rFonts w:ascii="Times New Roman" w:eastAsia="Times New Roman" w:hAnsi="Times New Roman" w:cs="Times New Roman"/>
@@ -30657,7 +30481,6 @@
               </w:rPr>
               <w:t>african_americans</w:t>
             </w:r>
-            <w:proofErr w:type="spellEnd"/>
           </w:p>
         </w:tc>
         <w:tc>
@@ -30967,7 +30790,6 @@
                 <w:color w:val="000000"/>
               </w:rPr>
             </w:pPr>
-            <w:proofErr w:type="spellStart"/>
             <w:r>
               <w:rPr>
                 <w:rFonts w:ascii="Times New Roman" w:eastAsia="Times New Roman" w:hAnsi="Times New Roman" w:cs="Times New Roman"/>
@@ -30977,7 +30799,6 @@
               </w:rPr>
               <w:t>hispanics</w:t>
             </w:r>
-            <w:proofErr w:type="spellEnd"/>
           </w:p>
         </w:tc>
         <w:tc>
@@ -31128,7 +30949,6 @@
                 <w:color w:val="000000"/>
               </w:rPr>
             </w:pPr>
-            <w:proofErr w:type="spellStart"/>
             <w:r>
               <w:rPr>
                 <w:rFonts w:ascii="Times New Roman" w:eastAsia="Times New Roman" w:hAnsi="Times New Roman" w:cs="Times New Roman"/>
@@ -31138,7 +30958,6 @@
               </w:rPr>
               <w:t>fiscal_stability</w:t>
             </w:r>
-            <w:proofErr w:type="spellEnd"/>
           </w:p>
         </w:tc>
         <w:tc>
@@ -31377,28 +31196,7 @@
               <w:rPr>
                 <w:rFonts w:ascii="Times New Roman" w:hAnsi="Times New Roman" w:cs="Times New Roman"/>
               </w:rPr>
-              <w:t>= (.</w:t>
-            </w:r>
-            <w:proofErr w:type="gramStart"/>
-            <w:r>
-              <w:rPr>
-                <w:rFonts w:ascii="Times New Roman" w:hAnsi="Times New Roman" w:cs="Times New Roman"/>
-              </w:rPr>
-              <w:t>25)[</w:t>
-            </w:r>
-            <w:proofErr w:type="gramEnd"/>
-            <w:r>
-              <w:rPr>
-                <w:rFonts w:ascii="Times New Roman" w:hAnsi="Times New Roman" w:cs="Times New Roman"/>
-              </w:rPr>
-              <w:t>(</w:t>
-            </w:r>
-            <w:proofErr w:type="spellStart"/>
-            <w:r>
-              <w:rPr>
-                <w:rFonts w:ascii="Times New Roman" w:hAnsi="Times New Roman" w:cs="Times New Roman"/>
-              </w:rPr>
-              <w:t>POW:DEM:LOW</w:t>
+              <w:t>= (.25)[(POW:DEM:LOW</w:t>
             </w:r>
             <w:r>
               <w:rPr>
@@ -31407,19 +31205,11 @@
               </w:rPr>
               <w:t>s,t</w:t>
             </w:r>
-            <w:proofErr w:type="spellEnd"/>
             <w:r>
               <w:rPr>
                 <w:rFonts w:ascii="Times New Roman" w:hAnsi="Times New Roman" w:cs="Times New Roman"/>
               </w:rPr>
-              <w:t>)(</w:t>
-            </w:r>
-            <w:proofErr w:type="spellStart"/>
-            <w:r>
-              <w:rPr>
-                <w:rFonts w:ascii="Times New Roman" w:hAnsi="Times New Roman" w:cs="Times New Roman"/>
-              </w:rPr>
-              <w:t>ID:DEM:LOW</w:t>
+              <w:t>)(ID:DEM:LOW</w:t>
             </w:r>
             <w:r>
               <w:rPr>
@@ -31428,7 +31218,6 @@
               </w:rPr>
               <w:t>s,t</w:t>
             </w:r>
-            <w:proofErr w:type="spellEnd"/>
             <w:r>
               <w:rPr>
                 <w:rFonts w:ascii="Times New Roman" w:hAnsi="Times New Roman" w:cs="Times New Roman"/>
@@ -31439,14 +31228,7 @@
               <w:rPr>
                 <w:rFonts w:ascii="Times New Roman" w:hAnsi="Times New Roman" w:cs="Times New Roman"/>
               </w:rPr>
-              <w:t>(</w:t>
-            </w:r>
-            <w:proofErr w:type="spellStart"/>
-            <w:r>
-              <w:rPr>
-                <w:rFonts w:ascii="Times New Roman" w:hAnsi="Times New Roman" w:cs="Times New Roman"/>
-              </w:rPr>
-              <w:t>POW:REP:LOW</w:t>
+              <w:t>(POW:REP:LOW</w:t>
             </w:r>
             <w:r>
               <w:rPr>
@@ -31455,19 +31237,11 @@
               </w:rPr>
               <w:t>s,t</w:t>
             </w:r>
-            <w:proofErr w:type="spellEnd"/>
             <w:r>
               <w:rPr>
                 <w:rFonts w:ascii="Times New Roman" w:hAnsi="Times New Roman" w:cs="Times New Roman"/>
               </w:rPr>
-              <w:t>)(</w:t>
-            </w:r>
-            <w:proofErr w:type="spellStart"/>
-            <w:r>
-              <w:rPr>
-                <w:rFonts w:ascii="Times New Roman" w:hAnsi="Times New Roman" w:cs="Times New Roman"/>
-              </w:rPr>
-              <w:t>ID:REP:LOW</w:t>
+              <w:t>)(ID:REP:LOW</w:t>
             </w:r>
             <w:r>
               <w:rPr>
@@ -31476,19 +31250,11 @@
               </w:rPr>
               <w:t>s,t</w:t>
             </w:r>
-            <w:proofErr w:type="spellEnd"/>
             <w:r>
               <w:rPr>
                 <w:rFonts w:ascii="Times New Roman" w:hAnsi="Times New Roman" w:cs="Times New Roman"/>
               </w:rPr>
-              <w:t>)] + (.25)[(</w:t>
-            </w:r>
-            <w:proofErr w:type="spellStart"/>
-            <w:r>
-              <w:rPr>
-                <w:rFonts w:ascii="Times New Roman" w:hAnsi="Times New Roman" w:cs="Times New Roman"/>
-              </w:rPr>
-              <w:t>POW:DEM:UPP</w:t>
+              <w:t>)] + (.25)[(POW:DEM:UPP</w:t>
             </w:r>
             <w:r>
               <w:rPr>
@@ -31497,19 +31263,11 @@
               </w:rPr>
               <w:t>s,t</w:t>
             </w:r>
-            <w:proofErr w:type="spellEnd"/>
             <w:r>
               <w:rPr>
                 <w:rFonts w:ascii="Times New Roman" w:hAnsi="Times New Roman" w:cs="Times New Roman"/>
               </w:rPr>
-              <w:t>)(</w:t>
-            </w:r>
-            <w:proofErr w:type="spellStart"/>
-            <w:r>
-              <w:rPr>
-                <w:rFonts w:ascii="Times New Roman" w:hAnsi="Times New Roman" w:cs="Times New Roman"/>
-              </w:rPr>
-              <w:t>ID:DEM:UPP</w:t>
+              <w:t>)(ID:DEM:UPP</w:t>
             </w:r>
             <w:r>
               <w:rPr>
@@ -31518,19 +31276,11 @@
               </w:rPr>
               <w:t>s,t</w:t>
             </w:r>
-            <w:proofErr w:type="spellEnd"/>
             <w:r>
               <w:rPr>
                 <w:rFonts w:ascii="Times New Roman" w:hAnsi="Times New Roman" w:cs="Times New Roman"/>
               </w:rPr>
-              <w:t>) + (</w:t>
-            </w:r>
-            <w:proofErr w:type="spellStart"/>
-            <w:r>
-              <w:rPr>
-                <w:rFonts w:ascii="Times New Roman" w:hAnsi="Times New Roman" w:cs="Times New Roman"/>
-              </w:rPr>
-              <w:t>POW:REP:UPP</w:t>
+              <w:t>) + (POW:REP:UPP</w:t>
             </w:r>
             <w:r>
               <w:rPr>
@@ -31539,19 +31289,11 @@
               </w:rPr>
               <w:t>s,t</w:t>
             </w:r>
-            <w:proofErr w:type="spellEnd"/>
             <w:r>
               <w:rPr>
                 <w:rFonts w:ascii="Times New Roman" w:hAnsi="Times New Roman" w:cs="Times New Roman"/>
               </w:rPr>
-              <w:t>)(</w:t>
-            </w:r>
-            <w:proofErr w:type="spellStart"/>
-            <w:r>
-              <w:rPr>
-                <w:rFonts w:ascii="Times New Roman" w:hAnsi="Times New Roman" w:cs="Times New Roman"/>
-              </w:rPr>
-              <w:t>ID:REP:UPP</w:t>
+              <w:t>)(ID:REP:UPP</w:t>
             </w:r>
             <w:r>
               <w:rPr>
@@ -31560,19 +31302,11 @@
               </w:rPr>
               <w:t>s,t</w:t>
             </w:r>
-            <w:proofErr w:type="spellEnd"/>
             <w:r>
               <w:rPr>
                 <w:rFonts w:ascii="Times New Roman" w:hAnsi="Times New Roman" w:cs="Times New Roman"/>
               </w:rPr>
-              <w:t>)] + (.50)[</w:t>
-            </w:r>
-            <w:proofErr w:type="spellStart"/>
-            <w:r>
-              <w:rPr>
-                <w:rFonts w:ascii="Times New Roman" w:hAnsi="Times New Roman" w:cs="Times New Roman"/>
-              </w:rPr>
-              <w:t>ID:GOV</w:t>
+              <w:t>)] + (.50)[ID:GOV</w:t>
             </w:r>
             <w:r>
               <w:rPr>
@@ -31581,7 +31315,6 @@
               </w:rPr>
               <w:t>s,t</w:t>
             </w:r>
-            <w:proofErr w:type="spellEnd"/>
             <w:r>
               <w:rPr>
                 <w:rFonts w:ascii="Times New Roman" w:hAnsi="Times New Roman" w:cs="Times New Roman"/>
@@ -31611,272 +31344,218 @@
               <w:rPr>
                 <w:rFonts w:ascii="Times New Roman" w:hAnsi="Times New Roman" w:cs="Times New Roman"/>
               </w:rPr>
-              <w:t xml:space="preserve"> is the government ideology of </w:t>
-            </w:r>
-            <w:proofErr w:type="spellStart"/>
-            <w:r>
-              <w:rPr>
-                <w:rFonts w:ascii="Times New Roman" w:hAnsi="Times New Roman" w:cs="Times New Roman"/>
-              </w:rPr>
-              <w:t xml:space="preserve">state </w:t>
+              <w:t xml:space="preserve"> is the government ideology of state </w:t>
             </w:r>
             <w:r>
               <w:rPr>
                 <w:rFonts w:ascii="Times New Roman" w:hAnsi="Times New Roman" w:cs="Times New Roman"/>
                 <w:i/>
               </w:rPr>
-              <w:t>s</w:t>
-            </w:r>
-            <w:proofErr w:type="spellEnd"/>
+              <w:t xml:space="preserve">s </w:t>
+            </w:r>
+            <w:r>
+              <w:rPr>
+                <w:rFonts w:ascii="Times New Roman" w:hAnsi="Times New Roman" w:cs="Times New Roman"/>
+              </w:rPr>
+              <w:t xml:space="preserve">in year </w:t>
+            </w:r>
             <w:r>
               <w:rPr>
                 <w:rFonts w:ascii="Times New Roman" w:hAnsi="Times New Roman" w:cs="Times New Roman"/>
                 <w:i/>
               </w:rPr>
-              <w:t xml:space="preserve"> </w:t>
+              <w:t>t</w:t>
             </w:r>
             <w:r>
               <w:rPr>
                 <w:rFonts w:ascii="Times New Roman" w:hAnsi="Times New Roman" w:cs="Times New Roman"/>
               </w:rPr>
-              <w:t xml:space="preserve">in year </w:t>
+              <w:t xml:space="preserve">; </w:t>
             </w:r>
             <w:r>
               <w:rPr>
                 <w:rFonts w:ascii="Times New Roman" w:hAnsi="Times New Roman" w:cs="Times New Roman"/>
                 <w:i/>
               </w:rPr>
-              <w:t>t</w:t>
+              <w:t>POW:DEM:LOW</w:t>
             </w:r>
             <w:r>
               <w:rPr>
                 <w:rFonts w:ascii="Times New Roman" w:hAnsi="Times New Roman" w:cs="Times New Roman"/>
               </w:rPr>
-              <w:t xml:space="preserve">; </w:t>
+              <w:t xml:space="preserve">, </w:t>
             </w:r>
             <w:r>
               <w:rPr>
                 <w:rFonts w:ascii="Times New Roman" w:hAnsi="Times New Roman" w:cs="Times New Roman"/>
                 <w:i/>
               </w:rPr>
-              <w:t>POW:DEM:LOW</w:t>
+              <w:t>POW:REP:LOW, POW:DEM:UPP</w:t>
             </w:r>
             <w:r>
               <w:rPr>
                 <w:rFonts w:ascii="Times New Roman" w:hAnsi="Times New Roman" w:cs="Times New Roman"/>
               </w:rPr>
-              <w:t xml:space="preserve">, </w:t>
+              <w:t xml:space="preserve">, and </w:t>
             </w:r>
             <w:r>
               <w:rPr>
                 <w:rFonts w:ascii="Times New Roman" w:hAnsi="Times New Roman" w:cs="Times New Roman"/>
                 <w:i/>
               </w:rPr>
-              <w:t>POW:REP:LOW, POW:DEM:UPP</w:t>
+              <w:t xml:space="preserve">POW:REP:UPP </w:t>
             </w:r>
             <w:r>
               <w:rPr>
                 <w:rFonts w:ascii="Times New Roman" w:hAnsi="Times New Roman" w:cs="Times New Roman"/>
               </w:rPr>
-              <w:t xml:space="preserve">, and </w:t>
+              <w:t xml:space="preserve">capture, respectively, the proportional control of the democratic and republican parties in the upper and lower legislative chambers in </w:t>
+            </w:r>
+            <w:r>
+              <w:rPr>
+                <w:rFonts w:ascii="Times New Roman" w:hAnsi="Times New Roman" w:cs="Times New Roman"/>
+              </w:rPr>
+              <w:t xml:space="preserve">state </w:t>
             </w:r>
             <w:r>
               <w:rPr>
                 <w:rFonts w:ascii="Times New Roman" w:hAnsi="Times New Roman" w:cs="Times New Roman"/>
                 <w:i/>
               </w:rPr>
-              <w:t xml:space="preserve">POW:REP:UPP </w:t>
+              <w:t xml:space="preserve">s </w:t>
             </w:r>
             <w:r>
               <w:rPr>
                 <w:rFonts w:ascii="Times New Roman" w:hAnsi="Times New Roman" w:cs="Times New Roman"/>
               </w:rPr>
-              <w:t xml:space="preserve">capture, respectively, the proportional control of the democratic and republican parties in the upper and lower legislative chambers in </w:t>
-            </w:r>
-            <w:proofErr w:type="spellStart"/>
-            <w:r>
-              <w:rPr>
-                <w:rFonts w:ascii="Times New Roman" w:hAnsi="Times New Roman" w:cs="Times New Roman"/>
-              </w:rPr>
-              <w:t xml:space="preserve">state </w:t>
+              <w:t xml:space="preserve">in year </w:t>
             </w:r>
             <w:r>
               <w:rPr>
                 <w:rFonts w:ascii="Times New Roman" w:hAnsi="Times New Roman" w:cs="Times New Roman"/>
                 <w:i/>
               </w:rPr>
-              <w:t>s</w:t>
-            </w:r>
-            <w:proofErr w:type="spellEnd"/>
+              <w:t>t</w:t>
+            </w:r>
+            <w:r>
+              <w:rPr>
+                <w:rFonts w:ascii="Times New Roman" w:hAnsi="Times New Roman" w:cs="Times New Roman"/>
+              </w:rPr>
+              <w:t xml:space="preserve">; </w:t>
+            </w:r>
             <w:r>
               <w:rPr>
                 <w:rFonts w:ascii="Times New Roman" w:hAnsi="Times New Roman" w:cs="Times New Roman"/>
                 <w:i/>
               </w:rPr>
-              <w:t xml:space="preserve"> </w:t>
+              <w:t xml:space="preserve">ID:DEM:LOW, ID:REP:LOW, ID:DEM:UPP, </w:t>
             </w:r>
             <w:r>
               <w:rPr>
                 <w:rFonts w:ascii="Times New Roman" w:hAnsi="Times New Roman" w:cs="Times New Roman"/>
               </w:rPr>
-              <w:t xml:space="preserve">in year </w:t>
+              <w:t>and</w:t>
             </w:r>
             <w:r>
               <w:rPr>
                 <w:rFonts w:ascii="Times New Roman" w:hAnsi="Times New Roman" w:cs="Times New Roman"/>
                 <w:i/>
               </w:rPr>
-              <w:t>t</w:t>
+              <w:t xml:space="preserve"> ID:REP:UPP </w:t>
             </w:r>
             <w:r>
               <w:rPr>
                 <w:rFonts w:ascii="Times New Roman" w:hAnsi="Times New Roman" w:cs="Times New Roman"/>
               </w:rPr>
-              <w:t xml:space="preserve">; </w:t>
+              <w:t>measure, respectively,</w:t>
+            </w:r>
+            <w:r>
+              <w:rPr>
+                <w:rFonts w:ascii="Times New Roman" w:hAnsi="Times New Roman" w:cs="Times New Roman"/>
+              </w:rPr>
+              <w:t xml:space="preserve"> the political ideologies of the democratic </w:t>
+            </w:r>
+            <w:r>
+              <w:rPr>
+                <w:rFonts w:ascii="Times New Roman" w:hAnsi="Times New Roman" w:cs="Times New Roman"/>
+              </w:rPr>
+              <w:t>and</w:t>
+            </w:r>
+            <w:r>
+              <w:rPr>
+                <w:rFonts w:ascii="Times New Roman" w:hAnsi="Times New Roman" w:cs="Times New Roman"/>
+              </w:rPr>
+              <w:t xml:space="preserve"> republican parties in the upper </w:t>
+            </w:r>
+            <w:r>
+              <w:rPr>
+                <w:rFonts w:ascii="Times New Roman" w:hAnsi="Times New Roman" w:cs="Times New Roman"/>
+              </w:rPr>
+              <w:t>and</w:t>
+            </w:r>
+            <w:r>
+              <w:rPr>
+                <w:rFonts w:ascii="Times New Roman" w:hAnsi="Times New Roman" w:cs="Times New Roman"/>
+              </w:rPr>
+              <w:t xml:space="preserve"> lower legislative chamber</w:t>
+            </w:r>
+            <w:r>
+              <w:rPr>
+                <w:rFonts w:ascii="Times New Roman" w:hAnsi="Times New Roman" w:cs="Times New Roman"/>
+              </w:rPr>
+              <w:t>s</w:t>
+            </w:r>
+            <w:r>
+              <w:rPr>
+                <w:rFonts w:ascii="Times New Roman" w:hAnsi="Times New Roman" w:cs="Times New Roman"/>
+              </w:rPr>
+              <w:t xml:space="preserve"> in state </w:t>
             </w:r>
             <w:r>
               <w:rPr>
                 <w:rFonts w:ascii="Times New Roman" w:hAnsi="Times New Roman" w:cs="Times New Roman"/>
                 <w:i/>
               </w:rPr>
-              <w:t xml:space="preserve">ID:DEM:LOW, ID:REP:LOW, ID:DEM:UPP, </w:t>
+              <w:t xml:space="preserve">s </w:t>
             </w:r>
             <w:r>
               <w:rPr>
                 <w:rFonts w:ascii="Times New Roman" w:hAnsi="Times New Roman" w:cs="Times New Roman"/>
               </w:rPr>
-              <w:t>and</w:t>
+              <w:t xml:space="preserve">in year </w:t>
             </w:r>
             <w:r>
               <w:rPr>
                 <w:rFonts w:ascii="Times New Roman" w:hAnsi="Times New Roman" w:cs="Times New Roman"/>
                 <w:i/>
               </w:rPr>
-              <w:t xml:space="preserve"> ID:REP:UPP </w:t>
+              <w:t>t</w:t>
             </w:r>
             <w:r>
               <w:rPr>
                 <w:rFonts w:ascii="Times New Roman" w:hAnsi="Times New Roman" w:cs="Times New Roman"/>
               </w:rPr>
-              <w:t>measure, respectively,</w:t>
-            </w:r>
-            <w:r>
-              <w:rPr>
-                <w:rFonts w:ascii="Times New Roman" w:hAnsi="Times New Roman" w:cs="Times New Roman"/>
-              </w:rPr>
-              <w:t xml:space="preserve"> the political ideologies of the democratic </w:t>
-            </w:r>
-            <w:r>
-              <w:rPr>
-                <w:rFonts w:ascii="Times New Roman" w:hAnsi="Times New Roman" w:cs="Times New Roman"/>
-              </w:rPr>
-              <w:t>and</w:t>
-            </w:r>
-            <w:r>
-              <w:rPr>
-                <w:rFonts w:ascii="Times New Roman" w:hAnsi="Times New Roman" w:cs="Times New Roman"/>
-              </w:rPr>
-              <w:t xml:space="preserve"> republican parties in the upper </w:t>
-            </w:r>
-            <w:r>
-              <w:rPr>
-                <w:rFonts w:ascii="Times New Roman" w:hAnsi="Times New Roman" w:cs="Times New Roman"/>
-              </w:rPr>
-              <w:t>and</w:t>
-            </w:r>
-            <w:r>
-              <w:rPr>
-                <w:rFonts w:ascii="Times New Roman" w:hAnsi="Times New Roman" w:cs="Times New Roman"/>
-              </w:rPr>
-              <w:t xml:space="preserve"> lower legislative chamber</w:t>
-            </w:r>
-            <w:r>
-              <w:rPr>
-                <w:rFonts w:ascii="Times New Roman" w:hAnsi="Times New Roman" w:cs="Times New Roman"/>
-              </w:rPr>
-              <w:t>s</w:t>
-            </w:r>
-            <w:r>
-              <w:rPr>
-                <w:rFonts w:ascii="Times New Roman" w:hAnsi="Times New Roman" w:cs="Times New Roman"/>
-              </w:rPr>
-              <w:t xml:space="preserve"> in </w:t>
-            </w:r>
-            <w:proofErr w:type="spellStart"/>
-            <w:r>
-              <w:rPr>
-                <w:rFonts w:ascii="Times New Roman" w:hAnsi="Times New Roman" w:cs="Times New Roman"/>
-              </w:rPr>
-              <w:t xml:space="preserve">state </w:t>
+              <w:t xml:space="preserve">; and </w:t>
             </w:r>
             <w:r>
               <w:rPr>
                 <w:rFonts w:ascii="Times New Roman" w:hAnsi="Times New Roman" w:cs="Times New Roman"/>
                 <w:i/>
               </w:rPr>
-              <w:t>s</w:t>
-            </w:r>
-            <w:proofErr w:type="spellEnd"/>
+              <w:t xml:space="preserve">ID:GOV </w:t>
+            </w:r>
+            <w:r>
+              <w:rPr>
+                <w:rFonts w:ascii="Times New Roman" w:hAnsi="Times New Roman" w:cs="Times New Roman"/>
+              </w:rPr>
+              <w:t xml:space="preserve">is the ideology of the governor in state </w:t>
+            </w:r>
             <w:r>
               <w:rPr>
                 <w:rFonts w:ascii="Times New Roman" w:hAnsi="Times New Roman" w:cs="Times New Roman"/>
                 <w:i/>
               </w:rPr>
-              <w:t xml:space="preserve"> </w:t>
-            </w:r>
-            <w:r>
-              <w:rPr>
-                <w:rFonts w:ascii="Times New Roman" w:hAnsi="Times New Roman" w:cs="Times New Roman"/>
-              </w:rPr>
-              <w:t xml:space="preserve">in year </w:t>
-            </w:r>
-            <w:r>
-              <w:rPr>
-                <w:rFonts w:ascii="Times New Roman" w:hAnsi="Times New Roman" w:cs="Times New Roman"/>
-                <w:i/>
-              </w:rPr>
-              <w:t>t</w:t>
-            </w:r>
-            <w:r>
-              <w:rPr>
-                <w:rFonts w:ascii="Times New Roman" w:hAnsi="Times New Roman" w:cs="Times New Roman"/>
-              </w:rPr>
-              <w:t xml:space="preserve">; and </w:t>
-            </w:r>
-            <w:r>
-              <w:rPr>
-                <w:rFonts w:ascii="Times New Roman" w:hAnsi="Times New Roman" w:cs="Times New Roman"/>
-                <w:i/>
-              </w:rPr>
-              <w:t xml:space="preserve">ID:GOV </w:t>
-            </w:r>
-            <w:r>
-              <w:rPr>
-                <w:rFonts w:ascii="Times New Roman" w:hAnsi="Times New Roman" w:cs="Times New Roman"/>
-              </w:rPr>
-              <w:t xml:space="preserve">is the ideology of the governor in </w:t>
-            </w:r>
-            <w:proofErr w:type="spellStart"/>
-            <w:r>
-              <w:rPr>
-                <w:rFonts w:ascii="Times New Roman" w:hAnsi="Times New Roman" w:cs="Times New Roman"/>
-              </w:rPr>
-              <w:t xml:space="preserve">state </w:t>
-            </w:r>
-            <w:r>
-              <w:rPr>
-                <w:rFonts w:ascii="Times New Roman" w:hAnsi="Times New Roman" w:cs="Times New Roman"/>
-                <w:i/>
-              </w:rPr>
-              <w:t>s</w:t>
-            </w:r>
-            <w:proofErr w:type="spellEnd"/>
-            <w:r>
-              <w:rPr>
-                <w:rFonts w:ascii="Times New Roman" w:hAnsi="Times New Roman" w:cs="Times New Roman"/>
-                <w:i/>
-              </w:rPr>
-              <w:t xml:space="preserve"> </w:t>
+              <w:t xml:space="preserve">s </w:t>
             </w:r>
             <w:r>
               <w:rPr>
@@ -31953,39 +31632,7 @@
                 <w:rFonts w:ascii="Times New Roman" w:eastAsia="Times New Roman" w:hAnsi="Times New Roman" w:cs="Times New Roman"/>
                 <w:color w:val="000000"/>
               </w:rPr>
-              <w:t xml:space="preserve">Berry, W. D., Fording, R. C., </w:t>
-            </w:r>
-            <w:proofErr w:type="spellStart"/>
-            <w:r>
-              <w:rPr>
-                <w:rFonts w:ascii="Times New Roman" w:eastAsia="Times New Roman" w:hAnsi="Times New Roman" w:cs="Times New Roman"/>
-                <w:color w:val="000000"/>
-              </w:rPr>
-              <w:t>Ringquist</w:t>
-            </w:r>
-            <w:proofErr w:type="spellEnd"/>
-            <w:r>
-              <w:rPr>
-                <w:rFonts w:ascii="Times New Roman" w:eastAsia="Times New Roman" w:hAnsi="Times New Roman" w:cs="Times New Roman"/>
-                <w:color w:val="000000"/>
-              </w:rPr>
-              <w:t xml:space="preserve">, E. J., Hanson, R. L., and </w:t>
-            </w:r>
-            <w:proofErr w:type="spellStart"/>
-            <w:r>
-              <w:rPr>
-                <w:rFonts w:ascii="Times New Roman" w:eastAsia="Times New Roman" w:hAnsi="Times New Roman" w:cs="Times New Roman"/>
-                <w:color w:val="000000"/>
-              </w:rPr>
-              <w:t>Klarner</w:t>
-            </w:r>
-            <w:proofErr w:type="spellEnd"/>
-            <w:r>
-              <w:rPr>
-                <w:rFonts w:ascii="Times New Roman" w:eastAsia="Times New Roman" w:hAnsi="Times New Roman" w:cs="Times New Roman"/>
-                <w:color w:val="000000"/>
-              </w:rPr>
-              <w:t xml:space="preserve">, C. E. 2010. Measuring Citizen and Government Ideology in the U.S. States: A Re-appraisal. </w:t>
+              <w:t xml:space="preserve">Berry, W. D., Fording, R. C., Ringquist, E. J., Hanson, R. L., and Klarner, C. E. 2010. Measuring Citizen and Government Ideology in the U.S. States: A Re-appraisal. </w:t>
             </w:r>
             <w:r>
               <w:rPr>
@@ -32075,7 +31722,6 @@
                 <w:color w:val="000000"/>
               </w:rPr>
             </w:pPr>
-            <w:proofErr w:type="spellStart"/>
             <w:r>
               <w:rPr>
                 <w:rFonts w:ascii="Times New Roman" w:eastAsia="Times New Roman" w:hAnsi="Times New Roman" w:cs="Times New Roman"/>
@@ -32086,7 +31732,6 @@
               <w:lastRenderedPageBreak/>
               <w:t>pcpi_regional</w:t>
             </w:r>
-            <w:proofErr w:type="spellEnd"/>
           </w:p>
         </w:tc>
         <w:tc>
@@ -32278,23 +31923,7 @@
                 <w:rFonts w:ascii="Times New Roman" w:eastAsia="Times New Roman" w:hAnsi="Times New Roman" w:cs="Times New Roman"/>
                 <w:color w:val="000000"/>
               </w:rPr>
-              <w:t xml:space="preserve">A state's unemployment rate among its civilian </w:t>
-            </w:r>
-            <w:proofErr w:type="spellStart"/>
-            <w:r>
-              <w:rPr>
-                <w:rFonts w:ascii="Times New Roman" w:eastAsia="Times New Roman" w:hAnsi="Times New Roman" w:cs="Times New Roman"/>
-                <w:color w:val="000000"/>
-              </w:rPr>
-              <w:t>noninstitutional</w:t>
-            </w:r>
-            <w:proofErr w:type="spellEnd"/>
-            <w:r>
-              <w:rPr>
-                <w:rFonts w:ascii="Times New Roman" w:eastAsia="Times New Roman" w:hAnsi="Times New Roman" w:cs="Times New Roman"/>
-                <w:color w:val="000000"/>
-              </w:rPr>
-              <w:t xml:space="preserve"> population. </w:t>
+              <w:t xml:space="preserve">A state's unemployment rate among its civilian noninstitutional population. </w:t>
             </w:r>
           </w:p>
         </w:tc>
@@ -32352,23 +31981,7 @@
                 <w:rFonts w:ascii="Times New Roman" w:eastAsia="Times New Roman" w:hAnsi="Times New Roman" w:cs="Times New Roman"/>
                 <w:color w:val="000000"/>
               </w:rPr>
-              <w:t xml:space="preserve">U.S. Department of Labor - Bureau of Labor Statistics. "Statewide Data - Employment status of the civilian </w:t>
-            </w:r>
-            <w:proofErr w:type="spellStart"/>
-            <w:r>
-              <w:rPr>
-                <w:rFonts w:ascii="Times New Roman" w:eastAsia="Times New Roman" w:hAnsi="Times New Roman" w:cs="Times New Roman"/>
-                <w:color w:val="000000"/>
-              </w:rPr>
-              <w:t>noninstitutional</w:t>
-            </w:r>
-            <w:proofErr w:type="spellEnd"/>
-            <w:r>
-              <w:rPr>
-                <w:rFonts w:ascii="Times New Roman" w:eastAsia="Times New Roman" w:hAnsi="Times New Roman" w:cs="Times New Roman"/>
-                <w:color w:val="000000"/>
-              </w:rPr>
-              <w:t xml:space="preserve"> population, annual averages."</w:t>
+              <w:t>U.S. Department of Labor - Bureau of Labor Statistics. "Statewide Data - Employment status of the civilian noninstitutional population, annual averages."</w:t>
             </w:r>
             <w:r>
               <w:rPr>
@@ -32434,7 +32047,6 @@
                 <w:color w:val="000000"/>
               </w:rPr>
             </w:pPr>
-            <w:proofErr w:type="spellStart"/>
             <w:r>
               <w:rPr>
                 <w:rFonts w:ascii="Times New Roman" w:eastAsia="Times New Roman" w:hAnsi="Times New Roman" w:cs="Times New Roman"/>
@@ -32444,7 +32056,6 @@
               </w:rPr>
               <w:t>wpr</w:t>
             </w:r>
-            <w:proofErr w:type="spellEnd"/>
           </w:p>
         </w:tc>
         <w:tc>
@@ -32634,7 +32245,6 @@
     </w:p>
     <w:p>
       <w:pPr>
-        <w:spacing w:line="480" w:lineRule="auto"/>
         <w:ind w:left="720" w:hanging="720"/>
         <w:rPr>
           <w:rFonts w:ascii="Times New Roman" w:hAnsi="Times New Roman" w:cs="Times New Roman"/>
@@ -32644,35 +32254,7 @@
         <w:rPr>
           <w:rFonts w:ascii="Times New Roman" w:hAnsi="Times New Roman" w:cs="Times New Roman"/>
         </w:rPr>
-        <w:t xml:space="preserve">Berry, W. D., Fording, R. C., </w:t>
-      </w:r>
-      <w:proofErr w:type="spellStart"/>
-      <w:r>
-        <w:rPr>
-          <w:rFonts w:ascii="Times New Roman" w:hAnsi="Times New Roman" w:cs="Times New Roman"/>
-        </w:rPr>
-        <w:t>Ringquist</w:t>
-      </w:r>
-      <w:proofErr w:type="spellEnd"/>
-      <w:r>
-        <w:rPr>
-          <w:rFonts w:ascii="Times New Roman" w:hAnsi="Times New Roman" w:cs="Times New Roman"/>
-        </w:rPr>
-        <w:t xml:space="preserve">, E. J., Hanson, R. L., and </w:t>
-      </w:r>
-      <w:proofErr w:type="spellStart"/>
-      <w:r>
-        <w:rPr>
-          <w:rFonts w:ascii="Times New Roman" w:hAnsi="Times New Roman" w:cs="Times New Roman"/>
-        </w:rPr>
-        <w:t>Klarner</w:t>
-      </w:r>
-      <w:proofErr w:type="spellEnd"/>
-      <w:r>
-        <w:rPr>
-          <w:rFonts w:ascii="Times New Roman" w:hAnsi="Times New Roman" w:cs="Times New Roman"/>
-        </w:rPr>
-        <w:t xml:space="preserve">, C. E. 2010. Measuring Citizen and Government Ideology in the U.S. States: A Re-appraisal. </w:t>
+        <w:t xml:space="preserve">Berry, W. D., Fording, R. C., Ringquist, E. J., Hanson, R. L., and Klarner, C. E. 2010. Measuring Citizen and Government Ideology in the U.S. States: A Re-appraisal. </w:t>
       </w:r>
       <w:r>
         <w:rPr>
@@ -32690,7 +32272,6 @@
     </w:p>
     <w:p>
       <w:pPr>
-        <w:spacing w:line="480" w:lineRule="auto"/>
         <w:ind w:left="720" w:hanging="720"/>
         <w:rPr>
           <w:rFonts w:ascii="Times New Roman" w:hAnsi="Times New Roman" w:cs="Times New Roman"/>
@@ -32700,21 +32281,7 @@
         <w:rPr>
           <w:rFonts w:ascii="Times New Roman" w:hAnsi="Times New Roman" w:cs="Times New Roman"/>
         </w:rPr>
-        <w:t xml:space="preserve">Berry, W. D., </w:t>
-      </w:r>
-      <w:proofErr w:type="spellStart"/>
-      <w:r>
-        <w:rPr>
-          <w:rFonts w:ascii="Times New Roman" w:hAnsi="Times New Roman" w:cs="Times New Roman"/>
-        </w:rPr>
-        <w:t>Ringquist</w:t>
-      </w:r>
-      <w:proofErr w:type="spellEnd"/>
-      <w:r>
-        <w:rPr>
-          <w:rFonts w:ascii="Times New Roman" w:hAnsi="Times New Roman" w:cs="Times New Roman"/>
-        </w:rPr>
-        <w:t xml:space="preserve">, E. J. Fording, R. C., and Hanson, R. L. 1998. Measuring Citizen and Government Ideology in the American States, 1960-93. </w:t>
+        <w:t xml:space="preserve">Berry, W. D., Ringquist, E. J. Fording, R. C., and Hanson, R. L. 1998. Measuring Citizen and Government Ideology in the American States, 1960-93. </w:t>
       </w:r>
       <w:r>
         <w:rPr>
@@ -32732,7 +32299,6 @@
     </w:p>
     <w:p>
       <w:pPr>
-        <w:spacing w:line="480" w:lineRule="auto"/>
         <w:ind w:left="720" w:hanging="720"/>
         <w:rPr>
           <w:rFonts w:ascii="Times New Roman" w:hAnsi="Times New Roman" w:cs="Times New Roman"/>
@@ -32742,35 +32308,7 @@
         <w:rPr>
           <w:rFonts w:ascii="Times New Roman" w:hAnsi="Times New Roman" w:cs="Times New Roman"/>
         </w:rPr>
-        <w:t xml:space="preserve">Croissant, Y. and </w:t>
-      </w:r>
-      <w:proofErr w:type="spellStart"/>
-      <w:r>
-        <w:rPr>
-          <w:rFonts w:ascii="Times New Roman" w:hAnsi="Times New Roman" w:cs="Times New Roman"/>
-        </w:rPr>
-        <w:t>Millo</w:t>
-      </w:r>
-      <w:proofErr w:type="spellEnd"/>
-      <w:r>
-        <w:rPr>
-          <w:rFonts w:ascii="Times New Roman" w:hAnsi="Times New Roman" w:cs="Times New Roman"/>
-        </w:rPr>
-        <w:t xml:space="preserve">, G. 2008. Panel Data Econometrics in R: The </w:t>
-      </w:r>
-      <w:proofErr w:type="spellStart"/>
-      <w:r>
-        <w:rPr>
-          <w:rFonts w:ascii="Times New Roman" w:hAnsi="Times New Roman" w:cs="Times New Roman"/>
-        </w:rPr>
-        <w:t>plm</w:t>
-      </w:r>
-      <w:proofErr w:type="spellEnd"/>
-      <w:r>
-        <w:rPr>
-          <w:rFonts w:ascii="Times New Roman" w:hAnsi="Times New Roman" w:cs="Times New Roman"/>
-        </w:rPr>
-        <w:t xml:space="preserve"> Package. </w:t>
+        <w:t xml:space="preserve">Croissant, Y. and Millo, G. 2008. Panel Data Econometrics in R: The plm Package. </w:t>
       </w:r>
       <w:r>
         <w:rPr>
@@ -32788,39 +32326,16 @@
     </w:p>
     <w:p>
       <w:pPr>
-        <w:spacing w:line="480" w:lineRule="auto"/>
         <w:ind w:left="720" w:hanging="720"/>
         <w:rPr>
           <w:rFonts w:ascii="Times New Roman" w:hAnsi="Times New Roman" w:cs="Times New Roman"/>
         </w:rPr>
       </w:pPr>
-      <w:proofErr w:type="spellStart"/>
-      <w:r>
-        <w:rPr>
-          <w:rFonts w:ascii="Times New Roman" w:hAnsi="Times New Roman" w:cs="Times New Roman"/>
-        </w:rPr>
-        <w:t>Derr</w:t>
-      </w:r>
-      <w:proofErr w:type="spellEnd"/>
-      <w:r>
-        <w:rPr>
-          <w:rFonts w:ascii="Times New Roman" w:hAnsi="Times New Roman" w:cs="Times New Roman"/>
-        </w:rPr>
-        <w:t xml:space="preserve">, M. K., Anderson, T., </w:t>
-      </w:r>
-      <w:proofErr w:type="spellStart"/>
-      <w:r>
-        <w:rPr>
-          <w:rFonts w:ascii="Times New Roman" w:hAnsi="Times New Roman" w:cs="Times New Roman"/>
-        </w:rPr>
-        <w:t>Pavetti</w:t>
-      </w:r>
-      <w:proofErr w:type="spellEnd"/>
-      <w:r>
-        <w:rPr>
-          <w:rFonts w:ascii="Times New Roman" w:hAnsi="Times New Roman" w:cs="Times New Roman"/>
-        </w:rPr>
-        <w:t xml:space="preserve">, L., and Scott, E. 2009. </w:t>
+      <w:r>
+        <w:rPr>
+          <w:rFonts w:ascii="Times New Roman" w:hAnsi="Times New Roman" w:cs="Times New Roman"/>
+        </w:rPr>
+        <w:t xml:space="preserve">Derr, M. K., Anderson, T., Pavetti, L., and Scott, E. 2009. </w:t>
       </w:r>
       <w:r>
         <w:rPr>
@@ -32858,7 +32373,6 @@
     </w:p>
     <w:p>
       <w:pPr>
-        <w:spacing w:line="480" w:lineRule="auto"/>
         <w:ind w:left="720" w:hanging="720"/>
         <w:rPr>
           <w:rFonts w:ascii="Times New Roman" w:hAnsi="Times New Roman" w:cs="Times New Roman"/>
@@ -32886,7 +32400,6 @@
     </w:p>
     <w:p>
       <w:pPr>
-        <w:spacing w:line="480" w:lineRule="auto"/>
         <w:ind w:left="720" w:hanging="720"/>
         <w:rPr>
           <w:rFonts w:ascii="Times New Roman" w:hAnsi="Times New Roman" w:cs="Times New Roman"/>
@@ -32914,7 +32427,6 @@
     </w:p>
     <w:p>
       <w:pPr>
-        <w:spacing w:line="480" w:lineRule="auto"/>
         <w:ind w:left="720" w:hanging="720"/>
         <w:rPr>
           <w:rFonts w:ascii="Times New Roman" w:hAnsi="Times New Roman" w:cs="Times New Roman"/>
@@ -32942,7 +32454,6 @@
     </w:p>
     <w:p>
       <w:pPr>
-        <w:spacing w:line="480" w:lineRule="auto"/>
         <w:ind w:left="720" w:hanging="720"/>
         <w:rPr>
           <w:rFonts w:ascii="Times New Roman" w:hAnsi="Times New Roman" w:cs="Times New Roman"/>
@@ -32970,25 +32481,16 @@
     </w:p>
     <w:p>
       <w:pPr>
-        <w:spacing w:line="480" w:lineRule="auto"/>
         <w:ind w:left="720" w:hanging="720"/>
         <w:rPr>
           <w:rFonts w:ascii="Times New Roman" w:hAnsi="Times New Roman" w:cs="Times New Roman"/>
         </w:rPr>
       </w:pPr>
-      <w:proofErr w:type="spellStart"/>
-      <w:r>
-        <w:rPr>
-          <w:rFonts w:ascii="Times New Roman" w:hAnsi="Times New Roman" w:cs="Times New Roman"/>
-        </w:rPr>
-        <w:t>Gilens</w:t>
-      </w:r>
-      <w:proofErr w:type="spellEnd"/>
-      <w:r>
-        <w:rPr>
-          <w:rFonts w:ascii="Times New Roman" w:hAnsi="Times New Roman" w:cs="Times New Roman"/>
-        </w:rPr>
-        <w:t xml:space="preserve">, M. 1996. ‘Race Coding’ and White Opposition to Welfare. </w:t>
+      <w:r>
+        <w:rPr>
+          <w:rFonts w:ascii="Times New Roman" w:hAnsi="Times New Roman" w:cs="Times New Roman"/>
+        </w:rPr>
+        <w:t xml:space="preserve">Gilens, M. 1996. ‘Race Coding’ and White Opposition to Welfare. </w:t>
       </w:r>
       <w:r>
         <w:rPr>
@@ -33006,7 +32508,6 @@
     </w:p>
     <w:p>
       <w:pPr>
-        <w:spacing w:line="480" w:lineRule="auto"/>
         <w:ind w:left="720" w:hanging="720"/>
         <w:rPr>
           <w:rFonts w:ascii="Times New Roman" w:hAnsi="Times New Roman" w:cs="Times New Roman"/>
@@ -33016,7 +32517,6 @@
         <w:rPr>
           <w:rFonts w:ascii="Times New Roman" w:hAnsi="Times New Roman" w:cs="Times New Roman"/>
         </w:rPr>
-        <w:lastRenderedPageBreak/>
         <w:t xml:space="preserve">Hahn, H., Golden, O., and Stanczyk, A. 2012. </w:t>
       </w:r>
       <w:r>
@@ -33035,30 +32535,20 @@
     </w:p>
     <w:p>
       <w:pPr>
-        <w:spacing w:line="480" w:lineRule="auto"/>
         <w:ind w:left="720" w:hanging="720"/>
         <w:rPr>
           <w:rFonts w:ascii="Times New Roman" w:hAnsi="Times New Roman" w:cs="Times New Roman"/>
         </w:rPr>
       </w:pPr>
-      <w:proofErr w:type="spellStart"/>
-      <w:r>
-        <w:rPr>
-          <w:rFonts w:ascii="Times New Roman" w:hAnsi="Times New Roman" w:cs="Times New Roman"/>
-        </w:rPr>
-        <w:t>Hlavac</w:t>
-      </w:r>
-      <w:proofErr w:type="spellEnd"/>
-      <w:r>
-        <w:rPr>
-          <w:rFonts w:ascii="Times New Roman" w:hAnsi="Times New Roman" w:cs="Times New Roman"/>
-        </w:rPr>
-        <w:t xml:space="preserve">, M. 2018. stargazer: Well-Formatted Regression and Summary Statistics Tables. R package version 5.2.1. https://CRAN.R-project.org/package=stargazer. </w:t>
+      <w:r>
+        <w:rPr>
+          <w:rFonts w:ascii="Times New Roman" w:hAnsi="Times New Roman" w:cs="Times New Roman"/>
+        </w:rPr>
+        <w:t xml:space="preserve">Hlavac, M. 2018. stargazer: Well-Formatted Regression and Summary Statistics Tables. R package version 5.2.1. https://CRAN.R-project.org/package=stargazer. </w:t>
       </w:r>
     </w:p>
     <w:p>
       <w:pPr>
-        <w:spacing w:line="480" w:lineRule="auto"/>
         <w:ind w:left="720" w:hanging="720"/>
         <w:rPr>
           <w:rFonts w:ascii="Times New Roman" w:hAnsi="Times New Roman" w:cs="Times New Roman"/>
@@ -33110,35 +32600,116 @@
     </w:p>
     <w:p>
       <w:pPr>
-        <w:spacing w:line="480" w:lineRule="auto"/>
         <w:ind w:left="720" w:hanging="720"/>
         <w:rPr>
+          <w:rFonts w:ascii="Times New Roman" w:hAnsi="Times New Roman" w:cs="Times New Roman"/>
+        </w:rPr>
+      </w:pPr>
+      <w:r>
+        <w:rPr>
           <w:rFonts w:ascii="Times New Roman" w:eastAsia="Times New Roman" w:hAnsi="Times New Roman" w:cs="Times New Roman"/>
-        </w:rPr>
-      </w:pPr>
-      <w:r>
-        <w:rPr>
-          <w:rFonts w:ascii="Times New Roman" w:eastAsia="Times New Roman" w:hAnsi="Times New Roman" w:cs="Times New Roman"/>
-        </w:rPr>
-        <w:t xml:space="preserve">Poole, K. T. 1998. Recovering an Issue Space from a Set of Issue Scales. </w:t>
+          <w:color w:val="000000"/>
+        </w:rPr>
+        <w:t xml:space="preserve">National Association of State Budget Officers. </w:t>
       </w:r>
       <w:r>
         <w:rPr>
           <w:rFonts w:ascii="Times New Roman" w:eastAsia="Times New Roman" w:hAnsi="Times New Roman" w:cs="Times New Roman"/>
           <w:i/>
-        </w:rPr>
-        <w:t>American Journal of Political Science</w:t>
+          <w:iCs/>
+          <w:color w:val="000000"/>
+        </w:rPr>
+        <w:t xml:space="preserve">The Fiscal Survey of the States. </w:t>
       </w:r>
       <w:r>
         <w:rPr>
           <w:rFonts w:ascii="Times New Roman" w:eastAsia="Times New Roman" w:hAnsi="Times New Roman" w:cs="Times New Roman"/>
-        </w:rPr>
-        <w:t>. 42, pp. 954–993.</w:t>
+          <w:color w:val="000000"/>
+        </w:rPr>
+        <w:t>https://www.nasbo.org/mainsite/reports-data/fiscal-survey-of-states/fiscal-survey-archives.</w:t>
       </w:r>
     </w:p>
     <w:p>
       <w:pPr>
-        <w:spacing w:line="480" w:lineRule="auto"/>
+        <w:ind w:left="720" w:hanging="720"/>
+        <w:rPr>
+          <w:rFonts w:ascii="Times New Roman" w:hAnsi="Times New Roman" w:cs="Times New Roman"/>
+        </w:rPr>
+      </w:pPr>
+      <w:r>
+        <w:rPr>
+          <w:rFonts w:ascii="Times New Roman" w:hAnsi="Times New Roman" w:cs="Times New Roman"/>
+        </w:rPr>
+        <w:t xml:space="preserve"> Jordan, </w:t>
+      </w:r>
+      <w:r>
+        <w:rPr>
+          <w:rFonts w:ascii="Times New Roman" w:hAnsi="Times New Roman" w:cs="Times New Roman"/>
+        </w:rPr>
+        <w:t>M.</w:t>
+      </w:r>
+      <w:r>
+        <w:rPr>
+          <w:rFonts w:ascii="Times New Roman" w:hAnsi="Times New Roman" w:cs="Times New Roman"/>
+        </w:rPr>
+        <w:t xml:space="preserve"> P. and </w:t>
+      </w:r>
+      <w:r>
+        <w:rPr>
+          <w:rFonts w:ascii="Times New Roman" w:hAnsi="Times New Roman" w:cs="Times New Roman"/>
+        </w:rPr>
+        <w:t>Grossman, M</w:t>
+      </w:r>
+      <w:r>
+        <w:rPr>
+          <w:rFonts w:ascii="Times New Roman" w:hAnsi="Times New Roman" w:cs="Times New Roman"/>
+        </w:rPr>
+        <w:t xml:space="preserve">. 2016. </w:t>
+      </w:r>
+      <w:r>
+        <w:rPr>
+          <w:rFonts w:ascii="Times New Roman" w:hAnsi="Times New Roman" w:cs="Times New Roman"/>
+          <w:i/>
+          <w:iCs/>
+        </w:rPr>
+        <w:t xml:space="preserve">The Correlates of State Policy Project v.1.11. </w:t>
+      </w:r>
+      <w:r>
+        <w:rPr>
+          <w:rFonts w:ascii="Times New Roman" w:hAnsi="Times New Roman" w:cs="Times New Roman"/>
+        </w:rPr>
+        <w:t>East Lansing, MI: Institute for Public Policy and Social Research (IPPSR). </w:t>
+      </w:r>
+    </w:p>
+    <w:p>
+      <w:pPr>
+        <w:ind w:left="720" w:hanging="720"/>
+        <w:rPr>
+          <w:rFonts w:ascii="Times New Roman" w:eastAsia="Times New Roman" w:hAnsi="Times New Roman" w:cs="Times New Roman"/>
+        </w:rPr>
+      </w:pPr>
+      <w:r>
+        <w:rPr>
+          <w:rFonts w:ascii="Times New Roman" w:eastAsia="Times New Roman" w:hAnsi="Times New Roman" w:cs="Times New Roman"/>
+        </w:rPr>
+        <w:t xml:space="preserve">Poole, K. T. 1998. Recovering an Issue Space from a Set of Issue Scales. </w:t>
+      </w:r>
+      <w:r>
+        <w:rPr>
+          <w:rFonts w:ascii="Times New Roman" w:eastAsia="Times New Roman" w:hAnsi="Times New Roman" w:cs="Times New Roman"/>
+          <w:i/>
+        </w:rPr>
+        <w:t>American Journal of Political Science</w:t>
+      </w:r>
+      <w:r>
+        <w:rPr>
+          <w:rFonts w:ascii="Times New Roman" w:eastAsia="Times New Roman" w:hAnsi="Times New Roman" w:cs="Times New Roman"/>
+        </w:rPr>
+        <w:t>. 42, pp. 954–993.</w:t>
+      </w:r>
+    </w:p>
+    <w:p>
+      <w:pPr>
         <w:ind w:left="720" w:hanging="720"/>
         <w:rPr>
           <w:rFonts w:ascii="Times New Roman" w:eastAsia="Times New Roman" w:hAnsi="Times New Roman" w:cs="Times New Roman"/>
@@ -33150,21 +32721,7 @@
         <w:rPr>
           <w:rFonts w:ascii="Times New Roman" w:hAnsi="Times New Roman" w:cs="Times New Roman"/>
         </w:rPr>
-        <w:t xml:space="preserve">Schott, L., </w:t>
-      </w:r>
-      <w:proofErr w:type="spellStart"/>
-      <w:r>
-        <w:rPr>
-          <w:rFonts w:ascii="Times New Roman" w:hAnsi="Times New Roman" w:cs="Times New Roman"/>
-        </w:rPr>
-        <w:t>Pavetti</w:t>
-      </w:r>
-      <w:proofErr w:type="spellEnd"/>
-      <w:r>
-        <w:rPr>
-          <w:rFonts w:ascii="Times New Roman" w:hAnsi="Times New Roman" w:cs="Times New Roman"/>
-        </w:rPr>
-        <w:t xml:space="preserve">, L., and Floyd, I. 2015. </w:t>
+        <w:t xml:space="preserve">Schott, L., Pavetti, L., and Floyd, I. 2015. </w:t>
       </w:r>
       <w:r>
         <w:rPr>
@@ -33190,7 +32747,6 @@
     </w:p>
     <w:p>
       <w:pPr>
-        <w:spacing w:line="480" w:lineRule="auto"/>
         <w:ind w:left="720" w:hanging="720"/>
         <w:rPr>
           <w:rFonts w:ascii="Times New Roman" w:hAnsi="Times New Roman" w:cs="Times New Roman"/>
@@ -33200,123 +32756,35 @@
         <w:rPr>
           <w:rFonts w:ascii="Times New Roman" w:hAnsi="Times New Roman" w:cs="Times New Roman"/>
         </w:rPr>
-        <w:t xml:space="preserve">Schulz, A. 2014. </w:t>
-      </w:r>
-      <w:proofErr w:type="spellStart"/>
-      <w:r>
-        <w:rPr>
-          <w:rFonts w:ascii="Times New Roman" w:hAnsi="Times New Roman" w:cs="Times New Roman"/>
-        </w:rPr>
-        <w:t>pBrackets</w:t>
-      </w:r>
-      <w:proofErr w:type="spellEnd"/>
-      <w:r>
-        <w:rPr>
-          <w:rFonts w:ascii="Times New Roman" w:hAnsi="Times New Roman" w:cs="Times New Roman"/>
-        </w:rPr>
-        <w:t>: Plot Brackets. R package version 1.0. https://CRAN.R-project.org/package=pBrackets.</w:t>
+        <w:t>Schulz, A. 2014. pBrackets: Plot Brackets. R package version 1.0. https://CRAN.R-project.org/package=pBrackets.</w:t>
       </w:r>
     </w:p>
     <w:p>
       <w:pPr>
-        <w:spacing w:line="480" w:lineRule="auto"/>
         <w:ind w:left="720" w:hanging="720"/>
         <w:rPr>
           <w:rFonts w:ascii="Times New Roman" w:hAnsi="Times New Roman" w:cs="Times New Roman"/>
         </w:rPr>
       </w:pPr>
-      <w:proofErr w:type="spellStart"/>
-      <w:r>
-        <w:rPr>
-          <w:rFonts w:ascii="Times New Roman" w:hAnsi="Times New Roman" w:cs="Times New Roman"/>
-        </w:rPr>
-        <w:t>Slowikowski</w:t>
-      </w:r>
-      <w:proofErr w:type="spellEnd"/>
-      <w:r>
-        <w:rPr>
-          <w:rFonts w:ascii="Times New Roman" w:hAnsi="Times New Roman" w:cs="Times New Roman"/>
-        </w:rPr>
-        <w:t xml:space="preserve">, K. 2017. </w:t>
-      </w:r>
-      <w:proofErr w:type="spellStart"/>
-      <w:r>
-        <w:rPr>
-          <w:rFonts w:ascii="Times New Roman" w:hAnsi="Times New Roman" w:cs="Times New Roman"/>
-        </w:rPr>
-        <w:t>ggrepel</w:t>
-      </w:r>
-      <w:proofErr w:type="spellEnd"/>
-      <w:r>
-        <w:rPr>
-          <w:rFonts w:ascii="Times New Roman" w:hAnsi="Times New Roman" w:cs="Times New Roman"/>
-        </w:rPr>
-        <w:t xml:space="preserve">: Repulsive Text and Label </w:t>
-      </w:r>
-      <w:proofErr w:type="spellStart"/>
-      <w:r>
-        <w:rPr>
-          <w:rFonts w:ascii="Times New Roman" w:hAnsi="Times New Roman" w:cs="Times New Roman"/>
-        </w:rPr>
-        <w:t>Geoms</w:t>
-      </w:r>
-      <w:proofErr w:type="spellEnd"/>
-      <w:r>
-        <w:rPr>
-          <w:rFonts w:ascii="Times New Roman" w:hAnsi="Times New Roman" w:cs="Times New Roman"/>
-        </w:rPr>
-        <w:t xml:space="preserve"> for 'ggplot2'. R package version 0.7.0. https://CRAN.R-project.org/package=ggrepel. </w:t>
+      <w:r>
+        <w:rPr>
+          <w:rFonts w:ascii="Times New Roman" w:hAnsi="Times New Roman" w:cs="Times New Roman"/>
+        </w:rPr>
+        <w:t xml:space="preserve">Slowikowski, K. 2017. ggrepel: Repulsive Text and Label Geoms for 'ggplot2'. R package version 0.7.0. https://CRAN.R-project.org/package=ggrepel. </w:t>
       </w:r>
     </w:p>
     <w:p>
       <w:pPr>
-        <w:spacing w:line="480" w:lineRule="auto"/>
         <w:ind w:left="720" w:hanging="720"/>
         <w:rPr>
           <w:rFonts w:ascii="Times New Roman" w:hAnsi="Times New Roman" w:cs="Times New Roman"/>
         </w:rPr>
       </w:pPr>
-      <w:proofErr w:type="spellStart"/>
-      <w:r>
-        <w:rPr>
-          <w:rFonts w:ascii="Times New Roman" w:hAnsi="Times New Roman" w:cs="Times New Roman"/>
-        </w:rPr>
-        <w:t>Soss</w:t>
-      </w:r>
-      <w:proofErr w:type="spellEnd"/>
-      <w:r>
-        <w:rPr>
-          <w:rFonts w:ascii="Times New Roman" w:hAnsi="Times New Roman" w:cs="Times New Roman"/>
-        </w:rPr>
-        <w:t xml:space="preserve">, J., </w:t>
-      </w:r>
-      <w:proofErr w:type="spellStart"/>
-      <w:r>
-        <w:rPr>
-          <w:rFonts w:ascii="Times New Roman" w:hAnsi="Times New Roman" w:cs="Times New Roman"/>
-        </w:rPr>
-        <w:t>Schram</w:t>
-      </w:r>
-      <w:proofErr w:type="spellEnd"/>
-      <w:r>
-        <w:rPr>
-          <w:rFonts w:ascii="Times New Roman" w:hAnsi="Times New Roman" w:cs="Times New Roman"/>
-        </w:rPr>
-        <w:t xml:space="preserve">, S. F., </w:t>
-      </w:r>
-      <w:proofErr w:type="spellStart"/>
-      <w:r>
-        <w:rPr>
-          <w:rFonts w:ascii="Times New Roman" w:hAnsi="Times New Roman" w:cs="Times New Roman"/>
-        </w:rPr>
-        <w:t>Vartanian</w:t>
-      </w:r>
-      <w:proofErr w:type="spellEnd"/>
-      <w:r>
-        <w:rPr>
-          <w:rFonts w:ascii="Times New Roman" w:hAnsi="Times New Roman" w:cs="Times New Roman"/>
-        </w:rPr>
-        <w:t xml:space="preserve">, T. P., and O’Brien, E. 2001. Setting the Terms of Relief: Explaining State Policy Choices in the Devolution Revolution. </w:t>
+      <w:r>
+        <w:rPr>
+          <w:rFonts w:ascii="Times New Roman" w:hAnsi="Times New Roman" w:cs="Times New Roman"/>
+        </w:rPr>
+        <w:t xml:space="preserve">Soss, J., Schram, S. F., Vartanian, T. P., and O’Brien, E. 2001. Setting the Terms of Relief: Explaining State Policy Choices in the Devolution Revolution. </w:t>
       </w:r>
       <w:r>
         <w:rPr>
@@ -33334,7 +32802,6 @@
     </w:p>
     <w:p>
       <w:pPr>
-        <w:spacing w:line="480" w:lineRule="auto"/>
         <w:ind w:left="720" w:hanging="720"/>
         <w:rPr>
           <w:rFonts w:ascii="Times New Roman" w:hAnsi="Times New Roman" w:cs="Times New Roman"/>
@@ -33344,25 +32811,36 @@
         <w:rPr>
           <w:rFonts w:ascii="Times New Roman" w:hAnsi="Times New Roman" w:cs="Times New Roman"/>
         </w:rPr>
-        <w:t xml:space="preserve">Rom, M. C. 1999. Transforming State Health and Welfare Programs. In: Gray, V. and Jacobs, H. eds. </w:t>
-      </w:r>
-      <w:r>
-        <w:rPr>
-          <w:rFonts w:ascii="Times New Roman" w:hAnsi="Times New Roman" w:cs="Times New Roman"/>
-          <w:i/>
-        </w:rPr>
-        <w:t xml:space="preserve">Politics in the Americans States. </w:t>
-      </w:r>
-      <w:r>
-        <w:rPr>
-          <w:rFonts w:ascii="Times New Roman" w:hAnsi="Times New Roman" w:cs="Times New Roman"/>
-        </w:rPr>
-        <w:t xml:space="preserve">Washington, D.C.: CQ Press. </w:t>
+        <w:lastRenderedPageBreak/>
+        <w:t>R Core Team</w:t>
+      </w:r>
+      <w:r>
+        <w:rPr>
+          <w:rFonts w:ascii="Times New Roman" w:hAnsi="Times New Roman" w:cs="Times New Roman"/>
+        </w:rPr>
+        <w:t>. 2016</w:t>
+      </w:r>
+      <w:r>
+        <w:rPr>
+          <w:rFonts w:ascii="Times New Roman" w:hAnsi="Times New Roman" w:cs="Times New Roman"/>
+        </w:rPr>
+        <w:t>. R: A language and environment for statistical computing. R Foundation</w:t>
+      </w:r>
+      <w:r>
+        <w:rPr>
+          <w:rFonts w:ascii="Times New Roman" w:hAnsi="Times New Roman" w:cs="Times New Roman"/>
+        </w:rPr>
+        <w:t xml:space="preserve"> </w:t>
+      </w:r>
+      <w:r>
+        <w:rPr>
+          <w:rFonts w:ascii="Times New Roman" w:hAnsi="Times New Roman" w:cs="Times New Roman"/>
+        </w:rPr>
+        <w:t>for Statistical Computing, Vienna, Austria. https://www.R-project.org/.</w:t>
       </w:r>
     </w:p>
     <w:p>
       <w:pPr>
-        <w:spacing w:line="480" w:lineRule="auto"/>
         <w:ind w:left="720" w:hanging="720"/>
         <w:rPr>
           <w:rFonts w:ascii="Times New Roman" w:hAnsi="Times New Roman" w:cs="Times New Roman"/>
@@ -33372,12 +32850,24 @@
         <w:rPr>
           <w:rFonts w:ascii="Times New Roman" w:hAnsi="Times New Roman" w:cs="Times New Roman"/>
         </w:rPr>
-        <w:t>U.S. Department of Health and Human Services – Office of Family Assistance. 2004. Caseload Data 1994 (AFDC Total). U.S. Department of Health and Human Services – Office of Family Assistance.</w:t>
+        <w:t xml:space="preserve">Rom, M. C. 1999. Transforming State Health and Welfare Programs. In: Gray, V. and Jacobs, H. eds. </w:t>
+      </w:r>
+      <w:r>
+        <w:rPr>
+          <w:rFonts w:ascii="Times New Roman" w:hAnsi="Times New Roman" w:cs="Times New Roman"/>
+          <w:i/>
+        </w:rPr>
+        <w:t xml:space="preserve">Politics in the Americans States. </w:t>
+      </w:r>
+      <w:r>
+        <w:rPr>
+          <w:rFonts w:ascii="Times New Roman" w:hAnsi="Times New Roman" w:cs="Times New Roman"/>
+        </w:rPr>
+        <w:t xml:space="preserve">Washington, D.C.: CQ Press. </w:t>
       </w:r>
     </w:p>
     <w:p>
       <w:pPr>
-        <w:spacing w:line="480" w:lineRule="auto"/>
         <w:ind w:left="720" w:hanging="720"/>
         <w:rPr>
           <w:rFonts w:ascii="Times New Roman" w:hAnsi="Times New Roman" w:cs="Times New Roman"/>
@@ -33385,34 +32875,14 @@
       </w:pPr>
       <w:r>
         <w:rPr>
-          <w:rFonts w:ascii="Times New Roman" w:hAnsi="Times New Roman" w:cs="Times New Roman"/>
-        </w:rPr>
-        <w:lastRenderedPageBreak/>
-        <w:t xml:space="preserve">U.S. Department of Health and Human Services – Office of the Assistant Secretary for Planning and Evaluation. 1998. </w:t>
-      </w:r>
-      <w:r>
-        <w:rPr>
-          <w:rFonts w:ascii="Times New Roman" w:hAnsi="Times New Roman" w:cs="Times New Roman"/>
-          <w:i/>
-        </w:rPr>
-        <w:t>A Brief History of the AFDC Program.</w:t>
-      </w:r>
-      <w:r>
-        <w:rPr>
-          <w:rFonts w:ascii="Times New Roman" w:hAnsi="Times New Roman" w:cs="Times New Roman"/>
-        </w:rPr>
-        <w:t xml:space="preserve"> </w:t>
-      </w:r>
-      <w:r>
-        <w:rPr>
-          <w:rFonts w:ascii="Times New Roman" w:hAnsi="Times New Roman" w:cs="Times New Roman"/>
-        </w:rPr>
-        <w:t>U.S. Department of Health and Human Services – Office of the Assistant Secretary for Planning and Evaluation.</w:t>
+          <w:rFonts w:ascii="Times New Roman" w:eastAsia="Times New Roman" w:hAnsi="Times New Roman" w:cs="Times New Roman"/>
+          <w:color w:val="000000"/>
+        </w:rPr>
+        <w:t>U.S. Department of Commerce - Bureau of Economic Analysis. "SA1 - Personal Income Summary: Personal Income, Population, Per Capita Personal Income." https://www.bea.gov/itable/.</w:t>
       </w:r>
     </w:p>
     <w:p>
       <w:pPr>
-        <w:spacing w:line="480" w:lineRule="auto"/>
         <w:ind w:left="720" w:hanging="720"/>
         <w:rPr>
           <w:rFonts w:ascii="Times New Roman" w:hAnsi="Times New Roman" w:cs="Times New Roman"/>
@@ -33422,26 +32892,11 @@
         <w:rPr>
           <w:rFonts w:ascii="Times New Roman" w:hAnsi="Times New Roman" w:cs="Times New Roman"/>
         </w:rPr>
-        <w:t xml:space="preserve">Walker, A. 2017. </w:t>
-      </w:r>
-      <w:proofErr w:type="spellStart"/>
-      <w:r>
-        <w:rPr>
-          <w:rFonts w:ascii="Times New Roman" w:hAnsi="Times New Roman" w:cs="Times New Roman"/>
-        </w:rPr>
-        <w:t>openxlsx</w:t>
-      </w:r>
-      <w:proofErr w:type="spellEnd"/>
-      <w:r>
-        <w:rPr>
-          <w:rFonts w:ascii="Times New Roman" w:hAnsi="Times New Roman" w:cs="Times New Roman"/>
-        </w:rPr>
-        <w:t>: Read, Write and Edit XLSX Files. R package version 4.0.17. https://CRAN.R-project.org/package=openxlsx.</w:t>
+        <w:t>U.S. Department of Health and Human Services – Office of Family Assistance. 2004. Caseload Data 1994 (AFDC Total). U.S. Department of Health and Human Services – Office of Family Assistance.</w:t>
       </w:r>
     </w:p>
     <w:p>
       <w:pPr>
-        <w:spacing w:line="480" w:lineRule="auto"/>
         <w:ind w:left="720" w:hanging="720"/>
         <w:rPr>
           <w:rFonts w:ascii="Times New Roman" w:hAnsi="Times New Roman" w:cs="Times New Roman"/>
@@ -33451,187 +32906,254 @@
         <w:rPr>
           <w:rFonts w:ascii="Times New Roman" w:hAnsi="Times New Roman" w:cs="Times New Roman"/>
         </w:rPr>
-        <w:t xml:space="preserve">Wickham, H. 2016. </w:t>
-      </w:r>
-      <w:proofErr w:type="spellStart"/>
-      <w:r>
-        <w:rPr>
-          <w:rFonts w:ascii="Times New Roman" w:hAnsi="Times New Roman" w:cs="Times New Roman"/>
-        </w:rPr>
-        <w:t>gtable</w:t>
-      </w:r>
-      <w:proofErr w:type="spellEnd"/>
-      <w:r>
-        <w:rPr>
-          <w:rFonts w:ascii="Times New Roman" w:hAnsi="Times New Roman" w:cs="Times New Roman"/>
-        </w:rPr>
-        <w:t>: Arrange '</w:t>
-      </w:r>
-      <w:proofErr w:type="spellStart"/>
-      <w:r>
-        <w:rPr>
-          <w:rFonts w:ascii="Times New Roman" w:hAnsi="Times New Roman" w:cs="Times New Roman"/>
-        </w:rPr>
-        <w:t>Grobs</w:t>
-      </w:r>
-      <w:proofErr w:type="spellEnd"/>
-      <w:r>
-        <w:rPr>
-          <w:rFonts w:ascii="Times New Roman" w:hAnsi="Times New Roman" w:cs="Times New Roman"/>
-        </w:rPr>
-        <w:t>' in Tables. R package version 0.2.0. https://CRAN.R-project.org/package=gtable.</w:t>
+        <w:t xml:space="preserve">U.S. Department of Health and Human Services – Office of the Assistant Secretary for Planning and Evaluation. 1998. </w:t>
+      </w:r>
+      <w:r>
+        <w:rPr>
+          <w:rFonts w:ascii="Times New Roman" w:hAnsi="Times New Roman" w:cs="Times New Roman"/>
+          <w:i/>
+        </w:rPr>
+        <w:t>A Brief History of the AFDC Program.</w:t>
+      </w:r>
+      <w:r>
+        <w:rPr>
+          <w:rFonts w:ascii="Times New Roman" w:hAnsi="Times New Roman" w:cs="Times New Roman"/>
+        </w:rPr>
+        <w:t xml:space="preserve"> </w:t>
+      </w:r>
+      <w:r>
+        <w:rPr>
+          <w:rFonts w:ascii="Times New Roman" w:hAnsi="Times New Roman" w:cs="Times New Roman"/>
+        </w:rPr>
+        <w:t>U.S. Department of Health and Human Services – Office of the Assistant Secretary for Planning and Evaluation.</w:t>
       </w:r>
     </w:p>
     <w:p>
       <w:pPr>
-        <w:spacing w:line="480" w:lineRule="auto"/>
         <w:ind w:left="720" w:hanging="720"/>
         <w:rPr>
-          <w:rFonts w:ascii="Times New Roman" w:hAnsi="Times New Roman" w:cs="Times New Roman"/>
+          <w:rFonts w:ascii="Times New Roman" w:eastAsia="Times New Roman" w:hAnsi="Times New Roman" w:cs="Times New Roman"/>
+          <w:color w:val="000000"/>
         </w:rPr>
       </w:pPr>
       <w:r>
         <w:rPr>
-          <w:rFonts w:ascii="Times New Roman" w:hAnsi="Times New Roman" w:cs="Times New Roman"/>
-        </w:rPr>
-        <w:t xml:space="preserve">Wickham, H. 2017. </w:t>
-      </w:r>
-      <w:proofErr w:type="spellStart"/>
-      <w:r>
-        <w:rPr>
-          <w:rFonts w:ascii="Times New Roman" w:hAnsi="Times New Roman" w:cs="Times New Roman"/>
-        </w:rPr>
-        <w:t>tidyverse</w:t>
-      </w:r>
-      <w:proofErr w:type="spellEnd"/>
-      <w:r>
-        <w:rPr>
-          <w:rFonts w:ascii="Times New Roman" w:hAnsi="Times New Roman" w:cs="Times New Roman"/>
-        </w:rPr>
-        <w:t xml:space="preserve">: Easily Install and Load </w:t>
-      </w:r>
-      <w:proofErr w:type="spellStart"/>
-      <w:r>
-        <w:rPr>
-          <w:rFonts w:ascii="Times New Roman" w:hAnsi="Times New Roman" w:cs="Times New Roman"/>
-        </w:rPr>
-        <w:t>the'Tidyverse</w:t>
-      </w:r>
-      <w:proofErr w:type="spellEnd"/>
-      <w:r>
-        <w:rPr>
-          <w:rFonts w:ascii="Times New Roman" w:hAnsi="Times New Roman" w:cs="Times New Roman"/>
-        </w:rPr>
-        <w:t xml:space="preserve">'. R package version 1.2.1. https://CRAN.R-project.org/package=tidyverse. </w:t>
+          <w:rFonts w:ascii="Times New Roman" w:eastAsia="Times New Roman" w:hAnsi="Times New Roman" w:cs="Times New Roman"/>
+          <w:color w:val="000000"/>
+        </w:rPr>
+        <w:t>U.S. Department of Health and Human Services - Administration of Children and Families. "Characteristics and Financial Circumstances of TANF Recipients."</w:t>
+      </w:r>
+      <w:r>
+        <w:rPr>
+          <w:rFonts w:ascii="Times New Roman" w:eastAsia="Times New Roman" w:hAnsi="Times New Roman" w:cs="Times New Roman"/>
+          <w:color w:val="000000"/>
+        </w:rPr>
+        <w:br/>
+      </w:r>
+      <w:r>
+        <w:rPr>
+          <w:rFonts w:ascii="Times New Roman" w:eastAsia="Times New Roman" w:hAnsi="Times New Roman" w:cs="Times New Roman"/>
+          <w:color w:val="000000"/>
+        </w:rPr>
+        <w:t>https://www.acf.hhs.gov/ofa/programs/tanf/data-reports</w:t>
       </w:r>
     </w:p>
     <w:p>
       <w:pPr>
-        <w:spacing w:line="480" w:lineRule="auto"/>
         <w:ind w:left="720" w:hanging="720"/>
         <w:rPr>
-          <w:rFonts w:ascii="Times New Roman" w:hAnsi="Times New Roman" w:cs="Times New Roman"/>
+          <w:rFonts w:ascii="Times New Roman" w:eastAsia="Times New Roman" w:hAnsi="Times New Roman" w:cs="Times New Roman"/>
+          <w:color w:val="000000"/>
         </w:rPr>
       </w:pPr>
       <w:r>
         <w:rPr>
-          <w:rFonts w:ascii="Times New Roman" w:hAnsi="Times New Roman" w:cs="Times New Roman"/>
-        </w:rPr>
-        <w:t xml:space="preserve">Wickham, H. and Bryan, J. 2017. </w:t>
-      </w:r>
-      <w:proofErr w:type="spellStart"/>
-      <w:r>
-        <w:rPr>
-          <w:rFonts w:ascii="Times New Roman" w:hAnsi="Times New Roman" w:cs="Times New Roman"/>
-        </w:rPr>
-        <w:t>readxl</w:t>
-      </w:r>
-      <w:proofErr w:type="spellEnd"/>
-      <w:r>
-        <w:rPr>
-          <w:rFonts w:ascii="Times New Roman" w:hAnsi="Times New Roman" w:cs="Times New Roman"/>
-        </w:rPr>
-        <w:t>: Read Excel Files. R package version 1.0.0. https://CRAN.R-project.org/package=readxl.</w:t>
+          <w:rFonts w:ascii="Times New Roman" w:eastAsia="Times New Roman" w:hAnsi="Times New Roman" w:cs="Times New Roman"/>
+          <w:color w:val="000000"/>
+        </w:rPr>
+        <w:t>U.S. Department of Health and Human Services - Administration of Children and Families. "TANF Caseload Data."</w:t>
+      </w:r>
+      <w:r>
+        <w:rPr>
+          <w:rFonts w:ascii="Times New Roman" w:eastAsia="Times New Roman" w:hAnsi="Times New Roman" w:cs="Times New Roman"/>
+          <w:color w:val="000000"/>
+        </w:rPr>
+        <w:t xml:space="preserve"> </w:t>
+      </w:r>
+      <w:r>
+        <w:rPr>
+          <w:rFonts w:ascii="Times New Roman" w:eastAsia="Times New Roman" w:hAnsi="Times New Roman" w:cs="Times New Roman"/>
+          <w:color w:val="000000"/>
+        </w:rPr>
+        <w:t>https://www.acf.hhs.gov/ofa/programs/tanf/data-reports</w:t>
       </w:r>
     </w:p>
     <w:p>
       <w:pPr>
-        <w:spacing w:line="480" w:lineRule="auto"/>
         <w:ind w:left="720" w:hanging="720"/>
         <w:rPr>
-          <w:rFonts w:ascii="Times New Roman" w:hAnsi="Times New Roman" w:cs="Times New Roman"/>
+          <w:rFonts w:ascii="Times New Roman" w:eastAsia="Times New Roman" w:hAnsi="Times New Roman" w:cs="Times New Roman"/>
+          <w:color w:val="000000"/>
         </w:rPr>
       </w:pPr>
       <w:r>
         <w:rPr>
-          <w:rFonts w:ascii="Times New Roman" w:hAnsi="Times New Roman" w:cs="Times New Roman"/>
-        </w:rPr>
-        <w:t xml:space="preserve">Wickham, H. and Henry, L. 2017. </w:t>
-      </w:r>
-      <w:proofErr w:type="spellStart"/>
-      <w:r>
-        <w:rPr>
-          <w:rFonts w:ascii="Times New Roman" w:hAnsi="Times New Roman" w:cs="Times New Roman"/>
-        </w:rPr>
-        <w:t>tidyr</w:t>
-      </w:r>
-      <w:proofErr w:type="spellEnd"/>
-      <w:r>
-        <w:rPr>
-          <w:rFonts w:ascii="Times New Roman" w:hAnsi="Times New Roman" w:cs="Times New Roman"/>
-        </w:rPr>
-        <w:t>: Easily Tidy Data with '</w:t>
-      </w:r>
-      <w:proofErr w:type="gramStart"/>
-      <w:r>
-        <w:rPr>
-          <w:rFonts w:ascii="Times New Roman" w:hAnsi="Times New Roman" w:cs="Times New Roman"/>
-        </w:rPr>
-        <w:t>spread(</w:t>
-      </w:r>
-      <w:proofErr w:type="gramEnd"/>
-      <w:r>
-        <w:rPr>
-          <w:rFonts w:ascii="Times New Roman" w:hAnsi="Times New Roman" w:cs="Times New Roman"/>
-        </w:rPr>
-        <w:t xml:space="preserve">)' and 'gather()' Functions. R package version 0.7.2. https://CRAN.R-project.org/package=tidyr. </w:t>
+          <w:rFonts w:ascii="Times New Roman" w:eastAsia="Times New Roman" w:hAnsi="Times New Roman" w:cs="Times New Roman"/>
+          <w:color w:val="000000"/>
+        </w:rPr>
+        <w:t>U.S. Department of Health and Human Services - Administration of Children and Families. "Characteristics and Financial Circumstances of TANF Recipients."</w:t>
+      </w:r>
+      <w:r>
+        <w:rPr>
+          <w:rFonts w:ascii="Times New Roman" w:eastAsia="Times New Roman" w:hAnsi="Times New Roman" w:cs="Times New Roman"/>
+          <w:color w:val="000000"/>
+        </w:rPr>
+        <w:br/>
+      </w:r>
+      <w:r>
+        <w:rPr>
+          <w:rFonts w:ascii="Times New Roman" w:eastAsia="Times New Roman" w:hAnsi="Times New Roman" w:cs="Times New Roman"/>
+          <w:color w:val="000000"/>
+        </w:rPr>
+        <w:t>https://www.acf.hhs.gov/ofa/programs/tanf/data-reports</w:t>
       </w:r>
     </w:p>
     <w:p>
       <w:pPr>
-        <w:spacing w:line="480" w:lineRule="auto"/>
         <w:ind w:left="720" w:hanging="720"/>
         <w:rPr>
-          <w:rFonts w:ascii="Times New Roman" w:hAnsi="Times New Roman" w:cs="Times New Roman"/>
+          <w:rFonts w:ascii="Times New Roman" w:eastAsia="Times New Roman" w:hAnsi="Times New Roman" w:cs="Times New Roman"/>
+          <w:color w:val="000000"/>
         </w:rPr>
       </w:pPr>
-      <w:proofErr w:type="spellStart"/>
-      <w:r>
-        <w:rPr>
-          <w:rFonts w:ascii="Times New Roman" w:hAnsi="Times New Roman" w:cs="Times New Roman"/>
-        </w:rPr>
-        <w:t>Zeileis</w:t>
-      </w:r>
-      <w:proofErr w:type="spellEnd"/>
-      <w:r>
-        <w:rPr>
-          <w:rFonts w:ascii="Times New Roman" w:hAnsi="Times New Roman" w:cs="Times New Roman"/>
-        </w:rPr>
-        <w:t xml:space="preserve">, A. and </w:t>
-      </w:r>
-      <w:proofErr w:type="spellStart"/>
-      <w:r>
-        <w:rPr>
-          <w:rFonts w:ascii="Times New Roman" w:hAnsi="Times New Roman" w:cs="Times New Roman"/>
-        </w:rPr>
-        <w:t>Grothendieck</w:t>
-      </w:r>
-      <w:proofErr w:type="spellEnd"/>
-      <w:r>
-        <w:rPr>
-          <w:rFonts w:ascii="Times New Roman" w:hAnsi="Times New Roman" w:cs="Times New Roman"/>
-        </w:rPr>
-        <w:t xml:space="preserve">, G. 2005. zoo: S3 Infrastructure for Regular and Irregular Time Series. </w:t>
+      <w:r>
+        <w:rPr>
+          <w:rFonts w:ascii="Times New Roman" w:eastAsia="Times New Roman" w:hAnsi="Times New Roman" w:cs="Times New Roman"/>
+          <w:color w:val="000000"/>
+        </w:rPr>
+        <w:t>U.S. Department of Health and Human Services - Administration of Children and Famili</w:t>
+      </w:r>
+      <w:r>
+        <w:rPr>
+          <w:rFonts w:ascii="Times New Roman" w:eastAsia="Times New Roman" w:hAnsi="Times New Roman" w:cs="Times New Roman"/>
+          <w:color w:val="000000"/>
+        </w:rPr>
+        <w:t xml:space="preserve">es. "Work Participation Rates" </w:t>
+      </w:r>
+      <w:r>
+        <w:rPr>
+          <w:rFonts w:ascii="Times New Roman" w:eastAsia="Times New Roman" w:hAnsi="Times New Roman" w:cs="Times New Roman"/>
+          <w:color w:val="000000"/>
+        </w:rPr>
+        <w:t>https://www.acf.hhs.gov/ofa/programs/tanf/data-reports</w:t>
+      </w:r>
+    </w:p>
+    <w:p>
+      <w:pPr>
+        <w:ind w:left="720" w:hanging="720"/>
+        <w:rPr>
+          <w:rFonts w:ascii="Times New Roman" w:eastAsia="Times New Roman" w:hAnsi="Times New Roman" w:cs="Times New Roman"/>
+          <w:color w:val="000000"/>
+        </w:rPr>
+      </w:pPr>
+      <w:r>
+        <w:rPr>
+          <w:rFonts w:ascii="Times New Roman" w:eastAsia="Times New Roman" w:hAnsi="Times New Roman" w:cs="Times New Roman"/>
+          <w:color w:val="000000"/>
+        </w:rPr>
+        <w:t>U.S. Department of Labor - Bureau of Labor Statistics. "Statewide Data - Employment status of the civilian noninstitutional population, annual averages."</w:t>
+      </w:r>
+      <w:r>
+        <w:rPr>
+          <w:rFonts w:ascii="Times New Roman" w:eastAsia="Times New Roman" w:hAnsi="Times New Roman" w:cs="Times New Roman"/>
+          <w:color w:val="000000"/>
+        </w:rPr>
+        <w:br/>
+        <w:t>https://www.bls.gov/lau/rdscnp16.htm#data</w:t>
+      </w:r>
+    </w:p>
+    <w:p>
+      <w:pPr>
+        <w:ind w:left="720" w:hanging="720"/>
+        <w:rPr>
+          <w:rFonts w:ascii="Times New Roman" w:hAnsi="Times New Roman" w:cs="Times New Roman"/>
+        </w:rPr>
+      </w:pPr>
+      <w:r>
+        <w:rPr>
+          <w:rFonts w:ascii="Times New Roman" w:hAnsi="Times New Roman" w:cs="Times New Roman"/>
+        </w:rPr>
+        <w:t>Walker, A. 2017. openxlsx: Read, Write and Edit XLSX Files. R package version 4.0.17. https://CRAN.R-project.org/package=openxlsx.</w:t>
+      </w:r>
+    </w:p>
+    <w:p>
+      <w:pPr>
+        <w:ind w:left="720" w:hanging="720"/>
+        <w:rPr>
+          <w:rFonts w:ascii="Times New Roman" w:hAnsi="Times New Roman" w:cs="Times New Roman"/>
+        </w:rPr>
+      </w:pPr>
+      <w:r>
+        <w:rPr>
+          <w:rFonts w:ascii="Times New Roman" w:hAnsi="Times New Roman" w:cs="Times New Roman"/>
+        </w:rPr>
+        <w:t>Wickham, H. 2016. gtable: Arrange 'Grobs' in Tables. R package version 0.2.0. https://CRAN.R-project.org/package=gtable.</w:t>
+      </w:r>
+    </w:p>
+    <w:p>
+      <w:pPr>
+        <w:ind w:left="720" w:hanging="720"/>
+        <w:rPr>
+          <w:rFonts w:ascii="Times New Roman" w:hAnsi="Times New Roman" w:cs="Times New Roman"/>
+        </w:rPr>
+      </w:pPr>
+      <w:r>
+        <w:rPr>
+          <w:rFonts w:ascii="Times New Roman" w:hAnsi="Times New Roman" w:cs="Times New Roman"/>
+        </w:rPr>
+        <w:t xml:space="preserve">Wickham, H. 2017. tidyverse: Easily Install and Load the'Tidyverse'. R package version 1.2.1. https://CRAN.R-project.org/package=tidyverse. </w:t>
+      </w:r>
+    </w:p>
+    <w:p>
+      <w:pPr>
+        <w:ind w:left="720" w:hanging="720"/>
+        <w:rPr>
+          <w:rFonts w:ascii="Times New Roman" w:hAnsi="Times New Roman" w:cs="Times New Roman"/>
+        </w:rPr>
+      </w:pPr>
+      <w:r>
+        <w:rPr>
+          <w:rFonts w:ascii="Times New Roman" w:hAnsi="Times New Roman" w:cs="Times New Roman"/>
+        </w:rPr>
+        <w:t>Wickham, H. and Bryan, J. 2017. readxl: Read Excel Files. R package version 1.0.0. https://CRAN.R-project.org/package=readxl.</w:t>
+      </w:r>
+    </w:p>
+    <w:p>
+      <w:pPr>
+        <w:ind w:left="720" w:hanging="720"/>
+        <w:rPr>
+          <w:rFonts w:ascii="Times New Roman" w:hAnsi="Times New Roman" w:cs="Times New Roman"/>
+        </w:rPr>
+      </w:pPr>
+      <w:r>
+        <w:rPr>
+          <w:rFonts w:ascii="Times New Roman" w:hAnsi="Times New Roman" w:cs="Times New Roman"/>
+        </w:rPr>
+        <w:t xml:space="preserve">Wickham, H. and Henry, L. 2017. tidyr: Easily Tidy Data with 'spread()' and 'gather()' Functions. R package version 0.7.2. https://CRAN.R-project.org/package=tidyr. </w:t>
+      </w:r>
+    </w:p>
+    <w:p>
+      <w:pPr>
+        <w:ind w:left="720" w:hanging="720"/>
+        <w:rPr>
+          <w:rFonts w:ascii="Times New Roman" w:hAnsi="Times New Roman" w:cs="Times New Roman"/>
+        </w:rPr>
+      </w:pPr>
+      <w:r>
+        <w:rPr>
+          <w:rFonts w:ascii="Times New Roman" w:hAnsi="Times New Roman" w:cs="Times New Roman"/>
+        </w:rPr>
+        <w:t xml:space="preserve">Zeileis, A. and Grothendieck, G. 2005. zoo: S3 Infrastructure for Regular and Irregular Time Series. </w:t>
       </w:r>
       <w:r>
         <w:rPr>
@@ -33644,7 +33166,7 @@
         <w:rPr>
           <w:rFonts w:ascii="Times New Roman" w:hAnsi="Times New Roman" w:cs="Times New Roman"/>
         </w:rPr>
-        <w:t xml:space="preserve">. 14(6), pp. 1-27. </w:t>
+        <w:t>. 14(6), pp. 1-27</w:t>
       </w:r>
     </w:p>
     <w:p>
@@ -33683,7 +33205,7 @@
 
 <file path=word/comments.xml><?xml version="1.0" encoding="utf-8"?>
 <w:comments xmlns:wpc="http://schemas.microsoft.com/office/word/2010/wordprocessingCanvas" xmlns:mo="http://schemas.microsoft.com/office/mac/office/2008/main" xmlns:mc="http://schemas.openxmlformats.org/markup-compatibility/2006" xmlns:mv="urn:schemas-microsoft-com:mac:vml" xmlns:o="urn:schemas-microsoft-com:office:office" xmlns:r="http://schemas.openxmlformats.org/officeDocument/2006/relationships" xmlns:m="http://schemas.openxmlformats.org/officeDocument/2006/math" xmlns:v="urn:schemas-microsoft-com:vml" xmlns:wp14="http://schemas.microsoft.com/office/word/2010/wordprocessingDrawing" xmlns:wp="http://schemas.openxmlformats.org/drawingml/2006/wordprocessingDrawing" xmlns:w10="urn:schemas-microsoft-com:office:word" xmlns:w="http://schemas.openxmlformats.org/wordprocessingml/2006/main" xmlns:w14="http://schemas.microsoft.com/office/word/2010/wordml" xmlns:w15="http://schemas.microsoft.com/office/word/2012/wordml" xmlns:wpg="http://schemas.microsoft.com/office/word/2010/wordprocessingGroup" xmlns:wpi="http://schemas.microsoft.com/office/word/2010/wordprocessingInk" xmlns:wne="http://schemas.microsoft.com/office/word/2006/wordml" xmlns:wps="http://schemas.microsoft.com/office/word/2010/wordprocessingShape" mc:Ignorable="w14 w15 wp14">
-  <w:comment w:id="1" w:author="Goehring, Benjamin" w:date="2018-01-20T20:40:00Z" w:initials="GB">
+  <w:comment w:id="0" w:author="Goehring, Benjamin" w:date="2018-01-23T19:07:00Z" w:initials="GB">
     <w:p>
       <w:pPr>
         <w:pStyle w:val="CommentText"/>
@@ -33694,31 +33216,15 @@
         </w:rPr>
         <w:annotationRef/>
       </w:r>
-      <w:proofErr w:type="spellStart"/>
-      <w:r>
-        <w:t>Dr</w:t>
-      </w:r>
-      <w:proofErr w:type="spellEnd"/>
-      <w:r>
-        <w:t xml:space="preserve"> Stoker – please let me know how this prints out. . . It is very easy in R to make a stacked bar chart, but I wanted to make something in black/white and having a separate legend made it impossible to </w:t>
-      </w:r>
-      <w:r>
-        <w:t xml:space="preserve">figure out which color corresponds to which section of the chart.  To put it mildly, this is pretty ad hoc and there are a few small formatting things I am working with a friend from work on fixing. All that being said, just let me know if you do not think using color would be a problem for grad school apps or publications. </w:t>
-      </w:r>
-      <w:bookmarkStart w:id="2" w:name="_GoBack"/>
-      <w:bookmarkEnd w:id="2"/>
+      <w:r>
+        <w:t xml:space="preserve">I am unsure to what extent I should describe the categories of spending used in the analysis. Part of me is thinking about creating a table or adding a column to Table A.1 in the appendix. </w:t>
+      </w:r>
     </w:p>
   </w:comment>
-  <w:comment w:id="3" w:author="Goehring, Benjamin" w:date="2018-01-07T09:28:00Z" w:initials="GB">
+  <w:comment w:id="2" w:author="Goehring, Benjamin" w:date="2018-01-20T20:40:00Z" w:initials="GB">
     <w:p>
       <w:pPr>
-        <w:spacing w:line="480" w:lineRule="auto"/>
-        <w:ind w:left="720" w:hanging="720"/>
-        <w:rPr>
-          <w:rFonts w:ascii="Times New Roman" w:eastAsia="Times New Roman" w:hAnsi="Times New Roman" w:cs="Times New Roman"/>
-          <w:color w:val="333333"/>
-          <w:shd w:val="clear" w:color="auto" w:fill="FFFFFF"/>
-        </w:rPr>
+        <w:pStyle w:val="CommentText"/>
       </w:pPr>
       <w:r>
         <w:rPr>
@@ -33727,112 +33233,71 @@
         <w:annotationRef/>
       </w:r>
       <w:r>
-        <w:rPr>
-          <w:rFonts w:ascii="Times New Roman" w:eastAsia="Times New Roman" w:hAnsi="Times New Roman" w:cs="Times New Roman"/>
-          <w:color w:val="333333"/>
-          <w:shd w:val="clear" w:color="auto" w:fill="FFFFFF"/>
-        </w:rPr>
-        <w:t xml:space="preserve">Council of Economic Advisors. 1999. </w:t>
-      </w:r>
-      <w:r>
-        <w:rPr>
-          <w:rFonts w:ascii="Times New Roman" w:eastAsia="Times New Roman" w:hAnsi="Times New Roman" w:cs="Times New Roman"/>
-          <w:i/>
-          <w:color w:val="333333"/>
-          <w:shd w:val="clear" w:color="auto" w:fill="FFFFFF"/>
-        </w:rPr>
-        <w:t xml:space="preserve">The Effects of Welfare Policy and the Economic expansion on Welfare Caseloads: An Update. </w:t>
-      </w:r>
-      <w:r>
-        <w:rPr>
-          <w:rFonts w:ascii="Times New Roman" w:eastAsia="Times New Roman" w:hAnsi="Times New Roman" w:cs="Times New Roman"/>
-          <w:color w:val="333333"/>
-          <w:shd w:val="clear" w:color="auto" w:fill="FFFFFF"/>
-        </w:rPr>
-        <w:t xml:space="preserve">Washington, DC: Council of Economic Advisors. </w:t>
-      </w:r>
-    </w:p>
-    <w:p>
-      <w:pPr>
-        <w:spacing w:line="480" w:lineRule="auto"/>
-        <w:ind w:left="720" w:hanging="720"/>
-        <w:rPr>
-          <w:rFonts w:ascii="Times New Roman" w:eastAsia="Times New Roman" w:hAnsi="Times New Roman" w:cs="Times New Roman"/>
-          <w:color w:val="333333"/>
-          <w:shd w:val="clear" w:color="auto" w:fill="FFFFFF"/>
-        </w:rPr>
-      </w:pPr>
-    </w:p>
-    <w:p>
-      <w:pPr>
-        <w:spacing w:line="480" w:lineRule="auto"/>
-        <w:rPr>
-          <w:rFonts w:ascii="Times New Roman" w:hAnsi="Times New Roman" w:cs="Times New Roman"/>
-        </w:rPr>
-      </w:pPr>
-      <w:r>
-        <w:rPr>
-          <w:rFonts w:ascii="Times New Roman" w:eastAsia="Times New Roman" w:hAnsi="Times New Roman" w:cs="Times New Roman"/>
-          <w:color w:val="333333"/>
-          <w:shd w:val="clear" w:color="auto" w:fill="FFFFFF"/>
-        </w:rPr>
-        <w:t xml:space="preserve">Danielson, C. and </w:t>
-      </w:r>
-      <w:proofErr w:type="spellStart"/>
-      <w:r>
-        <w:rPr>
-          <w:rFonts w:ascii="Times New Roman" w:eastAsia="Times New Roman" w:hAnsi="Times New Roman" w:cs="Times New Roman"/>
-          <w:color w:val="333333"/>
-          <w:shd w:val="clear" w:color="auto" w:fill="FFFFFF"/>
-        </w:rPr>
-        <w:t>Klerman</w:t>
-      </w:r>
-      <w:proofErr w:type="spellEnd"/>
-      <w:r>
-        <w:rPr>
-          <w:rFonts w:ascii="Times New Roman" w:eastAsia="Times New Roman" w:hAnsi="Times New Roman" w:cs="Times New Roman"/>
-          <w:color w:val="333333"/>
-          <w:shd w:val="clear" w:color="auto" w:fill="FFFFFF"/>
-        </w:rPr>
-        <w:t xml:space="preserve">, J. A. 2008. Did Welfare Reform Cause the Caseload Decline? </w:t>
-      </w:r>
-      <w:r>
-        <w:rPr>
-          <w:rFonts w:ascii="Times New Roman" w:eastAsia="Times New Roman" w:hAnsi="Times New Roman" w:cs="Times New Roman"/>
-          <w:i/>
-          <w:color w:val="333333"/>
-          <w:shd w:val="clear" w:color="auto" w:fill="FFFFFF"/>
-        </w:rPr>
-        <w:t>Social Service Review</w:t>
-      </w:r>
-      <w:r>
-        <w:rPr>
-          <w:rFonts w:ascii="Times New Roman" w:eastAsia="Times New Roman" w:hAnsi="Times New Roman" w:cs="Times New Roman"/>
-          <w:color w:val="333333"/>
-          <w:shd w:val="clear" w:color="auto" w:fill="FFFFFF"/>
-        </w:rPr>
-        <w:t>. 82(4), pp. 703-730.</w:t>
+        <w:t>Dr Stoker – please let me know how this prints out. . . It is very easy in R to make a stacked bar chart, but I wanted to make something in black/white and having a separate legend made it impossible to figure out which color corresponds to which section of the chart.</w:t>
       </w:r>
     </w:p>
     <w:p>
       <w:pPr>
         <w:pStyle w:val="CommentText"/>
       </w:pPr>
+      <w:r>
+        <w:t xml:space="preserve"> </w:t>
+      </w:r>
     </w:p>
-  </w:comment>
-  <w:comment w:id="4" w:author="Goehring, Benjamin" w:date="2018-01-20T16:38:00Z" w:initials="GB">
     <w:p>
       <w:pPr>
         <w:pStyle w:val="CommentText"/>
       </w:pPr>
       <w:r>
+        <w:t xml:space="preserve">To put it mildly, what I have here is pretty ad hoc and there are a few small formatting things I am working with a friend from Urban on fixing. All that being said, just let me know if you do not think using color would be a problem for grad school apps or publications. If that is the case, I will drop the brackets and there will be a legend along the right side.  </w:t>
+      </w:r>
+    </w:p>
+  </w:comment>
+  <w:comment w:id="3" w:author="Goehring, Benjamin" w:date="2018-01-21T15:26:00Z" w:initials="GB">
+    <w:p>
+      <w:pPr>
+        <w:pStyle w:val="CommentText"/>
+      </w:pPr>
+      <w:r>
         <w:rPr>
           <w:rStyle w:val="CommentReference"/>
         </w:rPr>
         <w:annotationRef/>
       </w:r>
       <w:r>
-        <w:t>Please let me know what you think about how I present the regression output. I went with the four models because I wanted to show the increase in adjusted R</w:t>
+        <w:t xml:space="preserve">This can be beefed up. Lit reviews are tough without a university id, but I will look into this further. </w:t>
+      </w:r>
+    </w:p>
+  </w:comment>
+  <w:comment w:id="4" w:author="Goehring, Benjamin" w:date="2018-01-21T14:52:00Z" w:initials="GB">
+    <w:p>
+      <w:pPr>
+        <w:pStyle w:val="CommentText"/>
+      </w:pPr>
+      <w:r>
+        <w:rPr>
+          <w:rStyle w:val="CommentReference"/>
+        </w:rPr>
+        <w:annotationRef/>
+      </w:r>
+      <w:r>
+        <w:t xml:space="preserve">I spent half a day setting up the code to run based on states’ budget cycles (biennial or annual) before remembering that states’ TANF spending differs year-to-year. . . Lagging the states with biennial cycles two years back does not make much sense – and causes difficulties with the regression models – since their TANF spending did not remain constant over the biennium. Whoops. At the end of the day – embarrassingly enough – I am unsure exactly which channels states use to allocate their TANF dollars (i.e., appropriaton committees or non-political staff). I am, somewhat intentionally, vague about that throughout the paper. </w:t>
+      </w:r>
+    </w:p>
+  </w:comment>
+  <w:comment w:id="5" w:author="Goehring, Benjamin" w:date="2018-01-20T16:38:00Z" w:initials="GB">
+    <w:p>
+      <w:pPr>
+        <w:pStyle w:val="CommentText"/>
+      </w:pPr>
+      <w:r>
+        <w:rPr>
+          <w:rStyle w:val="CommentReference"/>
+        </w:rPr>
+        <w:annotationRef/>
+      </w:r>
+      <w:r>
+        <w:t>Please let me know what you think about how I present the regression output. I went with the four models because I wanted to highlight the increase in adjusted R</w:t>
       </w:r>
       <w:r>
         <w:rPr>
@@ -33850,7 +33315,23 @@
         <w:t xml:space="preserve">caseload </w:t>
       </w:r>
       <w:r>
-        <w:t xml:space="preserve">and the economic variables. I also wanted to highlight the impact of including time fixed effects, as that is key to my conclusion. However, I may be able to get the same point across with just the final model (Model 4). If so, this would be a great place to cut. </w:t>
+        <w:t xml:space="preserve">and the economic variables. I also wanted to show the impact of including time fixed effects, as that is key to my conclusion. However, I may be able to get the same point across with just the final model (Model 4). If so, this would be a great place to cut down the overall length. </w:t>
+      </w:r>
+    </w:p>
+  </w:comment>
+  <w:comment w:id="6" w:author="Goehring, Benjamin" w:date="2018-01-21T07:25:00Z" w:initials="GB">
+    <w:p>
+      <w:pPr>
+        <w:pStyle w:val="CommentText"/>
+      </w:pPr>
+      <w:r>
+        <w:rPr>
+          <w:rStyle w:val="CommentReference"/>
+        </w:rPr>
+        <w:annotationRef/>
+      </w:r>
+      <w:r>
+        <w:t xml:space="preserve">I need to think/read more on fixed effects and the inferences I can draw from the coefficients and strengthen up this conclusion accordingly. </w:t>
       </w:r>
     </w:p>
   </w:comment>
@@ -33859,9 +33340,12 @@
 
 <file path=word/commentsExtended.xml><?xml version="1.0" encoding="utf-8"?>
 <w15:commentsEx xmlns:wpc="http://schemas.microsoft.com/office/word/2010/wordprocessingCanvas" xmlns:mo="http://schemas.microsoft.com/office/mac/office/2008/main" xmlns:mc="http://schemas.openxmlformats.org/markup-compatibility/2006" xmlns:mv="urn:schemas-microsoft-com:mac:vml" xmlns:o="urn:schemas-microsoft-com:office:office" xmlns:r="http://schemas.openxmlformats.org/officeDocument/2006/relationships" xmlns:m="http://schemas.openxmlformats.org/officeDocument/2006/math" xmlns:v="urn:schemas-microsoft-com:vml" xmlns:wp14="http://schemas.microsoft.com/office/word/2010/wordprocessingDrawing" xmlns:wp="http://schemas.openxmlformats.org/drawingml/2006/wordprocessingDrawing" xmlns:w10="urn:schemas-microsoft-com:office:word" xmlns:w="http://schemas.openxmlformats.org/wordprocessingml/2006/main" xmlns:w14="http://schemas.microsoft.com/office/word/2010/wordml" xmlns:w15="http://schemas.microsoft.com/office/word/2012/wordml" xmlns:wpg="http://schemas.microsoft.com/office/word/2010/wordprocessingGroup" xmlns:wpi="http://schemas.microsoft.com/office/word/2010/wordprocessingInk" xmlns:wne="http://schemas.microsoft.com/office/word/2006/wordml" xmlns:wps="http://schemas.microsoft.com/office/word/2010/wordprocessingShape" mc:Ignorable="w14 w15 wp14">
+  <w15:commentEx w15:paraId="267E87D4" w15:done="0"/>
   <w15:commentEx w15:paraId="24FC3CDC" w15:done="0"/>
-  <w15:commentEx w15:paraId="110AA70F" w15:done="0"/>
+  <w15:commentEx w15:paraId="6D028D8B" w15:done="0"/>
+  <w15:commentEx w15:paraId="05299194" w15:done="0"/>
   <w15:commentEx w15:paraId="5030247C" w15:done="0"/>
+  <w15:commentEx w15:paraId="2F13C882" w15:done="0"/>
 </w15:commentsEx>
 </file>
 
@@ -34271,7 +33755,7 @@
         <w:rFonts w:ascii="Times New Roman" w:hAnsi="Times New Roman" w:cs="Times New Roman"/>
         <w:noProof/>
       </w:rPr>
-      <w:t>8</w:t>
+      <w:t>32</w:t>
     </w:r>
     <w:r>
       <w:rPr>
@@ -35795,7 +35279,7 @@
 </file>
 
 <file path=customXml/itemProps1.xml><?xml version="1.0" encoding="utf-8"?>
-<ds:datastoreItem xmlns:ds="http://schemas.openxmlformats.org/officeDocument/2006/customXml" ds:itemID="{84CC8473-1520-CB44-9B88-2FA14467316F}">
+<ds:datastoreItem xmlns:ds="http://schemas.openxmlformats.org/officeDocument/2006/customXml" ds:itemID="{FD9DA553-4481-F14E-8933-6EA36A540E35}">
   <ds:schemaRefs>
     <ds:schemaRef ds:uri="http://schemas.openxmlformats.org/officeDocument/2006/bibliography"/>
   </ds:schemaRefs>

--- a/Thesis_short.docx
+++ b/Thesis_short.docx
@@ -1684,7 +1684,21 @@
         <w:rPr>
           <w:rFonts w:ascii="Times New Roman" w:hAnsi="Times New Roman" w:cs="Times New Roman"/>
         </w:rPr>
-        <w:t xml:space="preserve"> Derr et al. 2009</w:t>
+        <w:t xml:space="preserve"> </w:t>
+      </w:r>
+      <w:proofErr w:type="spellStart"/>
+      <w:r>
+        <w:rPr>
+          <w:rFonts w:ascii="Times New Roman" w:hAnsi="Times New Roman" w:cs="Times New Roman"/>
+        </w:rPr>
+        <w:t>Derr</w:t>
+      </w:r>
+      <w:proofErr w:type="spellEnd"/>
+      <w:r>
+        <w:rPr>
+          <w:rFonts w:ascii="Times New Roman" w:hAnsi="Times New Roman" w:cs="Times New Roman"/>
+        </w:rPr>
+        <w:t xml:space="preserve"> et al. 2009</w:t>
       </w:r>
       <w:r>
         <w:rPr>
@@ -2929,18 +2943,18 @@
       <w:pPr>
         <w:keepNext/>
         <w:spacing w:line="480" w:lineRule="auto"/>
+        <w:jc w:val="center"/>
       </w:pPr>
       <w:r>
         <w:rPr>
-          <w:rFonts w:ascii="Times New Roman" w:hAnsi="Times New Roman" w:cs="Times New Roman"/>
           <w:noProof/>
         </w:rPr>
         <w:lastRenderedPageBreak/>
         <w:drawing>
-          <wp:inline distT="0" distB="0" distL="0" distR="0" wp14:anchorId="109F4F2F" wp14:editId="1BB9C44C">
-            <wp:extent cx="6387465" cy="4913435"/>
+          <wp:inline distT="0" distB="0" distL="0" distR="0" wp14:anchorId="0A39CA62" wp14:editId="6A6796C2">
+            <wp:extent cx="5943600" cy="4572000"/>
             <wp:effectExtent l="0" t="0" r="0" b="0"/>
-            <wp:docPr id="25" name="Picture 25"/>
+            <wp:docPr id="1" name="Picture 1"/>
             <wp:cNvGraphicFramePr>
               <a:graphicFrameLocks xmlns:a="http://schemas.openxmlformats.org/drawingml/2006/main" noChangeAspect="1"/>
             </wp:cNvGraphicFramePr>
@@ -2948,7 +2962,7 @@
               <a:graphicData uri="http://schemas.openxmlformats.org/drawingml/2006/picture">
                 <pic:pic xmlns:pic="http://schemas.openxmlformats.org/drawingml/2006/picture">
                   <pic:nvPicPr>
-                    <pic:cNvPr id="25" name="Figure1.pdf"/>
+                    <pic:cNvPr id="1" name="Figure1.pdf"/>
                     <pic:cNvPicPr/>
                   </pic:nvPicPr>
                   <pic:blipFill>
@@ -2966,7 +2980,7 @@
                   <pic:spPr>
                     <a:xfrm>
                       <a:off x="0" y="0"/>
-                      <a:ext cx="6390449" cy="4915730"/>
+                      <a:ext cx="5943600" cy="4572000"/>
                     </a:xfrm>
                     <a:prstGeom prst="rect">
                       <a:avLst/>
@@ -2982,9 +2996,6 @@
     <w:p>
       <w:pPr>
         <w:pStyle w:val="Caption"/>
-        <w:rPr>
-          <w:rFonts w:ascii="Times New Roman" w:hAnsi="Times New Roman" w:cs="Times New Roman"/>
-        </w:rPr>
       </w:pPr>
       <w:r>
         <w:t xml:space="preserve">Note: Percentages may not add up to 100% due to </w:t>
@@ -3002,6 +3013,7 @@
         <w:t xml:space="preserve"> proportional expenditure values that remained above 100% or below 0% after calculating moving averages). </w:t>
       </w:r>
     </w:p>
+    <w:p/>
     <w:p>
       <w:pPr>
         <w:spacing w:line="480" w:lineRule="auto"/>
@@ -3536,10 +3548,10 @@
         </w:rPr>
         <w:lastRenderedPageBreak/>
         <w:drawing>
-          <wp:inline distT="0" distB="0" distL="0" distR="0" wp14:anchorId="6B800152" wp14:editId="59BB83EF">
+          <wp:inline distT="0" distB="0" distL="0" distR="0" wp14:anchorId="68430EAB" wp14:editId="7F9ED0B5">
             <wp:extent cx="5943600" cy="4572000"/>
             <wp:effectExtent l="0" t="0" r="0" b="0"/>
-            <wp:docPr id="9" name="Picture 9"/>
+            <wp:docPr id="3" name="Picture 3"/>
             <wp:cNvGraphicFramePr>
               <a:graphicFrameLocks xmlns:a="http://schemas.openxmlformats.org/drawingml/2006/main" noChangeAspect="1"/>
             </wp:cNvGraphicFramePr>
@@ -3547,7 +3559,7 @@
               <a:graphicData uri="http://schemas.openxmlformats.org/drawingml/2006/picture">
                 <pic:pic xmlns:pic="http://schemas.openxmlformats.org/drawingml/2006/picture">
                   <pic:nvPicPr>
-                    <pic:cNvPr id="9" name="Figure2.pdf"/>
+                    <pic:cNvPr id="3" name="Figure2.pdf"/>
                     <pic:cNvPicPr/>
                   </pic:nvPicPr>
                   <pic:blipFill>
@@ -3674,7 +3686,7 @@
         <w:rPr>
           <w:rFonts w:ascii="Times New Roman" w:hAnsi="Times New Roman" w:cs="Times New Roman"/>
         </w:rPr>
-        <w:t xml:space="preserve"> 2003 when the third quartile of refundable tax credit expenditures equaled 0.2%, 75% of states did not report any refundable tax credit expenditures between </w:t>
+        <w:t xml:space="preserve"> 2003 when the third quartile equaled 0.2%, 75% of states did not report any refundable tax credit expenditures between </w:t>
       </w:r>
       <w:r>
         <w:rPr>
@@ -3770,7 +3782,13 @@
         <w:rPr>
           <w:rFonts w:ascii="Times New Roman" w:hAnsi="Times New Roman" w:cs="Times New Roman"/>
         </w:rPr>
-        <w:t>TANF funds</w:t>
+        <w:t xml:space="preserve">TANF </w:t>
+      </w:r>
+      <w:r>
+        <w:rPr>
+          <w:rFonts w:ascii="Times New Roman" w:hAnsi="Times New Roman" w:cs="Times New Roman"/>
+        </w:rPr>
+        <w:t>dollars</w:t>
       </w:r>
       <w:r>
         <w:rPr>
@@ -3812,26 +3830,31 @@
         <w:rPr>
           <w:rFonts w:ascii="Times New Roman" w:hAnsi="Times New Roman" w:cs="Times New Roman"/>
         </w:rPr>
-        <w:t xml:space="preserve"> 2013, New York, Kansas, Minnesota, </w:t>
-      </w:r>
-      <w:r>
-        <w:rPr>
-          <w:rFonts w:ascii="Times New Roman" w:hAnsi="Times New Roman" w:cs="Times New Roman"/>
-        </w:rPr>
-        <w:lastRenderedPageBreak/>
-        <w:t xml:space="preserve">and Nebraska </w:t>
-      </w:r>
-      <w:r>
-        <w:rPr>
-          <w:rFonts w:ascii="Times New Roman" w:hAnsi="Times New Roman" w:cs="Times New Roman"/>
-        </w:rPr>
-        <w:t>each</w:t>
-      </w:r>
-      <w:r>
-        <w:rPr>
-          <w:rFonts w:ascii="Times New Roman" w:hAnsi="Times New Roman" w:cs="Times New Roman"/>
-        </w:rPr>
-        <w:t xml:space="preserve"> allocated more than 25% of total TANF sp</w:t>
+        <w:t xml:space="preserve"> 2013, New York, Kansas, Minnesota, and Nebraska </w:t>
+      </w:r>
+      <w:r>
+        <w:rPr>
+          <w:rFonts w:ascii="Times New Roman" w:hAnsi="Times New Roman" w:cs="Times New Roman"/>
+        </w:rPr>
+        <w:t xml:space="preserve">each </w:t>
+      </w:r>
+      <w:r>
+        <w:rPr>
+          <w:rFonts w:ascii="Times New Roman" w:hAnsi="Times New Roman" w:cs="Times New Roman"/>
+        </w:rPr>
+        <w:t>allocated more than 25% of</w:t>
+      </w:r>
+      <w:r>
+        <w:rPr>
+          <w:rFonts w:ascii="Times New Roman" w:hAnsi="Times New Roman" w:cs="Times New Roman"/>
+        </w:rPr>
+        <w:t xml:space="preserve"> their</w:t>
+      </w:r>
+      <w:r>
+        <w:rPr>
+          <w:rFonts w:ascii="Times New Roman" w:hAnsi="Times New Roman" w:cs="Times New Roman"/>
+        </w:rPr>
+        <w:t xml:space="preserve"> total TANF sp</w:t>
       </w:r>
       <w:r>
         <w:rPr>
@@ -3866,11 +3889,12 @@
           <w:b/>
           <w:noProof/>
         </w:rPr>
+        <w:lastRenderedPageBreak/>
         <w:drawing>
-          <wp:inline distT="0" distB="0" distL="0" distR="0" wp14:anchorId="3F399CA2" wp14:editId="0ADCB333">
+          <wp:inline distT="0" distB="0" distL="0" distR="0" wp14:anchorId="60795319" wp14:editId="298C41A7">
             <wp:extent cx="5943600" cy="4572000"/>
             <wp:effectExtent l="0" t="0" r="0" b="0"/>
-            <wp:docPr id="8" name="Picture 8"/>
+            <wp:docPr id="4" name="Picture 4"/>
             <wp:cNvGraphicFramePr>
               <a:graphicFrameLocks xmlns:a="http://schemas.openxmlformats.org/drawingml/2006/main" noChangeAspect="1"/>
             </wp:cNvGraphicFramePr>
@@ -3878,7 +3902,7 @@
               <a:graphicData uri="http://schemas.openxmlformats.org/drawingml/2006/picture">
                 <pic:pic xmlns:pic="http://schemas.openxmlformats.org/drawingml/2006/picture">
                   <pic:nvPicPr>
-                    <pic:cNvPr id="8" name="Figure3.pdf"/>
+                    <pic:cNvPr id="4" name="Figure3.pdf"/>
                     <pic:cNvPicPr/>
                   </pic:nvPicPr>
                   <pic:blipFill>
@@ -3969,7 +3993,19 @@
         <w:rPr>
           <w:rFonts w:ascii="Times New Roman" w:hAnsi="Times New Roman" w:cs="Times New Roman"/>
         </w:rPr>
-        <w:t xml:space="preserve"> areas that constituted large portions of total TANF spending in the years immediately following the passage of the PRWORA also changed significantly over the period under review. </w:t>
+        <w:t xml:space="preserve"> areas that constituted large portions of total TANF spending in the years immediately following the passage of the PRWORA also changed significantly over </w:t>
+      </w:r>
+      <w:r>
+        <w:rPr>
+          <w:rFonts w:ascii="Times New Roman" w:hAnsi="Times New Roman" w:cs="Times New Roman"/>
+        </w:rPr>
+        <w:t>time</w:t>
+      </w:r>
+      <w:r>
+        <w:rPr>
+          <w:rFonts w:ascii="Times New Roman" w:hAnsi="Times New Roman" w:cs="Times New Roman"/>
+        </w:rPr>
+        <w:t xml:space="preserve">. </w:t>
       </w:r>
       <w:r>
         <w:rPr>
@@ -4065,26 +4101,26 @@
         <w:rPr>
           <w:rFonts w:ascii="Times New Roman" w:hAnsi="Times New Roman" w:cs="Times New Roman"/>
         </w:rPr>
-        <w:t xml:space="preserve">Colorado, Georgia, and </w:t>
+        <w:t xml:space="preserve">Colorado, Georgia, and South Carolina began to steadily increase the share of their TANF spending dedicated to other non-assistance after </w:t>
+      </w:r>
+      <w:r>
+        <w:rPr>
+          <w:rFonts w:ascii="Times New Roman" w:hAnsi="Times New Roman" w:cs="Times New Roman"/>
+        </w:rPr>
+        <w:t>FY</w:t>
+      </w:r>
+      <w:r>
+        <w:rPr>
+          <w:rFonts w:ascii="Times New Roman" w:hAnsi="Times New Roman" w:cs="Times New Roman"/>
+        </w:rPr>
+        <w:t xml:space="preserve"> </w:t>
       </w:r>
       <w:r>
         <w:rPr>
           <w:rFonts w:ascii="Times New Roman" w:hAnsi="Times New Roman" w:cs="Times New Roman"/>
         </w:rPr>
         <w:lastRenderedPageBreak/>
-        <w:t xml:space="preserve">South Carolina began to steadily increase the share of their TANF spending dedicated to other non-assistance after </w:t>
-      </w:r>
-      <w:r>
-        <w:rPr>
-          <w:rFonts w:ascii="Times New Roman" w:hAnsi="Times New Roman" w:cs="Times New Roman"/>
-        </w:rPr>
-        <w:t>FY</w:t>
-      </w:r>
-      <w:r>
-        <w:rPr>
-          <w:rFonts w:ascii="Times New Roman" w:hAnsi="Times New Roman" w:cs="Times New Roman"/>
-        </w:rPr>
-        <w:t xml:space="preserve"> 2005, median expenditures experienced a similar increase, rising from 7.8% in </w:t>
+        <w:t xml:space="preserve">2005, median expenditures experienced a similar increase, rising from 7.8% in </w:t>
       </w:r>
       <w:r>
         <w:rPr>
@@ -4136,10 +4172,10 @@
           <w:noProof/>
         </w:rPr>
         <w:drawing>
-          <wp:inline distT="0" distB="0" distL="0" distR="0" wp14:anchorId="019FBEDB" wp14:editId="315E6898">
+          <wp:inline distT="0" distB="0" distL="0" distR="0" wp14:anchorId="35507A38" wp14:editId="62E867C6">
             <wp:extent cx="5943600" cy="4572000"/>
             <wp:effectExtent l="0" t="0" r="0" b="0"/>
-            <wp:docPr id="6" name="Picture 6"/>
+            <wp:docPr id="5" name="Picture 5"/>
             <wp:cNvGraphicFramePr>
               <a:graphicFrameLocks xmlns:a="http://schemas.openxmlformats.org/drawingml/2006/main" noChangeAspect="1"/>
             </wp:cNvGraphicFramePr>
@@ -4147,7 +4183,7 @@
               <a:graphicData uri="http://schemas.openxmlformats.org/drawingml/2006/picture">
                 <pic:pic xmlns:pic="http://schemas.openxmlformats.org/drawingml/2006/picture">
                   <pic:nvPicPr>
-                    <pic:cNvPr id="6" name="Figure4.pdf"/>
+                    <pic:cNvPr id="5" name="Figure4.pdf"/>
                     <pic:cNvPicPr/>
                   </pic:nvPicPr>
                   <pic:blipFill>
@@ -4408,13 +4444,19 @@
         <w:rPr>
           <w:rFonts w:ascii="Times New Roman" w:hAnsi="Times New Roman" w:cs="Times New Roman"/>
         </w:rPr>
-        <w:t>% per year before l</w:t>
-      </w:r>
-      <w:r>
-        <w:rPr>
-          <w:rFonts w:ascii="Times New Roman" w:hAnsi="Times New Roman" w:cs="Times New Roman"/>
-        </w:rPr>
-        <w:t xml:space="preserve">evelling off in </w:t>
+        <w:t xml:space="preserve">% per year before </w:t>
+      </w:r>
+      <w:r>
+        <w:rPr>
+          <w:rFonts w:ascii="Times New Roman" w:hAnsi="Times New Roman" w:cs="Times New Roman"/>
+        </w:rPr>
+        <w:t>increasing slightly</w:t>
+      </w:r>
+      <w:r>
+        <w:rPr>
+          <w:rFonts w:ascii="Times New Roman" w:hAnsi="Times New Roman" w:cs="Times New Roman"/>
+        </w:rPr>
+        <w:t xml:space="preserve"> in </w:t>
       </w:r>
       <w:r>
         <w:rPr>
@@ -4462,8 +4504,16 @@
         <w:rPr>
           <w:rFonts w:ascii="Times New Roman" w:hAnsi="Times New Roman" w:cs="Times New Roman"/>
         </w:rPr>
-        <w:t>After a levelling</w:t>
-      </w:r>
+        <w:t xml:space="preserve">After a </w:t>
+      </w:r>
+      <w:proofErr w:type="gramStart"/>
+      <w:r>
+        <w:rPr>
+          <w:rFonts w:ascii="Times New Roman" w:hAnsi="Times New Roman" w:cs="Times New Roman"/>
+        </w:rPr>
+        <w:t>levelling</w:t>
+      </w:r>
+      <w:proofErr w:type="gramEnd"/>
       <w:r>
         <w:rPr>
           <w:rFonts w:ascii="Times New Roman" w:hAnsi="Times New Roman" w:cs="Times New Roman"/>
@@ -4722,10 +4772,10 @@
         </w:rPr>
         <w:lastRenderedPageBreak/>
         <w:drawing>
-          <wp:inline distT="0" distB="0" distL="0" distR="0" wp14:anchorId="2CE294D2" wp14:editId="7C7C8472">
+          <wp:inline distT="0" distB="0" distL="0" distR="0" wp14:anchorId="1E6EA547" wp14:editId="188B57FC">
             <wp:extent cx="5943600" cy="4572000"/>
             <wp:effectExtent l="0" t="0" r="0" b="0"/>
-            <wp:docPr id="10" name="Picture 10"/>
+            <wp:docPr id="7" name="Picture 7"/>
             <wp:cNvGraphicFramePr>
               <a:graphicFrameLocks xmlns:a="http://schemas.openxmlformats.org/drawingml/2006/main" noChangeAspect="1"/>
             </wp:cNvGraphicFramePr>
@@ -4733,7 +4783,7 @@
               <a:graphicData uri="http://schemas.openxmlformats.org/drawingml/2006/picture">
                 <pic:pic xmlns:pic="http://schemas.openxmlformats.org/drawingml/2006/picture">
                   <pic:nvPicPr>
-                    <pic:cNvPr id="10" name="Figure5.pdf"/>
+                    <pic:cNvPr id="7" name="Figure5.pdf"/>
                     <pic:cNvPicPr/>
                   </pic:nvPicPr>
                   <pic:blipFill>
@@ -5022,13 +5072,43 @@
         <w:rPr>
           <w:rFonts w:ascii="Times New Roman" w:hAnsi="Times New Roman" w:cs="Times New Roman"/>
         </w:rPr>
-        <w:t xml:space="preserve">and a variety of factors, including caseloads’ size and racial and ethnic makeup and state governments’ progressivism. </w:t>
-      </w:r>
-      <w:r>
-        <w:rPr>
-          <w:rFonts w:ascii="Times New Roman" w:hAnsi="Times New Roman" w:cs="Times New Roman"/>
-        </w:rPr>
-        <w:t xml:space="preserve">However, although the number and variety of significant findings demonstrates a complex web of interrelationships between states’ basic assistance expenditures and political, economic, and social factors, we also demonstrate that they are unable to explain the vast majority of the decrease in states’ basic assistance expenditures between FY 1998 and 2013. </w:t>
+        <w:t>and a variety of factors, including</w:t>
+      </w:r>
+      <w:r>
+        <w:rPr>
+          <w:rFonts w:ascii="Times New Roman" w:hAnsi="Times New Roman" w:cs="Times New Roman"/>
+        </w:rPr>
+        <w:t xml:space="preserve"> the size and racial and ethnic composition of states’ caseloads and </w:t>
+      </w:r>
+      <w:r>
+        <w:rPr>
+          <w:rFonts w:ascii="Times New Roman" w:hAnsi="Times New Roman" w:cs="Times New Roman"/>
+        </w:rPr>
+        <w:t xml:space="preserve">state governments’ progressivism. </w:t>
+      </w:r>
+      <w:r>
+        <w:rPr>
+          <w:rFonts w:ascii="Times New Roman" w:hAnsi="Times New Roman" w:cs="Times New Roman"/>
+        </w:rPr>
+        <w:t>Although</w:t>
+      </w:r>
+      <w:r>
+        <w:rPr>
+          <w:rFonts w:ascii="Times New Roman" w:hAnsi="Times New Roman" w:cs="Times New Roman"/>
+        </w:rPr>
+        <w:t xml:space="preserve"> the number and variety of significant findings demonstrates a complex web of interrelationships between states’ basic assistance expenditures and political, economic, and social factors, we also demonstrate that </w:t>
+      </w:r>
+      <w:r>
+        <w:rPr>
+          <w:rFonts w:ascii="Times New Roman" w:hAnsi="Times New Roman" w:cs="Times New Roman"/>
+        </w:rPr>
+        <w:t xml:space="preserve">state-level variation cannot </w:t>
+      </w:r>
+      <w:r>
+        <w:rPr>
+          <w:rFonts w:ascii="Times New Roman" w:hAnsi="Times New Roman" w:cs="Times New Roman"/>
+        </w:rPr>
+        <w:t xml:space="preserve">explain the vast majority of the decrease in states’ basic assistance expenditures between FY 1998 and 2013. </w:t>
       </w:r>
     </w:p>
     <w:p>
@@ -5084,7 +5164,13 @@
         <w:rPr>
           <w:rFonts w:ascii="Times New Roman" w:hAnsi="Times New Roman" w:cs="Times New Roman"/>
         </w:rPr>
-        <w:t xml:space="preserve">States with more racially and ethnically diverse basic assistance caseloads will </w:t>
+        <w:t>s</w:t>
+      </w:r>
+      <w:r>
+        <w:rPr>
+          <w:rFonts w:ascii="Times New Roman" w:hAnsi="Times New Roman" w:cs="Times New Roman"/>
+        </w:rPr>
+        <w:t xml:space="preserve">tates with more racially and ethnically diverse basic assistance caseloads will </w:t>
       </w:r>
       <w:r>
         <w:rPr>
@@ -5108,7 +5194,13 @@
         <w:rPr>
           <w:rFonts w:ascii="Times New Roman" w:hAnsi="Times New Roman" w:cs="Times New Roman"/>
         </w:rPr>
-        <w:t xml:space="preserve">States with more powerful and progressive democratic parties will </w:t>
+        <w:t>s</w:t>
+      </w:r>
+      <w:r>
+        <w:rPr>
+          <w:rFonts w:ascii="Times New Roman" w:hAnsi="Times New Roman" w:cs="Times New Roman"/>
+        </w:rPr>
+        <w:t xml:space="preserve">tates with more powerful and progressive democratic parties will </w:t>
       </w:r>
       <w:r>
         <w:rPr>
@@ -5132,7 +5224,13 @@
         <w:rPr>
           <w:rFonts w:ascii="Times New Roman" w:hAnsi="Times New Roman" w:cs="Times New Roman"/>
         </w:rPr>
-        <w:t xml:space="preserve">States </w:t>
+        <w:t>s</w:t>
+      </w:r>
+      <w:r>
+        <w:rPr>
+          <w:rFonts w:ascii="Times New Roman" w:hAnsi="Times New Roman" w:cs="Times New Roman"/>
+        </w:rPr>
+        <w:t xml:space="preserve">tates </w:t>
       </w:r>
       <w:r>
         <w:rPr>
@@ -5150,7 +5248,13 @@
         <w:rPr>
           <w:rFonts w:ascii="Times New Roman" w:hAnsi="Times New Roman" w:cs="Times New Roman"/>
         </w:rPr>
-        <w:t xml:space="preserve">4) States’ basic assistance expenditures will be sensitive to TANF-specific </w:t>
+        <w:t>4) s</w:t>
+      </w:r>
+      <w:r>
+        <w:rPr>
+          <w:rFonts w:ascii="Times New Roman" w:hAnsi="Times New Roman" w:cs="Times New Roman"/>
+        </w:rPr>
+        <w:t xml:space="preserve">tates’ basic assistance expenditures will be sensitive to TANF-specific </w:t>
       </w:r>
       <w:r>
         <w:rPr>
@@ -5189,8 +5293,6 @@
         <w:spacing w:line="480" w:lineRule="auto"/>
         <w:rPr>
           <w:rFonts w:ascii="Times New Roman" w:hAnsi="Times New Roman" w:cs="Times New Roman"/>
-          <w:i/>
-          <w:u w:val="single"/>
         </w:rPr>
       </w:pPr>
     </w:p>
@@ -5272,7 +5374,21 @@
         <w:rPr>
           <w:rFonts w:ascii="Times New Roman" w:hAnsi="Times New Roman" w:cs="Times New Roman"/>
         </w:rPr>
-        <w:t xml:space="preserve"> welfare recipients. Studies such as Gilens (1996) note the significant effect</w:t>
+        <w:t xml:space="preserve"> welfare recipients. Studies such as </w:t>
+      </w:r>
+      <w:proofErr w:type="spellStart"/>
+      <w:r>
+        <w:rPr>
+          <w:rFonts w:ascii="Times New Roman" w:hAnsi="Times New Roman" w:cs="Times New Roman"/>
+        </w:rPr>
+        <w:t>Gilens</w:t>
+      </w:r>
+      <w:proofErr w:type="spellEnd"/>
+      <w:r>
+        <w:rPr>
+          <w:rFonts w:ascii="Times New Roman" w:hAnsi="Times New Roman" w:cs="Times New Roman"/>
+        </w:rPr>
+        <w:t xml:space="preserve"> (1996) note the significant effect</w:t>
       </w:r>
       <w:r>
         <w:rPr>
@@ -5296,7 +5412,21 @@
         <w:rPr>
           <w:rFonts w:ascii="Times New Roman" w:hAnsi="Times New Roman" w:cs="Times New Roman"/>
         </w:rPr>
-        <w:t xml:space="preserve"> African American mothers on welfare on white Americans’ support for welfare assistance. Drawing on national survey data and a randomized experiment, Gilens finds that white Americans have significantly more negative attitudes toward African American women on welfare than white women on welfare. </w:t>
+        <w:t xml:space="preserve"> African American mothers on welfare on white Americans’ support for welfare assistance. Drawing on national survey data and a randomized experiment, </w:t>
+      </w:r>
+      <w:proofErr w:type="spellStart"/>
+      <w:r>
+        <w:rPr>
+          <w:rFonts w:ascii="Times New Roman" w:hAnsi="Times New Roman" w:cs="Times New Roman"/>
+        </w:rPr>
+        <w:t>Gilens</w:t>
+      </w:r>
+      <w:proofErr w:type="spellEnd"/>
+      <w:r>
+        <w:rPr>
+          <w:rFonts w:ascii="Times New Roman" w:hAnsi="Times New Roman" w:cs="Times New Roman"/>
+        </w:rPr>
+        <w:t xml:space="preserve"> finds that white Americans have significantly more negative attitudes toward African American women on welfare than white women on welfare. </w:t>
       </w:r>
       <w:r>
         <w:rPr>
@@ -5359,7 +5489,21 @@
         <w:rPr>
           <w:rFonts w:ascii="Times New Roman" w:hAnsi="Times New Roman" w:cs="Times New Roman"/>
         </w:rPr>
-        <w:t xml:space="preserve"> policy outcomes. Several studies have examined the correlations between race and the restrictiveness of states’ TANF policies. Soss et al. (2001</w:t>
+        <w:t xml:space="preserve"> policy outcomes. Several studies have examined the correlations between race and the restrictiveness of states’ TANF policies. </w:t>
+      </w:r>
+      <w:proofErr w:type="spellStart"/>
+      <w:r>
+        <w:rPr>
+          <w:rFonts w:ascii="Times New Roman" w:hAnsi="Times New Roman" w:cs="Times New Roman"/>
+        </w:rPr>
+        <w:t>Soss</w:t>
+      </w:r>
+      <w:proofErr w:type="spellEnd"/>
+      <w:r>
+        <w:rPr>
+          <w:rFonts w:ascii="Times New Roman" w:hAnsi="Times New Roman" w:cs="Times New Roman"/>
+        </w:rPr>
+        <w:t xml:space="preserve"> et al. (2001</w:t>
       </w:r>
       <w:r>
         <w:rPr>
@@ -5436,7 +5580,21 @@
         <w:rPr>
           <w:rFonts w:ascii="Times New Roman" w:hAnsi="Times New Roman" w:cs="Times New Roman"/>
         </w:rPr>
-        <w:t xml:space="preserve"> of Soss et al. (2001). They find that</w:t>
+        <w:t xml:space="preserve"> of </w:t>
+      </w:r>
+      <w:proofErr w:type="spellStart"/>
+      <w:r>
+        <w:rPr>
+          <w:rFonts w:ascii="Times New Roman" w:hAnsi="Times New Roman" w:cs="Times New Roman"/>
+        </w:rPr>
+        <w:t>Soss</w:t>
+      </w:r>
+      <w:proofErr w:type="spellEnd"/>
+      <w:r>
+        <w:rPr>
+          <w:rFonts w:ascii="Times New Roman" w:hAnsi="Times New Roman" w:cs="Times New Roman"/>
+        </w:rPr>
+        <w:t xml:space="preserve"> et al. (2001). They find that</w:t>
       </w:r>
       <w:r>
         <w:rPr>
@@ -5668,6 +5826,7 @@
         </w:rPr>
         <w:t xml:space="preserve"> </w:t>
       </w:r>
+      <w:proofErr w:type="spellStart"/>
       <w:r>
         <w:rPr>
           <w:rFonts w:ascii="Times New Roman" w:eastAsia="Times New Roman" w:hAnsi="Times New Roman" w:cs="Times New Roman"/>
@@ -5675,6 +5834,7 @@
         </w:rPr>
         <w:t>african_americans</w:t>
       </w:r>
+      <w:proofErr w:type="spellEnd"/>
       <w:r>
         <w:rPr>
           <w:rFonts w:ascii="Times New Roman" w:eastAsia="Times New Roman" w:hAnsi="Times New Roman" w:cs="Times New Roman"/>
@@ -5688,6 +5848,7 @@
         </w:rPr>
         <w:t xml:space="preserve">and </w:t>
       </w:r>
+      <w:proofErr w:type="spellStart"/>
       <w:r>
         <w:rPr>
           <w:rFonts w:ascii="Times New Roman" w:eastAsia="Times New Roman" w:hAnsi="Times New Roman" w:cs="Times New Roman"/>
@@ -5695,6 +5856,7 @@
         </w:rPr>
         <w:t>hispanics</w:t>
       </w:r>
+      <w:proofErr w:type="spellEnd"/>
       <w:r>
         <w:rPr>
           <w:rFonts w:ascii="Times New Roman" w:eastAsia="Times New Roman" w:hAnsi="Times New Roman" w:cs="Times New Roman"/>
@@ -5767,9 +5929,7 @@
       <w:pPr>
         <w:spacing w:line="480" w:lineRule="auto"/>
         <w:rPr>
-          <w:rFonts w:ascii="Times New Roman" w:hAnsi="Times New Roman" w:cs="Times New Roman"/>
-          <w:i/>
-          <w:u w:val="single"/>
+          <w:rFonts w:ascii="Times New Roman" w:eastAsia="Times New Roman" w:hAnsi="Times New Roman" w:cs="Times New Roman"/>
         </w:rPr>
       </w:pPr>
     </w:p>
@@ -5825,7 +5985,21 @@
         <w:rPr>
           <w:rFonts w:ascii="Times New Roman" w:hAnsi="Times New Roman" w:cs="Times New Roman"/>
         </w:rPr>
-        <w:t xml:space="preserve"> with conservatives generally critical of cash welfare benefits and liberals more supportive of welfare assistance (Rom 1999). Soss et al. (2001) study of TANF policies supports </w:t>
+        <w:t xml:space="preserve"> with conservatives generally critical of cash welfare benefits and liberals more supportive of welfare assistance (Rom 1999). </w:t>
+      </w:r>
+      <w:proofErr w:type="spellStart"/>
+      <w:r>
+        <w:rPr>
+          <w:rFonts w:ascii="Times New Roman" w:hAnsi="Times New Roman" w:cs="Times New Roman"/>
+        </w:rPr>
+        <w:t>Soss</w:t>
+      </w:r>
+      <w:proofErr w:type="spellEnd"/>
+      <w:r>
+        <w:rPr>
+          <w:rFonts w:ascii="Times New Roman" w:hAnsi="Times New Roman" w:cs="Times New Roman"/>
+        </w:rPr>
+        <w:t xml:space="preserve"> et al. (2001) study of TANF policies supports </w:t>
       </w:r>
       <w:r>
         <w:rPr>
@@ -6344,6 +6518,7 @@
         </w:rPr>
         <w:t xml:space="preserve">a state’s annual unemployment rate among the civilian non-institutional population and </w:t>
       </w:r>
+      <w:proofErr w:type="spellStart"/>
       <w:r>
         <w:rPr>
           <w:rFonts w:ascii="Times New Roman" w:hAnsi="Times New Roman" w:cs="Times New Roman"/>
@@ -6351,6 +6526,7 @@
         </w:rPr>
         <w:t>pcpi_regional</w:t>
       </w:r>
+      <w:proofErr w:type="spellEnd"/>
       <w:r>
         <w:rPr>
           <w:rFonts w:ascii="Times New Roman" w:hAnsi="Times New Roman" w:cs="Times New Roman"/>
@@ -6578,10 +6754,10 @@
           <w:noProof/>
         </w:rPr>
         <w:drawing>
-          <wp:inline distT="0" distB="0" distL="0" distR="0" wp14:anchorId="5D5086DB" wp14:editId="76196EBF">
+          <wp:inline distT="0" distB="0" distL="0" distR="0" wp14:anchorId="2D73E620" wp14:editId="66A8925F">
             <wp:extent cx="5486400" cy="3657600"/>
             <wp:effectExtent l="0" t="0" r="0" b="0"/>
-            <wp:docPr id="2" name="Picture 2"/>
+            <wp:docPr id="11" name="Picture 11"/>
             <wp:cNvGraphicFramePr>
               <a:graphicFrameLocks xmlns:a="http://schemas.openxmlformats.org/drawingml/2006/main" noChangeAspect="1"/>
             </wp:cNvGraphicFramePr>
@@ -6589,7 +6765,7 @@
               <a:graphicData uri="http://schemas.openxmlformats.org/drawingml/2006/picture">
                 <pic:pic xmlns:pic="http://schemas.openxmlformats.org/drawingml/2006/picture">
                   <pic:nvPicPr>
-                    <pic:cNvPr id="2" name="Figure6.pdf"/>
+                    <pic:cNvPr id="11" name="Figure6.pdf"/>
                     <pic:cNvPicPr/>
                   </pic:nvPicPr>
                   <pic:blipFill>
@@ -7017,6 +7193,7 @@
         </w:rPr>
         <w:t xml:space="preserve"> </w:t>
       </w:r>
+      <w:proofErr w:type="spellStart"/>
       <w:r>
         <w:rPr>
           <w:rFonts w:ascii="Times New Roman" w:hAnsi="Times New Roman" w:cs="Times New Roman"/>
@@ -7024,6 +7201,7 @@
         </w:rPr>
         <w:t>wpr</w:t>
       </w:r>
+      <w:proofErr w:type="spellEnd"/>
       <w:r>
         <w:rPr>
           <w:rFonts w:ascii="Times New Roman" w:hAnsi="Times New Roman" w:cs="Times New Roman"/>
@@ -7117,6 +7295,7 @@
         </w:rPr>
         <w:t xml:space="preserve"> we include </w:t>
       </w:r>
+      <w:proofErr w:type="spellStart"/>
       <w:r>
         <w:rPr>
           <w:rFonts w:ascii="Times New Roman" w:hAnsi="Times New Roman" w:cs="Times New Roman"/>
@@ -7124,6 +7303,7 @@
         </w:rPr>
         <w:t>fiscal_stability</w:t>
       </w:r>
+      <w:proofErr w:type="spellEnd"/>
       <w:r>
         <w:rPr>
           <w:rFonts w:ascii="Times New Roman" w:hAnsi="Times New Roman" w:cs="Times New Roman"/>
@@ -7231,66 +7411,6 @@
         <w:rPr>
           <w:rFonts w:ascii="Times New Roman" w:hAnsi="Times New Roman" w:cs="Times New Roman"/>
         </w:rPr>
-        <w:t xml:space="preserve">With our hypotheses and </w:t>
-      </w:r>
-      <w:r>
-        <w:rPr>
-          <w:rFonts w:ascii="Times New Roman" w:hAnsi="Times New Roman" w:cs="Times New Roman"/>
-        </w:rPr>
-        <w:t>posited</w:t>
-      </w:r>
-      <w:r>
-        <w:rPr>
-          <w:rFonts w:ascii="Times New Roman" w:hAnsi="Times New Roman" w:cs="Times New Roman"/>
-        </w:rPr>
-        <w:t xml:space="preserve"> explanatory variables in hand, we can now </w:t>
-      </w:r>
-      <w:r>
-        <w:rPr>
-          <w:rFonts w:ascii="Times New Roman" w:hAnsi="Times New Roman" w:cs="Times New Roman"/>
-        </w:rPr>
-        <w:t>discuss</w:t>
-      </w:r>
-      <w:r>
-        <w:rPr>
-          <w:rFonts w:ascii="Times New Roman" w:hAnsi="Times New Roman" w:cs="Times New Roman"/>
-        </w:rPr>
-        <w:t xml:space="preserve"> our </w:t>
-      </w:r>
-      <w:r>
-        <w:rPr>
-          <w:rFonts w:ascii="Times New Roman" w:hAnsi="Times New Roman" w:cs="Times New Roman"/>
-        </w:rPr>
-        <w:t xml:space="preserve">regression </w:t>
-      </w:r>
-      <w:r>
-        <w:rPr>
-          <w:rFonts w:ascii="Times New Roman" w:hAnsi="Times New Roman" w:cs="Times New Roman"/>
-        </w:rPr>
-        <w:t>analysis</w:t>
-      </w:r>
-      <w:r>
-        <w:rPr>
-          <w:rFonts w:ascii="Times New Roman" w:hAnsi="Times New Roman" w:cs="Times New Roman"/>
-        </w:rPr>
-        <w:t xml:space="preserve"> of </w:t>
-      </w:r>
-      <w:r>
-        <w:rPr>
-          <w:rFonts w:ascii="Times New Roman" w:hAnsi="Times New Roman" w:cs="Times New Roman"/>
-        </w:rPr>
-        <w:t xml:space="preserve">states’ </w:t>
-      </w:r>
-      <w:r>
-        <w:rPr>
-          <w:rFonts w:ascii="Times New Roman" w:hAnsi="Times New Roman" w:cs="Times New Roman"/>
-        </w:rPr>
-        <w:t xml:space="preserve">basic assistance expenditures. </w:t>
-      </w:r>
-      <w:r>
-        <w:rPr>
-          <w:rFonts w:ascii="Times New Roman" w:hAnsi="Times New Roman" w:cs="Times New Roman"/>
-        </w:rPr>
         <w:t xml:space="preserve">Given the panel structure of our dataset – longitudinal data over sixteen years for fifty-one unique entities – a regression analysis requires careful analysis of the relationship between each state’s unobserved, time-invariant constant and the independent variables. </w:t>
       </w:r>
       <w:r>
@@ -7306,6 +7426,8 @@
         </w:rPr>
         <w:t xml:space="preserve"> </w:t>
       </w:r>
+      <w:bookmarkStart w:id="4" w:name="_GoBack"/>
+      <w:bookmarkEnd w:id="4"/>
     </w:p>
     <w:p>
       <w:pPr>
@@ -7320,7 +7442,7 @@
         </w:rPr>
         <w:tab/>
       </w:r>
-      <w:commentRangeStart w:id="4"/>
+      <w:commentRangeStart w:id="5"/>
       <w:r>
         <w:rPr>
           <w:rFonts w:ascii="Times New Roman" w:hAnsi="Times New Roman" w:cs="Times New Roman"/>
@@ -7343,7 +7465,19 @@
         <w:rPr>
           <w:rFonts w:ascii="Times New Roman" w:hAnsi="Times New Roman" w:cs="Times New Roman"/>
         </w:rPr>
-        <w:t xml:space="preserve">in which the funds are spent. Consequently, it is necessary to lead forward the independent variables one year in order to correspond to the </w:t>
+        <w:t xml:space="preserve">in which the funds are spent. Consequently, it is necessary to </w:t>
+      </w:r>
+      <w:r>
+        <w:rPr>
+          <w:rFonts w:ascii="Times New Roman" w:hAnsi="Times New Roman" w:cs="Times New Roman"/>
+        </w:rPr>
+        <w:t>lag the expenditure data back one year</w:t>
+      </w:r>
+      <w:r>
+        <w:rPr>
+          <w:rFonts w:ascii="Times New Roman" w:hAnsi="Times New Roman" w:cs="Times New Roman"/>
+        </w:rPr>
+        <w:t xml:space="preserve"> in order to correspond to the </w:t>
       </w:r>
       <w:r>
         <w:rPr>
@@ -7357,12 +7491,12 @@
         </w:rPr>
         <w:t xml:space="preserve"> of the allocation decision. </w:t>
       </w:r>
-      <w:commentRangeEnd w:id="4"/>
+      <w:commentRangeEnd w:id="5"/>
       <w:r>
         <w:rPr>
           <w:rStyle w:val="CommentReference"/>
         </w:rPr>
-        <w:commentReference w:id="4"/>
+        <w:commentReference w:id="5"/>
       </w:r>
     </w:p>
     <w:p>
@@ -7373,7 +7507,7 @@
           <w:rFonts w:ascii="Times New Roman" w:hAnsi="Times New Roman" w:cs="Times New Roman"/>
         </w:rPr>
       </w:pPr>
-      <w:commentRangeStart w:id="5"/>
+      <w:commentRangeStart w:id="6"/>
       <w:r>
         <w:rPr>
           <w:rFonts w:ascii="Times New Roman" w:hAnsi="Times New Roman" w:cs="Times New Roman"/>
@@ -7404,12 +7538,12 @@
         </w:rPr>
         <w:t xml:space="preserve"> </w:t>
       </w:r>
-      <w:commentRangeEnd w:id="5"/>
+      <w:commentRangeEnd w:id="6"/>
       <w:r>
         <w:rPr>
           <w:rStyle w:val="CommentReference"/>
         </w:rPr>
-        <w:commentReference w:id="5"/>
+        <w:commentReference w:id="6"/>
       </w:r>
       <w:r>
         <w:rPr>
@@ -7469,6 +7603,7 @@
         </w:rPr>
         <w:t xml:space="preserve">and </w:t>
       </w:r>
+      <w:proofErr w:type="spellStart"/>
       <w:r>
         <w:rPr>
           <w:rFonts w:ascii="Times New Roman" w:hAnsi="Times New Roman" w:cs="Times New Roman"/>
@@ -7476,6 +7611,7 @@
         </w:rPr>
         <w:t>pcpi_regional</w:t>
       </w:r>
+      <w:proofErr w:type="spellEnd"/>
       <w:r>
         <w:rPr>
           <w:rFonts w:ascii="Times New Roman" w:hAnsi="Times New Roman" w:cs="Times New Roman"/>
@@ -7548,14 +7684,7 @@
         <w:rPr>
           <w:rFonts w:ascii="Times New Roman" w:hAnsi="Times New Roman" w:cs="Times New Roman"/>
         </w:rPr>
-        <w:t xml:space="preserve"> illustrates a significant relationship between whether a state met its work participation rate requirement in the prior year and its basic </w:t>
-      </w:r>
-      <w:r>
-        <w:rPr>
-          <w:rFonts w:ascii="Times New Roman" w:hAnsi="Times New Roman" w:cs="Times New Roman"/>
-        </w:rPr>
-        <w:lastRenderedPageBreak/>
-        <w:t xml:space="preserve">assistance spending. </w:t>
+        <w:t xml:space="preserve"> illustrates a significant relationship between whether a state met its work participation rate requirement in the prior year and its basic assistance spending. </w:t>
       </w:r>
       <w:r>
         <w:rPr>
@@ -7588,6 +7717,7 @@
         <w:rPr>
           <w:rFonts w:ascii="Times New Roman" w:hAnsi="Times New Roman" w:cs="Times New Roman"/>
         </w:rPr>
+        <w:lastRenderedPageBreak/>
         <w:t>Model 1 displays a number of significant results that</w:t>
       </w:r>
       <w:r>
@@ -7664,6 +7794,7 @@
         </w:rPr>
         <w:t xml:space="preserve">and </w:t>
       </w:r>
+      <w:proofErr w:type="spellStart"/>
       <w:r>
         <w:rPr>
           <w:rFonts w:ascii="Times New Roman" w:hAnsi="Times New Roman" w:cs="Times New Roman"/>
@@ -7671,6 +7802,7 @@
         </w:rPr>
         <w:t>pcpi_regional</w:t>
       </w:r>
+      <w:proofErr w:type="spellEnd"/>
       <w:r>
         <w:rPr>
           <w:rFonts w:ascii="Times New Roman" w:hAnsi="Times New Roman" w:cs="Times New Roman"/>
@@ -7839,6 +7971,7 @@
         </w:rPr>
         <w:t xml:space="preserve">and </w:t>
       </w:r>
+      <w:proofErr w:type="spellStart"/>
       <w:r>
         <w:rPr>
           <w:rFonts w:ascii="Times New Roman" w:hAnsi="Times New Roman" w:cs="Times New Roman"/>
@@ -7846,6 +7979,7 @@
         </w:rPr>
         <w:t>pcpi</w:t>
       </w:r>
+      <w:proofErr w:type="spellEnd"/>
       <w:r>
         <w:rPr>
           <w:rFonts w:ascii="Times New Roman" w:hAnsi="Times New Roman" w:cs="Times New Roman"/>
@@ -7890,12 +8024,21 @@
         </w:rPr>
         <w:t xml:space="preserve">: </w:t>
       </w:r>
+      <w:proofErr w:type="spellStart"/>
       <w:r>
         <w:rPr>
           <w:rFonts w:ascii="Times New Roman" w:hAnsi="Times New Roman" w:cs="Times New Roman"/>
           <w:i/>
         </w:rPr>
-        <w:t xml:space="preserve">fiscal_stability </w:t>
+        <w:t>fiscal_stability</w:t>
+      </w:r>
+      <w:proofErr w:type="spellEnd"/>
+      <w:r>
+        <w:rPr>
+          <w:rFonts w:ascii="Times New Roman" w:hAnsi="Times New Roman" w:cs="Times New Roman"/>
+          <w:i/>
+        </w:rPr>
+        <w:t xml:space="preserve"> </w:t>
       </w:r>
       <w:r>
         <w:rPr>
@@ -7916,12 +8059,21 @@
         </w:rPr>
         <w:t xml:space="preserve">both become significant and positive and </w:t>
       </w:r>
+      <w:proofErr w:type="spellStart"/>
       <w:r>
         <w:rPr>
           <w:rFonts w:ascii="Times New Roman" w:hAnsi="Times New Roman" w:cs="Times New Roman"/>
           <w:i/>
         </w:rPr>
-        <w:t xml:space="preserve">hispanics </w:t>
+        <w:t>hispanics</w:t>
+      </w:r>
+      <w:proofErr w:type="spellEnd"/>
+      <w:r>
+        <w:rPr>
+          <w:rFonts w:ascii="Times New Roman" w:hAnsi="Times New Roman" w:cs="Times New Roman"/>
+          <w:i/>
+        </w:rPr>
+        <w:t xml:space="preserve"> </w:t>
       </w:r>
       <w:r>
         <w:rPr>
@@ -7966,12 +8118,21 @@
         </w:rPr>
         <w:t xml:space="preserve">and </w:t>
       </w:r>
+      <w:proofErr w:type="spellStart"/>
       <w:r>
         <w:rPr>
           <w:rFonts w:ascii="Times New Roman" w:hAnsi="Times New Roman" w:cs="Times New Roman"/>
           <w:i/>
         </w:rPr>
-        <w:t xml:space="preserve">pcpi_regional </w:t>
+        <w:t>pcpi_regional</w:t>
+      </w:r>
+      <w:proofErr w:type="spellEnd"/>
+      <w:r>
+        <w:rPr>
+          <w:rFonts w:ascii="Times New Roman" w:hAnsi="Times New Roman" w:cs="Times New Roman"/>
+          <w:i/>
+        </w:rPr>
+        <w:t xml:space="preserve"> </w:t>
       </w:r>
       <w:r>
         <w:rPr>
@@ -8087,7 +8248,6 @@
                 <w:b/>
                 <w:bCs/>
               </w:rPr>
-              <w:lastRenderedPageBreak/>
               <w:t>Table 1 - Regression Output</w:t>
             </w:r>
           </w:p>
@@ -8261,7 +8421,14 @@
               <w:rPr>
                 <w:rFonts w:ascii="Times" w:eastAsia="Times New Roman" w:hAnsi="Times" w:cs="Times New Roman"/>
               </w:rPr>
-              <w:t>Basic Assistance Expenditures as a Percentage of Total TANF Expenditures</w:t>
+              <w:t xml:space="preserve">Basic Assistance Expenditures as a Percentage of Total TANF </w:t>
+            </w:r>
+            <w:r>
+              <w:rPr>
+                <w:rFonts w:ascii="Times" w:eastAsia="Times New Roman" w:hAnsi="Times" w:cs="Times New Roman"/>
+              </w:rPr>
+              <w:lastRenderedPageBreak/>
+              <w:t>Expenditures</w:t>
             </w:r>
           </w:p>
         </w:tc>
@@ -8421,12 +8588,14 @@
                 <w:rFonts w:ascii="Times" w:eastAsia="Times New Roman" w:hAnsi="Times" w:cs="Times New Roman"/>
               </w:rPr>
             </w:pPr>
+            <w:proofErr w:type="spellStart"/>
             <w:r>
               <w:rPr>
                 <w:rFonts w:ascii="Times" w:eastAsia="Times New Roman" w:hAnsi="Times" w:cs="Times New Roman"/>
               </w:rPr>
               <w:t>african_americans</w:t>
             </w:r>
+            <w:proofErr w:type="spellEnd"/>
           </w:p>
         </w:tc>
         <w:tc>
@@ -8767,12 +8936,14 @@
                 <w:rFonts w:ascii="Times" w:eastAsia="Times New Roman" w:hAnsi="Times" w:cs="Times New Roman"/>
               </w:rPr>
             </w:pPr>
+            <w:proofErr w:type="spellStart"/>
             <w:r>
               <w:rPr>
                 <w:rFonts w:ascii="Times" w:eastAsia="Times New Roman" w:hAnsi="Times" w:cs="Times New Roman"/>
               </w:rPr>
               <w:t>hispanics</w:t>
             </w:r>
+            <w:proofErr w:type="spellEnd"/>
           </w:p>
         </w:tc>
         <w:tc>
@@ -9106,12 +9277,14 @@
                 <w:rFonts w:ascii="Times" w:eastAsia="Times New Roman" w:hAnsi="Times" w:cs="Times New Roman"/>
               </w:rPr>
             </w:pPr>
+            <w:proofErr w:type="spellStart"/>
             <w:r>
               <w:rPr>
                 <w:rFonts w:ascii="Times" w:eastAsia="Times New Roman" w:hAnsi="Times" w:cs="Times New Roman"/>
               </w:rPr>
               <w:t>fiscal_stability</w:t>
             </w:r>
+            <w:proofErr w:type="spellEnd"/>
           </w:p>
         </w:tc>
         <w:tc>
@@ -10090,12 +10263,14 @@
                 <w:rFonts w:ascii="Times" w:eastAsia="Times New Roman" w:hAnsi="Times" w:cs="Times New Roman"/>
               </w:rPr>
             </w:pPr>
+            <w:proofErr w:type="spellStart"/>
             <w:r>
               <w:rPr>
                 <w:rFonts w:ascii="Times" w:eastAsia="Times New Roman" w:hAnsi="Times" w:cs="Times New Roman"/>
               </w:rPr>
               <w:t>wpr</w:t>
             </w:r>
+            <w:proofErr w:type="spellEnd"/>
           </w:p>
         </w:tc>
         <w:tc>
@@ -10734,6 +10909,7 @@
                 <w:rFonts w:ascii="Times" w:eastAsia="Times New Roman" w:hAnsi="Times" w:cs="Times New Roman"/>
               </w:rPr>
             </w:pPr>
+            <w:proofErr w:type="spellStart"/>
             <w:r>
               <w:rPr>
                 <w:rFonts w:ascii="Times" w:eastAsia="Times New Roman" w:hAnsi="Times" w:cs="Times New Roman"/>
@@ -10744,7 +10920,14 @@
               <w:rPr>
                 <w:rFonts w:ascii="Times" w:eastAsia="Times New Roman" w:hAnsi="Times" w:cs="Times New Roman"/>
               </w:rPr>
-              <w:t>regional (thousands)</w:t>
+              <w:t>regional</w:t>
+            </w:r>
+            <w:proofErr w:type="spellEnd"/>
+            <w:r>
+              <w:rPr>
+                <w:rFonts w:ascii="Times" w:eastAsia="Times New Roman" w:hAnsi="Times" w:cs="Times New Roman"/>
+              </w:rPr>
+              <w:t xml:space="preserve"> (thousands)</w:t>
             </w:r>
           </w:p>
         </w:tc>
@@ -11611,7 +11794,21 @@
               <w:rPr>
                 <w:rFonts w:ascii="Times" w:eastAsia="Times New Roman" w:hAnsi="Times" w:cs="Times New Roman"/>
               </w:rPr>
-              <w:t> (df = 5; 722)</w:t>
+              <w:t> (</w:t>
+            </w:r>
+            <w:proofErr w:type="spellStart"/>
+            <w:r>
+              <w:rPr>
+                <w:rFonts w:ascii="Times" w:eastAsia="Times New Roman" w:hAnsi="Times" w:cs="Times New Roman"/>
+              </w:rPr>
+              <w:t>df</w:t>
+            </w:r>
+            <w:proofErr w:type="spellEnd"/>
+            <w:r>
+              <w:rPr>
+                <w:rFonts w:ascii="Times" w:eastAsia="Times New Roman" w:hAnsi="Times" w:cs="Times New Roman"/>
+              </w:rPr>
+              <w:t xml:space="preserve"> = 5; 722)</w:t>
             </w:r>
           </w:p>
         </w:tc>
@@ -11645,7 +11842,21 @@
               <w:rPr>
                 <w:rFonts w:ascii="Times" w:eastAsia="Times New Roman" w:hAnsi="Times" w:cs="Times New Roman"/>
               </w:rPr>
-              <w:t> (df = 6; 721)</w:t>
+              <w:t> (</w:t>
+            </w:r>
+            <w:proofErr w:type="spellStart"/>
+            <w:r>
+              <w:rPr>
+                <w:rFonts w:ascii="Times" w:eastAsia="Times New Roman" w:hAnsi="Times" w:cs="Times New Roman"/>
+              </w:rPr>
+              <w:t>df</w:t>
+            </w:r>
+            <w:proofErr w:type="spellEnd"/>
+            <w:r>
+              <w:rPr>
+                <w:rFonts w:ascii="Times" w:eastAsia="Times New Roman" w:hAnsi="Times" w:cs="Times New Roman"/>
+              </w:rPr>
+              <w:t xml:space="preserve"> = 6; 721)</w:t>
             </w:r>
           </w:p>
         </w:tc>
@@ -11679,7 +11890,21 @@
               <w:rPr>
                 <w:rFonts w:ascii="Times" w:eastAsia="Times New Roman" w:hAnsi="Times" w:cs="Times New Roman"/>
               </w:rPr>
-              <w:t> (df = 8; 719)</w:t>
+              <w:t> (</w:t>
+            </w:r>
+            <w:proofErr w:type="spellStart"/>
+            <w:r>
+              <w:rPr>
+                <w:rFonts w:ascii="Times" w:eastAsia="Times New Roman" w:hAnsi="Times" w:cs="Times New Roman"/>
+              </w:rPr>
+              <w:t>df</w:t>
+            </w:r>
+            <w:proofErr w:type="spellEnd"/>
+            <w:r>
+              <w:rPr>
+                <w:rFonts w:ascii="Times" w:eastAsia="Times New Roman" w:hAnsi="Times" w:cs="Times New Roman"/>
+              </w:rPr>
+              <w:t xml:space="preserve"> = 8; 719)</w:t>
             </w:r>
           </w:p>
         </w:tc>
@@ -11716,7 +11941,21 @@
               <w:rPr>
                 <w:rFonts w:ascii="Times" w:eastAsia="Times New Roman" w:hAnsi="Times" w:cs="Times New Roman"/>
               </w:rPr>
-              <w:t> (df = 23; 704)</w:t>
+              <w:t> (</w:t>
+            </w:r>
+            <w:proofErr w:type="spellStart"/>
+            <w:r>
+              <w:rPr>
+                <w:rFonts w:ascii="Times" w:eastAsia="Times New Roman" w:hAnsi="Times" w:cs="Times New Roman"/>
+              </w:rPr>
+              <w:t>df</w:t>
+            </w:r>
+            <w:proofErr w:type="spellEnd"/>
+            <w:r>
+              <w:rPr>
+                <w:rFonts w:ascii="Times" w:eastAsia="Times New Roman" w:hAnsi="Times" w:cs="Times New Roman"/>
+              </w:rPr>
+              <w:t xml:space="preserve"> = 23; 704)</w:t>
             </w:r>
           </w:p>
         </w:tc>
@@ -11960,14 +12199,14 @@
         <w:rPr>
           <w:rFonts w:ascii="Times New Roman" w:hAnsi="Times New Roman" w:cs="Times New Roman"/>
         </w:rPr>
-        <w:t xml:space="preserve"> </w:t>
+        <w:t xml:space="preserve"> TANF caseload are both significantly associated with basic assistance expenditures, albeit in different directions. On average, states that experienced a 1% increase in the portion of their </w:t>
       </w:r>
       <w:r>
         <w:rPr>
           <w:rFonts w:ascii="Times New Roman" w:hAnsi="Times New Roman" w:cs="Times New Roman"/>
         </w:rPr>
         <w:lastRenderedPageBreak/>
-        <w:t xml:space="preserve">TANF caseload are both significantly associated with basic assistance expenditures, albeit in different directions. On average, states that experienced a 1% increase in the portion of their TANF caseload composed of African Americans spent .003% less on basic assistance in the following </w:t>
+        <w:t xml:space="preserve">TANF caseload composed of African Americans spent .003% less on basic assistance in the following </w:t>
       </w:r>
       <w:r>
         <w:rPr>
@@ -12070,6 +12309,7 @@
         </w:rPr>
         <w:t xml:space="preserve">. The work participation rate dummy variable, </w:t>
       </w:r>
+      <w:proofErr w:type="spellStart"/>
       <w:r>
         <w:rPr>
           <w:rFonts w:ascii="Times New Roman" w:hAnsi="Times New Roman" w:cs="Times New Roman"/>
@@ -12077,6 +12317,7 @@
         </w:rPr>
         <w:t>wpr</w:t>
       </w:r>
+      <w:proofErr w:type="spellEnd"/>
       <w:r>
         <w:rPr>
           <w:rFonts w:ascii="Times New Roman" w:hAnsi="Times New Roman" w:cs="Times New Roman"/>
@@ -12107,6 +12348,7 @@
         </w:rPr>
         <w:t xml:space="preserve"> </w:t>
       </w:r>
+      <w:proofErr w:type="spellStart"/>
       <w:r>
         <w:rPr>
           <w:rFonts w:ascii="Times New Roman" w:hAnsi="Times New Roman" w:cs="Times New Roman"/>
@@ -12114,6 +12356,7 @@
         </w:rPr>
         <w:t>wpr</w:t>
       </w:r>
+      <w:proofErr w:type="spellEnd"/>
       <w:r>
         <w:rPr>
           <w:rFonts w:ascii="Times New Roman" w:hAnsi="Times New Roman" w:cs="Times New Roman"/>
@@ -12219,12 +12462,21 @@
         </w:rPr>
         <w:t xml:space="preserve">. Likewise, introducing time fixed effects in Model 4 impacts the relationship between per capita income, as measured by </w:t>
       </w:r>
+      <w:proofErr w:type="spellStart"/>
       <w:r>
         <w:rPr>
           <w:rFonts w:ascii="Times New Roman" w:hAnsi="Times New Roman" w:cs="Times New Roman"/>
           <w:i/>
         </w:rPr>
-        <w:t xml:space="preserve">pcpi_regional, </w:t>
+        <w:t>pcpi_regional</w:t>
+      </w:r>
+      <w:proofErr w:type="spellEnd"/>
+      <w:r>
+        <w:rPr>
+          <w:rFonts w:ascii="Times New Roman" w:hAnsi="Times New Roman" w:cs="Times New Roman"/>
+          <w:i/>
+        </w:rPr>
+        <w:t xml:space="preserve">, </w:t>
       </w:r>
       <w:r>
         <w:rPr>
@@ -12251,44 +12503,50 @@
         <w:rPr>
           <w:rFonts w:ascii="Times New Roman" w:hAnsi="Times New Roman" w:cs="Times New Roman"/>
         </w:rPr>
+        <w:t>Finally, although</w:t>
+      </w:r>
+      <w:r>
+        <w:rPr>
+          <w:rFonts w:ascii="Times New Roman" w:hAnsi="Times New Roman" w:cs="Times New Roman"/>
+        </w:rPr>
+        <w:t xml:space="preserve"> masked in Table 1 for readability, the coefficients on the time fixed eff</w:t>
+      </w:r>
+      <w:r>
+        <w:rPr>
+          <w:rFonts w:ascii="Times New Roman" w:hAnsi="Times New Roman" w:cs="Times New Roman"/>
+        </w:rPr>
+        <w:t xml:space="preserve">ects in Model 4 are included below in Table 2. The coefficients are all highly significant and of a </w:t>
+      </w:r>
+      <w:r>
+        <w:rPr>
+          <w:rFonts w:ascii="Times New Roman" w:hAnsi="Times New Roman" w:cs="Times New Roman"/>
+        </w:rPr>
+        <w:t>large</w:t>
+      </w:r>
+      <w:r>
+        <w:rPr>
+          <w:rFonts w:ascii="Times New Roman" w:hAnsi="Times New Roman" w:cs="Times New Roman"/>
+        </w:rPr>
+        <w:t xml:space="preserve"> magnitude. </w:t>
+      </w:r>
+      <w:r>
+        <w:rPr>
+          <w:rFonts w:ascii="Times New Roman" w:hAnsi="Times New Roman" w:cs="Times New Roman"/>
+        </w:rPr>
+        <w:t>Holding</w:t>
+      </w:r>
+      <w:r>
+        <w:rPr>
+          <w:rFonts w:ascii="Times New Roman" w:hAnsi="Times New Roman" w:cs="Times New Roman"/>
+        </w:rPr>
+        <w:t xml:space="preserve"> constant the eight state-level independent variables specified in </w:t>
+      </w:r>
+      <w:r>
+        <w:rPr>
+          <w:rFonts w:ascii="Times New Roman" w:hAnsi="Times New Roman" w:cs="Times New Roman"/>
+        </w:rPr>
         <w:lastRenderedPageBreak/>
-        <w:t>Finally, although</w:t>
-      </w:r>
-      <w:r>
-        <w:rPr>
-          <w:rFonts w:ascii="Times New Roman" w:hAnsi="Times New Roman" w:cs="Times New Roman"/>
-        </w:rPr>
-        <w:t xml:space="preserve"> masked in Table 1 for readability, the coefficients on the time fixed eff</w:t>
-      </w:r>
-      <w:r>
-        <w:rPr>
-          <w:rFonts w:ascii="Times New Roman" w:hAnsi="Times New Roman" w:cs="Times New Roman"/>
-        </w:rPr>
-        <w:t xml:space="preserve">ects in Model 4 are included below in Table 2. The coefficients are all highly significant and of a </w:t>
-      </w:r>
-      <w:r>
-        <w:rPr>
-          <w:rFonts w:ascii="Times New Roman" w:hAnsi="Times New Roman" w:cs="Times New Roman"/>
-        </w:rPr>
-        <w:t>large</w:t>
-      </w:r>
-      <w:r>
-        <w:rPr>
-          <w:rFonts w:ascii="Times New Roman" w:hAnsi="Times New Roman" w:cs="Times New Roman"/>
-        </w:rPr>
-        <w:t xml:space="preserve"> magnitude. </w:t>
-      </w:r>
-      <w:r>
-        <w:rPr>
-          <w:rFonts w:ascii="Times New Roman" w:hAnsi="Times New Roman" w:cs="Times New Roman"/>
-        </w:rPr>
-        <w:t>Holding</w:t>
-      </w:r>
-      <w:r>
-        <w:rPr>
-          <w:rFonts w:ascii="Times New Roman" w:hAnsi="Times New Roman" w:cs="Times New Roman"/>
-        </w:rPr>
-        <w:t xml:space="preserve"> constant the eight state-level independent variables specified in Model 4, states spent, on average, 29.6% less on proportional basic assistance</w:t>
+        <w:t>Model 4, states spent, on average, 29.6% less on proportional basic assistance</w:t>
       </w:r>
       <w:r>
         <w:rPr>
@@ -13783,7 +14041,6 @@
                 <w:rFonts w:ascii="Times New Roman" w:eastAsia="Times New Roman" w:hAnsi="Times New Roman" w:cs="Times New Roman"/>
                 <w:color w:val="000000"/>
               </w:rPr>
-              <w:lastRenderedPageBreak/>
               <w:t>2010</w:t>
             </w:r>
           </w:p>
@@ -14401,13 +14658,41 @@
         <w:rPr>
           <w:rFonts w:ascii="Times New Roman" w:eastAsia="Times New Roman" w:hAnsi="Times New Roman" w:cs="Times New Roman"/>
         </w:rPr>
-        <w:t xml:space="preserve">conclusions of Gilens (1996), </w:t>
-      </w:r>
-      <w:r>
-        <w:rPr>
-          <w:rFonts w:ascii="Times New Roman" w:hAnsi="Times New Roman" w:cs="Times New Roman"/>
-        </w:rPr>
-        <w:t>Fellowes and Rowe (2004), and Soss et al. (2001).</w:t>
+        <w:t xml:space="preserve">conclusions of </w:t>
+      </w:r>
+      <w:proofErr w:type="spellStart"/>
+      <w:r>
+        <w:rPr>
+          <w:rFonts w:ascii="Times New Roman" w:eastAsia="Times New Roman" w:hAnsi="Times New Roman" w:cs="Times New Roman"/>
+        </w:rPr>
+        <w:t>Gilens</w:t>
+      </w:r>
+      <w:proofErr w:type="spellEnd"/>
+      <w:r>
+        <w:rPr>
+          <w:rFonts w:ascii="Times New Roman" w:eastAsia="Times New Roman" w:hAnsi="Times New Roman" w:cs="Times New Roman"/>
+        </w:rPr>
+        <w:t xml:space="preserve"> (1996), </w:t>
+      </w:r>
+      <w:r>
+        <w:rPr>
+          <w:rFonts w:ascii="Times New Roman" w:hAnsi="Times New Roman" w:cs="Times New Roman"/>
+        </w:rPr>
+        <w:t xml:space="preserve">Fellowes and Rowe (2004), and </w:t>
+      </w:r>
+      <w:proofErr w:type="spellStart"/>
+      <w:r>
+        <w:rPr>
+          <w:rFonts w:ascii="Times New Roman" w:hAnsi="Times New Roman" w:cs="Times New Roman"/>
+        </w:rPr>
+        <w:t>Soss</w:t>
+      </w:r>
+      <w:proofErr w:type="spellEnd"/>
+      <w:r>
+        <w:rPr>
+          <w:rFonts w:ascii="Times New Roman" w:hAnsi="Times New Roman" w:cs="Times New Roman"/>
+        </w:rPr>
+        <w:t xml:space="preserve"> et al. (2001).</w:t>
       </w:r>
       <w:r>
         <w:rPr>
@@ -14433,12 +14718,21 @@
         </w:rPr>
         <w:t xml:space="preserve">The four models in Table 1 illustrate an interesting evolution of the </w:t>
       </w:r>
+      <w:proofErr w:type="spellStart"/>
       <w:r>
         <w:rPr>
           <w:rFonts w:ascii="Times New Roman" w:hAnsi="Times New Roman" w:cs="Times New Roman"/>
           <w:i/>
         </w:rPr>
-        <w:t xml:space="preserve">hispanics </w:t>
+        <w:t>hispanics</w:t>
+      </w:r>
+      <w:proofErr w:type="spellEnd"/>
+      <w:r>
+        <w:rPr>
+          <w:rFonts w:ascii="Times New Roman" w:hAnsi="Times New Roman" w:cs="Times New Roman"/>
+          <w:i/>
+        </w:rPr>
+        <w:t xml:space="preserve"> </w:t>
       </w:r>
       <w:r>
         <w:rPr>
@@ -14446,12 +14740,21 @@
         </w:rPr>
         <w:t xml:space="preserve">coefficient – an evolution that does not occur with </w:t>
       </w:r>
+      <w:proofErr w:type="spellStart"/>
       <w:r>
         <w:rPr>
           <w:rFonts w:ascii="Times New Roman" w:hAnsi="Times New Roman" w:cs="Times New Roman"/>
           <w:i/>
         </w:rPr>
-        <w:t xml:space="preserve">african_americans. </w:t>
+        <w:t>african_americans</w:t>
+      </w:r>
+      <w:proofErr w:type="spellEnd"/>
+      <w:r>
+        <w:rPr>
+          <w:rFonts w:ascii="Times New Roman" w:hAnsi="Times New Roman" w:cs="Times New Roman"/>
+          <w:i/>
+        </w:rPr>
+        <w:t xml:space="preserve">. </w:t>
       </w:r>
       <w:r>
         <w:rPr>
@@ -14459,12 +14762,21 @@
         </w:rPr>
         <w:t xml:space="preserve">In Models 1 and 2, before the introduction of economic variables or time fixed effects, </w:t>
       </w:r>
+      <w:proofErr w:type="spellStart"/>
       <w:r>
         <w:rPr>
           <w:rFonts w:ascii="Times New Roman" w:hAnsi="Times New Roman" w:cs="Times New Roman"/>
           <w:i/>
         </w:rPr>
-        <w:t xml:space="preserve">hispanics </w:t>
+        <w:t>hispanics</w:t>
+      </w:r>
+      <w:proofErr w:type="spellEnd"/>
+      <w:r>
+        <w:rPr>
+          <w:rFonts w:ascii="Times New Roman" w:hAnsi="Times New Roman" w:cs="Times New Roman"/>
+          <w:i/>
+        </w:rPr>
+        <w:t xml:space="preserve"> </w:t>
       </w:r>
       <w:r>
         <w:rPr>
@@ -14490,12 +14802,21 @@
         </w:rPr>
         <w:t xml:space="preserve">, </w:t>
       </w:r>
+      <w:proofErr w:type="spellStart"/>
       <w:r>
         <w:rPr>
           <w:rFonts w:ascii="Times New Roman" w:hAnsi="Times New Roman" w:cs="Times New Roman"/>
           <w:i/>
         </w:rPr>
-        <w:t xml:space="preserve">hispanics </w:t>
+        <w:t>hispanics</w:t>
+      </w:r>
+      <w:proofErr w:type="spellEnd"/>
+      <w:r>
+        <w:rPr>
+          <w:rFonts w:ascii="Times New Roman" w:hAnsi="Times New Roman" w:cs="Times New Roman"/>
+          <w:i/>
+        </w:rPr>
+        <w:t xml:space="preserve"> </w:t>
       </w:r>
       <w:r>
         <w:rPr>
@@ -14509,12 +14830,21 @@
         </w:rPr>
         <w:t xml:space="preserve"> is the result of omitted variable bias. While the direction of </w:t>
       </w:r>
+      <w:proofErr w:type="spellStart"/>
       <w:r>
         <w:rPr>
           <w:rFonts w:ascii="Times New Roman" w:hAnsi="Times New Roman" w:cs="Times New Roman"/>
           <w:i/>
         </w:rPr>
-        <w:t xml:space="preserve">hispanics </w:t>
+        <w:t>hispanics</w:t>
+      </w:r>
+      <w:proofErr w:type="spellEnd"/>
+      <w:r>
+        <w:rPr>
+          <w:rFonts w:ascii="Times New Roman" w:hAnsi="Times New Roman" w:cs="Times New Roman"/>
+          <w:i/>
+        </w:rPr>
+        <w:t xml:space="preserve"> </w:t>
       </w:r>
       <w:r>
         <w:rPr>
@@ -14532,14 +14862,7 @@
         <w:rPr>
           <w:rFonts w:ascii="Times New Roman" w:hAnsi="Times New Roman" w:cs="Times New Roman"/>
         </w:rPr>
-        <w:t xml:space="preserve">For instance, as mentioned above Fellowes and Rowe (2004) find an inverse relationship between the percentage of Latinos receiving TANF benefits in a state and the flexibility of work </w:t>
-      </w:r>
-      <w:r>
-        <w:rPr>
-          <w:rFonts w:ascii="Times New Roman" w:hAnsi="Times New Roman" w:cs="Times New Roman"/>
-        </w:rPr>
-        <w:lastRenderedPageBreak/>
-        <w:t xml:space="preserve">requirements, but also a significant, inverse relationship between </w:t>
+        <w:t xml:space="preserve">For instance, as mentioned above Fellowes and Rowe (2004) find an inverse relationship between the percentage of Latinos receiving TANF benefits in a state and the flexibility of work requirements, but also a significant, inverse relationship between </w:t>
       </w:r>
       <w:r>
         <w:rPr>
@@ -14609,7 +14932,14 @@
         <w:rPr>
           <w:rFonts w:ascii="Times New Roman" w:hAnsi="Times New Roman" w:cs="Times New Roman"/>
         </w:rPr>
-        <w:t xml:space="preserve">ates funds to basic assistance. Such a finding corresponds to our hypothesis and the established literature on political ideology and social welfare spending. However, the small size of the coefficient </w:t>
+        <w:t xml:space="preserve">ates funds to basic </w:t>
+      </w:r>
+      <w:r>
+        <w:rPr>
+          <w:rFonts w:ascii="Times New Roman" w:hAnsi="Times New Roman" w:cs="Times New Roman"/>
+        </w:rPr>
+        <w:lastRenderedPageBreak/>
+        <w:t xml:space="preserve">assistance. Such a finding corresponds to our hypothesis and the established literature on political ideology and social welfare spending. However, the small size of the coefficient </w:t>
       </w:r>
       <w:r>
         <w:rPr>
@@ -14813,12 +15143,21 @@
         </w:rPr>
         <w:t xml:space="preserve"> not causal effects. After time fixed effects are introduced, </w:t>
       </w:r>
+      <w:proofErr w:type="spellStart"/>
       <w:r>
         <w:rPr>
           <w:rFonts w:ascii="Times New Roman" w:hAnsi="Times New Roman" w:cs="Times New Roman"/>
           <w:i/>
         </w:rPr>
-        <w:t xml:space="preserve">pcpi_regional </w:t>
+        <w:t>pcpi_regional</w:t>
+      </w:r>
+      <w:proofErr w:type="spellEnd"/>
+      <w:r>
+        <w:rPr>
+          <w:rFonts w:ascii="Times New Roman" w:hAnsi="Times New Roman" w:cs="Times New Roman"/>
+          <w:i/>
+        </w:rPr>
+        <w:t xml:space="preserve"> </w:t>
       </w:r>
       <w:r>
         <w:rPr>
@@ -14931,65 +15270,65 @@
         <w:rPr>
           <w:rFonts w:ascii="Times New Roman" w:hAnsi="Times New Roman" w:cs="Times New Roman"/>
         </w:rPr>
-        <w:t xml:space="preserve"> a sizable degree of </w:t>
+        <w:t xml:space="preserve"> a sizable degree of explanatory power to the analysis, as measured by the adjusted R</w:t>
+      </w:r>
+      <w:r>
+        <w:rPr>
+          <w:rFonts w:ascii="Times New Roman" w:hAnsi="Times New Roman" w:cs="Times New Roman"/>
+          <w:vertAlign w:val="superscript"/>
+        </w:rPr>
+        <w:t>2</w:t>
+      </w:r>
+      <w:r>
+        <w:rPr>
+          <w:rFonts w:ascii="Times New Roman" w:hAnsi="Times New Roman" w:cs="Times New Roman"/>
+        </w:rPr>
+        <w:t xml:space="preserve">. Nevertheless, once all variables and time fixed effects are included, </w:t>
+      </w:r>
+      <w:r>
+        <w:rPr>
+          <w:rFonts w:ascii="Times New Roman" w:hAnsi="Times New Roman" w:cs="Times New Roman"/>
+          <w:i/>
+        </w:rPr>
+        <w:t xml:space="preserve">caseload </w:t>
+      </w:r>
+      <w:r>
+        <w:rPr>
+          <w:rFonts w:ascii="Times New Roman" w:hAnsi="Times New Roman" w:cs="Times New Roman"/>
+        </w:rPr>
+        <w:t>does not bear an outsized impact on states’</w:t>
+      </w:r>
+      <w:r>
+        <w:rPr>
+          <w:rFonts w:ascii="Times New Roman" w:hAnsi="Times New Roman" w:cs="Times New Roman"/>
+        </w:rPr>
+        <w:t xml:space="preserve"> basic assistance expenditures relative to other factors. </w:t>
+      </w:r>
+      <w:r>
+        <w:rPr>
+          <w:rFonts w:ascii="Times New Roman" w:hAnsi="Times New Roman" w:cs="Times New Roman"/>
+        </w:rPr>
+        <w:t xml:space="preserve">Although the coefficients’ magnitudes cannot be easily compared, the fact that </w:t>
+      </w:r>
+      <w:r>
+        <w:rPr>
+          <w:rFonts w:ascii="Times New Roman" w:hAnsi="Times New Roman" w:cs="Times New Roman"/>
+          <w:i/>
+        </w:rPr>
+        <w:t xml:space="preserve">caseload </w:t>
+      </w:r>
+      <w:r>
+        <w:rPr>
+          <w:rFonts w:ascii="Times New Roman" w:hAnsi="Times New Roman" w:cs="Times New Roman"/>
+        </w:rPr>
+        <w:t xml:space="preserve">is but one of six significant </w:t>
       </w:r>
       <w:r>
         <w:rPr>
           <w:rFonts w:ascii="Times New Roman" w:hAnsi="Times New Roman" w:cs="Times New Roman"/>
         </w:rPr>
         <w:lastRenderedPageBreak/>
-        <w:t>explanatory power to the analysis, as measured by the adjusted R</w:t>
-      </w:r>
-      <w:r>
-        <w:rPr>
-          <w:rFonts w:ascii="Times New Roman" w:hAnsi="Times New Roman" w:cs="Times New Roman"/>
-          <w:vertAlign w:val="superscript"/>
-        </w:rPr>
-        <w:t>2</w:t>
-      </w:r>
-      <w:r>
-        <w:rPr>
-          <w:rFonts w:ascii="Times New Roman" w:hAnsi="Times New Roman" w:cs="Times New Roman"/>
-        </w:rPr>
-        <w:t xml:space="preserve">. Nevertheless, once all variables and time fixed effects are included, </w:t>
-      </w:r>
-      <w:r>
-        <w:rPr>
-          <w:rFonts w:ascii="Times New Roman" w:hAnsi="Times New Roman" w:cs="Times New Roman"/>
-          <w:i/>
-        </w:rPr>
-        <w:t xml:space="preserve">caseload </w:t>
-      </w:r>
-      <w:r>
-        <w:rPr>
-          <w:rFonts w:ascii="Times New Roman" w:hAnsi="Times New Roman" w:cs="Times New Roman"/>
-        </w:rPr>
-        <w:t>does not bear an outsized impact on states’</w:t>
-      </w:r>
-      <w:r>
-        <w:rPr>
-          <w:rFonts w:ascii="Times New Roman" w:hAnsi="Times New Roman" w:cs="Times New Roman"/>
-        </w:rPr>
-        <w:t xml:space="preserve"> basic assistance expenditures relative to other factors. </w:t>
-      </w:r>
-      <w:r>
-        <w:rPr>
-          <w:rFonts w:ascii="Times New Roman" w:hAnsi="Times New Roman" w:cs="Times New Roman"/>
-        </w:rPr>
-        <w:t xml:space="preserve">Although the coefficients’ magnitudes cannot be easily compared, the fact that </w:t>
-      </w:r>
-      <w:r>
-        <w:rPr>
-          <w:rFonts w:ascii="Times New Roman" w:hAnsi="Times New Roman" w:cs="Times New Roman"/>
-          <w:i/>
-        </w:rPr>
-        <w:t xml:space="preserve">caseload </w:t>
-      </w:r>
-      <w:r>
-        <w:rPr>
-          <w:rFonts w:ascii="Times New Roman" w:hAnsi="Times New Roman" w:cs="Times New Roman"/>
-        </w:rPr>
-        <w:t xml:space="preserve">is but one of six significant relationships posited in Model 4 demonstrates that </w:t>
+        <w:t xml:space="preserve">relationships posited in Model 4 demonstrates that </w:t>
       </w:r>
       <w:r>
         <w:rPr>
@@ -15048,12 +15387,21 @@
         </w:rPr>
         <w:t xml:space="preserve">. Model 4 demonstrates that </w:t>
       </w:r>
+      <w:proofErr w:type="spellStart"/>
       <w:r>
         <w:rPr>
           <w:rFonts w:ascii="Times New Roman" w:hAnsi="Times New Roman" w:cs="Times New Roman"/>
           <w:i/>
         </w:rPr>
-        <w:t xml:space="preserve">wpr </w:t>
+        <w:t>wpr</w:t>
+      </w:r>
+      <w:proofErr w:type="spellEnd"/>
+      <w:r>
+        <w:rPr>
+          <w:rFonts w:ascii="Times New Roman" w:hAnsi="Times New Roman" w:cs="Times New Roman"/>
+          <w:i/>
+        </w:rPr>
+        <w:t xml:space="preserve"> </w:t>
       </w:r>
       <w:r>
         <w:rPr>
@@ -15133,25 +15481,27 @@
         </w:rPr>
         <w:t xml:space="preserve">Another possible explanation of the positive coefficient on </w:t>
       </w:r>
+      <w:proofErr w:type="spellStart"/>
       <w:r>
         <w:rPr>
           <w:rFonts w:ascii="Times New Roman" w:hAnsi="Times New Roman" w:cs="Times New Roman"/>
           <w:i/>
         </w:rPr>
-        <w:t xml:space="preserve">wpr </w:t>
-      </w:r>
-      <w:r>
-        <w:rPr>
-          <w:rFonts w:ascii="Times New Roman" w:hAnsi="Times New Roman" w:cs="Times New Roman"/>
-        </w:rPr>
-        <w:t xml:space="preserve">is that states viewed basic assistance spending as a means to increase employment opportunities. The additional financial assistance provided by increased basic </w:t>
-      </w:r>
-      <w:r>
-        <w:rPr>
-          <w:rFonts w:ascii="Times New Roman" w:hAnsi="Times New Roman" w:cs="Times New Roman"/>
-        </w:rPr>
-        <w:lastRenderedPageBreak/>
-        <w:t xml:space="preserve">assistance spending could provide recipients with the necessary funds to capitalize a business, purchase needed work equipment, or pay for child care, increasing the probability of finding employment. </w:t>
+        <w:t>wpr</w:t>
+      </w:r>
+      <w:proofErr w:type="spellEnd"/>
+      <w:r>
+        <w:rPr>
+          <w:rFonts w:ascii="Times New Roman" w:hAnsi="Times New Roman" w:cs="Times New Roman"/>
+          <w:i/>
+        </w:rPr>
+        <w:t xml:space="preserve"> </w:t>
+      </w:r>
+      <w:r>
+        <w:rPr>
+          <w:rFonts w:ascii="Times New Roman" w:hAnsi="Times New Roman" w:cs="Times New Roman"/>
+        </w:rPr>
+        <w:t xml:space="preserve">is that states viewed basic assistance spending as a means to increase employment opportunities. The additional financial assistance provided by increased basic assistance spending could provide recipients with the necessary funds to capitalize a business, purchase needed work equipment, or pay for child care, increasing the probability of finding employment. </w:t>
       </w:r>
     </w:p>
     <w:p>
@@ -15165,6 +15515,7 @@
         <w:rPr>
           <w:rFonts w:ascii="Times New Roman" w:hAnsi="Times New Roman" w:cs="Times New Roman"/>
         </w:rPr>
+        <w:lastRenderedPageBreak/>
         <w:tab/>
       </w:r>
       <w:r>
@@ -15173,12 +15524,21 @@
         </w:rPr>
         <w:t xml:space="preserve">Lastly, Model 4 illustrates that the institutional variable </w:t>
       </w:r>
+      <w:proofErr w:type="spellStart"/>
       <w:r>
         <w:rPr>
           <w:rFonts w:ascii="Times New Roman" w:hAnsi="Times New Roman" w:cs="Times New Roman"/>
           <w:i/>
         </w:rPr>
-        <w:t xml:space="preserve">fiscal_stability </w:t>
+        <w:t>fiscal_stability</w:t>
+      </w:r>
+      <w:proofErr w:type="spellEnd"/>
+      <w:r>
+        <w:rPr>
+          <w:rFonts w:ascii="Times New Roman" w:hAnsi="Times New Roman" w:cs="Times New Roman"/>
+          <w:i/>
+        </w:rPr>
+        <w:t xml:space="preserve"> </w:t>
       </w:r>
       <w:r>
         <w:rPr>
@@ -15284,19 +15644,19 @@
         </w:rPr>
         <w:tab/>
       </w:r>
-      <w:commentRangeStart w:id="6"/>
+      <w:commentRangeStart w:id="7"/>
       <w:r>
         <w:rPr>
           <w:rFonts w:ascii="Times New Roman" w:hAnsi="Times New Roman" w:cs="Times New Roman"/>
         </w:rPr>
         <w:t>Ultimately</w:t>
       </w:r>
-      <w:commentRangeEnd w:id="6"/>
+      <w:commentRangeEnd w:id="7"/>
       <w:r>
         <w:rPr>
           <w:rStyle w:val="CommentReference"/>
         </w:rPr>
-        <w:commentReference w:id="6"/>
+        <w:commentReference w:id="7"/>
       </w:r>
       <w:r>
         <w:rPr>
@@ -15314,7 +15674,21 @@
         <w:rPr>
           <w:rFonts w:ascii="Times New Roman" w:hAnsi="Times New Roman" w:cs="Times New Roman"/>
         </w:rPr>
-        <w:t xml:space="preserve">social, and institutional factors can explain some of the variation in states’ basic assistance expenditures. However, although our model does provide a number of significant findings, it is important to view it within the context of the fixed effects’ coefficients in Table 2. On average, holding constant the eight operationalized state-level variables, states spent 29.6% less on basic assistance in FY 2013 than FY 1998. </w:t>
+        <w:t xml:space="preserve">social, and institutional factors can explain some of the variation in states’ basic assistance expenditures. However, although our model does provide a number of significant findings, it is important to view it within the context of the fixed effects’ coefficients in Table 2. On average, holding constant the </w:t>
+      </w:r>
+      <w:proofErr w:type="gramStart"/>
+      <w:r>
+        <w:rPr>
+          <w:rFonts w:ascii="Times New Roman" w:hAnsi="Times New Roman" w:cs="Times New Roman"/>
+        </w:rPr>
+        <w:t>eight operationalized</w:t>
+      </w:r>
+      <w:proofErr w:type="gramEnd"/>
+      <w:r>
+        <w:rPr>
+          <w:rFonts w:ascii="Times New Roman" w:hAnsi="Times New Roman" w:cs="Times New Roman"/>
+        </w:rPr>
+        <w:t xml:space="preserve"> state-level variables, states spent 29.6% less on basic assistance in FY 2013 than FY 1998. </w:t>
       </w:r>
       <w:r>
         <w:rPr>
@@ -15334,7 +15708,6 @@
         <w:rPr>
           <w:rFonts w:ascii="Times New Roman" w:hAnsi="Times New Roman" w:cs="Times New Roman"/>
         </w:rPr>
-        <w:lastRenderedPageBreak/>
         <w:tab/>
         <w:t>The overall aim of this paper was to display overall trends and changes in the proportional makeup of TANF spendi</w:t>
       </w:r>
@@ -15354,7 +15727,14 @@
         <w:rPr>
           <w:rFonts w:ascii="Times New Roman" w:hAnsi="Times New Roman" w:cs="Times New Roman"/>
         </w:rPr>
-        <w:t xml:space="preserve">published expenditure data. The initial descriptive analysis demonstrated that states’ TANF spending has shifted away from basic assistance since fiscal year 1998 toward a variety of other policy areas. The dramatic decrease in basic assistance spending, as illustrated by the fixed effects regression analysis, cannot be properly described by state-level factors even though some amount of the variation in states’ expenditures can be ascribed to political, social, economic, and institutional factors. Such findings underscore the complex web of state and national-level forces that shape welfare spending in the United States. TANF’s creation paved the way for a new approach to assisting low-income families, but also provided states with the authority to make spending decisions that have yet to be fully understood.  </w:t>
+        <w:t xml:space="preserve">published expenditure data. The initial descriptive analysis demonstrated that states’ TANF spending has shifted away from basic assistance since </w:t>
+      </w:r>
+      <w:r>
+        <w:rPr>
+          <w:rFonts w:ascii="Times New Roman" w:hAnsi="Times New Roman" w:cs="Times New Roman"/>
+        </w:rPr>
+        <w:lastRenderedPageBreak/>
+        <w:t xml:space="preserve">fiscal year 1998 toward a variety of other policy areas. The dramatic decrease in basic assistance spending, as illustrated by the fixed effects regression analysis, cannot be properly described by state-level factors even though some amount of the variation in states’ expenditures can be ascribed to political, social, economic, and institutional factors. Such findings underscore the complex web of state and national-level forces that shape welfare spending in the United States. TANF’s creation paved the way for a new approach to assisting low-income families, but also provided states with the authority to make spending decisions that have yet to be fully understood.  </w:t>
       </w:r>
     </w:p>
     <w:p>
@@ -15525,7 +15905,6 @@
           <w:b/>
           <w:sz w:val="28"/>
         </w:rPr>
-        <w:lastRenderedPageBreak/>
         <w:t xml:space="preserve">Appendix </w:t>
       </w:r>
       <w:r>
@@ -15587,6 +15966,7 @@
                 <w:bCs/>
                 <w:color w:val="000000"/>
               </w:rPr>
+              <w:lastRenderedPageBreak/>
               <w:t xml:space="preserve">Table A.1 - </w:t>
             </w:r>
             <w:r>
@@ -16549,8 +16929,6 @@
               </w:rPr>
               <w:t>Other Non-Assistance</w:t>
             </w:r>
-            <w:bookmarkStart w:id="7" w:name="_GoBack"/>
-            <w:bookmarkEnd w:id="7"/>
           </w:p>
         </w:tc>
       </w:tr>
@@ -27261,12 +27639,14 @@
                 <w:rFonts w:ascii="Times" w:eastAsia="Times New Roman" w:hAnsi="Times" w:cs="Times New Roman"/>
               </w:rPr>
             </w:pPr>
+            <w:proofErr w:type="spellStart"/>
             <w:r>
               <w:rPr>
                 <w:rFonts w:ascii="Times" w:eastAsia="Times New Roman" w:hAnsi="Times" w:cs="Times New Roman"/>
               </w:rPr>
               <w:t>african_americans</w:t>
             </w:r>
+            <w:proofErr w:type="spellEnd"/>
           </w:p>
         </w:tc>
         <w:tc>
@@ -27541,12 +27921,14 @@
                 <w:rFonts w:ascii="Times" w:eastAsia="Times New Roman" w:hAnsi="Times" w:cs="Times New Roman"/>
               </w:rPr>
             </w:pPr>
+            <w:proofErr w:type="spellStart"/>
             <w:r>
               <w:rPr>
                 <w:rFonts w:ascii="Times" w:eastAsia="Times New Roman" w:hAnsi="Times" w:cs="Times New Roman"/>
               </w:rPr>
               <w:t>hispanics</w:t>
             </w:r>
+            <w:proofErr w:type="spellEnd"/>
           </w:p>
         </w:tc>
         <w:tc>
@@ -27807,12 +28189,14 @@
                 <w:rFonts w:ascii="Times" w:eastAsia="Times New Roman" w:hAnsi="Times" w:cs="Times New Roman"/>
               </w:rPr>
             </w:pPr>
+            <w:proofErr w:type="spellStart"/>
             <w:r>
               <w:rPr>
                 <w:rFonts w:ascii="Times" w:eastAsia="Times New Roman" w:hAnsi="Times" w:cs="Times New Roman"/>
               </w:rPr>
               <w:t>fiscal_stability</w:t>
             </w:r>
+            <w:proofErr w:type="spellEnd"/>
           </w:p>
         </w:tc>
         <w:tc>
@@ -28626,12 +29010,14 @@
                 <w:rFonts w:ascii="Times" w:eastAsia="Times New Roman" w:hAnsi="Times" w:cs="Times New Roman"/>
               </w:rPr>
             </w:pPr>
+            <w:proofErr w:type="spellStart"/>
             <w:r>
               <w:rPr>
                 <w:rFonts w:ascii="Times" w:eastAsia="Times New Roman" w:hAnsi="Times" w:cs="Times New Roman"/>
               </w:rPr>
               <w:t>wpr</w:t>
             </w:r>
+            <w:proofErr w:type="spellEnd"/>
           </w:p>
         </w:tc>
         <w:tc>
@@ -29186,11 +29572,19 @@
                 <w:rFonts w:ascii="Times" w:eastAsia="Times New Roman" w:hAnsi="Times" w:cs="Times New Roman"/>
               </w:rPr>
             </w:pPr>
-            <w:r>
-              <w:rPr>
-                <w:rFonts w:ascii="Times" w:eastAsia="Times New Roman" w:hAnsi="Times" w:cs="Times New Roman"/>
-              </w:rPr>
-              <w:t>pcpi regional (thousands)</w:t>
+            <w:proofErr w:type="spellStart"/>
+            <w:r>
+              <w:rPr>
+                <w:rFonts w:ascii="Times" w:eastAsia="Times New Roman" w:hAnsi="Times" w:cs="Times New Roman"/>
+              </w:rPr>
+              <w:t>pcpi</w:t>
+            </w:r>
+            <w:proofErr w:type="spellEnd"/>
+            <w:r>
+              <w:rPr>
+                <w:rFonts w:ascii="Times" w:eastAsia="Times New Roman" w:hAnsi="Times" w:cs="Times New Roman"/>
+              </w:rPr>
+              <w:t xml:space="preserve"> regional (thousands)</w:t>
             </w:r>
           </w:p>
         </w:tc>
@@ -29927,7 +30321,21 @@
               <w:rPr>
                 <w:rFonts w:ascii="Times" w:eastAsia="Times New Roman" w:hAnsi="Times" w:cs="Times New Roman"/>
               </w:rPr>
-              <w:t> (df = 23; 704)</w:t>
+              <w:t> (</w:t>
+            </w:r>
+            <w:proofErr w:type="spellStart"/>
+            <w:r>
+              <w:rPr>
+                <w:rFonts w:ascii="Times" w:eastAsia="Times New Roman" w:hAnsi="Times" w:cs="Times New Roman"/>
+              </w:rPr>
+              <w:t>df</w:t>
+            </w:r>
+            <w:proofErr w:type="spellEnd"/>
+            <w:r>
+              <w:rPr>
+                <w:rFonts w:ascii="Times" w:eastAsia="Times New Roman" w:hAnsi="Times" w:cs="Times New Roman"/>
+              </w:rPr>
+              <w:t xml:space="preserve"> = 23; 704)</w:t>
             </w:r>
           </w:p>
         </w:tc>
@@ -29961,7 +30369,21 @@
               <w:rPr>
                 <w:rFonts w:ascii="Times" w:eastAsia="Times New Roman" w:hAnsi="Times" w:cs="Times New Roman"/>
               </w:rPr>
-              <w:t> (df = 23; 704)</w:t>
+              <w:t> (</w:t>
+            </w:r>
+            <w:proofErr w:type="spellStart"/>
+            <w:r>
+              <w:rPr>
+                <w:rFonts w:ascii="Times" w:eastAsia="Times New Roman" w:hAnsi="Times" w:cs="Times New Roman"/>
+              </w:rPr>
+              <w:t>df</w:t>
+            </w:r>
+            <w:proofErr w:type="spellEnd"/>
+            <w:r>
+              <w:rPr>
+                <w:rFonts w:ascii="Times" w:eastAsia="Times New Roman" w:hAnsi="Times" w:cs="Times New Roman"/>
+              </w:rPr>
+              <w:t xml:space="preserve"> = 23; 704)</w:t>
             </w:r>
           </w:p>
         </w:tc>
@@ -29998,7 +30420,21 @@
               <w:rPr>
                 <w:rFonts w:ascii="Times" w:eastAsia="Times New Roman" w:hAnsi="Times" w:cs="Times New Roman"/>
               </w:rPr>
-              <w:t> (df = 23; 708)</w:t>
+              <w:t> (</w:t>
+            </w:r>
+            <w:proofErr w:type="spellStart"/>
+            <w:r>
+              <w:rPr>
+                <w:rFonts w:ascii="Times" w:eastAsia="Times New Roman" w:hAnsi="Times" w:cs="Times New Roman"/>
+              </w:rPr>
+              <w:t>df</w:t>
+            </w:r>
+            <w:proofErr w:type="spellEnd"/>
+            <w:r>
+              <w:rPr>
+                <w:rFonts w:ascii="Times" w:eastAsia="Times New Roman" w:hAnsi="Times" w:cs="Times New Roman"/>
+              </w:rPr>
+              <w:t xml:space="preserve"> = 23; 708)</w:t>
             </w:r>
           </w:p>
         </w:tc>
@@ -30472,6 +30908,7 @@
                 <w:color w:val="000000"/>
               </w:rPr>
             </w:pPr>
+            <w:proofErr w:type="spellStart"/>
             <w:r>
               <w:rPr>
                 <w:rFonts w:ascii="Times New Roman" w:eastAsia="Times New Roman" w:hAnsi="Times New Roman" w:cs="Times New Roman"/>
@@ -30481,6 +30918,7 @@
               </w:rPr>
               <w:t>african_americans</w:t>
             </w:r>
+            <w:proofErr w:type="spellEnd"/>
           </w:p>
         </w:tc>
         <w:tc>
@@ -30790,6 +31228,7 @@
                 <w:color w:val="000000"/>
               </w:rPr>
             </w:pPr>
+            <w:proofErr w:type="spellStart"/>
             <w:r>
               <w:rPr>
                 <w:rFonts w:ascii="Times New Roman" w:eastAsia="Times New Roman" w:hAnsi="Times New Roman" w:cs="Times New Roman"/>
@@ -30799,6 +31238,7 @@
               </w:rPr>
               <w:t>hispanics</w:t>
             </w:r>
+            <w:proofErr w:type="spellEnd"/>
           </w:p>
         </w:tc>
         <w:tc>
@@ -30949,6 +31389,7 @@
                 <w:color w:val="000000"/>
               </w:rPr>
             </w:pPr>
+            <w:proofErr w:type="spellStart"/>
             <w:r>
               <w:rPr>
                 <w:rFonts w:ascii="Times New Roman" w:eastAsia="Times New Roman" w:hAnsi="Times New Roman" w:cs="Times New Roman"/>
@@ -30958,6 +31399,7 @@
               </w:rPr>
               <w:t>fiscal_stability</w:t>
             </w:r>
+            <w:proofErr w:type="spellEnd"/>
           </w:p>
         </w:tc>
         <w:tc>
@@ -31196,7 +31638,28 @@
               <w:rPr>
                 <w:rFonts w:ascii="Times New Roman" w:hAnsi="Times New Roman" w:cs="Times New Roman"/>
               </w:rPr>
-              <w:t>= (.25)[(POW:DEM:LOW</w:t>
+              <w:t>= (.</w:t>
+            </w:r>
+            <w:proofErr w:type="gramStart"/>
+            <w:r>
+              <w:rPr>
+                <w:rFonts w:ascii="Times New Roman" w:hAnsi="Times New Roman" w:cs="Times New Roman"/>
+              </w:rPr>
+              <w:t>25)[</w:t>
+            </w:r>
+            <w:proofErr w:type="gramEnd"/>
+            <w:r>
+              <w:rPr>
+                <w:rFonts w:ascii="Times New Roman" w:hAnsi="Times New Roman" w:cs="Times New Roman"/>
+              </w:rPr>
+              <w:t>(</w:t>
+            </w:r>
+            <w:proofErr w:type="spellStart"/>
+            <w:r>
+              <w:rPr>
+                <w:rFonts w:ascii="Times New Roman" w:hAnsi="Times New Roman" w:cs="Times New Roman"/>
+              </w:rPr>
+              <w:t>POW:DEM:LOW</w:t>
             </w:r>
             <w:r>
               <w:rPr>
@@ -31205,11 +31668,19 @@
               </w:rPr>
               <w:t>s,t</w:t>
             </w:r>
+            <w:proofErr w:type="spellEnd"/>
             <w:r>
               <w:rPr>
                 <w:rFonts w:ascii="Times New Roman" w:hAnsi="Times New Roman" w:cs="Times New Roman"/>
               </w:rPr>
-              <w:t>)(ID:DEM:LOW</w:t>
+              <w:t>)(</w:t>
+            </w:r>
+            <w:proofErr w:type="spellStart"/>
+            <w:r>
+              <w:rPr>
+                <w:rFonts w:ascii="Times New Roman" w:hAnsi="Times New Roman" w:cs="Times New Roman"/>
+              </w:rPr>
+              <w:t>ID:DEM:LOW</w:t>
             </w:r>
             <w:r>
               <w:rPr>
@@ -31218,6 +31689,7 @@
               </w:rPr>
               <w:t>s,t</w:t>
             </w:r>
+            <w:proofErr w:type="spellEnd"/>
             <w:r>
               <w:rPr>
                 <w:rFonts w:ascii="Times New Roman" w:hAnsi="Times New Roman" w:cs="Times New Roman"/>
@@ -31228,7 +31700,14 @@
               <w:rPr>
                 <w:rFonts w:ascii="Times New Roman" w:hAnsi="Times New Roman" w:cs="Times New Roman"/>
               </w:rPr>
-              <w:t>(POW:REP:LOW</w:t>
+              <w:t>(</w:t>
+            </w:r>
+            <w:proofErr w:type="spellStart"/>
+            <w:r>
+              <w:rPr>
+                <w:rFonts w:ascii="Times New Roman" w:hAnsi="Times New Roman" w:cs="Times New Roman"/>
+              </w:rPr>
+              <w:t>POW:REP:LOW</w:t>
             </w:r>
             <w:r>
               <w:rPr>
@@ -31237,11 +31716,19 @@
               </w:rPr>
               <w:t>s,t</w:t>
             </w:r>
+            <w:proofErr w:type="spellEnd"/>
             <w:r>
               <w:rPr>
                 <w:rFonts w:ascii="Times New Roman" w:hAnsi="Times New Roman" w:cs="Times New Roman"/>
               </w:rPr>
-              <w:t>)(ID:REP:LOW</w:t>
+              <w:t>)(</w:t>
+            </w:r>
+            <w:proofErr w:type="spellStart"/>
+            <w:r>
+              <w:rPr>
+                <w:rFonts w:ascii="Times New Roman" w:hAnsi="Times New Roman" w:cs="Times New Roman"/>
+              </w:rPr>
+              <w:t>ID:REP:LOW</w:t>
             </w:r>
             <w:r>
               <w:rPr>
@@ -31250,11 +31737,19 @@
               </w:rPr>
               <w:t>s,t</w:t>
             </w:r>
+            <w:proofErr w:type="spellEnd"/>
             <w:r>
               <w:rPr>
                 <w:rFonts w:ascii="Times New Roman" w:hAnsi="Times New Roman" w:cs="Times New Roman"/>
               </w:rPr>
-              <w:t>)] + (.25)[(POW:DEM:UPP</w:t>
+              <w:t>)] + (.25)[(</w:t>
+            </w:r>
+            <w:proofErr w:type="spellStart"/>
+            <w:r>
+              <w:rPr>
+                <w:rFonts w:ascii="Times New Roman" w:hAnsi="Times New Roman" w:cs="Times New Roman"/>
+              </w:rPr>
+              <w:t>POW:DEM:UPP</w:t>
             </w:r>
             <w:r>
               <w:rPr>
@@ -31263,11 +31758,19 @@
               </w:rPr>
               <w:t>s,t</w:t>
             </w:r>
+            <w:proofErr w:type="spellEnd"/>
             <w:r>
               <w:rPr>
                 <w:rFonts w:ascii="Times New Roman" w:hAnsi="Times New Roman" w:cs="Times New Roman"/>
               </w:rPr>
-              <w:t>)(ID:DEM:UPP</w:t>
+              <w:t>)(</w:t>
+            </w:r>
+            <w:proofErr w:type="spellStart"/>
+            <w:r>
+              <w:rPr>
+                <w:rFonts w:ascii="Times New Roman" w:hAnsi="Times New Roman" w:cs="Times New Roman"/>
+              </w:rPr>
+              <w:t>ID:DEM:UPP</w:t>
             </w:r>
             <w:r>
               <w:rPr>
@@ -31276,11 +31779,19 @@
               </w:rPr>
               <w:t>s,t</w:t>
             </w:r>
+            <w:proofErr w:type="spellEnd"/>
             <w:r>
               <w:rPr>
                 <w:rFonts w:ascii="Times New Roman" w:hAnsi="Times New Roman" w:cs="Times New Roman"/>
               </w:rPr>
-              <w:t>) + (POW:REP:UPP</w:t>
+              <w:t>) + (</w:t>
+            </w:r>
+            <w:proofErr w:type="spellStart"/>
+            <w:r>
+              <w:rPr>
+                <w:rFonts w:ascii="Times New Roman" w:hAnsi="Times New Roman" w:cs="Times New Roman"/>
+              </w:rPr>
+              <w:t>POW:REP:UPP</w:t>
             </w:r>
             <w:r>
               <w:rPr>
@@ -31289,11 +31800,19 @@
               </w:rPr>
               <w:t>s,t</w:t>
             </w:r>
+            <w:proofErr w:type="spellEnd"/>
             <w:r>
               <w:rPr>
                 <w:rFonts w:ascii="Times New Roman" w:hAnsi="Times New Roman" w:cs="Times New Roman"/>
               </w:rPr>
-              <w:t>)(ID:REP:UPP</w:t>
+              <w:t>)(</w:t>
+            </w:r>
+            <w:proofErr w:type="spellStart"/>
+            <w:r>
+              <w:rPr>
+                <w:rFonts w:ascii="Times New Roman" w:hAnsi="Times New Roman" w:cs="Times New Roman"/>
+              </w:rPr>
+              <w:t>ID:REP:UPP</w:t>
             </w:r>
             <w:r>
               <w:rPr>
@@ -31302,11 +31821,19 @@
               </w:rPr>
               <w:t>s,t</w:t>
             </w:r>
+            <w:proofErr w:type="spellEnd"/>
             <w:r>
               <w:rPr>
                 <w:rFonts w:ascii="Times New Roman" w:hAnsi="Times New Roman" w:cs="Times New Roman"/>
               </w:rPr>
-              <w:t>)] + (.50)[ID:GOV</w:t>
+              <w:t>)] + (.50)[</w:t>
+            </w:r>
+            <w:proofErr w:type="spellStart"/>
+            <w:r>
+              <w:rPr>
+                <w:rFonts w:ascii="Times New Roman" w:hAnsi="Times New Roman" w:cs="Times New Roman"/>
+              </w:rPr>
+              <w:t>ID:GOV</w:t>
             </w:r>
             <w:r>
               <w:rPr>
@@ -31315,6 +31842,7 @@
               </w:rPr>
               <w:t>s,t</w:t>
             </w:r>
+            <w:proofErr w:type="spellEnd"/>
             <w:r>
               <w:rPr>
                 <w:rFonts w:ascii="Times New Roman" w:hAnsi="Times New Roman" w:cs="Times New Roman"/>
@@ -31344,218 +31872,272 @@
               <w:rPr>
                 <w:rFonts w:ascii="Times New Roman" w:hAnsi="Times New Roman" w:cs="Times New Roman"/>
               </w:rPr>
-              <w:t xml:space="preserve"> is the government ideology of state </w:t>
+              <w:t xml:space="preserve"> is the government ideology of </w:t>
+            </w:r>
+            <w:proofErr w:type="spellStart"/>
+            <w:r>
+              <w:rPr>
+                <w:rFonts w:ascii="Times New Roman" w:hAnsi="Times New Roman" w:cs="Times New Roman"/>
+              </w:rPr>
+              <w:t xml:space="preserve">state </w:t>
             </w:r>
             <w:r>
               <w:rPr>
                 <w:rFonts w:ascii="Times New Roman" w:hAnsi="Times New Roman" w:cs="Times New Roman"/>
                 <w:i/>
               </w:rPr>
-              <w:t xml:space="preserve">s </w:t>
-            </w:r>
-            <w:r>
-              <w:rPr>
-                <w:rFonts w:ascii="Times New Roman" w:hAnsi="Times New Roman" w:cs="Times New Roman"/>
-              </w:rPr>
-              <w:t xml:space="preserve">in year </w:t>
-            </w:r>
+              <w:t>s</w:t>
+            </w:r>
+            <w:proofErr w:type="spellEnd"/>
             <w:r>
               <w:rPr>
                 <w:rFonts w:ascii="Times New Roman" w:hAnsi="Times New Roman" w:cs="Times New Roman"/>
                 <w:i/>
               </w:rPr>
-              <w:t>t</w:t>
+              <w:t xml:space="preserve"> </w:t>
             </w:r>
             <w:r>
               <w:rPr>
                 <w:rFonts w:ascii="Times New Roman" w:hAnsi="Times New Roman" w:cs="Times New Roman"/>
               </w:rPr>
-              <w:t xml:space="preserve">; </w:t>
+              <w:t xml:space="preserve">in year </w:t>
             </w:r>
             <w:r>
               <w:rPr>
                 <w:rFonts w:ascii="Times New Roman" w:hAnsi="Times New Roman" w:cs="Times New Roman"/>
                 <w:i/>
               </w:rPr>
-              <w:t>POW:DEM:LOW</w:t>
+              <w:t>t</w:t>
             </w:r>
             <w:r>
               <w:rPr>
                 <w:rFonts w:ascii="Times New Roman" w:hAnsi="Times New Roman" w:cs="Times New Roman"/>
               </w:rPr>
-              <w:t xml:space="preserve">, </w:t>
+              <w:t xml:space="preserve">; </w:t>
             </w:r>
             <w:r>
               <w:rPr>
                 <w:rFonts w:ascii="Times New Roman" w:hAnsi="Times New Roman" w:cs="Times New Roman"/>
                 <w:i/>
               </w:rPr>
-              <w:t>POW:REP:LOW, POW:DEM:UPP</w:t>
+              <w:t>POW:DEM:LOW</w:t>
             </w:r>
             <w:r>
               <w:rPr>
                 <w:rFonts w:ascii="Times New Roman" w:hAnsi="Times New Roman" w:cs="Times New Roman"/>
               </w:rPr>
-              <w:t xml:space="preserve">, and </w:t>
+              <w:t xml:space="preserve">, </w:t>
             </w:r>
             <w:r>
               <w:rPr>
                 <w:rFonts w:ascii="Times New Roman" w:hAnsi="Times New Roman" w:cs="Times New Roman"/>
                 <w:i/>
               </w:rPr>
-              <w:t xml:space="preserve">POW:REP:UPP </w:t>
+              <w:t>POW:REP:LOW, POW:DEM:UPP</w:t>
             </w:r>
             <w:r>
               <w:rPr>
                 <w:rFonts w:ascii="Times New Roman" w:hAnsi="Times New Roman" w:cs="Times New Roman"/>
               </w:rPr>
-              <w:t xml:space="preserve">capture, respectively, the proportional control of the democratic and republican parties in the upper and lower legislative chambers in </w:t>
-            </w:r>
-            <w:r>
-              <w:rPr>
-                <w:rFonts w:ascii="Times New Roman" w:hAnsi="Times New Roman" w:cs="Times New Roman"/>
-              </w:rPr>
-              <w:t xml:space="preserve">state </w:t>
+              <w:t xml:space="preserve">, and </w:t>
             </w:r>
             <w:r>
               <w:rPr>
                 <w:rFonts w:ascii="Times New Roman" w:hAnsi="Times New Roman" w:cs="Times New Roman"/>
                 <w:i/>
               </w:rPr>
-              <w:t xml:space="preserve">s </w:t>
+              <w:t xml:space="preserve">POW:REP:UPP </w:t>
             </w:r>
             <w:r>
               <w:rPr>
                 <w:rFonts w:ascii="Times New Roman" w:hAnsi="Times New Roman" w:cs="Times New Roman"/>
               </w:rPr>
-              <w:t xml:space="preserve">in year </w:t>
+              <w:t xml:space="preserve">capture, respectively, the proportional control of the democratic and republican parties in the upper and lower legislative chambers in </w:t>
+            </w:r>
+            <w:proofErr w:type="spellStart"/>
+            <w:r>
+              <w:rPr>
+                <w:rFonts w:ascii="Times New Roman" w:hAnsi="Times New Roman" w:cs="Times New Roman"/>
+              </w:rPr>
+              <w:t xml:space="preserve">state </w:t>
             </w:r>
             <w:r>
               <w:rPr>
                 <w:rFonts w:ascii="Times New Roman" w:hAnsi="Times New Roman" w:cs="Times New Roman"/>
                 <w:i/>
               </w:rPr>
-              <w:t>t</w:t>
-            </w:r>
-            <w:r>
-              <w:rPr>
-                <w:rFonts w:ascii="Times New Roman" w:hAnsi="Times New Roman" w:cs="Times New Roman"/>
-              </w:rPr>
-              <w:t xml:space="preserve">; </w:t>
-            </w:r>
+              <w:t>s</w:t>
+            </w:r>
+            <w:proofErr w:type="spellEnd"/>
             <w:r>
               <w:rPr>
                 <w:rFonts w:ascii="Times New Roman" w:hAnsi="Times New Roman" w:cs="Times New Roman"/>
                 <w:i/>
               </w:rPr>
-              <w:t xml:space="preserve">ID:DEM:LOW, ID:REP:LOW, ID:DEM:UPP, </w:t>
+              <w:t xml:space="preserve"> </w:t>
             </w:r>
             <w:r>
               <w:rPr>
                 <w:rFonts w:ascii="Times New Roman" w:hAnsi="Times New Roman" w:cs="Times New Roman"/>
               </w:rPr>
-              <w:t>and</w:t>
+              <w:t xml:space="preserve">in year </w:t>
             </w:r>
             <w:r>
               <w:rPr>
                 <w:rFonts w:ascii="Times New Roman" w:hAnsi="Times New Roman" w:cs="Times New Roman"/>
                 <w:i/>
               </w:rPr>
-              <w:t xml:space="preserve"> ID:REP:UPP </w:t>
+              <w:t>t</w:t>
             </w:r>
             <w:r>
               <w:rPr>
                 <w:rFonts w:ascii="Times New Roman" w:hAnsi="Times New Roman" w:cs="Times New Roman"/>
               </w:rPr>
-              <w:t>measure, respectively,</w:t>
-            </w:r>
-            <w:r>
-              <w:rPr>
-                <w:rFonts w:ascii="Times New Roman" w:hAnsi="Times New Roman" w:cs="Times New Roman"/>
-              </w:rPr>
-              <w:t xml:space="preserve"> the political ideologies of the democratic </w:t>
-            </w:r>
-            <w:r>
-              <w:rPr>
-                <w:rFonts w:ascii="Times New Roman" w:hAnsi="Times New Roman" w:cs="Times New Roman"/>
-              </w:rPr>
-              <w:t>and</w:t>
-            </w:r>
-            <w:r>
-              <w:rPr>
-                <w:rFonts w:ascii="Times New Roman" w:hAnsi="Times New Roman" w:cs="Times New Roman"/>
-              </w:rPr>
-              <w:t xml:space="preserve"> republican parties in the upper </w:t>
-            </w:r>
-            <w:r>
-              <w:rPr>
-                <w:rFonts w:ascii="Times New Roman" w:hAnsi="Times New Roman" w:cs="Times New Roman"/>
-              </w:rPr>
-              <w:t>and</w:t>
-            </w:r>
-            <w:r>
-              <w:rPr>
-                <w:rFonts w:ascii="Times New Roman" w:hAnsi="Times New Roman" w:cs="Times New Roman"/>
-              </w:rPr>
-              <w:t xml:space="preserve"> lower legislative chamber</w:t>
-            </w:r>
-            <w:r>
-              <w:rPr>
-                <w:rFonts w:ascii="Times New Roman" w:hAnsi="Times New Roman" w:cs="Times New Roman"/>
-              </w:rPr>
-              <w:t>s</w:t>
-            </w:r>
-            <w:r>
-              <w:rPr>
-                <w:rFonts w:ascii="Times New Roman" w:hAnsi="Times New Roman" w:cs="Times New Roman"/>
-              </w:rPr>
-              <w:t xml:space="preserve"> in state </w:t>
+              <w:t xml:space="preserve">; </w:t>
             </w:r>
             <w:r>
               <w:rPr>
                 <w:rFonts w:ascii="Times New Roman" w:hAnsi="Times New Roman" w:cs="Times New Roman"/>
                 <w:i/>
               </w:rPr>
-              <w:t xml:space="preserve">s </w:t>
+              <w:t xml:space="preserve">ID:DEM:LOW, ID:REP:LOW, ID:DEM:UPP, </w:t>
             </w:r>
             <w:r>
               <w:rPr>
                 <w:rFonts w:ascii="Times New Roman" w:hAnsi="Times New Roman" w:cs="Times New Roman"/>
               </w:rPr>
-              <w:t xml:space="preserve">in year </w:t>
+              <w:t>and</w:t>
             </w:r>
             <w:r>
               <w:rPr>
                 <w:rFonts w:ascii="Times New Roman" w:hAnsi="Times New Roman" w:cs="Times New Roman"/>
                 <w:i/>
               </w:rPr>
-              <w:t>t</w:t>
+              <w:t xml:space="preserve"> ID:REP:UPP </w:t>
             </w:r>
             <w:r>
               <w:rPr>
                 <w:rFonts w:ascii="Times New Roman" w:hAnsi="Times New Roman" w:cs="Times New Roman"/>
               </w:rPr>
-              <w:t xml:space="preserve">; and </w:t>
+              <w:t>measure, respectively,</w:t>
+            </w:r>
+            <w:r>
+              <w:rPr>
+                <w:rFonts w:ascii="Times New Roman" w:hAnsi="Times New Roman" w:cs="Times New Roman"/>
+              </w:rPr>
+              <w:t xml:space="preserve"> the political ideologies of the democratic </w:t>
+            </w:r>
+            <w:r>
+              <w:rPr>
+                <w:rFonts w:ascii="Times New Roman" w:hAnsi="Times New Roman" w:cs="Times New Roman"/>
+              </w:rPr>
+              <w:t>and</w:t>
+            </w:r>
+            <w:r>
+              <w:rPr>
+                <w:rFonts w:ascii="Times New Roman" w:hAnsi="Times New Roman" w:cs="Times New Roman"/>
+              </w:rPr>
+              <w:t xml:space="preserve"> republican parties in the upper </w:t>
+            </w:r>
+            <w:r>
+              <w:rPr>
+                <w:rFonts w:ascii="Times New Roman" w:hAnsi="Times New Roman" w:cs="Times New Roman"/>
+              </w:rPr>
+              <w:t>and</w:t>
+            </w:r>
+            <w:r>
+              <w:rPr>
+                <w:rFonts w:ascii="Times New Roman" w:hAnsi="Times New Roman" w:cs="Times New Roman"/>
+              </w:rPr>
+              <w:t xml:space="preserve"> lower legislative chamber</w:t>
+            </w:r>
+            <w:r>
+              <w:rPr>
+                <w:rFonts w:ascii="Times New Roman" w:hAnsi="Times New Roman" w:cs="Times New Roman"/>
+              </w:rPr>
+              <w:t>s</w:t>
+            </w:r>
+            <w:r>
+              <w:rPr>
+                <w:rFonts w:ascii="Times New Roman" w:hAnsi="Times New Roman" w:cs="Times New Roman"/>
+              </w:rPr>
+              <w:t xml:space="preserve"> in </w:t>
+            </w:r>
+            <w:proofErr w:type="spellStart"/>
+            <w:r>
+              <w:rPr>
+                <w:rFonts w:ascii="Times New Roman" w:hAnsi="Times New Roman" w:cs="Times New Roman"/>
+              </w:rPr>
+              <w:t xml:space="preserve">state </w:t>
             </w:r>
             <w:r>
               <w:rPr>
                 <w:rFonts w:ascii="Times New Roman" w:hAnsi="Times New Roman" w:cs="Times New Roman"/>
                 <w:i/>
               </w:rPr>
-              <w:t xml:space="preserve">ID:GOV </w:t>
-            </w:r>
-            <w:r>
-              <w:rPr>
-                <w:rFonts w:ascii="Times New Roman" w:hAnsi="Times New Roman" w:cs="Times New Roman"/>
-              </w:rPr>
-              <w:t xml:space="preserve">is the ideology of the governor in state </w:t>
-            </w:r>
+              <w:t>s</w:t>
+            </w:r>
+            <w:proofErr w:type="spellEnd"/>
             <w:r>
               <w:rPr>
                 <w:rFonts w:ascii="Times New Roman" w:hAnsi="Times New Roman" w:cs="Times New Roman"/>
                 <w:i/>
               </w:rPr>
-              <w:t xml:space="preserve">s </w:t>
+              <w:t xml:space="preserve"> </w:t>
+            </w:r>
+            <w:r>
+              <w:rPr>
+                <w:rFonts w:ascii="Times New Roman" w:hAnsi="Times New Roman" w:cs="Times New Roman"/>
+              </w:rPr>
+              <w:t xml:space="preserve">in year </w:t>
+            </w:r>
+            <w:r>
+              <w:rPr>
+                <w:rFonts w:ascii="Times New Roman" w:hAnsi="Times New Roman" w:cs="Times New Roman"/>
+                <w:i/>
+              </w:rPr>
+              <w:t>t</w:t>
+            </w:r>
+            <w:r>
+              <w:rPr>
+                <w:rFonts w:ascii="Times New Roman" w:hAnsi="Times New Roman" w:cs="Times New Roman"/>
+              </w:rPr>
+              <w:t xml:space="preserve">; and </w:t>
+            </w:r>
+            <w:r>
+              <w:rPr>
+                <w:rFonts w:ascii="Times New Roman" w:hAnsi="Times New Roman" w:cs="Times New Roman"/>
+                <w:i/>
+              </w:rPr>
+              <w:t xml:space="preserve">ID:GOV </w:t>
+            </w:r>
+            <w:r>
+              <w:rPr>
+                <w:rFonts w:ascii="Times New Roman" w:hAnsi="Times New Roman" w:cs="Times New Roman"/>
+              </w:rPr>
+              <w:t xml:space="preserve">is the ideology of the governor in </w:t>
+            </w:r>
+            <w:proofErr w:type="spellStart"/>
+            <w:r>
+              <w:rPr>
+                <w:rFonts w:ascii="Times New Roman" w:hAnsi="Times New Roman" w:cs="Times New Roman"/>
+              </w:rPr>
+              <w:t xml:space="preserve">state </w:t>
+            </w:r>
+            <w:r>
+              <w:rPr>
+                <w:rFonts w:ascii="Times New Roman" w:hAnsi="Times New Roman" w:cs="Times New Roman"/>
+                <w:i/>
+              </w:rPr>
+              <w:t>s</w:t>
+            </w:r>
+            <w:proofErr w:type="spellEnd"/>
+            <w:r>
+              <w:rPr>
+                <w:rFonts w:ascii="Times New Roman" w:hAnsi="Times New Roman" w:cs="Times New Roman"/>
+                <w:i/>
+              </w:rPr>
+              <w:t xml:space="preserve"> </w:t>
             </w:r>
             <w:r>
               <w:rPr>
@@ -31632,7 +32214,39 @@
                 <w:rFonts w:ascii="Times New Roman" w:eastAsia="Times New Roman" w:hAnsi="Times New Roman" w:cs="Times New Roman"/>
                 <w:color w:val="000000"/>
               </w:rPr>
-              <w:t xml:space="preserve">Berry, W. D., Fording, R. C., Ringquist, E. J., Hanson, R. L., and Klarner, C. E. 2010. Measuring Citizen and Government Ideology in the U.S. States: A Re-appraisal. </w:t>
+              <w:t xml:space="preserve">Berry, W. D., Fording, R. C., </w:t>
+            </w:r>
+            <w:proofErr w:type="spellStart"/>
+            <w:r>
+              <w:rPr>
+                <w:rFonts w:ascii="Times New Roman" w:eastAsia="Times New Roman" w:hAnsi="Times New Roman" w:cs="Times New Roman"/>
+                <w:color w:val="000000"/>
+              </w:rPr>
+              <w:t>Ringquist</w:t>
+            </w:r>
+            <w:proofErr w:type="spellEnd"/>
+            <w:r>
+              <w:rPr>
+                <w:rFonts w:ascii="Times New Roman" w:eastAsia="Times New Roman" w:hAnsi="Times New Roman" w:cs="Times New Roman"/>
+                <w:color w:val="000000"/>
+              </w:rPr>
+              <w:t xml:space="preserve">, E. J., Hanson, R. L., and </w:t>
+            </w:r>
+            <w:proofErr w:type="spellStart"/>
+            <w:r>
+              <w:rPr>
+                <w:rFonts w:ascii="Times New Roman" w:eastAsia="Times New Roman" w:hAnsi="Times New Roman" w:cs="Times New Roman"/>
+                <w:color w:val="000000"/>
+              </w:rPr>
+              <w:t>Klarner</w:t>
+            </w:r>
+            <w:proofErr w:type="spellEnd"/>
+            <w:r>
+              <w:rPr>
+                <w:rFonts w:ascii="Times New Roman" w:eastAsia="Times New Roman" w:hAnsi="Times New Roman" w:cs="Times New Roman"/>
+                <w:color w:val="000000"/>
+              </w:rPr>
+              <w:t xml:space="preserve">, C. E. 2010. Measuring Citizen and Government Ideology in the U.S. States: A Re-appraisal. </w:t>
             </w:r>
             <w:r>
               <w:rPr>
@@ -31722,6 +32336,7 @@
                 <w:color w:val="000000"/>
               </w:rPr>
             </w:pPr>
+            <w:proofErr w:type="spellStart"/>
             <w:r>
               <w:rPr>
                 <w:rFonts w:ascii="Times New Roman" w:eastAsia="Times New Roman" w:hAnsi="Times New Roman" w:cs="Times New Roman"/>
@@ -31732,6 +32347,7 @@
               <w:lastRenderedPageBreak/>
               <w:t>pcpi_regional</w:t>
             </w:r>
+            <w:proofErr w:type="spellEnd"/>
           </w:p>
         </w:tc>
         <w:tc>
@@ -31923,7 +32539,23 @@
                 <w:rFonts w:ascii="Times New Roman" w:eastAsia="Times New Roman" w:hAnsi="Times New Roman" w:cs="Times New Roman"/>
                 <w:color w:val="000000"/>
               </w:rPr>
-              <w:t xml:space="preserve">A state's unemployment rate among its civilian noninstitutional population. </w:t>
+              <w:t xml:space="preserve">A state's unemployment rate among its civilian </w:t>
+            </w:r>
+            <w:proofErr w:type="spellStart"/>
+            <w:r>
+              <w:rPr>
+                <w:rFonts w:ascii="Times New Roman" w:eastAsia="Times New Roman" w:hAnsi="Times New Roman" w:cs="Times New Roman"/>
+                <w:color w:val="000000"/>
+              </w:rPr>
+              <w:t>noninstitutional</w:t>
+            </w:r>
+            <w:proofErr w:type="spellEnd"/>
+            <w:r>
+              <w:rPr>
+                <w:rFonts w:ascii="Times New Roman" w:eastAsia="Times New Roman" w:hAnsi="Times New Roman" w:cs="Times New Roman"/>
+                <w:color w:val="000000"/>
+              </w:rPr>
+              <w:t xml:space="preserve"> population. </w:t>
             </w:r>
           </w:p>
         </w:tc>
@@ -31981,7 +32613,23 @@
                 <w:rFonts w:ascii="Times New Roman" w:eastAsia="Times New Roman" w:hAnsi="Times New Roman" w:cs="Times New Roman"/>
                 <w:color w:val="000000"/>
               </w:rPr>
-              <w:t>U.S. Department of Labor - Bureau of Labor Statistics. "Statewide Data - Employment status of the civilian noninstitutional population, annual averages."</w:t>
+              <w:t xml:space="preserve">U.S. Department of Labor - Bureau of Labor Statistics. "Statewide Data - Employment status of the civilian </w:t>
+            </w:r>
+            <w:proofErr w:type="spellStart"/>
+            <w:r>
+              <w:rPr>
+                <w:rFonts w:ascii="Times New Roman" w:eastAsia="Times New Roman" w:hAnsi="Times New Roman" w:cs="Times New Roman"/>
+                <w:color w:val="000000"/>
+              </w:rPr>
+              <w:t>noninstitutional</w:t>
+            </w:r>
+            <w:proofErr w:type="spellEnd"/>
+            <w:r>
+              <w:rPr>
+                <w:rFonts w:ascii="Times New Roman" w:eastAsia="Times New Roman" w:hAnsi="Times New Roman" w:cs="Times New Roman"/>
+                <w:color w:val="000000"/>
+              </w:rPr>
+              <w:t xml:space="preserve"> population, annual averages."</w:t>
             </w:r>
             <w:r>
               <w:rPr>
@@ -32047,6 +32695,7 @@
                 <w:color w:val="000000"/>
               </w:rPr>
             </w:pPr>
+            <w:proofErr w:type="spellStart"/>
             <w:r>
               <w:rPr>
                 <w:rFonts w:ascii="Times New Roman" w:eastAsia="Times New Roman" w:hAnsi="Times New Roman" w:cs="Times New Roman"/>
@@ -32056,6 +32705,7 @@
               </w:rPr>
               <w:t>wpr</w:t>
             </w:r>
+            <w:proofErr w:type="spellEnd"/>
           </w:p>
         </w:tc>
         <w:tc>
@@ -32254,7 +32904,35 @@
         <w:rPr>
           <w:rFonts w:ascii="Times New Roman" w:hAnsi="Times New Roman" w:cs="Times New Roman"/>
         </w:rPr>
-        <w:t xml:space="preserve">Berry, W. D., Fording, R. C., Ringquist, E. J., Hanson, R. L., and Klarner, C. E. 2010. Measuring Citizen and Government Ideology in the U.S. States: A Re-appraisal. </w:t>
+        <w:t xml:space="preserve">Berry, W. D., Fording, R. C., </w:t>
+      </w:r>
+      <w:proofErr w:type="spellStart"/>
+      <w:r>
+        <w:rPr>
+          <w:rFonts w:ascii="Times New Roman" w:hAnsi="Times New Roman" w:cs="Times New Roman"/>
+        </w:rPr>
+        <w:t>Ringquist</w:t>
+      </w:r>
+      <w:proofErr w:type="spellEnd"/>
+      <w:r>
+        <w:rPr>
+          <w:rFonts w:ascii="Times New Roman" w:hAnsi="Times New Roman" w:cs="Times New Roman"/>
+        </w:rPr>
+        <w:t xml:space="preserve">, E. J., Hanson, R. L., and </w:t>
+      </w:r>
+      <w:proofErr w:type="spellStart"/>
+      <w:r>
+        <w:rPr>
+          <w:rFonts w:ascii="Times New Roman" w:hAnsi="Times New Roman" w:cs="Times New Roman"/>
+        </w:rPr>
+        <w:t>Klarner</w:t>
+      </w:r>
+      <w:proofErr w:type="spellEnd"/>
+      <w:r>
+        <w:rPr>
+          <w:rFonts w:ascii="Times New Roman" w:hAnsi="Times New Roman" w:cs="Times New Roman"/>
+        </w:rPr>
+        <w:t xml:space="preserve">, C. E. 2010. Measuring Citizen and Government Ideology in the U.S. States: A Re-appraisal. </w:t>
       </w:r>
       <w:r>
         <w:rPr>
@@ -32281,7 +32959,21 @@
         <w:rPr>
           <w:rFonts w:ascii="Times New Roman" w:hAnsi="Times New Roman" w:cs="Times New Roman"/>
         </w:rPr>
-        <w:t xml:space="preserve">Berry, W. D., Ringquist, E. J. Fording, R. C., and Hanson, R. L. 1998. Measuring Citizen and Government Ideology in the American States, 1960-93. </w:t>
+        <w:t xml:space="preserve">Berry, W. D., </w:t>
+      </w:r>
+      <w:proofErr w:type="spellStart"/>
+      <w:r>
+        <w:rPr>
+          <w:rFonts w:ascii="Times New Roman" w:hAnsi="Times New Roman" w:cs="Times New Roman"/>
+        </w:rPr>
+        <w:t>Ringquist</w:t>
+      </w:r>
+      <w:proofErr w:type="spellEnd"/>
+      <w:r>
+        <w:rPr>
+          <w:rFonts w:ascii="Times New Roman" w:hAnsi="Times New Roman" w:cs="Times New Roman"/>
+        </w:rPr>
+        <w:t xml:space="preserve">, E. J. Fording, R. C., and Hanson, R. L. 1998. Measuring Citizen and Government Ideology in the American States, 1960-93. </w:t>
       </w:r>
       <w:r>
         <w:rPr>
@@ -32308,7 +33000,35 @@
         <w:rPr>
           <w:rFonts w:ascii="Times New Roman" w:hAnsi="Times New Roman" w:cs="Times New Roman"/>
         </w:rPr>
-        <w:t xml:space="preserve">Croissant, Y. and Millo, G. 2008. Panel Data Econometrics in R: The plm Package. </w:t>
+        <w:t xml:space="preserve">Croissant, Y. and </w:t>
+      </w:r>
+      <w:proofErr w:type="spellStart"/>
+      <w:r>
+        <w:rPr>
+          <w:rFonts w:ascii="Times New Roman" w:hAnsi="Times New Roman" w:cs="Times New Roman"/>
+        </w:rPr>
+        <w:t>Millo</w:t>
+      </w:r>
+      <w:proofErr w:type="spellEnd"/>
+      <w:r>
+        <w:rPr>
+          <w:rFonts w:ascii="Times New Roman" w:hAnsi="Times New Roman" w:cs="Times New Roman"/>
+        </w:rPr>
+        <w:t xml:space="preserve">, G. 2008. Panel Data Econometrics in R: The </w:t>
+      </w:r>
+      <w:proofErr w:type="spellStart"/>
+      <w:r>
+        <w:rPr>
+          <w:rFonts w:ascii="Times New Roman" w:hAnsi="Times New Roman" w:cs="Times New Roman"/>
+        </w:rPr>
+        <w:t>plm</w:t>
+      </w:r>
+      <w:proofErr w:type="spellEnd"/>
+      <w:r>
+        <w:rPr>
+          <w:rFonts w:ascii="Times New Roman" w:hAnsi="Times New Roman" w:cs="Times New Roman"/>
+        </w:rPr>
+        <w:t xml:space="preserve"> Package. </w:t>
       </w:r>
       <w:r>
         <w:rPr>
@@ -32331,11 +33051,33 @@
           <w:rFonts w:ascii="Times New Roman" w:hAnsi="Times New Roman" w:cs="Times New Roman"/>
         </w:rPr>
       </w:pPr>
-      <w:r>
-        <w:rPr>
-          <w:rFonts w:ascii="Times New Roman" w:hAnsi="Times New Roman" w:cs="Times New Roman"/>
-        </w:rPr>
-        <w:t xml:space="preserve">Derr, M. K., Anderson, T., Pavetti, L., and Scott, E. 2009. </w:t>
+      <w:proofErr w:type="spellStart"/>
+      <w:r>
+        <w:rPr>
+          <w:rFonts w:ascii="Times New Roman" w:hAnsi="Times New Roman" w:cs="Times New Roman"/>
+        </w:rPr>
+        <w:t>Derr</w:t>
+      </w:r>
+      <w:proofErr w:type="spellEnd"/>
+      <w:r>
+        <w:rPr>
+          <w:rFonts w:ascii="Times New Roman" w:hAnsi="Times New Roman" w:cs="Times New Roman"/>
+        </w:rPr>
+        <w:t xml:space="preserve">, M. K., Anderson, T., </w:t>
+      </w:r>
+      <w:proofErr w:type="spellStart"/>
+      <w:r>
+        <w:rPr>
+          <w:rFonts w:ascii="Times New Roman" w:hAnsi="Times New Roman" w:cs="Times New Roman"/>
+        </w:rPr>
+        <w:t>Pavetti</w:t>
+      </w:r>
+      <w:proofErr w:type="spellEnd"/>
+      <w:r>
+        <w:rPr>
+          <w:rFonts w:ascii="Times New Roman" w:hAnsi="Times New Roman" w:cs="Times New Roman"/>
+        </w:rPr>
+        <w:t xml:space="preserve">, L., and Scott, E. 2009. </w:t>
       </w:r>
       <w:r>
         <w:rPr>
@@ -32486,11 +33228,19 @@
           <w:rFonts w:ascii="Times New Roman" w:hAnsi="Times New Roman" w:cs="Times New Roman"/>
         </w:rPr>
       </w:pPr>
-      <w:r>
-        <w:rPr>
-          <w:rFonts w:ascii="Times New Roman" w:hAnsi="Times New Roman" w:cs="Times New Roman"/>
-        </w:rPr>
-        <w:t xml:space="preserve">Gilens, M. 1996. ‘Race Coding’ and White Opposition to Welfare. </w:t>
+      <w:proofErr w:type="spellStart"/>
+      <w:r>
+        <w:rPr>
+          <w:rFonts w:ascii="Times New Roman" w:hAnsi="Times New Roman" w:cs="Times New Roman"/>
+        </w:rPr>
+        <w:t>Gilens</w:t>
+      </w:r>
+      <w:proofErr w:type="spellEnd"/>
+      <w:r>
+        <w:rPr>
+          <w:rFonts w:ascii="Times New Roman" w:hAnsi="Times New Roman" w:cs="Times New Roman"/>
+        </w:rPr>
+        <w:t xml:space="preserve">, M. 1996. ‘Race Coding’ and White Opposition to Welfare. </w:t>
       </w:r>
       <w:r>
         <w:rPr>
@@ -32540,11 +33290,19 @@
           <w:rFonts w:ascii="Times New Roman" w:hAnsi="Times New Roman" w:cs="Times New Roman"/>
         </w:rPr>
       </w:pPr>
-      <w:r>
-        <w:rPr>
-          <w:rFonts w:ascii="Times New Roman" w:hAnsi="Times New Roman" w:cs="Times New Roman"/>
-        </w:rPr>
-        <w:t xml:space="preserve">Hlavac, M. 2018. stargazer: Well-Formatted Regression and Summary Statistics Tables. R package version 5.2.1. https://CRAN.R-project.org/package=stargazer. </w:t>
+      <w:proofErr w:type="spellStart"/>
+      <w:r>
+        <w:rPr>
+          <w:rFonts w:ascii="Times New Roman" w:hAnsi="Times New Roman" w:cs="Times New Roman"/>
+        </w:rPr>
+        <w:t>Hlavac</w:t>
+      </w:r>
+      <w:proofErr w:type="spellEnd"/>
+      <w:r>
+        <w:rPr>
+          <w:rFonts w:ascii="Times New Roman" w:hAnsi="Times New Roman" w:cs="Times New Roman"/>
+        </w:rPr>
+        <w:t xml:space="preserve">, M. 2018. stargazer: Well-Formatted Regression and Summary Statistics Tables. R package version 5.2.1. https://CRAN.R-project.org/package=stargazer. </w:t>
       </w:r>
     </w:p>
     <w:p>
@@ -32721,7 +33479,21 @@
         <w:rPr>
           <w:rFonts w:ascii="Times New Roman" w:hAnsi="Times New Roman" w:cs="Times New Roman"/>
         </w:rPr>
-        <w:t xml:space="preserve">Schott, L., Pavetti, L., and Floyd, I. 2015. </w:t>
+        <w:t xml:space="preserve">Schott, L., </w:t>
+      </w:r>
+      <w:proofErr w:type="spellStart"/>
+      <w:r>
+        <w:rPr>
+          <w:rFonts w:ascii="Times New Roman" w:hAnsi="Times New Roman" w:cs="Times New Roman"/>
+        </w:rPr>
+        <w:t>Pavetti</w:t>
+      </w:r>
+      <w:proofErr w:type="spellEnd"/>
+      <w:r>
+        <w:rPr>
+          <w:rFonts w:ascii="Times New Roman" w:hAnsi="Times New Roman" w:cs="Times New Roman"/>
+        </w:rPr>
+        <w:t xml:space="preserve">, L., and Floyd, I. 2015. </w:t>
       </w:r>
       <w:r>
         <w:rPr>
@@ -32756,7 +33528,21 @@
         <w:rPr>
           <w:rFonts w:ascii="Times New Roman" w:hAnsi="Times New Roman" w:cs="Times New Roman"/>
         </w:rPr>
-        <w:t>Schulz, A. 2014. pBrackets: Plot Brackets. R package version 1.0. https://CRAN.R-project.org/package=pBrackets.</w:t>
+        <w:t xml:space="preserve">Schulz, A. 2014. </w:t>
+      </w:r>
+      <w:proofErr w:type="spellStart"/>
+      <w:r>
+        <w:rPr>
+          <w:rFonts w:ascii="Times New Roman" w:hAnsi="Times New Roman" w:cs="Times New Roman"/>
+        </w:rPr>
+        <w:t>pBrackets</w:t>
+      </w:r>
+      <w:proofErr w:type="spellEnd"/>
+      <w:r>
+        <w:rPr>
+          <w:rFonts w:ascii="Times New Roman" w:hAnsi="Times New Roman" w:cs="Times New Roman"/>
+        </w:rPr>
+        <w:t>: Plot Brackets. R package version 1.0. https://CRAN.R-project.org/package=pBrackets.</w:t>
       </w:r>
     </w:p>
     <w:p>
@@ -32766,11 +33552,47 @@
           <w:rFonts w:ascii="Times New Roman" w:hAnsi="Times New Roman" w:cs="Times New Roman"/>
         </w:rPr>
       </w:pPr>
-      <w:r>
-        <w:rPr>
-          <w:rFonts w:ascii="Times New Roman" w:hAnsi="Times New Roman" w:cs="Times New Roman"/>
-        </w:rPr>
-        <w:t xml:space="preserve">Slowikowski, K. 2017. ggrepel: Repulsive Text and Label Geoms for 'ggplot2'. R package version 0.7.0. https://CRAN.R-project.org/package=ggrepel. </w:t>
+      <w:proofErr w:type="spellStart"/>
+      <w:r>
+        <w:rPr>
+          <w:rFonts w:ascii="Times New Roman" w:hAnsi="Times New Roman" w:cs="Times New Roman"/>
+        </w:rPr>
+        <w:t>Slowikowski</w:t>
+      </w:r>
+      <w:proofErr w:type="spellEnd"/>
+      <w:r>
+        <w:rPr>
+          <w:rFonts w:ascii="Times New Roman" w:hAnsi="Times New Roman" w:cs="Times New Roman"/>
+        </w:rPr>
+        <w:t xml:space="preserve">, K. 2017. </w:t>
+      </w:r>
+      <w:proofErr w:type="spellStart"/>
+      <w:r>
+        <w:rPr>
+          <w:rFonts w:ascii="Times New Roman" w:hAnsi="Times New Roman" w:cs="Times New Roman"/>
+        </w:rPr>
+        <w:t>ggrepel</w:t>
+      </w:r>
+      <w:proofErr w:type="spellEnd"/>
+      <w:r>
+        <w:rPr>
+          <w:rFonts w:ascii="Times New Roman" w:hAnsi="Times New Roman" w:cs="Times New Roman"/>
+        </w:rPr>
+        <w:t xml:space="preserve">: Repulsive Text and Label </w:t>
+      </w:r>
+      <w:proofErr w:type="spellStart"/>
+      <w:r>
+        <w:rPr>
+          <w:rFonts w:ascii="Times New Roman" w:hAnsi="Times New Roman" w:cs="Times New Roman"/>
+        </w:rPr>
+        <w:t>Geoms</w:t>
+      </w:r>
+      <w:proofErr w:type="spellEnd"/>
+      <w:r>
+        <w:rPr>
+          <w:rFonts w:ascii="Times New Roman" w:hAnsi="Times New Roman" w:cs="Times New Roman"/>
+        </w:rPr>
+        <w:t xml:space="preserve"> for 'ggplot2'. R package version 0.7.0. https://CRAN.R-project.org/package=ggrepel. </w:t>
       </w:r>
     </w:p>
     <w:p>
@@ -32780,11 +33602,47 @@
           <w:rFonts w:ascii="Times New Roman" w:hAnsi="Times New Roman" w:cs="Times New Roman"/>
         </w:rPr>
       </w:pPr>
-      <w:r>
-        <w:rPr>
-          <w:rFonts w:ascii="Times New Roman" w:hAnsi="Times New Roman" w:cs="Times New Roman"/>
-        </w:rPr>
-        <w:t xml:space="preserve">Soss, J., Schram, S. F., Vartanian, T. P., and O’Brien, E. 2001. Setting the Terms of Relief: Explaining State Policy Choices in the Devolution Revolution. </w:t>
+      <w:proofErr w:type="spellStart"/>
+      <w:r>
+        <w:rPr>
+          <w:rFonts w:ascii="Times New Roman" w:hAnsi="Times New Roman" w:cs="Times New Roman"/>
+        </w:rPr>
+        <w:t>Soss</w:t>
+      </w:r>
+      <w:proofErr w:type="spellEnd"/>
+      <w:r>
+        <w:rPr>
+          <w:rFonts w:ascii="Times New Roman" w:hAnsi="Times New Roman" w:cs="Times New Roman"/>
+        </w:rPr>
+        <w:t xml:space="preserve">, J., </w:t>
+      </w:r>
+      <w:proofErr w:type="spellStart"/>
+      <w:r>
+        <w:rPr>
+          <w:rFonts w:ascii="Times New Roman" w:hAnsi="Times New Roman" w:cs="Times New Roman"/>
+        </w:rPr>
+        <w:t>Schram</w:t>
+      </w:r>
+      <w:proofErr w:type="spellEnd"/>
+      <w:r>
+        <w:rPr>
+          <w:rFonts w:ascii="Times New Roman" w:hAnsi="Times New Roman" w:cs="Times New Roman"/>
+        </w:rPr>
+        <w:t xml:space="preserve">, S. F., </w:t>
+      </w:r>
+      <w:proofErr w:type="spellStart"/>
+      <w:r>
+        <w:rPr>
+          <w:rFonts w:ascii="Times New Roman" w:hAnsi="Times New Roman" w:cs="Times New Roman"/>
+        </w:rPr>
+        <w:t>Vartanian</w:t>
+      </w:r>
+      <w:proofErr w:type="spellEnd"/>
+      <w:r>
+        <w:rPr>
+          <w:rFonts w:ascii="Times New Roman" w:hAnsi="Times New Roman" w:cs="Times New Roman"/>
+        </w:rPr>
+        <w:t xml:space="preserve">, T. P., and O’Brien, E. 2001. Setting the Terms of Relief: Explaining State Policy Choices in the Devolution Revolution. </w:t>
       </w:r>
       <w:r>
         <w:rPr>
@@ -33061,7 +33919,23 @@
           <w:rFonts w:ascii="Times New Roman" w:eastAsia="Times New Roman" w:hAnsi="Times New Roman" w:cs="Times New Roman"/>
           <w:color w:val="000000"/>
         </w:rPr>
-        <w:t>U.S. Department of Labor - Bureau of Labor Statistics. "Statewide Data - Employment status of the civilian noninstitutional population, annual averages."</w:t>
+        <w:t xml:space="preserve">U.S. Department of Labor - Bureau of Labor Statistics. "Statewide Data - Employment status of the civilian </w:t>
+      </w:r>
+      <w:proofErr w:type="spellStart"/>
+      <w:r>
+        <w:rPr>
+          <w:rFonts w:ascii="Times New Roman" w:eastAsia="Times New Roman" w:hAnsi="Times New Roman" w:cs="Times New Roman"/>
+          <w:color w:val="000000"/>
+        </w:rPr>
+        <w:t>noninstitutional</w:t>
+      </w:r>
+      <w:proofErr w:type="spellEnd"/>
+      <w:r>
+        <w:rPr>
+          <w:rFonts w:ascii="Times New Roman" w:eastAsia="Times New Roman" w:hAnsi="Times New Roman" w:cs="Times New Roman"/>
+          <w:color w:val="000000"/>
+        </w:rPr>
+        <w:t xml:space="preserve"> population, annual averages."</w:t>
       </w:r>
       <w:r>
         <w:rPr>
@@ -33083,7 +33957,21 @@
         <w:rPr>
           <w:rFonts w:ascii="Times New Roman" w:hAnsi="Times New Roman" w:cs="Times New Roman"/>
         </w:rPr>
-        <w:t>Walker, A. 2017. openxlsx: Read, Write and Edit XLSX Files. R package version 4.0.17. https://CRAN.R-project.org/package=openxlsx.</w:t>
+        <w:t xml:space="preserve">Walker, A. 2017. </w:t>
+      </w:r>
+      <w:proofErr w:type="spellStart"/>
+      <w:r>
+        <w:rPr>
+          <w:rFonts w:ascii="Times New Roman" w:hAnsi="Times New Roman" w:cs="Times New Roman"/>
+        </w:rPr>
+        <w:t>openxlsx</w:t>
+      </w:r>
+      <w:proofErr w:type="spellEnd"/>
+      <w:r>
+        <w:rPr>
+          <w:rFonts w:ascii="Times New Roman" w:hAnsi="Times New Roman" w:cs="Times New Roman"/>
+        </w:rPr>
+        <w:t>: Read, Write and Edit XLSX Files. R package version 4.0.17. https://CRAN.R-project.org/package=openxlsx.</w:t>
       </w:r>
     </w:p>
     <w:p>
@@ -33097,7 +33985,35 @@
         <w:rPr>
           <w:rFonts w:ascii="Times New Roman" w:hAnsi="Times New Roman" w:cs="Times New Roman"/>
         </w:rPr>
-        <w:t>Wickham, H. 2016. gtable: Arrange 'Grobs' in Tables. R package version 0.2.0. https://CRAN.R-project.org/package=gtable.</w:t>
+        <w:t xml:space="preserve">Wickham, H. 2016. </w:t>
+      </w:r>
+      <w:proofErr w:type="spellStart"/>
+      <w:r>
+        <w:rPr>
+          <w:rFonts w:ascii="Times New Roman" w:hAnsi="Times New Roman" w:cs="Times New Roman"/>
+        </w:rPr>
+        <w:t>gtable</w:t>
+      </w:r>
+      <w:proofErr w:type="spellEnd"/>
+      <w:r>
+        <w:rPr>
+          <w:rFonts w:ascii="Times New Roman" w:hAnsi="Times New Roman" w:cs="Times New Roman"/>
+        </w:rPr>
+        <w:t>: Arrange '</w:t>
+      </w:r>
+      <w:proofErr w:type="spellStart"/>
+      <w:r>
+        <w:rPr>
+          <w:rFonts w:ascii="Times New Roman" w:hAnsi="Times New Roman" w:cs="Times New Roman"/>
+        </w:rPr>
+        <w:t>Grobs</w:t>
+      </w:r>
+      <w:proofErr w:type="spellEnd"/>
+      <w:r>
+        <w:rPr>
+          <w:rFonts w:ascii="Times New Roman" w:hAnsi="Times New Roman" w:cs="Times New Roman"/>
+        </w:rPr>
+        <w:t>' in Tables. R package version 0.2.0. https://CRAN.R-project.org/package=gtable.</w:t>
       </w:r>
     </w:p>
     <w:p>
@@ -33111,7 +34027,35 @@
         <w:rPr>
           <w:rFonts w:ascii="Times New Roman" w:hAnsi="Times New Roman" w:cs="Times New Roman"/>
         </w:rPr>
-        <w:t xml:space="preserve">Wickham, H. 2017. tidyverse: Easily Install and Load the'Tidyverse'. R package version 1.2.1. https://CRAN.R-project.org/package=tidyverse. </w:t>
+        <w:t xml:space="preserve">Wickham, H. 2017. </w:t>
+      </w:r>
+      <w:proofErr w:type="spellStart"/>
+      <w:r>
+        <w:rPr>
+          <w:rFonts w:ascii="Times New Roman" w:hAnsi="Times New Roman" w:cs="Times New Roman"/>
+        </w:rPr>
+        <w:t>tidyverse</w:t>
+      </w:r>
+      <w:proofErr w:type="spellEnd"/>
+      <w:r>
+        <w:rPr>
+          <w:rFonts w:ascii="Times New Roman" w:hAnsi="Times New Roman" w:cs="Times New Roman"/>
+        </w:rPr>
+        <w:t xml:space="preserve">: Easily Install and Load </w:t>
+      </w:r>
+      <w:proofErr w:type="spellStart"/>
+      <w:r>
+        <w:rPr>
+          <w:rFonts w:ascii="Times New Roman" w:hAnsi="Times New Roman" w:cs="Times New Roman"/>
+        </w:rPr>
+        <w:t>the'Tidyverse</w:t>
+      </w:r>
+      <w:proofErr w:type="spellEnd"/>
+      <w:r>
+        <w:rPr>
+          <w:rFonts w:ascii="Times New Roman" w:hAnsi="Times New Roman" w:cs="Times New Roman"/>
+        </w:rPr>
+        <w:t xml:space="preserve">'. R package version 1.2.1. https://CRAN.R-project.org/package=tidyverse. </w:t>
       </w:r>
     </w:p>
     <w:p>
@@ -33125,7 +34069,21 @@
         <w:rPr>
           <w:rFonts w:ascii="Times New Roman" w:hAnsi="Times New Roman" w:cs="Times New Roman"/>
         </w:rPr>
-        <w:t>Wickham, H. and Bryan, J. 2017. readxl: Read Excel Files. R package version 1.0.0. https://CRAN.R-project.org/package=readxl.</w:t>
+        <w:t xml:space="preserve">Wickham, H. and Bryan, J. 2017. </w:t>
+      </w:r>
+      <w:proofErr w:type="spellStart"/>
+      <w:r>
+        <w:rPr>
+          <w:rFonts w:ascii="Times New Roman" w:hAnsi="Times New Roman" w:cs="Times New Roman"/>
+        </w:rPr>
+        <w:t>readxl</w:t>
+      </w:r>
+      <w:proofErr w:type="spellEnd"/>
+      <w:r>
+        <w:rPr>
+          <w:rFonts w:ascii="Times New Roman" w:hAnsi="Times New Roman" w:cs="Times New Roman"/>
+        </w:rPr>
+        <w:t>: Read Excel Files. R package version 1.0.0. https://CRAN.R-project.org/package=readxl.</w:t>
       </w:r>
     </w:p>
     <w:p>
@@ -33139,7 +34097,35 @@
         <w:rPr>
           <w:rFonts w:ascii="Times New Roman" w:hAnsi="Times New Roman" w:cs="Times New Roman"/>
         </w:rPr>
-        <w:t xml:space="preserve">Wickham, H. and Henry, L. 2017. tidyr: Easily Tidy Data with 'spread()' and 'gather()' Functions. R package version 0.7.2. https://CRAN.R-project.org/package=tidyr. </w:t>
+        <w:t xml:space="preserve">Wickham, H. and Henry, L. 2017. </w:t>
+      </w:r>
+      <w:proofErr w:type="spellStart"/>
+      <w:r>
+        <w:rPr>
+          <w:rFonts w:ascii="Times New Roman" w:hAnsi="Times New Roman" w:cs="Times New Roman"/>
+        </w:rPr>
+        <w:t>tidyr</w:t>
+      </w:r>
+      <w:proofErr w:type="spellEnd"/>
+      <w:r>
+        <w:rPr>
+          <w:rFonts w:ascii="Times New Roman" w:hAnsi="Times New Roman" w:cs="Times New Roman"/>
+        </w:rPr>
+        <w:t>: Easily Tidy Data with '</w:t>
+      </w:r>
+      <w:proofErr w:type="gramStart"/>
+      <w:r>
+        <w:rPr>
+          <w:rFonts w:ascii="Times New Roman" w:hAnsi="Times New Roman" w:cs="Times New Roman"/>
+        </w:rPr>
+        <w:t>spread(</w:t>
+      </w:r>
+      <w:proofErr w:type="gramEnd"/>
+      <w:r>
+        <w:rPr>
+          <w:rFonts w:ascii="Times New Roman" w:hAnsi="Times New Roman" w:cs="Times New Roman"/>
+        </w:rPr>
+        <w:t xml:space="preserve">)' and 'gather()' Functions. R package version 0.7.2. https://CRAN.R-project.org/package=tidyr. </w:t>
       </w:r>
     </w:p>
     <w:p>
@@ -33149,11 +34135,33 @@
           <w:rFonts w:ascii="Times New Roman" w:hAnsi="Times New Roman" w:cs="Times New Roman"/>
         </w:rPr>
       </w:pPr>
-      <w:r>
-        <w:rPr>
-          <w:rFonts w:ascii="Times New Roman" w:hAnsi="Times New Roman" w:cs="Times New Roman"/>
-        </w:rPr>
-        <w:t xml:space="preserve">Zeileis, A. and Grothendieck, G. 2005. zoo: S3 Infrastructure for Regular and Irregular Time Series. </w:t>
+      <w:proofErr w:type="spellStart"/>
+      <w:r>
+        <w:rPr>
+          <w:rFonts w:ascii="Times New Roman" w:hAnsi="Times New Roman" w:cs="Times New Roman"/>
+        </w:rPr>
+        <w:t>Zeileis</w:t>
+      </w:r>
+      <w:proofErr w:type="spellEnd"/>
+      <w:r>
+        <w:rPr>
+          <w:rFonts w:ascii="Times New Roman" w:hAnsi="Times New Roman" w:cs="Times New Roman"/>
+        </w:rPr>
+        <w:t xml:space="preserve">, A. and </w:t>
+      </w:r>
+      <w:proofErr w:type="spellStart"/>
+      <w:r>
+        <w:rPr>
+          <w:rFonts w:ascii="Times New Roman" w:hAnsi="Times New Roman" w:cs="Times New Roman"/>
+        </w:rPr>
+        <w:t>Grothendieck</w:t>
+      </w:r>
+      <w:proofErr w:type="spellEnd"/>
+      <w:r>
+        <w:rPr>
+          <w:rFonts w:ascii="Times New Roman" w:hAnsi="Times New Roman" w:cs="Times New Roman"/>
+        </w:rPr>
+        <w:t xml:space="preserve">, G. 2005. zoo: S3 Infrastructure for Regular and Irregular Time Series. </w:t>
       </w:r>
       <w:r>
         <w:rPr>
@@ -33233,7 +34241,13 @@
         <w:annotationRef/>
       </w:r>
       <w:r>
-        <w:t>Dr Stoker – please let me know how this prints out. . . It is very easy in R to make a stacked bar chart, but I wanted to make something in black/white and having a separate legend made it impossible to figure out which color corresponds to which section of the chart.</w:t>
+        <w:t>Dr</w:t>
+      </w:r>
+      <w:r>
+        <w:t>.</w:t>
+      </w:r>
+      <w:r>
+        <w:t xml:space="preserve"> Stoker – please let me know how this prints out. . . It is very easy in R to make a stacked bar chart, but I wanted to make something in black/white and having a separate legend made it impossible to figure out which color corresponds to which section of the chart.</w:t>
       </w:r>
     </w:p>
     <w:p>
@@ -33249,7 +34263,13 @@
         <w:pStyle w:val="CommentText"/>
       </w:pPr>
       <w:r>
-        <w:t xml:space="preserve">To put it mildly, what I have here is pretty ad hoc and there are a few small formatting things I am working with a friend from Urban on fixing. All that being said, just let me know if you do not think using color would be a problem for grad school apps or publications. If that is the case, I will drop the brackets and there will be a legend along the right side.  </w:t>
+        <w:t xml:space="preserve">To put it mildly, what I have here is pretty ad hoc and there are a few small formatting things I am working with a friend from Urban on fixing. All that being said, just let me know if you do not think using color would be a problem for grad school apps or publications. If that is the case, I will drop the brackets and </w:t>
+      </w:r>
+      <w:r>
+        <w:t>put</w:t>
+      </w:r>
+      <w:r>
+        <w:t xml:space="preserve"> a legend along the right side.  </w:t>
       </w:r>
     </w:p>
   </w:comment>
@@ -33269,7 +34289,7 @@
       </w:r>
     </w:p>
   </w:comment>
-  <w:comment w:id="4" w:author="Goehring, Benjamin" w:date="2018-01-21T14:52:00Z" w:initials="GB">
+  <w:comment w:id="5" w:author="Goehring, Benjamin" w:date="2018-01-21T14:52:00Z" w:initials="GB">
     <w:p>
       <w:pPr>
         <w:pStyle w:val="CommentText"/>
@@ -33281,11 +34301,19 @@
         <w:annotationRef/>
       </w:r>
       <w:r>
-        <w:t xml:space="preserve">I spent half a day setting up the code to run based on states’ budget cycles (biennial or annual) before remembering that states’ TANF spending differs year-to-year. . . Lagging the states with biennial cycles two years back does not make much sense – and causes difficulties with the regression models – since their TANF spending did not remain constant over the biennium. Whoops. At the end of the day – embarrassingly enough – I am unsure exactly which channels states use to allocate their TANF dollars (i.e., appropriaton committees or non-political staff). I am, somewhat intentionally, vague about that throughout the paper. </w:t>
+        <w:t xml:space="preserve">I spent half a day setting up the code to run based on states’ budget cycles (biennial or annual) before remembering that states’ TANF spending differs year-to-year. . . Lagging the states with biennial cycles two years back does not make much sense – and causes difficulties with the regression models – since their TANF spending did not remain constant over the biennium. Whoops. At the end of the day – embarrassingly enough – I am unsure exactly which channels states use to allocate their TANF dollars (i.e., </w:t>
+      </w:r>
+      <w:proofErr w:type="spellStart"/>
+      <w:r>
+        <w:t>appropriaton</w:t>
+      </w:r>
+      <w:proofErr w:type="spellEnd"/>
+      <w:r>
+        <w:t xml:space="preserve"> committees or non-political staff). I am, somewhat intentionally, vague about that throughout the paper. </w:t>
       </w:r>
     </w:p>
   </w:comment>
-  <w:comment w:id="5" w:author="Goehring, Benjamin" w:date="2018-01-20T16:38:00Z" w:initials="GB">
+  <w:comment w:id="6" w:author="Goehring, Benjamin" w:date="2018-01-20T16:38:00Z" w:initials="GB">
     <w:p>
       <w:pPr>
         <w:pStyle w:val="CommentText"/>
@@ -33315,11 +34343,19 @@
         <w:t xml:space="preserve">caseload </w:t>
       </w:r>
       <w:r>
-        <w:t xml:space="preserve">and the economic variables. I also wanted to show the impact of including time fixed effects, as that is key to my conclusion. However, I may be able to get the same point across with just the final model (Model 4). If so, this would be a great place to cut down the overall length. </w:t>
+        <w:t>and the economic variables. I also wanted to show the impact of including time fixed effects, as that is key to my conclusion. However, I may be able to get the same point across with just the final model (</w:t>
+      </w:r>
+      <w:proofErr w:type="spellStart"/>
+      <w:r>
+        <w:t>Model</w:t>
+      </w:r>
+      <w:proofErr w:type="spellEnd"/>
+      <w:r>
+        <w:t xml:space="preserve"> 4). If so, this would be a great place to cut down the overall length. </w:t>
       </w:r>
     </w:p>
   </w:comment>
-  <w:comment w:id="6" w:author="Goehring, Benjamin" w:date="2018-01-21T07:25:00Z" w:initials="GB">
+  <w:comment w:id="7" w:author="Goehring, Benjamin" w:date="2018-01-21T07:25:00Z" w:initials="GB">
     <w:p>
       <w:pPr>
         <w:pStyle w:val="CommentText"/>
@@ -33755,7 +34791,7 @@
         <w:rFonts w:ascii="Times New Roman" w:hAnsi="Times New Roman" w:cs="Times New Roman"/>
         <w:noProof/>
       </w:rPr>
-      <w:t>32</w:t>
+      <w:t>22</w:t>
     </w:r>
     <w:r>
       <w:rPr>
@@ -35279,7 +36315,7 @@
 </file>
 
 <file path=customXml/itemProps1.xml><?xml version="1.0" encoding="utf-8"?>
-<ds:datastoreItem xmlns:ds="http://schemas.openxmlformats.org/officeDocument/2006/customXml" ds:itemID="{FD9DA553-4481-F14E-8933-6EA36A540E35}">
+<ds:datastoreItem xmlns:ds="http://schemas.openxmlformats.org/officeDocument/2006/customXml" ds:itemID="{7F6691AA-6D81-CE4D-ADCE-4365670CF462}">
   <ds:schemaRefs>
     <ds:schemaRef ds:uri="http://schemas.openxmlformats.org/officeDocument/2006/bibliography"/>
   </ds:schemaRefs>

--- a/Thesis_short.docx
+++ b/Thesis_short.docx
@@ -2211,15 +2211,7 @@
         <w:rPr>
           <w:rFonts w:ascii="Times New Roman" w:hAnsi="Times New Roman" w:cs="Times New Roman"/>
         </w:rPr>
-        <w:t>sev</w:t>
-      </w:r>
-      <w:bookmarkStart w:id="0" w:name="_GoBack"/>
-      <w:bookmarkEnd w:id="0"/>
-      <w:r>
-        <w:rPr>
-          <w:rFonts w:ascii="Times New Roman" w:hAnsi="Times New Roman" w:cs="Times New Roman"/>
-        </w:rPr>
-        <w:t xml:space="preserve">enty-nine to </w:t>
+        <w:t xml:space="preserve">seventy-nine to </w:t>
       </w:r>
       <w:r>
         <w:rPr>
@@ -2577,7 +2569,20 @@
         <w:rPr>
           <w:rFonts w:ascii="Times New Roman" w:hAnsi="Times New Roman" w:cs="Times New Roman"/>
         </w:rPr>
-        <w:t xml:space="preserve">annual mean expenditures by category. </w:t>
+        <w:t>annual mean expenditures by category.</w:t>
+      </w:r>
+      <w:r>
+        <w:rPr>
+          <w:rStyle w:val="FootnoteReference"/>
+          <w:rFonts w:ascii="Times New Roman" w:hAnsi="Times New Roman" w:cs="Times New Roman"/>
+        </w:rPr>
+        <w:footnoteReference w:id="5"/>
+      </w:r>
+      <w:r>
+        <w:rPr>
+          <w:rFonts w:ascii="Times New Roman" w:hAnsi="Times New Roman" w:cs="Times New Roman"/>
+        </w:rPr>
+        <w:t xml:space="preserve"> </w:t>
       </w:r>
       <w:r>
         <w:rPr>
@@ -2679,134 +2684,43 @@
         <w:rPr>
           <w:rFonts w:ascii="Times New Roman" w:hAnsi="Times New Roman" w:cs="Times New Roman"/>
         </w:rPr>
-        <w:t xml:space="preserve"> </w:t>
-      </w:r>
-      <w:r>
-        <w:rPr>
-          <w:rFonts w:ascii="Times New Roman" w:hAnsi="Times New Roman" w:cs="Times New Roman"/>
-        </w:rPr>
-        <w:t>By</w:t>
-      </w:r>
-      <w:r>
-        <w:rPr>
-          <w:rFonts w:ascii="Times New Roman" w:hAnsi="Times New Roman" w:cs="Times New Roman"/>
-        </w:rPr>
-        <w:t xml:space="preserve"> </w:t>
-      </w:r>
-      <w:r>
-        <w:rPr>
-          <w:rFonts w:ascii="Times New Roman" w:hAnsi="Times New Roman" w:cs="Times New Roman"/>
-        </w:rPr>
-        <w:t>FY</w:t>
-      </w:r>
-      <w:r>
-        <w:rPr>
-          <w:rFonts w:ascii="Times New Roman" w:hAnsi="Times New Roman" w:cs="Times New Roman"/>
-        </w:rPr>
-        <w:t xml:space="preserve"> 2013, amid the growth of new </w:t>
-      </w:r>
-      <w:r>
-        <w:rPr>
-          <w:rFonts w:ascii="Times New Roman" w:hAnsi="Times New Roman" w:cs="Times New Roman"/>
-        </w:rPr>
-        <w:t>policy areas</w:t>
-      </w:r>
-      <w:r>
-        <w:rPr>
-          <w:rFonts w:ascii="Times New Roman" w:hAnsi="Times New Roman" w:cs="Times New Roman"/>
-        </w:rPr>
-        <w:t xml:space="preserve"> and</w:t>
-      </w:r>
-      <w:r>
-        <w:rPr>
-          <w:rFonts w:ascii="Times New Roman" w:hAnsi="Times New Roman" w:cs="Times New Roman"/>
-        </w:rPr>
-        <w:t xml:space="preserve"> a</w:t>
-      </w:r>
-      <w:r>
-        <w:rPr>
-          <w:rFonts w:ascii="Times New Roman" w:hAnsi="Times New Roman" w:cs="Times New Roman"/>
-        </w:rPr>
-        <w:t xml:space="preserve"> significant reduction in proportional basic assistance expenditures, the same </w:t>
-      </w:r>
-      <w:r>
-        <w:rPr>
-          <w:rFonts w:ascii="Times New Roman" w:hAnsi="Times New Roman" w:cs="Times New Roman"/>
-        </w:rPr>
-        <w:t>four</w:t>
-      </w:r>
-      <w:r>
-        <w:rPr>
-          <w:rFonts w:ascii="Times New Roman" w:hAnsi="Times New Roman" w:cs="Times New Roman"/>
-        </w:rPr>
-        <w:t xml:space="preserve"> categories constituted </w:t>
-      </w:r>
-      <w:r>
-        <w:rPr>
-          <w:rFonts w:ascii="Times New Roman" w:hAnsi="Times New Roman" w:cs="Times New Roman"/>
-        </w:rPr>
-        <w:t>60.0</w:t>
-      </w:r>
-      <w:r>
-        <w:rPr>
-          <w:rFonts w:ascii="Times New Roman" w:hAnsi="Times New Roman" w:cs="Times New Roman"/>
-        </w:rPr>
-        <w:t xml:space="preserve">% of </w:t>
-      </w:r>
-      <w:r>
-        <w:rPr>
-          <w:rFonts w:ascii="Times New Roman" w:hAnsi="Times New Roman" w:cs="Times New Roman"/>
-        </w:rPr>
-        <w:t xml:space="preserve">total </w:t>
-      </w:r>
-      <w:r>
-        <w:rPr>
-          <w:rFonts w:ascii="Times New Roman" w:hAnsi="Times New Roman" w:cs="Times New Roman"/>
-        </w:rPr>
-        <w:t xml:space="preserve">expenditures and </w:t>
-      </w:r>
-      <w:r>
-        <w:rPr>
-          <w:rFonts w:ascii="Times New Roman" w:hAnsi="Times New Roman" w:cs="Times New Roman"/>
-        </w:rPr>
-        <w:t xml:space="preserve">none of the ten categories </w:t>
-      </w:r>
-      <w:r>
-        <w:rPr>
-          <w:rFonts w:ascii="Times New Roman" w:hAnsi="Times New Roman" w:cs="Times New Roman"/>
-        </w:rPr>
-        <w:t>possessed less than</w:t>
-      </w:r>
-      <w:r>
-        <w:rPr>
-          <w:rFonts w:ascii="Times New Roman" w:hAnsi="Times New Roman" w:cs="Times New Roman"/>
-        </w:rPr>
-        <w:t xml:space="preserve"> a</w:t>
-      </w:r>
-      <w:r>
-        <w:rPr>
-          <w:rFonts w:ascii="Times New Roman" w:hAnsi="Times New Roman" w:cs="Times New Roman"/>
-        </w:rPr>
-        <w:t xml:space="preserve"> 2% </w:t>
-      </w:r>
-      <w:r>
-        <w:rPr>
-          <w:rFonts w:ascii="Times New Roman" w:hAnsi="Times New Roman" w:cs="Times New Roman"/>
-        </w:rPr>
-        <w:t xml:space="preserve">share </w:t>
-      </w:r>
-      <w:r>
-        <w:rPr>
-          <w:rFonts w:ascii="Times New Roman" w:hAnsi="Times New Roman" w:cs="Times New Roman"/>
-        </w:rPr>
-        <w:t xml:space="preserve">of total TANF expenditures.  </w:t>
+        <w:t xml:space="preserve"> Four other categories, </w:t>
+      </w:r>
+      <w:r>
+        <w:rPr>
+          <w:rFonts w:ascii="Times New Roman" w:hAnsi="Times New Roman" w:cs="Times New Roman"/>
+        </w:rPr>
+        <w:t>marriage and pregnancy programs, diversion benefits, expenditures under prior law, and refundable tax credits</w:t>
+      </w:r>
+      <w:r>
+        <w:rPr>
+          <w:rFonts w:ascii="Times New Roman" w:hAnsi="Times New Roman" w:cs="Times New Roman"/>
+        </w:rPr>
+        <w:t xml:space="preserve">, each comprised less than .1% of total TANF spending. </w:t>
+      </w:r>
+      <w:r>
+        <w:rPr>
+          <w:rFonts w:ascii="Times New Roman" w:hAnsi="Times New Roman" w:cs="Times New Roman"/>
+        </w:rPr>
+        <w:t xml:space="preserve">By FY 2013, the composition of aggregate TANF spending had </w:t>
+      </w:r>
+      <w:r>
+        <w:rPr>
+          <w:rFonts w:ascii="Times New Roman" w:hAnsi="Times New Roman" w:cs="Times New Roman"/>
+        </w:rPr>
+        <w:t>greatly</w:t>
+      </w:r>
+      <w:r>
+        <w:rPr>
+          <w:rFonts w:ascii="Times New Roman" w:hAnsi="Times New Roman" w:cs="Times New Roman"/>
+        </w:rPr>
+        <w:t xml:space="preserve"> diversified. None of the ten spending categories constituted less than 2% of total TANF expenditures and the four categories that comprised 85.8% of total spending in FY 1998 now constituted 60%, with the vast share of the decrease stemming from the 31.4% reduction in proportional basic assistance expenditures. </w:t>
       </w:r>
     </w:p>
     <w:p>
       <w:pPr>
         <w:keepNext/>
         <w:spacing w:line="480" w:lineRule="auto"/>
-        <w:jc w:val="center"/>
       </w:pPr>
       <w:r>
         <w:rPr>
@@ -2814,10 +2728,10 @@
         </w:rPr>
         <w:lastRenderedPageBreak/>
         <w:drawing>
-          <wp:inline distT="0" distB="0" distL="0" distR="0" wp14:anchorId="0A39CA62" wp14:editId="6A6796C2">
-            <wp:extent cx="5943600" cy="4572000"/>
-            <wp:effectExtent l="0" t="0" r="0" b="0"/>
-            <wp:docPr id="1" name="Picture 1"/>
+          <wp:inline distT="0" distB="0" distL="0" distR="0" wp14:anchorId="609B6366" wp14:editId="3D0B155A">
+            <wp:extent cx="8321039" cy="6400800"/>
+            <wp:effectExtent l="0" t="5397" r="5397" b="5398"/>
+            <wp:docPr id="6" name="Picture 6"/>
             <wp:cNvGraphicFramePr>
               <a:graphicFrameLocks xmlns:a="http://schemas.openxmlformats.org/drawingml/2006/main" noChangeAspect="1"/>
             </wp:cNvGraphicFramePr>
@@ -2825,11 +2739,581 @@
               <a:graphicData uri="http://schemas.openxmlformats.org/drawingml/2006/picture">
                 <pic:pic xmlns:pic="http://schemas.openxmlformats.org/drawingml/2006/picture">
                   <pic:nvPicPr>
-                    <pic:cNvPr id="1" name="Figure1.pdf"/>
+                    <pic:cNvPr id="6" name="Figure1.pdf"/>
                     <pic:cNvPicPr/>
                   </pic:nvPicPr>
                   <pic:blipFill>
                     <a:blip r:embed="rId8">
+                      <a:extLst>
+                        <a:ext uri="{28A0092B-C50C-407E-A947-70E740481C1C}">
+                          <a14:useLocalDpi xmlns:a14="http://schemas.microsoft.com/office/drawing/2010/main" val="0"/>
+                        </a:ext>
+                      </a:extLst>
+                    </a:blip>
+                    <a:stretch>
+                      <a:fillRect/>
+                    </a:stretch>
+                  </pic:blipFill>
+                  <pic:spPr>
+                    <a:xfrm rot="5400000">
+                      <a:off x="0" y="0"/>
+                      <a:ext cx="8321039" cy="6400800"/>
+                    </a:xfrm>
+                    <a:prstGeom prst="rect">
+                      <a:avLst/>
+                    </a:prstGeom>
+                  </pic:spPr>
+                </pic:pic>
+              </a:graphicData>
+            </a:graphic>
+          </wp:inline>
+        </w:drawing>
+      </w:r>
+    </w:p>
+    <w:p>
+      <w:pPr>
+        <w:spacing w:line="480" w:lineRule="auto"/>
+        <w:rPr>
+          <w:rFonts w:ascii="Times New Roman" w:hAnsi="Times New Roman" w:cs="Times New Roman"/>
+        </w:rPr>
+      </w:pPr>
+      <w:r>
+        <w:rPr>
+          <w:rFonts w:ascii="Times New Roman" w:hAnsi="Times New Roman" w:cs="Times New Roman"/>
+        </w:rPr>
+        <w:lastRenderedPageBreak/>
+        <w:tab/>
+        <w:t>As Figure 1 illustrates, the changes in the proportional makeup of total TANF spending stemmed</w:t>
+      </w:r>
+      <w:r>
+        <w:rPr>
+          <w:rFonts w:ascii="Times New Roman" w:hAnsi="Times New Roman" w:cs="Times New Roman"/>
+        </w:rPr>
+        <w:t>,</w:t>
+      </w:r>
+      <w:r>
+        <w:rPr>
+          <w:rFonts w:ascii="Times New Roman" w:hAnsi="Times New Roman" w:cs="Times New Roman"/>
+        </w:rPr>
+        <w:t xml:space="preserve"> in large part</w:t>
+      </w:r>
+      <w:r>
+        <w:rPr>
+          <w:rFonts w:ascii="Times New Roman" w:hAnsi="Times New Roman" w:cs="Times New Roman"/>
+        </w:rPr>
+        <w:t>,</w:t>
+      </w:r>
+      <w:r>
+        <w:rPr>
+          <w:rFonts w:ascii="Times New Roman" w:hAnsi="Times New Roman" w:cs="Times New Roman"/>
+        </w:rPr>
+        <w:t xml:space="preserve"> from increased </w:t>
+      </w:r>
+      <w:r>
+        <w:rPr>
+          <w:rFonts w:ascii="Times New Roman" w:hAnsi="Times New Roman" w:cs="Times New Roman"/>
+        </w:rPr>
+        <w:t>spending</w:t>
+      </w:r>
+      <w:r>
+        <w:rPr>
+          <w:rFonts w:ascii="Times New Roman" w:hAnsi="Times New Roman" w:cs="Times New Roman"/>
+        </w:rPr>
+        <w:t xml:space="preserve"> </w:t>
+      </w:r>
+      <w:r>
+        <w:rPr>
+          <w:rFonts w:ascii="Times New Roman" w:hAnsi="Times New Roman" w:cs="Times New Roman"/>
+        </w:rPr>
+        <w:t>on</w:t>
+      </w:r>
+      <w:r>
+        <w:rPr>
+          <w:rFonts w:ascii="Times New Roman" w:hAnsi="Times New Roman" w:cs="Times New Roman"/>
+        </w:rPr>
+        <w:t xml:space="preserve"> </w:t>
+      </w:r>
+      <w:r>
+        <w:rPr>
+          <w:rFonts w:ascii="Times New Roman" w:hAnsi="Times New Roman" w:cs="Times New Roman"/>
+        </w:rPr>
+        <w:t xml:space="preserve">policy </w:t>
+      </w:r>
+      <w:r>
+        <w:rPr>
+          <w:rFonts w:ascii="Times New Roman" w:hAnsi="Times New Roman" w:cs="Times New Roman"/>
+        </w:rPr>
+        <w:t>areas</w:t>
+      </w:r>
+      <w:r>
+        <w:rPr>
+          <w:rFonts w:ascii="Times New Roman" w:hAnsi="Times New Roman" w:cs="Times New Roman"/>
+        </w:rPr>
+        <w:t xml:space="preserve"> that occupied a small share of </w:t>
+      </w:r>
+      <w:r>
+        <w:rPr>
+          <w:rFonts w:ascii="Times New Roman" w:hAnsi="Times New Roman" w:cs="Times New Roman"/>
+        </w:rPr>
+        <w:t xml:space="preserve">total </w:t>
+      </w:r>
+      <w:r>
+        <w:rPr>
+          <w:rFonts w:ascii="Times New Roman" w:hAnsi="Times New Roman" w:cs="Times New Roman"/>
+        </w:rPr>
+        <w:t xml:space="preserve">expenditures in the years </w:t>
+      </w:r>
+      <w:r>
+        <w:rPr>
+          <w:rFonts w:ascii="Times New Roman" w:hAnsi="Times New Roman" w:cs="Times New Roman"/>
+        </w:rPr>
+        <w:t xml:space="preserve">immediately </w:t>
+      </w:r>
+      <w:r>
+        <w:rPr>
+          <w:rFonts w:ascii="Times New Roman" w:hAnsi="Times New Roman" w:cs="Times New Roman"/>
+        </w:rPr>
+        <w:t>follo</w:t>
+      </w:r>
+      <w:r>
+        <w:rPr>
+          <w:rFonts w:ascii="Times New Roman" w:hAnsi="Times New Roman" w:cs="Times New Roman"/>
+        </w:rPr>
+        <w:t xml:space="preserve">wing the passage of the PRWORA. Between </w:t>
+      </w:r>
+      <w:r>
+        <w:rPr>
+          <w:rFonts w:ascii="Times New Roman" w:hAnsi="Times New Roman" w:cs="Times New Roman"/>
+        </w:rPr>
+        <w:t>FY</w:t>
+      </w:r>
+      <w:r>
+        <w:rPr>
+          <w:rFonts w:ascii="Times New Roman" w:hAnsi="Times New Roman" w:cs="Times New Roman"/>
+        </w:rPr>
+        <w:t xml:space="preserve"> </w:t>
+      </w:r>
+      <w:r>
+        <w:rPr>
+          <w:rFonts w:ascii="Times New Roman" w:hAnsi="Times New Roman" w:cs="Times New Roman"/>
+        </w:rPr>
+        <w:t xml:space="preserve">1998 and 2013, </w:t>
+      </w:r>
+      <w:r>
+        <w:rPr>
+          <w:rFonts w:ascii="Times New Roman" w:hAnsi="Times New Roman" w:cs="Times New Roman"/>
+        </w:rPr>
+        <w:t xml:space="preserve">the share of total TANF spending constituted by marriage and pregnancy programs, expenditures under prior law, diversion benefits, and refundable tax credits increased from </w:t>
+      </w:r>
+      <w:r>
+        <w:rPr>
+          <w:rFonts w:ascii="Times New Roman" w:hAnsi="Times New Roman" w:cs="Times New Roman"/>
+        </w:rPr>
+        <w:t>.04</w:t>
+      </w:r>
+      <w:r>
+        <w:rPr>
+          <w:rFonts w:ascii="Times New Roman" w:hAnsi="Times New Roman" w:cs="Times New Roman"/>
+        </w:rPr>
+        <w:t xml:space="preserve">% to </w:t>
+      </w:r>
+      <w:r>
+        <w:rPr>
+          <w:rFonts w:ascii="Times New Roman" w:hAnsi="Times New Roman" w:cs="Times New Roman"/>
+        </w:rPr>
+        <w:t>19.6</w:t>
+      </w:r>
+      <w:r>
+        <w:rPr>
+          <w:rFonts w:ascii="Times New Roman" w:hAnsi="Times New Roman" w:cs="Times New Roman"/>
+        </w:rPr>
+        <w:t>%</w:t>
+      </w:r>
+      <w:r>
+        <w:rPr>
+          <w:rFonts w:ascii="Times New Roman" w:hAnsi="Times New Roman" w:cs="Times New Roman"/>
+        </w:rPr>
+        <w:t>, with</w:t>
+      </w:r>
+      <w:r>
+        <w:rPr>
+          <w:rFonts w:ascii="Times New Roman" w:hAnsi="Times New Roman" w:cs="Times New Roman"/>
+        </w:rPr>
+        <w:t xml:space="preserve"> marriage and pregnancy program expenditures constituting the largest share </w:t>
+      </w:r>
+      <w:r>
+        <w:rPr>
+          <w:rFonts w:ascii="Times New Roman" w:hAnsi="Times New Roman" w:cs="Times New Roman"/>
+        </w:rPr>
+        <w:t>of the</w:t>
+      </w:r>
+      <w:r>
+        <w:rPr>
+          <w:rFonts w:ascii="Times New Roman" w:hAnsi="Times New Roman" w:cs="Times New Roman"/>
+        </w:rPr>
+        <w:t xml:space="preserve"> increase (</w:t>
+      </w:r>
+      <w:r>
+        <w:rPr>
+          <w:rFonts w:ascii="Times New Roman" w:hAnsi="Times New Roman" w:cs="Times New Roman"/>
+        </w:rPr>
+        <w:t>36.6</w:t>
+      </w:r>
+      <w:r>
+        <w:rPr>
+          <w:rFonts w:ascii="Times New Roman" w:hAnsi="Times New Roman" w:cs="Times New Roman"/>
+        </w:rPr>
+        <w:t xml:space="preserve">%). </w:t>
+      </w:r>
+      <w:r>
+        <w:rPr>
+          <w:rFonts w:ascii="Times New Roman" w:hAnsi="Times New Roman" w:cs="Times New Roman"/>
+        </w:rPr>
+        <w:t xml:space="preserve">As shown in greater detail </w:t>
+      </w:r>
+      <w:r>
+        <w:rPr>
+          <w:rFonts w:ascii="Times New Roman" w:hAnsi="Times New Roman" w:cs="Times New Roman"/>
+        </w:rPr>
+        <w:t>in Figure 2,</w:t>
+      </w:r>
+      <w:r>
+        <w:rPr>
+          <w:rFonts w:ascii="Times New Roman" w:hAnsi="Times New Roman" w:cs="Times New Roman"/>
+        </w:rPr>
+        <w:t xml:space="preserve"> the increase in marriage and pregnancy program expenditures </w:t>
+      </w:r>
+      <w:r>
+        <w:rPr>
+          <w:rFonts w:ascii="Times New Roman" w:hAnsi="Times New Roman" w:cs="Times New Roman"/>
+        </w:rPr>
+        <w:t>primarily</w:t>
+      </w:r>
+      <w:r>
+        <w:rPr>
+          <w:rFonts w:ascii="Times New Roman" w:hAnsi="Times New Roman" w:cs="Times New Roman"/>
+        </w:rPr>
+        <w:t xml:space="preserve"> stemmed from a few states’ spending decisions.</w:t>
+      </w:r>
+      <w:r>
+        <w:rPr>
+          <w:rStyle w:val="FootnoteReference"/>
+          <w:rFonts w:ascii="Times New Roman" w:hAnsi="Times New Roman" w:cs="Times New Roman"/>
+        </w:rPr>
+        <w:footnoteReference w:id="6"/>
+      </w:r>
+      <w:r>
+        <w:rPr>
+          <w:rFonts w:ascii="Times New Roman" w:hAnsi="Times New Roman" w:cs="Times New Roman"/>
+        </w:rPr>
+        <w:t xml:space="preserve"> </w:t>
+      </w:r>
+      <w:r>
+        <w:rPr>
+          <w:rFonts w:ascii="Times New Roman" w:hAnsi="Times New Roman" w:cs="Times New Roman"/>
+        </w:rPr>
+        <w:t>Between</w:t>
+      </w:r>
+      <w:r>
+        <w:rPr>
+          <w:rFonts w:ascii="Times New Roman" w:hAnsi="Times New Roman" w:cs="Times New Roman"/>
+        </w:rPr>
+        <w:t xml:space="preserve"> </w:t>
+      </w:r>
+      <w:r>
+        <w:rPr>
+          <w:rFonts w:ascii="Times New Roman" w:hAnsi="Times New Roman" w:cs="Times New Roman"/>
+        </w:rPr>
+        <w:t>FY</w:t>
+      </w:r>
+      <w:r>
+        <w:rPr>
+          <w:rFonts w:ascii="Times New Roman" w:hAnsi="Times New Roman" w:cs="Times New Roman"/>
+        </w:rPr>
+        <w:t xml:space="preserve"> 1998 </w:t>
+      </w:r>
+      <w:r>
+        <w:rPr>
+          <w:rFonts w:ascii="Times New Roman" w:hAnsi="Times New Roman" w:cs="Times New Roman"/>
+        </w:rPr>
+        <w:t>and</w:t>
+      </w:r>
+      <w:r>
+        <w:rPr>
+          <w:rFonts w:ascii="Times New Roman" w:hAnsi="Times New Roman" w:cs="Times New Roman"/>
+        </w:rPr>
+        <w:t xml:space="preserve"> 2005, median marriage and pregnancy program expenditures </w:t>
+      </w:r>
+      <w:r>
+        <w:rPr>
+          <w:rFonts w:ascii="Times New Roman" w:hAnsi="Times New Roman" w:cs="Times New Roman"/>
+        </w:rPr>
+        <w:t>did not exceed .8</w:t>
+      </w:r>
+      <w:r>
+        <w:rPr>
+          <w:rFonts w:ascii="Times New Roman" w:hAnsi="Times New Roman" w:cs="Times New Roman"/>
+        </w:rPr>
+        <w:t>% of total TANF spending</w:t>
+      </w:r>
+      <w:r>
+        <w:rPr>
+          <w:rFonts w:ascii="Times New Roman" w:hAnsi="Times New Roman" w:cs="Times New Roman"/>
+        </w:rPr>
+        <w:t>,</w:t>
+      </w:r>
+      <w:r>
+        <w:rPr>
+          <w:rFonts w:ascii="Times New Roman" w:hAnsi="Times New Roman" w:cs="Times New Roman"/>
+        </w:rPr>
+        <w:t xml:space="preserve"> while</w:t>
+      </w:r>
+      <w:r>
+        <w:rPr>
+          <w:rFonts w:ascii="Times New Roman" w:hAnsi="Times New Roman" w:cs="Times New Roman"/>
+        </w:rPr>
+        <w:t xml:space="preserve"> states</w:t>
+      </w:r>
+      <w:r>
+        <w:rPr>
+          <w:rFonts w:ascii="Times New Roman" w:hAnsi="Times New Roman" w:cs="Times New Roman"/>
+        </w:rPr>
+        <w:t xml:space="preserve"> such as New Jersey and </w:t>
+      </w:r>
+      <w:r>
+        <w:rPr>
+          <w:rFonts w:ascii="Times New Roman" w:hAnsi="Times New Roman" w:cs="Times New Roman"/>
+        </w:rPr>
+        <w:t>Louisiana</w:t>
+      </w:r>
+      <w:r>
+        <w:rPr>
+          <w:rFonts w:ascii="Times New Roman" w:hAnsi="Times New Roman" w:cs="Times New Roman"/>
+        </w:rPr>
+        <w:t xml:space="preserve"> reported sizable increases in </w:t>
+      </w:r>
+      <w:r>
+        <w:rPr>
+          <w:rFonts w:ascii="Times New Roman" w:hAnsi="Times New Roman" w:cs="Times New Roman"/>
+        </w:rPr>
+        <w:t xml:space="preserve">proportional </w:t>
+      </w:r>
+      <w:r>
+        <w:rPr>
+          <w:rFonts w:ascii="Times New Roman" w:hAnsi="Times New Roman" w:cs="Times New Roman"/>
+        </w:rPr>
+        <w:t>expenditures</w:t>
+      </w:r>
+      <w:r>
+        <w:rPr>
+          <w:rFonts w:ascii="Times New Roman" w:hAnsi="Times New Roman" w:cs="Times New Roman"/>
+        </w:rPr>
+        <w:t>.</w:t>
+      </w:r>
+      <w:r>
+        <w:rPr>
+          <w:rFonts w:ascii="Times New Roman" w:hAnsi="Times New Roman" w:cs="Times New Roman"/>
+        </w:rPr>
+        <w:t xml:space="preserve"> </w:t>
+      </w:r>
+      <w:r>
+        <w:rPr>
+          <w:rFonts w:ascii="Times New Roman" w:hAnsi="Times New Roman" w:cs="Times New Roman"/>
+        </w:rPr>
+        <w:t>B</w:t>
+      </w:r>
+      <w:bookmarkStart w:id="0" w:name="_GoBack"/>
+      <w:bookmarkEnd w:id="0"/>
+      <w:r>
+        <w:rPr>
+          <w:rFonts w:ascii="Times New Roman" w:hAnsi="Times New Roman" w:cs="Times New Roman"/>
+        </w:rPr>
+        <w:t xml:space="preserve">y </w:t>
+      </w:r>
+      <w:r>
+        <w:rPr>
+          <w:rFonts w:ascii="Times New Roman" w:hAnsi="Times New Roman" w:cs="Times New Roman"/>
+        </w:rPr>
+        <w:t>FY</w:t>
+      </w:r>
+      <w:r>
+        <w:rPr>
+          <w:rFonts w:ascii="Times New Roman" w:hAnsi="Times New Roman" w:cs="Times New Roman"/>
+        </w:rPr>
+        <w:t xml:space="preserve"> 2005, New Jersey and Louisiana spent, respectively, 34</w:t>
+      </w:r>
+      <w:r>
+        <w:rPr>
+          <w:rFonts w:ascii="Times New Roman" w:hAnsi="Times New Roman" w:cs="Times New Roman"/>
+        </w:rPr>
+        <w:t>.0</w:t>
+      </w:r>
+      <w:r>
+        <w:rPr>
+          <w:rFonts w:ascii="Times New Roman" w:hAnsi="Times New Roman" w:cs="Times New Roman"/>
+        </w:rPr>
+        <w:t>% and 2</w:t>
+      </w:r>
+      <w:r>
+        <w:rPr>
+          <w:rFonts w:ascii="Times New Roman" w:hAnsi="Times New Roman" w:cs="Times New Roman"/>
+        </w:rPr>
+        <w:t>5.3</w:t>
+      </w:r>
+      <w:r>
+        <w:rPr>
+          <w:rFonts w:ascii="Times New Roman" w:hAnsi="Times New Roman" w:cs="Times New Roman"/>
+        </w:rPr>
+        <w:t xml:space="preserve">% of their total TANF funds on marriage and pregnancy prevention programs. While median proportional expenditures increased after </w:t>
+      </w:r>
+      <w:r>
+        <w:rPr>
+          <w:rFonts w:ascii="Times New Roman" w:hAnsi="Times New Roman" w:cs="Times New Roman"/>
+        </w:rPr>
+        <w:t xml:space="preserve">FY </w:t>
+      </w:r>
+      <w:r>
+        <w:rPr>
+          <w:rFonts w:ascii="Times New Roman" w:hAnsi="Times New Roman" w:cs="Times New Roman"/>
+        </w:rPr>
+        <w:t>2005, outlier states continued to increa</w:t>
+      </w:r>
+      <w:r>
+        <w:rPr>
+          <w:rFonts w:ascii="Times New Roman" w:hAnsi="Times New Roman" w:cs="Times New Roman"/>
+        </w:rPr>
+        <w:t xml:space="preserve">se mean expenditures. From </w:t>
+      </w:r>
+      <w:r>
+        <w:rPr>
+          <w:rFonts w:ascii="Times New Roman" w:hAnsi="Times New Roman" w:cs="Times New Roman"/>
+        </w:rPr>
+        <w:t>FY</w:t>
+      </w:r>
+      <w:r>
+        <w:rPr>
+          <w:rFonts w:ascii="Times New Roman" w:hAnsi="Times New Roman" w:cs="Times New Roman"/>
+        </w:rPr>
+        <w:t xml:space="preserve"> 2010 to 2013, as median expenditures experienced annual fluctuations, </w:t>
+      </w:r>
+      <w:r>
+        <w:rPr>
+          <w:rFonts w:ascii="Times New Roman" w:hAnsi="Times New Roman" w:cs="Times New Roman"/>
+        </w:rPr>
+        <w:t>Arkansas, Louisiana, and New Jersey increased reported expenditures from</w:t>
+      </w:r>
+      <w:r>
+        <w:rPr>
+          <w:rFonts w:ascii="Times New Roman" w:hAnsi="Times New Roman" w:cs="Times New Roman"/>
+        </w:rPr>
+        <w:t xml:space="preserve"> their</w:t>
+      </w:r>
+      <w:r>
+        <w:rPr>
+          <w:rFonts w:ascii="Times New Roman" w:hAnsi="Times New Roman" w:cs="Times New Roman"/>
+        </w:rPr>
+        <w:t xml:space="preserve"> already relatively h</w:t>
+      </w:r>
+      <w:r>
+        <w:rPr>
+          <w:rFonts w:ascii="Times New Roman" w:hAnsi="Times New Roman" w:cs="Times New Roman"/>
+        </w:rPr>
+        <w:t>igh levels. B</w:t>
+      </w:r>
+      <w:r>
+        <w:rPr>
+          <w:rFonts w:ascii="Times New Roman" w:hAnsi="Times New Roman" w:cs="Times New Roman"/>
+        </w:rPr>
+        <w:t xml:space="preserve">y </w:t>
+      </w:r>
+      <w:r>
+        <w:rPr>
+          <w:rFonts w:ascii="Times New Roman" w:hAnsi="Times New Roman" w:cs="Times New Roman"/>
+        </w:rPr>
+        <w:t>FY</w:t>
+      </w:r>
+      <w:r>
+        <w:rPr>
+          <w:rFonts w:ascii="Times New Roman" w:hAnsi="Times New Roman" w:cs="Times New Roman"/>
+        </w:rPr>
+        <w:t xml:space="preserve"> 2013, </w:t>
+      </w:r>
+      <w:r>
+        <w:rPr>
+          <w:rFonts w:ascii="Times New Roman" w:hAnsi="Times New Roman" w:cs="Times New Roman"/>
+        </w:rPr>
+        <w:t>each of the</w:t>
+      </w:r>
+      <w:r>
+        <w:rPr>
+          <w:rFonts w:ascii="Times New Roman" w:hAnsi="Times New Roman" w:cs="Times New Roman"/>
+        </w:rPr>
+        <w:t xml:space="preserve"> three states reported spending over 40% of their total TANF </w:t>
+      </w:r>
+      <w:r>
+        <w:rPr>
+          <w:rFonts w:ascii="Times New Roman" w:hAnsi="Times New Roman" w:cs="Times New Roman"/>
+        </w:rPr>
+        <w:t>funds</w:t>
+      </w:r>
+      <w:r>
+        <w:rPr>
+          <w:rFonts w:ascii="Times New Roman" w:hAnsi="Times New Roman" w:cs="Times New Roman"/>
+        </w:rPr>
+        <w:t xml:space="preserve"> on marriage and pregnancy prevention programs</w:t>
+      </w:r>
+      <w:r>
+        <w:rPr>
+          <w:rFonts w:ascii="Times New Roman" w:hAnsi="Times New Roman" w:cs="Times New Roman"/>
+        </w:rPr>
+        <w:t xml:space="preserve">, with Arkansas spending </w:t>
+      </w:r>
+      <w:r>
+        <w:rPr>
+          <w:rFonts w:ascii="Times New Roman" w:hAnsi="Times New Roman" w:cs="Times New Roman"/>
+        </w:rPr>
+        <w:t>58.8</w:t>
+      </w:r>
+      <w:r>
+        <w:rPr>
+          <w:rFonts w:ascii="Times New Roman" w:hAnsi="Times New Roman" w:cs="Times New Roman"/>
+        </w:rPr>
+        <w:t xml:space="preserve">%. </w:t>
+      </w:r>
+    </w:p>
+    <w:p>
+      <w:pPr>
+        <w:spacing w:line="480" w:lineRule="auto"/>
+        <w:jc w:val="center"/>
+        <w:rPr>
+          <w:rFonts w:ascii="Times New Roman" w:hAnsi="Times New Roman" w:cs="Times New Roman"/>
+          <w:b/>
+        </w:rPr>
+      </w:pPr>
+      <w:r>
+        <w:rPr>
+          <w:rFonts w:ascii="Times New Roman" w:hAnsi="Times New Roman" w:cs="Times New Roman"/>
+          <w:b/>
+          <w:noProof/>
+        </w:rPr>
+        <w:lastRenderedPageBreak/>
+        <w:drawing>
+          <wp:inline distT="0" distB="0" distL="0" distR="0" wp14:anchorId="68430EAB" wp14:editId="7F9ED0B5">
+            <wp:extent cx="5943600" cy="4572000"/>
+            <wp:effectExtent l="0" t="0" r="0" b="0"/>
+            <wp:docPr id="3" name="Picture 3"/>
+            <wp:cNvGraphicFramePr>
+              <a:graphicFrameLocks xmlns:a="http://schemas.openxmlformats.org/drawingml/2006/main" noChangeAspect="1"/>
+            </wp:cNvGraphicFramePr>
+            <a:graphic xmlns:a="http://schemas.openxmlformats.org/drawingml/2006/main">
+              <a:graphicData uri="http://schemas.openxmlformats.org/drawingml/2006/picture">
+                <pic:pic xmlns:pic="http://schemas.openxmlformats.org/drawingml/2006/picture">
+                  <pic:nvPicPr>
+                    <pic:cNvPr id="3" name="Figure2.pdf"/>
+                    <pic:cNvPicPr/>
+                  </pic:nvPicPr>
+                  <pic:blipFill>
+                    <a:blip r:embed="rId9">
                       <a:extLst>
                         <a:ext uri="{28A0092B-C50C-407E-A947-70E740481C1C}">
                           <a14:useLocalDpi xmlns:a14="http://schemas.microsoft.com/office/drawing/2010/main" val="0"/>
@@ -2858,88 +3342,167 @@
     </w:p>
     <w:p>
       <w:pPr>
-        <w:pStyle w:val="Caption"/>
+        <w:spacing w:line="480" w:lineRule="auto"/>
+        <w:ind w:firstLine="720"/>
+        <w:rPr>
+          <w:rFonts w:ascii="Times New Roman" w:hAnsi="Times New Roman" w:cs="Times New Roman"/>
+        </w:rPr>
       </w:pPr>
       <w:r>
-        <w:t xml:space="preserve">Note: Percentages may not add up to 100% due to </w:t>
-      </w:r>
-      <w:r>
-        <w:t xml:space="preserve">the removal of </w:t>
-      </w:r>
-      <w:r>
-        <w:t>outlier values (i.e.</w:t>
-      </w:r>
-      <w:r>
-        <w:t>,</w:t>
-      </w:r>
-      <w:r>
-        <w:t xml:space="preserve"> proportional expenditure values that remained above 100% or below 0% after calculating moving averages). </w:t>
-      </w:r>
-    </w:p>
-    <w:p/>
-    <w:p>
-      <w:pPr>
-        <w:spacing w:line="480" w:lineRule="auto"/>
-        <w:rPr>
-          <w:rFonts w:ascii="Times New Roman" w:hAnsi="Times New Roman" w:cs="Times New Roman"/>
-        </w:rPr>
-      </w:pPr>
-      <w:r>
-        <w:rPr>
-          <w:rFonts w:ascii="Times New Roman" w:hAnsi="Times New Roman" w:cs="Times New Roman"/>
-        </w:rPr>
-        <w:tab/>
-        <w:t xml:space="preserve">As </w:t>
-      </w:r>
-      <w:commentRangeStart w:id="1"/>
-      <w:r>
-        <w:rPr>
-          <w:rFonts w:ascii="Times New Roman" w:hAnsi="Times New Roman" w:cs="Times New Roman"/>
-        </w:rPr>
-        <w:t xml:space="preserve">Figure 1 </w:t>
-      </w:r>
-      <w:commentRangeEnd w:id="1"/>
-      <w:r>
-        <w:rPr>
-          <w:rStyle w:val="CommentReference"/>
-        </w:rPr>
-        <w:commentReference w:id="1"/>
-      </w:r>
-      <w:r>
-        <w:rPr>
-          <w:rFonts w:ascii="Times New Roman" w:hAnsi="Times New Roman" w:cs="Times New Roman"/>
-        </w:rPr>
-        <w:t>illustrates, the changes in the proportional makeup of total TANF spending stemmed</w:t>
-      </w:r>
-      <w:r>
-        <w:rPr>
-          <w:rFonts w:ascii="Times New Roman" w:hAnsi="Times New Roman" w:cs="Times New Roman"/>
-        </w:rPr>
-        <w:t>,</w:t>
-      </w:r>
-      <w:r>
-        <w:rPr>
-          <w:rFonts w:ascii="Times New Roman" w:hAnsi="Times New Roman" w:cs="Times New Roman"/>
-        </w:rPr>
-        <w:t xml:space="preserve"> in large part</w:t>
-      </w:r>
-      <w:r>
-        <w:rPr>
-          <w:rFonts w:ascii="Times New Roman" w:hAnsi="Times New Roman" w:cs="Times New Roman"/>
-        </w:rPr>
-        <w:t>,</w:t>
-      </w:r>
-      <w:r>
-        <w:rPr>
-          <w:rFonts w:ascii="Times New Roman" w:hAnsi="Times New Roman" w:cs="Times New Roman"/>
-        </w:rPr>
-        <w:t xml:space="preserve"> from increased </w:t>
-      </w:r>
-      <w:r>
-        <w:rPr>
-          <w:rFonts w:ascii="Times New Roman" w:hAnsi="Times New Roman" w:cs="Times New Roman"/>
-        </w:rPr>
-        <w:t>spending</w:t>
+        <w:rPr>
+          <w:rFonts w:ascii="Times New Roman" w:hAnsi="Times New Roman" w:cs="Times New Roman"/>
+        </w:rPr>
+        <w:t xml:space="preserve">The </w:t>
+      </w:r>
+      <w:r>
+        <w:rPr>
+          <w:rFonts w:ascii="Times New Roman" w:hAnsi="Times New Roman" w:cs="Times New Roman"/>
+        </w:rPr>
+        <w:t>role</w:t>
+      </w:r>
+      <w:r>
+        <w:rPr>
+          <w:rFonts w:ascii="Times New Roman" w:hAnsi="Times New Roman" w:cs="Times New Roman"/>
+        </w:rPr>
+        <w:t xml:space="preserve"> of o</w:t>
+      </w:r>
+      <w:r>
+        <w:rPr>
+          <w:rFonts w:ascii="Times New Roman" w:hAnsi="Times New Roman" w:cs="Times New Roman"/>
+        </w:rPr>
+        <w:t>utlier states</w:t>
+      </w:r>
+      <w:r>
+        <w:rPr>
+          <w:rFonts w:ascii="Times New Roman" w:hAnsi="Times New Roman" w:cs="Times New Roman"/>
+        </w:rPr>
+        <w:t xml:space="preserve"> in shaping the aggregate makeup of TANF spending is echoed in Figure 3, which displays</w:t>
+      </w:r>
+      <w:r>
+        <w:rPr>
+          <w:rFonts w:ascii="Times New Roman" w:hAnsi="Times New Roman" w:cs="Times New Roman"/>
+        </w:rPr>
+        <w:t xml:space="preserve"> annual</w:t>
+      </w:r>
+      <w:r>
+        <w:rPr>
+          <w:rFonts w:ascii="Times New Roman" w:hAnsi="Times New Roman" w:cs="Times New Roman"/>
+        </w:rPr>
+        <w:t xml:space="preserve"> boxplots of refundable </w:t>
+      </w:r>
+      <w:r>
+        <w:rPr>
+          <w:rFonts w:ascii="Times New Roman" w:hAnsi="Times New Roman" w:cs="Times New Roman"/>
+        </w:rPr>
+        <w:t>tax credit expenditures</w:t>
+      </w:r>
+      <w:r>
+        <w:rPr>
+          <w:rFonts w:ascii="Times New Roman" w:hAnsi="Times New Roman" w:cs="Times New Roman"/>
+        </w:rPr>
+        <w:t xml:space="preserve">. </w:t>
+      </w:r>
+      <w:r>
+        <w:rPr>
+          <w:rFonts w:ascii="Times New Roman" w:hAnsi="Times New Roman" w:cs="Times New Roman"/>
+        </w:rPr>
+        <w:t xml:space="preserve">Between </w:t>
+      </w:r>
+      <w:r>
+        <w:rPr>
+          <w:rFonts w:ascii="Times New Roman" w:hAnsi="Times New Roman" w:cs="Times New Roman"/>
+        </w:rPr>
+        <w:t>FY</w:t>
+      </w:r>
+      <w:r>
+        <w:rPr>
+          <w:rFonts w:ascii="Times New Roman" w:hAnsi="Times New Roman" w:cs="Times New Roman"/>
+        </w:rPr>
+        <w:t xml:space="preserve"> 1998 and 2013, median expenditures on refundable tax credits never exceeded 0%. In addition, besides</w:t>
+      </w:r>
+      <w:r>
+        <w:rPr>
+          <w:rFonts w:ascii="Times New Roman" w:hAnsi="Times New Roman" w:cs="Times New Roman"/>
+        </w:rPr>
+        <w:t xml:space="preserve"> in </w:t>
+      </w:r>
+      <w:r>
+        <w:rPr>
+          <w:rFonts w:ascii="Times New Roman" w:hAnsi="Times New Roman" w:cs="Times New Roman"/>
+        </w:rPr>
+        <w:t>FY</w:t>
+      </w:r>
+      <w:r>
+        <w:rPr>
+          <w:rFonts w:ascii="Times New Roman" w:hAnsi="Times New Roman" w:cs="Times New Roman"/>
+        </w:rPr>
+        <w:t xml:space="preserve"> 2003 when the third quartile equaled 0.2%, 75% of states did not report any refundable tax credit expenditures between </w:t>
+      </w:r>
+      <w:r>
+        <w:rPr>
+          <w:rFonts w:ascii="Times New Roman" w:hAnsi="Times New Roman" w:cs="Times New Roman"/>
+        </w:rPr>
+        <w:t>FY</w:t>
+      </w:r>
+      <w:r>
+        <w:rPr>
+          <w:rFonts w:ascii="Times New Roman" w:hAnsi="Times New Roman" w:cs="Times New Roman"/>
+        </w:rPr>
+        <w:t xml:space="preserve"> 1998 and 2005. </w:t>
+      </w:r>
+      <w:r>
+        <w:rPr>
+          <w:rFonts w:ascii="Times New Roman" w:hAnsi="Times New Roman" w:cs="Times New Roman"/>
+        </w:rPr>
+        <w:t>Over</w:t>
+      </w:r>
+      <w:r>
+        <w:rPr>
+          <w:rFonts w:ascii="Times New Roman" w:hAnsi="Times New Roman" w:cs="Times New Roman"/>
+        </w:rPr>
+        <w:t xml:space="preserve"> the sam</w:t>
+      </w:r>
+      <w:r>
+        <w:rPr>
+          <w:rFonts w:ascii="Times New Roman" w:hAnsi="Times New Roman" w:cs="Times New Roman"/>
+        </w:rPr>
+        <w:t xml:space="preserve">e </w:t>
+      </w:r>
+      <w:r>
+        <w:rPr>
+          <w:rFonts w:ascii="Times New Roman" w:hAnsi="Times New Roman" w:cs="Times New Roman"/>
+        </w:rPr>
+        <w:t>period</w:t>
+      </w:r>
+      <w:r>
+        <w:rPr>
+          <w:rFonts w:ascii="Times New Roman" w:hAnsi="Times New Roman" w:cs="Times New Roman"/>
+        </w:rPr>
+        <w:t xml:space="preserve">, however, </w:t>
+      </w:r>
+      <w:r>
+        <w:rPr>
+          <w:rFonts w:ascii="Times New Roman" w:hAnsi="Times New Roman" w:cs="Times New Roman"/>
+        </w:rPr>
+        <w:t xml:space="preserve">states such as New York, Kansas, and Minnesota consistently increased the portion of their TANF </w:t>
+      </w:r>
+      <w:r>
+        <w:rPr>
+          <w:rFonts w:ascii="Times New Roman" w:hAnsi="Times New Roman" w:cs="Times New Roman"/>
+        </w:rPr>
+        <w:t>funds</w:t>
+      </w:r>
+      <w:r>
+        <w:rPr>
+          <w:rFonts w:ascii="Times New Roman" w:hAnsi="Times New Roman" w:cs="Times New Roman"/>
+        </w:rPr>
+        <w:t xml:space="preserve"> allocated toward refundable tax credits. </w:t>
+      </w:r>
+      <w:r>
+        <w:rPr>
+          <w:rFonts w:ascii="Times New Roman" w:hAnsi="Times New Roman" w:cs="Times New Roman"/>
+        </w:rPr>
+        <w:t>After</w:t>
       </w:r>
       <w:r>
         <w:rPr>
@@ -2951,7 +3514,55 @@
         <w:rPr>
           <w:rFonts w:ascii="Times New Roman" w:hAnsi="Times New Roman" w:cs="Times New Roman"/>
         </w:rPr>
-        <w:t>on</w:t>
+        <w:t>FY</w:t>
+      </w:r>
+      <w:r>
+        <w:rPr>
+          <w:rFonts w:ascii="Times New Roman" w:hAnsi="Times New Roman" w:cs="Times New Roman"/>
+        </w:rPr>
+        <w:t xml:space="preserve"> 2005, as more states began to </w:t>
+      </w:r>
+      <w:r>
+        <w:rPr>
+          <w:rFonts w:ascii="Times New Roman" w:hAnsi="Times New Roman" w:cs="Times New Roman"/>
+        </w:rPr>
+        <w:t xml:space="preserve">fund refundable tax credit programs with </w:t>
+      </w:r>
+      <w:r>
+        <w:rPr>
+          <w:rFonts w:ascii="Times New Roman" w:hAnsi="Times New Roman" w:cs="Times New Roman"/>
+        </w:rPr>
+        <w:t xml:space="preserve">TANF </w:t>
+      </w:r>
+      <w:r>
+        <w:rPr>
+          <w:rFonts w:ascii="Times New Roman" w:hAnsi="Times New Roman" w:cs="Times New Roman"/>
+        </w:rPr>
+        <w:t>dollars</w:t>
+      </w:r>
+      <w:r>
+        <w:rPr>
+          <w:rFonts w:ascii="Times New Roman" w:hAnsi="Times New Roman" w:cs="Times New Roman"/>
+        </w:rPr>
+        <w:t xml:space="preserve">, </w:t>
+      </w:r>
+      <w:r>
+        <w:rPr>
+          <w:rFonts w:ascii="Times New Roman" w:hAnsi="Times New Roman" w:cs="Times New Roman"/>
+        </w:rPr>
+        <w:t>outlier states continue</w:t>
+      </w:r>
+      <w:r>
+        <w:rPr>
+          <w:rFonts w:ascii="Times New Roman" w:hAnsi="Times New Roman" w:cs="Times New Roman"/>
+        </w:rPr>
+        <w:t>d to increase their expenditures and b</w:t>
+      </w:r>
+      <w:r>
+        <w:rPr>
+          <w:rFonts w:ascii="Times New Roman" w:hAnsi="Times New Roman" w:cs="Times New Roman"/>
+        </w:rPr>
+        <w:t>y</w:t>
       </w:r>
       <w:r>
         <w:rPr>
@@ -2963,441 +3574,60 @@
         <w:rPr>
           <w:rFonts w:ascii="Times New Roman" w:hAnsi="Times New Roman" w:cs="Times New Roman"/>
         </w:rPr>
-        <w:t xml:space="preserve">policy </w:t>
-      </w:r>
-      <w:r>
-        <w:rPr>
-          <w:rFonts w:ascii="Times New Roman" w:hAnsi="Times New Roman" w:cs="Times New Roman"/>
-        </w:rPr>
-        <w:t>areas</w:t>
-      </w:r>
-      <w:r>
-        <w:rPr>
-          <w:rFonts w:ascii="Times New Roman" w:hAnsi="Times New Roman" w:cs="Times New Roman"/>
-        </w:rPr>
-        <w:t xml:space="preserve"> that occupied a small share of </w:t>
-      </w:r>
-      <w:r>
-        <w:rPr>
-          <w:rFonts w:ascii="Times New Roman" w:hAnsi="Times New Roman" w:cs="Times New Roman"/>
-        </w:rPr>
-        <w:t xml:space="preserve">total </w:t>
-      </w:r>
-      <w:r>
-        <w:rPr>
-          <w:rFonts w:ascii="Times New Roman" w:hAnsi="Times New Roman" w:cs="Times New Roman"/>
-        </w:rPr>
-        <w:t xml:space="preserve">expenditures in the years </w:t>
-      </w:r>
-      <w:r>
-        <w:rPr>
-          <w:rFonts w:ascii="Times New Roman" w:hAnsi="Times New Roman" w:cs="Times New Roman"/>
-        </w:rPr>
-        <w:t xml:space="preserve">immediately </w:t>
-      </w:r>
-      <w:r>
-        <w:rPr>
-          <w:rFonts w:ascii="Times New Roman" w:hAnsi="Times New Roman" w:cs="Times New Roman"/>
-        </w:rPr>
-        <w:t>follo</w:t>
-      </w:r>
-      <w:r>
-        <w:rPr>
-          <w:rFonts w:ascii="Times New Roman" w:hAnsi="Times New Roman" w:cs="Times New Roman"/>
-        </w:rPr>
-        <w:t xml:space="preserve">wing the passage of the PRWORA. Between </w:t>
-      </w:r>
-      <w:r>
-        <w:rPr>
-          <w:rFonts w:ascii="Times New Roman" w:hAnsi="Times New Roman" w:cs="Times New Roman"/>
-        </w:rPr>
         <w:t>FY</w:t>
       </w:r>
       <w:r>
         <w:rPr>
           <w:rFonts w:ascii="Times New Roman" w:hAnsi="Times New Roman" w:cs="Times New Roman"/>
         </w:rPr>
+        <w:t xml:space="preserve"> 2013, New York, Kansas, Minnesota, and Nebraska </w:t>
+      </w:r>
+      <w:r>
+        <w:rPr>
+          <w:rFonts w:ascii="Times New Roman" w:hAnsi="Times New Roman" w:cs="Times New Roman"/>
+        </w:rPr>
+        <w:t xml:space="preserve">each </w:t>
+      </w:r>
+      <w:r>
+        <w:rPr>
+          <w:rFonts w:ascii="Times New Roman" w:hAnsi="Times New Roman" w:cs="Times New Roman"/>
+        </w:rPr>
+        <w:t>allocated more than 25% of</w:t>
+      </w:r>
+      <w:r>
+        <w:rPr>
+          <w:rFonts w:ascii="Times New Roman" w:hAnsi="Times New Roman" w:cs="Times New Roman"/>
+        </w:rPr>
+        <w:t xml:space="preserve"> their</w:t>
+      </w:r>
+      <w:r>
+        <w:rPr>
+          <w:rFonts w:ascii="Times New Roman" w:hAnsi="Times New Roman" w:cs="Times New Roman"/>
+        </w:rPr>
+        <w:t xml:space="preserve"> total TANF sp</w:t>
+      </w:r>
+      <w:r>
+        <w:rPr>
+          <w:rFonts w:ascii="Times New Roman" w:hAnsi="Times New Roman" w:cs="Times New Roman"/>
+        </w:rPr>
+        <w:t>ending to refundable tax credit programs</w:t>
+      </w:r>
+      <w:r>
+        <w:rPr>
+          <w:rFonts w:ascii="Times New Roman" w:hAnsi="Times New Roman" w:cs="Times New Roman"/>
+        </w:rPr>
+        <w:t xml:space="preserve">. </w:t>
+      </w:r>
+      <w:r>
+        <w:rPr>
+          <w:rFonts w:ascii="Times New Roman" w:hAnsi="Times New Roman" w:cs="Times New Roman"/>
+        </w:rPr>
         <w:t xml:space="preserve"> </w:t>
-      </w:r>
-      <w:r>
-        <w:rPr>
-          <w:rFonts w:ascii="Times New Roman" w:hAnsi="Times New Roman" w:cs="Times New Roman"/>
-        </w:rPr>
-        <w:t xml:space="preserve">1998 and 2013, </w:t>
-      </w:r>
-      <w:r>
-        <w:rPr>
-          <w:rFonts w:ascii="Times New Roman" w:hAnsi="Times New Roman" w:cs="Times New Roman"/>
-        </w:rPr>
-        <w:t xml:space="preserve">the share of total TANF spending constituted by marriage and pregnancy programs, expenditures under prior law, diversion benefits, and refundable tax credits increased from </w:t>
-      </w:r>
-      <w:r>
-        <w:rPr>
-          <w:rFonts w:ascii="Times New Roman" w:hAnsi="Times New Roman" w:cs="Times New Roman"/>
-        </w:rPr>
-        <w:t>.04</w:t>
-      </w:r>
-      <w:r>
-        <w:rPr>
-          <w:rFonts w:ascii="Times New Roman" w:hAnsi="Times New Roman" w:cs="Times New Roman"/>
-        </w:rPr>
-        <w:t xml:space="preserve">% to </w:t>
-      </w:r>
-      <w:r>
-        <w:rPr>
-          <w:rFonts w:ascii="Times New Roman" w:hAnsi="Times New Roman" w:cs="Times New Roman"/>
-        </w:rPr>
-        <w:t>19.6</w:t>
-      </w:r>
-      <w:r>
-        <w:rPr>
-          <w:rFonts w:ascii="Times New Roman" w:hAnsi="Times New Roman" w:cs="Times New Roman"/>
-        </w:rPr>
-        <w:t>%</w:t>
-      </w:r>
-      <w:r>
-        <w:rPr>
-          <w:rFonts w:ascii="Times New Roman" w:hAnsi="Times New Roman" w:cs="Times New Roman"/>
-        </w:rPr>
-        <w:t>, with</w:t>
-      </w:r>
-      <w:r>
-        <w:rPr>
-          <w:rFonts w:ascii="Times New Roman" w:hAnsi="Times New Roman" w:cs="Times New Roman"/>
-        </w:rPr>
-        <w:t xml:space="preserve"> marriage and pregnancy program expenditures constituting the largest share </w:t>
-      </w:r>
-      <w:r>
-        <w:rPr>
-          <w:rFonts w:ascii="Times New Roman" w:hAnsi="Times New Roman" w:cs="Times New Roman"/>
-        </w:rPr>
-        <w:t>of the</w:t>
-      </w:r>
-      <w:r>
-        <w:rPr>
-          <w:rFonts w:ascii="Times New Roman" w:hAnsi="Times New Roman" w:cs="Times New Roman"/>
-        </w:rPr>
-        <w:t xml:space="preserve"> increase (</w:t>
-      </w:r>
-      <w:r>
-        <w:rPr>
-          <w:rFonts w:ascii="Times New Roman" w:hAnsi="Times New Roman" w:cs="Times New Roman"/>
-        </w:rPr>
-        <w:t>36.6</w:t>
-      </w:r>
-      <w:r>
-        <w:rPr>
-          <w:rFonts w:ascii="Times New Roman" w:hAnsi="Times New Roman" w:cs="Times New Roman"/>
-        </w:rPr>
-        <w:t xml:space="preserve">%). </w:t>
-      </w:r>
-      <w:r>
-        <w:rPr>
-          <w:rFonts w:ascii="Times New Roman" w:hAnsi="Times New Roman" w:cs="Times New Roman"/>
-        </w:rPr>
-        <w:t xml:space="preserve">As shown in greater detail </w:t>
-      </w:r>
-      <w:r>
-        <w:rPr>
-          <w:rFonts w:ascii="Times New Roman" w:hAnsi="Times New Roman" w:cs="Times New Roman"/>
-        </w:rPr>
-        <w:t>in Figure 2,</w:t>
-      </w:r>
-      <w:r>
-        <w:rPr>
-          <w:rFonts w:ascii="Times New Roman" w:hAnsi="Times New Roman" w:cs="Times New Roman"/>
-        </w:rPr>
-        <w:t xml:space="preserve"> the increase in marriage </w:t>
-      </w:r>
-      <w:r>
-        <w:rPr>
-          <w:rFonts w:ascii="Times New Roman" w:hAnsi="Times New Roman" w:cs="Times New Roman"/>
-        </w:rPr>
-        <w:lastRenderedPageBreak/>
-        <w:t>and pregnancy program expenditures largely stemmed from a few states’ spending decisions.</w:t>
-      </w:r>
-      <w:r>
-        <w:rPr>
-          <w:rStyle w:val="FootnoteReference"/>
-          <w:rFonts w:ascii="Times New Roman" w:hAnsi="Times New Roman" w:cs="Times New Roman"/>
-        </w:rPr>
-        <w:footnoteReference w:id="5"/>
-      </w:r>
-      <w:r>
-        <w:rPr>
-          <w:rFonts w:ascii="Times New Roman" w:hAnsi="Times New Roman" w:cs="Times New Roman"/>
-        </w:rPr>
-        <w:t xml:space="preserve"> </w:t>
-      </w:r>
-      <w:r>
-        <w:rPr>
-          <w:rFonts w:ascii="Times New Roman" w:hAnsi="Times New Roman" w:cs="Times New Roman"/>
-        </w:rPr>
-        <w:t>Between</w:t>
-      </w:r>
-      <w:r>
-        <w:rPr>
-          <w:rFonts w:ascii="Times New Roman" w:hAnsi="Times New Roman" w:cs="Times New Roman"/>
-        </w:rPr>
-        <w:t xml:space="preserve"> </w:t>
-      </w:r>
-      <w:r>
-        <w:rPr>
-          <w:rFonts w:ascii="Times New Roman" w:hAnsi="Times New Roman" w:cs="Times New Roman"/>
-        </w:rPr>
-        <w:t>FY</w:t>
-      </w:r>
-      <w:r>
-        <w:rPr>
-          <w:rFonts w:ascii="Times New Roman" w:hAnsi="Times New Roman" w:cs="Times New Roman"/>
-        </w:rPr>
-        <w:t xml:space="preserve"> 1998 </w:t>
-      </w:r>
-      <w:r>
-        <w:rPr>
-          <w:rFonts w:ascii="Times New Roman" w:hAnsi="Times New Roman" w:cs="Times New Roman"/>
-        </w:rPr>
-        <w:t>and</w:t>
-      </w:r>
-      <w:r>
-        <w:rPr>
-          <w:rFonts w:ascii="Times New Roman" w:hAnsi="Times New Roman" w:cs="Times New Roman"/>
-        </w:rPr>
-        <w:t xml:space="preserve"> 2005, median marriage and pregnancy program expenditures </w:t>
-      </w:r>
-      <w:r>
-        <w:rPr>
-          <w:rFonts w:ascii="Times New Roman" w:hAnsi="Times New Roman" w:cs="Times New Roman"/>
-        </w:rPr>
-        <w:t>did not exceed .8</w:t>
-      </w:r>
-      <w:r>
-        <w:rPr>
-          <w:rFonts w:ascii="Times New Roman" w:hAnsi="Times New Roman" w:cs="Times New Roman"/>
-        </w:rPr>
-        <w:t>% of total TANF spending</w:t>
-      </w:r>
-      <w:r>
-        <w:rPr>
-          <w:rFonts w:ascii="Times New Roman" w:hAnsi="Times New Roman" w:cs="Times New Roman"/>
-        </w:rPr>
-        <w:t>,</w:t>
-      </w:r>
-      <w:r>
-        <w:rPr>
-          <w:rFonts w:ascii="Times New Roman" w:hAnsi="Times New Roman" w:cs="Times New Roman"/>
-        </w:rPr>
-        <w:t xml:space="preserve"> while</w:t>
-      </w:r>
-      <w:r>
-        <w:rPr>
-          <w:rFonts w:ascii="Times New Roman" w:hAnsi="Times New Roman" w:cs="Times New Roman"/>
-        </w:rPr>
-        <w:t xml:space="preserve"> states</w:t>
-      </w:r>
-      <w:r>
-        <w:rPr>
-          <w:rFonts w:ascii="Times New Roman" w:hAnsi="Times New Roman" w:cs="Times New Roman"/>
-        </w:rPr>
-        <w:t xml:space="preserve"> such as New Jersey and </w:t>
-      </w:r>
-      <w:r>
-        <w:rPr>
-          <w:rFonts w:ascii="Times New Roman" w:hAnsi="Times New Roman" w:cs="Times New Roman"/>
-        </w:rPr>
-        <w:t>Louisiana</w:t>
-      </w:r>
-      <w:r>
-        <w:rPr>
-          <w:rFonts w:ascii="Times New Roman" w:hAnsi="Times New Roman" w:cs="Times New Roman"/>
-        </w:rPr>
-        <w:t xml:space="preserve"> reported sizable increases in </w:t>
-      </w:r>
-      <w:r>
-        <w:rPr>
-          <w:rFonts w:ascii="Times New Roman" w:hAnsi="Times New Roman" w:cs="Times New Roman"/>
-        </w:rPr>
-        <w:t xml:space="preserve">proportional </w:t>
-      </w:r>
-      <w:r>
-        <w:rPr>
-          <w:rFonts w:ascii="Times New Roman" w:hAnsi="Times New Roman" w:cs="Times New Roman"/>
-        </w:rPr>
-        <w:t>expenditures</w:t>
-      </w:r>
-      <w:r>
-        <w:rPr>
-          <w:rFonts w:ascii="Times New Roman" w:hAnsi="Times New Roman" w:cs="Times New Roman"/>
-        </w:rPr>
-        <w:t>.</w:t>
-      </w:r>
-      <w:r>
-        <w:rPr>
-          <w:rFonts w:ascii="Times New Roman" w:hAnsi="Times New Roman" w:cs="Times New Roman"/>
-        </w:rPr>
-        <w:t xml:space="preserve"> </w:t>
-      </w:r>
-      <w:r>
-        <w:rPr>
-          <w:rFonts w:ascii="Times New Roman" w:hAnsi="Times New Roman" w:cs="Times New Roman"/>
-        </w:rPr>
-        <w:t xml:space="preserve">By </w:t>
-      </w:r>
-      <w:r>
-        <w:rPr>
-          <w:rFonts w:ascii="Times New Roman" w:hAnsi="Times New Roman" w:cs="Times New Roman"/>
-        </w:rPr>
-        <w:t>FY</w:t>
-      </w:r>
-      <w:r>
-        <w:rPr>
-          <w:rFonts w:ascii="Times New Roman" w:hAnsi="Times New Roman" w:cs="Times New Roman"/>
-        </w:rPr>
-        <w:t xml:space="preserve"> 2005, New Jersey and Louisiana spent, respectively, 34</w:t>
-      </w:r>
-      <w:r>
-        <w:rPr>
-          <w:rFonts w:ascii="Times New Roman" w:hAnsi="Times New Roman" w:cs="Times New Roman"/>
-        </w:rPr>
-        <w:t>.0</w:t>
-      </w:r>
-      <w:r>
-        <w:rPr>
-          <w:rFonts w:ascii="Times New Roman" w:hAnsi="Times New Roman" w:cs="Times New Roman"/>
-        </w:rPr>
-        <w:t>% and 2</w:t>
-      </w:r>
-      <w:r>
-        <w:rPr>
-          <w:rFonts w:ascii="Times New Roman" w:hAnsi="Times New Roman" w:cs="Times New Roman"/>
-        </w:rPr>
-        <w:t>5.3</w:t>
-      </w:r>
-      <w:r>
-        <w:rPr>
-          <w:rFonts w:ascii="Times New Roman" w:hAnsi="Times New Roman" w:cs="Times New Roman"/>
-        </w:rPr>
-        <w:t xml:space="preserve">% of their total TANF funds on marriage and pregnancy prevention programs. While median proportional expenditures increased after </w:t>
-      </w:r>
-      <w:r>
-        <w:rPr>
-          <w:rFonts w:ascii="Times New Roman" w:hAnsi="Times New Roman" w:cs="Times New Roman"/>
-        </w:rPr>
-        <w:t xml:space="preserve">FY </w:t>
-      </w:r>
-      <w:r>
-        <w:rPr>
-          <w:rFonts w:ascii="Times New Roman" w:hAnsi="Times New Roman" w:cs="Times New Roman"/>
-        </w:rPr>
-        <w:t>2005, outlier states continued to increa</w:t>
-      </w:r>
-      <w:r>
-        <w:rPr>
-          <w:rFonts w:ascii="Times New Roman" w:hAnsi="Times New Roman" w:cs="Times New Roman"/>
-        </w:rPr>
-        <w:t xml:space="preserve">se mean expenditures. From </w:t>
-      </w:r>
-      <w:r>
-        <w:rPr>
-          <w:rFonts w:ascii="Times New Roman" w:hAnsi="Times New Roman" w:cs="Times New Roman"/>
-        </w:rPr>
-        <w:t>FY</w:t>
-      </w:r>
-      <w:r>
-        <w:rPr>
-          <w:rFonts w:ascii="Times New Roman" w:hAnsi="Times New Roman" w:cs="Times New Roman"/>
-        </w:rPr>
-        <w:t xml:space="preserve"> 2010 to 2013, as median expenditures experienced annual fluctuations, </w:t>
-      </w:r>
-      <w:r>
-        <w:rPr>
-          <w:rFonts w:ascii="Times New Roman" w:hAnsi="Times New Roman" w:cs="Times New Roman"/>
-        </w:rPr>
-        <w:t>Arkansas, Louisiana, and New Jersey increased reported expenditures from</w:t>
-      </w:r>
-      <w:r>
-        <w:rPr>
-          <w:rFonts w:ascii="Times New Roman" w:hAnsi="Times New Roman" w:cs="Times New Roman"/>
-        </w:rPr>
-        <w:t xml:space="preserve"> their</w:t>
-      </w:r>
-      <w:r>
-        <w:rPr>
-          <w:rFonts w:ascii="Times New Roman" w:hAnsi="Times New Roman" w:cs="Times New Roman"/>
-        </w:rPr>
-        <w:t xml:space="preserve"> already relatively h</w:t>
-      </w:r>
-      <w:r>
-        <w:rPr>
-          <w:rFonts w:ascii="Times New Roman" w:hAnsi="Times New Roman" w:cs="Times New Roman"/>
-        </w:rPr>
-        <w:t>igh levels. B</w:t>
-      </w:r>
-      <w:r>
-        <w:rPr>
-          <w:rFonts w:ascii="Times New Roman" w:hAnsi="Times New Roman" w:cs="Times New Roman"/>
-        </w:rPr>
-        <w:t xml:space="preserve">y </w:t>
-      </w:r>
-      <w:r>
-        <w:rPr>
-          <w:rFonts w:ascii="Times New Roman" w:hAnsi="Times New Roman" w:cs="Times New Roman"/>
-        </w:rPr>
-        <w:t>FY</w:t>
-      </w:r>
-      <w:r>
-        <w:rPr>
-          <w:rFonts w:ascii="Times New Roman" w:hAnsi="Times New Roman" w:cs="Times New Roman"/>
-        </w:rPr>
-        <w:t xml:space="preserve"> 2013, </w:t>
-      </w:r>
-      <w:r>
-        <w:rPr>
-          <w:rFonts w:ascii="Times New Roman" w:hAnsi="Times New Roman" w:cs="Times New Roman"/>
-        </w:rPr>
-        <w:t>each of the</w:t>
-      </w:r>
-      <w:r>
-        <w:rPr>
-          <w:rFonts w:ascii="Times New Roman" w:hAnsi="Times New Roman" w:cs="Times New Roman"/>
-        </w:rPr>
-        <w:t xml:space="preserve"> three states reported spending over 40% of their total TANF </w:t>
-      </w:r>
-      <w:r>
-        <w:rPr>
-          <w:rFonts w:ascii="Times New Roman" w:hAnsi="Times New Roman" w:cs="Times New Roman"/>
-        </w:rPr>
-        <w:t>funds</w:t>
-      </w:r>
-      <w:r>
-        <w:rPr>
-          <w:rFonts w:ascii="Times New Roman" w:hAnsi="Times New Roman" w:cs="Times New Roman"/>
-        </w:rPr>
-        <w:t xml:space="preserve"> on marriage and pregnancy prevention programs</w:t>
-      </w:r>
-      <w:r>
-        <w:rPr>
-          <w:rFonts w:ascii="Times New Roman" w:hAnsi="Times New Roman" w:cs="Times New Roman"/>
-        </w:rPr>
-        <w:t xml:space="preserve">, with Arkansas spending </w:t>
-      </w:r>
-      <w:r>
-        <w:rPr>
-          <w:rFonts w:ascii="Times New Roman" w:hAnsi="Times New Roman" w:cs="Times New Roman"/>
-        </w:rPr>
-        <w:t>58.8</w:t>
-      </w:r>
-      <w:r>
-        <w:rPr>
-          <w:rFonts w:ascii="Times New Roman" w:hAnsi="Times New Roman" w:cs="Times New Roman"/>
-        </w:rPr>
-        <w:t xml:space="preserve">%. </w:t>
       </w:r>
     </w:p>
     <w:p>
       <w:pPr>
         <w:spacing w:line="480" w:lineRule="auto"/>
-        <w:jc w:val="center"/>
         <w:rPr>
           <w:rFonts w:ascii="Times New Roman" w:hAnsi="Times New Roman" w:cs="Times New Roman"/>
           <w:b/>
@@ -3411,10 +3641,10 @@
         </w:rPr>
         <w:lastRenderedPageBreak/>
         <w:drawing>
-          <wp:inline distT="0" distB="0" distL="0" distR="0" wp14:anchorId="68430EAB" wp14:editId="7F9ED0B5">
+          <wp:inline distT="0" distB="0" distL="0" distR="0" wp14:anchorId="60795319" wp14:editId="298C41A7">
             <wp:extent cx="5943600" cy="4572000"/>
             <wp:effectExtent l="0" t="0" r="0" b="0"/>
-            <wp:docPr id="3" name="Picture 3"/>
+            <wp:docPr id="4" name="Picture 4"/>
             <wp:cNvGraphicFramePr>
               <a:graphicFrameLocks xmlns:a="http://schemas.openxmlformats.org/drawingml/2006/main" noChangeAspect="1"/>
             </wp:cNvGraphicFramePr>
@@ -3422,7 +3652,880 @@
               <a:graphicData uri="http://schemas.openxmlformats.org/drawingml/2006/picture">
                 <pic:pic xmlns:pic="http://schemas.openxmlformats.org/drawingml/2006/picture">
                   <pic:nvPicPr>
-                    <pic:cNvPr id="3" name="Figure2.pdf"/>
+                    <pic:cNvPr id="4" name="Figure3.pdf"/>
+                    <pic:cNvPicPr/>
+                  </pic:nvPicPr>
+                  <pic:blipFill>
+                    <a:blip r:embed="rId10">
+                      <a:extLst>
+                        <a:ext uri="{28A0092B-C50C-407E-A947-70E740481C1C}">
+                          <a14:useLocalDpi xmlns:a14="http://schemas.microsoft.com/office/drawing/2010/main" val="0"/>
+                        </a:ext>
+                      </a:extLst>
+                    </a:blip>
+                    <a:stretch>
+                      <a:fillRect/>
+                    </a:stretch>
+                  </pic:blipFill>
+                  <pic:spPr>
+                    <a:xfrm>
+                      <a:off x="0" y="0"/>
+                      <a:ext cx="5943600" cy="4572000"/>
+                    </a:xfrm>
+                    <a:prstGeom prst="rect">
+                      <a:avLst/>
+                    </a:prstGeom>
+                  </pic:spPr>
+                </pic:pic>
+              </a:graphicData>
+            </a:graphic>
+          </wp:inline>
+        </w:drawing>
+      </w:r>
+    </w:p>
+    <w:p>
+      <w:pPr>
+        <w:spacing w:line="480" w:lineRule="auto"/>
+        <w:rPr>
+          <w:rFonts w:ascii="Times New Roman" w:hAnsi="Times New Roman" w:cs="Times New Roman"/>
+        </w:rPr>
+      </w:pPr>
+      <w:r>
+        <w:rPr>
+          <w:rFonts w:ascii="Times New Roman" w:hAnsi="Times New Roman" w:cs="Times New Roman"/>
+          <w:b/>
+        </w:rPr>
+        <w:tab/>
+      </w:r>
+      <w:r>
+        <w:rPr>
+          <w:rFonts w:ascii="Times New Roman" w:hAnsi="Times New Roman" w:cs="Times New Roman"/>
+        </w:rPr>
+        <w:t xml:space="preserve">In addition to the significant proportional increases in </w:t>
+      </w:r>
+      <w:r>
+        <w:rPr>
+          <w:rFonts w:ascii="Times New Roman" w:hAnsi="Times New Roman" w:cs="Times New Roman"/>
+        </w:rPr>
+        <w:t>policy</w:t>
+      </w:r>
+      <w:r>
+        <w:rPr>
+          <w:rFonts w:ascii="Times New Roman" w:hAnsi="Times New Roman" w:cs="Times New Roman"/>
+        </w:rPr>
+        <w:t xml:space="preserve"> areas, such as marriage and pregnancy programs and refundable tax credits, that occupied </w:t>
+      </w:r>
+      <w:r>
+        <w:rPr>
+          <w:rFonts w:ascii="Times New Roman" w:hAnsi="Times New Roman" w:cs="Times New Roman"/>
+        </w:rPr>
+        <w:t xml:space="preserve">less than .1% of total TANF spending in </w:t>
+      </w:r>
+      <w:r>
+        <w:rPr>
+          <w:rFonts w:ascii="Times New Roman" w:hAnsi="Times New Roman" w:cs="Times New Roman"/>
+        </w:rPr>
+        <w:t>FY</w:t>
+      </w:r>
+      <w:r>
+        <w:rPr>
+          <w:rFonts w:ascii="Times New Roman" w:hAnsi="Times New Roman" w:cs="Times New Roman"/>
+        </w:rPr>
+        <w:t xml:space="preserve"> 1998, </w:t>
+      </w:r>
+      <w:r>
+        <w:rPr>
+          <w:rFonts w:ascii="Times New Roman" w:hAnsi="Times New Roman" w:cs="Times New Roman"/>
+        </w:rPr>
+        <w:t>policy</w:t>
+      </w:r>
+      <w:r>
+        <w:rPr>
+          <w:rFonts w:ascii="Times New Roman" w:hAnsi="Times New Roman" w:cs="Times New Roman"/>
+        </w:rPr>
+        <w:t xml:space="preserve"> areas that constituted large portions of total TANF spending in the years immediately following the passage of the PRWORA also changed significantly over </w:t>
+      </w:r>
+      <w:r>
+        <w:rPr>
+          <w:rFonts w:ascii="Times New Roman" w:hAnsi="Times New Roman" w:cs="Times New Roman"/>
+        </w:rPr>
+        <w:t>time</w:t>
+      </w:r>
+      <w:r>
+        <w:rPr>
+          <w:rFonts w:ascii="Times New Roman" w:hAnsi="Times New Roman" w:cs="Times New Roman"/>
+        </w:rPr>
+        <w:t xml:space="preserve">. </w:t>
+      </w:r>
+      <w:r>
+        <w:rPr>
+          <w:rFonts w:ascii="Times New Roman" w:hAnsi="Times New Roman" w:cs="Times New Roman"/>
+        </w:rPr>
+        <w:t>The share of total TANF spending constituted by o</w:t>
+      </w:r>
+      <w:r>
+        <w:rPr>
+          <w:rFonts w:ascii="Times New Roman" w:hAnsi="Times New Roman" w:cs="Times New Roman"/>
+        </w:rPr>
+        <w:t xml:space="preserve">ther non-assistance </w:t>
+      </w:r>
+      <w:r>
+        <w:rPr>
+          <w:rFonts w:ascii="Times New Roman" w:hAnsi="Times New Roman" w:cs="Times New Roman"/>
+        </w:rPr>
+        <w:t>spending</w:t>
+      </w:r>
+      <w:r>
+        <w:rPr>
+          <w:rFonts w:ascii="Times New Roman" w:hAnsi="Times New Roman" w:cs="Times New Roman"/>
+        </w:rPr>
+        <w:t xml:space="preserve">, for instance, </w:t>
+      </w:r>
+      <w:r>
+        <w:rPr>
+          <w:rFonts w:ascii="Times New Roman" w:hAnsi="Times New Roman" w:cs="Times New Roman"/>
+        </w:rPr>
+        <w:t xml:space="preserve">increased from </w:t>
+      </w:r>
+      <w:r>
+        <w:rPr>
+          <w:rFonts w:ascii="Times New Roman" w:hAnsi="Times New Roman" w:cs="Times New Roman"/>
+        </w:rPr>
+        <w:t xml:space="preserve">11.0% in </w:t>
+      </w:r>
+      <w:r>
+        <w:rPr>
+          <w:rFonts w:ascii="Times New Roman" w:hAnsi="Times New Roman" w:cs="Times New Roman"/>
+        </w:rPr>
+        <w:t>FY</w:t>
+      </w:r>
+      <w:r>
+        <w:rPr>
+          <w:rFonts w:ascii="Times New Roman" w:hAnsi="Times New Roman" w:cs="Times New Roman"/>
+        </w:rPr>
+        <w:t xml:space="preserve"> 1998 to 18.4</w:t>
+      </w:r>
+      <w:r>
+        <w:rPr>
+          <w:rFonts w:ascii="Times New Roman" w:hAnsi="Times New Roman" w:cs="Times New Roman"/>
+        </w:rPr>
+        <w:t xml:space="preserve">% in </w:t>
+      </w:r>
+      <w:r>
+        <w:rPr>
+          <w:rFonts w:ascii="Times New Roman" w:hAnsi="Times New Roman" w:cs="Times New Roman"/>
+        </w:rPr>
+        <w:t>FY</w:t>
+      </w:r>
+      <w:r>
+        <w:rPr>
+          <w:rFonts w:ascii="Times New Roman" w:hAnsi="Times New Roman" w:cs="Times New Roman"/>
+        </w:rPr>
+        <w:t xml:space="preserve"> 2013. </w:t>
+      </w:r>
+      <w:r>
+        <w:rPr>
+          <w:rFonts w:ascii="Times New Roman" w:hAnsi="Times New Roman" w:cs="Times New Roman"/>
+        </w:rPr>
+        <w:t xml:space="preserve">Figure 4 demonstrates that </w:t>
+      </w:r>
+      <w:r>
+        <w:rPr>
+          <w:rFonts w:ascii="Times New Roman" w:hAnsi="Times New Roman" w:cs="Times New Roman"/>
+        </w:rPr>
+        <w:t xml:space="preserve">the proportional increase in aggregate other non-assistance expenditures was not solely the result of a few outlier states. </w:t>
+      </w:r>
+      <w:r>
+        <w:rPr>
+          <w:rFonts w:ascii="Times New Roman" w:hAnsi="Times New Roman" w:cs="Times New Roman"/>
+        </w:rPr>
+        <w:t>As outlier</w:t>
+      </w:r>
+      <w:r>
+        <w:rPr>
+          <w:rFonts w:ascii="Times New Roman" w:hAnsi="Times New Roman" w:cs="Times New Roman"/>
+        </w:rPr>
+        <w:t xml:space="preserve"> states such as </w:t>
+      </w:r>
+      <w:r>
+        <w:rPr>
+          <w:rFonts w:ascii="Times New Roman" w:hAnsi="Times New Roman" w:cs="Times New Roman"/>
+        </w:rPr>
+        <w:t xml:space="preserve">Colorado, Georgia, and South Carolina began to steadily increase the share of their TANF spending dedicated to other non-assistance after </w:t>
+      </w:r>
+      <w:r>
+        <w:rPr>
+          <w:rFonts w:ascii="Times New Roman" w:hAnsi="Times New Roman" w:cs="Times New Roman"/>
+        </w:rPr>
+        <w:t>FY</w:t>
+      </w:r>
+      <w:r>
+        <w:rPr>
+          <w:rFonts w:ascii="Times New Roman" w:hAnsi="Times New Roman" w:cs="Times New Roman"/>
+        </w:rPr>
+        <w:t xml:space="preserve"> </w:t>
+      </w:r>
+      <w:r>
+        <w:rPr>
+          <w:rFonts w:ascii="Times New Roman" w:hAnsi="Times New Roman" w:cs="Times New Roman"/>
+        </w:rPr>
+        <w:lastRenderedPageBreak/>
+        <w:t xml:space="preserve">2005, median expenditures experienced a similar increase, rising from 7.8% in </w:t>
+      </w:r>
+      <w:r>
+        <w:rPr>
+          <w:rFonts w:ascii="Times New Roman" w:hAnsi="Times New Roman" w:cs="Times New Roman"/>
+        </w:rPr>
+        <w:t>FY</w:t>
+      </w:r>
+      <w:r>
+        <w:rPr>
+          <w:rFonts w:ascii="Times New Roman" w:hAnsi="Times New Roman" w:cs="Times New Roman"/>
+        </w:rPr>
+        <w:t xml:space="preserve"> </w:t>
+      </w:r>
+      <w:r>
+        <w:rPr>
+          <w:rFonts w:ascii="Times New Roman" w:hAnsi="Times New Roman" w:cs="Times New Roman"/>
+        </w:rPr>
+        <w:t xml:space="preserve">2005 to 13.4% in </w:t>
+      </w:r>
+      <w:r>
+        <w:rPr>
+          <w:rFonts w:ascii="Times New Roman" w:hAnsi="Times New Roman" w:cs="Times New Roman"/>
+        </w:rPr>
+        <w:t>FY</w:t>
+      </w:r>
+      <w:r>
+        <w:rPr>
+          <w:rFonts w:ascii="Times New Roman" w:hAnsi="Times New Roman" w:cs="Times New Roman"/>
+        </w:rPr>
+        <w:t xml:space="preserve"> </w:t>
+      </w:r>
+      <w:r>
+        <w:rPr>
+          <w:rFonts w:ascii="Times New Roman" w:hAnsi="Times New Roman" w:cs="Times New Roman"/>
+        </w:rPr>
+        <w:t xml:space="preserve">2013. </w:t>
+      </w:r>
+    </w:p>
+    <w:p>
+      <w:pPr>
+        <w:spacing w:line="480" w:lineRule="auto"/>
+        <w:rPr>
+          <w:rFonts w:ascii="Times New Roman" w:hAnsi="Times New Roman" w:cs="Times New Roman"/>
+        </w:rPr>
+      </w:pPr>
+      <w:r>
+        <w:rPr>
+          <w:rFonts w:ascii="Times New Roman" w:hAnsi="Times New Roman" w:cs="Times New Roman"/>
+          <w:noProof/>
+        </w:rPr>
+        <w:drawing>
+          <wp:inline distT="0" distB="0" distL="0" distR="0" wp14:anchorId="35507A38" wp14:editId="62E867C6">
+            <wp:extent cx="5943600" cy="4572000"/>
+            <wp:effectExtent l="0" t="0" r="0" b="0"/>
+            <wp:docPr id="5" name="Picture 5"/>
+            <wp:cNvGraphicFramePr>
+              <a:graphicFrameLocks xmlns:a="http://schemas.openxmlformats.org/drawingml/2006/main" noChangeAspect="1"/>
+            </wp:cNvGraphicFramePr>
+            <a:graphic xmlns:a="http://schemas.openxmlformats.org/drawingml/2006/main">
+              <a:graphicData uri="http://schemas.openxmlformats.org/drawingml/2006/picture">
+                <pic:pic xmlns:pic="http://schemas.openxmlformats.org/drawingml/2006/picture">
+                  <pic:nvPicPr>
+                    <pic:cNvPr id="5" name="Figure4.pdf"/>
+                    <pic:cNvPicPr/>
+                  </pic:nvPicPr>
+                  <pic:blipFill>
+                    <a:blip r:embed="rId11">
+                      <a:extLst>
+                        <a:ext uri="{28A0092B-C50C-407E-A947-70E740481C1C}">
+                          <a14:useLocalDpi xmlns:a14="http://schemas.microsoft.com/office/drawing/2010/main" val="0"/>
+                        </a:ext>
+                      </a:extLst>
+                    </a:blip>
+                    <a:stretch>
+                      <a:fillRect/>
+                    </a:stretch>
+                  </pic:blipFill>
+                  <pic:spPr>
+                    <a:xfrm>
+                      <a:off x="0" y="0"/>
+                      <a:ext cx="5943600" cy="4572000"/>
+                    </a:xfrm>
+                    <a:prstGeom prst="rect">
+                      <a:avLst/>
+                    </a:prstGeom>
+                  </pic:spPr>
+                </pic:pic>
+              </a:graphicData>
+            </a:graphic>
+          </wp:inline>
+        </w:drawing>
+      </w:r>
+    </w:p>
+    <w:p>
+      <w:pPr>
+        <w:spacing w:line="480" w:lineRule="auto"/>
+        <w:rPr>
+          <w:rFonts w:ascii="Times New Roman" w:hAnsi="Times New Roman" w:cs="Times New Roman"/>
+        </w:rPr>
+      </w:pPr>
+      <w:r>
+        <w:rPr>
+          <w:rFonts w:ascii="Times New Roman" w:hAnsi="Times New Roman" w:cs="Times New Roman"/>
+        </w:rPr>
+        <w:tab/>
+      </w:r>
+      <w:r>
+        <w:rPr>
+          <w:rFonts w:ascii="Times New Roman" w:hAnsi="Times New Roman" w:cs="Times New Roman"/>
+        </w:rPr>
+        <w:t>The rise</w:t>
+      </w:r>
+      <w:r>
+        <w:rPr>
+          <w:rFonts w:ascii="Times New Roman" w:hAnsi="Times New Roman" w:cs="Times New Roman"/>
+        </w:rPr>
+        <w:t xml:space="preserve"> of new TANF-funded policy areas </w:t>
+      </w:r>
+      <w:r>
+        <w:rPr>
+          <w:rFonts w:ascii="Times New Roman" w:hAnsi="Times New Roman" w:cs="Times New Roman"/>
+        </w:rPr>
+        <w:t>and increases in esta</w:t>
+      </w:r>
+      <w:r>
+        <w:rPr>
+          <w:rFonts w:ascii="Times New Roman" w:hAnsi="Times New Roman" w:cs="Times New Roman"/>
+        </w:rPr>
+        <w:t xml:space="preserve">blished </w:t>
+      </w:r>
+      <w:r>
+        <w:rPr>
+          <w:rFonts w:ascii="Times New Roman" w:hAnsi="Times New Roman" w:cs="Times New Roman"/>
+        </w:rPr>
+        <w:t>types</w:t>
+      </w:r>
+      <w:r>
+        <w:rPr>
+          <w:rFonts w:ascii="Times New Roman" w:hAnsi="Times New Roman" w:cs="Times New Roman"/>
+        </w:rPr>
+        <w:t xml:space="preserve"> of TANF spending were</w:t>
+      </w:r>
+      <w:r>
+        <w:rPr>
+          <w:rFonts w:ascii="Times New Roman" w:hAnsi="Times New Roman" w:cs="Times New Roman"/>
+        </w:rPr>
+        <w:t xml:space="preserve"> largely</w:t>
+      </w:r>
+      <w:r>
+        <w:rPr>
+          <w:rFonts w:ascii="Times New Roman" w:hAnsi="Times New Roman" w:cs="Times New Roman"/>
+        </w:rPr>
+        <w:t xml:space="preserve"> </w:t>
+      </w:r>
+      <w:r>
+        <w:rPr>
+          <w:rFonts w:ascii="Times New Roman" w:hAnsi="Times New Roman" w:cs="Times New Roman"/>
+        </w:rPr>
+        <w:t>offset</w:t>
+      </w:r>
+      <w:r>
+        <w:rPr>
+          <w:rFonts w:ascii="Times New Roman" w:hAnsi="Times New Roman" w:cs="Times New Roman"/>
+        </w:rPr>
+        <w:t xml:space="preserve"> </w:t>
+      </w:r>
+      <w:r>
+        <w:rPr>
+          <w:rFonts w:ascii="Times New Roman" w:hAnsi="Times New Roman" w:cs="Times New Roman"/>
+        </w:rPr>
+        <w:t>by a significant decrease in proportional basic assistance expenditures.</w:t>
+      </w:r>
+      <w:r>
+        <w:rPr>
+          <w:rFonts w:ascii="Times New Roman" w:hAnsi="Times New Roman" w:cs="Times New Roman"/>
+        </w:rPr>
+        <w:t xml:space="preserve"> Between </w:t>
+      </w:r>
+      <w:r>
+        <w:rPr>
+          <w:rFonts w:ascii="Times New Roman" w:hAnsi="Times New Roman" w:cs="Times New Roman"/>
+        </w:rPr>
+        <w:t>FY</w:t>
+      </w:r>
+      <w:r>
+        <w:rPr>
+          <w:rFonts w:ascii="Times New Roman" w:hAnsi="Times New Roman" w:cs="Times New Roman"/>
+        </w:rPr>
+        <w:t xml:space="preserve"> 1998 and 2013, the percentage of aggregate TANF funds spent on basic assistance decreased from </w:t>
+      </w:r>
+      <w:r>
+        <w:rPr>
+          <w:rFonts w:ascii="Times New Roman" w:hAnsi="Times New Roman" w:cs="Times New Roman"/>
+        </w:rPr>
+        <w:t>55.0</w:t>
+      </w:r>
+      <w:r>
+        <w:rPr>
+          <w:rFonts w:ascii="Times New Roman" w:hAnsi="Times New Roman" w:cs="Times New Roman"/>
+        </w:rPr>
+        <w:t xml:space="preserve">% to 23.6%. As Figure 5 illustrates, this decrease was not driven </w:t>
+      </w:r>
+      <w:r>
+        <w:rPr>
+          <w:rFonts w:ascii="Times New Roman" w:hAnsi="Times New Roman" w:cs="Times New Roman"/>
+        </w:rPr>
+        <w:t>by</w:t>
+      </w:r>
+      <w:r>
+        <w:rPr>
+          <w:rFonts w:ascii="Times New Roman" w:hAnsi="Times New Roman" w:cs="Times New Roman"/>
+        </w:rPr>
+        <w:t xml:space="preserve"> the decisions of a few outlier states. In fact, </w:t>
+      </w:r>
+      <w:r>
+        <w:rPr>
+          <w:rFonts w:ascii="Times New Roman" w:hAnsi="Times New Roman" w:cs="Times New Roman"/>
+        </w:rPr>
+        <w:t xml:space="preserve">the reduction in </w:t>
+      </w:r>
+      <w:r>
+        <w:rPr>
+          <w:rFonts w:ascii="Times New Roman" w:hAnsi="Times New Roman" w:cs="Times New Roman"/>
+        </w:rPr>
+        <w:t>median basic assistance expenditures</w:t>
+      </w:r>
+      <w:r>
+        <w:rPr>
+          <w:rFonts w:ascii="Times New Roman" w:hAnsi="Times New Roman" w:cs="Times New Roman"/>
+        </w:rPr>
+        <w:t xml:space="preserve"> mirrored the reduction in mean basic assistance expenditures, decreasing </w:t>
+      </w:r>
+      <w:r>
+        <w:rPr>
+          <w:rFonts w:ascii="Times New Roman" w:hAnsi="Times New Roman" w:cs="Times New Roman"/>
+        </w:rPr>
+        <w:t xml:space="preserve">from </w:t>
+      </w:r>
+      <w:r>
+        <w:rPr>
+          <w:rFonts w:ascii="Times New Roman" w:hAnsi="Times New Roman" w:cs="Times New Roman"/>
+        </w:rPr>
+        <w:t>53.1</w:t>
+      </w:r>
+      <w:r>
+        <w:rPr>
+          <w:rFonts w:ascii="Times New Roman" w:hAnsi="Times New Roman" w:cs="Times New Roman"/>
+        </w:rPr>
+        <w:t>% to 22</w:t>
+      </w:r>
+      <w:r>
+        <w:rPr>
+          <w:rFonts w:ascii="Times New Roman" w:hAnsi="Times New Roman" w:cs="Times New Roman"/>
+        </w:rPr>
+        <w:t>.0</w:t>
+      </w:r>
+      <w:r>
+        <w:rPr>
+          <w:rFonts w:ascii="Times New Roman" w:hAnsi="Times New Roman" w:cs="Times New Roman"/>
+        </w:rPr>
+        <w:t xml:space="preserve">% </w:t>
+      </w:r>
+      <w:r>
+        <w:rPr>
+          <w:rFonts w:ascii="Times New Roman" w:hAnsi="Times New Roman" w:cs="Times New Roman"/>
+        </w:rPr>
+        <w:t xml:space="preserve">between </w:t>
+      </w:r>
+      <w:r>
+        <w:rPr>
+          <w:rFonts w:ascii="Times New Roman" w:hAnsi="Times New Roman" w:cs="Times New Roman"/>
+        </w:rPr>
+        <w:t>FY</w:t>
+      </w:r>
+      <w:r>
+        <w:rPr>
+          <w:rFonts w:ascii="Times New Roman" w:hAnsi="Times New Roman" w:cs="Times New Roman"/>
+        </w:rPr>
+        <w:t xml:space="preserve"> 1998 and 2013. </w:t>
+      </w:r>
+    </w:p>
+    <w:p>
+      <w:pPr>
+        <w:spacing w:line="480" w:lineRule="auto"/>
+        <w:rPr>
+          <w:rFonts w:ascii="Times New Roman" w:hAnsi="Times New Roman" w:cs="Times New Roman"/>
+        </w:rPr>
+      </w:pPr>
+      <w:r>
+        <w:rPr>
+          <w:rFonts w:ascii="Times New Roman" w:hAnsi="Times New Roman" w:cs="Times New Roman"/>
+        </w:rPr>
+        <w:lastRenderedPageBreak/>
+        <w:tab/>
+      </w:r>
+      <w:r>
+        <w:rPr>
+          <w:rFonts w:ascii="Times New Roman" w:hAnsi="Times New Roman" w:cs="Times New Roman"/>
+        </w:rPr>
+        <w:t xml:space="preserve">The boxplots in Figure 5 illustrate the extent of the decrease in </w:t>
+      </w:r>
+      <w:r>
+        <w:rPr>
+          <w:rFonts w:ascii="Times New Roman" w:hAnsi="Times New Roman" w:cs="Times New Roman"/>
+        </w:rPr>
+        <w:t xml:space="preserve">proportional </w:t>
+      </w:r>
+      <w:r>
+        <w:rPr>
+          <w:rFonts w:ascii="Times New Roman" w:hAnsi="Times New Roman" w:cs="Times New Roman"/>
+        </w:rPr>
+        <w:t xml:space="preserve">basic assistance expenditures. In the years immediately following the passage of the PRWORA, median basic assistance spending decreased </w:t>
+      </w:r>
+      <w:r>
+        <w:rPr>
+          <w:rFonts w:ascii="Times New Roman" w:hAnsi="Times New Roman" w:cs="Times New Roman"/>
+        </w:rPr>
+        <w:t>at an average rate of 6.4</w:t>
+      </w:r>
+      <w:r>
+        <w:rPr>
+          <w:rFonts w:ascii="Times New Roman" w:hAnsi="Times New Roman" w:cs="Times New Roman"/>
+        </w:rPr>
+        <w:t xml:space="preserve">% per year before </w:t>
+      </w:r>
+      <w:r>
+        <w:rPr>
+          <w:rFonts w:ascii="Times New Roman" w:hAnsi="Times New Roman" w:cs="Times New Roman"/>
+        </w:rPr>
+        <w:t>increasing slightly</w:t>
+      </w:r>
+      <w:r>
+        <w:rPr>
+          <w:rFonts w:ascii="Times New Roman" w:hAnsi="Times New Roman" w:cs="Times New Roman"/>
+        </w:rPr>
+        <w:t xml:space="preserve"> in </w:t>
+      </w:r>
+      <w:r>
+        <w:rPr>
+          <w:rFonts w:ascii="Times New Roman" w:hAnsi="Times New Roman" w:cs="Times New Roman"/>
+        </w:rPr>
+        <w:t>FY</w:t>
+      </w:r>
+      <w:r>
+        <w:rPr>
+          <w:rFonts w:ascii="Times New Roman" w:hAnsi="Times New Roman" w:cs="Times New Roman"/>
+        </w:rPr>
+        <w:t xml:space="preserve"> 2002</w:t>
+      </w:r>
+      <w:r>
+        <w:rPr>
+          <w:rFonts w:ascii="Times New Roman" w:hAnsi="Times New Roman" w:cs="Times New Roman"/>
+        </w:rPr>
+        <w:t xml:space="preserve">. Over the same period, outlier states such as New Mexico and Hawaii decreased proportional </w:t>
+      </w:r>
+      <w:r>
+        <w:rPr>
+          <w:rFonts w:ascii="Times New Roman" w:hAnsi="Times New Roman" w:cs="Times New Roman"/>
+        </w:rPr>
+        <w:t xml:space="preserve">basic assistance expenditures, while </w:t>
+      </w:r>
+      <w:r>
+        <w:rPr>
+          <w:rFonts w:ascii="Times New Roman" w:hAnsi="Times New Roman" w:cs="Times New Roman"/>
+        </w:rPr>
+        <w:t xml:space="preserve">Idaho, an outlier below the distribution from </w:t>
+      </w:r>
+      <w:r>
+        <w:rPr>
+          <w:rFonts w:ascii="Times New Roman" w:hAnsi="Times New Roman" w:cs="Times New Roman"/>
+        </w:rPr>
+        <w:t>FY</w:t>
+      </w:r>
+      <w:r>
+        <w:rPr>
+          <w:rFonts w:ascii="Times New Roman" w:hAnsi="Times New Roman" w:cs="Times New Roman"/>
+        </w:rPr>
+        <w:t xml:space="preserve"> 1998 to 2001, further decreased proportional basic assistance expenditures. </w:t>
+      </w:r>
+      <w:r>
+        <w:rPr>
+          <w:rFonts w:ascii="Times New Roman" w:hAnsi="Times New Roman" w:cs="Times New Roman"/>
+        </w:rPr>
+        <w:t>After a levelling</w:t>
+      </w:r>
+      <w:r>
+        <w:rPr>
+          <w:rFonts w:ascii="Times New Roman" w:hAnsi="Times New Roman" w:cs="Times New Roman"/>
+        </w:rPr>
+        <w:t xml:space="preserve"> off</w:t>
+      </w:r>
+      <w:r>
+        <w:rPr>
+          <w:rFonts w:ascii="Times New Roman" w:hAnsi="Times New Roman" w:cs="Times New Roman"/>
+        </w:rPr>
+        <w:t xml:space="preserve"> and slight uptick in median proportional expenditures between </w:t>
+      </w:r>
+      <w:r>
+        <w:rPr>
+          <w:rFonts w:ascii="Times New Roman" w:hAnsi="Times New Roman" w:cs="Times New Roman"/>
+        </w:rPr>
+        <w:t>FY</w:t>
+      </w:r>
+      <w:r>
+        <w:rPr>
+          <w:rFonts w:ascii="Times New Roman" w:hAnsi="Times New Roman" w:cs="Times New Roman"/>
+        </w:rPr>
+        <w:t xml:space="preserve"> 2002 and 2004,</w:t>
+      </w:r>
+      <w:r>
+        <w:rPr>
+          <w:rFonts w:ascii="Times New Roman" w:hAnsi="Times New Roman" w:cs="Times New Roman"/>
+        </w:rPr>
+        <w:t xml:space="preserve"> the period from</w:t>
+      </w:r>
+      <w:r>
+        <w:rPr>
+          <w:rFonts w:ascii="Times New Roman" w:hAnsi="Times New Roman" w:cs="Times New Roman"/>
+        </w:rPr>
+        <w:t xml:space="preserve"> </w:t>
+      </w:r>
+      <w:r>
+        <w:rPr>
+          <w:rFonts w:ascii="Times New Roman" w:hAnsi="Times New Roman" w:cs="Times New Roman"/>
+        </w:rPr>
+        <w:t>FY</w:t>
+      </w:r>
+      <w:r>
+        <w:rPr>
+          <w:rFonts w:ascii="Times New Roman" w:hAnsi="Times New Roman" w:cs="Times New Roman"/>
+        </w:rPr>
+        <w:t xml:space="preserve"> 2005 to 2010 saw further decreases in basic assistance spending with median expenditures falling from 34.8% to </w:t>
+      </w:r>
+      <w:r>
+        <w:rPr>
+          <w:rFonts w:ascii="Times New Roman" w:hAnsi="Times New Roman" w:cs="Times New Roman"/>
+        </w:rPr>
+        <w:t>23.1</w:t>
+      </w:r>
+      <w:r>
+        <w:rPr>
+          <w:rFonts w:ascii="Times New Roman" w:hAnsi="Times New Roman" w:cs="Times New Roman"/>
+        </w:rPr>
+        <w:t xml:space="preserve">%. </w:t>
+      </w:r>
+    </w:p>
+    <w:p>
+      <w:pPr>
+        <w:spacing w:line="480" w:lineRule="auto"/>
+        <w:ind w:firstLine="720"/>
+        <w:rPr>
+          <w:rFonts w:ascii="Times New Roman" w:hAnsi="Times New Roman" w:cs="Times New Roman"/>
+        </w:rPr>
+      </w:pPr>
+      <w:r>
+        <w:rPr>
+          <w:rFonts w:ascii="Times New Roman" w:hAnsi="Times New Roman" w:cs="Times New Roman"/>
+        </w:rPr>
+        <w:t xml:space="preserve">As median basic expenditures experienced a second significant decrease after </w:t>
+      </w:r>
+      <w:r>
+        <w:rPr>
+          <w:rFonts w:ascii="Times New Roman" w:hAnsi="Times New Roman" w:cs="Times New Roman"/>
+        </w:rPr>
+        <w:t>FY</w:t>
+      </w:r>
+      <w:r>
+        <w:rPr>
+          <w:rFonts w:ascii="Times New Roman" w:hAnsi="Times New Roman" w:cs="Times New Roman"/>
+        </w:rPr>
+        <w:t xml:space="preserve"> 2005, a few states</w:t>
+      </w:r>
+      <w:r>
+        <w:rPr>
+          <w:rFonts w:ascii="Times New Roman" w:hAnsi="Times New Roman" w:cs="Times New Roman"/>
+        </w:rPr>
+        <w:t xml:space="preserve"> –Maine, California, Alaska, and South Dakota –</w:t>
+      </w:r>
+      <w:r>
+        <w:rPr>
+          <w:rFonts w:ascii="Times New Roman" w:hAnsi="Times New Roman" w:cs="Times New Roman"/>
+        </w:rPr>
+        <w:t xml:space="preserve"> </w:t>
+      </w:r>
+      <w:r>
+        <w:rPr>
+          <w:rFonts w:ascii="Times New Roman" w:hAnsi="Times New Roman" w:cs="Times New Roman"/>
+        </w:rPr>
+        <w:t>acted against the overall trend and increased or retained spending at outlier-levels above the distribution. Although each state’s proportional basic assistance spending was high for the respective year, it paled in comparison to historic expenditure levels</w:t>
+      </w:r>
+      <w:r>
+        <w:rPr>
+          <w:rFonts w:ascii="Times New Roman" w:hAnsi="Times New Roman" w:cs="Times New Roman"/>
+        </w:rPr>
+        <w:t>. N</w:t>
+      </w:r>
+      <w:r>
+        <w:rPr>
+          <w:rFonts w:ascii="Times New Roman" w:hAnsi="Times New Roman" w:cs="Times New Roman"/>
+        </w:rPr>
+        <w:t xml:space="preserve">one of the </w:t>
+      </w:r>
+      <w:r>
+        <w:rPr>
+          <w:rFonts w:ascii="Times New Roman" w:hAnsi="Times New Roman" w:cs="Times New Roman"/>
+        </w:rPr>
+        <w:t>four outlier</w:t>
+      </w:r>
+      <w:r>
+        <w:rPr>
+          <w:rFonts w:ascii="Times New Roman" w:hAnsi="Times New Roman" w:cs="Times New Roman"/>
+        </w:rPr>
+        <w:t xml:space="preserve"> states</w:t>
+      </w:r>
+      <w:r>
+        <w:rPr>
+          <w:rFonts w:ascii="Times New Roman" w:hAnsi="Times New Roman" w:cs="Times New Roman"/>
+        </w:rPr>
+        <w:t xml:space="preserve"> between </w:t>
+      </w:r>
+      <w:r>
+        <w:rPr>
+          <w:rFonts w:ascii="Times New Roman" w:hAnsi="Times New Roman" w:cs="Times New Roman"/>
+        </w:rPr>
+        <w:t>FY</w:t>
+      </w:r>
+      <w:r>
+        <w:rPr>
+          <w:rFonts w:ascii="Times New Roman" w:hAnsi="Times New Roman" w:cs="Times New Roman"/>
+        </w:rPr>
+        <w:t xml:space="preserve"> 2008 and 2013</w:t>
+      </w:r>
+      <w:r>
+        <w:rPr>
+          <w:rFonts w:ascii="Times New Roman" w:hAnsi="Times New Roman" w:cs="Times New Roman"/>
+        </w:rPr>
+        <w:t xml:space="preserve"> spent more than the 75</w:t>
+      </w:r>
+      <w:r>
+        <w:rPr>
+          <w:rFonts w:ascii="Times New Roman" w:hAnsi="Times New Roman" w:cs="Times New Roman"/>
+          <w:vertAlign w:val="superscript"/>
+        </w:rPr>
+        <w:t>th</w:t>
+      </w:r>
+      <w:r>
+        <w:rPr>
+          <w:rFonts w:ascii="Times New Roman" w:hAnsi="Times New Roman" w:cs="Times New Roman"/>
+        </w:rPr>
+        <w:t xml:space="preserve"> percentile of proportional basic assistance expenditures in </w:t>
+      </w:r>
+      <w:r>
+        <w:rPr>
+          <w:rFonts w:ascii="Times New Roman" w:hAnsi="Times New Roman" w:cs="Times New Roman"/>
+        </w:rPr>
+        <w:t>FY</w:t>
+      </w:r>
+      <w:r>
+        <w:rPr>
+          <w:rFonts w:ascii="Times New Roman" w:hAnsi="Times New Roman" w:cs="Times New Roman"/>
+        </w:rPr>
+        <w:t xml:space="preserve"> 1998</w:t>
+      </w:r>
+      <w:r>
+        <w:rPr>
+          <w:rFonts w:ascii="Times New Roman" w:hAnsi="Times New Roman" w:cs="Times New Roman"/>
+        </w:rPr>
+        <w:t xml:space="preserve"> (62.6%)</w:t>
+      </w:r>
+      <w:r>
+        <w:rPr>
+          <w:rFonts w:ascii="Times New Roman" w:hAnsi="Times New Roman" w:cs="Times New Roman"/>
+        </w:rPr>
+        <w:t xml:space="preserve"> and Maine was the only state to exceed </w:t>
+      </w:r>
+      <w:r>
+        <w:rPr>
+          <w:rFonts w:ascii="Times New Roman" w:hAnsi="Times New Roman" w:cs="Times New Roman"/>
+        </w:rPr>
+        <w:t>the median</w:t>
+      </w:r>
+      <w:r>
+        <w:rPr>
+          <w:rFonts w:ascii="Times New Roman" w:hAnsi="Times New Roman" w:cs="Times New Roman"/>
+        </w:rPr>
+        <w:t xml:space="preserve"> level of</w:t>
+      </w:r>
+      <w:r>
+        <w:rPr>
+          <w:rFonts w:ascii="Times New Roman" w:hAnsi="Times New Roman" w:cs="Times New Roman"/>
+        </w:rPr>
+        <w:t xml:space="preserve"> basic assistance spending in </w:t>
+      </w:r>
+      <w:r>
+        <w:rPr>
+          <w:rFonts w:ascii="Times New Roman" w:hAnsi="Times New Roman" w:cs="Times New Roman"/>
+        </w:rPr>
+        <w:t>FY</w:t>
+      </w:r>
+      <w:r>
+        <w:rPr>
+          <w:rFonts w:ascii="Times New Roman" w:hAnsi="Times New Roman" w:cs="Times New Roman"/>
+        </w:rPr>
+        <w:t xml:space="preserve"> 1998</w:t>
+      </w:r>
+      <w:r>
+        <w:rPr>
+          <w:rFonts w:ascii="Times New Roman" w:hAnsi="Times New Roman" w:cs="Times New Roman"/>
+        </w:rPr>
+        <w:t xml:space="preserve"> (53.1%)</w:t>
+      </w:r>
+      <w:r>
+        <w:rPr>
+          <w:rFonts w:ascii="Times New Roman" w:hAnsi="Times New Roman" w:cs="Times New Roman"/>
+        </w:rPr>
+        <w:t xml:space="preserve">. </w:t>
+      </w:r>
+    </w:p>
+    <w:p>
+      <w:pPr>
+        <w:spacing w:line="480" w:lineRule="auto"/>
+        <w:rPr>
+          <w:rFonts w:ascii="Times New Roman" w:hAnsi="Times New Roman" w:cs="Times New Roman"/>
+          <w:b/>
+        </w:rPr>
+      </w:pPr>
+    </w:p>
+    <w:p>
+      <w:pPr>
+        <w:spacing w:line="480" w:lineRule="auto"/>
+        <w:rPr>
+          <w:rFonts w:ascii="Times New Roman" w:hAnsi="Times New Roman" w:cs="Times New Roman"/>
+          <w:b/>
+        </w:rPr>
+      </w:pPr>
+      <w:r>
+        <w:rPr>
+          <w:rFonts w:ascii="Times New Roman" w:hAnsi="Times New Roman" w:cs="Times New Roman"/>
+          <w:b/>
+          <w:noProof/>
+        </w:rPr>
+        <w:lastRenderedPageBreak/>
+        <w:drawing>
+          <wp:inline distT="0" distB="0" distL="0" distR="0" wp14:anchorId="1E6EA547" wp14:editId="188B57FC">
+            <wp:extent cx="5943600" cy="4572000"/>
+            <wp:effectExtent l="0" t="0" r="0" b="0"/>
+            <wp:docPr id="7" name="Picture 7"/>
+            <wp:cNvGraphicFramePr>
+              <a:graphicFrameLocks xmlns:a="http://schemas.openxmlformats.org/drawingml/2006/main" noChangeAspect="1"/>
+            </wp:cNvGraphicFramePr>
+            <a:graphic xmlns:a="http://schemas.openxmlformats.org/drawingml/2006/main">
+              <a:graphicData uri="http://schemas.openxmlformats.org/drawingml/2006/picture">
+                <pic:pic xmlns:pic="http://schemas.openxmlformats.org/drawingml/2006/picture">
+                  <pic:nvPicPr>
+                    <pic:cNvPr id="7" name="Figure5.pdf"/>
                     <pic:cNvPicPr/>
                   </pic:nvPicPr>
                   <pic:blipFill>
@@ -3456,1222 +4559,6 @@
     <w:p>
       <w:pPr>
         <w:spacing w:line="480" w:lineRule="auto"/>
-        <w:ind w:firstLine="720"/>
-        <w:rPr>
-          <w:rFonts w:ascii="Times New Roman" w:hAnsi="Times New Roman" w:cs="Times New Roman"/>
-        </w:rPr>
-      </w:pPr>
-      <w:r>
-        <w:rPr>
-          <w:rFonts w:ascii="Times New Roman" w:hAnsi="Times New Roman" w:cs="Times New Roman"/>
-        </w:rPr>
-        <w:t xml:space="preserve">The </w:t>
-      </w:r>
-      <w:r>
-        <w:rPr>
-          <w:rFonts w:ascii="Times New Roman" w:hAnsi="Times New Roman" w:cs="Times New Roman"/>
-        </w:rPr>
-        <w:t>role</w:t>
-      </w:r>
-      <w:r>
-        <w:rPr>
-          <w:rFonts w:ascii="Times New Roman" w:hAnsi="Times New Roman" w:cs="Times New Roman"/>
-        </w:rPr>
-        <w:t xml:space="preserve"> of o</w:t>
-      </w:r>
-      <w:r>
-        <w:rPr>
-          <w:rFonts w:ascii="Times New Roman" w:hAnsi="Times New Roman" w:cs="Times New Roman"/>
-        </w:rPr>
-        <w:t>utlier states</w:t>
-      </w:r>
-      <w:r>
-        <w:rPr>
-          <w:rFonts w:ascii="Times New Roman" w:hAnsi="Times New Roman" w:cs="Times New Roman"/>
-        </w:rPr>
-        <w:t xml:space="preserve"> in shaping the aggregate makeup of TANF spending is echoed in Figure 3, which displays</w:t>
-      </w:r>
-      <w:r>
-        <w:rPr>
-          <w:rFonts w:ascii="Times New Roman" w:hAnsi="Times New Roman" w:cs="Times New Roman"/>
-        </w:rPr>
-        <w:t xml:space="preserve"> annual</w:t>
-      </w:r>
-      <w:r>
-        <w:rPr>
-          <w:rFonts w:ascii="Times New Roman" w:hAnsi="Times New Roman" w:cs="Times New Roman"/>
-        </w:rPr>
-        <w:t xml:space="preserve"> boxplots of refundable </w:t>
-      </w:r>
-      <w:r>
-        <w:rPr>
-          <w:rFonts w:ascii="Times New Roman" w:hAnsi="Times New Roman" w:cs="Times New Roman"/>
-        </w:rPr>
-        <w:t>tax credit expenditures</w:t>
-      </w:r>
-      <w:r>
-        <w:rPr>
-          <w:rFonts w:ascii="Times New Roman" w:hAnsi="Times New Roman" w:cs="Times New Roman"/>
-        </w:rPr>
-        <w:t xml:space="preserve">. </w:t>
-      </w:r>
-      <w:r>
-        <w:rPr>
-          <w:rFonts w:ascii="Times New Roman" w:hAnsi="Times New Roman" w:cs="Times New Roman"/>
-        </w:rPr>
-        <w:t xml:space="preserve">Between </w:t>
-      </w:r>
-      <w:r>
-        <w:rPr>
-          <w:rFonts w:ascii="Times New Roman" w:hAnsi="Times New Roman" w:cs="Times New Roman"/>
-        </w:rPr>
-        <w:t>FY</w:t>
-      </w:r>
-      <w:r>
-        <w:rPr>
-          <w:rFonts w:ascii="Times New Roman" w:hAnsi="Times New Roman" w:cs="Times New Roman"/>
-        </w:rPr>
-        <w:t xml:space="preserve"> 1998 and 2013, median expenditures on refundable tax credits never exceeded 0%. In addition, besides</w:t>
-      </w:r>
-      <w:r>
-        <w:rPr>
-          <w:rFonts w:ascii="Times New Roman" w:hAnsi="Times New Roman" w:cs="Times New Roman"/>
-        </w:rPr>
-        <w:t xml:space="preserve"> in </w:t>
-      </w:r>
-      <w:r>
-        <w:rPr>
-          <w:rFonts w:ascii="Times New Roman" w:hAnsi="Times New Roman" w:cs="Times New Roman"/>
-        </w:rPr>
-        <w:t>FY</w:t>
-      </w:r>
-      <w:r>
-        <w:rPr>
-          <w:rFonts w:ascii="Times New Roman" w:hAnsi="Times New Roman" w:cs="Times New Roman"/>
-        </w:rPr>
-        <w:t xml:space="preserve"> 2003 when the third quartile equaled 0.2%, 75% of states did not report any refundable tax credit expenditures between </w:t>
-      </w:r>
-      <w:r>
-        <w:rPr>
-          <w:rFonts w:ascii="Times New Roman" w:hAnsi="Times New Roman" w:cs="Times New Roman"/>
-        </w:rPr>
-        <w:t>FY</w:t>
-      </w:r>
-      <w:r>
-        <w:rPr>
-          <w:rFonts w:ascii="Times New Roman" w:hAnsi="Times New Roman" w:cs="Times New Roman"/>
-        </w:rPr>
-        <w:t xml:space="preserve"> 1998 and 2005. </w:t>
-      </w:r>
-      <w:r>
-        <w:rPr>
-          <w:rFonts w:ascii="Times New Roman" w:hAnsi="Times New Roman" w:cs="Times New Roman"/>
-        </w:rPr>
-        <w:t>Over</w:t>
-      </w:r>
-      <w:r>
-        <w:rPr>
-          <w:rFonts w:ascii="Times New Roman" w:hAnsi="Times New Roman" w:cs="Times New Roman"/>
-        </w:rPr>
-        <w:t xml:space="preserve"> the sam</w:t>
-      </w:r>
-      <w:r>
-        <w:rPr>
-          <w:rFonts w:ascii="Times New Roman" w:hAnsi="Times New Roman" w:cs="Times New Roman"/>
-        </w:rPr>
-        <w:t xml:space="preserve">e </w:t>
-      </w:r>
-      <w:r>
-        <w:rPr>
-          <w:rFonts w:ascii="Times New Roman" w:hAnsi="Times New Roman" w:cs="Times New Roman"/>
-        </w:rPr>
-        <w:t>period</w:t>
-      </w:r>
-      <w:r>
-        <w:rPr>
-          <w:rFonts w:ascii="Times New Roman" w:hAnsi="Times New Roman" w:cs="Times New Roman"/>
-        </w:rPr>
-        <w:t xml:space="preserve">, however, </w:t>
-      </w:r>
-      <w:r>
-        <w:rPr>
-          <w:rFonts w:ascii="Times New Roman" w:hAnsi="Times New Roman" w:cs="Times New Roman"/>
-        </w:rPr>
-        <w:t xml:space="preserve">states such as New York, Kansas, and Minnesota consistently increased the portion of their TANF </w:t>
-      </w:r>
-      <w:r>
-        <w:rPr>
-          <w:rFonts w:ascii="Times New Roman" w:hAnsi="Times New Roman" w:cs="Times New Roman"/>
-        </w:rPr>
-        <w:t>funds</w:t>
-      </w:r>
-      <w:r>
-        <w:rPr>
-          <w:rFonts w:ascii="Times New Roman" w:hAnsi="Times New Roman" w:cs="Times New Roman"/>
-        </w:rPr>
-        <w:t xml:space="preserve"> allocated toward refundable tax credits. </w:t>
-      </w:r>
-      <w:r>
-        <w:rPr>
-          <w:rFonts w:ascii="Times New Roman" w:hAnsi="Times New Roman" w:cs="Times New Roman"/>
-        </w:rPr>
-        <w:t>After</w:t>
-      </w:r>
-      <w:r>
-        <w:rPr>
-          <w:rFonts w:ascii="Times New Roman" w:hAnsi="Times New Roman" w:cs="Times New Roman"/>
-        </w:rPr>
-        <w:t xml:space="preserve"> </w:t>
-      </w:r>
-      <w:r>
-        <w:rPr>
-          <w:rFonts w:ascii="Times New Roman" w:hAnsi="Times New Roman" w:cs="Times New Roman"/>
-        </w:rPr>
-        <w:t>FY</w:t>
-      </w:r>
-      <w:r>
-        <w:rPr>
-          <w:rFonts w:ascii="Times New Roman" w:hAnsi="Times New Roman" w:cs="Times New Roman"/>
-        </w:rPr>
-        <w:t xml:space="preserve"> 2005, as more states began to </w:t>
-      </w:r>
-      <w:r>
-        <w:rPr>
-          <w:rFonts w:ascii="Times New Roman" w:hAnsi="Times New Roman" w:cs="Times New Roman"/>
-        </w:rPr>
-        <w:t xml:space="preserve">fund refundable tax credit programs with </w:t>
-      </w:r>
-      <w:r>
-        <w:rPr>
-          <w:rFonts w:ascii="Times New Roman" w:hAnsi="Times New Roman" w:cs="Times New Roman"/>
-        </w:rPr>
-        <w:t xml:space="preserve">TANF </w:t>
-      </w:r>
-      <w:r>
-        <w:rPr>
-          <w:rFonts w:ascii="Times New Roman" w:hAnsi="Times New Roman" w:cs="Times New Roman"/>
-        </w:rPr>
-        <w:t>dollars</w:t>
-      </w:r>
-      <w:r>
-        <w:rPr>
-          <w:rFonts w:ascii="Times New Roman" w:hAnsi="Times New Roman" w:cs="Times New Roman"/>
-        </w:rPr>
-        <w:t xml:space="preserve">, </w:t>
-      </w:r>
-      <w:r>
-        <w:rPr>
-          <w:rFonts w:ascii="Times New Roman" w:hAnsi="Times New Roman" w:cs="Times New Roman"/>
-        </w:rPr>
-        <w:t>outlier states continue</w:t>
-      </w:r>
-      <w:r>
-        <w:rPr>
-          <w:rFonts w:ascii="Times New Roman" w:hAnsi="Times New Roman" w:cs="Times New Roman"/>
-        </w:rPr>
-        <w:t>d to increase their expenditures and b</w:t>
-      </w:r>
-      <w:r>
-        <w:rPr>
-          <w:rFonts w:ascii="Times New Roman" w:hAnsi="Times New Roman" w:cs="Times New Roman"/>
-        </w:rPr>
-        <w:t>y</w:t>
-      </w:r>
-      <w:r>
-        <w:rPr>
-          <w:rFonts w:ascii="Times New Roman" w:hAnsi="Times New Roman" w:cs="Times New Roman"/>
-        </w:rPr>
-        <w:t xml:space="preserve"> </w:t>
-      </w:r>
-      <w:r>
-        <w:rPr>
-          <w:rFonts w:ascii="Times New Roman" w:hAnsi="Times New Roman" w:cs="Times New Roman"/>
-        </w:rPr>
-        <w:t>FY</w:t>
-      </w:r>
-      <w:r>
-        <w:rPr>
-          <w:rFonts w:ascii="Times New Roman" w:hAnsi="Times New Roman" w:cs="Times New Roman"/>
-        </w:rPr>
-        <w:t xml:space="preserve"> 2013, New York, Kansas, Minnesota, and Nebraska </w:t>
-      </w:r>
-      <w:r>
-        <w:rPr>
-          <w:rFonts w:ascii="Times New Roman" w:hAnsi="Times New Roman" w:cs="Times New Roman"/>
-        </w:rPr>
-        <w:t xml:space="preserve">each </w:t>
-      </w:r>
-      <w:r>
-        <w:rPr>
-          <w:rFonts w:ascii="Times New Roman" w:hAnsi="Times New Roman" w:cs="Times New Roman"/>
-        </w:rPr>
-        <w:t>allocated more than 25% of</w:t>
-      </w:r>
-      <w:r>
-        <w:rPr>
-          <w:rFonts w:ascii="Times New Roman" w:hAnsi="Times New Roman" w:cs="Times New Roman"/>
-        </w:rPr>
-        <w:t xml:space="preserve"> their</w:t>
-      </w:r>
-      <w:r>
-        <w:rPr>
-          <w:rFonts w:ascii="Times New Roman" w:hAnsi="Times New Roman" w:cs="Times New Roman"/>
-        </w:rPr>
-        <w:t xml:space="preserve"> total TANF sp</w:t>
-      </w:r>
-      <w:r>
-        <w:rPr>
-          <w:rFonts w:ascii="Times New Roman" w:hAnsi="Times New Roman" w:cs="Times New Roman"/>
-        </w:rPr>
-        <w:t>ending to refundable tax credit programs</w:t>
-      </w:r>
-      <w:r>
-        <w:rPr>
-          <w:rFonts w:ascii="Times New Roman" w:hAnsi="Times New Roman" w:cs="Times New Roman"/>
-        </w:rPr>
-        <w:t xml:space="preserve">. </w:t>
-      </w:r>
-      <w:r>
-        <w:rPr>
-          <w:rFonts w:ascii="Times New Roman" w:hAnsi="Times New Roman" w:cs="Times New Roman"/>
-        </w:rPr>
-        <w:t xml:space="preserve"> </w:t>
-      </w:r>
-    </w:p>
-    <w:p>
-      <w:pPr>
-        <w:spacing w:line="480" w:lineRule="auto"/>
-        <w:rPr>
-          <w:rFonts w:ascii="Times New Roman" w:hAnsi="Times New Roman" w:cs="Times New Roman"/>
-          <w:b/>
-        </w:rPr>
-      </w:pPr>
-      <w:r>
-        <w:rPr>
-          <w:rFonts w:ascii="Times New Roman" w:hAnsi="Times New Roman" w:cs="Times New Roman"/>
-          <w:b/>
-          <w:noProof/>
-        </w:rPr>
-        <w:lastRenderedPageBreak/>
-        <w:drawing>
-          <wp:inline distT="0" distB="0" distL="0" distR="0" wp14:anchorId="60795319" wp14:editId="298C41A7">
-            <wp:extent cx="5943600" cy="4572000"/>
-            <wp:effectExtent l="0" t="0" r="0" b="0"/>
-            <wp:docPr id="4" name="Picture 4"/>
-            <wp:cNvGraphicFramePr>
-              <a:graphicFrameLocks xmlns:a="http://schemas.openxmlformats.org/drawingml/2006/main" noChangeAspect="1"/>
-            </wp:cNvGraphicFramePr>
-            <a:graphic xmlns:a="http://schemas.openxmlformats.org/drawingml/2006/main">
-              <a:graphicData uri="http://schemas.openxmlformats.org/drawingml/2006/picture">
-                <pic:pic xmlns:pic="http://schemas.openxmlformats.org/drawingml/2006/picture">
-                  <pic:nvPicPr>
-                    <pic:cNvPr id="4" name="Figure3.pdf"/>
-                    <pic:cNvPicPr/>
-                  </pic:nvPicPr>
-                  <pic:blipFill>
-                    <a:blip r:embed="rId13">
-                      <a:extLst>
-                        <a:ext uri="{28A0092B-C50C-407E-A947-70E740481C1C}">
-                          <a14:useLocalDpi xmlns:a14="http://schemas.microsoft.com/office/drawing/2010/main" val="0"/>
-                        </a:ext>
-                      </a:extLst>
-                    </a:blip>
-                    <a:stretch>
-                      <a:fillRect/>
-                    </a:stretch>
-                  </pic:blipFill>
-                  <pic:spPr>
-                    <a:xfrm>
-                      <a:off x="0" y="0"/>
-                      <a:ext cx="5943600" cy="4572000"/>
-                    </a:xfrm>
-                    <a:prstGeom prst="rect">
-                      <a:avLst/>
-                    </a:prstGeom>
-                  </pic:spPr>
-                </pic:pic>
-              </a:graphicData>
-            </a:graphic>
-          </wp:inline>
-        </w:drawing>
-      </w:r>
-    </w:p>
-    <w:p>
-      <w:pPr>
-        <w:spacing w:line="480" w:lineRule="auto"/>
-        <w:rPr>
-          <w:rFonts w:ascii="Times New Roman" w:hAnsi="Times New Roman" w:cs="Times New Roman"/>
-        </w:rPr>
-      </w:pPr>
-      <w:r>
-        <w:rPr>
-          <w:rFonts w:ascii="Times New Roman" w:hAnsi="Times New Roman" w:cs="Times New Roman"/>
-          <w:b/>
-        </w:rPr>
-        <w:tab/>
-      </w:r>
-      <w:r>
-        <w:rPr>
-          <w:rFonts w:ascii="Times New Roman" w:hAnsi="Times New Roman" w:cs="Times New Roman"/>
-        </w:rPr>
-        <w:t xml:space="preserve">In addition to the significant proportional increases in </w:t>
-      </w:r>
-      <w:r>
-        <w:rPr>
-          <w:rFonts w:ascii="Times New Roman" w:hAnsi="Times New Roman" w:cs="Times New Roman"/>
-        </w:rPr>
-        <w:t>policy</w:t>
-      </w:r>
-      <w:r>
-        <w:rPr>
-          <w:rFonts w:ascii="Times New Roman" w:hAnsi="Times New Roman" w:cs="Times New Roman"/>
-        </w:rPr>
-        <w:t xml:space="preserve"> areas, such as marriage and pregnancy programs and refundable tax credits, that occupied </w:t>
-      </w:r>
-      <w:r>
-        <w:rPr>
-          <w:rFonts w:ascii="Times New Roman" w:hAnsi="Times New Roman" w:cs="Times New Roman"/>
-        </w:rPr>
-        <w:t xml:space="preserve">less than .1% of total TANF spending in </w:t>
-      </w:r>
-      <w:r>
-        <w:rPr>
-          <w:rFonts w:ascii="Times New Roman" w:hAnsi="Times New Roman" w:cs="Times New Roman"/>
-        </w:rPr>
-        <w:t>FY</w:t>
-      </w:r>
-      <w:r>
-        <w:rPr>
-          <w:rFonts w:ascii="Times New Roman" w:hAnsi="Times New Roman" w:cs="Times New Roman"/>
-        </w:rPr>
-        <w:t xml:space="preserve"> 1998, </w:t>
-      </w:r>
-      <w:r>
-        <w:rPr>
-          <w:rFonts w:ascii="Times New Roman" w:hAnsi="Times New Roman" w:cs="Times New Roman"/>
-        </w:rPr>
-        <w:t>policy</w:t>
-      </w:r>
-      <w:r>
-        <w:rPr>
-          <w:rFonts w:ascii="Times New Roman" w:hAnsi="Times New Roman" w:cs="Times New Roman"/>
-        </w:rPr>
-        <w:t xml:space="preserve"> areas that constituted large portions of total TANF spending in the years immediately following the passage of the PRWORA also changed significantly over </w:t>
-      </w:r>
-      <w:r>
-        <w:rPr>
-          <w:rFonts w:ascii="Times New Roman" w:hAnsi="Times New Roman" w:cs="Times New Roman"/>
-        </w:rPr>
-        <w:t>time</w:t>
-      </w:r>
-      <w:r>
-        <w:rPr>
-          <w:rFonts w:ascii="Times New Roman" w:hAnsi="Times New Roman" w:cs="Times New Roman"/>
-        </w:rPr>
-        <w:t xml:space="preserve">. </w:t>
-      </w:r>
-      <w:r>
-        <w:rPr>
-          <w:rFonts w:ascii="Times New Roman" w:hAnsi="Times New Roman" w:cs="Times New Roman"/>
-        </w:rPr>
-        <w:t>The share of total TANF spending constituted by o</w:t>
-      </w:r>
-      <w:r>
-        <w:rPr>
-          <w:rFonts w:ascii="Times New Roman" w:hAnsi="Times New Roman" w:cs="Times New Roman"/>
-        </w:rPr>
-        <w:t xml:space="preserve">ther non-assistance </w:t>
-      </w:r>
-      <w:r>
-        <w:rPr>
-          <w:rFonts w:ascii="Times New Roman" w:hAnsi="Times New Roman" w:cs="Times New Roman"/>
-        </w:rPr>
-        <w:t>spending</w:t>
-      </w:r>
-      <w:r>
-        <w:rPr>
-          <w:rFonts w:ascii="Times New Roman" w:hAnsi="Times New Roman" w:cs="Times New Roman"/>
-        </w:rPr>
-        <w:t xml:space="preserve">, for instance, </w:t>
-      </w:r>
-      <w:r>
-        <w:rPr>
-          <w:rFonts w:ascii="Times New Roman" w:hAnsi="Times New Roman" w:cs="Times New Roman"/>
-        </w:rPr>
-        <w:t xml:space="preserve">increased from </w:t>
-      </w:r>
-      <w:r>
-        <w:rPr>
-          <w:rFonts w:ascii="Times New Roman" w:hAnsi="Times New Roman" w:cs="Times New Roman"/>
-        </w:rPr>
-        <w:t xml:space="preserve">11.0% in </w:t>
-      </w:r>
-      <w:r>
-        <w:rPr>
-          <w:rFonts w:ascii="Times New Roman" w:hAnsi="Times New Roman" w:cs="Times New Roman"/>
-        </w:rPr>
-        <w:t>FY</w:t>
-      </w:r>
-      <w:r>
-        <w:rPr>
-          <w:rFonts w:ascii="Times New Roman" w:hAnsi="Times New Roman" w:cs="Times New Roman"/>
-        </w:rPr>
-        <w:t xml:space="preserve"> 1998 to 18.4</w:t>
-      </w:r>
-      <w:r>
-        <w:rPr>
-          <w:rFonts w:ascii="Times New Roman" w:hAnsi="Times New Roman" w:cs="Times New Roman"/>
-        </w:rPr>
-        <w:t xml:space="preserve">% in </w:t>
-      </w:r>
-      <w:r>
-        <w:rPr>
-          <w:rFonts w:ascii="Times New Roman" w:hAnsi="Times New Roman" w:cs="Times New Roman"/>
-        </w:rPr>
-        <w:t>FY</w:t>
-      </w:r>
-      <w:r>
-        <w:rPr>
-          <w:rFonts w:ascii="Times New Roman" w:hAnsi="Times New Roman" w:cs="Times New Roman"/>
-        </w:rPr>
-        <w:t xml:space="preserve"> 2013. </w:t>
-      </w:r>
-      <w:r>
-        <w:rPr>
-          <w:rFonts w:ascii="Times New Roman" w:hAnsi="Times New Roman" w:cs="Times New Roman"/>
-        </w:rPr>
-        <w:t xml:space="preserve">Figure 4 demonstrates that </w:t>
-      </w:r>
-      <w:r>
-        <w:rPr>
-          <w:rFonts w:ascii="Times New Roman" w:hAnsi="Times New Roman" w:cs="Times New Roman"/>
-        </w:rPr>
-        <w:t xml:space="preserve">the proportional increase in aggregate other non-assistance expenditures was not solely the result of a few outlier states. </w:t>
-      </w:r>
-      <w:r>
-        <w:rPr>
-          <w:rFonts w:ascii="Times New Roman" w:hAnsi="Times New Roman" w:cs="Times New Roman"/>
-        </w:rPr>
-        <w:t>As outlier</w:t>
-      </w:r>
-      <w:r>
-        <w:rPr>
-          <w:rFonts w:ascii="Times New Roman" w:hAnsi="Times New Roman" w:cs="Times New Roman"/>
-        </w:rPr>
-        <w:t xml:space="preserve"> states such as </w:t>
-      </w:r>
-      <w:r>
-        <w:rPr>
-          <w:rFonts w:ascii="Times New Roman" w:hAnsi="Times New Roman" w:cs="Times New Roman"/>
-        </w:rPr>
-        <w:t xml:space="preserve">Colorado, Georgia, and South Carolina began to steadily increase the share of their TANF spending dedicated to other non-assistance after </w:t>
-      </w:r>
-      <w:r>
-        <w:rPr>
-          <w:rFonts w:ascii="Times New Roman" w:hAnsi="Times New Roman" w:cs="Times New Roman"/>
-        </w:rPr>
-        <w:t>FY</w:t>
-      </w:r>
-      <w:r>
-        <w:rPr>
-          <w:rFonts w:ascii="Times New Roman" w:hAnsi="Times New Roman" w:cs="Times New Roman"/>
-        </w:rPr>
-        <w:t xml:space="preserve"> </w:t>
-      </w:r>
-      <w:r>
-        <w:rPr>
-          <w:rFonts w:ascii="Times New Roman" w:hAnsi="Times New Roman" w:cs="Times New Roman"/>
-        </w:rPr>
-        <w:lastRenderedPageBreak/>
-        <w:t xml:space="preserve">2005, median expenditures experienced a similar increase, rising from 7.8% in </w:t>
-      </w:r>
-      <w:r>
-        <w:rPr>
-          <w:rFonts w:ascii="Times New Roman" w:hAnsi="Times New Roman" w:cs="Times New Roman"/>
-        </w:rPr>
-        <w:t>FY</w:t>
-      </w:r>
-      <w:r>
-        <w:rPr>
-          <w:rFonts w:ascii="Times New Roman" w:hAnsi="Times New Roman" w:cs="Times New Roman"/>
-        </w:rPr>
-        <w:t xml:space="preserve"> </w:t>
-      </w:r>
-      <w:r>
-        <w:rPr>
-          <w:rFonts w:ascii="Times New Roman" w:hAnsi="Times New Roman" w:cs="Times New Roman"/>
-        </w:rPr>
-        <w:t xml:space="preserve">2005 to 13.4% in </w:t>
-      </w:r>
-      <w:r>
-        <w:rPr>
-          <w:rFonts w:ascii="Times New Roman" w:hAnsi="Times New Roman" w:cs="Times New Roman"/>
-        </w:rPr>
-        <w:t>FY</w:t>
-      </w:r>
-      <w:r>
-        <w:rPr>
-          <w:rFonts w:ascii="Times New Roman" w:hAnsi="Times New Roman" w:cs="Times New Roman"/>
-        </w:rPr>
-        <w:t xml:space="preserve"> </w:t>
-      </w:r>
-      <w:r>
-        <w:rPr>
-          <w:rFonts w:ascii="Times New Roman" w:hAnsi="Times New Roman" w:cs="Times New Roman"/>
-        </w:rPr>
-        <w:t xml:space="preserve">2013. </w:t>
-      </w:r>
-    </w:p>
-    <w:p>
-      <w:pPr>
-        <w:spacing w:line="480" w:lineRule="auto"/>
-        <w:rPr>
-          <w:rFonts w:ascii="Times New Roman" w:hAnsi="Times New Roman" w:cs="Times New Roman"/>
-        </w:rPr>
-      </w:pPr>
-      <w:r>
-        <w:rPr>
-          <w:rFonts w:ascii="Times New Roman" w:hAnsi="Times New Roman" w:cs="Times New Roman"/>
-          <w:noProof/>
-        </w:rPr>
-        <w:drawing>
-          <wp:inline distT="0" distB="0" distL="0" distR="0" wp14:anchorId="35507A38" wp14:editId="62E867C6">
-            <wp:extent cx="5943600" cy="4572000"/>
-            <wp:effectExtent l="0" t="0" r="0" b="0"/>
-            <wp:docPr id="5" name="Picture 5"/>
-            <wp:cNvGraphicFramePr>
-              <a:graphicFrameLocks xmlns:a="http://schemas.openxmlformats.org/drawingml/2006/main" noChangeAspect="1"/>
-            </wp:cNvGraphicFramePr>
-            <a:graphic xmlns:a="http://schemas.openxmlformats.org/drawingml/2006/main">
-              <a:graphicData uri="http://schemas.openxmlformats.org/drawingml/2006/picture">
-                <pic:pic xmlns:pic="http://schemas.openxmlformats.org/drawingml/2006/picture">
-                  <pic:nvPicPr>
-                    <pic:cNvPr id="5" name="Figure4.pdf"/>
-                    <pic:cNvPicPr/>
-                  </pic:nvPicPr>
-                  <pic:blipFill>
-                    <a:blip r:embed="rId14">
-                      <a:extLst>
-                        <a:ext uri="{28A0092B-C50C-407E-A947-70E740481C1C}">
-                          <a14:useLocalDpi xmlns:a14="http://schemas.microsoft.com/office/drawing/2010/main" val="0"/>
-                        </a:ext>
-                      </a:extLst>
-                    </a:blip>
-                    <a:stretch>
-                      <a:fillRect/>
-                    </a:stretch>
-                  </pic:blipFill>
-                  <pic:spPr>
-                    <a:xfrm>
-                      <a:off x="0" y="0"/>
-                      <a:ext cx="5943600" cy="4572000"/>
-                    </a:xfrm>
-                    <a:prstGeom prst="rect">
-                      <a:avLst/>
-                    </a:prstGeom>
-                  </pic:spPr>
-                </pic:pic>
-              </a:graphicData>
-            </a:graphic>
-          </wp:inline>
-        </w:drawing>
-      </w:r>
-    </w:p>
-    <w:p>
-      <w:pPr>
-        <w:spacing w:line="480" w:lineRule="auto"/>
-        <w:rPr>
-          <w:rFonts w:ascii="Times New Roman" w:hAnsi="Times New Roman" w:cs="Times New Roman"/>
-        </w:rPr>
-      </w:pPr>
-      <w:r>
-        <w:rPr>
-          <w:rFonts w:ascii="Times New Roman" w:hAnsi="Times New Roman" w:cs="Times New Roman"/>
-        </w:rPr>
-        <w:tab/>
-      </w:r>
-      <w:r>
-        <w:rPr>
-          <w:rFonts w:ascii="Times New Roman" w:hAnsi="Times New Roman" w:cs="Times New Roman"/>
-        </w:rPr>
-        <w:t>The rise</w:t>
-      </w:r>
-      <w:r>
-        <w:rPr>
-          <w:rFonts w:ascii="Times New Roman" w:hAnsi="Times New Roman" w:cs="Times New Roman"/>
-        </w:rPr>
-        <w:t xml:space="preserve"> of new TANF-funded policy areas </w:t>
-      </w:r>
-      <w:r>
-        <w:rPr>
-          <w:rFonts w:ascii="Times New Roman" w:hAnsi="Times New Roman" w:cs="Times New Roman"/>
-        </w:rPr>
-        <w:t>and increases in esta</w:t>
-      </w:r>
-      <w:r>
-        <w:rPr>
-          <w:rFonts w:ascii="Times New Roman" w:hAnsi="Times New Roman" w:cs="Times New Roman"/>
-        </w:rPr>
-        <w:t xml:space="preserve">blished </w:t>
-      </w:r>
-      <w:r>
-        <w:rPr>
-          <w:rFonts w:ascii="Times New Roman" w:hAnsi="Times New Roman" w:cs="Times New Roman"/>
-        </w:rPr>
-        <w:t>types</w:t>
-      </w:r>
-      <w:r>
-        <w:rPr>
-          <w:rFonts w:ascii="Times New Roman" w:hAnsi="Times New Roman" w:cs="Times New Roman"/>
-        </w:rPr>
-        <w:t xml:space="preserve"> of TANF spending were</w:t>
-      </w:r>
-      <w:r>
-        <w:rPr>
-          <w:rFonts w:ascii="Times New Roman" w:hAnsi="Times New Roman" w:cs="Times New Roman"/>
-        </w:rPr>
-        <w:t xml:space="preserve"> largely</w:t>
-      </w:r>
-      <w:r>
-        <w:rPr>
-          <w:rFonts w:ascii="Times New Roman" w:hAnsi="Times New Roman" w:cs="Times New Roman"/>
-        </w:rPr>
-        <w:t xml:space="preserve"> </w:t>
-      </w:r>
-      <w:r>
-        <w:rPr>
-          <w:rFonts w:ascii="Times New Roman" w:hAnsi="Times New Roman" w:cs="Times New Roman"/>
-        </w:rPr>
-        <w:t>offset</w:t>
-      </w:r>
-      <w:r>
-        <w:rPr>
-          <w:rFonts w:ascii="Times New Roman" w:hAnsi="Times New Roman" w:cs="Times New Roman"/>
-        </w:rPr>
-        <w:t xml:space="preserve"> </w:t>
-      </w:r>
-      <w:r>
-        <w:rPr>
-          <w:rFonts w:ascii="Times New Roman" w:hAnsi="Times New Roman" w:cs="Times New Roman"/>
-        </w:rPr>
-        <w:t>by a significant decrease in proportional basic assistance expenditures.</w:t>
-      </w:r>
-      <w:r>
-        <w:rPr>
-          <w:rFonts w:ascii="Times New Roman" w:hAnsi="Times New Roman" w:cs="Times New Roman"/>
-        </w:rPr>
-        <w:t xml:space="preserve"> Between </w:t>
-      </w:r>
-      <w:r>
-        <w:rPr>
-          <w:rFonts w:ascii="Times New Roman" w:hAnsi="Times New Roman" w:cs="Times New Roman"/>
-        </w:rPr>
-        <w:t>FY</w:t>
-      </w:r>
-      <w:r>
-        <w:rPr>
-          <w:rFonts w:ascii="Times New Roman" w:hAnsi="Times New Roman" w:cs="Times New Roman"/>
-        </w:rPr>
-        <w:t xml:space="preserve"> 1998 and 2013, the percentage of aggregate TANF funds spent on basic assistance decreased from </w:t>
-      </w:r>
-      <w:r>
-        <w:rPr>
-          <w:rFonts w:ascii="Times New Roman" w:hAnsi="Times New Roman" w:cs="Times New Roman"/>
-        </w:rPr>
-        <w:t>55.0</w:t>
-      </w:r>
-      <w:r>
-        <w:rPr>
-          <w:rFonts w:ascii="Times New Roman" w:hAnsi="Times New Roman" w:cs="Times New Roman"/>
-        </w:rPr>
-        <w:t xml:space="preserve">% to 23.6%. As Figure 5 illustrates, this decrease was not driven </w:t>
-      </w:r>
-      <w:r>
-        <w:rPr>
-          <w:rFonts w:ascii="Times New Roman" w:hAnsi="Times New Roman" w:cs="Times New Roman"/>
-        </w:rPr>
-        <w:t>by</w:t>
-      </w:r>
-      <w:r>
-        <w:rPr>
-          <w:rFonts w:ascii="Times New Roman" w:hAnsi="Times New Roman" w:cs="Times New Roman"/>
-        </w:rPr>
-        <w:t xml:space="preserve"> the decisions of a few outlier states. In fact, </w:t>
-      </w:r>
-      <w:r>
-        <w:rPr>
-          <w:rFonts w:ascii="Times New Roman" w:hAnsi="Times New Roman" w:cs="Times New Roman"/>
-        </w:rPr>
-        <w:t xml:space="preserve">the reduction in </w:t>
-      </w:r>
-      <w:r>
-        <w:rPr>
-          <w:rFonts w:ascii="Times New Roman" w:hAnsi="Times New Roman" w:cs="Times New Roman"/>
-        </w:rPr>
-        <w:t>median basic assistance expenditures</w:t>
-      </w:r>
-      <w:r>
-        <w:rPr>
-          <w:rFonts w:ascii="Times New Roman" w:hAnsi="Times New Roman" w:cs="Times New Roman"/>
-        </w:rPr>
-        <w:t xml:space="preserve"> mirrored the reduction in mean basic assistance expenditures, decreasing </w:t>
-      </w:r>
-      <w:r>
-        <w:rPr>
-          <w:rFonts w:ascii="Times New Roman" w:hAnsi="Times New Roman" w:cs="Times New Roman"/>
-        </w:rPr>
-        <w:t xml:space="preserve">from </w:t>
-      </w:r>
-      <w:r>
-        <w:rPr>
-          <w:rFonts w:ascii="Times New Roman" w:hAnsi="Times New Roman" w:cs="Times New Roman"/>
-        </w:rPr>
-        <w:t>53.1</w:t>
-      </w:r>
-      <w:r>
-        <w:rPr>
-          <w:rFonts w:ascii="Times New Roman" w:hAnsi="Times New Roman" w:cs="Times New Roman"/>
-        </w:rPr>
-        <w:t>% to 22</w:t>
-      </w:r>
-      <w:r>
-        <w:rPr>
-          <w:rFonts w:ascii="Times New Roman" w:hAnsi="Times New Roman" w:cs="Times New Roman"/>
-        </w:rPr>
-        <w:t>.0</w:t>
-      </w:r>
-      <w:r>
-        <w:rPr>
-          <w:rFonts w:ascii="Times New Roman" w:hAnsi="Times New Roman" w:cs="Times New Roman"/>
-        </w:rPr>
-        <w:t xml:space="preserve">% </w:t>
-      </w:r>
-      <w:r>
-        <w:rPr>
-          <w:rFonts w:ascii="Times New Roman" w:hAnsi="Times New Roman" w:cs="Times New Roman"/>
-        </w:rPr>
-        <w:t xml:space="preserve">between </w:t>
-      </w:r>
-      <w:r>
-        <w:rPr>
-          <w:rFonts w:ascii="Times New Roman" w:hAnsi="Times New Roman" w:cs="Times New Roman"/>
-        </w:rPr>
-        <w:t>FY</w:t>
-      </w:r>
-      <w:r>
-        <w:rPr>
-          <w:rFonts w:ascii="Times New Roman" w:hAnsi="Times New Roman" w:cs="Times New Roman"/>
-        </w:rPr>
-        <w:t xml:space="preserve"> 1998 and 2013. </w:t>
-      </w:r>
-    </w:p>
-    <w:p>
-      <w:pPr>
-        <w:spacing w:line="480" w:lineRule="auto"/>
-        <w:rPr>
-          <w:rFonts w:ascii="Times New Roman" w:hAnsi="Times New Roman" w:cs="Times New Roman"/>
-        </w:rPr>
-      </w:pPr>
-      <w:r>
-        <w:rPr>
-          <w:rFonts w:ascii="Times New Roman" w:hAnsi="Times New Roman" w:cs="Times New Roman"/>
-        </w:rPr>
-        <w:lastRenderedPageBreak/>
-        <w:tab/>
-      </w:r>
-      <w:r>
-        <w:rPr>
-          <w:rFonts w:ascii="Times New Roman" w:hAnsi="Times New Roman" w:cs="Times New Roman"/>
-        </w:rPr>
-        <w:t xml:space="preserve">The boxplots in Figure 5 illustrate the extent of the decrease in </w:t>
-      </w:r>
-      <w:r>
-        <w:rPr>
-          <w:rFonts w:ascii="Times New Roman" w:hAnsi="Times New Roman" w:cs="Times New Roman"/>
-        </w:rPr>
-        <w:t xml:space="preserve">proportional </w:t>
-      </w:r>
-      <w:r>
-        <w:rPr>
-          <w:rFonts w:ascii="Times New Roman" w:hAnsi="Times New Roman" w:cs="Times New Roman"/>
-        </w:rPr>
-        <w:t xml:space="preserve">basic assistance expenditures. In the years immediately following the passage of the PRWORA, median basic assistance spending decreased </w:t>
-      </w:r>
-      <w:r>
-        <w:rPr>
-          <w:rFonts w:ascii="Times New Roman" w:hAnsi="Times New Roman" w:cs="Times New Roman"/>
-        </w:rPr>
-        <w:t>at an average rate of 6.4</w:t>
-      </w:r>
-      <w:r>
-        <w:rPr>
-          <w:rFonts w:ascii="Times New Roman" w:hAnsi="Times New Roman" w:cs="Times New Roman"/>
-        </w:rPr>
-        <w:t xml:space="preserve">% per year before </w:t>
-      </w:r>
-      <w:r>
-        <w:rPr>
-          <w:rFonts w:ascii="Times New Roman" w:hAnsi="Times New Roman" w:cs="Times New Roman"/>
-        </w:rPr>
-        <w:t>increasing slightly</w:t>
-      </w:r>
-      <w:r>
-        <w:rPr>
-          <w:rFonts w:ascii="Times New Roman" w:hAnsi="Times New Roman" w:cs="Times New Roman"/>
-        </w:rPr>
-        <w:t xml:space="preserve"> in </w:t>
-      </w:r>
-      <w:r>
-        <w:rPr>
-          <w:rFonts w:ascii="Times New Roman" w:hAnsi="Times New Roman" w:cs="Times New Roman"/>
-        </w:rPr>
-        <w:t>FY</w:t>
-      </w:r>
-      <w:r>
-        <w:rPr>
-          <w:rFonts w:ascii="Times New Roman" w:hAnsi="Times New Roman" w:cs="Times New Roman"/>
-        </w:rPr>
-        <w:t xml:space="preserve"> 2002</w:t>
-      </w:r>
-      <w:r>
-        <w:rPr>
-          <w:rFonts w:ascii="Times New Roman" w:hAnsi="Times New Roman" w:cs="Times New Roman"/>
-        </w:rPr>
-        <w:t xml:space="preserve">. Over the same period, outlier states such as New Mexico and Hawaii decreased proportional </w:t>
-      </w:r>
-      <w:r>
-        <w:rPr>
-          <w:rFonts w:ascii="Times New Roman" w:hAnsi="Times New Roman" w:cs="Times New Roman"/>
-        </w:rPr>
-        <w:t xml:space="preserve">basic assistance expenditures, while </w:t>
-      </w:r>
-      <w:r>
-        <w:rPr>
-          <w:rFonts w:ascii="Times New Roman" w:hAnsi="Times New Roman" w:cs="Times New Roman"/>
-        </w:rPr>
-        <w:t xml:space="preserve">Idaho, an outlier below the distribution from </w:t>
-      </w:r>
-      <w:r>
-        <w:rPr>
-          <w:rFonts w:ascii="Times New Roman" w:hAnsi="Times New Roman" w:cs="Times New Roman"/>
-        </w:rPr>
-        <w:t>FY</w:t>
-      </w:r>
-      <w:r>
-        <w:rPr>
-          <w:rFonts w:ascii="Times New Roman" w:hAnsi="Times New Roman" w:cs="Times New Roman"/>
-        </w:rPr>
-        <w:t xml:space="preserve"> 1998 to 2001, further decreased proportional basic assistance expenditures. </w:t>
-      </w:r>
-      <w:r>
-        <w:rPr>
-          <w:rFonts w:ascii="Times New Roman" w:hAnsi="Times New Roman" w:cs="Times New Roman"/>
-        </w:rPr>
-        <w:t>After a levelling</w:t>
-      </w:r>
-      <w:r>
-        <w:rPr>
-          <w:rFonts w:ascii="Times New Roman" w:hAnsi="Times New Roman" w:cs="Times New Roman"/>
-        </w:rPr>
-        <w:t xml:space="preserve"> off</w:t>
-      </w:r>
-      <w:r>
-        <w:rPr>
-          <w:rFonts w:ascii="Times New Roman" w:hAnsi="Times New Roman" w:cs="Times New Roman"/>
-        </w:rPr>
-        <w:t xml:space="preserve"> and slight uptick in median proportional expenditures between </w:t>
-      </w:r>
-      <w:r>
-        <w:rPr>
-          <w:rFonts w:ascii="Times New Roman" w:hAnsi="Times New Roman" w:cs="Times New Roman"/>
-        </w:rPr>
-        <w:t>FY</w:t>
-      </w:r>
-      <w:r>
-        <w:rPr>
-          <w:rFonts w:ascii="Times New Roman" w:hAnsi="Times New Roman" w:cs="Times New Roman"/>
-        </w:rPr>
-        <w:t xml:space="preserve"> 2002 and 2004,</w:t>
-      </w:r>
-      <w:r>
-        <w:rPr>
-          <w:rFonts w:ascii="Times New Roman" w:hAnsi="Times New Roman" w:cs="Times New Roman"/>
-        </w:rPr>
-        <w:t xml:space="preserve"> the period from</w:t>
-      </w:r>
-      <w:r>
-        <w:rPr>
-          <w:rFonts w:ascii="Times New Roman" w:hAnsi="Times New Roman" w:cs="Times New Roman"/>
-        </w:rPr>
-        <w:t xml:space="preserve"> </w:t>
-      </w:r>
-      <w:r>
-        <w:rPr>
-          <w:rFonts w:ascii="Times New Roman" w:hAnsi="Times New Roman" w:cs="Times New Roman"/>
-        </w:rPr>
-        <w:t>FY</w:t>
-      </w:r>
-      <w:r>
-        <w:rPr>
-          <w:rFonts w:ascii="Times New Roman" w:hAnsi="Times New Roman" w:cs="Times New Roman"/>
-        </w:rPr>
-        <w:t xml:space="preserve"> 2005 to 2010 saw further decreases in basic assistance spending with median expenditures falling from 34.8% to </w:t>
-      </w:r>
-      <w:r>
-        <w:rPr>
-          <w:rFonts w:ascii="Times New Roman" w:hAnsi="Times New Roman" w:cs="Times New Roman"/>
-        </w:rPr>
-        <w:t>23.1</w:t>
-      </w:r>
-      <w:r>
-        <w:rPr>
-          <w:rFonts w:ascii="Times New Roman" w:hAnsi="Times New Roman" w:cs="Times New Roman"/>
-        </w:rPr>
-        <w:t xml:space="preserve">%. </w:t>
-      </w:r>
-    </w:p>
-    <w:p>
-      <w:pPr>
-        <w:spacing w:line="480" w:lineRule="auto"/>
-        <w:ind w:firstLine="720"/>
-        <w:rPr>
-          <w:rFonts w:ascii="Times New Roman" w:hAnsi="Times New Roman" w:cs="Times New Roman"/>
-        </w:rPr>
-      </w:pPr>
-      <w:r>
-        <w:rPr>
-          <w:rFonts w:ascii="Times New Roman" w:hAnsi="Times New Roman" w:cs="Times New Roman"/>
-        </w:rPr>
-        <w:t xml:space="preserve">As median basic expenditures experienced a second significant decrease after </w:t>
-      </w:r>
-      <w:r>
-        <w:rPr>
-          <w:rFonts w:ascii="Times New Roman" w:hAnsi="Times New Roman" w:cs="Times New Roman"/>
-        </w:rPr>
-        <w:t>FY</w:t>
-      </w:r>
-      <w:r>
-        <w:rPr>
-          <w:rFonts w:ascii="Times New Roman" w:hAnsi="Times New Roman" w:cs="Times New Roman"/>
-        </w:rPr>
-        <w:t xml:space="preserve"> 2005, a few states</w:t>
-      </w:r>
-      <w:r>
-        <w:rPr>
-          <w:rFonts w:ascii="Times New Roman" w:hAnsi="Times New Roman" w:cs="Times New Roman"/>
-        </w:rPr>
-        <w:t xml:space="preserve"> –Maine, California, Alaska, and South Dakota –</w:t>
-      </w:r>
-      <w:r>
-        <w:rPr>
-          <w:rFonts w:ascii="Times New Roman" w:hAnsi="Times New Roman" w:cs="Times New Roman"/>
-        </w:rPr>
-        <w:t xml:space="preserve"> </w:t>
-      </w:r>
-      <w:r>
-        <w:rPr>
-          <w:rFonts w:ascii="Times New Roman" w:hAnsi="Times New Roman" w:cs="Times New Roman"/>
-        </w:rPr>
-        <w:t>acted against the overall trend and increased or retained spending at outlier-levels above the distribution. Although each state’s proportional basic assistance spending was high for the respective year, it paled in comparison to historic expenditure levels</w:t>
-      </w:r>
-      <w:r>
-        <w:rPr>
-          <w:rFonts w:ascii="Times New Roman" w:hAnsi="Times New Roman" w:cs="Times New Roman"/>
-        </w:rPr>
-        <w:t>. N</w:t>
-      </w:r>
-      <w:r>
-        <w:rPr>
-          <w:rFonts w:ascii="Times New Roman" w:hAnsi="Times New Roman" w:cs="Times New Roman"/>
-        </w:rPr>
-        <w:t xml:space="preserve">one of the </w:t>
-      </w:r>
-      <w:r>
-        <w:rPr>
-          <w:rFonts w:ascii="Times New Roman" w:hAnsi="Times New Roman" w:cs="Times New Roman"/>
-        </w:rPr>
-        <w:t>four outlier</w:t>
-      </w:r>
-      <w:r>
-        <w:rPr>
-          <w:rFonts w:ascii="Times New Roman" w:hAnsi="Times New Roman" w:cs="Times New Roman"/>
-        </w:rPr>
-        <w:t xml:space="preserve"> states</w:t>
-      </w:r>
-      <w:r>
-        <w:rPr>
-          <w:rFonts w:ascii="Times New Roman" w:hAnsi="Times New Roman" w:cs="Times New Roman"/>
-        </w:rPr>
-        <w:t xml:space="preserve"> between </w:t>
-      </w:r>
-      <w:r>
-        <w:rPr>
-          <w:rFonts w:ascii="Times New Roman" w:hAnsi="Times New Roman" w:cs="Times New Roman"/>
-        </w:rPr>
-        <w:t>FY</w:t>
-      </w:r>
-      <w:r>
-        <w:rPr>
-          <w:rFonts w:ascii="Times New Roman" w:hAnsi="Times New Roman" w:cs="Times New Roman"/>
-        </w:rPr>
-        <w:t xml:space="preserve"> 2008 and 2013</w:t>
-      </w:r>
-      <w:r>
-        <w:rPr>
-          <w:rFonts w:ascii="Times New Roman" w:hAnsi="Times New Roman" w:cs="Times New Roman"/>
-        </w:rPr>
-        <w:t xml:space="preserve"> spent more than the 75</w:t>
-      </w:r>
-      <w:r>
-        <w:rPr>
-          <w:rFonts w:ascii="Times New Roman" w:hAnsi="Times New Roman" w:cs="Times New Roman"/>
-          <w:vertAlign w:val="superscript"/>
-        </w:rPr>
-        <w:t>th</w:t>
-      </w:r>
-      <w:r>
-        <w:rPr>
-          <w:rFonts w:ascii="Times New Roman" w:hAnsi="Times New Roman" w:cs="Times New Roman"/>
-        </w:rPr>
-        <w:t xml:space="preserve"> percentile of proportional basic assistance expenditures in </w:t>
-      </w:r>
-      <w:r>
-        <w:rPr>
-          <w:rFonts w:ascii="Times New Roman" w:hAnsi="Times New Roman" w:cs="Times New Roman"/>
-        </w:rPr>
-        <w:t>FY</w:t>
-      </w:r>
-      <w:r>
-        <w:rPr>
-          <w:rFonts w:ascii="Times New Roman" w:hAnsi="Times New Roman" w:cs="Times New Roman"/>
-        </w:rPr>
-        <w:t xml:space="preserve"> 1998</w:t>
-      </w:r>
-      <w:r>
-        <w:rPr>
-          <w:rFonts w:ascii="Times New Roman" w:hAnsi="Times New Roman" w:cs="Times New Roman"/>
-        </w:rPr>
-        <w:t xml:space="preserve"> (62.6%)</w:t>
-      </w:r>
-      <w:r>
-        <w:rPr>
-          <w:rFonts w:ascii="Times New Roman" w:hAnsi="Times New Roman" w:cs="Times New Roman"/>
-        </w:rPr>
-        <w:t xml:space="preserve"> and Maine was the only state to exceed </w:t>
-      </w:r>
-      <w:r>
-        <w:rPr>
-          <w:rFonts w:ascii="Times New Roman" w:hAnsi="Times New Roman" w:cs="Times New Roman"/>
-        </w:rPr>
-        <w:t>the median</w:t>
-      </w:r>
-      <w:r>
-        <w:rPr>
-          <w:rFonts w:ascii="Times New Roman" w:hAnsi="Times New Roman" w:cs="Times New Roman"/>
-        </w:rPr>
-        <w:t xml:space="preserve"> level of</w:t>
-      </w:r>
-      <w:r>
-        <w:rPr>
-          <w:rFonts w:ascii="Times New Roman" w:hAnsi="Times New Roman" w:cs="Times New Roman"/>
-        </w:rPr>
-        <w:t xml:space="preserve"> basic assistance spending in </w:t>
-      </w:r>
-      <w:r>
-        <w:rPr>
-          <w:rFonts w:ascii="Times New Roman" w:hAnsi="Times New Roman" w:cs="Times New Roman"/>
-        </w:rPr>
-        <w:t>FY</w:t>
-      </w:r>
-      <w:r>
-        <w:rPr>
-          <w:rFonts w:ascii="Times New Roman" w:hAnsi="Times New Roman" w:cs="Times New Roman"/>
-        </w:rPr>
-        <w:t xml:space="preserve"> 1998</w:t>
-      </w:r>
-      <w:r>
-        <w:rPr>
-          <w:rFonts w:ascii="Times New Roman" w:hAnsi="Times New Roman" w:cs="Times New Roman"/>
-        </w:rPr>
-        <w:t xml:space="preserve"> (53.1%)</w:t>
-      </w:r>
-      <w:r>
-        <w:rPr>
-          <w:rFonts w:ascii="Times New Roman" w:hAnsi="Times New Roman" w:cs="Times New Roman"/>
-        </w:rPr>
-        <w:t xml:space="preserve">. </w:t>
-      </w:r>
-    </w:p>
-    <w:p>
-      <w:pPr>
-        <w:spacing w:line="480" w:lineRule="auto"/>
-        <w:rPr>
-          <w:rFonts w:ascii="Times New Roman" w:hAnsi="Times New Roman" w:cs="Times New Roman"/>
-          <w:b/>
-        </w:rPr>
-      </w:pPr>
-    </w:p>
-    <w:p>
-      <w:pPr>
-        <w:spacing w:line="480" w:lineRule="auto"/>
-        <w:rPr>
-          <w:rFonts w:ascii="Times New Roman" w:hAnsi="Times New Roman" w:cs="Times New Roman"/>
-          <w:b/>
-        </w:rPr>
-      </w:pPr>
-      <w:r>
-        <w:rPr>
-          <w:rFonts w:ascii="Times New Roman" w:hAnsi="Times New Roman" w:cs="Times New Roman"/>
-          <w:b/>
-          <w:noProof/>
-        </w:rPr>
-        <w:lastRenderedPageBreak/>
-        <w:drawing>
-          <wp:inline distT="0" distB="0" distL="0" distR="0" wp14:anchorId="1E6EA547" wp14:editId="188B57FC">
-            <wp:extent cx="5943600" cy="4572000"/>
-            <wp:effectExtent l="0" t="0" r="0" b="0"/>
-            <wp:docPr id="7" name="Picture 7"/>
-            <wp:cNvGraphicFramePr>
-              <a:graphicFrameLocks xmlns:a="http://schemas.openxmlformats.org/drawingml/2006/main" noChangeAspect="1"/>
-            </wp:cNvGraphicFramePr>
-            <a:graphic xmlns:a="http://schemas.openxmlformats.org/drawingml/2006/main">
-              <a:graphicData uri="http://schemas.openxmlformats.org/drawingml/2006/picture">
-                <pic:pic xmlns:pic="http://schemas.openxmlformats.org/drawingml/2006/picture">
-                  <pic:nvPicPr>
-                    <pic:cNvPr id="7" name="Figure5.pdf"/>
-                    <pic:cNvPicPr/>
-                  </pic:nvPicPr>
-                  <pic:blipFill>
-                    <a:blip r:embed="rId15">
-                      <a:extLst>
-                        <a:ext uri="{28A0092B-C50C-407E-A947-70E740481C1C}">
-                          <a14:useLocalDpi xmlns:a14="http://schemas.microsoft.com/office/drawing/2010/main" val="0"/>
-                        </a:ext>
-                      </a:extLst>
-                    </a:blip>
-                    <a:stretch>
-                      <a:fillRect/>
-                    </a:stretch>
-                  </pic:blipFill>
-                  <pic:spPr>
-                    <a:xfrm>
-                      <a:off x="0" y="0"/>
-                      <a:ext cx="5943600" cy="4572000"/>
-                    </a:xfrm>
-                    <a:prstGeom prst="rect">
-                      <a:avLst/>
-                    </a:prstGeom>
-                  </pic:spPr>
-                </pic:pic>
-              </a:graphicData>
-            </a:graphic>
-          </wp:inline>
-        </w:drawing>
-      </w:r>
-    </w:p>
-    <w:p>
-      <w:pPr>
-        <w:spacing w:line="480" w:lineRule="auto"/>
         <w:jc w:val="center"/>
         <w:rPr>
           <w:rFonts w:ascii="Times New Roman" w:hAnsi="Times New Roman" w:cs="Times New Roman"/>
@@ -6189,7 +6076,7 @@
           <w:u w:val="single"/>
         </w:rPr>
       </w:pPr>
-      <w:commentRangeStart w:id="2"/>
+      <w:commentRangeStart w:id="1"/>
       <w:r>
         <w:rPr>
           <w:rFonts w:ascii="Times New Roman" w:hAnsi="Times New Roman" w:cs="Times New Roman"/>
@@ -6198,12 +6085,12 @@
         </w:rPr>
         <w:t>Economic Conditions</w:t>
       </w:r>
-      <w:commentRangeEnd w:id="2"/>
+      <w:commentRangeEnd w:id="1"/>
       <w:r>
         <w:rPr>
           <w:rStyle w:val="CommentReference"/>
         </w:rPr>
-        <w:commentReference w:id="2"/>
+        <w:commentReference w:id="1"/>
       </w:r>
     </w:p>
     <w:p>
@@ -6852,7 +6739,7 @@
           <w:rStyle w:val="FootnoteReference"/>
           <w:rFonts w:ascii="Times New Roman" w:hAnsi="Times New Roman" w:cs="Times New Roman"/>
         </w:rPr>
-        <w:footnoteReference w:id="6"/>
+        <w:footnoteReference w:id="7"/>
       </w:r>
       <w:r>
         <w:rPr>
@@ -6926,7 +6813,7 @@
           <w:rStyle w:val="FootnoteReference"/>
           <w:rFonts w:ascii="Times New Roman" w:hAnsi="Times New Roman" w:cs="Times New Roman"/>
         </w:rPr>
-        <w:footnoteReference w:id="7"/>
+        <w:footnoteReference w:id="8"/>
       </w:r>
     </w:p>
     <w:p>
@@ -7357,7 +7244,7 @@
           <w:rFonts w:ascii="Times New Roman" w:hAnsi="Times New Roman" w:cs="Times New Roman"/>
         </w:rPr>
       </w:pPr>
-      <w:commentRangeStart w:id="3"/>
+      <w:commentRangeStart w:id="2"/>
       <w:r>
         <w:rPr>
           <w:rFonts w:ascii="Times New Roman" w:hAnsi="Times New Roman" w:cs="Times New Roman"/>
@@ -7387,7 +7274,7 @@
           <w:rStyle w:val="FootnoteReference"/>
           <w:rFonts w:ascii="Times New Roman" w:hAnsi="Times New Roman" w:cs="Times New Roman"/>
         </w:rPr>
-        <w:footnoteReference w:id="8"/>
+        <w:footnoteReference w:id="9"/>
       </w:r>
       <w:r>
         <w:rPr>
@@ -7395,12 +7282,12 @@
         </w:rPr>
         <w:t xml:space="preserve"> </w:t>
       </w:r>
-      <w:commentRangeEnd w:id="3"/>
+      <w:commentRangeEnd w:id="2"/>
       <w:r>
         <w:rPr>
           <w:rStyle w:val="CommentReference"/>
         </w:rPr>
-        <w:commentReference w:id="3"/>
+        <w:commentReference w:id="2"/>
       </w:r>
       <w:r>
         <w:rPr>
@@ -15461,19 +15348,19 @@
         </w:rPr>
         <w:tab/>
       </w:r>
-      <w:commentRangeStart w:id="4"/>
+      <w:commentRangeStart w:id="3"/>
       <w:r>
         <w:rPr>
           <w:rFonts w:ascii="Times New Roman" w:hAnsi="Times New Roman" w:cs="Times New Roman"/>
         </w:rPr>
         <w:t>Ultimately</w:t>
       </w:r>
-      <w:commentRangeEnd w:id="4"/>
+      <w:commentRangeEnd w:id="3"/>
       <w:r>
         <w:rPr>
           <w:rStyle w:val="CommentReference"/>
         </w:rPr>
-        <w:commentReference w:id="4"/>
+        <w:commentReference w:id="3"/>
       </w:r>
       <w:r>
         <w:rPr>
@@ -33394,7 +33281,7 @@
 
 <file path=word/comments.xml><?xml version="1.0" encoding="utf-8"?>
 <w:comments xmlns:wpc="http://schemas.microsoft.com/office/word/2010/wordprocessingCanvas" xmlns:cx="http://schemas.microsoft.com/office/drawing/2014/chartex" xmlns:cx1="http://schemas.microsoft.com/office/drawing/2015/9/8/chartex" xmlns:cx2="http://schemas.microsoft.com/office/drawing/2015/10/21/chartex" xmlns:cx3="http://schemas.microsoft.com/office/drawing/2016/5/9/chartex" xmlns:cx4="http://schemas.microsoft.com/office/drawing/2016/5/10/chartex" xmlns:cx5="http://schemas.microsoft.com/office/drawing/2016/5/11/chartex" xmlns:cx6="http://schemas.microsoft.com/office/drawing/2016/5/12/chartex" xmlns:cx7="http://schemas.microsoft.com/office/drawing/2016/5/13/chartex" xmlns:cx8="http://schemas.microsoft.com/office/drawing/2016/5/14/chartex" xmlns:mc="http://schemas.openxmlformats.org/markup-compatibility/2006" xmlns:aink="http://schemas.microsoft.com/office/drawing/2016/ink" xmlns:am3d="http://schemas.microsoft.com/office/drawing/2017/model3d" xmlns:o="urn:schemas-microsoft-com:office:office" xmlns:r="http://schemas.openxmlformats.org/officeDocument/2006/relationships" xmlns:m="http://schemas.openxmlformats.org/officeDocument/2006/math" xmlns:v="urn:schemas-microsoft-com:vml" xmlns:wp14="http://schemas.microsoft.com/office/word/2010/wordprocessingDrawing" xmlns:wp="http://schemas.openxmlformats.org/drawingml/2006/wordprocessingDrawing" xmlns:w10="urn:schemas-microsoft-com:office:word" xmlns:w="http://schemas.openxmlformats.org/wordprocessingml/2006/main" xmlns:w14="http://schemas.microsoft.com/office/word/2010/wordml" xmlns:w15="http://schemas.microsoft.com/office/word/2012/wordml" xmlns:w16cid="http://schemas.microsoft.com/office/word/2016/wordml/cid" xmlns:w16se="http://schemas.microsoft.com/office/word/2015/wordml/symex" xmlns:wpg="http://schemas.microsoft.com/office/word/2010/wordprocessingGroup" xmlns:wpi="http://schemas.microsoft.com/office/word/2010/wordprocessingInk" xmlns:wne="http://schemas.microsoft.com/office/word/2006/wordml" xmlns:wps="http://schemas.microsoft.com/office/word/2010/wordprocessingShape" mc:Ignorable="w14 w15 w16se w16cid wp14">
-  <w:comment w:id="1" w:author="Goehring, Benjamin" w:date="2018-01-20T20:40:00Z" w:initials="GB">
+  <w:comment w:id="1" w:author="Goehring, Benjamin" w:date="2018-01-21T15:26:00Z" w:initials="GB">
     <w:p>
       <w:pPr>
         <w:pStyle w:val="CommentText"/>
@@ -33406,43 +33293,11 @@
         <w:annotationRef/>
       </w:r>
       <w:r>
-        <w:t>Dr. Stoker – please let me know how this prints out. . . It is very easy in R to make a stacked bar chart, but I wanted to make something in black/white and having a separate legend made it impossible to figure out which color corresponds to which section of the chart.</w:t>
-      </w:r>
-    </w:p>
-    <w:p>
-      <w:pPr>
-        <w:pStyle w:val="CommentText"/>
-      </w:pPr>
-      <w:r>
-        <w:t xml:space="preserve"> </w:t>
-      </w:r>
-    </w:p>
-    <w:p>
-      <w:pPr>
-        <w:pStyle w:val="CommentText"/>
-      </w:pPr>
-      <w:r>
-        <w:t xml:space="preserve">To put it mildly, what I have here is pretty ad hoc and there are a few small formatting things I am working with a friend from Urban on fixing. All that being said, just let me know if you do not think using color would be a problem for grad school apps or publications. If that is the case, I will drop the brackets and put a legend along the right side.  </w:t>
+        <w:t xml:space="preserve">This can be beefed up. Lit reviews are tough without a university id, but I will look into this further. </w:t>
       </w:r>
     </w:p>
   </w:comment>
-  <w:comment w:id="2" w:author="Goehring, Benjamin" w:date="2018-01-21T15:26:00Z" w:initials="GB">
-    <w:p>
-      <w:pPr>
-        <w:pStyle w:val="CommentText"/>
-      </w:pPr>
-      <w:r>
-        <w:rPr>
-          <w:rStyle w:val="CommentReference"/>
-        </w:rPr>
-        <w:annotationRef/>
-      </w:r>
-      <w:r>
-        <w:t xml:space="preserve">This can be beefed up. Lit reviews are tough without a university id, but I will look into this further. </w:t>
-      </w:r>
-    </w:p>
-  </w:comment>
-  <w:comment w:id="3" w:author="Goehring, Benjamin" w:date="2018-01-20T16:38:00Z" w:initials="GB">
+  <w:comment w:id="2" w:author="Goehring, Benjamin" w:date="2018-01-20T16:38:00Z" w:initials="GB">
     <w:p>
       <w:pPr>
         <w:pStyle w:val="CommentText"/>
@@ -33489,7 +33344,7 @@
       </w:r>
     </w:p>
   </w:comment>
-  <w:comment w:id="4" w:author="Goehring, Benjamin" w:date="2018-01-21T07:25:00Z" w:initials="GB">
+  <w:comment w:id="3" w:author="Goehring, Benjamin" w:date="2018-01-21T07:25:00Z" w:initials="GB">
     <w:p>
       <w:pPr>
         <w:pStyle w:val="CommentText"/>
@@ -33510,7 +33365,6 @@
 
 <file path=word/commentsExtended.xml><?xml version="1.0" encoding="utf-8"?>
 <w15:commentsEx xmlns:wpc="http://schemas.microsoft.com/office/word/2010/wordprocessingCanvas" xmlns:cx="http://schemas.microsoft.com/office/drawing/2014/chartex" xmlns:cx1="http://schemas.microsoft.com/office/drawing/2015/9/8/chartex" xmlns:cx2="http://schemas.microsoft.com/office/drawing/2015/10/21/chartex" xmlns:cx3="http://schemas.microsoft.com/office/drawing/2016/5/9/chartex" xmlns:cx4="http://schemas.microsoft.com/office/drawing/2016/5/10/chartex" xmlns:cx5="http://schemas.microsoft.com/office/drawing/2016/5/11/chartex" xmlns:cx6="http://schemas.microsoft.com/office/drawing/2016/5/12/chartex" xmlns:cx7="http://schemas.microsoft.com/office/drawing/2016/5/13/chartex" xmlns:cx8="http://schemas.microsoft.com/office/drawing/2016/5/14/chartex" xmlns:mc="http://schemas.openxmlformats.org/markup-compatibility/2006" xmlns:aink="http://schemas.microsoft.com/office/drawing/2016/ink" xmlns:am3d="http://schemas.microsoft.com/office/drawing/2017/model3d" xmlns:o="urn:schemas-microsoft-com:office:office" xmlns:r="http://schemas.openxmlformats.org/officeDocument/2006/relationships" xmlns:m="http://schemas.openxmlformats.org/officeDocument/2006/math" xmlns:v="urn:schemas-microsoft-com:vml" xmlns:wp14="http://schemas.microsoft.com/office/word/2010/wordprocessingDrawing" xmlns:wp="http://schemas.openxmlformats.org/drawingml/2006/wordprocessingDrawing" xmlns:w10="urn:schemas-microsoft-com:office:word" xmlns:w="http://schemas.openxmlformats.org/wordprocessingml/2006/main" xmlns:w14="http://schemas.microsoft.com/office/word/2010/wordml" xmlns:w15="http://schemas.microsoft.com/office/word/2012/wordml" xmlns:w16cid="http://schemas.microsoft.com/office/word/2016/wordml/cid" xmlns:w16se="http://schemas.microsoft.com/office/word/2015/wordml/symex" xmlns:wpg="http://schemas.microsoft.com/office/word/2010/wordprocessingGroup" xmlns:wpi="http://schemas.microsoft.com/office/word/2010/wordprocessingInk" xmlns:wne="http://schemas.microsoft.com/office/word/2006/wordml" xmlns:wps="http://schemas.microsoft.com/office/word/2010/wordprocessingShape" mc:Ignorable="w14 w15 w16se w16cid wp14">
-  <w15:commentEx w15:paraId="24FC3CDC" w15:done="0"/>
   <w15:commentEx w15:paraId="6D028D8B" w15:done="0"/>
   <w15:commentEx w15:paraId="5030247C" w15:done="0"/>
   <w15:commentEx w15:paraId="2F13C882" w15:done="0"/>
@@ -33519,7 +33373,6 @@
 
 <file path=word/commentsIds.xml><?xml version="1.0" encoding="utf-8"?>
 <w16cid:commentsIds xmlns:wpc="http://schemas.microsoft.com/office/word/2010/wordprocessingCanvas" xmlns:cx="http://schemas.microsoft.com/office/drawing/2014/chartex" xmlns:cx1="http://schemas.microsoft.com/office/drawing/2015/9/8/chartex" xmlns:cx2="http://schemas.microsoft.com/office/drawing/2015/10/21/chartex" xmlns:cx3="http://schemas.microsoft.com/office/drawing/2016/5/9/chartex" xmlns:cx4="http://schemas.microsoft.com/office/drawing/2016/5/10/chartex" xmlns:cx5="http://schemas.microsoft.com/office/drawing/2016/5/11/chartex" xmlns:cx6="http://schemas.microsoft.com/office/drawing/2016/5/12/chartex" xmlns:cx7="http://schemas.microsoft.com/office/drawing/2016/5/13/chartex" xmlns:cx8="http://schemas.microsoft.com/office/drawing/2016/5/14/chartex" xmlns:mc="http://schemas.openxmlformats.org/markup-compatibility/2006" xmlns:aink="http://schemas.microsoft.com/office/drawing/2016/ink" xmlns:am3d="http://schemas.microsoft.com/office/drawing/2017/model3d" xmlns:o="urn:schemas-microsoft-com:office:office" xmlns:r="http://schemas.openxmlformats.org/officeDocument/2006/relationships" xmlns:m="http://schemas.openxmlformats.org/officeDocument/2006/math" xmlns:v="urn:schemas-microsoft-com:vml" xmlns:wp14="http://schemas.microsoft.com/office/word/2010/wordprocessingDrawing" xmlns:wp="http://schemas.openxmlformats.org/drawingml/2006/wordprocessingDrawing" xmlns:w10="urn:schemas-microsoft-com:office:word" xmlns:w="http://schemas.openxmlformats.org/wordprocessingml/2006/main" xmlns:w14="http://schemas.microsoft.com/office/word/2010/wordml" xmlns:w15="http://schemas.microsoft.com/office/word/2012/wordml" xmlns:w16cid="http://schemas.microsoft.com/office/word/2016/wordml/cid" xmlns:w16se="http://schemas.microsoft.com/office/word/2015/wordml/symex" xmlns:wpg="http://schemas.microsoft.com/office/word/2010/wordprocessingGroup" xmlns:wpi="http://schemas.microsoft.com/office/word/2010/wordprocessingInk" xmlns:wne="http://schemas.microsoft.com/office/word/2006/wordml" xmlns:wps="http://schemas.microsoft.com/office/word/2010/wordprocessingShape" mc:Ignorable="w14 w15 w16se w16cid wp14">
-  <w16cid:commentId w16cid:paraId="24FC3CDC" w16cid:durableId="1E1FF81B"/>
   <w16cid:commentId w16cid:paraId="6D028D8B" w16cid:durableId="1E1FF81C"/>
   <w16cid:commentId w16cid:paraId="5030247C" w16cid:durableId="1E1FF81D"/>
   <w16cid:commentId w16cid:paraId="2F13C882" w16cid:durableId="1E1FF81E"/>
@@ -33660,7 +33513,31 @@
           <w:sz w:val="20"/>
           <w:szCs w:val="20"/>
         </w:rPr>
-        <w:t xml:space="preserve"> Three year-moving averages are calculated as the three-year averages of the proportional expenditures. See Table A.3 for regression output using the other moving average calculation, the proportions of the three-year averages, is provided in Table A.3. </w:t>
+        <w:t xml:space="preserve"> Three year-moving averages are calculated as the three-year averages of the proportional expenditures. See Table A.3</w:t>
+      </w:r>
+      <w:r>
+        <w:rPr>
+          <w:rFonts w:ascii="Times New Roman" w:hAnsi="Times New Roman" w:cs="Times New Roman"/>
+          <w:sz w:val="20"/>
+          <w:szCs w:val="20"/>
+        </w:rPr>
+        <w:t xml:space="preserve"> in the Appendix</w:t>
+      </w:r>
+      <w:r>
+        <w:rPr>
+          <w:rFonts w:ascii="Times New Roman" w:hAnsi="Times New Roman" w:cs="Times New Roman"/>
+          <w:sz w:val="20"/>
+          <w:szCs w:val="20"/>
+        </w:rPr>
+        <w:t xml:space="preserve"> for regression output using the other moving average calculation, the proportions of the three-year averages</w:t>
+      </w:r>
+      <w:r>
+        <w:rPr>
+          <w:rFonts w:ascii="Times New Roman" w:hAnsi="Times New Roman" w:cs="Times New Roman"/>
+          <w:sz w:val="20"/>
+          <w:szCs w:val="20"/>
+        </w:rPr>
+        <w:t>.</w:t>
       </w:r>
     </w:p>
   </w:footnote>
@@ -33722,36 +33599,29 @@
         </w:rPr>
         <w:t xml:space="preserve"> assistance or non-assistance). Understanding why some states fund certain programs with MOE funds while others fund a similar program with federal TANF funds is not the objective of this analysis. Assistance and non-assistance spending are aggregated in order to focus more closely on spending patterns. Separate assistance and non-assistance categories would create nearly redundant categories, inhibiting analysis of substantive changes in TANF spending.</w:t>
       </w:r>
-    </w:p>
-    <w:p>
-      <w:pPr>
-        <w:pStyle w:val="FootnoteText"/>
-        <w:rPr>
-          <w:rFonts w:ascii="Times New Roman" w:hAnsi="Times New Roman" w:cs="Times New Roman"/>
-          <w:sz w:val="20"/>
-          <w:szCs w:val="20"/>
-        </w:rPr>
-      </w:pPr>
     </w:p>
   </w:footnote>
   <w:footnote w:id="5">
     <w:p>
       <w:pPr>
         <w:pStyle w:val="FootnoteText"/>
-        <w:rPr>
+      </w:pPr>
+      <w:r>
+        <w:rPr>
+          <w:rStyle w:val="FootnoteReference"/>
           <w:rFonts w:ascii="Times New Roman" w:hAnsi="Times New Roman" w:cs="Times New Roman"/>
           <w:sz w:val="20"/>
           <w:szCs w:val="20"/>
         </w:rPr>
-      </w:pPr>
-      <w:r>
-        <w:rPr>
-          <w:rStyle w:val="FootnoteReference"/>
+        <w:footnoteRef/>
+      </w:r>
+      <w:r>
+        <w:rPr>
           <w:rFonts w:ascii="Times New Roman" w:hAnsi="Times New Roman" w:cs="Times New Roman"/>
           <w:sz w:val="20"/>
           <w:szCs w:val="20"/>
         </w:rPr>
-        <w:footnoteRef/>
+        <w:t xml:space="preserve"> </w:t>
       </w:r>
       <w:r>
         <w:rPr>
@@ -33759,7 +33629,23 @@
           <w:sz w:val="20"/>
           <w:szCs w:val="20"/>
         </w:rPr>
-        <w:t xml:space="preserve"> The boxplots in Figures 2-5 display annual median expenditures (marked by the thick black line) and the first and third quartiles (the upper and lower ends of the “box”). The lines protruding from the boxes equal the distance between the first or third quartile and the value furthest from the respective quartile that does not exceed 1.5 times the difference between the first and third quartiles. Expenditure values either greater or less than 1.5 times the difference between the first and third quartiles are marked as outliers. </w:t>
+        <w:t>The percentages in Figure 1 may not add up</w:t>
+      </w:r>
+      <w:r>
+        <w:rPr>
+          <w:rFonts w:ascii="Times New Roman" w:hAnsi="Times New Roman" w:cs="Times New Roman"/>
+          <w:sz w:val="20"/>
+          <w:szCs w:val="20"/>
+        </w:rPr>
+        <w:t xml:space="preserve"> to 100% in a given fiscal year due to the removal of outlier values (i.e., proportional expenditure values that remained above 100% or below 0% after calculating moving averages).</w:t>
+      </w:r>
+      <w:r>
+        <w:rPr>
+          <w:rFonts w:ascii="Times New Roman" w:hAnsi="Times New Roman" w:cs="Times New Roman"/>
+          <w:sz w:val="20"/>
+          <w:szCs w:val="20"/>
+        </w:rPr>
+        <w:t xml:space="preserve"> See Table A.2 in the Appendix for a complete list of annual mean expenditures by year and category.  </w:t>
       </w:r>
     </w:p>
   </w:footnote>
@@ -33788,23 +33674,7 @@
           <w:sz w:val="20"/>
           <w:szCs w:val="20"/>
         </w:rPr>
-        <w:t xml:space="preserve"> There were only four instances of a state not meeting its work participation rate requirement before </w:t>
-      </w:r>
-      <w:r>
-        <w:rPr>
-          <w:rFonts w:ascii="Times New Roman" w:hAnsi="Times New Roman" w:cs="Times New Roman"/>
-          <w:sz w:val="20"/>
-          <w:szCs w:val="20"/>
-        </w:rPr>
-        <w:t>FY</w:t>
-      </w:r>
-      <w:r>
-        <w:rPr>
-          <w:rFonts w:ascii="Times New Roman" w:hAnsi="Times New Roman" w:cs="Times New Roman"/>
-          <w:sz w:val="20"/>
-          <w:szCs w:val="20"/>
-        </w:rPr>
-        <w:t xml:space="preserve"> 2007. </w:t>
+        <w:t xml:space="preserve"> The boxplots in Figures 2-5 display annual median expenditures (marked by the thick black line) and the first and third quartiles (the upper and lower ends of the “box”). The lines protruding from the boxes equal the distance between the first or third quartile and the value furthest from the respective quartile that does not exceed 1.5 times the difference between the first and third quartiles. Expenditure values either greater or less than 1.5 times the difference between the first and third quartiles are marked as outliers. </w:t>
       </w:r>
     </w:p>
   </w:footnote>
@@ -33833,7 +33703,7 @@
           <w:sz w:val="20"/>
           <w:szCs w:val="20"/>
         </w:rPr>
-        <w:t xml:space="preserve"> The American Recovery and Reinvestment Act of 2009 suspended work participation standard requirements for </w:t>
+        <w:t xml:space="preserve"> There were only four instances of a state not meeting its work participation rate requirement before </w:t>
       </w:r>
       <w:r>
         <w:rPr>
@@ -33849,11 +33719,56 @@
           <w:sz w:val="20"/>
           <w:szCs w:val="20"/>
         </w:rPr>
-        <w:t xml:space="preserve"> 2009-2011. For more details on what constitutes being “engaged in work” and the changes to work requirement calculations see (Falk 2016, p. 12-16). </w:t>
+        <w:t xml:space="preserve"> 2007. </w:t>
       </w:r>
     </w:p>
   </w:footnote>
   <w:footnote w:id="8">
+    <w:p>
+      <w:pPr>
+        <w:pStyle w:val="FootnoteText"/>
+        <w:rPr>
+          <w:rFonts w:ascii="Times New Roman" w:hAnsi="Times New Roman" w:cs="Times New Roman"/>
+          <w:sz w:val="20"/>
+          <w:szCs w:val="20"/>
+        </w:rPr>
+      </w:pPr>
+      <w:r>
+        <w:rPr>
+          <w:rStyle w:val="FootnoteReference"/>
+          <w:rFonts w:ascii="Times New Roman" w:hAnsi="Times New Roman" w:cs="Times New Roman"/>
+          <w:sz w:val="20"/>
+          <w:szCs w:val="20"/>
+        </w:rPr>
+        <w:footnoteRef/>
+      </w:r>
+      <w:r>
+        <w:rPr>
+          <w:rFonts w:ascii="Times New Roman" w:hAnsi="Times New Roman" w:cs="Times New Roman"/>
+          <w:sz w:val="20"/>
+          <w:szCs w:val="20"/>
+        </w:rPr>
+        <w:t xml:space="preserve"> The American Recovery and Reinvestment Act of 2009 suspended work participation standard requirements for </w:t>
+      </w:r>
+      <w:r>
+        <w:rPr>
+          <w:rFonts w:ascii="Times New Roman" w:hAnsi="Times New Roman" w:cs="Times New Roman"/>
+          <w:sz w:val="20"/>
+          <w:szCs w:val="20"/>
+        </w:rPr>
+        <w:t>FY</w:t>
+      </w:r>
+      <w:r>
+        <w:rPr>
+          <w:rFonts w:ascii="Times New Roman" w:hAnsi="Times New Roman" w:cs="Times New Roman"/>
+          <w:sz w:val="20"/>
+          <w:szCs w:val="20"/>
+        </w:rPr>
+        <w:t xml:space="preserve"> 2009-2011. For more details on what constitutes being “engaged in work” and the changes to work requirement calculations see (Falk 2016, p. 12-16). </w:t>
+      </w:r>
+    </w:p>
+  </w:footnote>
+  <w:footnote w:id="9">
     <w:p>
       <w:pPr>
         <w:pStyle w:val="FootnoteText"/>
@@ -35469,7 +35384,7 @@
 </file>
 
 <file path=customXml/itemProps1.xml><?xml version="1.0" encoding="utf-8"?>
-<ds:datastoreItem xmlns:ds="http://schemas.openxmlformats.org/officeDocument/2006/customXml" ds:itemID="{659FECBD-56D1-D846-8F32-64B7A467B953}">
+<ds:datastoreItem xmlns:ds="http://schemas.openxmlformats.org/officeDocument/2006/customXml" ds:itemID="{B9855195-9703-F248-9EAD-6E939233A236}">
   <ds:schemaRefs>
     <ds:schemaRef ds:uri="http://schemas.openxmlformats.org/officeDocument/2006/bibliography"/>
   </ds:schemaRefs>

--- a/Thesis_short.docx
+++ b/Thesis_short.docx
@@ -1088,7 +1088,19 @@
         <w:rPr>
           <w:rFonts w:ascii="Times New Roman" w:hAnsi="Times New Roman" w:cs="Times New Roman"/>
         </w:rPr>
-        <w:t xml:space="preserve"> cash payments) to needy families, but can use the funds to </w:t>
+        <w:t xml:space="preserve"> </w:t>
+      </w:r>
+      <w:r>
+        <w:rPr>
+          <w:rFonts w:ascii="Times New Roman" w:hAnsi="Times New Roman" w:cs="Times New Roman"/>
+        </w:rPr>
+        <w:t xml:space="preserve">monthly </w:t>
+      </w:r>
+      <w:r>
+        <w:rPr>
+          <w:rFonts w:ascii="Times New Roman" w:hAnsi="Times New Roman" w:cs="Times New Roman"/>
+        </w:rPr>
+        <w:t xml:space="preserve">cash payments) to needy families, but can use the funds to </w:t>
       </w:r>
       <w:r>
         <w:rPr>
@@ -2684,37 +2696,13 @@
         <w:rPr>
           <w:rFonts w:ascii="Times New Roman" w:hAnsi="Times New Roman" w:cs="Times New Roman"/>
         </w:rPr>
-        <w:t xml:space="preserve"> Four other categories, </w:t>
-      </w:r>
-      <w:r>
-        <w:rPr>
-          <w:rFonts w:ascii="Times New Roman" w:hAnsi="Times New Roman" w:cs="Times New Roman"/>
-        </w:rPr>
-        <w:t>marriage and pregnancy programs, diversion benefits, expenditures under prior law, and refundable tax credits</w:t>
-      </w:r>
-      <w:r>
-        <w:rPr>
-          <w:rFonts w:ascii="Times New Roman" w:hAnsi="Times New Roman" w:cs="Times New Roman"/>
-        </w:rPr>
-        <w:t xml:space="preserve">, each comprised less than .1% of total TANF spending. </w:t>
-      </w:r>
-      <w:r>
-        <w:rPr>
-          <w:rFonts w:ascii="Times New Roman" w:hAnsi="Times New Roman" w:cs="Times New Roman"/>
-        </w:rPr>
-        <w:t xml:space="preserve">By FY 2013, the composition of aggregate TANF spending had </w:t>
-      </w:r>
-      <w:r>
-        <w:rPr>
-          <w:rFonts w:ascii="Times New Roman" w:hAnsi="Times New Roman" w:cs="Times New Roman"/>
-        </w:rPr>
-        <w:t>greatly</w:t>
-      </w:r>
-      <w:r>
-        <w:rPr>
-          <w:rFonts w:ascii="Times New Roman" w:hAnsi="Times New Roman" w:cs="Times New Roman"/>
-        </w:rPr>
-        <w:t xml:space="preserve"> diversified. None of the ten spending categories constituted less than 2% of total TANF expenditures and the four categories that comprised 85.8% of total spending in FY 1998 now constituted 60%, with the vast share of the decrease stemming from the 31.4% reduction in proportional basic assistance expenditures. </w:t>
+        <w:t xml:space="preserve"> Four other categories, marriage and pregnancy programs, diversion benefits, expenditures under prior law, and refundable tax credits, each comprised less than .1% of total TANF spending. </w:t>
+      </w:r>
+      <w:r>
+        <w:rPr>
+          <w:rFonts w:ascii="Times New Roman" w:hAnsi="Times New Roman" w:cs="Times New Roman"/>
+        </w:rPr>
+        <w:t xml:space="preserve">By FY 2013, the composition of aggregate TANF spending had greatly diversified. None of the ten spending categories constituted less than 2% of total TANF expenditures and the four categories that comprised 85.8% of total spending in FY 1998 now constituted 60%, with the vast share of the decrease stemming from the 31.4% reduction in proportional basic assistance expenditures. </w:t>
       </w:r>
     </w:p>
     <w:p>
@@ -3120,166 +3108,224 @@
         <w:rPr>
           <w:rFonts w:ascii="Times New Roman" w:hAnsi="Times New Roman" w:cs="Times New Roman"/>
         </w:rPr>
-        <w:t>B</w:t>
+        <w:t xml:space="preserve">By </w:t>
+      </w:r>
+      <w:r>
+        <w:rPr>
+          <w:rFonts w:ascii="Times New Roman" w:hAnsi="Times New Roman" w:cs="Times New Roman"/>
+        </w:rPr>
+        <w:t>FY</w:t>
+      </w:r>
+      <w:r>
+        <w:rPr>
+          <w:rFonts w:ascii="Times New Roman" w:hAnsi="Times New Roman" w:cs="Times New Roman"/>
+        </w:rPr>
+        <w:t xml:space="preserve"> 2005, New Jersey and Louisiana spent, respectively, 34</w:t>
+      </w:r>
+      <w:r>
+        <w:rPr>
+          <w:rFonts w:ascii="Times New Roman" w:hAnsi="Times New Roman" w:cs="Times New Roman"/>
+        </w:rPr>
+        <w:t>.0</w:t>
+      </w:r>
+      <w:r>
+        <w:rPr>
+          <w:rFonts w:ascii="Times New Roman" w:hAnsi="Times New Roman" w:cs="Times New Roman"/>
+        </w:rPr>
+        <w:t>% and 2</w:t>
+      </w:r>
+      <w:r>
+        <w:rPr>
+          <w:rFonts w:ascii="Times New Roman" w:hAnsi="Times New Roman" w:cs="Times New Roman"/>
+        </w:rPr>
+        <w:t>5.3</w:t>
+      </w:r>
+      <w:r>
+        <w:rPr>
+          <w:rFonts w:ascii="Times New Roman" w:hAnsi="Times New Roman" w:cs="Times New Roman"/>
+        </w:rPr>
+        <w:t xml:space="preserve">% of their total TANF funds on marriage and pregnancy prevention programs. While median proportional expenditures increased after </w:t>
+      </w:r>
+      <w:r>
+        <w:rPr>
+          <w:rFonts w:ascii="Times New Roman" w:hAnsi="Times New Roman" w:cs="Times New Roman"/>
+        </w:rPr>
+        <w:t xml:space="preserve">FY </w:t>
+      </w:r>
+      <w:r>
+        <w:rPr>
+          <w:rFonts w:ascii="Times New Roman" w:hAnsi="Times New Roman" w:cs="Times New Roman"/>
+        </w:rPr>
+        <w:t>2005, outlier states continued to increa</w:t>
+      </w:r>
+      <w:r>
+        <w:rPr>
+          <w:rFonts w:ascii="Times New Roman" w:hAnsi="Times New Roman" w:cs="Times New Roman"/>
+        </w:rPr>
+        <w:t xml:space="preserve">se mean expenditures. From </w:t>
+      </w:r>
+      <w:r>
+        <w:rPr>
+          <w:rFonts w:ascii="Times New Roman" w:hAnsi="Times New Roman" w:cs="Times New Roman"/>
+        </w:rPr>
+        <w:t>FY</w:t>
+      </w:r>
+      <w:r>
+        <w:rPr>
+          <w:rFonts w:ascii="Times New Roman" w:hAnsi="Times New Roman" w:cs="Times New Roman"/>
+        </w:rPr>
+        <w:t xml:space="preserve"> 2010 to 2013, as median expenditures experienced annual fluctuations, </w:t>
+      </w:r>
+      <w:r>
+        <w:rPr>
+          <w:rFonts w:ascii="Times New Roman" w:hAnsi="Times New Roman" w:cs="Times New Roman"/>
+        </w:rPr>
+        <w:t xml:space="preserve">Arkansas, Louisiana, and New Jersey </w:t>
+      </w:r>
+      <w:r>
+        <w:rPr>
+          <w:rFonts w:ascii="Times New Roman" w:hAnsi="Times New Roman" w:cs="Times New Roman"/>
+        </w:rPr>
+        <w:t xml:space="preserve">further </w:t>
+      </w:r>
+      <w:r>
+        <w:rPr>
+          <w:rFonts w:ascii="Times New Roman" w:hAnsi="Times New Roman" w:cs="Times New Roman"/>
+        </w:rPr>
+        <w:t>increased reported expenditures from</w:t>
+      </w:r>
+      <w:r>
+        <w:rPr>
+          <w:rFonts w:ascii="Times New Roman" w:hAnsi="Times New Roman" w:cs="Times New Roman"/>
+        </w:rPr>
+        <w:t xml:space="preserve"> their</w:t>
+      </w:r>
+      <w:r>
+        <w:rPr>
+          <w:rFonts w:ascii="Times New Roman" w:hAnsi="Times New Roman" w:cs="Times New Roman"/>
+        </w:rPr>
+        <w:t xml:space="preserve"> already relatively h</w:t>
+      </w:r>
+      <w:r>
+        <w:rPr>
+          <w:rFonts w:ascii="Times New Roman" w:hAnsi="Times New Roman" w:cs="Times New Roman"/>
+        </w:rPr>
+        <w:t>igh levels. B</w:t>
+      </w:r>
+      <w:r>
+        <w:rPr>
+          <w:rFonts w:ascii="Times New Roman" w:hAnsi="Times New Roman" w:cs="Times New Roman"/>
+        </w:rPr>
+        <w:t xml:space="preserve">y </w:t>
+      </w:r>
+      <w:r>
+        <w:rPr>
+          <w:rFonts w:ascii="Times New Roman" w:hAnsi="Times New Roman" w:cs="Times New Roman"/>
+        </w:rPr>
+        <w:t>FY</w:t>
+      </w:r>
+      <w:r>
+        <w:rPr>
+          <w:rFonts w:ascii="Times New Roman" w:hAnsi="Times New Roman" w:cs="Times New Roman"/>
+        </w:rPr>
+        <w:t xml:space="preserve"> 2013, </w:t>
+      </w:r>
+      <w:r>
+        <w:rPr>
+          <w:rFonts w:ascii="Times New Roman" w:hAnsi="Times New Roman" w:cs="Times New Roman"/>
+        </w:rPr>
+        <w:t>each of the</w:t>
+      </w:r>
+      <w:r>
+        <w:rPr>
+          <w:rFonts w:ascii="Times New Roman" w:hAnsi="Times New Roman" w:cs="Times New Roman"/>
+        </w:rPr>
+        <w:t xml:space="preserve"> three states reported spending over 40% of their total TANF </w:t>
+      </w:r>
+      <w:r>
+        <w:rPr>
+          <w:rFonts w:ascii="Times New Roman" w:hAnsi="Times New Roman" w:cs="Times New Roman"/>
+        </w:rPr>
+        <w:t>funds</w:t>
+      </w:r>
+      <w:r>
+        <w:rPr>
+          <w:rFonts w:ascii="Times New Roman" w:hAnsi="Times New Roman" w:cs="Times New Roman"/>
+        </w:rPr>
+        <w:t xml:space="preserve"> on marriage and pregnancy prevention programs</w:t>
+      </w:r>
+      <w:r>
+        <w:rPr>
+          <w:rFonts w:ascii="Times New Roman" w:hAnsi="Times New Roman" w:cs="Times New Roman"/>
+        </w:rPr>
+        <w:t xml:space="preserve">, with Arkansas spending </w:t>
+      </w:r>
+      <w:r>
+        <w:rPr>
+          <w:rFonts w:ascii="Times New Roman" w:hAnsi="Times New Roman" w:cs="Times New Roman"/>
+        </w:rPr>
+        <w:t>58.8</w:t>
+      </w:r>
+      <w:r>
+        <w:rPr>
+          <w:rFonts w:ascii="Times New Roman" w:hAnsi="Times New Roman" w:cs="Times New Roman"/>
+        </w:rPr>
+        <w:t xml:space="preserve">%. </w:t>
+      </w:r>
+    </w:p>
+    <w:p>
+      <w:pPr>
+        <w:spacing w:line="480" w:lineRule="auto"/>
+        <w:ind w:firstLine="720"/>
+        <w:rPr>
+          <w:rFonts w:ascii="Times New Roman" w:hAnsi="Times New Roman" w:cs="Times New Roman"/>
+        </w:rPr>
+      </w:pPr>
+      <w:r>
+        <w:rPr>
+          <w:rFonts w:ascii="Times New Roman" w:hAnsi="Times New Roman" w:cs="Times New Roman"/>
+        </w:rPr>
+        <w:t xml:space="preserve">After states gained greater control of their social welfare spending through the PRWORA, aggregate spending on marriage and pregnancy programs increased. </w:t>
+      </w:r>
+      <w:r>
+        <w:rPr>
+          <w:rFonts w:ascii="Times New Roman" w:hAnsi="Times New Roman" w:cs="Times New Roman"/>
+        </w:rPr>
+        <w:t>However, p</w:t>
+      </w:r>
+      <w:r>
+        <w:rPr>
+          <w:rFonts w:ascii="Times New Roman" w:hAnsi="Times New Roman" w:cs="Times New Roman"/>
+        </w:rPr>
+        <w:t>arsing</w:t>
+      </w:r>
+      <w:r>
+        <w:rPr>
+          <w:rFonts w:ascii="Times New Roman" w:hAnsi="Times New Roman" w:cs="Times New Roman"/>
+        </w:rPr>
+        <w:t xml:space="preserve"> the expenditure data by state </w:t>
+      </w:r>
+      <w:r>
+        <w:rPr>
+          <w:rFonts w:ascii="Times New Roman" w:hAnsi="Times New Roman" w:cs="Times New Roman"/>
+        </w:rPr>
+        <w:t xml:space="preserve">indicates that the key trend is one of dispersion, not </w:t>
+      </w:r>
+      <w:r>
+        <w:rPr>
+          <w:rFonts w:ascii="Times New Roman" w:hAnsi="Times New Roman" w:cs="Times New Roman"/>
+        </w:rPr>
+        <w:lastRenderedPageBreak/>
+        <w:t xml:space="preserve">increasing expenditures. While a few outlier states increased mean spending, half of the states still spent less than 1.5% of total TANF funds on marriage and pregnancy programs in FY 2013. </w:t>
+      </w:r>
+      <w:r>
+        <w:rPr>
+          <w:rFonts w:ascii="Times New Roman" w:hAnsi="Times New Roman" w:cs="Times New Roman"/>
+        </w:rPr>
+        <w:t xml:space="preserve">The overall increase in variation, a descriptive trend echoed by the standard deviation increasing from .1% in FY 1998 to 12.6% in FY 2013, indicates that states took different paths in creating new TANF programs. </w:t>
       </w:r>
       <w:bookmarkStart w:id="0" w:name="_GoBack"/>
       <w:bookmarkEnd w:id="0"/>
-      <w:r>
-        <w:rPr>
-          <w:rFonts w:ascii="Times New Roman" w:hAnsi="Times New Roman" w:cs="Times New Roman"/>
-        </w:rPr>
-        <w:t xml:space="preserve">y </w:t>
-      </w:r>
-      <w:r>
-        <w:rPr>
-          <w:rFonts w:ascii="Times New Roman" w:hAnsi="Times New Roman" w:cs="Times New Roman"/>
-        </w:rPr>
-        <w:t>FY</w:t>
-      </w:r>
-      <w:r>
-        <w:rPr>
-          <w:rFonts w:ascii="Times New Roman" w:hAnsi="Times New Roman" w:cs="Times New Roman"/>
-        </w:rPr>
-        <w:t xml:space="preserve"> 2005, New Jersey and Louisiana spent, respectively, 34</w:t>
-      </w:r>
-      <w:r>
-        <w:rPr>
-          <w:rFonts w:ascii="Times New Roman" w:hAnsi="Times New Roman" w:cs="Times New Roman"/>
-        </w:rPr>
-        <w:t>.0</w:t>
-      </w:r>
-      <w:r>
-        <w:rPr>
-          <w:rFonts w:ascii="Times New Roman" w:hAnsi="Times New Roman" w:cs="Times New Roman"/>
-        </w:rPr>
-        <w:t>% and 2</w:t>
-      </w:r>
-      <w:r>
-        <w:rPr>
-          <w:rFonts w:ascii="Times New Roman" w:hAnsi="Times New Roman" w:cs="Times New Roman"/>
-        </w:rPr>
-        <w:t>5.3</w:t>
-      </w:r>
-      <w:r>
-        <w:rPr>
-          <w:rFonts w:ascii="Times New Roman" w:hAnsi="Times New Roman" w:cs="Times New Roman"/>
-        </w:rPr>
-        <w:t xml:space="preserve">% of their total TANF funds on marriage and pregnancy prevention programs. While median proportional expenditures increased after </w:t>
-      </w:r>
-      <w:r>
-        <w:rPr>
-          <w:rFonts w:ascii="Times New Roman" w:hAnsi="Times New Roman" w:cs="Times New Roman"/>
-        </w:rPr>
-        <w:t xml:space="preserve">FY </w:t>
-      </w:r>
-      <w:r>
-        <w:rPr>
-          <w:rFonts w:ascii="Times New Roman" w:hAnsi="Times New Roman" w:cs="Times New Roman"/>
-        </w:rPr>
-        <w:t>2005, outlier states continued to increa</w:t>
-      </w:r>
-      <w:r>
-        <w:rPr>
-          <w:rFonts w:ascii="Times New Roman" w:hAnsi="Times New Roman" w:cs="Times New Roman"/>
-        </w:rPr>
-        <w:t xml:space="preserve">se mean expenditures. From </w:t>
-      </w:r>
-      <w:r>
-        <w:rPr>
-          <w:rFonts w:ascii="Times New Roman" w:hAnsi="Times New Roman" w:cs="Times New Roman"/>
-        </w:rPr>
-        <w:t>FY</w:t>
-      </w:r>
-      <w:r>
-        <w:rPr>
-          <w:rFonts w:ascii="Times New Roman" w:hAnsi="Times New Roman" w:cs="Times New Roman"/>
-        </w:rPr>
-        <w:t xml:space="preserve"> 2010 to 2013, as median expenditures experienced annual fluctuations, </w:t>
-      </w:r>
-      <w:r>
-        <w:rPr>
-          <w:rFonts w:ascii="Times New Roman" w:hAnsi="Times New Roman" w:cs="Times New Roman"/>
-        </w:rPr>
-        <w:t>Arkansas, Louisiana, and New Jersey increased reported expenditures from</w:t>
-      </w:r>
-      <w:r>
-        <w:rPr>
-          <w:rFonts w:ascii="Times New Roman" w:hAnsi="Times New Roman" w:cs="Times New Roman"/>
-        </w:rPr>
-        <w:t xml:space="preserve"> their</w:t>
-      </w:r>
-      <w:r>
-        <w:rPr>
-          <w:rFonts w:ascii="Times New Roman" w:hAnsi="Times New Roman" w:cs="Times New Roman"/>
-        </w:rPr>
-        <w:t xml:space="preserve"> already relatively h</w:t>
-      </w:r>
-      <w:r>
-        <w:rPr>
-          <w:rFonts w:ascii="Times New Roman" w:hAnsi="Times New Roman" w:cs="Times New Roman"/>
-        </w:rPr>
-        <w:t>igh levels. B</w:t>
-      </w:r>
-      <w:r>
-        <w:rPr>
-          <w:rFonts w:ascii="Times New Roman" w:hAnsi="Times New Roman" w:cs="Times New Roman"/>
-        </w:rPr>
-        <w:t xml:space="preserve">y </w:t>
-      </w:r>
-      <w:r>
-        <w:rPr>
-          <w:rFonts w:ascii="Times New Roman" w:hAnsi="Times New Roman" w:cs="Times New Roman"/>
-        </w:rPr>
-        <w:t>FY</w:t>
-      </w:r>
-      <w:r>
-        <w:rPr>
-          <w:rFonts w:ascii="Times New Roman" w:hAnsi="Times New Roman" w:cs="Times New Roman"/>
-        </w:rPr>
-        <w:t xml:space="preserve"> 2013, </w:t>
-      </w:r>
-      <w:r>
-        <w:rPr>
-          <w:rFonts w:ascii="Times New Roman" w:hAnsi="Times New Roman" w:cs="Times New Roman"/>
-        </w:rPr>
-        <w:t>each of the</w:t>
-      </w:r>
-      <w:r>
-        <w:rPr>
-          <w:rFonts w:ascii="Times New Roman" w:hAnsi="Times New Roman" w:cs="Times New Roman"/>
-        </w:rPr>
-        <w:t xml:space="preserve"> three states reported spending over 40% of their total TANF </w:t>
-      </w:r>
-      <w:r>
-        <w:rPr>
-          <w:rFonts w:ascii="Times New Roman" w:hAnsi="Times New Roman" w:cs="Times New Roman"/>
-        </w:rPr>
-        <w:t>funds</w:t>
-      </w:r>
-      <w:r>
-        <w:rPr>
-          <w:rFonts w:ascii="Times New Roman" w:hAnsi="Times New Roman" w:cs="Times New Roman"/>
-        </w:rPr>
-        <w:t xml:space="preserve"> on marriage and pregnancy prevention programs</w:t>
-      </w:r>
-      <w:r>
-        <w:rPr>
-          <w:rFonts w:ascii="Times New Roman" w:hAnsi="Times New Roman" w:cs="Times New Roman"/>
-        </w:rPr>
-        <w:t xml:space="preserve">, with Arkansas spending </w:t>
-      </w:r>
-      <w:r>
-        <w:rPr>
-          <w:rFonts w:ascii="Times New Roman" w:hAnsi="Times New Roman" w:cs="Times New Roman"/>
-        </w:rPr>
-        <w:t>58.8</w:t>
-      </w:r>
-      <w:r>
-        <w:rPr>
-          <w:rFonts w:ascii="Times New Roman" w:hAnsi="Times New Roman" w:cs="Times New Roman"/>
-        </w:rPr>
-        <w:t xml:space="preserve">%. </w:t>
-      </w:r>
     </w:p>
     <w:p>
       <w:pPr>
@@ -3296,7 +3342,6 @@
           <w:b/>
           <w:noProof/>
         </w:rPr>
-        <w:lastRenderedPageBreak/>
         <w:drawing>
           <wp:inline distT="0" distB="0" distL="0" distR="0" wp14:anchorId="68430EAB" wp14:editId="7F9ED0B5">
             <wp:extent cx="5943600" cy="4572000"/>
@@ -3484,6 +3529,7 @@
         <w:rPr>
           <w:rFonts w:ascii="Times New Roman" w:hAnsi="Times New Roman" w:cs="Times New Roman"/>
         </w:rPr>
+        <w:lastRenderedPageBreak/>
         <w:t xml:space="preserve">states such as New York, Kansas, and Minnesota consistently increased the portion of their TANF </w:t>
       </w:r>
       <w:r>
@@ -3639,7 +3685,6 @@
           <w:b/>
           <w:noProof/>
         </w:rPr>
-        <w:lastRenderedPageBreak/>
         <w:drawing>
           <wp:inline distT="0" distB="0" distL="0" distR="0" wp14:anchorId="60795319" wp14:editId="298C41A7">
             <wp:extent cx="5943600" cy="4572000"/>
@@ -3785,6 +3830,7 @@
         <w:rPr>
           <w:rFonts w:ascii="Times New Roman" w:hAnsi="Times New Roman" w:cs="Times New Roman"/>
         </w:rPr>
+        <w:lastRenderedPageBreak/>
         <w:t xml:space="preserve">increased from </w:t>
       </w:r>
       <w:r>
@@ -3863,14 +3909,7 @@
         <w:rPr>
           <w:rFonts w:ascii="Times New Roman" w:hAnsi="Times New Roman" w:cs="Times New Roman"/>
         </w:rPr>
-        <w:t xml:space="preserve"> </w:t>
-      </w:r>
-      <w:r>
-        <w:rPr>
-          <w:rFonts w:ascii="Times New Roman" w:hAnsi="Times New Roman" w:cs="Times New Roman"/>
-        </w:rPr>
-        <w:lastRenderedPageBreak/>
-        <w:t xml:space="preserve">2005, median expenditures experienced a similar increase, rising from 7.8% in </w:t>
+        <w:t xml:space="preserve"> 2005, median expenditures experienced a similar increase, rising from 7.8% in </w:t>
       </w:r>
       <w:r>
         <w:rPr>
@@ -4071,7 +4110,14 @@
         <w:rPr>
           <w:rFonts w:ascii="Times New Roman" w:hAnsi="Times New Roman" w:cs="Times New Roman"/>
         </w:rPr>
-        <w:t xml:space="preserve">% to 23.6%. As Figure 5 illustrates, this decrease was not driven </w:t>
+        <w:t xml:space="preserve">% to 23.6%. As Figure 5 illustrates, this decrease was not </w:t>
+      </w:r>
+      <w:r>
+        <w:rPr>
+          <w:rFonts w:ascii="Times New Roman" w:hAnsi="Times New Roman" w:cs="Times New Roman"/>
+        </w:rPr>
+        <w:lastRenderedPageBreak/>
+        <w:t xml:space="preserve">driven </w:t>
       </w:r>
       <w:r>
         <w:rPr>
@@ -4163,7 +4209,6 @@
         <w:rPr>
           <w:rFonts w:ascii="Times New Roman" w:hAnsi="Times New Roman" w:cs="Times New Roman"/>
         </w:rPr>
-        <w:lastRenderedPageBreak/>
         <w:tab/>
       </w:r>
       <w:r>
@@ -17052,7 +17097,23 @@
                 <w:color w:val="000000"/>
                 <w:szCs w:val="18"/>
               </w:rPr>
-              <w:t>Pregnancy and Marriage</w:t>
+              <w:t>Marriage</w:t>
+            </w:r>
+            <w:r>
+              <w:rPr>
+                <w:rFonts w:ascii="Times New Roman" w:eastAsia="Times New Roman" w:hAnsi="Times New Roman" w:cs="Times New Roman"/>
+                <w:color w:val="000000"/>
+                <w:szCs w:val="18"/>
+              </w:rPr>
+              <w:t xml:space="preserve"> and </w:t>
+            </w:r>
+            <w:r>
+              <w:rPr>
+                <w:rFonts w:ascii="Times New Roman" w:eastAsia="Times New Roman" w:hAnsi="Times New Roman" w:cs="Times New Roman"/>
+                <w:color w:val="000000"/>
+                <w:szCs w:val="18"/>
+              </w:rPr>
+              <w:t>Pregnancy</w:t>
             </w:r>
           </w:p>
         </w:tc>
@@ -22063,7 +22124,23 @@
                 <w:color w:val="000000"/>
                 <w:szCs w:val="18"/>
               </w:rPr>
-              <w:t>Pregnancy and Marriage</w:t>
+              <w:t>Marriage</w:t>
+            </w:r>
+            <w:r>
+              <w:rPr>
+                <w:rFonts w:ascii="Times New Roman" w:eastAsia="Times New Roman" w:hAnsi="Times New Roman" w:cs="Times New Roman"/>
+                <w:color w:val="000000"/>
+                <w:szCs w:val="18"/>
+              </w:rPr>
+              <w:t xml:space="preserve"> and </w:t>
+            </w:r>
+            <w:r>
+              <w:rPr>
+                <w:rFonts w:ascii="Times New Roman" w:eastAsia="Times New Roman" w:hAnsi="Times New Roman" w:cs="Times New Roman"/>
+                <w:color w:val="000000"/>
+                <w:szCs w:val="18"/>
+              </w:rPr>
+              <w:t>Pregnancy</w:t>
             </w:r>
           </w:p>
         </w:tc>
@@ -33621,15 +33698,7 @@
           <w:sz w:val="20"/>
           <w:szCs w:val="20"/>
         </w:rPr>
-        <w:t xml:space="preserve"> </w:t>
-      </w:r>
-      <w:r>
-        <w:rPr>
-          <w:rFonts w:ascii="Times New Roman" w:hAnsi="Times New Roman" w:cs="Times New Roman"/>
-          <w:sz w:val="20"/>
-          <w:szCs w:val="20"/>
-        </w:rPr>
-        <w:t>The percentages in Figure 1 may not add up</w:t>
+        <w:t xml:space="preserve"> The percentages in Figure 1 may not add up</w:t>
       </w:r>
       <w:r>
         <w:rPr>
@@ -35384,7 +35453,7 @@
 </file>
 
 <file path=customXml/itemProps1.xml><?xml version="1.0" encoding="utf-8"?>
-<ds:datastoreItem xmlns:ds="http://schemas.openxmlformats.org/officeDocument/2006/customXml" ds:itemID="{B9855195-9703-F248-9EAD-6E939233A236}">
+<ds:datastoreItem xmlns:ds="http://schemas.openxmlformats.org/officeDocument/2006/customXml" ds:itemID="{48E8E62D-26B2-D241-8B81-F7A4778C237C}">
   <ds:schemaRefs>
     <ds:schemaRef ds:uri="http://schemas.openxmlformats.org/officeDocument/2006/bibliography"/>
   </ds:schemaRefs>

--- a/Thesis_short.docx
+++ b/Thesis_short.docx
@@ -1481,21 +1481,7 @@
         <w:rPr>
           <w:rFonts w:ascii="Times New Roman" w:hAnsi="Times New Roman" w:cs="Times New Roman"/>
         </w:rPr>
-        <w:t xml:space="preserve"> </w:t>
-      </w:r>
-      <w:proofErr w:type="spellStart"/>
-      <w:r>
-        <w:rPr>
-          <w:rFonts w:ascii="Times New Roman" w:hAnsi="Times New Roman" w:cs="Times New Roman"/>
-        </w:rPr>
-        <w:t>Derr</w:t>
-      </w:r>
-      <w:proofErr w:type="spellEnd"/>
-      <w:r>
-        <w:rPr>
-          <w:rFonts w:ascii="Times New Roman" w:hAnsi="Times New Roman" w:cs="Times New Roman"/>
-        </w:rPr>
-        <w:t xml:space="preserve"> et al. 2009</w:t>
+        <w:t xml:space="preserve"> Derr et al. 2009</w:t>
       </w:r>
       <w:r>
         <w:rPr>
@@ -4102,37 +4088,49 @@
         <w:rPr>
           <w:rFonts w:ascii="Times New Roman" w:hAnsi="Times New Roman" w:cs="Times New Roman"/>
         </w:rPr>
-        <w:t xml:space="preserve">% to 23.6%. As Figure 5 illustrates, this decrease was not driven </w:t>
-      </w:r>
-      <w:r>
-        <w:rPr>
-          <w:rFonts w:ascii="Times New Roman" w:hAnsi="Times New Roman" w:cs="Times New Roman"/>
-        </w:rPr>
-        <w:t>by</w:t>
-      </w:r>
-      <w:r>
-        <w:rPr>
-          <w:rFonts w:ascii="Times New Roman" w:hAnsi="Times New Roman" w:cs="Times New Roman"/>
-        </w:rPr>
-        <w:t xml:space="preserve"> the decisions of a few outlier states. In fact, </w:t>
-      </w:r>
-      <w:r>
-        <w:rPr>
-          <w:rFonts w:ascii="Times New Roman" w:hAnsi="Times New Roman" w:cs="Times New Roman"/>
-        </w:rPr>
-        <w:t xml:space="preserve">the reduction in </w:t>
-      </w:r>
-      <w:r>
-        <w:rPr>
-          <w:rFonts w:ascii="Times New Roman" w:hAnsi="Times New Roman" w:cs="Times New Roman"/>
-        </w:rPr>
-        <w:t>median basic assistance expenditures</w:t>
-      </w:r>
-      <w:r>
-        <w:rPr>
-          <w:rFonts w:ascii="Times New Roman" w:hAnsi="Times New Roman" w:cs="Times New Roman"/>
-        </w:rPr>
-        <w:t xml:space="preserve"> mirrored the reduction in mean basic assistance expenditures, decreasing </w:t>
+        <w:t>% to 23.6%.</w:t>
+      </w:r>
+      <w:r>
+        <w:rPr>
+          <w:rFonts w:ascii="Times New Roman" w:hAnsi="Times New Roman" w:cs="Times New Roman"/>
+        </w:rPr>
+        <w:t xml:space="preserve"> T</w:t>
+      </w:r>
+      <w:r>
+        <w:rPr>
+          <w:rFonts w:ascii="Times New Roman" w:hAnsi="Times New Roman" w:cs="Times New Roman"/>
+        </w:rPr>
+        <w:t>he shift from basic assistance spending toward, among other policy areas, the three categories examined above, was not the product of a few outlier states.</w:t>
+      </w:r>
+      <w:r>
+        <w:rPr>
+          <w:rFonts w:ascii="Times New Roman" w:hAnsi="Times New Roman" w:cs="Times New Roman"/>
+        </w:rPr>
+        <w:t xml:space="preserve"> </w:t>
+      </w:r>
+      <w:r>
+        <w:rPr>
+          <w:rFonts w:ascii="Times New Roman" w:hAnsi="Times New Roman" w:cs="Times New Roman"/>
+        </w:rPr>
+        <w:t>As illustrated in Figure 5</w:t>
+      </w:r>
+      <w:r>
+        <w:rPr>
+          <w:rFonts w:ascii="Times New Roman" w:hAnsi="Times New Roman" w:cs="Times New Roman"/>
+        </w:rPr>
+        <w:t>, t</w:t>
+      </w:r>
+      <w:r>
+        <w:rPr>
+          <w:rFonts w:ascii="Times New Roman" w:hAnsi="Times New Roman" w:cs="Times New Roman"/>
+        </w:rPr>
+        <w:t xml:space="preserve">he reduction in median basic assistance expenditures </w:t>
+      </w:r>
+      <w:r>
+        <w:rPr>
+          <w:rFonts w:ascii="Times New Roman" w:hAnsi="Times New Roman" w:cs="Times New Roman"/>
+        </w:rPr>
+        <w:t xml:space="preserve">mirrored the reduction in mean basic assistance expenditures, decreasing </w:t>
       </w:r>
       <w:r>
         <w:rPr>
@@ -4181,6 +4179,60 @@
           <w:rFonts w:ascii="Times New Roman" w:hAnsi="Times New Roman" w:cs="Times New Roman"/>
         </w:rPr>
         <w:t xml:space="preserve"> 1998 and 2013. </w:t>
+      </w:r>
+      <w:r>
+        <w:rPr>
+          <w:rFonts w:ascii="Times New Roman" w:hAnsi="Times New Roman" w:cs="Times New Roman"/>
+        </w:rPr>
+        <w:t xml:space="preserve">Likewise, unlike in the case of marriage and pregnancy programs, refundable tax credits, and other non-assistance, the annual standard deviations remained largely constant over time, remaining between 10.1% </w:t>
+      </w:r>
+      <w:r>
+        <w:rPr>
+          <w:rFonts w:ascii="Times New Roman" w:hAnsi="Times New Roman" w:cs="Times New Roman"/>
+        </w:rPr>
+        <w:t>(</w:t>
+      </w:r>
+      <w:r>
+        <w:rPr>
+          <w:rFonts w:ascii="Times New Roman" w:hAnsi="Times New Roman" w:cs="Times New Roman"/>
+        </w:rPr>
+        <w:t>in FY 2008</w:t>
+      </w:r>
+      <w:r>
+        <w:rPr>
+          <w:rFonts w:ascii="Times New Roman" w:hAnsi="Times New Roman" w:cs="Times New Roman"/>
+        </w:rPr>
+        <w:t>)</w:t>
+      </w:r>
+      <w:r>
+        <w:rPr>
+          <w:rFonts w:ascii="Times New Roman" w:hAnsi="Times New Roman" w:cs="Times New Roman"/>
+        </w:rPr>
+        <w:t xml:space="preserve"> and 13.8% in </w:t>
+      </w:r>
+      <w:r>
+        <w:rPr>
+          <w:rFonts w:ascii="Times New Roman" w:hAnsi="Times New Roman" w:cs="Times New Roman"/>
+        </w:rPr>
+        <w:t>(</w:t>
+      </w:r>
+      <w:r>
+        <w:rPr>
+          <w:rFonts w:ascii="Times New Roman" w:hAnsi="Times New Roman" w:cs="Times New Roman"/>
+        </w:rPr>
+        <w:t>FY 1999</w:t>
+      </w:r>
+      <w:r>
+        <w:rPr>
+          <w:rFonts w:ascii="Times New Roman" w:hAnsi="Times New Roman" w:cs="Times New Roman"/>
+        </w:rPr>
+        <w:t>)</w:t>
+      </w:r>
+      <w:r>
+        <w:rPr>
+          <w:rFonts w:ascii="Times New Roman" w:hAnsi="Times New Roman" w:cs="Times New Roman"/>
+        </w:rPr>
+        <w:t xml:space="preserve">. </w:t>
       </w:r>
     </w:p>
     <w:p>
@@ -4188,390 +4240,6 @@
         <w:spacing w:line="480" w:lineRule="auto"/>
         <w:rPr>
           <w:rFonts w:ascii="Times New Roman" w:hAnsi="Times New Roman" w:cs="Times New Roman"/>
-        </w:rPr>
-      </w:pPr>
-      <w:r>
-        <w:rPr>
-          <w:rFonts w:ascii="Times New Roman" w:hAnsi="Times New Roman" w:cs="Times New Roman"/>
-        </w:rPr>
-        <w:t>The rise</w:t>
-      </w:r>
-      <w:r>
-        <w:rPr>
-          <w:rFonts w:ascii="Times New Roman" w:hAnsi="Times New Roman" w:cs="Times New Roman"/>
-        </w:rPr>
-        <w:t xml:space="preserve"> of new TANF-funded policy areas </w:t>
-      </w:r>
-      <w:r>
-        <w:rPr>
-          <w:rFonts w:ascii="Times New Roman" w:hAnsi="Times New Roman" w:cs="Times New Roman"/>
-        </w:rPr>
-        <w:t xml:space="preserve">and increases in established </w:t>
-      </w:r>
-      <w:r>
-        <w:rPr>
-          <w:rFonts w:ascii="Times New Roman" w:hAnsi="Times New Roman" w:cs="Times New Roman"/>
-        </w:rPr>
-        <w:t>types</w:t>
-      </w:r>
-      <w:r>
-        <w:rPr>
-          <w:rFonts w:ascii="Times New Roman" w:hAnsi="Times New Roman" w:cs="Times New Roman"/>
-        </w:rPr>
-        <w:t xml:space="preserve"> of TANF spending were largely offset by a significant decrease in proportional basic assistance expenditures.</w:t>
-      </w:r>
-      <w:bookmarkStart w:id="0" w:name="_GoBack"/>
-      <w:bookmarkEnd w:id="0"/>
-    </w:p>
-    <w:p>
-      <w:pPr>
-        <w:spacing w:line="480" w:lineRule="auto"/>
-        <w:rPr>
-          <w:rFonts w:ascii="Times New Roman" w:hAnsi="Times New Roman" w:cs="Times New Roman"/>
-        </w:rPr>
-      </w:pPr>
-      <w:r>
-        <w:rPr>
-          <w:rFonts w:ascii="Times New Roman" w:hAnsi="Times New Roman" w:cs="Times New Roman"/>
-        </w:rPr>
-        <w:tab/>
-      </w:r>
-      <w:r>
-        <w:rPr>
-          <w:rFonts w:ascii="Times New Roman" w:hAnsi="Times New Roman" w:cs="Times New Roman"/>
-        </w:rPr>
-        <w:t xml:space="preserve">The boxplots in Figure 5 illustrate the extent of the decrease in </w:t>
-      </w:r>
-      <w:r>
-        <w:rPr>
-          <w:rFonts w:ascii="Times New Roman" w:hAnsi="Times New Roman" w:cs="Times New Roman"/>
-        </w:rPr>
-        <w:t xml:space="preserve">proportional </w:t>
-      </w:r>
-      <w:r>
-        <w:rPr>
-          <w:rFonts w:ascii="Times New Roman" w:hAnsi="Times New Roman" w:cs="Times New Roman"/>
-        </w:rPr>
-        <w:t xml:space="preserve">basic assistance expenditures. In the years immediately following the passage of the PRWORA, median basic assistance spending decreased </w:t>
-      </w:r>
-      <w:r>
-        <w:rPr>
-          <w:rFonts w:ascii="Times New Roman" w:hAnsi="Times New Roman" w:cs="Times New Roman"/>
-        </w:rPr>
-        <w:t>at an average rate of 6.4</w:t>
-      </w:r>
-      <w:r>
-        <w:rPr>
-          <w:rFonts w:ascii="Times New Roman" w:hAnsi="Times New Roman" w:cs="Times New Roman"/>
-        </w:rPr>
-        <w:t xml:space="preserve">% per year before </w:t>
-      </w:r>
-      <w:r>
-        <w:rPr>
-          <w:rFonts w:ascii="Times New Roman" w:hAnsi="Times New Roman" w:cs="Times New Roman"/>
-        </w:rPr>
-        <w:t xml:space="preserve">increasing </w:t>
-      </w:r>
-      <w:r>
-        <w:rPr>
-          <w:rFonts w:ascii="Times New Roman" w:hAnsi="Times New Roman" w:cs="Times New Roman"/>
-        </w:rPr>
-        <w:lastRenderedPageBreak/>
-        <w:t>slightly</w:t>
-      </w:r>
-      <w:r>
-        <w:rPr>
-          <w:rFonts w:ascii="Times New Roman" w:hAnsi="Times New Roman" w:cs="Times New Roman"/>
-        </w:rPr>
-        <w:t xml:space="preserve"> in </w:t>
-      </w:r>
-      <w:r>
-        <w:rPr>
-          <w:rFonts w:ascii="Times New Roman" w:hAnsi="Times New Roman" w:cs="Times New Roman"/>
-        </w:rPr>
-        <w:t>FY</w:t>
-      </w:r>
-      <w:r>
-        <w:rPr>
-          <w:rFonts w:ascii="Times New Roman" w:hAnsi="Times New Roman" w:cs="Times New Roman"/>
-        </w:rPr>
-        <w:t xml:space="preserve"> 2002</w:t>
-      </w:r>
-      <w:r>
-        <w:rPr>
-          <w:rFonts w:ascii="Times New Roman" w:hAnsi="Times New Roman" w:cs="Times New Roman"/>
-        </w:rPr>
-        <w:t xml:space="preserve">. Over the same period, outlier states such as New Mexico and Hawaii decreased proportional </w:t>
-      </w:r>
-      <w:r>
-        <w:rPr>
-          <w:rFonts w:ascii="Times New Roman" w:hAnsi="Times New Roman" w:cs="Times New Roman"/>
-        </w:rPr>
-        <w:t xml:space="preserve">basic assistance expenditures, while </w:t>
-      </w:r>
-      <w:r>
-        <w:rPr>
-          <w:rFonts w:ascii="Times New Roman" w:hAnsi="Times New Roman" w:cs="Times New Roman"/>
-        </w:rPr>
-        <w:t xml:space="preserve">Idaho, an outlier below the distribution from </w:t>
-      </w:r>
-      <w:r>
-        <w:rPr>
-          <w:rFonts w:ascii="Times New Roman" w:hAnsi="Times New Roman" w:cs="Times New Roman"/>
-        </w:rPr>
-        <w:t>FY</w:t>
-      </w:r>
-      <w:r>
-        <w:rPr>
-          <w:rFonts w:ascii="Times New Roman" w:hAnsi="Times New Roman" w:cs="Times New Roman"/>
-        </w:rPr>
-        <w:t xml:space="preserve"> 1998 to 2001, further decreased proportional basic assistance expenditures. </w:t>
-      </w:r>
-      <w:r>
-        <w:rPr>
-          <w:rFonts w:ascii="Times New Roman" w:hAnsi="Times New Roman" w:cs="Times New Roman"/>
-        </w:rPr>
-        <w:t>After a levelling</w:t>
-      </w:r>
-      <w:r>
-        <w:rPr>
-          <w:rFonts w:ascii="Times New Roman" w:hAnsi="Times New Roman" w:cs="Times New Roman"/>
-        </w:rPr>
-        <w:t xml:space="preserve"> off</w:t>
-      </w:r>
-      <w:r>
-        <w:rPr>
-          <w:rFonts w:ascii="Times New Roman" w:hAnsi="Times New Roman" w:cs="Times New Roman"/>
-        </w:rPr>
-        <w:t xml:space="preserve"> and slight uptick in median proportional expenditures between </w:t>
-      </w:r>
-      <w:r>
-        <w:rPr>
-          <w:rFonts w:ascii="Times New Roman" w:hAnsi="Times New Roman" w:cs="Times New Roman"/>
-        </w:rPr>
-        <w:t>FY</w:t>
-      </w:r>
-      <w:r>
-        <w:rPr>
-          <w:rFonts w:ascii="Times New Roman" w:hAnsi="Times New Roman" w:cs="Times New Roman"/>
-        </w:rPr>
-        <w:t xml:space="preserve"> 2002 and 2004,</w:t>
-      </w:r>
-      <w:r>
-        <w:rPr>
-          <w:rFonts w:ascii="Times New Roman" w:hAnsi="Times New Roman" w:cs="Times New Roman"/>
-        </w:rPr>
-        <w:t xml:space="preserve"> the period from</w:t>
-      </w:r>
-      <w:r>
-        <w:rPr>
-          <w:rFonts w:ascii="Times New Roman" w:hAnsi="Times New Roman" w:cs="Times New Roman"/>
-        </w:rPr>
-        <w:t xml:space="preserve"> </w:t>
-      </w:r>
-      <w:r>
-        <w:rPr>
-          <w:rFonts w:ascii="Times New Roman" w:hAnsi="Times New Roman" w:cs="Times New Roman"/>
-        </w:rPr>
-        <w:t>FY</w:t>
-      </w:r>
-      <w:r>
-        <w:rPr>
-          <w:rFonts w:ascii="Times New Roman" w:hAnsi="Times New Roman" w:cs="Times New Roman"/>
-        </w:rPr>
-        <w:t xml:space="preserve"> 2005 to 2010 saw further decreases in basic assistance spending with median expenditures falling from 34.8% to </w:t>
-      </w:r>
-      <w:r>
-        <w:rPr>
-          <w:rFonts w:ascii="Times New Roman" w:hAnsi="Times New Roman" w:cs="Times New Roman"/>
-        </w:rPr>
-        <w:t>23.1</w:t>
-      </w:r>
-      <w:r>
-        <w:rPr>
-          <w:rFonts w:ascii="Times New Roman" w:hAnsi="Times New Roman" w:cs="Times New Roman"/>
-        </w:rPr>
-        <w:t xml:space="preserve">%. </w:t>
-      </w:r>
-    </w:p>
-    <w:p>
-      <w:pPr>
-        <w:spacing w:line="480" w:lineRule="auto"/>
-        <w:ind w:firstLine="720"/>
-        <w:rPr>
-          <w:rFonts w:ascii="Times New Roman" w:hAnsi="Times New Roman" w:cs="Times New Roman"/>
-        </w:rPr>
-      </w:pPr>
-      <w:r>
-        <w:rPr>
-          <w:rFonts w:ascii="Times New Roman" w:hAnsi="Times New Roman" w:cs="Times New Roman"/>
-        </w:rPr>
-        <w:t xml:space="preserve">As median basic expenditures experienced a second significant decrease after </w:t>
-      </w:r>
-      <w:r>
-        <w:rPr>
-          <w:rFonts w:ascii="Times New Roman" w:hAnsi="Times New Roman" w:cs="Times New Roman"/>
-        </w:rPr>
-        <w:t>FY</w:t>
-      </w:r>
-      <w:r>
-        <w:rPr>
-          <w:rFonts w:ascii="Times New Roman" w:hAnsi="Times New Roman" w:cs="Times New Roman"/>
-        </w:rPr>
-        <w:t xml:space="preserve"> 2005, a few states</w:t>
-      </w:r>
-      <w:r>
-        <w:rPr>
-          <w:rFonts w:ascii="Times New Roman" w:hAnsi="Times New Roman" w:cs="Times New Roman"/>
-        </w:rPr>
-        <w:t xml:space="preserve"> –Maine, California, Alaska, and South Dakota –</w:t>
-      </w:r>
-      <w:r>
-        <w:rPr>
-          <w:rFonts w:ascii="Times New Roman" w:hAnsi="Times New Roman" w:cs="Times New Roman"/>
-        </w:rPr>
-        <w:t xml:space="preserve"> </w:t>
-      </w:r>
-      <w:r>
-        <w:rPr>
-          <w:rFonts w:ascii="Times New Roman" w:hAnsi="Times New Roman" w:cs="Times New Roman"/>
-        </w:rPr>
-        <w:t>acted against the overall trend and increased or retained spending at outlier-levels above the distribution. Although each state’s proportional basic assistance spending was high for the respective year, it paled in comparison to historic expenditure levels</w:t>
-      </w:r>
-      <w:r>
-        <w:rPr>
-          <w:rFonts w:ascii="Times New Roman" w:hAnsi="Times New Roman" w:cs="Times New Roman"/>
-        </w:rPr>
-        <w:t>. N</w:t>
-      </w:r>
-      <w:r>
-        <w:rPr>
-          <w:rFonts w:ascii="Times New Roman" w:hAnsi="Times New Roman" w:cs="Times New Roman"/>
-        </w:rPr>
-        <w:t xml:space="preserve">one of the </w:t>
-      </w:r>
-      <w:r>
-        <w:rPr>
-          <w:rFonts w:ascii="Times New Roman" w:hAnsi="Times New Roman" w:cs="Times New Roman"/>
-        </w:rPr>
-        <w:t>four outlier</w:t>
-      </w:r>
-      <w:r>
-        <w:rPr>
-          <w:rFonts w:ascii="Times New Roman" w:hAnsi="Times New Roman" w:cs="Times New Roman"/>
-        </w:rPr>
-        <w:t xml:space="preserve"> states</w:t>
-      </w:r>
-      <w:r>
-        <w:rPr>
-          <w:rFonts w:ascii="Times New Roman" w:hAnsi="Times New Roman" w:cs="Times New Roman"/>
-        </w:rPr>
-        <w:t xml:space="preserve"> between </w:t>
-      </w:r>
-      <w:r>
-        <w:rPr>
-          <w:rFonts w:ascii="Times New Roman" w:hAnsi="Times New Roman" w:cs="Times New Roman"/>
-        </w:rPr>
-        <w:t>FY</w:t>
-      </w:r>
-      <w:r>
-        <w:rPr>
-          <w:rFonts w:ascii="Times New Roman" w:hAnsi="Times New Roman" w:cs="Times New Roman"/>
-        </w:rPr>
-        <w:t xml:space="preserve"> 2008 and 2013</w:t>
-      </w:r>
-      <w:r>
-        <w:rPr>
-          <w:rFonts w:ascii="Times New Roman" w:hAnsi="Times New Roman" w:cs="Times New Roman"/>
-        </w:rPr>
-        <w:t xml:space="preserve"> spent more than the 75</w:t>
-      </w:r>
-      <w:r>
-        <w:rPr>
-          <w:rFonts w:ascii="Times New Roman" w:hAnsi="Times New Roman" w:cs="Times New Roman"/>
-          <w:vertAlign w:val="superscript"/>
-        </w:rPr>
-        <w:t>th</w:t>
-      </w:r>
-      <w:r>
-        <w:rPr>
-          <w:rFonts w:ascii="Times New Roman" w:hAnsi="Times New Roman" w:cs="Times New Roman"/>
-        </w:rPr>
-        <w:t xml:space="preserve"> percentile of proportional basic assistance expenditures in </w:t>
-      </w:r>
-      <w:r>
-        <w:rPr>
-          <w:rFonts w:ascii="Times New Roman" w:hAnsi="Times New Roman" w:cs="Times New Roman"/>
-        </w:rPr>
-        <w:t>FY</w:t>
-      </w:r>
-      <w:r>
-        <w:rPr>
-          <w:rFonts w:ascii="Times New Roman" w:hAnsi="Times New Roman" w:cs="Times New Roman"/>
-        </w:rPr>
-        <w:t xml:space="preserve"> 1998</w:t>
-      </w:r>
-      <w:r>
-        <w:rPr>
-          <w:rFonts w:ascii="Times New Roman" w:hAnsi="Times New Roman" w:cs="Times New Roman"/>
-        </w:rPr>
-        <w:t xml:space="preserve"> (62.6%)</w:t>
-      </w:r>
-      <w:r>
-        <w:rPr>
-          <w:rFonts w:ascii="Times New Roman" w:hAnsi="Times New Roman" w:cs="Times New Roman"/>
-        </w:rPr>
-        <w:t xml:space="preserve"> and Maine was the only state to exceed </w:t>
-      </w:r>
-      <w:r>
-        <w:rPr>
-          <w:rFonts w:ascii="Times New Roman" w:hAnsi="Times New Roman" w:cs="Times New Roman"/>
-        </w:rPr>
-        <w:t>the median</w:t>
-      </w:r>
-      <w:r>
-        <w:rPr>
-          <w:rFonts w:ascii="Times New Roman" w:hAnsi="Times New Roman" w:cs="Times New Roman"/>
-        </w:rPr>
-        <w:t xml:space="preserve"> level of</w:t>
-      </w:r>
-      <w:r>
-        <w:rPr>
-          <w:rFonts w:ascii="Times New Roman" w:hAnsi="Times New Roman" w:cs="Times New Roman"/>
-        </w:rPr>
-        <w:t xml:space="preserve"> basic assistance spending in </w:t>
-      </w:r>
-      <w:r>
-        <w:rPr>
-          <w:rFonts w:ascii="Times New Roman" w:hAnsi="Times New Roman" w:cs="Times New Roman"/>
-        </w:rPr>
-        <w:t>FY</w:t>
-      </w:r>
-      <w:r>
-        <w:rPr>
-          <w:rFonts w:ascii="Times New Roman" w:hAnsi="Times New Roman" w:cs="Times New Roman"/>
-        </w:rPr>
-        <w:t xml:space="preserve"> 1998</w:t>
-      </w:r>
-      <w:r>
-        <w:rPr>
-          <w:rFonts w:ascii="Times New Roman" w:hAnsi="Times New Roman" w:cs="Times New Roman"/>
-        </w:rPr>
-        <w:t xml:space="preserve"> (53.1%)</w:t>
-      </w:r>
-      <w:r>
-        <w:rPr>
-          <w:rFonts w:ascii="Times New Roman" w:hAnsi="Times New Roman" w:cs="Times New Roman"/>
-        </w:rPr>
-        <w:t xml:space="preserve">. </w:t>
-      </w:r>
-    </w:p>
-    <w:p>
-      <w:pPr>
-        <w:spacing w:line="480" w:lineRule="auto"/>
-        <w:rPr>
-          <w:rFonts w:ascii="Times New Roman" w:hAnsi="Times New Roman" w:cs="Times New Roman"/>
-          <w:b/>
         </w:rPr>
       </w:pPr>
     </w:p>
@@ -4580,7 +4248,179 @@
         <w:spacing w:line="480" w:lineRule="auto"/>
         <w:rPr>
           <w:rFonts w:ascii="Times New Roman" w:hAnsi="Times New Roman" w:cs="Times New Roman"/>
-          <w:b/>
+        </w:rPr>
+      </w:pPr>
+    </w:p>
+    <w:p>
+      <w:pPr>
+        <w:spacing w:line="480" w:lineRule="auto"/>
+        <w:rPr>
+          <w:rFonts w:ascii="Times New Roman" w:hAnsi="Times New Roman" w:cs="Times New Roman"/>
+        </w:rPr>
+      </w:pPr>
+      <w:r>
+        <w:rPr>
+          <w:rFonts w:ascii="Times New Roman" w:hAnsi="Times New Roman" w:cs="Times New Roman"/>
+        </w:rPr>
+        <w:lastRenderedPageBreak/>
+        <w:tab/>
+      </w:r>
+      <w:r>
+        <w:rPr>
+          <w:rFonts w:ascii="Times New Roman" w:hAnsi="Times New Roman" w:cs="Times New Roman"/>
+        </w:rPr>
+        <w:t xml:space="preserve">The boxplots in Figure 5 illustrate the extent of the decrease in </w:t>
+      </w:r>
+      <w:r>
+        <w:rPr>
+          <w:rFonts w:ascii="Times New Roman" w:hAnsi="Times New Roman" w:cs="Times New Roman"/>
+        </w:rPr>
+        <w:t xml:space="preserve">proportional </w:t>
+      </w:r>
+      <w:r>
+        <w:rPr>
+          <w:rFonts w:ascii="Times New Roman" w:hAnsi="Times New Roman" w:cs="Times New Roman"/>
+        </w:rPr>
+        <w:t xml:space="preserve">basic assistance expenditures. In the years immediately following the passage of the PRWORA, median basic assistance spending decreased </w:t>
+      </w:r>
+      <w:r>
+        <w:rPr>
+          <w:rFonts w:ascii="Times New Roman" w:hAnsi="Times New Roman" w:cs="Times New Roman"/>
+        </w:rPr>
+        <w:t>at an average rate of 6.4</w:t>
+      </w:r>
+      <w:r>
+        <w:rPr>
+          <w:rFonts w:ascii="Times New Roman" w:hAnsi="Times New Roman" w:cs="Times New Roman"/>
+        </w:rPr>
+        <w:t xml:space="preserve">% per year before </w:t>
+      </w:r>
+      <w:r>
+        <w:rPr>
+          <w:rFonts w:ascii="Times New Roman" w:hAnsi="Times New Roman" w:cs="Times New Roman"/>
+        </w:rPr>
+        <w:t>increasing slightly</w:t>
+      </w:r>
+      <w:r>
+        <w:rPr>
+          <w:rFonts w:ascii="Times New Roman" w:hAnsi="Times New Roman" w:cs="Times New Roman"/>
+        </w:rPr>
+        <w:t xml:space="preserve"> in </w:t>
+      </w:r>
+      <w:r>
+        <w:rPr>
+          <w:rFonts w:ascii="Times New Roman" w:hAnsi="Times New Roman" w:cs="Times New Roman"/>
+        </w:rPr>
+        <w:t>FY</w:t>
+      </w:r>
+      <w:r>
+        <w:rPr>
+          <w:rFonts w:ascii="Times New Roman" w:hAnsi="Times New Roman" w:cs="Times New Roman"/>
+        </w:rPr>
+        <w:t xml:space="preserve"> 2002</w:t>
+      </w:r>
+      <w:r>
+        <w:rPr>
+          <w:rFonts w:ascii="Times New Roman" w:hAnsi="Times New Roman" w:cs="Times New Roman"/>
+        </w:rPr>
+        <w:t xml:space="preserve">. Over the same period, outlier states such as New Mexico and Hawaii decreased proportional </w:t>
+      </w:r>
+      <w:r>
+        <w:rPr>
+          <w:rFonts w:ascii="Times New Roman" w:hAnsi="Times New Roman" w:cs="Times New Roman"/>
+        </w:rPr>
+        <w:t xml:space="preserve">basic assistance expenditures, while </w:t>
+      </w:r>
+      <w:r>
+        <w:rPr>
+          <w:rFonts w:ascii="Times New Roman" w:hAnsi="Times New Roman" w:cs="Times New Roman"/>
+        </w:rPr>
+        <w:t xml:space="preserve">Idaho, an outlier below the distribution from </w:t>
+      </w:r>
+      <w:r>
+        <w:rPr>
+          <w:rFonts w:ascii="Times New Roman" w:hAnsi="Times New Roman" w:cs="Times New Roman"/>
+        </w:rPr>
+        <w:t>FY</w:t>
+      </w:r>
+      <w:r>
+        <w:rPr>
+          <w:rFonts w:ascii="Times New Roman" w:hAnsi="Times New Roman" w:cs="Times New Roman"/>
+        </w:rPr>
+        <w:t xml:space="preserve"> 1998 to 2001, further decreased proportional basic assistance expenditures. </w:t>
+      </w:r>
+      <w:r>
+        <w:rPr>
+          <w:rFonts w:ascii="Times New Roman" w:hAnsi="Times New Roman" w:cs="Times New Roman"/>
+        </w:rPr>
+        <w:t>After a levelling</w:t>
+      </w:r>
+      <w:r>
+        <w:rPr>
+          <w:rFonts w:ascii="Times New Roman" w:hAnsi="Times New Roman" w:cs="Times New Roman"/>
+        </w:rPr>
+        <w:t xml:space="preserve"> off</w:t>
+      </w:r>
+      <w:r>
+        <w:rPr>
+          <w:rFonts w:ascii="Times New Roman" w:hAnsi="Times New Roman" w:cs="Times New Roman"/>
+        </w:rPr>
+        <w:t xml:space="preserve"> and slight uptick in median proportional expenditures between </w:t>
+      </w:r>
+      <w:r>
+        <w:rPr>
+          <w:rFonts w:ascii="Times New Roman" w:hAnsi="Times New Roman" w:cs="Times New Roman"/>
+        </w:rPr>
+        <w:t>FY</w:t>
+      </w:r>
+      <w:r>
+        <w:rPr>
+          <w:rFonts w:ascii="Times New Roman" w:hAnsi="Times New Roman" w:cs="Times New Roman"/>
+        </w:rPr>
+        <w:t xml:space="preserve"> 2002 and 2004,</w:t>
+      </w:r>
+      <w:r>
+        <w:rPr>
+          <w:rFonts w:ascii="Times New Roman" w:hAnsi="Times New Roman" w:cs="Times New Roman"/>
+        </w:rPr>
+        <w:t xml:space="preserve"> the period from</w:t>
+      </w:r>
+      <w:r>
+        <w:rPr>
+          <w:rFonts w:ascii="Times New Roman" w:hAnsi="Times New Roman" w:cs="Times New Roman"/>
+        </w:rPr>
+        <w:t xml:space="preserve"> </w:t>
+      </w:r>
+      <w:r>
+        <w:rPr>
+          <w:rFonts w:ascii="Times New Roman" w:hAnsi="Times New Roman" w:cs="Times New Roman"/>
+        </w:rPr>
+        <w:t>FY</w:t>
+      </w:r>
+      <w:r>
+        <w:rPr>
+          <w:rFonts w:ascii="Times New Roman" w:hAnsi="Times New Roman" w:cs="Times New Roman"/>
+        </w:rPr>
+        <w:t xml:space="preserve"> 2005 to 2010 saw further decreases in basic assistance spending with median expenditures falling from 34.8% to </w:t>
+      </w:r>
+      <w:r>
+        <w:rPr>
+          <w:rFonts w:ascii="Times New Roman" w:hAnsi="Times New Roman" w:cs="Times New Roman"/>
+        </w:rPr>
+        <w:t>23.1</w:t>
+      </w:r>
+      <w:r>
+        <w:rPr>
+          <w:rFonts w:ascii="Times New Roman" w:hAnsi="Times New Roman" w:cs="Times New Roman"/>
+        </w:rPr>
+        <w:t xml:space="preserve">%. </w:t>
+      </w:r>
+    </w:p>
+    <w:p>
+      <w:pPr>
+        <w:spacing w:line="480" w:lineRule="auto"/>
+        <w:rPr>
+          <w:rFonts w:ascii="Times New Roman" w:hAnsi="Times New Roman" w:cs="Times New Roman"/>
         </w:rPr>
       </w:pPr>
       <w:r>
@@ -4589,9 +4429,8 @@
           <w:b/>
           <w:noProof/>
         </w:rPr>
-        <w:lastRenderedPageBreak/>
         <w:drawing>
-          <wp:inline distT="0" distB="0" distL="0" distR="0" wp14:anchorId="1E6EA547" wp14:editId="188B57FC">
+          <wp:inline distT="0" distB="0" distL="0" distR="0" wp14:anchorId="6A1B8514" wp14:editId="31EB4F08">
             <wp:extent cx="5943600" cy="4572000"/>
             <wp:effectExtent l="0" t="0" r="0" b="0"/>
             <wp:docPr id="7" name="Picture 7"/>
@@ -4636,7 +4475,797 @@
     <w:p>
       <w:pPr>
         <w:spacing w:line="480" w:lineRule="auto"/>
-        <w:jc w:val="center"/>
+        <w:ind w:firstLine="720"/>
+        <w:rPr>
+          <w:rFonts w:ascii="Times New Roman" w:hAnsi="Times New Roman" w:cs="Times New Roman"/>
+        </w:rPr>
+      </w:pPr>
+      <w:r>
+        <w:rPr>
+          <w:rFonts w:ascii="Times New Roman" w:hAnsi="Times New Roman" w:cs="Times New Roman"/>
+        </w:rPr>
+        <w:lastRenderedPageBreak/>
+        <w:t xml:space="preserve">As median basic expenditures experienced a second significant decrease after </w:t>
+      </w:r>
+      <w:r>
+        <w:rPr>
+          <w:rFonts w:ascii="Times New Roman" w:hAnsi="Times New Roman" w:cs="Times New Roman"/>
+        </w:rPr>
+        <w:t>FY</w:t>
+      </w:r>
+      <w:r>
+        <w:rPr>
+          <w:rFonts w:ascii="Times New Roman" w:hAnsi="Times New Roman" w:cs="Times New Roman"/>
+        </w:rPr>
+        <w:t xml:space="preserve"> 2005, a few states</w:t>
+      </w:r>
+      <w:r>
+        <w:rPr>
+          <w:rFonts w:ascii="Times New Roman" w:hAnsi="Times New Roman" w:cs="Times New Roman"/>
+        </w:rPr>
+        <w:t xml:space="preserve"> –Maine, California, Alaska, and South Dakota –</w:t>
+      </w:r>
+      <w:r>
+        <w:rPr>
+          <w:rFonts w:ascii="Times New Roman" w:hAnsi="Times New Roman" w:cs="Times New Roman"/>
+        </w:rPr>
+        <w:t xml:space="preserve"> </w:t>
+      </w:r>
+      <w:r>
+        <w:rPr>
+          <w:rFonts w:ascii="Times New Roman" w:hAnsi="Times New Roman" w:cs="Times New Roman"/>
+        </w:rPr>
+        <w:t>acted against the overall trend and increased or retained spending at outlier-levels above the distribution. Although each state’s proportional basic assistance spending was high for the respective year, it paled in comparison to historic expenditure levels</w:t>
+      </w:r>
+      <w:r>
+        <w:rPr>
+          <w:rFonts w:ascii="Times New Roman" w:hAnsi="Times New Roman" w:cs="Times New Roman"/>
+        </w:rPr>
+        <w:t>. N</w:t>
+      </w:r>
+      <w:r>
+        <w:rPr>
+          <w:rFonts w:ascii="Times New Roman" w:hAnsi="Times New Roman" w:cs="Times New Roman"/>
+        </w:rPr>
+        <w:t xml:space="preserve">one of the </w:t>
+      </w:r>
+      <w:r>
+        <w:rPr>
+          <w:rFonts w:ascii="Times New Roman" w:hAnsi="Times New Roman" w:cs="Times New Roman"/>
+        </w:rPr>
+        <w:t>four outlier</w:t>
+      </w:r>
+      <w:r>
+        <w:rPr>
+          <w:rFonts w:ascii="Times New Roman" w:hAnsi="Times New Roman" w:cs="Times New Roman"/>
+        </w:rPr>
+        <w:t xml:space="preserve"> states</w:t>
+      </w:r>
+      <w:r>
+        <w:rPr>
+          <w:rFonts w:ascii="Times New Roman" w:hAnsi="Times New Roman" w:cs="Times New Roman"/>
+        </w:rPr>
+        <w:t xml:space="preserve"> between </w:t>
+      </w:r>
+      <w:r>
+        <w:rPr>
+          <w:rFonts w:ascii="Times New Roman" w:hAnsi="Times New Roman" w:cs="Times New Roman"/>
+        </w:rPr>
+        <w:t>FY</w:t>
+      </w:r>
+      <w:r>
+        <w:rPr>
+          <w:rFonts w:ascii="Times New Roman" w:hAnsi="Times New Roman" w:cs="Times New Roman"/>
+        </w:rPr>
+        <w:t xml:space="preserve"> 2008 and 2013</w:t>
+      </w:r>
+      <w:r>
+        <w:rPr>
+          <w:rFonts w:ascii="Times New Roman" w:hAnsi="Times New Roman" w:cs="Times New Roman"/>
+        </w:rPr>
+        <w:t xml:space="preserve"> spent more than the 75</w:t>
+      </w:r>
+      <w:r>
+        <w:rPr>
+          <w:rFonts w:ascii="Times New Roman" w:hAnsi="Times New Roman" w:cs="Times New Roman"/>
+          <w:vertAlign w:val="superscript"/>
+        </w:rPr>
+        <w:t>th</w:t>
+      </w:r>
+      <w:r>
+        <w:rPr>
+          <w:rFonts w:ascii="Times New Roman" w:hAnsi="Times New Roman" w:cs="Times New Roman"/>
+        </w:rPr>
+        <w:t xml:space="preserve"> percentile of proportional basic assistance expenditures in </w:t>
+      </w:r>
+      <w:r>
+        <w:rPr>
+          <w:rFonts w:ascii="Times New Roman" w:hAnsi="Times New Roman" w:cs="Times New Roman"/>
+        </w:rPr>
+        <w:t>FY</w:t>
+      </w:r>
+      <w:r>
+        <w:rPr>
+          <w:rFonts w:ascii="Times New Roman" w:hAnsi="Times New Roman" w:cs="Times New Roman"/>
+        </w:rPr>
+        <w:t xml:space="preserve"> 1998</w:t>
+      </w:r>
+      <w:r>
+        <w:rPr>
+          <w:rFonts w:ascii="Times New Roman" w:hAnsi="Times New Roman" w:cs="Times New Roman"/>
+        </w:rPr>
+        <w:t xml:space="preserve"> (62.6%)</w:t>
+      </w:r>
+      <w:r>
+        <w:rPr>
+          <w:rFonts w:ascii="Times New Roman" w:hAnsi="Times New Roman" w:cs="Times New Roman"/>
+        </w:rPr>
+        <w:t xml:space="preserve"> and Maine was the only state to exceed </w:t>
+      </w:r>
+      <w:r>
+        <w:rPr>
+          <w:rFonts w:ascii="Times New Roman" w:hAnsi="Times New Roman" w:cs="Times New Roman"/>
+        </w:rPr>
+        <w:t>the median</w:t>
+      </w:r>
+      <w:r>
+        <w:rPr>
+          <w:rFonts w:ascii="Times New Roman" w:hAnsi="Times New Roman" w:cs="Times New Roman"/>
+        </w:rPr>
+        <w:t xml:space="preserve"> level of</w:t>
+      </w:r>
+      <w:r>
+        <w:rPr>
+          <w:rFonts w:ascii="Times New Roman" w:hAnsi="Times New Roman" w:cs="Times New Roman"/>
+        </w:rPr>
+        <w:t xml:space="preserve"> basic assistance spending in </w:t>
+      </w:r>
+      <w:r>
+        <w:rPr>
+          <w:rFonts w:ascii="Times New Roman" w:hAnsi="Times New Roman" w:cs="Times New Roman"/>
+        </w:rPr>
+        <w:t>FY</w:t>
+      </w:r>
+      <w:r>
+        <w:rPr>
+          <w:rFonts w:ascii="Times New Roman" w:hAnsi="Times New Roman" w:cs="Times New Roman"/>
+        </w:rPr>
+        <w:t xml:space="preserve"> 1998</w:t>
+      </w:r>
+      <w:r>
+        <w:rPr>
+          <w:rFonts w:ascii="Times New Roman" w:hAnsi="Times New Roman" w:cs="Times New Roman"/>
+        </w:rPr>
+        <w:t xml:space="preserve"> (53.1%)</w:t>
+      </w:r>
+      <w:r>
+        <w:rPr>
+          <w:rFonts w:ascii="Times New Roman" w:hAnsi="Times New Roman" w:cs="Times New Roman"/>
+        </w:rPr>
+        <w:t xml:space="preserve">. </w:t>
+      </w:r>
+    </w:p>
+    <w:p>
+      <w:pPr>
+        <w:spacing w:line="480" w:lineRule="auto"/>
+        <w:rPr>
+          <w:rFonts w:ascii="Times New Roman" w:hAnsi="Times New Roman" w:cs="Times New Roman"/>
+          <w:b/>
+        </w:rPr>
+      </w:pPr>
+      <w:r>
+        <w:rPr>
+          <w:rFonts w:ascii="Times New Roman" w:hAnsi="Times New Roman" w:cs="Times New Roman"/>
+        </w:rPr>
+        <w:tab/>
+        <w:t>Overall, Figure 5 presents a picture of a secular trend that almost all states participated in.</w:t>
+      </w:r>
+    </w:p>
+    <w:tbl>
+      <w:tblPr>
+        <w:tblW w:w="9578" w:type="dxa"/>
+        <w:tblBorders>
+          <w:top w:val="single" w:sz="4" w:space="0" w:color="auto"/>
+          <w:left w:val="single" w:sz="4" w:space="0" w:color="auto"/>
+          <w:bottom w:val="single" w:sz="4" w:space="0" w:color="auto"/>
+          <w:right w:val="single" w:sz="4" w:space="0" w:color="auto"/>
+        </w:tblBorders>
+        <w:tblLayout w:type="fixed"/>
+        <w:tblLook w:val="0000" w:firstRow="0" w:lastRow="0" w:firstColumn="0" w:lastColumn="0" w:noHBand="0" w:noVBand="0"/>
+      </w:tblPr>
+      <w:tblGrid>
+        <w:gridCol w:w="4248"/>
+        <w:gridCol w:w="1066"/>
+        <w:gridCol w:w="1066"/>
+        <w:gridCol w:w="1066"/>
+        <w:gridCol w:w="1066"/>
+        <w:gridCol w:w="1046"/>
+        <w:gridCol w:w="20"/>
+      </w:tblGrid>
+      <w:tr>
+        <w:tblPrEx>
+          <w:tblCellMar>
+            <w:top w:w="0" w:type="dxa"/>
+            <w:bottom w:w="0" w:type="dxa"/>
+          </w:tblCellMar>
+        </w:tblPrEx>
+        <w:trPr>
+          <w:gridAfter w:val="1"/>
+          <w:wAfter w:w="20" w:type="dxa"/>
+        </w:trPr>
+        <w:tc>
+          <w:tcPr>
+            <w:tcW w:w="9558" w:type="dxa"/>
+            <w:gridSpan w:val="6"/>
+            <w:vAlign w:val="bottom"/>
+          </w:tcPr>
+          <w:p>
+            <w:pPr>
+              <w:autoSpaceDE w:val="0"/>
+              <w:autoSpaceDN w:val="0"/>
+              <w:adjustRightInd w:val="0"/>
+              <w:spacing w:line="380" w:lineRule="atLeast"/>
+              <w:rPr>
+                <w:rFonts w:ascii="Times New Roman" w:hAnsi="Times New Roman" w:cs="Times New Roman"/>
+                <w:b/>
+                <w:color w:val="000000"/>
+              </w:rPr>
+            </w:pPr>
+            <w:r>
+              <w:rPr>
+                <w:rFonts w:ascii="Times New Roman" w:hAnsi="Times New Roman" w:cs="Times New Roman"/>
+                <w:b/>
+                <w:color w:val="000000"/>
+              </w:rPr>
+              <w:t>Table 1 – Changing Distribution</w:t>
+            </w:r>
+            <w:bookmarkStart w:id="0" w:name="_GoBack"/>
+            <w:bookmarkEnd w:id="0"/>
+          </w:p>
+        </w:tc>
+      </w:tr>
+      <w:tr>
+        <w:tblPrEx>
+          <w:tblCellMar>
+            <w:top w:w="0" w:type="dxa"/>
+            <w:bottom w:w="0" w:type="dxa"/>
+          </w:tblCellMar>
+        </w:tblPrEx>
+        <w:tc>
+          <w:tcPr>
+            <w:tcW w:w="4248" w:type="dxa"/>
+            <w:tcBorders>
+              <w:top w:val="double" w:sz="4" w:space="0" w:color="auto"/>
+            </w:tcBorders>
+            <w:vAlign w:val="bottom"/>
+          </w:tcPr>
+          <w:p>
+            <w:pPr>
+              <w:autoSpaceDE w:val="0"/>
+              <w:autoSpaceDN w:val="0"/>
+              <w:adjustRightInd w:val="0"/>
+              <w:spacing w:line="380" w:lineRule="atLeast"/>
+              <w:rPr>
+                <w:rFonts w:ascii="Times New Roman" w:hAnsi="Times New Roman" w:cs="Times New Roman"/>
+                <w:color w:val="000000"/>
+              </w:rPr>
+            </w:pPr>
+          </w:p>
+        </w:tc>
+        <w:tc>
+          <w:tcPr>
+            <w:tcW w:w="1066" w:type="dxa"/>
+            <w:tcBorders>
+              <w:top w:val="double" w:sz="4" w:space="0" w:color="auto"/>
+            </w:tcBorders>
+            <w:vAlign w:val="bottom"/>
+          </w:tcPr>
+          <w:p>
+            <w:pPr>
+              <w:autoSpaceDE w:val="0"/>
+              <w:autoSpaceDN w:val="0"/>
+              <w:adjustRightInd w:val="0"/>
+              <w:spacing w:line="380" w:lineRule="atLeast"/>
+              <w:jc w:val="right"/>
+              <w:rPr>
+                <w:rFonts w:ascii="Times New Roman" w:hAnsi="Times New Roman" w:cs="Times New Roman"/>
+                <w:color w:val="000000"/>
+              </w:rPr>
+            </w:pPr>
+            <w:r>
+              <w:rPr>
+                <w:rFonts w:ascii="Times New Roman" w:hAnsi="Times New Roman" w:cs="Times New Roman"/>
+                <w:color w:val="000000"/>
+              </w:rPr>
+              <w:t xml:space="preserve">FY </w:t>
+            </w:r>
+            <w:r>
+              <w:rPr>
+                <w:rFonts w:ascii="Times New Roman" w:hAnsi="Times New Roman" w:cs="Times New Roman"/>
+                <w:color w:val="000000"/>
+              </w:rPr>
+              <w:t>2001</w:t>
+            </w:r>
+          </w:p>
+        </w:tc>
+        <w:tc>
+          <w:tcPr>
+            <w:tcW w:w="1066" w:type="dxa"/>
+            <w:tcBorders>
+              <w:top w:val="double" w:sz="4" w:space="0" w:color="auto"/>
+            </w:tcBorders>
+            <w:vAlign w:val="bottom"/>
+          </w:tcPr>
+          <w:p>
+            <w:pPr>
+              <w:autoSpaceDE w:val="0"/>
+              <w:autoSpaceDN w:val="0"/>
+              <w:adjustRightInd w:val="0"/>
+              <w:spacing w:line="380" w:lineRule="atLeast"/>
+              <w:jc w:val="right"/>
+              <w:rPr>
+                <w:rFonts w:ascii="Times New Roman" w:hAnsi="Times New Roman" w:cs="Times New Roman"/>
+                <w:color w:val="000000"/>
+              </w:rPr>
+            </w:pPr>
+            <w:r>
+              <w:rPr>
+                <w:rFonts w:ascii="Times New Roman" w:hAnsi="Times New Roman" w:cs="Times New Roman"/>
+                <w:color w:val="000000"/>
+              </w:rPr>
+              <w:t xml:space="preserve">FY </w:t>
+            </w:r>
+            <w:r>
+              <w:rPr>
+                <w:rFonts w:ascii="Times New Roman" w:hAnsi="Times New Roman" w:cs="Times New Roman"/>
+                <w:color w:val="000000"/>
+              </w:rPr>
+              <w:t>2004</w:t>
+            </w:r>
+          </w:p>
+        </w:tc>
+        <w:tc>
+          <w:tcPr>
+            <w:tcW w:w="1066" w:type="dxa"/>
+            <w:tcBorders>
+              <w:top w:val="double" w:sz="4" w:space="0" w:color="auto"/>
+            </w:tcBorders>
+            <w:vAlign w:val="bottom"/>
+          </w:tcPr>
+          <w:p>
+            <w:pPr>
+              <w:autoSpaceDE w:val="0"/>
+              <w:autoSpaceDN w:val="0"/>
+              <w:adjustRightInd w:val="0"/>
+              <w:spacing w:line="380" w:lineRule="atLeast"/>
+              <w:jc w:val="right"/>
+              <w:rPr>
+                <w:rFonts w:ascii="Times New Roman" w:hAnsi="Times New Roman" w:cs="Times New Roman"/>
+                <w:color w:val="000000"/>
+              </w:rPr>
+            </w:pPr>
+            <w:r>
+              <w:rPr>
+                <w:rFonts w:ascii="Times New Roman" w:hAnsi="Times New Roman" w:cs="Times New Roman"/>
+                <w:color w:val="000000"/>
+              </w:rPr>
+              <w:t xml:space="preserve">FY </w:t>
+            </w:r>
+            <w:r>
+              <w:rPr>
+                <w:rFonts w:ascii="Times New Roman" w:hAnsi="Times New Roman" w:cs="Times New Roman"/>
+                <w:color w:val="000000"/>
+              </w:rPr>
+              <w:t>2007</w:t>
+            </w:r>
+          </w:p>
+        </w:tc>
+        <w:tc>
+          <w:tcPr>
+            <w:tcW w:w="1066" w:type="dxa"/>
+            <w:tcBorders>
+              <w:top w:val="double" w:sz="4" w:space="0" w:color="auto"/>
+            </w:tcBorders>
+            <w:vAlign w:val="bottom"/>
+          </w:tcPr>
+          <w:p>
+            <w:pPr>
+              <w:autoSpaceDE w:val="0"/>
+              <w:autoSpaceDN w:val="0"/>
+              <w:adjustRightInd w:val="0"/>
+              <w:spacing w:line="380" w:lineRule="atLeast"/>
+              <w:jc w:val="right"/>
+              <w:rPr>
+                <w:rFonts w:ascii="Times New Roman" w:hAnsi="Times New Roman" w:cs="Times New Roman"/>
+                <w:color w:val="000000"/>
+              </w:rPr>
+            </w:pPr>
+            <w:r>
+              <w:rPr>
+                <w:rFonts w:ascii="Times New Roman" w:hAnsi="Times New Roman" w:cs="Times New Roman"/>
+                <w:color w:val="000000"/>
+              </w:rPr>
+              <w:t xml:space="preserve">FY </w:t>
+            </w:r>
+            <w:r>
+              <w:rPr>
+                <w:rFonts w:ascii="Times New Roman" w:hAnsi="Times New Roman" w:cs="Times New Roman"/>
+                <w:color w:val="000000"/>
+              </w:rPr>
+              <w:t>2010</w:t>
+            </w:r>
+          </w:p>
+        </w:tc>
+        <w:tc>
+          <w:tcPr>
+            <w:tcW w:w="1066" w:type="dxa"/>
+            <w:gridSpan w:val="2"/>
+            <w:tcBorders>
+              <w:top w:val="double" w:sz="4" w:space="0" w:color="auto"/>
+            </w:tcBorders>
+            <w:vAlign w:val="bottom"/>
+          </w:tcPr>
+          <w:p>
+            <w:pPr>
+              <w:autoSpaceDE w:val="0"/>
+              <w:autoSpaceDN w:val="0"/>
+              <w:adjustRightInd w:val="0"/>
+              <w:spacing w:line="380" w:lineRule="atLeast"/>
+              <w:jc w:val="right"/>
+              <w:rPr>
+                <w:rFonts w:ascii="Times New Roman" w:hAnsi="Times New Roman" w:cs="Times New Roman"/>
+                <w:color w:val="000000"/>
+              </w:rPr>
+            </w:pPr>
+            <w:r>
+              <w:rPr>
+                <w:rFonts w:ascii="Times New Roman" w:hAnsi="Times New Roman" w:cs="Times New Roman"/>
+                <w:color w:val="000000"/>
+              </w:rPr>
+              <w:t xml:space="preserve">FY </w:t>
+            </w:r>
+            <w:r>
+              <w:rPr>
+                <w:rFonts w:ascii="Times New Roman" w:hAnsi="Times New Roman" w:cs="Times New Roman"/>
+                <w:color w:val="000000"/>
+              </w:rPr>
+              <w:t>2013</w:t>
+            </w:r>
+          </w:p>
+        </w:tc>
+      </w:tr>
+      <w:tr>
+        <w:tblPrEx>
+          <w:tblCellMar>
+            <w:top w:w="0" w:type="dxa"/>
+            <w:bottom w:w="0" w:type="dxa"/>
+          </w:tblCellMar>
+        </w:tblPrEx>
+        <w:tc>
+          <w:tcPr>
+            <w:tcW w:w="4248" w:type="dxa"/>
+            <w:vAlign w:val="bottom"/>
+          </w:tcPr>
+          <w:p>
+            <w:pPr>
+              <w:autoSpaceDE w:val="0"/>
+              <w:autoSpaceDN w:val="0"/>
+              <w:adjustRightInd w:val="0"/>
+              <w:spacing w:line="380" w:lineRule="atLeast"/>
+              <w:rPr>
+                <w:rFonts w:ascii="Times New Roman" w:hAnsi="Times New Roman" w:cs="Times New Roman"/>
+                <w:color w:val="000000"/>
+              </w:rPr>
+            </w:pPr>
+            <w:r>
+              <w:rPr>
+                <w:rFonts w:ascii="Times New Roman" w:hAnsi="Times New Roman" w:cs="Times New Roman"/>
+                <w:color w:val="000000"/>
+              </w:rPr>
+              <w:t>Ten Highest Spending States in FY 1998</w:t>
+            </w:r>
+          </w:p>
+        </w:tc>
+        <w:tc>
+          <w:tcPr>
+            <w:tcW w:w="1066" w:type="dxa"/>
+            <w:vAlign w:val="bottom"/>
+          </w:tcPr>
+          <w:p>
+            <w:pPr>
+              <w:autoSpaceDE w:val="0"/>
+              <w:autoSpaceDN w:val="0"/>
+              <w:adjustRightInd w:val="0"/>
+              <w:spacing w:line="380" w:lineRule="atLeast"/>
+              <w:jc w:val="right"/>
+              <w:rPr>
+                <w:rFonts w:ascii="Times New Roman" w:hAnsi="Times New Roman" w:cs="Times New Roman"/>
+                <w:color w:val="000000"/>
+              </w:rPr>
+            </w:pPr>
+            <w:r>
+              <w:rPr>
+                <w:rFonts w:ascii="Times New Roman" w:hAnsi="Times New Roman" w:cs="Times New Roman"/>
+                <w:color w:val="000000"/>
+              </w:rPr>
+              <w:t>7</w:t>
+            </w:r>
+          </w:p>
+        </w:tc>
+        <w:tc>
+          <w:tcPr>
+            <w:tcW w:w="1066" w:type="dxa"/>
+            <w:vAlign w:val="bottom"/>
+          </w:tcPr>
+          <w:p>
+            <w:pPr>
+              <w:autoSpaceDE w:val="0"/>
+              <w:autoSpaceDN w:val="0"/>
+              <w:adjustRightInd w:val="0"/>
+              <w:spacing w:line="380" w:lineRule="atLeast"/>
+              <w:jc w:val="right"/>
+              <w:rPr>
+                <w:rFonts w:ascii="Times New Roman" w:hAnsi="Times New Roman" w:cs="Times New Roman"/>
+                <w:color w:val="000000"/>
+              </w:rPr>
+            </w:pPr>
+            <w:r>
+              <w:rPr>
+                <w:rFonts w:ascii="Times New Roman" w:hAnsi="Times New Roman" w:cs="Times New Roman"/>
+                <w:color w:val="000000"/>
+              </w:rPr>
+              <w:t>6</w:t>
+            </w:r>
+          </w:p>
+        </w:tc>
+        <w:tc>
+          <w:tcPr>
+            <w:tcW w:w="1066" w:type="dxa"/>
+            <w:vAlign w:val="bottom"/>
+          </w:tcPr>
+          <w:p>
+            <w:pPr>
+              <w:autoSpaceDE w:val="0"/>
+              <w:autoSpaceDN w:val="0"/>
+              <w:adjustRightInd w:val="0"/>
+              <w:spacing w:line="380" w:lineRule="atLeast"/>
+              <w:jc w:val="right"/>
+              <w:rPr>
+                <w:rFonts w:ascii="Times New Roman" w:hAnsi="Times New Roman" w:cs="Times New Roman"/>
+                <w:color w:val="000000"/>
+              </w:rPr>
+            </w:pPr>
+            <w:r>
+              <w:rPr>
+                <w:rFonts w:ascii="Times New Roman" w:hAnsi="Times New Roman" w:cs="Times New Roman"/>
+                <w:color w:val="000000"/>
+              </w:rPr>
+              <w:t>5</w:t>
+            </w:r>
+          </w:p>
+        </w:tc>
+        <w:tc>
+          <w:tcPr>
+            <w:tcW w:w="1066" w:type="dxa"/>
+            <w:vAlign w:val="bottom"/>
+          </w:tcPr>
+          <w:p>
+            <w:pPr>
+              <w:autoSpaceDE w:val="0"/>
+              <w:autoSpaceDN w:val="0"/>
+              <w:adjustRightInd w:val="0"/>
+              <w:spacing w:line="380" w:lineRule="atLeast"/>
+              <w:jc w:val="right"/>
+              <w:rPr>
+                <w:rFonts w:ascii="Times New Roman" w:hAnsi="Times New Roman" w:cs="Times New Roman"/>
+                <w:color w:val="000000"/>
+              </w:rPr>
+            </w:pPr>
+            <w:r>
+              <w:rPr>
+                <w:rFonts w:ascii="Times New Roman" w:hAnsi="Times New Roman" w:cs="Times New Roman"/>
+                <w:color w:val="000000"/>
+              </w:rPr>
+              <w:t>4</w:t>
+            </w:r>
+          </w:p>
+        </w:tc>
+        <w:tc>
+          <w:tcPr>
+            <w:tcW w:w="1066" w:type="dxa"/>
+            <w:gridSpan w:val="2"/>
+            <w:vAlign w:val="bottom"/>
+          </w:tcPr>
+          <w:p>
+            <w:pPr>
+              <w:autoSpaceDE w:val="0"/>
+              <w:autoSpaceDN w:val="0"/>
+              <w:adjustRightInd w:val="0"/>
+              <w:spacing w:line="380" w:lineRule="atLeast"/>
+              <w:jc w:val="right"/>
+              <w:rPr>
+                <w:rFonts w:ascii="Times New Roman" w:hAnsi="Times New Roman" w:cs="Times New Roman"/>
+                <w:color w:val="000000"/>
+              </w:rPr>
+            </w:pPr>
+            <w:r>
+              <w:rPr>
+                <w:rFonts w:ascii="Times New Roman" w:hAnsi="Times New Roman" w:cs="Times New Roman"/>
+                <w:color w:val="000000"/>
+              </w:rPr>
+              <w:t>3</w:t>
+            </w:r>
+          </w:p>
+        </w:tc>
+      </w:tr>
+      <w:tr>
+        <w:tblPrEx>
+          <w:tblCellMar>
+            <w:top w:w="0" w:type="dxa"/>
+            <w:bottom w:w="0" w:type="dxa"/>
+          </w:tblCellMar>
+        </w:tblPrEx>
+        <w:tc>
+          <w:tcPr>
+            <w:tcW w:w="4248" w:type="dxa"/>
+            <w:vAlign w:val="bottom"/>
+          </w:tcPr>
+          <w:p>
+            <w:pPr>
+              <w:autoSpaceDE w:val="0"/>
+              <w:autoSpaceDN w:val="0"/>
+              <w:adjustRightInd w:val="0"/>
+              <w:spacing w:line="380" w:lineRule="atLeast"/>
+              <w:rPr>
+                <w:rFonts w:ascii="Times New Roman" w:hAnsi="Times New Roman" w:cs="Times New Roman"/>
+                <w:color w:val="000000"/>
+              </w:rPr>
+            </w:pPr>
+            <w:r>
+              <w:rPr>
+                <w:rFonts w:ascii="Times New Roman" w:hAnsi="Times New Roman" w:cs="Times New Roman"/>
+                <w:color w:val="000000"/>
+              </w:rPr>
+              <w:t>Ten Lowest Spending States in FY 1998</w:t>
+            </w:r>
+          </w:p>
+        </w:tc>
+        <w:tc>
+          <w:tcPr>
+            <w:tcW w:w="1066" w:type="dxa"/>
+            <w:vAlign w:val="bottom"/>
+          </w:tcPr>
+          <w:p>
+            <w:pPr>
+              <w:autoSpaceDE w:val="0"/>
+              <w:autoSpaceDN w:val="0"/>
+              <w:adjustRightInd w:val="0"/>
+              <w:spacing w:line="380" w:lineRule="atLeast"/>
+              <w:jc w:val="right"/>
+              <w:rPr>
+                <w:rFonts w:ascii="Times New Roman" w:hAnsi="Times New Roman" w:cs="Times New Roman"/>
+                <w:color w:val="000000"/>
+              </w:rPr>
+            </w:pPr>
+            <w:r>
+              <w:rPr>
+                <w:rFonts w:ascii="Times New Roman" w:hAnsi="Times New Roman" w:cs="Times New Roman"/>
+                <w:color w:val="000000"/>
+              </w:rPr>
+              <w:t>5</w:t>
+            </w:r>
+          </w:p>
+        </w:tc>
+        <w:tc>
+          <w:tcPr>
+            <w:tcW w:w="1066" w:type="dxa"/>
+            <w:vAlign w:val="bottom"/>
+          </w:tcPr>
+          <w:p>
+            <w:pPr>
+              <w:autoSpaceDE w:val="0"/>
+              <w:autoSpaceDN w:val="0"/>
+              <w:adjustRightInd w:val="0"/>
+              <w:spacing w:line="380" w:lineRule="atLeast"/>
+              <w:jc w:val="right"/>
+              <w:rPr>
+                <w:rFonts w:ascii="Times New Roman" w:hAnsi="Times New Roman" w:cs="Times New Roman"/>
+                <w:color w:val="000000"/>
+              </w:rPr>
+            </w:pPr>
+            <w:r>
+              <w:rPr>
+                <w:rFonts w:ascii="Times New Roman" w:hAnsi="Times New Roman" w:cs="Times New Roman"/>
+                <w:color w:val="000000"/>
+              </w:rPr>
+              <w:t>4</w:t>
+            </w:r>
+          </w:p>
+        </w:tc>
+        <w:tc>
+          <w:tcPr>
+            <w:tcW w:w="1066" w:type="dxa"/>
+            <w:vAlign w:val="bottom"/>
+          </w:tcPr>
+          <w:p>
+            <w:pPr>
+              <w:autoSpaceDE w:val="0"/>
+              <w:autoSpaceDN w:val="0"/>
+              <w:adjustRightInd w:val="0"/>
+              <w:spacing w:line="380" w:lineRule="atLeast"/>
+              <w:jc w:val="right"/>
+              <w:rPr>
+                <w:rFonts w:ascii="Times New Roman" w:hAnsi="Times New Roman" w:cs="Times New Roman"/>
+                <w:color w:val="000000"/>
+              </w:rPr>
+            </w:pPr>
+            <w:r>
+              <w:rPr>
+                <w:rFonts w:ascii="Times New Roman" w:hAnsi="Times New Roman" w:cs="Times New Roman"/>
+                <w:color w:val="000000"/>
+              </w:rPr>
+              <w:t>2</w:t>
+            </w:r>
+          </w:p>
+        </w:tc>
+        <w:tc>
+          <w:tcPr>
+            <w:tcW w:w="1066" w:type="dxa"/>
+            <w:vAlign w:val="bottom"/>
+          </w:tcPr>
+          <w:p>
+            <w:pPr>
+              <w:autoSpaceDE w:val="0"/>
+              <w:autoSpaceDN w:val="0"/>
+              <w:adjustRightInd w:val="0"/>
+              <w:spacing w:line="380" w:lineRule="atLeast"/>
+              <w:jc w:val="right"/>
+              <w:rPr>
+                <w:rFonts w:ascii="Times New Roman" w:hAnsi="Times New Roman" w:cs="Times New Roman"/>
+                <w:color w:val="000000"/>
+              </w:rPr>
+            </w:pPr>
+            <w:r>
+              <w:rPr>
+                <w:rFonts w:ascii="Times New Roman" w:hAnsi="Times New Roman" w:cs="Times New Roman"/>
+                <w:color w:val="000000"/>
+              </w:rPr>
+              <w:t>1</w:t>
+            </w:r>
+          </w:p>
+        </w:tc>
+        <w:tc>
+          <w:tcPr>
+            <w:tcW w:w="1066" w:type="dxa"/>
+            <w:gridSpan w:val="2"/>
+            <w:vAlign w:val="bottom"/>
+          </w:tcPr>
+          <w:p>
+            <w:pPr>
+              <w:autoSpaceDE w:val="0"/>
+              <w:autoSpaceDN w:val="0"/>
+              <w:adjustRightInd w:val="0"/>
+              <w:spacing w:line="380" w:lineRule="atLeast"/>
+              <w:jc w:val="right"/>
+              <w:rPr>
+                <w:rFonts w:ascii="Times New Roman" w:hAnsi="Times New Roman" w:cs="Times New Roman"/>
+                <w:color w:val="000000"/>
+              </w:rPr>
+            </w:pPr>
+            <w:r>
+              <w:rPr>
+                <w:rFonts w:ascii="Times New Roman" w:hAnsi="Times New Roman" w:cs="Times New Roman"/>
+                <w:color w:val="000000"/>
+              </w:rPr>
+              <w:t>1</w:t>
+            </w:r>
+          </w:p>
+        </w:tc>
+      </w:tr>
+    </w:tbl>
+    <w:p>
+      <w:pPr>
+        <w:spacing w:line="480" w:lineRule="auto"/>
         <w:rPr>
           <w:rFonts w:ascii="Times New Roman" w:hAnsi="Times New Roman" w:cs="Times New Roman"/>
           <w:b/>
@@ -4652,135 +5281,22 @@
           <w:b/>
         </w:rPr>
       </w:pPr>
-      <w:r>
-        <w:rPr>
-          <w:rFonts w:ascii="Times New Roman" w:hAnsi="Times New Roman" w:cs="Times New Roman"/>
-          <w:b/>
-        </w:rPr>
-        <w:t>IV</w:t>
-      </w:r>
     </w:p>
     <w:p>
       <w:pPr>
         <w:spacing w:line="480" w:lineRule="auto"/>
-        <w:rPr>
-          <w:rFonts w:ascii="Times New Roman" w:hAnsi="Times New Roman" w:cs="Times New Roman"/>
+        <w:jc w:val="center"/>
+        <w:rPr>
+          <w:rFonts w:ascii="Times New Roman" w:hAnsi="Times New Roman" w:cs="Times New Roman"/>
+          <w:b/>
         </w:rPr>
       </w:pPr>
       <w:r>
         <w:rPr>
           <w:rFonts w:ascii="Times New Roman" w:hAnsi="Times New Roman" w:cs="Times New Roman"/>
-        </w:rPr>
-        <w:tab/>
-      </w:r>
-      <w:r>
-        <w:rPr>
-          <w:rFonts w:ascii="Times New Roman" w:hAnsi="Times New Roman" w:cs="Times New Roman"/>
-        </w:rPr>
-        <w:t xml:space="preserve">The preceding descriptive analysis highlights crucial trends in the allocation of states’ TANF expenditures. Since the passage of the PRWORA, states have </w:t>
-      </w:r>
-      <w:r>
-        <w:rPr>
-          <w:rFonts w:ascii="Times New Roman" w:hAnsi="Times New Roman" w:cs="Times New Roman"/>
-        </w:rPr>
-        <w:t xml:space="preserve">largely </w:t>
-      </w:r>
-      <w:r>
-        <w:rPr>
-          <w:rFonts w:ascii="Times New Roman" w:hAnsi="Times New Roman" w:cs="Times New Roman"/>
-        </w:rPr>
-        <w:t xml:space="preserve">shifted the distribution of TANF funds away from basic assistance toward other </w:t>
-      </w:r>
-      <w:r>
-        <w:rPr>
-          <w:rFonts w:ascii="Times New Roman" w:hAnsi="Times New Roman" w:cs="Times New Roman"/>
-        </w:rPr>
-        <w:t>policy areas</w:t>
-      </w:r>
-      <w:r>
-        <w:rPr>
-          <w:rFonts w:ascii="Times New Roman" w:hAnsi="Times New Roman" w:cs="Times New Roman"/>
-        </w:rPr>
-        <w:t>,</w:t>
-      </w:r>
-      <w:r>
-        <w:rPr>
-          <w:rFonts w:ascii="Times New Roman" w:hAnsi="Times New Roman" w:cs="Times New Roman"/>
-        </w:rPr>
-        <w:t xml:space="preserve"> </w:t>
-      </w:r>
-      <w:r>
-        <w:rPr>
-          <w:rFonts w:ascii="Times New Roman" w:hAnsi="Times New Roman" w:cs="Times New Roman"/>
-        </w:rPr>
-        <w:t>including</w:t>
-      </w:r>
-      <w:r>
-        <w:rPr>
-          <w:rFonts w:ascii="Times New Roman" w:hAnsi="Times New Roman" w:cs="Times New Roman"/>
-        </w:rPr>
-        <w:t xml:space="preserve"> refundable tax credits, child care, marriage and pregnancy programs</w:t>
-      </w:r>
-      <w:r>
-        <w:rPr>
-          <w:rFonts w:ascii="Times New Roman" w:hAnsi="Times New Roman" w:cs="Times New Roman"/>
-        </w:rPr>
-        <w:t>, and other non-assistance</w:t>
-      </w:r>
-      <w:r>
-        <w:rPr>
-          <w:rFonts w:ascii="Times New Roman" w:hAnsi="Times New Roman" w:cs="Times New Roman"/>
-        </w:rPr>
-        <w:t xml:space="preserve">. </w:t>
-      </w:r>
-      <w:r>
-        <w:rPr>
-          <w:rFonts w:ascii="Times New Roman" w:hAnsi="Times New Roman" w:cs="Times New Roman"/>
-        </w:rPr>
-        <w:t xml:space="preserve">As the boxplots in Figures 2-5 demonstrate, however, changes in aggregate spending mask wide variations in expenditure patterns between states. Even proportional basic assistance spending, which has followed a general </w:t>
-      </w:r>
-      <w:r>
-        <w:rPr>
-          <w:rFonts w:ascii="Times New Roman" w:hAnsi="Times New Roman" w:cs="Times New Roman"/>
-        </w:rPr>
-        <w:t xml:space="preserve">decreasing </w:t>
-      </w:r>
-      <w:r>
-        <w:rPr>
-          <w:rFonts w:ascii="Times New Roman" w:hAnsi="Times New Roman" w:cs="Times New Roman"/>
-        </w:rPr>
-        <w:t>trend over time, shows wide variati</w:t>
-      </w:r>
-      <w:r>
-        <w:rPr>
-          <w:rFonts w:ascii="Times New Roman" w:hAnsi="Times New Roman" w:cs="Times New Roman"/>
-        </w:rPr>
-        <w:t xml:space="preserve">on across states. In </w:t>
-      </w:r>
-      <w:r>
-        <w:rPr>
-          <w:rFonts w:ascii="Times New Roman" w:hAnsi="Times New Roman" w:cs="Times New Roman"/>
-        </w:rPr>
-        <w:lastRenderedPageBreak/>
-        <w:t>FY</w:t>
-      </w:r>
-      <w:r>
-        <w:rPr>
-          <w:rFonts w:ascii="Times New Roman" w:hAnsi="Times New Roman" w:cs="Times New Roman"/>
-        </w:rPr>
-        <w:t xml:space="preserve"> 2013, basic assistance spending ranged from </w:t>
-      </w:r>
-      <w:r>
-        <w:rPr>
-          <w:rFonts w:ascii="Times New Roman" w:hAnsi="Times New Roman" w:cs="Times New Roman"/>
-        </w:rPr>
-        <w:t>comprising</w:t>
-      </w:r>
-      <w:r>
-        <w:rPr>
-          <w:rFonts w:ascii="Times New Roman" w:hAnsi="Times New Roman" w:cs="Times New Roman"/>
-        </w:rPr>
-        <w:t xml:space="preserve"> 5.8% of total TANF spending in Arizona to 55.1% in Maine.  </w:t>
+          <w:b/>
+        </w:rPr>
+        <w:t>IV</w:t>
       </w:r>
     </w:p>
     <w:p>
@@ -4795,61 +5311,30 @@
           <w:rFonts w:ascii="Times New Roman" w:hAnsi="Times New Roman" w:cs="Times New Roman"/>
         </w:rPr>
         <w:tab/>
-        <w:t xml:space="preserve">The aim of the remaining pages is to leverage the variation in states’ proportional expenditures to better understand the most significant change in TANF </w:t>
-      </w:r>
-      <w:r>
-        <w:rPr>
-          <w:rFonts w:ascii="Times New Roman" w:hAnsi="Times New Roman" w:cs="Times New Roman"/>
-        </w:rPr>
-        <w:t>spending</w:t>
-      </w:r>
-      <w:r>
-        <w:rPr>
-          <w:rFonts w:ascii="Times New Roman" w:hAnsi="Times New Roman" w:cs="Times New Roman"/>
-        </w:rPr>
-        <w:t xml:space="preserve"> since the passage of the PRWORA: </w:t>
-      </w:r>
-      <w:r>
-        <w:rPr>
-          <w:rFonts w:ascii="Times New Roman" w:hAnsi="Times New Roman" w:cs="Times New Roman"/>
-        </w:rPr>
-        <w:t>states’</w:t>
-      </w:r>
-      <w:r>
-        <w:rPr>
-          <w:rFonts w:ascii="Times New Roman" w:hAnsi="Times New Roman" w:cs="Times New Roman"/>
-        </w:rPr>
-        <w:t xml:space="preserve"> reduction</w:t>
-      </w:r>
-      <w:r>
-        <w:rPr>
-          <w:rFonts w:ascii="Times New Roman" w:hAnsi="Times New Roman" w:cs="Times New Roman"/>
-        </w:rPr>
-        <w:t>s</w:t>
-      </w:r>
-      <w:r>
-        <w:rPr>
-          <w:rFonts w:ascii="Times New Roman" w:hAnsi="Times New Roman" w:cs="Times New Roman"/>
-        </w:rPr>
-        <w:t xml:space="preserve"> in proportional </w:t>
-      </w:r>
-      <w:r>
-        <w:rPr>
-          <w:rFonts w:ascii="Times New Roman" w:hAnsi="Times New Roman" w:cs="Times New Roman"/>
-        </w:rPr>
-        <w:t xml:space="preserve">basic assistance </w:t>
-      </w:r>
-      <w:r>
-        <w:rPr>
-          <w:rFonts w:ascii="Times New Roman" w:hAnsi="Times New Roman" w:cs="Times New Roman"/>
-        </w:rPr>
-        <w:t>spending</w:t>
-      </w:r>
-      <w:r>
-        <w:rPr>
-          <w:rFonts w:ascii="Times New Roman" w:hAnsi="Times New Roman" w:cs="Times New Roman"/>
-        </w:rPr>
-        <w:t>. Using four hypotheses concerning the relationships between states’ basic assistance expenditures and states' racial and ethnic diversity, political ideology and party strength, economic vitality, and public policies and institutions</w:t>
+      </w:r>
+      <w:r>
+        <w:rPr>
+          <w:rFonts w:ascii="Times New Roman" w:hAnsi="Times New Roman" w:cs="Times New Roman"/>
+        </w:rPr>
+        <w:t xml:space="preserve">The preceding descriptive analysis highlights crucial trends in the allocation of states’ TANF expenditures. Since the passage of the PRWORA, states have </w:t>
+      </w:r>
+      <w:r>
+        <w:rPr>
+          <w:rFonts w:ascii="Times New Roman" w:hAnsi="Times New Roman" w:cs="Times New Roman"/>
+        </w:rPr>
+        <w:t xml:space="preserve">largely </w:t>
+      </w:r>
+      <w:r>
+        <w:rPr>
+          <w:rFonts w:ascii="Times New Roman" w:hAnsi="Times New Roman" w:cs="Times New Roman"/>
+        </w:rPr>
+        <w:t xml:space="preserve">shifted the distribution of TANF funds away from basic assistance toward other </w:t>
+      </w:r>
+      <w:r>
+        <w:rPr>
+          <w:rFonts w:ascii="Times New Roman" w:hAnsi="Times New Roman" w:cs="Times New Roman"/>
+        </w:rPr>
+        <w:t>policy areas</w:t>
       </w:r>
       <w:r>
         <w:rPr>
@@ -4861,97 +5346,79 @@
         <w:rPr>
           <w:rFonts w:ascii="Times New Roman" w:hAnsi="Times New Roman" w:cs="Times New Roman"/>
         </w:rPr>
-        <w:t xml:space="preserve"> I </w:t>
-      </w:r>
-      <w:r>
-        <w:rPr>
-          <w:rFonts w:ascii="Times New Roman" w:hAnsi="Times New Roman" w:cs="Times New Roman"/>
-        </w:rPr>
-        <w:t xml:space="preserve">operationalize </w:t>
-      </w:r>
-      <w:r>
-        <w:rPr>
-          <w:rFonts w:ascii="Times New Roman" w:hAnsi="Times New Roman" w:cs="Times New Roman"/>
-        </w:rPr>
-        <w:t>eight</w:t>
-      </w:r>
-      <w:r>
-        <w:rPr>
-          <w:rFonts w:ascii="Times New Roman" w:hAnsi="Times New Roman" w:cs="Times New Roman"/>
-        </w:rPr>
-        <w:t xml:space="preserve"> state-level factors into independent variables. </w:t>
-      </w:r>
-      <w:r>
-        <w:rPr>
-          <w:rFonts w:ascii="Times New Roman" w:hAnsi="Times New Roman" w:cs="Times New Roman"/>
-        </w:rPr>
-        <w:t>Using a fixed-effects regression model that controls for unobserved variation between states and across time,</w:t>
-      </w:r>
-      <w:r>
-        <w:rPr>
-          <w:rFonts w:ascii="Times New Roman" w:hAnsi="Times New Roman" w:cs="Times New Roman"/>
-        </w:rPr>
-        <w:t xml:space="preserve"> I </w:t>
-      </w:r>
-      <w:r>
-        <w:rPr>
-          <w:rFonts w:ascii="Times New Roman" w:hAnsi="Times New Roman" w:cs="Times New Roman"/>
-        </w:rPr>
-        <w:t xml:space="preserve">demonstrate significant relationships between states’ basic assistance expenditures </w:t>
-      </w:r>
-      <w:r>
-        <w:rPr>
-          <w:rFonts w:ascii="Times New Roman" w:hAnsi="Times New Roman" w:cs="Times New Roman"/>
-        </w:rPr>
-        <w:t>and a variety of factors, including</w:t>
-      </w:r>
-      <w:r>
-        <w:rPr>
-          <w:rFonts w:ascii="Times New Roman" w:hAnsi="Times New Roman" w:cs="Times New Roman"/>
-        </w:rPr>
-        <w:t xml:space="preserve"> the size and racial and ethnic composition of states’ caseloads and </w:t>
-      </w:r>
-      <w:r>
-        <w:rPr>
-          <w:rFonts w:ascii="Times New Roman" w:hAnsi="Times New Roman" w:cs="Times New Roman"/>
-        </w:rPr>
-        <w:t xml:space="preserve">state governments’ progressivism. </w:t>
-      </w:r>
-      <w:r>
-        <w:rPr>
-          <w:rFonts w:ascii="Times New Roman" w:hAnsi="Times New Roman" w:cs="Times New Roman"/>
-        </w:rPr>
-        <w:t>Although</w:t>
-      </w:r>
-      <w:r>
-        <w:rPr>
-          <w:rFonts w:ascii="Times New Roman" w:hAnsi="Times New Roman" w:cs="Times New Roman"/>
-        </w:rPr>
-        <w:t xml:space="preserve"> the number and variety of significant findings demonstrates a complex web of interrelationships between states’ basic assistance expenditures and political, economic, and social factors,</w:t>
-      </w:r>
-      <w:r>
-        <w:rPr>
-          <w:rFonts w:ascii="Times New Roman" w:hAnsi="Times New Roman" w:cs="Times New Roman"/>
-        </w:rPr>
-        <w:t xml:space="preserve"> I </w:t>
-      </w:r>
-      <w:r>
-        <w:rPr>
-          <w:rFonts w:ascii="Times New Roman" w:hAnsi="Times New Roman" w:cs="Times New Roman"/>
-        </w:rPr>
-        <w:t xml:space="preserve">also demonstrate that </w:t>
-      </w:r>
-      <w:r>
-        <w:rPr>
-          <w:rFonts w:ascii="Times New Roman" w:hAnsi="Times New Roman" w:cs="Times New Roman"/>
-        </w:rPr>
-        <w:t xml:space="preserve">state-level variation cannot </w:t>
-      </w:r>
-      <w:r>
-        <w:rPr>
-          <w:rFonts w:ascii="Times New Roman" w:hAnsi="Times New Roman" w:cs="Times New Roman"/>
-        </w:rPr>
-        <w:t xml:space="preserve">explain the vast majority of the decrease in states’ basic assistance expenditures between FY 1998 and 2013. </w:t>
+        <w:t xml:space="preserve"> </w:t>
+      </w:r>
+      <w:r>
+        <w:rPr>
+          <w:rFonts w:ascii="Times New Roman" w:hAnsi="Times New Roman" w:cs="Times New Roman"/>
+        </w:rPr>
+        <w:t>including</w:t>
+      </w:r>
+      <w:r>
+        <w:rPr>
+          <w:rFonts w:ascii="Times New Roman" w:hAnsi="Times New Roman" w:cs="Times New Roman"/>
+        </w:rPr>
+        <w:t xml:space="preserve"> refundable tax credits, child care, marriage and pregnancy programs</w:t>
+      </w:r>
+      <w:r>
+        <w:rPr>
+          <w:rFonts w:ascii="Times New Roman" w:hAnsi="Times New Roman" w:cs="Times New Roman"/>
+        </w:rPr>
+        <w:t>, and other non-assistance</w:t>
+      </w:r>
+      <w:r>
+        <w:rPr>
+          <w:rFonts w:ascii="Times New Roman" w:hAnsi="Times New Roman" w:cs="Times New Roman"/>
+        </w:rPr>
+        <w:t xml:space="preserve">. </w:t>
+      </w:r>
+      <w:r>
+        <w:rPr>
+          <w:rFonts w:ascii="Times New Roman" w:hAnsi="Times New Roman" w:cs="Times New Roman"/>
+        </w:rPr>
+        <w:t xml:space="preserve">As the boxplots in Figures 2-5 demonstrate, however, changes in aggregate spending mask wide variations in expenditure patterns between states. Even proportional basic assistance spending, which has followed a general </w:t>
+      </w:r>
+      <w:r>
+        <w:rPr>
+          <w:rFonts w:ascii="Times New Roman" w:hAnsi="Times New Roman" w:cs="Times New Roman"/>
+        </w:rPr>
+        <w:t xml:space="preserve">decreasing </w:t>
+      </w:r>
+      <w:r>
+        <w:rPr>
+          <w:rFonts w:ascii="Times New Roman" w:hAnsi="Times New Roman" w:cs="Times New Roman"/>
+        </w:rPr>
+        <w:t>trend over time, shows wide variati</w:t>
+      </w:r>
+      <w:r>
+        <w:rPr>
+          <w:rFonts w:ascii="Times New Roman" w:hAnsi="Times New Roman" w:cs="Times New Roman"/>
+        </w:rPr>
+        <w:t xml:space="preserve">on across states. In </w:t>
+      </w:r>
+      <w:r>
+        <w:rPr>
+          <w:rFonts w:ascii="Times New Roman" w:hAnsi="Times New Roman" w:cs="Times New Roman"/>
+        </w:rPr>
+        <w:t>FY</w:t>
+      </w:r>
+      <w:r>
+        <w:rPr>
+          <w:rFonts w:ascii="Times New Roman" w:hAnsi="Times New Roman" w:cs="Times New Roman"/>
+        </w:rPr>
+        <w:t xml:space="preserve"> 2013, basic assistance spending ranged from </w:t>
+      </w:r>
+      <w:r>
+        <w:rPr>
+          <w:rFonts w:ascii="Times New Roman" w:hAnsi="Times New Roman" w:cs="Times New Roman"/>
+        </w:rPr>
+        <w:t>comprising</w:t>
+      </w:r>
+      <w:r>
+        <w:rPr>
+          <w:rFonts w:ascii="Times New Roman" w:hAnsi="Times New Roman" w:cs="Times New Roman"/>
+        </w:rPr>
+        <w:t xml:space="preserve"> 5.8% of total TANF spending in Arizona to 55.1% in Maine.  </w:t>
       </w:r>
     </w:p>
     <w:p>
@@ -4965,7 +5432,179 @@
         <w:rPr>
           <w:rFonts w:ascii="Times New Roman" w:hAnsi="Times New Roman" w:cs="Times New Roman"/>
         </w:rPr>
+        <w:lastRenderedPageBreak/>
         <w:tab/>
+        <w:t xml:space="preserve">The aim of the remaining pages is to leverage the variation in states’ proportional expenditures to better understand the most significant change in TANF </w:t>
+      </w:r>
+      <w:r>
+        <w:rPr>
+          <w:rFonts w:ascii="Times New Roman" w:hAnsi="Times New Roman" w:cs="Times New Roman"/>
+        </w:rPr>
+        <w:t>spending</w:t>
+      </w:r>
+      <w:r>
+        <w:rPr>
+          <w:rFonts w:ascii="Times New Roman" w:hAnsi="Times New Roman" w:cs="Times New Roman"/>
+        </w:rPr>
+        <w:t xml:space="preserve"> since the passage of the PRWORA: </w:t>
+      </w:r>
+      <w:r>
+        <w:rPr>
+          <w:rFonts w:ascii="Times New Roman" w:hAnsi="Times New Roman" w:cs="Times New Roman"/>
+        </w:rPr>
+        <w:t>states’</w:t>
+      </w:r>
+      <w:r>
+        <w:rPr>
+          <w:rFonts w:ascii="Times New Roman" w:hAnsi="Times New Roman" w:cs="Times New Roman"/>
+        </w:rPr>
+        <w:t xml:space="preserve"> reduction</w:t>
+      </w:r>
+      <w:r>
+        <w:rPr>
+          <w:rFonts w:ascii="Times New Roman" w:hAnsi="Times New Roman" w:cs="Times New Roman"/>
+        </w:rPr>
+        <w:t>s</w:t>
+      </w:r>
+      <w:r>
+        <w:rPr>
+          <w:rFonts w:ascii="Times New Roman" w:hAnsi="Times New Roman" w:cs="Times New Roman"/>
+        </w:rPr>
+        <w:t xml:space="preserve"> in proportional </w:t>
+      </w:r>
+      <w:r>
+        <w:rPr>
+          <w:rFonts w:ascii="Times New Roman" w:hAnsi="Times New Roman" w:cs="Times New Roman"/>
+        </w:rPr>
+        <w:t xml:space="preserve">basic assistance </w:t>
+      </w:r>
+      <w:r>
+        <w:rPr>
+          <w:rFonts w:ascii="Times New Roman" w:hAnsi="Times New Roman" w:cs="Times New Roman"/>
+        </w:rPr>
+        <w:t>spending</w:t>
+      </w:r>
+      <w:r>
+        <w:rPr>
+          <w:rFonts w:ascii="Times New Roman" w:hAnsi="Times New Roman" w:cs="Times New Roman"/>
+        </w:rPr>
+        <w:t>. Using four hypotheses concerning the relationships between states’ basic assistance expenditures and states' racial and ethnic diversity, political ideology and party strength, economic vitality, and public policies and institutions</w:t>
+      </w:r>
+      <w:r>
+        <w:rPr>
+          <w:rFonts w:ascii="Times New Roman" w:hAnsi="Times New Roman" w:cs="Times New Roman"/>
+        </w:rPr>
+        <w:t>,</w:t>
+      </w:r>
+      <w:r>
+        <w:rPr>
+          <w:rFonts w:ascii="Times New Roman" w:hAnsi="Times New Roman" w:cs="Times New Roman"/>
+        </w:rPr>
+        <w:t xml:space="preserve"> I </w:t>
+      </w:r>
+      <w:r>
+        <w:rPr>
+          <w:rFonts w:ascii="Times New Roman" w:hAnsi="Times New Roman" w:cs="Times New Roman"/>
+        </w:rPr>
+        <w:t xml:space="preserve">operationalize </w:t>
+      </w:r>
+      <w:r>
+        <w:rPr>
+          <w:rFonts w:ascii="Times New Roman" w:hAnsi="Times New Roman" w:cs="Times New Roman"/>
+        </w:rPr>
+        <w:t>eight</w:t>
+      </w:r>
+      <w:r>
+        <w:rPr>
+          <w:rFonts w:ascii="Times New Roman" w:hAnsi="Times New Roman" w:cs="Times New Roman"/>
+        </w:rPr>
+        <w:t xml:space="preserve"> state-level factors into independent variables. </w:t>
+      </w:r>
+      <w:r>
+        <w:rPr>
+          <w:rFonts w:ascii="Times New Roman" w:hAnsi="Times New Roman" w:cs="Times New Roman"/>
+        </w:rPr>
+        <w:t>Using a fixed-effects regression model that controls for unobserved variation between states and across time,</w:t>
+      </w:r>
+      <w:r>
+        <w:rPr>
+          <w:rFonts w:ascii="Times New Roman" w:hAnsi="Times New Roman" w:cs="Times New Roman"/>
+        </w:rPr>
+        <w:t xml:space="preserve"> I </w:t>
+      </w:r>
+      <w:r>
+        <w:rPr>
+          <w:rFonts w:ascii="Times New Roman" w:hAnsi="Times New Roman" w:cs="Times New Roman"/>
+        </w:rPr>
+        <w:t xml:space="preserve">demonstrate significant relationships between states’ basic assistance expenditures </w:t>
+      </w:r>
+      <w:r>
+        <w:rPr>
+          <w:rFonts w:ascii="Times New Roman" w:hAnsi="Times New Roman" w:cs="Times New Roman"/>
+        </w:rPr>
+        <w:t>and a variety of factors, including</w:t>
+      </w:r>
+      <w:r>
+        <w:rPr>
+          <w:rFonts w:ascii="Times New Roman" w:hAnsi="Times New Roman" w:cs="Times New Roman"/>
+        </w:rPr>
+        <w:t xml:space="preserve"> the size and racial and ethnic composition of states’ caseloads and </w:t>
+      </w:r>
+      <w:r>
+        <w:rPr>
+          <w:rFonts w:ascii="Times New Roman" w:hAnsi="Times New Roman" w:cs="Times New Roman"/>
+        </w:rPr>
+        <w:t xml:space="preserve">state governments’ progressivism. </w:t>
+      </w:r>
+      <w:r>
+        <w:rPr>
+          <w:rFonts w:ascii="Times New Roman" w:hAnsi="Times New Roman" w:cs="Times New Roman"/>
+        </w:rPr>
+        <w:t>Although</w:t>
+      </w:r>
+      <w:r>
+        <w:rPr>
+          <w:rFonts w:ascii="Times New Roman" w:hAnsi="Times New Roman" w:cs="Times New Roman"/>
+        </w:rPr>
+        <w:t xml:space="preserve"> the number and variety of significant findings demonstrates a complex web of interrelationships between states’ basic assistance expenditures and political, economic, and social factors,</w:t>
+      </w:r>
+      <w:r>
+        <w:rPr>
+          <w:rFonts w:ascii="Times New Roman" w:hAnsi="Times New Roman" w:cs="Times New Roman"/>
+        </w:rPr>
+        <w:t xml:space="preserve"> I </w:t>
+      </w:r>
+      <w:r>
+        <w:rPr>
+          <w:rFonts w:ascii="Times New Roman" w:hAnsi="Times New Roman" w:cs="Times New Roman"/>
+        </w:rPr>
+        <w:t xml:space="preserve">also demonstrate that </w:t>
+      </w:r>
+      <w:r>
+        <w:rPr>
+          <w:rFonts w:ascii="Times New Roman" w:hAnsi="Times New Roman" w:cs="Times New Roman"/>
+        </w:rPr>
+        <w:t xml:space="preserve">state-level variation cannot </w:t>
+      </w:r>
+      <w:r>
+        <w:rPr>
+          <w:rFonts w:ascii="Times New Roman" w:hAnsi="Times New Roman" w:cs="Times New Roman"/>
+        </w:rPr>
+        <w:t xml:space="preserve">explain the vast majority of the decrease in states’ basic assistance expenditures between FY 1998 and 2013. </w:t>
+      </w:r>
+    </w:p>
+    <w:p>
+      <w:pPr>
+        <w:spacing w:line="480" w:lineRule="auto"/>
+        <w:rPr>
+          <w:rFonts w:ascii="Times New Roman" w:hAnsi="Times New Roman" w:cs="Times New Roman"/>
+        </w:rPr>
+      </w:pPr>
+      <w:r>
+        <w:rPr>
+          <w:rFonts w:ascii="Times New Roman" w:hAnsi="Times New Roman" w:cs="Times New Roman"/>
+        </w:rPr>
+        <w:tab/>
       </w:r>
       <w:r>
         <w:rPr>
@@ -5097,14 +5736,7 @@
         <w:rPr>
           <w:rFonts w:ascii="Times New Roman" w:hAnsi="Times New Roman" w:cs="Times New Roman"/>
         </w:rPr>
-        <w:t xml:space="preserve">tates’ basic assistance expenditures will be sensitive to TANF-specific </w:t>
-      </w:r>
-      <w:r>
-        <w:rPr>
-          <w:rFonts w:ascii="Times New Roman" w:hAnsi="Times New Roman" w:cs="Times New Roman"/>
-        </w:rPr>
-        <w:lastRenderedPageBreak/>
-        <w:t>factors, such as caseload levels and work participation rates, as well as institutional factors</w:t>
+        <w:t>tates’ basic assistance expenditures will be sensitive to TANF-specific factors, such as caseload levels and work participation rates, as well as institutional factors</w:t>
       </w:r>
       <w:r>
         <w:rPr>
@@ -5154,6 +5786,7 @@
           <w:i/>
           <w:u w:val="single"/>
         </w:rPr>
+        <w:lastRenderedPageBreak/>
         <w:t xml:space="preserve">Race and Ethnicity </w:t>
       </w:r>
     </w:p>
@@ -5217,21 +5850,7 @@
         <w:rPr>
           <w:rFonts w:ascii="Times New Roman" w:hAnsi="Times New Roman" w:cs="Times New Roman"/>
         </w:rPr>
-        <w:t xml:space="preserve"> welfare recipients. Studies such as </w:t>
-      </w:r>
-      <w:proofErr w:type="spellStart"/>
-      <w:r>
-        <w:rPr>
-          <w:rFonts w:ascii="Times New Roman" w:hAnsi="Times New Roman" w:cs="Times New Roman"/>
-        </w:rPr>
-        <w:t>Gilens</w:t>
-      </w:r>
-      <w:proofErr w:type="spellEnd"/>
-      <w:r>
-        <w:rPr>
-          <w:rFonts w:ascii="Times New Roman" w:hAnsi="Times New Roman" w:cs="Times New Roman"/>
-        </w:rPr>
-        <w:t xml:space="preserve"> (1996) note the significant effect</w:t>
+        <w:t xml:space="preserve"> welfare recipients. Studies such as Gilens (1996) note the significant effect</w:t>
       </w:r>
       <w:r>
         <w:rPr>
@@ -5255,21 +5874,7 @@
         <w:rPr>
           <w:rFonts w:ascii="Times New Roman" w:hAnsi="Times New Roman" w:cs="Times New Roman"/>
         </w:rPr>
-        <w:t xml:space="preserve"> African American mothers on welfare on white Americans’ support for welfare assistance. Drawing on national survey data and a randomized experiment, </w:t>
-      </w:r>
-      <w:proofErr w:type="spellStart"/>
-      <w:r>
-        <w:rPr>
-          <w:rFonts w:ascii="Times New Roman" w:hAnsi="Times New Roman" w:cs="Times New Roman"/>
-        </w:rPr>
-        <w:t>Gilens</w:t>
-      </w:r>
-      <w:proofErr w:type="spellEnd"/>
-      <w:r>
-        <w:rPr>
-          <w:rFonts w:ascii="Times New Roman" w:hAnsi="Times New Roman" w:cs="Times New Roman"/>
-        </w:rPr>
-        <w:t xml:space="preserve"> finds that white Americans have significantly more negative attitudes toward African American women on welfare than white women on welfare. </w:t>
+        <w:t xml:space="preserve"> African American mothers on welfare on white Americans’ support for welfare assistance. Drawing on national survey data and a randomized experiment, Gilens finds that white Americans have significantly more negative attitudes toward African American women on welfare than white women on welfare. </w:t>
       </w:r>
       <w:r>
         <w:rPr>
@@ -5332,21 +5937,7 @@
         <w:rPr>
           <w:rFonts w:ascii="Times New Roman" w:hAnsi="Times New Roman" w:cs="Times New Roman"/>
         </w:rPr>
-        <w:t xml:space="preserve"> policy outcomes. Several studies have examined the correlations between race and the restrictiveness of states’ TANF policies. </w:t>
-      </w:r>
-      <w:proofErr w:type="spellStart"/>
-      <w:r>
-        <w:rPr>
-          <w:rFonts w:ascii="Times New Roman" w:hAnsi="Times New Roman" w:cs="Times New Roman"/>
-        </w:rPr>
-        <w:t>Soss</w:t>
-      </w:r>
-      <w:proofErr w:type="spellEnd"/>
-      <w:r>
-        <w:rPr>
-          <w:rFonts w:ascii="Times New Roman" w:hAnsi="Times New Roman" w:cs="Times New Roman"/>
-        </w:rPr>
-        <w:t xml:space="preserve"> et al. (2001</w:t>
+        <w:t xml:space="preserve"> policy outcomes. Several studies have examined the correlations between race and the restrictiveness of states’ TANF policies. Soss et al. (2001</w:t>
       </w:r>
       <w:r>
         <w:rPr>
@@ -5404,70 +5995,62 @@
         <w:rPr>
           <w:rFonts w:ascii="Times New Roman" w:hAnsi="Times New Roman" w:cs="Times New Roman"/>
         </w:rPr>
+        <w:t xml:space="preserve">In another study, </w:t>
+      </w:r>
+      <w:r>
+        <w:rPr>
+          <w:rFonts w:ascii="Times New Roman" w:hAnsi="Times New Roman" w:cs="Times New Roman"/>
+        </w:rPr>
+        <w:t xml:space="preserve">Fellowes and Rowe (2004) largely echo the </w:t>
+      </w:r>
+      <w:r>
+        <w:rPr>
+          <w:rFonts w:ascii="Times New Roman" w:hAnsi="Times New Roman" w:cs="Times New Roman"/>
+        </w:rPr>
+        <w:t>conclusions</w:t>
+      </w:r>
+      <w:r>
+        <w:rPr>
+          <w:rFonts w:ascii="Times New Roman" w:hAnsi="Times New Roman" w:cs="Times New Roman"/>
+        </w:rPr>
+        <w:t xml:space="preserve"> of Soss et al. (2001). They find that</w:t>
+      </w:r>
+      <w:r>
+        <w:rPr>
+          <w:rFonts w:ascii="Times New Roman" w:hAnsi="Times New Roman" w:cs="Times New Roman"/>
+        </w:rPr>
+        <w:t>, on average,</w:t>
+      </w:r>
+      <w:r>
+        <w:rPr>
+          <w:rFonts w:ascii="Times New Roman" w:hAnsi="Times New Roman" w:cs="Times New Roman"/>
+        </w:rPr>
+        <w:t xml:space="preserve"> </w:t>
+      </w:r>
+      <w:r>
+        <w:rPr>
+          <w:rFonts w:ascii="Times New Roman" w:hAnsi="Times New Roman" w:cs="Times New Roman"/>
+        </w:rPr>
+        <w:t>an increase</w:t>
+      </w:r>
+      <w:r>
+        <w:rPr>
+          <w:rFonts w:ascii="Times New Roman" w:hAnsi="Times New Roman" w:cs="Times New Roman"/>
+        </w:rPr>
+        <w:t xml:space="preserve"> from one standard deviation below the mean percentage of African Americans receiving TANF benefits to one standard deviation above</w:t>
+      </w:r>
+      <w:r>
+        <w:rPr>
+          <w:rFonts w:ascii="Times New Roman" w:hAnsi="Times New Roman" w:cs="Times New Roman"/>
+        </w:rPr>
+        <w:t xml:space="preserve"> the </w:t>
+      </w:r>
+      <w:r>
+        <w:rPr>
+          <w:rFonts w:ascii="Times New Roman" w:hAnsi="Times New Roman" w:cs="Times New Roman"/>
+        </w:rPr>
         <w:lastRenderedPageBreak/>
-        <w:t xml:space="preserve">In another study, </w:t>
-      </w:r>
-      <w:r>
-        <w:rPr>
-          <w:rFonts w:ascii="Times New Roman" w:hAnsi="Times New Roman" w:cs="Times New Roman"/>
-        </w:rPr>
-        <w:t xml:space="preserve">Fellowes and Rowe (2004) largely echo the </w:t>
-      </w:r>
-      <w:r>
-        <w:rPr>
-          <w:rFonts w:ascii="Times New Roman" w:hAnsi="Times New Roman" w:cs="Times New Roman"/>
-        </w:rPr>
-        <w:t>conclusions</w:t>
-      </w:r>
-      <w:r>
-        <w:rPr>
-          <w:rFonts w:ascii="Times New Roman" w:hAnsi="Times New Roman" w:cs="Times New Roman"/>
-        </w:rPr>
-        <w:t xml:space="preserve"> of </w:t>
-      </w:r>
-      <w:proofErr w:type="spellStart"/>
-      <w:r>
-        <w:rPr>
-          <w:rFonts w:ascii="Times New Roman" w:hAnsi="Times New Roman" w:cs="Times New Roman"/>
-        </w:rPr>
-        <w:t>Soss</w:t>
-      </w:r>
-      <w:proofErr w:type="spellEnd"/>
-      <w:r>
-        <w:rPr>
-          <w:rFonts w:ascii="Times New Roman" w:hAnsi="Times New Roman" w:cs="Times New Roman"/>
-        </w:rPr>
-        <w:t xml:space="preserve"> et al. (2001). They find that</w:t>
-      </w:r>
-      <w:r>
-        <w:rPr>
-          <w:rFonts w:ascii="Times New Roman" w:hAnsi="Times New Roman" w:cs="Times New Roman"/>
-        </w:rPr>
-        <w:t>, on average,</w:t>
-      </w:r>
-      <w:r>
-        <w:rPr>
-          <w:rFonts w:ascii="Times New Roman" w:hAnsi="Times New Roman" w:cs="Times New Roman"/>
-        </w:rPr>
-        <w:t xml:space="preserve"> </w:t>
-      </w:r>
-      <w:r>
-        <w:rPr>
-          <w:rFonts w:ascii="Times New Roman" w:hAnsi="Times New Roman" w:cs="Times New Roman"/>
-        </w:rPr>
-        <w:t>an increase</w:t>
-      </w:r>
-      <w:r>
-        <w:rPr>
-          <w:rFonts w:ascii="Times New Roman" w:hAnsi="Times New Roman" w:cs="Times New Roman"/>
-        </w:rPr>
-        <w:t xml:space="preserve"> from one standard deviation below the mean percentage of African Americans receiving TANF benefits to one standard deviation above</w:t>
-      </w:r>
-      <w:r>
-        <w:rPr>
-          <w:rFonts w:ascii="Times New Roman" w:hAnsi="Times New Roman" w:cs="Times New Roman"/>
-        </w:rPr>
-        <w:t xml:space="preserve"> the mean</w:t>
+        <w:t>mean</w:t>
       </w:r>
       <w:r>
         <w:rPr>
@@ -5675,7 +6258,6 @@
         </w:rPr>
         <w:t xml:space="preserve"> </w:t>
       </w:r>
-      <w:proofErr w:type="spellStart"/>
       <w:r>
         <w:rPr>
           <w:rFonts w:ascii="Times New Roman" w:eastAsia="Times New Roman" w:hAnsi="Times New Roman" w:cs="Times New Roman"/>
@@ -5683,7 +6265,6 @@
         </w:rPr>
         <w:t>african_americans</w:t>
       </w:r>
-      <w:proofErr w:type="spellEnd"/>
       <w:r>
         <w:rPr>
           <w:rFonts w:ascii="Times New Roman" w:eastAsia="Times New Roman" w:hAnsi="Times New Roman" w:cs="Times New Roman"/>
@@ -5697,7 +6278,6 @@
         </w:rPr>
         <w:t xml:space="preserve">and </w:t>
       </w:r>
-      <w:proofErr w:type="spellStart"/>
       <w:r>
         <w:rPr>
           <w:rFonts w:ascii="Times New Roman" w:eastAsia="Times New Roman" w:hAnsi="Times New Roman" w:cs="Times New Roman"/>
@@ -5705,7 +6285,6 @@
         </w:rPr>
         <w:t>hispanics</w:t>
       </w:r>
-      <w:proofErr w:type="spellEnd"/>
       <w:r>
         <w:rPr>
           <w:rFonts w:ascii="Times New Roman" w:eastAsia="Times New Roman" w:hAnsi="Times New Roman" w:cs="Times New Roman"/>
@@ -5834,82 +6413,68 @@
         <w:rPr>
           <w:rFonts w:ascii="Times New Roman" w:hAnsi="Times New Roman" w:cs="Times New Roman"/>
         </w:rPr>
-        <w:t xml:space="preserve"> with conservatives generally critical of cash welfare benefits and liberals more supportive of welfare assistance (Rom 1999). </w:t>
-      </w:r>
-      <w:proofErr w:type="spellStart"/>
-      <w:r>
-        <w:rPr>
-          <w:rFonts w:ascii="Times New Roman" w:hAnsi="Times New Roman" w:cs="Times New Roman"/>
-        </w:rPr>
-        <w:t>Soss</w:t>
-      </w:r>
-      <w:proofErr w:type="spellEnd"/>
-      <w:r>
-        <w:rPr>
-          <w:rFonts w:ascii="Times New Roman" w:hAnsi="Times New Roman" w:cs="Times New Roman"/>
-        </w:rPr>
-        <w:t xml:space="preserve"> et al. (2001) study of TANF policies supports </w:t>
+        <w:t xml:space="preserve"> with conservatives generally critical of cash welfare benefits and liberals more supportive of welfare assistance (Rom 1999). Soss et al. (2001) study of TANF policies supports this </w:t>
+      </w:r>
+      <w:r>
+        <w:rPr>
+          <w:rFonts w:ascii="Times New Roman" w:hAnsi="Times New Roman" w:cs="Times New Roman"/>
+        </w:rPr>
+        <w:t>intuitive</w:t>
+      </w:r>
+      <w:r>
+        <w:rPr>
+          <w:rFonts w:ascii="Times New Roman" w:hAnsi="Times New Roman" w:cs="Times New Roman"/>
+        </w:rPr>
+        <w:t xml:space="preserve"> relationship between TANF</w:t>
+      </w:r>
+      <w:r>
+        <w:rPr>
+          <w:rFonts w:ascii="Times New Roman" w:hAnsi="Times New Roman" w:cs="Times New Roman"/>
+        </w:rPr>
+        <w:t xml:space="preserve"> policy</w:t>
+      </w:r>
+      <w:r>
+        <w:rPr>
+          <w:rFonts w:ascii="Times New Roman" w:hAnsi="Times New Roman" w:cs="Times New Roman"/>
+        </w:rPr>
+        <w:t xml:space="preserve"> and ideology. On average, the authors find that </w:t>
+      </w:r>
+      <w:r>
+        <w:rPr>
+          <w:rFonts w:ascii="Times New Roman" w:hAnsi="Times New Roman" w:cs="Times New Roman"/>
+        </w:rPr>
+        <w:t xml:space="preserve">a state </w:t>
+      </w:r>
+      <w:r>
+        <w:rPr>
+          <w:rFonts w:ascii="Times New Roman" w:hAnsi="Times New Roman" w:cs="Times New Roman"/>
+        </w:rPr>
+        <w:t>is</w:t>
+      </w:r>
+      <w:r>
+        <w:rPr>
+          <w:rFonts w:ascii="Times New Roman" w:hAnsi="Times New Roman" w:cs="Times New Roman"/>
+        </w:rPr>
+        <w:t xml:space="preserve"> 31% more likely to adopt strong sanctions for non-compliant TANF recipients if the state government </w:t>
+      </w:r>
+      <w:r>
+        <w:rPr>
+          <w:rFonts w:ascii="Times New Roman" w:hAnsi="Times New Roman" w:cs="Times New Roman"/>
+        </w:rPr>
+        <w:t>is</w:t>
+      </w:r>
+      <w:r>
+        <w:rPr>
+          <w:rFonts w:ascii="Times New Roman" w:hAnsi="Times New Roman" w:cs="Times New Roman"/>
+        </w:rPr>
+        <w:t xml:space="preserve"> one standard deviation more conservative than the mean state rather than one </w:t>
       </w:r>
       <w:r>
         <w:rPr>
           <w:rFonts w:ascii="Times New Roman" w:hAnsi="Times New Roman" w:cs="Times New Roman"/>
         </w:rPr>
         <w:lastRenderedPageBreak/>
-        <w:t xml:space="preserve">this </w:t>
-      </w:r>
-      <w:r>
-        <w:rPr>
-          <w:rFonts w:ascii="Times New Roman" w:hAnsi="Times New Roman" w:cs="Times New Roman"/>
-        </w:rPr>
-        <w:t>intuitive</w:t>
-      </w:r>
-      <w:r>
-        <w:rPr>
-          <w:rFonts w:ascii="Times New Roman" w:hAnsi="Times New Roman" w:cs="Times New Roman"/>
-        </w:rPr>
-        <w:t xml:space="preserve"> relationship between TANF</w:t>
-      </w:r>
-      <w:r>
-        <w:rPr>
-          <w:rFonts w:ascii="Times New Roman" w:hAnsi="Times New Roman" w:cs="Times New Roman"/>
-        </w:rPr>
-        <w:t xml:space="preserve"> policy</w:t>
-      </w:r>
-      <w:r>
-        <w:rPr>
-          <w:rFonts w:ascii="Times New Roman" w:hAnsi="Times New Roman" w:cs="Times New Roman"/>
-        </w:rPr>
-        <w:t xml:space="preserve"> and ideology. On average, the authors find that </w:t>
-      </w:r>
-      <w:r>
-        <w:rPr>
-          <w:rFonts w:ascii="Times New Roman" w:hAnsi="Times New Roman" w:cs="Times New Roman"/>
-        </w:rPr>
-        <w:t xml:space="preserve">a state </w:t>
-      </w:r>
-      <w:r>
-        <w:rPr>
-          <w:rFonts w:ascii="Times New Roman" w:hAnsi="Times New Roman" w:cs="Times New Roman"/>
-        </w:rPr>
-        <w:t>is</w:t>
-      </w:r>
-      <w:r>
-        <w:rPr>
-          <w:rFonts w:ascii="Times New Roman" w:hAnsi="Times New Roman" w:cs="Times New Roman"/>
-        </w:rPr>
-        <w:t xml:space="preserve"> 31% more likely to adopt strong sanctions for non-compliant TANF recipients if the state government </w:t>
-      </w:r>
-      <w:r>
-        <w:rPr>
-          <w:rFonts w:ascii="Times New Roman" w:hAnsi="Times New Roman" w:cs="Times New Roman"/>
-        </w:rPr>
-        <w:t>is</w:t>
-      </w:r>
-      <w:r>
-        <w:rPr>
-          <w:rFonts w:ascii="Times New Roman" w:hAnsi="Times New Roman" w:cs="Times New Roman"/>
-        </w:rPr>
-        <w:t xml:space="preserve"> one standard deviation more conservative than the mean state rather than one standard deviation more liberal. </w:t>
+        <w:t xml:space="preserve">standard deviation more liberal. </w:t>
       </w:r>
       <w:r>
         <w:rPr>
@@ -6194,14 +6759,7 @@
         <w:rPr>
           <w:rFonts w:ascii="Times New Roman" w:hAnsi="Times New Roman" w:cs="Times New Roman"/>
         </w:rPr>
-        <w:t xml:space="preserve">Unlike other measures of partisanship, such as party control of state legislatures and governorships, state government ideology does not mask ideological differences between political parties in different </w:t>
-      </w:r>
-      <w:r>
-        <w:rPr>
-          <w:rFonts w:ascii="Times New Roman" w:hAnsi="Times New Roman" w:cs="Times New Roman"/>
-        </w:rPr>
-        <w:lastRenderedPageBreak/>
-        <w:t xml:space="preserve">states or shifts in political ideology over time. </w:t>
+        <w:t xml:space="preserve">Unlike other measures of partisanship, such as party control of state legislatures and governorships, state government ideology does not mask ideological differences between political parties in different states or shifts in political ideology over time. </w:t>
       </w:r>
       <w:r>
         <w:rPr>
@@ -6385,7 +6943,6 @@
         </w:rPr>
         <w:t xml:space="preserve">a state’s annual unemployment rate among the civilian non-institutional population and </w:t>
       </w:r>
-      <w:proofErr w:type="spellStart"/>
       <w:r>
         <w:rPr>
           <w:rFonts w:ascii="Times New Roman" w:hAnsi="Times New Roman" w:cs="Times New Roman"/>
@@ -6393,7 +6950,6 @@
         </w:rPr>
         <w:t>pcpi_regional</w:t>
       </w:r>
-      <w:proofErr w:type="spellEnd"/>
       <w:r>
         <w:rPr>
           <w:rFonts w:ascii="Times New Roman" w:hAnsi="Times New Roman" w:cs="Times New Roman"/>
@@ -6602,7 +7158,6 @@
           <w:rFonts w:ascii="Times New Roman" w:hAnsi="Times New Roman" w:cs="Times New Roman"/>
           <w:i/>
         </w:rPr>
-        <w:lastRenderedPageBreak/>
         <w:t>caseload</w:t>
       </w:r>
       <w:r>
@@ -6662,6 +7217,7 @@
           <w:rFonts w:ascii="Times New Roman" w:hAnsi="Times New Roman" w:cs="Times New Roman"/>
           <w:noProof/>
         </w:rPr>
+        <w:lastRenderedPageBreak/>
         <w:drawing>
           <wp:inline distT="0" distB="0" distL="0" distR="0" wp14:anchorId="2D73E620" wp14:editId="66A8925F">
             <wp:extent cx="5486400" cy="3657600"/>
@@ -7144,7 +7700,6 @@
         </w:rPr>
         <w:t xml:space="preserve"> </w:t>
       </w:r>
-      <w:proofErr w:type="spellStart"/>
       <w:r>
         <w:rPr>
           <w:rFonts w:ascii="Times New Roman" w:hAnsi="Times New Roman" w:cs="Times New Roman"/>
@@ -7152,7 +7707,6 @@
         </w:rPr>
         <w:t>wpr</w:t>
       </w:r>
-      <w:proofErr w:type="spellEnd"/>
       <w:r>
         <w:rPr>
           <w:rFonts w:ascii="Times New Roman" w:hAnsi="Times New Roman" w:cs="Times New Roman"/>
@@ -7276,7 +7830,6 @@
         </w:rPr>
         <w:t xml:space="preserve">include </w:t>
       </w:r>
-      <w:proofErr w:type="spellStart"/>
       <w:r>
         <w:rPr>
           <w:rFonts w:ascii="Times New Roman" w:hAnsi="Times New Roman" w:cs="Times New Roman"/>
@@ -7284,7 +7837,6 @@
         </w:rPr>
         <w:t>fiscal_stability</w:t>
       </w:r>
-      <w:proofErr w:type="spellEnd"/>
       <w:r>
         <w:rPr>
           <w:rFonts w:ascii="Times New Roman" w:hAnsi="Times New Roman" w:cs="Times New Roman"/>
@@ -7507,7 +8059,6 @@
         </w:rPr>
         <w:t xml:space="preserve">and </w:t>
       </w:r>
-      <w:proofErr w:type="spellStart"/>
       <w:r>
         <w:rPr>
           <w:rFonts w:ascii="Times New Roman" w:hAnsi="Times New Roman" w:cs="Times New Roman"/>
@@ -7515,7 +8066,6 @@
         </w:rPr>
         <w:t>pcpi_regional</w:t>
       </w:r>
-      <w:proofErr w:type="spellEnd"/>
       <w:r>
         <w:rPr>
           <w:rFonts w:ascii="Times New Roman" w:hAnsi="Times New Roman" w:cs="Times New Roman"/>
@@ -7685,7 +8235,6 @@
         </w:rPr>
         <w:t xml:space="preserve">and </w:t>
       </w:r>
-      <w:proofErr w:type="spellStart"/>
       <w:r>
         <w:rPr>
           <w:rFonts w:ascii="Times New Roman" w:hAnsi="Times New Roman" w:cs="Times New Roman"/>
@@ -7693,7 +8242,6 @@
         </w:rPr>
         <w:t>pcpi_regional</w:t>
       </w:r>
-      <w:proofErr w:type="spellEnd"/>
       <w:r>
         <w:rPr>
           <w:rFonts w:ascii="Times New Roman" w:hAnsi="Times New Roman" w:cs="Times New Roman"/>
@@ -7863,7 +8411,6 @@
         </w:rPr>
         <w:t xml:space="preserve">and </w:t>
       </w:r>
-      <w:proofErr w:type="spellStart"/>
       <w:r>
         <w:rPr>
           <w:rFonts w:ascii="Times New Roman" w:hAnsi="Times New Roman" w:cs="Times New Roman"/>
@@ -7871,7 +8418,6 @@
         </w:rPr>
         <w:t>pcpi</w:t>
       </w:r>
-      <w:proofErr w:type="spellEnd"/>
       <w:r>
         <w:rPr>
           <w:rFonts w:ascii="Times New Roman" w:hAnsi="Times New Roman" w:cs="Times New Roman"/>
@@ -7916,26 +8462,80 @@
         </w:rPr>
         <w:t xml:space="preserve">: </w:t>
       </w:r>
-      <w:proofErr w:type="spellStart"/>
       <w:r>
         <w:rPr>
           <w:rFonts w:ascii="Times New Roman" w:hAnsi="Times New Roman" w:cs="Times New Roman"/>
           <w:i/>
         </w:rPr>
-        <w:t>fiscal_stability</w:t>
-      </w:r>
-      <w:proofErr w:type="spellEnd"/>
+        <w:t xml:space="preserve">fiscal_stability </w:t>
+      </w:r>
+      <w:r>
+        <w:rPr>
+          <w:rFonts w:ascii="Times New Roman" w:hAnsi="Times New Roman" w:cs="Times New Roman"/>
+        </w:rPr>
+        <w:t xml:space="preserve">and </w:t>
+      </w:r>
       <w:r>
         <w:rPr>
           <w:rFonts w:ascii="Times New Roman" w:hAnsi="Times New Roman" w:cs="Times New Roman"/>
           <w:i/>
         </w:rPr>
+        <w:t xml:space="preserve">liberalism </w:t>
+      </w:r>
+      <w:r>
+        <w:rPr>
+          <w:rFonts w:ascii="Times New Roman" w:hAnsi="Times New Roman" w:cs="Times New Roman"/>
+        </w:rPr>
+        <w:t xml:space="preserve">both become significant and positive and </w:t>
+      </w:r>
+      <w:r>
+        <w:rPr>
+          <w:rFonts w:ascii="Times New Roman" w:hAnsi="Times New Roman" w:cs="Times New Roman"/>
+          <w:i/>
+        </w:rPr>
+        <w:t xml:space="preserve">hispanics </w:t>
+      </w:r>
+      <w:r>
+        <w:rPr>
+          <w:rFonts w:ascii="Times New Roman" w:hAnsi="Times New Roman" w:cs="Times New Roman"/>
+        </w:rPr>
+        <w:t>is no longer significant</w:t>
+      </w:r>
+      <w:r>
+        <w:rPr>
+          <w:rFonts w:ascii="Times New Roman" w:hAnsi="Times New Roman" w:cs="Times New Roman"/>
+        </w:rPr>
+        <w:t>.</w:t>
+      </w:r>
+      <w:r>
+        <w:rPr>
+          <w:rFonts w:ascii="Times New Roman" w:hAnsi="Times New Roman" w:cs="Times New Roman"/>
+        </w:rPr>
         <w:t xml:space="preserve"> </w:t>
       </w:r>
       <w:r>
         <w:rPr>
           <w:rFonts w:ascii="Times New Roman" w:hAnsi="Times New Roman" w:cs="Times New Roman"/>
         </w:rPr>
+        <w:t>In addition, t</w:t>
+      </w:r>
+      <w:r>
+        <w:rPr>
+          <w:rFonts w:ascii="Times New Roman" w:hAnsi="Times New Roman" w:cs="Times New Roman"/>
+        </w:rPr>
+        <w:t xml:space="preserve">he inclusion of </w:t>
+      </w:r>
+      <w:r>
+        <w:rPr>
+          <w:rFonts w:ascii="Times New Roman" w:hAnsi="Times New Roman" w:cs="Times New Roman"/>
+          <w:i/>
+        </w:rPr>
+        <w:t xml:space="preserve">caseload, unemployment, </w:t>
+      </w:r>
+      <w:r>
+        <w:rPr>
+          <w:rFonts w:ascii="Times New Roman" w:hAnsi="Times New Roman" w:cs="Times New Roman"/>
+        </w:rPr>
         <w:t xml:space="preserve">and </w:t>
       </w:r>
       <w:r>
@@ -7943,88 +8543,7 @@
           <w:rFonts w:ascii="Times New Roman" w:hAnsi="Times New Roman" w:cs="Times New Roman"/>
           <w:i/>
         </w:rPr>
-        <w:t xml:space="preserve">liberalism </w:t>
-      </w:r>
-      <w:r>
-        <w:rPr>
-          <w:rFonts w:ascii="Times New Roman" w:hAnsi="Times New Roman" w:cs="Times New Roman"/>
-        </w:rPr>
-        <w:t xml:space="preserve">both become significant and positive and </w:t>
-      </w:r>
-      <w:proofErr w:type="spellStart"/>
-      <w:r>
-        <w:rPr>
-          <w:rFonts w:ascii="Times New Roman" w:hAnsi="Times New Roman" w:cs="Times New Roman"/>
-          <w:i/>
-        </w:rPr>
-        <w:t>hispanics</w:t>
-      </w:r>
-      <w:proofErr w:type="spellEnd"/>
-      <w:r>
-        <w:rPr>
-          <w:rFonts w:ascii="Times New Roman" w:hAnsi="Times New Roman" w:cs="Times New Roman"/>
-          <w:i/>
-        </w:rPr>
-        <w:t xml:space="preserve"> </w:t>
-      </w:r>
-      <w:r>
-        <w:rPr>
-          <w:rFonts w:ascii="Times New Roman" w:hAnsi="Times New Roman" w:cs="Times New Roman"/>
-        </w:rPr>
-        <w:t>is no longer significant</w:t>
-      </w:r>
-      <w:r>
-        <w:rPr>
-          <w:rFonts w:ascii="Times New Roman" w:hAnsi="Times New Roman" w:cs="Times New Roman"/>
-        </w:rPr>
-        <w:t>.</w:t>
-      </w:r>
-      <w:r>
-        <w:rPr>
-          <w:rFonts w:ascii="Times New Roman" w:hAnsi="Times New Roman" w:cs="Times New Roman"/>
-        </w:rPr>
-        <w:t xml:space="preserve"> </w:t>
-      </w:r>
-      <w:r>
-        <w:rPr>
-          <w:rFonts w:ascii="Times New Roman" w:hAnsi="Times New Roman" w:cs="Times New Roman"/>
-        </w:rPr>
-        <w:t>In addition, t</w:t>
-      </w:r>
-      <w:r>
-        <w:rPr>
-          <w:rFonts w:ascii="Times New Roman" w:hAnsi="Times New Roman" w:cs="Times New Roman"/>
-        </w:rPr>
-        <w:t xml:space="preserve">he inclusion of </w:t>
-      </w:r>
-      <w:r>
-        <w:rPr>
-          <w:rFonts w:ascii="Times New Roman" w:hAnsi="Times New Roman" w:cs="Times New Roman"/>
-          <w:i/>
-        </w:rPr>
-        <w:t xml:space="preserve">caseload, unemployment, </w:t>
-      </w:r>
-      <w:r>
-        <w:rPr>
-          <w:rFonts w:ascii="Times New Roman" w:hAnsi="Times New Roman" w:cs="Times New Roman"/>
-        </w:rPr>
-        <w:t xml:space="preserve">and </w:t>
-      </w:r>
-      <w:proofErr w:type="spellStart"/>
-      <w:r>
-        <w:rPr>
-          <w:rFonts w:ascii="Times New Roman" w:hAnsi="Times New Roman" w:cs="Times New Roman"/>
-          <w:i/>
-        </w:rPr>
-        <w:t>pcpi_regional</w:t>
-      </w:r>
-      <w:proofErr w:type="spellEnd"/>
-      <w:r>
-        <w:rPr>
-          <w:rFonts w:ascii="Times New Roman" w:hAnsi="Times New Roman" w:cs="Times New Roman"/>
-          <w:i/>
-        </w:rPr>
-        <w:t xml:space="preserve"> </w:t>
+        <w:t xml:space="preserve">pcpi_regional </w:t>
       </w:r>
       <w:r>
         <w:rPr>
@@ -8479,14 +8998,12 @@
                 <w:rFonts w:ascii="Times New Roman" w:eastAsia="Times New Roman" w:hAnsi="Times New Roman" w:cs="Times New Roman"/>
               </w:rPr>
             </w:pPr>
-            <w:proofErr w:type="spellStart"/>
             <w:r>
               <w:rPr>
                 <w:rFonts w:ascii="Times New Roman" w:eastAsia="Times New Roman" w:hAnsi="Times New Roman" w:cs="Times New Roman"/>
               </w:rPr>
               <w:t>african_americans</w:t>
             </w:r>
-            <w:proofErr w:type="spellEnd"/>
           </w:p>
         </w:tc>
         <w:tc>
@@ -8819,14 +9336,12 @@
                 <w:rFonts w:ascii="Times New Roman" w:eastAsia="Times New Roman" w:hAnsi="Times New Roman" w:cs="Times New Roman"/>
               </w:rPr>
             </w:pPr>
-            <w:proofErr w:type="spellStart"/>
             <w:r>
               <w:rPr>
                 <w:rFonts w:ascii="Times New Roman" w:eastAsia="Times New Roman" w:hAnsi="Times New Roman" w:cs="Times New Roman"/>
               </w:rPr>
               <w:t>hispanics</w:t>
             </w:r>
-            <w:proofErr w:type="spellEnd"/>
           </w:p>
         </w:tc>
         <w:tc>
@@ -9152,14 +9667,12 @@
                 <w:rFonts w:ascii="Times New Roman" w:eastAsia="Times New Roman" w:hAnsi="Times New Roman" w:cs="Times New Roman"/>
               </w:rPr>
             </w:pPr>
-            <w:proofErr w:type="spellStart"/>
             <w:r>
               <w:rPr>
                 <w:rFonts w:ascii="Times New Roman" w:eastAsia="Times New Roman" w:hAnsi="Times New Roman" w:cs="Times New Roman"/>
               </w:rPr>
               <w:t>fiscal_stability</w:t>
             </w:r>
-            <w:proofErr w:type="spellEnd"/>
           </w:p>
         </w:tc>
         <w:tc>
@@ -10112,14 +10625,12 @@
                 <w:rFonts w:ascii="Times New Roman" w:eastAsia="Times New Roman" w:hAnsi="Times New Roman" w:cs="Times New Roman"/>
               </w:rPr>
             </w:pPr>
-            <w:proofErr w:type="spellStart"/>
             <w:r>
               <w:rPr>
                 <w:rFonts w:ascii="Times New Roman" w:eastAsia="Times New Roman" w:hAnsi="Times New Roman" w:cs="Times New Roman"/>
               </w:rPr>
               <w:t>wpr</w:t>
             </w:r>
-            <w:proofErr w:type="spellEnd"/>
           </w:p>
         </w:tc>
         <w:tc>
@@ -10736,19 +11247,11 @@
                 <w:rFonts w:ascii="Times New Roman" w:eastAsia="Times New Roman" w:hAnsi="Times New Roman" w:cs="Times New Roman"/>
               </w:rPr>
             </w:pPr>
-            <w:proofErr w:type="spellStart"/>
-            <w:r>
-              <w:rPr>
-                <w:rFonts w:ascii="Times New Roman" w:eastAsia="Times New Roman" w:hAnsi="Times New Roman" w:cs="Times New Roman"/>
-              </w:rPr>
-              <w:t>pcpi</w:t>
-            </w:r>
-            <w:proofErr w:type="spellEnd"/>
-            <w:r>
-              <w:rPr>
-                <w:rFonts w:ascii="Times New Roman" w:eastAsia="Times New Roman" w:hAnsi="Times New Roman" w:cs="Times New Roman"/>
-              </w:rPr>
-              <w:t xml:space="preserve"> regional (thousands)</w:t>
+            <w:r>
+              <w:rPr>
+                <w:rFonts w:ascii="Times New Roman" w:eastAsia="Times New Roman" w:hAnsi="Times New Roman" w:cs="Times New Roman"/>
+              </w:rPr>
+              <w:t>pcpi regional (thousands)</w:t>
             </w:r>
           </w:p>
         </w:tc>
@@ -11599,21 +12102,7 @@
               <w:rPr>
                 <w:rFonts w:ascii="Times New Roman" w:eastAsia="Times New Roman" w:hAnsi="Times New Roman" w:cs="Times New Roman"/>
               </w:rPr>
-              <w:t> (</w:t>
-            </w:r>
-            <w:proofErr w:type="spellStart"/>
-            <w:r>
-              <w:rPr>
-                <w:rFonts w:ascii="Times New Roman" w:eastAsia="Times New Roman" w:hAnsi="Times New Roman" w:cs="Times New Roman"/>
-              </w:rPr>
-              <w:t>df</w:t>
-            </w:r>
-            <w:proofErr w:type="spellEnd"/>
-            <w:r>
-              <w:rPr>
-                <w:rFonts w:ascii="Times New Roman" w:eastAsia="Times New Roman" w:hAnsi="Times New Roman" w:cs="Times New Roman"/>
-              </w:rPr>
-              <w:t xml:space="preserve"> = 5; 722)</w:t>
+              <w:t> (df = 5; 722)</w:t>
             </w:r>
           </w:p>
         </w:tc>
@@ -11647,21 +12136,7 @@
               <w:rPr>
                 <w:rFonts w:ascii="Times New Roman" w:eastAsia="Times New Roman" w:hAnsi="Times New Roman" w:cs="Times New Roman"/>
               </w:rPr>
-              <w:t> (</w:t>
-            </w:r>
-            <w:proofErr w:type="spellStart"/>
-            <w:r>
-              <w:rPr>
-                <w:rFonts w:ascii="Times New Roman" w:eastAsia="Times New Roman" w:hAnsi="Times New Roman" w:cs="Times New Roman"/>
-              </w:rPr>
-              <w:t>df</w:t>
-            </w:r>
-            <w:proofErr w:type="spellEnd"/>
-            <w:r>
-              <w:rPr>
-                <w:rFonts w:ascii="Times New Roman" w:eastAsia="Times New Roman" w:hAnsi="Times New Roman" w:cs="Times New Roman"/>
-              </w:rPr>
-              <w:t xml:space="preserve"> = 6; 721)</w:t>
+              <w:t> (df = 6; 721)</w:t>
             </w:r>
           </w:p>
         </w:tc>
@@ -11695,21 +12170,7 @@
               <w:rPr>
                 <w:rFonts w:ascii="Times New Roman" w:eastAsia="Times New Roman" w:hAnsi="Times New Roman" w:cs="Times New Roman"/>
               </w:rPr>
-              <w:t> (</w:t>
-            </w:r>
-            <w:proofErr w:type="spellStart"/>
-            <w:r>
-              <w:rPr>
-                <w:rFonts w:ascii="Times New Roman" w:eastAsia="Times New Roman" w:hAnsi="Times New Roman" w:cs="Times New Roman"/>
-              </w:rPr>
-              <w:t>df</w:t>
-            </w:r>
-            <w:proofErr w:type="spellEnd"/>
-            <w:r>
-              <w:rPr>
-                <w:rFonts w:ascii="Times New Roman" w:eastAsia="Times New Roman" w:hAnsi="Times New Roman" w:cs="Times New Roman"/>
-              </w:rPr>
-              <w:t xml:space="preserve"> = 8; 719)</w:t>
+              <w:t> (df = 8; 719)</w:t>
             </w:r>
           </w:p>
         </w:tc>
@@ -11746,21 +12207,7 @@
               <w:rPr>
                 <w:rFonts w:ascii="Times New Roman" w:eastAsia="Times New Roman" w:hAnsi="Times New Roman" w:cs="Times New Roman"/>
               </w:rPr>
-              <w:t> (</w:t>
-            </w:r>
-            <w:proofErr w:type="spellStart"/>
-            <w:r>
-              <w:rPr>
-                <w:rFonts w:ascii="Times New Roman" w:eastAsia="Times New Roman" w:hAnsi="Times New Roman" w:cs="Times New Roman"/>
-              </w:rPr>
-              <w:t>df</w:t>
-            </w:r>
-            <w:proofErr w:type="spellEnd"/>
-            <w:r>
-              <w:rPr>
-                <w:rFonts w:ascii="Times New Roman" w:eastAsia="Times New Roman" w:hAnsi="Times New Roman" w:cs="Times New Roman"/>
-              </w:rPr>
-              <w:t xml:space="preserve"> = 23; 704)</w:t>
+              <w:t> (df = 23; 704)</w:t>
             </w:r>
           </w:p>
         </w:tc>
@@ -12114,7 +12561,6 @@
         </w:rPr>
         <w:t xml:space="preserve">. The work participation rate dummy variable, </w:t>
       </w:r>
-      <w:proofErr w:type="spellStart"/>
       <w:r>
         <w:rPr>
           <w:rFonts w:ascii="Times New Roman" w:hAnsi="Times New Roman" w:cs="Times New Roman"/>
@@ -12122,7 +12568,6 @@
         </w:rPr>
         <w:t>wpr</w:t>
       </w:r>
-      <w:proofErr w:type="spellEnd"/>
       <w:r>
         <w:rPr>
           <w:rFonts w:ascii="Times New Roman" w:hAnsi="Times New Roman" w:cs="Times New Roman"/>
@@ -12153,7 +12598,6 @@
         </w:rPr>
         <w:t xml:space="preserve"> </w:t>
       </w:r>
-      <w:proofErr w:type="spellStart"/>
       <w:r>
         <w:rPr>
           <w:rFonts w:ascii="Times New Roman" w:hAnsi="Times New Roman" w:cs="Times New Roman"/>
@@ -12161,7 +12605,6 @@
         </w:rPr>
         <w:t>wpr</w:t>
       </w:r>
-      <w:proofErr w:type="spellEnd"/>
       <w:r>
         <w:rPr>
           <w:rFonts w:ascii="Times New Roman" w:hAnsi="Times New Roman" w:cs="Times New Roman"/>
@@ -12267,21 +12710,12 @@
         </w:rPr>
         <w:t xml:space="preserve">. Likewise, introducing time fixed effects in Model 4 impacts the relationship between per capita income, as measured by </w:t>
       </w:r>
-      <w:proofErr w:type="spellStart"/>
       <w:r>
         <w:rPr>
           <w:rFonts w:ascii="Times New Roman" w:hAnsi="Times New Roman" w:cs="Times New Roman"/>
           <w:i/>
         </w:rPr>
-        <w:t>pcpi_regional</w:t>
-      </w:r>
-      <w:proofErr w:type="spellEnd"/>
-      <w:r>
-        <w:rPr>
-          <w:rFonts w:ascii="Times New Roman" w:hAnsi="Times New Roman" w:cs="Times New Roman"/>
-          <w:i/>
-        </w:rPr>
-        <w:t xml:space="preserve">, </w:t>
+        <w:t xml:space="preserve">pcpi_regional, </w:t>
       </w:r>
       <w:r>
         <w:rPr>
@@ -14619,41 +15053,13 @@
         <w:rPr>
           <w:rFonts w:ascii="Times New Roman" w:eastAsia="Times New Roman" w:hAnsi="Times New Roman" w:cs="Times New Roman"/>
         </w:rPr>
-        <w:t xml:space="preserve">conclusions of </w:t>
-      </w:r>
-      <w:proofErr w:type="spellStart"/>
-      <w:r>
-        <w:rPr>
-          <w:rFonts w:ascii="Times New Roman" w:eastAsia="Times New Roman" w:hAnsi="Times New Roman" w:cs="Times New Roman"/>
-        </w:rPr>
-        <w:t>Gilens</w:t>
-      </w:r>
-      <w:proofErr w:type="spellEnd"/>
-      <w:r>
-        <w:rPr>
-          <w:rFonts w:ascii="Times New Roman" w:eastAsia="Times New Roman" w:hAnsi="Times New Roman" w:cs="Times New Roman"/>
-        </w:rPr>
-        <w:t xml:space="preserve"> (1996), </w:t>
-      </w:r>
-      <w:r>
-        <w:rPr>
-          <w:rFonts w:ascii="Times New Roman" w:hAnsi="Times New Roman" w:cs="Times New Roman"/>
-        </w:rPr>
-        <w:t xml:space="preserve">Fellowes and Rowe (2004), and </w:t>
-      </w:r>
-      <w:proofErr w:type="spellStart"/>
-      <w:r>
-        <w:rPr>
-          <w:rFonts w:ascii="Times New Roman" w:hAnsi="Times New Roman" w:cs="Times New Roman"/>
-        </w:rPr>
-        <w:t>Soss</w:t>
-      </w:r>
-      <w:proofErr w:type="spellEnd"/>
-      <w:r>
-        <w:rPr>
-          <w:rFonts w:ascii="Times New Roman" w:hAnsi="Times New Roman" w:cs="Times New Roman"/>
-        </w:rPr>
-        <w:t xml:space="preserve"> et al. (2001).</w:t>
+        <w:t xml:space="preserve">conclusions of Gilens (1996), </w:t>
+      </w:r>
+      <w:r>
+        <w:rPr>
+          <w:rFonts w:ascii="Times New Roman" w:hAnsi="Times New Roman" w:cs="Times New Roman"/>
+        </w:rPr>
+        <w:t>Fellowes and Rowe (2004), and Soss et al. (2001).</w:t>
       </w:r>
       <w:r>
         <w:rPr>
@@ -14679,175 +15085,130 @@
         </w:rPr>
         <w:t xml:space="preserve">The four models in Table 1 illustrate an interesting evolution of the </w:t>
       </w:r>
-      <w:proofErr w:type="spellStart"/>
       <w:r>
         <w:rPr>
           <w:rFonts w:ascii="Times New Roman" w:hAnsi="Times New Roman" w:cs="Times New Roman"/>
           <w:i/>
         </w:rPr>
-        <w:t>hispanics</w:t>
-      </w:r>
-      <w:proofErr w:type="spellEnd"/>
+        <w:t xml:space="preserve">hispanics </w:t>
+      </w:r>
+      <w:r>
+        <w:rPr>
+          <w:rFonts w:ascii="Times New Roman" w:hAnsi="Times New Roman" w:cs="Times New Roman"/>
+        </w:rPr>
+        <w:t xml:space="preserve">coefficient – an evolution that does not occur with </w:t>
+      </w:r>
       <w:r>
         <w:rPr>
           <w:rFonts w:ascii="Times New Roman" w:hAnsi="Times New Roman" w:cs="Times New Roman"/>
           <w:i/>
         </w:rPr>
+        <w:t xml:space="preserve">african_americans. </w:t>
+      </w:r>
+      <w:r>
+        <w:rPr>
+          <w:rFonts w:ascii="Times New Roman" w:hAnsi="Times New Roman" w:cs="Times New Roman"/>
+        </w:rPr>
+        <w:t xml:space="preserve">In Models 1 and 2, before the introduction of economic variables or time fixed effects, </w:t>
+      </w:r>
+      <w:r>
+        <w:rPr>
+          <w:rFonts w:ascii="Times New Roman" w:hAnsi="Times New Roman" w:cs="Times New Roman"/>
+          <w:i/>
+        </w:rPr>
+        <w:t xml:space="preserve">hispanics </w:t>
+      </w:r>
+      <w:r>
+        <w:rPr>
+          <w:rFonts w:ascii="Times New Roman" w:hAnsi="Times New Roman" w:cs="Times New Roman"/>
+        </w:rPr>
+        <w:t>is significant and, as hypothesized, inversely related to basic assistance expenditures.</w:t>
+      </w:r>
+      <w:r>
+        <w:rPr>
+          <w:rFonts w:ascii="Times New Roman" w:hAnsi="Times New Roman" w:cs="Times New Roman"/>
+        </w:rPr>
         <w:t xml:space="preserve"> </w:t>
       </w:r>
       <w:r>
         <w:rPr>
           <w:rFonts w:ascii="Times New Roman" w:hAnsi="Times New Roman" w:cs="Times New Roman"/>
         </w:rPr>
-        <w:t xml:space="preserve">coefficient – an evolution that does not occur with </w:t>
-      </w:r>
-      <w:proofErr w:type="spellStart"/>
+        <w:t xml:space="preserve">The </w:t>
+      </w:r>
+      <w:r>
+        <w:rPr>
+          <w:rFonts w:ascii="Times New Roman" w:hAnsi="Times New Roman" w:cs="Times New Roman"/>
+        </w:rPr>
+        <w:t>introduction of economic variables in Model 3</w:t>
+      </w:r>
+      <w:r>
+        <w:rPr>
+          <w:rFonts w:ascii="Times New Roman" w:hAnsi="Times New Roman" w:cs="Times New Roman"/>
+        </w:rPr>
+        <w:t xml:space="preserve"> </w:t>
+      </w:r>
+      <w:r>
+        <w:rPr>
+          <w:rFonts w:ascii="Times New Roman" w:hAnsi="Times New Roman" w:cs="Times New Roman"/>
+        </w:rPr>
+        <w:t xml:space="preserve">makes </w:t>
+      </w:r>
       <w:r>
         <w:rPr>
           <w:rFonts w:ascii="Times New Roman" w:hAnsi="Times New Roman" w:cs="Times New Roman"/>
           <w:i/>
         </w:rPr>
-        <w:t>african_americans</w:t>
-      </w:r>
-      <w:proofErr w:type="spellEnd"/>
+        <w:t xml:space="preserve">hispanics </w:t>
+      </w:r>
+      <w:r>
+        <w:rPr>
+          <w:rFonts w:ascii="Times New Roman" w:hAnsi="Times New Roman" w:cs="Times New Roman"/>
+        </w:rPr>
+        <w:t>insignificant,</w:t>
+      </w:r>
+      <w:r>
+        <w:rPr>
+          <w:rFonts w:ascii="Times New Roman" w:hAnsi="Times New Roman" w:cs="Times New Roman"/>
+        </w:rPr>
+        <w:t xml:space="preserve"> </w:t>
+      </w:r>
+      <w:r>
+        <w:rPr>
+          <w:rFonts w:ascii="Times New Roman" w:hAnsi="Times New Roman" w:cs="Times New Roman"/>
+        </w:rPr>
+        <w:t>indicating that much of the variation captured by the coefficient in Models 1 and 2</w:t>
+      </w:r>
+      <w:r>
+        <w:rPr>
+          <w:rFonts w:ascii="Times New Roman" w:hAnsi="Times New Roman" w:cs="Times New Roman"/>
+        </w:rPr>
+        <w:t xml:space="preserve"> is the result of omitted variable bias,</w:t>
+      </w:r>
+      <w:r>
+        <w:rPr>
+          <w:rFonts w:ascii="Times New Roman" w:hAnsi="Times New Roman" w:cs="Times New Roman"/>
+        </w:rPr>
+        <w:t xml:space="preserve"> but as with the economic variables themselves, this finding is </w:t>
+      </w:r>
+      <w:r>
+        <w:rPr>
+          <w:rFonts w:ascii="Times New Roman" w:hAnsi="Times New Roman" w:cs="Times New Roman"/>
+        </w:rPr>
+        <w:t>deemed a spurious result of aggregate trends once time fixed effects are introduced in Model 4. Ultimately, w</w:t>
+      </w:r>
+      <w:r>
+        <w:rPr>
+          <w:rFonts w:ascii="Times New Roman" w:hAnsi="Times New Roman" w:cs="Times New Roman"/>
+        </w:rPr>
+        <w:t xml:space="preserve">hile the direction of </w:t>
+      </w:r>
       <w:r>
         <w:rPr>
           <w:rFonts w:ascii="Times New Roman" w:hAnsi="Times New Roman" w:cs="Times New Roman"/>
           <w:i/>
         </w:rPr>
-        <w:t xml:space="preserve">. </w:t>
-      </w:r>
-      <w:r>
-        <w:rPr>
-          <w:rFonts w:ascii="Times New Roman" w:hAnsi="Times New Roman" w:cs="Times New Roman"/>
-        </w:rPr>
-        <w:t xml:space="preserve">In Models 1 and 2, before the introduction of economic variables or time fixed effects, </w:t>
-      </w:r>
-      <w:proofErr w:type="spellStart"/>
-      <w:r>
-        <w:rPr>
-          <w:rFonts w:ascii="Times New Roman" w:hAnsi="Times New Roman" w:cs="Times New Roman"/>
-          <w:i/>
-        </w:rPr>
-        <w:t>hispanics</w:t>
-      </w:r>
-      <w:proofErr w:type="spellEnd"/>
-      <w:r>
-        <w:rPr>
-          <w:rFonts w:ascii="Times New Roman" w:hAnsi="Times New Roman" w:cs="Times New Roman"/>
-          <w:i/>
-        </w:rPr>
-        <w:t xml:space="preserve"> </w:t>
-      </w:r>
-      <w:r>
-        <w:rPr>
-          <w:rFonts w:ascii="Times New Roman" w:hAnsi="Times New Roman" w:cs="Times New Roman"/>
-        </w:rPr>
-        <w:t>is significant and, as hypothesized, inversely related to basic assistance expenditures.</w:t>
-      </w:r>
-      <w:r>
-        <w:rPr>
-          <w:rFonts w:ascii="Times New Roman" w:hAnsi="Times New Roman" w:cs="Times New Roman"/>
-        </w:rPr>
-        <w:t xml:space="preserve"> </w:t>
-      </w:r>
-      <w:r>
-        <w:rPr>
-          <w:rFonts w:ascii="Times New Roman" w:hAnsi="Times New Roman" w:cs="Times New Roman"/>
-        </w:rPr>
-        <w:t xml:space="preserve">The </w:t>
-      </w:r>
-      <w:r>
-        <w:rPr>
-          <w:rFonts w:ascii="Times New Roman" w:hAnsi="Times New Roman" w:cs="Times New Roman"/>
-        </w:rPr>
-        <w:t>introduction of economic variables in Model 3</w:t>
-      </w:r>
-      <w:r>
-        <w:rPr>
-          <w:rFonts w:ascii="Times New Roman" w:hAnsi="Times New Roman" w:cs="Times New Roman"/>
-        </w:rPr>
-        <w:t xml:space="preserve"> </w:t>
-      </w:r>
-      <w:r>
-        <w:rPr>
-          <w:rFonts w:ascii="Times New Roman" w:hAnsi="Times New Roman" w:cs="Times New Roman"/>
-        </w:rPr>
-        <w:t xml:space="preserve">makes </w:t>
-      </w:r>
-      <w:proofErr w:type="spellStart"/>
-      <w:r>
-        <w:rPr>
-          <w:rFonts w:ascii="Times New Roman" w:hAnsi="Times New Roman" w:cs="Times New Roman"/>
-          <w:i/>
-        </w:rPr>
-        <w:t>hispanics</w:t>
-      </w:r>
-      <w:proofErr w:type="spellEnd"/>
-      <w:r>
-        <w:rPr>
-          <w:rFonts w:ascii="Times New Roman" w:hAnsi="Times New Roman" w:cs="Times New Roman"/>
-          <w:i/>
-        </w:rPr>
-        <w:t xml:space="preserve"> </w:t>
-      </w:r>
-      <w:r>
-        <w:rPr>
-          <w:rFonts w:ascii="Times New Roman" w:hAnsi="Times New Roman" w:cs="Times New Roman"/>
-        </w:rPr>
-        <w:t>insignificant,</w:t>
-      </w:r>
-      <w:r>
-        <w:rPr>
-          <w:rFonts w:ascii="Times New Roman" w:hAnsi="Times New Roman" w:cs="Times New Roman"/>
-        </w:rPr>
-        <w:t xml:space="preserve"> </w:t>
-      </w:r>
-      <w:r>
-        <w:rPr>
-          <w:rFonts w:ascii="Times New Roman" w:hAnsi="Times New Roman" w:cs="Times New Roman"/>
-        </w:rPr>
-        <w:t>indicating that much of the variation captured by the coefficient in Models 1 and 2</w:t>
-      </w:r>
-      <w:r>
-        <w:rPr>
-          <w:rFonts w:ascii="Times New Roman" w:hAnsi="Times New Roman" w:cs="Times New Roman"/>
-        </w:rPr>
-        <w:t xml:space="preserve"> is the result of omitted variable bias,</w:t>
-      </w:r>
-      <w:r>
-        <w:rPr>
-          <w:rFonts w:ascii="Times New Roman" w:hAnsi="Times New Roman" w:cs="Times New Roman"/>
-        </w:rPr>
-        <w:t xml:space="preserve"> but as with the economic variables themselves, this finding is </w:t>
-      </w:r>
-      <w:r>
-        <w:rPr>
-          <w:rFonts w:ascii="Times New Roman" w:hAnsi="Times New Roman" w:cs="Times New Roman"/>
-        </w:rPr>
-        <w:t>deemed a spurious result of aggregate trends once time fixed effects are introduced in Model 4. Ultimately, w</w:t>
-      </w:r>
-      <w:r>
-        <w:rPr>
-          <w:rFonts w:ascii="Times New Roman" w:hAnsi="Times New Roman" w:cs="Times New Roman"/>
-        </w:rPr>
-        <w:t xml:space="preserve">hile the direction of </w:t>
-      </w:r>
-      <w:proofErr w:type="spellStart"/>
-      <w:r>
-        <w:rPr>
-          <w:rFonts w:ascii="Times New Roman" w:hAnsi="Times New Roman" w:cs="Times New Roman"/>
-          <w:i/>
-        </w:rPr>
-        <w:t>hispanics</w:t>
-      </w:r>
-      <w:proofErr w:type="spellEnd"/>
-      <w:r>
-        <w:rPr>
-          <w:rFonts w:ascii="Times New Roman" w:hAnsi="Times New Roman" w:cs="Times New Roman"/>
-          <w:i/>
-        </w:rPr>
-        <w:t xml:space="preserve"> </w:t>
+        <w:t xml:space="preserve">hispanics </w:t>
       </w:r>
       <w:r>
         <w:rPr>
@@ -15218,21 +15579,12 @@
         </w:rPr>
         <w:t xml:space="preserve"> not causal effects. After time fixed effects are introduced, </w:t>
       </w:r>
-      <w:proofErr w:type="spellStart"/>
       <w:r>
         <w:rPr>
           <w:rFonts w:ascii="Times New Roman" w:hAnsi="Times New Roman" w:cs="Times New Roman"/>
           <w:i/>
         </w:rPr>
-        <w:t>pcpi_regional</w:t>
-      </w:r>
-      <w:proofErr w:type="spellEnd"/>
-      <w:r>
-        <w:rPr>
-          <w:rFonts w:ascii="Times New Roman" w:hAnsi="Times New Roman" w:cs="Times New Roman"/>
-          <w:i/>
-        </w:rPr>
-        <w:t xml:space="preserve"> </w:t>
+        <w:t xml:space="preserve">pcpi_regional </w:t>
       </w:r>
       <w:r>
         <w:rPr>
@@ -15492,21 +15844,12 @@
         </w:rPr>
         <w:t xml:space="preserve">. Model 4 demonstrates that </w:t>
       </w:r>
-      <w:proofErr w:type="spellStart"/>
       <w:r>
         <w:rPr>
           <w:rFonts w:ascii="Times New Roman" w:hAnsi="Times New Roman" w:cs="Times New Roman"/>
           <w:i/>
         </w:rPr>
-        <w:t>wpr</w:t>
-      </w:r>
-      <w:proofErr w:type="spellEnd"/>
-      <w:r>
-        <w:rPr>
-          <w:rFonts w:ascii="Times New Roman" w:hAnsi="Times New Roman" w:cs="Times New Roman"/>
-          <w:i/>
-        </w:rPr>
-        <w:t xml:space="preserve"> </w:t>
+        <w:t xml:space="preserve">wpr </w:t>
       </w:r>
       <w:r>
         <w:rPr>
@@ -15605,21 +15948,12 @@
         </w:rPr>
         <w:t xml:space="preserve">Another possible explanation of the positive coefficient on </w:t>
       </w:r>
-      <w:proofErr w:type="spellStart"/>
       <w:r>
         <w:rPr>
           <w:rFonts w:ascii="Times New Roman" w:hAnsi="Times New Roman" w:cs="Times New Roman"/>
           <w:i/>
         </w:rPr>
-        <w:t>wpr</w:t>
-      </w:r>
-      <w:proofErr w:type="spellEnd"/>
-      <w:r>
-        <w:rPr>
-          <w:rFonts w:ascii="Times New Roman" w:hAnsi="Times New Roman" w:cs="Times New Roman"/>
-          <w:i/>
-        </w:rPr>
-        <w:t xml:space="preserve"> </w:t>
+        <w:t xml:space="preserve">wpr </w:t>
       </w:r>
       <w:r>
         <w:rPr>
@@ -15647,21 +15981,12 @@
         </w:rPr>
         <w:t xml:space="preserve">Lastly, Model 4 illustrates that the institutional variable </w:t>
       </w:r>
-      <w:proofErr w:type="spellStart"/>
       <w:r>
         <w:rPr>
           <w:rFonts w:ascii="Times New Roman" w:hAnsi="Times New Roman" w:cs="Times New Roman"/>
           <w:i/>
         </w:rPr>
-        <w:t>fiscal_stability</w:t>
-      </w:r>
-      <w:proofErr w:type="spellEnd"/>
-      <w:r>
-        <w:rPr>
-          <w:rFonts w:ascii="Times New Roman" w:hAnsi="Times New Roman" w:cs="Times New Roman"/>
-          <w:i/>
-        </w:rPr>
-        <w:t xml:space="preserve"> </w:t>
+        <w:t xml:space="preserve">fiscal_stability </w:t>
       </w:r>
       <w:r>
         <w:rPr>
@@ -27777,14 +28102,12 @@
                 <w:rFonts w:ascii="Times New Roman" w:eastAsia="Times New Roman" w:hAnsi="Times New Roman" w:cs="Times New Roman"/>
               </w:rPr>
             </w:pPr>
-            <w:proofErr w:type="spellStart"/>
             <w:r>
               <w:rPr>
                 <w:rFonts w:ascii="Times New Roman" w:eastAsia="Times New Roman" w:hAnsi="Times New Roman" w:cs="Times New Roman"/>
               </w:rPr>
               <w:t>african_americans</w:t>
             </w:r>
-            <w:proofErr w:type="spellEnd"/>
           </w:p>
         </w:tc>
         <w:tc>
@@ -28053,14 +28376,12 @@
                 <w:rFonts w:ascii="Times New Roman" w:eastAsia="Times New Roman" w:hAnsi="Times New Roman" w:cs="Times New Roman"/>
               </w:rPr>
             </w:pPr>
-            <w:proofErr w:type="spellStart"/>
             <w:r>
               <w:rPr>
                 <w:rFonts w:ascii="Times New Roman" w:eastAsia="Times New Roman" w:hAnsi="Times New Roman" w:cs="Times New Roman"/>
               </w:rPr>
               <w:t>hispanics</w:t>
             </w:r>
-            <w:proofErr w:type="spellEnd"/>
           </w:p>
         </w:tc>
         <w:tc>
@@ -28315,14 +28636,12 @@
                 <w:rFonts w:ascii="Times New Roman" w:eastAsia="Times New Roman" w:hAnsi="Times New Roman" w:cs="Times New Roman"/>
               </w:rPr>
             </w:pPr>
-            <w:proofErr w:type="spellStart"/>
             <w:r>
               <w:rPr>
                 <w:rFonts w:ascii="Times New Roman" w:eastAsia="Times New Roman" w:hAnsi="Times New Roman" w:cs="Times New Roman"/>
               </w:rPr>
               <w:t>fiscal_stability</w:t>
             </w:r>
-            <w:proofErr w:type="spellEnd"/>
           </w:p>
         </w:tc>
         <w:tc>
@@ -29118,14 +29437,12 @@
                 <w:rFonts w:ascii="Times New Roman" w:eastAsia="Times New Roman" w:hAnsi="Times New Roman" w:cs="Times New Roman"/>
               </w:rPr>
             </w:pPr>
-            <w:proofErr w:type="spellStart"/>
             <w:r>
               <w:rPr>
                 <w:rFonts w:ascii="Times New Roman" w:eastAsia="Times New Roman" w:hAnsi="Times New Roman" w:cs="Times New Roman"/>
               </w:rPr>
               <w:t>wpr</w:t>
             </w:r>
-            <w:proofErr w:type="spellEnd"/>
           </w:p>
         </w:tc>
         <w:tc>
@@ -29668,19 +29985,11 @@
                 <w:rFonts w:ascii="Times New Roman" w:eastAsia="Times New Roman" w:hAnsi="Times New Roman" w:cs="Times New Roman"/>
               </w:rPr>
             </w:pPr>
-            <w:proofErr w:type="spellStart"/>
-            <w:r>
-              <w:rPr>
-                <w:rFonts w:ascii="Times New Roman" w:eastAsia="Times New Roman" w:hAnsi="Times New Roman" w:cs="Times New Roman"/>
-              </w:rPr>
-              <w:t>pcpi</w:t>
-            </w:r>
-            <w:proofErr w:type="spellEnd"/>
-            <w:r>
-              <w:rPr>
-                <w:rFonts w:ascii="Times New Roman" w:eastAsia="Times New Roman" w:hAnsi="Times New Roman" w:cs="Times New Roman"/>
-              </w:rPr>
-              <w:t xml:space="preserve"> regional (thousands)</w:t>
+            <w:r>
+              <w:rPr>
+                <w:rFonts w:ascii="Times New Roman" w:eastAsia="Times New Roman" w:hAnsi="Times New Roman" w:cs="Times New Roman"/>
+              </w:rPr>
+              <w:t>pcpi regional (thousands)</w:t>
             </w:r>
           </w:p>
         </w:tc>
@@ -30409,21 +30718,7 @@
               <w:rPr>
                 <w:rFonts w:ascii="Times New Roman" w:eastAsia="Times New Roman" w:hAnsi="Times New Roman" w:cs="Times New Roman"/>
               </w:rPr>
-              <w:t> (</w:t>
-            </w:r>
-            <w:proofErr w:type="spellStart"/>
-            <w:r>
-              <w:rPr>
-                <w:rFonts w:ascii="Times New Roman" w:eastAsia="Times New Roman" w:hAnsi="Times New Roman" w:cs="Times New Roman"/>
-              </w:rPr>
-              <w:t>df</w:t>
-            </w:r>
-            <w:proofErr w:type="spellEnd"/>
-            <w:r>
-              <w:rPr>
-                <w:rFonts w:ascii="Times New Roman" w:eastAsia="Times New Roman" w:hAnsi="Times New Roman" w:cs="Times New Roman"/>
-              </w:rPr>
-              <w:t xml:space="preserve"> = 23; 704)</w:t>
+              <w:t> (df = 23; 704)</w:t>
             </w:r>
           </w:p>
         </w:tc>
@@ -30457,21 +30752,7 @@
               <w:rPr>
                 <w:rFonts w:ascii="Times New Roman" w:eastAsia="Times New Roman" w:hAnsi="Times New Roman" w:cs="Times New Roman"/>
               </w:rPr>
-              <w:t> (</w:t>
-            </w:r>
-            <w:proofErr w:type="spellStart"/>
-            <w:r>
-              <w:rPr>
-                <w:rFonts w:ascii="Times New Roman" w:eastAsia="Times New Roman" w:hAnsi="Times New Roman" w:cs="Times New Roman"/>
-              </w:rPr>
-              <w:t>df</w:t>
-            </w:r>
-            <w:proofErr w:type="spellEnd"/>
-            <w:r>
-              <w:rPr>
-                <w:rFonts w:ascii="Times New Roman" w:eastAsia="Times New Roman" w:hAnsi="Times New Roman" w:cs="Times New Roman"/>
-              </w:rPr>
-              <w:t xml:space="preserve"> = 23; 704)</w:t>
+              <w:t> (df = 23; 704)</w:t>
             </w:r>
           </w:p>
         </w:tc>
@@ -30508,21 +30789,7 @@
               <w:rPr>
                 <w:rFonts w:ascii="Times New Roman" w:eastAsia="Times New Roman" w:hAnsi="Times New Roman" w:cs="Times New Roman"/>
               </w:rPr>
-              <w:t> (</w:t>
-            </w:r>
-            <w:proofErr w:type="spellStart"/>
-            <w:r>
-              <w:rPr>
-                <w:rFonts w:ascii="Times New Roman" w:eastAsia="Times New Roman" w:hAnsi="Times New Roman" w:cs="Times New Roman"/>
-              </w:rPr>
-              <w:t>df</w:t>
-            </w:r>
-            <w:proofErr w:type="spellEnd"/>
-            <w:r>
-              <w:rPr>
-                <w:rFonts w:ascii="Times New Roman" w:eastAsia="Times New Roman" w:hAnsi="Times New Roman" w:cs="Times New Roman"/>
-              </w:rPr>
-              <w:t xml:space="preserve"> = 23; 708)</w:t>
+              <w:t> (df = 23; 708)</w:t>
             </w:r>
           </w:p>
         </w:tc>
@@ -31013,7 +31280,6 @@
                 <w:color w:val="000000"/>
               </w:rPr>
             </w:pPr>
-            <w:proofErr w:type="spellStart"/>
             <w:r>
               <w:rPr>
                 <w:rFonts w:ascii="Times New Roman" w:eastAsia="Times New Roman" w:hAnsi="Times New Roman" w:cs="Times New Roman"/>
@@ -31023,7 +31289,6 @@
               </w:rPr>
               <w:t>african_americans</w:t>
             </w:r>
-            <w:proofErr w:type="spellEnd"/>
           </w:p>
         </w:tc>
         <w:tc>
@@ -31116,39 +31381,7 @@
                 <w:color w:val="000000"/>
               </w:rPr>
               <w:br/>
-              <w:t>https://</w:t>
-            </w:r>
-            <w:proofErr w:type="spellStart"/>
-            <w:r>
-              <w:rPr>
-                <w:rFonts w:ascii="Times New Roman" w:eastAsia="Times New Roman" w:hAnsi="Times New Roman" w:cs="Times New Roman"/>
-                <w:color w:val="000000"/>
-              </w:rPr>
-              <w:t>www.acf.hhs.gov</w:t>
-            </w:r>
-            <w:proofErr w:type="spellEnd"/>
-            <w:r>
-              <w:rPr>
-                <w:rFonts w:ascii="Times New Roman" w:eastAsia="Times New Roman" w:hAnsi="Times New Roman" w:cs="Times New Roman"/>
-                <w:color w:val="000000"/>
-              </w:rPr>
-              <w:t>/</w:t>
-            </w:r>
-            <w:proofErr w:type="spellStart"/>
-            <w:r>
-              <w:rPr>
-                <w:rFonts w:ascii="Times New Roman" w:eastAsia="Times New Roman" w:hAnsi="Times New Roman" w:cs="Times New Roman"/>
-                <w:color w:val="000000"/>
-              </w:rPr>
-              <w:t>ofa</w:t>
-            </w:r>
-            <w:proofErr w:type="spellEnd"/>
-            <w:r>
-              <w:rPr>
-                <w:rFonts w:ascii="Times New Roman" w:eastAsia="Times New Roman" w:hAnsi="Times New Roman" w:cs="Times New Roman"/>
-                <w:color w:val="000000"/>
-              </w:rPr>
-              <w:t xml:space="preserve">/resource-library/search. </w:t>
+              <w:t xml:space="preserve">https://www.acf.hhs.gov/ofa/resource-library/search. </w:t>
             </w:r>
           </w:p>
         </w:tc>
@@ -31307,39 +31540,7 @@
                 <w:color w:val="000000"/>
               </w:rPr>
               <w:br/>
-              <w:t>https://</w:t>
-            </w:r>
-            <w:proofErr w:type="spellStart"/>
-            <w:r>
-              <w:rPr>
-                <w:rFonts w:ascii="Times New Roman" w:eastAsia="Times New Roman" w:hAnsi="Times New Roman" w:cs="Times New Roman"/>
-                <w:color w:val="000000"/>
-              </w:rPr>
-              <w:t>www.acf.hhs.gov</w:t>
-            </w:r>
-            <w:proofErr w:type="spellEnd"/>
-            <w:r>
-              <w:rPr>
-                <w:rFonts w:ascii="Times New Roman" w:eastAsia="Times New Roman" w:hAnsi="Times New Roman" w:cs="Times New Roman"/>
-                <w:color w:val="000000"/>
-              </w:rPr>
-              <w:t>/</w:t>
-            </w:r>
-            <w:proofErr w:type="spellStart"/>
-            <w:r>
-              <w:rPr>
-                <w:rFonts w:ascii="Times New Roman" w:eastAsia="Times New Roman" w:hAnsi="Times New Roman" w:cs="Times New Roman"/>
-                <w:color w:val="000000"/>
-              </w:rPr>
-              <w:t>ofa</w:t>
-            </w:r>
-            <w:proofErr w:type="spellEnd"/>
-            <w:r>
-              <w:rPr>
-                <w:rFonts w:ascii="Times New Roman" w:eastAsia="Times New Roman" w:hAnsi="Times New Roman" w:cs="Times New Roman"/>
-                <w:color w:val="000000"/>
-              </w:rPr>
-              <w:t xml:space="preserve">/resource-library/search. </w:t>
+              <w:t xml:space="preserve">https://www.acf.hhs.gov/ofa/resource-library/search. </w:t>
             </w:r>
           </w:p>
         </w:tc>
@@ -31397,7 +31598,6 @@
                 <w:color w:val="000000"/>
               </w:rPr>
             </w:pPr>
-            <w:proofErr w:type="spellStart"/>
             <w:r>
               <w:rPr>
                 <w:rFonts w:ascii="Times New Roman" w:eastAsia="Times New Roman" w:hAnsi="Times New Roman" w:cs="Times New Roman"/>
@@ -31407,7 +31607,6 @@
               </w:rPr>
               <w:t>hispanics</w:t>
             </w:r>
-            <w:proofErr w:type="spellEnd"/>
           </w:p>
         </w:tc>
         <w:tc>
@@ -31500,39 +31699,7 @@
                 <w:color w:val="000000"/>
               </w:rPr>
               <w:br/>
-              <w:t>https://</w:t>
-            </w:r>
-            <w:proofErr w:type="spellStart"/>
-            <w:r>
-              <w:rPr>
-                <w:rFonts w:ascii="Times New Roman" w:eastAsia="Times New Roman" w:hAnsi="Times New Roman" w:cs="Times New Roman"/>
-                <w:color w:val="000000"/>
-              </w:rPr>
-              <w:t>www.acf.hhs.gov</w:t>
-            </w:r>
-            <w:proofErr w:type="spellEnd"/>
-            <w:r>
-              <w:rPr>
-                <w:rFonts w:ascii="Times New Roman" w:eastAsia="Times New Roman" w:hAnsi="Times New Roman" w:cs="Times New Roman"/>
-                <w:color w:val="000000"/>
-              </w:rPr>
-              <w:t>/</w:t>
-            </w:r>
-            <w:proofErr w:type="spellStart"/>
-            <w:r>
-              <w:rPr>
-                <w:rFonts w:ascii="Times New Roman" w:eastAsia="Times New Roman" w:hAnsi="Times New Roman" w:cs="Times New Roman"/>
-                <w:color w:val="000000"/>
-              </w:rPr>
-              <w:t>ofa</w:t>
-            </w:r>
-            <w:proofErr w:type="spellEnd"/>
-            <w:r>
-              <w:rPr>
-                <w:rFonts w:ascii="Times New Roman" w:eastAsia="Times New Roman" w:hAnsi="Times New Roman" w:cs="Times New Roman"/>
-                <w:color w:val="000000"/>
-              </w:rPr>
-              <w:t xml:space="preserve">/resource-library/search. </w:t>
+              <w:t xml:space="preserve">https://www.acf.hhs.gov/ofa/resource-library/search. </w:t>
             </w:r>
           </w:p>
         </w:tc>
@@ -31590,7 +31757,6 @@
                 <w:color w:val="000000"/>
               </w:rPr>
             </w:pPr>
-            <w:proofErr w:type="spellStart"/>
             <w:r>
               <w:rPr>
                 <w:rFonts w:ascii="Times New Roman" w:eastAsia="Times New Roman" w:hAnsi="Times New Roman" w:cs="Times New Roman"/>
@@ -31600,7 +31766,6 @@
               </w:rPr>
               <w:t>fiscal_stability</w:t>
             </w:r>
-            <w:proofErr w:type="spellEnd"/>
           </w:p>
         </w:tc>
         <w:tc>
@@ -31839,14 +32004,7 @@
               <w:rPr>
                 <w:rFonts w:ascii="Times New Roman" w:hAnsi="Times New Roman" w:cs="Times New Roman"/>
               </w:rPr>
-              <w:t>= (.25)[(</w:t>
-            </w:r>
-            <w:proofErr w:type="spellStart"/>
-            <w:r>
-              <w:rPr>
-                <w:rFonts w:ascii="Times New Roman" w:hAnsi="Times New Roman" w:cs="Times New Roman"/>
-              </w:rPr>
-              <w:t>POW:DEM:LOW</w:t>
+              <w:t>= (.25)[(POW:DEM:LOW</w:t>
             </w:r>
             <w:r>
               <w:rPr>
@@ -31855,19 +32013,11 @@
               </w:rPr>
               <w:t>s,t</w:t>
             </w:r>
-            <w:proofErr w:type="spellEnd"/>
             <w:r>
               <w:rPr>
                 <w:rFonts w:ascii="Times New Roman" w:hAnsi="Times New Roman" w:cs="Times New Roman"/>
               </w:rPr>
-              <w:t>)(</w:t>
-            </w:r>
-            <w:proofErr w:type="spellStart"/>
-            <w:r>
-              <w:rPr>
-                <w:rFonts w:ascii="Times New Roman" w:hAnsi="Times New Roman" w:cs="Times New Roman"/>
-              </w:rPr>
-              <w:t>ID:DEM:LOW</w:t>
+              <w:t>)(ID:DEM:LOW</w:t>
             </w:r>
             <w:r>
               <w:rPr>
@@ -31876,7 +32026,6 @@
               </w:rPr>
               <w:t>s,t</w:t>
             </w:r>
-            <w:proofErr w:type="spellEnd"/>
             <w:r>
               <w:rPr>
                 <w:rFonts w:ascii="Times New Roman" w:hAnsi="Times New Roman" w:cs="Times New Roman"/>
@@ -31887,14 +32036,7 @@
               <w:rPr>
                 <w:rFonts w:ascii="Times New Roman" w:hAnsi="Times New Roman" w:cs="Times New Roman"/>
               </w:rPr>
-              <w:t>(</w:t>
-            </w:r>
-            <w:proofErr w:type="spellStart"/>
-            <w:r>
-              <w:rPr>
-                <w:rFonts w:ascii="Times New Roman" w:hAnsi="Times New Roman" w:cs="Times New Roman"/>
-              </w:rPr>
-              <w:t>POW:REP:LOW</w:t>
+              <w:t>(POW:REP:LOW</w:t>
             </w:r>
             <w:r>
               <w:rPr>
@@ -31903,19 +32045,11 @@
               </w:rPr>
               <w:t>s,t</w:t>
             </w:r>
-            <w:proofErr w:type="spellEnd"/>
             <w:r>
               <w:rPr>
                 <w:rFonts w:ascii="Times New Roman" w:hAnsi="Times New Roman" w:cs="Times New Roman"/>
               </w:rPr>
-              <w:t>)(</w:t>
-            </w:r>
-            <w:proofErr w:type="spellStart"/>
-            <w:r>
-              <w:rPr>
-                <w:rFonts w:ascii="Times New Roman" w:hAnsi="Times New Roman" w:cs="Times New Roman"/>
-              </w:rPr>
-              <w:t>ID:REP:LOW</w:t>
+              <w:t>)(ID:REP:LOW</w:t>
             </w:r>
             <w:r>
               <w:rPr>
@@ -31924,19 +32058,11 @@
               </w:rPr>
               <w:t>s,t</w:t>
             </w:r>
-            <w:proofErr w:type="spellEnd"/>
             <w:r>
               <w:rPr>
                 <w:rFonts w:ascii="Times New Roman" w:hAnsi="Times New Roman" w:cs="Times New Roman"/>
               </w:rPr>
-              <w:t>)] + (.25)[(</w:t>
-            </w:r>
-            <w:proofErr w:type="spellStart"/>
-            <w:r>
-              <w:rPr>
-                <w:rFonts w:ascii="Times New Roman" w:hAnsi="Times New Roman" w:cs="Times New Roman"/>
-              </w:rPr>
-              <w:t>POW:DEM:UPP</w:t>
+              <w:t>)] + (.25)[(POW:DEM:UPP</w:t>
             </w:r>
             <w:r>
               <w:rPr>
@@ -31945,19 +32071,11 @@
               </w:rPr>
               <w:t>s,t</w:t>
             </w:r>
-            <w:proofErr w:type="spellEnd"/>
             <w:r>
               <w:rPr>
                 <w:rFonts w:ascii="Times New Roman" w:hAnsi="Times New Roman" w:cs="Times New Roman"/>
               </w:rPr>
-              <w:t>)(</w:t>
-            </w:r>
-            <w:proofErr w:type="spellStart"/>
-            <w:r>
-              <w:rPr>
-                <w:rFonts w:ascii="Times New Roman" w:hAnsi="Times New Roman" w:cs="Times New Roman"/>
-              </w:rPr>
-              <w:t>ID:DEM:UPP</w:t>
+              <w:t>)(ID:DEM:UPP</w:t>
             </w:r>
             <w:r>
               <w:rPr>
@@ -31966,19 +32084,11 @@
               </w:rPr>
               <w:t>s,t</w:t>
             </w:r>
-            <w:proofErr w:type="spellEnd"/>
             <w:r>
               <w:rPr>
                 <w:rFonts w:ascii="Times New Roman" w:hAnsi="Times New Roman" w:cs="Times New Roman"/>
               </w:rPr>
-              <w:t>) + (</w:t>
-            </w:r>
-            <w:proofErr w:type="spellStart"/>
-            <w:r>
-              <w:rPr>
-                <w:rFonts w:ascii="Times New Roman" w:hAnsi="Times New Roman" w:cs="Times New Roman"/>
-              </w:rPr>
-              <w:t>POW:REP:UPP</w:t>
+              <w:t>) + (POW:REP:UPP</w:t>
             </w:r>
             <w:r>
               <w:rPr>
@@ -31987,19 +32097,11 @@
               </w:rPr>
               <w:t>s,t</w:t>
             </w:r>
-            <w:proofErr w:type="spellEnd"/>
             <w:r>
               <w:rPr>
                 <w:rFonts w:ascii="Times New Roman" w:hAnsi="Times New Roman" w:cs="Times New Roman"/>
               </w:rPr>
-              <w:t>)(</w:t>
-            </w:r>
-            <w:proofErr w:type="spellStart"/>
-            <w:r>
-              <w:rPr>
-                <w:rFonts w:ascii="Times New Roman" w:hAnsi="Times New Roman" w:cs="Times New Roman"/>
-              </w:rPr>
-              <w:t>ID:REP:UPP</w:t>
+              <w:t>)(ID:REP:UPP</w:t>
             </w:r>
             <w:r>
               <w:rPr>
@@ -32008,19 +32110,11 @@
               </w:rPr>
               <w:t>s,t</w:t>
             </w:r>
-            <w:proofErr w:type="spellEnd"/>
             <w:r>
               <w:rPr>
                 <w:rFonts w:ascii="Times New Roman" w:hAnsi="Times New Roman" w:cs="Times New Roman"/>
               </w:rPr>
-              <w:t>)] + (.50)[</w:t>
-            </w:r>
-            <w:proofErr w:type="spellStart"/>
-            <w:r>
-              <w:rPr>
-                <w:rFonts w:ascii="Times New Roman" w:hAnsi="Times New Roman" w:cs="Times New Roman"/>
-              </w:rPr>
-              <w:t>ID:GOV</w:t>
+              <w:t>)] + (.50)[ID:GOV</w:t>
             </w:r>
             <w:r>
               <w:rPr>
@@ -32029,7 +32123,6 @@
               </w:rPr>
               <w:t>s,t</w:t>
             </w:r>
-            <w:proofErr w:type="spellEnd"/>
             <w:r>
               <w:rPr>
                 <w:rFonts w:ascii="Times New Roman" w:hAnsi="Times New Roman" w:cs="Times New Roman"/>
@@ -32059,272 +32152,218 @@
               <w:rPr>
                 <w:rFonts w:ascii="Times New Roman" w:hAnsi="Times New Roman" w:cs="Times New Roman"/>
               </w:rPr>
-              <w:t xml:space="preserve"> is the government ideology of </w:t>
-            </w:r>
-            <w:proofErr w:type="spellStart"/>
-            <w:r>
-              <w:rPr>
-                <w:rFonts w:ascii="Times New Roman" w:hAnsi="Times New Roman" w:cs="Times New Roman"/>
-              </w:rPr>
-              <w:t xml:space="preserve">state </w:t>
+              <w:t xml:space="preserve"> is the government ideology of state </w:t>
             </w:r>
             <w:r>
               <w:rPr>
                 <w:rFonts w:ascii="Times New Roman" w:hAnsi="Times New Roman" w:cs="Times New Roman"/>
                 <w:i/>
               </w:rPr>
-              <w:t>s</w:t>
-            </w:r>
-            <w:proofErr w:type="spellEnd"/>
+              <w:t xml:space="preserve">s </w:t>
+            </w:r>
+            <w:r>
+              <w:rPr>
+                <w:rFonts w:ascii="Times New Roman" w:hAnsi="Times New Roman" w:cs="Times New Roman"/>
+              </w:rPr>
+              <w:t xml:space="preserve">in year </w:t>
+            </w:r>
             <w:r>
               <w:rPr>
                 <w:rFonts w:ascii="Times New Roman" w:hAnsi="Times New Roman" w:cs="Times New Roman"/>
                 <w:i/>
               </w:rPr>
-              <w:t xml:space="preserve"> </w:t>
+              <w:t>t</w:t>
             </w:r>
             <w:r>
               <w:rPr>
                 <w:rFonts w:ascii="Times New Roman" w:hAnsi="Times New Roman" w:cs="Times New Roman"/>
               </w:rPr>
-              <w:t xml:space="preserve">in year </w:t>
+              <w:t xml:space="preserve">; </w:t>
             </w:r>
             <w:r>
               <w:rPr>
                 <w:rFonts w:ascii="Times New Roman" w:hAnsi="Times New Roman" w:cs="Times New Roman"/>
                 <w:i/>
               </w:rPr>
-              <w:t>t</w:t>
+              <w:t>POW:DEM:LOW</w:t>
             </w:r>
             <w:r>
               <w:rPr>
                 <w:rFonts w:ascii="Times New Roman" w:hAnsi="Times New Roman" w:cs="Times New Roman"/>
               </w:rPr>
-              <w:t xml:space="preserve">; </w:t>
+              <w:t xml:space="preserve">, </w:t>
             </w:r>
             <w:r>
               <w:rPr>
                 <w:rFonts w:ascii="Times New Roman" w:hAnsi="Times New Roman" w:cs="Times New Roman"/>
                 <w:i/>
               </w:rPr>
-              <w:t>POW:DEM:LOW</w:t>
+              <w:t>POW:REP:LOW, POW:DEM:UPP</w:t>
             </w:r>
             <w:r>
               <w:rPr>
                 <w:rFonts w:ascii="Times New Roman" w:hAnsi="Times New Roman" w:cs="Times New Roman"/>
               </w:rPr>
-              <w:t xml:space="preserve">, </w:t>
+              <w:t xml:space="preserve">, and </w:t>
             </w:r>
             <w:r>
               <w:rPr>
                 <w:rFonts w:ascii="Times New Roman" w:hAnsi="Times New Roman" w:cs="Times New Roman"/>
                 <w:i/>
               </w:rPr>
-              <w:t>POW:REP:LOW, POW:DEM:UPP</w:t>
+              <w:t xml:space="preserve">POW:REP:UPP </w:t>
             </w:r>
             <w:r>
               <w:rPr>
                 <w:rFonts w:ascii="Times New Roman" w:hAnsi="Times New Roman" w:cs="Times New Roman"/>
               </w:rPr>
-              <w:t xml:space="preserve">, and </w:t>
+              <w:t xml:space="preserve">capture, respectively, the proportional control of the democratic and republican parties in the upper and lower legislative chambers in </w:t>
+            </w:r>
+            <w:r>
+              <w:rPr>
+                <w:rFonts w:ascii="Times New Roman" w:hAnsi="Times New Roman" w:cs="Times New Roman"/>
+              </w:rPr>
+              <w:t xml:space="preserve">state </w:t>
             </w:r>
             <w:r>
               <w:rPr>
                 <w:rFonts w:ascii="Times New Roman" w:hAnsi="Times New Roman" w:cs="Times New Roman"/>
                 <w:i/>
               </w:rPr>
-              <w:t xml:space="preserve">POW:REP:UPP </w:t>
+              <w:t xml:space="preserve">s </w:t>
             </w:r>
             <w:r>
               <w:rPr>
                 <w:rFonts w:ascii="Times New Roman" w:hAnsi="Times New Roman" w:cs="Times New Roman"/>
               </w:rPr>
-              <w:t xml:space="preserve">capture, respectively, the proportional control of the democratic and republican parties in the upper and lower legislative chambers in </w:t>
-            </w:r>
-            <w:proofErr w:type="spellStart"/>
-            <w:r>
-              <w:rPr>
-                <w:rFonts w:ascii="Times New Roman" w:hAnsi="Times New Roman" w:cs="Times New Roman"/>
-              </w:rPr>
-              <w:t xml:space="preserve">state </w:t>
+              <w:t xml:space="preserve">in year </w:t>
             </w:r>
             <w:r>
               <w:rPr>
                 <w:rFonts w:ascii="Times New Roman" w:hAnsi="Times New Roman" w:cs="Times New Roman"/>
                 <w:i/>
               </w:rPr>
-              <w:t>s</w:t>
-            </w:r>
-            <w:proofErr w:type="spellEnd"/>
+              <w:t>t</w:t>
+            </w:r>
+            <w:r>
+              <w:rPr>
+                <w:rFonts w:ascii="Times New Roman" w:hAnsi="Times New Roman" w:cs="Times New Roman"/>
+              </w:rPr>
+              <w:t xml:space="preserve">; </w:t>
+            </w:r>
             <w:r>
               <w:rPr>
                 <w:rFonts w:ascii="Times New Roman" w:hAnsi="Times New Roman" w:cs="Times New Roman"/>
                 <w:i/>
               </w:rPr>
-              <w:t xml:space="preserve"> </w:t>
+              <w:t xml:space="preserve">ID:DEM:LOW, ID:REP:LOW, ID:DEM:UPP, </w:t>
             </w:r>
             <w:r>
               <w:rPr>
                 <w:rFonts w:ascii="Times New Roman" w:hAnsi="Times New Roman" w:cs="Times New Roman"/>
               </w:rPr>
-              <w:t xml:space="preserve">in year </w:t>
+              <w:t>and</w:t>
             </w:r>
             <w:r>
               <w:rPr>
                 <w:rFonts w:ascii="Times New Roman" w:hAnsi="Times New Roman" w:cs="Times New Roman"/>
                 <w:i/>
               </w:rPr>
-              <w:t>t</w:t>
+              <w:t xml:space="preserve"> ID:REP:UPP </w:t>
             </w:r>
             <w:r>
               <w:rPr>
                 <w:rFonts w:ascii="Times New Roman" w:hAnsi="Times New Roman" w:cs="Times New Roman"/>
               </w:rPr>
-              <w:t xml:space="preserve">; </w:t>
+              <w:t>measure, respectively,</w:t>
+            </w:r>
+            <w:r>
+              <w:rPr>
+                <w:rFonts w:ascii="Times New Roman" w:hAnsi="Times New Roman" w:cs="Times New Roman"/>
+              </w:rPr>
+              <w:t xml:space="preserve"> the political ideologies of the democratic </w:t>
+            </w:r>
+            <w:r>
+              <w:rPr>
+                <w:rFonts w:ascii="Times New Roman" w:hAnsi="Times New Roman" w:cs="Times New Roman"/>
+              </w:rPr>
+              <w:t>and</w:t>
+            </w:r>
+            <w:r>
+              <w:rPr>
+                <w:rFonts w:ascii="Times New Roman" w:hAnsi="Times New Roman" w:cs="Times New Roman"/>
+              </w:rPr>
+              <w:t xml:space="preserve"> republican parties in the upper </w:t>
+            </w:r>
+            <w:r>
+              <w:rPr>
+                <w:rFonts w:ascii="Times New Roman" w:hAnsi="Times New Roman" w:cs="Times New Roman"/>
+              </w:rPr>
+              <w:t>and</w:t>
+            </w:r>
+            <w:r>
+              <w:rPr>
+                <w:rFonts w:ascii="Times New Roman" w:hAnsi="Times New Roman" w:cs="Times New Roman"/>
+              </w:rPr>
+              <w:t xml:space="preserve"> lower legislative chamber</w:t>
+            </w:r>
+            <w:r>
+              <w:rPr>
+                <w:rFonts w:ascii="Times New Roman" w:hAnsi="Times New Roman" w:cs="Times New Roman"/>
+              </w:rPr>
+              <w:t>s</w:t>
+            </w:r>
+            <w:r>
+              <w:rPr>
+                <w:rFonts w:ascii="Times New Roman" w:hAnsi="Times New Roman" w:cs="Times New Roman"/>
+              </w:rPr>
+              <w:t xml:space="preserve"> in state </w:t>
             </w:r>
             <w:r>
               <w:rPr>
                 <w:rFonts w:ascii="Times New Roman" w:hAnsi="Times New Roman" w:cs="Times New Roman"/>
                 <w:i/>
               </w:rPr>
-              <w:t xml:space="preserve">ID:DEM:LOW, ID:REP:LOW, ID:DEM:UPP, </w:t>
+              <w:t xml:space="preserve">s </w:t>
             </w:r>
             <w:r>
               <w:rPr>
                 <w:rFonts w:ascii="Times New Roman" w:hAnsi="Times New Roman" w:cs="Times New Roman"/>
               </w:rPr>
-              <w:t>and</w:t>
+              <w:t xml:space="preserve">in year </w:t>
             </w:r>
             <w:r>
               <w:rPr>
                 <w:rFonts w:ascii="Times New Roman" w:hAnsi="Times New Roman" w:cs="Times New Roman"/>
                 <w:i/>
               </w:rPr>
-              <w:t xml:space="preserve"> ID:REP:UPP </w:t>
+              <w:t>t</w:t>
             </w:r>
             <w:r>
               <w:rPr>
                 <w:rFonts w:ascii="Times New Roman" w:hAnsi="Times New Roman" w:cs="Times New Roman"/>
               </w:rPr>
-              <w:t>measure, respectively,</w:t>
-            </w:r>
-            <w:r>
-              <w:rPr>
-                <w:rFonts w:ascii="Times New Roman" w:hAnsi="Times New Roman" w:cs="Times New Roman"/>
-              </w:rPr>
-              <w:t xml:space="preserve"> the political ideologies of the democratic </w:t>
-            </w:r>
-            <w:r>
-              <w:rPr>
-                <w:rFonts w:ascii="Times New Roman" w:hAnsi="Times New Roman" w:cs="Times New Roman"/>
-              </w:rPr>
-              <w:t>and</w:t>
-            </w:r>
-            <w:r>
-              <w:rPr>
-                <w:rFonts w:ascii="Times New Roman" w:hAnsi="Times New Roman" w:cs="Times New Roman"/>
-              </w:rPr>
-              <w:t xml:space="preserve"> republican parties in the upper </w:t>
-            </w:r>
-            <w:r>
-              <w:rPr>
-                <w:rFonts w:ascii="Times New Roman" w:hAnsi="Times New Roman" w:cs="Times New Roman"/>
-              </w:rPr>
-              <w:t>and</w:t>
-            </w:r>
-            <w:r>
-              <w:rPr>
-                <w:rFonts w:ascii="Times New Roman" w:hAnsi="Times New Roman" w:cs="Times New Roman"/>
-              </w:rPr>
-              <w:t xml:space="preserve"> lower legislative chamber</w:t>
-            </w:r>
-            <w:r>
-              <w:rPr>
-                <w:rFonts w:ascii="Times New Roman" w:hAnsi="Times New Roman" w:cs="Times New Roman"/>
-              </w:rPr>
-              <w:t>s</w:t>
-            </w:r>
-            <w:r>
-              <w:rPr>
-                <w:rFonts w:ascii="Times New Roman" w:hAnsi="Times New Roman" w:cs="Times New Roman"/>
-              </w:rPr>
-              <w:t xml:space="preserve"> in </w:t>
-            </w:r>
-            <w:proofErr w:type="spellStart"/>
-            <w:r>
-              <w:rPr>
-                <w:rFonts w:ascii="Times New Roman" w:hAnsi="Times New Roman" w:cs="Times New Roman"/>
-              </w:rPr>
-              <w:t xml:space="preserve">state </w:t>
+              <w:t xml:space="preserve">; and </w:t>
             </w:r>
             <w:r>
               <w:rPr>
                 <w:rFonts w:ascii="Times New Roman" w:hAnsi="Times New Roman" w:cs="Times New Roman"/>
                 <w:i/>
               </w:rPr>
-              <w:t>s</w:t>
-            </w:r>
-            <w:proofErr w:type="spellEnd"/>
+              <w:t xml:space="preserve">ID:GOV </w:t>
+            </w:r>
+            <w:r>
+              <w:rPr>
+                <w:rFonts w:ascii="Times New Roman" w:hAnsi="Times New Roman" w:cs="Times New Roman"/>
+              </w:rPr>
+              <w:t xml:space="preserve">is the ideology of the governor in state </w:t>
+            </w:r>
             <w:r>
               <w:rPr>
                 <w:rFonts w:ascii="Times New Roman" w:hAnsi="Times New Roman" w:cs="Times New Roman"/>
                 <w:i/>
               </w:rPr>
-              <w:t xml:space="preserve"> </w:t>
-            </w:r>
-            <w:r>
-              <w:rPr>
-                <w:rFonts w:ascii="Times New Roman" w:hAnsi="Times New Roman" w:cs="Times New Roman"/>
-              </w:rPr>
-              <w:t xml:space="preserve">in year </w:t>
-            </w:r>
-            <w:r>
-              <w:rPr>
-                <w:rFonts w:ascii="Times New Roman" w:hAnsi="Times New Roman" w:cs="Times New Roman"/>
-                <w:i/>
-              </w:rPr>
-              <w:t>t</w:t>
-            </w:r>
-            <w:r>
-              <w:rPr>
-                <w:rFonts w:ascii="Times New Roman" w:hAnsi="Times New Roman" w:cs="Times New Roman"/>
-              </w:rPr>
-              <w:t xml:space="preserve">; and </w:t>
-            </w:r>
-            <w:r>
-              <w:rPr>
-                <w:rFonts w:ascii="Times New Roman" w:hAnsi="Times New Roman" w:cs="Times New Roman"/>
-                <w:i/>
-              </w:rPr>
-              <w:t xml:space="preserve">ID:GOV </w:t>
-            </w:r>
-            <w:r>
-              <w:rPr>
-                <w:rFonts w:ascii="Times New Roman" w:hAnsi="Times New Roman" w:cs="Times New Roman"/>
-              </w:rPr>
-              <w:t xml:space="preserve">is the ideology of the governor in </w:t>
-            </w:r>
-            <w:proofErr w:type="spellStart"/>
-            <w:r>
-              <w:rPr>
-                <w:rFonts w:ascii="Times New Roman" w:hAnsi="Times New Roman" w:cs="Times New Roman"/>
-              </w:rPr>
-              <w:t xml:space="preserve">state </w:t>
-            </w:r>
-            <w:r>
-              <w:rPr>
-                <w:rFonts w:ascii="Times New Roman" w:hAnsi="Times New Roman" w:cs="Times New Roman"/>
-                <w:i/>
-              </w:rPr>
-              <w:t>s</w:t>
-            </w:r>
-            <w:proofErr w:type="spellEnd"/>
-            <w:r>
-              <w:rPr>
-                <w:rFonts w:ascii="Times New Roman" w:hAnsi="Times New Roman" w:cs="Times New Roman"/>
-                <w:i/>
-              </w:rPr>
-              <w:t xml:space="preserve"> </w:t>
+              <w:t xml:space="preserve">s </w:t>
             </w:r>
             <w:r>
               <w:rPr>
@@ -32401,39 +32440,7 @@
                 <w:rFonts w:ascii="Times New Roman" w:eastAsia="Times New Roman" w:hAnsi="Times New Roman" w:cs="Times New Roman"/>
                 <w:color w:val="000000"/>
               </w:rPr>
-              <w:t xml:space="preserve">Berry, W. D., Fording, R. C., </w:t>
-            </w:r>
-            <w:proofErr w:type="spellStart"/>
-            <w:r>
-              <w:rPr>
-                <w:rFonts w:ascii="Times New Roman" w:eastAsia="Times New Roman" w:hAnsi="Times New Roman" w:cs="Times New Roman"/>
-                <w:color w:val="000000"/>
-              </w:rPr>
-              <w:t>Ringquist</w:t>
-            </w:r>
-            <w:proofErr w:type="spellEnd"/>
-            <w:r>
-              <w:rPr>
-                <w:rFonts w:ascii="Times New Roman" w:eastAsia="Times New Roman" w:hAnsi="Times New Roman" w:cs="Times New Roman"/>
-                <w:color w:val="000000"/>
-              </w:rPr>
-              <w:t xml:space="preserve">, E. J., Hanson, R. L., and </w:t>
-            </w:r>
-            <w:proofErr w:type="spellStart"/>
-            <w:r>
-              <w:rPr>
-                <w:rFonts w:ascii="Times New Roman" w:eastAsia="Times New Roman" w:hAnsi="Times New Roman" w:cs="Times New Roman"/>
-                <w:color w:val="000000"/>
-              </w:rPr>
-              <w:t>Klarner</w:t>
-            </w:r>
-            <w:proofErr w:type="spellEnd"/>
-            <w:r>
-              <w:rPr>
-                <w:rFonts w:ascii="Times New Roman" w:eastAsia="Times New Roman" w:hAnsi="Times New Roman" w:cs="Times New Roman"/>
-                <w:color w:val="000000"/>
-              </w:rPr>
-              <w:t xml:space="preserve">, C. E. 2010. Measuring Citizen and Government Ideology in the U.S. States: A Re-appraisal. </w:t>
+              <w:t xml:space="preserve">Berry, W. D., Fording, R. C., Ringquist, E. J., Hanson, R. L., and Klarner, C. E. 2010. Measuring Citizen and Government Ideology in the U.S. States: A Re-appraisal. </w:t>
             </w:r>
             <w:r>
               <w:rPr>
@@ -32523,7 +32530,6 @@
                 <w:color w:val="000000"/>
               </w:rPr>
             </w:pPr>
-            <w:proofErr w:type="spellStart"/>
             <w:r>
               <w:rPr>
                 <w:rFonts w:ascii="Times New Roman" w:eastAsia="Times New Roman" w:hAnsi="Times New Roman" w:cs="Times New Roman"/>
@@ -32534,7 +32540,6 @@
               <w:lastRenderedPageBreak/>
               <w:t>pcpi_regional</w:t>
             </w:r>
-            <w:proofErr w:type="spellEnd"/>
           </w:p>
         </w:tc>
         <w:tc>
@@ -32633,39 +32638,7 @@
                 <w:rFonts w:ascii="Times New Roman" w:eastAsia="Times New Roman" w:hAnsi="Times New Roman" w:cs="Times New Roman"/>
                 <w:color w:val="000000"/>
               </w:rPr>
-              <w:t>U.S. Department of Commerce - Bureau of Economic Analysis. "SA1 - Personal Income Summary: Personal Income, Population, Per Capita Personal Income." https://</w:t>
-            </w:r>
-            <w:proofErr w:type="spellStart"/>
-            <w:r>
-              <w:rPr>
-                <w:rFonts w:ascii="Times New Roman" w:eastAsia="Times New Roman" w:hAnsi="Times New Roman" w:cs="Times New Roman"/>
-                <w:color w:val="000000"/>
-              </w:rPr>
-              <w:t>www.bea.gov</w:t>
-            </w:r>
-            <w:proofErr w:type="spellEnd"/>
-            <w:r>
-              <w:rPr>
-                <w:rFonts w:ascii="Times New Roman" w:eastAsia="Times New Roman" w:hAnsi="Times New Roman" w:cs="Times New Roman"/>
-                <w:color w:val="000000"/>
-              </w:rPr>
-              <w:t>/</w:t>
-            </w:r>
-            <w:proofErr w:type="spellStart"/>
-            <w:r>
-              <w:rPr>
-                <w:rFonts w:ascii="Times New Roman" w:eastAsia="Times New Roman" w:hAnsi="Times New Roman" w:cs="Times New Roman"/>
-                <w:color w:val="000000"/>
-              </w:rPr>
-              <w:t>itable</w:t>
-            </w:r>
-            <w:proofErr w:type="spellEnd"/>
-            <w:r>
-              <w:rPr>
-                <w:rFonts w:ascii="Times New Roman" w:eastAsia="Times New Roman" w:hAnsi="Times New Roman" w:cs="Times New Roman"/>
-                <w:color w:val="000000"/>
-              </w:rPr>
-              <w:t xml:space="preserve">/. </w:t>
+              <w:t xml:space="preserve">U.S. Department of Commerce - Bureau of Economic Analysis. "SA1 - Personal Income Summary: Personal Income, Population, Per Capita Personal Income." https://www.bea.gov/itable/. </w:t>
             </w:r>
           </w:p>
         </w:tc>
@@ -32693,55 +32666,7 @@
                 <w:rFonts w:ascii="Times New Roman" w:eastAsia="Times New Roman" w:hAnsi="Times New Roman" w:cs="Times New Roman"/>
                 <w:color w:val="000000"/>
               </w:rPr>
-              <w:t>Incomes are rescaled to 2013 price levels using the regional Consumer Price Index for all urban consumers (https://</w:t>
-            </w:r>
-            <w:proofErr w:type="spellStart"/>
-            <w:r>
-              <w:rPr>
-                <w:rFonts w:ascii="Times New Roman" w:eastAsia="Times New Roman" w:hAnsi="Times New Roman" w:cs="Times New Roman"/>
-                <w:color w:val="000000"/>
-              </w:rPr>
-              <w:t>data.bls.gov</w:t>
-            </w:r>
-            <w:proofErr w:type="spellEnd"/>
-            <w:r>
-              <w:rPr>
-                <w:rFonts w:ascii="Times New Roman" w:eastAsia="Times New Roman" w:hAnsi="Times New Roman" w:cs="Times New Roman"/>
-                <w:color w:val="000000"/>
-              </w:rPr>
-              <w:t>/</w:t>
-            </w:r>
-            <w:proofErr w:type="spellStart"/>
-            <w:r>
-              <w:rPr>
-                <w:rFonts w:ascii="Times New Roman" w:eastAsia="Times New Roman" w:hAnsi="Times New Roman" w:cs="Times New Roman"/>
-                <w:color w:val="000000"/>
-              </w:rPr>
-              <w:t>cgi</w:t>
-            </w:r>
-            <w:proofErr w:type="spellEnd"/>
-            <w:r>
-              <w:rPr>
-                <w:rFonts w:ascii="Times New Roman" w:eastAsia="Times New Roman" w:hAnsi="Times New Roman" w:cs="Times New Roman"/>
-                <w:color w:val="000000"/>
-              </w:rPr>
-              <w:t>-bin/</w:t>
-            </w:r>
-            <w:proofErr w:type="spellStart"/>
-            <w:r>
-              <w:rPr>
-                <w:rFonts w:ascii="Times New Roman" w:eastAsia="Times New Roman" w:hAnsi="Times New Roman" w:cs="Times New Roman"/>
-                <w:color w:val="000000"/>
-              </w:rPr>
-              <w:t>surveymost?cu</w:t>
-            </w:r>
-            <w:proofErr w:type="spellEnd"/>
-            <w:r>
-              <w:rPr>
-                <w:rFonts w:ascii="Times New Roman" w:eastAsia="Times New Roman" w:hAnsi="Times New Roman" w:cs="Times New Roman"/>
-                <w:color w:val="000000"/>
-              </w:rPr>
-              <w:t xml:space="preserve">). </w:t>
+              <w:t xml:space="preserve">Incomes are rescaled to 2013 price levels using the regional Consumer Price Index for all urban consumers (https://data.bls.gov/cgi-bin/surveymost?cu). </w:t>
             </w:r>
           </w:p>
         </w:tc>
@@ -32806,23 +32731,7 @@
                 <w:rFonts w:ascii="Times New Roman" w:eastAsia="Times New Roman" w:hAnsi="Times New Roman" w:cs="Times New Roman"/>
                 <w:color w:val="000000"/>
               </w:rPr>
-              <w:t xml:space="preserve">A state's unemployment rate among its civilian </w:t>
-            </w:r>
-            <w:proofErr w:type="spellStart"/>
-            <w:r>
-              <w:rPr>
-                <w:rFonts w:ascii="Times New Roman" w:eastAsia="Times New Roman" w:hAnsi="Times New Roman" w:cs="Times New Roman"/>
-                <w:color w:val="000000"/>
-              </w:rPr>
-              <w:t>noninstitutional</w:t>
-            </w:r>
-            <w:proofErr w:type="spellEnd"/>
-            <w:r>
-              <w:rPr>
-                <w:rFonts w:ascii="Times New Roman" w:eastAsia="Times New Roman" w:hAnsi="Times New Roman" w:cs="Times New Roman"/>
-                <w:color w:val="000000"/>
-              </w:rPr>
-              <w:t xml:space="preserve"> population. </w:t>
+              <w:t xml:space="preserve">A state's unemployment rate among its civilian noninstitutional population. </w:t>
             </w:r>
           </w:p>
         </w:tc>
@@ -32880,23 +32789,7 @@
                 <w:rFonts w:ascii="Times New Roman" w:eastAsia="Times New Roman" w:hAnsi="Times New Roman" w:cs="Times New Roman"/>
                 <w:color w:val="000000"/>
               </w:rPr>
-              <w:t xml:space="preserve">U.S. Department of Labor - Bureau of Labor Statistics. "Statewide Data - Employment status of the civilian </w:t>
-            </w:r>
-            <w:proofErr w:type="spellStart"/>
-            <w:r>
-              <w:rPr>
-                <w:rFonts w:ascii="Times New Roman" w:eastAsia="Times New Roman" w:hAnsi="Times New Roman" w:cs="Times New Roman"/>
-                <w:color w:val="000000"/>
-              </w:rPr>
-              <w:t>noninstitutional</w:t>
-            </w:r>
-            <w:proofErr w:type="spellEnd"/>
-            <w:r>
-              <w:rPr>
-                <w:rFonts w:ascii="Times New Roman" w:eastAsia="Times New Roman" w:hAnsi="Times New Roman" w:cs="Times New Roman"/>
-                <w:color w:val="000000"/>
-              </w:rPr>
-              <w:t xml:space="preserve"> population, annual averages."</w:t>
+              <w:t>U.S. Department of Labor - Bureau of Labor Statistics. "Statewide Data - Employment status of the civilian noninstitutional population, annual averages."</w:t>
             </w:r>
             <w:r>
               <w:rPr>
@@ -32904,39 +32797,7 @@
                 <w:color w:val="000000"/>
               </w:rPr>
               <w:br/>
-              <w:t>https://</w:t>
-            </w:r>
-            <w:proofErr w:type="spellStart"/>
-            <w:r>
-              <w:rPr>
-                <w:rFonts w:ascii="Times New Roman" w:eastAsia="Times New Roman" w:hAnsi="Times New Roman" w:cs="Times New Roman"/>
-                <w:color w:val="000000"/>
-              </w:rPr>
-              <w:t>www.bls.gov</w:t>
-            </w:r>
-            <w:proofErr w:type="spellEnd"/>
-            <w:r>
-              <w:rPr>
-                <w:rFonts w:ascii="Times New Roman" w:eastAsia="Times New Roman" w:hAnsi="Times New Roman" w:cs="Times New Roman"/>
-                <w:color w:val="000000"/>
-              </w:rPr>
-              <w:t>/</w:t>
-            </w:r>
-            <w:proofErr w:type="spellStart"/>
-            <w:r>
-              <w:rPr>
-                <w:rFonts w:ascii="Times New Roman" w:eastAsia="Times New Roman" w:hAnsi="Times New Roman" w:cs="Times New Roman"/>
-                <w:color w:val="000000"/>
-              </w:rPr>
-              <w:t>lau</w:t>
-            </w:r>
-            <w:proofErr w:type="spellEnd"/>
-            <w:r>
-              <w:rPr>
-                <w:rFonts w:ascii="Times New Roman" w:eastAsia="Times New Roman" w:hAnsi="Times New Roman" w:cs="Times New Roman"/>
-                <w:color w:val="000000"/>
-              </w:rPr>
-              <w:t>/rdscnp16.htm#data</w:t>
+              <w:t>https://www.bls.gov/lau/rdscnp16.htm#data</w:t>
             </w:r>
           </w:p>
         </w:tc>
@@ -32994,7 +32855,6 @@
                 <w:color w:val="000000"/>
               </w:rPr>
             </w:pPr>
-            <w:proofErr w:type="spellStart"/>
             <w:r>
               <w:rPr>
                 <w:rFonts w:ascii="Times New Roman" w:eastAsia="Times New Roman" w:hAnsi="Times New Roman" w:cs="Times New Roman"/>
@@ -33004,7 +32864,6 @@
               </w:rPr>
               <w:t>wpr</w:t>
             </w:r>
-            <w:proofErr w:type="spellEnd"/>
           </w:p>
         </w:tc>
         <w:tc>
@@ -33097,39 +32956,7 @@
                 <w:color w:val="000000"/>
               </w:rPr>
               <w:br/>
-              <w:t>https://</w:t>
-            </w:r>
-            <w:proofErr w:type="spellStart"/>
-            <w:r>
-              <w:rPr>
-                <w:rFonts w:ascii="Times New Roman" w:eastAsia="Times New Roman" w:hAnsi="Times New Roman" w:cs="Times New Roman"/>
-                <w:color w:val="000000"/>
-              </w:rPr>
-              <w:t>www.acf.hhs.gov</w:t>
-            </w:r>
-            <w:proofErr w:type="spellEnd"/>
-            <w:r>
-              <w:rPr>
-                <w:rFonts w:ascii="Times New Roman" w:eastAsia="Times New Roman" w:hAnsi="Times New Roman" w:cs="Times New Roman"/>
-                <w:color w:val="000000"/>
-              </w:rPr>
-              <w:t>/</w:t>
-            </w:r>
-            <w:proofErr w:type="spellStart"/>
-            <w:r>
-              <w:rPr>
-                <w:rFonts w:ascii="Times New Roman" w:eastAsia="Times New Roman" w:hAnsi="Times New Roman" w:cs="Times New Roman"/>
-                <w:color w:val="000000"/>
-              </w:rPr>
-              <w:t>ofa</w:t>
-            </w:r>
-            <w:proofErr w:type="spellEnd"/>
-            <w:r>
-              <w:rPr>
-                <w:rFonts w:ascii="Times New Roman" w:eastAsia="Times New Roman" w:hAnsi="Times New Roman" w:cs="Times New Roman"/>
-                <w:color w:val="000000"/>
-              </w:rPr>
-              <w:t xml:space="preserve">/resource-library/search. </w:t>
+              <w:t xml:space="preserve">https://www.acf.hhs.gov/ofa/resource-library/search. </w:t>
             </w:r>
           </w:p>
         </w:tc>
@@ -33236,35 +33063,7 @@
         <w:rPr>
           <w:rFonts w:ascii="Times New Roman" w:hAnsi="Times New Roman" w:cs="Times New Roman"/>
         </w:rPr>
-        <w:t xml:space="preserve">Berry, W. D., Fording, R. C., </w:t>
-      </w:r>
-      <w:proofErr w:type="spellStart"/>
-      <w:r>
-        <w:rPr>
-          <w:rFonts w:ascii="Times New Roman" w:hAnsi="Times New Roman" w:cs="Times New Roman"/>
-        </w:rPr>
-        <w:t>Ringquist</w:t>
-      </w:r>
-      <w:proofErr w:type="spellEnd"/>
-      <w:r>
-        <w:rPr>
-          <w:rFonts w:ascii="Times New Roman" w:hAnsi="Times New Roman" w:cs="Times New Roman"/>
-        </w:rPr>
-        <w:t xml:space="preserve">, E. J., Hanson, R. L., and </w:t>
-      </w:r>
-      <w:proofErr w:type="spellStart"/>
-      <w:r>
-        <w:rPr>
-          <w:rFonts w:ascii="Times New Roman" w:hAnsi="Times New Roman" w:cs="Times New Roman"/>
-        </w:rPr>
-        <w:t>Klarner</w:t>
-      </w:r>
-      <w:proofErr w:type="spellEnd"/>
-      <w:r>
-        <w:rPr>
-          <w:rFonts w:ascii="Times New Roman" w:hAnsi="Times New Roman" w:cs="Times New Roman"/>
-        </w:rPr>
-        <w:t xml:space="preserve">, C. E. 2010. Measuring Citizen and Government Ideology in the U.S. States: A Re-appraisal. </w:t>
+        <w:t xml:space="preserve">Berry, W. D., Fording, R. C., Ringquist, E. J., Hanson, R. L., and Klarner, C. E. 2010. Measuring Citizen and Government Ideology in the U.S. States: A Re-appraisal. </w:t>
       </w:r>
       <w:r>
         <w:rPr>
@@ -33291,21 +33090,7 @@
         <w:rPr>
           <w:rFonts w:ascii="Times New Roman" w:hAnsi="Times New Roman" w:cs="Times New Roman"/>
         </w:rPr>
-        <w:t xml:space="preserve">Berry, W. D., </w:t>
-      </w:r>
-      <w:proofErr w:type="spellStart"/>
-      <w:r>
-        <w:rPr>
-          <w:rFonts w:ascii="Times New Roman" w:hAnsi="Times New Roman" w:cs="Times New Roman"/>
-        </w:rPr>
-        <w:t>Ringquist</w:t>
-      </w:r>
-      <w:proofErr w:type="spellEnd"/>
-      <w:r>
-        <w:rPr>
-          <w:rFonts w:ascii="Times New Roman" w:hAnsi="Times New Roman" w:cs="Times New Roman"/>
-        </w:rPr>
-        <w:t xml:space="preserve">, E. J. Fording, R. C., and Hanson, R. L. 1998. Measuring Citizen and Government Ideology in the American States, 1960-93. </w:t>
+        <w:t xml:space="preserve">Berry, W. D., Ringquist, E. J. Fording, R. C., and Hanson, R. L. 1998. Measuring Citizen and Government Ideology in the American States, 1960-93. </w:t>
       </w:r>
       <w:r>
         <w:rPr>
@@ -33332,35 +33117,7 @@
         <w:rPr>
           <w:rFonts w:ascii="Times New Roman" w:hAnsi="Times New Roman" w:cs="Times New Roman"/>
         </w:rPr>
-        <w:t xml:space="preserve">Croissant, Y. and </w:t>
-      </w:r>
-      <w:proofErr w:type="spellStart"/>
-      <w:r>
-        <w:rPr>
-          <w:rFonts w:ascii="Times New Roman" w:hAnsi="Times New Roman" w:cs="Times New Roman"/>
-        </w:rPr>
-        <w:t>Millo</w:t>
-      </w:r>
-      <w:proofErr w:type="spellEnd"/>
-      <w:r>
-        <w:rPr>
-          <w:rFonts w:ascii="Times New Roman" w:hAnsi="Times New Roman" w:cs="Times New Roman"/>
-        </w:rPr>
-        <w:t xml:space="preserve">, G. 2008. Panel Data Econometrics in R: The </w:t>
-      </w:r>
-      <w:proofErr w:type="spellStart"/>
-      <w:r>
-        <w:rPr>
-          <w:rFonts w:ascii="Times New Roman" w:hAnsi="Times New Roman" w:cs="Times New Roman"/>
-        </w:rPr>
-        <w:t>plm</w:t>
-      </w:r>
-      <w:proofErr w:type="spellEnd"/>
-      <w:r>
-        <w:rPr>
-          <w:rFonts w:ascii="Times New Roman" w:hAnsi="Times New Roman" w:cs="Times New Roman"/>
-        </w:rPr>
-        <w:t xml:space="preserve"> Package. </w:t>
+        <w:t xml:space="preserve">Croissant, Y. and Millo, G. 2008. Panel Data Econometrics in R: The plm Package. </w:t>
       </w:r>
       <w:r>
         <w:rPr>
@@ -33383,33 +33140,11 @@
           <w:rFonts w:ascii="Times New Roman" w:hAnsi="Times New Roman" w:cs="Times New Roman"/>
         </w:rPr>
       </w:pPr>
-      <w:proofErr w:type="spellStart"/>
-      <w:r>
-        <w:rPr>
-          <w:rFonts w:ascii="Times New Roman" w:hAnsi="Times New Roman" w:cs="Times New Roman"/>
-        </w:rPr>
-        <w:t>Derr</w:t>
-      </w:r>
-      <w:proofErr w:type="spellEnd"/>
-      <w:r>
-        <w:rPr>
-          <w:rFonts w:ascii="Times New Roman" w:hAnsi="Times New Roman" w:cs="Times New Roman"/>
-        </w:rPr>
-        <w:t xml:space="preserve">, M. K., Anderson, T., </w:t>
-      </w:r>
-      <w:proofErr w:type="spellStart"/>
-      <w:r>
-        <w:rPr>
-          <w:rFonts w:ascii="Times New Roman" w:hAnsi="Times New Roman" w:cs="Times New Roman"/>
-        </w:rPr>
-        <w:t>Pavetti</w:t>
-      </w:r>
-      <w:proofErr w:type="spellEnd"/>
-      <w:r>
-        <w:rPr>
-          <w:rFonts w:ascii="Times New Roman" w:hAnsi="Times New Roman" w:cs="Times New Roman"/>
-        </w:rPr>
-        <w:t xml:space="preserve">, L., and Scott, E. 2009. </w:t>
+      <w:r>
+        <w:rPr>
+          <w:rFonts w:ascii="Times New Roman" w:hAnsi="Times New Roman" w:cs="Times New Roman"/>
+        </w:rPr>
+        <w:t xml:space="preserve">Derr, M. K., Anderson, T., Pavetti, L., and Scott, E. 2009. </w:t>
       </w:r>
       <w:r>
         <w:rPr>
@@ -33560,19 +33295,11 @@
           <w:rFonts w:ascii="Times New Roman" w:hAnsi="Times New Roman" w:cs="Times New Roman"/>
         </w:rPr>
       </w:pPr>
-      <w:proofErr w:type="spellStart"/>
-      <w:r>
-        <w:rPr>
-          <w:rFonts w:ascii="Times New Roman" w:hAnsi="Times New Roman" w:cs="Times New Roman"/>
-        </w:rPr>
-        <w:t>Gilens</w:t>
-      </w:r>
-      <w:proofErr w:type="spellEnd"/>
-      <w:r>
-        <w:rPr>
-          <w:rFonts w:ascii="Times New Roman" w:hAnsi="Times New Roman" w:cs="Times New Roman"/>
-        </w:rPr>
-        <w:t xml:space="preserve">, M. 1996. ‘Race Coding’ and White Opposition to Welfare. </w:t>
+      <w:r>
+        <w:rPr>
+          <w:rFonts w:ascii="Times New Roman" w:hAnsi="Times New Roman" w:cs="Times New Roman"/>
+        </w:rPr>
+        <w:t xml:space="preserve">Gilens, M. 1996. ‘Race Coding’ and White Opposition to Welfare. </w:t>
       </w:r>
       <w:r>
         <w:rPr>
@@ -33622,33 +33349,11 @@
           <w:rFonts w:ascii="Times New Roman" w:hAnsi="Times New Roman" w:cs="Times New Roman"/>
         </w:rPr>
       </w:pPr>
-      <w:proofErr w:type="spellStart"/>
-      <w:r>
-        <w:rPr>
-          <w:rFonts w:ascii="Times New Roman" w:hAnsi="Times New Roman" w:cs="Times New Roman"/>
-        </w:rPr>
-        <w:t>Hlavac</w:t>
-      </w:r>
-      <w:proofErr w:type="spellEnd"/>
-      <w:r>
-        <w:rPr>
-          <w:rFonts w:ascii="Times New Roman" w:hAnsi="Times New Roman" w:cs="Times New Roman"/>
-        </w:rPr>
-        <w:t>, M. 2018. stargazer: Well-Formatted Regression and Summary Statistics Tables. R package version 5.2.1. https://CRAN.R-</w:t>
-      </w:r>
-      <w:proofErr w:type="spellStart"/>
-      <w:r>
-        <w:rPr>
-          <w:rFonts w:ascii="Times New Roman" w:hAnsi="Times New Roman" w:cs="Times New Roman"/>
-        </w:rPr>
-        <w:t>project.org</w:t>
-      </w:r>
-      <w:proofErr w:type="spellEnd"/>
-      <w:r>
-        <w:rPr>
-          <w:rFonts w:ascii="Times New Roman" w:hAnsi="Times New Roman" w:cs="Times New Roman"/>
-        </w:rPr>
-        <w:t xml:space="preserve">/package=stargazer. </w:t>
+      <w:r>
+        <w:rPr>
+          <w:rFonts w:ascii="Times New Roman" w:hAnsi="Times New Roman" w:cs="Times New Roman"/>
+        </w:rPr>
+        <w:t xml:space="preserve">Hlavac, M. 2018. stargazer: Well-Formatted Regression and Summary Statistics Tables. R package version 5.2.1. https://CRAN.R-project.org/package=stargazer. </w:t>
       </w:r>
     </w:p>
     <w:p>
@@ -33825,21 +33530,7 @@
         <w:rPr>
           <w:rFonts w:ascii="Times New Roman" w:hAnsi="Times New Roman" w:cs="Times New Roman"/>
         </w:rPr>
-        <w:t xml:space="preserve">Schott, L., </w:t>
-      </w:r>
-      <w:proofErr w:type="spellStart"/>
-      <w:r>
-        <w:rPr>
-          <w:rFonts w:ascii="Times New Roman" w:hAnsi="Times New Roman" w:cs="Times New Roman"/>
-        </w:rPr>
-        <w:t>Pavetti</w:t>
-      </w:r>
-      <w:proofErr w:type="spellEnd"/>
-      <w:r>
-        <w:rPr>
-          <w:rFonts w:ascii="Times New Roman" w:hAnsi="Times New Roman" w:cs="Times New Roman"/>
-        </w:rPr>
-        <w:t xml:space="preserve">, L., and Floyd, I. 2015. </w:t>
+        <w:t xml:space="preserve">Schott, L., Pavetti, L., and Floyd, I. 2015. </w:t>
       </w:r>
       <w:r>
         <w:rPr>
@@ -33874,49 +33565,7 @@
         <w:rPr>
           <w:rFonts w:ascii="Times New Roman" w:hAnsi="Times New Roman" w:cs="Times New Roman"/>
         </w:rPr>
-        <w:t xml:space="preserve">Schulz, A. 2014. </w:t>
-      </w:r>
-      <w:proofErr w:type="spellStart"/>
-      <w:r>
-        <w:rPr>
-          <w:rFonts w:ascii="Times New Roman" w:hAnsi="Times New Roman" w:cs="Times New Roman"/>
-        </w:rPr>
-        <w:t>pBrackets</w:t>
-      </w:r>
-      <w:proofErr w:type="spellEnd"/>
-      <w:r>
-        <w:rPr>
-          <w:rFonts w:ascii="Times New Roman" w:hAnsi="Times New Roman" w:cs="Times New Roman"/>
-        </w:rPr>
-        <w:t>: Plot Brackets. R package version 1.0. https://CRAN.R-</w:t>
-      </w:r>
-      <w:proofErr w:type="spellStart"/>
-      <w:r>
-        <w:rPr>
-          <w:rFonts w:ascii="Times New Roman" w:hAnsi="Times New Roman" w:cs="Times New Roman"/>
-        </w:rPr>
-        <w:t>project.org</w:t>
-      </w:r>
-      <w:proofErr w:type="spellEnd"/>
-      <w:r>
-        <w:rPr>
-          <w:rFonts w:ascii="Times New Roman" w:hAnsi="Times New Roman" w:cs="Times New Roman"/>
-        </w:rPr>
-        <w:t>/package=</w:t>
-      </w:r>
-      <w:proofErr w:type="spellStart"/>
-      <w:r>
-        <w:rPr>
-          <w:rFonts w:ascii="Times New Roman" w:hAnsi="Times New Roman" w:cs="Times New Roman"/>
-        </w:rPr>
-        <w:t>pBrackets</w:t>
-      </w:r>
-      <w:proofErr w:type="spellEnd"/>
-      <w:r>
-        <w:rPr>
-          <w:rFonts w:ascii="Times New Roman" w:hAnsi="Times New Roman" w:cs="Times New Roman"/>
-        </w:rPr>
-        <w:t>.</w:t>
+        <w:t>Schulz, A. 2014. pBrackets: Plot Brackets. R package version 1.0. https://CRAN.R-project.org/package=pBrackets.</w:t>
       </w:r>
     </w:p>
     <w:p>
@@ -33926,75 +33575,11 @@
           <w:rFonts w:ascii="Times New Roman" w:hAnsi="Times New Roman" w:cs="Times New Roman"/>
         </w:rPr>
       </w:pPr>
-      <w:proofErr w:type="spellStart"/>
-      <w:r>
-        <w:rPr>
-          <w:rFonts w:ascii="Times New Roman" w:hAnsi="Times New Roman" w:cs="Times New Roman"/>
-        </w:rPr>
-        <w:t>Slowikowski</w:t>
-      </w:r>
-      <w:proofErr w:type="spellEnd"/>
-      <w:r>
-        <w:rPr>
-          <w:rFonts w:ascii="Times New Roman" w:hAnsi="Times New Roman" w:cs="Times New Roman"/>
-        </w:rPr>
-        <w:t xml:space="preserve">, K. 2017. </w:t>
-      </w:r>
-      <w:proofErr w:type="spellStart"/>
-      <w:r>
-        <w:rPr>
-          <w:rFonts w:ascii="Times New Roman" w:hAnsi="Times New Roman" w:cs="Times New Roman"/>
-        </w:rPr>
-        <w:t>ggrepel</w:t>
-      </w:r>
-      <w:proofErr w:type="spellEnd"/>
-      <w:r>
-        <w:rPr>
-          <w:rFonts w:ascii="Times New Roman" w:hAnsi="Times New Roman" w:cs="Times New Roman"/>
-        </w:rPr>
-        <w:t xml:space="preserve">: Repulsive Text and Label </w:t>
-      </w:r>
-      <w:proofErr w:type="spellStart"/>
-      <w:r>
-        <w:rPr>
-          <w:rFonts w:ascii="Times New Roman" w:hAnsi="Times New Roman" w:cs="Times New Roman"/>
-        </w:rPr>
-        <w:t>Geoms</w:t>
-      </w:r>
-      <w:proofErr w:type="spellEnd"/>
-      <w:r>
-        <w:rPr>
-          <w:rFonts w:ascii="Times New Roman" w:hAnsi="Times New Roman" w:cs="Times New Roman"/>
-        </w:rPr>
-        <w:t xml:space="preserve"> for 'ggplot2'. R package version 0.7.0. https://CRAN.R-</w:t>
-      </w:r>
-      <w:proofErr w:type="spellStart"/>
-      <w:r>
-        <w:rPr>
-          <w:rFonts w:ascii="Times New Roman" w:hAnsi="Times New Roman" w:cs="Times New Roman"/>
-        </w:rPr>
-        <w:t>project.org</w:t>
-      </w:r>
-      <w:proofErr w:type="spellEnd"/>
-      <w:r>
-        <w:rPr>
-          <w:rFonts w:ascii="Times New Roman" w:hAnsi="Times New Roman" w:cs="Times New Roman"/>
-        </w:rPr>
-        <w:t>/package=</w:t>
-      </w:r>
-      <w:proofErr w:type="spellStart"/>
-      <w:r>
-        <w:rPr>
-          <w:rFonts w:ascii="Times New Roman" w:hAnsi="Times New Roman" w:cs="Times New Roman"/>
-        </w:rPr>
-        <w:t>ggrepel</w:t>
-      </w:r>
-      <w:proofErr w:type="spellEnd"/>
-      <w:r>
-        <w:rPr>
-          <w:rFonts w:ascii="Times New Roman" w:hAnsi="Times New Roman" w:cs="Times New Roman"/>
-        </w:rPr>
-        <w:t xml:space="preserve">. </w:t>
+      <w:r>
+        <w:rPr>
+          <w:rFonts w:ascii="Times New Roman" w:hAnsi="Times New Roman" w:cs="Times New Roman"/>
+        </w:rPr>
+        <w:t xml:space="preserve">Slowikowski, K. 2017. ggrepel: Repulsive Text and Label Geoms for 'ggplot2'. R package version 0.7.0. https://CRAN.R-project.org/package=ggrepel. </w:t>
       </w:r>
     </w:p>
     <w:p>
@@ -34004,47 +33589,11 @@
           <w:rFonts w:ascii="Times New Roman" w:hAnsi="Times New Roman" w:cs="Times New Roman"/>
         </w:rPr>
       </w:pPr>
-      <w:proofErr w:type="spellStart"/>
-      <w:r>
-        <w:rPr>
-          <w:rFonts w:ascii="Times New Roman" w:hAnsi="Times New Roman" w:cs="Times New Roman"/>
-        </w:rPr>
-        <w:t>Soss</w:t>
-      </w:r>
-      <w:proofErr w:type="spellEnd"/>
-      <w:r>
-        <w:rPr>
-          <w:rFonts w:ascii="Times New Roman" w:hAnsi="Times New Roman" w:cs="Times New Roman"/>
-        </w:rPr>
-        <w:t xml:space="preserve">, J., </w:t>
-      </w:r>
-      <w:proofErr w:type="spellStart"/>
-      <w:r>
-        <w:rPr>
-          <w:rFonts w:ascii="Times New Roman" w:hAnsi="Times New Roman" w:cs="Times New Roman"/>
-        </w:rPr>
-        <w:t>Schram</w:t>
-      </w:r>
-      <w:proofErr w:type="spellEnd"/>
-      <w:r>
-        <w:rPr>
-          <w:rFonts w:ascii="Times New Roman" w:hAnsi="Times New Roman" w:cs="Times New Roman"/>
-        </w:rPr>
-        <w:t xml:space="preserve">, S. F., </w:t>
-      </w:r>
-      <w:proofErr w:type="spellStart"/>
-      <w:r>
-        <w:rPr>
-          <w:rFonts w:ascii="Times New Roman" w:hAnsi="Times New Roman" w:cs="Times New Roman"/>
-        </w:rPr>
-        <w:t>Vartanian</w:t>
-      </w:r>
-      <w:proofErr w:type="spellEnd"/>
-      <w:r>
-        <w:rPr>
-          <w:rFonts w:ascii="Times New Roman" w:hAnsi="Times New Roman" w:cs="Times New Roman"/>
-        </w:rPr>
-        <w:t xml:space="preserve">, T. P., and O’Brien, E. 2001. Setting the Terms of Relief: Explaining State Policy Choices in the Devolution Revolution. </w:t>
+      <w:r>
+        <w:rPr>
+          <w:rFonts w:ascii="Times New Roman" w:hAnsi="Times New Roman" w:cs="Times New Roman"/>
+        </w:rPr>
+        <w:t xml:space="preserve">Soss, J., Schram, S. F., Vartanian, T. P., and O’Brien, E. 2001. Setting the Terms of Relief: Explaining State Policy Choices in the Devolution Revolution. </w:t>
       </w:r>
       <w:r>
         <w:rPr>
@@ -34096,21 +33645,7 @@
         <w:rPr>
           <w:rFonts w:ascii="Times New Roman" w:hAnsi="Times New Roman" w:cs="Times New Roman"/>
         </w:rPr>
-        <w:t>for Statistical Computing, Vienna, Austria. https://</w:t>
-      </w:r>
-      <w:proofErr w:type="spellStart"/>
-      <w:r>
-        <w:rPr>
-          <w:rFonts w:ascii="Times New Roman" w:hAnsi="Times New Roman" w:cs="Times New Roman"/>
-        </w:rPr>
-        <w:t>www.R-project.org</w:t>
-      </w:r>
-      <w:proofErr w:type="spellEnd"/>
-      <w:r>
-        <w:rPr>
-          <w:rFonts w:ascii="Times New Roman" w:hAnsi="Times New Roman" w:cs="Times New Roman"/>
-        </w:rPr>
-        <w:t>/.</w:t>
+        <w:t>for Statistical Computing, Vienna, Austria. https://www.R-project.org/.</w:t>
       </w:r>
     </w:p>
     <w:p>
@@ -34152,39 +33687,7 @@
           <w:rFonts w:ascii="Times New Roman" w:eastAsia="Times New Roman" w:hAnsi="Times New Roman" w:cs="Times New Roman"/>
           <w:color w:val="000000"/>
         </w:rPr>
-        <w:t>U.S. Department of Commerce - Bureau of Economic Analysis. "SA1 - Personal Income Summary: Personal Income, Population, Per Capita Personal Income." https://</w:t>
-      </w:r>
-      <w:proofErr w:type="spellStart"/>
-      <w:r>
-        <w:rPr>
-          <w:rFonts w:ascii="Times New Roman" w:eastAsia="Times New Roman" w:hAnsi="Times New Roman" w:cs="Times New Roman"/>
-          <w:color w:val="000000"/>
-        </w:rPr>
-        <w:t>www.bea.gov</w:t>
-      </w:r>
-      <w:proofErr w:type="spellEnd"/>
-      <w:r>
-        <w:rPr>
-          <w:rFonts w:ascii="Times New Roman" w:eastAsia="Times New Roman" w:hAnsi="Times New Roman" w:cs="Times New Roman"/>
-          <w:color w:val="000000"/>
-        </w:rPr>
-        <w:t>/</w:t>
-      </w:r>
-      <w:proofErr w:type="spellStart"/>
-      <w:r>
-        <w:rPr>
-          <w:rFonts w:ascii="Times New Roman" w:eastAsia="Times New Roman" w:hAnsi="Times New Roman" w:cs="Times New Roman"/>
-          <w:color w:val="000000"/>
-        </w:rPr>
-        <w:t>itable</w:t>
-      </w:r>
-      <w:proofErr w:type="spellEnd"/>
-      <w:r>
-        <w:rPr>
-          <w:rFonts w:ascii="Times New Roman" w:eastAsia="Times New Roman" w:hAnsi="Times New Roman" w:cs="Times New Roman"/>
-          <w:color w:val="000000"/>
-        </w:rPr>
-        <w:t>/.</w:t>
+        <w:t>U.S. Department of Commerce - Bureau of Economic Analysis. "SA1 - Personal Income Summary: Personal Income, Population, Per Capita Personal Income." https://www.bea.gov/itable/.</w:t>
       </w:r>
     </w:p>
     <w:p>
@@ -34261,55 +33764,7 @@
           <w:rFonts w:ascii="Times New Roman" w:eastAsia="Times New Roman" w:hAnsi="Times New Roman" w:cs="Times New Roman"/>
           <w:color w:val="000000"/>
         </w:rPr>
-        <w:t>https://</w:t>
-      </w:r>
-      <w:proofErr w:type="spellStart"/>
-      <w:r>
-        <w:rPr>
-          <w:rFonts w:ascii="Times New Roman" w:eastAsia="Times New Roman" w:hAnsi="Times New Roman" w:cs="Times New Roman"/>
-          <w:color w:val="000000"/>
-        </w:rPr>
-        <w:t>www.acf.hhs.gov</w:t>
-      </w:r>
-      <w:proofErr w:type="spellEnd"/>
-      <w:r>
-        <w:rPr>
-          <w:rFonts w:ascii="Times New Roman" w:eastAsia="Times New Roman" w:hAnsi="Times New Roman" w:cs="Times New Roman"/>
-          <w:color w:val="000000"/>
-        </w:rPr>
-        <w:t>/</w:t>
-      </w:r>
-      <w:proofErr w:type="spellStart"/>
-      <w:r>
-        <w:rPr>
-          <w:rFonts w:ascii="Times New Roman" w:eastAsia="Times New Roman" w:hAnsi="Times New Roman" w:cs="Times New Roman"/>
-          <w:color w:val="000000"/>
-        </w:rPr>
-        <w:t>ofa</w:t>
-      </w:r>
-      <w:proofErr w:type="spellEnd"/>
-      <w:r>
-        <w:rPr>
-          <w:rFonts w:ascii="Times New Roman" w:eastAsia="Times New Roman" w:hAnsi="Times New Roman" w:cs="Times New Roman"/>
-          <w:color w:val="000000"/>
-        </w:rPr>
-        <w:t>/programs/</w:t>
-      </w:r>
-      <w:proofErr w:type="spellStart"/>
-      <w:r>
-        <w:rPr>
-          <w:rFonts w:ascii="Times New Roman" w:eastAsia="Times New Roman" w:hAnsi="Times New Roman" w:cs="Times New Roman"/>
-          <w:color w:val="000000"/>
-        </w:rPr>
-        <w:t>tanf</w:t>
-      </w:r>
-      <w:proofErr w:type="spellEnd"/>
-      <w:r>
-        <w:rPr>
-          <w:rFonts w:ascii="Times New Roman" w:eastAsia="Times New Roman" w:hAnsi="Times New Roman" w:cs="Times New Roman"/>
-          <w:color w:val="000000"/>
-        </w:rPr>
-        <w:t>/data-reports</w:t>
+        <w:t>https://www.acf.hhs.gov/ofa/programs/tanf/data-reports</w:t>
       </w:r>
     </w:p>
     <w:p>
@@ -34339,55 +33794,7 @@
           <w:rFonts w:ascii="Times New Roman" w:eastAsia="Times New Roman" w:hAnsi="Times New Roman" w:cs="Times New Roman"/>
           <w:color w:val="000000"/>
         </w:rPr>
-        <w:t>https://</w:t>
-      </w:r>
-      <w:proofErr w:type="spellStart"/>
-      <w:r>
-        <w:rPr>
-          <w:rFonts w:ascii="Times New Roman" w:eastAsia="Times New Roman" w:hAnsi="Times New Roman" w:cs="Times New Roman"/>
-          <w:color w:val="000000"/>
-        </w:rPr>
-        <w:t>www.acf.hhs.gov</w:t>
-      </w:r>
-      <w:proofErr w:type="spellEnd"/>
-      <w:r>
-        <w:rPr>
-          <w:rFonts w:ascii="Times New Roman" w:eastAsia="Times New Roman" w:hAnsi="Times New Roman" w:cs="Times New Roman"/>
-          <w:color w:val="000000"/>
-        </w:rPr>
-        <w:t>/</w:t>
-      </w:r>
-      <w:proofErr w:type="spellStart"/>
-      <w:r>
-        <w:rPr>
-          <w:rFonts w:ascii="Times New Roman" w:eastAsia="Times New Roman" w:hAnsi="Times New Roman" w:cs="Times New Roman"/>
-          <w:color w:val="000000"/>
-        </w:rPr>
-        <w:t>ofa</w:t>
-      </w:r>
-      <w:proofErr w:type="spellEnd"/>
-      <w:r>
-        <w:rPr>
-          <w:rFonts w:ascii="Times New Roman" w:eastAsia="Times New Roman" w:hAnsi="Times New Roman" w:cs="Times New Roman"/>
-          <w:color w:val="000000"/>
-        </w:rPr>
-        <w:t>/programs/</w:t>
-      </w:r>
-      <w:proofErr w:type="spellStart"/>
-      <w:r>
-        <w:rPr>
-          <w:rFonts w:ascii="Times New Roman" w:eastAsia="Times New Roman" w:hAnsi="Times New Roman" w:cs="Times New Roman"/>
-          <w:color w:val="000000"/>
-        </w:rPr>
-        <w:t>tanf</w:t>
-      </w:r>
-      <w:proofErr w:type="spellEnd"/>
-      <w:r>
-        <w:rPr>
-          <w:rFonts w:ascii="Times New Roman" w:eastAsia="Times New Roman" w:hAnsi="Times New Roman" w:cs="Times New Roman"/>
-          <w:color w:val="000000"/>
-        </w:rPr>
-        <w:t>/data-reports</w:t>
+        <w:t>https://www.acf.hhs.gov/ofa/programs/tanf/data-reports</w:t>
       </w:r>
     </w:p>
     <w:p>
@@ -34417,55 +33824,7 @@
           <w:rFonts w:ascii="Times New Roman" w:eastAsia="Times New Roman" w:hAnsi="Times New Roman" w:cs="Times New Roman"/>
           <w:color w:val="000000"/>
         </w:rPr>
-        <w:t>https://</w:t>
-      </w:r>
-      <w:proofErr w:type="spellStart"/>
-      <w:r>
-        <w:rPr>
-          <w:rFonts w:ascii="Times New Roman" w:eastAsia="Times New Roman" w:hAnsi="Times New Roman" w:cs="Times New Roman"/>
-          <w:color w:val="000000"/>
-        </w:rPr>
-        <w:t>www.acf.hhs.gov</w:t>
-      </w:r>
-      <w:proofErr w:type="spellEnd"/>
-      <w:r>
-        <w:rPr>
-          <w:rFonts w:ascii="Times New Roman" w:eastAsia="Times New Roman" w:hAnsi="Times New Roman" w:cs="Times New Roman"/>
-          <w:color w:val="000000"/>
-        </w:rPr>
-        <w:t>/</w:t>
-      </w:r>
-      <w:proofErr w:type="spellStart"/>
-      <w:r>
-        <w:rPr>
-          <w:rFonts w:ascii="Times New Roman" w:eastAsia="Times New Roman" w:hAnsi="Times New Roman" w:cs="Times New Roman"/>
-          <w:color w:val="000000"/>
-        </w:rPr>
-        <w:t>ofa</w:t>
-      </w:r>
-      <w:proofErr w:type="spellEnd"/>
-      <w:r>
-        <w:rPr>
-          <w:rFonts w:ascii="Times New Roman" w:eastAsia="Times New Roman" w:hAnsi="Times New Roman" w:cs="Times New Roman"/>
-          <w:color w:val="000000"/>
-        </w:rPr>
-        <w:t>/programs/</w:t>
-      </w:r>
-      <w:proofErr w:type="spellStart"/>
-      <w:r>
-        <w:rPr>
-          <w:rFonts w:ascii="Times New Roman" w:eastAsia="Times New Roman" w:hAnsi="Times New Roman" w:cs="Times New Roman"/>
-          <w:color w:val="000000"/>
-        </w:rPr>
-        <w:t>tanf</w:t>
-      </w:r>
-      <w:proofErr w:type="spellEnd"/>
-      <w:r>
-        <w:rPr>
-          <w:rFonts w:ascii="Times New Roman" w:eastAsia="Times New Roman" w:hAnsi="Times New Roman" w:cs="Times New Roman"/>
-          <w:color w:val="000000"/>
-        </w:rPr>
-        <w:t>/data-reports</w:t>
+        <w:t>https://www.acf.hhs.gov/ofa/programs/tanf/data-reports</w:t>
       </w:r>
     </w:p>
     <w:p>
@@ -34495,55 +33854,7 @@
           <w:rFonts w:ascii="Times New Roman" w:eastAsia="Times New Roman" w:hAnsi="Times New Roman" w:cs="Times New Roman"/>
           <w:color w:val="000000"/>
         </w:rPr>
-        <w:t>https://</w:t>
-      </w:r>
-      <w:proofErr w:type="spellStart"/>
-      <w:r>
-        <w:rPr>
-          <w:rFonts w:ascii="Times New Roman" w:eastAsia="Times New Roman" w:hAnsi="Times New Roman" w:cs="Times New Roman"/>
-          <w:color w:val="000000"/>
-        </w:rPr>
-        <w:t>www.acf.hhs.gov</w:t>
-      </w:r>
-      <w:proofErr w:type="spellEnd"/>
-      <w:r>
-        <w:rPr>
-          <w:rFonts w:ascii="Times New Roman" w:eastAsia="Times New Roman" w:hAnsi="Times New Roman" w:cs="Times New Roman"/>
-          <w:color w:val="000000"/>
-        </w:rPr>
-        <w:t>/</w:t>
-      </w:r>
-      <w:proofErr w:type="spellStart"/>
-      <w:r>
-        <w:rPr>
-          <w:rFonts w:ascii="Times New Roman" w:eastAsia="Times New Roman" w:hAnsi="Times New Roman" w:cs="Times New Roman"/>
-          <w:color w:val="000000"/>
-        </w:rPr>
-        <w:t>ofa</w:t>
-      </w:r>
-      <w:proofErr w:type="spellEnd"/>
-      <w:r>
-        <w:rPr>
-          <w:rFonts w:ascii="Times New Roman" w:eastAsia="Times New Roman" w:hAnsi="Times New Roman" w:cs="Times New Roman"/>
-          <w:color w:val="000000"/>
-        </w:rPr>
-        <w:t>/programs/</w:t>
-      </w:r>
-      <w:proofErr w:type="spellStart"/>
-      <w:r>
-        <w:rPr>
-          <w:rFonts w:ascii="Times New Roman" w:eastAsia="Times New Roman" w:hAnsi="Times New Roman" w:cs="Times New Roman"/>
-          <w:color w:val="000000"/>
-        </w:rPr>
-        <w:t>tanf</w:t>
-      </w:r>
-      <w:proofErr w:type="spellEnd"/>
-      <w:r>
-        <w:rPr>
-          <w:rFonts w:ascii="Times New Roman" w:eastAsia="Times New Roman" w:hAnsi="Times New Roman" w:cs="Times New Roman"/>
-          <w:color w:val="000000"/>
-        </w:rPr>
-        <w:t>/data-reports</w:t>
+        <w:t>https://www.acf.hhs.gov/ofa/programs/tanf/data-reports</w:t>
       </w:r>
     </w:p>
     <w:p>
@@ -34559,63 +33870,15 @@
           <w:rFonts w:ascii="Times New Roman" w:eastAsia="Times New Roman" w:hAnsi="Times New Roman" w:cs="Times New Roman"/>
           <w:color w:val="000000"/>
         </w:rPr>
-        <w:t xml:space="preserve">U.S. Department of Labor - Bureau of Labor Statistics. "Statewide Data - Employment status of the civilian </w:t>
-      </w:r>
-      <w:proofErr w:type="spellStart"/>
+        <w:t>U.S. Department of Labor - Bureau of Labor Statistics. "Statewide Data - Employment status of the civilian noninstitutional population, annual averages."</w:t>
+      </w:r>
       <w:r>
         <w:rPr>
           <w:rFonts w:ascii="Times New Roman" w:eastAsia="Times New Roman" w:hAnsi="Times New Roman" w:cs="Times New Roman"/>
           <w:color w:val="000000"/>
         </w:rPr>
-        <w:t>noninstitutional</w:t>
-      </w:r>
-      <w:proofErr w:type="spellEnd"/>
-      <w:r>
-        <w:rPr>
-          <w:rFonts w:ascii="Times New Roman" w:eastAsia="Times New Roman" w:hAnsi="Times New Roman" w:cs="Times New Roman"/>
-          <w:color w:val="000000"/>
-        </w:rPr>
-        <w:t xml:space="preserve"> population, annual averages."</w:t>
-      </w:r>
-      <w:r>
-        <w:rPr>
-          <w:rFonts w:ascii="Times New Roman" w:eastAsia="Times New Roman" w:hAnsi="Times New Roman" w:cs="Times New Roman"/>
-          <w:color w:val="000000"/>
-        </w:rPr>
         <w:br/>
-        <w:t>https://</w:t>
-      </w:r>
-      <w:proofErr w:type="spellStart"/>
-      <w:r>
-        <w:rPr>
-          <w:rFonts w:ascii="Times New Roman" w:eastAsia="Times New Roman" w:hAnsi="Times New Roman" w:cs="Times New Roman"/>
-          <w:color w:val="000000"/>
-        </w:rPr>
-        <w:t>www.bls.gov</w:t>
-      </w:r>
-      <w:proofErr w:type="spellEnd"/>
-      <w:r>
-        <w:rPr>
-          <w:rFonts w:ascii="Times New Roman" w:eastAsia="Times New Roman" w:hAnsi="Times New Roman" w:cs="Times New Roman"/>
-          <w:color w:val="000000"/>
-        </w:rPr>
-        <w:t>/</w:t>
-      </w:r>
-      <w:proofErr w:type="spellStart"/>
-      <w:r>
-        <w:rPr>
-          <w:rFonts w:ascii="Times New Roman" w:eastAsia="Times New Roman" w:hAnsi="Times New Roman" w:cs="Times New Roman"/>
-          <w:color w:val="000000"/>
-        </w:rPr>
-        <w:t>lau</w:t>
-      </w:r>
-      <w:proofErr w:type="spellEnd"/>
-      <w:r>
-        <w:rPr>
-          <w:rFonts w:ascii="Times New Roman" w:eastAsia="Times New Roman" w:hAnsi="Times New Roman" w:cs="Times New Roman"/>
-          <w:color w:val="000000"/>
-        </w:rPr>
-        <w:t>/rdscnp16.htm#data</w:t>
+        <w:t>https://www.bls.gov/lau/rdscnp16.htm#data</w:t>
       </w:r>
     </w:p>
     <w:p>
@@ -34629,49 +33892,7 @@
         <w:rPr>
           <w:rFonts w:ascii="Times New Roman" w:hAnsi="Times New Roman" w:cs="Times New Roman"/>
         </w:rPr>
-        <w:t xml:space="preserve">Walker, A. 2017. </w:t>
-      </w:r>
-      <w:proofErr w:type="spellStart"/>
-      <w:r>
-        <w:rPr>
-          <w:rFonts w:ascii="Times New Roman" w:hAnsi="Times New Roman" w:cs="Times New Roman"/>
-        </w:rPr>
-        <w:t>openxlsx</w:t>
-      </w:r>
-      <w:proofErr w:type="spellEnd"/>
-      <w:r>
-        <w:rPr>
-          <w:rFonts w:ascii="Times New Roman" w:hAnsi="Times New Roman" w:cs="Times New Roman"/>
-        </w:rPr>
-        <w:t>: Read, Write and Edit XLSX Files. R package version 4.0.17. https://CRAN.R-</w:t>
-      </w:r>
-      <w:proofErr w:type="spellStart"/>
-      <w:r>
-        <w:rPr>
-          <w:rFonts w:ascii="Times New Roman" w:hAnsi="Times New Roman" w:cs="Times New Roman"/>
-        </w:rPr>
-        <w:t>project.org</w:t>
-      </w:r>
-      <w:proofErr w:type="spellEnd"/>
-      <w:r>
-        <w:rPr>
-          <w:rFonts w:ascii="Times New Roman" w:hAnsi="Times New Roman" w:cs="Times New Roman"/>
-        </w:rPr>
-        <w:t>/package=</w:t>
-      </w:r>
-      <w:proofErr w:type="spellStart"/>
-      <w:r>
-        <w:rPr>
-          <w:rFonts w:ascii="Times New Roman" w:hAnsi="Times New Roman" w:cs="Times New Roman"/>
-        </w:rPr>
-        <w:t>openxlsx</w:t>
-      </w:r>
-      <w:proofErr w:type="spellEnd"/>
-      <w:r>
-        <w:rPr>
-          <w:rFonts w:ascii="Times New Roman" w:hAnsi="Times New Roman" w:cs="Times New Roman"/>
-        </w:rPr>
-        <w:t>.</w:t>
+        <w:t>Walker, A. 2017. openxlsx: Read, Write and Edit XLSX Files. R package version 4.0.17. https://CRAN.R-project.org/package=openxlsx.</w:t>
       </w:r>
     </w:p>
     <w:p>
@@ -34685,63 +33906,7 @@
         <w:rPr>
           <w:rFonts w:ascii="Times New Roman" w:hAnsi="Times New Roman" w:cs="Times New Roman"/>
         </w:rPr>
-        <w:t xml:space="preserve">Wickham, H. 2016. </w:t>
-      </w:r>
-      <w:proofErr w:type="spellStart"/>
-      <w:r>
-        <w:rPr>
-          <w:rFonts w:ascii="Times New Roman" w:hAnsi="Times New Roman" w:cs="Times New Roman"/>
-        </w:rPr>
-        <w:t>gtable</w:t>
-      </w:r>
-      <w:proofErr w:type="spellEnd"/>
-      <w:r>
-        <w:rPr>
-          <w:rFonts w:ascii="Times New Roman" w:hAnsi="Times New Roman" w:cs="Times New Roman"/>
-        </w:rPr>
-        <w:t>: Arrange '</w:t>
-      </w:r>
-      <w:proofErr w:type="spellStart"/>
-      <w:r>
-        <w:rPr>
-          <w:rFonts w:ascii="Times New Roman" w:hAnsi="Times New Roman" w:cs="Times New Roman"/>
-        </w:rPr>
-        <w:t>Grobs</w:t>
-      </w:r>
-      <w:proofErr w:type="spellEnd"/>
-      <w:r>
-        <w:rPr>
-          <w:rFonts w:ascii="Times New Roman" w:hAnsi="Times New Roman" w:cs="Times New Roman"/>
-        </w:rPr>
-        <w:t>' in Tables. R package version 0.2.0. https://CRAN.R-</w:t>
-      </w:r>
-      <w:proofErr w:type="spellStart"/>
-      <w:r>
-        <w:rPr>
-          <w:rFonts w:ascii="Times New Roman" w:hAnsi="Times New Roman" w:cs="Times New Roman"/>
-        </w:rPr>
-        <w:t>project.org</w:t>
-      </w:r>
-      <w:proofErr w:type="spellEnd"/>
-      <w:r>
-        <w:rPr>
-          <w:rFonts w:ascii="Times New Roman" w:hAnsi="Times New Roman" w:cs="Times New Roman"/>
-        </w:rPr>
-        <w:t>/package=</w:t>
-      </w:r>
-      <w:proofErr w:type="spellStart"/>
-      <w:r>
-        <w:rPr>
-          <w:rFonts w:ascii="Times New Roman" w:hAnsi="Times New Roman" w:cs="Times New Roman"/>
-        </w:rPr>
-        <w:t>gtable</w:t>
-      </w:r>
-      <w:proofErr w:type="spellEnd"/>
-      <w:r>
-        <w:rPr>
-          <w:rFonts w:ascii="Times New Roman" w:hAnsi="Times New Roman" w:cs="Times New Roman"/>
-        </w:rPr>
-        <w:t>.</w:t>
+        <w:t>Wickham, H. 2016. gtable: Arrange 'Grobs' in Tables. R package version 0.2.0. https://CRAN.R-project.org/package=gtable.</w:t>
       </w:r>
     </w:p>
     <w:p>
@@ -34755,63 +33920,7 @@
         <w:rPr>
           <w:rFonts w:ascii="Times New Roman" w:hAnsi="Times New Roman" w:cs="Times New Roman"/>
         </w:rPr>
-        <w:t xml:space="preserve">Wickham, H. 2017. </w:t>
-      </w:r>
-      <w:proofErr w:type="spellStart"/>
-      <w:r>
-        <w:rPr>
-          <w:rFonts w:ascii="Times New Roman" w:hAnsi="Times New Roman" w:cs="Times New Roman"/>
-        </w:rPr>
-        <w:t>tidyverse</w:t>
-      </w:r>
-      <w:proofErr w:type="spellEnd"/>
-      <w:r>
-        <w:rPr>
-          <w:rFonts w:ascii="Times New Roman" w:hAnsi="Times New Roman" w:cs="Times New Roman"/>
-        </w:rPr>
-        <w:t xml:space="preserve">: Easily Install and Load </w:t>
-      </w:r>
-      <w:proofErr w:type="spellStart"/>
-      <w:r>
-        <w:rPr>
-          <w:rFonts w:ascii="Times New Roman" w:hAnsi="Times New Roman" w:cs="Times New Roman"/>
-        </w:rPr>
-        <w:t>the'Tidyverse</w:t>
-      </w:r>
-      <w:proofErr w:type="spellEnd"/>
-      <w:r>
-        <w:rPr>
-          <w:rFonts w:ascii="Times New Roman" w:hAnsi="Times New Roman" w:cs="Times New Roman"/>
-        </w:rPr>
-        <w:t>'. R package version 1.2.1. https://CRAN.R-</w:t>
-      </w:r>
-      <w:proofErr w:type="spellStart"/>
-      <w:r>
-        <w:rPr>
-          <w:rFonts w:ascii="Times New Roman" w:hAnsi="Times New Roman" w:cs="Times New Roman"/>
-        </w:rPr>
-        <w:t>project.org</w:t>
-      </w:r>
-      <w:proofErr w:type="spellEnd"/>
-      <w:r>
-        <w:rPr>
-          <w:rFonts w:ascii="Times New Roman" w:hAnsi="Times New Roman" w:cs="Times New Roman"/>
-        </w:rPr>
-        <w:t>/package=</w:t>
-      </w:r>
-      <w:proofErr w:type="spellStart"/>
-      <w:r>
-        <w:rPr>
-          <w:rFonts w:ascii="Times New Roman" w:hAnsi="Times New Roman" w:cs="Times New Roman"/>
-        </w:rPr>
-        <w:t>tidyverse</w:t>
-      </w:r>
-      <w:proofErr w:type="spellEnd"/>
-      <w:r>
-        <w:rPr>
-          <w:rFonts w:ascii="Times New Roman" w:hAnsi="Times New Roman" w:cs="Times New Roman"/>
-        </w:rPr>
-        <w:t xml:space="preserve">. </w:t>
+        <w:t xml:space="preserve">Wickham, H. 2017. tidyverse: Easily Install and Load the'Tidyverse'. R package version 1.2.1. https://CRAN.R-project.org/package=tidyverse. </w:t>
       </w:r>
     </w:p>
     <w:p>
@@ -34825,49 +33934,7 @@
         <w:rPr>
           <w:rFonts w:ascii="Times New Roman" w:hAnsi="Times New Roman" w:cs="Times New Roman"/>
         </w:rPr>
-        <w:t xml:space="preserve">Wickham, H. and Bryan, J. 2017. </w:t>
-      </w:r>
-      <w:proofErr w:type="spellStart"/>
-      <w:r>
-        <w:rPr>
-          <w:rFonts w:ascii="Times New Roman" w:hAnsi="Times New Roman" w:cs="Times New Roman"/>
-        </w:rPr>
-        <w:t>readxl</w:t>
-      </w:r>
-      <w:proofErr w:type="spellEnd"/>
-      <w:r>
-        <w:rPr>
-          <w:rFonts w:ascii="Times New Roman" w:hAnsi="Times New Roman" w:cs="Times New Roman"/>
-        </w:rPr>
-        <w:t>: Read Excel Files. R package version 1.0.0. https://CRAN.R-</w:t>
-      </w:r>
-      <w:proofErr w:type="spellStart"/>
-      <w:r>
-        <w:rPr>
-          <w:rFonts w:ascii="Times New Roman" w:hAnsi="Times New Roman" w:cs="Times New Roman"/>
-        </w:rPr>
-        <w:t>project.org</w:t>
-      </w:r>
-      <w:proofErr w:type="spellEnd"/>
-      <w:r>
-        <w:rPr>
-          <w:rFonts w:ascii="Times New Roman" w:hAnsi="Times New Roman" w:cs="Times New Roman"/>
-        </w:rPr>
-        <w:t>/package=</w:t>
-      </w:r>
-      <w:proofErr w:type="spellStart"/>
-      <w:r>
-        <w:rPr>
-          <w:rFonts w:ascii="Times New Roman" w:hAnsi="Times New Roman" w:cs="Times New Roman"/>
-        </w:rPr>
-        <w:t>readxl</w:t>
-      </w:r>
-      <w:proofErr w:type="spellEnd"/>
-      <w:r>
-        <w:rPr>
-          <w:rFonts w:ascii="Times New Roman" w:hAnsi="Times New Roman" w:cs="Times New Roman"/>
-        </w:rPr>
-        <w:t>.</w:t>
+        <w:t>Wickham, H. and Bryan, J. 2017. readxl: Read Excel Files. R package version 1.0.0. https://CRAN.R-project.org/package=readxl.</w:t>
       </w:r>
     </w:p>
     <w:p>
@@ -34881,49 +33948,7 @@
         <w:rPr>
           <w:rFonts w:ascii="Times New Roman" w:hAnsi="Times New Roman" w:cs="Times New Roman"/>
         </w:rPr>
-        <w:t xml:space="preserve">Wickham, H. and Henry, L. 2017. </w:t>
-      </w:r>
-      <w:proofErr w:type="spellStart"/>
-      <w:r>
-        <w:rPr>
-          <w:rFonts w:ascii="Times New Roman" w:hAnsi="Times New Roman" w:cs="Times New Roman"/>
-        </w:rPr>
-        <w:t>tidyr</w:t>
-      </w:r>
-      <w:proofErr w:type="spellEnd"/>
-      <w:r>
-        <w:rPr>
-          <w:rFonts w:ascii="Times New Roman" w:hAnsi="Times New Roman" w:cs="Times New Roman"/>
-        </w:rPr>
-        <w:t>: Easily Tidy Data with 'spread()' and 'gather()' Functions. R package version 0.7.2. https://CRAN.R-</w:t>
-      </w:r>
-      <w:proofErr w:type="spellStart"/>
-      <w:r>
-        <w:rPr>
-          <w:rFonts w:ascii="Times New Roman" w:hAnsi="Times New Roman" w:cs="Times New Roman"/>
-        </w:rPr>
-        <w:t>project.org</w:t>
-      </w:r>
-      <w:proofErr w:type="spellEnd"/>
-      <w:r>
-        <w:rPr>
-          <w:rFonts w:ascii="Times New Roman" w:hAnsi="Times New Roman" w:cs="Times New Roman"/>
-        </w:rPr>
-        <w:t>/package=</w:t>
-      </w:r>
-      <w:proofErr w:type="spellStart"/>
-      <w:r>
-        <w:rPr>
-          <w:rFonts w:ascii="Times New Roman" w:hAnsi="Times New Roman" w:cs="Times New Roman"/>
-        </w:rPr>
-        <w:t>tidyr</w:t>
-      </w:r>
-      <w:proofErr w:type="spellEnd"/>
-      <w:r>
-        <w:rPr>
-          <w:rFonts w:ascii="Times New Roman" w:hAnsi="Times New Roman" w:cs="Times New Roman"/>
-        </w:rPr>
-        <w:t xml:space="preserve">. </w:t>
+        <w:t xml:space="preserve">Wickham, H. and Henry, L. 2017. tidyr: Easily Tidy Data with 'spread()' and 'gather()' Functions. R package version 0.7.2. https://CRAN.R-project.org/package=tidyr. </w:t>
       </w:r>
     </w:p>
     <w:p>
@@ -34933,33 +33958,11 @@
           <w:rFonts w:ascii="Times New Roman" w:hAnsi="Times New Roman" w:cs="Times New Roman"/>
         </w:rPr>
       </w:pPr>
-      <w:proofErr w:type="spellStart"/>
-      <w:r>
-        <w:rPr>
-          <w:rFonts w:ascii="Times New Roman" w:hAnsi="Times New Roman" w:cs="Times New Roman"/>
-        </w:rPr>
-        <w:t>Zeileis</w:t>
-      </w:r>
-      <w:proofErr w:type="spellEnd"/>
-      <w:r>
-        <w:rPr>
-          <w:rFonts w:ascii="Times New Roman" w:hAnsi="Times New Roman" w:cs="Times New Roman"/>
-        </w:rPr>
-        <w:t xml:space="preserve">, A. and </w:t>
-      </w:r>
-      <w:proofErr w:type="spellStart"/>
-      <w:r>
-        <w:rPr>
-          <w:rFonts w:ascii="Times New Roman" w:hAnsi="Times New Roman" w:cs="Times New Roman"/>
-        </w:rPr>
-        <w:t>Grothendieck</w:t>
-      </w:r>
-      <w:proofErr w:type="spellEnd"/>
-      <w:r>
-        <w:rPr>
-          <w:rFonts w:ascii="Times New Roman" w:hAnsi="Times New Roman" w:cs="Times New Roman"/>
-        </w:rPr>
-        <w:t xml:space="preserve">, G. 2005. zoo: S3 Infrastructure for Regular and Irregular Time Series. </w:t>
+      <w:r>
+        <w:rPr>
+          <w:rFonts w:ascii="Times New Roman" w:hAnsi="Times New Roman" w:cs="Times New Roman"/>
+        </w:rPr>
+        <w:t xml:space="preserve">Zeileis, A. and Grothendieck, G. 2005. zoo: S3 Infrastructure for Regular and Irregular Time Series. </w:t>
       </w:r>
       <w:r>
         <w:rPr>
@@ -35214,61 +34217,7 @@
           <w:sz w:val="20"/>
           <w:szCs w:val="20"/>
         </w:rPr>
-        <w:t xml:space="preserve"> https://</w:t>
-      </w:r>
-      <w:proofErr w:type="spellStart"/>
-      <w:r>
-        <w:rPr>
-          <w:rFonts w:ascii="Times New Roman" w:hAnsi="Times New Roman" w:cs="Times New Roman"/>
-          <w:sz w:val="20"/>
-          <w:szCs w:val="20"/>
-        </w:rPr>
-        <w:t>www.acf.hhs.gov</w:t>
-      </w:r>
-      <w:proofErr w:type="spellEnd"/>
-      <w:r>
-        <w:rPr>
-          <w:rFonts w:ascii="Times New Roman" w:hAnsi="Times New Roman" w:cs="Times New Roman"/>
-          <w:sz w:val="20"/>
-          <w:szCs w:val="20"/>
-        </w:rPr>
-        <w:t>/</w:t>
-      </w:r>
-      <w:proofErr w:type="spellStart"/>
-      <w:r>
-        <w:rPr>
-          <w:rFonts w:ascii="Times New Roman" w:hAnsi="Times New Roman" w:cs="Times New Roman"/>
-          <w:sz w:val="20"/>
-          <w:szCs w:val="20"/>
-        </w:rPr>
-        <w:t>ofa</w:t>
-      </w:r>
-      <w:proofErr w:type="spellEnd"/>
-      <w:r>
-        <w:rPr>
-          <w:rFonts w:ascii="Times New Roman" w:hAnsi="Times New Roman" w:cs="Times New Roman"/>
-          <w:sz w:val="20"/>
-          <w:szCs w:val="20"/>
-        </w:rPr>
-        <w:t>/programs/</w:t>
-      </w:r>
-      <w:proofErr w:type="spellStart"/>
-      <w:r>
-        <w:rPr>
-          <w:rFonts w:ascii="Times New Roman" w:hAnsi="Times New Roman" w:cs="Times New Roman"/>
-          <w:sz w:val="20"/>
-          <w:szCs w:val="20"/>
-        </w:rPr>
-        <w:t>tanf</w:t>
-      </w:r>
-      <w:proofErr w:type="spellEnd"/>
-      <w:r>
-        <w:rPr>
-          <w:rFonts w:ascii="Times New Roman" w:hAnsi="Times New Roman" w:cs="Times New Roman"/>
-          <w:sz w:val="20"/>
-          <w:szCs w:val="20"/>
-        </w:rPr>
-        <w:t xml:space="preserve">/data-reports. </w:t>
+        <w:t xml:space="preserve"> https://www.acf.hhs.gov/ofa/programs/tanf/data-reports. </w:t>
       </w:r>
     </w:p>
   </w:footnote>
@@ -37160,7 +36109,7 @@
 </file>
 
 <file path=customXml/itemProps1.xml><?xml version="1.0" encoding="utf-8"?>
-<ds:datastoreItem xmlns:ds="http://schemas.openxmlformats.org/officeDocument/2006/customXml" ds:itemID="{FD498057-D445-6A4B-9C37-8ED659AE3700}">
+<ds:datastoreItem xmlns:ds="http://schemas.openxmlformats.org/officeDocument/2006/customXml" ds:itemID="{110E4E14-E1B9-FE41-965E-6E6AABF3B39C}">
   <ds:schemaRefs>
     <ds:schemaRef ds:uri="http://schemas.openxmlformats.org/officeDocument/2006/bibliography"/>
   </ds:schemaRefs>

--- a/Thesis_short.docx
+++ b/Thesis_short.docx
@@ -4094,79 +4094,49 @@
         <w:rPr>
           <w:rFonts w:ascii="Times New Roman" w:hAnsi="Times New Roman" w:cs="Times New Roman"/>
         </w:rPr>
-        <w:t xml:space="preserve"> T</w:t>
-      </w:r>
-      <w:r>
-        <w:rPr>
-          <w:rFonts w:ascii="Times New Roman" w:hAnsi="Times New Roman" w:cs="Times New Roman"/>
-        </w:rPr>
-        <w:t>he shift from basic assistance spending toward, among other policy areas, the three categories examined above, was not the product of a few outlier states.</w:t>
-      </w:r>
-      <w:r>
-        <w:rPr>
-          <w:rFonts w:ascii="Times New Roman" w:hAnsi="Times New Roman" w:cs="Times New Roman"/>
-        </w:rPr>
         <w:t xml:space="preserve"> </w:t>
       </w:r>
       <w:r>
         <w:rPr>
           <w:rFonts w:ascii="Times New Roman" w:hAnsi="Times New Roman" w:cs="Times New Roman"/>
         </w:rPr>
-        <w:t>As illustrated in Figure 5</w:t>
-      </w:r>
-      <w:r>
-        <w:rPr>
-          <w:rFonts w:ascii="Times New Roman" w:hAnsi="Times New Roman" w:cs="Times New Roman"/>
-        </w:rPr>
-        <w:t>, t</w:t>
-      </w:r>
-      <w:r>
-        <w:rPr>
-          <w:rFonts w:ascii="Times New Roman" w:hAnsi="Times New Roman" w:cs="Times New Roman"/>
-        </w:rPr>
-        <w:t xml:space="preserve">he reduction in median basic assistance expenditures </w:t>
-      </w:r>
-      <w:r>
-        <w:rPr>
-          <w:rFonts w:ascii="Times New Roman" w:hAnsi="Times New Roman" w:cs="Times New Roman"/>
-        </w:rPr>
-        <w:t xml:space="preserve">mirrored the reduction in mean basic assistance expenditures, decreasing </w:t>
-      </w:r>
-      <w:r>
-        <w:rPr>
-          <w:rFonts w:ascii="Times New Roman" w:hAnsi="Times New Roman" w:cs="Times New Roman"/>
-        </w:rPr>
-        <w:t xml:space="preserve">from </w:t>
-      </w:r>
-      <w:r>
-        <w:rPr>
-          <w:rFonts w:ascii="Times New Roman" w:hAnsi="Times New Roman" w:cs="Times New Roman"/>
-        </w:rPr>
-        <w:t>53.1</w:t>
-      </w:r>
-      <w:r>
-        <w:rPr>
-          <w:rFonts w:ascii="Times New Roman" w:hAnsi="Times New Roman" w:cs="Times New Roman"/>
-        </w:rPr>
-        <w:t>% to 22</w:t>
-      </w:r>
-      <w:r>
-        <w:rPr>
-          <w:rFonts w:ascii="Times New Roman" w:hAnsi="Times New Roman" w:cs="Times New Roman"/>
-        </w:rPr>
-        <w:t>.0</w:t>
-      </w:r>
-      <w:r>
-        <w:rPr>
-          <w:rFonts w:ascii="Times New Roman" w:hAnsi="Times New Roman" w:cs="Times New Roman"/>
-        </w:rPr>
-        <w:t xml:space="preserve">% </w:t>
-      </w:r>
-      <w:r>
-        <w:rPr>
-          <w:rFonts w:ascii="Times New Roman" w:hAnsi="Times New Roman" w:cs="Times New Roman"/>
-        </w:rPr>
-        <w:t xml:space="preserve">between </w:t>
+        <w:t xml:space="preserve">The boxplots in Figure 5 illustrate the extent of the decrease in </w:t>
+      </w:r>
+      <w:r>
+        <w:rPr>
+          <w:rFonts w:ascii="Times New Roman" w:hAnsi="Times New Roman" w:cs="Times New Roman"/>
+        </w:rPr>
+        <w:t xml:space="preserve">proportional </w:t>
+      </w:r>
+      <w:r>
+        <w:rPr>
+          <w:rFonts w:ascii="Times New Roman" w:hAnsi="Times New Roman" w:cs="Times New Roman"/>
+        </w:rPr>
+        <w:t xml:space="preserve">basic assistance expenditures. In the years immediately following the passage of the PRWORA, median basic assistance spending decreased </w:t>
+      </w:r>
+      <w:r>
+        <w:rPr>
+          <w:rFonts w:ascii="Times New Roman" w:hAnsi="Times New Roman" w:cs="Times New Roman"/>
+        </w:rPr>
+        <w:t>at an average rate of 6.4</w:t>
+      </w:r>
+      <w:r>
+        <w:rPr>
+          <w:rFonts w:ascii="Times New Roman" w:hAnsi="Times New Roman" w:cs="Times New Roman"/>
+        </w:rPr>
+        <w:t xml:space="preserve">% per year before </w:t>
+      </w:r>
+      <w:r>
+        <w:rPr>
+          <w:rFonts w:ascii="Times New Roman" w:hAnsi="Times New Roman" w:cs="Times New Roman"/>
+        </w:rPr>
+        <w:t>increasing slightly</w:t>
+      </w:r>
+      <w:r>
+        <w:rPr>
+          <w:rFonts w:ascii="Times New Roman" w:hAnsi="Times New Roman" w:cs="Times New Roman"/>
+        </w:rPr>
+        <w:t xml:space="preserve"> in </w:t>
       </w:r>
       <w:r>
         <w:rPr>
@@ -4178,61 +4148,103 @@
         <w:rPr>
           <w:rFonts w:ascii="Times New Roman" w:hAnsi="Times New Roman" w:cs="Times New Roman"/>
         </w:rPr>
-        <w:t xml:space="preserve"> 1998 and 2013. </w:t>
-      </w:r>
-      <w:r>
-        <w:rPr>
-          <w:rFonts w:ascii="Times New Roman" w:hAnsi="Times New Roman" w:cs="Times New Roman"/>
-        </w:rPr>
-        <w:t xml:space="preserve">Likewise, unlike in the case of marriage and pregnancy programs, refundable tax credits, and other non-assistance, the annual standard deviations remained largely constant over time, remaining between 10.1% </w:t>
-      </w:r>
-      <w:r>
-        <w:rPr>
-          <w:rFonts w:ascii="Times New Roman" w:hAnsi="Times New Roman" w:cs="Times New Roman"/>
-        </w:rPr>
-        <w:t>(</w:t>
-      </w:r>
-      <w:r>
-        <w:rPr>
-          <w:rFonts w:ascii="Times New Roman" w:hAnsi="Times New Roman" w:cs="Times New Roman"/>
-        </w:rPr>
-        <w:t>in FY 2008</w:t>
-      </w:r>
-      <w:r>
-        <w:rPr>
-          <w:rFonts w:ascii="Times New Roman" w:hAnsi="Times New Roman" w:cs="Times New Roman"/>
-        </w:rPr>
-        <w:t>)</w:t>
-      </w:r>
-      <w:r>
-        <w:rPr>
-          <w:rFonts w:ascii="Times New Roman" w:hAnsi="Times New Roman" w:cs="Times New Roman"/>
-        </w:rPr>
-        <w:t xml:space="preserve"> and 13.8% in </w:t>
-      </w:r>
-      <w:r>
-        <w:rPr>
-          <w:rFonts w:ascii="Times New Roman" w:hAnsi="Times New Roman" w:cs="Times New Roman"/>
-        </w:rPr>
-        <w:t>(</w:t>
-      </w:r>
-      <w:r>
-        <w:rPr>
-          <w:rFonts w:ascii="Times New Roman" w:hAnsi="Times New Roman" w:cs="Times New Roman"/>
-        </w:rPr>
-        <w:t>FY 1999</w:t>
-      </w:r>
-      <w:r>
-        <w:rPr>
-          <w:rFonts w:ascii="Times New Roman" w:hAnsi="Times New Roman" w:cs="Times New Roman"/>
-        </w:rPr>
-        <w:t>)</w:t>
-      </w:r>
-      <w:r>
-        <w:rPr>
-          <w:rFonts w:ascii="Times New Roman" w:hAnsi="Times New Roman" w:cs="Times New Roman"/>
-        </w:rPr>
-        <w:t xml:space="preserve">. </w:t>
+        <w:t xml:space="preserve"> 2002</w:t>
+      </w:r>
+      <w:r>
+        <w:rPr>
+          <w:rFonts w:ascii="Times New Roman" w:hAnsi="Times New Roman" w:cs="Times New Roman"/>
+        </w:rPr>
+        <w:t xml:space="preserve">. Over the same period, outlier states such as New Mexico and Hawaii decreased proportional </w:t>
+      </w:r>
+      <w:r>
+        <w:rPr>
+          <w:rFonts w:ascii="Times New Roman" w:hAnsi="Times New Roman" w:cs="Times New Roman"/>
+        </w:rPr>
+        <w:t xml:space="preserve">basic assistance expenditures, while </w:t>
+      </w:r>
+      <w:r>
+        <w:rPr>
+          <w:rFonts w:ascii="Times New Roman" w:hAnsi="Times New Roman" w:cs="Times New Roman"/>
+        </w:rPr>
+        <w:t xml:space="preserve">Idaho, an outlier below the distribution from </w:t>
+      </w:r>
+      <w:r>
+        <w:rPr>
+          <w:rFonts w:ascii="Times New Roman" w:hAnsi="Times New Roman" w:cs="Times New Roman"/>
+        </w:rPr>
+        <w:t>FY</w:t>
+      </w:r>
+      <w:r>
+        <w:rPr>
+          <w:rFonts w:ascii="Times New Roman" w:hAnsi="Times New Roman" w:cs="Times New Roman"/>
+        </w:rPr>
+        <w:t xml:space="preserve"> 1998 to 2001, further decreased proportional basic assistance expenditures. </w:t>
+      </w:r>
+      <w:r>
+        <w:rPr>
+          <w:rFonts w:ascii="Times New Roman" w:hAnsi="Times New Roman" w:cs="Times New Roman"/>
+        </w:rPr>
+        <w:t>After a levelling</w:t>
+      </w:r>
+      <w:r>
+        <w:rPr>
+          <w:rFonts w:ascii="Times New Roman" w:hAnsi="Times New Roman" w:cs="Times New Roman"/>
+        </w:rPr>
+        <w:t xml:space="preserve"> off</w:t>
+      </w:r>
+      <w:r>
+        <w:rPr>
+          <w:rFonts w:ascii="Times New Roman" w:hAnsi="Times New Roman" w:cs="Times New Roman"/>
+        </w:rPr>
+        <w:t xml:space="preserve"> and slight uptick in median proportional expenditures between </w:t>
+      </w:r>
+      <w:r>
+        <w:rPr>
+          <w:rFonts w:ascii="Times New Roman" w:hAnsi="Times New Roman" w:cs="Times New Roman"/>
+        </w:rPr>
+        <w:t>FY</w:t>
+      </w:r>
+      <w:r>
+        <w:rPr>
+          <w:rFonts w:ascii="Times New Roman" w:hAnsi="Times New Roman" w:cs="Times New Roman"/>
+        </w:rPr>
+        <w:t xml:space="preserve"> 2002 and 2004,</w:t>
+      </w:r>
+      <w:r>
+        <w:rPr>
+          <w:rFonts w:ascii="Times New Roman" w:hAnsi="Times New Roman" w:cs="Times New Roman"/>
+        </w:rPr>
+        <w:t xml:space="preserve"> the period from</w:t>
+      </w:r>
+      <w:r>
+        <w:rPr>
+          <w:rFonts w:ascii="Times New Roman" w:hAnsi="Times New Roman" w:cs="Times New Roman"/>
+        </w:rPr>
+        <w:t xml:space="preserve"> </w:t>
+      </w:r>
+      <w:r>
+        <w:rPr>
+          <w:rFonts w:ascii="Times New Roman" w:hAnsi="Times New Roman" w:cs="Times New Roman"/>
+        </w:rPr>
+        <w:t>FY</w:t>
+      </w:r>
+      <w:r>
+        <w:rPr>
+          <w:rFonts w:ascii="Times New Roman" w:hAnsi="Times New Roman" w:cs="Times New Roman"/>
+        </w:rPr>
+        <w:t xml:space="preserve"> 2005 to 2010 saw further decreases in basic assistance spending with median expenditures falling from 34.8% to </w:t>
+      </w:r>
+      <w:r>
+        <w:rPr>
+          <w:rFonts w:ascii="Times New Roman" w:hAnsi="Times New Roman" w:cs="Times New Roman"/>
+        </w:rPr>
+        <w:t>23.1</w:t>
+      </w:r>
+      <w:r>
+        <w:rPr>
+          <w:rFonts w:ascii="Times New Roman" w:hAnsi="Times New Roman" w:cs="Times New Roman"/>
+        </w:rPr>
+        <w:t xml:space="preserve">%. </w:t>
       </w:r>
     </w:p>
     <w:p>
@@ -4242,193 +4254,13 @@
           <w:rFonts w:ascii="Times New Roman" w:hAnsi="Times New Roman" w:cs="Times New Roman"/>
         </w:rPr>
       </w:pPr>
-    </w:p>
-    <w:p>
-      <w:pPr>
-        <w:spacing w:line="480" w:lineRule="auto"/>
-        <w:rPr>
-          <w:rFonts w:ascii="Times New Roman" w:hAnsi="Times New Roman" w:cs="Times New Roman"/>
-        </w:rPr>
-      </w:pPr>
-    </w:p>
-    <w:p>
-      <w:pPr>
-        <w:spacing w:line="480" w:lineRule="auto"/>
-        <w:rPr>
-          <w:rFonts w:ascii="Times New Roman" w:hAnsi="Times New Roman" w:cs="Times New Roman"/>
-        </w:rPr>
-      </w:pPr>
-      <w:r>
-        <w:rPr>
-          <w:rFonts w:ascii="Times New Roman" w:hAnsi="Times New Roman" w:cs="Times New Roman"/>
-        </w:rPr>
-        <w:lastRenderedPageBreak/>
-        <w:tab/>
-      </w:r>
-      <w:r>
-        <w:rPr>
-          <w:rFonts w:ascii="Times New Roman" w:hAnsi="Times New Roman" w:cs="Times New Roman"/>
-        </w:rPr>
-        <w:t xml:space="preserve">The boxplots in Figure 5 illustrate the extent of the decrease in </w:t>
-      </w:r>
-      <w:r>
-        <w:rPr>
-          <w:rFonts w:ascii="Times New Roman" w:hAnsi="Times New Roman" w:cs="Times New Roman"/>
-        </w:rPr>
-        <w:t xml:space="preserve">proportional </w:t>
-      </w:r>
-      <w:r>
-        <w:rPr>
-          <w:rFonts w:ascii="Times New Roman" w:hAnsi="Times New Roman" w:cs="Times New Roman"/>
-        </w:rPr>
-        <w:t xml:space="preserve">basic assistance expenditures. In the years immediately following the passage of the PRWORA, median basic assistance spending decreased </w:t>
-      </w:r>
-      <w:r>
-        <w:rPr>
-          <w:rFonts w:ascii="Times New Roman" w:hAnsi="Times New Roman" w:cs="Times New Roman"/>
-        </w:rPr>
-        <w:t>at an average rate of 6.4</w:t>
-      </w:r>
-      <w:r>
-        <w:rPr>
-          <w:rFonts w:ascii="Times New Roman" w:hAnsi="Times New Roman" w:cs="Times New Roman"/>
-        </w:rPr>
-        <w:t xml:space="preserve">% per year before </w:t>
-      </w:r>
-      <w:r>
-        <w:rPr>
-          <w:rFonts w:ascii="Times New Roman" w:hAnsi="Times New Roman" w:cs="Times New Roman"/>
-        </w:rPr>
-        <w:t>increasing slightly</w:t>
-      </w:r>
-      <w:r>
-        <w:rPr>
-          <w:rFonts w:ascii="Times New Roman" w:hAnsi="Times New Roman" w:cs="Times New Roman"/>
-        </w:rPr>
-        <w:t xml:space="preserve"> in </w:t>
-      </w:r>
-      <w:r>
-        <w:rPr>
-          <w:rFonts w:ascii="Times New Roman" w:hAnsi="Times New Roman" w:cs="Times New Roman"/>
-        </w:rPr>
-        <w:t>FY</w:t>
-      </w:r>
-      <w:r>
-        <w:rPr>
-          <w:rFonts w:ascii="Times New Roman" w:hAnsi="Times New Roman" w:cs="Times New Roman"/>
-        </w:rPr>
-        <w:t xml:space="preserve"> 2002</w:t>
-      </w:r>
-      <w:r>
-        <w:rPr>
-          <w:rFonts w:ascii="Times New Roman" w:hAnsi="Times New Roman" w:cs="Times New Roman"/>
-        </w:rPr>
-        <w:t xml:space="preserve">. Over the same period, outlier states such as New Mexico and Hawaii decreased proportional </w:t>
-      </w:r>
-      <w:r>
-        <w:rPr>
-          <w:rFonts w:ascii="Times New Roman" w:hAnsi="Times New Roman" w:cs="Times New Roman"/>
-        </w:rPr>
-        <w:t xml:space="preserve">basic assistance expenditures, while </w:t>
-      </w:r>
-      <w:r>
-        <w:rPr>
-          <w:rFonts w:ascii="Times New Roman" w:hAnsi="Times New Roman" w:cs="Times New Roman"/>
-        </w:rPr>
-        <w:t xml:space="preserve">Idaho, an outlier below the distribution from </w:t>
-      </w:r>
-      <w:r>
-        <w:rPr>
-          <w:rFonts w:ascii="Times New Roman" w:hAnsi="Times New Roman" w:cs="Times New Roman"/>
-        </w:rPr>
-        <w:t>FY</w:t>
-      </w:r>
-      <w:r>
-        <w:rPr>
-          <w:rFonts w:ascii="Times New Roman" w:hAnsi="Times New Roman" w:cs="Times New Roman"/>
-        </w:rPr>
-        <w:t xml:space="preserve"> 1998 to 2001, further decreased proportional basic assistance expenditures. </w:t>
-      </w:r>
-      <w:r>
-        <w:rPr>
-          <w:rFonts w:ascii="Times New Roman" w:hAnsi="Times New Roman" w:cs="Times New Roman"/>
-        </w:rPr>
-        <w:t>After a levelling</w:t>
-      </w:r>
-      <w:r>
-        <w:rPr>
-          <w:rFonts w:ascii="Times New Roman" w:hAnsi="Times New Roman" w:cs="Times New Roman"/>
-        </w:rPr>
-        <w:t xml:space="preserve"> off</w:t>
-      </w:r>
-      <w:r>
-        <w:rPr>
-          <w:rFonts w:ascii="Times New Roman" w:hAnsi="Times New Roman" w:cs="Times New Roman"/>
-        </w:rPr>
-        <w:t xml:space="preserve"> and slight uptick in median proportional expenditures between </w:t>
-      </w:r>
-      <w:r>
-        <w:rPr>
-          <w:rFonts w:ascii="Times New Roman" w:hAnsi="Times New Roman" w:cs="Times New Roman"/>
-        </w:rPr>
-        <w:t>FY</w:t>
-      </w:r>
-      <w:r>
-        <w:rPr>
-          <w:rFonts w:ascii="Times New Roman" w:hAnsi="Times New Roman" w:cs="Times New Roman"/>
-        </w:rPr>
-        <w:t xml:space="preserve"> 2002 and 2004,</w:t>
-      </w:r>
-      <w:r>
-        <w:rPr>
-          <w:rFonts w:ascii="Times New Roman" w:hAnsi="Times New Roman" w:cs="Times New Roman"/>
-        </w:rPr>
-        <w:t xml:space="preserve"> the period from</w:t>
-      </w:r>
-      <w:r>
-        <w:rPr>
-          <w:rFonts w:ascii="Times New Roman" w:hAnsi="Times New Roman" w:cs="Times New Roman"/>
-        </w:rPr>
-        <w:t xml:space="preserve"> </w:t>
-      </w:r>
-      <w:r>
-        <w:rPr>
-          <w:rFonts w:ascii="Times New Roman" w:hAnsi="Times New Roman" w:cs="Times New Roman"/>
-        </w:rPr>
-        <w:t>FY</w:t>
-      </w:r>
-      <w:r>
-        <w:rPr>
-          <w:rFonts w:ascii="Times New Roman" w:hAnsi="Times New Roman" w:cs="Times New Roman"/>
-        </w:rPr>
-        <w:t xml:space="preserve"> 2005 to 2010 saw further decreases in basic assistance spending with median expenditures falling from 34.8% to </w:t>
-      </w:r>
-      <w:r>
-        <w:rPr>
-          <w:rFonts w:ascii="Times New Roman" w:hAnsi="Times New Roman" w:cs="Times New Roman"/>
-        </w:rPr>
-        <w:t>23.1</w:t>
-      </w:r>
-      <w:r>
-        <w:rPr>
-          <w:rFonts w:ascii="Times New Roman" w:hAnsi="Times New Roman" w:cs="Times New Roman"/>
-        </w:rPr>
-        <w:t xml:space="preserve">%. </w:t>
-      </w:r>
-    </w:p>
-    <w:p>
-      <w:pPr>
-        <w:spacing w:line="480" w:lineRule="auto"/>
-        <w:rPr>
-          <w:rFonts w:ascii="Times New Roman" w:hAnsi="Times New Roman" w:cs="Times New Roman"/>
-        </w:rPr>
-      </w:pPr>
       <w:r>
         <w:rPr>
           <w:rFonts w:ascii="Times New Roman" w:hAnsi="Times New Roman" w:cs="Times New Roman"/>
           <w:b/>
           <w:noProof/>
         </w:rPr>
+        <w:lastRenderedPageBreak/>
         <w:drawing>
           <wp:inline distT="0" distB="0" distL="0" distR="0" wp14:anchorId="6A1B8514" wp14:editId="31EB4F08">
             <wp:extent cx="5943600" cy="4572000"/>
@@ -4484,7 +4316,6 @@
         <w:rPr>
           <w:rFonts w:ascii="Times New Roman" w:hAnsi="Times New Roman" w:cs="Times New Roman"/>
         </w:rPr>
-        <w:lastRenderedPageBreak/>
         <w:t xml:space="preserve">As median basic expenditures experienced a second significant decrease after </w:t>
       </w:r>
       <w:r>
@@ -4650,7 +4481,6 @@
         <w:spacing w:line="480" w:lineRule="auto"/>
         <w:rPr>
           <w:rFonts w:ascii="Times New Roman" w:hAnsi="Times New Roman" w:cs="Times New Roman"/>
-          <w:b/>
         </w:rPr>
       </w:pPr>
       <w:r>
@@ -4658,12 +4488,138 @@
           <w:rFonts w:ascii="Times New Roman" w:hAnsi="Times New Roman" w:cs="Times New Roman"/>
         </w:rPr>
         <w:tab/>
-        <w:t>Overall, Figure 5 presents a picture of a secular trend that almost all states participated in.</w:t>
+      </w:r>
+      <w:r>
+        <w:rPr>
+          <w:rFonts w:ascii="Times New Roman" w:hAnsi="Times New Roman" w:cs="Times New Roman"/>
+        </w:rPr>
+        <w:t xml:space="preserve">The significant decrease in states’ basic assistance expenditures did not occur alongside widespread changes in the </w:t>
+      </w:r>
+      <w:r>
+        <w:rPr>
+          <w:rFonts w:ascii="Times New Roman" w:hAnsi="Times New Roman" w:cs="Times New Roman"/>
+        </w:rPr>
+        <w:t xml:space="preserve">overall </w:t>
+      </w:r>
+      <w:r>
+        <w:rPr>
+          <w:rFonts w:ascii="Times New Roman" w:hAnsi="Times New Roman" w:cs="Times New Roman"/>
+        </w:rPr>
+        <w:t xml:space="preserve">variance of </w:t>
+      </w:r>
+      <w:r>
+        <w:rPr>
+          <w:rFonts w:ascii="Times New Roman" w:hAnsi="Times New Roman" w:cs="Times New Roman"/>
+        </w:rPr>
+        <w:t>the distribution</w:t>
+      </w:r>
+      <w:r>
+        <w:rPr>
+          <w:rFonts w:ascii="Times New Roman" w:hAnsi="Times New Roman" w:cs="Times New Roman"/>
+        </w:rPr>
+        <w:t xml:space="preserve">. Mean and median basic assistance </w:t>
+      </w:r>
+      <w:r>
+        <w:rPr>
+          <w:rFonts w:ascii="Times New Roman" w:hAnsi="Times New Roman" w:cs="Times New Roman"/>
+        </w:rPr>
+        <w:lastRenderedPageBreak/>
+        <w:t xml:space="preserve">expenditures decreased by similar magnitudes, from </w:t>
+      </w:r>
+      <w:r>
+        <w:rPr>
+          <w:rFonts w:ascii="Times New Roman" w:hAnsi="Times New Roman" w:cs="Times New Roman"/>
+        </w:rPr>
+        <w:t>55.0</w:t>
+      </w:r>
+      <w:r>
+        <w:rPr>
+          <w:rFonts w:ascii="Times New Roman" w:hAnsi="Times New Roman" w:cs="Times New Roman"/>
+        </w:rPr>
+        <w:t xml:space="preserve">% and </w:t>
+      </w:r>
+      <w:r>
+        <w:rPr>
+          <w:rFonts w:ascii="Times New Roman" w:hAnsi="Times New Roman" w:cs="Times New Roman"/>
+        </w:rPr>
+        <w:t>53.1</w:t>
+      </w:r>
+      <w:r>
+        <w:rPr>
+          <w:rFonts w:ascii="Times New Roman" w:hAnsi="Times New Roman" w:cs="Times New Roman"/>
+        </w:rPr>
+        <w:t xml:space="preserve">% in FY 1998 to </w:t>
+      </w:r>
+      <w:r>
+        <w:rPr>
+          <w:rFonts w:ascii="Times New Roman" w:hAnsi="Times New Roman" w:cs="Times New Roman"/>
+        </w:rPr>
+        <w:t>23.6</w:t>
+      </w:r>
+      <w:r>
+        <w:rPr>
+          <w:rFonts w:ascii="Times New Roman" w:hAnsi="Times New Roman" w:cs="Times New Roman"/>
+        </w:rPr>
+        <w:t>%</w:t>
+      </w:r>
+      <w:r>
+        <w:rPr>
+          <w:rFonts w:ascii="Times New Roman" w:hAnsi="Times New Roman" w:cs="Times New Roman"/>
+        </w:rPr>
+        <w:t xml:space="preserve"> and </w:t>
+      </w:r>
+      <w:r>
+        <w:rPr>
+          <w:rFonts w:ascii="Times New Roman" w:hAnsi="Times New Roman" w:cs="Times New Roman"/>
+        </w:rPr>
+        <w:t>22.0</w:t>
+      </w:r>
+      <w:r>
+        <w:rPr>
+          <w:rFonts w:ascii="Times New Roman" w:hAnsi="Times New Roman" w:cs="Times New Roman"/>
+        </w:rPr>
+        <w:t xml:space="preserve">% in FY 2013, and annual standard deviations did not follow any trend, remaining between </w:t>
+      </w:r>
+      <w:r>
+        <w:rPr>
+          <w:rFonts w:ascii="Times New Roman" w:hAnsi="Times New Roman" w:cs="Times New Roman"/>
+        </w:rPr>
+        <w:t>10.1% (in FY 2008) and 13.8% in (FY 1999)</w:t>
+      </w:r>
+      <w:r>
+        <w:rPr>
+          <w:rFonts w:ascii="Times New Roman" w:hAnsi="Times New Roman" w:cs="Times New Roman"/>
+        </w:rPr>
+        <w:t xml:space="preserve">. </w:t>
+      </w:r>
+      <w:r>
+        <w:rPr>
+          <w:rFonts w:ascii="Times New Roman" w:hAnsi="Times New Roman" w:cs="Times New Roman"/>
+        </w:rPr>
+        <w:t>The</w:t>
+      </w:r>
+      <w:r>
+        <w:rPr>
+          <w:rFonts w:ascii="Times New Roman" w:hAnsi="Times New Roman" w:cs="Times New Roman"/>
+        </w:rPr>
+        <w:t xml:space="preserve"> shift from basic assistance expenditures to the categories examined above and other policy areas was not driven by the actions of a few outlier states. All states participated in the dramatic secular trend toward spending less of total </w:t>
+      </w:r>
+      <w:r>
+        <w:rPr>
+          <w:rFonts w:ascii="Times New Roman" w:hAnsi="Times New Roman" w:cs="Times New Roman"/>
+        </w:rPr>
+        <w:t>TANF funds on basic assistance. At the same time, however, it is important to recognize that although the overall variation of the distribution remained largely constant as states decreased basic assistance spending, the relative distribution within the distribution was not static. Table 1 illustrates how many of the ten states that spent the most and least on basic assistance in FY 1998 remained within the top or bottom ten in following fiscal years. Three of the ten highest spending states in FY 1998 were still among the ten highest spending states in FY 2013 and only one of the ten lowest spending states in FY 1998 was among the ten lowest spending states in FY 2013. Thus, while the overall distribution of basic assistance spending remained largely constant over time, the relative distribution was fairly dynamic, indicating that states simultaneously participated in the overall trend toward spending less on basic assistance and forged their own unique paths</w:t>
+      </w:r>
+      <w:r>
+        <w:rPr>
+          <w:rFonts w:ascii="Times New Roman" w:hAnsi="Times New Roman" w:cs="Times New Roman"/>
+        </w:rPr>
+        <w:t xml:space="preserve"> within the distribution. </w:t>
       </w:r>
     </w:p>
     <w:tbl>
       <w:tblPr>
-        <w:tblW w:w="9578" w:type="dxa"/>
+        <w:tblW w:w="9648" w:type="dxa"/>
         <w:tblBorders>
           <w:top w:val="single" w:sz="4" w:space="0" w:color="auto"/>
           <w:left w:val="single" w:sz="4" w:space="0" w:color="auto"/>
@@ -4679,23 +4635,12 @@
         <w:gridCol w:w="1066"/>
         <w:gridCol w:w="1066"/>
         <w:gridCol w:w="1066"/>
-        <w:gridCol w:w="1046"/>
-        <w:gridCol w:w="20"/>
+        <w:gridCol w:w="1136"/>
       </w:tblGrid>
       <w:tr>
-        <w:tblPrEx>
-          <w:tblCellMar>
-            <w:top w:w="0" w:type="dxa"/>
-            <w:bottom w:w="0" w:type="dxa"/>
-          </w:tblCellMar>
-        </w:tblPrEx>
-        <w:trPr>
-          <w:gridAfter w:val="1"/>
-          <w:wAfter w:w="20" w:type="dxa"/>
-        </w:trPr>
-        <w:tc>
-          <w:tcPr>
-            <w:tcW w:w="9558" w:type="dxa"/>
+        <w:tc>
+          <w:tcPr>
+            <w:tcW w:w="9648" w:type="dxa"/>
             <w:gridSpan w:val="6"/>
             <w:vAlign w:val="bottom"/>
           </w:tcPr>
@@ -4717,7 +4662,15 @@
                 <w:b/>
                 <w:color w:val="000000"/>
               </w:rPr>
-              <w:t>Table 1 – Changing Distribution</w:t>
+              <w:t xml:space="preserve">Table 1 – </w:t>
+            </w:r>
+            <w:r>
+              <w:rPr>
+                <w:rFonts w:ascii="Times New Roman" w:hAnsi="Times New Roman" w:cs="Times New Roman"/>
+                <w:b/>
+                <w:color w:val="000000"/>
+              </w:rPr>
+              <w:t xml:space="preserve">Number of Ten Highest and Lowest Spending States in FY 1998 that Remained Among the Ten Highest or Lowest in Following Fiscal Years </w:t>
             </w:r>
             <w:bookmarkStart w:id="0" w:name="_GoBack"/>
             <w:bookmarkEnd w:id="0"/>
@@ -4725,12 +4678,6 @@
         </w:tc>
       </w:tr>
       <w:tr>
-        <w:tblPrEx>
-          <w:tblCellMar>
-            <w:top w:w="0" w:type="dxa"/>
-            <w:bottom w:w="0" w:type="dxa"/>
-          </w:tblCellMar>
-        </w:tblPrEx>
         <w:tc>
           <w:tcPr>
             <w:tcW w:w="4248" w:type="dxa"/>
@@ -4898,8 +4845,7 @@
         </w:tc>
         <w:tc>
           <w:tcPr>
-            <w:tcW w:w="1066" w:type="dxa"/>
-            <w:gridSpan w:val="2"/>
+            <w:tcW w:w="1136" w:type="dxa"/>
             <w:tcBorders>
               <w:top w:val="double" w:sz="4" w:space="0" w:color="auto"/>
             </w:tcBorders>
@@ -4935,12 +4881,6 @@
         </w:tc>
       </w:tr>
       <w:tr>
-        <w:tblPrEx>
-          <w:tblCellMar>
-            <w:top w:w="0" w:type="dxa"/>
-            <w:bottom w:w="0" w:type="dxa"/>
-          </w:tblCellMar>
-        </w:tblPrEx>
         <w:tc>
           <w:tcPr>
             <w:tcW w:w="4248" w:type="dxa"/>
@@ -5072,8 +5012,7 @@
         </w:tc>
         <w:tc>
           <w:tcPr>
-            <w:tcW w:w="1066" w:type="dxa"/>
-            <w:gridSpan w:val="2"/>
+            <w:tcW w:w="1136" w:type="dxa"/>
             <w:vAlign w:val="bottom"/>
           </w:tcPr>
           <w:p>
@@ -5099,12 +5038,6 @@
         </w:tc>
       </w:tr>
       <w:tr>
-        <w:tblPrEx>
-          <w:tblCellMar>
-            <w:top w:w="0" w:type="dxa"/>
-            <w:bottom w:w="0" w:type="dxa"/>
-          </w:tblCellMar>
-        </w:tblPrEx>
         <w:tc>
           <w:tcPr>
             <w:tcW w:w="4248" w:type="dxa"/>
@@ -5236,8 +5169,7 @@
         </w:tc>
         <w:tc>
           <w:tcPr>
-            <w:tcW w:w="1066" w:type="dxa"/>
-            <w:gridSpan w:val="2"/>
+            <w:tcW w:w="1136" w:type="dxa"/>
             <w:vAlign w:val="bottom"/>
           </w:tcPr>
           <w:p>
@@ -5281,6 +5213,1932 @@
           <w:b/>
         </w:rPr>
       </w:pPr>
+      <w:r>
+        <w:rPr>
+          <w:rFonts w:ascii="Times New Roman" w:hAnsi="Times New Roman" w:cs="Times New Roman"/>
+          <w:b/>
+        </w:rPr>
+        <w:t>IV</w:t>
+      </w:r>
+    </w:p>
+    <w:p>
+      <w:pPr>
+        <w:spacing w:line="480" w:lineRule="auto"/>
+        <w:rPr>
+          <w:rFonts w:ascii="Times New Roman" w:hAnsi="Times New Roman" w:cs="Times New Roman"/>
+        </w:rPr>
+      </w:pPr>
+      <w:r>
+        <w:rPr>
+          <w:rFonts w:ascii="Times New Roman" w:hAnsi="Times New Roman" w:cs="Times New Roman"/>
+        </w:rPr>
+        <w:tab/>
+      </w:r>
+      <w:r>
+        <w:rPr>
+          <w:rFonts w:ascii="Times New Roman" w:hAnsi="Times New Roman" w:cs="Times New Roman"/>
+        </w:rPr>
+        <w:t xml:space="preserve">The preceding descriptive analysis highlights crucial trends in the allocation of states’ TANF expenditures. Since the passage of the PRWORA, states have </w:t>
+      </w:r>
+      <w:r>
+        <w:rPr>
+          <w:rFonts w:ascii="Times New Roman" w:hAnsi="Times New Roman" w:cs="Times New Roman"/>
+        </w:rPr>
+        <w:t xml:space="preserve">largely </w:t>
+      </w:r>
+      <w:r>
+        <w:rPr>
+          <w:rFonts w:ascii="Times New Roman" w:hAnsi="Times New Roman" w:cs="Times New Roman"/>
+        </w:rPr>
+        <w:t xml:space="preserve">shifted the </w:t>
+      </w:r>
+      <w:r>
+        <w:rPr>
+          <w:rFonts w:ascii="Times New Roman" w:hAnsi="Times New Roman" w:cs="Times New Roman"/>
+        </w:rPr>
+        <w:lastRenderedPageBreak/>
+        <w:t xml:space="preserve">distribution of TANF funds away from basic assistance toward other </w:t>
+      </w:r>
+      <w:r>
+        <w:rPr>
+          <w:rFonts w:ascii="Times New Roman" w:hAnsi="Times New Roman" w:cs="Times New Roman"/>
+        </w:rPr>
+        <w:t>policy areas</w:t>
+      </w:r>
+      <w:r>
+        <w:rPr>
+          <w:rFonts w:ascii="Times New Roman" w:hAnsi="Times New Roman" w:cs="Times New Roman"/>
+        </w:rPr>
+        <w:t>,</w:t>
+      </w:r>
+      <w:r>
+        <w:rPr>
+          <w:rFonts w:ascii="Times New Roman" w:hAnsi="Times New Roman" w:cs="Times New Roman"/>
+        </w:rPr>
+        <w:t xml:space="preserve"> </w:t>
+      </w:r>
+      <w:r>
+        <w:rPr>
+          <w:rFonts w:ascii="Times New Roman" w:hAnsi="Times New Roman" w:cs="Times New Roman"/>
+        </w:rPr>
+        <w:t>including</w:t>
+      </w:r>
+      <w:r>
+        <w:rPr>
+          <w:rFonts w:ascii="Times New Roman" w:hAnsi="Times New Roman" w:cs="Times New Roman"/>
+        </w:rPr>
+        <w:t xml:space="preserve"> refundable tax credits, child care, marriage and pregnancy programs</w:t>
+      </w:r>
+      <w:r>
+        <w:rPr>
+          <w:rFonts w:ascii="Times New Roman" w:hAnsi="Times New Roman" w:cs="Times New Roman"/>
+        </w:rPr>
+        <w:t>, and other non-assistance</w:t>
+      </w:r>
+      <w:r>
+        <w:rPr>
+          <w:rFonts w:ascii="Times New Roman" w:hAnsi="Times New Roman" w:cs="Times New Roman"/>
+        </w:rPr>
+        <w:t xml:space="preserve">. </w:t>
+      </w:r>
+      <w:r>
+        <w:rPr>
+          <w:rFonts w:ascii="Times New Roman" w:hAnsi="Times New Roman" w:cs="Times New Roman"/>
+        </w:rPr>
+        <w:t xml:space="preserve">As the boxplots in Figures 2-5 demonstrate, however, changes in aggregate spending mask wide variations in expenditure patterns between states. Even proportional basic assistance spending, which has followed a general </w:t>
+      </w:r>
+      <w:r>
+        <w:rPr>
+          <w:rFonts w:ascii="Times New Roman" w:hAnsi="Times New Roman" w:cs="Times New Roman"/>
+        </w:rPr>
+        <w:t xml:space="preserve">decreasing </w:t>
+      </w:r>
+      <w:r>
+        <w:rPr>
+          <w:rFonts w:ascii="Times New Roman" w:hAnsi="Times New Roman" w:cs="Times New Roman"/>
+        </w:rPr>
+        <w:t>trend over time, shows wide variati</w:t>
+      </w:r>
+      <w:r>
+        <w:rPr>
+          <w:rFonts w:ascii="Times New Roman" w:hAnsi="Times New Roman" w:cs="Times New Roman"/>
+        </w:rPr>
+        <w:t xml:space="preserve">on across states. In </w:t>
+      </w:r>
+      <w:r>
+        <w:rPr>
+          <w:rFonts w:ascii="Times New Roman" w:hAnsi="Times New Roman" w:cs="Times New Roman"/>
+        </w:rPr>
+        <w:t>FY</w:t>
+      </w:r>
+      <w:r>
+        <w:rPr>
+          <w:rFonts w:ascii="Times New Roman" w:hAnsi="Times New Roman" w:cs="Times New Roman"/>
+        </w:rPr>
+        <w:t xml:space="preserve"> 2013, basic assistance spending ranged from </w:t>
+      </w:r>
+      <w:r>
+        <w:rPr>
+          <w:rFonts w:ascii="Times New Roman" w:hAnsi="Times New Roman" w:cs="Times New Roman"/>
+        </w:rPr>
+        <w:t>comprising</w:t>
+      </w:r>
+      <w:r>
+        <w:rPr>
+          <w:rFonts w:ascii="Times New Roman" w:hAnsi="Times New Roman" w:cs="Times New Roman"/>
+        </w:rPr>
+        <w:t xml:space="preserve"> 5.8% of total TANF spending in Arizona to 55.1% in Maine.  </w:t>
+      </w:r>
+    </w:p>
+    <w:p>
+      <w:pPr>
+        <w:spacing w:line="480" w:lineRule="auto"/>
+        <w:rPr>
+          <w:rFonts w:ascii="Times New Roman" w:hAnsi="Times New Roman" w:cs="Times New Roman"/>
+        </w:rPr>
+      </w:pPr>
+      <w:r>
+        <w:rPr>
+          <w:rFonts w:ascii="Times New Roman" w:hAnsi="Times New Roman" w:cs="Times New Roman"/>
+        </w:rPr>
+        <w:tab/>
+        <w:t xml:space="preserve">The aim of the remaining pages is to leverage the variation in states’ proportional expenditures to better understand the most significant change in TANF </w:t>
+      </w:r>
+      <w:r>
+        <w:rPr>
+          <w:rFonts w:ascii="Times New Roman" w:hAnsi="Times New Roman" w:cs="Times New Roman"/>
+        </w:rPr>
+        <w:t>spending</w:t>
+      </w:r>
+      <w:r>
+        <w:rPr>
+          <w:rFonts w:ascii="Times New Roman" w:hAnsi="Times New Roman" w:cs="Times New Roman"/>
+        </w:rPr>
+        <w:t xml:space="preserve"> since the passage of the PRWORA: </w:t>
+      </w:r>
+      <w:r>
+        <w:rPr>
+          <w:rFonts w:ascii="Times New Roman" w:hAnsi="Times New Roman" w:cs="Times New Roman"/>
+        </w:rPr>
+        <w:t>states’</w:t>
+      </w:r>
+      <w:r>
+        <w:rPr>
+          <w:rFonts w:ascii="Times New Roman" w:hAnsi="Times New Roman" w:cs="Times New Roman"/>
+        </w:rPr>
+        <w:t xml:space="preserve"> reduction</w:t>
+      </w:r>
+      <w:r>
+        <w:rPr>
+          <w:rFonts w:ascii="Times New Roman" w:hAnsi="Times New Roman" w:cs="Times New Roman"/>
+        </w:rPr>
+        <w:t>s</w:t>
+      </w:r>
+      <w:r>
+        <w:rPr>
+          <w:rFonts w:ascii="Times New Roman" w:hAnsi="Times New Roman" w:cs="Times New Roman"/>
+        </w:rPr>
+        <w:t xml:space="preserve"> in proportional </w:t>
+      </w:r>
+      <w:r>
+        <w:rPr>
+          <w:rFonts w:ascii="Times New Roman" w:hAnsi="Times New Roman" w:cs="Times New Roman"/>
+        </w:rPr>
+        <w:t xml:space="preserve">basic assistance </w:t>
+      </w:r>
+      <w:r>
+        <w:rPr>
+          <w:rFonts w:ascii="Times New Roman" w:hAnsi="Times New Roman" w:cs="Times New Roman"/>
+        </w:rPr>
+        <w:t>spending</w:t>
+      </w:r>
+      <w:r>
+        <w:rPr>
+          <w:rFonts w:ascii="Times New Roman" w:hAnsi="Times New Roman" w:cs="Times New Roman"/>
+        </w:rPr>
+        <w:t>. Using four hypotheses concerning the relationships between states’ basic assistance expenditures and states' racial and ethnic diversity, political ideology and party strength, economic vitality, and public policies and institutions</w:t>
+      </w:r>
+      <w:r>
+        <w:rPr>
+          <w:rFonts w:ascii="Times New Roman" w:hAnsi="Times New Roman" w:cs="Times New Roman"/>
+        </w:rPr>
+        <w:t>,</w:t>
+      </w:r>
+      <w:r>
+        <w:rPr>
+          <w:rFonts w:ascii="Times New Roman" w:hAnsi="Times New Roman" w:cs="Times New Roman"/>
+        </w:rPr>
+        <w:t xml:space="preserve"> I </w:t>
+      </w:r>
+      <w:r>
+        <w:rPr>
+          <w:rFonts w:ascii="Times New Roman" w:hAnsi="Times New Roman" w:cs="Times New Roman"/>
+        </w:rPr>
+        <w:t xml:space="preserve">operationalize </w:t>
+      </w:r>
+      <w:r>
+        <w:rPr>
+          <w:rFonts w:ascii="Times New Roman" w:hAnsi="Times New Roman" w:cs="Times New Roman"/>
+        </w:rPr>
+        <w:t>eight</w:t>
+      </w:r>
+      <w:r>
+        <w:rPr>
+          <w:rFonts w:ascii="Times New Roman" w:hAnsi="Times New Roman" w:cs="Times New Roman"/>
+        </w:rPr>
+        <w:t xml:space="preserve"> state-level factors into independent variables. </w:t>
+      </w:r>
+      <w:r>
+        <w:rPr>
+          <w:rFonts w:ascii="Times New Roman" w:hAnsi="Times New Roman" w:cs="Times New Roman"/>
+        </w:rPr>
+        <w:t>Using a fixed-effects regression model that controls for unobserved variation between states and across time,</w:t>
+      </w:r>
+      <w:r>
+        <w:rPr>
+          <w:rFonts w:ascii="Times New Roman" w:hAnsi="Times New Roman" w:cs="Times New Roman"/>
+        </w:rPr>
+        <w:t xml:space="preserve"> I </w:t>
+      </w:r>
+      <w:r>
+        <w:rPr>
+          <w:rFonts w:ascii="Times New Roman" w:hAnsi="Times New Roman" w:cs="Times New Roman"/>
+        </w:rPr>
+        <w:t xml:space="preserve">demonstrate significant relationships between states’ basic assistance expenditures </w:t>
+      </w:r>
+      <w:r>
+        <w:rPr>
+          <w:rFonts w:ascii="Times New Roman" w:hAnsi="Times New Roman" w:cs="Times New Roman"/>
+        </w:rPr>
+        <w:t>and a variety of factors, including</w:t>
+      </w:r>
+      <w:r>
+        <w:rPr>
+          <w:rFonts w:ascii="Times New Roman" w:hAnsi="Times New Roman" w:cs="Times New Roman"/>
+        </w:rPr>
+        <w:t xml:space="preserve"> the size and racial and ethnic composition of states’ caseloads and </w:t>
+      </w:r>
+      <w:r>
+        <w:rPr>
+          <w:rFonts w:ascii="Times New Roman" w:hAnsi="Times New Roman" w:cs="Times New Roman"/>
+        </w:rPr>
+        <w:t xml:space="preserve">state governments’ progressivism. </w:t>
+      </w:r>
+      <w:r>
+        <w:rPr>
+          <w:rFonts w:ascii="Times New Roman" w:hAnsi="Times New Roman" w:cs="Times New Roman"/>
+        </w:rPr>
+        <w:t>Although</w:t>
+      </w:r>
+      <w:r>
+        <w:rPr>
+          <w:rFonts w:ascii="Times New Roman" w:hAnsi="Times New Roman" w:cs="Times New Roman"/>
+        </w:rPr>
+        <w:t xml:space="preserve"> the number and variety of significant findings demonstrates a complex web of interrelationships between states’ basic assistance expenditures and political, economic, and social factors,</w:t>
+      </w:r>
+      <w:r>
+        <w:rPr>
+          <w:rFonts w:ascii="Times New Roman" w:hAnsi="Times New Roman" w:cs="Times New Roman"/>
+        </w:rPr>
+        <w:t xml:space="preserve"> I </w:t>
+      </w:r>
+      <w:r>
+        <w:rPr>
+          <w:rFonts w:ascii="Times New Roman" w:hAnsi="Times New Roman" w:cs="Times New Roman"/>
+        </w:rPr>
+        <w:t xml:space="preserve">also demonstrate that </w:t>
+      </w:r>
+      <w:r>
+        <w:rPr>
+          <w:rFonts w:ascii="Times New Roman" w:hAnsi="Times New Roman" w:cs="Times New Roman"/>
+        </w:rPr>
+        <w:t xml:space="preserve">state-level variation cannot </w:t>
+      </w:r>
+      <w:r>
+        <w:rPr>
+          <w:rFonts w:ascii="Times New Roman" w:hAnsi="Times New Roman" w:cs="Times New Roman"/>
+        </w:rPr>
+        <w:t xml:space="preserve">explain the vast majority of the decrease in states’ basic assistance expenditures between FY 1998 and 2013. </w:t>
+      </w:r>
+    </w:p>
+    <w:p>
+      <w:pPr>
+        <w:spacing w:line="480" w:lineRule="auto"/>
+        <w:rPr>
+          <w:rFonts w:ascii="Times New Roman" w:hAnsi="Times New Roman" w:cs="Times New Roman"/>
+        </w:rPr>
+      </w:pPr>
+      <w:r>
+        <w:rPr>
+          <w:rFonts w:ascii="Times New Roman" w:hAnsi="Times New Roman" w:cs="Times New Roman"/>
+        </w:rPr>
+        <w:tab/>
+      </w:r>
+      <w:r>
+        <w:rPr>
+          <w:rFonts w:ascii="Times New Roman" w:hAnsi="Times New Roman" w:cs="Times New Roman"/>
+        </w:rPr>
+        <w:t>Our analysis is grounded upon</w:t>
+      </w:r>
+      <w:r>
+        <w:rPr>
+          <w:rFonts w:ascii="Times New Roman" w:hAnsi="Times New Roman" w:cs="Times New Roman"/>
+        </w:rPr>
+        <w:t xml:space="preserve"> four hypotheses concerning </w:t>
+      </w:r>
+      <w:r>
+        <w:rPr>
+          <w:rFonts w:ascii="Times New Roman" w:hAnsi="Times New Roman" w:cs="Times New Roman"/>
+        </w:rPr>
+        <w:t>states’</w:t>
+      </w:r>
+      <w:r>
+        <w:rPr>
+          <w:rFonts w:ascii="Times New Roman" w:hAnsi="Times New Roman" w:cs="Times New Roman"/>
+        </w:rPr>
+        <w:t xml:space="preserve"> allocation</w:t>
+      </w:r>
+      <w:r>
+        <w:rPr>
+          <w:rFonts w:ascii="Times New Roman" w:hAnsi="Times New Roman" w:cs="Times New Roman"/>
+        </w:rPr>
+        <w:t>s</w:t>
+      </w:r>
+      <w:r>
+        <w:rPr>
+          <w:rFonts w:ascii="Times New Roman" w:hAnsi="Times New Roman" w:cs="Times New Roman"/>
+        </w:rPr>
+        <w:t xml:space="preserve"> of basic assistance expenditures: 1) </w:t>
+      </w:r>
+      <w:r>
+        <w:rPr>
+          <w:rFonts w:ascii="Times New Roman" w:hAnsi="Times New Roman" w:cs="Times New Roman"/>
+        </w:rPr>
+        <w:t>s</w:t>
+      </w:r>
+      <w:r>
+        <w:rPr>
+          <w:rFonts w:ascii="Times New Roman" w:hAnsi="Times New Roman" w:cs="Times New Roman"/>
+        </w:rPr>
+        <w:t xml:space="preserve">tates with more racially and ethnically diverse basic assistance </w:t>
+      </w:r>
+      <w:r>
+        <w:rPr>
+          <w:rFonts w:ascii="Times New Roman" w:hAnsi="Times New Roman" w:cs="Times New Roman"/>
+        </w:rPr>
+        <w:lastRenderedPageBreak/>
+        <w:t xml:space="preserve">caseloads will </w:t>
+      </w:r>
+      <w:r>
+        <w:rPr>
+          <w:rFonts w:ascii="Times New Roman" w:hAnsi="Times New Roman" w:cs="Times New Roman"/>
+        </w:rPr>
+        <w:t xml:space="preserve">have lower proportional basic assistance expenditures; </w:t>
+      </w:r>
+      <w:r>
+        <w:rPr>
+          <w:rFonts w:ascii="Times New Roman" w:hAnsi="Times New Roman" w:cs="Times New Roman"/>
+        </w:rPr>
+        <w:t>2)</w:t>
+      </w:r>
+      <w:r>
+        <w:rPr>
+          <w:rFonts w:ascii="Times New Roman" w:hAnsi="Times New Roman" w:cs="Times New Roman"/>
+        </w:rPr>
+        <w:t xml:space="preserve"> </w:t>
+      </w:r>
+      <w:r>
+        <w:rPr>
+          <w:rFonts w:ascii="Times New Roman" w:hAnsi="Times New Roman" w:cs="Times New Roman"/>
+        </w:rPr>
+        <w:t>s</w:t>
+      </w:r>
+      <w:r>
+        <w:rPr>
+          <w:rFonts w:ascii="Times New Roman" w:hAnsi="Times New Roman" w:cs="Times New Roman"/>
+        </w:rPr>
+        <w:t xml:space="preserve">tates with more powerful and progressive democratic parties will </w:t>
+      </w:r>
+      <w:r>
+        <w:rPr>
+          <w:rFonts w:ascii="Times New Roman" w:hAnsi="Times New Roman" w:cs="Times New Roman"/>
+        </w:rPr>
+        <w:t>spend proportionally more on</w:t>
+      </w:r>
+      <w:r>
+        <w:rPr>
+          <w:rFonts w:ascii="Times New Roman" w:hAnsi="Times New Roman" w:cs="Times New Roman"/>
+        </w:rPr>
+        <w:t xml:space="preserve"> basic assistance; </w:t>
+      </w:r>
+      <w:r>
+        <w:rPr>
+          <w:rFonts w:ascii="Times New Roman" w:hAnsi="Times New Roman" w:cs="Times New Roman"/>
+        </w:rPr>
+        <w:t xml:space="preserve">3) </w:t>
+      </w:r>
+      <w:r>
+        <w:rPr>
+          <w:rFonts w:ascii="Times New Roman" w:hAnsi="Times New Roman" w:cs="Times New Roman"/>
+        </w:rPr>
+        <w:t>s</w:t>
+      </w:r>
+      <w:r>
+        <w:rPr>
+          <w:rFonts w:ascii="Times New Roman" w:hAnsi="Times New Roman" w:cs="Times New Roman"/>
+        </w:rPr>
+        <w:t xml:space="preserve">tates </w:t>
+      </w:r>
+      <w:r>
+        <w:rPr>
+          <w:rFonts w:ascii="Times New Roman" w:hAnsi="Times New Roman" w:cs="Times New Roman"/>
+        </w:rPr>
+        <w:t>with more favorable economic conditions will spend less on basic assistance expenditures</w:t>
+      </w:r>
+      <w:r>
+        <w:rPr>
+          <w:rFonts w:ascii="Times New Roman" w:hAnsi="Times New Roman" w:cs="Times New Roman"/>
+        </w:rPr>
+        <w:t xml:space="preserve">; and </w:t>
+      </w:r>
+      <w:r>
+        <w:rPr>
+          <w:rFonts w:ascii="Times New Roman" w:hAnsi="Times New Roman" w:cs="Times New Roman"/>
+        </w:rPr>
+        <w:t>4) s</w:t>
+      </w:r>
+      <w:r>
+        <w:rPr>
+          <w:rFonts w:ascii="Times New Roman" w:hAnsi="Times New Roman" w:cs="Times New Roman"/>
+        </w:rPr>
+        <w:t>tates’ basic assistance expenditures will be sensitive to TANF-specific factors, such as caseload levels and work participation rates, as well as institutional factors</w:t>
+      </w:r>
+      <w:r>
+        <w:rPr>
+          <w:rFonts w:ascii="Times New Roman" w:hAnsi="Times New Roman" w:cs="Times New Roman"/>
+        </w:rPr>
+        <w:t>,</w:t>
+      </w:r>
+      <w:r>
+        <w:rPr>
+          <w:rFonts w:ascii="Times New Roman" w:hAnsi="Times New Roman" w:cs="Times New Roman"/>
+        </w:rPr>
+        <w:t xml:space="preserve"> such as </w:t>
+      </w:r>
+      <w:r>
+        <w:rPr>
+          <w:rFonts w:ascii="Times New Roman" w:hAnsi="Times New Roman" w:cs="Times New Roman"/>
+        </w:rPr>
+        <w:t>states’ fiscal well-being</w:t>
+      </w:r>
+      <w:r>
+        <w:rPr>
+          <w:rFonts w:ascii="Times New Roman" w:hAnsi="Times New Roman" w:cs="Times New Roman"/>
+        </w:rPr>
+        <w:t xml:space="preserve">. </w:t>
+      </w:r>
+    </w:p>
+    <w:p>
+      <w:pPr>
+        <w:spacing w:line="480" w:lineRule="auto"/>
+        <w:rPr>
+          <w:rFonts w:ascii="Times New Roman" w:hAnsi="Times New Roman" w:cs="Times New Roman"/>
+        </w:rPr>
+      </w:pPr>
+    </w:p>
+    <w:p>
+      <w:pPr>
+        <w:spacing w:line="480" w:lineRule="auto"/>
+        <w:rPr>
+          <w:rFonts w:ascii="Times New Roman" w:hAnsi="Times New Roman" w:cs="Times New Roman"/>
+          <w:i/>
+          <w:u w:val="single"/>
+        </w:rPr>
+      </w:pPr>
+      <w:r>
+        <w:rPr>
+          <w:rFonts w:ascii="Times New Roman" w:hAnsi="Times New Roman" w:cs="Times New Roman"/>
+          <w:i/>
+          <w:u w:val="single"/>
+        </w:rPr>
+        <w:t xml:space="preserve">Race and Ethnicity </w:t>
+      </w:r>
+    </w:p>
+    <w:p>
+      <w:pPr>
+        <w:spacing w:line="480" w:lineRule="auto"/>
+        <w:ind w:firstLine="720"/>
+        <w:rPr>
+          <w:rFonts w:ascii="Times New Roman" w:hAnsi="Times New Roman" w:cs="Times New Roman"/>
+        </w:rPr>
+      </w:pPr>
+      <w:r>
+        <w:rPr>
+          <w:rFonts w:ascii="Times New Roman" w:hAnsi="Times New Roman" w:cs="Times New Roman"/>
+        </w:rPr>
+        <w:t xml:space="preserve">Two reinforcing strands in the literature on race and social policy are especially significant when considering the </w:t>
+      </w:r>
+      <w:r>
+        <w:rPr>
+          <w:rFonts w:ascii="Times New Roman" w:hAnsi="Times New Roman" w:cs="Times New Roman"/>
+        </w:rPr>
+        <w:t xml:space="preserve">potential </w:t>
+      </w:r>
+      <w:r>
+        <w:rPr>
+          <w:rFonts w:ascii="Times New Roman" w:hAnsi="Times New Roman" w:cs="Times New Roman"/>
+        </w:rPr>
+        <w:t xml:space="preserve">relationships between race, </w:t>
+      </w:r>
+      <w:r>
+        <w:rPr>
+          <w:rFonts w:ascii="Times New Roman" w:hAnsi="Times New Roman" w:cs="Times New Roman"/>
+        </w:rPr>
+        <w:t xml:space="preserve">ethnicity and states’ </w:t>
+      </w:r>
+      <w:r>
+        <w:rPr>
+          <w:rFonts w:ascii="Times New Roman" w:hAnsi="Times New Roman" w:cs="Times New Roman"/>
+        </w:rPr>
+        <w:t>basic assistance expenditures. The first concerns the role of racial prejudices toward African Americans in shaping</w:t>
+      </w:r>
+      <w:r>
+        <w:rPr>
+          <w:rFonts w:ascii="Times New Roman" w:hAnsi="Times New Roman" w:cs="Times New Roman"/>
+        </w:rPr>
+        <w:t xml:space="preserve"> public</w:t>
+      </w:r>
+      <w:r>
+        <w:rPr>
+          <w:rFonts w:ascii="Times New Roman" w:hAnsi="Times New Roman" w:cs="Times New Roman"/>
+        </w:rPr>
+        <w:t xml:space="preserve"> attitudes </w:t>
+      </w:r>
+      <w:r>
+        <w:rPr>
+          <w:rFonts w:ascii="Times New Roman" w:hAnsi="Times New Roman" w:cs="Times New Roman"/>
+        </w:rPr>
+        <w:t>of</w:t>
+      </w:r>
+      <w:r>
+        <w:rPr>
+          <w:rFonts w:ascii="Times New Roman" w:hAnsi="Times New Roman" w:cs="Times New Roman"/>
+        </w:rPr>
+        <w:t xml:space="preserve"> welfare recipients. Studies such as Gilens (1996) note the significant effect</w:t>
+      </w:r>
+      <w:r>
+        <w:rPr>
+          <w:rFonts w:ascii="Times New Roman" w:hAnsi="Times New Roman" w:cs="Times New Roman"/>
+        </w:rPr>
+        <w:t>s</w:t>
+      </w:r>
+      <w:r>
+        <w:rPr>
+          <w:rFonts w:ascii="Times New Roman" w:hAnsi="Times New Roman" w:cs="Times New Roman"/>
+        </w:rPr>
+        <w:t xml:space="preserve"> of white stereotypes </w:t>
+      </w:r>
+      <w:r>
+        <w:rPr>
+          <w:rFonts w:ascii="Times New Roman" w:hAnsi="Times New Roman" w:cs="Times New Roman"/>
+        </w:rPr>
+        <w:t>of</w:t>
+      </w:r>
+      <w:r>
+        <w:rPr>
+          <w:rFonts w:ascii="Times New Roman" w:hAnsi="Times New Roman" w:cs="Times New Roman"/>
+        </w:rPr>
+        <w:t xml:space="preserve"> African American mothers on welfare on white Americans’ support for welfare assistance. Drawing on national survey data and a randomized experiment, Gilens finds that white Americans have significantly more negative attitudes toward African American women on welfare than white women on welfare. </w:t>
+      </w:r>
+      <w:r>
+        <w:rPr>
+          <w:rFonts w:ascii="Times New Roman" w:hAnsi="Times New Roman" w:cs="Times New Roman"/>
+        </w:rPr>
+        <w:t xml:space="preserve">Such attitudes </w:t>
+      </w:r>
+      <w:r>
+        <w:rPr>
+          <w:rFonts w:ascii="Times New Roman" w:hAnsi="Times New Roman" w:cs="Times New Roman"/>
+        </w:rPr>
+        <w:t>translate to opinions of welfare policy</w:t>
+      </w:r>
+      <w:r>
+        <w:rPr>
+          <w:rFonts w:ascii="Times New Roman" w:hAnsi="Times New Roman" w:cs="Times New Roman"/>
+        </w:rPr>
+        <w:t>,</w:t>
+      </w:r>
+      <w:r>
+        <w:rPr>
+          <w:rFonts w:ascii="Times New Roman" w:hAnsi="Times New Roman" w:cs="Times New Roman"/>
+        </w:rPr>
+        <w:t xml:space="preserve"> with “racial considerations” serving as “the single most important </w:t>
+      </w:r>
+      <w:r>
+        <w:rPr>
+          <w:rFonts w:ascii="Times New Roman" w:hAnsi="Times New Roman" w:cs="Times New Roman"/>
+        </w:rPr>
+        <w:t>f</w:t>
+      </w:r>
+      <w:r>
+        <w:rPr>
+          <w:rFonts w:ascii="Times New Roman" w:hAnsi="Times New Roman" w:cs="Times New Roman"/>
+        </w:rPr>
+        <w:t xml:space="preserve">actor shaping whites’ views of welfare” (p. 601). </w:t>
+      </w:r>
+    </w:p>
+    <w:p>
+      <w:pPr>
+        <w:spacing w:line="480" w:lineRule="auto"/>
+        <w:ind w:firstLine="720"/>
+        <w:rPr>
+          <w:rFonts w:ascii="Times New Roman" w:hAnsi="Times New Roman" w:cs="Times New Roman"/>
+        </w:rPr>
+      </w:pPr>
+      <w:r>
+        <w:rPr>
+          <w:rFonts w:ascii="Times New Roman" w:hAnsi="Times New Roman" w:cs="Times New Roman"/>
+        </w:rPr>
+        <w:t>The other strand of the literature concerns the importance of race in shaping</w:t>
+      </w:r>
+      <w:r>
+        <w:rPr>
+          <w:rFonts w:ascii="Times New Roman" w:hAnsi="Times New Roman" w:cs="Times New Roman"/>
+        </w:rPr>
+        <w:t xml:space="preserve"> welfare</w:t>
+      </w:r>
+      <w:r>
+        <w:rPr>
+          <w:rFonts w:ascii="Times New Roman" w:hAnsi="Times New Roman" w:cs="Times New Roman"/>
+        </w:rPr>
+        <w:t xml:space="preserve"> policy outcomes. Several studies have examined the correlations between race and the restrictiveness of states’ TANF policies. Soss et al. (2001</w:t>
+      </w:r>
+      <w:r>
+        <w:rPr>
+          <w:rFonts w:ascii="Times New Roman" w:hAnsi="Times New Roman" w:cs="Times New Roman"/>
+        </w:rPr>
+        <w:t xml:space="preserve">) </w:t>
+      </w:r>
+      <w:r>
+        <w:rPr>
+          <w:rFonts w:ascii="Times New Roman" w:hAnsi="Times New Roman" w:cs="Times New Roman"/>
+        </w:rPr>
+        <w:t xml:space="preserve">note significant positive relationships between the proportion of African Americans receiving TANF benefits in a state and the probability of a state adopting strong sanctions, stricter time limits on benefit receipt, and a limit </w:t>
+      </w:r>
+      <w:r>
+        <w:rPr>
+          <w:rFonts w:ascii="Times New Roman" w:hAnsi="Times New Roman" w:cs="Times New Roman"/>
+        </w:rPr>
+        <w:lastRenderedPageBreak/>
+        <w:t>on the number of children that can be included in</w:t>
+      </w:r>
+      <w:r>
+        <w:rPr>
+          <w:rFonts w:ascii="Times New Roman" w:hAnsi="Times New Roman" w:cs="Times New Roman"/>
+        </w:rPr>
+        <w:t xml:space="preserve"> the</w:t>
+      </w:r>
+      <w:r>
+        <w:rPr>
+          <w:rFonts w:ascii="Times New Roman" w:hAnsi="Times New Roman" w:cs="Times New Roman"/>
+        </w:rPr>
+        <w:t xml:space="preserve"> benefit </w:t>
+      </w:r>
+      <w:r>
+        <w:rPr>
+          <w:rFonts w:ascii="Times New Roman" w:hAnsi="Times New Roman" w:cs="Times New Roman"/>
+        </w:rPr>
+        <w:t>group</w:t>
+      </w:r>
+      <w:r>
+        <w:rPr>
+          <w:rFonts w:ascii="Times New Roman" w:hAnsi="Times New Roman" w:cs="Times New Roman"/>
+        </w:rPr>
+        <w:t xml:space="preserve"> (i.e., a “family cap”). They also find significant positive relationships between the proportion of Latinos receiving TANF benefits in a state and the probability of a state adopting stricter time limits on TANF benefi</w:t>
+      </w:r>
+      <w:r>
+        <w:rPr>
+          <w:rFonts w:ascii="Times New Roman" w:hAnsi="Times New Roman" w:cs="Times New Roman"/>
+        </w:rPr>
+        <w:t xml:space="preserve">ts and a family cap on benefits. </w:t>
+      </w:r>
+    </w:p>
+    <w:p>
+      <w:pPr>
+        <w:spacing w:line="480" w:lineRule="auto"/>
+        <w:ind w:firstLine="720"/>
+        <w:rPr>
+          <w:rFonts w:ascii="Times New Roman" w:hAnsi="Times New Roman" w:cs="Times New Roman"/>
+          <w:b/>
+        </w:rPr>
+      </w:pPr>
+      <w:r>
+        <w:rPr>
+          <w:rFonts w:ascii="Times New Roman" w:hAnsi="Times New Roman" w:cs="Times New Roman"/>
+        </w:rPr>
+        <w:t xml:space="preserve">In another study, </w:t>
+      </w:r>
+      <w:r>
+        <w:rPr>
+          <w:rFonts w:ascii="Times New Roman" w:hAnsi="Times New Roman" w:cs="Times New Roman"/>
+        </w:rPr>
+        <w:t xml:space="preserve">Fellowes and Rowe (2004) largely echo the </w:t>
+      </w:r>
+      <w:r>
+        <w:rPr>
+          <w:rFonts w:ascii="Times New Roman" w:hAnsi="Times New Roman" w:cs="Times New Roman"/>
+        </w:rPr>
+        <w:t>conclusions</w:t>
+      </w:r>
+      <w:r>
+        <w:rPr>
+          <w:rFonts w:ascii="Times New Roman" w:hAnsi="Times New Roman" w:cs="Times New Roman"/>
+        </w:rPr>
+        <w:t xml:space="preserve"> of Soss et al. (2001). They find that</w:t>
+      </w:r>
+      <w:r>
+        <w:rPr>
+          <w:rFonts w:ascii="Times New Roman" w:hAnsi="Times New Roman" w:cs="Times New Roman"/>
+        </w:rPr>
+        <w:t>, on average,</w:t>
+      </w:r>
+      <w:r>
+        <w:rPr>
+          <w:rFonts w:ascii="Times New Roman" w:hAnsi="Times New Roman" w:cs="Times New Roman"/>
+        </w:rPr>
+        <w:t xml:space="preserve"> </w:t>
+      </w:r>
+      <w:r>
+        <w:rPr>
+          <w:rFonts w:ascii="Times New Roman" w:hAnsi="Times New Roman" w:cs="Times New Roman"/>
+        </w:rPr>
+        <w:t>an increase</w:t>
+      </w:r>
+      <w:r>
+        <w:rPr>
+          <w:rFonts w:ascii="Times New Roman" w:hAnsi="Times New Roman" w:cs="Times New Roman"/>
+        </w:rPr>
+        <w:t xml:space="preserve"> from one standard deviation below the mean percentage of African Americans receiving TANF benefits to one standard deviation above</w:t>
+      </w:r>
+      <w:r>
+        <w:rPr>
+          <w:rFonts w:ascii="Times New Roman" w:hAnsi="Times New Roman" w:cs="Times New Roman"/>
+        </w:rPr>
+        <w:t xml:space="preserve"> the mean</w:t>
+      </w:r>
+      <w:r>
+        <w:rPr>
+          <w:rFonts w:ascii="Times New Roman" w:hAnsi="Times New Roman" w:cs="Times New Roman"/>
+        </w:rPr>
+        <w:t xml:space="preserve"> percentage</w:t>
+      </w:r>
+      <w:r>
+        <w:rPr>
+          <w:rFonts w:ascii="Times New Roman" w:hAnsi="Times New Roman" w:cs="Times New Roman"/>
+        </w:rPr>
+        <w:t xml:space="preserve"> results</w:t>
+      </w:r>
+      <w:r>
+        <w:rPr>
+          <w:rFonts w:ascii="Times New Roman" w:hAnsi="Times New Roman" w:cs="Times New Roman"/>
+        </w:rPr>
+        <w:t xml:space="preserve"> in significantly stricter TANF benefit eligibility criteria, stricter work requirements, and lower basic assistance benefits. The</w:t>
+      </w:r>
+      <w:r>
+        <w:rPr>
+          <w:rFonts w:ascii="Times New Roman" w:hAnsi="Times New Roman" w:cs="Times New Roman"/>
+        </w:rPr>
+        <w:t>y also find that the</w:t>
+      </w:r>
+      <w:r>
+        <w:rPr>
+          <w:rFonts w:ascii="Times New Roman" w:hAnsi="Times New Roman" w:cs="Times New Roman"/>
+        </w:rPr>
+        <w:t xml:space="preserve"> percentage of Latinos receiving TANF ben</w:t>
+      </w:r>
+      <w:r>
+        <w:rPr>
+          <w:rFonts w:ascii="Times New Roman" w:hAnsi="Times New Roman" w:cs="Times New Roman"/>
+        </w:rPr>
+        <w:t>efits</w:t>
+      </w:r>
+      <w:r>
+        <w:rPr>
+          <w:rFonts w:ascii="Times New Roman" w:hAnsi="Times New Roman" w:cs="Times New Roman"/>
+        </w:rPr>
+        <w:t xml:space="preserve"> is consequential</w:t>
+      </w:r>
+      <w:r>
+        <w:rPr>
+          <w:rFonts w:ascii="Times New Roman" w:hAnsi="Times New Roman" w:cs="Times New Roman"/>
+        </w:rPr>
+        <w:t xml:space="preserve">, with an increase from one standard deviation below the mean percentage of Latinos in a state receiving TANF benefits to one standard deviation above the mean percentage </w:t>
+      </w:r>
+      <w:r>
+        <w:rPr>
+          <w:rFonts w:ascii="Times New Roman" w:hAnsi="Times New Roman" w:cs="Times New Roman"/>
+        </w:rPr>
+        <w:t>resulting</w:t>
+      </w:r>
+      <w:r>
+        <w:rPr>
+          <w:rFonts w:ascii="Times New Roman" w:hAnsi="Times New Roman" w:cs="Times New Roman"/>
+        </w:rPr>
+        <w:t xml:space="preserve"> in </w:t>
+      </w:r>
+      <w:r>
+        <w:rPr>
+          <w:rFonts w:ascii="Times New Roman" w:hAnsi="Times New Roman" w:cs="Times New Roman"/>
+        </w:rPr>
+        <w:t>significantly less flexible work requirements</w:t>
+      </w:r>
+      <w:r>
+        <w:rPr>
+          <w:rFonts w:ascii="Times New Roman" w:hAnsi="Times New Roman" w:cs="Times New Roman"/>
+        </w:rPr>
+        <w:t xml:space="preserve"> </w:t>
+      </w:r>
+      <w:r>
+        <w:rPr>
+          <w:rFonts w:ascii="Times New Roman" w:hAnsi="Times New Roman" w:cs="Times New Roman"/>
+        </w:rPr>
+        <w:t>but less strict TANF benefit eligibility criteria</w:t>
+      </w:r>
+      <w:r>
+        <w:rPr>
+          <w:rFonts w:ascii="Times New Roman" w:hAnsi="Times New Roman" w:cs="Times New Roman"/>
+        </w:rPr>
+        <w:t>.</w:t>
+      </w:r>
+    </w:p>
+    <w:p>
+      <w:pPr>
+        <w:spacing w:line="480" w:lineRule="auto"/>
+        <w:rPr>
+          <w:rFonts w:ascii="Times New Roman" w:eastAsia="Times New Roman" w:hAnsi="Times New Roman" w:cs="Times New Roman"/>
+        </w:rPr>
+      </w:pPr>
+      <w:r>
+        <w:rPr>
+          <w:rFonts w:ascii="Times New Roman" w:hAnsi="Times New Roman" w:cs="Times New Roman"/>
+        </w:rPr>
+        <w:tab/>
+      </w:r>
+      <w:r>
+        <w:rPr>
+          <w:rFonts w:ascii="Times New Roman" w:hAnsi="Times New Roman" w:cs="Times New Roman"/>
+        </w:rPr>
+        <w:t xml:space="preserve">Previous’ studies’ findings concerning the important role of race in shaping welfare policy opinions and outcomes </w:t>
+      </w:r>
+      <w:r>
+        <w:rPr>
+          <w:rFonts w:ascii="Times New Roman" w:hAnsi="Times New Roman" w:cs="Times New Roman"/>
+        </w:rPr>
+        <w:t>necessitate</w:t>
+      </w:r>
+      <w:r>
+        <w:rPr>
+          <w:rFonts w:ascii="Times New Roman" w:hAnsi="Times New Roman" w:cs="Times New Roman"/>
+        </w:rPr>
+        <w:t>s</w:t>
+      </w:r>
+      <w:r>
+        <w:rPr>
+          <w:rFonts w:ascii="Times New Roman" w:hAnsi="Times New Roman" w:cs="Times New Roman"/>
+        </w:rPr>
+        <w:t xml:space="preserve"> </w:t>
+      </w:r>
+      <w:r>
+        <w:rPr>
+          <w:rFonts w:ascii="Times New Roman" w:hAnsi="Times New Roman" w:cs="Times New Roman"/>
+        </w:rPr>
+        <w:t xml:space="preserve">accounting for race and ethnicity </w:t>
+      </w:r>
+      <w:r>
+        <w:rPr>
+          <w:rFonts w:ascii="Times New Roman" w:hAnsi="Times New Roman" w:cs="Times New Roman"/>
+        </w:rPr>
+        <w:t>in</w:t>
+      </w:r>
+      <w:r>
+        <w:rPr>
+          <w:rFonts w:ascii="Times New Roman" w:hAnsi="Times New Roman" w:cs="Times New Roman"/>
+        </w:rPr>
+        <w:t xml:space="preserve"> my </w:t>
+      </w:r>
+      <w:r>
+        <w:rPr>
+          <w:rFonts w:ascii="Times New Roman" w:hAnsi="Times New Roman" w:cs="Times New Roman"/>
+        </w:rPr>
+        <w:t xml:space="preserve">analysis of </w:t>
+      </w:r>
+      <w:r>
+        <w:rPr>
+          <w:rFonts w:ascii="Times New Roman" w:hAnsi="Times New Roman" w:cs="Times New Roman"/>
+        </w:rPr>
+        <w:t>sta</w:t>
+      </w:r>
+      <w:r>
+        <w:rPr>
+          <w:rFonts w:ascii="Times New Roman" w:hAnsi="Times New Roman" w:cs="Times New Roman"/>
+        </w:rPr>
+        <w:t>tes’ basic assistance spending.</w:t>
+      </w:r>
+      <w:r>
+        <w:rPr>
+          <w:rFonts w:ascii="Times New Roman" w:hAnsi="Times New Roman" w:cs="Times New Roman"/>
+        </w:rPr>
+        <w:t xml:space="preserve"> I </w:t>
+      </w:r>
+      <w:r>
+        <w:rPr>
+          <w:rFonts w:ascii="Times New Roman" w:hAnsi="Times New Roman" w:cs="Times New Roman"/>
+        </w:rPr>
+        <w:t xml:space="preserve">expect </w:t>
+      </w:r>
+      <w:r>
+        <w:rPr>
+          <w:rFonts w:ascii="Times New Roman" w:hAnsi="Times New Roman" w:cs="Times New Roman"/>
+        </w:rPr>
+        <w:t xml:space="preserve">that states with higher percentages of African Americans and </w:t>
+      </w:r>
+      <w:r>
+        <w:rPr>
+          <w:rFonts w:ascii="Times New Roman" w:hAnsi="Times New Roman" w:cs="Times New Roman"/>
+        </w:rPr>
+        <w:t>Hispanics in their TANF caseload will, on average, spend less on basic assistance.</w:t>
+      </w:r>
+      <w:r>
+        <w:rPr>
+          <w:rFonts w:ascii="Times New Roman" w:hAnsi="Times New Roman" w:cs="Times New Roman"/>
+        </w:rPr>
+        <w:t xml:space="preserve"> I </w:t>
+      </w:r>
+      <w:r>
+        <w:rPr>
+          <w:rFonts w:ascii="Times New Roman" w:hAnsi="Times New Roman" w:cs="Times New Roman"/>
+        </w:rPr>
+        <w:t>operationalize these hypotheses</w:t>
+      </w:r>
+      <w:r>
+        <w:rPr>
+          <w:rFonts w:ascii="Times New Roman" w:hAnsi="Times New Roman" w:cs="Times New Roman"/>
+        </w:rPr>
+        <w:t xml:space="preserve"> via the variables</w:t>
+      </w:r>
+      <w:r>
+        <w:rPr>
+          <w:rFonts w:ascii="Times New Roman" w:hAnsi="Times New Roman" w:cs="Times New Roman"/>
+        </w:rPr>
+        <w:t xml:space="preserve"> </w:t>
+      </w:r>
+      <w:r>
+        <w:rPr>
+          <w:rFonts w:ascii="Times New Roman" w:eastAsia="Times New Roman" w:hAnsi="Times New Roman" w:cs="Times New Roman"/>
+          <w:i/>
+        </w:rPr>
+        <w:t>african_americans</w:t>
+      </w:r>
+      <w:r>
+        <w:rPr>
+          <w:rFonts w:ascii="Times New Roman" w:eastAsia="Times New Roman" w:hAnsi="Times New Roman" w:cs="Times New Roman"/>
+          <w:i/>
+        </w:rPr>
+        <w:t xml:space="preserve"> </w:t>
+      </w:r>
+      <w:r>
+        <w:rPr>
+          <w:rFonts w:ascii="Times New Roman" w:eastAsia="Times New Roman" w:hAnsi="Times New Roman" w:cs="Times New Roman"/>
+        </w:rPr>
+        <w:t xml:space="preserve">and </w:t>
+      </w:r>
+      <w:r>
+        <w:rPr>
+          <w:rFonts w:ascii="Times New Roman" w:eastAsia="Times New Roman" w:hAnsi="Times New Roman" w:cs="Times New Roman"/>
+          <w:i/>
+        </w:rPr>
+        <w:t>hispanics</w:t>
+      </w:r>
+      <w:r>
+        <w:rPr>
+          <w:rFonts w:ascii="Times New Roman" w:eastAsia="Times New Roman" w:hAnsi="Times New Roman" w:cs="Times New Roman"/>
+          <w:i/>
+        </w:rPr>
+        <w:t xml:space="preserve">. </w:t>
+      </w:r>
+      <w:r>
+        <w:rPr>
+          <w:rFonts w:ascii="Times New Roman" w:eastAsia="Times New Roman" w:hAnsi="Times New Roman" w:cs="Times New Roman"/>
+        </w:rPr>
+        <w:t xml:space="preserve">The former measures the percentage of individuals receiving basic assistance benefits in a state who identify </w:t>
+      </w:r>
+      <w:r>
+        <w:rPr>
+          <w:rFonts w:ascii="Times New Roman" w:eastAsia="Times New Roman" w:hAnsi="Times New Roman" w:cs="Times New Roman"/>
+        </w:rPr>
+        <w:t xml:space="preserve">as </w:t>
+      </w:r>
+      <w:r>
+        <w:rPr>
+          <w:rFonts w:ascii="Times New Roman" w:eastAsia="Times New Roman" w:hAnsi="Times New Roman" w:cs="Times New Roman"/>
+        </w:rPr>
+        <w:t>African American or Black, while</w:t>
+      </w:r>
+      <w:r>
+        <w:rPr>
+          <w:rFonts w:ascii="Times New Roman" w:eastAsia="Times New Roman" w:hAnsi="Times New Roman" w:cs="Times New Roman"/>
+        </w:rPr>
+        <w:t xml:space="preserve"> </w:t>
+      </w:r>
+      <w:r>
+        <w:rPr>
+          <w:rFonts w:ascii="Times New Roman" w:eastAsia="Times New Roman" w:hAnsi="Times New Roman" w:cs="Times New Roman"/>
+        </w:rPr>
+        <w:t>the</w:t>
+      </w:r>
+      <w:r>
+        <w:rPr>
+          <w:rFonts w:ascii="Times New Roman" w:eastAsia="Times New Roman" w:hAnsi="Times New Roman" w:cs="Times New Roman"/>
+        </w:rPr>
+        <w:t xml:space="preserve"> latter</w:t>
+      </w:r>
+      <w:r>
+        <w:rPr>
+          <w:rFonts w:ascii="Times New Roman" w:eastAsia="Times New Roman" w:hAnsi="Times New Roman" w:cs="Times New Roman"/>
+        </w:rPr>
+        <w:t xml:space="preserve"> </w:t>
+      </w:r>
+      <w:r>
+        <w:rPr>
+          <w:rFonts w:ascii="Times New Roman" w:eastAsia="Times New Roman" w:hAnsi="Times New Roman" w:cs="Times New Roman"/>
+        </w:rPr>
+        <w:t xml:space="preserve">measures the percentage of individuals receiving basic assistance benefits in a state who identify </w:t>
+      </w:r>
+      <w:r>
+        <w:rPr>
+          <w:rFonts w:ascii="Times New Roman" w:eastAsia="Times New Roman" w:hAnsi="Times New Roman" w:cs="Times New Roman"/>
+        </w:rPr>
+        <w:t>as non-white and</w:t>
+      </w:r>
+      <w:r>
+        <w:rPr>
+          <w:rFonts w:ascii="Times New Roman" w:eastAsia="Times New Roman" w:hAnsi="Times New Roman" w:cs="Times New Roman"/>
+        </w:rPr>
+        <w:t xml:space="preserve"> Hispanic. </w:t>
+      </w:r>
+    </w:p>
+    <w:p>
+      <w:pPr>
+        <w:spacing w:line="480" w:lineRule="auto"/>
+        <w:rPr>
+          <w:rFonts w:ascii="Times New Roman" w:eastAsia="Times New Roman" w:hAnsi="Times New Roman" w:cs="Times New Roman"/>
+        </w:rPr>
+      </w:pPr>
+    </w:p>
+    <w:p>
+      <w:pPr>
+        <w:spacing w:line="480" w:lineRule="auto"/>
+        <w:rPr>
+          <w:rFonts w:ascii="Times New Roman" w:hAnsi="Times New Roman" w:cs="Times New Roman"/>
+        </w:rPr>
+      </w:pPr>
+      <w:r>
+        <w:rPr>
+          <w:rFonts w:ascii="Times New Roman" w:hAnsi="Times New Roman" w:cs="Times New Roman"/>
+          <w:i/>
+          <w:u w:val="single"/>
+        </w:rPr>
+        <w:t>Partisan Control of State Government</w:t>
+      </w:r>
+    </w:p>
+    <w:p>
+      <w:pPr>
+        <w:spacing w:line="480" w:lineRule="auto"/>
+        <w:ind w:firstLine="720"/>
+        <w:rPr>
+          <w:rFonts w:ascii="Times New Roman" w:hAnsi="Times New Roman" w:cs="Times New Roman"/>
+        </w:rPr>
+      </w:pPr>
+      <w:r>
+        <w:rPr>
+          <w:rFonts w:ascii="Times New Roman" w:hAnsi="Times New Roman" w:cs="Times New Roman"/>
+        </w:rPr>
+        <w:lastRenderedPageBreak/>
+        <w:t>Although the PRWORA was signed into law by a Democratic president, partisanship and ideology are often considered crucial factors in structuring</w:t>
+      </w:r>
+      <w:r>
+        <w:rPr>
+          <w:rFonts w:ascii="Times New Roman" w:hAnsi="Times New Roman" w:cs="Times New Roman"/>
+        </w:rPr>
+        <w:t xml:space="preserve"> the scope and generosity</w:t>
+      </w:r>
+      <w:r>
+        <w:rPr>
+          <w:rFonts w:ascii="Times New Roman" w:hAnsi="Times New Roman" w:cs="Times New Roman"/>
+        </w:rPr>
+        <w:t xml:space="preserve"> states’ TANF policies</w:t>
+      </w:r>
+      <w:r>
+        <w:rPr>
+          <w:rFonts w:ascii="Times New Roman" w:hAnsi="Times New Roman" w:cs="Times New Roman"/>
+        </w:rPr>
+        <w:t>,</w:t>
+      </w:r>
+      <w:r>
+        <w:rPr>
+          <w:rFonts w:ascii="Times New Roman" w:hAnsi="Times New Roman" w:cs="Times New Roman"/>
+        </w:rPr>
+        <w:t xml:space="preserve"> with conservatives generally critical of cash welfare benefits and liberals more supportive of welfare assistance (Rom 1999). Soss et al. (2001) study of TANF policies supports this </w:t>
+      </w:r>
+      <w:r>
+        <w:rPr>
+          <w:rFonts w:ascii="Times New Roman" w:hAnsi="Times New Roman" w:cs="Times New Roman"/>
+        </w:rPr>
+        <w:t>intuitive</w:t>
+      </w:r>
+      <w:r>
+        <w:rPr>
+          <w:rFonts w:ascii="Times New Roman" w:hAnsi="Times New Roman" w:cs="Times New Roman"/>
+        </w:rPr>
+        <w:t xml:space="preserve"> relationship between TANF</w:t>
+      </w:r>
+      <w:r>
+        <w:rPr>
+          <w:rFonts w:ascii="Times New Roman" w:hAnsi="Times New Roman" w:cs="Times New Roman"/>
+        </w:rPr>
+        <w:t xml:space="preserve"> policy</w:t>
+      </w:r>
+      <w:r>
+        <w:rPr>
+          <w:rFonts w:ascii="Times New Roman" w:hAnsi="Times New Roman" w:cs="Times New Roman"/>
+        </w:rPr>
+        <w:t xml:space="preserve"> and ideology. On average, the authors find that </w:t>
+      </w:r>
+      <w:r>
+        <w:rPr>
+          <w:rFonts w:ascii="Times New Roman" w:hAnsi="Times New Roman" w:cs="Times New Roman"/>
+        </w:rPr>
+        <w:t xml:space="preserve">a state </w:t>
+      </w:r>
+      <w:r>
+        <w:rPr>
+          <w:rFonts w:ascii="Times New Roman" w:hAnsi="Times New Roman" w:cs="Times New Roman"/>
+        </w:rPr>
+        <w:t>is</w:t>
+      </w:r>
+      <w:r>
+        <w:rPr>
+          <w:rFonts w:ascii="Times New Roman" w:hAnsi="Times New Roman" w:cs="Times New Roman"/>
+        </w:rPr>
+        <w:t xml:space="preserve"> 31% more likely to adopt strong sanctions for non-compliant TANF recipients if the state government </w:t>
+      </w:r>
+      <w:r>
+        <w:rPr>
+          <w:rFonts w:ascii="Times New Roman" w:hAnsi="Times New Roman" w:cs="Times New Roman"/>
+        </w:rPr>
+        <w:t>is</w:t>
+      </w:r>
+      <w:r>
+        <w:rPr>
+          <w:rFonts w:ascii="Times New Roman" w:hAnsi="Times New Roman" w:cs="Times New Roman"/>
+        </w:rPr>
+        <w:t xml:space="preserve"> one standard deviation more conservative than the mean state rather than one standard deviation more liberal. </w:t>
+      </w:r>
+      <w:r>
+        <w:rPr>
+          <w:rFonts w:ascii="Times New Roman" w:hAnsi="Times New Roman" w:cs="Times New Roman"/>
+        </w:rPr>
+        <w:t xml:space="preserve">Similarly, </w:t>
+      </w:r>
+      <w:r>
+        <w:rPr>
+          <w:rFonts w:ascii="Times New Roman" w:hAnsi="Times New Roman" w:cs="Times New Roman"/>
+        </w:rPr>
+        <w:t xml:space="preserve">a state </w:t>
+      </w:r>
+      <w:r>
+        <w:rPr>
+          <w:rFonts w:ascii="Times New Roman" w:hAnsi="Times New Roman" w:cs="Times New Roman"/>
+        </w:rPr>
+        <w:t>is</w:t>
+      </w:r>
+      <w:r>
+        <w:rPr>
+          <w:rFonts w:ascii="Times New Roman" w:hAnsi="Times New Roman" w:cs="Times New Roman"/>
+        </w:rPr>
+        <w:t xml:space="preserve"> 9% more likely to adopt strong sanctions, tougher work requirements, narrower time limits, and a family cap if the state government </w:t>
+      </w:r>
+      <w:r>
+        <w:rPr>
+          <w:rFonts w:ascii="Times New Roman" w:hAnsi="Times New Roman" w:cs="Times New Roman"/>
+        </w:rPr>
+        <w:t>is</w:t>
+      </w:r>
+      <w:r>
+        <w:rPr>
+          <w:rFonts w:ascii="Times New Roman" w:hAnsi="Times New Roman" w:cs="Times New Roman"/>
+        </w:rPr>
+        <w:t xml:space="preserve"> one standard deviation more conservative than the mean state rather than one standard deviation more liberal. </w:t>
+      </w:r>
+    </w:p>
+    <w:p>
+      <w:pPr>
+        <w:spacing w:line="480" w:lineRule="auto"/>
+        <w:ind w:firstLine="720"/>
+        <w:rPr>
+          <w:rFonts w:ascii="Times New Roman" w:hAnsi="Times New Roman" w:cs="Times New Roman"/>
+        </w:rPr>
+      </w:pPr>
+      <w:r>
+        <w:rPr>
+          <w:rFonts w:ascii="Times New Roman" w:hAnsi="Times New Roman" w:cs="Times New Roman"/>
+        </w:rPr>
+        <w:t>Following the general trend in the literature on partisanship and social policy</w:t>
+      </w:r>
+      <w:r>
+        <w:rPr>
+          <w:rFonts w:ascii="Times New Roman" w:hAnsi="Times New Roman" w:cs="Times New Roman"/>
+        </w:rPr>
+        <w:t>,</w:t>
+      </w:r>
+      <w:r>
+        <w:rPr>
+          <w:rFonts w:ascii="Times New Roman" w:hAnsi="Times New Roman" w:cs="Times New Roman"/>
+        </w:rPr>
+        <w:t xml:space="preserve"> I </w:t>
+      </w:r>
+      <w:r>
+        <w:rPr>
+          <w:rFonts w:ascii="Times New Roman" w:hAnsi="Times New Roman" w:cs="Times New Roman"/>
+        </w:rPr>
+        <w:t>expect that more liberal state governments will, on average, spend more on</w:t>
+      </w:r>
+      <w:r>
+        <w:rPr>
+          <w:rFonts w:ascii="Times New Roman" w:hAnsi="Times New Roman" w:cs="Times New Roman"/>
+        </w:rPr>
+        <w:t xml:space="preserve"> proportional</w:t>
+      </w:r>
+      <w:r>
+        <w:rPr>
+          <w:rFonts w:ascii="Times New Roman" w:hAnsi="Times New Roman" w:cs="Times New Roman"/>
+        </w:rPr>
+        <w:t xml:space="preserve"> basic assistance expenditures than </w:t>
+      </w:r>
+      <w:r>
+        <w:rPr>
+          <w:rFonts w:ascii="Times New Roman" w:hAnsi="Times New Roman" w:cs="Times New Roman"/>
+        </w:rPr>
+        <w:t xml:space="preserve">conservative state governments—a hypothesis operationalized by the variable </w:t>
+      </w:r>
+      <w:r>
+        <w:rPr>
+          <w:rFonts w:ascii="Times New Roman" w:hAnsi="Times New Roman" w:cs="Times New Roman"/>
+          <w:i/>
+        </w:rPr>
+        <w:t xml:space="preserve">liberalism. </w:t>
+      </w:r>
+      <w:r>
+        <w:rPr>
+          <w:rFonts w:ascii="Times New Roman" w:hAnsi="Times New Roman" w:cs="Times New Roman"/>
+        </w:rPr>
+        <w:t xml:space="preserve">Originally developed by Berry et al. (1998), </w:t>
+      </w:r>
+      <w:r>
+        <w:rPr>
+          <w:rFonts w:ascii="Times New Roman" w:hAnsi="Times New Roman" w:cs="Times New Roman"/>
+          <w:i/>
+        </w:rPr>
+        <w:t xml:space="preserve">liberalism </w:t>
+      </w:r>
+      <w:r>
+        <w:rPr>
+          <w:rFonts w:ascii="Times New Roman" w:hAnsi="Times New Roman" w:cs="Times New Roman"/>
+        </w:rPr>
+        <w:t>captures</w:t>
+      </w:r>
+      <w:r>
+        <w:rPr>
+          <w:rFonts w:ascii="Times New Roman" w:hAnsi="Times New Roman" w:cs="Times New Roman"/>
+        </w:rPr>
+        <w:t xml:space="preserve"> the liberal ideology of a state government in a calendar year from 0 (most conservative) to 100 (most liberal)</w:t>
+      </w:r>
+      <w:r>
+        <w:rPr>
+          <w:rFonts w:ascii="Times New Roman" w:hAnsi="Times New Roman" w:cs="Times New Roman"/>
+        </w:rPr>
+        <w:t>,</w:t>
+      </w:r>
+      <w:r>
+        <w:rPr>
+          <w:rFonts w:ascii="Times New Roman" w:hAnsi="Times New Roman" w:cs="Times New Roman"/>
+        </w:rPr>
+        <w:t xml:space="preserve"> weighted by the powers of the democratic and republican parties in the upper and lower branches of the state legislatur</w:t>
+      </w:r>
+      <w:r>
+        <w:rPr>
+          <w:rFonts w:ascii="Times New Roman" w:hAnsi="Times New Roman" w:cs="Times New Roman"/>
+        </w:rPr>
+        <w:t>e and ideology of the governor.</w:t>
+      </w:r>
+      <w:r>
+        <w:rPr>
+          <w:rFonts w:ascii="Times New Roman" w:hAnsi="Times New Roman" w:cs="Times New Roman"/>
+        </w:rPr>
+        <w:t xml:space="preserve"> </w:t>
+      </w:r>
+      <w:r>
+        <w:rPr>
+          <w:rFonts w:ascii="Times New Roman" w:hAnsi="Times New Roman" w:cs="Times New Roman"/>
+        </w:rPr>
+        <w:t xml:space="preserve">The authors originally measured the ideologies of the political parties and governor </w:t>
+      </w:r>
+      <w:r>
+        <w:rPr>
+          <w:rFonts w:ascii="Times New Roman" w:hAnsi="Times New Roman" w:cs="Times New Roman"/>
+        </w:rPr>
+        <w:t xml:space="preserve">using interest group ratings, but in </w:t>
+      </w:r>
+      <w:r>
+        <w:rPr>
+          <w:rFonts w:ascii="Times New Roman" w:hAnsi="Times New Roman" w:cs="Times New Roman"/>
+        </w:rPr>
+        <w:t>Berry et al. (2010) the authors present a slight</w:t>
+      </w:r>
+      <w:r>
+        <w:rPr>
+          <w:rFonts w:ascii="Times New Roman" w:hAnsi="Times New Roman" w:cs="Times New Roman"/>
+        </w:rPr>
+        <w:t xml:space="preserve">ly different measure of ideology that </w:t>
+      </w:r>
+      <w:r>
+        <w:rPr>
+          <w:rFonts w:ascii="Times New Roman" w:hAnsi="Times New Roman" w:cs="Times New Roman"/>
+        </w:rPr>
+        <w:t>uses Poole’s (1998) common space coordinates of Congressiona</w:t>
+      </w:r>
+      <w:r>
+        <w:rPr>
+          <w:rFonts w:ascii="Times New Roman" w:hAnsi="Times New Roman" w:cs="Times New Roman"/>
+        </w:rPr>
+        <w:t xml:space="preserve">l roll call votes. Although they </w:t>
+      </w:r>
+      <w:r>
+        <w:rPr>
+          <w:rFonts w:ascii="Times New Roman" w:hAnsi="Times New Roman" w:cs="Times New Roman"/>
+        </w:rPr>
+        <w:t>correlate strongly</w:t>
+      </w:r>
+      <w:r>
+        <w:rPr>
+          <w:rFonts w:ascii="Times New Roman" w:hAnsi="Times New Roman" w:cs="Times New Roman"/>
+        </w:rPr>
+        <w:t>, Berry et al. (2010) conclude that the updated measure</w:t>
+      </w:r>
+      <w:r>
+        <w:rPr>
+          <w:rFonts w:ascii="Times New Roman" w:hAnsi="Times New Roman" w:cs="Times New Roman"/>
+        </w:rPr>
+        <w:t xml:space="preserve"> of ideology</w:t>
+      </w:r>
+      <w:r>
+        <w:rPr>
+          <w:rFonts w:ascii="Times New Roman" w:hAnsi="Times New Roman" w:cs="Times New Roman"/>
+        </w:rPr>
+        <w:t xml:space="preserve"> is more precise than the ori</w:t>
+      </w:r>
+      <w:r>
+        <w:rPr>
+          <w:rFonts w:ascii="Times New Roman" w:hAnsi="Times New Roman" w:cs="Times New Roman"/>
+        </w:rPr>
+        <w:t>ginal</w:t>
+      </w:r>
+      <w:r>
+        <w:rPr>
+          <w:rFonts w:ascii="Times New Roman" w:hAnsi="Times New Roman" w:cs="Times New Roman"/>
+        </w:rPr>
+        <w:t xml:space="preserve">, and it is therefore employed </w:t>
+      </w:r>
+      <w:r>
+        <w:rPr>
+          <w:rFonts w:ascii="Times New Roman" w:hAnsi="Times New Roman" w:cs="Times New Roman"/>
+        </w:rPr>
+        <w:t>for</w:t>
+      </w:r>
+      <w:r>
+        <w:rPr>
+          <w:rFonts w:ascii="Times New Roman" w:hAnsi="Times New Roman" w:cs="Times New Roman"/>
+        </w:rPr>
+        <w:t xml:space="preserve"> </w:t>
+      </w:r>
+      <w:r>
+        <w:rPr>
+          <w:rFonts w:ascii="Times New Roman" w:hAnsi="Times New Roman" w:cs="Times New Roman"/>
+          <w:i/>
+        </w:rPr>
+        <w:t>liberalism</w:t>
+      </w:r>
+      <w:r>
+        <w:rPr>
+          <w:rFonts w:ascii="Times New Roman" w:hAnsi="Times New Roman" w:cs="Times New Roman"/>
+        </w:rPr>
+        <w:t xml:space="preserve">. </w:t>
+      </w:r>
+    </w:p>
+    <w:p>
+      <w:pPr>
+        <w:spacing w:line="480" w:lineRule="auto"/>
+        <w:ind w:firstLine="720"/>
+        <w:rPr>
+          <w:rFonts w:ascii="Times New Roman" w:hAnsi="Times New Roman" w:cs="Times New Roman"/>
+        </w:rPr>
+      </w:pPr>
+      <w:r>
+        <w:rPr>
+          <w:rFonts w:ascii="Times New Roman" w:hAnsi="Times New Roman" w:cs="Times New Roman"/>
+        </w:rPr>
+        <w:lastRenderedPageBreak/>
+        <w:t>Quantifying</w:t>
+      </w:r>
+      <w:r>
+        <w:rPr>
+          <w:rFonts w:ascii="Times New Roman" w:hAnsi="Times New Roman" w:cs="Times New Roman"/>
+        </w:rPr>
+        <w:t xml:space="preserve"> partisan control of state government </w:t>
+      </w:r>
+      <w:r>
+        <w:rPr>
+          <w:rFonts w:ascii="Times New Roman" w:hAnsi="Times New Roman" w:cs="Times New Roman"/>
+        </w:rPr>
+        <w:t>via a measure of</w:t>
+      </w:r>
+      <w:r>
+        <w:rPr>
+          <w:rFonts w:ascii="Times New Roman" w:hAnsi="Times New Roman" w:cs="Times New Roman"/>
+        </w:rPr>
+        <w:t xml:space="preserve"> state government ideology </w:t>
+      </w:r>
+      <w:r>
+        <w:rPr>
+          <w:rFonts w:ascii="Times New Roman" w:hAnsi="Times New Roman" w:cs="Times New Roman"/>
+        </w:rPr>
+        <w:t xml:space="preserve">controls for changes in party strength and ideology across states and time. </w:t>
+      </w:r>
+      <w:r>
+        <w:rPr>
+          <w:rFonts w:ascii="Times New Roman" w:hAnsi="Times New Roman" w:cs="Times New Roman"/>
+        </w:rPr>
+        <w:t xml:space="preserve">Unlike other measures of partisanship, such as party control of state legislatures and governorships, state government ideology does not mask ideological differences between political parties in different states or shifts in political ideology over time. </w:t>
+      </w:r>
+      <w:r>
+        <w:rPr>
+          <w:rFonts w:ascii="Times New Roman" w:hAnsi="Times New Roman" w:cs="Times New Roman"/>
+        </w:rPr>
+        <w:t>Instead, it incorporates these political differences and evolutions alongside swings in electoral power, creating a nuanced and flexible measure of partisanship.</w:t>
+      </w:r>
+    </w:p>
+    <w:p>
+      <w:pPr>
+        <w:spacing w:line="480" w:lineRule="auto"/>
+        <w:rPr>
+          <w:rFonts w:ascii="Times New Roman" w:hAnsi="Times New Roman" w:cs="Times New Roman"/>
+        </w:rPr>
+      </w:pPr>
+    </w:p>
+    <w:p>
+      <w:pPr>
+        <w:spacing w:line="480" w:lineRule="auto"/>
+        <w:rPr>
+          <w:rFonts w:ascii="Times New Roman" w:hAnsi="Times New Roman" w:cs="Times New Roman"/>
+          <w:i/>
+          <w:u w:val="single"/>
+        </w:rPr>
+      </w:pPr>
+      <w:commentRangeStart w:id="1"/>
+      <w:r>
+        <w:rPr>
+          <w:rFonts w:ascii="Times New Roman" w:hAnsi="Times New Roman" w:cs="Times New Roman"/>
+          <w:i/>
+          <w:u w:val="single"/>
+        </w:rPr>
+        <w:t>Economic Conditions</w:t>
+      </w:r>
+      <w:commentRangeEnd w:id="1"/>
+      <w:r>
+        <w:rPr>
+          <w:rStyle w:val="CommentReference"/>
+        </w:rPr>
+        <w:commentReference w:id="1"/>
+      </w:r>
+    </w:p>
+    <w:p>
+      <w:pPr>
+        <w:spacing w:line="480" w:lineRule="auto"/>
+        <w:rPr>
+          <w:rFonts w:ascii="Times New Roman" w:hAnsi="Times New Roman" w:cs="Times New Roman"/>
+        </w:rPr>
+      </w:pPr>
+      <w:r>
+        <w:rPr>
+          <w:rFonts w:ascii="Times New Roman" w:hAnsi="Times New Roman" w:cs="Times New Roman"/>
+        </w:rPr>
+        <w:tab/>
+        <w:t>In addition to race, ethnicity, and partisan affiliation, it is important to consider the effects of state-level economic factors on basic assistance expenditures. In general,</w:t>
+      </w:r>
+      <w:r>
+        <w:rPr>
+          <w:rFonts w:ascii="Times New Roman" w:hAnsi="Times New Roman" w:cs="Times New Roman"/>
+        </w:rPr>
+        <w:t xml:space="preserve"> I </w:t>
+      </w:r>
+      <w:r>
+        <w:rPr>
+          <w:rFonts w:ascii="Times New Roman" w:hAnsi="Times New Roman" w:cs="Times New Roman"/>
+        </w:rPr>
+        <w:t>expect that</w:t>
+      </w:r>
+      <w:r>
+        <w:rPr>
+          <w:rFonts w:ascii="Times New Roman" w:hAnsi="Times New Roman" w:cs="Times New Roman"/>
+        </w:rPr>
+        <w:t xml:space="preserve"> states with stronger economies will, on average, spend less on basic assistance expenditures. </w:t>
+      </w:r>
+      <w:r>
+        <w:rPr>
+          <w:rFonts w:ascii="Times New Roman" w:hAnsi="Times New Roman" w:cs="Times New Roman"/>
+        </w:rPr>
+        <w:t xml:space="preserve">A strong economy leads to less unemployment and higher wages, reducing </w:t>
+      </w:r>
+      <w:r>
+        <w:rPr>
+          <w:rFonts w:ascii="Times New Roman" w:hAnsi="Times New Roman" w:cs="Times New Roman"/>
+        </w:rPr>
+        <w:t>residents’</w:t>
+      </w:r>
+      <w:r>
+        <w:rPr>
+          <w:rFonts w:ascii="Times New Roman" w:hAnsi="Times New Roman" w:cs="Times New Roman"/>
+        </w:rPr>
+        <w:t xml:space="preserve"> need for basic assistance benefits. However, economic factors may affect states’ expenditures in </w:t>
+      </w:r>
+      <w:r>
+        <w:rPr>
+          <w:rFonts w:ascii="Times New Roman" w:hAnsi="Times New Roman" w:cs="Times New Roman"/>
+        </w:rPr>
+        <w:t>different</w:t>
+      </w:r>
+      <w:r>
+        <w:rPr>
+          <w:rFonts w:ascii="Times New Roman" w:hAnsi="Times New Roman" w:cs="Times New Roman"/>
+        </w:rPr>
+        <w:t xml:space="preserve"> </w:t>
+      </w:r>
+      <w:r>
+        <w:rPr>
+          <w:rFonts w:ascii="Times New Roman" w:hAnsi="Times New Roman" w:cs="Times New Roman"/>
+        </w:rPr>
+        <w:t>ways, and</w:t>
+      </w:r>
+      <w:r>
+        <w:rPr>
+          <w:rFonts w:ascii="Times New Roman" w:hAnsi="Times New Roman" w:cs="Times New Roman"/>
+        </w:rPr>
+        <w:t xml:space="preserve"> I </w:t>
+      </w:r>
+      <w:r>
+        <w:rPr>
+          <w:rFonts w:ascii="Times New Roman" w:hAnsi="Times New Roman" w:cs="Times New Roman"/>
+        </w:rPr>
+        <w:t>therefore</w:t>
+      </w:r>
+      <w:r>
+        <w:rPr>
+          <w:rFonts w:ascii="Times New Roman" w:hAnsi="Times New Roman" w:cs="Times New Roman"/>
+        </w:rPr>
+        <w:t xml:space="preserve"> </w:t>
+      </w:r>
+      <w:r>
+        <w:rPr>
+          <w:rFonts w:ascii="Times New Roman" w:hAnsi="Times New Roman" w:cs="Times New Roman"/>
+        </w:rPr>
+        <w:t>include</w:t>
+      </w:r>
+      <w:r>
+        <w:rPr>
+          <w:rFonts w:ascii="Times New Roman" w:hAnsi="Times New Roman" w:cs="Times New Roman"/>
+        </w:rPr>
+        <w:t xml:space="preserve"> </w:t>
+      </w:r>
+      <w:r>
+        <w:rPr>
+          <w:rFonts w:ascii="Times New Roman" w:hAnsi="Times New Roman" w:cs="Times New Roman"/>
+        </w:rPr>
+        <w:t>two</w:t>
+      </w:r>
+      <w:r>
+        <w:rPr>
+          <w:rFonts w:ascii="Times New Roman" w:hAnsi="Times New Roman" w:cs="Times New Roman"/>
+        </w:rPr>
+        <w:t xml:space="preserve"> estimators of a state’s economic </w:t>
+      </w:r>
+      <w:r>
+        <w:rPr>
+          <w:rFonts w:ascii="Times New Roman" w:hAnsi="Times New Roman" w:cs="Times New Roman"/>
+        </w:rPr>
+        <w:t>vitality</w:t>
+      </w:r>
+      <w:r>
+        <w:rPr>
+          <w:rFonts w:ascii="Times New Roman" w:hAnsi="Times New Roman" w:cs="Times New Roman"/>
+        </w:rPr>
+        <w:t xml:space="preserve">: </w:t>
+      </w:r>
+      <w:r>
+        <w:rPr>
+          <w:rFonts w:ascii="Times New Roman" w:hAnsi="Times New Roman" w:cs="Times New Roman"/>
+          <w:i/>
+        </w:rPr>
+        <w:t>unemployment</w:t>
+      </w:r>
+      <w:r>
+        <w:rPr>
+          <w:rFonts w:ascii="Times New Roman" w:hAnsi="Times New Roman" w:cs="Times New Roman"/>
+        </w:rPr>
+        <w:t xml:space="preserve">, which measures </w:t>
+      </w:r>
+      <w:r>
+        <w:rPr>
+          <w:rFonts w:ascii="Times New Roman" w:hAnsi="Times New Roman" w:cs="Times New Roman"/>
+        </w:rPr>
+        <w:t xml:space="preserve">a state’s annual unemployment rate among the civilian non-institutional population and </w:t>
+      </w:r>
+      <w:r>
+        <w:rPr>
+          <w:rFonts w:ascii="Times New Roman" w:hAnsi="Times New Roman" w:cs="Times New Roman"/>
+          <w:i/>
+        </w:rPr>
+        <w:t>pcpi_regional</w:t>
+      </w:r>
+      <w:r>
+        <w:rPr>
+          <w:rFonts w:ascii="Times New Roman" w:hAnsi="Times New Roman" w:cs="Times New Roman"/>
+        </w:rPr>
+        <w:t xml:space="preserve">, which captures a state’s </w:t>
+      </w:r>
+      <w:r>
+        <w:rPr>
+          <w:rFonts w:ascii="Times New Roman" w:hAnsi="Times New Roman" w:cs="Times New Roman"/>
+        </w:rPr>
+        <w:t>real</w:t>
+      </w:r>
+      <w:r>
+        <w:rPr>
+          <w:rFonts w:ascii="Times New Roman" w:hAnsi="Times New Roman" w:cs="Times New Roman"/>
+        </w:rPr>
+        <w:t xml:space="preserve"> per capita personal income </w:t>
+      </w:r>
+      <w:r>
+        <w:rPr>
+          <w:rFonts w:ascii="Times New Roman" w:hAnsi="Times New Roman" w:cs="Times New Roman"/>
+        </w:rPr>
+        <w:t xml:space="preserve">in thousands of 2013 dollars </w:t>
+      </w:r>
+      <w:r>
+        <w:rPr>
+          <w:rFonts w:ascii="Times New Roman" w:hAnsi="Times New Roman" w:cs="Times New Roman"/>
+        </w:rPr>
+        <w:t xml:space="preserve">controlling for </w:t>
+      </w:r>
+      <w:r>
+        <w:rPr>
+          <w:rFonts w:ascii="Times New Roman" w:hAnsi="Times New Roman" w:cs="Times New Roman"/>
+        </w:rPr>
+        <w:t xml:space="preserve">regional </w:t>
+      </w:r>
+      <w:r>
+        <w:rPr>
+          <w:rFonts w:ascii="Times New Roman" w:hAnsi="Times New Roman" w:cs="Times New Roman"/>
+        </w:rPr>
+        <w:t>price differences.</w:t>
+      </w:r>
+    </w:p>
+    <w:p>
+      <w:pPr>
+        <w:spacing w:line="480" w:lineRule="auto"/>
+        <w:rPr>
+          <w:rFonts w:ascii="Times New Roman" w:hAnsi="Times New Roman" w:cs="Times New Roman"/>
+        </w:rPr>
+      </w:pPr>
+    </w:p>
+    <w:p>
+      <w:pPr>
+        <w:spacing w:line="480" w:lineRule="auto"/>
+        <w:rPr>
+          <w:rFonts w:ascii="Times New Roman" w:hAnsi="Times New Roman" w:cs="Times New Roman"/>
+          <w:i/>
+          <w:u w:val="single"/>
+        </w:rPr>
+      </w:pPr>
+      <w:r>
+        <w:rPr>
+          <w:rFonts w:ascii="Times New Roman" w:hAnsi="Times New Roman" w:cs="Times New Roman"/>
+          <w:i/>
+          <w:u w:val="single"/>
+        </w:rPr>
+        <w:t>TANF and Institutional Factors</w:t>
+      </w:r>
+    </w:p>
+    <w:p>
+      <w:pPr>
+        <w:spacing w:line="480" w:lineRule="auto"/>
+        <w:ind w:firstLine="720"/>
+        <w:rPr>
+          <w:rFonts w:ascii="Times New Roman" w:hAnsi="Times New Roman" w:cs="Times New Roman"/>
+        </w:rPr>
+      </w:pPr>
+      <w:r>
+        <w:rPr>
+          <w:rFonts w:ascii="Times New Roman" w:hAnsi="Times New Roman" w:cs="Times New Roman"/>
+        </w:rPr>
+        <w:t>Finally,</w:t>
+      </w:r>
+      <w:r>
+        <w:rPr>
+          <w:rFonts w:ascii="Times New Roman" w:hAnsi="Times New Roman" w:cs="Times New Roman"/>
+        </w:rPr>
+        <w:t xml:space="preserve"> I </w:t>
+      </w:r>
+      <w:r>
+        <w:rPr>
+          <w:rFonts w:ascii="Times New Roman" w:hAnsi="Times New Roman" w:cs="Times New Roman"/>
+        </w:rPr>
+        <w:t xml:space="preserve">also hypothesize that certain TANF-specific and institutional factors will correlate with states’ basic assistance expenditures. </w:t>
+      </w:r>
+      <w:r>
+        <w:rPr>
+          <w:rFonts w:ascii="Times New Roman" w:hAnsi="Times New Roman" w:cs="Times New Roman"/>
+        </w:rPr>
+        <w:t>Regarding</w:t>
+      </w:r>
+      <w:r>
+        <w:rPr>
+          <w:rFonts w:ascii="Times New Roman" w:hAnsi="Times New Roman" w:cs="Times New Roman"/>
+        </w:rPr>
+        <w:t xml:space="preserve"> TANF policy,</w:t>
+      </w:r>
+      <w:r>
+        <w:rPr>
+          <w:rFonts w:ascii="Times New Roman" w:hAnsi="Times New Roman" w:cs="Times New Roman"/>
+        </w:rPr>
+        <w:t xml:space="preserve"> I </w:t>
+      </w:r>
+      <w:r>
+        <w:rPr>
+          <w:rFonts w:ascii="Times New Roman" w:hAnsi="Times New Roman" w:cs="Times New Roman"/>
+        </w:rPr>
+        <w:t xml:space="preserve">hypothesize </w:t>
+      </w:r>
+      <w:r>
+        <w:rPr>
+          <w:rFonts w:ascii="Times New Roman" w:hAnsi="Times New Roman" w:cs="Times New Roman"/>
+        </w:rPr>
+        <w:t xml:space="preserve">a negative relationship between the number of people receiving </w:t>
+      </w:r>
+      <w:r>
+        <w:rPr>
+          <w:rFonts w:ascii="Times New Roman" w:hAnsi="Times New Roman" w:cs="Times New Roman"/>
+        </w:rPr>
+        <w:t>basic assistance</w:t>
+      </w:r>
+      <w:r>
+        <w:rPr>
+          <w:rFonts w:ascii="Times New Roman" w:hAnsi="Times New Roman" w:cs="Times New Roman"/>
+        </w:rPr>
+        <w:t xml:space="preserve"> in a state and the </w:t>
+      </w:r>
+      <w:r>
+        <w:rPr>
+          <w:rFonts w:ascii="Times New Roman" w:hAnsi="Times New Roman" w:cs="Times New Roman"/>
+        </w:rPr>
+        <w:lastRenderedPageBreak/>
+        <w:t xml:space="preserve">state’s basic assistance expenditures. </w:t>
+      </w:r>
+      <w:r>
+        <w:rPr>
+          <w:rFonts w:ascii="Times New Roman" w:hAnsi="Times New Roman" w:cs="Times New Roman"/>
+        </w:rPr>
+        <w:t>Since the passage of the PRWORA in</w:t>
+      </w:r>
+      <w:r>
+        <w:rPr>
+          <w:rFonts w:ascii="Times New Roman" w:hAnsi="Times New Roman" w:cs="Times New Roman"/>
+        </w:rPr>
+        <w:t xml:space="preserve"> 1996, as Figure </w:t>
+      </w:r>
+      <w:r>
+        <w:rPr>
+          <w:rFonts w:ascii="Times New Roman" w:hAnsi="Times New Roman" w:cs="Times New Roman"/>
+        </w:rPr>
+        <w:t>6</w:t>
+      </w:r>
+      <w:r>
+        <w:rPr>
+          <w:rFonts w:ascii="Times New Roman" w:hAnsi="Times New Roman" w:cs="Times New Roman"/>
+        </w:rPr>
+        <w:t xml:space="preserve"> illustrates, the number of individuals receiving TANF </w:t>
+      </w:r>
+      <w:r>
+        <w:rPr>
+          <w:rFonts w:ascii="Times New Roman" w:hAnsi="Times New Roman" w:cs="Times New Roman"/>
+        </w:rPr>
+        <w:t xml:space="preserve">has </w:t>
+      </w:r>
+      <w:r>
+        <w:rPr>
+          <w:rFonts w:ascii="Times New Roman" w:hAnsi="Times New Roman" w:cs="Times New Roman"/>
+        </w:rPr>
+        <w:t xml:space="preserve">declined dramatically, with only a small increase following the 2008 </w:t>
+      </w:r>
+      <w:r>
+        <w:rPr>
+          <w:rFonts w:ascii="Times New Roman" w:hAnsi="Times New Roman" w:cs="Times New Roman"/>
+        </w:rPr>
+        <w:t>financial crisis and recession</w:t>
+      </w:r>
+      <w:r>
+        <w:rPr>
+          <w:rFonts w:ascii="Times New Roman" w:hAnsi="Times New Roman" w:cs="Times New Roman"/>
+        </w:rPr>
+        <w:t xml:space="preserve">. </w:t>
+      </w:r>
+      <w:r>
+        <w:rPr>
+          <w:rFonts w:ascii="Times New Roman" w:hAnsi="Times New Roman" w:cs="Times New Roman"/>
+        </w:rPr>
+        <w:t>The trend is reminiscent of the change in median basic assistance expenditures outlined in Figure 5. Therefore,</w:t>
+      </w:r>
+      <w:r>
+        <w:rPr>
+          <w:rFonts w:ascii="Times New Roman" w:hAnsi="Times New Roman" w:cs="Times New Roman"/>
+        </w:rPr>
+        <w:t xml:space="preserve"> I </w:t>
+      </w:r>
+      <w:r>
+        <w:rPr>
+          <w:rFonts w:ascii="Times New Roman" w:hAnsi="Times New Roman" w:cs="Times New Roman"/>
+        </w:rPr>
+        <w:t xml:space="preserve">include </w:t>
+      </w:r>
+      <w:r>
+        <w:rPr>
+          <w:rFonts w:ascii="Times New Roman" w:hAnsi="Times New Roman" w:cs="Times New Roman"/>
+          <w:i/>
+        </w:rPr>
+        <w:t>caseload</w:t>
+      </w:r>
+      <w:r>
+        <w:rPr>
+          <w:rFonts w:ascii="Times New Roman" w:hAnsi="Times New Roman" w:cs="Times New Roman"/>
+        </w:rPr>
+        <w:t>, which measures the average monthly recipients of TANF or SSP-MOE benefits in a state in thousands,</w:t>
+      </w:r>
+      <w:r>
+        <w:rPr>
+          <w:rFonts w:ascii="Times New Roman" w:hAnsi="Times New Roman" w:cs="Times New Roman"/>
+          <w:i/>
+        </w:rPr>
+        <w:t xml:space="preserve"> </w:t>
+      </w:r>
+      <w:r>
+        <w:rPr>
+          <w:rFonts w:ascii="Times New Roman" w:hAnsi="Times New Roman" w:cs="Times New Roman"/>
+        </w:rPr>
+        <w:t>as a potential explanatory variable</w:t>
+      </w:r>
+      <w:r>
+        <w:rPr>
+          <w:rFonts w:ascii="Times New Roman" w:hAnsi="Times New Roman" w:cs="Times New Roman"/>
+        </w:rPr>
+        <w:t xml:space="preserve"> in</w:t>
+      </w:r>
+      <w:r>
+        <w:rPr>
+          <w:rFonts w:ascii="Times New Roman" w:hAnsi="Times New Roman" w:cs="Times New Roman"/>
+        </w:rPr>
+        <w:t xml:space="preserve"> my </w:t>
+      </w:r>
+      <w:r>
+        <w:rPr>
+          <w:rFonts w:ascii="Times New Roman" w:hAnsi="Times New Roman" w:cs="Times New Roman"/>
+        </w:rPr>
+        <w:t>model.</w:t>
+      </w:r>
+      <w:r>
+        <w:rPr>
+          <w:rFonts w:ascii="Times New Roman" w:hAnsi="Times New Roman" w:cs="Times New Roman"/>
+        </w:rPr>
+        <w:t xml:space="preserve"> </w:t>
+      </w:r>
     </w:p>
     <w:p>
       <w:pPr>
@@ -5288,1936 +7146,13 @@
         <w:jc w:val="center"/>
         <w:rPr>
           <w:rFonts w:ascii="Times New Roman" w:hAnsi="Times New Roman" w:cs="Times New Roman"/>
-          <w:b/>
         </w:rPr>
       </w:pPr>
       <w:r>
         <w:rPr>
           <w:rFonts w:ascii="Times New Roman" w:hAnsi="Times New Roman" w:cs="Times New Roman"/>
-          <w:b/>
-        </w:rPr>
-        <w:t>IV</w:t>
-      </w:r>
-    </w:p>
-    <w:p>
-      <w:pPr>
-        <w:spacing w:line="480" w:lineRule="auto"/>
-        <w:rPr>
-          <w:rFonts w:ascii="Times New Roman" w:hAnsi="Times New Roman" w:cs="Times New Roman"/>
-        </w:rPr>
-      </w:pPr>
-      <w:r>
-        <w:rPr>
-          <w:rFonts w:ascii="Times New Roman" w:hAnsi="Times New Roman" w:cs="Times New Roman"/>
-        </w:rPr>
-        <w:tab/>
-      </w:r>
-      <w:r>
-        <w:rPr>
-          <w:rFonts w:ascii="Times New Roman" w:hAnsi="Times New Roman" w:cs="Times New Roman"/>
-        </w:rPr>
-        <w:t xml:space="preserve">The preceding descriptive analysis highlights crucial trends in the allocation of states’ TANF expenditures. Since the passage of the PRWORA, states have </w:t>
-      </w:r>
-      <w:r>
-        <w:rPr>
-          <w:rFonts w:ascii="Times New Roman" w:hAnsi="Times New Roman" w:cs="Times New Roman"/>
-        </w:rPr>
-        <w:t xml:space="preserve">largely </w:t>
-      </w:r>
-      <w:r>
-        <w:rPr>
-          <w:rFonts w:ascii="Times New Roman" w:hAnsi="Times New Roman" w:cs="Times New Roman"/>
-        </w:rPr>
-        <w:t xml:space="preserve">shifted the distribution of TANF funds away from basic assistance toward other </w:t>
-      </w:r>
-      <w:r>
-        <w:rPr>
-          <w:rFonts w:ascii="Times New Roman" w:hAnsi="Times New Roman" w:cs="Times New Roman"/>
-        </w:rPr>
-        <w:t>policy areas</w:t>
-      </w:r>
-      <w:r>
-        <w:rPr>
-          <w:rFonts w:ascii="Times New Roman" w:hAnsi="Times New Roman" w:cs="Times New Roman"/>
-        </w:rPr>
-        <w:t>,</w:t>
-      </w:r>
-      <w:r>
-        <w:rPr>
-          <w:rFonts w:ascii="Times New Roman" w:hAnsi="Times New Roman" w:cs="Times New Roman"/>
-        </w:rPr>
-        <w:t xml:space="preserve"> </w:t>
-      </w:r>
-      <w:r>
-        <w:rPr>
-          <w:rFonts w:ascii="Times New Roman" w:hAnsi="Times New Roman" w:cs="Times New Roman"/>
-        </w:rPr>
-        <w:t>including</w:t>
-      </w:r>
-      <w:r>
-        <w:rPr>
-          <w:rFonts w:ascii="Times New Roman" w:hAnsi="Times New Roman" w:cs="Times New Roman"/>
-        </w:rPr>
-        <w:t xml:space="preserve"> refundable tax credits, child care, marriage and pregnancy programs</w:t>
-      </w:r>
-      <w:r>
-        <w:rPr>
-          <w:rFonts w:ascii="Times New Roman" w:hAnsi="Times New Roman" w:cs="Times New Roman"/>
-        </w:rPr>
-        <w:t>, and other non-assistance</w:t>
-      </w:r>
-      <w:r>
-        <w:rPr>
-          <w:rFonts w:ascii="Times New Roman" w:hAnsi="Times New Roman" w:cs="Times New Roman"/>
-        </w:rPr>
-        <w:t xml:space="preserve">. </w:t>
-      </w:r>
-      <w:r>
-        <w:rPr>
-          <w:rFonts w:ascii="Times New Roman" w:hAnsi="Times New Roman" w:cs="Times New Roman"/>
-        </w:rPr>
-        <w:t xml:space="preserve">As the boxplots in Figures 2-5 demonstrate, however, changes in aggregate spending mask wide variations in expenditure patterns between states. Even proportional basic assistance spending, which has followed a general </w:t>
-      </w:r>
-      <w:r>
-        <w:rPr>
-          <w:rFonts w:ascii="Times New Roman" w:hAnsi="Times New Roman" w:cs="Times New Roman"/>
-        </w:rPr>
-        <w:t xml:space="preserve">decreasing </w:t>
-      </w:r>
-      <w:r>
-        <w:rPr>
-          <w:rFonts w:ascii="Times New Roman" w:hAnsi="Times New Roman" w:cs="Times New Roman"/>
-        </w:rPr>
-        <w:t>trend over time, shows wide variati</w:t>
-      </w:r>
-      <w:r>
-        <w:rPr>
-          <w:rFonts w:ascii="Times New Roman" w:hAnsi="Times New Roman" w:cs="Times New Roman"/>
-        </w:rPr>
-        <w:t xml:space="preserve">on across states. In </w:t>
-      </w:r>
-      <w:r>
-        <w:rPr>
-          <w:rFonts w:ascii="Times New Roman" w:hAnsi="Times New Roman" w:cs="Times New Roman"/>
-        </w:rPr>
-        <w:t>FY</w:t>
-      </w:r>
-      <w:r>
-        <w:rPr>
-          <w:rFonts w:ascii="Times New Roman" w:hAnsi="Times New Roman" w:cs="Times New Roman"/>
-        </w:rPr>
-        <w:t xml:space="preserve"> 2013, basic assistance spending ranged from </w:t>
-      </w:r>
-      <w:r>
-        <w:rPr>
-          <w:rFonts w:ascii="Times New Roman" w:hAnsi="Times New Roman" w:cs="Times New Roman"/>
-        </w:rPr>
-        <w:t>comprising</w:t>
-      </w:r>
-      <w:r>
-        <w:rPr>
-          <w:rFonts w:ascii="Times New Roman" w:hAnsi="Times New Roman" w:cs="Times New Roman"/>
-        </w:rPr>
-        <w:t xml:space="preserve"> 5.8% of total TANF spending in Arizona to 55.1% in Maine.  </w:t>
-      </w:r>
-    </w:p>
-    <w:p>
-      <w:pPr>
-        <w:spacing w:line="480" w:lineRule="auto"/>
-        <w:rPr>
-          <w:rFonts w:ascii="Times New Roman" w:hAnsi="Times New Roman" w:cs="Times New Roman"/>
-        </w:rPr>
-      </w:pPr>
-      <w:r>
-        <w:rPr>
-          <w:rFonts w:ascii="Times New Roman" w:hAnsi="Times New Roman" w:cs="Times New Roman"/>
-        </w:rPr>
-        <w:lastRenderedPageBreak/>
-        <w:tab/>
-        <w:t xml:space="preserve">The aim of the remaining pages is to leverage the variation in states’ proportional expenditures to better understand the most significant change in TANF </w:t>
-      </w:r>
-      <w:r>
-        <w:rPr>
-          <w:rFonts w:ascii="Times New Roman" w:hAnsi="Times New Roman" w:cs="Times New Roman"/>
-        </w:rPr>
-        <w:t>spending</w:t>
-      </w:r>
-      <w:r>
-        <w:rPr>
-          <w:rFonts w:ascii="Times New Roman" w:hAnsi="Times New Roman" w:cs="Times New Roman"/>
-        </w:rPr>
-        <w:t xml:space="preserve"> since the passage of the PRWORA: </w:t>
-      </w:r>
-      <w:r>
-        <w:rPr>
-          <w:rFonts w:ascii="Times New Roman" w:hAnsi="Times New Roman" w:cs="Times New Roman"/>
-        </w:rPr>
-        <w:t>states’</w:t>
-      </w:r>
-      <w:r>
-        <w:rPr>
-          <w:rFonts w:ascii="Times New Roman" w:hAnsi="Times New Roman" w:cs="Times New Roman"/>
-        </w:rPr>
-        <w:t xml:space="preserve"> reduction</w:t>
-      </w:r>
-      <w:r>
-        <w:rPr>
-          <w:rFonts w:ascii="Times New Roman" w:hAnsi="Times New Roman" w:cs="Times New Roman"/>
-        </w:rPr>
-        <w:t>s</w:t>
-      </w:r>
-      <w:r>
-        <w:rPr>
-          <w:rFonts w:ascii="Times New Roman" w:hAnsi="Times New Roman" w:cs="Times New Roman"/>
-        </w:rPr>
-        <w:t xml:space="preserve"> in proportional </w:t>
-      </w:r>
-      <w:r>
-        <w:rPr>
-          <w:rFonts w:ascii="Times New Roman" w:hAnsi="Times New Roman" w:cs="Times New Roman"/>
-        </w:rPr>
-        <w:t xml:space="preserve">basic assistance </w:t>
-      </w:r>
-      <w:r>
-        <w:rPr>
-          <w:rFonts w:ascii="Times New Roman" w:hAnsi="Times New Roman" w:cs="Times New Roman"/>
-        </w:rPr>
-        <w:t>spending</w:t>
-      </w:r>
-      <w:r>
-        <w:rPr>
-          <w:rFonts w:ascii="Times New Roman" w:hAnsi="Times New Roman" w:cs="Times New Roman"/>
-        </w:rPr>
-        <w:t>. Using four hypotheses concerning the relationships between states’ basic assistance expenditures and states' racial and ethnic diversity, political ideology and party strength, economic vitality, and public policies and institutions</w:t>
-      </w:r>
-      <w:r>
-        <w:rPr>
-          <w:rFonts w:ascii="Times New Roman" w:hAnsi="Times New Roman" w:cs="Times New Roman"/>
-        </w:rPr>
-        <w:t>,</w:t>
-      </w:r>
-      <w:r>
-        <w:rPr>
-          <w:rFonts w:ascii="Times New Roman" w:hAnsi="Times New Roman" w:cs="Times New Roman"/>
-        </w:rPr>
-        <w:t xml:space="preserve"> I </w:t>
-      </w:r>
-      <w:r>
-        <w:rPr>
-          <w:rFonts w:ascii="Times New Roman" w:hAnsi="Times New Roman" w:cs="Times New Roman"/>
-        </w:rPr>
-        <w:t xml:space="preserve">operationalize </w:t>
-      </w:r>
-      <w:r>
-        <w:rPr>
-          <w:rFonts w:ascii="Times New Roman" w:hAnsi="Times New Roman" w:cs="Times New Roman"/>
-        </w:rPr>
-        <w:t>eight</w:t>
-      </w:r>
-      <w:r>
-        <w:rPr>
-          <w:rFonts w:ascii="Times New Roman" w:hAnsi="Times New Roman" w:cs="Times New Roman"/>
-        </w:rPr>
-        <w:t xml:space="preserve"> state-level factors into independent variables. </w:t>
-      </w:r>
-      <w:r>
-        <w:rPr>
-          <w:rFonts w:ascii="Times New Roman" w:hAnsi="Times New Roman" w:cs="Times New Roman"/>
-        </w:rPr>
-        <w:t>Using a fixed-effects regression model that controls for unobserved variation between states and across time,</w:t>
-      </w:r>
-      <w:r>
-        <w:rPr>
-          <w:rFonts w:ascii="Times New Roman" w:hAnsi="Times New Roman" w:cs="Times New Roman"/>
-        </w:rPr>
-        <w:t xml:space="preserve"> I </w:t>
-      </w:r>
-      <w:r>
-        <w:rPr>
-          <w:rFonts w:ascii="Times New Roman" w:hAnsi="Times New Roman" w:cs="Times New Roman"/>
-        </w:rPr>
-        <w:t xml:space="preserve">demonstrate significant relationships between states’ basic assistance expenditures </w:t>
-      </w:r>
-      <w:r>
-        <w:rPr>
-          <w:rFonts w:ascii="Times New Roman" w:hAnsi="Times New Roman" w:cs="Times New Roman"/>
-        </w:rPr>
-        <w:t>and a variety of factors, including</w:t>
-      </w:r>
-      <w:r>
-        <w:rPr>
-          <w:rFonts w:ascii="Times New Roman" w:hAnsi="Times New Roman" w:cs="Times New Roman"/>
-        </w:rPr>
-        <w:t xml:space="preserve"> the size and racial and ethnic composition of states’ caseloads and </w:t>
-      </w:r>
-      <w:r>
-        <w:rPr>
-          <w:rFonts w:ascii="Times New Roman" w:hAnsi="Times New Roman" w:cs="Times New Roman"/>
-        </w:rPr>
-        <w:t xml:space="preserve">state governments’ progressivism. </w:t>
-      </w:r>
-      <w:r>
-        <w:rPr>
-          <w:rFonts w:ascii="Times New Roman" w:hAnsi="Times New Roman" w:cs="Times New Roman"/>
-        </w:rPr>
-        <w:t>Although</w:t>
-      </w:r>
-      <w:r>
-        <w:rPr>
-          <w:rFonts w:ascii="Times New Roman" w:hAnsi="Times New Roman" w:cs="Times New Roman"/>
-        </w:rPr>
-        <w:t xml:space="preserve"> the number and variety of significant findings demonstrates a complex web of interrelationships between states’ basic assistance expenditures and political, economic, and social factors,</w:t>
-      </w:r>
-      <w:r>
-        <w:rPr>
-          <w:rFonts w:ascii="Times New Roman" w:hAnsi="Times New Roman" w:cs="Times New Roman"/>
-        </w:rPr>
-        <w:t xml:space="preserve"> I </w:t>
-      </w:r>
-      <w:r>
-        <w:rPr>
-          <w:rFonts w:ascii="Times New Roman" w:hAnsi="Times New Roman" w:cs="Times New Roman"/>
-        </w:rPr>
-        <w:t xml:space="preserve">also demonstrate that </w:t>
-      </w:r>
-      <w:r>
-        <w:rPr>
-          <w:rFonts w:ascii="Times New Roman" w:hAnsi="Times New Roman" w:cs="Times New Roman"/>
-        </w:rPr>
-        <w:t xml:space="preserve">state-level variation cannot </w:t>
-      </w:r>
-      <w:r>
-        <w:rPr>
-          <w:rFonts w:ascii="Times New Roman" w:hAnsi="Times New Roman" w:cs="Times New Roman"/>
-        </w:rPr>
-        <w:t xml:space="preserve">explain the vast majority of the decrease in states’ basic assistance expenditures between FY 1998 and 2013. </w:t>
-      </w:r>
-    </w:p>
-    <w:p>
-      <w:pPr>
-        <w:spacing w:line="480" w:lineRule="auto"/>
-        <w:rPr>
-          <w:rFonts w:ascii="Times New Roman" w:hAnsi="Times New Roman" w:cs="Times New Roman"/>
-        </w:rPr>
-      </w:pPr>
-      <w:r>
-        <w:rPr>
-          <w:rFonts w:ascii="Times New Roman" w:hAnsi="Times New Roman" w:cs="Times New Roman"/>
-        </w:rPr>
-        <w:tab/>
-      </w:r>
-      <w:r>
-        <w:rPr>
-          <w:rFonts w:ascii="Times New Roman" w:hAnsi="Times New Roman" w:cs="Times New Roman"/>
-        </w:rPr>
-        <w:t>Our analysis is grounded upon</w:t>
-      </w:r>
-      <w:r>
-        <w:rPr>
-          <w:rFonts w:ascii="Times New Roman" w:hAnsi="Times New Roman" w:cs="Times New Roman"/>
-        </w:rPr>
-        <w:t xml:space="preserve"> four hypotheses concerning </w:t>
-      </w:r>
-      <w:r>
-        <w:rPr>
-          <w:rFonts w:ascii="Times New Roman" w:hAnsi="Times New Roman" w:cs="Times New Roman"/>
-        </w:rPr>
-        <w:t>states’</w:t>
-      </w:r>
-      <w:r>
-        <w:rPr>
-          <w:rFonts w:ascii="Times New Roman" w:hAnsi="Times New Roman" w:cs="Times New Roman"/>
-        </w:rPr>
-        <w:t xml:space="preserve"> allocation</w:t>
-      </w:r>
-      <w:r>
-        <w:rPr>
-          <w:rFonts w:ascii="Times New Roman" w:hAnsi="Times New Roman" w:cs="Times New Roman"/>
-        </w:rPr>
-        <w:t>s</w:t>
-      </w:r>
-      <w:r>
-        <w:rPr>
-          <w:rFonts w:ascii="Times New Roman" w:hAnsi="Times New Roman" w:cs="Times New Roman"/>
-        </w:rPr>
-        <w:t xml:space="preserve"> of basic assistance expenditures: 1) </w:t>
-      </w:r>
-      <w:r>
-        <w:rPr>
-          <w:rFonts w:ascii="Times New Roman" w:hAnsi="Times New Roman" w:cs="Times New Roman"/>
-        </w:rPr>
-        <w:t>s</w:t>
-      </w:r>
-      <w:r>
-        <w:rPr>
-          <w:rFonts w:ascii="Times New Roman" w:hAnsi="Times New Roman" w:cs="Times New Roman"/>
-        </w:rPr>
-        <w:t xml:space="preserve">tates with more racially and ethnically diverse basic assistance caseloads will </w:t>
-      </w:r>
-      <w:r>
-        <w:rPr>
-          <w:rFonts w:ascii="Times New Roman" w:hAnsi="Times New Roman" w:cs="Times New Roman"/>
-        </w:rPr>
-        <w:t xml:space="preserve">have lower proportional basic assistance expenditures; </w:t>
-      </w:r>
-      <w:r>
-        <w:rPr>
-          <w:rFonts w:ascii="Times New Roman" w:hAnsi="Times New Roman" w:cs="Times New Roman"/>
-        </w:rPr>
-        <w:t>2)</w:t>
-      </w:r>
-      <w:r>
-        <w:rPr>
-          <w:rFonts w:ascii="Times New Roman" w:hAnsi="Times New Roman" w:cs="Times New Roman"/>
-        </w:rPr>
-        <w:t xml:space="preserve"> </w:t>
-      </w:r>
-      <w:r>
-        <w:rPr>
-          <w:rFonts w:ascii="Times New Roman" w:hAnsi="Times New Roman" w:cs="Times New Roman"/>
-        </w:rPr>
-        <w:t>s</w:t>
-      </w:r>
-      <w:r>
-        <w:rPr>
-          <w:rFonts w:ascii="Times New Roman" w:hAnsi="Times New Roman" w:cs="Times New Roman"/>
-        </w:rPr>
-        <w:t xml:space="preserve">tates with more powerful and progressive democratic parties will </w:t>
-      </w:r>
-      <w:r>
-        <w:rPr>
-          <w:rFonts w:ascii="Times New Roman" w:hAnsi="Times New Roman" w:cs="Times New Roman"/>
-        </w:rPr>
-        <w:t>spend proportionally more on</w:t>
-      </w:r>
-      <w:r>
-        <w:rPr>
-          <w:rFonts w:ascii="Times New Roman" w:hAnsi="Times New Roman" w:cs="Times New Roman"/>
-        </w:rPr>
-        <w:t xml:space="preserve"> basic assistance; </w:t>
-      </w:r>
-      <w:r>
-        <w:rPr>
-          <w:rFonts w:ascii="Times New Roman" w:hAnsi="Times New Roman" w:cs="Times New Roman"/>
-        </w:rPr>
-        <w:t xml:space="preserve">3) </w:t>
-      </w:r>
-      <w:r>
-        <w:rPr>
-          <w:rFonts w:ascii="Times New Roman" w:hAnsi="Times New Roman" w:cs="Times New Roman"/>
-        </w:rPr>
-        <w:t>s</w:t>
-      </w:r>
-      <w:r>
-        <w:rPr>
-          <w:rFonts w:ascii="Times New Roman" w:hAnsi="Times New Roman" w:cs="Times New Roman"/>
-        </w:rPr>
-        <w:t xml:space="preserve">tates </w:t>
-      </w:r>
-      <w:r>
-        <w:rPr>
-          <w:rFonts w:ascii="Times New Roman" w:hAnsi="Times New Roman" w:cs="Times New Roman"/>
-        </w:rPr>
-        <w:t>with more favorable economic conditions will spend less on basic assistance expenditures</w:t>
-      </w:r>
-      <w:r>
-        <w:rPr>
-          <w:rFonts w:ascii="Times New Roman" w:hAnsi="Times New Roman" w:cs="Times New Roman"/>
-        </w:rPr>
-        <w:t xml:space="preserve">; and </w:t>
-      </w:r>
-      <w:r>
-        <w:rPr>
-          <w:rFonts w:ascii="Times New Roman" w:hAnsi="Times New Roman" w:cs="Times New Roman"/>
-        </w:rPr>
-        <w:t>4) s</w:t>
-      </w:r>
-      <w:r>
-        <w:rPr>
-          <w:rFonts w:ascii="Times New Roman" w:hAnsi="Times New Roman" w:cs="Times New Roman"/>
-        </w:rPr>
-        <w:t>tates’ basic assistance expenditures will be sensitive to TANF-specific factors, such as caseload levels and work participation rates, as well as institutional factors</w:t>
-      </w:r>
-      <w:r>
-        <w:rPr>
-          <w:rFonts w:ascii="Times New Roman" w:hAnsi="Times New Roman" w:cs="Times New Roman"/>
-        </w:rPr>
-        <w:t>,</w:t>
-      </w:r>
-      <w:r>
-        <w:rPr>
-          <w:rFonts w:ascii="Times New Roman" w:hAnsi="Times New Roman" w:cs="Times New Roman"/>
-        </w:rPr>
-        <w:t xml:space="preserve"> such as </w:t>
-      </w:r>
-      <w:r>
-        <w:rPr>
-          <w:rFonts w:ascii="Times New Roman" w:hAnsi="Times New Roman" w:cs="Times New Roman"/>
-        </w:rPr>
-        <w:t>states’ fiscal well-being</w:t>
-      </w:r>
-      <w:r>
-        <w:rPr>
-          <w:rFonts w:ascii="Times New Roman" w:hAnsi="Times New Roman" w:cs="Times New Roman"/>
-        </w:rPr>
-        <w:t xml:space="preserve">. </w:t>
-      </w:r>
-    </w:p>
-    <w:p>
-      <w:pPr>
-        <w:spacing w:line="480" w:lineRule="auto"/>
-        <w:rPr>
-          <w:rFonts w:ascii="Times New Roman" w:hAnsi="Times New Roman" w:cs="Times New Roman"/>
-        </w:rPr>
-      </w:pPr>
-    </w:p>
-    <w:p>
-      <w:pPr>
-        <w:spacing w:line="480" w:lineRule="auto"/>
-        <w:rPr>
-          <w:rFonts w:ascii="Times New Roman" w:hAnsi="Times New Roman" w:cs="Times New Roman"/>
-          <w:i/>
-          <w:u w:val="single"/>
-        </w:rPr>
-      </w:pPr>
-      <w:r>
-        <w:rPr>
-          <w:rFonts w:ascii="Times New Roman" w:hAnsi="Times New Roman" w:cs="Times New Roman"/>
-          <w:i/>
-          <w:u w:val="single"/>
-        </w:rPr>
-        <w:lastRenderedPageBreak/>
-        <w:t xml:space="preserve">Race and Ethnicity </w:t>
-      </w:r>
-    </w:p>
-    <w:p>
-      <w:pPr>
-        <w:spacing w:line="480" w:lineRule="auto"/>
-        <w:ind w:firstLine="720"/>
-        <w:rPr>
-          <w:rFonts w:ascii="Times New Roman" w:hAnsi="Times New Roman" w:cs="Times New Roman"/>
-        </w:rPr>
-      </w:pPr>
-      <w:r>
-        <w:rPr>
-          <w:rFonts w:ascii="Times New Roman" w:hAnsi="Times New Roman" w:cs="Times New Roman"/>
-        </w:rPr>
-        <w:t xml:space="preserve">Two reinforcing strands in the literature on race and social policy are especially significant when considering the </w:t>
-      </w:r>
-      <w:r>
-        <w:rPr>
-          <w:rFonts w:ascii="Times New Roman" w:hAnsi="Times New Roman" w:cs="Times New Roman"/>
-        </w:rPr>
-        <w:t xml:space="preserve">potential </w:t>
-      </w:r>
-      <w:r>
-        <w:rPr>
-          <w:rFonts w:ascii="Times New Roman" w:hAnsi="Times New Roman" w:cs="Times New Roman"/>
-        </w:rPr>
-        <w:t xml:space="preserve">relationships between race, </w:t>
-      </w:r>
-      <w:r>
-        <w:rPr>
-          <w:rFonts w:ascii="Times New Roman" w:hAnsi="Times New Roman" w:cs="Times New Roman"/>
-        </w:rPr>
-        <w:t xml:space="preserve">ethnicity and states’ </w:t>
-      </w:r>
-      <w:r>
-        <w:rPr>
-          <w:rFonts w:ascii="Times New Roman" w:hAnsi="Times New Roman" w:cs="Times New Roman"/>
-        </w:rPr>
-        <w:t>basic assistance expenditures. The first concerns the role of racial prejudices toward African Americans in shaping</w:t>
-      </w:r>
-      <w:r>
-        <w:rPr>
-          <w:rFonts w:ascii="Times New Roman" w:hAnsi="Times New Roman" w:cs="Times New Roman"/>
-        </w:rPr>
-        <w:t xml:space="preserve"> public</w:t>
-      </w:r>
-      <w:r>
-        <w:rPr>
-          <w:rFonts w:ascii="Times New Roman" w:hAnsi="Times New Roman" w:cs="Times New Roman"/>
-        </w:rPr>
-        <w:t xml:space="preserve"> attitudes </w:t>
-      </w:r>
-      <w:r>
-        <w:rPr>
-          <w:rFonts w:ascii="Times New Roman" w:hAnsi="Times New Roman" w:cs="Times New Roman"/>
-        </w:rPr>
-        <w:t>of</w:t>
-      </w:r>
-      <w:r>
-        <w:rPr>
-          <w:rFonts w:ascii="Times New Roman" w:hAnsi="Times New Roman" w:cs="Times New Roman"/>
-        </w:rPr>
-        <w:t xml:space="preserve"> welfare recipients. Studies such as Gilens (1996) note the significant effect</w:t>
-      </w:r>
-      <w:r>
-        <w:rPr>
-          <w:rFonts w:ascii="Times New Roman" w:hAnsi="Times New Roman" w:cs="Times New Roman"/>
-        </w:rPr>
-        <w:t>s</w:t>
-      </w:r>
-      <w:r>
-        <w:rPr>
-          <w:rFonts w:ascii="Times New Roman" w:hAnsi="Times New Roman" w:cs="Times New Roman"/>
-        </w:rPr>
-        <w:t xml:space="preserve"> of white stereotypes </w:t>
-      </w:r>
-      <w:r>
-        <w:rPr>
-          <w:rFonts w:ascii="Times New Roman" w:hAnsi="Times New Roman" w:cs="Times New Roman"/>
-        </w:rPr>
-        <w:t>of</w:t>
-      </w:r>
-      <w:r>
-        <w:rPr>
-          <w:rFonts w:ascii="Times New Roman" w:hAnsi="Times New Roman" w:cs="Times New Roman"/>
-        </w:rPr>
-        <w:t xml:space="preserve"> African American mothers on welfare on white Americans’ support for welfare assistance. Drawing on national survey data and a randomized experiment, Gilens finds that white Americans have significantly more negative attitudes toward African American women on welfare than white women on welfare. </w:t>
-      </w:r>
-      <w:r>
-        <w:rPr>
-          <w:rFonts w:ascii="Times New Roman" w:hAnsi="Times New Roman" w:cs="Times New Roman"/>
-        </w:rPr>
-        <w:t xml:space="preserve">Such attitudes </w:t>
-      </w:r>
-      <w:r>
-        <w:rPr>
-          <w:rFonts w:ascii="Times New Roman" w:hAnsi="Times New Roman" w:cs="Times New Roman"/>
-        </w:rPr>
-        <w:t>translate to opinions of welfare policy</w:t>
-      </w:r>
-      <w:r>
-        <w:rPr>
-          <w:rFonts w:ascii="Times New Roman" w:hAnsi="Times New Roman" w:cs="Times New Roman"/>
-        </w:rPr>
-        <w:t>,</w:t>
-      </w:r>
-      <w:r>
-        <w:rPr>
-          <w:rFonts w:ascii="Times New Roman" w:hAnsi="Times New Roman" w:cs="Times New Roman"/>
-        </w:rPr>
-        <w:t xml:space="preserve"> with “racial considerations” serving as “the single most important </w:t>
-      </w:r>
-      <w:r>
-        <w:rPr>
-          <w:rFonts w:ascii="Times New Roman" w:hAnsi="Times New Roman" w:cs="Times New Roman"/>
-        </w:rPr>
-        <w:t>f</w:t>
-      </w:r>
-      <w:r>
-        <w:rPr>
-          <w:rFonts w:ascii="Times New Roman" w:hAnsi="Times New Roman" w:cs="Times New Roman"/>
-        </w:rPr>
-        <w:t xml:space="preserve">actor shaping whites’ views of welfare” (p. 601). </w:t>
-      </w:r>
-    </w:p>
-    <w:p>
-      <w:pPr>
-        <w:spacing w:line="480" w:lineRule="auto"/>
-        <w:ind w:firstLine="720"/>
-        <w:rPr>
-          <w:rFonts w:ascii="Times New Roman" w:hAnsi="Times New Roman" w:cs="Times New Roman"/>
-        </w:rPr>
-      </w:pPr>
-      <w:r>
-        <w:rPr>
-          <w:rFonts w:ascii="Times New Roman" w:hAnsi="Times New Roman" w:cs="Times New Roman"/>
-        </w:rPr>
-        <w:t>The other strand of the literature concerns the importance of race in shaping</w:t>
-      </w:r>
-      <w:r>
-        <w:rPr>
-          <w:rFonts w:ascii="Times New Roman" w:hAnsi="Times New Roman" w:cs="Times New Roman"/>
-        </w:rPr>
-        <w:t xml:space="preserve"> welfare</w:t>
-      </w:r>
-      <w:r>
-        <w:rPr>
-          <w:rFonts w:ascii="Times New Roman" w:hAnsi="Times New Roman" w:cs="Times New Roman"/>
-        </w:rPr>
-        <w:t xml:space="preserve"> policy outcomes. Several studies have examined the correlations between race and the restrictiveness of states’ TANF policies. Soss et al. (2001</w:t>
-      </w:r>
-      <w:r>
-        <w:rPr>
-          <w:rFonts w:ascii="Times New Roman" w:hAnsi="Times New Roman" w:cs="Times New Roman"/>
-        </w:rPr>
-        <w:t xml:space="preserve">) </w:t>
-      </w:r>
-      <w:r>
-        <w:rPr>
-          <w:rFonts w:ascii="Times New Roman" w:hAnsi="Times New Roman" w:cs="Times New Roman"/>
-        </w:rPr>
-        <w:t>note significant positive relationships between the proportion of African Americans receiving TANF benefits in a state and the probability of a state adopting strong sanctions, stricter time limits on benefit receipt, and a limit on the number of children that can be included in</w:t>
-      </w:r>
-      <w:r>
-        <w:rPr>
-          <w:rFonts w:ascii="Times New Roman" w:hAnsi="Times New Roman" w:cs="Times New Roman"/>
-        </w:rPr>
-        <w:t xml:space="preserve"> the</w:t>
-      </w:r>
-      <w:r>
-        <w:rPr>
-          <w:rFonts w:ascii="Times New Roman" w:hAnsi="Times New Roman" w:cs="Times New Roman"/>
-        </w:rPr>
-        <w:t xml:space="preserve"> benefit </w:t>
-      </w:r>
-      <w:r>
-        <w:rPr>
-          <w:rFonts w:ascii="Times New Roman" w:hAnsi="Times New Roman" w:cs="Times New Roman"/>
-        </w:rPr>
-        <w:t>group</w:t>
-      </w:r>
-      <w:r>
-        <w:rPr>
-          <w:rFonts w:ascii="Times New Roman" w:hAnsi="Times New Roman" w:cs="Times New Roman"/>
-        </w:rPr>
-        <w:t xml:space="preserve"> (i.e., a “family cap”). They also find significant positive relationships between the proportion of Latinos receiving TANF benefits in a state and the probability of a state adopting stricter time limits on TANF benefi</w:t>
-      </w:r>
-      <w:r>
-        <w:rPr>
-          <w:rFonts w:ascii="Times New Roman" w:hAnsi="Times New Roman" w:cs="Times New Roman"/>
-        </w:rPr>
-        <w:t xml:space="preserve">ts and a family cap on benefits. </w:t>
-      </w:r>
-    </w:p>
-    <w:p>
-      <w:pPr>
-        <w:spacing w:line="480" w:lineRule="auto"/>
-        <w:ind w:firstLine="720"/>
-        <w:rPr>
-          <w:rFonts w:ascii="Times New Roman" w:hAnsi="Times New Roman" w:cs="Times New Roman"/>
-          <w:b/>
-        </w:rPr>
-      </w:pPr>
-      <w:r>
-        <w:rPr>
-          <w:rFonts w:ascii="Times New Roman" w:hAnsi="Times New Roman" w:cs="Times New Roman"/>
-        </w:rPr>
-        <w:t xml:space="preserve">In another study, </w:t>
-      </w:r>
-      <w:r>
-        <w:rPr>
-          <w:rFonts w:ascii="Times New Roman" w:hAnsi="Times New Roman" w:cs="Times New Roman"/>
-        </w:rPr>
-        <w:t xml:space="preserve">Fellowes and Rowe (2004) largely echo the </w:t>
-      </w:r>
-      <w:r>
-        <w:rPr>
-          <w:rFonts w:ascii="Times New Roman" w:hAnsi="Times New Roman" w:cs="Times New Roman"/>
-        </w:rPr>
-        <w:t>conclusions</w:t>
-      </w:r>
-      <w:r>
-        <w:rPr>
-          <w:rFonts w:ascii="Times New Roman" w:hAnsi="Times New Roman" w:cs="Times New Roman"/>
-        </w:rPr>
-        <w:t xml:space="preserve"> of Soss et al. (2001). They find that</w:t>
-      </w:r>
-      <w:r>
-        <w:rPr>
-          <w:rFonts w:ascii="Times New Roman" w:hAnsi="Times New Roman" w:cs="Times New Roman"/>
-        </w:rPr>
-        <w:t>, on average,</w:t>
-      </w:r>
-      <w:r>
-        <w:rPr>
-          <w:rFonts w:ascii="Times New Roman" w:hAnsi="Times New Roman" w:cs="Times New Roman"/>
-        </w:rPr>
-        <w:t xml:space="preserve"> </w:t>
-      </w:r>
-      <w:r>
-        <w:rPr>
-          <w:rFonts w:ascii="Times New Roman" w:hAnsi="Times New Roman" w:cs="Times New Roman"/>
-        </w:rPr>
-        <w:t>an increase</w:t>
-      </w:r>
-      <w:r>
-        <w:rPr>
-          <w:rFonts w:ascii="Times New Roman" w:hAnsi="Times New Roman" w:cs="Times New Roman"/>
-        </w:rPr>
-        <w:t xml:space="preserve"> from one standard deviation below the mean percentage of African Americans receiving TANF benefits to one standard deviation above</w:t>
-      </w:r>
-      <w:r>
-        <w:rPr>
-          <w:rFonts w:ascii="Times New Roman" w:hAnsi="Times New Roman" w:cs="Times New Roman"/>
-        </w:rPr>
-        <w:t xml:space="preserve"> the </w:t>
-      </w:r>
-      <w:r>
-        <w:rPr>
-          <w:rFonts w:ascii="Times New Roman" w:hAnsi="Times New Roman" w:cs="Times New Roman"/>
-        </w:rPr>
-        <w:lastRenderedPageBreak/>
-        <w:t>mean</w:t>
-      </w:r>
-      <w:r>
-        <w:rPr>
-          <w:rFonts w:ascii="Times New Roman" w:hAnsi="Times New Roman" w:cs="Times New Roman"/>
-        </w:rPr>
-        <w:t xml:space="preserve"> percentage</w:t>
-      </w:r>
-      <w:r>
-        <w:rPr>
-          <w:rFonts w:ascii="Times New Roman" w:hAnsi="Times New Roman" w:cs="Times New Roman"/>
-        </w:rPr>
-        <w:t xml:space="preserve"> results</w:t>
-      </w:r>
-      <w:r>
-        <w:rPr>
-          <w:rFonts w:ascii="Times New Roman" w:hAnsi="Times New Roman" w:cs="Times New Roman"/>
-        </w:rPr>
-        <w:t xml:space="preserve"> in significantly stricter TANF benefit eligibility criteria, stricter work requirements, and lower basic assistance benefits. The</w:t>
-      </w:r>
-      <w:r>
-        <w:rPr>
-          <w:rFonts w:ascii="Times New Roman" w:hAnsi="Times New Roman" w:cs="Times New Roman"/>
-        </w:rPr>
-        <w:t>y also find that the</w:t>
-      </w:r>
-      <w:r>
-        <w:rPr>
-          <w:rFonts w:ascii="Times New Roman" w:hAnsi="Times New Roman" w:cs="Times New Roman"/>
-        </w:rPr>
-        <w:t xml:space="preserve"> percentage of Latinos receiving TANF ben</w:t>
-      </w:r>
-      <w:r>
-        <w:rPr>
-          <w:rFonts w:ascii="Times New Roman" w:hAnsi="Times New Roman" w:cs="Times New Roman"/>
-        </w:rPr>
-        <w:t>efits</w:t>
-      </w:r>
-      <w:r>
-        <w:rPr>
-          <w:rFonts w:ascii="Times New Roman" w:hAnsi="Times New Roman" w:cs="Times New Roman"/>
-        </w:rPr>
-        <w:t xml:space="preserve"> is consequential</w:t>
-      </w:r>
-      <w:r>
-        <w:rPr>
-          <w:rFonts w:ascii="Times New Roman" w:hAnsi="Times New Roman" w:cs="Times New Roman"/>
-        </w:rPr>
-        <w:t xml:space="preserve">, with an increase from one standard deviation below the mean percentage of Latinos in a state receiving TANF benefits to one standard deviation above the mean percentage </w:t>
-      </w:r>
-      <w:r>
-        <w:rPr>
-          <w:rFonts w:ascii="Times New Roman" w:hAnsi="Times New Roman" w:cs="Times New Roman"/>
-        </w:rPr>
-        <w:t>resulting</w:t>
-      </w:r>
-      <w:r>
-        <w:rPr>
-          <w:rFonts w:ascii="Times New Roman" w:hAnsi="Times New Roman" w:cs="Times New Roman"/>
-        </w:rPr>
-        <w:t xml:space="preserve"> in </w:t>
-      </w:r>
-      <w:r>
-        <w:rPr>
-          <w:rFonts w:ascii="Times New Roman" w:hAnsi="Times New Roman" w:cs="Times New Roman"/>
-        </w:rPr>
-        <w:t>significantly less flexible work requirements</w:t>
-      </w:r>
-      <w:r>
-        <w:rPr>
-          <w:rFonts w:ascii="Times New Roman" w:hAnsi="Times New Roman" w:cs="Times New Roman"/>
-        </w:rPr>
-        <w:t xml:space="preserve"> </w:t>
-      </w:r>
-      <w:r>
-        <w:rPr>
-          <w:rFonts w:ascii="Times New Roman" w:hAnsi="Times New Roman" w:cs="Times New Roman"/>
-        </w:rPr>
-        <w:t>but less strict TANF benefit eligibility criteria</w:t>
-      </w:r>
-      <w:r>
-        <w:rPr>
-          <w:rFonts w:ascii="Times New Roman" w:hAnsi="Times New Roman" w:cs="Times New Roman"/>
-        </w:rPr>
-        <w:t>.</w:t>
-      </w:r>
-    </w:p>
-    <w:p>
-      <w:pPr>
-        <w:spacing w:line="480" w:lineRule="auto"/>
-        <w:rPr>
-          <w:rFonts w:ascii="Times New Roman" w:eastAsia="Times New Roman" w:hAnsi="Times New Roman" w:cs="Times New Roman"/>
-        </w:rPr>
-      </w:pPr>
-      <w:r>
-        <w:rPr>
-          <w:rFonts w:ascii="Times New Roman" w:hAnsi="Times New Roman" w:cs="Times New Roman"/>
-        </w:rPr>
-        <w:tab/>
-      </w:r>
-      <w:r>
-        <w:rPr>
-          <w:rFonts w:ascii="Times New Roman" w:hAnsi="Times New Roman" w:cs="Times New Roman"/>
-        </w:rPr>
-        <w:t xml:space="preserve">Previous’ studies’ findings concerning the important role of race in shaping welfare policy opinions and outcomes </w:t>
-      </w:r>
-      <w:r>
-        <w:rPr>
-          <w:rFonts w:ascii="Times New Roman" w:hAnsi="Times New Roman" w:cs="Times New Roman"/>
-        </w:rPr>
-        <w:t>necessitate</w:t>
-      </w:r>
-      <w:r>
-        <w:rPr>
-          <w:rFonts w:ascii="Times New Roman" w:hAnsi="Times New Roman" w:cs="Times New Roman"/>
-        </w:rPr>
-        <w:t>s</w:t>
-      </w:r>
-      <w:r>
-        <w:rPr>
-          <w:rFonts w:ascii="Times New Roman" w:hAnsi="Times New Roman" w:cs="Times New Roman"/>
-        </w:rPr>
-        <w:t xml:space="preserve"> </w:t>
-      </w:r>
-      <w:r>
-        <w:rPr>
-          <w:rFonts w:ascii="Times New Roman" w:hAnsi="Times New Roman" w:cs="Times New Roman"/>
-        </w:rPr>
-        <w:t xml:space="preserve">accounting for race and ethnicity </w:t>
-      </w:r>
-      <w:r>
-        <w:rPr>
-          <w:rFonts w:ascii="Times New Roman" w:hAnsi="Times New Roman" w:cs="Times New Roman"/>
-        </w:rPr>
-        <w:t>in</w:t>
-      </w:r>
-      <w:r>
-        <w:rPr>
-          <w:rFonts w:ascii="Times New Roman" w:hAnsi="Times New Roman" w:cs="Times New Roman"/>
-        </w:rPr>
-        <w:t xml:space="preserve"> my </w:t>
-      </w:r>
-      <w:r>
-        <w:rPr>
-          <w:rFonts w:ascii="Times New Roman" w:hAnsi="Times New Roman" w:cs="Times New Roman"/>
-        </w:rPr>
-        <w:t xml:space="preserve">analysis of </w:t>
-      </w:r>
-      <w:r>
-        <w:rPr>
-          <w:rFonts w:ascii="Times New Roman" w:hAnsi="Times New Roman" w:cs="Times New Roman"/>
-        </w:rPr>
-        <w:t>sta</w:t>
-      </w:r>
-      <w:r>
-        <w:rPr>
-          <w:rFonts w:ascii="Times New Roman" w:hAnsi="Times New Roman" w:cs="Times New Roman"/>
-        </w:rPr>
-        <w:t>tes’ basic assistance spending.</w:t>
-      </w:r>
-      <w:r>
-        <w:rPr>
-          <w:rFonts w:ascii="Times New Roman" w:hAnsi="Times New Roman" w:cs="Times New Roman"/>
-        </w:rPr>
-        <w:t xml:space="preserve"> I </w:t>
-      </w:r>
-      <w:r>
-        <w:rPr>
-          <w:rFonts w:ascii="Times New Roman" w:hAnsi="Times New Roman" w:cs="Times New Roman"/>
-        </w:rPr>
-        <w:t xml:space="preserve">expect </w:t>
-      </w:r>
-      <w:r>
-        <w:rPr>
-          <w:rFonts w:ascii="Times New Roman" w:hAnsi="Times New Roman" w:cs="Times New Roman"/>
-        </w:rPr>
-        <w:t xml:space="preserve">that states with higher percentages of African Americans and </w:t>
-      </w:r>
-      <w:r>
-        <w:rPr>
-          <w:rFonts w:ascii="Times New Roman" w:hAnsi="Times New Roman" w:cs="Times New Roman"/>
-        </w:rPr>
-        <w:t>Hispanics in their TANF caseload will, on average, spend less on basic assistance.</w:t>
-      </w:r>
-      <w:r>
-        <w:rPr>
-          <w:rFonts w:ascii="Times New Roman" w:hAnsi="Times New Roman" w:cs="Times New Roman"/>
-        </w:rPr>
-        <w:t xml:space="preserve"> I </w:t>
-      </w:r>
-      <w:r>
-        <w:rPr>
-          <w:rFonts w:ascii="Times New Roman" w:hAnsi="Times New Roman" w:cs="Times New Roman"/>
-        </w:rPr>
-        <w:t>operationalize these hypotheses</w:t>
-      </w:r>
-      <w:r>
-        <w:rPr>
-          <w:rFonts w:ascii="Times New Roman" w:hAnsi="Times New Roman" w:cs="Times New Roman"/>
-        </w:rPr>
-        <w:t xml:space="preserve"> via the variables</w:t>
-      </w:r>
-      <w:r>
-        <w:rPr>
-          <w:rFonts w:ascii="Times New Roman" w:hAnsi="Times New Roman" w:cs="Times New Roman"/>
-        </w:rPr>
-        <w:t xml:space="preserve"> </w:t>
-      </w:r>
-      <w:r>
-        <w:rPr>
-          <w:rFonts w:ascii="Times New Roman" w:eastAsia="Times New Roman" w:hAnsi="Times New Roman" w:cs="Times New Roman"/>
-          <w:i/>
-        </w:rPr>
-        <w:t>african_americans</w:t>
-      </w:r>
-      <w:r>
-        <w:rPr>
-          <w:rFonts w:ascii="Times New Roman" w:eastAsia="Times New Roman" w:hAnsi="Times New Roman" w:cs="Times New Roman"/>
-          <w:i/>
-        </w:rPr>
-        <w:t xml:space="preserve"> </w:t>
-      </w:r>
-      <w:r>
-        <w:rPr>
-          <w:rFonts w:ascii="Times New Roman" w:eastAsia="Times New Roman" w:hAnsi="Times New Roman" w:cs="Times New Roman"/>
-        </w:rPr>
-        <w:t xml:space="preserve">and </w:t>
-      </w:r>
-      <w:r>
-        <w:rPr>
-          <w:rFonts w:ascii="Times New Roman" w:eastAsia="Times New Roman" w:hAnsi="Times New Roman" w:cs="Times New Roman"/>
-          <w:i/>
-        </w:rPr>
-        <w:t>hispanics</w:t>
-      </w:r>
-      <w:r>
-        <w:rPr>
-          <w:rFonts w:ascii="Times New Roman" w:eastAsia="Times New Roman" w:hAnsi="Times New Roman" w:cs="Times New Roman"/>
-          <w:i/>
-        </w:rPr>
-        <w:t xml:space="preserve">. </w:t>
-      </w:r>
-      <w:r>
-        <w:rPr>
-          <w:rFonts w:ascii="Times New Roman" w:eastAsia="Times New Roman" w:hAnsi="Times New Roman" w:cs="Times New Roman"/>
-        </w:rPr>
-        <w:t xml:space="preserve">The former measures the percentage of individuals receiving basic assistance benefits in a state who identify </w:t>
-      </w:r>
-      <w:r>
-        <w:rPr>
-          <w:rFonts w:ascii="Times New Roman" w:eastAsia="Times New Roman" w:hAnsi="Times New Roman" w:cs="Times New Roman"/>
-        </w:rPr>
-        <w:t xml:space="preserve">as </w:t>
-      </w:r>
-      <w:r>
-        <w:rPr>
-          <w:rFonts w:ascii="Times New Roman" w:eastAsia="Times New Roman" w:hAnsi="Times New Roman" w:cs="Times New Roman"/>
-        </w:rPr>
-        <w:t>African American or Black, while</w:t>
-      </w:r>
-      <w:r>
-        <w:rPr>
-          <w:rFonts w:ascii="Times New Roman" w:eastAsia="Times New Roman" w:hAnsi="Times New Roman" w:cs="Times New Roman"/>
-        </w:rPr>
-        <w:t xml:space="preserve"> </w:t>
-      </w:r>
-      <w:r>
-        <w:rPr>
-          <w:rFonts w:ascii="Times New Roman" w:eastAsia="Times New Roman" w:hAnsi="Times New Roman" w:cs="Times New Roman"/>
-        </w:rPr>
-        <w:t>the</w:t>
-      </w:r>
-      <w:r>
-        <w:rPr>
-          <w:rFonts w:ascii="Times New Roman" w:eastAsia="Times New Roman" w:hAnsi="Times New Roman" w:cs="Times New Roman"/>
-        </w:rPr>
-        <w:t xml:space="preserve"> latter</w:t>
-      </w:r>
-      <w:r>
-        <w:rPr>
-          <w:rFonts w:ascii="Times New Roman" w:eastAsia="Times New Roman" w:hAnsi="Times New Roman" w:cs="Times New Roman"/>
-        </w:rPr>
-        <w:t xml:space="preserve"> </w:t>
-      </w:r>
-      <w:r>
-        <w:rPr>
-          <w:rFonts w:ascii="Times New Roman" w:eastAsia="Times New Roman" w:hAnsi="Times New Roman" w:cs="Times New Roman"/>
-        </w:rPr>
-        <w:t xml:space="preserve">measures the percentage of individuals receiving basic assistance benefits in a state who identify </w:t>
-      </w:r>
-      <w:r>
-        <w:rPr>
-          <w:rFonts w:ascii="Times New Roman" w:eastAsia="Times New Roman" w:hAnsi="Times New Roman" w:cs="Times New Roman"/>
-        </w:rPr>
-        <w:t>as non-white and</w:t>
-      </w:r>
-      <w:r>
-        <w:rPr>
-          <w:rFonts w:ascii="Times New Roman" w:eastAsia="Times New Roman" w:hAnsi="Times New Roman" w:cs="Times New Roman"/>
-        </w:rPr>
-        <w:t xml:space="preserve"> Hispanic. </w:t>
-      </w:r>
-    </w:p>
-    <w:p>
-      <w:pPr>
-        <w:spacing w:line="480" w:lineRule="auto"/>
-        <w:rPr>
-          <w:rFonts w:ascii="Times New Roman" w:eastAsia="Times New Roman" w:hAnsi="Times New Roman" w:cs="Times New Roman"/>
-        </w:rPr>
-      </w:pPr>
-    </w:p>
-    <w:p>
-      <w:pPr>
-        <w:spacing w:line="480" w:lineRule="auto"/>
-        <w:rPr>
-          <w:rFonts w:ascii="Times New Roman" w:hAnsi="Times New Roman" w:cs="Times New Roman"/>
-        </w:rPr>
-      </w:pPr>
-      <w:r>
-        <w:rPr>
-          <w:rFonts w:ascii="Times New Roman" w:hAnsi="Times New Roman" w:cs="Times New Roman"/>
-          <w:i/>
-          <w:u w:val="single"/>
-        </w:rPr>
-        <w:t>Partisan Control of State Government</w:t>
-      </w:r>
-    </w:p>
-    <w:p>
-      <w:pPr>
-        <w:spacing w:line="480" w:lineRule="auto"/>
-        <w:ind w:firstLine="720"/>
-        <w:rPr>
-          <w:rFonts w:ascii="Times New Roman" w:hAnsi="Times New Roman" w:cs="Times New Roman"/>
-        </w:rPr>
-      </w:pPr>
-      <w:r>
-        <w:rPr>
-          <w:rFonts w:ascii="Times New Roman" w:hAnsi="Times New Roman" w:cs="Times New Roman"/>
-        </w:rPr>
-        <w:t>Although the PRWORA was signed into law by a Democratic president, partisanship and ideology are often considered crucial factors in structuring</w:t>
-      </w:r>
-      <w:r>
-        <w:rPr>
-          <w:rFonts w:ascii="Times New Roman" w:hAnsi="Times New Roman" w:cs="Times New Roman"/>
-        </w:rPr>
-        <w:t xml:space="preserve"> the scope and generosity</w:t>
-      </w:r>
-      <w:r>
-        <w:rPr>
-          <w:rFonts w:ascii="Times New Roman" w:hAnsi="Times New Roman" w:cs="Times New Roman"/>
-        </w:rPr>
-        <w:t xml:space="preserve"> states’ TANF policies</w:t>
-      </w:r>
-      <w:r>
-        <w:rPr>
-          <w:rFonts w:ascii="Times New Roman" w:hAnsi="Times New Roman" w:cs="Times New Roman"/>
-        </w:rPr>
-        <w:t>,</w:t>
-      </w:r>
-      <w:r>
-        <w:rPr>
-          <w:rFonts w:ascii="Times New Roman" w:hAnsi="Times New Roman" w:cs="Times New Roman"/>
-        </w:rPr>
-        <w:t xml:space="preserve"> with conservatives generally critical of cash welfare benefits and liberals more supportive of welfare assistance (Rom 1999). Soss et al. (2001) study of TANF policies supports this </w:t>
-      </w:r>
-      <w:r>
-        <w:rPr>
-          <w:rFonts w:ascii="Times New Roman" w:hAnsi="Times New Roman" w:cs="Times New Roman"/>
-        </w:rPr>
-        <w:t>intuitive</w:t>
-      </w:r>
-      <w:r>
-        <w:rPr>
-          <w:rFonts w:ascii="Times New Roman" w:hAnsi="Times New Roman" w:cs="Times New Roman"/>
-        </w:rPr>
-        <w:t xml:space="preserve"> relationship between TANF</w:t>
-      </w:r>
-      <w:r>
-        <w:rPr>
-          <w:rFonts w:ascii="Times New Roman" w:hAnsi="Times New Roman" w:cs="Times New Roman"/>
-        </w:rPr>
-        <w:t xml:space="preserve"> policy</w:t>
-      </w:r>
-      <w:r>
-        <w:rPr>
-          <w:rFonts w:ascii="Times New Roman" w:hAnsi="Times New Roman" w:cs="Times New Roman"/>
-        </w:rPr>
-        <w:t xml:space="preserve"> and ideology. On average, the authors find that </w:t>
-      </w:r>
-      <w:r>
-        <w:rPr>
-          <w:rFonts w:ascii="Times New Roman" w:hAnsi="Times New Roman" w:cs="Times New Roman"/>
-        </w:rPr>
-        <w:t xml:space="preserve">a state </w:t>
-      </w:r>
-      <w:r>
-        <w:rPr>
-          <w:rFonts w:ascii="Times New Roman" w:hAnsi="Times New Roman" w:cs="Times New Roman"/>
-        </w:rPr>
-        <w:t>is</w:t>
-      </w:r>
-      <w:r>
-        <w:rPr>
-          <w:rFonts w:ascii="Times New Roman" w:hAnsi="Times New Roman" w:cs="Times New Roman"/>
-        </w:rPr>
-        <w:t xml:space="preserve"> 31% more likely to adopt strong sanctions for non-compliant TANF recipients if the state government </w:t>
-      </w:r>
-      <w:r>
-        <w:rPr>
-          <w:rFonts w:ascii="Times New Roman" w:hAnsi="Times New Roman" w:cs="Times New Roman"/>
-        </w:rPr>
-        <w:t>is</w:t>
-      </w:r>
-      <w:r>
-        <w:rPr>
-          <w:rFonts w:ascii="Times New Roman" w:hAnsi="Times New Roman" w:cs="Times New Roman"/>
-        </w:rPr>
-        <w:t xml:space="preserve"> one standard deviation more conservative than the mean state rather than one </w:t>
-      </w:r>
-      <w:r>
-        <w:rPr>
-          <w:rFonts w:ascii="Times New Roman" w:hAnsi="Times New Roman" w:cs="Times New Roman"/>
-        </w:rPr>
-        <w:lastRenderedPageBreak/>
-        <w:t xml:space="preserve">standard deviation more liberal. </w:t>
-      </w:r>
-      <w:r>
-        <w:rPr>
-          <w:rFonts w:ascii="Times New Roman" w:hAnsi="Times New Roman" w:cs="Times New Roman"/>
-        </w:rPr>
-        <w:t xml:space="preserve">Similarly, </w:t>
-      </w:r>
-      <w:r>
-        <w:rPr>
-          <w:rFonts w:ascii="Times New Roman" w:hAnsi="Times New Roman" w:cs="Times New Roman"/>
-        </w:rPr>
-        <w:t xml:space="preserve">a state </w:t>
-      </w:r>
-      <w:r>
-        <w:rPr>
-          <w:rFonts w:ascii="Times New Roman" w:hAnsi="Times New Roman" w:cs="Times New Roman"/>
-        </w:rPr>
-        <w:t>is</w:t>
-      </w:r>
-      <w:r>
-        <w:rPr>
-          <w:rFonts w:ascii="Times New Roman" w:hAnsi="Times New Roman" w:cs="Times New Roman"/>
-        </w:rPr>
-        <w:t xml:space="preserve"> 9% more likely to adopt strong sanctions, tougher work requirements, narrower time limits, and a family cap if the state government </w:t>
-      </w:r>
-      <w:r>
-        <w:rPr>
-          <w:rFonts w:ascii="Times New Roman" w:hAnsi="Times New Roman" w:cs="Times New Roman"/>
-        </w:rPr>
-        <w:t>is</w:t>
-      </w:r>
-      <w:r>
-        <w:rPr>
-          <w:rFonts w:ascii="Times New Roman" w:hAnsi="Times New Roman" w:cs="Times New Roman"/>
-        </w:rPr>
-        <w:t xml:space="preserve"> one standard deviation more conservative than the mean state rather than one standard deviation more liberal. </w:t>
-      </w:r>
-    </w:p>
-    <w:p>
-      <w:pPr>
-        <w:spacing w:line="480" w:lineRule="auto"/>
-        <w:ind w:firstLine="720"/>
-        <w:rPr>
-          <w:rFonts w:ascii="Times New Roman" w:hAnsi="Times New Roman" w:cs="Times New Roman"/>
-        </w:rPr>
-      </w:pPr>
-      <w:r>
-        <w:rPr>
-          <w:rFonts w:ascii="Times New Roman" w:hAnsi="Times New Roman" w:cs="Times New Roman"/>
-        </w:rPr>
-        <w:t>Following the general trend in the literature on partisanship and social policy</w:t>
-      </w:r>
-      <w:r>
-        <w:rPr>
-          <w:rFonts w:ascii="Times New Roman" w:hAnsi="Times New Roman" w:cs="Times New Roman"/>
-        </w:rPr>
-        <w:t>,</w:t>
-      </w:r>
-      <w:r>
-        <w:rPr>
-          <w:rFonts w:ascii="Times New Roman" w:hAnsi="Times New Roman" w:cs="Times New Roman"/>
-        </w:rPr>
-        <w:t xml:space="preserve"> I </w:t>
-      </w:r>
-      <w:r>
-        <w:rPr>
-          <w:rFonts w:ascii="Times New Roman" w:hAnsi="Times New Roman" w:cs="Times New Roman"/>
-        </w:rPr>
-        <w:t>expect that more liberal state governments will, on average, spend more on</w:t>
-      </w:r>
-      <w:r>
-        <w:rPr>
-          <w:rFonts w:ascii="Times New Roman" w:hAnsi="Times New Roman" w:cs="Times New Roman"/>
-        </w:rPr>
-        <w:t xml:space="preserve"> proportional</w:t>
-      </w:r>
-      <w:r>
-        <w:rPr>
-          <w:rFonts w:ascii="Times New Roman" w:hAnsi="Times New Roman" w:cs="Times New Roman"/>
-        </w:rPr>
-        <w:t xml:space="preserve"> basic assistance expenditures than </w:t>
-      </w:r>
-      <w:r>
-        <w:rPr>
-          <w:rFonts w:ascii="Times New Roman" w:hAnsi="Times New Roman" w:cs="Times New Roman"/>
-        </w:rPr>
-        <w:t xml:space="preserve">conservative state governments—a hypothesis operationalized by the variable </w:t>
-      </w:r>
-      <w:r>
-        <w:rPr>
-          <w:rFonts w:ascii="Times New Roman" w:hAnsi="Times New Roman" w:cs="Times New Roman"/>
-          <w:i/>
-        </w:rPr>
-        <w:t xml:space="preserve">liberalism. </w:t>
-      </w:r>
-      <w:r>
-        <w:rPr>
-          <w:rFonts w:ascii="Times New Roman" w:hAnsi="Times New Roman" w:cs="Times New Roman"/>
-        </w:rPr>
-        <w:t xml:space="preserve">Originally developed by Berry et al. (1998), </w:t>
-      </w:r>
-      <w:r>
-        <w:rPr>
-          <w:rFonts w:ascii="Times New Roman" w:hAnsi="Times New Roman" w:cs="Times New Roman"/>
-          <w:i/>
-        </w:rPr>
-        <w:t xml:space="preserve">liberalism </w:t>
-      </w:r>
-      <w:r>
-        <w:rPr>
-          <w:rFonts w:ascii="Times New Roman" w:hAnsi="Times New Roman" w:cs="Times New Roman"/>
-        </w:rPr>
-        <w:t>captures</w:t>
-      </w:r>
-      <w:r>
-        <w:rPr>
-          <w:rFonts w:ascii="Times New Roman" w:hAnsi="Times New Roman" w:cs="Times New Roman"/>
-        </w:rPr>
-        <w:t xml:space="preserve"> the liberal ideology of a state government in a calendar year from 0 (most conservative) to 100 (most liberal)</w:t>
-      </w:r>
-      <w:r>
-        <w:rPr>
-          <w:rFonts w:ascii="Times New Roman" w:hAnsi="Times New Roman" w:cs="Times New Roman"/>
-        </w:rPr>
-        <w:t>,</w:t>
-      </w:r>
-      <w:r>
-        <w:rPr>
-          <w:rFonts w:ascii="Times New Roman" w:hAnsi="Times New Roman" w:cs="Times New Roman"/>
-        </w:rPr>
-        <w:t xml:space="preserve"> weighted by the powers of the democratic and republican parties in the upper and lower branches of the state legislatur</w:t>
-      </w:r>
-      <w:r>
-        <w:rPr>
-          <w:rFonts w:ascii="Times New Roman" w:hAnsi="Times New Roman" w:cs="Times New Roman"/>
-        </w:rPr>
-        <w:t>e and ideology of the governor.</w:t>
-      </w:r>
-      <w:r>
-        <w:rPr>
-          <w:rFonts w:ascii="Times New Roman" w:hAnsi="Times New Roman" w:cs="Times New Roman"/>
-        </w:rPr>
-        <w:t xml:space="preserve"> </w:t>
-      </w:r>
-      <w:r>
-        <w:rPr>
-          <w:rFonts w:ascii="Times New Roman" w:hAnsi="Times New Roman" w:cs="Times New Roman"/>
-        </w:rPr>
-        <w:t xml:space="preserve">The authors originally measured the ideologies of the political parties and governor </w:t>
-      </w:r>
-      <w:r>
-        <w:rPr>
-          <w:rFonts w:ascii="Times New Roman" w:hAnsi="Times New Roman" w:cs="Times New Roman"/>
-        </w:rPr>
-        <w:t xml:space="preserve">using interest group ratings, but in </w:t>
-      </w:r>
-      <w:r>
-        <w:rPr>
-          <w:rFonts w:ascii="Times New Roman" w:hAnsi="Times New Roman" w:cs="Times New Roman"/>
-        </w:rPr>
-        <w:t>Berry et al. (2010) the authors present a slight</w:t>
-      </w:r>
-      <w:r>
-        <w:rPr>
-          <w:rFonts w:ascii="Times New Roman" w:hAnsi="Times New Roman" w:cs="Times New Roman"/>
-        </w:rPr>
-        <w:t xml:space="preserve">ly different measure of ideology that </w:t>
-      </w:r>
-      <w:r>
-        <w:rPr>
-          <w:rFonts w:ascii="Times New Roman" w:hAnsi="Times New Roman" w:cs="Times New Roman"/>
-        </w:rPr>
-        <w:t>uses Poole’s (1998) common space coordinates of Congressiona</w:t>
-      </w:r>
-      <w:r>
-        <w:rPr>
-          <w:rFonts w:ascii="Times New Roman" w:hAnsi="Times New Roman" w:cs="Times New Roman"/>
-        </w:rPr>
-        <w:t xml:space="preserve">l roll call votes. Although they </w:t>
-      </w:r>
-      <w:r>
-        <w:rPr>
-          <w:rFonts w:ascii="Times New Roman" w:hAnsi="Times New Roman" w:cs="Times New Roman"/>
-        </w:rPr>
-        <w:t>correlate strongly</w:t>
-      </w:r>
-      <w:r>
-        <w:rPr>
-          <w:rFonts w:ascii="Times New Roman" w:hAnsi="Times New Roman" w:cs="Times New Roman"/>
-        </w:rPr>
-        <w:t>, Berry et al. (2010) conclude that the updated measure</w:t>
-      </w:r>
-      <w:r>
-        <w:rPr>
-          <w:rFonts w:ascii="Times New Roman" w:hAnsi="Times New Roman" w:cs="Times New Roman"/>
-        </w:rPr>
-        <w:t xml:space="preserve"> of ideology</w:t>
-      </w:r>
-      <w:r>
-        <w:rPr>
-          <w:rFonts w:ascii="Times New Roman" w:hAnsi="Times New Roman" w:cs="Times New Roman"/>
-        </w:rPr>
-        <w:t xml:space="preserve"> is more precise than the ori</w:t>
-      </w:r>
-      <w:r>
-        <w:rPr>
-          <w:rFonts w:ascii="Times New Roman" w:hAnsi="Times New Roman" w:cs="Times New Roman"/>
-        </w:rPr>
-        <w:t>ginal</w:t>
-      </w:r>
-      <w:r>
-        <w:rPr>
-          <w:rFonts w:ascii="Times New Roman" w:hAnsi="Times New Roman" w:cs="Times New Roman"/>
-        </w:rPr>
-        <w:t xml:space="preserve">, and it is therefore employed </w:t>
-      </w:r>
-      <w:r>
-        <w:rPr>
-          <w:rFonts w:ascii="Times New Roman" w:hAnsi="Times New Roman" w:cs="Times New Roman"/>
-        </w:rPr>
-        <w:t>for</w:t>
-      </w:r>
-      <w:r>
-        <w:rPr>
-          <w:rFonts w:ascii="Times New Roman" w:hAnsi="Times New Roman" w:cs="Times New Roman"/>
-        </w:rPr>
-        <w:t xml:space="preserve"> </w:t>
-      </w:r>
-      <w:r>
-        <w:rPr>
-          <w:rFonts w:ascii="Times New Roman" w:hAnsi="Times New Roman" w:cs="Times New Roman"/>
-          <w:i/>
-        </w:rPr>
-        <w:t>liberalism</w:t>
-      </w:r>
-      <w:r>
-        <w:rPr>
-          <w:rFonts w:ascii="Times New Roman" w:hAnsi="Times New Roman" w:cs="Times New Roman"/>
-        </w:rPr>
-        <w:t xml:space="preserve">. </w:t>
-      </w:r>
-    </w:p>
-    <w:p>
-      <w:pPr>
-        <w:spacing w:line="480" w:lineRule="auto"/>
-        <w:ind w:firstLine="720"/>
-        <w:rPr>
-          <w:rFonts w:ascii="Times New Roman" w:hAnsi="Times New Roman" w:cs="Times New Roman"/>
-        </w:rPr>
-      </w:pPr>
-      <w:r>
-        <w:rPr>
-          <w:rFonts w:ascii="Times New Roman" w:hAnsi="Times New Roman" w:cs="Times New Roman"/>
-        </w:rPr>
-        <w:t>Quantifying</w:t>
-      </w:r>
-      <w:r>
-        <w:rPr>
-          <w:rFonts w:ascii="Times New Roman" w:hAnsi="Times New Roman" w:cs="Times New Roman"/>
-        </w:rPr>
-        <w:t xml:space="preserve"> partisan control of state government </w:t>
-      </w:r>
-      <w:r>
-        <w:rPr>
-          <w:rFonts w:ascii="Times New Roman" w:hAnsi="Times New Roman" w:cs="Times New Roman"/>
-        </w:rPr>
-        <w:t>via a measure of</w:t>
-      </w:r>
-      <w:r>
-        <w:rPr>
-          <w:rFonts w:ascii="Times New Roman" w:hAnsi="Times New Roman" w:cs="Times New Roman"/>
-        </w:rPr>
-        <w:t xml:space="preserve"> state government ideology </w:t>
-      </w:r>
-      <w:r>
-        <w:rPr>
-          <w:rFonts w:ascii="Times New Roman" w:hAnsi="Times New Roman" w:cs="Times New Roman"/>
-        </w:rPr>
-        <w:t xml:space="preserve">controls for changes in party strength and ideology across states and time. </w:t>
-      </w:r>
-      <w:r>
-        <w:rPr>
-          <w:rFonts w:ascii="Times New Roman" w:hAnsi="Times New Roman" w:cs="Times New Roman"/>
-        </w:rPr>
-        <w:t xml:space="preserve">Unlike other measures of partisanship, such as party control of state legislatures and governorships, state government ideology does not mask ideological differences between political parties in different states or shifts in political ideology over time. </w:t>
-      </w:r>
-      <w:r>
-        <w:rPr>
-          <w:rFonts w:ascii="Times New Roman" w:hAnsi="Times New Roman" w:cs="Times New Roman"/>
-        </w:rPr>
-        <w:t>Instead, it incorporates these political differences and evolutions alongside swings in electoral power, creating a nuanced and flexible measure of partisanship.</w:t>
-      </w:r>
-    </w:p>
-    <w:p>
-      <w:pPr>
-        <w:spacing w:line="480" w:lineRule="auto"/>
-        <w:rPr>
-          <w:rFonts w:ascii="Times New Roman" w:hAnsi="Times New Roman" w:cs="Times New Roman"/>
-        </w:rPr>
-      </w:pPr>
-    </w:p>
-    <w:p>
-      <w:pPr>
-        <w:spacing w:line="480" w:lineRule="auto"/>
-        <w:rPr>
-          <w:rFonts w:ascii="Times New Roman" w:hAnsi="Times New Roman" w:cs="Times New Roman"/>
-          <w:i/>
-          <w:u w:val="single"/>
-        </w:rPr>
-      </w:pPr>
-      <w:commentRangeStart w:id="1"/>
-      <w:r>
-        <w:rPr>
-          <w:rFonts w:ascii="Times New Roman" w:hAnsi="Times New Roman" w:cs="Times New Roman"/>
-          <w:i/>
-          <w:u w:val="single"/>
-        </w:rPr>
-        <w:t>Economic Conditions</w:t>
-      </w:r>
-      <w:commentRangeEnd w:id="1"/>
-      <w:r>
-        <w:rPr>
-          <w:rStyle w:val="CommentReference"/>
-        </w:rPr>
-        <w:commentReference w:id="1"/>
-      </w:r>
-    </w:p>
-    <w:p>
-      <w:pPr>
-        <w:spacing w:line="480" w:lineRule="auto"/>
-        <w:rPr>
-          <w:rFonts w:ascii="Times New Roman" w:hAnsi="Times New Roman" w:cs="Times New Roman"/>
-        </w:rPr>
-      </w:pPr>
-      <w:r>
-        <w:rPr>
-          <w:rFonts w:ascii="Times New Roman" w:hAnsi="Times New Roman" w:cs="Times New Roman"/>
-        </w:rPr>
-        <w:tab/>
-        <w:t>In addition to race, ethnicity, and partisan affiliation, it is important to consider the effects of state-level economic factors on basic assistance expenditures. In general,</w:t>
-      </w:r>
-      <w:r>
-        <w:rPr>
-          <w:rFonts w:ascii="Times New Roman" w:hAnsi="Times New Roman" w:cs="Times New Roman"/>
-        </w:rPr>
-        <w:t xml:space="preserve"> I </w:t>
-      </w:r>
-      <w:r>
-        <w:rPr>
-          <w:rFonts w:ascii="Times New Roman" w:hAnsi="Times New Roman" w:cs="Times New Roman"/>
-        </w:rPr>
-        <w:t>expect that</w:t>
-      </w:r>
-      <w:r>
-        <w:rPr>
-          <w:rFonts w:ascii="Times New Roman" w:hAnsi="Times New Roman" w:cs="Times New Roman"/>
-        </w:rPr>
-        <w:t xml:space="preserve"> states with stronger economies will, on average, spend less on basic assistance expenditures. </w:t>
-      </w:r>
-      <w:r>
-        <w:rPr>
-          <w:rFonts w:ascii="Times New Roman" w:hAnsi="Times New Roman" w:cs="Times New Roman"/>
-        </w:rPr>
-        <w:t xml:space="preserve">A strong economy leads to less unemployment and higher wages, reducing </w:t>
-      </w:r>
-      <w:r>
-        <w:rPr>
-          <w:rFonts w:ascii="Times New Roman" w:hAnsi="Times New Roman" w:cs="Times New Roman"/>
-        </w:rPr>
-        <w:t>residents’</w:t>
-      </w:r>
-      <w:r>
-        <w:rPr>
-          <w:rFonts w:ascii="Times New Roman" w:hAnsi="Times New Roman" w:cs="Times New Roman"/>
-        </w:rPr>
-        <w:t xml:space="preserve"> need for basic assistance benefits. However, economic factors may affect states’ expenditures in </w:t>
-      </w:r>
-      <w:r>
-        <w:rPr>
-          <w:rFonts w:ascii="Times New Roman" w:hAnsi="Times New Roman" w:cs="Times New Roman"/>
-        </w:rPr>
-        <w:t>different</w:t>
-      </w:r>
-      <w:r>
-        <w:rPr>
-          <w:rFonts w:ascii="Times New Roman" w:hAnsi="Times New Roman" w:cs="Times New Roman"/>
-        </w:rPr>
-        <w:t xml:space="preserve"> </w:t>
-      </w:r>
-      <w:r>
-        <w:rPr>
-          <w:rFonts w:ascii="Times New Roman" w:hAnsi="Times New Roman" w:cs="Times New Roman"/>
-        </w:rPr>
-        <w:t>ways, and</w:t>
-      </w:r>
-      <w:r>
-        <w:rPr>
-          <w:rFonts w:ascii="Times New Roman" w:hAnsi="Times New Roman" w:cs="Times New Roman"/>
-        </w:rPr>
-        <w:t xml:space="preserve"> I </w:t>
-      </w:r>
-      <w:r>
-        <w:rPr>
-          <w:rFonts w:ascii="Times New Roman" w:hAnsi="Times New Roman" w:cs="Times New Roman"/>
-        </w:rPr>
-        <w:t>therefore</w:t>
-      </w:r>
-      <w:r>
-        <w:rPr>
-          <w:rFonts w:ascii="Times New Roman" w:hAnsi="Times New Roman" w:cs="Times New Roman"/>
-        </w:rPr>
-        <w:t xml:space="preserve"> </w:t>
-      </w:r>
-      <w:r>
-        <w:rPr>
-          <w:rFonts w:ascii="Times New Roman" w:hAnsi="Times New Roman" w:cs="Times New Roman"/>
-        </w:rPr>
-        <w:t>include</w:t>
-      </w:r>
-      <w:r>
-        <w:rPr>
-          <w:rFonts w:ascii="Times New Roman" w:hAnsi="Times New Roman" w:cs="Times New Roman"/>
-        </w:rPr>
-        <w:t xml:space="preserve"> </w:t>
-      </w:r>
-      <w:r>
-        <w:rPr>
-          <w:rFonts w:ascii="Times New Roman" w:hAnsi="Times New Roman" w:cs="Times New Roman"/>
-        </w:rPr>
-        <w:t>two</w:t>
-      </w:r>
-      <w:r>
-        <w:rPr>
-          <w:rFonts w:ascii="Times New Roman" w:hAnsi="Times New Roman" w:cs="Times New Roman"/>
-        </w:rPr>
-        <w:t xml:space="preserve"> estimators of a state’s economic </w:t>
-      </w:r>
-      <w:r>
-        <w:rPr>
-          <w:rFonts w:ascii="Times New Roman" w:hAnsi="Times New Roman" w:cs="Times New Roman"/>
-        </w:rPr>
-        <w:t>vitality</w:t>
-      </w:r>
-      <w:r>
-        <w:rPr>
-          <w:rFonts w:ascii="Times New Roman" w:hAnsi="Times New Roman" w:cs="Times New Roman"/>
-        </w:rPr>
-        <w:t xml:space="preserve">: </w:t>
-      </w:r>
-      <w:r>
-        <w:rPr>
-          <w:rFonts w:ascii="Times New Roman" w:hAnsi="Times New Roman" w:cs="Times New Roman"/>
-          <w:i/>
-        </w:rPr>
-        <w:t>unemployment</w:t>
-      </w:r>
-      <w:r>
-        <w:rPr>
-          <w:rFonts w:ascii="Times New Roman" w:hAnsi="Times New Roman" w:cs="Times New Roman"/>
-        </w:rPr>
-        <w:t xml:space="preserve">, which measures </w:t>
-      </w:r>
-      <w:r>
-        <w:rPr>
-          <w:rFonts w:ascii="Times New Roman" w:hAnsi="Times New Roman" w:cs="Times New Roman"/>
-        </w:rPr>
-        <w:t xml:space="preserve">a state’s annual unemployment rate among the civilian non-institutional population and </w:t>
-      </w:r>
-      <w:r>
-        <w:rPr>
-          <w:rFonts w:ascii="Times New Roman" w:hAnsi="Times New Roman" w:cs="Times New Roman"/>
-          <w:i/>
-        </w:rPr>
-        <w:t>pcpi_regional</w:t>
-      </w:r>
-      <w:r>
-        <w:rPr>
-          <w:rFonts w:ascii="Times New Roman" w:hAnsi="Times New Roman" w:cs="Times New Roman"/>
-        </w:rPr>
-        <w:t xml:space="preserve">, which captures a state’s </w:t>
-      </w:r>
-      <w:r>
-        <w:rPr>
-          <w:rFonts w:ascii="Times New Roman" w:hAnsi="Times New Roman" w:cs="Times New Roman"/>
-        </w:rPr>
-        <w:t>real</w:t>
-      </w:r>
-      <w:r>
-        <w:rPr>
-          <w:rFonts w:ascii="Times New Roman" w:hAnsi="Times New Roman" w:cs="Times New Roman"/>
-        </w:rPr>
-        <w:t xml:space="preserve"> per capita personal income </w:t>
-      </w:r>
-      <w:r>
-        <w:rPr>
-          <w:rFonts w:ascii="Times New Roman" w:hAnsi="Times New Roman" w:cs="Times New Roman"/>
-        </w:rPr>
-        <w:t xml:space="preserve">in thousands of 2013 dollars </w:t>
-      </w:r>
-      <w:r>
-        <w:rPr>
-          <w:rFonts w:ascii="Times New Roman" w:hAnsi="Times New Roman" w:cs="Times New Roman"/>
-        </w:rPr>
-        <w:t xml:space="preserve">controlling for </w:t>
-      </w:r>
-      <w:r>
-        <w:rPr>
-          <w:rFonts w:ascii="Times New Roman" w:hAnsi="Times New Roman" w:cs="Times New Roman"/>
-        </w:rPr>
-        <w:t xml:space="preserve">regional </w:t>
-      </w:r>
-      <w:r>
-        <w:rPr>
-          <w:rFonts w:ascii="Times New Roman" w:hAnsi="Times New Roman" w:cs="Times New Roman"/>
-        </w:rPr>
-        <w:t>price differences.</w:t>
-      </w:r>
-    </w:p>
-    <w:p>
-      <w:pPr>
-        <w:spacing w:line="480" w:lineRule="auto"/>
-        <w:rPr>
-          <w:rFonts w:ascii="Times New Roman" w:hAnsi="Times New Roman" w:cs="Times New Roman"/>
-        </w:rPr>
-      </w:pPr>
-    </w:p>
-    <w:p>
-      <w:pPr>
-        <w:spacing w:line="480" w:lineRule="auto"/>
-        <w:rPr>
-          <w:rFonts w:ascii="Times New Roman" w:hAnsi="Times New Roman" w:cs="Times New Roman"/>
-          <w:i/>
-          <w:u w:val="single"/>
-        </w:rPr>
-      </w:pPr>
-      <w:r>
-        <w:rPr>
-          <w:rFonts w:ascii="Times New Roman" w:hAnsi="Times New Roman" w:cs="Times New Roman"/>
-          <w:i/>
-          <w:u w:val="single"/>
-        </w:rPr>
-        <w:t>TANF and Institutional Factors</w:t>
-      </w:r>
-    </w:p>
-    <w:p>
-      <w:pPr>
-        <w:spacing w:line="480" w:lineRule="auto"/>
-        <w:ind w:firstLine="720"/>
-        <w:rPr>
-          <w:rFonts w:ascii="Times New Roman" w:hAnsi="Times New Roman" w:cs="Times New Roman"/>
-        </w:rPr>
-      </w:pPr>
-      <w:r>
-        <w:rPr>
-          <w:rFonts w:ascii="Times New Roman" w:hAnsi="Times New Roman" w:cs="Times New Roman"/>
-        </w:rPr>
-        <w:t>Finally,</w:t>
-      </w:r>
-      <w:r>
-        <w:rPr>
-          <w:rFonts w:ascii="Times New Roman" w:hAnsi="Times New Roman" w:cs="Times New Roman"/>
-        </w:rPr>
-        <w:t xml:space="preserve"> I </w:t>
-      </w:r>
-      <w:r>
-        <w:rPr>
-          <w:rFonts w:ascii="Times New Roman" w:hAnsi="Times New Roman" w:cs="Times New Roman"/>
-        </w:rPr>
-        <w:t xml:space="preserve">also hypothesize that certain TANF-specific and institutional factors will correlate with states’ basic assistance expenditures. </w:t>
-      </w:r>
-      <w:r>
-        <w:rPr>
-          <w:rFonts w:ascii="Times New Roman" w:hAnsi="Times New Roman" w:cs="Times New Roman"/>
-        </w:rPr>
-        <w:t>Regarding</w:t>
-      </w:r>
-      <w:r>
-        <w:rPr>
-          <w:rFonts w:ascii="Times New Roman" w:hAnsi="Times New Roman" w:cs="Times New Roman"/>
-        </w:rPr>
-        <w:t xml:space="preserve"> TANF policy,</w:t>
-      </w:r>
-      <w:r>
-        <w:rPr>
-          <w:rFonts w:ascii="Times New Roman" w:hAnsi="Times New Roman" w:cs="Times New Roman"/>
-        </w:rPr>
-        <w:t xml:space="preserve"> I </w:t>
-      </w:r>
-      <w:r>
-        <w:rPr>
-          <w:rFonts w:ascii="Times New Roman" w:hAnsi="Times New Roman" w:cs="Times New Roman"/>
-        </w:rPr>
-        <w:t xml:space="preserve">hypothesize </w:t>
-      </w:r>
-      <w:r>
-        <w:rPr>
-          <w:rFonts w:ascii="Times New Roman" w:hAnsi="Times New Roman" w:cs="Times New Roman"/>
-        </w:rPr>
-        <w:t xml:space="preserve">a negative relationship between the number of people receiving </w:t>
-      </w:r>
-      <w:r>
-        <w:rPr>
-          <w:rFonts w:ascii="Times New Roman" w:hAnsi="Times New Roman" w:cs="Times New Roman"/>
-        </w:rPr>
-        <w:t>basic assistance</w:t>
-      </w:r>
-      <w:r>
-        <w:rPr>
-          <w:rFonts w:ascii="Times New Roman" w:hAnsi="Times New Roman" w:cs="Times New Roman"/>
-        </w:rPr>
-        <w:t xml:space="preserve"> in a state and the state’s basic assistance expenditures. </w:t>
-      </w:r>
-      <w:r>
-        <w:rPr>
-          <w:rFonts w:ascii="Times New Roman" w:hAnsi="Times New Roman" w:cs="Times New Roman"/>
-        </w:rPr>
-        <w:t>Since the passage of the PRWORA in</w:t>
-      </w:r>
-      <w:r>
-        <w:rPr>
-          <w:rFonts w:ascii="Times New Roman" w:hAnsi="Times New Roman" w:cs="Times New Roman"/>
-        </w:rPr>
-        <w:t xml:space="preserve"> 1996, as Figure </w:t>
-      </w:r>
-      <w:r>
-        <w:rPr>
-          <w:rFonts w:ascii="Times New Roman" w:hAnsi="Times New Roman" w:cs="Times New Roman"/>
-        </w:rPr>
-        <w:t>6</w:t>
-      </w:r>
-      <w:r>
-        <w:rPr>
-          <w:rFonts w:ascii="Times New Roman" w:hAnsi="Times New Roman" w:cs="Times New Roman"/>
-        </w:rPr>
-        <w:t xml:space="preserve"> illustrates, the number of individuals receiving TANF </w:t>
-      </w:r>
-      <w:r>
-        <w:rPr>
-          <w:rFonts w:ascii="Times New Roman" w:hAnsi="Times New Roman" w:cs="Times New Roman"/>
-        </w:rPr>
-        <w:t xml:space="preserve">has </w:t>
-      </w:r>
-      <w:r>
-        <w:rPr>
-          <w:rFonts w:ascii="Times New Roman" w:hAnsi="Times New Roman" w:cs="Times New Roman"/>
-        </w:rPr>
-        <w:t xml:space="preserve">declined dramatically, with only a small increase following the 2008 </w:t>
-      </w:r>
-      <w:r>
-        <w:rPr>
-          <w:rFonts w:ascii="Times New Roman" w:hAnsi="Times New Roman" w:cs="Times New Roman"/>
-        </w:rPr>
-        <w:t>financial crisis and recession</w:t>
-      </w:r>
-      <w:r>
-        <w:rPr>
-          <w:rFonts w:ascii="Times New Roman" w:hAnsi="Times New Roman" w:cs="Times New Roman"/>
-        </w:rPr>
-        <w:t xml:space="preserve">. </w:t>
-      </w:r>
-      <w:r>
-        <w:rPr>
-          <w:rFonts w:ascii="Times New Roman" w:hAnsi="Times New Roman" w:cs="Times New Roman"/>
-        </w:rPr>
-        <w:t>The trend is reminiscent of the change in median basic assistance expenditures outlined in Figure 5. Therefore,</w:t>
-      </w:r>
-      <w:r>
-        <w:rPr>
-          <w:rFonts w:ascii="Times New Roman" w:hAnsi="Times New Roman" w:cs="Times New Roman"/>
-        </w:rPr>
-        <w:t xml:space="preserve"> I </w:t>
-      </w:r>
-      <w:r>
-        <w:rPr>
-          <w:rFonts w:ascii="Times New Roman" w:hAnsi="Times New Roman" w:cs="Times New Roman"/>
-        </w:rPr>
-        <w:t xml:space="preserve">include </w:t>
-      </w:r>
-      <w:r>
-        <w:rPr>
-          <w:rFonts w:ascii="Times New Roman" w:hAnsi="Times New Roman" w:cs="Times New Roman"/>
-          <w:i/>
-        </w:rPr>
-        <w:t>caseload</w:t>
-      </w:r>
-      <w:r>
-        <w:rPr>
-          <w:rFonts w:ascii="Times New Roman" w:hAnsi="Times New Roman" w:cs="Times New Roman"/>
-        </w:rPr>
-        <w:t>, which measures the average monthly recipients of TANF or SSP-MOE benefits in a state in thousands,</w:t>
-      </w:r>
-      <w:r>
-        <w:rPr>
-          <w:rFonts w:ascii="Times New Roman" w:hAnsi="Times New Roman" w:cs="Times New Roman"/>
-          <w:i/>
-        </w:rPr>
-        <w:t xml:space="preserve"> </w:t>
-      </w:r>
-      <w:r>
-        <w:rPr>
-          <w:rFonts w:ascii="Times New Roman" w:hAnsi="Times New Roman" w:cs="Times New Roman"/>
-        </w:rPr>
-        <w:t>as a potential explanatory variable</w:t>
-      </w:r>
-      <w:r>
-        <w:rPr>
-          <w:rFonts w:ascii="Times New Roman" w:hAnsi="Times New Roman" w:cs="Times New Roman"/>
-        </w:rPr>
-        <w:t xml:space="preserve"> in</w:t>
-      </w:r>
-      <w:r>
-        <w:rPr>
-          <w:rFonts w:ascii="Times New Roman" w:hAnsi="Times New Roman" w:cs="Times New Roman"/>
-        </w:rPr>
-        <w:t xml:space="preserve"> my </w:t>
-      </w:r>
-      <w:r>
-        <w:rPr>
-          <w:rFonts w:ascii="Times New Roman" w:hAnsi="Times New Roman" w:cs="Times New Roman"/>
-        </w:rPr>
-        <w:t>model.</w:t>
-      </w:r>
-      <w:r>
-        <w:rPr>
-          <w:rFonts w:ascii="Times New Roman" w:hAnsi="Times New Roman" w:cs="Times New Roman"/>
-        </w:rPr>
-        <w:t xml:space="preserve"> </w:t>
-      </w:r>
-    </w:p>
-    <w:p>
-      <w:pPr>
-        <w:spacing w:line="480" w:lineRule="auto"/>
-        <w:jc w:val="center"/>
-        <w:rPr>
-          <w:rFonts w:ascii="Times New Roman" w:hAnsi="Times New Roman" w:cs="Times New Roman"/>
-        </w:rPr>
-      </w:pPr>
-      <w:r>
-        <w:rPr>
-          <w:rFonts w:ascii="Times New Roman" w:hAnsi="Times New Roman" w:cs="Times New Roman"/>
           <w:noProof/>
         </w:rPr>
-        <w:lastRenderedPageBreak/>
         <w:drawing>
           <wp:inline distT="0" distB="0" distL="0" distR="0" wp14:anchorId="2D73E620" wp14:editId="66A8925F">
             <wp:extent cx="5486400" cy="3657600"/>
@@ -7417,7 +7352,14 @@
         <w:rPr>
           <w:rFonts w:ascii="Times New Roman" w:hAnsi="Times New Roman" w:cs="Times New Roman"/>
         </w:rPr>
-        <w:t xml:space="preserve"> in the years immediately following the</w:t>
+        <w:t xml:space="preserve"> in the years </w:t>
+      </w:r>
+      <w:r>
+        <w:rPr>
+          <w:rFonts w:ascii="Times New Roman" w:hAnsi="Times New Roman" w:cs="Times New Roman"/>
+        </w:rPr>
+        <w:lastRenderedPageBreak/>
+        <w:t>immediately following the</w:t>
       </w:r>
       <w:r>
         <w:rPr>
@@ -7502,14 +7444,7 @@
         <w:rPr>
           <w:rFonts w:ascii="Times New Roman" w:hAnsi="Times New Roman" w:cs="Times New Roman"/>
         </w:rPr>
-        <w:t xml:space="preserve"> </w:t>
-      </w:r>
-      <w:r>
-        <w:rPr>
-          <w:rFonts w:ascii="Times New Roman" w:hAnsi="Times New Roman" w:cs="Times New Roman"/>
-        </w:rPr>
-        <w:lastRenderedPageBreak/>
-        <w:t>2005. However, since 1999 states have also been able reduce the percentage of their caseload that must meet work requirements by spending more on MOE than mandated by federal statute</w:t>
+        <w:t xml:space="preserve"> 2005. However, since 1999 states have also been able reduce the percentage of their caseload that must meet work requirements by spending more on MOE than mandated by federal statute</w:t>
       </w:r>
       <w:r>
         <w:rPr>
@@ -7810,7 +7745,14 @@
         <w:rPr>
           <w:rFonts w:ascii="Times New Roman" w:hAnsi="Times New Roman" w:cs="Times New Roman"/>
         </w:rPr>
-        <w:t>therefore hypothesize that states will respond to budgetary shortfalls by reducing basic assistance expenditures. As such</w:t>
+        <w:t xml:space="preserve">therefore hypothesize that states will respond to budgetary shortfalls by </w:t>
+      </w:r>
+      <w:r>
+        <w:rPr>
+          <w:rFonts w:ascii="Times New Roman" w:hAnsi="Times New Roman" w:cs="Times New Roman"/>
+        </w:rPr>
+        <w:lastRenderedPageBreak/>
+        <w:t>reducing basic assistance expenditures. As such</w:t>
       </w:r>
       <w:r>
         <w:rPr>
@@ -7935,7 +7877,6 @@
           <w:rFonts w:ascii="Times New Roman" w:hAnsi="Times New Roman" w:cs="Times New Roman"/>
           <w:b/>
         </w:rPr>
-        <w:lastRenderedPageBreak/>
         <w:t>V</w:t>
       </w:r>
       <w:r>
@@ -8240,6 +8181,7 @@
           <w:rFonts w:ascii="Times New Roman" w:hAnsi="Times New Roman" w:cs="Times New Roman"/>
           <w:i/>
         </w:rPr>
+        <w:lastRenderedPageBreak/>
         <w:t>pcpi_regional</w:t>
       </w:r>
       <w:r>
@@ -8330,7 +8272,6 @@
         <w:rPr>
           <w:rFonts w:ascii="Times New Roman" w:hAnsi="Times New Roman" w:cs="Times New Roman"/>
         </w:rPr>
-        <w:lastRenderedPageBreak/>
         <w:t xml:space="preserve">Including </w:t>
       </w:r>
       <w:r>
@@ -36109,7 +36050,7 @@
 </file>
 
 <file path=customXml/itemProps1.xml><?xml version="1.0" encoding="utf-8"?>
-<ds:datastoreItem xmlns:ds="http://schemas.openxmlformats.org/officeDocument/2006/customXml" ds:itemID="{110E4E14-E1B9-FE41-965E-6E6AABF3B39C}">
+<ds:datastoreItem xmlns:ds="http://schemas.openxmlformats.org/officeDocument/2006/customXml" ds:itemID="{D975F610-07F3-4E4A-AC77-C6C235C52F49}">
   <ds:schemaRefs>
     <ds:schemaRef ds:uri="http://schemas.openxmlformats.org/officeDocument/2006/bibliography"/>
   </ds:schemaRefs>

--- a/Thesis_short.docx
+++ b/Thesis_short.docx
@@ -6192,7 +6192,31 @@
         <w:rPr>
           <w:rFonts w:ascii="Times New Roman" w:hAnsi="Times New Roman" w:cs="Times New Roman"/>
         </w:rPr>
-        <w:t>In terms of my analysis, I hypothesize that as the portion of a state’s caseload composed of African Americans or Hispanics increases, the state will reduce proportional basic assistance expenditures. I</w:t>
+        <w:t>In terms of my analysis, I hypothesize that</w:t>
+      </w:r>
+      <w:r>
+        <w:rPr>
+          <w:rFonts w:ascii="Times New Roman" w:hAnsi="Times New Roman" w:cs="Times New Roman"/>
+        </w:rPr>
+        <w:t xml:space="preserve"> if</w:t>
+      </w:r>
+      <w:r>
+        <w:rPr>
+          <w:rFonts w:ascii="Times New Roman" w:hAnsi="Times New Roman" w:cs="Times New Roman"/>
+        </w:rPr>
+        <w:t xml:space="preserve"> the portion of a state’s caseload composed of African Americans or Hispanics increases, the state will reduce proportional basic assistance expenditures</w:t>
+      </w:r>
+      <w:r>
+        <w:rPr>
+          <w:rFonts w:ascii="Times New Roman" w:hAnsi="Times New Roman" w:cs="Times New Roman"/>
+        </w:rPr>
+        <w:t xml:space="preserve"> in the following year</w:t>
+      </w:r>
+      <w:r>
+        <w:rPr>
+          <w:rFonts w:ascii="Times New Roman" w:hAnsi="Times New Roman" w:cs="Times New Roman"/>
+        </w:rPr>
+        <w:t>. I</w:t>
       </w:r>
       <w:r>
         <w:rPr>
@@ -6527,7 +6551,13 @@
         <w:rPr>
           <w:rFonts w:ascii="Times New Roman" w:hAnsi="Times New Roman" w:cs="Times New Roman"/>
         </w:rPr>
-        <w:t xml:space="preserve"> basic assistance expenditures than </w:t>
+        <w:t xml:space="preserve"> basic assistance expenditures in the following year </w:t>
+      </w:r>
+      <w:r>
+        <w:rPr>
+          <w:rFonts w:ascii="Times New Roman" w:hAnsi="Times New Roman" w:cs="Times New Roman"/>
+        </w:rPr>
+        <w:t xml:space="preserve">than </w:t>
       </w:r>
       <w:r>
         <w:rPr>
@@ -7097,7 +7127,7 @@
           <w:i/>
           <w:u w:val="single"/>
         </w:rPr>
-        <w:t>TANF and Institutional Factors</w:t>
+        <w:t>TANF Factors</w:t>
       </w:r>
     </w:p>
     <w:p>
@@ -7124,14 +7154,55 @@
         <w:rPr>
           <w:rFonts w:ascii="Times New Roman" w:hAnsi="Times New Roman" w:cs="Times New Roman"/>
         </w:rPr>
-        <w:t xml:space="preserve">also hypothesize that certain TANF-specific factors will correlate with states’ basic assistance expenditures. </w:t>
-      </w:r>
-      <w:commentRangeStart w:id="2"/>
-      <w:r>
-        <w:rPr>
-          <w:rFonts w:ascii="Times New Roman" w:hAnsi="Times New Roman" w:cs="Times New Roman"/>
-        </w:rPr>
-        <w:t xml:space="preserve">I </w:t>
+        <w:t>also hypothesize that certain TANF-specific factors will correlate with states’ basic assistance expenditures.</w:t>
+      </w:r>
+      <w:r>
+        <w:rPr>
+          <w:rFonts w:ascii="Times New Roman" w:hAnsi="Times New Roman" w:cs="Times New Roman"/>
+        </w:rPr>
+        <w:t xml:space="preserve"> </w:t>
+      </w:r>
+      <w:r>
+        <w:rPr>
+          <w:rFonts w:ascii="Times New Roman" w:hAnsi="Times New Roman" w:cs="Times New Roman"/>
+        </w:rPr>
+        <w:t>Since the passage of the PRWORA in 1996, as Figure 6 illustrates, the number of individuals receiving TANF has declined dramatically, with only a small increase following the 2008 financial crisis and recession. The</w:t>
+      </w:r>
+      <w:r>
+        <w:rPr>
+          <w:rFonts w:ascii="Times New Roman" w:hAnsi="Times New Roman" w:cs="Times New Roman"/>
+        </w:rPr>
+        <w:t xml:space="preserve"> caseload</w:t>
+      </w:r>
+      <w:r>
+        <w:rPr>
+          <w:rFonts w:ascii="Times New Roman" w:hAnsi="Times New Roman" w:cs="Times New Roman"/>
+        </w:rPr>
+        <w:t xml:space="preserve"> trend is reminiscent of the change in median basic assistance ex</w:t>
+      </w:r>
+      <w:r>
+        <w:rPr>
+          <w:rFonts w:ascii="Times New Roman" w:hAnsi="Times New Roman" w:cs="Times New Roman"/>
+        </w:rPr>
+        <w:t>penditures outlined in Figure 5, indicating, unsurpri</w:t>
+      </w:r>
+      <w:r>
+        <w:rPr>
+          <w:rFonts w:ascii="Times New Roman" w:hAnsi="Times New Roman" w:cs="Times New Roman"/>
+        </w:rPr>
+        <w:t xml:space="preserve">singly, that fewer basic assistance recipients in associated with lower basic assistance spending. </w:t>
+      </w:r>
+      <w:r>
+        <w:rPr>
+          <w:rFonts w:ascii="Times New Roman" w:hAnsi="Times New Roman" w:cs="Times New Roman"/>
+        </w:rPr>
+        <w:t>In terms of my analysis, I</w:t>
+      </w:r>
+      <w:r>
+        <w:rPr>
+          <w:rFonts w:ascii="Times New Roman" w:hAnsi="Times New Roman" w:cs="Times New Roman"/>
+        </w:rPr>
+        <w:t xml:space="preserve"> </w:t>
       </w:r>
       <w:r>
         <w:rPr>
@@ -7149,85 +7220,19 @@
         <w:rPr>
           <w:rFonts w:ascii="Times New Roman" w:hAnsi="Times New Roman" w:cs="Times New Roman"/>
         </w:rPr>
-        <w:t xml:space="preserve">a negative relationship between the number of people receiving </w:t>
-      </w:r>
-      <w:r>
-        <w:rPr>
-          <w:rFonts w:ascii="Times New Roman" w:hAnsi="Times New Roman" w:cs="Times New Roman"/>
-        </w:rPr>
-        <w:t>basic assistance</w:t>
-      </w:r>
-      <w:r>
-        <w:rPr>
-          <w:rFonts w:ascii="Times New Roman" w:hAnsi="Times New Roman" w:cs="Times New Roman"/>
-        </w:rPr>
-        <w:t xml:space="preserve"> in a state and the state’s basic assistance expenditures. </w:t>
-      </w:r>
-      <w:r>
-        <w:rPr>
-          <w:rFonts w:ascii="Times New Roman" w:hAnsi="Times New Roman" w:cs="Times New Roman"/>
-        </w:rPr>
-        <w:t>Since the passage of the PRWORA in</w:t>
-      </w:r>
-      <w:r>
-        <w:rPr>
-          <w:rFonts w:ascii="Times New Roman" w:hAnsi="Times New Roman" w:cs="Times New Roman"/>
-        </w:rPr>
-        <w:t xml:space="preserve"> 1996, as Figure </w:t>
-      </w:r>
-      <w:r>
-        <w:rPr>
-          <w:rFonts w:ascii="Times New Roman" w:hAnsi="Times New Roman" w:cs="Times New Roman"/>
-        </w:rPr>
-        <w:t>6</w:t>
-      </w:r>
-      <w:r>
-        <w:rPr>
-          <w:rFonts w:ascii="Times New Roman" w:hAnsi="Times New Roman" w:cs="Times New Roman"/>
-        </w:rPr>
-        <w:t xml:space="preserve"> illustrates, the number of individuals receiving TANF </w:t>
-      </w:r>
-      <w:r>
-        <w:rPr>
-          <w:rFonts w:ascii="Times New Roman" w:hAnsi="Times New Roman" w:cs="Times New Roman"/>
-        </w:rPr>
-        <w:t xml:space="preserve">has </w:t>
-      </w:r>
-      <w:r>
-        <w:rPr>
-          <w:rFonts w:ascii="Times New Roman" w:hAnsi="Times New Roman" w:cs="Times New Roman"/>
-        </w:rPr>
-        <w:t xml:space="preserve">declined dramatically, with only a small increase following the 2008 </w:t>
-      </w:r>
-      <w:r>
-        <w:rPr>
-          <w:rFonts w:ascii="Times New Roman" w:hAnsi="Times New Roman" w:cs="Times New Roman"/>
-        </w:rPr>
-        <w:t>financial crisis and recession</w:t>
-      </w:r>
-      <w:r>
-        <w:rPr>
-          <w:rFonts w:ascii="Times New Roman" w:hAnsi="Times New Roman" w:cs="Times New Roman"/>
-        </w:rPr>
-        <w:t xml:space="preserve">. </w:t>
-      </w:r>
-      <w:r>
-        <w:rPr>
-          <w:rFonts w:ascii="Times New Roman" w:hAnsi="Times New Roman" w:cs="Times New Roman"/>
-        </w:rPr>
-        <w:t xml:space="preserve">The trend is reminiscent of the change in median basic assistance expenditures outlined in Figure 5. </w:t>
-      </w:r>
-      <w:r>
-        <w:rPr>
-          <w:rFonts w:ascii="Times New Roman" w:hAnsi="Times New Roman" w:cs="Times New Roman"/>
-        </w:rPr>
-        <w:t>I operationalize the hypothesis with</w:t>
-      </w:r>
-      <w:r>
-        <w:rPr>
-          <w:rFonts w:ascii="Times New Roman" w:hAnsi="Times New Roman" w:cs="Times New Roman"/>
-        </w:rPr>
-        <w:t xml:space="preserve"> </w:t>
+        <w:t xml:space="preserve">that a decrease in a state’s caseload from one calendar year to the next will correlate with lower basic assistance spending in the following year as the state reduces spending in response to the smaller caseload. </w:t>
+      </w:r>
+      <w:r>
+        <w:rPr>
+          <w:rFonts w:ascii="Times New Roman" w:hAnsi="Times New Roman" w:cs="Times New Roman"/>
+        </w:rPr>
+        <w:t>Changes in caseload size are not exogenous to spending decisions as the PRWORA allows states to freely reduce basic assistance spending with likely conse</w:t>
+      </w:r>
+      <w:r>
+        <w:rPr>
+          <w:rFonts w:ascii="Times New Roman" w:hAnsi="Times New Roman" w:cs="Times New Roman"/>
+        </w:rPr>
+        <w:t xml:space="preserve">quences on caseload sizes. Yet, given the dramatic reduction in aggregate caseloads over the period under review, caseload change must be included as a control, even if causal claims are difficult to ascertain. Caseload change is incorporated into my model with </w:t>
       </w:r>
       <w:r>
         <w:rPr>
@@ -7240,20 +7245,25 @@
         <w:rPr>
           <w:rFonts w:ascii="Times New Roman" w:hAnsi="Times New Roman" w:cs="Times New Roman"/>
         </w:rPr>
-        <w:t>, which measures the average monthly recipients of TANF or SSP-MOE benefits in a state in thousands</w:t>
-      </w:r>
-      <w:r>
-        <w:rPr>
-          <w:rFonts w:ascii="Times New Roman" w:hAnsi="Times New Roman" w:cs="Times New Roman"/>
-        </w:rPr>
-        <w:t>.</w:t>
-      </w:r>
-      <w:commentRangeEnd w:id="2"/>
-      <w:r>
-        <w:rPr>
-          <w:rStyle w:val="CommentReference"/>
-        </w:rPr>
-        <w:commentReference w:id="2"/>
+        <w:t xml:space="preserve">, the </w:t>
+      </w:r>
+      <w:r>
+        <w:rPr>
+          <w:rFonts w:ascii="Times New Roman" w:hAnsi="Times New Roman" w:cs="Times New Roman"/>
+        </w:rPr>
+        <w:t xml:space="preserve">annual percentage change in a state’s </w:t>
+      </w:r>
+      <w:r>
+        <w:rPr>
+          <w:rFonts w:ascii="Times New Roman" w:hAnsi="Times New Roman" w:cs="Times New Roman"/>
+        </w:rPr>
+        <w:t>average monthly TANF or SSP-MOE</w:t>
+      </w:r>
+      <w:r>
+        <w:rPr>
+          <w:rFonts w:ascii="Times New Roman" w:hAnsi="Times New Roman" w:cs="Times New Roman"/>
+        </w:rPr>
+        <w:t xml:space="preserve"> recipient caseload.</w:t>
       </w:r>
     </w:p>
     <w:p>
@@ -7269,6 +7279,7 @@
           <w:rFonts w:ascii="Times New Roman" w:hAnsi="Times New Roman" w:cs="Times New Roman"/>
           <w:noProof/>
         </w:rPr>
+        <w:lastRenderedPageBreak/>
         <w:drawing>
           <wp:inline distT="0" distB="0" distL="0" distR="0" wp14:anchorId="2D73E620" wp14:editId="66A8925F">
             <wp:extent cx="5486400" cy="3657600"/>
@@ -7323,7 +7334,6 @@
         <w:rPr>
           <w:rFonts w:ascii="Times New Roman" w:hAnsi="Times New Roman" w:cs="Times New Roman"/>
         </w:rPr>
-        <w:lastRenderedPageBreak/>
         <w:tab/>
         <w:t xml:space="preserve">In addition to accounting for </w:t>
       </w:r>
@@ -7566,7 +7576,14 @@
         <w:rPr>
           <w:rFonts w:ascii="Times New Roman" w:hAnsi="Times New Roman" w:cs="Times New Roman"/>
         </w:rPr>
-        <w:t xml:space="preserve"> 2005. However, since 1999 states have also been able reduce the percentage of their caseload that must meet work requirements by spending more on MOE than mandated by federal statute</w:t>
+        <w:t xml:space="preserve"> 2005. However, since 1999 states have also been able reduce the percentage of their </w:t>
+      </w:r>
+      <w:r>
+        <w:rPr>
+          <w:rFonts w:ascii="Times New Roman" w:hAnsi="Times New Roman" w:cs="Times New Roman"/>
+        </w:rPr>
+        <w:lastRenderedPageBreak/>
+        <w:t>caseload that must meet work requirements by spending more on MOE than mandated by federal statute</w:t>
       </w:r>
       <w:r>
         <w:rPr>
@@ -7659,14 +7676,7 @@
         <w:rPr>
           <w:rFonts w:ascii="Times New Roman" w:hAnsi="Times New Roman" w:cs="Times New Roman"/>
         </w:rPr>
-        <w:t xml:space="preserve">s in the </w:t>
-      </w:r>
-      <w:r>
-        <w:rPr>
-          <w:rFonts w:ascii="Times New Roman" w:hAnsi="Times New Roman" w:cs="Times New Roman"/>
-        </w:rPr>
-        <w:lastRenderedPageBreak/>
-        <w:t xml:space="preserve">following </w:t>
+        <w:t xml:space="preserve">s in the following </w:t>
       </w:r>
       <w:r>
         <w:rPr>
@@ -7739,12 +7749,23 @@
           <w:rFonts w:ascii="Times New Roman" w:hAnsi="Times New Roman" w:cs="Times New Roman"/>
         </w:rPr>
       </w:pPr>
-      <w:commentRangeStart w:id="3"/>
-      <w:r>
-        <w:rPr>
-          <w:rFonts w:ascii="Times New Roman" w:hAnsi="Times New Roman" w:cs="Times New Roman"/>
-        </w:rPr>
-        <w:t xml:space="preserve">Table 1 presents </w:t>
+      <w:r>
+        <w:rPr>
+          <w:rFonts w:ascii="Times New Roman" w:hAnsi="Times New Roman" w:cs="Times New Roman"/>
+        </w:rPr>
+        <w:t xml:space="preserve">Table </w:t>
+      </w:r>
+      <w:r>
+        <w:rPr>
+          <w:rFonts w:ascii="Times New Roman" w:hAnsi="Times New Roman" w:cs="Times New Roman"/>
+        </w:rPr>
+        <w:t>2</w:t>
+      </w:r>
+      <w:r>
+        <w:rPr>
+          <w:rFonts w:ascii="Times New Roman" w:hAnsi="Times New Roman" w:cs="Times New Roman"/>
+        </w:rPr>
+        <w:t xml:space="preserve"> presents </w:t>
       </w:r>
       <w:r>
         <w:rPr>
@@ -7775,104 +7796,73 @@
         <w:rPr>
           <w:rFonts w:ascii="Times New Roman" w:hAnsi="Times New Roman" w:cs="Times New Roman"/>
         </w:rPr>
+        <w:t xml:space="preserve"> Each model</w:t>
+      </w:r>
+      <w:r>
+        <w:rPr>
+          <w:rFonts w:ascii="Times New Roman" w:hAnsi="Times New Roman" w:cs="Times New Roman"/>
+        </w:rPr>
+        <w:t xml:space="preserve"> includes state fixed effects</w:t>
+      </w:r>
+      <w:r>
+        <w:rPr>
+          <w:rFonts w:ascii="Times New Roman" w:hAnsi="Times New Roman" w:cs="Times New Roman"/>
+        </w:rPr>
+        <w:t xml:space="preserve"> that control for unobserved, state-specific effects that are constant across time. </w:t>
+      </w:r>
+      <w:r>
+        <w:rPr>
+          <w:rFonts w:ascii="Times New Roman" w:hAnsi="Times New Roman" w:cs="Times New Roman"/>
+        </w:rPr>
+        <w:t xml:space="preserve">Model 1 includes all independent variables except </w:t>
+      </w:r>
+      <w:r>
+        <w:rPr>
+          <w:rFonts w:ascii="Times New Roman" w:hAnsi="Times New Roman" w:cs="Times New Roman"/>
+          <w:i/>
+        </w:rPr>
+        <w:t xml:space="preserve">caseload, unemployment, </w:t>
+      </w:r>
+      <w:r>
+        <w:rPr>
+          <w:rFonts w:ascii="Times New Roman" w:hAnsi="Times New Roman" w:cs="Times New Roman"/>
+        </w:rPr>
+        <w:t xml:space="preserve">and </w:t>
+      </w:r>
+      <w:proofErr w:type="spellStart"/>
+      <w:r>
+        <w:rPr>
+          <w:rFonts w:ascii="Times New Roman" w:hAnsi="Times New Roman" w:cs="Times New Roman"/>
+          <w:i/>
+        </w:rPr>
+        <w:t>pcpi_regional</w:t>
+      </w:r>
+      <w:proofErr w:type="spellEnd"/>
+      <w:r>
+        <w:rPr>
+          <w:rFonts w:ascii="Times New Roman" w:hAnsi="Times New Roman" w:cs="Times New Roman"/>
+          <w:i/>
+        </w:rPr>
+        <w:t>.</w:t>
+      </w:r>
+      <w:r>
+        <w:rPr>
+          <w:rFonts w:ascii="Times New Roman" w:hAnsi="Times New Roman" w:cs="Times New Roman"/>
+          <w:i/>
+        </w:rPr>
         <w:t xml:space="preserve"> </w:t>
       </w:r>
-      <w:commentRangeEnd w:id="3"/>
-      <w:r>
-        <w:rPr>
-          <w:rStyle w:val="CommentReference"/>
-        </w:rPr>
-        <w:commentReference w:id="3"/>
-      </w:r>
-      <w:r>
-        <w:rPr>
-          <w:rFonts w:ascii="Times New Roman" w:hAnsi="Times New Roman" w:cs="Times New Roman"/>
-        </w:rPr>
-        <w:t>Each model</w:t>
-      </w:r>
-      <w:r>
-        <w:rPr>
-          <w:rFonts w:ascii="Times New Roman" w:hAnsi="Times New Roman" w:cs="Times New Roman"/>
-        </w:rPr>
-        <w:t xml:space="preserve"> includes state fixed effects</w:t>
-      </w:r>
-      <w:r>
-        <w:rPr>
-          <w:rFonts w:ascii="Times New Roman" w:hAnsi="Times New Roman" w:cs="Times New Roman"/>
-        </w:rPr>
-        <w:t xml:space="preserve"> that control for unobserved, state-specific effects that are constant across time. </w:t>
-      </w:r>
-      <w:r>
-        <w:rPr>
-          <w:rFonts w:ascii="Times New Roman" w:hAnsi="Times New Roman" w:cs="Times New Roman"/>
-        </w:rPr>
-        <w:t xml:space="preserve">Model 4, the final model, </w:t>
-      </w:r>
-      <w:r>
-        <w:rPr>
-          <w:rFonts w:ascii="Times New Roman" w:hAnsi="Times New Roman" w:cs="Times New Roman"/>
-        </w:rPr>
-        <w:t>introduces time fixed effects</w:t>
-      </w:r>
-      <w:r>
-        <w:rPr>
-          <w:rFonts w:ascii="Times New Roman" w:hAnsi="Times New Roman" w:cs="Times New Roman"/>
-        </w:rPr>
-        <w:t>, which</w:t>
-      </w:r>
-      <w:r>
-        <w:rPr>
-          <w:rFonts w:ascii="Times New Roman" w:hAnsi="Times New Roman" w:cs="Times New Roman"/>
-        </w:rPr>
-        <w:t xml:space="preserve"> account for unobserved, year-specific effects that are constant across states. </w:t>
-      </w:r>
-      <w:r>
-        <w:rPr>
-          <w:rFonts w:ascii="Times New Roman" w:hAnsi="Times New Roman" w:cs="Times New Roman"/>
-        </w:rPr>
-        <w:t xml:space="preserve">Model 1 includes all independent variables except </w:t>
-      </w:r>
-      <w:r>
-        <w:rPr>
-          <w:rFonts w:ascii="Times New Roman" w:hAnsi="Times New Roman" w:cs="Times New Roman"/>
-          <w:i/>
-        </w:rPr>
-        <w:t xml:space="preserve">caseload, unemployment, </w:t>
-      </w:r>
-      <w:r>
-        <w:rPr>
-          <w:rFonts w:ascii="Times New Roman" w:hAnsi="Times New Roman" w:cs="Times New Roman"/>
-        </w:rPr>
-        <w:t xml:space="preserve">and </w:t>
-      </w:r>
-      <w:proofErr w:type="spellStart"/>
-      <w:r>
-        <w:rPr>
-          <w:rFonts w:ascii="Times New Roman" w:hAnsi="Times New Roman" w:cs="Times New Roman"/>
-          <w:i/>
-        </w:rPr>
-        <w:t>pcpi_regional</w:t>
-      </w:r>
-      <w:proofErr w:type="spellEnd"/>
-      <w:r>
-        <w:rPr>
-          <w:rFonts w:ascii="Times New Roman" w:hAnsi="Times New Roman" w:cs="Times New Roman"/>
-          <w:i/>
-        </w:rPr>
-        <w:t>.</w:t>
-      </w:r>
-      <w:r>
-        <w:rPr>
-          <w:rFonts w:ascii="Times New Roman" w:hAnsi="Times New Roman" w:cs="Times New Roman"/>
-          <w:i/>
-        </w:rPr>
-        <w:t xml:space="preserve"> </w:t>
-      </w:r>
-      <w:r>
-        <w:rPr>
-          <w:rFonts w:ascii="Times New Roman" w:hAnsi="Times New Roman" w:cs="Times New Roman"/>
-        </w:rPr>
-        <w:t xml:space="preserve">The model’s racial and ethnic coefficients are highly significant and negative: A </w:t>
+      <w:r>
+        <w:rPr>
+          <w:rFonts w:ascii="Times New Roman" w:hAnsi="Times New Roman" w:cs="Times New Roman"/>
+        </w:rPr>
+        <w:t>As hypothesized, t</w:t>
+      </w:r>
+      <w:r>
+        <w:rPr>
+          <w:rFonts w:ascii="Times New Roman" w:hAnsi="Times New Roman" w:cs="Times New Roman"/>
+        </w:rPr>
+        <w:t xml:space="preserve">he model’s racial and ethnic coefficients are highly significant and negative: A </w:t>
       </w:r>
       <w:r>
         <w:rPr>
@@ -7908,7 +7898,38 @@
         <w:rPr>
           <w:rFonts w:ascii="Times New Roman" w:hAnsi="Times New Roman" w:cs="Times New Roman"/>
         </w:rPr>
-        <w:t xml:space="preserve">spends, on average, .007% less on basic assistance in the following fiscal year. Likewise, a state with a 1% increase in the portion of Hispanics in its TANF caseload spends .005% less on basic assistance in the following fiscal year. </w:t>
+        <w:t>spends, on average, .</w:t>
+      </w:r>
+      <w:r>
+        <w:rPr>
+          <w:rFonts w:ascii="Times New Roman" w:hAnsi="Times New Roman" w:cs="Times New Roman"/>
+        </w:rPr>
+        <w:t>727</w:t>
+      </w:r>
+      <w:r>
+        <w:rPr>
+          <w:rFonts w:ascii="Times New Roman" w:hAnsi="Times New Roman" w:cs="Times New Roman"/>
+        </w:rPr>
+        <w:t xml:space="preserve">% less on basic assistance in the following fiscal year. Likewise, a state with a 1% increase in the </w:t>
+      </w:r>
+      <w:r>
+        <w:rPr>
+          <w:rFonts w:ascii="Times New Roman" w:hAnsi="Times New Roman" w:cs="Times New Roman"/>
+        </w:rPr>
+        <w:lastRenderedPageBreak/>
+        <w:t>portion of Hispanics in its TANF caseload spends .</w:t>
+      </w:r>
+      <w:r>
+        <w:rPr>
+          <w:rFonts w:ascii="Times New Roman" w:hAnsi="Times New Roman" w:cs="Times New Roman"/>
+        </w:rPr>
+        <w:t>539</w:t>
+      </w:r>
+      <w:r>
+        <w:rPr>
+          <w:rFonts w:ascii="Times New Roman" w:hAnsi="Times New Roman" w:cs="Times New Roman"/>
+        </w:rPr>
+        <w:t xml:space="preserve">% less on basic assistance in the following fiscal year. </w:t>
       </w:r>
       <w:r>
         <w:rPr>
@@ -7926,13 +7947,61 @@
         <w:rPr>
           <w:rFonts w:ascii="Times New Roman" w:hAnsi="Times New Roman" w:cs="Times New Roman"/>
         </w:rPr>
-        <w:t xml:space="preserve"> illustrates a significant relationship between whether a state met its work participation rate requirement in the prior year and its basic assistance spending. </w:t>
-      </w:r>
-      <w:r>
-        <w:rPr>
-          <w:rFonts w:ascii="Times New Roman" w:hAnsi="Times New Roman" w:cs="Times New Roman"/>
-        </w:rPr>
-        <w:t xml:space="preserve">On average, states that did not meet their work participation rate requirement spent .034% less on basic assistance in the following </w:t>
+        <w:t xml:space="preserve"> illustrates a significant relationship</w:t>
+      </w:r>
+      <w:r>
+        <w:rPr>
+          <w:rFonts w:ascii="Times New Roman" w:hAnsi="Times New Roman" w:cs="Times New Roman"/>
+        </w:rPr>
+        <w:t xml:space="preserve"> in the expected direction</w:t>
+      </w:r>
+      <w:r>
+        <w:rPr>
+          <w:rFonts w:ascii="Times New Roman" w:hAnsi="Times New Roman" w:cs="Times New Roman"/>
+        </w:rPr>
+        <w:t xml:space="preserve"> between whether a state met its work participation rate requirement in the prior year and its basic assistance spending. </w:t>
+      </w:r>
+      <w:r>
+        <w:rPr>
+          <w:rFonts w:ascii="Times New Roman" w:hAnsi="Times New Roman" w:cs="Times New Roman"/>
+        </w:rPr>
+        <w:t xml:space="preserve">On average, </w:t>
+      </w:r>
+      <w:r>
+        <w:rPr>
+          <w:rFonts w:ascii="Times New Roman" w:hAnsi="Times New Roman" w:cs="Times New Roman"/>
+        </w:rPr>
+        <w:t>a state</w:t>
+      </w:r>
+      <w:r>
+        <w:rPr>
+          <w:rFonts w:ascii="Times New Roman" w:hAnsi="Times New Roman" w:cs="Times New Roman"/>
+        </w:rPr>
+        <w:t xml:space="preserve"> that did not meet </w:t>
+      </w:r>
+      <w:r>
+        <w:rPr>
+          <w:rFonts w:ascii="Times New Roman" w:hAnsi="Times New Roman" w:cs="Times New Roman"/>
+        </w:rPr>
+        <w:t>its</w:t>
+      </w:r>
+      <w:r>
+        <w:rPr>
+          <w:rFonts w:ascii="Times New Roman" w:hAnsi="Times New Roman" w:cs="Times New Roman"/>
+        </w:rPr>
+        <w:t xml:space="preserve"> work participation rate requirement spent </w:t>
+      </w:r>
+      <w:r>
+        <w:rPr>
+          <w:rFonts w:ascii="Times New Roman" w:hAnsi="Times New Roman" w:cs="Times New Roman"/>
+        </w:rPr>
+        <w:t>3.419</w:t>
+      </w:r>
+      <w:r>
+        <w:rPr>
+          <w:rFonts w:ascii="Times New Roman" w:hAnsi="Times New Roman" w:cs="Times New Roman"/>
+        </w:rPr>
+        <w:t xml:space="preserve">% less on basic assistance in the following </w:t>
       </w:r>
       <w:r>
         <w:rPr>
@@ -7959,7 +8028,13 @@
         <w:rPr>
           <w:rFonts w:ascii="Times New Roman" w:hAnsi="Times New Roman" w:cs="Times New Roman"/>
         </w:rPr>
-        <w:t>Model 1 displays a number of significant results, but the low adjusted R</w:t>
+        <w:t xml:space="preserve">Although </w:t>
+      </w:r>
+      <w:r>
+        <w:rPr>
+          <w:rFonts w:ascii="Times New Roman" w:hAnsi="Times New Roman" w:cs="Times New Roman"/>
+        </w:rPr>
+        <w:t>Model 1 displays a number of significant results, the low adjusted R</w:t>
       </w:r>
       <w:r>
         <w:rPr>
@@ -8035,6 +8110,19 @@
       <w:r>
         <w:rPr>
           <w:rFonts w:ascii="Times New Roman" w:hAnsi="Times New Roman" w:cs="Times New Roman"/>
+          <w:i/>
+        </w:rPr>
+        <w:t xml:space="preserve"> </w:t>
+      </w:r>
+      <w:r>
+        <w:rPr>
+          <w:rFonts w:ascii="Times New Roman" w:hAnsi="Times New Roman" w:cs="Times New Roman"/>
+        </w:rPr>
+        <w:t>as control variables</w:t>
+      </w:r>
+      <w:r>
+        <w:rPr>
+          <w:rFonts w:ascii="Times New Roman" w:hAnsi="Times New Roman" w:cs="Times New Roman"/>
         </w:rPr>
         <w:t xml:space="preserve">. Model 2 </w:t>
       </w:r>
@@ -8060,7 +8148,7 @@
         <w:rPr>
           <w:rFonts w:ascii="Times New Roman" w:hAnsi="Times New Roman" w:cs="Times New Roman"/>
         </w:rPr>
-        <w:t xml:space="preserve">that </w:t>
+        <w:t xml:space="preserve">that, as hypothesized, </w:t>
       </w:r>
       <w:r>
         <w:rPr>
@@ -8090,44 +8178,25 @@
         <w:rPr>
           <w:rFonts w:ascii="Times New Roman" w:hAnsi="Times New Roman" w:cs="Times New Roman"/>
         </w:rPr>
-        <w:t xml:space="preserve"> the number of TANF recipients in </w:t>
-      </w:r>
-      <w:r>
-        <w:rPr>
-          <w:rFonts w:ascii="Times New Roman" w:hAnsi="Times New Roman" w:cs="Times New Roman"/>
-        </w:rPr>
-        <w:lastRenderedPageBreak/>
-        <w:t>the c</w:t>
-      </w:r>
-      <w:r>
-        <w:rPr>
-          <w:rFonts w:ascii="Times New Roman" w:hAnsi="Times New Roman" w:cs="Times New Roman"/>
-        </w:rPr>
-        <w:t xml:space="preserve">aseload. The addition of 1,000 basic assistance recipients to a state’s TANF caseload leads, on average, to a </w:t>
-      </w:r>
-      <w:r>
-        <w:rPr>
-          <w:rFonts w:ascii="Times New Roman" w:hAnsi="Times New Roman" w:cs="Times New Roman"/>
-        </w:rPr>
-        <w:t>.001% increase in basic assistance expenditures</w:t>
-      </w:r>
-      <w:r>
-        <w:rPr>
-          <w:rFonts w:ascii="Times New Roman" w:hAnsi="Times New Roman" w:cs="Times New Roman"/>
-        </w:rPr>
-        <w:t xml:space="preserve"> in the following fiscal year</w:t>
-      </w:r>
-      <w:r>
-        <w:rPr>
-          <w:rFonts w:ascii="Times New Roman" w:hAnsi="Times New Roman" w:cs="Times New Roman"/>
-        </w:rPr>
-        <w:t xml:space="preserve">. </w:t>
-      </w:r>
-      <w:r>
-        <w:rPr>
-          <w:rFonts w:ascii="Times New Roman" w:hAnsi="Times New Roman" w:cs="Times New Roman"/>
-        </w:rPr>
-        <w:t xml:space="preserve">Including </w:t>
+        <w:t xml:space="preserve"> the number of TANF recipients in the c</w:t>
+      </w:r>
+      <w:r>
+        <w:rPr>
+          <w:rFonts w:ascii="Times New Roman" w:hAnsi="Times New Roman" w:cs="Times New Roman"/>
+        </w:rPr>
+        <w:t>aseload.</w:t>
+      </w:r>
+      <w:r>
+        <w:rPr>
+          <w:rFonts w:ascii="Times New Roman" w:hAnsi="Times New Roman" w:cs="Times New Roman"/>
+        </w:rPr>
+        <w:t xml:space="preserve"> A percentage decrease in a state’s TANF caseload leads to a .091% average decrease in basic assistance spending in the next fiscal year.  Yet, i</w:t>
+      </w:r>
+      <w:r>
+        <w:rPr>
+          <w:rFonts w:ascii="Times New Roman" w:hAnsi="Times New Roman" w:cs="Times New Roman"/>
+        </w:rPr>
+        <w:t xml:space="preserve">ncluding </w:t>
       </w:r>
       <w:r>
         <w:rPr>
@@ -8140,7 +8209,13 @@
         <w:rPr>
           <w:rFonts w:ascii="Times New Roman" w:hAnsi="Times New Roman" w:cs="Times New Roman"/>
         </w:rPr>
-        <w:t>also improves upon the explanatory power of the analysis as measured by the adjusted R</w:t>
+        <w:t>only modestly</w:t>
+      </w:r>
+      <w:r>
+        <w:rPr>
+          <w:rFonts w:ascii="Times New Roman" w:hAnsi="Times New Roman" w:cs="Times New Roman"/>
+        </w:rPr>
+        <w:t xml:space="preserve"> improves the explanatory power of the analysis as measured by the adjusted R</w:t>
       </w:r>
       <w:r>
         <w:rPr>
@@ -8165,7 +8240,19 @@
         <w:rPr>
           <w:rFonts w:ascii="Times New Roman" w:hAnsi="Times New Roman" w:cs="Times New Roman"/>
         </w:rPr>
-        <w:t xml:space="preserve"> from .026 in Model 1 to .206 in Model 2. </w:t>
+        <w:t xml:space="preserve"> from .026 in Model 1 to .</w:t>
+      </w:r>
+      <w:r>
+        <w:rPr>
+          <w:rFonts w:ascii="Times New Roman" w:hAnsi="Times New Roman" w:cs="Times New Roman"/>
+        </w:rPr>
+        <w:t>041</w:t>
+      </w:r>
+      <w:r>
+        <w:rPr>
+          <w:rFonts w:ascii="Times New Roman" w:hAnsi="Times New Roman" w:cs="Times New Roman"/>
+        </w:rPr>
+        <w:t xml:space="preserve"> in Model 2. </w:t>
       </w:r>
     </w:p>
     <w:p>
@@ -8186,7 +8273,19 @@
         <w:rPr>
           <w:rFonts w:ascii="Times New Roman" w:hAnsi="Times New Roman" w:cs="Times New Roman"/>
         </w:rPr>
-        <w:t xml:space="preserve">builds upon Model 2 with the addition of the </w:t>
+        <w:t xml:space="preserve">builds upon Model 2 </w:t>
+      </w:r>
+      <w:r>
+        <w:rPr>
+          <w:rFonts w:ascii="Times New Roman" w:hAnsi="Times New Roman" w:cs="Times New Roman"/>
+        </w:rPr>
+        <w:t>by incorporating</w:t>
+      </w:r>
+      <w:r>
+        <w:rPr>
+          <w:rFonts w:ascii="Times New Roman" w:hAnsi="Times New Roman" w:cs="Times New Roman"/>
+        </w:rPr>
+        <w:t xml:space="preserve"> the </w:t>
       </w:r>
       <w:r>
         <w:rPr>
@@ -8228,7 +8327,19 @@
         <w:rPr>
           <w:rFonts w:ascii="Times New Roman" w:hAnsi="Times New Roman" w:cs="Times New Roman"/>
         </w:rPr>
-        <w:t xml:space="preserve">Both variables are significant and negative in the model, indicating – somewhat counterintuitively – that higher unemployment and higher incomes are </w:t>
+        <w:t xml:space="preserve">Both variables are </w:t>
+      </w:r>
+      <w:r>
+        <w:rPr>
+          <w:rFonts w:ascii="Times New Roman" w:hAnsi="Times New Roman" w:cs="Times New Roman"/>
+        </w:rPr>
+        <w:t xml:space="preserve">highly </w:t>
+      </w:r>
+      <w:r>
+        <w:rPr>
+          <w:rFonts w:ascii="Times New Roman" w:hAnsi="Times New Roman" w:cs="Times New Roman"/>
+        </w:rPr>
+        <w:t xml:space="preserve">significant and negative in the model, indicating – somewhat counterintuitively – that higher unemployment and higher incomes are </w:t>
       </w:r>
       <w:r>
         <w:rPr>
@@ -8280,170 +8391,205 @@
         <w:rPr>
           <w:rFonts w:ascii="Times New Roman" w:hAnsi="Times New Roman" w:cs="Times New Roman"/>
         </w:rPr>
+        <w:t>becomes</w:t>
+      </w:r>
+      <w:r>
+        <w:rPr>
+          <w:rFonts w:ascii="Times New Roman" w:hAnsi="Times New Roman" w:cs="Times New Roman"/>
+        </w:rPr>
+        <w:t xml:space="preserve"> significant and positive </w:t>
+      </w:r>
+      <w:r>
+        <w:rPr>
+          <w:rFonts w:ascii="Times New Roman" w:hAnsi="Times New Roman" w:cs="Times New Roman"/>
+        </w:rPr>
+        <w:t>while</w:t>
+      </w:r>
+      <w:r>
+        <w:rPr>
+          <w:rFonts w:ascii="Times New Roman" w:hAnsi="Times New Roman" w:cs="Times New Roman"/>
+        </w:rPr>
+        <w:t xml:space="preserve"> </w:t>
+      </w:r>
+      <w:proofErr w:type="spellStart"/>
+      <w:r>
+        <w:rPr>
+          <w:rFonts w:ascii="Times New Roman" w:hAnsi="Times New Roman" w:cs="Times New Roman"/>
+          <w:i/>
+        </w:rPr>
+        <w:t>hispanics</w:t>
+      </w:r>
+      <w:proofErr w:type="spellEnd"/>
+      <w:r>
+        <w:rPr>
+          <w:rFonts w:ascii="Times New Roman" w:hAnsi="Times New Roman" w:cs="Times New Roman"/>
+          <w:i/>
+        </w:rPr>
+        <w:t xml:space="preserve"> </w:t>
+      </w:r>
+      <w:r>
+        <w:rPr>
+          <w:rFonts w:ascii="Times New Roman" w:hAnsi="Times New Roman" w:cs="Times New Roman"/>
+        </w:rPr>
+        <w:t>becomes insignificant</w:t>
+      </w:r>
+      <w:r>
+        <w:rPr>
+          <w:rFonts w:ascii="Times New Roman" w:hAnsi="Times New Roman" w:cs="Times New Roman"/>
+        </w:rPr>
+        <w:t>.</w:t>
+      </w:r>
+      <w:r>
+        <w:rPr>
+          <w:rFonts w:ascii="Times New Roman" w:hAnsi="Times New Roman" w:cs="Times New Roman"/>
+        </w:rPr>
+        <w:t xml:space="preserve"> </w:t>
+      </w:r>
+      <w:r>
+        <w:rPr>
+          <w:rFonts w:ascii="Times New Roman" w:hAnsi="Times New Roman" w:cs="Times New Roman"/>
+        </w:rPr>
+        <w:t>Including</w:t>
+      </w:r>
+      <w:r>
+        <w:rPr>
+          <w:rFonts w:ascii="Times New Roman" w:hAnsi="Times New Roman" w:cs="Times New Roman"/>
+        </w:rPr>
+        <w:t xml:space="preserve"> </w:t>
+      </w:r>
+      <w:r>
+        <w:rPr>
+          <w:rFonts w:ascii="Times New Roman" w:hAnsi="Times New Roman" w:cs="Times New Roman"/>
+          <w:i/>
+        </w:rPr>
+        <w:t>unemployment</w:t>
+      </w:r>
+      <w:r>
+        <w:rPr>
+          <w:rFonts w:ascii="Times New Roman" w:hAnsi="Times New Roman" w:cs="Times New Roman"/>
+          <w:i/>
+        </w:rPr>
+        <w:t xml:space="preserve"> </w:t>
+      </w:r>
+      <w:r>
+        <w:rPr>
+          <w:rFonts w:ascii="Times New Roman" w:hAnsi="Times New Roman" w:cs="Times New Roman"/>
+        </w:rPr>
         <w:t xml:space="preserve">and </w:t>
       </w:r>
+      <w:proofErr w:type="spellStart"/>
       <w:r>
         <w:rPr>
           <w:rFonts w:ascii="Times New Roman" w:hAnsi="Times New Roman" w:cs="Times New Roman"/>
           <w:i/>
         </w:rPr>
-        <w:t xml:space="preserve">liberalism </w:t>
-      </w:r>
-      <w:r>
-        <w:rPr>
-          <w:rFonts w:ascii="Times New Roman" w:hAnsi="Times New Roman" w:cs="Times New Roman"/>
-        </w:rPr>
-        <w:t xml:space="preserve">both become significant and positive and </w:t>
-      </w:r>
-      <w:proofErr w:type="spellStart"/>
+        <w:t>pcpi_regional</w:t>
+      </w:r>
+      <w:proofErr w:type="spellEnd"/>
       <w:r>
         <w:rPr>
           <w:rFonts w:ascii="Times New Roman" w:hAnsi="Times New Roman" w:cs="Times New Roman"/>
           <w:i/>
         </w:rPr>
-        <w:t>hispanics</w:t>
-      </w:r>
-      <w:proofErr w:type="spellEnd"/>
-      <w:r>
-        <w:rPr>
-          <w:rFonts w:ascii="Times New Roman" w:hAnsi="Times New Roman" w:cs="Times New Roman"/>
-          <w:i/>
-        </w:rPr>
         <w:t xml:space="preserve"> </w:t>
       </w:r>
       <w:r>
         <w:rPr>
           <w:rFonts w:ascii="Times New Roman" w:hAnsi="Times New Roman" w:cs="Times New Roman"/>
         </w:rPr>
-        <w:t>is no longer significant</w:t>
-      </w:r>
-      <w:r>
-        <w:rPr>
-          <w:rFonts w:ascii="Times New Roman" w:hAnsi="Times New Roman" w:cs="Times New Roman"/>
-        </w:rPr>
-        <w:t>.</w:t>
+        <w:t xml:space="preserve">greatly </w:t>
+      </w:r>
+      <w:r>
+        <w:rPr>
+          <w:rFonts w:ascii="Times New Roman" w:hAnsi="Times New Roman" w:cs="Times New Roman"/>
+        </w:rPr>
+        <w:t>increases</w:t>
+      </w:r>
+      <w:r>
+        <w:rPr>
+          <w:rFonts w:ascii="Times New Roman" w:hAnsi="Times New Roman" w:cs="Times New Roman"/>
+        </w:rPr>
+        <w:t xml:space="preserve"> the portion of </w:t>
+      </w:r>
+      <w:r>
+        <w:rPr>
+          <w:rFonts w:ascii="Times New Roman" w:hAnsi="Times New Roman" w:cs="Times New Roman"/>
+        </w:rPr>
+        <w:t xml:space="preserve">the </w:t>
+      </w:r>
+      <w:r>
+        <w:rPr>
+          <w:rFonts w:ascii="Times New Roman" w:hAnsi="Times New Roman" w:cs="Times New Roman"/>
+        </w:rPr>
+        <w:t>variation in states</w:t>
+      </w:r>
+      <w:r>
+        <w:rPr>
+          <w:rFonts w:ascii="Times New Roman" w:hAnsi="Times New Roman" w:cs="Times New Roman"/>
+        </w:rPr>
+        <w:t>’</w:t>
+      </w:r>
+      <w:r>
+        <w:rPr>
+          <w:rFonts w:ascii="Times New Roman" w:hAnsi="Times New Roman" w:cs="Times New Roman"/>
+        </w:rPr>
+        <w:t xml:space="preserve"> basic assistance expenditures accounted for by the analysis. </w:t>
+      </w:r>
+      <w:r>
+        <w:rPr>
+          <w:rFonts w:ascii="Times New Roman" w:hAnsi="Times New Roman" w:cs="Times New Roman"/>
+        </w:rPr>
+        <w:t>Compared to Model 1, t</w:t>
+      </w:r>
+      <w:r>
+        <w:rPr>
+          <w:rFonts w:ascii="Times New Roman" w:hAnsi="Times New Roman" w:cs="Times New Roman"/>
+        </w:rPr>
+        <w:t>he adjusted R</w:t>
+      </w:r>
+      <w:r>
+        <w:rPr>
+          <w:rFonts w:ascii="Times New Roman" w:hAnsi="Times New Roman" w:cs="Times New Roman"/>
+          <w:vertAlign w:val="superscript"/>
+        </w:rPr>
+        <w:t xml:space="preserve">2 </w:t>
+      </w:r>
+      <w:r>
+        <w:rPr>
+          <w:rFonts w:ascii="Times New Roman" w:hAnsi="Times New Roman" w:cs="Times New Roman"/>
+        </w:rPr>
+        <w:t xml:space="preserve">of Model 3 </w:t>
+      </w:r>
+      <w:r>
+        <w:rPr>
+          <w:rFonts w:ascii="Times New Roman" w:hAnsi="Times New Roman" w:cs="Times New Roman"/>
+        </w:rPr>
+        <w:lastRenderedPageBreak/>
+        <w:t>(.420</w:t>
+      </w:r>
+      <w:r>
+        <w:rPr>
+          <w:rFonts w:ascii="Times New Roman" w:hAnsi="Times New Roman" w:cs="Times New Roman"/>
+        </w:rPr>
+        <w:t xml:space="preserve">) </w:t>
+      </w:r>
+      <w:r>
+        <w:rPr>
+          <w:rFonts w:ascii="Times New Roman" w:hAnsi="Times New Roman" w:cs="Times New Roman"/>
+        </w:rPr>
+        <w:t xml:space="preserve">indicates </w:t>
+      </w:r>
+      <w:r>
+        <w:rPr>
+          <w:rFonts w:ascii="Times New Roman" w:hAnsi="Times New Roman" w:cs="Times New Roman"/>
+        </w:rPr>
+        <w:t>that economic factors account for a sizable share of the variation in states’ spending.</w:t>
       </w:r>
       <w:r>
         <w:rPr>
           <w:rFonts w:ascii="Times New Roman" w:hAnsi="Times New Roman" w:cs="Times New Roman"/>
         </w:rPr>
         <w:t xml:space="preserve"> </w:t>
-      </w:r>
-      <w:r>
-        <w:rPr>
-          <w:rFonts w:ascii="Times New Roman" w:hAnsi="Times New Roman" w:cs="Times New Roman"/>
-        </w:rPr>
-        <w:t>In addition, t</w:t>
-      </w:r>
-      <w:r>
-        <w:rPr>
-          <w:rFonts w:ascii="Times New Roman" w:hAnsi="Times New Roman" w:cs="Times New Roman"/>
-        </w:rPr>
-        <w:t xml:space="preserve">he inclusion of </w:t>
-      </w:r>
-      <w:r>
-        <w:rPr>
-          <w:rFonts w:ascii="Times New Roman" w:hAnsi="Times New Roman" w:cs="Times New Roman"/>
-          <w:i/>
-        </w:rPr>
-        <w:t xml:space="preserve">caseload, unemployment, </w:t>
-      </w:r>
-      <w:r>
-        <w:rPr>
-          <w:rFonts w:ascii="Times New Roman" w:hAnsi="Times New Roman" w:cs="Times New Roman"/>
-        </w:rPr>
-        <w:t xml:space="preserve">and </w:t>
-      </w:r>
-      <w:proofErr w:type="spellStart"/>
-      <w:r>
-        <w:rPr>
-          <w:rFonts w:ascii="Times New Roman" w:hAnsi="Times New Roman" w:cs="Times New Roman"/>
-          <w:i/>
-        </w:rPr>
-        <w:t>pcpi_regional</w:t>
-      </w:r>
-      <w:proofErr w:type="spellEnd"/>
-      <w:r>
-        <w:rPr>
-          <w:rFonts w:ascii="Times New Roman" w:hAnsi="Times New Roman" w:cs="Times New Roman"/>
-          <w:i/>
-        </w:rPr>
-        <w:t xml:space="preserve"> </w:t>
-      </w:r>
-      <w:r>
-        <w:rPr>
-          <w:rFonts w:ascii="Times New Roman" w:hAnsi="Times New Roman" w:cs="Times New Roman"/>
-        </w:rPr>
-        <w:t>greatly improves the portion of variation in states</w:t>
-      </w:r>
-      <w:r>
-        <w:rPr>
-          <w:rFonts w:ascii="Times New Roman" w:hAnsi="Times New Roman" w:cs="Times New Roman"/>
-        </w:rPr>
-        <w:t>’</w:t>
-      </w:r>
-      <w:r>
-        <w:rPr>
-          <w:rFonts w:ascii="Times New Roman" w:hAnsi="Times New Roman" w:cs="Times New Roman"/>
-        </w:rPr>
-        <w:t xml:space="preserve"> basic assistance expenditures accounted for by the analysis. </w:t>
-      </w:r>
-      <w:r>
-        <w:rPr>
-          <w:rFonts w:ascii="Times New Roman" w:hAnsi="Times New Roman" w:cs="Times New Roman"/>
-        </w:rPr>
-        <w:t>Compared to Model 1, t</w:t>
-      </w:r>
-      <w:r>
-        <w:rPr>
-          <w:rFonts w:ascii="Times New Roman" w:hAnsi="Times New Roman" w:cs="Times New Roman"/>
-        </w:rPr>
-        <w:t>he adjusted R</w:t>
-      </w:r>
-      <w:r>
-        <w:rPr>
-          <w:rFonts w:ascii="Times New Roman" w:hAnsi="Times New Roman" w:cs="Times New Roman"/>
-          <w:vertAlign w:val="superscript"/>
-        </w:rPr>
-        <w:t xml:space="preserve">2 </w:t>
-      </w:r>
-      <w:r>
-        <w:rPr>
-          <w:rFonts w:ascii="Times New Roman" w:hAnsi="Times New Roman" w:cs="Times New Roman"/>
-        </w:rPr>
-        <w:t xml:space="preserve">of Model 3 (.466) </w:t>
-      </w:r>
-      <w:r>
-        <w:rPr>
-          <w:rFonts w:ascii="Times New Roman" w:hAnsi="Times New Roman" w:cs="Times New Roman"/>
-        </w:rPr>
-        <w:t xml:space="preserve">indicates </w:t>
-      </w:r>
-      <w:r>
-        <w:rPr>
-          <w:rFonts w:ascii="Times New Roman" w:hAnsi="Times New Roman" w:cs="Times New Roman"/>
-        </w:rPr>
-        <w:t>that caseloads and economic factors account for a sizable share of the variation in states’ spending.</w:t>
-      </w:r>
-      <w:r>
-        <w:rPr>
-          <w:rFonts w:ascii="Times New Roman" w:hAnsi="Times New Roman" w:cs="Times New Roman"/>
-        </w:rPr>
-        <w:t xml:space="preserve"> </w:t>
-      </w:r>
-    </w:p>
-    <w:p>
-      <w:pPr>
-        <w:spacing w:line="480" w:lineRule="auto"/>
-        <w:ind w:firstLine="720"/>
-        <w:rPr>
-          <w:rFonts w:ascii="Times New Roman" w:hAnsi="Times New Roman" w:cs="Times New Roman"/>
-        </w:rPr>
-      </w:pPr>
-    </w:p>
-    <w:p>
-      <w:r>
-        <w:br w:type="page"/>
       </w:r>
     </w:p>
     <w:tbl>
@@ -8459,11 +8605,11 @@
         <w:tblLook w:val="04A0" w:firstRow="1" w:lastRow="0" w:firstColumn="1" w:lastColumn="0" w:noHBand="0" w:noVBand="1"/>
       </w:tblPr>
       <w:tblGrid>
-        <w:gridCol w:w="2256"/>
-        <w:gridCol w:w="1749"/>
-        <w:gridCol w:w="1749"/>
-        <w:gridCol w:w="1749"/>
-        <w:gridCol w:w="1847"/>
+        <w:gridCol w:w="2185"/>
+        <w:gridCol w:w="1770"/>
+        <w:gridCol w:w="1770"/>
+        <w:gridCol w:w="1770"/>
+        <w:gridCol w:w="1855"/>
       </w:tblGrid>
       <w:tr>
         <w:trPr>
@@ -8486,16 +8632,15 @@
             <w:pPr>
               <w:jc w:val="center"/>
               <w:rPr>
-                <w:rFonts w:ascii="Times" w:eastAsia="Times New Roman" w:hAnsi="Times" w:cs="Times New Roman"/>
-              </w:rPr>
-            </w:pPr>
-            <w:r>
-              <w:rPr>
-                <w:rFonts w:ascii="Times" w:eastAsia="Times New Roman" w:hAnsi="Times" w:cs="Times New Roman"/>
+                <w:rFonts w:ascii="Times New Roman" w:eastAsia="Times New Roman" w:hAnsi="Times New Roman" w:cs="Times New Roman"/>
+              </w:rPr>
+            </w:pPr>
+            <w:r>
+              <w:rPr>
+                <w:rFonts w:ascii="Times New Roman" w:eastAsia="Times New Roman" w:hAnsi="Times New Roman" w:cs="Times New Roman"/>
                 <w:b/>
                 <w:bCs/>
               </w:rPr>
-              <w:lastRenderedPageBreak/>
               <w:t>Table 2 - Regression Output</w:t>
             </w:r>
           </w:p>
@@ -8521,7 +8666,7 @@
             <w:pPr>
               <w:jc w:val="center"/>
               <w:rPr>
-                <w:rFonts w:ascii="Times" w:eastAsia="Times New Roman" w:hAnsi="Times" w:cs="Times New Roman"/>
+                <w:rFonts w:ascii="Times New Roman" w:eastAsia="Times New Roman" w:hAnsi="Times New Roman" w:cs="Times New Roman"/>
               </w:rPr>
             </w:pPr>
           </w:p>
@@ -8545,8 +8690,6 @@
               <w:jc w:val="center"/>
               <w:rPr>
                 <w:rFonts w:ascii="Times New Roman" w:eastAsia="Times New Roman" w:hAnsi="Times New Roman" w:cs="Times New Roman"/>
-                <w:sz w:val="20"/>
-                <w:szCs w:val="20"/>
               </w:rPr>
             </w:pPr>
           </w:p>
@@ -8565,12 +8708,12 @@
             <w:pPr>
               <w:jc w:val="center"/>
               <w:rPr>
-                <w:rFonts w:ascii="Times" w:eastAsia="Times New Roman" w:hAnsi="Times" w:cs="Times New Roman"/>
-              </w:rPr>
-            </w:pPr>
-            <w:r>
-              <w:rPr>
-                <w:rFonts w:ascii="Times" w:eastAsia="Times New Roman" w:hAnsi="Times" w:cs="Times New Roman"/>
+                <w:rFonts w:ascii="Times New Roman" w:eastAsia="Times New Roman" w:hAnsi="Times New Roman" w:cs="Times New Roman"/>
+              </w:rPr>
+            </w:pPr>
+            <w:r>
+              <w:rPr>
+                <w:rFonts w:ascii="Times New Roman" w:eastAsia="Times New Roman" w:hAnsi="Times New Roman" w:cs="Times New Roman"/>
                 <w:i/>
                 <w:iCs/>
               </w:rPr>
@@ -8596,7 +8739,7 @@
             <w:pPr>
               <w:jc w:val="center"/>
               <w:rPr>
-                <w:rFonts w:ascii="Times" w:eastAsia="Times New Roman" w:hAnsi="Times" w:cs="Times New Roman"/>
+                <w:rFonts w:ascii="Times New Roman" w:eastAsia="Times New Roman" w:hAnsi="Times New Roman" w:cs="Times New Roman"/>
               </w:rPr>
             </w:pPr>
           </w:p>
@@ -8617,8 +8760,6 @@
               <w:jc w:val="center"/>
               <w:rPr>
                 <w:rFonts w:ascii="Times New Roman" w:eastAsia="Times New Roman" w:hAnsi="Times New Roman" w:cs="Times New Roman"/>
-                <w:sz w:val="20"/>
-                <w:szCs w:val="20"/>
               </w:rPr>
             </w:pPr>
           </w:p>
@@ -8642,8 +8783,6 @@
               <w:jc w:val="center"/>
               <w:rPr>
                 <w:rFonts w:ascii="Times New Roman" w:eastAsia="Times New Roman" w:hAnsi="Times New Roman" w:cs="Times New Roman"/>
-                <w:sz w:val="20"/>
-                <w:szCs w:val="20"/>
               </w:rPr>
             </w:pPr>
           </w:p>
@@ -8662,12 +8801,12 @@
             <w:pPr>
               <w:jc w:val="center"/>
               <w:rPr>
-                <w:rFonts w:ascii="Times" w:eastAsia="Times New Roman" w:hAnsi="Times" w:cs="Times New Roman"/>
-              </w:rPr>
-            </w:pPr>
-            <w:r>
-              <w:rPr>
-                <w:rFonts w:ascii="Times" w:eastAsia="Times New Roman" w:hAnsi="Times" w:cs="Times New Roman"/>
+                <w:rFonts w:ascii="Times New Roman" w:eastAsia="Times New Roman" w:hAnsi="Times New Roman" w:cs="Times New Roman"/>
+              </w:rPr>
+            </w:pPr>
+            <w:r>
+              <w:rPr>
+                <w:rFonts w:ascii="Times New Roman" w:eastAsia="Times New Roman" w:hAnsi="Times New Roman" w:cs="Times New Roman"/>
               </w:rPr>
               <w:t>Basic Assistance Expenditures as a Percentage of Total TANF Expenditures</w:t>
             </w:r>
@@ -8691,7 +8830,7 @@
             <w:pPr>
               <w:jc w:val="center"/>
               <w:rPr>
-                <w:rFonts w:ascii="Times" w:eastAsia="Times New Roman" w:hAnsi="Times" w:cs="Times New Roman"/>
+                <w:rFonts w:ascii="Times New Roman" w:eastAsia="Times New Roman" w:hAnsi="Times New Roman" w:cs="Times New Roman"/>
               </w:rPr>
             </w:pPr>
           </w:p>
@@ -8706,12 +8845,12 @@
             <w:pPr>
               <w:jc w:val="center"/>
               <w:rPr>
-                <w:rFonts w:ascii="Times" w:eastAsia="Times New Roman" w:hAnsi="Times" w:cs="Times New Roman"/>
-              </w:rPr>
-            </w:pPr>
-            <w:r>
-              <w:rPr>
-                <w:rFonts w:ascii="Times" w:eastAsia="Times New Roman" w:hAnsi="Times" w:cs="Times New Roman"/>
+                <w:rFonts w:ascii="Times New Roman" w:eastAsia="Times New Roman" w:hAnsi="Times New Roman" w:cs="Times New Roman"/>
+              </w:rPr>
+            </w:pPr>
+            <w:r>
+              <w:rPr>
+                <w:rFonts w:ascii="Times New Roman" w:eastAsia="Times New Roman" w:hAnsi="Times New Roman" w:cs="Times New Roman"/>
               </w:rPr>
               <w:t>Model 1</w:t>
             </w:r>
@@ -8727,12 +8866,12 @@
             <w:pPr>
               <w:jc w:val="center"/>
               <w:rPr>
-                <w:rFonts w:ascii="Times" w:eastAsia="Times New Roman" w:hAnsi="Times" w:cs="Times New Roman"/>
-              </w:rPr>
-            </w:pPr>
-            <w:r>
-              <w:rPr>
-                <w:rFonts w:ascii="Times" w:eastAsia="Times New Roman" w:hAnsi="Times" w:cs="Times New Roman"/>
+                <w:rFonts w:ascii="Times New Roman" w:eastAsia="Times New Roman" w:hAnsi="Times New Roman" w:cs="Times New Roman"/>
+              </w:rPr>
+            </w:pPr>
+            <w:r>
+              <w:rPr>
+                <w:rFonts w:ascii="Times New Roman" w:eastAsia="Times New Roman" w:hAnsi="Times New Roman" w:cs="Times New Roman"/>
               </w:rPr>
               <w:t>Model 2</w:t>
             </w:r>
@@ -8748,12 +8887,12 @@
             <w:pPr>
               <w:jc w:val="center"/>
               <w:rPr>
-                <w:rFonts w:ascii="Times" w:eastAsia="Times New Roman" w:hAnsi="Times" w:cs="Times New Roman"/>
-              </w:rPr>
-            </w:pPr>
-            <w:r>
-              <w:rPr>
-                <w:rFonts w:ascii="Times" w:eastAsia="Times New Roman" w:hAnsi="Times" w:cs="Times New Roman"/>
+                <w:rFonts w:ascii="Times New Roman" w:eastAsia="Times New Roman" w:hAnsi="Times New Roman" w:cs="Times New Roman"/>
+              </w:rPr>
+            </w:pPr>
+            <w:r>
+              <w:rPr>
+                <w:rFonts w:ascii="Times New Roman" w:eastAsia="Times New Roman" w:hAnsi="Times New Roman" w:cs="Times New Roman"/>
               </w:rPr>
               <w:t>Model 3</w:t>
             </w:r>
@@ -8772,12 +8911,12 @@
             <w:pPr>
               <w:jc w:val="center"/>
               <w:rPr>
-                <w:rFonts w:ascii="Times" w:eastAsia="Times New Roman" w:hAnsi="Times" w:cs="Times New Roman"/>
-              </w:rPr>
-            </w:pPr>
-            <w:r>
-              <w:rPr>
-                <w:rFonts w:ascii="Times" w:eastAsia="Times New Roman" w:hAnsi="Times" w:cs="Times New Roman"/>
+                <w:rFonts w:ascii="Times New Roman" w:eastAsia="Times New Roman" w:hAnsi="Times New Roman" w:cs="Times New Roman"/>
+              </w:rPr>
+            </w:pPr>
+            <w:r>
+              <w:rPr>
+                <w:rFonts w:ascii="Times New Roman" w:eastAsia="Times New Roman" w:hAnsi="Times New Roman" w:cs="Times New Roman"/>
               </w:rPr>
               <w:t>Model 4</w:t>
             </w:r>
@@ -8804,7 +8943,7 @@
             <w:pPr>
               <w:jc w:val="center"/>
               <w:rPr>
-                <w:rFonts w:ascii="Times" w:eastAsia="Times New Roman" w:hAnsi="Times" w:cs="Times New Roman"/>
+                <w:rFonts w:ascii="Times New Roman" w:eastAsia="Times New Roman" w:hAnsi="Times New Roman" w:cs="Times New Roman"/>
               </w:rPr>
             </w:pPr>
           </w:p>
@@ -8826,13 +8965,13 @@
           <w:p>
             <w:pPr>
               <w:rPr>
-                <w:rFonts w:ascii="Times" w:eastAsia="Times New Roman" w:hAnsi="Times" w:cs="Times New Roman"/>
+                <w:rFonts w:ascii="Times New Roman" w:eastAsia="Times New Roman" w:hAnsi="Times New Roman" w:cs="Times New Roman"/>
               </w:rPr>
             </w:pPr>
             <w:proofErr w:type="spellStart"/>
             <w:r>
               <w:rPr>
-                <w:rFonts w:ascii="Times" w:eastAsia="Times New Roman" w:hAnsi="Times" w:cs="Times New Roman"/>
+                <w:rFonts w:ascii="Times New Roman" w:eastAsia="Times New Roman" w:hAnsi="Times New Roman" w:cs="Times New Roman"/>
               </w:rPr>
               <w:t>african_americans</w:t>
             </w:r>
@@ -8849,18 +8988,18 @@
             <w:pPr>
               <w:jc w:val="center"/>
               <w:rPr>
-                <w:rFonts w:ascii="Times" w:eastAsia="Times New Roman" w:hAnsi="Times" w:cs="Times New Roman"/>
-              </w:rPr>
-            </w:pPr>
-            <w:r>
-              <w:rPr>
-                <w:rFonts w:ascii="Times" w:eastAsia="Times New Roman" w:hAnsi="Times" w:cs="Times New Roman"/>
+                <w:rFonts w:ascii="Times New Roman" w:eastAsia="Times New Roman" w:hAnsi="Times New Roman" w:cs="Times New Roman"/>
+              </w:rPr>
+            </w:pPr>
+            <w:r>
+              <w:rPr>
+                <w:rFonts w:ascii="Times New Roman" w:eastAsia="Times New Roman" w:hAnsi="Times New Roman" w:cs="Times New Roman"/>
               </w:rPr>
               <w:t>-.727</w:t>
             </w:r>
             <w:r>
               <w:rPr>
-                <w:rFonts w:ascii="Times" w:eastAsia="Times New Roman" w:hAnsi="Times" w:cs="Times New Roman"/>
+                <w:rFonts w:ascii="Times New Roman" w:eastAsia="Times New Roman" w:hAnsi="Times New Roman" w:cs="Times New Roman"/>
                 <w:vertAlign w:val="superscript"/>
               </w:rPr>
               <w:t>***</w:t>
@@ -8877,18 +9016,18 @@
             <w:pPr>
               <w:jc w:val="center"/>
               <w:rPr>
-                <w:rFonts w:ascii="Times" w:eastAsia="Times New Roman" w:hAnsi="Times" w:cs="Times New Roman"/>
-              </w:rPr>
-            </w:pPr>
-            <w:r>
-              <w:rPr>
-                <w:rFonts w:ascii="Times" w:eastAsia="Times New Roman" w:hAnsi="Times" w:cs="Times New Roman"/>
+                <w:rFonts w:ascii="Times New Roman" w:eastAsia="Times New Roman" w:hAnsi="Times New Roman" w:cs="Times New Roman"/>
+              </w:rPr>
+            </w:pPr>
+            <w:r>
+              <w:rPr>
+                <w:rFonts w:ascii="Times New Roman" w:eastAsia="Times New Roman" w:hAnsi="Times New Roman" w:cs="Times New Roman"/>
               </w:rPr>
               <w:t>-.723</w:t>
             </w:r>
             <w:r>
               <w:rPr>
-                <w:rFonts w:ascii="Times" w:eastAsia="Times New Roman" w:hAnsi="Times" w:cs="Times New Roman"/>
+                <w:rFonts w:ascii="Times New Roman" w:eastAsia="Times New Roman" w:hAnsi="Times New Roman" w:cs="Times New Roman"/>
                 <w:vertAlign w:val="superscript"/>
               </w:rPr>
               <w:t>***</w:t>
@@ -8905,18 +9044,18 @@
             <w:pPr>
               <w:jc w:val="center"/>
               <w:rPr>
-                <w:rFonts w:ascii="Times" w:eastAsia="Times New Roman" w:hAnsi="Times" w:cs="Times New Roman"/>
-              </w:rPr>
-            </w:pPr>
-            <w:r>
-              <w:rPr>
-                <w:rFonts w:ascii="Times" w:eastAsia="Times New Roman" w:hAnsi="Times" w:cs="Times New Roman"/>
+                <w:rFonts w:ascii="Times New Roman" w:eastAsia="Times New Roman" w:hAnsi="Times New Roman" w:cs="Times New Roman"/>
+              </w:rPr>
+            </w:pPr>
+            <w:r>
+              <w:rPr>
+                <w:rFonts w:ascii="Times New Roman" w:eastAsia="Times New Roman" w:hAnsi="Times New Roman" w:cs="Times New Roman"/>
               </w:rPr>
               <w:t>-.416</w:t>
             </w:r>
             <w:r>
               <w:rPr>
-                <w:rFonts w:ascii="Times" w:eastAsia="Times New Roman" w:hAnsi="Times" w:cs="Times New Roman"/>
+                <w:rFonts w:ascii="Times New Roman" w:eastAsia="Times New Roman" w:hAnsi="Times New Roman" w:cs="Times New Roman"/>
                 <w:vertAlign w:val="superscript"/>
               </w:rPr>
               <w:t>***</w:t>
@@ -8936,18 +9075,18 @@
             <w:pPr>
               <w:jc w:val="center"/>
               <w:rPr>
-                <w:rFonts w:ascii="Times" w:eastAsia="Times New Roman" w:hAnsi="Times" w:cs="Times New Roman"/>
-              </w:rPr>
-            </w:pPr>
-            <w:r>
-              <w:rPr>
-                <w:rFonts w:ascii="Times" w:eastAsia="Times New Roman" w:hAnsi="Times" w:cs="Times New Roman"/>
+                <w:rFonts w:ascii="Times New Roman" w:eastAsia="Times New Roman" w:hAnsi="Times New Roman" w:cs="Times New Roman"/>
+              </w:rPr>
+            </w:pPr>
+            <w:r>
+              <w:rPr>
+                <w:rFonts w:ascii="Times New Roman" w:eastAsia="Times New Roman" w:hAnsi="Times New Roman" w:cs="Times New Roman"/>
               </w:rPr>
               <w:t>-.249</w:t>
             </w:r>
             <w:r>
               <w:rPr>
-                <w:rFonts w:ascii="Times" w:eastAsia="Times New Roman" w:hAnsi="Times" w:cs="Times New Roman"/>
+                <w:rFonts w:ascii="Times New Roman" w:eastAsia="Times New Roman" w:hAnsi="Times New Roman" w:cs="Times New Roman"/>
                 <w:vertAlign w:val="superscript"/>
               </w:rPr>
               <w:t>***</w:t>
@@ -8972,7 +9111,7 @@
             <w:pPr>
               <w:jc w:val="center"/>
               <w:rPr>
-                <w:rFonts w:ascii="Times" w:eastAsia="Times New Roman" w:hAnsi="Times" w:cs="Times New Roman"/>
+                <w:rFonts w:ascii="Times New Roman" w:eastAsia="Times New Roman" w:hAnsi="Times New Roman" w:cs="Times New Roman"/>
               </w:rPr>
             </w:pPr>
           </w:p>
@@ -8987,12 +9126,12 @@
             <w:pPr>
               <w:jc w:val="center"/>
               <w:rPr>
-                <w:rFonts w:ascii="Times" w:eastAsia="Times New Roman" w:hAnsi="Times" w:cs="Times New Roman"/>
-              </w:rPr>
-            </w:pPr>
-            <w:r>
-              <w:rPr>
-                <w:rFonts w:ascii="Times" w:eastAsia="Times New Roman" w:hAnsi="Times" w:cs="Times New Roman"/>
+                <w:rFonts w:ascii="Times New Roman" w:eastAsia="Times New Roman" w:hAnsi="Times New Roman" w:cs="Times New Roman"/>
+              </w:rPr>
+            </w:pPr>
+            <w:r>
+              <w:rPr>
+                <w:rFonts w:ascii="Times New Roman" w:eastAsia="Times New Roman" w:hAnsi="Times New Roman" w:cs="Times New Roman"/>
               </w:rPr>
               <w:t>(.102)</w:t>
             </w:r>
@@ -9008,12 +9147,12 @@
             <w:pPr>
               <w:jc w:val="center"/>
               <w:rPr>
-                <w:rFonts w:ascii="Times" w:eastAsia="Times New Roman" w:hAnsi="Times" w:cs="Times New Roman"/>
-              </w:rPr>
-            </w:pPr>
-            <w:r>
-              <w:rPr>
-                <w:rFonts w:ascii="Times" w:eastAsia="Times New Roman" w:hAnsi="Times" w:cs="Times New Roman"/>
+                <w:rFonts w:ascii="Times New Roman" w:eastAsia="Times New Roman" w:hAnsi="Times New Roman" w:cs="Times New Roman"/>
+              </w:rPr>
+            </w:pPr>
+            <w:r>
+              <w:rPr>
+                <w:rFonts w:ascii="Times New Roman" w:eastAsia="Times New Roman" w:hAnsi="Times New Roman" w:cs="Times New Roman"/>
               </w:rPr>
               <w:t>(.101)</w:t>
             </w:r>
@@ -9029,12 +9168,12 @@
             <w:pPr>
               <w:jc w:val="center"/>
               <w:rPr>
-                <w:rFonts w:ascii="Times" w:eastAsia="Times New Roman" w:hAnsi="Times" w:cs="Times New Roman"/>
-              </w:rPr>
-            </w:pPr>
-            <w:r>
-              <w:rPr>
-                <w:rFonts w:ascii="Times" w:eastAsia="Times New Roman" w:hAnsi="Times" w:cs="Times New Roman"/>
+                <w:rFonts w:ascii="Times New Roman" w:eastAsia="Times New Roman" w:hAnsi="Times New Roman" w:cs="Times New Roman"/>
+              </w:rPr>
+            </w:pPr>
+            <w:r>
+              <w:rPr>
+                <w:rFonts w:ascii="Times New Roman" w:eastAsia="Times New Roman" w:hAnsi="Times New Roman" w:cs="Times New Roman"/>
               </w:rPr>
               <w:t>(.080)</w:t>
             </w:r>
@@ -9053,12 +9192,12 @@
             <w:pPr>
               <w:jc w:val="center"/>
               <w:rPr>
-                <w:rFonts w:ascii="Times" w:eastAsia="Times New Roman" w:hAnsi="Times" w:cs="Times New Roman"/>
-              </w:rPr>
-            </w:pPr>
-            <w:r>
-              <w:rPr>
-                <w:rFonts w:ascii="Times" w:eastAsia="Times New Roman" w:hAnsi="Times" w:cs="Times New Roman"/>
+                <w:rFonts w:ascii="Times New Roman" w:eastAsia="Times New Roman" w:hAnsi="Times New Roman" w:cs="Times New Roman"/>
+              </w:rPr>
+            </w:pPr>
+            <w:r>
+              <w:rPr>
+                <w:rFonts w:ascii="Times New Roman" w:eastAsia="Times New Roman" w:hAnsi="Times New Roman" w:cs="Times New Roman"/>
               </w:rPr>
               <w:t>(.068)</w:t>
             </w:r>
@@ -9082,7 +9221,7 @@
             <w:pPr>
               <w:jc w:val="center"/>
               <w:rPr>
-                <w:rFonts w:ascii="Times" w:eastAsia="Times New Roman" w:hAnsi="Times" w:cs="Times New Roman"/>
+                <w:rFonts w:ascii="Times New Roman" w:eastAsia="Times New Roman" w:hAnsi="Times New Roman" w:cs="Times New Roman"/>
               </w:rPr>
             </w:pPr>
           </w:p>
@@ -9097,8 +9236,6 @@
             <w:pPr>
               <w:rPr>
                 <w:rFonts w:ascii="Times New Roman" w:eastAsia="Times New Roman" w:hAnsi="Times New Roman" w:cs="Times New Roman"/>
-                <w:sz w:val="20"/>
-                <w:szCs w:val="20"/>
               </w:rPr>
             </w:pPr>
           </w:p>
@@ -9114,8 +9251,6 @@
               <w:jc w:val="center"/>
               <w:rPr>
                 <w:rFonts w:ascii="Times New Roman" w:eastAsia="Times New Roman" w:hAnsi="Times New Roman" w:cs="Times New Roman"/>
-                <w:sz w:val="20"/>
-                <w:szCs w:val="20"/>
               </w:rPr>
             </w:pPr>
           </w:p>
@@ -9131,8 +9266,6 @@
               <w:jc w:val="center"/>
               <w:rPr>
                 <w:rFonts w:ascii="Times New Roman" w:eastAsia="Times New Roman" w:hAnsi="Times New Roman" w:cs="Times New Roman"/>
-                <w:sz w:val="20"/>
-                <w:szCs w:val="20"/>
               </w:rPr>
             </w:pPr>
           </w:p>
@@ -9151,8 +9284,6 @@
               <w:jc w:val="center"/>
               <w:rPr>
                 <w:rFonts w:ascii="Times New Roman" w:eastAsia="Times New Roman" w:hAnsi="Times New Roman" w:cs="Times New Roman"/>
-                <w:sz w:val="20"/>
-                <w:szCs w:val="20"/>
               </w:rPr>
             </w:pPr>
           </w:p>
@@ -9174,13 +9305,13 @@
           <w:p>
             <w:pPr>
               <w:rPr>
-                <w:rFonts w:ascii="Times" w:eastAsia="Times New Roman" w:hAnsi="Times" w:cs="Times New Roman"/>
+                <w:rFonts w:ascii="Times New Roman" w:eastAsia="Times New Roman" w:hAnsi="Times New Roman" w:cs="Times New Roman"/>
               </w:rPr>
             </w:pPr>
             <w:proofErr w:type="spellStart"/>
             <w:r>
               <w:rPr>
-                <w:rFonts w:ascii="Times" w:eastAsia="Times New Roman" w:hAnsi="Times" w:cs="Times New Roman"/>
+                <w:rFonts w:ascii="Times New Roman" w:eastAsia="Times New Roman" w:hAnsi="Times New Roman" w:cs="Times New Roman"/>
               </w:rPr>
               <w:t>hispanics</w:t>
             </w:r>
@@ -9197,18 +9328,18 @@
             <w:pPr>
               <w:jc w:val="center"/>
               <w:rPr>
-                <w:rFonts w:ascii="Times" w:eastAsia="Times New Roman" w:hAnsi="Times" w:cs="Times New Roman"/>
-              </w:rPr>
-            </w:pPr>
-            <w:r>
-              <w:rPr>
-                <w:rFonts w:ascii="Times" w:eastAsia="Times New Roman" w:hAnsi="Times" w:cs="Times New Roman"/>
+                <w:rFonts w:ascii="Times New Roman" w:eastAsia="Times New Roman" w:hAnsi="Times New Roman" w:cs="Times New Roman"/>
+              </w:rPr>
+            </w:pPr>
+            <w:r>
+              <w:rPr>
+                <w:rFonts w:ascii="Times New Roman" w:eastAsia="Times New Roman" w:hAnsi="Times New Roman" w:cs="Times New Roman"/>
               </w:rPr>
               <w:t>-.539</w:t>
             </w:r>
             <w:r>
               <w:rPr>
-                <w:rFonts w:ascii="Times" w:eastAsia="Times New Roman" w:hAnsi="Times" w:cs="Times New Roman"/>
+                <w:rFonts w:ascii="Times New Roman" w:eastAsia="Times New Roman" w:hAnsi="Times New Roman" w:cs="Times New Roman"/>
                 <w:vertAlign w:val="superscript"/>
               </w:rPr>
               <w:t>***</w:t>
@@ -9225,18 +9356,18 @@
             <w:pPr>
               <w:jc w:val="center"/>
               <w:rPr>
-                <w:rFonts w:ascii="Times" w:eastAsia="Times New Roman" w:hAnsi="Times" w:cs="Times New Roman"/>
-              </w:rPr>
-            </w:pPr>
-            <w:r>
-              <w:rPr>
-                <w:rFonts w:ascii="Times" w:eastAsia="Times New Roman" w:hAnsi="Times" w:cs="Times New Roman"/>
+                <w:rFonts w:ascii="Times New Roman" w:eastAsia="Times New Roman" w:hAnsi="Times New Roman" w:cs="Times New Roman"/>
+              </w:rPr>
+            </w:pPr>
+            <w:r>
+              <w:rPr>
+                <w:rFonts w:ascii="Times New Roman" w:eastAsia="Times New Roman" w:hAnsi="Times New Roman" w:cs="Times New Roman"/>
               </w:rPr>
               <w:t>-.456</w:t>
             </w:r>
             <w:r>
               <w:rPr>
-                <w:rFonts w:ascii="Times" w:eastAsia="Times New Roman" w:hAnsi="Times" w:cs="Times New Roman"/>
+                <w:rFonts w:ascii="Times New Roman" w:eastAsia="Times New Roman" w:hAnsi="Times New Roman" w:cs="Times New Roman"/>
                 <w:vertAlign w:val="superscript"/>
               </w:rPr>
               <w:t>***</w:t>
@@ -9253,12 +9384,12 @@
             <w:pPr>
               <w:jc w:val="center"/>
               <w:rPr>
-                <w:rFonts w:ascii="Times" w:eastAsia="Times New Roman" w:hAnsi="Times" w:cs="Times New Roman"/>
-              </w:rPr>
-            </w:pPr>
-            <w:r>
-              <w:rPr>
-                <w:rFonts w:ascii="Times" w:eastAsia="Times New Roman" w:hAnsi="Times" w:cs="Times New Roman"/>
+                <w:rFonts w:ascii="Times New Roman" w:eastAsia="Times New Roman" w:hAnsi="Times New Roman" w:cs="Times New Roman"/>
+              </w:rPr>
+            </w:pPr>
+            <w:r>
+              <w:rPr>
+                <w:rFonts w:ascii="Times New Roman" w:eastAsia="Times New Roman" w:hAnsi="Times New Roman" w:cs="Times New Roman"/>
               </w:rPr>
               <w:t>.033</w:t>
             </w:r>
@@ -9277,12 +9408,12 @@
             <w:pPr>
               <w:jc w:val="center"/>
               <w:rPr>
-                <w:rFonts w:ascii="Times" w:eastAsia="Times New Roman" w:hAnsi="Times" w:cs="Times New Roman"/>
-              </w:rPr>
-            </w:pPr>
-            <w:r>
-              <w:rPr>
-                <w:rFonts w:ascii="Times" w:eastAsia="Times New Roman" w:hAnsi="Times" w:cs="Times New Roman"/>
+                <w:rFonts w:ascii="Times New Roman" w:eastAsia="Times New Roman" w:hAnsi="Times New Roman" w:cs="Times New Roman"/>
+              </w:rPr>
+            </w:pPr>
+            <w:r>
+              <w:rPr>
+                <w:rFonts w:ascii="Times New Roman" w:eastAsia="Times New Roman" w:hAnsi="Times New Roman" w:cs="Times New Roman"/>
               </w:rPr>
               <w:t>.134</w:t>
             </w:r>
@@ -9306,7 +9437,7 @@
             <w:pPr>
               <w:jc w:val="center"/>
               <w:rPr>
-                <w:rFonts w:ascii="Times" w:eastAsia="Times New Roman" w:hAnsi="Times" w:cs="Times New Roman"/>
+                <w:rFonts w:ascii="Times New Roman" w:eastAsia="Times New Roman" w:hAnsi="Times New Roman" w:cs="Times New Roman"/>
               </w:rPr>
             </w:pPr>
           </w:p>
@@ -9321,12 +9452,12 @@
             <w:pPr>
               <w:jc w:val="center"/>
               <w:rPr>
-                <w:rFonts w:ascii="Times" w:eastAsia="Times New Roman" w:hAnsi="Times" w:cs="Times New Roman"/>
-              </w:rPr>
-            </w:pPr>
-            <w:r>
-              <w:rPr>
-                <w:rFonts w:ascii="Times" w:eastAsia="Times New Roman" w:hAnsi="Times" w:cs="Times New Roman"/>
+                <w:rFonts w:ascii="Times New Roman" w:eastAsia="Times New Roman" w:hAnsi="Times New Roman" w:cs="Times New Roman"/>
+              </w:rPr>
+            </w:pPr>
+            <w:r>
+              <w:rPr>
+                <w:rFonts w:ascii="Times New Roman" w:eastAsia="Times New Roman" w:hAnsi="Times New Roman" w:cs="Times New Roman"/>
               </w:rPr>
               <w:t>(.138)</w:t>
             </w:r>
@@ -9342,12 +9473,12 @@
             <w:pPr>
               <w:jc w:val="center"/>
               <w:rPr>
-                <w:rFonts w:ascii="Times" w:eastAsia="Times New Roman" w:hAnsi="Times" w:cs="Times New Roman"/>
-              </w:rPr>
-            </w:pPr>
-            <w:r>
-              <w:rPr>
-                <w:rFonts w:ascii="Times" w:eastAsia="Times New Roman" w:hAnsi="Times" w:cs="Times New Roman"/>
+                <w:rFonts w:ascii="Times New Roman" w:eastAsia="Times New Roman" w:hAnsi="Times New Roman" w:cs="Times New Roman"/>
+              </w:rPr>
+            </w:pPr>
+            <w:r>
+              <w:rPr>
+                <w:rFonts w:ascii="Times New Roman" w:eastAsia="Times New Roman" w:hAnsi="Times New Roman" w:cs="Times New Roman"/>
               </w:rPr>
               <w:t>(.139)</w:t>
             </w:r>
@@ -9363,12 +9494,12 @@
             <w:pPr>
               <w:jc w:val="center"/>
               <w:rPr>
-                <w:rFonts w:ascii="Times" w:eastAsia="Times New Roman" w:hAnsi="Times" w:cs="Times New Roman"/>
-              </w:rPr>
-            </w:pPr>
-            <w:r>
-              <w:rPr>
-                <w:rFonts w:ascii="Times" w:eastAsia="Times New Roman" w:hAnsi="Times" w:cs="Times New Roman"/>
+                <w:rFonts w:ascii="Times New Roman" w:eastAsia="Times New Roman" w:hAnsi="Times New Roman" w:cs="Times New Roman"/>
+              </w:rPr>
+            </w:pPr>
+            <w:r>
+              <w:rPr>
+                <w:rFonts w:ascii="Times New Roman" w:eastAsia="Times New Roman" w:hAnsi="Times New Roman" w:cs="Times New Roman"/>
               </w:rPr>
               <w:t>(.110)</w:t>
             </w:r>
@@ -9387,12 +9518,12 @@
             <w:pPr>
               <w:jc w:val="center"/>
               <w:rPr>
-                <w:rFonts w:ascii="Times" w:eastAsia="Times New Roman" w:hAnsi="Times" w:cs="Times New Roman"/>
-              </w:rPr>
-            </w:pPr>
-            <w:r>
-              <w:rPr>
-                <w:rFonts w:ascii="Times" w:eastAsia="Times New Roman" w:hAnsi="Times" w:cs="Times New Roman"/>
+                <w:rFonts w:ascii="Times New Roman" w:eastAsia="Times New Roman" w:hAnsi="Times New Roman" w:cs="Times New Roman"/>
+              </w:rPr>
+            </w:pPr>
+            <w:r>
+              <w:rPr>
+                <w:rFonts w:ascii="Times New Roman" w:eastAsia="Times New Roman" w:hAnsi="Times New Roman" w:cs="Times New Roman"/>
               </w:rPr>
               <w:t>(.093)</w:t>
             </w:r>
@@ -9416,7 +9547,7 @@
             <w:pPr>
               <w:jc w:val="center"/>
               <w:rPr>
-                <w:rFonts w:ascii="Times" w:eastAsia="Times New Roman" w:hAnsi="Times" w:cs="Times New Roman"/>
+                <w:rFonts w:ascii="Times New Roman" w:eastAsia="Times New Roman" w:hAnsi="Times New Roman" w:cs="Times New Roman"/>
               </w:rPr>
             </w:pPr>
           </w:p>
@@ -9431,8 +9562,6 @@
             <w:pPr>
               <w:rPr>
                 <w:rFonts w:ascii="Times New Roman" w:eastAsia="Times New Roman" w:hAnsi="Times New Roman" w:cs="Times New Roman"/>
-                <w:sz w:val="20"/>
-                <w:szCs w:val="20"/>
               </w:rPr>
             </w:pPr>
           </w:p>
@@ -9448,8 +9577,6 @@
               <w:jc w:val="center"/>
               <w:rPr>
                 <w:rFonts w:ascii="Times New Roman" w:eastAsia="Times New Roman" w:hAnsi="Times New Roman" w:cs="Times New Roman"/>
-                <w:sz w:val="20"/>
-                <w:szCs w:val="20"/>
               </w:rPr>
             </w:pPr>
           </w:p>
@@ -9465,8 +9592,6 @@
               <w:jc w:val="center"/>
               <w:rPr>
                 <w:rFonts w:ascii="Times New Roman" w:eastAsia="Times New Roman" w:hAnsi="Times New Roman" w:cs="Times New Roman"/>
-                <w:sz w:val="20"/>
-                <w:szCs w:val="20"/>
               </w:rPr>
             </w:pPr>
           </w:p>
@@ -9485,8 +9610,6 @@
               <w:jc w:val="center"/>
               <w:rPr>
                 <w:rFonts w:ascii="Times New Roman" w:eastAsia="Times New Roman" w:hAnsi="Times New Roman" w:cs="Times New Roman"/>
-                <w:sz w:val="20"/>
-                <w:szCs w:val="20"/>
               </w:rPr>
             </w:pPr>
           </w:p>
@@ -9508,13 +9631,13 @@
           <w:p>
             <w:pPr>
               <w:rPr>
-                <w:rFonts w:ascii="Times" w:eastAsia="Times New Roman" w:hAnsi="Times" w:cs="Times New Roman"/>
+                <w:rFonts w:ascii="Times New Roman" w:eastAsia="Times New Roman" w:hAnsi="Times New Roman" w:cs="Times New Roman"/>
               </w:rPr>
             </w:pPr>
             <w:proofErr w:type="spellStart"/>
             <w:r>
               <w:rPr>
-                <w:rFonts w:ascii="Times" w:eastAsia="Times New Roman" w:hAnsi="Times" w:cs="Times New Roman"/>
+                <w:rFonts w:ascii="Times New Roman" w:eastAsia="Times New Roman" w:hAnsi="Times New Roman" w:cs="Times New Roman"/>
               </w:rPr>
               <w:t>fiscal_stability</w:t>
             </w:r>
@@ -9531,12 +9654,12 @@
             <w:pPr>
               <w:jc w:val="center"/>
               <w:rPr>
-                <w:rFonts w:ascii="Times" w:eastAsia="Times New Roman" w:hAnsi="Times" w:cs="Times New Roman"/>
-              </w:rPr>
-            </w:pPr>
-            <w:r>
-              <w:rPr>
-                <w:rFonts w:ascii="Times" w:eastAsia="Times New Roman" w:hAnsi="Times" w:cs="Times New Roman"/>
+                <w:rFonts w:ascii="Times New Roman" w:eastAsia="Times New Roman" w:hAnsi="Times New Roman" w:cs="Times New Roman"/>
+              </w:rPr>
+            </w:pPr>
+            <w:r>
+              <w:rPr>
+                <w:rFonts w:ascii="Times New Roman" w:eastAsia="Times New Roman" w:hAnsi="Times New Roman" w:cs="Times New Roman"/>
               </w:rPr>
               <w:t>-.043</w:t>
             </w:r>
@@ -9552,12 +9675,12 @@
             <w:pPr>
               <w:jc w:val="center"/>
               <w:rPr>
-                <w:rFonts w:ascii="Times" w:eastAsia="Times New Roman" w:hAnsi="Times" w:cs="Times New Roman"/>
-              </w:rPr>
-            </w:pPr>
-            <w:r>
-              <w:rPr>
-                <w:rFonts w:ascii="Times" w:eastAsia="Times New Roman" w:hAnsi="Times" w:cs="Times New Roman"/>
+                <w:rFonts w:ascii="Times New Roman" w:eastAsia="Times New Roman" w:hAnsi="Times New Roman" w:cs="Times New Roman"/>
+              </w:rPr>
+            </w:pPr>
+            <w:r>
+              <w:rPr>
+                <w:rFonts w:ascii="Times New Roman" w:eastAsia="Times New Roman" w:hAnsi="Times New Roman" w:cs="Times New Roman"/>
               </w:rPr>
               <w:t>-.051</w:t>
             </w:r>
@@ -9573,18 +9696,18 @@
             <w:pPr>
               <w:jc w:val="center"/>
               <w:rPr>
-                <w:rFonts w:ascii="Times" w:eastAsia="Times New Roman" w:hAnsi="Times" w:cs="Times New Roman"/>
-              </w:rPr>
-            </w:pPr>
-            <w:r>
-              <w:rPr>
-                <w:rFonts w:ascii="Times" w:eastAsia="Times New Roman" w:hAnsi="Times" w:cs="Times New Roman"/>
+                <w:rFonts w:ascii="Times New Roman" w:eastAsia="Times New Roman" w:hAnsi="Times New Roman" w:cs="Times New Roman"/>
+              </w:rPr>
+            </w:pPr>
+            <w:r>
+              <w:rPr>
+                <w:rFonts w:ascii="Times New Roman" w:eastAsia="Times New Roman" w:hAnsi="Times New Roman" w:cs="Times New Roman"/>
               </w:rPr>
               <w:t>.065</w:t>
             </w:r>
             <w:r>
               <w:rPr>
-                <w:rFonts w:ascii="Times" w:eastAsia="Times New Roman" w:hAnsi="Times" w:cs="Times New Roman"/>
+                <w:rFonts w:ascii="Times New Roman" w:eastAsia="Times New Roman" w:hAnsi="Times New Roman" w:cs="Times New Roman"/>
                 <w:vertAlign w:val="superscript"/>
               </w:rPr>
               <w:t>**</w:t>
@@ -9604,12 +9727,12 @@
             <w:pPr>
               <w:jc w:val="center"/>
               <w:rPr>
-                <w:rFonts w:ascii="Times" w:eastAsia="Times New Roman" w:hAnsi="Times" w:cs="Times New Roman"/>
-              </w:rPr>
-            </w:pPr>
-            <w:r>
-              <w:rPr>
-                <w:rFonts w:ascii="Times" w:eastAsia="Times New Roman" w:hAnsi="Times" w:cs="Times New Roman"/>
+                <w:rFonts w:ascii="Times New Roman" w:eastAsia="Times New Roman" w:hAnsi="Times New Roman" w:cs="Times New Roman"/>
+              </w:rPr>
+            </w:pPr>
+            <w:r>
+              <w:rPr>
+                <w:rFonts w:ascii="Times New Roman" w:eastAsia="Times New Roman" w:hAnsi="Times New Roman" w:cs="Times New Roman"/>
               </w:rPr>
               <w:t>.001</w:t>
             </w:r>
@@ -9633,7 +9756,7 @@
             <w:pPr>
               <w:jc w:val="center"/>
               <w:rPr>
-                <w:rFonts w:ascii="Times" w:eastAsia="Times New Roman" w:hAnsi="Times" w:cs="Times New Roman"/>
+                <w:rFonts w:ascii="Times New Roman" w:eastAsia="Times New Roman" w:hAnsi="Times New Roman" w:cs="Times New Roman"/>
               </w:rPr>
             </w:pPr>
           </w:p>
@@ -9648,12 +9771,12 @@
             <w:pPr>
               <w:jc w:val="center"/>
               <w:rPr>
-                <w:rFonts w:ascii="Times" w:eastAsia="Times New Roman" w:hAnsi="Times" w:cs="Times New Roman"/>
-              </w:rPr>
-            </w:pPr>
-            <w:r>
-              <w:rPr>
-                <w:rFonts w:ascii="Times" w:eastAsia="Times New Roman" w:hAnsi="Times" w:cs="Times New Roman"/>
+                <w:rFonts w:ascii="Times New Roman" w:eastAsia="Times New Roman" w:hAnsi="Times New Roman" w:cs="Times New Roman"/>
+              </w:rPr>
+            </w:pPr>
+            <w:r>
+              <w:rPr>
+                <w:rFonts w:ascii="Times New Roman" w:eastAsia="Times New Roman" w:hAnsi="Times New Roman" w:cs="Times New Roman"/>
               </w:rPr>
               <w:t>(.032)</w:t>
             </w:r>
@@ -9669,12 +9792,12 @@
             <w:pPr>
               <w:jc w:val="center"/>
               <w:rPr>
-                <w:rFonts w:ascii="Times" w:eastAsia="Times New Roman" w:hAnsi="Times" w:cs="Times New Roman"/>
-              </w:rPr>
-            </w:pPr>
-            <w:r>
-              <w:rPr>
-                <w:rFonts w:ascii="Times" w:eastAsia="Times New Roman" w:hAnsi="Times" w:cs="Times New Roman"/>
+                <w:rFonts w:ascii="Times New Roman" w:eastAsia="Times New Roman" w:hAnsi="Times New Roman" w:cs="Times New Roman"/>
+              </w:rPr>
+            </w:pPr>
+            <w:r>
+              <w:rPr>
+                <w:rFonts w:ascii="Times New Roman" w:eastAsia="Times New Roman" w:hAnsi="Times New Roman" w:cs="Times New Roman"/>
               </w:rPr>
               <w:t>(.032)</w:t>
             </w:r>
@@ -9690,12 +9813,12 @@
             <w:pPr>
               <w:jc w:val="center"/>
               <w:rPr>
-                <w:rFonts w:ascii="Times" w:eastAsia="Times New Roman" w:hAnsi="Times" w:cs="Times New Roman"/>
-              </w:rPr>
-            </w:pPr>
-            <w:r>
-              <w:rPr>
-                <w:rFonts w:ascii="Times" w:eastAsia="Times New Roman" w:hAnsi="Times" w:cs="Times New Roman"/>
+                <w:rFonts w:ascii="Times New Roman" w:eastAsia="Times New Roman" w:hAnsi="Times New Roman" w:cs="Times New Roman"/>
+              </w:rPr>
+            </w:pPr>
+            <w:r>
+              <w:rPr>
+                <w:rFonts w:ascii="Times New Roman" w:eastAsia="Times New Roman" w:hAnsi="Times New Roman" w:cs="Times New Roman"/>
               </w:rPr>
               <w:t>(.026)</w:t>
             </w:r>
@@ -9714,12 +9837,12 @@
             <w:pPr>
               <w:jc w:val="center"/>
               <w:rPr>
-                <w:rFonts w:ascii="Times" w:eastAsia="Times New Roman" w:hAnsi="Times" w:cs="Times New Roman"/>
-              </w:rPr>
-            </w:pPr>
-            <w:r>
-              <w:rPr>
-                <w:rFonts w:ascii="Times" w:eastAsia="Times New Roman" w:hAnsi="Times" w:cs="Times New Roman"/>
+                <w:rFonts w:ascii="Times New Roman" w:eastAsia="Times New Roman" w:hAnsi="Times New Roman" w:cs="Times New Roman"/>
+              </w:rPr>
+            </w:pPr>
+            <w:r>
+              <w:rPr>
+                <w:rFonts w:ascii="Times New Roman" w:eastAsia="Times New Roman" w:hAnsi="Times New Roman" w:cs="Times New Roman"/>
               </w:rPr>
               <w:t>(.023)</w:t>
             </w:r>
@@ -9743,7 +9866,7 @@
             <w:pPr>
               <w:jc w:val="center"/>
               <w:rPr>
-                <w:rFonts w:ascii="Times" w:eastAsia="Times New Roman" w:hAnsi="Times" w:cs="Times New Roman"/>
+                <w:rFonts w:ascii="Times New Roman" w:eastAsia="Times New Roman" w:hAnsi="Times New Roman" w:cs="Times New Roman"/>
               </w:rPr>
             </w:pPr>
           </w:p>
@@ -9758,8 +9881,6 @@
             <w:pPr>
               <w:rPr>
                 <w:rFonts w:ascii="Times New Roman" w:eastAsia="Times New Roman" w:hAnsi="Times New Roman" w:cs="Times New Roman"/>
-                <w:sz w:val="20"/>
-                <w:szCs w:val="20"/>
               </w:rPr>
             </w:pPr>
           </w:p>
@@ -9775,8 +9896,6 @@
               <w:jc w:val="center"/>
               <w:rPr>
                 <w:rFonts w:ascii="Times New Roman" w:eastAsia="Times New Roman" w:hAnsi="Times New Roman" w:cs="Times New Roman"/>
-                <w:sz w:val="20"/>
-                <w:szCs w:val="20"/>
               </w:rPr>
             </w:pPr>
           </w:p>
@@ -9792,8 +9911,6 @@
               <w:jc w:val="center"/>
               <w:rPr>
                 <w:rFonts w:ascii="Times New Roman" w:eastAsia="Times New Roman" w:hAnsi="Times New Roman" w:cs="Times New Roman"/>
-                <w:sz w:val="20"/>
-                <w:szCs w:val="20"/>
               </w:rPr>
             </w:pPr>
           </w:p>
@@ -9812,8 +9929,6 @@
               <w:jc w:val="center"/>
               <w:rPr>
                 <w:rFonts w:ascii="Times New Roman" w:eastAsia="Times New Roman" w:hAnsi="Times New Roman" w:cs="Times New Roman"/>
-                <w:sz w:val="20"/>
-                <w:szCs w:val="20"/>
               </w:rPr>
             </w:pPr>
           </w:p>
@@ -9835,12 +9950,12 @@
           <w:p>
             <w:pPr>
               <w:rPr>
-                <w:rFonts w:ascii="Times" w:eastAsia="Times New Roman" w:hAnsi="Times" w:cs="Times New Roman"/>
-              </w:rPr>
-            </w:pPr>
-            <w:r>
-              <w:rPr>
-                <w:rFonts w:ascii="Times" w:eastAsia="Times New Roman" w:hAnsi="Times" w:cs="Times New Roman"/>
+                <w:rFonts w:ascii="Times New Roman" w:eastAsia="Times New Roman" w:hAnsi="Times New Roman" w:cs="Times New Roman"/>
+              </w:rPr>
+            </w:pPr>
+            <w:r>
+              <w:rPr>
+                <w:rFonts w:ascii="Times New Roman" w:eastAsia="Times New Roman" w:hAnsi="Times New Roman" w:cs="Times New Roman"/>
               </w:rPr>
               <w:t>caseload</w:t>
             </w:r>
@@ -9855,7 +9970,7 @@
           <w:p>
             <w:pPr>
               <w:rPr>
-                <w:rFonts w:ascii="Times" w:eastAsia="Times New Roman" w:hAnsi="Times" w:cs="Times New Roman"/>
+                <w:rFonts w:ascii="Times New Roman" w:eastAsia="Times New Roman" w:hAnsi="Times New Roman" w:cs="Times New Roman"/>
               </w:rPr>
             </w:pPr>
           </w:p>
@@ -9870,18 +9985,18 @@
             <w:pPr>
               <w:jc w:val="center"/>
               <w:rPr>
-                <w:rFonts w:ascii="Times" w:eastAsia="Times New Roman" w:hAnsi="Times" w:cs="Times New Roman"/>
-              </w:rPr>
-            </w:pPr>
-            <w:r>
-              <w:rPr>
-                <w:rFonts w:ascii="Times" w:eastAsia="Times New Roman" w:hAnsi="Times" w:cs="Times New Roman"/>
+                <w:rFonts w:ascii="Times New Roman" w:eastAsia="Times New Roman" w:hAnsi="Times New Roman" w:cs="Times New Roman"/>
+              </w:rPr>
+            </w:pPr>
+            <w:r>
+              <w:rPr>
+                <w:rFonts w:ascii="Times New Roman" w:eastAsia="Times New Roman" w:hAnsi="Times New Roman" w:cs="Times New Roman"/>
               </w:rPr>
               <w:t>-.091</w:t>
             </w:r>
             <w:r>
               <w:rPr>
-                <w:rFonts w:ascii="Times" w:eastAsia="Times New Roman" w:hAnsi="Times" w:cs="Times New Roman"/>
+                <w:rFonts w:ascii="Times New Roman" w:eastAsia="Times New Roman" w:hAnsi="Times New Roman" w:cs="Times New Roman"/>
                 <w:vertAlign w:val="superscript"/>
               </w:rPr>
               <w:t>***</w:t>
@@ -9898,18 +10013,18 @@
             <w:pPr>
               <w:jc w:val="center"/>
               <w:rPr>
-                <w:rFonts w:ascii="Times" w:eastAsia="Times New Roman" w:hAnsi="Times" w:cs="Times New Roman"/>
-              </w:rPr>
-            </w:pPr>
-            <w:r>
-              <w:rPr>
-                <w:rFonts w:ascii="Times" w:eastAsia="Times New Roman" w:hAnsi="Times" w:cs="Times New Roman"/>
+                <w:rFonts w:ascii="Times New Roman" w:eastAsia="Times New Roman" w:hAnsi="Times New Roman" w:cs="Times New Roman"/>
+              </w:rPr>
+            </w:pPr>
+            <w:r>
+              <w:rPr>
+                <w:rFonts w:ascii="Times New Roman" w:eastAsia="Times New Roman" w:hAnsi="Times New Roman" w:cs="Times New Roman"/>
               </w:rPr>
               <w:t>.081</w:t>
             </w:r>
             <w:r>
               <w:rPr>
-                <w:rFonts w:ascii="Times" w:eastAsia="Times New Roman" w:hAnsi="Times" w:cs="Times New Roman"/>
+                <w:rFonts w:ascii="Times New Roman" w:eastAsia="Times New Roman" w:hAnsi="Times New Roman" w:cs="Times New Roman"/>
                 <w:vertAlign w:val="superscript"/>
               </w:rPr>
               <w:t>***</w:t>
@@ -9929,18 +10044,18 @@
             <w:pPr>
               <w:jc w:val="center"/>
               <w:rPr>
-                <w:rFonts w:ascii="Times" w:eastAsia="Times New Roman" w:hAnsi="Times" w:cs="Times New Roman"/>
-              </w:rPr>
-            </w:pPr>
-            <w:r>
-              <w:rPr>
-                <w:rFonts w:ascii="Times" w:eastAsia="Times New Roman" w:hAnsi="Times" w:cs="Times New Roman"/>
+                <w:rFonts w:ascii="Times New Roman" w:eastAsia="Times New Roman" w:hAnsi="Times New Roman" w:cs="Times New Roman"/>
+              </w:rPr>
+            </w:pPr>
+            <w:r>
+              <w:rPr>
+                <w:rFonts w:ascii="Times New Roman" w:eastAsia="Times New Roman" w:hAnsi="Times New Roman" w:cs="Times New Roman"/>
               </w:rPr>
               <w:t>.150</w:t>
             </w:r>
             <w:r>
               <w:rPr>
-                <w:rFonts w:ascii="Times" w:eastAsia="Times New Roman" w:hAnsi="Times" w:cs="Times New Roman"/>
+                <w:rFonts w:ascii="Times New Roman" w:eastAsia="Times New Roman" w:hAnsi="Times New Roman" w:cs="Times New Roman"/>
                 <w:vertAlign w:val="superscript"/>
               </w:rPr>
               <w:t>***</w:t>
@@ -9965,7 +10080,7 @@
             <w:pPr>
               <w:jc w:val="center"/>
               <w:rPr>
-                <w:rFonts w:ascii="Times" w:eastAsia="Times New Roman" w:hAnsi="Times" w:cs="Times New Roman"/>
+                <w:rFonts w:ascii="Times New Roman" w:eastAsia="Times New Roman" w:hAnsi="Times New Roman" w:cs="Times New Roman"/>
               </w:rPr>
             </w:pPr>
           </w:p>
@@ -9980,8 +10095,6 @@
             <w:pPr>
               <w:rPr>
                 <w:rFonts w:ascii="Times New Roman" w:eastAsia="Times New Roman" w:hAnsi="Times New Roman" w:cs="Times New Roman"/>
-                <w:sz w:val="20"/>
-                <w:szCs w:val="20"/>
               </w:rPr>
             </w:pPr>
           </w:p>
@@ -9996,12 +10109,12 @@
             <w:pPr>
               <w:jc w:val="center"/>
               <w:rPr>
-                <w:rFonts w:ascii="Times" w:eastAsia="Times New Roman" w:hAnsi="Times" w:cs="Times New Roman"/>
-              </w:rPr>
-            </w:pPr>
-            <w:r>
-              <w:rPr>
-                <w:rFonts w:ascii="Times" w:eastAsia="Times New Roman" w:hAnsi="Times" w:cs="Times New Roman"/>
+                <w:rFonts w:ascii="Times New Roman" w:eastAsia="Times New Roman" w:hAnsi="Times New Roman" w:cs="Times New Roman"/>
+              </w:rPr>
+            </w:pPr>
+            <w:r>
+              <w:rPr>
+                <w:rFonts w:ascii="Times New Roman" w:eastAsia="Times New Roman" w:hAnsi="Times New Roman" w:cs="Times New Roman"/>
               </w:rPr>
               <w:t>(.026)</w:t>
             </w:r>
@@ -10017,12 +10130,12 @@
             <w:pPr>
               <w:jc w:val="center"/>
               <w:rPr>
-                <w:rFonts w:ascii="Times" w:eastAsia="Times New Roman" w:hAnsi="Times" w:cs="Times New Roman"/>
-              </w:rPr>
-            </w:pPr>
-            <w:r>
-              <w:rPr>
-                <w:rFonts w:ascii="Times" w:eastAsia="Times New Roman" w:hAnsi="Times" w:cs="Times New Roman"/>
+                <w:rFonts w:ascii="Times New Roman" w:eastAsia="Times New Roman" w:hAnsi="Times New Roman" w:cs="Times New Roman"/>
+              </w:rPr>
+            </w:pPr>
+            <w:r>
+              <w:rPr>
+                <w:rFonts w:ascii="Times New Roman" w:eastAsia="Times New Roman" w:hAnsi="Times New Roman" w:cs="Times New Roman"/>
               </w:rPr>
               <w:t>(.022)</w:t>
             </w:r>
@@ -10041,12 +10154,12 @@
             <w:pPr>
               <w:jc w:val="center"/>
               <w:rPr>
-                <w:rFonts w:ascii="Times" w:eastAsia="Times New Roman" w:hAnsi="Times" w:cs="Times New Roman"/>
-              </w:rPr>
-            </w:pPr>
-            <w:r>
-              <w:rPr>
-                <w:rFonts w:ascii="Times" w:eastAsia="Times New Roman" w:hAnsi="Times" w:cs="Times New Roman"/>
+                <w:rFonts w:ascii="Times New Roman" w:eastAsia="Times New Roman" w:hAnsi="Times New Roman" w:cs="Times New Roman"/>
+              </w:rPr>
+            </w:pPr>
+            <w:r>
+              <w:rPr>
+                <w:rFonts w:ascii="Times New Roman" w:eastAsia="Times New Roman" w:hAnsi="Times New Roman" w:cs="Times New Roman"/>
               </w:rPr>
               <w:t>(.022)</w:t>
             </w:r>
@@ -10070,7 +10183,7 @@
             <w:pPr>
               <w:jc w:val="center"/>
               <w:rPr>
-                <w:rFonts w:ascii="Times" w:eastAsia="Times New Roman" w:hAnsi="Times" w:cs="Times New Roman"/>
+                <w:rFonts w:ascii="Times New Roman" w:eastAsia="Times New Roman" w:hAnsi="Times New Roman" w:cs="Times New Roman"/>
               </w:rPr>
             </w:pPr>
           </w:p>
@@ -10085,8 +10198,6 @@
             <w:pPr>
               <w:rPr>
                 <w:rFonts w:ascii="Times New Roman" w:eastAsia="Times New Roman" w:hAnsi="Times New Roman" w:cs="Times New Roman"/>
-                <w:sz w:val="20"/>
-                <w:szCs w:val="20"/>
               </w:rPr>
             </w:pPr>
           </w:p>
@@ -10102,8 +10213,6 @@
               <w:jc w:val="center"/>
               <w:rPr>
                 <w:rFonts w:ascii="Times New Roman" w:eastAsia="Times New Roman" w:hAnsi="Times New Roman" w:cs="Times New Roman"/>
-                <w:sz w:val="20"/>
-                <w:szCs w:val="20"/>
               </w:rPr>
             </w:pPr>
           </w:p>
@@ -10119,8 +10228,6 @@
               <w:jc w:val="center"/>
               <w:rPr>
                 <w:rFonts w:ascii="Times New Roman" w:eastAsia="Times New Roman" w:hAnsi="Times New Roman" w:cs="Times New Roman"/>
-                <w:sz w:val="20"/>
-                <w:szCs w:val="20"/>
               </w:rPr>
             </w:pPr>
           </w:p>
@@ -10139,8 +10246,6 @@
               <w:jc w:val="center"/>
               <w:rPr>
                 <w:rFonts w:ascii="Times New Roman" w:eastAsia="Times New Roman" w:hAnsi="Times New Roman" w:cs="Times New Roman"/>
-                <w:sz w:val="20"/>
-                <w:szCs w:val="20"/>
               </w:rPr>
             </w:pPr>
           </w:p>
@@ -10162,12 +10267,12 @@
           <w:p>
             <w:pPr>
               <w:rPr>
-                <w:rFonts w:ascii="Times" w:eastAsia="Times New Roman" w:hAnsi="Times" w:cs="Times New Roman"/>
-              </w:rPr>
-            </w:pPr>
-            <w:r>
-              <w:rPr>
-                <w:rFonts w:ascii="Times" w:eastAsia="Times New Roman" w:hAnsi="Times" w:cs="Times New Roman"/>
+                <w:rFonts w:ascii="Times New Roman" w:eastAsia="Times New Roman" w:hAnsi="Times New Roman" w:cs="Times New Roman"/>
+              </w:rPr>
+            </w:pPr>
+            <w:r>
+              <w:rPr>
+                <w:rFonts w:ascii="Times New Roman" w:eastAsia="Times New Roman" w:hAnsi="Times New Roman" w:cs="Times New Roman"/>
               </w:rPr>
               <w:t>liberalism</w:t>
             </w:r>
@@ -10183,12 +10288,12 @@
             <w:pPr>
               <w:jc w:val="center"/>
               <w:rPr>
-                <w:rFonts w:ascii="Times" w:eastAsia="Times New Roman" w:hAnsi="Times" w:cs="Times New Roman"/>
-              </w:rPr>
-            </w:pPr>
-            <w:r>
-              <w:rPr>
-                <w:rFonts w:ascii="Times" w:eastAsia="Times New Roman" w:hAnsi="Times" w:cs="Times New Roman"/>
+                <w:rFonts w:ascii="Times New Roman" w:eastAsia="Times New Roman" w:hAnsi="Times New Roman" w:cs="Times New Roman"/>
+              </w:rPr>
+            </w:pPr>
+            <w:r>
+              <w:rPr>
+                <w:rFonts w:ascii="Times New Roman" w:eastAsia="Times New Roman" w:hAnsi="Times New Roman" w:cs="Times New Roman"/>
               </w:rPr>
               <w:t>.017</w:t>
             </w:r>
@@ -10204,12 +10309,12 @@
             <w:pPr>
               <w:jc w:val="center"/>
               <w:rPr>
-                <w:rFonts w:ascii="Times" w:eastAsia="Times New Roman" w:hAnsi="Times" w:cs="Times New Roman"/>
-              </w:rPr>
-            </w:pPr>
-            <w:r>
-              <w:rPr>
-                <w:rFonts w:ascii="Times" w:eastAsia="Times New Roman" w:hAnsi="Times" w:cs="Times New Roman"/>
+                <w:rFonts w:ascii="Times New Roman" w:eastAsia="Times New Roman" w:hAnsi="Times New Roman" w:cs="Times New Roman"/>
+              </w:rPr>
+            </w:pPr>
+            <w:r>
+              <w:rPr>
+                <w:rFonts w:ascii="Times New Roman" w:eastAsia="Times New Roman" w:hAnsi="Times New Roman" w:cs="Times New Roman"/>
               </w:rPr>
               <w:t>.032</w:t>
             </w:r>
@@ -10225,12 +10330,12 @@
             <w:pPr>
               <w:jc w:val="center"/>
               <w:rPr>
-                <w:rFonts w:ascii="Times" w:eastAsia="Times New Roman" w:hAnsi="Times" w:cs="Times New Roman"/>
-              </w:rPr>
-            </w:pPr>
-            <w:r>
-              <w:rPr>
-                <w:rFonts w:ascii="Times" w:eastAsia="Times New Roman" w:hAnsi="Times" w:cs="Times New Roman"/>
+                <w:rFonts w:ascii="Times New Roman" w:eastAsia="Times New Roman" w:hAnsi="Times New Roman" w:cs="Times New Roman"/>
+              </w:rPr>
+            </w:pPr>
+            <w:r>
+              <w:rPr>
+                <w:rFonts w:ascii="Times New Roman" w:eastAsia="Times New Roman" w:hAnsi="Times New Roman" w:cs="Times New Roman"/>
               </w:rPr>
               <w:t>.022</w:t>
             </w:r>
@@ -10249,18 +10354,18 @@
             <w:pPr>
               <w:jc w:val="center"/>
               <w:rPr>
-                <w:rFonts w:ascii="Times" w:eastAsia="Times New Roman" w:hAnsi="Times" w:cs="Times New Roman"/>
-              </w:rPr>
-            </w:pPr>
-            <w:r>
-              <w:rPr>
-                <w:rFonts w:ascii="Times" w:eastAsia="Times New Roman" w:hAnsi="Times" w:cs="Times New Roman"/>
+                <w:rFonts w:ascii="Times New Roman" w:eastAsia="Times New Roman" w:hAnsi="Times New Roman" w:cs="Times New Roman"/>
+              </w:rPr>
+            </w:pPr>
+            <w:r>
+              <w:rPr>
+                <w:rFonts w:ascii="Times New Roman" w:eastAsia="Times New Roman" w:hAnsi="Times New Roman" w:cs="Times New Roman"/>
               </w:rPr>
               <w:t>.029</w:t>
             </w:r>
             <w:r>
               <w:rPr>
-                <w:rFonts w:ascii="Times" w:eastAsia="Times New Roman" w:hAnsi="Times" w:cs="Times New Roman"/>
+                <w:rFonts w:ascii="Times New Roman" w:eastAsia="Times New Roman" w:hAnsi="Times New Roman" w:cs="Times New Roman"/>
                 <w:vertAlign w:val="superscript"/>
               </w:rPr>
               <w:t>**</w:t>
@@ -10285,7 +10390,7 @@
             <w:pPr>
               <w:jc w:val="center"/>
               <w:rPr>
-                <w:rFonts w:ascii="Times" w:eastAsia="Times New Roman" w:hAnsi="Times" w:cs="Times New Roman"/>
+                <w:rFonts w:ascii="Times New Roman" w:eastAsia="Times New Roman" w:hAnsi="Times New Roman" w:cs="Times New Roman"/>
               </w:rPr>
             </w:pPr>
           </w:p>
@@ -10300,12 +10405,12 @@
             <w:pPr>
               <w:jc w:val="center"/>
               <w:rPr>
-                <w:rFonts w:ascii="Times" w:eastAsia="Times New Roman" w:hAnsi="Times" w:cs="Times New Roman"/>
-              </w:rPr>
-            </w:pPr>
-            <w:r>
-              <w:rPr>
-                <w:rFonts w:ascii="Times" w:eastAsia="Times New Roman" w:hAnsi="Times" w:cs="Times New Roman"/>
+                <w:rFonts w:ascii="Times New Roman" w:eastAsia="Times New Roman" w:hAnsi="Times New Roman" w:cs="Times New Roman"/>
+              </w:rPr>
+            </w:pPr>
+            <w:r>
+              <w:rPr>
+                <w:rFonts w:ascii="Times New Roman" w:eastAsia="Times New Roman" w:hAnsi="Times New Roman" w:cs="Times New Roman"/>
               </w:rPr>
               <w:t>(.021)</w:t>
             </w:r>
@@ -10321,12 +10426,12 @@
             <w:pPr>
               <w:jc w:val="center"/>
               <w:rPr>
-                <w:rFonts w:ascii="Times" w:eastAsia="Times New Roman" w:hAnsi="Times" w:cs="Times New Roman"/>
-              </w:rPr>
-            </w:pPr>
-            <w:r>
-              <w:rPr>
-                <w:rFonts w:ascii="Times" w:eastAsia="Times New Roman" w:hAnsi="Times" w:cs="Times New Roman"/>
+                <w:rFonts w:ascii="Times New Roman" w:eastAsia="Times New Roman" w:hAnsi="Times New Roman" w:cs="Times New Roman"/>
+              </w:rPr>
+            </w:pPr>
+            <w:r>
+              <w:rPr>
+                <w:rFonts w:ascii="Times New Roman" w:eastAsia="Times New Roman" w:hAnsi="Times New Roman" w:cs="Times New Roman"/>
               </w:rPr>
               <w:t>(.021)</w:t>
             </w:r>
@@ -10342,12 +10447,12 @@
             <w:pPr>
               <w:jc w:val="center"/>
               <w:rPr>
-                <w:rFonts w:ascii="Times" w:eastAsia="Times New Roman" w:hAnsi="Times" w:cs="Times New Roman"/>
-              </w:rPr>
-            </w:pPr>
-            <w:r>
-              <w:rPr>
-                <w:rFonts w:ascii="Times" w:eastAsia="Times New Roman" w:hAnsi="Times" w:cs="Times New Roman"/>
+                <w:rFonts w:ascii="Times New Roman" w:eastAsia="Times New Roman" w:hAnsi="Times New Roman" w:cs="Times New Roman"/>
+              </w:rPr>
+            </w:pPr>
+            <w:r>
+              <w:rPr>
+                <w:rFonts w:ascii="Times New Roman" w:eastAsia="Times New Roman" w:hAnsi="Times New Roman" w:cs="Times New Roman"/>
               </w:rPr>
               <w:t>(.017)</w:t>
             </w:r>
@@ -10366,12 +10471,12 @@
             <w:pPr>
               <w:jc w:val="center"/>
               <w:rPr>
-                <w:rFonts w:ascii="Times" w:eastAsia="Times New Roman" w:hAnsi="Times" w:cs="Times New Roman"/>
-              </w:rPr>
-            </w:pPr>
-            <w:r>
-              <w:rPr>
-                <w:rFonts w:ascii="Times" w:eastAsia="Times New Roman" w:hAnsi="Times" w:cs="Times New Roman"/>
+                <w:rFonts w:ascii="Times New Roman" w:eastAsia="Times New Roman" w:hAnsi="Times New Roman" w:cs="Times New Roman"/>
+              </w:rPr>
+            </w:pPr>
+            <w:r>
+              <w:rPr>
+                <w:rFonts w:ascii="Times New Roman" w:eastAsia="Times New Roman" w:hAnsi="Times New Roman" w:cs="Times New Roman"/>
               </w:rPr>
               <w:t>(.014)</w:t>
             </w:r>
@@ -10395,7 +10500,7 @@
             <w:pPr>
               <w:jc w:val="center"/>
               <w:rPr>
-                <w:rFonts w:ascii="Times" w:eastAsia="Times New Roman" w:hAnsi="Times" w:cs="Times New Roman"/>
+                <w:rFonts w:ascii="Times New Roman" w:eastAsia="Times New Roman" w:hAnsi="Times New Roman" w:cs="Times New Roman"/>
               </w:rPr>
             </w:pPr>
           </w:p>
@@ -10410,8 +10515,6 @@
             <w:pPr>
               <w:rPr>
                 <w:rFonts w:ascii="Times New Roman" w:eastAsia="Times New Roman" w:hAnsi="Times New Roman" w:cs="Times New Roman"/>
-                <w:sz w:val="20"/>
-                <w:szCs w:val="20"/>
               </w:rPr>
             </w:pPr>
           </w:p>
@@ -10427,8 +10530,6 @@
               <w:jc w:val="center"/>
               <w:rPr>
                 <w:rFonts w:ascii="Times New Roman" w:eastAsia="Times New Roman" w:hAnsi="Times New Roman" w:cs="Times New Roman"/>
-                <w:sz w:val="20"/>
-                <w:szCs w:val="20"/>
               </w:rPr>
             </w:pPr>
           </w:p>
@@ -10444,8 +10545,6 @@
               <w:jc w:val="center"/>
               <w:rPr>
                 <w:rFonts w:ascii="Times New Roman" w:eastAsia="Times New Roman" w:hAnsi="Times New Roman" w:cs="Times New Roman"/>
-                <w:sz w:val="20"/>
-                <w:szCs w:val="20"/>
               </w:rPr>
             </w:pPr>
           </w:p>
@@ -10464,8 +10563,6 @@
               <w:jc w:val="center"/>
               <w:rPr>
                 <w:rFonts w:ascii="Times New Roman" w:eastAsia="Times New Roman" w:hAnsi="Times New Roman" w:cs="Times New Roman"/>
-                <w:sz w:val="20"/>
-                <w:szCs w:val="20"/>
               </w:rPr>
             </w:pPr>
           </w:p>
@@ -10487,13 +10584,13 @@
           <w:p>
             <w:pPr>
               <w:rPr>
-                <w:rFonts w:ascii="Times" w:eastAsia="Times New Roman" w:hAnsi="Times" w:cs="Times New Roman"/>
+                <w:rFonts w:ascii="Times New Roman" w:eastAsia="Times New Roman" w:hAnsi="Times New Roman" w:cs="Times New Roman"/>
               </w:rPr>
             </w:pPr>
             <w:proofErr w:type="spellStart"/>
             <w:r>
               <w:rPr>
-                <w:rFonts w:ascii="Times" w:eastAsia="Times New Roman" w:hAnsi="Times" w:cs="Times New Roman"/>
+                <w:rFonts w:ascii="Times New Roman" w:eastAsia="Times New Roman" w:hAnsi="Times New Roman" w:cs="Times New Roman"/>
               </w:rPr>
               <w:t>wpr</w:t>
             </w:r>
@@ -10510,18 +10607,18 @@
             <w:pPr>
               <w:jc w:val="center"/>
               <w:rPr>
-                <w:rFonts w:ascii="Times" w:eastAsia="Times New Roman" w:hAnsi="Times" w:cs="Times New Roman"/>
-              </w:rPr>
-            </w:pPr>
-            <w:r>
-              <w:rPr>
-                <w:rFonts w:ascii="Times" w:eastAsia="Times New Roman" w:hAnsi="Times" w:cs="Times New Roman"/>
+                <w:rFonts w:ascii="Times New Roman" w:eastAsia="Times New Roman" w:hAnsi="Times New Roman" w:cs="Times New Roman"/>
+              </w:rPr>
+            </w:pPr>
+            <w:r>
+              <w:rPr>
+                <w:rFonts w:ascii="Times New Roman" w:eastAsia="Times New Roman" w:hAnsi="Times New Roman" w:cs="Times New Roman"/>
               </w:rPr>
               <w:t>-3.419</w:t>
             </w:r>
             <w:r>
               <w:rPr>
-                <w:rFonts w:ascii="Times" w:eastAsia="Times New Roman" w:hAnsi="Times" w:cs="Times New Roman"/>
+                <w:rFonts w:ascii="Times New Roman" w:eastAsia="Times New Roman" w:hAnsi="Times New Roman" w:cs="Times New Roman"/>
                 <w:vertAlign w:val="superscript"/>
               </w:rPr>
               <w:t>**</w:t>
@@ -10538,18 +10635,18 @@
             <w:pPr>
               <w:jc w:val="center"/>
               <w:rPr>
-                <w:rFonts w:ascii="Times" w:eastAsia="Times New Roman" w:hAnsi="Times" w:cs="Times New Roman"/>
-              </w:rPr>
-            </w:pPr>
-            <w:r>
-              <w:rPr>
-                <w:rFonts w:ascii="Times" w:eastAsia="Times New Roman" w:hAnsi="Times" w:cs="Times New Roman"/>
+                <w:rFonts w:ascii="Times New Roman" w:eastAsia="Times New Roman" w:hAnsi="Times New Roman" w:cs="Times New Roman"/>
+              </w:rPr>
+            </w:pPr>
+            <w:r>
+              <w:rPr>
+                <w:rFonts w:ascii="Times New Roman" w:eastAsia="Times New Roman" w:hAnsi="Times New Roman" w:cs="Times New Roman"/>
               </w:rPr>
               <w:t>-3.108</w:t>
             </w:r>
             <w:r>
               <w:rPr>
-                <w:rFonts w:ascii="Times" w:eastAsia="Times New Roman" w:hAnsi="Times" w:cs="Times New Roman"/>
+                <w:rFonts w:ascii="Times New Roman" w:eastAsia="Times New Roman" w:hAnsi="Times New Roman" w:cs="Times New Roman"/>
                 <w:vertAlign w:val="superscript"/>
               </w:rPr>
               <w:t>**</w:t>
@@ -10566,12 +10663,12 @@
             <w:pPr>
               <w:jc w:val="center"/>
               <w:rPr>
-                <w:rFonts w:ascii="Times" w:eastAsia="Times New Roman" w:hAnsi="Times" w:cs="Times New Roman"/>
-              </w:rPr>
-            </w:pPr>
-            <w:r>
-              <w:rPr>
-                <w:rFonts w:ascii="Times" w:eastAsia="Times New Roman" w:hAnsi="Times" w:cs="Times New Roman"/>
+                <w:rFonts w:ascii="Times New Roman" w:eastAsia="Times New Roman" w:hAnsi="Times New Roman" w:cs="Times New Roman"/>
+              </w:rPr>
+            </w:pPr>
+            <w:r>
+              <w:rPr>
+                <w:rFonts w:ascii="Times New Roman" w:eastAsia="Times New Roman" w:hAnsi="Times New Roman" w:cs="Times New Roman"/>
               </w:rPr>
               <w:t>1.448</w:t>
             </w:r>
@@ -10590,18 +10687,18 @@
             <w:pPr>
               <w:jc w:val="center"/>
               <w:rPr>
-                <w:rFonts w:ascii="Times" w:eastAsia="Times New Roman" w:hAnsi="Times" w:cs="Times New Roman"/>
-              </w:rPr>
-            </w:pPr>
-            <w:r>
-              <w:rPr>
-                <w:rFonts w:ascii="Times" w:eastAsia="Times New Roman" w:hAnsi="Times" w:cs="Times New Roman"/>
+                <w:rFonts w:ascii="Times New Roman" w:eastAsia="Times New Roman" w:hAnsi="Times New Roman" w:cs="Times New Roman"/>
+              </w:rPr>
+            </w:pPr>
+            <w:r>
+              <w:rPr>
+                <w:rFonts w:ascii="Times New Roman" w:eastAsia="Times New Roman" w:hAnsi="Times New Roman" w:cs="Times New Roman"/>
               </w:rPr>
               <w:t>5.102</w:t>
             </w:r>
             <w:r>
               <w:rPr>
-                <w:rFonts w:ascii="Times" w:eastAsia="Times New Roman" w:hAnsi="Times" w:cs="Times New Roman"/>
+                <w:rFonts w:ascii="Times New Roman" w:eastAsia="Times New Roman" w:hAnsi="Times New Roman" w:cs="Times New Roman"/>
                 <w:vertAlign w:val="superscript"/>
               </w:rPr>
               <w:t>***</w:t>
@@ -10626,7 +10723,7 @@
             <w:pPr>
               <w:jc w:val="center"/>
               <w:rPr>
-                <w:rFonts w:ascii="Times" w:eastAsia="Times New Roman" w:hAnsi="Times" w:cs="Times New Roman"/>
+                <w:rFonts w:ascii="Times New Roman" w:eastAsia="Times New Roman" w:hAnsi="Times New Roman" w:cs="Times New Roman"/>
               </w:rPr>
             </w:pPr>
           </w:p>
@@ -10641,12 +10738,12 @@
             <w:pPr>
               <w:jc w:val="center"/>
               <w:rPr>
-                <w:rFonts w:ascii="Times" w:eastAsia="Times New Roman" w:hAnsi="Times" w:cs="Times New Roman"/>
-              </w:rPr>
-            </w:pPr>
-            <w:r>
-              <w:rPr>
-                <w:rFonts w:ascii="Times" w:eastAsia="Times New Roman" w:hAnsi="Times" w:cs="Times New Roman"/>
+                <w:rFonts w:ascii="Times New Roman" w:eastAsia="Times New Roman" w:hAnsi="Times New Roman" w:cs="Times New Roman"/>
+              </w:rPr>
+            </w:pPr>
+            <w:r>
+              <w:rPr>
+                <w:rFonts w:ascii="Times New Roman" w:eastAsia="Times New Roman" w:hAnsi="Times New Roman" w:cs="Times New Roman"/>
               </w:rPr>
               <w:t>(1.506)</w:t>
             </w:r>
@@ -10662,12 +10759,12 @@
             <w:pPr>
               <w:jc w:val="center"/>
               <w:rPr>
-                <w:rFonts w:ascii="Times" w:eastAsia="Times New Roman" w:hAnsi="Times" w:cs="Times New Roman"/>
-              </w:rPr>
-            </w:pPr>
-            <w:r>
-              <w:rPr>
-                <w:rFonts w:ascii="Times" w:eastAsia="Times New Roman" w:hAnsi="Times" w:cs="Times New Roman"/>
+                <w:rFonts w:ascii="Times New Roman" w:eastAsia="Times New Roman" w:hAnsi="Times New Roman" w:cs="Times New Roman"/>
+              </w:rPr>
+            </w:pPr>
+            <w:r>
+              <w:rPr>
+                <w:rFonts w:ascii="Times New Roman" w:eastAsia="Times New Roman" w:hAnsi="Times New Roman" w:cs="Times New Roman"/>
               </w:rPr>
               <w:t>(1.497)</w:t>
             </w:r>
@@ -10683,12 +10780,12 @@
             <w:pPr>
               <w:jc w:val="center"/>
               <w:rPr>
-                <w:rFonts w:ascii="Times" w:eastAsia="Times New Roman" w:hAnsi="Times" w:cs="Times New Roman"/>
-              </w:rPr>
-            </w:pPr>
-            <w:r>
-              <w:rPr>
-                <w:rFonts w:ascii="Times" w:eastAsia="Times New Roman" w:hAnsi="Times" w:cs="Times New Roman"/>
+                <w:rFonts w:ascii="Times New Roman" w:eastAsia="Times New Roman" w:hAnsi="Times New Roman" w:cs="Times New Roman"/>
+              </w:rPr>
+            </w:pPr>
+            <w:r>
+              <w:rPr>
+                <w:rFonts w:ascii="Times New Roman" w:eastAsia="Times New Roman" w:hAnsi="Times New Roman" w:cs="Times New Roman"/>
               </w:rPr>
               <w:t>(1.191)</w:t>
             </w:r>
@@ -10707,12 +10804,12 @@
             <w:pPr>
               <w:jc w:val="center"/>
               <w:rPr>
-                <w:rFonts w:ascii="Times" w:eastAsia="Times New Roman" w:hAnsi="Times" w:cs="Times New Roman"/>
-              </w:rPr>
-            </w:pPr>
-            <w:r>
-              <w:rPr>
-                <w:rFonts w:ascii="Times" w:eastAsia="Times New Roman" w:hAnsi="Times" w:cs="Times New Roman"/>
+                <w:rFonts w:ascii="Times New Roman" w:eastAsia="Times New Roman" w:hAnsi="Times New Roman" w:cs="Times New Roman"/>
+              </w:rPr>
+            </w:pPr>
+            <w:r>
+              <w:rPr>
+                <w:rFonts w:ascii="Times New Roman" w:eastAsia="Times New Roman" w:hAnsi="Times New Roman" w:cs="Times New Roman"/>
               </w:rPr>
               <w:t>(1.064)</w:t>
             </w:r>
@@ -10736,7 +10833,7 @@
             <w:pPr>
               <w:jc w:val="center"/>
               <w:rPr>
-                <w:rFonts w:ascii="Times" w:eastAsia="Times New Roman" w:hAnsi="Times" w:cs="Times New Roman"/>
+                <w:rFonts w:ascii="Times New Roman" w:eastAsia="Times New Roman" w:hAnsi="Times New Roman" w:cs="Times New Roman"/>
               </w:rPr>
             </w:pPr>
           </w:p>
@@ -10751,8 +10848,6 @@
             <w:pPr>
               <w:rPr>
                 <w:rFonts w:ascii="Times New Roman" w:eastAsia="Times New Roman" w:hAnsi="Times New Roman" w:cs="Times New Roman"/>
-                <w:sz w:val="20"/>
-                <w:szCs w:val="20"/>
               </w:rPr>
             </w:pPr>
           </w:p>
@@ -10768,8 +10863,6 @@
               <w:jc w:val="center"/>
               <w:rPr>
                 <w:rFonts w:ascii="Times New Roman" w:eastAsia="Times New Roman" w:hAnsi="Times New Roman" w:cs="Times New Roman"/>
-                <w:sz w:val="20"/>
-                <w:szCs w:val="20"/>
               </w:rPr>
             </w:pPr>
           </w:p>
@@ -10785,8 +10878,6 @@
               <w:jc w:val="center"/>
               <w:rPr>
                 <w:rFonts w:ascii="Times New Roman" w:eastAsia="Times New Roman" w:hAnsi="Times New Roman" w:cs="Times New Roman"/>
-                <w:sz w:val="20"/>
-                <w:szCs w:val="20"/>
               </w:rPr>
             </w:pPr>
           </w:p>
@@ -10805,8 +10896,6 @@
               <w:jc w:val="center"/>
               <w:rPr>
                 <w:rFonts w:ascii="Times New Roman" w:eastAsia="Times New Roman" w:hAnsi="Times New Roman" w:cs="Times New Roman"/>
-                <w:sz w:val="20"/>
-                <w:szCs w:val="20"/>
               </w:rPr>
             </w:pPr>
           </w:p>
@@ -10828,12 +10917,12 @@
           <w:p>
             <w:pPr>
               <w:rPr>
-                <w:rFonts w:ascii="Times" w:eastAsia="Times New Roman" w:hAnsi="Times" w:cs="Times New Roman"/>
-              </w:rPr>
-            </w:pPr>
-            <w:r>
-              <w:rPr>
-                <w:rFonts w:ascii="Times" w:eastAsia="Times New Roman" w:hAnsi="Times" w:cs="Times New Roman"/>
+                <w:rFonts w:ascii="Times New Roman" w:eastAsia="Times New Roman" w:hAnsi="Times New Roman" w:cs="Times New Roman"/>
+              </w:rPr>
+            </w:pPr>
+            <w:r>
+              <w:rPr>
+                <w:rFonts w:ascii="Times New Roman" w:eastAsia="Times New Roman" w:hAnsi="Times New Roman" w:cs="Times New Roman"/>
               </w:rPr>
               <w:t>unemployment</w:t>
             </w:r>
@@ -10848,7 +10937,7 @@
           <w:p>
             <w:pPr>
               <w:rPr>
-                <w:rFonts w:ascii="Times" w:eastAsia="Times New Roman" w:hAnsi="Times" w:cs="Times New Roman"/>
+                <w:rFonts w:ascii="Times New Roman" w:eastAsia="Times New Roman" w:hAnsi="Times New Roman" w:cs="Times New Roman"/>
               </w:rPr>
             </w:pPr>
           </w:p>
@@ -10864,8 +10953,6 @@
               <w:jc w:val="center"/>
               <w:rPr>
                 <w:rFonts w:ascii="Times New Roman" w:eastAsia="Times New Roman" w:hAnsi="Times New Roman" w:cs="Times New Roman"/>
-                <w:sz w:val="20"/>
-                <w:szCs w:val="20"/>
               </w:rPr>
             </w:pPr>
           </w:p>
@@ -10880,18 +10967,18 @@
             <w:pPr>
               <w:jc w:val="center"/>
               <w:rPr>
-                <w:rFonts w:ascii="Times" w:eastAsia="Times New Roman" w:hAnsi="Times" w:cs="Times New Roman"/>
-              </w:rPr>
-            </w:pPr>
-            <w:r>
-              <w:rPr>
-                <w:rFonts w:ascii="Times" w:eastAsia="Times New Roman" w:hAnsi="Times" w:cs="Times New Roman"/>
+                <w:rFonts w:ascii="Times New Roman" w:eastAsia="Times New Roman" w:hAnsi="Times New Roman" w:cs="Times New Roman"/>
+              </w:rPr>
+            </w:pPr>
+            <w:r>
+              <w:rPr>
+                <w:rFonts w:ascii="Times New Roman" w:eastAsia="Times New Roman" w:hAnsi="Times New Roman" w:cs="Times New Roman"/>
               </w:rPr>
               <w:t>-1.531</w:t>
             </w:r>
             <w:r>
               <w:rPr>
-                <w:rFonts w:ascii="Times" w:eastAsia="Times New Roman" w:hAnsi="Times" w:cs="Times New Roman"/>
+                <w:rFonts w:ascii="Times New Roman" w:eastAsia="Times New Roman" w:hAnsi="Times New Roman" w:cs="Times New Roman"/>
                 <w:vertAlign w:val="superscript"/>
               </w:rPr>
               <w:t>***</w:t>
@@ -10911,18 +10998,18 @@
             <w:pPr>
               <w:jc w:val="center"/>
               <w:rPr>
-                <w:rFonts w:ascii="Times" w:eastAsia="Times New Roman" w:hAnsi="Times" w:cs="Times New Roman"/>
-              </w:rPr>
-            </w:pPr>
-            <w:r>
-              <w:rPr>
-                <w:rFonts w:ascii="Times" w:eastAsia="Times New Roman" w:hAnsi="Times" w:cs="Times New Roman"/>
+                <w:rFonts w:ascii="Times New Roman" w:eastAsia="Times New Roman" w:hAnsi="Times New Roman" w:cs="Times New Roman"/>
+              </w:rPr>
+            </w:pPr>
+            <w:r>
+              <w:rPr>
+                <w:rFonts w:ascii="Times New Roman" w:eastAsia="Times New Roman" w:hAnsi="Times New Roman" w:cs="Times New Roman"/>
               </w:rPr>
               <w:t>.643</w:t>
             </w:r>
             <w:r>
               <w:rPr>
-                <w:rFonts w:ascii="Times" w:eastAsia="Times New Roman" w:hAnsi="Times" w:cs="Times New Roman"/>
+                <w:rFonts w:ascii="Times New Roman" w:eastAsia="Times New Roman" w:hAnsi="Times New Roman" w:cs="Times New Roman"/>
                 <w:vertAlign w:val="superscript"/>
               </w:rPr>
               <w:t>*</w:t>
@@ -10947,7 +11034,7 @@
             <w:pPr>
               <w:jc w:val="center"/>
               <w:rPr>
-                <w:rFonts w:ascii="Times" w:eastAsia="Times New Roman" w:hAnsi="Times" w:cs="Times New Roman"/>
+                <w:rFonts w:ascii="Times New Roman" w:eastAsia="Times New Roman" w:hAnsi="Times New Roman" w:cs="Times New Roman"/>
               </w:rPr>
             </w:pPr>
           </w:p>
@@ -10962,8 +11049,6 @@
             <w:pPr>
               <w:rPr>
                 <w:rFonts w:ascii="Times New Roman" w:eastAsia="Times New Roman" w:hAnsi="Times New Roman" w:cs="Times New Roman"/>
-                <w:sz w:val="20"/>
-                <w:szCs w:val="20"/>
               </w:rPr>
             </w:pPr>
           </w:p>
@@ -10979,8 +11064,6 @@
               <w:jc w:val="center"/>
               <w:rPr>
                 <w:rFonts w:ascii="Times New Roman" w:eastAsia="Times New Roman" w:hAnsi="Times New Roman" w:cs="Times New Roman"/>
-                <w:sz w:val="20"/>
-                <w:szCs w:val="20"/>
               </w:rPr>
             </w:pPr>
           </w:p>
@@ -10995,12 +11078,12 @@
             <w:pPr>
               <w:jc w:val="center"/>
               <w:rPr>
-                <w:rFonts w:ascii="Times" w:eastAsia="Times New Roman" w:hAnsi="Times" w:cs="Times New Roman"/>
-              </w:rPr>
-            </w:pPr>
-            <w:r>
-              <w:rPr>
-                <w:rFonts w:ascii="Times" w:eastAsia="Times New Roman" w:hAnsi="Times" w:cs="Times New Roman"/>
+                <w:rFonts w:ascii="Times New Roman" w:eastAsia="Times New Roman" w:hAnsi="Times New Roman" w:cs="Times New Roman"/>
+              </w:rPr>
+            </w:pPr>
+            <w:r>
+              <w:rPr>
+                <w:rFonts w:ascii="Times New Roman" w:eastAsia="Times New Roman" w:hAnsi="Times New Roman" w:cs="Times New Roman"/>
               </w:rPr>
               <w:t>(.169)</w:t>
             </w:r>
@@ -11019,12 +11102,12 @@
             <w:pPr>
               <w:jc w:val="center"/>
               <w:rPr>
-                <w:rFonts w:ascii="Times" w:eastAsia="Times New Roman" w:hAnsi="Times" w:cs="Times New Roman"/>
-              </w:rPr>
-            </w:pPr>
-            <w:r>
-              <w:rPr>
-                <w:rFonts w:ascii="Times" w:eastAsia="Times New Roman" w:hAnsi="Times" w:cs="Times New Roman"/>
+                <w:rFonts w:ascii="Times New Roman" w:eastAsia="Times New Roman" w:hAnsi="Times New Roman" w:cs="Times New Roman"/>
+              </w:rPr>
+            </w:pPr>
+            <w:r>
+              <w:rPr>
+                <w:rFonts w:ascii="Times New Roman" w:eastAsia="Times New Roman" w:hAnsi="Times New Roman" w:cs="Times New Roman"/>
               </w:rPr>
               <w:t>(.334)</w:t>
             </w:r>
@@ -11048,7 +11131,7 @@
             <w:pPr>
               <w:jc w:val="center"/>
               <w:rPr>
-                <w:rFonts w:ascii="Times" w:eastAsia="Times New Roman" w:hAnsi="Times" w:cs="Times New Roman"/>
+                <w:rFonts w:ascii="Times New Roman" w:eastAsia="Times New Roman" w:hAnsi="Times New Roman" w:cs="Times New Roman"/>
               </w:rPr>
             </w:pPr>
           </w:p>
@@ -11063,8 +11146,6 @@
             <w:pPr>
               <w:rPr>
                 <w:rFonts w:ascii="Times New Roman" w:eastAsia="Times New Roman" w:hAnsi="Times New Roman" w:cs="Times New Roman"/>
-                <w:sz w:val="20"/>
-                <w:szCs w:val="20"/>
               </w:rPr>
             </w:pPr>
           </w:p>
@@ -11080,8 +11161,6 @@
               <w:jc w:val="center"/>
               <w:rPr>
                 <w:rFonts w:ascii="Times New Roman" w:eastAsia="Times New Roman" w:hAnsi="Times New Roman" w:cs="Times New Roman"/>
-                <w:sz w:val="20"/>
-                <w:szCs w:val="20"/>
               </w:rPr>
             </w:pPr>
           </w:p>
@@ -11097,8 +11176,6 @@
               <w:jc w:val="center"/>
               <w:rPr>
                 <w:rFonts w:ascii="Times New Roman" w:eastAsia="Times New Roman" w:hAnsi="Times New Roman" w:cs="Times New Roman"/>
-                <w:sz w:val="20"/>
-                <w:szCs w:val="20"/>
               </w:rPr>
             </w:pPr>
           </w:p>
@@ -11117,8 +11194,6 @@
               <w:jc w:val="center"/>
               <w:rPr>
                 <w:rFonts w:ascii="Times New Roman" w:eastAsia="Times New Roman" w:hAnsi="Times New Roman" w:cs="Times New Roman"/>
-                <w:sz w:val="20"/>
-                <w:szCs w:val="20"/>
               </w:rPr>
             </w:pPr>
           </w:p>
@@ -11140,20 +11215,20 @@
           <w:p>
             <w:pPr>
               <w:rPr>
-                <w:rFonts w:ascii="Times" w:eastAsia="Times New Roman" w:hAnsi="Times" w:cs="Times New Roman"/>
+                <w:rFonts w:ascii="Times New Roman" w:eastAsia="Times New Roman" w:hAnsi="Times New Roman" w:cs="Times New Roman"/>
               </w:rPr>
             </w:pPr>
             <w:proofErr w:type="spellStart"/>
             <w:r>
               <w:rPr>
-                <w:rFonts w:ascii="Times" w:eastAsia="Times New Roman" w:hAnsi="Times" w:cs="Times New Roman"/>
+                <w:rFonts w:ascii="Times New Roman" w:eastAsia="Times New Roman" w:hAnsi="Times New Roman" w:cs="Times New Roman"/>
               </w:rPr>
               <w:t>pcpi</w:t>
             </w:r>
             <w:proofErr w:type="spellEnd"/>
             <w:r>
               <w:rPr>
-                <w:rFonts w:ascii="Times" w:eastAsia="Times New Roman" w:hAnsi="Times" w:cs="Times New Roman"/>
+                <w:rFonts w:ascii="Times New Roman" w:eastAsia="Times New Roman" w:hAnsi="Times New Roman" w:cs="Times New Roman"/>
               </w:rPr>
               <w:t xml:space="preserve"> regional (thousands)</w:t>
             </w:r>
@@ -11168,7 +11243,7 @@
           <w:p>
             <w:pPr>
               <w:rPr>
-                <w:rFonts w:ascii="Times" w:eastAsia="Times New Roman" w:hAnsi="Times" w:cs="Times New Roman"/>
+                <w:rFonts w:ascii="Times New Roman" w:eastAsia="Times New Roman" w:hAnsi="Times New Roman" w:cs="Times New Roman"/>
               </w:rPr>
             </w:pPr>
           </w:p>
@@ -11184,8 +11259,6 @@
               <w:jc w:val="center"/>
               <w:rPr>
                 <w:rFonts w:ascii="Times New Roman" w:eastAsia="Times New Roman" w:hAnsi="Times New Roman" w:cs="Times New Roman"/>
-                <w:sz w:val="20"/>
-                <w:szCs w:val="20"/>
               </w:rPr>
             </w:pPr>
           </w:p>
@@ -11200,18 +11273,18 @@
             <w:pPr>
               <w:jc w:val="center"/>
               <w:rPr>
-                <w:rFonts w:ascii="Times" w:eastAsia="Times New Roman" w:hAnsi="Times" w:cs="Times New Roman"/>
-              </w:rPr>
-            </w:pPr>
-            <w:r>
-              <w:rPr>
-                <w:rFonts w:ascii="Times" w:eastAsia="Times New Roman" w:hAnsi="Times" w:cs="Times New Roman"/>
+                <w:rFonts w:ascii="Times New Roman" w:eastAsia="Times New Roman" w:hAnsi="Times New Roman" w:cs="Times New Roman"/>
+              </w:rPr>
+            </w:pPr>
+            <w:r>
+              <w:rPr>
+                <w:rFonts w:ascii="Times New Roman" w:eastAsia="Times New Roman" w:hAnsi="Times New Roman" w:cs="Times New Roman"/>
               </w:rPr>
               <w:t>-2.062</w:t>
             </w:r>
             <w:r>
               <w:rPr>
-                <w:rFonts w:ascii="Times" w:eastAsia="Times New Roman" w:hAnsi="Times" w:cs="Times New Roman"/>
+                <w:rFonts w:ascii="Times New Roman" w:eastAsia="Times New Roman" w:hAnsi="Times New Roman" w:cs="Times New Roman"/>
                 <w:vertAlign w:val="superscript"/>
               </w:rPr>
               <w:t>***</w:t>
@@ -11231,12 +11304,12 @@
             <w:pPr>
               <w:jc w:val="center"/>
               <w:rPr>
-                <w:rFonts w:ascii="Times" w:eastAsia="Times New Roman" w:hAnsi="Times" w:cs="Times New Roman"/>
-              </w:rPr>
-            </w:pPr>
-            <w:r>
-              <w:rPr>
-                <w:rFonts w:ascii="Times" w:eastAsia="Times New Roman" w:hAnsi="Times" w:cs="Times New Roman"/>
+                <w:rFonts w:ascii="Times New Roman" w:eastAsia="Times New Roman" w:hAnsi="Times New Roman" w:cs="Times New Roman"/>
+              </w:rPr>
+            </w:pPr>
+            <w:r>
+              <w:rPr>
+                <w:rFonts w:ascii="Times New Roman" w:eastAsia="Times New Roman" w:hAnsi="Times New Roman" w:cs="Times New Roman"/>
               </w:rPr>
               <w:t>.153</w:t>
             </w:r>
@@ -11260,7 +11333,7 @@
             <w:pPr>
               <w:jc w:val="center"/>
               <w:rPr>
-                <w:rFonts w:ascii="Times" w:eastAsia="Times New Roman" w:hAnsi="Times" w:cs="Times New Roman"/>
+                <w:rFonts w:ascii="Times New Roman" w:eastAsia="Times New Roman" w:hAnsi="Times New Roman" w:cs="Times New Roman"/>
               </w:rPr>
             </w:pPr>
           </w:p>
@@ -11275,8 +11348,6 @@
             <w:pPr>
               <w:rPr>
                 <w:rFonts w:ascii="Times New Roman" w:eastAsia="Times New Roman" w:hAnsi="Times New Roman" w:cs="Times New Roman"/>
-                <w:sz w:val="20"/>
-                <w:szCs w:val="20"/>
               </w:rPr>
             </w:pPr>
           </w:p>
@@ -11292,8 +11363,6 @@
               <w:jc w:val="center"/>
               <w:rPr>
                 <w:rFonts w:ascii="Times New Roman" w:eastAsia="Times New Roman" w:hAnsi="Times New Roman" w:cs="Times New Roman"/>
-                <w:sz w:val="20"/>
-                <w:szCs w:val="20"/>
               </w:rPr>
             </w:pPr>
           </w:p>
@@ -11308,12 +11377,12 @@
             <w:pPr>
               <w:jc w:val="center"/>
               <w:rPr>
-                <w:rFonts w:ascii="Times" w:eastAsia="Times New Roman" w:hAnsi="Times" w:cs="Times New Roman"/>
-              </w:rPr>
-            </w:pPr>
-            <w:r>
-              <w:rPr>
-                <w:rFonts w:ascii="Times" w:eastAsia="Times New Roman" w:hAnsi="Times" w:cs="Times New Roman"/>
+                <w:rFonts w:ascii="Times New Roman" w:eastAsia="Times New Roman" w:hAnsi="Times New Roman" w:cs="Times New Roman"/>
+              </w:rPr>
+            </w:pPr>
+            <w:r>
+              <w:rPr>
+                <w:rFonts w:ascii="Times New Roman" w:eastAsia="Times New Roman" w:hAnsi="Times New Roman" w:cs="Times New Roman"/>
               </w:rPr>
               <w:t>(.112)</w:t>
             </w:r>
@@ -11332,12 +11401,12 @@
             <w:pPr>
               <w:jc w:val="center"/>
               <w:rPr>
-                <w:rFonts w:ascii="Times" w:eastAsia="Times New Roman" w:hAnsi="Times" w:cs="Times New Roman"/>
-              </w:rPr>
-            </w:pPr>
-            <w:r>
-              <w:rPr>
-                <w:rFonts w:ascii="Times" w:eastAsia="Times New Roman" w:hAnsi="Times" w:cs="Times New Roman"/>
+                <w:rFonts w:ascii="Times New Roman" w:eastAsia="Times New Roman" w:hAnsi="Times New Roman" w:cs="Times New Roman"/>
+              </w:rPr>
+            </w:pPr>
+            <w:r>
+              <w:rPr>
+                <w:rFonts w:ascii="Times New Roman" w:eastAsia="Times New Roman" w:hAnsi="Times New Roman" w:cs="Times New Roman"/>
               </w:rPr>
               <w:t>(.175)</w:t>
             </w:r>
@@ -11361,7 +11430,7 @@
             <w:pPr>
               <w:jc w:val="center"/>
               <w:rPr>
-                <w:rFonts w:ascii="Times" w:eastAsia="Times New Roman" w:hAnsi="Times" w:cs="Times New Roman"/>
+                <w:rFonts w:ascii="Times New Roman" w:eastAsia="Times New Roman" w:hAnsi="Times New Roman" w:cs="Times New Roman"/>
               </w:rPr>
             </w:pPr>
           </w:p>
@@ -11376,8 +11445,6 @@
             <w:pPr>
               <w:rPr>
                 <w:rFonts w:ascii="Times New Roman" w:eastAsia="Times New Roman" w:hAnsi="Times New Roman" w:cs="Times New Roman"/>
-                <w:sz w:val="20"/>
-                <w:szCs w:val="20"/>
               </w:rPr>
             </w:pPr>
           </w:p>
@@ -11393,8 +11460,6 @@
               <w:jc w:val="center"/>
               <w:rPr>
                 <w:rFonts w:ascii="Times New Roman" w:eastAsia="Times New Roman" w:hAnsi="Times New Roman" w:cs="Times New Roman"/>
-                <w:sz w:val="20"/>
-                <w:szCs w:val="20"/>
               </w:rPr>
             </w:pPr>
           </w:p>
@@ -11410,8 +11475,6 @@
               <w:jc w:val="center"/>
               <w:rPr>
                 <w:rFonts w:ascii="Times New Roman" w:eastAsia="Times New Roman" w:hAnsi="Times New Roman" w:cs="Times New Roman"/>
-                <w:sz w:val="20"/>
-                <w:szCs w:val="20"/>
               </w:rPr>
             </w:pPr>
           </w:p>
@@ -11430,8 +11493,6 @@
               <w:jc w:val="center"/>
               <w:rPr>
                 <w:rFonts w:ascii="Times New Roman" w:eastAsia="Times New Roman" w:hAnsi="Times New Roman" w:cs="Times New Roman"/>
-                <w:sz w:val="20"/>
-                <w:szCs w:val="20"/>
               </w:rPr>
             </w:pPr>
           </w:p>
@@ -11458,8 +11519,6 @@
               <w:jc w:val="center"/>
               <w:rPr>
                 <w:rFonts w:ascii="Times New Roman" w:eastAsia="Times New Roman" w:hAnsi="Times New Roman" w:cs="Times New Roman"/>
-                <w:sz w:val="20"/>
-                <w:szCs w:val="20"/>
               </w:rPr>
             </w:pPr>
           </w:p>
@@ -11481,12 +11540,12 @@
           <w:p>
             <w:pPr>
               <w:rPr>
-                <w:rFonts w:ascii="Times" w:eastAsia="Times New Roman" w:hAnsi="Times" w:cs="Times New Roman"/>
-              </w:rPr>
-            </w:pPr>
-            <w:r>
-              <w:rPr>
-                <w:rFonts w:ascii="Times" w:eastAsia="Times New Roman" w:hAnsi="Times" w:cs="Times New Roman"/>
+                <w:rFonts w:ascii="Times New Roman" w:eastAsia="Times New Roman" w:hAnsi="Times New Roman" w:cs="Times New Roman"/>
+              </w:rPr>
+            </w:pPr>
+            <w:r>
+              <w:rPr>
+                <w:rFonts w:ascii="Times New Roman" w:eastAsia="Times New Roman" w:hAnsi="Times New Roman" w:cs="Times New Roman"/>
               </w:rPr>
               <w:t>Time Fixed Effects</w:t>
             </w:r>
@@ -11502,12 +11561,12 @@
             <w:pPr>
               <w:jc w:val="center"/>
               <w:rPr>
-                <w:rFonts w:ascii="Times" w:eastAsia="Times New Roman" w:hAnsi="Times" w:cs="Times New Roman"/>
-              </w:rPr>
-            </w:pPr>
-            <w:r>
-              <w:rPr>
-                <w:rFonts w:ascii="Times" w:eastAsia="Times New Roman" w:hAnsi="Times" w:cs="Times New Roman"/>
+                <w:rFonts w:ascii="Times New Roman" w:eastAsia="Times New Roman" w:hAnsi="Times New Roman" w:cs="Times New Roman"/>
+              </w:rPr>
+            </w:pPr>
+            <w:r>
+              <w:rPr>
+                <w:rFonts w:ascii="Times New Roman" w:eastAsia="Times New Roman" w:hAnsi="Times New Roman" w:cs="Times New Roman"/>
               </w:rPr>
               <w:t>No</w:t>
             </w:r>
@@ -11523,12 +11582,12 @@
             <w:pPr>
               <w:jc w:val="center"/>
               <w:rPr>
-                <w:rFonts w:ascii="Times" w:eastAsia="Times New Roman" w:hAnsi="Times" w:cs="Times New Roman"/>
-              </w:rPr>
-            </w:pPr>
-            <w:r>
-              <w:rPr>
-                <w:rFonts w:ascii="Times" w:eastAsia="Times New Roman" w:hAnsi="Times" w:cs="Times New Roman"/>
+                <w:rFonts w:ascii="Times New Roman" w:eastAsia="Times New Roman" w:hAnsi="Times New Roman" w:cs="Times New Roman"/>
+              </w:rPr>
+            </w:pPr>
+            <w:r>
+              <w:rPr>
+                <w:rFonts w:ascii="Times New Roman" w:eastAsia="Times New Roman" w:hAnsi="Times New Roman" w:cs="Times New Roman"/>
               </w:rPr>
               <w:t>No</w:t>
             </w:r>
@@ -11544,12 +11603,12 @@
             <w:pPr>
               <w:jc w:val="center"/>
               <w:rPr>
-                <w:rFonts w:ascii="Times" w:eastAsia="Times New Roman" w:hAnsi="Times" w:cs="Times New Roman"/>
-              </w:rPr>
-            </w:pPr>
-            <w:r>
-              <w:rPr>
-                <w:rFonts w:ascii="Times" w:eastAsia="Times New Roman" w:hAnsi="Times" w:cs="Times New Roman"/>
+                <w:rFonts w:ascii="Times New Roman" w:eastAsia="Times New Roman" w:hAnsi="Times New Roman" w:cs="Times New Roman"/>
+              </w:rPr>
+            </w:pPr>
+            <w:r>
+              <w:rPr>
+                <w:rFonts w:ascii="Times New Roman" w:eastAsia="Times New Roman" w:hAnsi="Times New Roman" w:cs="Times New Roman"/>
               </w:rPr>
               <w:t>No</w:t>
             </w:r>
@@ -11568,12 +11627,12 @@
             <w:pPr>
               <w:jc w:val="center"/>
               <w:rPr>
-                <w:rFonts w:ascii="Times" w:eastAsia="Times New Roman" w:hAnsi="Times" w:cs="Times New Roman"/>
-              </w:rPr>
-            </w:pPr>
-            <w:r>
-              <w:rPr>
-                <w:rFonts w:ascii="Times" w:eastAsia="Times New Roman" w:hAnsi="Times" w:cs="Times New Roman"/>
+                <w:rFonts w:ascii="Times New Roman" w:eastAsia="Times New Roman" w:hAnsi="Times New Roman" w:cs="Times New Roman"/>
+              </w:rPr>
+            </w:pPr>
+            <w:r>
+              <w:rPr>
+                <w:rFonts w:ascii="Times New Roman" w:eastAsia="Times New Roman" w:hAnsi="Times New Roman" w:cs="Times New Roman"/>
               </w:rPr>
               <w:t>Yes</w:t>
             </w:r>
@@ -11600,7 +11659,7 @@
             <w:pPr>
               <w:jc w:val="center"/>
               <w:rPr>
-                <w:rFonts w:ascii="Times" w:eastAsia="Times New Roman" w:hAnsi="Times" w:cs="Times New Roman"/>
+                <w:rFonts w:ascii="Times New Roman" w:eastAsia="Times New Roman" w:hAnsi="Times New Roman" w:cs="Times New Roman"/>
               </w:rPr>
             </w:pPr>
           </w:p>
@@ -11622,12 +11681,12 @@
           <w:p>
             <w:pPr>
               <w:rPr>
-                <w:rFonts w:ascii="Times" w:eastAsia="Times New Roman" w:hAnsi="Times" w:cs="Times New Roman"/>
-              </w:rPr>
-            </w:pPr>
-            <w:r>
-              <w:rPr>
-                <w:rFonts w:ascii="Times" w:eastAsia="Times New Roman" w:hAnsi="Times" w:cs="Times New Roman"/>
+                <w:rFonts w:ascii="Times New Roman" w:eastAsia="Times New Roman" w:hAnsi="Times New Roman" w:cs="Times New Roman"/>
+              </w:rPr>
+            </w:pPr>
+            <w:r>
+              <w:rPr>
+                <w:rFonts w:ascii="Times New Roman" w:eastAsia="Times New Roman" w:hAnsi="Times New Roman" w:cs="Times New Roman"/>
               </w:rPr>
               <w:t>Observations</w:t>
             </w:r>
@@ -11643,12 +11702,12 @@
             <w:pPr>
               <w:jc w:val="center"/>
               <w:rPr>
-                <w:rFonts w:ascii="Times" w:eastAsia="Times New Roman" w:hAnsi="Times" w:cs="Times New Roman"/>
-              </w:rPr>
-            </w:pPr>
-            <w:r>
-              <w:rPr>
-                <w:rFonts w:ascii="Times" w:eastAsia="Times New Roman" w:hAnsi="Times" w:cs="Times New Roman"/>
+                <w:rFonts w:ascii="Times New Roman" w:eastAsia="Times New Roman" w:hAnsi="Times New Roman" w:cs="Times New Roman"/>
+              </w:rPr>
+            </w:pPr>
+            <w:r>
+              <w:rPr>
+                <w:rFonts w:ascii="Times New Roman" w:eastAsia="Times New Roman" w:hAnsi="Times New Roman" w:cs="Times New Roman"/>
               </w:rPr>
               <w:t>777</w:t>
             </w:r>
@@ -11664,12 +11723,12 @@
             <w:pPr>
               <w:jc w:val="center"/>
               <w:rPr>
-                <w:rFonts w:ascii="Times" w:eastAsia="Times New Roman" w:hAnsi="Times" w:cs="Times New Roman"/>
-              </w:rPr>
-            </w:pPr>
-            <w:r>
-              <w:rPr>
-                <w:rFonts w:ascii="Times" w:eastAsia="Times New Roman" w:hAnsi="Times" w:cs="Times New Roman"/>
+                <w:rFonts w:ascii="Times New Roman" w:eastAsia="Times New Roman" w:hAnsi="Times New Roman" w:cs="Times New Roman"/>
+              </w:rPr>
+            </w:pPr>
+            <w:r>
+              <w:rPr>
+                <w:rFonts w:ascii="Times New Roman" w:eastAsia="Times New Roman" w:hAnsi="Times New Roman" w:cs="Times New Roman"/>
               </w:rPr>
               <w:t>777</w:t>
             </w:r>
@@ -11685,12 +11744,12 @@
             <w:pPr>
               <w:jc w:val="center"/>
               <w:rPr>
-                <w:rFonts w:ascii="Times" w:eastAsia="Times New Roman" w:hAnsi="Times" w:cs="Times New Roman"/>
-              </w:rPr>
-            </w:pPr>
-            <w:r>
-              <w:rPr>
-                <w:rFonts w:ascii="Times" w:eastAsia="Times New Roman" w:hAnsi="Times" w:cs="Times New Roman"/>
+                <w:rFonts w:ascii="Times New Roman" w:eastAsia="Times New Roman" w:hAnsi="Times New Roman" w:cs="Times New Roman"/>
+              </w:rPr>
+            </w:pPr>
+            <w:r>
+              <w:rPr>
+                <w:rFonts w:ascii="Times New Roman" w:eastAsia="Times New Roman" w:hAnsi="Times New Roman" w:cs="Times New Roman"/>
               </w:rPr>
               <w:t>777</w:t>
             </w:r>
@@ -11709,12 +11768,12 @@
             <w:pPr>
               <w:jc w:val="center"/>
               <w:rPr>
-                <w:rFonts w:ascii="Times" w:eastAsia="Times New Roman" w:hAnsi="Times" w:cs="Times New Roman"/>
-              </w:rPr>
-            </w:pPr>
-            <w:r>
-              <w:rPr>
-                <w:rFonts w:ascii="Times" w:eastAsia="Times New Roman" w:hAnsi="Times" w:cs="Times New Roman"/>
+                <w:rFonts w:ascii="Times New Roman" w:eastAsia="Times New Roman" w:hAnsi="Times New Roman" w:cs="Times New Roman"/>
+              </w:rPr>
+            </w:pPr>
+            <w:r>
+              <w:rPr>
+                <w:rFonts w:ascii="Times New Roman" w:eastAsia="Times New Roman" w:hAnsi="Times New Roman" w:cs="Times New Roman"/>
               </w:rPr>
               <w:t>777</w:t>
             </w:r>
@@ -11737,18 +11796,18 @@
           <w:p>
             <w:pPr>
               <w:rPr>
-                <w:rFonts w:ascii="Times" w:eastAsia="Times New Roman" w:hAnsi="Times" w:cs="Times New Roman"/>
-              </w:rPr>
-            </w:pPr>
-            <w:r>
-              <w:rPr>
-                <w:rFonts w:ascii="Times" w:eastAsia="Times New Roman" w:hAnsi="Times" w:cs="Times New Roman"/>
+                <w:rFonts w:ascii="Times New Roman" w:eastAsia="Times New Roman" w:hAnsi="Times New Roman" w:cs="Times New Roman"/>
+              </w:rPr>
+            </w:pPr>
+            <w:r>
+              <w:rPr>
+                <w:rFonts w:ascii="Times New Roman" w:eastAsia="Times New Roman" w:hAnsi="Times New Roman" w:cs="Times New Roman"/>
               </w:rPr>
               <w:t>R</w:t>
             </w:r>
             <w:r>
               <w:rPr>
-                <w:rFonts w:ascii="Times" w:eastAsia="Times New Roman" w:hAnsi="Times" w:cs="Times New Roman"/>
+                <w:rFonts w:ascii="Times New Roman" w:eastAsia="Times New Roman" w:hAnsi="Times New Roman" w:cs="Times New Roman"/>
                 <w:vertAlign w:val="superscript"/>
               </w:rPr>
               <w:t>2</w:t>
@@ -11765,12 +11824,12 @@
             <w:pPr>
               <w:jc w:val="center"/>
               <w:rPr>
-                <w:rFonts w:ascii="Times" w:eastAsia="Times New Roman" w:hAnsi="Times" w:cs="Times New Roman"/>
-              </w:rPr>
-            </w:pPr>
-            <w:r>
-              <w:rPr>
-                <w:rFonts w:ascii="Times" w:eastAsia="Times New Roman" w:hAnsi="Times" w:cs="Times New Roman"/>
+                <w:rFonts w:ascii="Times New Roman" w:eastAsia="Times New Roman" w:hAnsi="Times New Roman" w:cs="Times New Roman"/>
+              </w:rPr>
+            </w:pPr>
+            <w:r>
+              <w:rPr>
+                <w:rFonts w:ascii="Times New Roman" w:eastAsia="Times New Roman" w:hAnsi="Times New Roman" w:cs="Times New Roman"/>
               </w:rPr>
               <w:t>.094</w:t>
             </w:r>
@@ -11786,12 +11845,12 @@
             <w:pPr>
               <w:jc w:val="center"/>
               <w:rPr>
-                <w:rFonts w:ascii="Times" w:eastAsia="Times New Roman" w:hAnsi="Times" w:cs="Times New Roman"/>
-              </w:rPr>
-            </w:pPr>
-            <w:r>
-              <w:rPr>
-                <w:rFonts w:ascii="Times" w:eastAsia="Times New Roman" w:hAnsi="Times" w:cs="Times New Roman"/>
+                <w:rFonts w:ascii="Times New Roman" w:eastAsia="Times New Roman" w:hAnsi="Times New Roman" w:cs="Times New Roman"/>
+              </w:rPr>
+            </w:pPr>
+            <w:r>
+              <w:rPr>
+                <w:rFonts w:ascii="Times New Roman" w:eastAsia="Times New Roman" w:hAnsi="Times New Roman" w:cs="Times New Roman"/>
               </w:rPr>
               <w:t>.109</w:t>
             </w:r>
@@ -11807,12 +11866,12 @@
             <w:pPr>
               <w:jc w:val="center"/>
               <w:rPr>
-                <w:rFonts w:ascii="Times" w:eastAsia="Times New Roman" w:hAnsi="Times" w:cs="Times New Roman"/>
-              </w:rPr>
-            </w:pPr>
-            <w:r>
-              <w:rPr>
-                <w:rFonts w:ascii="Times" w:eastAsia="Times New Roman" w:hAnsi="Times" w:cs="Times New Roman"/>
+                <w:rFonts w:ascii="Times New Roman" w:eastAsia="Times New Roman" w:hAnsi="Times New Roman" w:cs="Times New Roman"/>
+              </w:rPr>
+            </w:pPr>
+            <w:r>
+              <w:rPr>
+                <w:rFonts w:ascii="Times New Roman" w:eastAsia="Times New Roman" w:hAnsi="Times New Roman" w:cs="Times New Roman"/>
               </w:rPr>
               <w:t>.463</w:t>
             </w:r>
@@ -11831,12 +11890,12 @@
             <w:pPr>
               <w:jc w:val="center"/>
               <w:rPr>
-                <w:rFonts w:ascii="Times" w:eastAsia="Times New Roman" w:hAnsi="Times" w:cs="Times New Roman"/>
-              </w:rPr>
-            </w:pPr>
-            <w:r>
-              <w:rPr>
-                <w:rFonts w:ascii="Times" w:eastAsia="Times New Roman" w:hAnsi="Times" w:cs="Times New Roman"/>
+                <w:rFonts w:ascii="Times New Roman" w:eastAsia="Times New Roman" w:hAnsi="Times New Roman" w:cs="Times New Roman"/>
+              </w:rPr>
+            </w:pPr>
+            <w:r>
+              <w:rPr>
+                <w:rFonts w:ascii="Times New Roman" w:eastAsia="Times New Roman" w:hAnsi="Times New Roman" w:cs="Times New Roman"/>
               </w:rPr>
               <w:t>.634</w:t>
             </w:r>
@@ -11859,18 +11918,18 @@
           <w:p>
             <w:pPr>
               <w:rPr>
-                <w:rFonts w:ascii="Times" w:eastAsia="Times New Roman" w:hAnsi="Times" w:cs="Times New Roman"/>
-              </w:rPr>
-            </w:pPr>
-            <w:r>
-              <w:rPr>
-                <w:rFonts w:ascii="Times" w:eastAsia="Times New Roman" w:hAnsi="Times" w:cs="Times New Roman"/>
+                <w:rFonts w:ascii="Times New Roman" w:eastAsia="Times New Roman" w:hAnsi="Times New Roman" w:cs="Times New Roman"/>
+              </w:rPr>
+            </w:pPr>
+            <w:r>
+              <w:rPr>
+                <w:rFonts w:ascii="Times New Roman" w:eastAsia="Times New Roman" w:hAnsi="Times New Roman" w:cs="Times New Roman"/>
               </w:rPr>
               <w:t>Adjusted R</w:t>
             </w:r>
             <w:r>
               <w:rPr>
-                <w:rFonts w:ascii="Times" w:eastAsia="Times New Roman" w:hAnsi="Times" w:cs="Times New Roman"/>
+                <w:rFonts w:ascii="Times New Roman" w:eastAsia="Times New Roman" w:hAnsi="Times New Roman" w:cs="Times New Roman"/>
                 <w:vertAlign w:val="superscript"/>
               </w:rPr>
               <w:t>2</w:t>
@@ -11887,12 +11946,12 @@
             <w:pPr>
               <w:jc w:val="center"/>
               <w:rPr>
-                <w:rFonts w:ascii="Times" w:eastAsia="Times New Roman" w:hAnsi="Times" w:cs="Times New Roman"/>
-              </w:rPr>
-            </w:pPr>
-            <w:r>
-              <w:rPr>
-                <w:rFonts w:ascii="Times" w:eastAsia="Times New Roman" w:hAnsi="Times" w:cs="Times New Roman"/>
+                <w:rFonts w:ascii="Times New Roman" w:eastAsia="Times New Roman" w:hAnsi="Times New Roman" w:cs="Times New Roman"/>
+              </w:rPr>
+            </w:pPr>
+            <w:r>
+              <w:rPr>
+                <w:rFonts w:ascii="Times New Roman" w:eastAsia="Times New Roman" w:hAnsi="Times New Roman" w:cs="Times New Roman"/>
               </w:rPr>
               <w:t>.026</w:t>
             </w:r>
@@ -11908,12 +11967,12 @@
             <w:pPr>
               <w:jc w:val="center"/>
               <w:rPr>
-                <w:rFonts w:ascii="Times" w:eastAsia="Times New Roman" w:hAnsi="Times" w:cs="Times New Roman"/>
-              </w:rPr>
-            </w:pPr>
-            <w:r>
-              <w:rPr>
-                <w:rFonts w:ascii="Times" w:eastAsia="Times New Roman" w:hAnsi="Times" w:cs="Times New Roman"/>
+                <w:rFonts w:ascii="Times New Roman" w:eastAsia="Times New Roman" w:hAnsi="Times New Roman" w:cs="Times New Roman"/>
+              </w:rPr>
+            </w:pPr>
+            <w:r>
+              <w:rPr>
+                <w:rFonts w:ascii="Times New Roman" w:eastAsia="Times New Roman" w:hAnsi="Times New Roman" w:cs="Times New Roman"/>
               </w:rPr>
               <w:t>.041</w:t>
             </w:r>
@@ -11929,12 +11988,12 @@
             <w:pPr>
               <w:jc w:val="center"/>
               <w:rPr>
-                <w:rFonts w:ascii="Times" w:eastAsia="Times New Roman" w:hAnsi="Times" w:cs="Times New Roman"/>
-              </w:rPr>
-            </w:pPr>
-            <w:r>
-              <w:rPr>
-                <w:rFonts w:ascii="Times" w:eastAsia="Times New Roman" w:hAnsi="Times" w:cs="Times New Roman"/>
+                <w:rFonts w:ascii="Times New Roman" w:eastAsia="Times New Roman" w:hAnsi="Times New Roman" w:cs="Times New Roman"/>
+              </w:rPr>
+            </w:pPr>
+            <w:r>
+              <w:rPr>
+                <w:rFonts w:ascii="Times New Roman" w:eastAsia="Times New Roman" w:hAnsi="Times New Roman" w:cs="Times New Roman"/>
               </w:rPr>
               <w:t>.420</w:t>
             </w:r>
@@ -11953,12 +12012,12 @@
             <w:pPr>
               <w:jc w:val="center"/>
               <w:rPr>
-                <w:rFonts w:ascii="Times" w:eastAsia="Times New Roman" w:hAnsi="Times" w:cs="Times New Roman"/>
-              </w:rPr>
-            </w:pPr>
-            <w:r>
-              <w:rPr>
-                <w:rFonts w:ascii="Times" w:eastAsia="Times New Roman" w:hAnsi="Times" w:cs="Times New Roman"/>
+                <w:rFonts w:ascii="Times New Roman" w:eastAsia="Times New Roman" w:hAnsi="Times New Roman" w:cs="Times New Roman"/>
+              </w:rPr>
+            </w:pPr>
+            <w:r>
+              <w:rPr>
+                <w:rFonts w:ascii="Times New Roman" w:eastAsia="Times New Roman" w:hAnsi="Times New Roman" w:cs="Times New Roman"/>
               </w:rPr>
               <w:t>.597</w:t>
             </w:r>
@@ -11981,12 +12040,12 @@
           <w:p>
             <w:pPr>
               <w:rPr>
-                <w:rFonts w:ascii="Times" w:eastAsia="Times New Roman" w:hAnsi="Times" w:cs="Times New Roman"/>
-              </w:rPr>
-            </w:pPr>
-            <w:r>
-              <w:rPr>
-                <w:rFonts w:ascii="Times" w:eastAsia="Times New Roman" w:hAnsi="Times" w:cs="Times New Roman"/>
+                <w:rFonts w:ascii="Times New Roman" w:eastAsia="Times New Roman" w:hAnsi="Times New Roman" w:cs="Times New Roman"/>
+              </w:rPr>
+            </w:pPr>
+            <w:r>
+              <w:rPr>
+                <w:rFonts w:ascii="Times New Roman" w:eastAsia="Times New Roman" w:hAnsi="Times New Roman" w:cs="Times New Roman"/>
               </w:rPr>
               <w:t>F Statistic</w:t>
             </w:r>
@@ -12002,39 +12061,39 @@
             <w:pPr>
               <w:jc w:val="center"/>
               <w:rPr>
-                <w:rFonts w:ascii="Times" w:eastAsia="Times New Roman" w:hAnsi="Times" w:cs="Times New Roman"/>
-              </w:rPr>
-            </w:pPr>
-            <w:r>
-              <w:rPr>
-                <w:rFonts w:ascii="Times" w:eastAsia="Times New Roman" w:hAnsi="Times" w:cs="Times New Roman"/>
+                <w:rFonts w:ascii="Times New Roman" w:eastAsia="Times New Roman" w:hAnsi="Times New Roman" w:cs="Times New Roman"/>
+              </w:rPr>
+            </w:pPr>
+            <w:r>
+              <w:rPr>
+                <w:rFonts w:ascii="Times New Roman" w:eastAsia="Times New Roman" w:hAnsi="Times New Roman" w:cs="Times New Roman"/>
               </w:rPr>
               <w:t>14.924</w:t>
             </w:r>
             <w:r>
               <w:rPr>
-                <w:rFonts w:ascii="Times" w:eastAsia="Times New Roman" w:hAnsi="Times" w:cs="Times New Roman"/>
+                <w:rFonts w:ascii="Times New Roman" w:eastAsia="Times New Roman" w:hAnsi="Times New Roman" w:cs="Times New Roman"/>
                 <w:vertAlign w:val="superscript"/>
               </w:rPr>
               <w:t>***</w:t>
             </w:r>
             <w:r>
               <w:rPr>
-                <w:rFonts w:ascii="Times" w:eastAsia="Times New Roman" w:hAnsi="Times" w:cs="Times New Roman"/>
+                <w:rFonts w:ascii="Times New Roman" w:eastAsia="Times New Roman" w:hAnsi="Times New Roman" w:cs="Times New Roman"/>
               </w:rPr>
               <w:t> (</w:t>
             </w:r>
             <w:proofErr w:type="spellStart"/>
             <w:r>
               <w:rPr>
-                <w:rFonts w:ascii="Times" w:eastAsia="Times New Roman" w:hAnsi="Times" w:cs="Times New Roman"/>
+                <w:rFonts w:ascii="Times New Roman" w:eastAsia="Times New Roman" w:hAnsi="Times New Roman" w:cs="Times New Roman"/>
               </w:rPr>
               <w:t>df</w:t>
             </w:r>
             <w:proofErr w:type="spellEnd"/>
             <w:r>
               <w:rPr>
-                <w:rFonts w:ascii="Times" w:eastAsia="Times New Roman" w:hAnsi="Times" w:cs="Times New Roman"/>
+                <w:rFonts w:ascii="Times New Roman" w:eastAsia="Times New Roman" w:hAnsi="Times New Roman" w:cs="Times New Roman"/>
               </w:rPr>
               <w:t xml:space="preserve"> = 5; 722)</w:t>
             </w:r>
@@ -12050,39 +12109,39 @@
             <w:pPr>
               <w:jc w:val="center"/>
               <w:rPr>
-                <w:rFonts w:ascii="Times" w:eastAsia="Times New Roman" w:hAnsi="Times" w:cs="Times New Roman"/>
-              </w:rPr>
-            </w:pPr>
-            <w:r>
-              <w:rPr>
-                <w:rFonts w:ascii="Times" w:eastAsia="Times New Roman" w:hAnsi="Times" w:cs="Times New Roman"/>
+                <w:rFonts w:ascii="Times New Roman" w:eastAsia="Times New Roman" w:hAnsi="Times New Roman" w:cs="Times New Roman"/>
+              </w:rPr>
+            </w:pPr>
+            <w:r>
+              <w:rPr>
+                <w:rFonts w:ascii="Times New Roman" w:eastAsia="Times New Roman" w:hAnsi="Times New Roman" w:cs="Times New Roman"/>
               </w:rPr>
               <w:t>14.639</w:t>
             </w:r>
             <w:r>
               <w:rPr>
-                <w:rFonts w:ascii="Times" w:eastAsia="Times New Roman" w:hAnsi="Times" w:cs="Times New Roman"/>
+                <w:rFonts w:ascii="Times New Roman" w:eastAsia="Times New Roman" w:hAnsi="Times New Roman" w:cs="Times New Roman"/>
                 <w:vertAlign w:val="superscript"/>
               </w:rPr>
               <w:t>***</w:t>
             </w:r>
             <w:r>
               <w:rPr>
-                <w:rFonts w:ascii="Times" w:eastAsia="Times New Roman" w:hAnsi="Times" w:cs="Times New Roman"/>
+                <w:rFonts w:ascii="Times New Roman" w:eastAsia="Times New Roman" w:hAnsi="Times New Roman" w:cs="Times New Roman"/>
               </w:rPr>
               <w:t> (</w:t>
             </w:r>
             <w:proofErr w:type="spellStart"/>
             <w:r>
               <w:rPr>
-                <w:rFonts w:ascii="Times" w:eastAsia="Times New Roman" w:hAnsi="Times" w:cs="Times New Roman"/>
+                <w:rFonts w:ascii="Times New Roman" w:eastAsia="Times New Roman" w:hAnsi="Times New Roman" w:cs="Times New Roman"/>
               </w:rPr>
               <w:t>df</w:t>
             </w:r>
             <w:proofErr w:type="spellEnd"/>
             <w:r>
               <w:rPr>
-                <w:rFonts w:ascii="Times" w:eastAsia="Times New Roman" w:hAnsi="Times" w:cs="Times New Roman"/>
+                <w:rFonts w:ascii="Times New Roman" w:eastAsia="Times New Roman" w:hAnsi="Times New Roman" w:cs="Times New Roman"/>
               </w:rPr>
               <w:t xml:space="preserve"> = 6; 721)</w:t>
             </w:r>
@@ -12098,39 +12157,39 @@
             <w:pPr>
               <w:jc w:val="center"/>
               <w:rPr>
-                <w:rFonts w:ascii="Times" w:eastAsia="Times New Roman" w:hAnsi="Times" w:cs="Times New Roman"/>
-              </w:rPr>
-            </w:pPr>
-            <w:r>
-              <w:rPr>
-                <w:rFonts w:ascii="Times" w:eastAsia="Times New Roman" w:hAnsi="Times" w:cs="Times New Roman"/>
+                <w:rFonts w:ascii="Times New Roman" w:eastAsia="Times New Roman" w:hAnsi="Times New Roman" w:cs="Times New Roman"/>
+              </w:rPr>
+            </w:pPr>
+            <w:r>
+              <w:rPr>
+                <w:rFonts w:ascii="Times New Roman" w:eastAsia="Times New Roman" w:hAnsi="Times New Roman" w:cs="Times New Roman"/>
               </w:rPr>
               <w:t>77.416</w:t>
             </w:r>
             <w:r>
               <w:rPr>
-                <w:rFonts w:ascii="Times" w:eastAsia="Times New Roman" w:hAnsi="Times" w:cs="Times New Roman"/>
+                <w:rFonts w:ascii="Times New Roman" w:eastAsia="Times New Roman" w:hAnsi="Times New Roman" w:cs="Times New Roman"/>
                 <w:vertAlign w:val="superscript"/>
               </w:rPr>
               <w:t>***</w:t>
             </w:r>
             <w:r>
               <w:rPr>
-                <w:rFonts w:ascii="Times" w:eastAsia="Times New Roman" w:hAnsi="Times" w:cs="Times New Roman"/>
+                <w:rFonts w:ascii="Times New Roman" w:eastAsia="Times New Roman" w:hAnsi="Times New Roman" w:cs="Times New Roman"/>
               </w:rPr>
               <w:t> (</w:t>
             </w:r>
             <w:proofErr w:type="spellStart"/>
             <w:r>
               <w:rPr>
-                <w:rFonts w:ascii="Times" w:eastAsia="Times New Roman" w:hAnsi="Times" w:cs="Times New Roman"/>
+                <w:rFonts w:ascii="Times New Roman" w:eastAsia="Times New Roman" w:hAnsi="Times New Roman" w:cs="Times New Roman"/>
               </w:rPr>
               <w:t>df</w:t>
             </w:r>
             <w:proofErr w:type="spellEnd"/>
             <w:r>
               <w:rPr>
-                <w:rFonts w:ascii="Times" w:eastAsia="Times New Roman" w:hAnsi="Times" w:cs="Times New Roman"/>
+                <w:rFonts w:ascii="Times New Roman" w:eastAsia="Times New Roman" w:hAnsi="Times New Roman" w:cs="Times New Roman"/>
               </w:rPr>
               <w:t xml:space="preserve"> = 8; 719)</w:t>
             </w:r>
@@ -12149,39 +12208,39 @@
             <w:pPr>
               <w:jc w:val="center"/>
               <w:rPr>
-                <w:rFonts w:ascii="Times" w:eastAsia="Times New Roman" w:hAnsi="Times" w:cs="Times New Roman"/>
-              </w:rPr>
-            </w:pPr>
-            <w:r>
-              <w:rPr>
-                <w:rFonts w:ascii="Times" w:eastAsia="Times New Roman" w:hAnsi="Times" w:cs="Times New Roman"/>
+                <w:rFonts w:ascii="Times New Roman" w:eastAsia="Times New Roman" w:hAnsi="Times New Roman" w:cs="Times New Roman"/>
+              </w:rPr>
+            </w:pPr>
+            <w:r>
+              <w:rPr>
+                <w:rFonts w:ascii="Times New Roman" w:eastAsia="Times New Roman" w:hAnsi="Times New Roman" w:cs="Times New Roman"/>
               </w:rPr>
               <w:t>53.011</w:t>
             </w:r>
             <w:r>
               <w:rPr>
-                <w:rFonts w:ascii="Times" w:eastAsia="Times New Roman" w:hAnsi="Times" w:cs="Times New Roman"/>
+                <w:rFonts w:ascii="Times New Roman" w:eastAsia="Times New Roman" w:hAnsi="Times New Roman" w:cs="Times New Roman"/>
                 <w:vertAlign w:val="superscript"/>
               </w:rPr>
               <w:t>***</w:t>
             </w:r>
             <w:r>
               <w:rPr>
-                <w:rFonts w:ascii="Times" w:eastAsia="Times New Roman" w:hAnsi="Times" w:cs="Times New Roman"/>
+                <w:rFonts w:ascii="Times New Roman" w:eastAsia="Times New Roman" w:hAnsi="Times New Roman" w:cs="Times New Roman"/>
               </w:rPr>
               <w:t> (</w:t>
             </w:r>
             <w:proofErr w:type="spellStart"/>
             <w:r>
               <w:rPr>
-                <w:rFonts w:ascii="Times" w:eastAsia="Times New Roman" w:hAnsi="Times" w:cs="Times New Roman"/>
+                <w:rFonts w:ascii="Times New Roman" w:eastAsia="Times New Roman" w:hAnsi="Times New Roman" w:cs="Times New Roman"/>
               </w:rPr>
               <w:t>df</w:t>
             </w:r>
             <w:proofErr w:type="spellEnd"/>
             <w:r>
               <w:rPr>
-                <w:rFonts w:ascii="Times" w:eastAsia="Times New Roman" w:hAnsi="Times" w:cs="Times New Roman"/>
+                <w:rFonts w:ascii="Times New Roman" w:eastAsia="Times New Roman" w:hAnsi="Times New Roman" w:cs="Times New Roman"/>
               </w:rPr>
               <w:t xml:space="preserve"> = 23; 704)</w:t>
             </w:r>
@@ -12208,7 +12267,7 @@
             <w:pPr>
               <w:jc w:val="center"/>
               <w:rPr>
-                <w:rFonts w:ascii="Times" w:eastAsia="Times New Roman" w:hAnsi="Times" w:cs="Times New Roman"/>
+                <w:rFonts w:ascii="Times New Roman" w:eastAsia="Times New Roman" w:hAnsi="Times New Roman" w:cs="Times New Roman"/>
               </w:rPr>
             </w:pPr>
           </w:p>
@@ -12231,12 +12290,12 @@
           <w:p>
             <w:pPr>
               <w:rPr>
-                <w:rFonts w:ascii="Times" w:eastAsia="Times New Roman" w:hAnsi="Times" w:cs="Times New Roman"/>
-              </w:rPr>
-            </w:pPr>
-            <w:r>
-              <w:rPr>
-                <w:rFonts w:ascii="Times" w:eastAsia="Times New Roman" w:hAnsi="Times" w:cs="Times New Roman"/>
+                <w:rFonts w:ascii="Times New Roman" w:eastAsia="Times New Roman" w:hAnsi="Times New Roman" w:cs="Times New Roman"/>
+              </w:rPr>
+            </w:pPr>
+            <w:r>
+              <w:rPr>
+                <w:rFonts w:ascii="Times New Roman" w:eastAsia="Times New Roman" w:hAnsi="Times New Roman" w:cs="Times New Roman"/>
                 <w:i/>
                 <w:iCs/>
               </w:rPr>
@@ -12259,45 +12318,45 @@
             <w:pPr>
               <w:jc w:val="right"/>
               <w:rPr>
-                <w:rFonts w:ascii="Times" w:eastAsia="Times New Roman" w:hAnsi="Times" w:cs="Times New Roman"/>
-              </w:rPr>
-            </w:pPr>
-            <w:r>
-              <w:rPr>
-                <w:rFonts w:ascii="Times" w:eastAsia="Times New Roman" w:hAnsi="Times" w:cs="Times New Roman"/>
+                <w:rFonts w:ascii="Times New Roman" w:eastAsia="Times New Roman" w:hAnsi="Times New Roman" w:cs="Times New Roman"/>
+              </w:rPr>
+            </w:pPr>
+            <w:r>
+              <w:rPr>
+                <w:rFonts w:ascii="Times New Roman" w:eastAsia="Times New Roman" w:hAnsi="Times New Roman" w:cs="Times New Roman"/>
                 <w:vertAlign w:val="superscript"/>
               </w:rPr>
               <w:t>*</w:t>
             </w:r>
             <w:r>
               <w:rPr>
-                <w:rFonts w:ascii="Times" w:eastAsia="Times New Roman" w:hAnsi="Times" w:cs="Times New Roman"/>
+                <w:rFonts w:ascii="Times New Roman" w:eastAsia="Times New Roman" w:hAnsi="Times New Roman" w:cs="Times New Roman"/>
               </w:rPr>
               <w:t>p&lt;0.1; </w:t>
             </w:r>
             <w:r>
               <w:rPr>
-                <w:rFonts w:ascii="Times" w:eastAsia="Times New Roman" w:hAnsi="Times" w:cs="Times New Roman"/>
+                <w:rFonts w:ascii="Times New Roman" w:eastAsia="Times New Roman" w:hAnsi="Times New Roman" w:cs="Times New Roman"/>
                 <w:vertAlign w:val="superscript"/>
               </w:rPr>
               <w:t>**</w:t>
             </w:r>
             <w:r>
               <w:rPr>
-                <w:rFonts w:ascii="Times" w:eastAsia="Times New Roman" w:hAnsi="Times" w:cs="Times New Roman"/>
+                <w:rFonts w:ascii="Times New Roman" w:eastAsia="Times New Roman" w:hAnsi="Times New Roman" w:cs="Times New Roman"/>
               </w:rPr>
               <w:t>p&lt;0.05; </w:t>
             </w:r>
             <w:r>
               <w:rPr>
-                <w:rFonts w:ascii="Times" w:eastAsia="Times New Roman" w:hAnsi="Times" w:cs="Times New Roman"/>
+                <w:rFonts w:ascii="Times New Roman" w:eastAsia="Times New Roman" w:hAnsi="Times New Roman" w:cs="Times New Roman"/>
                 <w:vertAlign w:val="superscript"/>
               </w:rPr>
               <w:t>***</w:t>
             </w:r>
             <w:r>
               <w:rPr>
-                <w:rFonts w:ascii="Times" w:eastAsia="Times New Roman" w:hAnsi="Times" w:cs="Times New Roman"/>
+                <w:rFonts w:ascii="Times New Roman" w:eastAsia="Times New Roman" w:hAnsi="Times New Roman" w:cs="Times New Roman"/>
               </w:rPr>
               <w:t>p&lt;0.01</w:t>
             </w:r>
@@ -12324,6 +12383,7 @@
         <w:rPr>
           <w:rFonts w:ascii="Times New Roman" w:hAnsi="Times New Roman" w:cs="Times New Roman"/>
         </w:rPr>
+        <w:lastRenderedPageBreak/>
         <w:tab/>
       </w:r>
       <w:r>
@@ -12390,6 +12450,224 @@
         <w:rPr>
           <w:rFonts w:ascii="Times New Roman" w:hAnsi="Times New Roman" w:cs="Times New Roman"/>
         </w:rPr>
+        <w:t xml:space="preserve">With time fixed effects in place, </w:t>
+      </w:r>
+      <w:proofErr w:type="spellStart"/>
+      <w:r>
+        <w:rPr>
+          <w:rFonts w:ascii="Times New Roman" w:hAnsi="Times New Roman" w:cs="Times New Roman"/>
+          <w:i/>
+        </w:rPr>
+        <w:t>african_americans</w:t>
+      </w:r>
+      <w:proofErr w:type="spellEnd"/>
+      <w:r>
+        <w:rPr>
+          <w:rFonts w:ascii="Times New Roman" w:hAnsi="Times New Roman" w:cs="Times New Roman"/>
+          <w:i/>
+        </w:rPr>
+        <w:t xml:space="preserve"> </w:t>
+      </w:r>
+      <w:r>
+        <w:rPr>
+          <w:rFonts w:ascii="Times New Roman" w:hAnsi="Times New Roman" w:cs="Times New Roman"/>
+        </w:rPr>
+        <w:t xml:space="preserve">remains highly significant and, as expected, negatively correlated with states’ basic assistance spending. On average, a state that experienced a 1% increase in the portion of its TANF caseload composed of African Americans spent .249% less on basic assistance in the following fiscal year. Such a finding corresponds to </w:t>
+      </w:r>
+      <w:r>
+        <w:rPr>
+          <w:rFonts w:ascii="Times New Roman" w:eastAsia="Times New Roman" w:hAnsi="Times New Roman" w:cs="Times New Roman"/>
+        </w:rPr>
+        <w:t xml:space="preserve">the conclusions of </w:t>
+      </w:r>
+      <w:proofErr w:type="spellStart"/>
+      <w:r>
+        <w:rPr>
+          <w:rFonts w:ascii="Times New Roman" w:eastAsia="Times New Roman" w:hAnsi="Times New Roman" w:cs="Times New Roman"/>
+        </w:rPr>
+        <w:t>Gilens</w:t>
+      </w:r>
+      <w:proofErr w:type="spellEnd"/>
+      <w:r>
+        <w:rPr>
+          <w:rFonts w:ascii="Times New Roman" w:eastAsia="Times New Roman" w:hAnsi="Times New Roman" w:cs="Times New Roman"/>
+        </w:rPr>
+        <w:t xml:space="preserve"> (1996), </w:t>
+      </w:r>
+      <w:r>
+        <w:rPr>
+          <w:rFonts w:ascii="Times New Roman" w:hAnsi="Times New Roman" w:cs="Times New Roman"/>
+        </w:rPr>
+        <w:t xml:space="preserve">Fellowes and Rowe (2004), and </w:t>
+      </w:r>
+      <w:proofErr w:type="spellStart"/>
+      <w:r>
+        <w:rPr>
+          <w:rFonts w:ascii="Times New Roman" w:hAnsi="Times New Roman" w:cs="Times New Roman"/>
+        </w:rPr>
+        <w:t>Soss</w:t>
+      </w:r>
+      <w:proofErr w:type="spellEnd"/>
+      <w:r>
+        <w:rPr>
+          <w:rFonts w:ascii="Times New Roman" w:hAnsi="Times New Roman" w:cs="Times New Roman"/>
+        </w:rPr>
+        <w:t xml:space="preserve"> et al. (2001)</w:t>
+      </w:r>
+      <w:r>
+        <w:rPr>
+          <w:rFonts w:ascii="Times New Roman" w:hAnsi="Times New Roman" w:cs="Times New Roman"/>
+        </w:rPr>
+        <w:t xml:space="preserve"> and underlines the important role that race continues to play in shaping social policy outcomes. </w:t>
+      </w:r>
+    </w:p>
+    <w:p>
+      <w:pPr>
+        <w:spacing w:line="480" w:lineRule="auto"/>
+        <w:rPr>
+          <w:rFonts w:ascii="Times New Roman" w:hAnsi="Times New Roman" w:cs="Times New Roman"/>
+        </w:rPr>
+      </w:pPr>
+      <w:r>
+        <w:rPr>
+          <w:rFonts w:ascii="Times New Roman" w:hAnsi="Times New Roman" w:cs="Times New Roman"/>
+        </w:rPr>
+        <w:tab/>
+        <w:t xml:space="preserve">In contrast to </w:t>
+      </w:r>
+      <w:proofErr w:type="spellStart"/>
+      <w:r>
+        <w:rPr>
+          <w:rFonts w:ascii="Times New Roman" w:hAnsi="Times New Roman" w:cs="Times New Roman"/>
+          <w:i/>
+        </w:rPr>
+        <w:t>african_americans</w:t>
+      </w:r>
+      <w:proofErr w:type="spellEnd"/>
+      <w:r>
+        <w:rPr>
+          <w:rFonts w:ascii="Times New Roman" w:hAnsi="Times New Roman" w:cs="Times New Roman"/>
+          <w:i/>
+        </w:rPr>
+        <w:t xml:space="preserve">, </w:t>
+      </w:r>
+      <w:proofErr w:type="spellStart"/>
+      <w:r>
+        <w:rPr>
+          <w:rFonts w:ascii="Times New Roman" w:hAnsi="Times New Roman" w:cs="Times New Roman"/>
+          <w:i/>
+        </w:rPr>
+        <w:t>hispanics</w:t>
+      </w:r>
+      <w:proofErr w:type="spellEnd"/>
+      <w:r>
+        <w:rPr>
+          <w:rFonts w:ascii="Times New Roman" w:hAnsi="Times New Roman" w:cs="Times New Roman"/>
+          <w:i/>
+        </w:rPr>
+        <w:t xml:space="preserve"> </w:t>
+      </w:r>
+      <w:r>
+        <w:rPr>
+          <w:rFonts w:ascii="Times New Roman" w:hAnsi="Times New Roman" w:cs="Times New Roman"/>
+        </w:rPr>
+        <w:t xml:space="preserve">is neither significant nor in the hypothesized direction in the final model. The evolution of </w:t>
+      </w:r>
+      <w:proofErr w:type="spellStart"/>
+      <w:r>
+        <w:rPr>
+          <w:rFonts w:ascii="Times New Roman" w:hAnsi="Times New Roman" w:cs="Times New Roman"/>
+          <w:i/>
+        </w:rPr>
+        <w:t>hispanics</w:t>
+      </w:r>
+      <w:proofErr w:type="spellEnd"/>
+      <w:r>
+        <w:rPr>
+          <w:rFonts w:ascii="Times New Roman" w:hAnsi="Times New Roman" w:cs="Times New Roman"/>
+          <w:i/>
+        </w:rPr>
+        <w:t xml:space="preserve"> </w:t>
+      </w:r>
+      <w:r>
+        <w:rPr>
+          <w:rFonts w:ascii="Times New Roman" w:hAnsi="Times New Roman" w:cs="Times New Roman"/>
+        </w:rPr>
+        <w:t>across the four models implies that its significance in the early models was the spurious result of either omitted variable bias or aggregate changes in the portion of Hispanics in states’</w:t>
+      </w:r>
+      <w:r>
+        <w:rPr>
+          <w:rFonts w:ascii="Times New Roman" w:hAnsi="Times New Roman" w:cs="Times New Roman"/>
+        </w:rPr>
+        <w:t xml:space="preserve"> caseloads possibly stemming from </w:t>
+      </w:r>
+      <w:r>
+        <w:rPr>
+          <w:rFonts w:ascii="Times New Roman" w:hAnsi="Times New Roman" w:cs="Times New Roman"/>
+        </w:rPr>
+        <w:t xml:space="preserve">large-scale demographic changes. Regardless of the exact reason for its insignificance in the final model, the finding is not </w:t>
+      </w:r>
+      <w:r>
+        <w:rPr>
+          <w:rFonts w:ascii="Times New Roman" w:hAnsi="Times New Roman" w:cs="Times New Roman"/>
+        </w:rPr>
+        <w:t xml:space="preserve">unprecedented. For instance, as mentioned above, Fellowes and Rowe (2004) find an inverse relationship between the percentage of Latinos receiving TANF benefits in a state and the flexibility of work requirements, but also a significant, inverse relationship between the percentage of Latinos receiving TANF benefits in a state and the strictness of TANF eligibility criteria. </w:t>
+      </w:r>
+      <w:bookmarkStart w:id="2" w:name="_GoBack"/>
+      <w:bookmarkEnd w:id="2"/>
+    </w:p>
+    <w:p>
+      <w:pPr>
+        <w:spacing w:line="480" w:lineRule="auto"/>
+        <w:rPr>
+          <w:rFonts w:ascii="Times New Roman" w:hAnsi="Times New Roman" w:cs="Times New Roman"/>
+        </w:rPr>
+      </w:pPr>
+    </w:p>
+    <w:p>
+      <w:pPr>
+        <w:spacing w:line="480" w:lineRule="auto"/>
+        <w:rPr>
+          <w:rFonts w:ascii="Times New Roman" w:hAnsi="Times New Roman" w:cs="Times New Roman"/>
+        </w:rPr>
+      </w:pPr>
+    </w:p>
+    <w:p>
+      <w:pPr>
+        <w:spacing w:line="480" w:lineRule="auto"/>
+        <w:rPr>
+          <w:rFonts w:ascii="Times New Roman" w:hAnsi="Times New Roman" w:cs="Times New Roman"/>
+        </w:rPr>
+      </w:pPr>
+    </w:p>
+    <w:p>
+      <w:pPr>
+        <w:spacing w:line="480" w:lineRule="auto"/>
+        <w:rPr>
+          <w:rFonts w:ascii="Times New Roman" w:hAnsi="Times New Roman" w:cs="Times New Roman"/>
+        </w:rPr>
+      </w:pPr>
+    </w:p>
+    <w:p>
+      <w:pPr>
+        <w:spacing w:line="480" w:lineRule="auto"/>
+        <w:rPr>
+          <w:rFonts w:ascii="Times New Roman" w:hAnsi="Times New Roman" w:cs="Times New Roman"/>
+        </w:rPr>
+      </w:pPr>
+    </w:p>
+    <w:p>
+      <w:pPr>
+        <w:spacing w:line="480" w:lineRule="auto"/>
+        <w:rPr>
+          <w:rFonts w:ascii="Times New Roman" w:hAnsi="Times New Roman" w:cs="Times New Roman"/>
+        </w:rPr>
+      </w:pPr>
+      <w:r>
+        <w:rPr>
+          <w:rFonts w:ascii="Times New Roman" w:hAnsi="Times New Roman" w:cs="Times New Roman"/>
+        </w:rPr>
+        <w:lastRenderedPageBreak/>
         <w:t>Adding year constants to the model increases the adjusted R</w:t>
       </w:r>
       <w:r>
@@ -12403,20 +12681,25 @@
         <w:rPr>
           <w:rFonts w:ascii="Times New Roman" w:hAnsi="Times New Roman" w:cs="Times New Roman"/>
         </w:rPr>
-        <w:t xml:space="preserve"> to .583 and </w:t>
-      </w:r>
-      <w:r>
-        <w:rPr>
-          <w:rFonts w:ascii="Times New Roman" w:hAnsi="Times New Roman" w:cs="Times New Roman"/>
-        </w:rPr>
-        <w:t xml:space="preserve">changes the sign and significance of a number of </w:t>
-      </w:r>
-      <w:r>
-        <w:rPr>
-          <w:rFonts w:ascii="Times New Roman" w:hAnsi="Times New Roman" w:cs="Times New Roman"/>
-        </w:rPr>
-        <w:lastRenderedPageBreak/>
-        <w:t>coefficients. The percentage of African Americans and Hispanics</w:t>
+        <w:t xml:space="preserve"> to .5</w:t>
+      </w:r>
+      <w:r>
+        <w:rPr>
+          <w:rFonts w:ascii="Times New Roman" w:hAnsi="Times New Roman" w:cs="Times New Roman"/>
+        </w:rPr>
+        <w:t>97</w:t>
+      </w:r>
+      <w:r>
+        <w:rPr>
+          <w:rFonts w:ascii="Times New Roman" w:hAnsi="Times New Roman" w:cs="Times New Roman"/>
+        </w:rPr>
+        <w:t xml:space="preserve"> and </w:t>
+      </w:r>
+      <w:r>
+        <w:rPr>
+          <w:rFonts w:ascii="Times New Roman" w:hAnsi="Times New Roman" w:cs="Times New Roman"/>
+        </w:rPr>
+        <w:t>changes the sign and significance of a number of coefficients. The percentage of African Americans and Hispanics</w:t>
       </w:r>
       <w:r>
         <w:rPr>
@@ -12688,7 +12971,14 @@
         <w:rPr>
           <w:rFonts w:ascii="Times New Roman" w:hAnsi="Times New Roman" w:cs="Times New Roman"/>
         </w:rPr>
-        <w:t xml:space="preserve">. Likewise, introducing time fixed effects in Model 4 impacts the relationship between per capita income, as measured by </w:t>
+        <w:t xml:space="preserve">. Likewise, introducing time fixed effects in Model 4 impacts the relationship between per </w:t>
+      </w:r>
+      <w:r>
+        <w:rPr>
+          <w:rFonts w:ascii="Times New Roman" w:hAnsi="Times New Roman" w:cs="Times New Roman"/>
+        </w:rPr>
+        <w:lastRenderedPageBreak/>
+        <w:t xml:space="preserve">capita income, as measured by </w:t>
       </w:r>
       <w:proofErr w:type="spellStart"/>
       <w:r>
@@ -12731,7 +13021,6 @@
         <w:rPr>
           <w:rFonts w:ascii="Times New Roman" w:hAnsi="Times New Roman" w:cs="Times New Roman"/>
         </w:rPr>
-        <w:lastRenderedPageBreak/>
         <w:t>Finally, although</w:t>
       </w:r>
       <w:r>
@@ -12872,7 +13161,7 @@
                 <w:color w:val="000000"/>
               </w:rPr>
             </w:pPr>
-            <w:commentRangeStart w:id="4"/>
+            <w:commentRangeStart w:id="3"/>
             <w:r>
               <w:rPr>
                 <w:rFonts w:ascii="Times New Roman" w:eastAsia="Times New Roman" w:hAnsi="Times New Roman" w:cs="Times New Roman"/>
@@ -12921,12 +13210,12 @@
               </w:rPr>
               <w:t>Fixed Effects from Model 4</w:t>
             </w:r>
-            <w:commentRangeEnd w:id="4"/>
+            <w:commentRangeEnd w:id="3"/>
             <w:r>
               <w:rPr>
                 <w:rStyle w:val="CommentReference"/>
               </w:rPr>
-              <w:commentReference w:id="4"/>
+              <w:commentReference w:id="3"/>
             </w:r>
           </w:p>
         </w:tc>
@@ -14113,6 +14402,7 @@
                 <w:rFonts w:ascii="Times New Roman" w:eastAsia="Times New Roman" w:hAnsi="Times New Roman" w:cs="Times New Roman"/>
                 <w:color w:val="000000"/>
               </w:rPr>
+              <w:lastRenderedPageBreak/>
               <w:t>2008</w:t>
             </w:r>
           </w:p>
@@ -14242,7 +14532,6 @@
                 <w:rFonts w:ascii="Times New Roman" w:eastAsia="Times New Roman" w:hAnsi="Times New Roman" w:cs="Times New Roman"/>
                 <w:color w:val="000000"/>
               </w:rPr>
-              <w:lastRenderedPageBreak/>
               <w:t>2009</w:t>
             </w:r>
           </w:p>
@@ -14277,7 +14566,6 @@
                 <w:rFonts w:ascii="Times New Roman" w:eastAsia="Times New Roman" w:hAnsi="Times New Roman" w:cs="Times New Roman"/>
                 <w:color w:val="000000"/>
               </w:rPr>
-              <w:lastRenderedPageBreak/>
               <w:t>-26.359</w:t>
             </w:r>
             <w:r>
@@ -15250,7 +15538,14 @@
         <w:rPr>
           <w:rFonts w:ascii="Times New Roman" w:hAnsi="Times New Roman" w:cs="Times New Roman"/>
         </w:rPr>
-        <w:t xml:space="preserve"> but as with the economic variables themselves, this finding is </w:t>
+        <w:t xml:space="preserve"> but as with the economic variables </w:t>
+      </w:r>
+      <w:r>
+        <w:rPr>
+          <w:rFonts w:ascii="Times New Roman" w:hAnsi="Times New Roman" w:cs="Times New Roman"/>
+        </w:rPr>
+        <w:lastRenderedPageBreak/>
+        <w:t xml:space="preserve">themselves, this finding is </w:t>
       </w:r>
       <w:r>
         <w:rPr>
@@ -15296,7 +15591,6 @@
         <w:rPr>
           <w:rFonts w:ascii="Times New Roman" w:hAnsi="Times New Roman" w:cs="Times New Roman"/>
         </w:rPr>
-        <w:lastRenderedPageBreak/>
         <w:t xml:space="preserve">hypothesis, </w:t>
       </w:r>
       <w:r>
@@ -15647,7 +15941,14 @@
         <w:rPr>
           <w:rFonts w:ascii="Times New Roman" w:hAnsi="Times New Roman" w:cs="Times New Roman"/>
         </w:rPr>
-        <w:t xml:space="preserve"> not causal effects. After time fixed effects are introduced, </w:t>
+        <w:t xml:space="preserve"> not causal effects. After time fixed effects are </w:t>
+      </w:r>
+      <w:r>
+        <w:rPr>
+          <w:rFonts w:ascii="Times New Roman" w:hAnsi="Times New Roman" w:cs="Times New Roman"/>
+        </w:rPr>
+        <w:lastRenderedPageBreak/>
+        <w:t xml:space="preserve">introduced, </w:t>
       </w:r>
       <w:proofErr w:type="spellStart"/>
       <w:r>
@@ -15715,7 +16016,6 @@
         <w:rPr>
           <w:rFonts w:ascii="Times New Roman" w:hAnsi="Times New Roman" w:cs="Times New Roman"/>
         </w:rPr>
-        <w:lastRenderedPageBreak/>
         <w:t>Fourth and finally,</w:t>
       </w:r>
       <w:r>
@@ -15997,14 +16297,14 @@
         <w:rPr>
           <w:rFonts w:ascii="Times New Roman" w:hAnsi="Times New Roman" w:cs="Times New Roman"/>
         </w:rPr>
-        <w:t xml:space="preserve"> by granting small sums of money to TANF recipients who found employment and have, for all intents and purposes, exited the program. The payments would allow the state to increase the portion of its </w:t>
+        <w:t xml:space="preserve"> by granting small </w:t>
       </w:r>
       <w:r>
         <w:rPr>
           <w:rFonts w:ascii="Times New Roman" w:hAnsi="Times New Roman" w:cs="Times New Roman"/>
         </w:rPr>
         <w:lastRenderedPageBreak/>
-        <w:t>caseload employed in work</w:t>
+        <w:t>sums of money to TANF recipients who found employment and have, for all intents and purposes, exited the program. The payments would allow the state to increase the portion of its caseload employed in work</w:t>
       </w:r>
       <w:r>
         <w:rPr>
@@ -16210,19 +16510,19 @@
         </w:rPr>
         <w:tab/>
       </w:r>
-      <w:commentRangeStart w:id="5"/>
+      <w:commentRangeStart w:id="4"/>
       <w:r>
         <w:rPr>
           <w:rFonts w:ascii="Times New Roman" w:hAnsi="Times New Roman" w:cs="Times New Roman"/>
         </w:rPr>
         <w:t>Ultimately</w:t>
       </w:r>
-      <w:commentRangeEnd w:id="5"/>
+      <w:commentRangeEnd w:id="4"/>
       <w:r>
         <w:rPr>
           <w:rStyle w:val="CommentReference"/>
         </w:rPr>
-        <w:commentReference w:id="5"/>
+        <w:commentReference w:id="4"/>
       </w:r>
       <w:r>
         <w:rPr>
@@ -16270,14 +16570,14 @@
         <w:rPr>
           <w:rFonts w:ascii="Times New Roman" w:hAnsi="Times New Roman" w:cs="Times New Roman"/>
         </w:rPr>
-        <w:t xml:space="preserve">The magnitude of the fixed effect coefficients indicates that the vast share of the decrease in basic assistance expenditures since the passage of the PRWORA stemmed from cross-state, underlying trends </w:t>
+        <w:t xml:space="preserve">The magnitude of </w:t>
       </w:r>
       <w:r>
         <w:rPr>
           <w:rFonts w:ascii="Times New Roman" w:hAnsi="Times New Roman" w:cs="Times New Roman"/>
         </w:rPr>
         <w:lastRenderedPageBreak/>
-        <w:t xml:space="preserve">that are not captured by state-level factors. The coefficients on the state-level factors are simply too small and, besides caseload size, lack the dramatic changes necessary to account for the decrease in mean expenditures.  </w:t>
+        <w:t xml:space="preserve">the fixed effect coefficients indicates that the vast share of the decrease in basic assistance expenditures since the passage of the PRWORA stemmed from cross-state, underlying trends that are not captured by state-level factors. The coefficients on the state-level factors are simply too small and, besides caseload size, lack the dramatic changes necessary to account for the decrease in mean expenditures.  </w:t>
       </w:r>
     </w:p>
     <w:p>
@@ -27777,10 +28077,10 @@
         <w:tblLook w:val="04A0" w:firstRow="1" w:lastRow="0" w:firstColumn="1" w:lastColumn="0" w:noHBand="0" w:noVBand="1"/>
       </w:tblPr>
       <w:tblGrid>
-        <w:gridCol w:w="2304"/>
-        <w:gridCol w:w="1897"/>
-        <w:gridCol w:w="2562"/>
-        <w:gridCol w:w="2587"/>
+        <w:gridCol w:w="2274"/>
+        <w:gridCol w:w="1985"/>
+        <w:gridCol w:w="2543"/>
+        <w:gridCol w:w="2558"/>
       </w:tblGrid>
       <w:tr>
         <w:trPr>
@@ -27791,10 +28091,10 @@
             <w:tcW w:w="0" w:type="auto"/>
             <w:gridSpan w:val="4"/>
             <w:tcBorders>
-              <w:top w:val="single" w:sz="4" w:space="0" w:color="auto"/>
-              <w:left w:val="single" w:sz="4" w:space="0" w:color="auto"/>
+              <w:top w:val="nil"/>
+              <w:left w:val="nil"/>
               <w:bottom w:val="nil"/>
-              <w:right w:val="single" w:sz="4" w:space="0" w:color="auto"/>
+              <w:right w:val="nil"/>
             </w:tcBorders>
             <w:vAlign w:val="center"/>
             <w:hideMark/>
@@ -27803,13 +28103,12 @@
             <w:pPr>
               <w:jc w:val="center"/>
               <w:rPr>
-                <w:rFonts w:ascii="Times" w:eastAsia="Times New Roman" w:hAnsi="Times" w:cs="Times New Roman"/>
-              </w:rPr>
-            </w:pPr>
-            <w:bookmarkStart w:id="6" w:name="_GoBack"/>
-            <w:r>
-              <w:rPr>
-                <w:rFonts w:ascii="Times" w:eastAsia="Times New Roman" w:hAnsi="Times" w:cs="Times New Roman"/>
+                <w:rFonts w:ascii="Times New Roman" w:eastAsia="Times New Roman" w:hAnsi="Times New Roman" w:cs="Times New Roman"/>
+              </w:rPr>
+            </w:pPr>
+            <w:r>
+              <w:rPr>
+                <w:rFonts w:ascii="Times New Roman" w:eastAsia="Times New Roman" w:hAnsi="Times New Roman" w:cs="Times New Roman"/>
                 <w:b/>
                 <w:bCs/>
               </w:rPr>
@@ -27828,9 +28127,7 @@
             <w:tcW w:w="0" w:type="auto"/>
             <w:gridSpan w:val="4"/>
             <w:tcBorders>
-              <w:left w:val="single" w:sz="4" w:space="0" w:color="auto"/>
               <w:bottom w:val="single" w:sz="6" w:space="0" w:color="000000"/>
-              <w:right w:val="single" w:sz="4" w:space="0" w:color="auto"/>
             </w:tcBorders>
             <w:vAlign w:val="center"/>
             <w:hideMark/>
@@ -27839,7 +28136,7 @@
             <w:pPr>
               <w:jc w:val="center"/>
               <w:rPr>
-                <w:rFonts w:ascii="Times" w:eastAsia="Times New Roman" w:hAnsi="Times" w:cs="Times New Roman"/>
+                <w:rFonts w:ascii="Times New Roman" w:eastAsia="Times New Roman" w:hAnsi="Times New Roman" w:cs="Times New Roman"/>
               </w:rPr>
             </w:pPr>
           </w:p>
@@ -27852,9 +28149,6 @@
         <w:tc>
           <w:tcPr>
             <w:tcW w:w="0" w:type="auto"/>
-            <w:tcBorders>
-              <w:left w:val="single" w:sz="4" w:space="0" w:color="auto"/>
-            </w:tcBorders>
             <w:vAlign w:val="center"/>
             <w:hideMark/>
           </w:tcPr>
@@ -27863,8 +28157,6 @@
               <w:jc w:val="center"/>
               <w:rPr>
                 <w:rFonts w:ascii="Times New Roman" w:eastAsia="Times New Roman" w:hAnsi="Times New Roman" w:cs="Times New Roman"/>
-                <w:sz w:val="20"/>
-                <w:szCs w:val="20"/>
               </w:rPr>
             </w:pPr>
           </w:p>
@@ -27873,9 +28165,6 @@
           <w:tcPr>
             <w:tcW w:w="0" w:type="auto"/>
             <w:gridSpan w:val="3"/>
-            <w:tcBorders>
-              <w:right w:val="single" w:sz="4" w:space="0" w:color="auto"/>
-            </w:tcBorders>
             <w:vAlign w:val="center"/>
             <w:hideMark/>
           </w:tcPr>
@@ -27883,12 +28172,12 @@
             <w:pPr>
               <w:jc w:val="center"/>
               <w:rPr>
-                <w:rFonts w:ascii="Times" w:eastAsia="Times New Roman" w:hAnsi="Times" w:cs="Times New Roman"/>
-              </w:rPr>
-            </w:pPr>
-            <w:r>
-              <w:rPr>
-                <w:rFonts w:ascii="Times" w:eastAsia="Times New Roman" w:hAnsi="Times" w:cs="Times New Roman"/>
+                <w:rFonts w:ascii="Times New Roman" w:eastAsia="Times New Roman" w:hAnsi="Times New Roman" w:cs="Times New Roman"/>
+              </w:rPr>
+            </w:pPr>
+            <w:r>
+              <w:rPr>
+                <w:rFonts w:ascii="Times New Roman" w:eastAsia="Times New Roman" w:hAnsi="Times New Roman" w:cs="Times New Roman"/>
                 <w:i/>
                 <w:iCs/>
               </w:rPr>
@@ -27904,9 +28193,6 @@
         <w:tc>
           <w:tcPr>
             <w:tcW w:w="0" w:type="auto"/>
-            <w:tcBorders>
-              <w:left w:val="single" w:sz="4" w:space="0" w:color="auto"/>
-            </w:tcBorders>
             <w:vAlign w:val="center"/>
             <w:hideMark/>
           </w:tcPr>
@@ -27914,7 +28200,7 @@
             <w:pPr>
               <w:jc w:val="center"/>
               <w:rPr>
-                <w:rFonts w:ascii="Times" w:eastAsia="Times New Roman" w:hAnsi="Times" w:cs="Times New Roman"/>
+                <w:rFonts w:ascii="Times New Roman" w:eastAsia="Times New Roman" w:hAnsi="Times New Roman" w:cs="Times New Roman"/>
               </w:rPr>
             </w:pPr>
           </w:p>
@@ -27925,7 +28211,6 @@
             <w:gridSpan w:val="3"/>
             <w:tcBorders>
               <w:bottom w:val="single" w:sz="6" w:space="0" w:color="000000"/>
-              <w:right w:val="single" w:sz="4" w:space="0" w:color="auto"/>
             </w:tcBorders>
             <w:vAlign w:val="center"/>
             <w:hideMark/>
@@ -27935,8 +28220,6 @@
               <w:jc w:val="center"/>
               <w:rPr>
                 <w:rFonts w:ascii="Times New Roman" w:eastAsia="Times New Roman" w:hAnsi="Times New Roman" w:cs="Times New Roman"/>
-                <w:sz w:val="20"/>
-                <w:szCs w:val="20"/>
               </w:rPr>
             </w:pPr>
           </w:p>
@@ -27949,9 +28232,6 @@
         <w:tc>
           <w:tcPr>
             <w:tcW w:w="0" w:type="auto"/>
-            <w:tcBorders>
-              <w:left w:val="single" w:sz="4" w:space="0" w:color="auto"/>
-            </w:tcBorders>
             <w:vAlign w:val="center"/>
             <w:hideMark/>
           </w:tcPr>
@@ -27960,8 +28240,6 @@
               <w:jc w:val="center"/>
               <w:rPr>
                 <w:rFonts w:ascii="Times New Roman" w:eastAsia="Times New Roman" w:hAnsi="Times New Roman" w:cs="Times New Roman"/>
-                <w:sz w:val="20"/>
-                <w:szCs w:val="20"/>
               </w:rPr>
             </w:pPr>
           </w:p>
@@ -27970,9 +28248,6 @@
           <w:tcPr>
             <w:tcW w:w="0" w:type="auto"/>
             <w:gridSpan w:val="3"/>
-            <w:tcBorders>
-              <w:right w:val="single" w:sz="4" w:space="0" w:color="auto"/>
-            </w:tcBorders>
             <w:vAlign w:val="center"/>
             <w:hideMark/>
           </w:tcPr>
@@ -27980,12 +28255,12 @@
             <w:pPr>
               <w:jc w:val="center"/>
               <w:rPr>
-                <w:rFonts w:ascii="Times" w:eastAsia="Times New Roman" w:hAnsi="Times" w:cs="Times New Roman"/>
-              </w:rPr>
-            </w:pPr>
-            <w:r>
-              <w:rPr>
-                <w:rFonts w:ascii="Times" w:eastAsia="Times New Roman" w:hAnsi="Times" w:cs="Times New Roman"/>
+                <w:rFonts w:ascii="Times New Roman" w:eastAsia="Times New Roman" w:hAnsi="Times New Roman" w:cs="Times New Roman"/>
+              </w:rPr>
+            </w:pPr>
+            <w:r>
+              <w:rPr>
+                <w:rFonts w:ascii="Times New Roman" w:eastAsia="Times New Roman" w:hAnsi="Times New Roman" w:cs="Times New Roman"/>
               </w:rPr>
               <w:t>Basic Assistance Expenditures as a Percentage of Total Expenditures</w:t>
             </w:r>
@@ -27999,9 +28274,6 @@
         <w:tc>
           <w:tcPr>
             <w:tcW w:w="0" w:type="auto"/>
-            <w:tcBorders>
-              <w:left w:val="single" w:sz="4" w:space="0" w:color="auto"/>
-            </w:tcBorders>
             <w:vAlign w:val="center"/>
             <w:hideMark/>
           </w:tcPr>
@@ -28009,7 +28281,7 @@
             <w:pPr>
               <w:jc w:val="center"/>
               <w:rPr>
-                <w:rFonts w:ascii="Times" w:eastAsia="Times New Roman" w:hAnsi="Times" w:cs="Times New Roman"/>
+                <w:rFonts w:ascii="Times New Roman" w:eastAsia="Times New Roman" w:hAnsi="Times New Roman" w:cs="Times New Roman"/>
               </w:rPr>
             </w:pPr>
           </w:p>
@@ -28024,12 +28296,12 @@
             <w:pPr>
               <w:jc w:val="center"/>
               <w:rPr>
-                <w:rFonts w:ascii="Times" w:eastAsia="Times New Roman" w:hAnsi="Times" w:cs="Times New Roman"/>
-              </w:rPr>
-            </w:pPr>
-            <w:r>
-              <w:rPr>
-                <w:rFonts w:ascii="Times" w:eastAsia="Times New Roman" w:hAnsi="Times" w:cs="Times New Roman"/>
+                <w:rFonts w:ascii="Times New Roman" w:eastAsia="Times New Roman" w:hAnsi="Times New Roman" w:cs="Times New Roman"/>
+              </w:rPr>
+            </w:pPr>
+            <w:r>
+              <w:rPr>
+                <w:rFonts w:ascii="Times New Roman" w:eastAsia="Times New Roman" w:hAnsi="Times New Roman" w:cs="Times New Roman"/>
               </w:rPr>
               <w:t>Raw Proportions</w:t>
             </w:r>
@@ -28045,12 +28317,12 @@
             <w:pPr>
               <w:jc w:val="center"/>
               <w:rPr>
-                <w:rFonts w:ascii="Times" w:eastAsia="Times New Roman" w:hAnsi="Times" w:cs="Times New Roman"/>
-              </w:rPr>
-            </w:pPr>
-            <w:r>
-              <w:rPr>
-                <w:rFonts w:ascii="Times" w:eastAsia="Times New Roman" w:hAnsi="Times" w:cs="Times New Roman"/>
+                <w:rFonts w:ascii="Times New Roman" w:eastAsia="Times New Roman" w:hAnsi="Times New Roman" w:cs="Times New Roman"/>
+              </w:rPr>
+            </w:pPr>
+            <w:r>
+              <w:rPr>
+                <w:rFonts w:ascii="Times New Roman" w:eastAsia="Times New Roman" w:hAnsi="Times New Roman" w:cs="Times New Roman"/>
               </w:rPr>
               <w:t>Moving Averages of Proportions</w:t>
             </w:r>
@@ -28059,9 +28331,6 @@
         <w:tc>
           <w:tcPr>
             <w:tcW w:w="0" w:type="auto"/>
-            <w:tcBorders>
-              <w:right w:val="single" w:sz="4" w:space="0" w:color="auto"/>
-            </w:tcBorders>
             <w:vAlign w:val="center"/>
             <w:hideMark/>
           </w:tcPr>
@@ -28069,12 +28338,12 @@
             <w:pPr>
               <w:jc w:val="center"/>
               <w:rPr>
-                <w:rFonts w:ascii="Times" w:eastAsia="Times New Roman" w:hAnsi="Times" w:cs="Times New Roman"/>
-              </w:rPr>
-            </w:pPr>
-            <w:r>
-              <w:rPr>
-                <w:rFonts w:ascii="Times" w:eastAsia="Times New Roman" w:hAnsi="Times" w:cs="Times New Roman"/>
+                <w:rFonts w:ascii="Times New Roman" w:eastAsia="Times New Roman" w:hAnsi="Times New Roman" w:cs="Times New Roman"/>
+              </w:rPr>
+            </w:pPr>
+            <w:r>
+              <w:rPr>
+                <w:rFonts w:ascii="Times New Roman" w:eastAsia="Times New Roman" w:hAnsi="Times New Roman" w:cs="Times New Roman"/>
               </w:rPr>
               <w:t>Proportions of Moving Averages</w:t>
             </w:r>
@@ -28088,9 +28357,6 @@
         <w:tc>
           <w:tcPr>
             <w:tcW w:w="0" w:type="auto"/>
-            <w:tcBorders>
-              <w:left w:val="single" w:sz="4" w:space="0" w:color="auto"/>
-            </w:tcBorders>
             <w:vAlign w:val="center"/>
             <w:hideMark/>
           </w:tcPr>
@@ -28098,7 +28364,7 @@
             <w:pPr>
               <w:jc w:val="center"/>
               <w:rPr>
-                <w:rFonts w:ascii="Times" w:eastAsia="Times New Roman" w:hAnsi="Times" w:cs="Times New Roman"/>
+                <w:rFonts w:ascii="Times New Roman" w:eastAsia="Times New Roman" w:hAnsi="Times New Roman" w:cs="Times New Roman"/>
               </w:rPr>
             </w:pPr>
           </w:p>
@@ -28113,12 +28379,12 @@
             <w:pPr>
               <w:jc w:val="center"/>
               <w:rPr>
-                <w:rFonts w:ascii="Times" w:eastAsia="Times New Roman" w:hAnsi="Times" w:cs="Times New Roman"/>
-              </w:rPr>
-            </w:pPr>
-            <w:r>
-              <w:rPr>
-                <w:rFonts w:ascii="Times" w:eastAsia="Times New Roman" w:hAnsi="Times" w:cs="Times New Roman"/>
+                <w:rFonts w:ascii="Times New Roman" w:eastAsia="Times New Roman" w:hAnsi="Times New Roman" w:cs="Times New Roman"/>
+              </w:rPr>
+            </w:pPr>
+            <w:r>
+              <w:rPr>
+                <w:rFonts w:ascii="Times New Roman" w:eastAsia="Times New Roman" w:hAnsi="Times New Roman" w:cs="Times New Roman"/>
               </w:rPr>
               <w:t>(1)</w:t>
             </w:r>
@@ -28134,12 +28400,12 @@
             <w:pPr>
               <w:jc w:val="center"/>
               <w:rPr>
-                <w:rFonts w:ascii="Times" w:eastAsia="Times New Roman" w:hAnsi="Times" w:cs="Times New Roman"/>
-              </w:rPr>
-            </w:pPr>
-            <w:r>
-              <w:rPr>
-                <w:rFonts w:ascii="Times" w:eastAsia="Times New Roman" w:hAnsi="Times" w:cs="Times New Roman"/>
+                <w:rFonts w:ascii="Times New Roman" w:eastAsia="Times New Roman" w:hAnsi="Times New Roman" w:cs="Times New Roman"/>
+              </w:rPr>
+            </w:pPr>
+            <w:r>
+              <w:rPr>
+                <w:rFonts w:ascii="Times New Roman" w:eastAsia="Times New Roman" w:hAnsi="Times New Roman" w:cs="Times New Roman"/>
               </w:rPr>
               <w:t>(2)</w:t>
             </w:r>
@@ -28148,9 +28414,6 @@
         <w:tc>
           <w:tcPr>
             <w:tcW w:w="0" w:type="auto"/>
-            <w:tcBorders>
-              <w:right w:val="single" w:sz="4" w:space="0" w:color="auto"/>
-            </w:tcBorders>
             <w:vAlign w:val="center"/>
             <w:hideMark/>
           </w:tcPr>
@@ -28158,12 +28421,12 @@
             <w:pPr>
               <w:jc w:val="center"/>
               <w:rPr>
-                <w:rFonts w:ascii="Times" w:eastAsia="Times New Roman" w:hAnsi="Times" w:cs="Times New Roman"/>
-              </w:rPr>
-            </w:pPr>
-            <w:r>
-              <w:rPr>
-                <w:rFonts w:ascii="Times" w:eastAsia="Times New Roman" w:hAnsi="Times" w:cs="Times New Roman"/>
+                <w:rFonts w:ascii="Times New Roman" w:eastAsia="Times New Roman" w:hAnsi="Times New Roman" w:cs="Times New Roman"/>
+              </w:rPr>
+            </w:pPr>
+            <w:r>
+              <w:rPr>
+                <w:rFonts w:ascii="Times New Roman" w:eastAsia="Times New Roman" w:hAnsi="Times New Roman" w:cs="Times New Roman"/>
               </w:rPr>
               <w:t>(3)</w:t>
             </w:r>
@@ -28179,9 +28442,7 @@
             <w:tcW w:w="0" w:type="auto"/>
             <w:gridSpan w:val="4"/>
             <w:tcBorders>
-              <w:left w:val="single" w:sz="4" w:space="0" w:color="auto"/>
               <w:bottom w:val="single" w:sz="6" w:space="0" w:color="000000"/>
-              <w:right w:val="single" w:sz="4" w:space="0" w:color="auto"/>
             </w:tcBorders>
             <w:vAlign w:val="center"/>
             <w:hideMark/>
@@ -28190,7 +28451,7 @@
             <w:pPr>
               <w:jc w:val="center"/>
               <w:rPr>
-                <w:rFonts w:ascii="Times" w:eastAsia="Times New Roman" w:hAnsi="Times" w:cs="Times New Roman"/>
+                <w:rFonts w:ascii="Times New Roman" w:eastAsia="Times New Roman" w:hAnsi="Times New Roman" w:cs="Times New Roman"/>
               </w:rPr>
             </w:pPr>
           </w:p>
@@ -28203,22 +28464,19 @@
         <w:tc>
           <w:tcPr>
             <w:tcW w:w="0" w:type="auto"/>
-            <w:tcBorders>
-              <w:left w:val="single" w:sz="4" w:space="0" w:color="auto"/>
-            </w:tcBorders>
             <w:vAlign w:val="center"/>
             <w:hideMark/>
           </w:tcPr>
           <w:p>
             <w:pPr>
               <w:rPr>
-                <w:rFonts w:ascii="Times" w:eastAsia="Times New Roman" w:hAnsi="Times" w:cs="Times New Roman"/>
+                <w:rFonts w:ascii="Times New Roman" w:eastAsia="Times New Roman" w:hAnsi="Times New Roman" w:cs="Times New Roman"/>
               </w:rPr>
             </w:pPr>
             <w:proofErr w:type="spellStart"/>
             <w:r>
               <w:rPr>
-                <w:rFonts w:ascii="Times" w:eastAsia="Times New Roman" w:hAnsi="Times" w:cs="Times New Roman"/>
+                <w:rFonts w:ascii="Times New Roman" w:eastAsia="Times New Roman" w:hAnsi="Times New Roman" w:cs="Times New Roman"/>
               </w:rPr>
               <w:t>african_americans</w:t>
             </w:r>
@@ -28235,18 +28493,18 @@
             <w:pPr>
               <w:jc w:val="center"/>
               <w:rPr>
-                <w:rFonts w:ascii="Times" w:eastAsia="Times New Roman" w:hAnsi="Times" w:cs="Times New Roman"/>
-              </w:rPr>
-            </w:pPr>
-            <w:r>
-              <w:rPr>
-                <w:rFonts w:ascii="Times" w:eastAsia="Times New Roman" w:hAnsi="Times" w:cs="Times New Roman"/>
+                <w:rFonts w:ascii="Times New Roman" w:eastAsia="Times New Roman" w:hAnsi="Times New Roman" w:cs="Times New Roman"/>
+              </w:rPr>
+            </w:pPr>
+            <w:r>
+              <w:rPr>
+                <w:rFonts w:ascii="Times New Roman" w:eastAsia="Times New Roman" w:hAnsi="Times New Roman" w:cs="Times New Roman"/>
               </w:rPr>
               <w:t>-.263</w:t>
             </w:r>
             <w:r>
               <w:rPr>
-                <w:rFonts w:ascii="Times" w:eastAsia="Times New Roman" w:hAnsi="Times" w:cs="Times New Roman"/>
+                <w:rFonts w:ascii="Times New Roman" w:eastAsia="Times New Roman" w:hAnsi="Times New Roman" w:cs="Times New Roman"/>
                 <w:vertAlign w:val="superscript"/>
               </w:rPr>
               <w:t>***</w:t>
@@ -28263,18 +28521,18 @@
             <w:pPr>
               <w:jc w:val="center"/>
               <w:rPr>
-                <w:rFonts w:ascii="Times" w:eastAsia="Times New Roman" w:hAnsi="Times" w:cs="Times New Roman"/>
-              </w:rPr>
-            </w:pPr>
-            <w:r>
-              <w:rPr>
-                <w:rFonts w:ascii="Times" w:eastAsia="Times New Roman" w:hAnsi="Times" w:cs="Times New Roman"/>
+                <w:rFonts w:ascii="Times New Roman" w:eastAsia="Times New Roman" w:hAnsi="Times New Roman" w:cs="Times New Roman"/>
+              </w:rPr>
+            </w:pPr>
+            <w:r>
+              <w:rPr>
+                <w:rFonts w:ascii="Times New Roman" w:eastAsia="Times New Roman" w:hAnsi="Times New Roman" w:cs="Times New Roman"/>
               </w:rPr>
               <w:t>-.249</w:t>
             </w:r>
             <w:r>
               <w:rPr>
-                <w:rFonts w:ascii="Times" w:eastAsia="Times New Roman" w:hAnsi="Times" w:cs="Times New Roman"/>
+                <w:rFonts w:ascii="Times New Roman" w:eastAsia="Times New Roman" w:hAnsi="Times New Roman" w:cs="Times New Roman"/>
                 <w:vertAlign w:val="superscript"/>
               </w:rPr>
               <w:t>***</w:t>
@@ -28284,9 +28542,6 @@
         <w:tc>
           <w:tcPr>
             <w:tcW w:w="0" w:type="auto"/>
-            <w:tcBorders>
-              <w:right w:val="single" w:sz="4" w:space="0" w:color="auto"/>
-            </w:tcBorders>
             <w:vAlign w:val="center"/>
             <w:hideMark/>
           </w:tcPr>
@@ -28294,18 +28549,18 @@
             <w:pPr>
               <w:jc w:val="center"/>
               <w:rPr>
-                <w:rFonts w:ascii="Times" w:eastAsia="Times New Roman" w:hAnsi="Times" w:cs="Times New Roman"/>
-              </w:rPr>
-            </w:pPr>
-            <w:r>
-              <w:rPr>
-                <w:rFonts w:ascii="Times" w:eastAsia="Times New Roman" w:hAnsi="Times" w:cs="Times New Roman"/>
+                <w:rFonts w:ascii="Times New Roman" w:eastAsia="Times New Roman" w:hAnsi="Times New Roman" w:cs="Times New Roman"/>
+              </w:rPr>
+            </w:pPr>
+            <w:r>
+              <w:rPr>
+                <w:rFonts w:ascii="Times New Roman" w:eastAsia="Times New Roman" w:hAnsi="Times New Roman" w:cs="Times New Roman"/>
               </w:rPr>
               <w:t>-.281</w:t>
             </w:r>
             <w:r>
               <w:rPr>
-                <w:rFonts w:ascii="Times" w:eastAsia="Times New Roman" w:hAnsi="Times" w:cs="Times New Roman"/>
+                <w:rFonts w:ascii="Times New Roman" w:eastAsia="Times New Roman" w:hAnsi="Times New Roman" w:cs="Times New Roman"/>
                 <w:vertAlign w:val="superscript"/>
               </w:rPr>
               <w:t>***</w:t>
@@ -28320,9 +28575,6 @@
         <w:tc>
           <w:tcPr>
             <w:tcW w:w="0" w:type="auto"/>
-            <w:tcBorders>
-              <w:left w:val="single" w:sz="4" w:space="0" w:color="auto"/>
-            </w:tcBorders>
             <w:vAlign w:val="center"/>
             <w:hideMark/>
           </w:tcPr>
@@ -28330,7 +28582,7 @@
             <w:pPr>
               <w:jc w:val="center"/>
               <w:rPr>
-                <w:rFonts w:ascii="Times" w:eastAsia="Times New Roman" w:hAnsi="Times" w:cs="Times New Roman"/>
+                <w:rFonts w:ascii="Times New Roman" w:eastAsia="Times New Roman" w:hAnsi="Times New Roman" w:cs="Times New Roman"/>
               </w:rPr>
             </w:pPr>
           </w:p>
@@ -28345,12 +28597,12 @@
             <w:pPr>
               <w:jc w:val="center"/>
               <w:rPr>
-                <w:rFonts w:ascii="Times" w:eastAsia="Times New Roman" w:hAnsi="Times" w:cs="Times New Roman"/>
-              </w:rPr>
-            </w:pPr>
-            <w:r>
-              <w:rPr>
-                <w:rFonts w:ascii="Times" w:eastAsia="Times New Roman" w:hAnsi="Times" w:cs="Times New Roman"/>
+                <w:rFonts w:ascii="Times New Roman" w:eastAsia="Times New Roman" w:hAnsi="Times New Roman" w:cs="Times New Roman"/>
+              </w:rPr>
+            </w:pPr>
+            <w:r>
+              <w:rPr>
+                <w:rFonts w:ascii="Times New Roman" w:eastAsia="Times New Roman" w:hAnsi="Times New Roman" w:cs="Times New Roman"/>
               </w:rPr>
               <w:t>(.083)</w:t>
             </w:r>
@@ -28366,12 +28618,12 @@
             <w:pPr>
               <w:jc w:val="center"/>
               <w:rPr>
-                <w:rFonts w:ascii="Times" w:eastAsia="Times New Roman" w:hAnsi="Times" w:cs="Times New Roman"/>
-              </w:rPr>
-            </w:pPr>
-            <w:r>
-              <w:rPr>
-                <w:rFonts w:ascii="Times" w:eastAsia="Times New Roman" w:hAnsi="Times" w:cs="Times New Roman"/>
+                <w:rFonts w:ascii="Times New Roman" w:eastAsia="Times New Roman" w:hAnsi="Times New Roman" w:cs="Times New Roman"/>
+              </w:rPr>
+            </w:pPr>
+            <w:r>
+              <w:rPr>
+                <w:rFonts w:ascii="Times New Roman" w:eastAsia="Times New Roman" w:hAnsi="Times New Roman" w:cs="Times New Roman"/>
               </w:rPr>
               <w:t>(.068)</w:t>
             </w:r>
@@ -28380,9 +28632,6 @@
         <w:tc>
           <w:tcPr>
             <w:tcW w:w="0" w:type="auto"/>
-            <w:tcBorders>
-              <w:right w:val="single" w:sz="4" w:space="0" w:color="auto"/>
-            </w:tcBorders>
             <w:vAlign w:val="center"/>
             <w:hideMark/>
           </w:tcPr>
@@ -28390,12 +28639,12 @@
             <w:pPr>
               <w:jc w:val="center"/>
               <w:rPr>
-                <w:rFonts w:ascii="Times" w:eastAsia="Times New Roman" w:hAnsi="Times" w:cs="Times New Roman"/>
-              </w:rPr>
-            </w:pPr>
-            <w:r>
-              <w:rPr>
-                <w:rFonts w:ascii="Times" w:eastAsia="Times New Roman" w:hAnsi="Times" w:cs="Times New Roman"/>
+                <w:rFonts w:ascii="Times New Roman" w:eastAsia="Times New Roman" w:hAnsi="Times New Roman" w:cs="Times New Roman"/>
+              </w:rPr>
+            </w:pPr>
+            <w:r>
+              <w:rPr>
+                <w:rFonts w:ascii="Times New Roman" w:eastAsia="Times New Roman" w:hAnsi="Times New Roman" w:cs="Times New Roman"/>
               </w:rPr>
               <w:t>(.067)</w:t>
             </w:r>
@@ -28409,9 +28658,6 @@
         <w:tc>
           <w:tcPr>
             <w:tcW w:w="0" w:type="auto"/>
-            <w:tcBorders>
-              <w:left w:val="single" w:sz="4" w:space="0" w:color="auto"/>
-            </w:tcBorders>
             <w:vAlign w:val="center"/>
             <w:hideMark/>
           </w:tcPr>
@@ -28419,7 +28665,7 @@
             <w:pPr>
               <w:jc w:val="center"/>
               <w:rPr>
-                <w:rFonts w:ascii="Times" w:eastAsia="Times New Roman" w:hAnsi="Times" w:cs="Times New Roman"/>
+                <w:rFonts w:ascii="Times New Roman" w:eastAsia="Times New Roman" w:hAnsi="Times New Roman" w:cs="Times New Roman"/>
               </w:rPr>
             </w:pPr>
           </w:p>
@@ -28434,8 +28680,6 @@
             <w:pPr>
               <w:rPr>
                 <w:rFonts w:ascii="Times New Roman" w:eastAsia="Times New Roman" w:hAnsi="Times New Roman" w:cs="Times New Roman"/>
-                <w:sz w:val="20"/>
-                <w:szCs w:val="20"/>
               </w:rPr>
             </w:pPr>
           </w:p>
@@ -28451,8 +28695,6 @@
               <w:jc w:val="center"/>
               <w:rPr>
                 <w:rFonts w:ascii="Times New Roman" w:eastAsia="Times New Roman" w:hAnsi="Times New Roman" w:cs="Times New Roman"/>
-                <w:sz w:val="20"/>
-                <w:szCs w:val="20"/>
               </w:rPr>
             </w:pPr>
           </w:p>
@@ -28460,9 +28702,6 @@
         <w:tc>
           <w:tcPr>
             <w:tcW w:w="0" w:type="auto"/>
-            <w:tcBorders>
-              <w:right w:val="single" w:sz="4" w:space="0" w:color="auto"/>
-            </w:tcBorders>
             <w:vAlign w:val="center"/>
             <w:hideMark/>
           </w:tcPr>
@@ -28471,8 +28710,6 @@
               <w:jc w:val="center"/>
               <w:rPr>
                 <w:rFonts w:ascii="Times New Roman" w:eastAsia="Times New Roman" w:hAnsi="Times New Roman" w:cs="Times New Roman"/>
-                <w:sz w:val="20"/>
-                <w:szCs w:val="20"/>
               </w:rPr>
             </w:pPr>
           </w:p>
@@ -28485,22 +28722,19 @@
         <w:tc>
           <w:tcPr>
             <w:tcW w:w="0" w:type="auto"/>
-            <w:tcBorders>
-              <w:left w:val="single" w:sz="4" w:space="0" w:color="auto"/>
-            </w:tcBorders>
             <w:vAlign w:val="center"/>
             <w:hideMark/>
           </w:tcPr>
           <w:p>
             <w:pPr>
               <w:rPr>
-                <w:rFonts w:ascii="Times" w:eastAsia="Times New Roman" w:hAnsi="Times" w:cs="Times New Roman"/>
+                <w:rFonts w:ascii="Times New Roman" w:eastAsia="Times New Roman" w:hAnsi="Times New Roman" w:cs="Times New Roman"/>
               </w:rPr>
             </w:pPr>
             <w:proofErr w:type="spellStart"/>
             <w:r>
               <w:rPr>
-                <w:rFonts w:ascii="Times" w:eastAsia="Times New Roman" w:hAnsi="Times" w:cs="Times New Roman"/>
+                <w:rFonts w:ascii="Times New Roman" w:eastAsia="Times New Roman" w:hAnsi="Times New Roman" w:cs="Times New Roman"/>
               </w:rPr>
               <w:t>hispanics</w:t>
             </w:r>
@@ -28517,12 +28751,12 @@
             <w:pPr>
               <w:jc w:val="center"/>
               <w:rPr>
-                <w:rFonts w:ascii="Times" w:eastAsia="Times New Roman" w:hAnsi="Times" w:cs="Times New Roman"/>
-              </w:rPr>
-            </w:pPr>
-            <w:r>
-              <w:rPr>
-                <w:rFonts w:ascii="Times" w:eastAsia="Times New Roman" w:hAnsi="Times" w:cs="Times New Roman"/>
+                <w:rFonts w:ascii="Times New Roman" w:eastAsia="Times New Roman" w:hAnsi="Times New Roman" w:cs="Times New Roman"/>
+              </w:rPr>
+            </w:pPr>
+            <w:r>
+              <w:rPr>
+                <w:rFonts w:ascii="Times New Roman" w:eastAsia="Times New Roman" w:hAnsi="Times New Roman" w:cs="Times New Roman"/>
               </w:rPr>
               <w:t>.141</w:t>
             </w:r>
@@ -28538,12 +28772,12 @@
             <w:pPr>
               <w:jc w:val="center"/>
               <w:rPr>
-                <w:rFonts w:ascii="Times" w:eastAsia="Times New Roman" w:hAnsi="Times" w:cs="Times New Roman"/>
-              </w:rPr>
-            </w:pPr>
-            <w:r>
-              <w:rPr>
-                <w:rFonts w:ascii="Times" w:eastAsia="Times New Roman" w:hAnsi="Times" w:cs="Times New Roman"/>
+                <w:rFonts w:ascii="Times New Roman" w:eastAsia="Times New Roman" w:hAnsi="Times New Roman" w:cs="Times New Roman"/>
+              </w:rPr>
+            </w:pPr>
+            <w:r>
+              <w:rPr>
+                <w:rFonts w:ascii="Times New Roman" w:eastAsia="Times New Roman" w:hAnsi="Times New Roman" w:cs="Times New Roman"/>
               </w:rPr>
               <w:t>.134</w:t>
             </w:r>
@@ -28552,9 +28786,6 @@
         <w:tc>
           <w:tcPr>
             <w:tcW w:w="0" w:type="auto"/>
-            <w:tcBorders>
-              <w:right w:val="single" w:sz="4" w:space="0" w:color="auto"/>
-            </w:tcBorders>
             <w:vAlign w:val="center"/>
             <w:hideMark/>
           </w:tcPr>
@@ -28562,12 +28793,12 @@
             <w:pPr>
               <w:jc w:val="center"/>
               <w:rPr>
-                <w:rFonts w:ascii="Times" w:eastAsia="Times New Roman" w:hAnsi="Times" w:cs="Times New Roman"/>
-              </w:rPr>
-            </w:pPr>
-            <w:r>
-              <w:rPr>
-                <w:rFonts w:ascii="Times" w:eastAsia="Times New Roman" w:hAnsi="Times" w:cs="Times New Roman"/>
+                <w:rFonts w:ascii="Times New Roman" w:eastAsia="Times New Roman" w:hAnsi="Times New Roman" w:cs="Times New Roman"/>
+              </w:rPr>
+            </w:pPr>
+            <w:r>
+              <w:rPr>
+                <w:rFonts w:ascii="Times New Roman" w:eastAsia="Times New Roman" w:hAnsi="Times New Roman" w:cs="Times New Roman"/>
               </w:rPr>
               <w:t>.118</w:t>
             </w:r>
@@ -28581,9 +28812,6 @@
         <w:tc>
           <w:tcPr>
             <w:tcW w:w="0" w:type="auto"/>
-            <w:tcBorders>
-              <w:left w:val="single" w:sz="4" w:space="0" w:color="auto"/>
-            </w:tcBorders>
             <w:vAlign w:val="center"/>
             <w:hideMark/>
           </w:tcPr>
@@ -28591,7 +28819,7 @@
             <w:pPr>
               <w:jc w:val="center"/>
               <w:rPr>
-                <w:rFonts w:ascii="Times" w:eastAsia="Times New Roman" w:hAnsi="Times" w:cs="Times New Roman"/>
+                <w:rFonts w:ascii="Times New Roman" w:eastAsia="Times New Roman" w:hAnsi="Times New Roman" w:cs="Times New Roman"/>
               </w:rPr>
             </w:pPr>
           </w:p>
@@ -28606,12 +28834,12 @@
             <w:pPr>
               <w:jc w:val="center"/>
               <w:rPr>
-                <w:rFonts w:ascii="Times" w:eastAsia="Times New Roman" w:hAnsi="Times" w:cs="Times New Roman"/>
-              </w:rPr>
-            </w:pPr>
-            <w:r>
-              <w:rPr>
-                <w:rFonts w:ascii="Times" w:eastAsia="Times New Roman" w:hAnsi="Times" w:cs="Times New Roman"/>
+                <w:rFonts w:ascii="Times New Roman" w:eastAsia="Times New Roman" w:hAnsi="Times New Roman" w:cs="Times New Roman"/>
+              </w:rPr>
+            </w:pPr>
+            <w:r>
+              <w:rPr>
+                <w:rFonts w:ascii="Times New Roman" w:eastAsia="Times New Roman" w:hAnsi="Times New Roman" w:cs="Times New Roman"/>
               </w:rPr>
               <w:t>(.113)</w:t>
             </w:r>
@@ -28627,12 +28855,12 @@
             <w:pPr>
               <w:jc w:val="center"/>
               <w:rPr>
-                <w:rFonts w:ascii="Times" w:eastAsia="Times New Roman" w:hAnsi="Times" w:cs="Times New Roman"/>
-              </w:rPr>
-            </w:pPr>
-            <w:r>
-              <w:rPr>
-                <w:rFonts w:ascii="Times" w:eastAsia="Times New Roman" w:hAnsi="Times" w:cs="Times New Roman"/>
+                <w:rFonts w:ascii="Times New Roman" w:eastAsia="Times New Roman" w:hAnsi="Times New Roman" w:cs="Times New Roman"/>
+              </w:rPr>
+            </w:pPr>
+            <w:r>
+              <w:rPr>
+                <w:rFonts w:ascii="Times New Roman" w:eastAsia="Times New Roman" w:hAnsi="Times New Roman" w:cs="Times New Roman"/>
               </w:rPr>
               <w:t>(.093)</w:t>
             </w:r>
@@ -28641,9 +28869,6 @@
         <w:tc>
           <w:tcPr>
             <w:tcW w:w="0" w:type="auto"/>
-            <w:tcBorders>
-              <w:right w:val="single" w:sz="4" w:space="0" w:color="auto"/>
-            </w:tcBorders>
             <w:vAlign w:val="center"/>
             <w:hideMark/>
           </w:tcPr>
@@ -28651,12 +28876,12 @@
             <w:pPr>
               <w:jc w:val="center"/>
               <w:rPr>
-                <w:rFonts w:ascii="Times" w:eastAsia="Times New Roman" w:hAnsi="Times" w:cs="Times New Roman"/>
-              </w:rPr>
-            </w:pPr>
-            <w:r>
-              <w:rPr>
-                <w:rFonts w:ascii="Times" w:eastAsia="Times New Roman" w:hAnsi="Times" w:cs="Times New Roman"/>
+                <w:rFonts w:ascii="Times New Roman" w:eastAsia="Times New Roman" w:hAnsi="Times New Roman" w:cs="Times New Roman"/>
+              </w:rPr>
+            </w:pPr>
+            <w:r>
+              <w:rPr>
+                <w:rFonts w:ascii="Times New Roman" w:eastAsia="Times New Roman" w:hAnsi="Times New Roman" w:cs="Times New Roman"/>
               </w:rPr>
               <w:t>(.091)</w:t>
             </w:r>
@@ -28670,9 +28895,6 @@
         <w:tc>
           <w:tcPr>
             <w:tcW w:w="0" w:type="auto"/>
-            <w:tcBorders>
-              <w:left w:val="single" w:sz="4" w:space="0" w:color="auto"/>
-            </w:tcBorders>
             <w:vAlign w:val="center"/>
             <w:hideMark/>
           </w:tcPr>
@@ -28680,7 +28902,7 @@
             <w:pPr>
               <w:jc w:val="center"/>
               <w:rPr>
-                <w:rFonts w:ascii="Times" w:eastAsia="Times New Roman" w:hAnsi="Times" w:cs="Times New Roman"/>
+                <w:rFonts w:ascii="Times New Roman" w:eastAsia="Times New Roman" w:hAnsi="Times New Roman" w:cs="Times New Roman"/>
               </w:rPr>
             </w:pPr>
           </w:p>
@@ -28695,8 +28917,6 @@
             <w:pPr>
               <w:rPr>
                 <w:rFonts w:ascii="Times New Roman" w:eastAsia="Times New Roman" w:hAnsi="Times New Roman" w:cs="Times New Roman"/>
-                <w:sz w:val="20"/>
-                <w:szCs w:val="20"/>
               </w:rPr>
             </w:pPr>
           </w:p>
@@ -28712,8 +28932,6 @@
               <w:jc w:val="center"/>
               <w:rPr>
                 <w:rFonts w:ascii="Times New Roman" w:eastAsia="Times New Roman" w:hAnsi="Times New Roman" w:cs="Times New Roman"/>
-                <w:sz w:val="20"/>
-                <w:szCs w:val="20"/>
               </w:rPr>
             </w:pPr>
           </w:p>
@@ -28721,9 +28939,6 @@
         <w:tc>
           <w:tcPr>
             <w:tcW w:w="0" w:type="auto"/>
-            <w:tcBorders>
-              <w:right w:val="single" w:sz="4" w:space="0" w:color="auto"/>
-            </w:tcBorders>
             <w:vAlign w:val="center"/>
             <w:hideMark/>
           </w:tcPr>
@@ -28732,8 +28947,6 @@
               <w:jc w:val="center"/>
               <w:rPr>
                 <w:rFonts w:ascii="Times New Roman" w:eastAsia="Times New Roman" w:hAnsi="Times New Roman" w:cs="Times New Roman"/>
-                <w:sz w:val="20"/>
-                <w:szCs w:val="20"/>
               </w:rPr>
             </w:pPr>
           </w:p>
@@ -28746,22 +28959,19 @@
         <w:tc>
           <w:tcPr>
             <w:tcW w:w="0" w:type="auto"/>
-            <w:tcBorders>
-              <w:left w:val="single" w:sz="4" w:space="0" w:color="auto"/>
-            </w:tcBorders>
             <w:vAlign w:val="center"/>
             <w:hideMark/>
           </w:tcPr>
           <w:p>
             <w:pPr>
               <w:rPr>
-                <w:rFonts w:ascii="Times" w:eastAsia="Times New Roman" w:hAnsi="Times" w:cs="Times New Roman"/>
+                <w:rFonts w:ascii="Times New Roman" w:eastAsia="Times New Roman" w:hAnsi="Times New Roman" w:cs="Times New Roman"/>
               </w:rPr>
             </w:pPr>
             <w:proofErr w:type="spellStart"/>
             <w:r>
               <w:rPr>
-                <w:rFonts w:ascii="Times" w:eastAsia="Times New Roman" w:hAnsi="Times" w:cs="Times New Roman"/>
+                <w:rFonts w:ascii="Times New Roman" w:eastAsia="Times New Roman" w:hAnsi="Times New Roman" w:cs="Times New Roman"/>
               </w:rPr>
               <w:t>fiscal_stability</w:t>
             </w:r>
@@ -28778,12 +28988,12 @@
             <w:pPr>
               <w:jc w:val="center"/>
               <w:rPr>
-                <w:rFonts w:ascii="Times" w:eastAsia="Times New Roman" w:hAnsi="Times" w:cs="Times New Roman"/>
-              </w:rPr>
-            </w:pPr>
-            <w:r>
-              <w:rPr>
-                <w:rFonts w:ascii="Times" w:eastAsia="Times New Roman" w:hAnsi="Times" w:cs="Times New Roman"/>
+                <w:rFonts w:ascii="Times New Roman" w:eastAsia="Times New Roman" w:hAnsi="Times New Roman" w:cs="Times New Roman"/>
+              </w:rPr>
+            </w:pPr>
+            <w:r>
+              <w:rPr>
+                <w:rFonts w:ascii="Times New Roman" w:eastAsia="Times New Roman" w:hAnsi="Times New Roman" w:cs="Times New Roman"/>
               </w:rPr>
               <w:t>-.009</w:t>
             </w:r>
@@ -28799,12 +29009,12 @@
             <w:pPr>
               <w:jc w:val="center"/>
               <w:rPr>
-                <w:rFonts w:ascii="Times" w:eastAsia="Times New Roman" w:hAnsi="Times" w:cs="Times New Roman"/>
-              </w:rPr>
-            </w:pPr>
-            <w:r>
-              <w:rPr>
-                <w:rFonts w:ascii="Times" w:eastAsia="Times New Roman" w:hAnsi="Times" w:cs="Times New Roman"/>
+                <w:rFonts w:ascii="Times New Roman" w:eastAsia="Times New Roman" w:hAnsi="Times New Roman" w:cs="Times New Roman"/>
+              </w:rPr>
+            </w:pPr>
+            <w:r>
+              <w:rPr>
+                <w:rFonts w:ascii="Times New Roman" w:eastAsia="Times New Roman" w:hAnsi="Times New Roman" w:cs="Times New Roman"/>
               </w:rPr>
               <w:t>.001</w:t>
             </w:r>
@@ -28813,9 +29023,6 @@
         <w:tc>
           <w:tcPr>
             <w:tcW w:w="0" w:type="auto"/>
-            <w:tcBorders>
-              <w:right w:val="single" w:sz="4" w:space="0" w:color="auto"/>
-            </w:tcBorders>
             <w:vAlign w:val="center"/>
             <w:hideMark/>
           </w:tcPr>
@@ -28823,12 +29030,12 @@
             <w:pPr>
               <w:jc w:val="center"/>
               <w:rPr>
-                <w:rFonts w:ascii="Times" w:eastAsia="Times New Roman" w:hAnsi="Times" w:cs="Times New Roman"/>
-              </w:rPr>
-            </w:pPr>
-            <w:r>
-              <w:rPr>
-                <w:rFonts w:ascii="Times" w:eastAsia="Times New Roman" w:hAnsi="Times" w:cs="Times New Roman"/>
+                <w:rFonts w:ascii="Times New Roman" w:eastAsia="Times New Roman" w:hAnsi="Times New Roman" w:cs="Times New Roman"/>
+              </w:rPr>
+            </w:pPr>
+            <w:r>
+              <w:rPr>
+                <w:rFonts w:ascii="Times New Roman" w:eastAsia="Times New Roman" w:hAnsi="Times New Roman" w:cs="Times New Roman"/>
               </w:rPr>
               <w:t>.002</w:t>
             </w:r>
@@ -28842,9 +29049,6 @@
         <w:tc>
           <w:tcPr>
             <w:tcW w:w="0" w:type="auto"/>
-            <w:tcBorders>
-              <w:left w:val="single" w:sz="4" w:space="0" w:color="auto"/>
-            </w:tcBorders>
             <w:vAlign w:val="center"/>
             <w:hideMark/>
           </w:tcPr>
@@ -28852,7 +29056,7 @@
             <w:pPr>
               <w:jc w:val="center"/>
               <w:rPr>
-                <w:rFonts w:ascii="Times" w:eastAsia="Times New Roman" w:hAnsi="Times" w:cs="Times New Roman"/>
+                <w:rFonts w:ascii="Times New Roman" w:eastAsia="Times New Roman" w:hAnsi="Times New Roman" w:cs="Times New Roman"/>
               </w:rPr>
             </w:pPr>
           </w:p>
@@ -28867,12 +29071,12 @@
             <w:pPr>
               <w:jc w:val="center"/>
               <w:rPr>
-                <w:rFonts w:ascii="Times" w:eastAsia="Times New Roman" w:hAnsi="Times" w:cs="Times New Roman"/>
-              </w:rPr>
-            </w:pPr>
-            <w:r>
-              <w:rPr>
-                <w:rFonts w:ascii="Times" w:eastAsia="Times New Roman" w:hAnsi="Times" w:cs="Times New Roman"/>
+                <w:rFonts w:ascii="Times New Roman" w:eastAsia="Times New Roman" w:hAnsi="Times New Roman" w:cs="Times New Roman"/>
+              </w:rPr>
+            </w:pPr>
+            <w:r>
+              <w:rPr>
+                <w:rFonts w:ascii="Times New Roman" w:eastAsia="Times New Roman" w:hAnsi="Times New Roman" w:cs="Times New Roman"/>
               </w:rPr>
               <w:t>(.028)</w:t>
             </w:r>
@@ -28888,12 +29092,12 @@
             <w:pPr>
               <w:jc w:val="center"/>
               <w:rPr>
-                <w:rFonts w:ascii="Times" w:eastAsia="Times New Roman" w:hAnsi="Times" w:cs="Times New Roman"/>
-              </w:rPr>
-            </w:pPr>
-            <w:r>
-              <w:rPr>
-                <w:rFonts w:ascii="Times" w:eastAsia="Times New Roman" w:hAnsi="Times" w:cs="Times New Roman"/>
+                <w:rFonts w:ascii="Times New Roman" w:eastAsia="Times New Roman" w:hAnsi="Times New Roman" w:cs="Times New Roman"/>
+              </w:rPr>
+            </w:pPr>
+            <w:r>
+              <w:rPr>
+                <w:rFonts w:ascii="Times New Roman" w:eastAsia="Times New Roman" w:hAnsi="Times New Roman" w:cs="Times New Roman"/>
               </w:rPr>
               <w:t>(.023)</w:t>
             </w:r>
@@ -28902,9 +29106,6 @@
         <w:tc>
           <w:tcPr>
             <w:tcW w:w="0" w:type="auto"/>
-            <w:tcBorders>
-              <w:right w:val="single" w:sz="4" w:space="0" w:color="auto"/>
-            </w:tcBorders>
             <w:vAlign w:val="center"/>
             <w:hideMark/>
           </w:tcPr>
@@ -28912,12 +29113,12 @@
             <w:pPr>
               <w:jc w:val="center"/>
               <w:rPr>
-                <w:rFonts w:ascii="Times" w:eastAsia="Times New Roman" w:hAnsi="Times" w:cs="Times New Roman"/>
-              </w:rPr>
-            </w:pPr>
-            <w:r>
-              <w:rPr>
-                <w:rFonts w:ascii="Times" w:eastAsia="Times New Roman" w:hAnsi="Times" w:cs="Times New Roman"/>
+                <w:rFonts w:ascii="Times New Roman" w:eastAsia="Times New Roman" w:hAnsi="Times New Roman" w:cs="Times New Roman"/>
+              </w:rPr>
+            </w:pPr>
+            <w:r>
+              <w:rPr>
+                <w:rFonts w:ascii="Times New Roman" w:eastAsia="Times New Roman" w:hAnsi="Times New Roman" w:cs="Times New Roman"/>
               </w:rPr>
               <w:t>(.023)</w:t>
             </w:r>
@@ -28931,9 +29132,6 @@
         <w:tc>
           <w:tcPr>
             <w:tcW w:w="0" w:type="auto"/>
-            <w:tcBorders>
-              <w:left w:val="single" w:sz="4" w:space="0" w:color="auto"/>
-            </w:tcBorders>
             <w:vAlign w:val="center"/>
             <w:hideMark/>
           </w:tcPr>
@@ -28941,7 +29139,7 @@
             <w:pPr>
               <w:jc w:val="center"/>
               <w:rPr>
-                <w:rFonts w:ascii="Times" w:eastAsia="Times New Roman" w:hAnsi="Times" w:cs="Times New Roman"/>
+                <w:rFonts w:ascii="Times New Roman" w:eastAsia="Times New Roman" w:hAnsi="Times New Roman" w:cs="Times New Roman"/>
               </w:rPr>
             </w:pPr>
           </w:p>
@@ -28956,8 +29154,6 @@
             <w:pPr>
               <w:rPr>
                 <w:rFonts w:ascii="Times New Roman" w:eastAsia="Times New Roman" w:hAnsi="Times New Roman" w:cs="Times New Roman"/>
-                <w:sz w:val="20"/>
-                <w:szCs w:val="20"/>
               </w:rPr>
             </w:pPr>
           </w:p>
@@ -28973,8 +29169,6 @@
               <w:jc w:val="center"/>
               <w:rPr>
                 <w:rFonts w:ascii="Times New Roman" w:eastAsia="Times New Roman" w:hAnsi="Times New Roman" w:cs="Times New Roman"/>
-                <w:sz w:val="20"/>
-                <w:szCs w:val="20"/>
               </w:rPr>
             </w:pPr>
           </w:p>
@@ -28982,9 +29176,6 @@
         <w:tc>
           <w:tcPr>
             <w:tcW w:w="0" w:type="auto"/>
-            <w:tcBorders>
-              <w:right w:val="single" w:sz="4" w:space="0" w:color="auto"/>
-            </w:tcBorders>
             <w:vAlign w:val="center"/>
             <w:hideMark/>
           </w:tcPr>
@@ -28993,8 +29184,6 @@
               <w:jc w:val="center"/>
               <w:rPr>
                 <w:rFonts w:ascii="Times New Roman" w:eastAsia="Times New Roman" w:hAnsi="Times New Roman" w:cs="Times New Roman"/>
-                <w:sz w:val="20"/>
-                <w:szCs w:val="20"/>
               </w:rPr>
             </w:pPr>
           </w:p>
@@ -29007,21 +29196,18 @@
         <w:tc>
           <w:tcPr>
             <w:tcW w:w="0" w:type="auto"/>
-            <w:tcBorders>
-              <w:left w:val="single" w:sz="4" w:space="0" w:color="auto"/>
-            </w:tcBorders>
             <w:vAlign w:val="center"/>
             <w:hideMark/>
           </w:tcPr>
           <w:p>
             <w:pPr>
               <w:rPr>
-                <w:rFonts w:ascii="Times" w:eastAsia="Times New Roman" w:hAnsi="Times" w:cs="Times New Roman"/>
-              </w:rPr>
-            </w:pPr>
-            <w:r>
-              <w:rPr>
-                <w:rFonts w:ascii="Times" w:eastAsia="Times New Roman" w:hAnsi="Times" w:cs="Times New Roman"/>
+                <w:rFonts w:ascii="Times New Roman" w:eastAsia="Times New Roman" w:hAnsi="Times New Roman" w:cs="Times New Roman"/>
+              </w:rPr>
+            </w:pPr>
+            <w:r>
+              <w:rPr>
+                <w:rFonts w:ascii="Times New Roman" w:eastAsia="Times New Roman" w:hAnsi="Times New Roman" w:cs="Times New Roman"/>
               </w:rPr>
               <w:t>caseload</w:t>
             </w:r>
@@ -29037,18 +29223,18 @@
             <w:pPr>
               <w:jc w:val="center"/>
               <w:rPr>
-                <w:rFonts w:ascii="Times" w:eastAsia="Times New Roman" w:hAnsi="Times" w:cs="Times New Roman"/>
-              </w:rPr>
-            </w:pPr>
-            <w:r>
-              <w:rPr>
-                <w:rFonts w:ascii="Times" w:eastAsia="Times New Roman" w:hAnsi="Times" w:cs="Times New Roman"/>
+                <w:rFonts w:ascii="Times New Roman" w:eastAsia="Times New Roman" w:hAnsi="Times New Roman" w:cs="Times New Roman"/>
+              </w:rPr>
+            </w:pPr>
+            <w:r>
+              <w:rPr>
+                <w:rFonts w:ascii="Times New Roman" w:eastAsia="Times New Roman" w:hAnsi="Times New Roman" w:cs="Times New Roman"/>
               </w:rPr>
               <w:t>.160</w:t>
             </w:r>
             <w:r>
               <w:rPr>
-                <w:rFonts w:ascii="Times" w:eastAsia="Times New Roman" w:hAnsi="Times" w:cs="Times New Roman"/>
+                <w:rFonts w:ascii="Times New Roman" w:eastAsia="Times New Roman" w:hAnsi="Times New Roman" w:cs="Times New Roman"/>
                 <w:vertAlign w:val="superscript"/>
               </w:rPr>
               <w:t>***</w:t>
@@ -29065,18 +29251,18 @@
             <w:pPr>
               <w:jc w:val="center"/>
               <w:rPr>
-                <w:rFonts w:ascii="Times" w:eastAsia="Times New Roman" w:hAnsi="Times" w:cs="Times New Roman"/>
-              </w:rPr>
-            </w:pPr>
-            <w:r>
-              <w:rPr>
-                <w:rFonts w:ascii="Times" w:eastAsia="Times New Roman" w:hAnsi="Times" w:cs="Times New Roman"/>
+                <w:rFonts w:ascii="Times New Roman" w:eastAsia="Times New Roman" w:hAnsi="Times New Roman" w:cs="Times New Roman"/>
+              </w:rPr>
+            </w:pPr>
+            <w:r>
+              <w:rPr>
+                <w:rFonts w:ascii="Times New Roman" w:eastAsia="Times New Roman" w:hAnsi="Times New Roman" w:cs="Times New Roman"/>
               </w:rPr>
               <w:t>.150</w:t>
             </w:r>
             <w:r>
               <w:rPr>
-                <w:rFonts w:ascii="Times" w:eastAsia="Times New Roman" w:hAnsi="Times" w:cs="Times New Roman"/>
+                <w:rFonts w:ascii="Times New Roman" w:eastAsia="Times New Roman" w:hAnsi="Times New Roman" w:cs="Times New Roman"/>
                 <w:vertAlign w:val="superscript"/>
               </w:rPr>
               <w:t>***</w:t>
@@ -29086,9 +29272,6 @@
         <w:tc>
           <w:tcPr>
             <w:tcW w:w="0" w:type="auto"/>
-            <w:tcBorders>
-              <w:right w:val="single" w:sz="4" w:space="0" w:color="auto"/>
-            </w:tcBorders>
             <w:vAlign w:val="center"/>
             <w:hideMark/>
           </w:tcPr>
@@ -29096,18 +29279,18 @@
             <w:pPr>
               <w:jc w:val="center"/>
               <w:rPr>
-                <w:rFonts w:ascii="Times" w:eastAsia="Times New Roman" w:hAnsi="Times" w:cs="Times New Roman"/>
-              </w:rPr>
-            </w:pPr>
-            <w:r>
-              <w:rPr>
-                <w:rFonts w:ascii="Times" w:eastAsia="Times New Roman" w:hAnsi="Times" w:cs="Times New Roman"/>
+                <w:rFonts w:ascii="Times New Roman" w:eastAsia="Times New Roman" w:hAnsi="Times New Roman" w:cs="Times New Roman"/>
+              </w:rPr>
+            </w:pPr>
+            <w:r>
+              <w:rPr>
+                <w:rFonts w:ascii="Times New Roman" w:eastAsia="Times New Roman" w:hAnsi="Times New Roman" w:cs="Times New Roman"/>
               </w:rPr>
               <w:t>.152</w:t>
             </w:r>
             <w:r>
               <w:rPr>
-                <w:rFonts w:ascii="Times" w:eastAsia="Times New Roman" w:hAnsi="Times" w:cs="Times New Roman"/>
+                <w:rFonts w:ascii="Times New Roman" w:eastAsia="Times New Roman" w:hAnsi="Times New Roman" w:cs="Times New Roman"/>
                 <w:vertAlign w:val="superscript"/>
               </w:rPr>
               <w:t>***</w:t>
@@ -29122,9 +29305,6 @@
         <w:tc>
           <w:tcPr>
             <w:tcW w:w="0" w:type="auto"/>
-            <w:tcBorders>
-              <w:left w:val="single" w:sz="4" w:space="0" w:color="auto"/>
-            </w:tcBorders>
             <w:vAlign w:val="center"/>
             <w:hideMark/>
           </w:tcPr>
@@ -29132,7 +29312,7 @@
             <w:pPr>
               <w:jc w:val="center"/>
               <w:rPr>
-                <w:rFonts w:ascii="Times" w:eastAsia="Times New Roman" w:hAnsi="Times" w:cs="Times New Roman"/>
+                <w:rFonts w:ascii="Times New Roman" w:eastAsia="Times New Roman" w:hAnsi="Times New Roman" w:cs="Times New Roman"/>
               </w:rPr>
             </w:pPr>
           </w:p>
@@ -29147,12 +29327,12 @@
             <w:pPr>
               <w:jc w:val="center"/>
               <w:rPr>
-                <w:rFonts w:ascii="Times" w:eastAsia="Times New Roman" w:hAnsi="Times" w:cs="Times New Roman"/>
-              </w:rPr>
-            </w:pPr>
-            <w:r>
-              <w:rPr>
-                <w:rFonts w:ascii="Times" w:eastAsia="Times New Roman" w:hAnsi="Times" w:cs="Times New Roman"/>
+                <w:rFonts w:ascii="Times New Roman" w:eastAsia="Times New Roman" w:hAnsi="Times New Roman" w:cs="Times New Roman"/>
+              </w:rPr>
+            </w:pPr>
+            <w:r>
+              <w:rPr>
+                <w:rFonts w:ascii="Times New Roman" w:eastAsia="Times New Roman" w:hAnsi="Times New Roman" w:cs="Times New Roman"/>
               </w:rPr>
               <w:t>(.027)</w:t>
             </w:r>
@@ -29168,12 +29348,12 @@
             <w:pPr>
               <w:jc w:val="center"/>
               <w:rPr>
-                <w:rFonts w:ascii="Times" w:eastAsia="Times New Roman" w:hAnsi="Times" w:cs="Times New Roman"/>
-              </w:rPr>
-            </w:pPr>
-            <w:r>
-              <w:rPr>
-                <w:rFonts w:ascii="Times" w:eastAsia="Times New Roman" w:hAnsi="Times" w:cs="Times New Roman"/>
+                <w:rFonts w:ascii="Times New Roman" w:eastAsia="Times New Roman" w:hAnsi="Times New Roman" w:cs="Times New Roman"/>
+              </w:rPr>
+            </w:pPr>
+            <w:r>
+              <w:rPr>
+                <w:rFonts w:ascii="Times New Roman" w:eastAsia="Times New Roman" w:hAnsi="Times New Roman" w:cs="Times New Roman"/>
               </w:rPr>
               <w:t>(.022)</w:t>
             </w:r>
@@ -29182,9 +29362,6 @@
         <w:tc>
           <w:tcPr>
             <w:tcW w:w="0" w:type="auto"/>
-            <w:tcBorders>
-              <w:right w:val="single" w:sz="4" w:space="0" w:color="auto"/>
-            </w:tcBorders>
             <w:vAlign w:val="center"/>
             <w:hideMark/>
           </w:tcPr>
@@ -29192,12 +29369,12 @@
             <w:pPr>
               <w:jc w:val="center"/>
               <w:rPr>
-                <w:rFonts w:ascii="Times" w:eastAsia="Times New Roman" w:hAnsi="Times" w:cs="Times New Roman"/>
-              </w:rPr>
-            </w:pPr>
-            <w:r>
-              <w:rPr>
-                <w:rFonts w:ascii="Times" w:eastAsia="Times New Roman" w:hAnsi="Times" w:cs="Times New Roman"/>
+                <w:rFonts w:ascii="Times New Roman" w:eastAsia="Times New Roman" w:hAnsi="Times New Roman" w:cs="Times New Roman"/>
+              </w:rPr>
+            </w:pPr>
+            <w:r>
+              <w:rPr>
+                <w:rFonts w:ascii="Times New Roman" w:eastAsia="Times New Roman" w:hAnsi="Times New Roman" w:cs="Times New Roman"/>
               </w:rPr>
               <w:t>(.021)</w:t>
             </w:r>
@@ -29211,9 +29388,6 @@
         <w:tc>
           <w:tcPr>
             <w:tcW w:w="0" w:type="auto"/>
-            <w:tcBorders>
-              <w:left w:val="single" w:sz="4" w:space="0" w:color="auto"/>
-            </w:tcBorders>
             <w:vAlign w:val="center"/>
             <w:hideMark/>
           </w:tcPr>
@@ -29221,7 +29395,7 @@
             <w:pPr>
               <w:jc w:val="center"/>
               <w:rPr>
-                <w:rFonts w:ascii="Times" w:eastAsia="Times New Roman" w:hAnsi="Times" w:cs="Times New Roman"/>
+                <w:rFonts w:ascii="Times New Roman" w:eastAsia="Times New Roman" w:hAnsi="Times New Roman" w:cs="Times New Roman"/>
               </w:rPr>
             </w:pPr>
           </w:p>
@@ -29236,8 +29410,6 @@
             <w:pPr>
               <w:rPr>
                 <w:rFonts w:ascii="Times New Roman" w:eastAsia="Times New Roman" w:hAnsi="Times New Roman" w:cs="Times New Roman"/>
-                <w:sz w:val="20"/>
-                <w:szCs w:val="20"/>
               </w:rPr>
             </w:pPr>
           </w:p>
@@ -29253,8 +29425,6 @@
               <w:jc w:val="center"/>
               <w:rPr>
                 <w:rFonts w:ascii="Times New Roman" w:eastAsia="Times New Roman" w:hAnsi="Times New Roman" w:cs="Times New Roman"/>
-                <w:sz w:val="20"/>
-                <w:szCs w:val="20"/>
               </w:rPr>
             </w:pPr>
           </w:p>
@@ -29262,9 +29432,6 @@
         <w:tc>
           <w:tcPr>
             <w:tcW w:w="0" w:type="auto"/>
-            <w:tcBorders>
-              <w:right w:val="single" w:sz="4" w:space="0" w:color="auto"/>
-            </w:tcBorders>
             <w:vAlign w:val="center"/>
             <w:hideMark/>
           </w:tcPr>
@@ -29273,8 +29440,6 @@
               <w:jc w:val="center"/>
               <w:rPr>
                 <w:rFonts w:ascii="Times New Roman" w:eastAsia="Times New Roman" w:hAnsi="Times New Roman" w:cs="Times New Roman"/>
-                <w:sz w:val="20"/>
-                <w:szCs w:val="20"/>
               </w:rPr>
             </w:pPr>
           </w:p>
@@ -29287,21 +29452,18 @@
         <w:tc>
           <w:tcPr>
             <w:tcW w:w="0" w:type="auto"/>
-            <w:tcBorders>
-              <w:left w:val="single" w:sz="4" w:space="0" w:color="auto"/>
-            </w:tcBorders>
             <w:vAlign w:val="center"/>
             <w:hideMark/>
           </w:tcPr>
           <w:p>
             <w:pPr>
               <w:rPr>
-                <w:rFonts w:ascii="Times" w:eastAsia="Times New Roman" w:hAnsi="Times" w:cs="Times New Roman"/>
-              </w:rPr>
-            </w:pPr>
-            <w:r>
-              <w:rPr>
-                <w:rFonts w:ascii="Times" w:eastAsia="Times New Roman" w:hAnsi="Times" w:cs="Times New Roman"/>
+                <w:rFonts w:ascii="Times New Roman" w:eastAsia="Times New Roman" w:hAnsi="Times New Roman" w:cs="Times New Roman"/>
+              </w:rPr>
+            </w:pPr>
+            <w:r>
+              <w:rPr>
+                <w:rFonts w:ascii="Times New Roman" w:eastAsia="Times New Roman" w:hAnsi="Times New Roman" w:cs="Times New Roman"/>
               </w:rPr>
               <w:t>liberalism</w:t>
             </w:r>
@@ -29317,12 +29479,12 @@
             <w:pPr>
               <w:jc w:val="center"/>
               <w:rPr>
-                <w:rFonts w:ascii="Times" w:eastAsia="Times New Roman" w:hAnsi="Times" w:cs="Times New Roman"/>
-              </w:rPr>
-            </w:pPr>
-            <w:r>
-              <w:rPr>
-                <w:rFonts w:ascii="Times" w:eastAsia="Times New Roman" w:hAnsi="Times" w:cs="Times New Roman"/>
+                <w:rFonts w:ascii="Times New Roman" w:eastAsia="Times New Roman" w:hAnsi="Times New Roman" w:cs="Times New Roman"/>
+              </w:rPr>
+            </w:pPr>
+            <w:r>
+              <w:rPr>
+                <w:rFonts w:ascii="Times New Roman" w:eastAsia="Times New Roman" w:hAnsi="Times New Roman" w:cs="Times New Roman"/>
               </w:rPr>
               <w:t>.020</w:t>
             </w:r>
@@ -29338,18 +29500,18 @@
             <w:pPr>
               <w:jc w:val="center"/>
               <w:rPr>
-                <w:rFonts w:ascii="Times" w:eastAsia="Times New Roman" w:hAnsi="Times" w:cs="Times New Roman"/>
-              </w:rPr>
-            </w:pPr>
-            <w:r>
-              <w:rPr>
-                <w:rFonts w:ascii="Times" w:eastAsia="Times New Roman" w:hAnsi="Times" w:cs="Times New Roman"/>
+                <w:rFonts w:ascii="Times New Roman" w:eastAsia="Times New Roman" w:hAnsi="Times New Roman" w:cs="Times New Roman"/>
+              </w:rPr>
+            </w:pPr>
+            <w:r>
+              <w:rPr>
+                <w:rFonts w:ascii="Times New Roman" w:eastAsia="Times New Roman" w:hAnsi="Times New Roman" w:cs="Times New Roman"/>
               </w:rPr>
               <w:t>.029</w:t>
             </w:r>
             <w:r>
               <w:rPr>
-                <w:rFonts w:ascii="Times" w:eastAsia="Times New Roman" w:hAnsi="Times" w:cs="Times New Roman"/>
+                <w:rFonts w:ascii="Times New Roman" w:eastAsia="Times New Roman" w:hAnsi="Times New Roman" w:cs="Times New Roman"/>
                 <w:vertAlign w:val="superscript"/>
               </w:rPr>
               <w:t>**</w:t>
@@ -29359,9 +29521,6 @@
         <w:tc>
           <w:tcPr>
             <w:tcW w:w="0" w:type="auto"/>
-            <w:tcBorders>
-              <w:right w:val="single" w:sz="4" w:space="0" w:color="auto"/>
-            </w:tcBorders>
             <w:vAlign w:val="center"/>
             <w:hideMark/>
           </w:tcPr>
@@ -29369,18 +29528,18 @@
             <w:pPr>
               <w:jc w:val="center"/>
               <w:rPr>
-                <w:rFonts w:ascii="Times" w:eastAsia="Times New Roman" w:hAnsi="Times" w:cs="Times New Roman"/>
-              </w:rPr>
-            </w:pPr>
-            <w:r>
-              <w:rPr>
-                <w:rFonts w:ascii="Times" w:eastAsia="Times New Roman" w:hAnsi="Times" w:cs="Times New Roman"/>
+                <w:rFonts w:ascii="Times New Roman" w:eastAsia="Times New Roman" w:hAnsi="Times New Roman" w:cs="Times New Roman"/>
+              </w:rPr>
+            </w:pPr>
+            <w:r>
+              <w:rPr>
+                <w:rFonts w:ascii="Times New Roman" w:eastAsia="Times New Roman" w:hAnsi="Times New Roman" w:cs="Times New Roman"/>
               </w:rPr>
               <w:t>.029</w:t>
             </w:r>
             <w:r>
               <w:rPr>
-                <w:rFonts w:ascii="Times" w:eastAsia="Times New Roman" w:hAnsi="Times" w:cs="Times New Roman"/>
+                <w:rFonts w:ascii="Times New Roman" w:eastAsia="Times New Roman" w:hAnsi="Times New Roman" w:cs="Times New Roman"/>
                 <w:vertAlign w:val="superscript"/>
               </w:rPr>
               <w:t>**</w:t>
@@ -29395,9 +29554,6 @@
         <w:tc>
           <w:tcPr>
             <w:tcW w:w="0" w:type="auto"/>
-            <w:tcBorders>
-              <w:left w:val="single" w:sz="4" w:space="0" w:color="auto"/>
-            </w:tcBorders>
             <w:vAlign w:val="center"/>
             <w:hideMark/>
           </w:tcPr>
@@ -29405,7 +29561,7 @@
             <w:pPr>
               <w:jc w:val="center"/>
               <w:rPr>
-                <w:rFonts w:ascii="Times" w:eastAsia="Times New Roman" w:hAnsi="Times" w:cs="Times New Roman"/>
+                <w:rFonts w:ascii="Times New Roman" w:eastAsia="Times New Roman" w:hAnsi="Times New Roman" w:cs="Times New Roman"/>
               </w:rPr>
             </w:pPr>
           </w:p>
@@ -29420,12 +29576,12 @@
             <w:pPr>
               <w:jc w:val="center"/>
               <w:rPr>
-                <w:rFonts w:ascii="Times" w:eastAsia="Times New Roman" w:hAnsi="Times" w:cs="Times New Roman"/>
-              </w:rPr>
-            </w:pPr>
-            <w:r>
-              <w:rPr>
-                <w:rFonts w:ascii="Times" w:eastAsia="Times New Roman" w:hAnsi="Times" w:cs="Times New Roman"/>
+                <w:rFonts w:ascii="Times New Roman" w:eastAsia="Times New Roman" w:hAnsi="Times New Roman" w:cs="Times New Roman"/>
+              </w:rPr>
+            </w:pPr>
+            <w:r>
+              <w:rPr>
+                <w:rFonts w:ascii="Times New Roman" w:eastAsia="Times New Roman" w:hAnsi="Times New Roman" w:cs="Times New Roman"/>
               </w:rPr>
               <w:t>(.018)</w:t>
             </w:r>
@@ -29441,12 +29597,12 @@
             <w:pPr>
               <w:jc w:val="center"/>
               <w:rPr>
-                <w:rFonts w:ascii="Times" w:eastAsia="Times New Roman" w:hAnsi="Times" w:cs="Times New Roman"/>
-              </w:rPr>
-            </w:pPr>
-            <w:r>
-              <w:rPr>
-                <w:rFonts w:ascii="Times" w:eastAsia="Times New Roman" w:hAnsi="Times" w:cs="Times New Roman"/>
+                <w:rFonts w:ascii="Times New Roman" w:eastAsia="Times New Roman" w:hAnsi="Times New Roman" w:cs="Times New Roman"/>
+              </w:rPr>
+            </w:pPr>
+            <w:r>
+              <w:rPr>
+                <w:rFonts w:ascii="Times New Roman" w:eastAsia="Times New Roman" w:hAnsi="Times New Roman" w:cs="Times New Roman"/>
               </w:rPr>
               <w:t>(.014)</w:t>
             </w:r>
@@ -29455,9 +29611,6 @@
         <w:tc>
           <w:tcPr>
             <w:tcW w:w="0" w:type="auto"/>
-            <w:tcBorders>
-              <w:right w:val="single" w:sz="4" w:space="0" w:color="auto"/>
-            </w:tcBorders>
             <w:vAlign w:val="center"/>
             <w:hideMark/>
           </w:tcPr>
@@ -29465,12 +29618,12 @@
             <w:pPr>
               <w:jc w:val="center"/>
               <w:rPr>
-                <w:rFonts w:ascii="Times" w:eastAsia="Times New Roman" w:hAnsi="Times" w:cs="Times New Roman"/>
-              </w:rPr>
-            </w:pPr>
-            <w:r>
-              <w:rPr>
-                <w:rFonts w:ascii="Times" w:eastAsia="Times New Roman" w:hAnsi="Times" w:cs="Times New Roman"/>
+                <w:rFonts w:ascii="Times New Roman" w:eastAsia="Times New Roman" w:hAnsi="Times New Roman" w:cs="Times New Roman"/>
+              </w:rPr>
+            </w:pPr>
+            <w:r>
+              <w:rPr>
+                <w:rFonts w:ascii="Times New Roman" w:eastAsia="Times New Roman" w:hAnsi="Times New Roman" w:cs="Times New Roman"/>
               </w:rPr>
               <w:t>(.014)</w:t>
             </w:r>
@@ -29484,9 +29637,6 @@
         <w:tc>
           <w:tcPr>
             <w:tcW w:w="0" w:type="auto"/>
-            <w:tcBorders>
-              <w:left w:val="single" w:sz="4" w:space="0" w:color="auto"/>
-            </w:tcBorders>
             <w:vAlign w:val="center"/>
             <w:hideMark/>
           </w:tcPr>
@@ -29494,7 +29644,7 @@
             <w:pPr>
               <w:jc w:val="center"/>
               <w:rPr>
-                <w:rFonts w:ascii="Times" w:eastAsia="Times New Roman" w:hAnsi="Times" w:cs="Times New Roman"/>
+                <w:rFonts w:ascii="Times New Roman" w:eastAsia="Times New Roman" w:hAnsi="Times New Roman" w:cs="Times New Roman"/>
               </w:rPr>
             </w:pPr>
           </w:p>
@@ -29509,8 +29659,6 @@
             <w:pPr>
               <w:rPr>
                 <w:rFonts w:ascii="Times New Roman" w:eastAsia="Times New Roman" w:hAnsi="Times New Roman" w:cs="Times New Roman"/>
-                <w:sz w:val="20"/>
-                <w:szCs w:val="20"/>
               </w:rPr>
             </w:pPr>
           </w:p>
@@ -29526,8 +29674,6 @@
               <w:jc w:val="center"/>
               <w:rPr>
                 <w:rFonts w:ascii="Times New Roman" w:eastAsia="Times New Roman" w:hAnsi="Times New Roman" w:cs="Times New Roman"/>
-                <w:sz w:val="20"/>
-                <w:szCs w:val="20"/>
               </w:rPr>
             </w:pPr>
           </w:p>
@@ -29535,9 +29681,6 @@
         <w:tc>
           <w:tcPr>
             <w:tcW w:w="0" w:type="auto"/>
-            <w:tcBorders>
-              <w:right w:val="single" w:sz="4" w:space="0" w:color="auto"/>
-            </w:tcBorders>
             <w:vAlign w:val="center"/>
             <w:hideMark/>
           </w:tcPr>
@@ -29546,8 +29689,6 @@
               <w:jc w:val="center"/>
               <w:rPr>
                 <w:rFonts w:ascii="Times New Roman" w:eastAsia="Times New Roman" w:hAnsi="Times New Roman" w:cs="Times New Roman"/>
-                <w:sz w:val="20"/>
-                <w:szCs w:val="20"/>
               </w:rPr>
             </w:pPr>
           </w:p>
@@ -29560,22 +29701,19 @@
         <w:tc>
           <w:tcPr>
             <w:tcW w:w="0" w:type="auto"/>
-            <w:tcBorders>
-              <w:left w:val="single" w:sz="4" w:space="0" w:color="auto"/>
-            </w:tcBorders>
             <w:vAlign w:val="center"/>
             <w:hideMark/>
           </w:tcPr>
           <w:p>
             <w:pPr>
               <w:rPr>
-                <w:rFonts w:ascii="Times" w:eastAsia="Times New Roman" w:hAnsi="Times" w:cs="Times New Roman"/>
+                <w:rFonts w:ascii="Times New Roman" w:eastAsia="Times New Roman" w:hAnsi="Times New Roman" w:cs="Times New Roman"/>
               </w:rPr>
             </w:pPr>
             <w:proofErr w:type="spellStart"/>
             <w:r>
               <w:rPr>
-                <w:rFonts w:ascii="Times" w:eastAsia="Times New Roman" w:hAnsi="Times" w:cs="Times New Roman"/>
+                <w:rFonts w:ascii="Times New Roman" w:eastAsia="Times New Roman" w:hAnsi="Times New Roman" w:cs="Times New Roman"/>
               </w:rPr>
               <w:t>wpr</w:t>
             </w:r>
@@ -29592,18 +29730,18 @@
             <w:pPr>
               <w:jc w:val="center"/>
               <w:rPr>
-                <w:rFonts w:ascii="Times" w:eastAsia="Times New Roman" w:hAnsi="Times" w:cs="Times New Roman"/>
-              </w:rPr>
-            </w:pPr>
-            <w:r>
-              <w:rPr>
-                <w:rFonts w:ascii="Times" w:eastAsia="Times New Roman" w:hAnsi="Times" w:cs="Times New Roman"/>
+                <w:rFonts w:ascii="Times New Roman" w:eastAsia="Times New Roman" w:hAnsi="Times New Roman" w:cs="Times New Roman"/>
+              </w:rPr>
+            </w:pPr>
+            <w:r>
+              <w:rPr>
+                <w:rFonts w:ascii="Times New Roman" w:eastAsia="Times New Roman" w:hAnsi="Times New Roman" w:cs="Times New Roman"/>
               </w:rPr>
               <w:t>4.397</w:t>
             </w:r>
             <w:r>
               <w:rPr>
-                <w:rFonts w:ascii="Times" w:eastAsia="Times New Roman" w:hAnsi="Times" w:cs="Times New Roman"/>
+                <w:rFonts w:ascii="Times New Roman" w:eastAsia="Times New Roman" w:hAnsi="Times New Roman" w:cs="Times New Roman"/>
                 <w:vertAlign w:val="superscript"/>
               </w:rPr>
               <w:t>***</w:t>
@@ -29620,18 +29758,18 @@
             <w:pPr>
               <w:jc w:val="center"/>
               <w:rPr>
-                <w:rFonts w:ascii="Times" w:eastAsia="Times New Roman" w:hAnsi="Times" w:cs="Times New Roman"/>
-              </w:rPr>
-            </w:pPr>
-            <w:r>
-              <w:rPr>
-                <w:rFonts w:ascii="Times" w:eastAsia="Times New Roman" w:hAnsi="Times" w:cs="Times New Roman"/>
+                <w:rFonts w:ascii="Times New Roman" w:eastAsia="Times New Roman" w:hAnsi="Times New Roman" w:cs="Times New Roman"/>
+              </w:rPr>
+            </w:pPr>
+            <w:r>
+              <w:rPr>
+                <w:rFonts w:ascii="Times New Roman" w:eastAsia="Times New Roman" w:hAnsi="Times New Roman" w:cs="Times New Roman"/>
               </w:rPr>
               <w:t>5.102</w:t>
             </w:r>
             <w:r>
               <w:rPr>
-                <w:rFonts w:ascii="Times" w:eastAsia="Times New Roman" w:hAnsi="Times" w:cs="Times New Roman"/>
+                <w:rFonts w:ascii="Times New Roman" w:eastAsia="Times New Roman" w:hAnsi="Times New Roman" w:cs="Times New Roman"/>
                 <w:vertAlign w:val="superscript"/>
               </w:rPr>
               <w:t>***</w:t>
@@ -29641,9 +29779,6 @@
         <w:tc>
           <w:tcPr>
             <w:tcW w:w="0" w:type="auto"/>
-            <w:tcBorders>
-              <w:right w:val="single" w:sz="4" w:space="0" w:color="auto"/>
-            </w:tcBorders>
             <w:vAlign w:val="center"/>
             <w:hideMark/>
           </w:tcPr>
@@ -29651,18 +29786,18 @@
             <w:pPr>
               <w:jc w:val="center"/>
               <w:rPr>
-                <w:rFonts w:ascii="Times" w:eastAsia="Times New Roman" w:hAnsi="Times" w:cs="Times New Roman"/>
-              </w:rPr>
-            </w:pPr>
-            <w:r>
-              <w:rPr>
-                <w:rFonts w:ascii="Times" w:eastAsia="Times New Roman" w:hAnsi="Times" w:cs="Times New Roman"/>
+                <w:rFonts w:ascii="Times New Roman" w:eastAsia="Times New Roman" w:hAnsi="Times New Roman" w:cs="Times New Roman"/>
+              </w:rPr>
+            </w:pPr>
+            <w:r>
+              <w:rPr>
+                <w:rFonts w:ascii="Times New Roman" w:eastAsia="Times New Roman" w:hAnsi="Times New Roman" w:cs="Times New Roman"/>
               </w:rPr>
               <w:t>4.864</w:t>
             </w:r>
             <w:r>
               <w:rPr>
-                <w:rFonts w:ascii="Times" w:eastAsia="Times New Roman" w:hAnsi="Times" w:cs="Times New Roman"/>
+                <w:rFonts w:ascii="Times New Roman" w:eastAsia="Times New Roman" w:hAnsi="Times New Roman" w:cs="Times New Roman"/>
                 <w:vertAlign w:val="superscript"/>
               </w:rPr>
               <w:t>***</w:t>
@@ -29677,9 +29812,6 @@
         <w:tc>
           <w:tcPr>
             <w:tcW w:w="0" w:type="auto"/>
-            <w:tcBorders>
-              <w:left w:val="single" w:sz="4" w:space="0" w:color="auto"/>
-            </w:tcBorders>
             <w:vAlign w:val="center"/>
             <w:hideMark/>
           </w:tcPr>
@@ -29687,7 +29819,7 @@
             <w:pPr>
               <w:jc w:val="center"/>
               <w:rPr>
-                <w:rFonts w:ascii="Times" w:eastAsia="Times New Roman" w:hAnsi="Times" w:cs="Times New Roman"/>
+                <w:rFonts w:ascii="Times New Roman" w:eastAsia="Times New Roman" w:hAnsi="Times New Roman" w:cs="Times New Roman"/>
               </w:rPr>
             </w:pPr>
           </w:p>
@@ -29702,12 +29834,12 @@
             <w:pPr>
               <w:jc w:val="center"/>
               <w:rPr>
-                <w:rFonts w:ascii="Times" w:eastAsia="Times New Roman" w:hAnsi="Times" w:cs="Times New Roman"/>
-              </w:rPr>
-            </w:pPr>
-            <w:r>
-              <w:rPr>
-                <w:rFonts w:ascii="Times" w:eastAsia="Times New Roman" w:hAnsi="Times" w:cs="Times New Roman"/>
+                <w:rFonts w:ascii="Times New Roman" w:eastAsia="Times New Roman" w:hAnsi="Times New Roman" w:cs="Times New Roman"/>
+              </w:rPr>
+            </w:pPr>
+            <w:r>
+              <w:rPr>
+                <w:rFonts w:ascii="Times New Roman" w:eastAsia="Times New Roman" w:hAnsi="Times New Roman" w:cs="Times New Roman"/>
               </w:rPr>
               <w:t>(1.303)</w:t>
             </w:r>
@@ -29723,12 +29855,12 @@
             <w:pPr>
               <w:jc w:val="center"/>
               <w:rPr>
-                <w:rFonts w:ascii="Times" w:eastAsia="Times New Roman" w:hAnsi="Times" w:cs="Times New Roman"/>
-              </w:rPr>
-            </w:pPr>
-            <w:r>
-              <w:rPr>
-                <w:rFonts w:ascii="Times" w:eastAsia="Times New Roman" w:hAnsi="Times" w:cs="Times New Roman"/>
+                <w:rFonts w:ascii="Times New Roman" w:eastAsia="Times New Roman" w:hAnsi="Times New Roman" w:cs="Times New Roman"/>
+              </w:rPr>
+            </w:pPr>
+            <w:r>
+              <w:rPr>
+                <w:rFonts w:ascii="Times New Roman" w:eastAsia="Times New Roman" w:hAnsi="Times New Roman" w:cs="Times New Roman"/>
               </w:rPr>
               <w:t>(1.064)</w:t>
             </w:r>
@@ -29737,9 +29869,6 @@
         <w:tc>
           <w:tcPr>
             <w:tcW w:w="0" w:type="auto"/>
-            <w:tcBorders>
-              <w:right w:val="single" w:sz="4" w:space="0" w:color="auto"/>
-            </w:tcBorders>
             <w:vAlign w:val="center"/>
             <w:hideMark/>
           </w:tcPr>
@@ -29747,12 +29876,12 @@
             <w:pPr>
               <w:jc w:val="center"/>
               <w:rPr>
-                <w:rFonts w:ascii="Times" w:eastAsia="Times New Roman" w:hAnsi="Times" w:cs="Times New Roman"/>
-              </w:rPr>
-            </w:pPr>
-            <w:r>
-              <w:rPr>
-                <w:rFonts w:ascii="Times" w:eastAsia="Times New Roman" w:hAnsi="Times" w:cs="Times New Roman"/>
+                <w:rFonts w:ascii="Times New Roman" w:eastAsia="Times New Roman" w:hAnsi="Times New Roman" w:cs="Times New Roman"/>
+              </w:rPr>
+            </w:pPr>
+            <w:r>
+              <w:rPr>
+                <w:rFonts w:ascii="Times New Roman" w:eastAsia="Times New Roman" w:hAnsi="Times New Roman" w:cs="Times New Roman"/>
               </w:rPr>
               <w:t>(1.051)</w:t>
             </w:r>
@@ -29766,9 +29895,6 @@
         <w:tc>
           <w:tcPr>
             <w:tcW w:w="0" w:type="auto"/>
-            <w:tcBorders>
-              <w:left w:val="single" w:sz="4" w:space="0" w:color="auto"/>
-            </w:tcBorders>
             <w:vAlign w:val="center"/>
             <w:hideMark/>
           </w:tcPr>
@@ -29776,7 +29902,7 @@
             <w:pPr>
               <w:jc w:val="center"/>
               <w:rPr>
-                <w:rFonts w:ascii="Times" w:eastAsia="Times New Roman" w:hAnsi="Times" w:cs="Times New Roman"/>
+                <w:rFonts w:ascii="Times New Roman" w:eastAsia="Times New Roman" w:hAnsi="Times New Roman" w:cs="Times New Roman"/>
               </w:rPr>
             </w:pPr>
           </w:p>
@@ -29791,8 +29917,6 @@
             <w:pPr>
               <w:rPr>
                 <w:rFonts w:ascii="Times New Roman" w:eastAsia="Times New Roman" w:hAnsi="Times New Roman" w:cs="Times New Roman"/>
-                <w:sz w:val="20"/>
-                <w:szCs w:val="20"/>
               </w:rPr>
             </w:pPr>
           </w:p>
@@ -29808,8 +29932,6 @@
               <w:jc w:val="center"/>
               <w:rPr>
                 <w:rFonts w:ascii="Times New Roman" w:eastAsia="Times New Roman" w:hAnsi="Times New Roman" w:cs="Times New Roman"/>
-                <w:sz w:val="20"/>
-                <w:szCs w:val="20"/>
               </w:rPr>
             </w:pPr>
           </w:p>
@@ -29817,9 +29939,6 @@
         <w:tc>
           <w:tcPr>
             <w:tcW w:w="0" w:type="auto"/>
-            <w:tcBorders>
-              <w:right w:val="single" w:sz="4" w:space="0" w:color="auto"/>
-            </w:tcBorders>
             <w:vAlign w:val="center"/>
             <w:hideMark/>
           </w:tcPr>
@@ -29828,8 +29947,6 @@
               <w:jc w:val="center"/>
               <w:rPr>
                 <w:rFonts w:ascii="Times New Roman" w:eastAsia="Times New Roman" w:hAnsi="Times New Roman" w:cs="Times New Roman"/>
-                <w:sz w:val="20"/>
-                <w:szCs w:val="20"/>
               </w:rPr>
             </w:pPr>
           </w:p>
@@ -29842,21 +29959,18 @@
         <w:tc>
           <w:tcPr>
             <w:tcW w:w="0" w:type="auto"/>
-            <w:tcBorders>
-              <w:left w:val="single" w:sz="4" w:space="0" w:color="auto"/>
-            </w:tcBorders>
             <w:vAlign w:val="center"/>
             <w:hideMark/>
           </w:tcPr>
           <w:p>
             <w:pPr>
               <w:rPr>
-                <w:rFonts w:ascii="Times" w:eastAsia="Times New Roman" w:hAnsi="Times" w:cs="Times New Roman"/>
-              </w:rPr>
-            </w:pPr>
-            <w:r>
-              <w:rPr>
-                <w:rFonts w:ascii="Times" w:eastAsia="Times New Roman" w:hAnsi="Times" w:cs="Times New Roman"/>
+                <w:rFonts w:ascii="Times New Roman" w:eastAsia="Times New Roman" w:hAnsi="Times New Roman" w:cs="Times New Roman"/>
+              </w:rPr>
+            </w:pPr>
+            <w:r>
+              <w:rPr>
+                <w:rFonts w:ascii="Times New Roman" w:eastAsia="Times New Roman" w:hAnsi="Times New Roman" w:cs="Times New Roman"/>
               </w:rPr>
               <w:t>unemployment</w:t>
             </w:r>
@@ -29872,18 +29986,18 @@
             <w:pPr>
               <w:jc w:val="center"/>
               <w:rPr>
-                <w:rFonts w:ascii="Times" w:eastAsia="Times New Roman" w:hAnsi="Times" w:cs="Times New Roman"/>
-              </w:rPr>
-            </w:pPr>
-            <w:r>
-              <w:rPr>
-                <w:rFonts w:ascii="Times" w:eastAsia="Times New Roman" w:hAnsi="Times" w:cs="Times New Roman"/>
+                <w:rFonts w:ascii="Times New Roman" w:eastAsia="Times New Roman" w:hAnsi="Times New Roman" w:cs="Times New Roman"/>
+              </w:rPr>
+            </w:pPr>
+            <w:r>
+              <w:rPr>
+                <w:rFonts w:ascii="Times New Roman" w:eastAsia="Times New Roman" w:hAnsi="Times New Roman" w:cs="Times New Roman"/>
               </w:rPr>
               <w:t>.737</w:t>
             </w:r>
             <w:r>
               <w:rPr>
-                <w:rFonts w:ascii="Times" w:eastAsia="Times New Roman" w:hAnsi="Times" w:cs="Times New Roman"/>
+                <w:rFonts w:ascii="Times New Roman" w:eastAsia="Times New Roman" w:hAnsi="Times New Roman" w:cs="Times New Roman"/>
                 <w:vertAlign w:val="superscript"/>
               </w:rPr>
               <w:t>*</w:t>
@@ -29900,18 +30014,18 @@
             <w:pPr>
               <w:jc w:val="center"/>
               <w:rPr>
-                <w:rFonts w:ascii="Times" w:eastAsia="Times New Roman" w:hAnsi="Times" w:cs="Times New Roman"/>
-              </w:rPr>
-            </w:pPr>
-            <w:r>
-              <w:rPr>
-                <w:rFonts w:ascii="Times" w:eastAsia="Times New Roman" w:hAnsi="Times" w:cs="Times New Roman"/>
+                <w:rFonts w:ascii="Times New Roman" w:eastAsia="Times New Roman" w:hAnsi="Times New Roman" w:cs="Times New Roman"/>
+              </w:rPr>
+            </w:pPr>
+            <w:r>
+              <w:rPr>
+                <w:rFonts w:ascii="Times New Roman" w:eastAsia="Times New Roman" w:hAnsi="Times New Roman" w:cs="Times New Roman"/>
               </w:rPr>
               <w:t>.643</w:t>
             </w:r>
             <w:r>
               <w:rPr>
-                <w:rFonts w:ascii="Times" w:eastAsia="Times New Roman" w:hAnsi="Times" w:cs="Times New Roman"/>
+                <w:rFonts w:ascii="Times New Roman" w:eastAsia="Times New Roman" w:hAnsi="Times New Roman" w:cs="Times New Roman"/>
                 <w:vertAlign w:val="superscript"/>
               </w:rPr>
               <w:t>*</w:t>
@@ -29921,9 +30035,6 @@
         <w:tc>
           <w:tcPr>
             <w:tcW w:w="0" w:type="auto"/>
-            <w:tcBorders>
-              <w:right w:val="single" w:sz="4" w:space="0" w:color="auto"/>
-            </w:tcBorders>
             <w:vAlign w:val="center"/>
             <w:hideMark/>
           </w:tcPr>
@@ -29931,18 +30042,18 @@
             <w:pPr>
               <w:jc w:val="center"/>
               <w:rPr>
-                <w:rFonts w:ascii="Times" w:eastAsia="Times New Roman" w:hAnsi="Times" w:cs="Times New Roman"/>
-              </w:rPr>
-            </w:pPr>
-            <w:r>
-              <w:rPr>
-                <w:rFonts w:ascii="Times" w:eastAsia="Times New Roman" w:hAnsi="Times" w:cs="Times New Roman"/>
+                <w:rFonts w:ascii="Times New Roman" w:eastAsia="Times New Roman" w:hAnsi="Times New Roman" w:cs="Times New Roman"/>
+              </w:rPr>
+            </w:pPr>
+            <w:r>
+              <w:rPr>
+                <w:rFonts w:ascii="Times New Roman" w:eastAsia="Times New Roman" w:hAnsi="Times New Roman" w:cs="Times New Roman"/>
               </w:rPr>
               <w:t>.638</w:t>
             </w:r>
             <w:r>
               <w:rPr>
-                <w:rFonts w:ascii="Times" w:eastAsia="Times New Roman" w:hAnsi="Times" w:cs="Times New Roman"/>
+                <w:rFonts w:ascii="Times New Roman" w:eastAsia="Times New Roman" w:hAnsi="Times New Roman" w:cs="Times New Roman"/>
                 <w:vertAlign w:val="superscript"/>
               </w:rPr>
               <w:t>*</w:t>
@@ -29957,9 +30068,6 @@
         <w:tc>
           <w:tcPr>
             <w:tcW w:w="0" w:type="auto"/>
-            <w:tcBorders>
-              <w:left w:val="single" w:sz="4" w:space="0" w:color="auto"/>
-            </w:tcBorders>
             <w:vAlign w:val="center"/>
             <w:hideMark/>
           </w:tcPr>
@@ -29967,7 +30075,7 @@
             <w:pPr>
               <w:jc w:val="center"/>
               <w:rPr>
-                <w:rFonts w:ascii="Times" w:eastAsia="Times New Roman" w:hAnsi="Times" w:cs="Times New Roman"/>
+                <w:rFonts w:ascii="Times New Roman" w:eastAsia="Times New Roman" w:hAnsi="Times New Roman" w:cs="Times New Roman"/>
               </w:rPr>
             </w:pPr>
           </w:p>
@@ -29982,12 +30090,12 @@
             <w:pPr>
               <w:jc w:val="center"/>
               <w:rPr>
-                <w:rFonts w:ascii="Times" w:eastAsia="Times New Roman" w:hAnsi="Times" w:cs="Times New Roman"/>
-              </w:rPr>
-            </w:pPr>
-            <w:r>
-              <w:rPr>
-                <w:rFonts w:ascii="Times" w:eastAsia="Times New Roman" w:hAnsi="Times" w:cs="Times New Roman"/>
+                <w:rFonts w:ascii="Times New Roman" w:eastAsia="Times New Roman" w:hAnsi="Times New Roman" w:cs="Times New Roman"/>
+              </w:rPr>
+            </w:pPr>
+            <w:r>
+              <w:rPr>
+                <w:rFonts w:ascii="Times New Roman" w:eastAsia="Times New Roman" w:hAnsi="Times New Roman" w:cs="Times New Roman"/>
               </w:rPr>
               <w:t>(.408)</w:t>
             </w:r>
@@ -30003,12 +30111,12 @@
             <w:pPr>
               <w:jc w:val="center"/>
               <w:rPr>
-                <w:rFonts w:ascii="Times" w:eastAsia="Times New Roman" w:hAnsi="Times" w:cs="Times New Roman"/>
-              </w:rPr>
-            </w:pPr>
-            <w:r>
-              <w:rPr>
-                <w:rFonts w:ascii="Times" w:eastAsia="Times New Roman" w:hAnsi="Times" w:cs="Times New Roman"/>
+                <w:rFonts w:ascii="Times New Roman" w:eastAsia="Times New Roman" w:hAnsi="Times New Roman" w:cs="Times New Roman"/>
+              </w:rPr>
+            </w:pPr>
+            <w:r>
+              <w:rPr>
+                <w:rFonts w:ascii="Times New Roman" w:eastAsia="Times New Roman" w:hAnsi="Times New Roman" w:cs="Times New Roman"/>
               </w:rPr>
               <w:t>(.334)</w:t>
             </w:r>
@@ -30017,9 +30125,6 @@
         <w:tc>
           <w:tcPr>
             <w:tcW w:w="0" w:type="auto"/>
-            <w:tcBorders>
-              <w:right w:val="single" w:sz="4" w:space="0" w:color="auto"/>
-            </w:tcBorders>
             <w:vAlign w:val="center"/>
             <w:hideMark/>
           </w:tcPr>
@@ -30027,12 +30132,12 @@
             <w:pPr>
               <w:jc w:val="center"/>
               <w:rPr>
-                <w:rFonts w:ascii="Times" w:eastAsia="Times New Roman" w:hAnsi="Times" w:cs="Times New Roman"/>
-              </w:rPr>
-            </w:pPr>
-            <w:r>
-              <w:rPr>
-                <w:rFonts w:ascii="Times" w:eastAsia="Times New Roman" w:hAnsi="Times" w:cs="Times New Roman"/>
+                <w:rFonts w:ascii="Times New Roman" w:eastAsia="Times New Roman" w:hAnsi="Times New Roman" w:cs="Times New Roman"/>
+              </w:rPr>
+            </w:pPr>
+            <w:r>
+              <w:rPr>
+                <w:rFonts w:ascii="Times New Roman" w:eastAsia="Times New Roman" w:hAnsi="Times New Roman" w:cs="Times New Roman"/>
               </w:rPr>
               <w:t>(.329)</w:t>
             </w:r>
@@ -30046,9 +30151,6 @@
         <w:tc>
           <w:tcPr>
             <w:tcW w:w="0" w:type="auto"/>
-            <w:tcBorders>
-              <w:left w:val="single" w:sz="4" w:space="0" w:color="auto"/>
-            </w:tcBorders>
             <w:vAlign w:val="center"/>
             <w:hideMark/>
           </w:tcPr>
@@ -30056,7 +30158,7 @@
             <w:pPr>
               <w:jc w:val="center"/>
               <w:rPr>
-                <w:rFonts w:ascii="Times" w:eastAsia="Times New Roman" w:hAnsi="Times" w:cs="Times New Roman"/>
+                <w:rFonts w:ascii="Times New Roman" w:eastAsia="Times New Roman" w:hAnsi="Times New Roman" w:cs="Times New Roman"/>
               </w:rPr>
             </w:pPr>
           </w:p>
@@ -30071,8 +30173,6 @@
             <w:pPr>
               <w:rPr>
                 <w:rFonts w:ascii="Times New Roman" w:eastAsia="Times New Roman" w:hAnsi="Times New Roman" w:cs="Times New Roman"/>
-                <w:sz w:val="20"/>
-                <w:szCs w:val="20"/>
               </w:rPr>
             </w:pPr>
           </w:p>
@@ -30088,8 +30188,6 @@
               <w:jc w:val="center"/>
               <w:rPr>
                 <w:rFonts w:ascii="Times New Roman" w:eastAsia="Times New Roman" w:hAnsi="Times New Roman" w:cs="Times New Roman"/>
-                <w:sz w:val="20"/>
-                <w:szCs w:val="20"/>
               </w:rPr>
             </w:pPr>
           </w:p>
@@ -30097,9 +30195,6 @@
         <w:tc>
           <w:tcPr>
             <w:tcW w:w="0" w:type="auto"/>
-            <w:tcBorders>
-              <w:right w:val="single" w:sz="4" w:space="0" w:color="auto"/>
-            </w:tcBorders>
             <w:vAlign w:val="center"/>
             <w:hideMark/>
           </w:tcPr>
@@ -30108,8 +30203,6 @@
               <w:jc w:val="center"/>
               <w:rPr>
                 <w:rFonts w:ascii="Times New Roman" w:eastAsia="Times New Roman" w:hAnsi="Times New Roman" w:cs="Times New Roman"/>
-                <w:sz w:val="20"/>
-                <w:szCs w:val="20"/>
               </w:rPr>
             </w:pPr>
           </w:p>
@@ -30122,29 +30215,26 @@
         <w:tc>
           <w:tcPr>
             <w:tcW w:w="0" w:type="auto"/>
-            <w:tcBorders>
-              <w:left w:val="single" w:sz="4" w:space="0" w:color="auto"/>
-            </w:tcBorders>
             <w:vAlign w:val="center"/>
             <w:hideMark/>
           </w:tcPr>
           <w:p>
             <w:pPr>
               <w:rPr>
-                <w:rFonts w:ascii="Times" w:eastAsia="Times New Roman" w:hAnsi="Times" w:cs="Times New Roman"/>
+                <w:rFonts w:ascii="Times New Roman" w:eastAsia="Times New Roman" w:hAnsi="Times New Roman" w:cs="Times New Roman"/>
               </w:rPr>
             </w:pPr>
             <w:proofErr w:type="spellStart"/>
             <w:r>
               <w:rPr>
-                <w:rFonts w:ascii="Times" w:eastAsia="Times New Roman" w:hAnsi="Times" w:cs="Times New Roman"/>
+                <w:rFonts w:ascii="Times New Roman" w:eastAsia="Times New Roman" w:hAnsi="Times New Roman" w:cs="Times New Roman"/>
               </w:rPr>
               <w:t>pcpi</w:t>
             </w:r>
             <w:proofErr w:type="spellEnd"/>
             <w:r>
               <w:rPr>
-                <w:rFonts w:ascii="Times" w:eastAsia="Times New Roman" w:hAnsi="Times" w:cs="Times New Roman"/>
+                <w:rFonts w:ascii="Times New Roman" w:eastAsia="Times New Roman" w:hAnsi="Times New Roman" w:cs="Times New Roman"/>
               </w:rPr>
               <w:t xml:space="preserve"> regional (thousands)</w:t>
             </w:r>
@@ -30160,12 +30250,12 @@
             <w:pPr>
               <w:jc w:val="center"/>
               <w:rPr>
-                <w:rFonts w:ascii="Times" w:eastAsia="Times New Roman" w:hAnsi="Times" w:cs="Times New Roman"/>
-              </w:rPr>
-            </w:pPr>
-            <w:r>
-              <w:rPr>
-                <w:rFonts w:ascii="Times" w:eastAsia="Times New Roman" w:hAnsi="Times" w:cs="Times New Roman"/>
+                <w:rFonts w:ascii="Times New Roman" w:eastAsia="Times New Roman" w:hAnsi="Times New Roman" w:cs="Times New Roman"/>
+              </w:rPr>
+            </w:pPr>
+            <w:r>
+              <w:rPr>
+                <w:rFonts w:ascii="Times New Roman" w:eastAsia="Times New Roman" w:hAnsi="Times New Roman" w:cs="Times New Roman"/>
               </w:rPr>
               <w:t>.011</w:t>
             </w:r>
@@ -30181,12 +30271,12 @@
             <w:pPr>
               <w:jc w:val="center"/>
               <w:rPr>
-                <w:rFonts w:ascii="Times" w:eastAsia="Times New Roman" w:hAnsi="Times" w:cs="Times New Roman"/>
-              </w:rPr>
-            </w:pPr>
-            <w:r>
-              <w:rPr>
-                <w:rFonts w:ascii="Times" w:eastAsia="Times New Roman" w:hAnsi="Times" w:cs="Times New Roman"/>
+                <w:rFonts w:ascii="Times New Roman" w:eastAsia="Times New Roman" w:hAnsi="Times New Roman" w:cs="Times New Roman"/>
+              </w:rPr>
+            </w:pPr>
+            <w:r>
+              <w:rPr>
+                <w:rFonts w:ascii="Times New Roman" w:eastAsia="Times New Roman" w:hAnsi="Times New Roman" w:cs="Times New Roman"/>
               </w:rPr>
               <w:t>.153</w:t>
             </w:r>
@@ -30195,9 +30285,6 @@
         <w:tc>
           <w:tcPr>
             <w:tcW w:w="0" w:type="auto"/>
-            <w:tcBorders>
-              <w:right w:val="single" w:sz="4" w:space="0" w:color="auto"/>
-            </w:tcBorders>
             <w:vAlign w:val="center"/>
             <w:hideMark/>
           </w:tcPr>
@@ -30205,12 +30292,12 @@
             <w:pPr>
               <w:jc w:val="center"/>
               <w:rPr>
-                <w:rFonts w:ascii="Times" w:eastAsia="Times New Roman" w:hAnsi="Times" w:cs="Times New Roman"/>
-              </w:rPr>
-            </w:pPr>
-            <w:r>
-              <w:rPr>
-                <w:rFonts w:ascii="Times" w:eastAsia="Times New Roman" w:hAnsi="Times" w:cs="Times New Roman"/>
+                <w:rFonts w:ascii="Times New Roman" w:eastAsia="Times New Roman" w:hAnsi="Times New Roman" w:cs="Times New Roman"/>
+              </w:rPr>
+            </w:pPr>
+            <w:r>
+              <w:rPr>
+                <w:rFonts w:ascii="Times New Roman" w:eastAsia="Times New Roman" w:hAnsi="Times New Roman" w:cs="Times New Roman"/>
               </w:rPr>
               <w:t>.105</w:t>
             </w:r>
@@ -30224,9 +30311,6 @@
         <w:tc>
           <w:tcPr>
             <w:tcW w:w="0" w:type="auto"/>
-            <w:tcBorders>
-              <w:left w:val="single" w:sz="4" w:space="0" w:color="auto"/>
-            </w:tcBorders>
             <w:vAlign w:val="center"/>
             <w:hideMark/>
           </w:tcPr>
@@ -30234,7 +30318,7 @@
             <w:pPr>
               <w:jc w:val="center"/>
               <w:rPr>
-                <w:rFonts w:ascii="Times" w:eastAsia="Times New Roman" w:hAnsi="Times" w:cs="Times New Roman"/>
+                <w:rFonts w:ascii="Times New Roman" w:eastAsia="Times New Roman" w:hAnsi="Times New Roman" w:cs="Times New Roman"/>
               </w:rPr>
             </w:pPr>
           </w:p>
@@ -30249,12 +30333,12 @@
             <w:pPr>
               <w:jc w:val="center"/>
               <w:rPr>
-                <w:rFonts w:ascii="Times" w:eastAsia="Times New Roman" w:hAnsi="Times" w:cs="Times New Roman"/>
-              </w:rPr>
-            </w:pPr>
-            <w:r>
-              <w:rPr>
-                <w:rFonts w:ascii="Times" w:eastAsia="Times New Roman" w:hAnsi="Times" w:cs="Times New Roman"/>
+                <w:rFonts w:ascii="Times New Roman" w:eastAsia="Times New Roman" w:hAnsi="Times New Roman" w:cs="Times New Roman"/>
+              </w:rPr>
+            </w:pPr>
+            <w:r>
+              <w:rPr>
+                <w:rFonts w:ascii="Times New Roman" w:eastAsia="Times New Roman" w:hAnsi="Times New Roman" w:cs="Times New Roman"/>
               </w:rPr>
               <w:t>(.215)</w:t>
             </w:r>
@@ -30270,12 +30354,12 @@
             <w:pPr>
               <w:jc w:val="center"/>
               <w:rPr>
-                <w:rFonts w:ascii="Times" w:eastAsia="Times New Roman" w:hAnsi="Times" w:cs="Times New Roman"/>
-              </w:rPr>
-            </w:pPr>
-            <w:r>
-              <w:rPr>
-                <w:rFonts w:ascii="Times" w:eastAsia="Times New Roman" w:hAnsi="Times" w:cs="Times New Roman"/>
+                <w:rFonts w:ascii="Times New Roman" w:eastAsia="Times New Roman" w:hAnsi="Times New Roman" w:cs="Times New Roman"/>
+              </w:rPr>
+            </w:pPr>
+            <w:r>
+              <w:rPr>
+                <w:rFonts w:ascii="Times New Roman" w:eastAsia="Times New Roman" w:hAnsi="Times New Roman" w:cs="Times New Roman"/>
               </w:rPr>
               <w:t>(.175)</w:t>
             </w:r>
@@ -30284,9 +30368,6 @@
         <w:tc>
           <w:tcPr>
             <w:tcW w:w="0" w:type="auto"/>
-            <w:tcBorders>
-              <w:right w:val="single" w:sz="4" w:space="0" w:color="auto"/>
-            </w:tcBorders>
             <w:vAlign w:val="center"/>
             <w:hideMark/>
           </w:tcPr>
@@ -30294,12 +30375,12 @@
             <w:pPr>
               <w:jc w:val="center"/>
               <w:rPr>
-                <w:rFonts w:ascii="Times" w:eastAsia="Times New Roman" w:hAnsi="Times" w:cs="Times New Roman"/>
-              </w:rPr>
-            </w:pPr>
-            <w:r>
-              <w:rPr>
-                <w:rFonts w:ascii="Times" w:eastAsia="Times New Roman" w:hAnsi="Times" w:cs="Times New Roman"/>
+                <w:rFonts w:ascii="Times New Roman" w:eastAsia="Times New Roman" w:hAnsi="Times New Roman" w:cs="Times New Roman"/>
+              </w:rPr>
+            </w:pPr>
+            <w:r>
+              <w:rPr>
+                <w:rFonts w:ascii="Times New Roman" w:eastAsia="Times New Roman" w:hAnsi="Times New Roman" w:cs="Times New Roman"/>
               </w:rPr>
               <w:t>(.172)</w:t>
             </w:r>
@@ -30313,9 +30394,6 @@
         <w:tc>
           <w:tcPr>
             <w:tcW w:w="0" w:type="auto"/>
-            <w:tcBorders>
-              <w:left w:val="single" w:sz="4" w:space="0" w:color="auto"/>
-            </w:tcBorders>
             <w:vAlign w:val="center"/>
             <w:hideMark/>
           </w:tcPr>
@@ -30323,7 +30401,7 @@
             <w:pPr>
               <w:jc w:val="center"/>
               <w:rPr>
-                <w:rFonts w:ascii="Times" w:eastAsia="Times New Roman" w:hAnsi="Times" w:cs="Times New Roman"/>
+                <w:rFonts w:ascii="Times New Roman" w:eastAsia="Times New Roman" w:hAnsi="Times New Roman" w:cs="Times New Roman"/>
               </w:rPr>
             </w:pPr>
           </w:p>
@@ -30338,8 +30416,6 @@
             <w:pPr>
               <w:rPr>
                 <w:rFonts w:ascii="Times New Roman" w:eastAsia="Times New Roman" w:hAnsi="Times New Roman" w:cs="Times New Roman"/>
-                <w:sz w:val="20"/>
-                <w:szCs w:val="20"/>
               </w:rPr>
             </w:pPr>
           </w:p>
@@ -30355,8 +30431,6 @@
               <w:jc w:val="center"/>
               <w:rPr>
                 <w:rFonts w:ascii="Times New Roman" w:eastAsia="Times New Roman" w:hAnsi="Times New Roman" w:cs="Times New Roman"/>
-                <w:sz w:val="20"/>
-                <w:szCs w:val="20"/>
               </w:rPr>
             </w:pPr>
           </w:p>
@@ -30364,9 +30438,6 @@
         <w:tc>
           <w:tcPr>
             <w:tcW w:w="0" w:type="auto"/>
-            <w:tcBorders>
-              <w:right w:val="single" w:sz="4" w:space="0" w:color="auto"/>
-            </w:tcBorders>
             <w:vAlign w:val="center"/>
             <w:hideMark/>
           </w:tcPr>
@@ -30375,8 +30446,6 @@
               <w:jc w:val="center"/>
               <w:rPr>
                 <w:rFonts w:ascii="Times New Roman" w:eastAsia="Times New Roman" w:hAnsi="Times New Roman" w:cs="Times New Roman"/>
-                <w:sz w:val="20"/>
-                <w:szCs w:val="20"/>
               </w:rPr>
             </w:pPr>
           </w:p>
@@ -30391,9 +30460,7 @@
             <w:tcW w:w="0" w:type="auto"/>
             <w:gridSpan w:val="4"/>
             <w:tcBorders>
-              <w:left w:val="single" w:sz="4" w:space="0" w:color="auto"/>
               <w:bottom w:val="single" w:sz="6" w:space="0" w:color="000000"/>
-              <w:right w:val="single" w:sz="4" w:space="0" w:color="auto"/>
             </w:tcBorders>
             <w:vAlign w:val="center"/>
             <w:hideMark/>
@@ -30403,8 +30470,6 @@
               <w:jc w:val="center"/>
               <w:rPr>
                 <w:rFonts w:ascii="Times New Roman" w:eastAsia="Times New Roman" w:hAnsi="Times New Roman" w:cs="Times New Roman"/>
-                <w:sz w:val="20"/>
-                <w:szCs w:val="20"/>
               </w:rPr>
             </w:pPr>
           </w:p>
@@ -30417,21 +30482,18 @@
         <w:tc>
           <w:tcPr>
             <w:tcW w:w="0" w:type="auto"/>
-            <w:tcBorders>
-              <w:left w:val="single" w:sz="4" w:space="0" w:color="auto"/>
-            </w:tcBorders>
             <w:vAlign w:val="center"/>
             <w:hideMark/>
           </w:tcPr>
           <w:p>
             <w:pPr>
               <w:rPr>
-                <w:rFonts w:ascii="Times" w:eastAsia="Times New Roman" w:hAnsi="Times" w:cs="Times New Roman"/>
-              </w:rPr>
-            </w:pPr>
-            <w:r>
-              <w:rPr>
-                <w:rFonts w:ascii="Times" w:eastAsia="Times New Roman" w:hAnsi="Times" w:cs="Times New Roman"/>
+                <w:rFonts w:ascii="Times New Roman" w:eastAsia="Times New Roman" w:hAnsi="Times New Roman" w:cs="Times New Roman"/>
+              </w:rPr>
+            </w:pPr>
+            <w:r>
+              <w:rPr>
+                <w:rFonts w:ascii="Times New Roman" w:eastAsia="Times New Roman" w:hAnsi="Times New Roman" w:cs="Times New Roman"/>
               </w:rPr>
               <w:t>Time Fixed Effects</w:t>
             </w:r>
@@ -30447,12 +30509,12 @@
             <w:pPr>
               <w:jc w:val="center"/>
               <w:rPr>
-                <w:rFonts w:ascii="Times" w:eastAsia="Times New Roman" w:hAnsi="Times" w:cs="Times New Roman"/>
-              </w:rPr>
-            </w:pPr>
-            <w:r>
-              <w:rPr>
-                <w:rFonts w:ascii="Times" w:eastAsia="Times New Roman" w:hAnsi="Times" w:cs="Times New Roman"/>
+                <w:rFonts w:ascii="Times New Roman" w:eastAsia="Times New Roman" w:hAnsi="Times New Roman" w:cs="Times New Roman"/>
+              </w:rPr>
+            </w:pPr>
+            <w:r>
+              <w:rPr>
+                <w:rFonts w:ascii="Times New Roman" w:eastAsia="Times New Roman" w:hAnsi="Times New Roman" w:cs="Times New Roman"/>
               </w:rPr>
               <w:t>Yes</w:t>
             </w:r>
@@ -30468,12 +30530,12 @@
             <w:pPr>
               <w:jc w:val="center"/>
               <w:rPr>
-                <w:rFonts w:ascii="Times" w:eastAsia="Times New Roman" w:hAnsi="Times" w:cs="Times New Roman"/>
-              </w:rPr>
-            </w:pPr>
-            <w:r>
-              <w:rPr>
-                <w:rFonts w:ascii="Times" w:eastAsia="Times New Roman" w:hAnsi="Times" w:cs="Times New Roman"/>
+                <w:rFonts w:ascii="Times New Roman" w:eastAsia="Times New Roman" w:hAnsi="Times New Roman" w:cs="Times New Roman"/>
+              </w:rPr>
+            </w:pPr>
+            <w:r>
+              <w:rPr>
+                <w:rFonts w:ascii="Times New Roman" w:eastAsia="Times New Roman" w:hAnsi="Times New Roman" w:cs="Times New Roman"/>
               </w:rPr>
               <w:t>Yes</w:t>
             </w:r>
@@ -30482,9 +30544,6 @@
         <w:tc>
           <w:tcPr>
             <w:tcW w:w="0" w:type="auto"/>
-            <w:tcBorders>
-              <w:right w:val="single" w:sz="4" w:space="0" w:color="auto"/>
-            </w:tcBorders>
             <w:vAlign w:val="center"/>
             <w:hideMark/>
           </w:tcPr>
@@ -30492,12 +30551,12 @@
             <w:pPr>
               <w:jc w:val="center"/>
               <w:rPr>
-                <w:rFonts w:ascii="Times" w:eastAsia="Times New Roman" w:hAnsi="Times" w:cs="Times New Roman"/>
-              </w:rPr>
-            </w:pPr>
-            <w:r>
-              <w:rPr>
-                <w:rFonts w:ascii="Times" w:eastAsia="Times New Roman" w:hAnsi="Times" w:cs="Times New Roman"/>
+                <w:rFonts w:ascii="Times New Roman" w:eastAsia="Times New Roman" w:hAnsi="Times New Roman" w:cs="Times New Roman"/>
+              </w:rPr>
+            </w:pPr>
+            <w:r>
+              <w:rPr>
+                <w:rFonts w:ascii="Times New Roman" w:eastAsia="Times New Roman" w:hAnsi="Times New Roman" w:cs="Times New Roman"/>
               </w:rPr>
               <w:t>Yes</w:t>
             </w:r>
@@ -30513,9 +30572,7 @@
             <w:tcW w:w="0" w:type="auto"/>
             <w:gridSpan w:val="4"/>
             <w:tcBorders>
-              <w:left w:val="single" w:sz="4" w:space="0" w:color="auto"/>
               <w:bottom w:val="single" w:sz="6" w:space="0" w:color="000000"/>
-              <w:right w:val="single" w:sz="4" w:space="0" w:color="auto"/>
             </w:tcBorders>
             <w:vAlign w:val="center"/>
             <w:hideMark/>
@@ -30524,7 +30581,7 @@
             <w:pPr>
               <w:jc w:val="center"/>
               <w:rPr>
-                <w:rFonts w:ascii="Times" w:eastAsia="Times New Roman" w:hAnsi="Times" w:cs="Times New Roman"/>
+                <w:rFonts w:ascii="Times New Roman" w:eastAsia="Times New Roman" w:hAnsi="Times New Roman" w:cs="Times New Roman"/>
               </w:rPr>
             </w:pPr>
           </w:p>
@@ -30537,21 +30594,18 @@
         <w:tc>
           <w:tcPr>
             <w:tcW w:w="0" w:type="auto"/>
-            <w:tcBorders>
-              <w:left w:val="single" w:sz="4" w:space="0" w:color="auto"/>
-            </w:tcBorders>
             <w:vAlign w:val="center"/>
             <w:hideMark/>
           </w:tcPr>
           <w:p>
             <w:pPr>
               <w:rPr>
-                <w:rFonts w:ascii="Times" w:eastAsia="Times New Roman" w:hAnsi="Times" w:cs="Times New Roman"/>
-              </w:rPr>
-            </w:pPr>
-            <w:r>
-              <w:rPr>
-                <w:rFonts w:ascii="Times" w:eastAsia="Times New Roman" w:hAnsi="Times" w:cs="Times New Roman"/>
+                <w:rFonts w:ascii="Times New Roman" w:eastAsia="Times New Roman" w:hAnsi="Times New Roman" w:cs="Times New Roman"/>
+              </w:rPr>
+            </w:pPr>
+            <w:r>
+              <w:rPr>
+                <w:rFonts w:ascii="Times New Roman" w:eastAsia="Times New Roman" w:hAnsi="Times New Roman" w:cs="Times New Roman"/>
               </w:rPr>
               <w:t>Observations</w:t>
             </w:r>
@@ -30567,12 +30621,12 @@
             <w:pPr>
               <w:jc w:val="center"/>
               <w:rPr>
-                <w:rFonts w:ascii="Times" w:eastAsia="Times New Roman" w:hAnsi="Times" w:cs="Times New Roman"/>
-              </w:rPr>
-            </w:pPr>
-            <w:r>
-              <w:rPr>
-                <w:rFonts w:ascii="Times" w:eastAsia="Times New Roman" w:hAnsi="Times" w:cs="Times New Roman"/>
+                <w:rFonts w:ascii="Times New Roman" w:eastAsia="Times New Roman" w:hAnsi="Times New Roman" w:cs="Times New Roman"/>
+              </w:rPr>
+            </w:pPr>
+            <w:r>
+              <w:rPr>
+                <w:rFonts w:ascii="Times New Roman" w:eastAsia="Times New Roman" w:hAnsi="Times New Roman" w:cs="Times New Roman"/>
               </w:rPr>
               <w:t>777</w:t>
             </w:r>
@@ -30588,12 +30642,12 @@
             <w:pPr>
               <w:jc w:val="center"/>
               <w:rPr>
-                <w:rFonts w:ascii="Times" w:eastAsia="Times New Roman" w:hAnsi="Times" w:cs="Times New Roman"/>
-              </w:rPr>
-            </w:pPr>
-            <w:r>
-              <w:rPr>
-                <w:rFonts w:ascii="Times" w:eastAsia="Times New Roman" w:hAnsi="Times" w:cs="Times New Roman"/>
+                <w:rFonts w:ascii="Times New Roman" w:eastAsia="Times New Roman" w:hAnsi="Times New Roman" w:cs="Times New Roman"/>
+              </w:rPr>
+            </w:pPr>
+            <w:r>
+              <w:rPr>
+                <w:rFonts w:ascii="Times New Roman" w:eastAsia="Times New Roman" w:hAnsi="Times New Roman" w:cs="Times New Roman"/>
               </w:rPr>
               <w:t>777</w:t>
             </w:r>
@@ -30602,9 +30656,6 @@
         <w:tc>
           <w:tcPr>
             <w:tcW w:w="0" w:type="auto"/>
-            <w:tcBorders>
-              <w:right w:val="single" w:sz="4" w:space="0" w:color="auto"/>
-            </w:tcBorders>
             <w:vAlign w:val="center"/>
             <w:hideMark/>
           </w:tcPr>
@@ -30612,12 +30663,12 @@
             <w:pPr>
               <w:jc w:val="center"/>
               <w:rPr>
-                <w:rFonts w:ascii="Times" w:eastAsia="Times New Roman" w:hAnsi="Times" w:cs="Times New Roman"/>
-              </w:rPr>
-            </w:pPr>
-            <w:r>
-              <w:rPr>
-                <w:rFonts w:ascii="Times" w:eastAsia="Times New Roman" w:hAnsi="Times" w:cs="Times New Roman"/>
+                <w:rFonts w:ascii="Times New Roman" w:eastAsia="Times New Roman" w:hAnsi="Times New Roman" w:cs="Times New Roman"/>
+              </w:rPr>
+            </w:pPr>
+            <w:r>
+              <w:rPr>
+                <w:rFonts w:ascii="Times New Roman" w:eastAsia="Times New Roman" w:hAnsi="Times New Roman" w:cs="Times New Roman"/>
               </w:rPr>
               <w:t>781</w:t>
             </w:r>
@@ -30631,27 +30682,24 @@
         <w:tc>
           <w:tcPr>
             <w:tcW w:w="0" w:type="auto"/>
-            <w:tcBorders>
-              <w:left w:val="single" w:sz="4" w:space="0" w:color="auto"/>
-            </w:tcBorders>
             <w:vAlign w:val="center"/>
             <w:hideMark/>
           </w:tcPr>
           <w:p>
             <w:pPr>
               <w:rPr>
-                <w:rFonts w:ascii="Times" w:eastAsia="Times New Roman" w:hAnsi="Times" w:cs="Times New Roman"/>
-              </w:rPr>
-            </w:pPr>
-            <w:r>
-              <w:rPr>
-                <w:rFonts w:ascii="Times" w:eastAsia="Times New Roman" w:hAnsi="Times" w:cs="Times New Roman"/>
+                <w:rFonts w:ascii="Times New Roman" w:eastAsia="Times New Roman" w:hAnsi="Times New Roman" w:cs="Times New Roman"/>
+              </w:rPr>
+            </w:pPr>
+            <w:r>
+              <w:rPr>
+                <w:rFonts w:ascii="Times New Roman" w:eastAsia="Times New Roman" w:hAnsi="Times New Roman" w:cs="Times New Roman"/>
               </w:rPr>
               <w:t>R</w:t>
             </w:r>
             <w:r>
               <w:rPr>
-                <w:rFonts w:ascii="Times" w:eastAsia="Times New Roman" w:hAnsi="Times" w:cs="Times New Roman"/>
+                <w:rFonts w:ascii="Times New Roman" w:eastAsia="Times New Roman" w:hAnsi="Times New Roman" w:cs="Times New Roman"/>
                 <w:vertAlign w:val="superscript"/>
               </w:rPr>
               <w:t>2</w:t>
@@ -30668,12 +30716,12 @@
             <w:pPr>
               <w:jc w:val="center"/>
               <w:rPr>
-                <w:rFonts w:ascii="Times" w:eastAsia="Times New Roman" w:hAnsi="Times" w:cs="Times New Roman"/>
-              </w:rPr>
-            </w:pPr>
-            <w:r>
-              <w:rPr>
-                <w:rFonts w:ascii="Times" w:eastAsia="Times New Roman" w:hAnsi="Times" w:cs="Times New Roman"/>
+                <w:rFonts w:ascii="Times New Roman" w:eastAsia="Times New Roman" w:hAnsi="Times New Roman" w:cs="Times New Roman"/>
+              </w:rPr>
+            </w:pPr>
+            <w:r>
+              <w:rPr>
+                <w:rFonts w:ascii="Times New Roman" w:eastAsia="Times New Roman" w:hAnsi="Times New Roman" w:cs="Times New Roman"/>
               </w:rPr>
               <w:t>.526</w:t>
             </w:r>
@@ -30689,12 +30737,12 @@
             <w:pPr>
               <w:jc w:val="center"/>
               <w:rPr>
-                <w:rFonts w:ascii="Times" w:eastAsia="Times New Roman" w:hAnsi="Times" w:cs="Times New Roman"/>
-              </w:rPr>
-            </w:pPr>
-            <w:r>
-              <w:rPr>
-                <w:rFonts w:ascii="Times" w:eastAsia="Times New Roman" w:hAnsi="Times" w:cs="Times New Roman"/>
+                <w:rFonts w:ascii="Times New Roman" w:eastAsia="Times New Roman" w:hAnsi="Times New Roman" w:cs="Times New Roman"/>
+              </w:rPr>
+            </w:pPr>
+            <w:r>
+              <w:rPr>
+                <w:rFonts w:ascii="Times New Roman" w:eastAsia="Times New Roman" w:hAnsi="Times New Roman" w:cs="Times New Roman"/>
               </w:rPr>
               <w:t>.634</w:t>
             </w:r>
@@ -30703,9 +30751,6 @@
         <w:tc>
           <w:tcPr>
             <w:tcW w:w="0" w:type="auto"/>
-            <w:tcBorders>
-              <w:right w:val="single" w:sz="4" w:space="0" w:color="auto"/>
-            </w:tcBorders>
             <w:vAlign w:val="center"/>
             <w:hideMark/>
           </w:tcPr>
@@ -30713,12 +30758,12 @@
             <w:pPr>
               <w:jc w:val="center"/>
               <w:rPr>
-                <w:rFonts w:ascii="Times" w:eastAsia="Times New Roman" w:hAnsi="Times" w:cs="Times New Roman"/>
-              </w:rPr>
-            </w:pPr>
-            <w:r>
-              <w:rPr>
-                <w:rFonts w:ascii="Times" w:eastAsia="Times New Roman" w:hAnsi="Times" w:cs="Times New Roman"/>
+                <w:rFonts w:ascii="Times New Roman" w:eastAsia="Times New Roman" w:hAnsi="Times New Roman" w:cs="Times New Roman"/>
+              </w:rPr>
+            </w:pPr>
+            <w:r>
+              <w:rPr>
+                <w:rFonts w:ascii="Times New Roman" w:eastAsia="Times New Roman" w:hAnsi="Times New Roman" w:cs="Times New Roman"/>
               </w:rPr>
               <w:t>.630</w:t>
             </w:r>
@@ -30732,27 +30777,24 @@
         <w:tc>
           <w:tcPr>
             <w:tcW w:w="0" w:type="auto"/>
-            <w:tcBorders>
-              <w:left w:val="single" w:sz="4" w:space="0" w:color="auto"/>
-            </w:tcBorders>
             <w:vAlign w:val="center"/>
             <w:hideMark/>
           </w:tcPr>
           <w:p>
             <w:pPr>
               <w:rPr>
-                <w:rFonts w:ascii="Times" w:eastAsia="Times New Roman" w:hAnsi="Times" w:cs="Times New Roman"/>
-              </w:rPr>
-            </w:pPr>
-            <w:r>
-              <w:rPr>
-                <w:rFonts w:ascii="Times" w:eastAsia="Times New Roman" w:hAnsi="Times" w:cs="Times New Roman"/>
+                <w:rFonts w:ascii="Times New Roman" w:eastAsia="Times New Roman" w:hAnsi="Times New Roman" w:cs="Times New Roman"/>
+              </w:rPr>
+            </w:pPr>
+            <w:r>
+              <w:rPr>
+                <w:rFonts w:ascii="Times New Roman" w:eastAsia="Times New Roman" w:hAnsi="Times New Roman" w:cs="Times New Roman"/>
               </w:rPr>
               <w:t>Adjusted R</w:t>
             </w:r>
             <w:r>
               <w:rPr>
-                <w:rFonts w:ascii="Times" w:eastAsia="Times New Roman" w:hAnsi="Times" w:cs="Times New Roman"/>
+                <w:rFonts w:ascii="Times New Roman" w:eastAsia="Times New Roman" w:hAnsi="Times New Roman" w:cs="Times New Roman"/>
                 <w:vertAlign w:val="superscript"/>
               </w:rPr>
               <w:t>2</w:t>
@@ -30769,12 +30811,12 @@
             <w:pPr>
               <w:jc w:val="center"/>
               <w:rPr>
-                <w:rFonts w:ascii="Times" w:eastAsia="Times New Roman" w:hAnsi="Times" w:cs="Times New Roman"/>
-              </w:rPr>
-            </w:pPr>
-            <w:r>
-              <w:rPr>
-                <w:rFonts w:ascii="Times" w:eastAsia="Times New Roman" w:hAnsi="Times" w:cs="Times New Roman"/>
+                <w:rFonts w:ascii="Times New Roman" w:eastAsia="Times New Roman" w:hAnsi="Times New Roman" w:cs="Times New Roman"/>
+              </w:rPr>
+            </w:pPr>
+            <w:r>
+              <w:rPr>
+                <w:rFonts w:ascii="Times New Roman" w:eastAsia="Times New Roman" w:hAnsi="Times New Roman" w:cs="Times New Roman"/>
               </w:rPr>
               <w:t>.477</w:t>
             </w:r>
@@ -30790,12 +30832,12 @@
             <w:pPr>
               <w:jc w:val="center"/>
               <w:rPr>
-                <w:rFonts w:ascii="Times" w:eastAsia="Times New Roman" w:hAnsi="Times" w:cs="Times New Roman"/>
-              </w:rPr>
-            </w:pPr>
-            <w:r>
-              <w:rPr>
-                <w:rFonts w:ascii="Times" w:eastAsia="Times New Roman" w:hAnsi="Times" w:cs="Times New Roman"/>
+                <w:rFonts w:ascii="Times New Roman" w:eastAsia="Times New Roman" w:hAnsi="Times New Roman" w:cs="Times New Roman"/>
+              </w:rPr>
+            </w:pPr>
+            <w:r>
+              <w:rPr>
+                <w:rFonts w:ascii="Times New Roman" w:eastAsia="Times New Roman" w:hAnsi="Times New Roman" w:cs="Times New Roman"/>
               </w:rPr>
               <w:t>.597</w:t>
             </w:r>
@@ -30804,9 +30846,6 @@
         <w:tc>
           <w:tcPr>
             <w:tcW w:w="0" w:type="auto"/>
-            <w:tcBorders>
-              <w:right w:val="single" w:sz="4" w:space="0" w:color="auto"/>
-            </w:tcBorders>
             <w:vAlign w:val="center"/>
             <w:hideMark/>
           </w:tcPr>
@@ -30814,12 +30853,12 @@
             <w:pPr>
               <w:jc w:val="center"/>
               <w:rPr>
-                <w:rFonts w:ascii="Times" w:eastAsia="Times New Roman" w:hAnsi="Times" w:cs="Times New Roman"/>
-              </w:rPr>
-            </w:pPr>
-            <w:r>
-              <w:rPr>
-                <w:rFonts w:ascii="Times" w:eastAsia="Times New Roman" w:hAnsi="Times" w:cs="Times New Roman"/>
+                <w:rFonts w:ascii="Times New Roman" w:eastAsia="Times New Roman" w:hAnsi="Times New Roman" w:cs="Times New Roman"/>
+              </w:rPr>
+            </w:pPr>
+            <w:r>
+              <w:rPr>
+                <w:rFonts w:ascii="Times New Roman" w:eastAsia="Times New Roman" w:hAnsi="Times New Roman" w:cs="Times New Roman"/>
               </w:rPr>
               <w:t>.592</w:t>
             </w:r>
@@ -30833,21 +30872,18 @@
         <w:tc>
           <w:tcPr>
             <w:tcW w:w="0" w:type="auto"/>
-            <w:tcBorders>
-              <w:left w:val="single" w:sz="4" w:space="0" w:color="auto"/>
-            </w:tcBorders>
             <w:vAlign w:val="center"/>
             <w:hideMark/>
           </w:tcPr>
           <w:p>
             <w:pPr>
               <w:rPr>
-                <w:rFonts w:ascii="Times" w:eastAsia="Times New Roman" w:hAnsi="Times" w:cs="Times New Roman"/>
-              </w:rPr>
-            </w:pPr>
-            <w:r>
-              <w:rPr>
-                <w:rFonts w:ascii="Times" w:eastAsia="Times New Roman" w:hAnsi="Times" w:cs="Times New Roman"/>
+                <w:rFonts w:ascii="Times New Roman" w:eastAsia="Times New Roman" w:hAnsi="Times New Roman" w:cs="Times New Roman"/>
+              </w:rPr>
+            </w:pPr>
+            <w:r>
+              <w:rPr>
+                <w:rFonts w:ascii="Times New Roman" w:eastAsia="Times New Roman" w:hAnsi="Times New Roman" w:cs="Times New Roman"/>
               </w:rPr>
               <w:t>F Statistic</w:t>
             </w:r>
@@ -30863,39 +30899,39 @@
             <w:pPr>
               <w:jc w:val="center"/>
               <w:rPr>
-                <w:rFonts w:ascii="Times" w:eastAsia="Times New Roman" w:hAnsi="Times" w:cs="Times New Roman"/>
-              </w:rPr>
-            </w:pPr>
-            <w:r>
-              <w:rPr>
-                <w:rFonts w:ascii="Times" w:eastAsia="Times New Roman" w:hAnsi="Times" w:cs="Times New Roman"/>
+                <w:rFonts w:ascii="Times New Roman" w:eastAsia="Times New Roman" w:hAnsi="Times New Roman" w:cs="Times New Roman"/>
+              </w:rPr>
+            </w:pPr>
+            <w:r>
+              <w:rPr>
+                <w:rFonts w:ascii="Times New Roman" w:eastAsia="Times New Roman" w:hAnsi="Times New Roman" w:cs="Times New Roman"/>
               </w:rPr>
               <w:t>33.923</w:t>
             </w:r>
             <w:r>
               <w:rPr>
-                <w:rFonts w:ascii="Times" w:eastAsia="Times New Roman" w:hAnsi="Times" w:cs="Times New Roman"/>
+                <w:rFonts w:ascii="Times New Roman" w:eastAsia="Times New Roman" w:hAnsi="Times New Roman" w:cs="Times New Roman"/>
                 <w:vertAlign w:val="superscript"/>
               </w:rPr>
               <w:t>***</w:t>
             </w:r>
             <w:r>
               <w:rPr>
-                <w:rFonts w:ascii="Times" w:eastAsia="Times New Roman" w:hAnsi="Times" w:cs="Times New Roman"/>
+                <w:rFonts w:ascii="Times New Roman" w:eastAsia="Times New Roman" w:hAnsi="Times New Roman" w:cs="Times New Roman"/>
               </w:rPr>
               <w:t> (</w:t>
             </w:r>
             <w:proofErr w:type="spellStart"/>
             <w:r>
               <w:rPr>
-                <w:rFonts w:ascii="Times" w:eastAsia="Times New Roman" w:hAnsi="Times" w:cs="Times New Roman"/>
+                <w:rFonts w:ascii="Times New Roman" w:eastAsia="Times New Roman" w:hAnsi="Times New Roman" w:cs="Times New Roman"/>
               </w:rPr>
               <w:t>df</w:t>
             </w:r>
             <w:proofErr w:type="spellEnd"/>
             <w:r>
               <w:rPr>
-                <w:rFonts w:ascii="Times" w:eastAsia="Times New Roman" w:hAnsi="Times" w:cs="Times New Roman"/>
+                <w:rFonts w:ascii="Times New Roman" w:eastAsia="Times New Roman" w:hAnsi="Times New Roman" w:cs="Times New Roman"/>
               </w:rPr>
               <w:t xml:space="preserve"> = 23; 704)</w:t>
             </w:r>
@@ -30911,39 +30947,39 @@
             <w:pPr>
               <w:jc w:val="center"/>
               <w:rPr>
-                <w:rFonts w:ascii="Times" w:eastAsia="Times New Roman" w:hAnsi="Times" w:cs="Times New Roman"/>
-              </w:rPr>
-            </w:pPr>
-            <w:r>
-              <w:rPr>
-                <w:rFonts w:ascii="Times" w:eastAsia="Times New Roman" w:hAnsi="Times" w:cs="Times New Roman"/>
+                <w:rFonts w:ascii="Times New Roman" w:eastAsia="Times New Roman" w:hAnsi="Times New Roman" w:cs="Times New Roman"/>
+              </w:rPr>
+            </w:pPr>
+            <w:r>
+              <w:rPr>
+                <w:rFonts w:ascii="Times New Roman" w:eastAsia="Times New Roman" w:hAnsi="Times New Roman" w:cs="Times New Roman"/>
               </w:rPr>
               <w:t>53.011</w:t>
             </w:r>
             <w:r>
               <w:rPr>
-                <w:rFonts w:ascii="Times" w:eastAsia="Times New Roman" w:hAnsi="Times" w:cs="Times New Roman"/>
+                <w:rFonts w:ascii="Times New Roman" w:eastAsia="Times New Roman" w:hAnsi="Times New Roman" w:cs="Times New Roman"/>
                 <w:vertAlign w:val="superscript"/>
               </w:rPr>
               <w:t>***</w:t>
             </w:r>
             <w:r>
               <w:rPr>
-                <w:rFonts w:ascii="Times" w:eastAsia="Times New Roman" w:hAnsi="Times" w:cs="Times New Roman"/>
+                <w:rFonts w:ascii="Times New Roman" w:eastAsia="Times New Roman" w:hAnsi="Times New Roman" w:cs="Times New Roman"/>
               </w:rPr>
               <w:t> (</w:t>
             </w:r>
             <w:proofErr w:type="spellStart"/>
             <w:r>
               <w:rPr>
-                <w:rFonts w:ascii="Times" w:eastAsia="Times New Roman" w:hAnsi="Times" w:cs="Times New Roman"/>
+                <w:rFonts w:ascii="Times New Roman" w:eastAsia="Times New Roman" w:hAnsi="Times New Roman" w:cs="Times New Roman"/>
               </w:rPr>
               <w:t>df</w:t>
             </w:r>
             <w:proofErr w:type="spellEnd"/>
             <w:r>
               <w:rPr>
-                <w:rFonts w:ascii="Times" w:eastAsia="Times New Roman" w:hAnsi="Times" w:cs="Times New Roman"/>
+                <w:rFonts w:ascii="Times New Roman" w:eastAsia="Times New Roman" w:hAnsi="Times New Roman" w:cs="Times New Roman"/>
               </w:rPr>
               <w:t xml:space="preserve"> = 23; 704)</w:t>
             </w:r>
@@ -30952,9 +30988,6 @@
         <w:tc>
           <w:tcPr>
             <w:tcW w:w="0" w:type="auto"/>
-            <w:tcBorders>
-              <w:right w:val="single" w:sz="4" w:space="0" w:color="auto"/>
-            </w:tcBorders>
             <w:vAlign w:val="center"/>
             <w:hideMark/>
           </w:tcPr>
@@ -30962,39 +30995,39 @@
             <w:pPr>
               <w:jc w:val="center"/>
               <w:rPr>
-                <w:rFonts w:ascii="Times" w:eastAsia="Times New Roman" w:hAnsi="Times" w:cs="Times New Roman"/>
-              </w:rPr>
-            </w:pPr>
-            <w:r>
-              <w:rPr>
-                <w:rFonts w:ascii="Times" w:eastAsia="Times New Roman" w:hAnsi="Times" w:cs="Times New Roman"/>
+                <w:rFonts w:ascii="Times New Roman" w:eastAsia="Times New Roman" w:hAnsi="Times New Roman" w:cs="Times New Roman"/>
+              </w:rPr>
+            </w:pPr>
+            <w:r>
+              <w:rPr>
+                <w:rFonts w:ascii="Times New Roman" w:eastAsia="Times New Roman" w:hAnsi="Times New Roman" w:cs="Times New Roman"/>
               </w:rPr>
               <w:t>52.322</w:t>
             </w:r>
             <w:r>
               <w:rPr>
-                <w:rFonts w:ascii="Times" w:eastAsia="Times New Roman" w:hAnsi="Times" w:cs="Times New Roman"/>
+                <w:rFonts w:ascii="Times New Roman" w:eastAsia="Times New Roman" w:hAnsi="Times New Roman" w:cs="Times New Roman"/>
                 <w:vertAlign w:val="superscript"/>
               </w:rPr>
               <w:t>***</w:t>
             </w:r>
             <w:r>
               <w:rPr>
-                <w:rFonts w:ascii="Times" w:eastAsia="Times New Roman" w:hAnsi="Times" w:cs="Times New Roman"/>
+                <w:rFonts w:ascii="Times New Roman" w:eastAsia="Times New Roman" w:hAnsi="Times New Roman" w:cs="Times New Roman"/>
               </w:rPr>
               <w:t> (</w:t>
             </w:r>
             <w:proofErr w:type="spellStart"/>
             <w:r>
               <w:rPr>
-                <w:rFonts w:ascii="Times" w:eastAsia="Times New Roman" w:hAnsi="Times" w:cs="Times New Roman"/>
+                <w:rFonts w:ascii="Times New Roman" w:eastAsia="Times New Roman" w:hAnsi="Times New Roman" w:cs="Times New Roman"/>
               </w:rPr>
               <w:t>df</w:t>
             </w:r>
             <w:proofErr w:type="spellEnd"/>
             <w:r>
               <w:rPr>
-                <w:rFonts w:ascii="Times" w:eastAsia="Times New Roman" w:hAnsi="Times" w:cs="Times New Roman"/>
+                <w:rFonts w:ascii="Times New Roman" w:eastAsia="Times New Roman" w:hAnsi="Times New Roman" w:cs="Times New Roman"/>
               </w:rPr>
               <w:t xml:space="preserve"> = 23; 708)</w:t>
             </w:r>
@@ -31010,9 +31043,7 @@
             <w:tcW w:w="0" w:type="auto"/>
             <w:gridSpan w:val="4"/>
             <w:tcBorders>
-              <w:left w:val="single" w:sz="4" w:space="0" w:color="auto"/>
               <w:bottom w:val="single" w:sz="6" w:space="0" w:color="000000"/>
-              <w:right w:val="single" w:sz="4" w:space="0" w:color="auto"/>
             </w:tcBorders>
             <w:vAlign w:val="center"/>
             <w:hideMark/>
@@ -31021,7 +31052,7 @@
             <w:pPr>
               <w:jc w:val="center"/>
               <w:rPr>
-                <w:rFonts w:ascii="Times" w:eastAsia="Times New Roman" w:hAnsi="Times" w:cs="Times New Roman"/>
+                <w:rFonts w:ascii="Times New Roman" w:eastAsia="Times New Roman" w:hAnsi="Times New Roman" w:cs="Times New Roman"/>
               </w:rPr>
             </w:pPr>
           </w:p>
@@ -31034,22 +31065,18 @@
         <w:tc>
           <w:tcPr>
             <w:tcW w:w="0" w:type="auto"/>
-            <w:tcBorders>
-              <w:left w:val="single" w:sz="4" w:space="0" w:color="auto"/>
-              <w:bottom w:val="single" w:sz="4" w:space="0" w:color="auto"/>
-            </w:tcBorders>
             <w:vAlign w:val="center"/>
             <w:hideMark/>
           </w:tcPr>
           <w:p>
             <w:pPr>
               <w:rPr>
-                <w:rFonts w:ascii="Times" w:eastAsia="Times New Roman" w:hAnsi="Times" w:cs="Times New Roman"/>
-              </w:rPr>
-            </w:pPr>
-            <w:r>
-              <w:rPr>
-                <w:rFonts w:ascii="Times" w:eastAsia="Times New Roman" w:hAnsi="Times" w:cs="Times New Roman"/>
+                <w:rFonts w:ascii="Times New Roman" w:eastAsia="Times New Roman" w:hAnsi="Times New Roman" w:cs="Times New Roman"/>
+              </w:rPr>
+            </w:pPr>
+            <w:r>
+              <w:rPr>
+                <w:rFonts w:ascii="Times New Roman" w:eastAsia="Times New Roman" w:hAnsi="Times New Roman" w:cs="Times New Roman"/>
                 <w:i/>
                 <w:iCs/>
               </w:rPr>
@@ -31061,10 +31088,6 @@
           <w:tcPr>
             <w:tcW w:w="0" w:type="auto"/>
             <w:gridSpan w:val="3"/>
-            <w:tcBorders>
-              <w:bottom w:val="single" w:sz="4" w:space="0" w:color="auto"/>
-              <w:right w:val="single" w:sz="4" w:space="0" w:color="auto"/>
-            </w:tcBorders>
             <w:vAlign w:val="center"/>
             <w:hideMark/>
           </w:tcPr>
@@ -31072,52 +31095,51 @@
             <w:pPr>
               <w:jc w:val="right"/>
               <w:rPr>
-                <w:rFonts w:ascii="Times" w:eastAsia="Times New Roman" w:hAnsi="Times" w:cs="Times New Roman"/>
-              </w:rPr>
-            </w:pPr>
-            <w:r>
-              <w:rPr>
-                <w:rFonts w:ascii="Times" w:eastAsia="Times New Roman" w:hAnsi="Times" w:cs="Times New Roman"/>
+                <w:rFonts w:ascii="Times New Roman" w:eastAsia="Times New Roman" w:hAnsi="Times New Roman" w:cs="Times New Roman"/>
+              </w:rPr>
+            </w:pPr>
+            <w:r>
+              <w:rPr>
+                <w:rFonts w:ascii="Times New Roman" w:eastAsia="Times New Roman" w:hAnsi="Times New Roman" w:cs="Times New Roman"/>
                 <w:vertAlign w:val="superscript"/>
               </w:rPr>
               <w:t>*</w:t>
             </w:r>
             <w:r>
               <w:rPr>
-                <w:rFonts w:ascii="Times" w:eastAsia="Times New Roman" w:hAnsi="Times" w:cs="Times New Roman"/>
+                <w:rFonts w:ascii="Times New Roman" w:eastAsia="Times New Roman" w:hAnsi="Times New Roman" w:cs="Times New Roman"/>
               </w:rPr>
               <w:t>p&lt;0.1; </w:t>
             </w:r>
             <w:r>
               <w:rPr>
-                <w:rFonts w:ascii="Times" w:eastAsia="Times New Roman" w:hAnsi="Times" w:cs="Times New Roman"/>
+                <w:rFonts w:ascii="Times New Roman" w:eastAsia="Times New Roman" w:hAnsi="Times New Roman" w:cs="Times New Roman"/>
                 <w:vertAlign w:val="superscript"/>
               </w:rPr>
               <w:t>**</w:t>
             </w:r>
             <w:r>
               <w:rPr>
-                <w:rFonts w:ascii="Times" w:eastAsia="Times New Roman" w:hAnsi="Times" w:cs="Times New Roman"/>
+                <w:rFonts w:ascii="Times New Roman" w:eastAsia="Times New Roman" w:hAnsi="Times New Roman" w:cs="Times New Roman"/>
               </w:rPr>
               <w:t>p&lt;0.05; </w:t>
             </w:r>
             <w:r>
               <w:rPr>
-                <w:rFonts w:ascii="Times" w:eastAsia="Times New Roman" w:hAnsi="Times" w:cs="Times New Roman"/>
+                <w:rFonts w:ascii="Times New Roman" w:eastAsia="Times New Roman" w:hAnsi="Times New Roman" w:cs="Times New Roman"/>
                 <w:vertAlign w:val="superscript"/>
               </w:rPr>
               <w:t>***</w:t>
             </w:r>
             <w:r>
               <w:rPr>
-                <w:rFonts w:ascii="Times" w:eastAsia="Times New Roman" w:hAnsi="Times" w:cs="Times New Roman"/>
+                <w:rFonts w:ascii="Times New Roman" w:eastAsia="Times New Roman" w:hAnsi="Times New Roman" w:cs="Times New Roman"/>
               </w:rPr>
               <w:t>p&lt;0.01</w:t>
             </w:r>
           </w:p>
         </w:tc>
       </w:tr>
-      <w:bookmarkEnd w:id="6"/>
     </w:tbl>
     <w:p>
       <w:pPr>
@@ -35546,7 +35568,7 @@
       </w:r>
     </w:p>
   </w:comment>
-  <w:comment w:id="2" w:author="Goehring, Benjamin" w:date="2018-02-05T19:33:00Z" w:initials="GB">
+  <w:comment w:id="3" w:author="Goehring, Benjamin" w:date="2018-02-05T20:20:00Z" w:initials="GB">
     <w:p>
       <w:pPr>
         <w:pStyle w:val="CommentText"/>
@@ -35558,74 +35580,11 @@
         <w:annotationRef/>
       </w:r>
       <w:r>
-        <w:t>Change to caseload change</w:t>
+        <w:t>Update</w:t>
       </w:r>
     </w:p>
   </w:comment>
-  <w:comment w:id="3" w:author="Goehring, Benjamin" w:date="2018-01-20T16:38:00Z" w:initials="GB">
-    <w:p>
-      <w:pPr>
-        <w:pStyle w:val="CommentText"/>
-      </w:pPr>
-      <w:r>
-        <w:rPr>
-          <w:rStyle w:val="CommentReference"/>
-        </w:rPr>
-        <w:annotationRef/>
-      </w:r>
-      <w:r>
-        <w:t xml:space="preserve">I cut out the entire section on the basics of fixed effects regressions.  I am not exactly sure what more I should include at the top here concerning my models. </w:t>
-      </w:r>
-    </w:p>
-    <w:p>
-      <w:pPr>
-        <w:pStyle w:val="CommentText"/>
-      </w:pPr>
-    </w:p>
-    <w:p>
-      <w:pPr>
-        <w:pStyle w:val="CommentText"/>
-      </w:pPr>
-      <w:r>
-        <w:t>Also, please let me know what you think about how I present the regression output. I went with the four models because I wanted to highlight the increase in adjusted R</w:t>
-      </w:r>
-      <w:r>
-        <w:rPr>
-          <w:vertAlign w:val="superscript"/>
-        </w:rPr>
-        <w:t xml:space="preserve">2 </w:t>
-      </w:r>
-      <w:r>
-        <w:t xml:space="preserve">that results from including </w:t>
-      </w:r>
-      <w:r>
-        <w:rPr>
-          <w:i/>
-        </w:rPr>
-        <w:t xml:space="preserve">caseload </w:t>
-      </w:r>
-      <w:r>
-        <w:t>and the economic variables. I also wanted to show the impact of including time fixed effects, as that is key to my conclusion. However, I may be able to get the same point across with just the final model (Model 4).</w:t>
-      </w:r>
-    </w:p>
-  </w:comment>
-  <w:comment w:id="4" w:author="Goehring, Benjamin" w:date="2018-02-05T20:20:00Z" w:initials="GB">
-    <w:p>
-      <w:pPr>
-        <w:pStyle w:val="CommentText"/>
-      </w:pPr>
-      <w:r>
-        <w:rPr>
-          <w:rStyle w:val="CommentReference"/>
-        </w:rPr>
-        <w:annotationRef/>
-      </w:r>
-      <w:r>
-        <w:t>Update</w:t>
-      </w:r>
-    </w:p>
-  </w:comment>
-  <w:comment w:id="5" w:author="Goehring, Benjamin" w:date="2018-01-21T07:25:00Z" w:initials="GB">
+  <w:comment w:id="4" w:author="Goehring, Benjamin" w:date="2018-01-21T07:25:00Z" w:initials="GB">
     <w:p>
       <w:pPr>
         <w:pStyle w:val="CommentText"/>
@@ -35648,8 +35607,6 @@
 <w15:commentsEx xmlns:wpc="http://schemas.microsoft.com/office/word/2010/wordprocessingCanvas" xmlns:cx="http://schemas.microsoft.com/office/drawing/2014/chartex" xmlns:cx1="http://schemas.microsoft.com/office/drawing/2015/9/8/chartex" xmlns:cx2="http://schemas.microsoft.com/office/drawing/2015/10/21/chartex" xmlns:cx3="http://schemas.microsoft.com/office/drawing/2016/5/9/chartex" xmlns:cx4="http://schemas.microsoft.com/office/drawing/2016/5/10/chartex" xmlns:cx5="http://schemas.microsoft.com/office/drawing/2016/5/11/chartex" xmlns:cx6="http://schemas.microsoft.com/office/drawing/2016/5/12/chartex" xmlns:cx7="http://schemas.microsoft.com/office/drawing/2016/5/13/chartex" xmlns:cx8="http://schemas.microsoft.com/office/drawing/2016/5/14/chartex" xmlns:mc="http://schemas.openxmlformats.org/markup-compatibility/2006" xmlns:aink="http://schemas.microsoft.com/office/drawing/2016/ink" xmlns:am3d="http://schemas.microsoft.com/office/drawing/2017/model3d" xmlns:o="urn:schemas-microsoft-com:office:office" xmlns:r="http://schemas.openxmlformats.org/officeDocument/2006/relationships" xmlns:m="http://schemas.openxmlformats.org/officeDocument/2006/math" xmlns:v="urn:schemas-microsoft-com:vml" xmlns:wp14="http://schemas.microsoft.com/office/word/2010/wordprocessingDrawing" xmlns:wp="http://schemas.openxmlformats.org/drawingml/2006/wordprocessingDrawing" xmlns:w10="urn:schemas-microsoft-com:office:word" xmlns:w="http://schemas.openxmlformats.org/wordprocessingml/2006/main" xmlns:w14="http://schemas.microsoft.com/office/word/2010/wordml" xmlns:w15="http://schemas.microsoft.com/office/word/2012/wordml" xmlns:w16cid="http://schemas.microsoft.com/office/word/2016/wordml/cid" xmlns:w16se="http://schemas.microsoft.com/office/word/2015/wordml/symex" xmlns:wpg="http://schemas.microsoft.com/office/word/2010/wordprocessingGroup" xmlns:wpi="http://schemas.microsoft.com/office/word/2010/wordprocessingInk" xmlns:wne="http://schemas.microsoft.com/office/word/2006/wordml" xmlns:wps="http://schemas.microsoft.com/office/word/2010/wordprocessingShape" mc:Ignorable="w14 w15 w16se w16cid wp14">
   <w15:commentEx w15:paraId="6D028D8B" w15:done="0"/>
   <w15:commentEx w15:paraId="33D9692E" w15:done="0"/>
-  <w15:commentEx w15:paraId="1C5D5BD4" w15:done="0"/>
-  <w15:commentEx w15:paraId="5030247C" w15:done="0"/>
   <w15:commentEx w15:paraId="73958904" w15:done="0"/>
   <w15:commentEx w15:paraId="2F13C882" w15:done="0"/>
 </w15:commentsEx>
@@ -35659,8 +35616,6 @@
 <w16cid:commentsIds xmlns:wpc="http://schemas.microsoft.com/office/word/2010/wordprocessingCanvas" xmlns:cx="http://schemas.microsoft.com/office/drawing/2014/chartex" xmlns:cx1="http://schemas.microsoft.com/office/drawing/2015/9/8/chartex" xmlns:cx2="http://schemas.microsoft.com/office/drawing/2015/10/21/chartex" xmlns:cx3="http://schemas.microsoft.com/office/drawing/2016/5/9/chartex" xmlns:cx4="http://schemas.microsoft.com/office/drawing/2016/5/10/chartex" xmlns:cx5="http://schemas.microsoft.com/office/drawing/2016/5/11/chartex" xmlns:cx6="http://schemas.microsoft.com/office/drawing/2016/5/12/chartex" xmlns:cx7="http://schemas.microsoft.com/office/drawing/2016/5/13/chartex" xmlns:cx8="http://schemas.microsoft.com/office/drawing/2016/5/14/chartex" xmlns:mc="http://schemas.openxmlformats.org/markup-compatibility/2006" xmlns:aink="http://schemas.microsoft.com/office/drawing/2016/ink" xmlns:am3d="http://schemas.microsoft.com/office/drawing/2017/model3d" xmlns:o="urn:schemas-microsoft-com:office:office" xmlns:r="http://schemas.openxmlformats.org/officeDocument/2006/relationships" xmlns:m="http://schemas.openxmlformats.org/officeDocument/2006/math" xmlns:v="urn:schemas-microsoft-com:vml" xmlns:wp14="http://schemas.microsoft.com/office/word/2010/wordprocessingDrawing" xmlns:wp="http://schemas.openxmlformats.org/drawingml/2006/wordprocessingDrawing" xmlns:w10="urn:schemas-microsoft-com:office:word" xmlns:w="http://schemas.openxmlformats.org/wordprocessingml/2006/main" xmlns:w14="http://schemas.microsoft.com/office/word/2010/wordml" xmlns:w15="http://schemas.microsoft.com/office/word/2012/wordml" xmlns:w16cid="http://schemas.microsoft.com/office/word/2016/wordml/cid" xmlns:w16se="http://schemas.microsoft.com/office/word/2015/wordml/symex" xmlns:wpg="http://schemas.microsoft.com/office/word/2010/wordprocessingGroup" xmlns:wpi="http://schemas.microsoft.com/office/word/2010/wordprocessingInk" xmlns:wne="http://schemas.microsoft.com/office/word/2006/wordml" xmlns:wps="http://schemas.microsoft.com/office/word/2010/wordprocessingShape" mc:Ignorable="w14 w15 w16se w16cid wp14">
   <w16cid:commentId w16cid:paraId="6D028D8B" w16cid:durableId="1E1FF81C"/>
   <w16cid:commentId w16cid:paraId="33D9692E" w16cid:durableId="1E232F52"/>
-  <w16cid:commentId w16cid:paraId="1C5D5BD4" w16cid:durableId="1E232FFD"/>
-  <w16cid:commentId w16cid:paraId="5030247C" w16cid:durableId="1E1FF81D"/>
   <w16cid:commentId w16cid:paraId="73958904" w16cid:durableId="1E233AFB"/>
   <w16cid:commentId w16cid:paraId="2F13C882" w16cid:durableId="1E1FF81E"/>
 </w16cid:commentsIds>
@@ -37717,7 +37672,7 @@
 </file>
 
 <file path=customXml/itemProps1.xml><?xml version="1.0" encoding="utf-8"?>
-<ds:datastoreItem xmlns:ds="http://schemas.openxmlformats.org/officeDocument/2006/customXml" ds:itemID="{8D25F0BA-541B-5E48-B73E-845C2E04D439}">
+<ds:datastoreItem xmlns:ds="http://schemas.openxmlformats.org/officeDocument/2006/customXml" ds:itemID="{987BC5C0-3905-0046-8A81-EF06B77E71E4}">
   <ds:schemaRefs>
     <ds:schemaRef ds:uri="http://schemas.openxmlformats.org/officeDocument/2006/bibliography"/>
   </ds:schemaRefs>

--- a/Thesis_short.docx
+++ b/Thesis_short.docx
@@ -12593,19 +12593,76 @@
         <w:rPr>
           <w:rFonts w:ascii="Times New Roman" w:hAnsi="Times New Roman" w:cs="Times New Roman"/>
         </w:rPr>
-        <w:t>across the four models implies that its significance in the early models was the spurious result of either omitted variable bias or aggregate changes in the portion of Hispanics in states’</w:t>
-      </w:r>
-      <w:r>
-        <w:rPr>
-          <w:rFonts w:ascii="Times New Roman" w:hAnsi="Times New Roman" w:cs="Times New Roman"/>
-        </w:rPr>
-        <w:t xml:space="preserve"> caseloads possibly stemming from </w:t>
-      </w:r>
-      <w:r>
-        <w:rPr>
-          <w:rFonts w:ascii="Times New Roman" w:hAnsi="Times New Roman" w:cs="Times New Roman"/>
-        </w:rPr>
-        <w:t xml:space="preserve">large-scale demographic changes. Regardless of the exact reason for its insignificance in the final model, the finding is not </w:t>
+        <w:t xml:space="preserve">across the four models implies that its significance in </w:t>
+      </w:r>
+      <w:r>
+        <w:rPr>
+          <w:rFonts w:ascii="Times New Roman" w:hAnsi="Times New Roman" w:cs="Times New Roman"/>
+        </w:rPr>
+        <w:t>Models 1 and 2</w:t>
+      </w:r>
+      <w:r>
+        <w:rPr>
+          <w:rFonts w:ascii="Times New Roman" w:hAnsi="Times New Roman" w:cs="Times New Roman"/>
+        </w:rPr>
+        <w:t xml:space="preserve"> was the spurious result of either omitted variable bias</w:t>
+      </w:r>
+      <w:r>
+        <w:rPr>
+          <w:rFonts w:ascii="Times New Roman" w:hAnsi="Times New Roman" w:cs="Times New Roman"/>
+        </w:rPr>
+        <w:t xml:space="preserve"> stemming from correlations with economic factors</w:t>
+      </w:r>
+      <w:r>
+        <w:rPr>
+          <w:rFonts w:ascii="Times New Roman" w:hAnsi="Times New Roman" w:cs="Times New Roman"/>
+        </w:rPr>
+        <w:t xml:space="preserve"> or aggregate changes in the portion of Hispanics in states’</w:t>
+      </w:r>
+      <w:r>
+        <w:rPr>
+          <w:rFonts w:ascii="Times New Roman" w:hAnsi="Times New Roman" w:cs="Times New Roman"/>
+        </w:rPr>
+        <w:t xml:space="preserve"> caseloads possibly, which were controlled for in Model 4 with time fixed effects. </w:t>
+      </w:r>
+      <w:r>
+        <w:rPr>
+          <w:rFonts w:ascii="Times New Roman" w:hAnsi="Times New Roman" w:cs="Times New Roman"/>
+        </w:rPr>
+        <w:t xml:space="preserve">Regardless of the exact reason for its insignificance in the final model, </w:t>
+      </w:r>
+      <w:proofErr w:type="spellStart"/>
+      <w:r>
+        <w:rPr>
+          <w:rFonts w:ascii="Times New Roman" w:hAnsi="Times New Roman" w:cs="Times New Roman"/>
+          <w:i/>
+        </w:rPr>
+        <w:t>hispanics’</w:t>
+      </w:r>
+      <w:proofErr w:type="spellEnd"/>
+      <w:r>
+        <w:rPr>
+          <w:rFonts w:ascii="Times New Roman" w:hAnsi="Times New Roman" w:cs="Times New Roman"/>
+        </w:rPr>
+        <w:t xml:space="preserve"> positive and insignificant</w:t>
+      </w:r>
+      <w:r>
+        <w:rPr>
+          <w:rFonts w:ascii="Times New Roman" w:hAnsi="Times New Roman" w:cs="Times New Roman"/>
+        </w:rPr>
+        <w:t xml:space="preserve"> </w:t>
+      </w:r>
+      <w:r>
+        <w:rPr>
+          <w:rFonts w:ascii="Times New Roman" w:hAnsi="Times New Roman" w:cs="Times New Roman"/>
+        </w:rPr>
+        <w:t>coefficient</w:t>
+      </w:r>
+      <w:r>
+        <w:rPr>
+          <w:rFonts w:ascii="Times New Roman" w:hAnsi="Times New Roman" w:cs="Times New Roman"/>
+        </w:rPr>
+        <w:t xml:space="preserve"> is not </w:t>
       </w:r>
       <w:r>
         <w:rPr>
@@ -12613,8 +12670,6 @@
         </w:rPr>
         <w:t xml:space="preserve">unprecedented. For instance, as mentioned above, Fellowes and Rowe (2004) find an inverse relationship between the percentage of Latinos receiving TANF benefits in a state and the flexibility of work requirements, but also a significant, inverse relationship between the percentage of Latinos receiving TANF benefits in a state and the strictness of TANF eligibility criteria. </w:t>
       </w:r>
-      <w:bookmarkStart w:id="2" w:name="_GoBack"/>
-      <w:bookmarkEnd w:id="2"/>
     </w:p>
     <w:p>
       <w:pPr>
@@ -12623,143 +12678,49 @@
           <w:rFonts w:ascii="Times New Roman" w:hAnsi="Times New Roman" w:cs="Times New Roman"/>
         </w:rPr>
       </w:pPr>
-    </w:p>
-    <w:p>
-      <w:pPr>
-        <w:spacing w:line="480" w:lineRule="auto"/>
-        <w:rPr>
-          <w:rFonts w:ascii="Times New Roman" w:hAnsi="Times New Roman" w:cs="Times New Roman"/>
-        </w:rPr>
-      </w:pPr>
-    </w:p>
-    <w:p>
-      <w:pPr>
-        <w:spacing w:line="480" w:lineRule="auto"/>
-        <w:rPr>
-          <w:rFonts w:ascii="Times New Roman" w:hAnsi="Times New Roman" w:cs="Times New Roman"/>
-        </w:rPr>
-      </w:pPr>
-    </w:p>
-    <w:p>
-      <w:pPr>
-        <w:spacing w:line="480" w:lineRule="auto"/>
-        <w:rPr>
-          <w:rFonts w:ascii="Times New Roman" w:hAnsi="Times New Roman" w:cs="Times New Roman"/>
-        </w:rPr>
-      </w:pPr>
-    </w:p>
-    <w:p>
-      <w:pPr>
-        <w:spacing w:line="480" w:lineRule="auto"/>
-        <w:rPr>
-          <w:rFonts w:ascii="Times New Roman" w:hAnsi="Times New Roman" w:cs="Times New Roman"/>
-        </w:rPr>
-      </w:pPr>
-    </w:p>
-    <w:p>
-      <w:pPr>
-        <w:spacing w:line="480" w:lineRule="auto"/>
-        <w:rPr>
-          <w:rFonts w:ascii="Times New Roman" w:hAnsi="Times New Roman" w:cs="Times New Roman"/>
-        </w:rPr>
-      </w:pPr>
+      <w:r>
+        <w:rPr>
+          <w:rFonts w:ascii="Times New Roman" w:hAnsi="Times New Roman" w:cs="Times New Roman"/>
+        </w:rPr>
+        <w:tab/>
+      </w:r>
+      <w:r>
+        <w:rPr>
+          <w:rFonts w:ascii="Times New Roman" w:hAnsi="Times New Roman" w:cs="Times New Roman"/>
+        </w:rPr>
+        <w:t xml:space="preserve">Model 4 indicates that a state that experienced a 1% decline in its TANF caseload from the prior year spent, on average, .15% less on basic assistance in the following year. The increase in </w:t>
+      </w:r>
+      <w:r>
+        <w:rPr>
+          <w:rFonts w:ascii="Times New Roman" w:hAnsi="Times New Roman" w:cs="Times New Roman"/>
+          <w:i/>
+        </w:rPr>
+        <w:t>caseload</w:t>
+      </w:r>
+      <w:r>
+        <w:rPr>
+          <w:rFonts w:ascii="Times New Roman" w:hAnsi="Times New Roman" w:cs="Times New Roman"/>
+        </w:rPr>
+        <w:t>’s magnitude as compared to Model 3 suggests that i</w:t>
+      </w:r>
+      <w:r>
+        <w:rPr>
+          <w:rFonts w:ascii="Times New Roman" w:hAnsi="Times New Roman" w:cs="Times New Roman"/>
+        </w:rPr>
+        <w:t xml:space="preserve">solating the relationship between caseload change and basic assistance expenditures from the </w:t>
+      </w:r>
+      <w:r>
+        <w:rPr>
+          <w:rFonts w:ascii="Times New Roman" w:hAnsi="Times New Roman" w:cs="Times New Roman"/>
+        </w:rPr>
+        <w:t xml:space="preserve">aggregate decreases in states’ TANF </w:t>
+      </w:r>
       <w:r>
         <w:rPr>
           <w:rFonts w:ascii="Times New Roman" w:hAnsi="Times New Roman" w:cs="Times New Roman"/>
         </w:rPr>
         <w:lastRenderedPageBreak/>
-        <w:t>Adding year constants to the model increases the adjusted R</w:t>
-      </w:r>
-      <w:r>
-        <w:rPr>
-          <w:rFonts w:ascii="Times New Roman" w:hAnsi="Times New Roman" w:cs="Times New Roman"/>
-          <w:vertAlign w:val="superscript"/>
-        </w:rPr>
-        <w:t>2</w:t>
-      </w:r>
-      <w:r>
-        <w:rPr>
-          <w:rFonts w:ascii="Times New Roman" w:hAnsi="Times New Roman" w:cs="Times New Roman"/>
-        </w:rPr>
-        <w:t xml:space="preserve"> to .5</w:t>
-      </w:r>
-      <w:r>
-        <w:rPr>
-          <w:rFonts w:ascii="Times New Roman" w:hAnsi="Times New Roman" w:cs="Times New Roman"/>
-        </w:rPr>
-        <w:t>97</w:t>
-      </w:r>
-      <w:r>
-        <w:rPr>
-          <w:rFonts w:ascii="Times New Roman" w:hAnsi="Times New Roman" w:cs="Times New Roman"/>
-        </w:rPr>
-        <w:t xml:space="preserve"> and </w:t>
-      </w:r>
-      <w:r>
-        <w:rPr>
-          <w:rFonts w:ascii="Times New Roman" w:hAnsi="Times New Roman" w:cs="Times New Roman"/>
-        </w:rPr>
-        <w:t>changes the sign and significance of a number of coefficients. The percentage of African Americans and Hispanics</w:t>
-      </w:r>
-      <w:r>
-        <w:rPr>
-          <w:rFonts w:ascii="Times New Roman" w:hAnsi="Times New Roman" w:cs="Times New Roman"/>
-        </w:rPr>
-        <w:t>, respectively,</w:t>
-      </w:r>
-      <w:r>
-        <w:rPr>
-          <w:rFonts w:ascii="Times New Roman" w:hAnsi="Times New Roman" w:cs="Times New Roman"/>
-        </w:rPr>
-        <w:t xml:space="preserve"> in a state’s</w:t>
-      </w:r>
-      <w:r>
-        <w:rPr>
-          <w:rFonts w:ascii="Times New Roman" w:hAnsi="Times New Roman" w:cs="Times New Roman"/>
-        </w:rPr>
-        <w:t xml:space="preserve"> TANF caseload are both significantly associated with basic assistance expenditures, albeit in different directions. On average, states that experienced a 1% increase in the portion of their TANF caseload composed of African Americans spent .003% less on basic assistance in the following </w:t>
-      </w:r>
-      <w:r>
-        <w:rPr>
-          <w:rFonts w:ascii="Times New Roman" w:hAnsi="Times New Roman" w:cs="Times New Roman"/>
-        </w:rPr>
-        <w:t>fiscal year</w:t>
-      </w:r>
-      <w:r>
-        <w:rPr>
-          <w:rFonts w:ascii="Times New Roman" w:hAnsi="Times New Roman" w:cs="Times New Roman"/>
-        </w:rPr>
-        <w:t xml:space="preserve"> while a state that saw a 1% increase in the portion of Hispanics in its TANF caseload spent .002% </w:t>
-      </w:r>
-      <w:r>
-        <w:rPr>
-          <w:rFonts w:ascii="Times New Roman" w:hAnsi="Times New Roman" w:cs="Times New Roman"/>
-        </w:rPr>
-        <w:t>more</w:t>
-      </w:r>
-      <w:r>
-        <w:rPr>
-          <w:rFonts w:ascii="Times New Roman" w:hAnsi="Times New Roman" w:cs="Times New Roman"/>
-        </w:rPr>
-        <w:t xml:space="preserve"> on basic assistance</w:t>
-      </w:r>
-      <w:r>
-        <w:rPr>
-          <w:rFonts w:ascii="Times New Roman" w:hAnsi="Times New Roman" w:cs="Times New Roman"/>
-        </w:rPr>
-        <w:t xml:space="preserve"> in the next </w:t>
-      </w:r>
-      <w:r>
-        <w:rPr>
-          <w:rFonts w:ascii="Times New Roman" w:hAnsi="Times New Roman" w:cs="Times New Roman"/>
-        </w:rPr>
-        <w:t xml:space="preserve">fiscal year. </w:t>
-      </w:r>
-      <w:r>
-        <w:rPr>
-          <w:rFonts w:ascii="Times New Roman" w:hAnsi="Times New Roman" w:cs="Times New Roman"/>
-        </w:rPr>
-        <w:t xml:space="preserve"> </w:t>
+        <w:t xml:space="preserve">caseloads increases the direct correlation between decreased caseloads and reduced basic assistance spending. In other words, even when aggregate trends in caseload sizes are accounted for, states that experienced greater decreases in caseload sizes spent less on basic assistance – a finding that both corresponds to my hypothesis and sheds light on the observed variation within the overall trend of lower basic assistance spending. </w:t>
       </w:r>
     </w:p>
     <w:p>
@@ -12774,51 +12735,101 @@
         <w:rPr>
           <w:rFonts w:ascii="Times New Roman" w:hAnsi="Times New Roman" w:cs="Times New Roman"/>
         </w:rPr>
-        <w:t xml:space="preserve">The introduction of time fixed effects in Model 4 does not impact the significance or size of </w:t>
-      </w:r>
+        <w:t xml:space="preserve">The other TANF-specific state-level variable, </w:t>
+      </w:r>
+      <w:proofErr w:type="spellStart"/>
       <w:r>
         <w:rPr>
           <w:rFonts w:ascii="Times New Roman" w:hAnsi="Times New Roman" w:cs="Times New Roman"/>
           <w:i/>
         </w:rPr>
-        <w:t>caseload</w:t>
-      </w:r>
-      <w:r>
-        <w:rPr>
-          <w:rFonts w:ascii="Times New Roman" w:hAnsi="Times New Roman" w:cs="Times New Roman"/>
-        </w:rPr>
-        <w:t xml:space="preserve">, although the magnitude of the relationship between a state’s caseload size and basic assistance expenditures is reduced from .0004 in Model 3 to .0002. </w:t>
-      </w:r>
-      <w:r>
-        <w:rPr>
-          <w:rFonts w:ascii="Times New Roman" w:hAnsi="Times New Roman" w:cs="Times New Roman"/>
-        </w:rPr>
-        <w:t xml:space="preserve">Likewise, </w:t>
-      </w:r>
+        <w:t>wpr</w:t>
+      </w:r>
+      <w:proofErr w:type="spellEnd"/>
       <w:r>
         <w:rPr>
           <w:rFonts w:ascii="Times New Roman" w:hAnsi="Times New Roman" w:cs="Times New Roman"/>
           <w:i/>
         </w:rPr>
-        <w:t xml:space="preserve">liberalism </w:t>
-      </w:r>
-      <w:r>
-        <w:rPr>
-          <w:rFonts w:ascii="Times New Roman" w:hAnsi="Times New Roman" w:cs="Times New Roman"/>
-        </w:rPr>
-        <w:t xml:space="preserve">is positive and significant in Model 4, indicating that, on average, states with more liberal governments spent more on basic assistance in the next </w:t>
-      </w:r>
-      <w:r>
-        <w:rPr>
-          <w:rFonts w:ascii="Times New Roman" w:hAnsi="Times New Roman" w:cs="Times New Roman"/>
-        </w:rPr>
-        <w:t>fiscal year</w:t>
-      </w:r>
-      <w:r>
-        <w:rPr>
-          <w:rFonts w:ascii="Times New Roman" w:hAnsi="Times New Roman" w:cs="Times New Roman"/>
-        </w:rPr>
-        <w:t xml:space="preserve">. The work participation rate dummy variable, </w:t>
+        <w:t xml:space="preserve">, </w:t>
+      </w:r>
+      <w:r>
+        <w:rPr>
+          <w:rFonts w:ascii="Times New Roman" w:hAnsi="Times New Roman" w:cs="Times New Roman"/>
+        </w:rPr>
+        <w:t xml:space="preserve">is also highly significant in Model 4. </w:t>
+      </w:r>
+      <w:r>
+        <w:rPr>
+          <w:rFonts w:ascii="Times New Roman" w:hAnsi="Times New Roman" w:cs="Times New Roman"/>
+        </w:rPr>
+        <w:t xml:space="preserve">States that did not meet their work participation rate spent, on average, 5.102% more on basic assistance in the following year. </w:t>
+      </w:r>
+      <w:r>
+        <w:rPr>
+          <w:rFonts w:ascii="Times New Roman" w:hAnsi="Times New Roman" w:cs="Times New Roman"/>
+        </w:rPr>
+        <w:t>Such a finding runs contrary to</w:t>
+      </w:r>
+      <w:r>
+        <w:rPr>
+          <w:rFonts w:ascii="Times New Roman" w:hAnsi="Times New Roman" w:cs="Times New Roman"/>
+        </w:rPr>
+        <w:t xml:space="preserve"> my </w:t>
+      </w:r>
+      <w:r>
+        <w:rPr>
+          <w:rFonts w:ascii="Times New Roman" w:hAnsi="Times New Roman" w:cs="Times New Roman"/>
+        </w:rPr>
+        <w:t>argument that states would tighten eligibility criteria to increase the probability of meeting the work participation requirement and consequently end up spending less on basic assistance. Instead of tightening eligibility criteria, states may have responded</w:t>
+      </w:r>
+      <w:r>
+        <w:rPr>
+          <w:rFonts w:ascii="Times New Roman" w:hAnsi="Times New Roman" w:cs="Times New Roman"/>
+        </w:rPr>
+        <w:t xml:space="preserve"> to not meeting the work participation requirement</w:t>
+      </w:r>
+      <w:r>
+        <w:rPr>
+          <w:rFonts w:ascii="Times New Roman" w:hAnsi="Times New Roman" w:cs="Times New Roman"/>
+        </w:rPr>
+        <w:t xml:space="preserve"> by granting small sums of money to TANF recipients who found employment and </w:t>
+      </w:r>
+      <w:r>
+        <w:rPr>
+          <w:rFonts w:ascii="Times New Roman" w:hAnsi="Times New Roman" w:cs="Times New Roman"/>
+        </w:rPr>
+        <w:t>had</w:t>
+      </w:r>
+      <w:r>
+        <w:rPr>
+          <w:rFonts w:ascii="Times New Roman" w:hAnsi="Times New Roman" w:cs="Times New Roman"/>
+        </w:rPr>
+        <w:t>, for all intents an</w:t>
+      </w:r>
+      <w:r>
+        <w:rPr>
+          <w:rFonts w:ascii="Times New Roman" w:hAnsi="Times New Roman" w:cs="Times New Roman"/>
+        </w:rPr>
+        <w:t>d purposes, exited the program. The payments would allow states to claim more employed recipients against the work participation rate, with the tangential effect of increasing basic assistance spending.</w:t>
+      </w:r>
+      <w:r>
+        <w:rPr>
+          <w:rFonts w:ascii="Times New Roman" w:hAnsi="Times New Roman" w:cs="Times New Roman"/>
+        </w:rPr>
+        <w:t xml:space="preserve"> A</w:t>
+      </w:r>
+      <w:r>
+        <w:rPr>
+          <w:rFonts w:ascii="Times New Roman" w:hAnsi="Times New Roman" w:cs="Times New Roman"/>
+        </w:rPr>
+        <w:t>nother possible explanation of</w:t>
+      </w:r>
+      <w:r>
+        <w:rPr>
+          <w:rFonts w:ascii="Times New Roman" w:hAnsi="Times New Roman" w:cs="Times New Roman"/>
+        </w:rPr>
+        <w:t xml:space="preserve"> </w:t>
       </w:r>
       <w:proofErr w:type="spellStart"/>
       <w:r>
@@ -12828,50 +12839,65 @@
         </w:rPr>
         <w:t>wpr</w:t>
       </w:r>
+      <w:r>
+        <w:rPr>
+          <w:rFonts w:ascii="Times New Roman" w:hAnsi="Times New Roman" w:cs="Times New Roman"/>
+        </w:rPr>
+        <w:t>’s</w:t>
+      </w:r>
       <w:proofErr w:type="spellEnd"/>
       <w:r>
         <w:rPr>
           <w:rFonts w:ascii="Times New Roman" w:hAnsi="Times New Roman" w:cs="Times New Roman"/>
         </w:rPr>
-        <w:t>, is also positive and significant in Model 4. In contrast to Model 1, Model 4 demonstrates that</w:t>
-      </w:r>
-      <w:r>
-        <w:rPr>
-          <w:rFonts w:ascii="Times New Roman" w:hAnsi="Times New Roman" w:cs="Times New Roman"/>
-        </w:rPr>
-        <w:t xml:space="preserve"> after</w:t>
-      </w:r>
-      <w:r>
-        <w:rPr>
-          <w:rFonts w:ascii="Times New Roman" w:hAnsi="Times New Roman" w:cs="Times New Roman"/>
-        </w:rPr>
-        <w:t xml:space="preserve"> controlling for time fixed effects, caseload size, and economic factors</w:t>
-      </w:r>
-      <w:r>
-        <w:rPr>
-          <w:rFonts w:ascii="Times New Roman" w:hAnsi="Times New Roman" w:cs="Times New Roman"/>
-        </w:rPr>
-        <w:t>,</w:t>
-      </w:r>
-      <w:r>
-        <w:rPr>
-          <w:rFonts w:ascii="Times New Roman" w:hAnsi="Times New Roman" w:cs="Times New Roman"/>
+        <w:t xml:space="preserve"> positive coefficient</w:t>
+      </w:r>
+      <w:r>
+        <w:rPr>
+          <w:rFonts w:ascii="Times New Roman" w:hAnsi="Times New Roman" w:cs="Times New Roman"/>
+          <w:i/>
         </w:rPr>
         <w:t xml:space="preserve"> </w:t>
       </w:r>
-      <w:proofErr w:type="spellStart"/>
-      <w:r>
-        <w:rPr>
-          <w:rFonts w:ascii="Times New Roman" w:hAnsi="Times New Roman" w:cs="Times New Roman"/>
-          <w:i/>
-        </w:rPr>
-        <w:t>wpr</w:t>
-      </w:r>
-      <w:proofErr w:type="spellEnd"/>
-      <w:r>
-        <w:rPr>
-          <w:rFonts w:ascii="Times New Roman" w:hAnsi="Times New Roman" w:cs="Times New Roman"/>
-          <w:i/>
+      <w:r>
+        <w:rPr>
+          <w:rFonts w:ascii="Times New Roman" w:hAnsi="Times New Roman" w:cs="Times New Roman"/>
+        </w:rPr>
+        <w:t xml:space="preserve">is that states </w:t>
+      </w:r>
+      <w:r>
+        <w:rPr>
+          <w:rFonts w:ascii="Times New Roman" w:hAnsi="Times New Roman" w:cs="Times New Roman"/>
+        </w:rPr>
+        <w:t>increased</w:t>
+      </w:r>
+      <w:r>
+        <w:rPr>
+          <w:rFonts w:ascii="Times New Roman" w:hAnsi="Times New Roman" w:cs="Times New Roman"/>
+        </w:rPr>
+        <w:t xml:space="preserve"> basic assistance spending as a means to increase employment opportunities. The additional financial assistance provided by </w:t>
+      </w:r>
+      <w:r>
+        <w:rPr>
+          <w:rFonts w:ascii="Times New Roman" w:hAnsi="Times New Roman" w:cs="Times New Roman"/>
+        </w:rPr>
+        <w:t>the additional funds</w:t>
+      </w:r>
+      <w:r>
+        <w:rPr>
+          <w:rFonts w:ascii="Times New Roman" w:hAnsi="Times New Roman" w:cs="Times New Roman"/>
+        </w:rPr>
+        <w:t xml:space="preserve"> could</w:t>
+      </w:r>
+      <w:r>
+        <w:rPr>
+          <w:rFonts w:ascii="Times New Roman" w:hAnsi="Times New Roman" w:cs="Times New Roman"/>
+        </w:rPr>
+        <w:t xml:space="preserve"> have been seen as increasing the probability of employment by</w:t>
+      </w:r>
+      <w:r>
+        <w:rPr>
+          <w:rFonts w:ascii="Times New Roman" w:hAnsi="Times New Roman" w:cs="Times New Roman"/>
         </w:rPr>
         <w:t xml:space="preserve"> </w:t>
       </w:r>
@@ -12879,134 +12905,19 @@
         <w:rPr>
           <w:rFonts w:ascii="Times New Roman" w:hAnsi="Times New Roman" w:cs="Times New Roman"/>
         </w:rPr>
-        <w:t>is positively associated with basic assistance expenditures</w:t>
-      </w:r>
-      <w:r>
-        <w:rPr>
-          <w:rFonts w:ascii="Times New Roman" w:hAnsi="Times New Roman" w:cs="Times New Roman"/>
-          <w:i/>
-        </w:rPr>
-        <w:t xml:space="preserve">. </w:t>
-      </w:r>
-      <w:r>
-        <w:rPr>
-          <w:rFonts w:ascii="Times New Roman" w:hAnsi="Times New Roman" w:cs="Times New Roman"/>
-        </w:rPr>
-        <w:t xml:space="preserve">On average, states that did not meet their work participation rate allocated .053% more to basic assistance in the following </w:t>
-      </w:r>
-      <w:r>
-        <w:rPr>
-          <w:rFonts w:ascii="Times New Roman" w:hAnsi="Times New Roman" w:cs="Times New Roman"/>
-        </w:rPr>
-        <w:t>fiscal year</w:t>
-      </w:r>
-      <w:r>
-        <w:rPr>
-          <w:rFonts w:ascii="Times New Roman" w:hAnsi="Times New Roman" w:cs="Times New Roman"/>
-        </w:rPr>
-        <w:t xml:space="preserve">. </w:t>
-      </w:r>
-      <w:r>
-        <w:rPr>
-          <w:rFonts w:ascii="Times New Roman" w:hAnsi="Times New Roman" w:cs="Times New Roman"/>
-        </w:rPr>
-        <w:t>Including</w:t>
-      </w:r>
-      <w:r>
-        <w:rPr>
-          <w:rFonts w:ascii="Times New Roman" w:hAnsi="Times New Roman" w:cs="Times New Roman"/>
-        </w:rPr>
-        <w:t xml:space="preserve"> time fixed effects in Model 4 </w:t>
-      </w:r>
-      <w:r>
-        <w:rPr>
-          <w:rFonts w:ascii="Times New Roman" w:hAnsi="Times New Roman" w:cs="Times New Roman"/>
-        </w:rPr>
-        <w:t xml:space="preserve">also </w:t>
-      </w:r>
-      <w:r>
-        <w:rPr>
-          <w:rFonts w:ascii="Times New Roman" w:hAnsi="Times New Roman" w:cs="Times New Roman"/>
-        </w:rPr>
-        <w:t>reshapes the relationship</w:t>
-      </w:r>
-      <w:r>
-        <w:rPr>
-          <w:rFonts w:ascii="Times New Roman" w:hAnsi="Times New Roman" w:cs="Times New Roman"/>
-        </w:rPr>
-        <w:t>s</w:t>
-      </w:r>
-      <w:r>
-        <w:rPr>
-          <w:rFonts w:ascii="Times New Roman" w:hAnsi="Times New Roman" w:cs="Times New Roman"/>
-        </w:rPr>
-        <w:t xml:space="preserve"> between economic factors and basic assistance expenditures posited in Model 3. </w:t>
-      </w:r>
-      <w:r>
-        <w:rPr>
-          <w:rFonts w:ascii="Times New Roman" w:hAnsi="Times New Roman" w:cs="Times New Roman"/>
-        </w:rPr>
-        <w:t xml:space="preserve">In contrast to the inverse relationship posited in Model 3, </w:t>
-      </w:r>
-      <w:r>
-        <w:rPr>
-          <w:rFonts w:ascii="Times New Roman" w:hAnsi="Times New Roman" w:cs="Times New Roman"/>
-          <w:i/>
-        </w:rPr>
-        <w:t xml:space="preserve">unemployment </w:t>
-      </w:r>
-      <w:r>
-        <w:rPr>
-          <w:rFonts w:ascii="Times New Roman" w:hAnsi="Times New Roman" w:cs="Times New Roman"/>
-        </w:rPr>
-        <w:t xml:space="preserve">is positively associated with basic assistance expenditures in Model 4. With year constants in place, a state that faces a 1% increase in its unemployment rate will, on average, spend .007% more on basic assistance in the next </w:t>
-      </w:r>
-      <w:r>
-        <w:rPr>
-          <w:rFonts w:ascii="Times New Roman" w:hAnsi="Times New Roman" w:cs="Times New Roman"/>
-        </w:rPr>
-        <w:t>fiscal year</w:t>
-      </w:r>
-      <w:r>
-        <w:rPr>
-          <w:rFonts w:ascii="Times New Roman" w:hAnsi="Times New Roman" w:cs="Times New Roman"/>
-        </w:rPr>
-        <w:t xml:space="preserve">. Likewise, introducing time fixed effects in Model 4 impacts the relationship between per </w:t>
-      </w:r>
-      <w:r>
-        <w:rPr>
-          <w:rFonts w:ascii="Times New Roman" w:hAnsi="Times New Roman" w:cs="Times New Roman"/>
-        </w:rPr>
-        <w:lastRenderedPageBreak/>
-        <w:t xml:space="preserve">capita income, as measured by </w:t>
-      </w:r>
-      <w:proofErr w:type="spellStart"/>
-      <w:r>
-        <w:rPr>
-          <w:rFonts w:ascii="Times New Roman" w:hAnsi="Times New Roman" w:cs="Times New Roman"/>
-          <w:i/>
-        </w:rPr>
-        <w:t>pcpi_regional</w:t>
-      </w:r>
-      <w:proofErr w:type="spellEnd"/>
-      <w:r>
-        <w:rPr>
-          <w:rFonts w:ascii="Times New Roman" w:hAnsi="Times New Roman" w:cs="Times New Roman"/>
-          <w:i/>
-        </w:rPr>
-        <w:t xml:space="preserve">, </w:t>
-      </w:r>
-      <w:r>
-        <w:rPr>
-          <w:rFonts w:ascii="Times New Roman" w:hAnsi="Times New Roman" w:cs="Times New Roman"/>
-        </w:rPr>
-        <w:t>and basic</w:t>
-      </w:r>
-      <w:r>
-        <w:rPr>
-          <w:rFonts w:ascii="Times New Roman" w:hAnsi="Times New Roman" w:cs="Times New Roman"/>
-        </w:rPr>
-        <w:t xml:space="preserve"> assistance expenditures, rendering the coefficient insignificant and imperceptible. </w:t>
+        <w:t>providing</w:t>
+      </w:r>
+      <w:r>
+        <w:rPr>
+          <w:rFonts w:ascii="Times New Roman" w:hAnsi="Times New Roman" w:cs="Times New Roman"/>
+        </w:rPr>
+        <w:t xml:space="preserve"> recipients with the necessary funds to capitalize a business, purchase needed work equipment, or pay for child care</w:t>
+      </w:r>
+      <w:r>
+        <w:rPr>
+          <w:rFonts w:ascii="Times New Roman" w:hAnsi="Times New Roman" w:cs="Times New Roman"/>
+        </w:rPr>
+        <w:t>.</w:t>
       </w:r>
     </w:p>
     <w:p>
@@ -13017,6 +12928,250 @@
           <w:rFonts w:ascii="Times New Roman" w:hAnsi="Times New Roman" w:cs="Times New Roman"/>
         </w:rPr>
       </w:pPr>
+      <w:r>
+        <w:rPr>
+          <w:rFonts w:ascii="Times New Roman" w:hAnsi="Times New Roman" w:cs="Times New Roman"/>
+        </w:rPr>
+        <w:t xml:space="preserve">Similar to </w:t>
+      </w:r>
+      <w:r>
+        <w:rPr>
+          <w:rFonts w:ascii="Times New Roman" w:hAnsi="Times New Roman" w:cs="Times New Roman"/>
+          <w:i/>
+        </w:rPr>
+        <w:t>caseload</w:t>
+      </w:r>
+      <w:r>
+        <w:rPr>
+          <w:rFonts w:ascii="Times New Roman" w:hAnsi="Times New Roman" w:cs="Times New Roman"/>
+          <w:i/>
+        </w:rPr>
+        <w:t xml:space="preserve"> </w:t>
+      </w:r>
+      <w:r>
+        <w:rPr>
+          <w:rFonts w:ascii="Times New Roman" w:hAnsi="Times New Roman" w:cs="Times New Roman"/>
+        </w:rPr>
+        <w:t xml:space="preserve">and </w:t>
+      </w:r>
+      <w:proofErr w:type="spellStart"/>
+      <w:r>
+        <w:rPr>
+          <w:rFonts w:ascii="Times New Roman" w:hAnsi="Times New Roman" w:cs="Times New Roman"/>
+          <w:i/>
+        </w:rPr>
+        <w:t>wpr</w:t>
+      </w:r>
+      <w:proofErr w:type="spellEnd"/>
+      <w:r>
+        <w:rPr>
+          <w:rFonts w:ascii="Times New Roman" w:hAnsi="Times New Roman" w:cs="Times New Roman"/>
+          <w:i/>
+        </w:rPr>
+        <w:t xml:space="preserve">, </w:t>
+      </w:r>
+      <w:r>
+        <w:rPr>
+          <w:rFonts w:ascii="Times New Roman" w:hAnsi="Times New Roman" w:cs="Times New Roman"/>
+        </w:rPr>
+        <w:t>the</w:t>
+      </w:r>
+      <w:r>
+        <w:rPr>
+          <w:rFonts w:ascii="Times New Roman" w:hAnsi="Times New Roman" w:cs="Times New Roman"/>
+        </w:rPr>
+        <w:t xml:space="preserve"> introduction of time fixed effects in Model 4 increases the magnitude of </w:t>
+      </w:r>
+      <w:r>
+        <w:rPr>
+          <w:rFonts w:ascii="Times New Roman" w:hAnsi="Times New Roman" w:cs="Times New Roman"/>
+          <w:i/>
+        </w:rPr>
+        <w:t>liberalism</w:t>
+      </w:r>
+      <w:r>
+        <w:rPr>
+          <w:rFonts w:ascii="Times New Roman" w:hAnsi="Times New Roman" w:cs="Times New Roman"/>
+        </w:rPr>
+        <w:t>, suggesting that national changes in political ideology</w:t>
+      </w:r>
+      <w:r>
+        <w:rPr>
+          <w:rFonts w:ascii="Times New Roman" w:hAnsi="Times New Roman" w:cs="Times New Roman"/>
+        </w:rPr>
+        <w:t xml:space="preserve"> and aggregate changes in other state-level variables served as negative confounders in earlier models. </w:t>
+      </w:r>
+      <w:r>
+        <w:rPr>
+          <w:rFonts w:ascii="Times New Roman" w:hAnsi="Times New Roman" w:cs="Times New Roman"/>
+        </w:rPr>
+        <w:t xml:space="preserve">As hypothesized, </w:t>
+      </w:r>
+      <w:r>
+        <w:rPr>
+          <w:rFonts w:ascii="Times New Roman" w:hAnsi="Times New Roman" w:cs="Times New Roman"/>
+          <w:i/>
+        </w:rPr>
+        <w:t xml:space="preserve">liberalism </w:t>
+      </w:r>
+      <w:r>
+        <w:rPr>
+          <w:rFonts w:ascii="Times New Roman" w:hAnsi="Times New Roman" w:cs="Times New Roman"/>
+        </w:rPr>
+        <w:t xml:space="preserve">is positive and significant in Model 4, </w:t>
+      </w:r>
+      <w:r>
+        <w:rPr>
+          <w:rFonts w:ascii="Times New Roman" w:hAnsi="Times New Roman" w:cs="Times New Roman"/>
+        </w:rPr>
+        <w:t>implying</w:t>
+      </w:r>
+      <w:r>
+        <w:rPr>
+          <w:rFonts w:ascii="Times New Roman" w:hAnsi="Times New Roman" w:cs="Times New Roman"/>
+        </w:rPr>
+        <w:t xml:space="preserve"> </w:t>
+      </w:r>
+      <w:r>
+        <w:rPr>
+          <w:rFonts w:ascii="Times New Roman" w:hAnsi="Times New Roman" w:cs="Times New Roman"/>
+        </w:rPr>
+        <w:t xml:space="preserve">that more progressive </w:t>
+      </w:r>
+      <w:r>
+        <w:rPr>
+          <w:rFonts w:ascii="Times New Roman" w:hAnsi="Times New Roman" w:cs="Times New Roman"/>
+        </w:rPr>
+        <w:lastRenderedPageBreak/>
+        <w:t>state governments are more willing</w:t>
+      </w:r>
+      <w:r>
+        <w:rPr>
+          <w:rFonts w:ascii="Times New Roman" w:hAnsi="Times New Roman" w:cs="Times New Roman"/>
+        </w:rPr>
+        <w:t xml:space="preserve"> than conservative state governments</w:t>
+      </w:r>
+      <w:r>
+        <w:rPr>
+          <w:rFonts w:ascii="Times New Roman" w:hAnsi="Times New Roman" w:cs="Times New Roman"/>
+        </w:rPr>
+        <w:t xml:space="preserve"> to allo</w:t>
+      </w:r>
+      <w:r>
+        <w:rPr>
+          <w:rFonts w:ascii="Times New Roman" w:hAnsi="Times New Roman" w:cs="Times New Roman"/>
+        </w:rPr>
+        <w:t>c</w:t>
+      </w:r>
+      <w:r>
+        <w:rPr>
+          <w:rFonts w:ascii="Times New Roman" w:hAnsi="Times New Roman" w:cs="Times New Roman"/>
+        </w:rPr>
+        <w:t xml:space="preserve">ate TANF </w:t>
+      </w:r>
+      <w:r>
+        <w:rPr>
+          <w:rFonts w:ascii="Times New Roman" w:hAnsi="Times New Roman" w:cs="Times New Roman"/>
+        </w:rPr>
+        <w:t>funds to basic assistance. Such a finding corresponds to my hypothesis</w:t>
+      </w:r>
+      <w:r>
+        <w:rPr>
+          <w:rFonts w:ascii="Times New Roman" w:hAnsi="Times New Roman" w:cs="Times New Roman"/>
+        </w:rPr>
+        <w:t xml:space="preserve"> concerning progressivism and basic assistance spending and the well-established relationship between political ideology and social welfare spending more broadly.</w:t>
+      </w:r>
+    </w:p>
+    <w:p>
+      <w:pPr>
+        <w:spacing w:line="480" w:lineRule="auto"/>
+        <w:ind w:firstLine="720"/>
+        <w:rPr>
+          <w:rFonts w:ascii="Times New Roman" w:hAnsi="Times New Roman" w:cs="Times New Roman"/>
+        </w:rPr>
+      </w:pPr>
+      <w:r>
+        <w:rPr>
+          <w:rFonts w:ascii="Times New Roman" w:hAnsi="Times New Roman" w:cs="Times New Roman"/>
+        </w:rPr>
+        <w:t>Turning to</w:t>
+      </w:r>
+      <w:r>
+        <w:rPr>
+          <w:rFonts w:ascii="Times New Roman" w:hAnsi="Times New Roman" w:cs="Times New Roman"/>
+        </w:rPr>
+        <w:t xml:space="preserve"> economic factors, Model 4 does not provide any evidence in support of </w:t>
+      </w:r>
+      <w:r>
+        <w:rPr>
+          <w:rFonts w:ascii="Times New Roman" w:hAnsi="Times New Roman" w:cs="Times New Roman"/>
+        </w:rPr>
+        <w:t>the</w:t>
+      </w:r>
+      <w:r>
+        <w:rPr>
+          <w:rFonts w:ascii="Times New Roman" w:hAnsi="Times New Roman" w:cs="Times New Roman"/>
+        </w:rPr>
+        <w:t xml:space="preserve"> hypothesis that states with higher budget shortfalls will reduce basic assistance spending in the forthcoming year to cover costs. </w:t>
+      </w:r>
+      <w:r>
+        <w:rPr>
+          <w:rFonts w:ascii="Times New Roman" w:hAnsi="Times New Roman" w:cs="Times New Roman"/>
+        </w:rPr>
+        <w:t xml:space="preserve">Likewise, the final model does not support my claim that states’ per capita personal incomes are negatively associated with basic assistance spending and only weakly implies that states’ unemployment rates positively correlate with basic assistance expenditures. The dramatic shifts in the magnitude and significance of </w:t>
+      </w:r>
+      <w:proofErr w:type="spellStart"/>
+      <w:r>
+        <w:rPr>
+          <w:rFonts w:ascii="Times New Roman" w:hAnsi="Times New Roman" w:cs="Times New Roman"/>
+          <w:i/>
+        </w:rPr>
+        <w:t>pcpi_regional</w:t>
+      </w:r>
+      <w:proofErr w:type="spellEnd"/>
+      <w:r>
+        <w:rPr>
+          <w:rFonts w:ascii="Times New Roman" w:hAnsi="Times New Roman" w:cs="Times New Roman"/>
+          <w:i/>
+        </w:rPr>
+        <w:t xml:space="preserve"> </w:t>
+      </w:r>
+      <w:r>
+        <w:rPr>
+          <w:rFonts w:ascii="Times New Roman" w:hAnsi="Times New Roman" w:cs="Times New Roman"/>
+        </w:rPr>
+        <w:t xml:space="preserve">and </w:t>
+      </w:r>
+      <w:r>
+        <w:rPr>
+          <w:rFonts w:ascii="Times New Roman" w:hAnsi="Times New Roman" w:cs="Times New Roman"/>
+          <w:i/>
+        </w:rPr>
+        <w:t xml:space="preserve">unemployment </w:t>
+      </w:r>
+      <w:r>
+        <w:rPr>
+          <w:rFonts w:ascii="Times New Roman" w:hAnsi="Times New Roman" w:cs="Times New Roman"/>
+        </w:rPr>
+        <w:t xml:space="preserve">relative to Model 3 are </w:t>
+      </w:r>
+      <w:r>
+        <w:rPr>
+          <w:rFonts w:ascii="Times New Roman" w:hAnsi="Times New Roman" w:cs="Times New Roman"/>
+        </w:rPr>
+        <w:t xml:space="preserve">a likely product of national-level changes in economic conditions. What appears in Model 3 as significant relationships between state-level economic variation and basic assistance spending variation are the spurious result of simultaneous aggregate movements in economic conditions and TANF spending, not potentially causal relationships at the state-by-state level. </w:t>
+      </w:r>
+    </w:p>
+    <w:p>
+      <w:pPr>
+        <w:spacing w:line="480" w:lineRule="auto"/>
+        <w:ind w:firstLine="720"/>
+        <w:rPr>
+          <w:rFonts w:ascii="Times New Roman" w:hAnsi="Times New Roman" w:cs="Times New Roman"/>
+        </w:rPr>
+      </w:pPr>
+      <w:bookmarkStart w:id="2" w:name="_GoBack"/>
+      <w:bookmarkEnd w:id="2"/>
       <w:r>
         <w:rPr>
           <w:rFonts w:ascii="Times New Roman" w:hAnsi="Times New Roman" w:cs="Times New Roman"/>
@@ -14402,7 +14557,6 @@
                 <w:rFonts w:ascii="Times New Roman" w:eastAsia="Times New Roman" w:hAnsi="Times New Roman" w:cs="Times New Roman"/>
                 <w:color w:val="000000"/>
               </w:rPr>
-              <w:lastRenderedPageBreak/>
               <w:t>2008</w:t>
             </w:r>
           </w:p>
@@ -15266,362 +15420,247 @@
         <w:ind w:firstLine="720"/>
         <w:rPr>
           <w:rFonts w:ascii="Times New Roman" w:hAnsi="Times New Roman" w:cs="Times New Roman"/>
+          <w:i/>
         </w:rPr>
       </w:pPr>
       <w:r>
         <w:rPr>
-          <w:rFonts w:ascii="Times New Roman" w:eastAsia="Times New Roman" w:hAnsi="Times New Roman" w:cs="Times New Roman"/>
-        </w:rPr>
-        <w:t>The results of the four models in Table 1 present a number of significant findings, especially when viewed in the context of</w:t>
-      </w:r>
-      <w:r>
-        <w:rPr>
-          <w:rFonts w:ascii="Times New Roman" w:eastAsia="Times New Roman" w:hAnsi="Times New Roman" w:cs="Times New Roman"/>
+          <w:rFonts w:ascii="Times New Roman" w:hAnsi="Times New Roman" w:cs="Times New Roman"/>
+        </w:rPr>
+        <w:t>Third,</w:t>
+      </w:r>
+      <w:r>
+        <w:rPr>
+          <w:rFonts w:ascii="Times New Roman" w:hAnsi="Times New Roman" w:cs="Times New Roman"/>
+        </w:rPr>
+        <w:t xml:space="preserve"> I </w:t>
+      </w:r>
+      <w:r>
+        <w:rPr>
+          <w:rFonts w:ascii="Times New Roman" w:hAnsi="Times New Roman" w:cs="Times New Roman"/>
+        </w:rPr>
+        <w:t>hypothesize</w:t>
+      </w:r>
+      <w:r>
+        <w:rPr>
+          <w:rFonts w:ascii="Times New Roman" w:hAnsi="Times New Roman" w:cs="Times New Roman"/>
+        </w:rPr>
+        <w:t>d</w:t>
+      </w:r>
+      <w:r>
+        <w:rPr>
+          <w:rFonts w:ascii="Times New Roman" w:hAnsi="Times New Roman" w:cs="Times New Roman"/>
+        </w:rPr>
+        <w:t xml:space="preserve"> </w:t>
+      </w:r>
+      <w:r>
+        <w:rPr>
+          <w:rFonts w:ascii="Times New Roman" w:hAnsi="Times New Roman" w:cs="Times New Roman"/>
+        </w:rPr>
+        <w:t>that improving economic conditions, as measured by states’ unemployment rates and per capita personal incomes, would correlate with lower b</w:t>
+      </w:r>
+      <w:r>
+        <w:rPr>
+          <w:rFonts w:ascii="Times New Roman" w:hAnsi="Times New Roman" w:cs="Times New Roman"/>
+        </w:rPr>
+        <w:t xml:space="preserve">asic assistance spending. </w:t>
+      </w:r>
+      <w:r>
+        <w:rPr>
+          <w:rFonts w:ascii="Times New Roman" w:hAnsi="Times New Roman" w:cs="Times New Roman"/>
+        </w:rPr>
+        <w:t>Model 3 provides mixed evidence in support of this hypothesis</w:t>
+      </w:r>
+      <w:r>
+        <w:rPr>
+          <w:rFonts w:ascii="Times New Roman" w:hAnsi="Times New Roman" w:cs="Times New Roman"/>
+        </w:rPr>
+        <w:t xml:space="preserve"> with</w:t>
+      </w:r>
+      <w:r>
+        <w:rPr>
+          <w:rFonts w:ascii="Times New Roman" w:hAnsi="Times New Roman" w:cs="Times New Roman"/>
+        </w:rPr>
+        <w:t xml:space="preserve"> </w:t>
+      </w:r>
+      <w:r>
+        <w:rPr>
+          <w:rFonts w:ascii="Times New Roman" w:hAnsi="Times New Roman" w:cs="Times New Roman"/>
+        </w:rPr>
+        <w:t>h</w:t>
+      </w:r>
+      <w:r>
+        <w:rPr>
+          <w:rFonts w:ascii="Times New Roman" w:hAnsi="Times New Roman" w:cs="Times New Roman"/>
+        </w:rPr>
+        <w:t xml:space="preserve">igher incomes and </w:t>
+      </w:r>
+      <w:r>
+        <w:rPr>
+          <w:rFonts w:ascii="Times New Roman" w:hAnsi="Times New Roman" w:cs="Times New Roman"/>
+        </w:rPr>
+        <w:t xml:space="preserve">higher unemployment </w:t>
+      </w:r>
+      <w:r>
+        <w:rPr>
+          <w:rFonts w:ascii="Times New Roman" w:hAnsi="Times New Roman" w:cs="Times New Roman"/>
+        </w:rPr>
+        <w:t>correlating</w:t>
+      </w:r>
+      <w:r>
+        <w:rPr>
+          <w:rFonts w:ascii="Times New Roman" w:hAnsi="Times New Roman" w:cs="Times New Roman"/>
+        </w:rPr>
+        <w:t xml:space="preserve"> with lowe</w:t>
+      </w:r>
+      <w:r>
+        <w:rPr>
+          <w:rFonts w:ascii="Times New Roman" w:hAnsi="Times New Roman" w:cs="Times New Roman"/>
+        </w:rPr>
+        <w:t xml:space="preserve">r basic assistance expenditures. However, the introduction of </w:t>
+      </w:r>
+      <w:r>
+        <w:rPr>
+          <w:rFonts w:ascii="Times New Roman" w:hAnsi="Times New Roman" w:cs="Times New Roman"/>
+        </w:rPr>
+        <w:t>time fixed effects</w:t>
+      </w:r>
+      <w:r>
+        <w:rPr>
+          <w:rFonts w:ascii="Times New Roman" w:hAnsi="Times New Roman" w:cs="Times New Roman"/>
+        </w:rPr>
+        <w:t xml:space="preserve"> in Model 4</w:t>
+      </w:r>
+      <w:r>
+        <w:rPr>
+          <w:rFonts w:ascii="Times New Roman" w:hAnsi="Times New Roman" w:cs="Times New Roman"/>
+        </w:rPr>
+        <w:t xml:space="preserve"> demonstrate</w:t>
+      </w:r>
+      <w:r>
+        <w:rPr>
+          <w:rFonts w:ascii="Times New Roman" w:hAnsi="Times New Roman" w:cs="Times New Roman"/>
+        </w:rPr>
+        <w:t xml:space="preserve">s that </w:t>
+      </w:r>
+      <w:r>
+        <w:rPr>
+          <w:rFonts w:ascii="Times New Roman" w:hAnsi="Times New Roman" w:cs="Times New Roman"/>
+        </w:rPr>
+        <w:t xml:space="preserve">these relationships </w:t>
+      </w:r>
+      <w:r>
+        <w:rPr>
+          <w:rFonts w:ascii="Times New Roman" w:hAnsi="Times New Roman" w:cs="Times New Roman"/>
+        </w:rPr>
+        <w:t>are</w:t>
+      </w:r>
+      <w:r>
+        <w:rPr>
+          <w:rFonts w:ascii="Times New Roman" w:hAnsi="Times New Roman" w:cs="Times New Roman"/>
+        </w:rPr>
+        <w:t xml:space="preserve"> spurious and </w:t>
+      </w:r>
+      <w:r>
+        <w:rPr>
+          <w:rFonts w:ascii="Times New Roman" w:hAnsi="Times New Roman" w:cs="Times New Roman"/>
+        </w:rPr>
+        <w:t xml:space="preserve">likely </w:t>
+      </w:r>
+      <w:r>
+        <w:rPr>
+          <w:rFonts w:ascii="Times New Roman" w:hAnsi="Times New Roman" w:cs="Times New Roman"/>
+        </w:rPr>
+        <w:t>stem</w:t>
+      </w:r>
+      <w:r>
+        <w:rPr>
+          <w:rFonts w:ascii="Times New Roman" w:hAnsi="Times New Roman" w:cs="Times New Roman"/>
+        </w:rPr>
+        <w:t xml:space="preserve"> from </w:t>
+      </w:r>
+      <w:r>
+        <w:rPr>
+          <w:rFonts w:ascii="Times New Roman" w:hAnsi="Times New Roman" w:cs="Times New Roman"/>
+        </w:rPr>
+        <w:t>average</w:t>
+      </w:r>
+      <w:r>
+        <w:rPr>
+          <w:rFonts w:ascii="Times New Roman" w:hAnsi="Times New Roman" w:cs="Times New Roman"/>
+        </w:rPr>
+        <w:t xml:space="preserve"> increases </w:t>
+      </w:r>
+      <w:r>
+        <w:rPr>
+          <w:rFonts w:ascii="Times New Roman" w:hAnsi="Times New Roman" w:cs="Times New Roman"/>
+        </w:rPr>
+        <w:t xml:space="preserve">in unemployment and incomes and </w:t>
+      </w:r>
+      <w:r>
+        <w:rPr>
+          <w:rFonts w:ascii="Times New Roman" w:hAnsi="Times New Roman" w:cs="Times New Roman"/>
+        </w:rPr>
+        <w:t>decreases in basic assistance expenditures,</w:t>
+      </w:r>
+      <w:r>
+        <w:rPr>
+          <w:rFonts w:ascii="Times New Roman" w:hAnsi="Times New Roman" w:cs="Times New Roman"/>
+        </w:rPr>
+        <w:t xml:space="preserve"> not causal effects. After time fixed effects are introduced, </w:t>
+      </w:r>
+      <w:proofErr w:type="spellStart"/>
+      <w:r>
+        <w:rPr>
+          <w:rFonts w:ascii="Times New Roman" w:hAnsi="Times New Roman" w:cs="Times New Roman"/>
+          <w:i/>
+        </w:rPr>
+        <w:t>pcpi_regional</w:t>
+      </w:r>
+      <w:proofErr w:type="spellEnd"/>
+      <w:r>
+        <w:rPr>
+          <w:rFonts w:ascii="Times New Roman" w:hAnsi="Times New Roman" w:cs="Times New Roman"/>
+          <w:i/>
+        </w:rPr>
+        <w:t xml:space="preserve"> </w:t>
+      </w:r>
+      <w:r>
+        <w:rPr>
+          <w:rFonts w:ascii="Times New Roman" w:hAnsi="Times New Roman" w:cs="Times New Roman"/>
+        </w:rPr>
+        <w:t xml:space="preserve">is insignificant, but </w:t>
+      </w:r>
+      <w:r>
+        <w:rPr>
+          <w:rFonts w:ascii="Times New Roman" w:hAnsi="Times New Roman" w:cs="Times New Roman"/>
+          <w:i/>
+        </w:rPr>
+        <w:t xml:space="preserve">unemployment </w:t>
+      </w:r>
+      <w:r>
+        <w:rPr>
+          <w:rFonts w:ascii="Times New Roman" w:hAnsi="Times New Roman" w:cs="Times New Roman"/>
+        </w:rPr>
+        <w:t>is positive and significant</w:t>
+      </w:r>
+      <w:r>
+        <w:rPr>
+          <w:rFonts w:ascii="Times New Roman" w:hAnsi="Times New Roman" w:cs="Times New Roman"/>
+        </w:rPr>
+        <w:t>, a result consistent with</w:t>
+      </w:r>
+      <w:r>
+        <w:rPr>
+          <w:rFonts w:ascii="Times New Roman" w:hAnsi="Times New Roman" w:cs="Times New Roman"/>
         </w:rPr>
         <w:t xml:space="preserve"> my </w:t>
       </w:r>
       <w:r>
         <w:rPr>
-          <w:rFonts w:ascii="Times New Roman" w:eastAsia="Times New Roman" w:hAnsi="Times New Roman" w:cs="Times New Roman"/>
-        </w:rPr>
-        <w:t xml:space="preserve">four guiding hypotheses. </w:t>
-      </w:r>
-      <w:r>
-        <w:rPr>
-          <w:rFonts w:ascii="Times New Roman" w:eastAsia="Times New Roman" w:hAnsi="Times New Roman" w:cs="Times New Roman"/>
-        </w:rPr>
-        <w:t>First, as Model 4 demon</w:t>
-      </w:r>
-      <w:r>
-        <w:rPr>
-          <w:rFonts w:ascii="Times New Roman" w:eastAsia="Times New Roman" w:hAnsi="Times New Roman" w:cs="Times New Roman"/>
-        </w:rPr>
-        <w:t xml:space="preserve">strates, race and ethnicity significantly correlate with states’ basic assistance </w:t>
-      </w:r>
-      <w:r>
-        <w:rPr>
-          <w:rFonts w:ascii="Times New Roman" w:eastAsia="Times New Roman" w:hAnsi="Times New Roman" w:cs="Times New Roman"/>
-        </w:rPr>
-        <w:t xml:space="preserve">expenditures. </w:t>
-      </w:r>
-      <w:r>
-        <w:rPr>
-          <w:rFonts w:ascii="Times New Roman" w:eastAsia="Times New Roman" w:hAnsi="Times New Roman" w:cs="Times New Roman"/>
-        </w:rPr>
-        <w:t xml:space="preserve">As </w:t>
-      </w:r>
-      <w:r>
-        <w:rPr>
-          <w:rFonts w:ascii="Times New Roman" w:eastAsia="Times New Roman" w:hAnsi="Times New Roman" w:cs="Times New Roman"/>
-        </w:rPr>
-        <w:t>hypothesize</w:t>
-      </w:r>
-      <w:r>
-        <w:rPr>
-          <w:rFonts w:ascii="Times New Roman" w:eastAsia="Times New Roman" w:hAnsi="Times New Roman" w:cs="Times New Roman"/>
-        </w:rPr>
-        <w:t>d</w:t>
-      </w:r>
-      <w:r>
-        <w:rPr>
-          <w:rFonts w:ascii="Times New Roman" w:eastAsia="Times New Roman" w:hAnsi="Times New Roman" w:cs="Times New Roman"/>
-        </w:rPr>
-        <w:t xml:space="preserve">, the proportion of African Americans in a state’s caseload is </w:t>
-      </w:r>
-      <w:r>
-        <w:rPr>
-          <w:rFonts w:ascii="Times New Roman" w:eastAsia="Times New Roman" w:hAnsi="Times New Roman" w:cs="Times New Roman"/>
-        </w:rPr>
-        <w:t xml:space="preserve">inversely related to a state’s basic assistance spending, a finding consistent with the </w:t>
-      </w:r>
-      <w:r>
-        <w:rPr>
-          <w:rFonts w:ascii="Times New Roman" w:eastAsia="Times New Roman" w:hAnsi="Times New Roman" w:cs="Times New Roman"/>
-        </w:rPr>
-        <w:t xml:space="preserve">conclusions of </w:t>
-      </w:r>
-      <w:proofErr w:type="spellStart"/>
-      <w:r>
-        <w:rPr>
-          <w:rFonts w:ascii="Times New Roman" w:eastAsia="Times New Roman" w:hAnsi="Times New Roman" w:cs="Times New Roman"/>
-        </w:rPr>
-        <w:t>Gilens</w:t>
-      </w:r>
-      <w:proofErr w:type="spellEnd"/>
-      <w:r>
-        <w:rPr>
-          <w:rFonts w:ascii="Times New Roman" w:eastAsia="Times New Roman" w:hAnsi="Times New Roman" w:cs="Times New Roman"/>
-        </w:rPr>
-        <w:t xml:space="preserve"> (1996), </w:t>
-      </w:r>
-      <w:r>
-        <w:rPr>
-          <w:rFonts w:ascii="Times New Roman" w:hAnsi="Times New Roman" w:cs="Times New Roman"/>
-        </w:rPr>
-        <w:t xml:space="preserve">Fellowes and Rowe (2004), and </w:t>
-      </w:r>
-      <w:proofErr w:type="spellStart"/>
-      <w:r>
-        <w:rPr>
-          <w:rFonts w:ascii="Times New Roman" w:hAnsi="Times New Roman" w:cs="Times New Roman"/>
-        </w:rPr>
-        <w:t>Soss</w:t>
-      </w:r>
-      <w:proofErr w:type="spellEnd"/>
-      <w:r>
-        <w:rPr>
-          <w:rFonts w:ascii="Times New Roman" w:hAnsi="Times New Roman" w:cs="Times New Roman"/>
-        </w:rPr>
-        <w:t xml:space="preserve"> et al. (2001).</w:t>
-      </w:r>
-      <w:r>
-        <w:rPr>
-          <w:rFonts w:ascii="Times New Roman" w:hAnsi="Times New Roman" w:cs="Times New Roman"/>
-        </w:rPr>
-        <w:t xml:space="preserve"> While the proportion of </w:t>
-      </w:r>
-      <w:r>
-        <w:rPr>
-          <w:rFonts w:ascii="Times New Roman" w:hAnsi="Times New Roman" w:cs="Times New Roman"/>
-        </w:rPr>
-        <w:t>Hispanics in a state’s TANF caseload</w:t>
-      </w:r>
-      <w:r>
-        <w:rPr>
-          <w:rFonts w:ascii="Times New Roman" w:hAnsi="Times New Roman" w:cs="Times New Roman"/>
-        </w:rPr>
-        <w:t xml:space="preserve"> is also significant in Model 4, it is not in the hypothesized direction. </w:t>
-      </w:r>
-      <w:r>
-        <w:rPr>
-          <w:rFonts w:ascii="Times New Roman" w:hAnsi="Times New Roman" w:cs="Times New Roman"/>
-        </w:rPr>
-        <w:t xml:space="preserve">The four models in Table 1 illustrate an interesting evolution of the </w:t>
-      </w:r>
-      <w:proofErr w:type="spellStart"/>
-      <w:r>
-        <w:rPr>
-          <w:rFonts w:ascii="Times New Roman" w:hAnsi="Times New Roman" w:cs="Times New Roman"/>
-          <w:i/>
-        </w:rPr>
-        <w:t>hispanics</w:t>
-      </w:r>
-      <w:proofErr w:type="spellEnd"/>
-      <w:r>
-        <w:rPr>
-          <w:rFonts w:ascii="Times New Roman" w:hAnsi="Times New Roman" w:cs="Times New Roman"/>
-          <w:i/>
-        </w:rPr>
-        <w:t xml:space="preserve"> </w:t>
-      </w:r>
-      <w:r>
-        <w:rPr>
-          <w:rFonts w:ascii="Times New Roman" w:hAnsi="Times New Roman" w:cs="Times New Roman"/>
-        </w:rPr>
-        <w:t xml:space="preserve">coefficient – an evolution that does not occur with </w:t>
-      </w:r>
-      <w:proofErr w:type="spellStart"/>
-      <w:r>
-        <w:rPr>
-          <w:rFonts w:ascii="Times New Roman" w:hAnsi="Times New Roman" w:cs="Times New Roman"/>
-          <w:i/>
-        </w:rPr>
-        <w:t>african_americans</w:t>
-      </w:r>
-      <w:proofErr w:type="spellEnd"/>
-      <w:r>
-        <w:rPr>
-          <w:rFonts w:ascii="Times New Roman" w:hAnsi="Times New Roman" w:cs="Times New Roman"/>
-          <w:i/>
-        </w:rPr>
-        <w:t xml:space="preserve">. </w:t>
-      </w:r>
-      <w:r>
-        <w:rPr>
-          <w:rFonts w:ascii="Times New Roman" w:hAnsi="Times New Roman" w:cs="Times New Roman"/>
-        </w:rPr>
-        <w:t xml:space="preserve">In Models 1 and 2, before the introduction of economic variables or time fixed effects, </w:t>
-      </w:r>
-      <w:proofErr w:type="spellStart"/>
-      <w:r>
-        <w:rPr>
-          <w:rFonts w:ascii="Times New Roman" w:hAnsi="Times New Roman" w:cs="Times New Roman"/>
-          <w:i/>
-        </w:rPr>
-        <w:t>hispanics</w:t>
-      </w:r>
-      <w:proofErr w:type="spellEnd"/>
-      <w:r>
-        <w:rPr>
-          <w:rFonts w:ascii="Times New Roman" w:hAnsi="Times New Roman" w:cs="Times New Roman"/>
-          <w:i/>
-        </w:rPr>
-        <w:t xml:space="preserve"> </w:t>
-      </w:r>
-      <w:r>
-        <w:rPr>
-          <w:rFonts w:ascii="Times New Roman" w:hAnsi="Times New Roman" w:cs="Times New Roman"/>
-        </w:rPr>
-        <w:t>is significant and, as hypothesized, inversely related to basic assistance expenditures.</w:t>
-      </w:r>
-      <w:r>
-        <w:rPr>
-          <w:rFonts w:ascii="Times New Roman" w:hAnsi="Times New Roman" w:cs="Times New Roman"/>
-        </w:rPr>
-        <w:t xml:space="preserve"> </w:t>
-      </w:r>
-      <w:r>
-        <w:rPr>
-          <w:rFonts w:ascii="Times New Roman" w:hAnsi="Times New Roman" w:cs="Times New Roman"/>
-        </w:rPr>
-        <w:t xml:space="preserve">The </w:t>
-      </w:r>
-      <w:r>
-        <w:rPr>
-          <w:rFonts w:ascii="Times New Roman" w:hAnsi="Times New Roman" w:cs="Times New Roman"/>
-        </w:rPr>
-        <w:t>introduction of economic variables in Model 3</w:t>
-      </w:r>
-      <w:r>
-        <w:rPr>
-          <w:rFonts w:ascii="Times New Roman" w:hAnsi="Times New Roman" w:cs="Times New Roman"/>
-        </w:rPr>
-        <w:t xml:space="preserve"> </w:t>
-      </w:r>
-      <w:r>
-        <w:rPr>
-          <w:rFonts w:ascii="Times New Roman" w:hAnsi="Times New Roman" w:cs="Times New Roman"/>
-        </w:rPr>
-        <w:t xml:space="preserve">makes </w:t>
-      </w:r>
-      <w:proofErr w:type="spellStart"/>
-      <w:r>
-        <w:rPr>
-          <w:rFonts w:ascii="Times New Roman" w:hAnsi="Times New Roman" w:cs="Times New Roman"/>
-          <w:i/>
-        </w:rPr>
-        <w:t>hispanics</w:t>
-      </w:r>
-      <w:proofErr w:type="spellEnd"/>
-      <w:r>
-        <w:rPr>
-          <w:rFonts w:ascii="Times New Roman" w:hAnsi="Times New Roman" w:cs="Times New Roman"/>
-          <w:i/>
-        </w:rPr>
-        <w:t xml:space="preserve"> </w:t>
-      </w:r>
-      <w:r>
-        <w:rPr>
-          <w:rFonts w:ascii="Times New Roman" w:hAnsi="Times New Roman" w:cs="Times New Roman"/>
-        </w:rPr>
-        <w:t>insignificant,</w:t>
-      </w:r>
-      <w:r>
-        <w:rPr>
-          <w:rFonts w:ascii="Times New Roman" w:hAnsi="Times New Roman" w:cs="Times New Roman"/>
-        </w:rPr>
-        <w:t xml:space="preserve"> </w:t>
-      </w:r>
-      <w:r>
-        <w:rPr>
-          <w:rFonts w:ascii="Times New Roman" w:hAnsi="Times New Roman" w:cs="Times New Roman"/>
-        </w:rPr>
-        <w:t>indicating that much of the variation captured by the coefficient in Models 1 and 2</w:t>
-      </w:r>
-      <w:r>
-        <w:rPr>
-          <w:rFonts w:ascii="Times New Roman" w:hAnsi="Times New Roman" w:cs="Times New Roman"/>
-        </w:rPr>
-        <w:t xml:space="preserve"> is the result of omitted variable bias,</w:t>
-      </w:r>
-      <w:r>
-        <w:rPr>
-          <w:rFonts w:ascii="Times New Roman" w:hAnsi="Times New Roman" w:cs="Times New Roman"/>
-        </w:rPr>
-        <w:t xml:space="preserve"> but as with the economic variables </w:t>
-      </w:r>
-      <w:r>
-        <w:rPr>
-          <w:rFonts w:ascii="Times New Roman" w:hAnsi="Times New Roman" w:cs="Times New Roman"/>
-        </w:rPr>
-        <w:lastRenderedPageBreak/>
-        <w:t xml:space="preserve">themselves, this finding is </w:t>
-      </w:r>
-      <w:r>
-        <w:rPr>
-          <w:rFonts w:ascii="Times New Roman" w:hAnsi="Times New Roman" w:cs="Times New Roman"/>
-        </w:rPr>
-        <w:t>deemed a spurious result of aggregate trends once time fixed effects are introduced in Model 4. Ultimately, w</w:t>
-      </w:r>
-      <w:r>
-        <w:rPr>
-          <w:rFonts w:ascii="Times New Roman" w:hAnsi="Times New Roman" w:cs="Times New Roman"/>
-        </w:rPr>
-        <w:t xml:space="preserve">hile the direction of </w:t>
-      </w:r>
-      <w:proofErr w:type="spellStart"/>
-      <w:r>
-        <w:rPr>
-          <w:rFonts w:ascii="Times New Roman" w:hAnsi="Times New Roman" w:cs="Times New Roman"/>
-          <w:i/>
-        </w:rPr>
-        <w:t>hispanics</w:t>
-      </w:r>
-      <w:proofErr w:type="spellEnd"/>
-      <w:r>
-        <w:rPr>
-          <w:rFonts w:ascii="Times New Roman" w:hAnsi="Times New Roman" w:cs="Times New Roman"/>
-          <w:i/>
-        </w:rPr>
-        <w:t xml:space="preserve"> </w:t>
-      </w:r>
-      <w:r>
-        <w:rPr>
-          <w:rFonts w:ascii="Times New Roman" w:hAnsi="Times New Roman" w:cs="Times New Roman"/>
-        </w:rPr>
-        <w:t>does not fit with</w:t>
-      </w:r>
-      <w:r>
-        <w:rPr>
-          <w:rFonts w:ascii="Times New Roman" w:hAnsi="Times New Roman" w:cs="Times New Roman"/>
-        </w:rPr>
-        <w:t xml:space="preserve"> my </w:t>
-      </w:r>
-      <w:r>
-        <w:rPr>
-          <w:rFonts w:ascii="Times New Roman" w:hAnsi="Times New Roman" w:cs="Times New Roman"/>
-        </w:rPr>
-        <w:t xml:space="preserve">hypothesis, </w:t>
-      </w:r>
-      <w:r>
-        <w:rPr>
-          <w:rFonts w:ascii="Times New Roman" w:hAnsi="Times New Roman" w:cs="Times New Roman"/>
-        </w:rPr>
-        <w:t xml:space="preserve">it is not unprecedented. </w:t>
-      </w:r>
-      <w:r>
-        <w:rPr>
-          <w:rFonts w:ascii="Times New Roman" w:hAnsi="Times New Roman" w:cs="Times New Roman"/>
-        </w:rPr>
-        <w:t>For instance, as mentioned above</w:t>
-      </w:r>
-      <w:r>
-        <w:rPr>
-          <w:rFonts w:ascii="Times New Roman" w:hAnsi="Times New Roman" w:cs="Times New Roman"/>
-        </w:rPr>
-        <w:t>,</w:t>
-      </w:r>
-      <w:r>
-        <w:rPr>
-          <w:rFonts w:ascii="Times New Roman" w:hAnsi="Times New Roman" w:cs="Times New Roman"/>
-        </w:rPr>
-        <w:t xml:space="preserve"> Fellowes and Rowe (2004) find an inverse relationship between the percentage of Latinos receiving TANF benefits in a state and the flexibility of work requirements, but also a significant, inverse relationship between </w:t>
-      </w:r>
-      <w:r>
-        <w:rPr>
-          <w:rFonts w:ascii="Times New Roman" w:hAnsi="Times New Roman" w:cs="Times New Roman"/>
-        </w:rPr>
-        <w:t xml:space="preserve">the percentage of Latinos receiving TANF benefits in a state and the strictness of TANF eligibility criteria. </w:t>
+          <w:rFonts w:ascii="Times New Roman" w:hAnsi="Times New Roman" w:cs="Times New Roman"/>
+        </w:rPr>
+        <w:t xml:space="preserve">hypothesis. </w:t>
       </w:r>
     </w:p>
     <w:p>
@@ -15636,25 +15675,50 @@
         <w:rPr>
           <w:rFonts w:ascii="Times New Roman" w:hAnsi="Times New Roman" w:cs="Times New Roman"/>
         </w:rPr>
-        <w:t>T</w:t>
-      </w:r>
-      <w:r>
-        <w:rPr>
-          <w:rFonts w:ascii="Times New Roman" w:hAnsi="Times New Roman" w:cs="Times New Roman"/>
-        </w:rPr>
-        <w:t>urning to</w:t>
-      </w:r>
-      <w:r>
-        <w:rPr>
-          <w:rFonts w:ascii="Times New Roman" w:hAnsi="Times New Roman" w:cs="Times New Roman"/>
-        </w:rPr>
-        <w:t xml:space="preserve"> my </w:t>
-      </w:r>
-      <w:r>
-        <w:rPr>
-          <w:rFonts w:ascii="Times New Roman" w:hAnsi="Times New Roman" w:cs="Times New Roman"/>
-        </w:rPr>
-        <w:t>second</w:t>
+        <w:t>Fourth and finally,</w:t>
+      </w:r>
+      <w:r>
+        <w:rPr>
+          <w:rFonts w:ascii="Times New Roman" w:hAnsi="Times New Roman" w:cs="Times New Roman"/>
+        </w:rPr>
+        <w:t xml:space="preserve"> I </w:t>
+      </w:r>
+      <w:r>
+        <w:rPr>
+          <w:rFonts w:ascii="Times New Roman" w:hAnsi="Times New Roman" w:cs="Times New Roman"/>
+        </w:rPr>
+        <w:t xml:space="preserve">hypothesized that TANF-specific and institutional factors are important </w:t>
+      </w:r>
+      <w:r>
+        <w:rPr>
+          <w:rFonts w:ascii="Times New Roman" w:hAnsi="Times New Roman" w:cs="Times New Roman"/>
+        </w:rPr>
+        <w:t>for</w:t>
+      </w:r>
+      <w:r>
+        <w:rPr>
+          <w:rFonts w:ascii="Times New Roman" w:hAnsi="Times New Roman" w:cs="Times New Roman"/>
+        </w:rPr>
+        <w:t xml:space="preserve"> understanding states’ basic assistance expenditures. As expected, </w:t>
+      </w:r>
+      <w:r>
+        <w:rPr>
+          <w:rFonts w:ascii="Times New Roman" w:hAnsi="Times New Roman" w:cs="Times New Roman"/>
+          <w:i/>
+        </w:rPr>
+        <w:t xml:space="preserve">caseload </w:t>
+      </w:r>
+      <w:r>
+        <w:rPr>
+          <w:rFonts w:ascii="Times New Roman" w:hAnsi="Times New Roman" w:cs="Times New Roman"/>
+        </w:rPr>
+        <w:t xml:space="preserve">is </w:t>
+      </w:r>
+      <w:r>
+        <w:rPr>
+          <w:rFonts w:ascii="Times New Roman" w:hAnsi="Times New Roman" w:cs="Times New Roman"/>
+        </w:rPr>
+        <w:t>a</w:t>
       </w:r>
       <w:r>
         <w:rPr>
@@ -15666,124 +15730,178 @@
         <w:rPr>
           <w:rFonts w:ascii="Times New Roman" w:hAnsi="Times New Roman" w:cs="Times New Roman"/>
         </w:rPr>
-        <w:t>hypothesis</w:t>
-      </w:r>
-      <w:r>
-        <w:rPr>
-          <w:rFonts w:ascii="Times New Roman" w:hAnsi="Times New Roman" w:cs="Times New Roman"/>
-        </w:rPr>
-        <w:t xml:space="preserve">, the positive coefficient of </w:t>
+        <w:t>key</w:t>
+      </w:r>
+      <w:r>
+        <w:rPr>
+          <w:rFonts w:ascii="Times New Roman" w:hAnsi="Times New Roman" w:cs="Times New Roman"/>
+        </w:rPr>
+        <w:t xml:space="preserve"> expla</w:t>
+      </w:r>
+      <w:r>
+        <w:rPr>
+          <w:rFonts w:ascii="Times New Roman" w:hAnsi="Times New Roman" w:cs="Times New Roman"/>
+        </w:rPr>
+        <w:t>natory variable in the analysis. The size of states’ caseloads is</w:t>
+      </w:r>
+      <w:r>
+        <w:rPr>
+          <w:rFonts w:ascii="Times New Roman" w:hAnsi="Times New Roman" w:cs="Times New Roman"/>
+        </w:rPr>
+        <w:t xml:space="preserve"> significantly and directly associated with states’ basic assistance expenditures in Models 2-4 and </w:t>
+      </w:r>
+      <w:r>
+        <w:rPr>
+          <w:rFonts w:ascii="Times New Roman" w:hAnsi="Times New Roman" w:cs="Times New Roman"/>
+        </w:rPr>
+        <w:t>adds</w:t>
+      </w:r>
+      <w:r>
+        <w:rPr>
+          <w:rFonts w:ascii="Times New Roman" w:hAnsi="Times New Roman" w:cs="Times New Roman"/>
+        </w:rPr>
+        <w:t xml:space="preserve"> a sizable degree of explanatory power to the analysis, as measured by the adjusted R</w:t>
+      </w:r>
+      <w:r>
+        <w:rPr>
+          <w:rFonts w:ascii="Times New Roman" w:hAnsi="Times New Roman" w:cs="Times New Roman"/>
+          <w:vertAlign w:val="superscript"/>
+        </w:rPr>
+        <w:t>2</w:t>
+      </w:r>
+      <w:r>
+        <w:rPr>
+          <w:rFonts w:ascii="Times New Roman" w:hAnsi="Times New Roman" w:cs="Times New Roman"/>
+        </w:rPr>
+        <w:t xml:space="preserve">. Nevertheless, once all variables and time fixed effects are included, </w:t>
       </w:r>
       <w:r>
         <w:rPr>
           <w:rFonts w:ascii="Times New Roman" w:hAnsi="Times New Roman" w:cs="Times New Roman"/>
           <w:i/>
         </w:rPr>
-        <w:t xml:space="preserve">liberalism </w:t>
-      </w:r>
-      <w:r>
-        <w:rPr>
-          <w:rFonts w:ascii="Times New Roman" w:hAnsi="Times New Roman" w:cs="Times New Roman"/>
-        </w:rPr>
-        <w:t>in Model 4 indicates that more progressive state governments are more willing to allo</w:t>
-      </w:r>
-      <w:r>
-        <w:rPr>
-          <w:rFonts w:ascii="Times New Roman" w:hAnsi="Times New Roman" w:cs="Times New Roman"/>
-        </w:rPr>
-        <w:t>c</w:t>
-      </w:r>
-      <w:r>
-        <w:rPr>
-          <w:rFonts w:ascii="Times New Roman" w:hAnsi="Times New Roman" w:cs="Times New Roman"/>
-        </w:rPr>
-        <w:t>ates funds to basic assistance. Such a finding corresponds to</w:t>
-      </w:r>
-      <w:r>
-        <w:rPr>
-          <w:rFonts w:ascii="Times New Roman" w:hAnsi="Times New Roman" w:cs="Times New Roman"/>
-        </w:rPr>
-        <w:t xml:space="preserve"> my </w:t>
-      </w:r>
-      <w:r>
-        <w:rPr>
-          <w:rFonts w:ascii="Times New Roman" w:hAnsi="Times New Roman" w:cs="Times New Roman"/>
-        </w:rPr>
-        <w:t xml:space="preserve">hypothesis and the established literature on political ideology and social welfare spending. However, the small size of the coefficient </w:t>
-      </w:r>
-      <w:r>
-        <w:rPr>
-          <w:rFonts w:ascii="Times New Roman" w:hAnsi="Times New Roman" w:cs="Times New Roman"/>
-        </w:rPr>
-        <w:t xml:space="preserve">(.0004) </w:t>
-      </w:r>
-      <w:r>
-        <w:rPr>
-          <w:rFonts w:ascii="Times New Roman" w:hAnsi="Times New Roman" w:cs="Times New Roman"/>
-        </w:rPr>
-        <w:t xml:space="preserve">indicates that the relationship between ideology and basic assistance spending is not very strong. </w:t>
-      </w:r>
-      <w:r>
-        <w:rPr>
-          <w:rFonts w:ascii="Times New Roman" w:hAnsi="Times New Roman" w:cs="Times New Roman"/>
-        </w:rPr>
-        <w:t>The mean standard deviation</w:t>
-      </w:r>
-      <w:r>
-        <w:rPr>
-          <w:rFonts w:ascii="Times New Roman" w:hAnsi="Times New Roman" w:cs="Times New Roman"/>
-        </w:rPr>
-        <w:t xml:space="preserve"> in states’ progressive ideology between FY 1998 and 2013 is 14.9</w:t>
-      </w:r>
-      <w:r>
-        <w:rPr>
-          <w:rFonts w:ascii="Times New Roman" w:hAnsi="Times New Roman" w:cs="Times New Roman"/>
-        </w:rPr>
-        <w:t xml:space="preserve">. Thus, </w:t>
-      </w:r>
-      <w:r>
-        <w:rPr>
-          <w:rFonts w:ascii="Times New Roman" w:hAnsi="Times New Roman" w:cs="Times New Roman"/>
-        </w:rPr>
-        <w:t xml:space="preserve">a one standard deviation change in political ideology results in only a .006% increase in the following fiscal year’s basic assistance spending. </w:t>
+        <w:t xml:space="preserve">caseload </w:t>
+      </w:r>
+      <w:r>
+        <w:rPr>
+          <w:rFonts w:ascii="Times New Roman" w:hAnsi="Times New Roman" w:cs="Times New Roman"/>
+        </w:rPr>
+        <w:t>does not bear an outsized impact on states’</w:t>
+      </w:r>
+      <w:r>
+        <w:rPr>
+          <w:rFonts w:ascii="Times New Roman" w:hAnsi="Times New Roman" w:cs="Times New Roman"/>
+        </w:rPr>
+        <w:t xml:space="preserve"> basic assistance expenditures relative to other factors. </w:t>
+      </w:r>
+      <w:r>
+        <w:rPr>
+          <w:rFonts w:ascii="Times New Roman" w:hAnsi="Times New Roman" w:cs="Times New Roman"/>
+        </w:rPr>
+        <w:t xml:space="preserve">Although the coefficients’ magnitudes cannot be easily compared, the fact that </w:t>
+      </w:r>
+      <w:r>
+        <w:rPr>
+          <w:rFonts w:ascii="Times New Roman" w:hAnsi="Times New Roman" w:cs="Times New Roman"/>
+          <w:i/>
+        </w:rPr>
+        <w:t xml:space="preserve">caseload </w:t>
+      </w:r>
+      <w:r>
+        <w:rPr>
+          <w:rFonts w:ascii="Times New Roman" w:hAnsi="Times New Roman" w:cs="Times New Roman"/>
+        </w:rPr>
+        <w:t xml:space="preserve">is but one of six significant relationships posited in Model 4 demonstrates that </w:t>
+      </w:r>
+      <w:r>
+        <w:rPr>
+          <w:rFonts w:ascii="Times New Roman" w:hAnsi="Times New Roman" w:cs="Times New Roman"/>
+        </w:rPr>
+        <w:t xml:space="preserve">the simultaneous, symbiotic decreases in caseloads and basic assistance expenditures between </w:t>
+      </w:r>
+      <w:r>
+        <w:rPr>
+          <w:rFonts w:ascii="Times New Roman" w:hAnsi="Times New Roman" w:cs="Times New Roman"/>
+        </w:rPr>
+        <w:t>FY</w:t>
+      </w:r>
+      <w:r>
+        <w:rPr>
+          <w:rFonts w:ascii="Times New Roman" w:hAnsi="Times New Roman" w:cs="Times New Roman"/>
+        </w:rPr>
+        <w:t xml:space="preserve"> 1998 and 2013 </w:t>
+      </w:r>
+      <w:r>
+        <w:rPr>
+          <w:rFonts w:ascii="Times New Roman" w:hAnsi="Times New Roman" w:cs="Times New Roman"/>
+        </w:rPr>
+        <w:t xml:space="preserve">are not explanatorily exhaustive. Caseload decreases, while important, cannot fully describe the variation in states’ basic assistance expenditures. </w:t>
       </w:r>
     </w:p>
     <w:p>
       <w:pPr>
         <w:spacing w:line="480" w:lineRule="auto"/>
-        <w:ind w:firstLine="720"/>
+        <w:rPr>
+          <w:rFonts w:ascii="Times New Roman" w:hAnsi="Times New Roman" w:cs="Times New Roman"/>
+        </w:rPr>
+      </w:pPr>
+      <w:r>
+        <w:rPr>
+          <w:rFonts w:ascii="Times New Roman" w:hAnsi="Times New Roman" w:cs="Times New Roman"/>
+        </w:rPr>
+        <w:tab/>
+        <w:t xml:space="preserve">In addition to </w:t>
+      </w:r>
+      <w:r>
+        <w:rPr>
+          <w:rFonts w:ascii="Times New Roman" w:hAnsi="Times New Roman" w:cs="Times New Roman"/>
+        </w:rPr>
+        <w:t>the size of states’ TANF caseloads,</w:t>
+      </w:r>
+      <w:r>
+        <w:rPr>
+          <w:rFonts w:ascii="Times New Roman" w:hAnsi="Times New Roman" w:cs="Times New Roman"/>
+        </w:rPr>
+        <w:t xml:space="preserve"> I </w:t>
+      </w:r>
+      <w:r>
+        <w:rPr>
+          <w:rFonts w:ascii="Times New Roman" w:hAnsi="Times New Roman" w:cs="Times New Roman"/>
+        </w:rPr>
+        <w:t xml:space="preserve">also hypothesized that states that did not meet their work participation rate requirement would spend less on basic assistance in the </w:t>
+      </w:r>
+      <w:r>
+        <w:rPr>
+          <w:rFonts w:ascii="Times New Roman" w:hAnsi="Times New Roman" w:cs="Times New Roman"/>
+        </w:rPr>
+        <w:lastRenderedPageBreak/>
+        <w:t xml:space="preserve">following </w:t>
+      </w:r>
+      <w:r>
+        <w:rPr>
+          <w:rFonts w:ascii="Times New Roman" w:hAnsi="Times New Roman" w:cs="Times New Roman"/>
+        </w:rPr>
+        <w:t>fiscal year</w:t>
+      </w:r>
+      <w:r>
+        <w:rPr>
+          <w:rFonts w:ascii="Times New Roman" w:hAnsi="Times New Roman" w:cs="Times New Roman"/>
+        </w:rPr>
+        <w:t xml:space="preserve">. Model 4 demonstrates that </w:t>
+      </w:r>
+      <w:proofErr w:type="spellStart"/>
+      <w:r>
         <w:rPr>
           <w:rFonts w:ascii="Times New Roman" w:hAnsi="Times New Roman" w:cs="Times New Roman"/>
           <w:i/>
         </w:rPr>
-      </w:pPr>
-      <w:r>
-        <w:rPr>
-          <w:rFonts w:ascii="Times New Roman" w:hAnsi="Times New Roman" w:cs="Times New Roman"/>
-        </w:rPr>
-        <w:t>Third,</w:t>
-      </w:r>
-      <w:r>
-        <w:rPr>
-          <w:rFonts w:ascii="Times New Roman" w:hAnsi="Times New Roman" w:cs="Times New Roman"/>
-        </w:rPr>
-        <w:t xml:space="preserve"> I </w:t>
-      </w:r>
-      <w:r>
-        <w:rPr>
-          <w:rFonts w:ascii="Times New Roman" w:hAnsi="Times New Roman" w:cs="Times New Roman"/>
-        </w:rPr>
-        <w:t>hypothesize</w:t>
-      </w:r>
-      <w:r>
-        <w:rPr>
-          <w:rFonts w:ascii="Times New Roman" w:hAnsi="Times New Roman" w:cs="Times New Roman"/>
-        </w:rPr>
-        <w:t>d</w:t>
-      </w:r>
-      <w:r>
-        <w:rPr>
-          <w:rFonts w:ascii="Times New Roman" w:hAnsi="Times New Roman" w:cs="Times New Roman"/>
+        <w:t>wpr</w:t>
+      </w:r>
+      <w:proofErr w:type="spellEnd"/>
+      <w:r>
+        <w:rPr>
+          <w:rFonts w:ascii="Times New Roman" w:hAnsi="Times New Roman" w:cs="Times New Roman"/>
+          <w:i/>
         </w:rPr>
         <w:t xml:space="preserve"> </w:t>
       </w:r>
@@ -15791,223 +15909,24 @@
         <w:rPr>
           <w:rFonts w:ascii="Times New Roman" w:hAnsi="Times New Roman" w:cs="Times New Roman"/>
         </w:rPr>
-        <w:t>that improving economic conditions, as measured by states’ unemployment rates and per capita personal incomes, would correlate with lower b</w:t>
-      </w:r>
-      <w:r>
-        <w:rPr>
-          <w:rFonts w:ascii="Times New Roman" w:hAnsi="Times New Roman" w:cs="Times New Roman"/>
-        </w:rPr>
-        <w:t xml:space="preserve">asic assistance spending. </w:t>
-      </w:r>
-      <w:r>
-        <w:rPr>
-          <w:rFonts w:ascii="Times New Roman" w:hAnsi="Times New Roman" w:cs="Times New Roman"/>
-        </w:rPr>
-        <w:t>Model 3 provides mixed evidence in support of this hypothesis</w:t>
-      </w:r>
-      <w:r>
-        <w:rPr>
-          <w:rFonts w:ascii="Times New Roman" w:hAnsi="Times New Roman" w:cs="Times New Roman"/>
-        </w:rPr>
-        <w:t xml:space="preserve"> with</w:t>
-      </w:r>
-      <w:r>
-        <w:rPr>
-          <w:rFonts w:ascii="Times New Roman" w:hAnsi="Times New Roman" w:cs="Times New Roman"/>
-        </w:rPr>
-        <w:t xml:space="preserve"> </w:t>
-      </w:r>
-      <w:r>
-        <w:rPr>
-          <w:rFonts w:ascii="Times New Roman" w:hAnsi="Times New Roman" w:cs="Times New Roman"/>
-        </w:rPr>
-        <w:t>h</w:t>
-      </w:r>
-      <w:r>
-        <w:rPr>
-          <w:rFonts w:ascii="Times New Roman" w:hAnsi="Times New Roman" w:cs="Times New Roman"/>
-        </w:rPr>
-        <w:t xml:space="preserve">igher incomes and </w:t>
-      </w:r>
-      <w:r>
-        <w:rPr>
-          <w:rFonts w:ascii="Times New Roman" w:hAnsi="Times New Roman" w:cs="Times New Roman"/>
-        </w:rPr>
-        <w:t xml:space="preserve">higher unemployment </w:t>
-      </w:r>
-      <w:r>
-        <w:rPr>
-          <w:rFonts w:ascii="Times New Roman" w:hAnsi="Times New Roman" w:cs="Times New Roman"/>
-        </w:rPr>
-        <w:t>correlating</w:t>
-      </w:r>
-      <w:r>
-        <w:rPr>
-          <w:rFonts w:ascii="Times New Roman" w:hAnsi="Times New Roman" w:cs="Times New Roman"/>
-        </w:rPr>
-        <w:t xml:space="preserve"> with lowe</w:t>
-      </w:r>
-      <w:r>
-        <w:rPr>
-          <w:rFonts w:ascii="Times New Roman" w:hAnsi="Times New Roman" w:cs="Times New Roman"/>
-        </w:rPr>
-        <w:t xml:space="preserve">r basic assistance expenditures. However, the introduction of </w:t>
-      </w:r>
-      <w:r>
-        <w:rPr>
-          <w:rFonts w:ascii="Times New Roman" w:hAnsi="Times New Roman" w:cs="Times New Roman"/>
-        </w:rPr>
-        <w:t>time fixed effects</w:t>
-      </w:r>
-      <w:r>
-        <w:rPr>
-          <w:rFonts w:ascii="Times New Roman" w:hAnsi="Times New Roman" w:cs="Times New Roman"/>
-        </w:rPr>
-        <w:t xml:space="preserve"> in Model 4</w:t>
-      </w:r>
-      <w:r>
-        <w:rPr>
-          <w:rFonts w:ascii="Times New Roman" w:hAnsi="Times New Roman" w:cs="Times New Roman"/>
-        </w:rPr>
-        <w:t xml:space="preserve"> demonstrate</w:t>
-      </w:r>
-      <w:r>
-        <w:rPr>
-          <w:rFonts w:ascii="Times New Roman" w:hAnsi="Times New Roman" w:cs="Times New Roman"/>
-        </w:rPr>
-        <w:t xml:space="preserve">s that </w:t>
-      </w:r>
-      <w:r>
-        <w:rPr>
-          <w:rFonts w:ascii="Times New Roman" w:hAnsi="Times New Roman" w:cs="Times New Roman"/>
-        </w:rPr>
-        <w:t xml:space="preserve">these relationships </w:t>
-      </w:r>
-      <w:r>
-        <w:rPr>
-          <w:rFonts w:ascii="Times New Roman" w:hAnsi="Times New Roman" w:cs="Times New Roman"/>
-        </w:rPr>
-        <w:t>are</w:t>
-      </w:r>
-      <w:r>
-        <w:rPr>
-          <w:rFonts w:ascii="Times New Roman" w:hAnsi="Times New Roman" w:cs="Times New Roman"/>
-        </w:rPr>
-        <w:t xml:space="preserve"> spurious and </w:t>
-      </w:r>
-      <w:r>
-        <w:rPr>
-          <w:rFonts w:ascii="Times New Roman" w:hAnsi="Times New Roman" w:cs="Times New Roman"/>
-        </w:rPr>
-        <w:t xml:space="preserve">likely </w:t>
-      </w:r>
-      <w:r>
-        <w:rPr>
-          <w:rFonts w:ascii="Times New Roman" w:hAnsi="Times New Roman" w:cs="Times New Roman"/>
-        </w:rPr>
-        <w:t>stem</w:t>
-      </w:r>
-      <w:r>
-        <w:rPr>
-          <w:rFonts w:ascii="Times New Roman" w:hAnsi="Times New Roman" w:cs="Times New Roman"/>
-        </w:rPr>
-        <w:t xml:space="preserve"> from </w:t>
-      </w:r>
-      <w:r>
-        <w:rPr>
-          <w:rFonts w:ascii="Times New Roman" w:hAnsi="Times New Roman" w:cs="Times New Roman"/>
-        </w:rPr>
-        <w:t>average</w:t>
-      </w:r>
-      <w:r>
-        <w:rPr>
-          <w:rFonts w:ascii="Times New Roman" w:hAnsi="Times New Roman" w:cs="Times New Roman"/>
-        </w:rPr>
-        <w:t xml:space="preserve"> increases </w:t>
-      </w:r>
-      <w:r>
-        <w:rPr>
-          <w:rFonts w:ascii="Times New Roman" w:hAnsi="Times New Roman" w:cs="Times New Roman"/>
-        </w:rPr>
-        <w:t xml:space="preserve">in unemployment and incomes and </w:t>
-      </w:r>
-      <w:r>
-        <w:rPr>
-          <w:rFonts w:ascii="Times New Roman" w:hAnsi="Times New Roman" w:cs="Times New Roman"/>
-        </w:rPr>
-        <w:t>decreases in basic assistance expenditures,</w:t>
-      </w:r>
-      <w:r>
-        <w:rPr>
-          <w:rFonts w:ascii="Times New Roman" w:hAnsi="Times New Roman" w:cs="Times New Roman"/>
-        </w:rPr>
-        <w:t xml:space="preserve"> not causal effects. After time fixed effects are </w:t>
-      </w:r>
-      <w:r>
-        <w:rPr>
-          <w:rFonts w:ascii="Times New Roman" w:hAnsi="Times New Roman" w:cs="Times New Roman"/>
-        </w:rPr>
-        <w:lastRenderedPageBreak/>
-        <w:t xml:space="preserve">introduced, </w:t>
-      </w:r>
-      <w:proofErr w:type="spellStart"/>
-      <w:r>
-        <w:rPr>
-          <w:rFonts w:ascii="Times New Roman" w:hAnsi="Times New Roman" w:cs="Times New Roman"/>
-          <w:i/>
-        </w:rPr>
-        <w:t>pcpi_regional</w:t>
-      </w:r>
-      <w:proofErr w:type="spellEnd"/>
-      <w:r>
-        <w:rPr>
-          <w:rFonts w:ascii="Times New Roman" w:hAnsi="Times New Roman" w:cs="Times New Roman"/>
-          <w:i/>
-        </w:rPr>
-        <w:t xml:space="preserve"> </w:t>
-      </w:r>
-      <w:r>
-        <w:rPr>
-          <w:rFonts w:ascii="Times New Roman" w:hAnsi="Times New Roman" w:cs="Times New Roman"/>
-        </w:rPr>
-        <w:t xml:space="preserve">is insignificant, but </w:t>
-      </w:r>
-      <w:r>
-        <w:rPr>
-          <w:rFonts w:ascii="Times New Roman" w:hAnsi="Times New Roman" w:cs="Times New Roman"/>
-          <w:i/>
-        </w:rPr>
-        <w:t xml:space="preserve">unemployment </w:t>
-      </w:r>
-      <w:r>
-        <w:rPr>
-          <w:rFonts w:ascii="Times New Roman" w:hAnsi="Times New Roman" w:cs="Times New Roman"/>
-        </w:rPr>
-        <w:t>is positive and significant</w:t>
-      </w:r>
-      <w:r>
-        <w:rPr>
-          <w:rFonts w:ascii="Times New Roman" w:hAnsi="Times New Roman" w:cs="Times New Roman"/>
-        </w:rPr>
-        <w:t>, a result consistent with</w:t>
-      </w:r>
-      <w:r>
-        <w:rPr>
-          <w:rFonts w:ascii="Times New Roman" w:hAnsi="Times New Roman" w:cs="Times New Roman"/>
-        </w:rPr>
-        <w:t xml:space="preserve"> my </w:t>
-      </w:r>
-      <w:r>
-        <w:rPr>
-          <w:rFonts w:ascii="Times New Roman" w:hAnsi="Times New Roman" w:cs="Times New Roman"/>
-        </w:rPr>
-        <w:t xml:space="preserve">hypothesis. </w:t>
+        <w:t xml:space="preserve">significantly correlates with states’ expenditures but in the positive direction. States that fell short of their work participation requirement responded by increasing basic assistance expenditures by .053% in the following </w:t>
+      </w:r>
+      <w:r>
+        <w:rPr>
+          <w:rFonts w:ascii="Times New Roman" w:hAnsi="Times New Roman" w:cs="Times New Roman"/>
+        </w:rPr>
+        <w:t>fiscal year</w:t>
+      </w:r>
+      <w:r>
+        <w:rPr>
+          <w:rFonts w:ascii="Times New Roman" w:hAnsi="Times New Roman" w:cs="Times New Roman"/>
+        </w:rPr>
+        <w:t xml:space="preserve">. </w:t>
       </w:r>
     </w:p>
     <w:p>
       <w:pPr>
         <w:spacing w:line="480" w:lineRule="auto"/>
-        <w:ind w:firstLine="720"/>
         <w:rPr>
           <w:rFonts w:ascii="Times New Roman" w:hAnsi="Times New Roman" w:cs="Times New Roman"/>
         </w:rPr>
@@ -16016,54 +15935,27 @@
         <w:rPr>
           <w:rFonts w:ascii="Times New Roman" w:hAnsi="Times New Roman" w:cs="Times New Roman"/>
         </w:rPr>
-        <w:t>Fourth and finally,</w:t>
-      </w:r>
-      <w:r>
-        <w:rPr>
-          <w:rFonts w:ascii="Times New Roman" w:hAnsi="Times New Roman" w:cs="Times New Roman"/>
-        </w:rPr>
-        <w:t xml:space="preserve"> I </w:t>
-      </w:r>
-      <w:r>
-        <w:rPr>
-          <w:rFonts w:ascii="Times New Roman" w:hAnsi="Times New Roman" w:cs="Times New Roman"/>
-        </w:rPr>
-        <w:t xml:space="preserve">hypothesized that TANF-specific and institutional factors are important </w:t>
-      </w:r>
-      <w:r>
-        <w:rPr>
-          <w:rFonts w:ascii="Times New Roman" w:hAnsi="Times New Roman" w:cs="Times New Roman"/>
-        </w:rPr>
-        <w:t>for</w:t>
-      </w:r>
-      <w:r>
-        <w:rPr>
-          <w:rFonts w:ascii="Times New Roman" w:hAnsi="Times New Roman" w:cs="Times New Roman"/>
-        </w:rPr>
-        <w:t xml:space="preserve"> understanding states’ basic assistance expenditures. As expected, </w:t>
-      </w:r>
+        <w:tab/>
+      </w:r>
+      <w:r>
+        <w:rPr>
+          <w:rFonts w:ascii="Times New Roman" w:hAnsi="Times New Roman" w:cs="Times New Roman"/>
+        </w:rPr>
+        <w:t xml:space="preserve">Lastly, Model 4 illustrates that the institutional variable </w:t>
+      </w:r>
+      <w:proofErr w:type="spellStart"/>
       <w:r>
         <w:rPr>
           <w:rFonts w:ascii="Times New Roman" w:hAnsi="Times New Roman" w:cs="Times New Roman"/>
           <w:i/>
         </w:rPr>
-        <w:t xml:space="preserve">caseload </w:t>
-      </w:r>
-      <w:r>
-        <w:rPr>
-          <w:rFonts w:ascii="Times New Roman" w:hAnsi="Times New Roman" w:cs="Times New Roman"/>
-        </w:rPr>
-        <w:t xml:space="preserve">is </w:t>
-      </w:r>
-      <w:r>
-        <w:rPr>
-          <w:rFonts w:ascii="Times New Roman" w:hAnsi="Times New Roman" w:cs="Times New Roman"/>
-        </w:rPr>
-        <w:t>a</w:t>
-      </w:r>
-      <w:r>
-        <w:rPr>
-          <w:rFonts w:ascii="Times New Roman" w:hAnsi="Times New Roman" w:cs="Times New Roman"/>
+        <w:t>fiscal_stability</w:t>
+      </w:r>
+      <w:proofErr w:type="spellEnd"/>
+      <w:r>
+        <w:rPr>
+          <w:rFonts w:ascii="Times New Roman" w:hAnsi="Times New Roman" w:cs="Times New Roman"/>
+          <w:i/>
         </w:rPr>
         <w:t xml:space="preserve"> </w:t>
       </w:r>
@@ -16071,112 +15963,103 @@
         <w:rPr>
           <w:rFonts w:ascii="Times New Roman" w:hAnsi="Times New Roman" w:cs="Times New Roman"/>
         </w:rPr>
-        <w:t>key</w:t>
-      </w:r>
-      <w:r>
-        <w:rPr>
-          <w:rFonts w:ascii="Times New Roman" w:hAnsi="Times New Roman" w:cs="Times New Roman"/>
-        </w:rPr>
-        <w:t xml:space="preserve"> expla</w:t>
-      </w:r>
-      <w:r>
-        <w:rPr>
-          <w:rFonts w:ascii="Times New Roman" w:hAnsi="Times New Roman" w:cs="Times New Roman"/>
-        </w:rPr>
-        <w:t>natory variable in the analysis. The size of states’ caseloads is</w:t>
-      </w:r>
-      <w:r>
-        <w:rPr>
-          <w:rFonts w:ascii="Times New Roman" w:hAnsi="Times New Roman" w:cs="Times New Roman"/>
-        </w:rPr>
-        <w:t xml:space="preserve"> significantly and directly associated with states’ basic assistance expenditures in Models 2-4 and </w:t>
-      </w:r>
-      <w:r>
-        <w:rPr>
-          <w:rFonts w:ascii="Times New Roman" w:hAnsi="Times New Roman" w:cs="Times New Roman"/>
-        </w:rPr>
-        <w:t>adds</w:t>
-      </w:r>
-      <w:r>
-        <w:rPr>
-          <w:rFonts w:ascii="Times New Roman" w:hAnsi="Times New Roman" w:cs="Times New Roman"/>
-        </w:rPr>
-        <w:t xml:space="preserve"> a sizable degree of explanatory power to the analysis, as measured by the adjusted R</w:t>
-      </w:r>
-      <w:r>
-        <w:rPr>
-          <w:rFonts w:ascii="Times New Roman" w:hAnsi="Times New Roman" w:cs="Times New Roman"/>
-          <w:vertAlign w:val="superscript"/>
-        </w:rPr>
-        <w:t>2</w:t>
-      </w:r>
-      <w:r>
-        <w:rPr>
-          <w:rFonts w:ascii="Times New Roman" w:hAnsi="Times New Roman" w:cs="Times New Roman"/>
-        </w:rPr>
-        <w:t xml:space="preserve">. Nevertheless, once all variables and time fixed effects are included, </w:t>
-      </w:r>
-      <w:r>
-        <w:rPr>
-          <w:rFonts w:ascii="Times New Roman" w:hAnsi="Times New Roman" w:cs="Times New Roman"/>
-          <w:i/>
-        </w:rPr>
-        <w:t xml:space="preserve">caseload </w:t>
-      </w:r>
-      <w:r>
-        <w:rPr>
-          <w:rFonts w:ascii="Times New Roman" w:hAnsi="Times New Roman" w:cs="Times New Roman"/>
-        </w:rPr>
-        <w:t>does not bear an outsized impact on states’</w:t>
-      </w:r>
-      <w:r>
-        <w:rPr>
-          <w:rFonts w:ascii="Times New Roman" w:hAnsi="Times New Roman" w:cs="Times New Roman"/>
-        </w:rPr>
-        <w:t xml:space="preserve"> basic assistance expenditures relative to other factors. </w:t>
-      </w:r>
-      <w:r>
-        <w:rPr>
-          <w:rFonts w:ascii="Times New Roman" w:hAnsi="Times New Roman" w:cs="Times New Roman"/>
-        </w:rPr>
-        <w:t xml:space="preserve">Although the coefficients’ magnitudes cannot be easily compared, the fact that </w:t>
-      </w:r>
-      <w:r>
-        <w:rPr>
-          <w:rFonts w:ascii="Times New Roman" w:hAnsi="Times New Roman" w:cs="Times New Roman"/>
-          <w:i/>
-        </w:rPr>
-        <w:t xml:space="preserve">caseload </w:t>
-      </w:r>
-      <w:r>
-        <w:rPr>
-          <w:rFonts w:ascii="Times New Roman" w:hAnsi="Times New Roman" w:cs="Times New Roman"/>
-        </w:rPr>
-        <w:t xml:space="preserve">is but one of six significant relationships posited in Model 4 demonstrates that </w:t>
-      </w:r>
-      <w:r>
-        <w:rPr>
-          <w:rFonts w:ascii="Times New Roman" w:hAnsi="Times New Roman" w:cs="Times New Roman"/>
-        </w:rPr>
-        <w:t xml:space="preserve">the simultaneous, symbiotic decreases in caseloads and basic assistance expenditures between </w:t>
-      </w:r>
-      <w:r>
-        <w:rPr>
-          <w:rFonts w:ascii="Times New Roman" w:hAnsi="Times New Roman" w:cs="Times New Roman"/>
-        </w:rPr>
-        <w:t>FY</w:t>
-      </w:r>
-      <w:r>
-        <w:rPr>
-          <w:rFonts w:ascii="Times New Roman" w:hAnsi="Times New Roman" w:cs="Times New Roman"/>
-        </w:rPr>
-        <w:t xml:space="preserve"> 1998 and 2013 </w:t>
-      </w:r>
-      <w:r>
-        <w:rPr>
-          <w:rFonts w:ascii="Times New Roman" w:hAnsi="Times New Roman" w:cs="Times New Roman"/>
-        </w:rPr>
-        <w:t xml:space="preserve">are not explanatorily exhaustive. Caseload decreases, while important, cannot fully describe the variation in states’ basic assistance expenditures. </w:t>
+        <w:t>is insignificant</w:t>
+      </w:r>
+      <w:r>
+        <w:rPr>
+          <w:rFonts w:ascii="Times New Roman" w:hAnsi="Times New Roman" w:cs="Times New Roman"/>
+        </w:rPr>
+        <w:t>, providing no evidence in support of</w:t>
+      </w:r>
+      <w:r>
+        <w:rPr>
+          <w:rFonts w:ascii="Times New Roman" w:hAnsi="Times New Roman" w:cs="Times New Roman"/>
+        </w:rPr>
+        <w:t xml:space="preserve"> my </w:t>
+      </w:r>
+      <w:r>
+        <w:rPr>
+          <w:rFonts w:ascii="Times New Roman" w:hAnsi="Times New Roman" w:cs="Times New Roman"/>
+        </w:rPr>
+        <w:t xml:space="preserve">hypothesis that states with budget shortfalls </w:t>
+      </w:r>
+      <w:r>
+        <w:rPr>
+          <w:rFonts w:ascii="Times New Roman" w:hAnsi="Times New Roman" w:cs="Times New Roman"/>
+        </w:rPr>
+        <w:t>shifted</w:t>
+      </w:r>
+      <w:r>
+        <w:rPr>
+          <w:rFonts w:ascii="Times New Roman" w:hAnsi="Times New Roman" w:cs="Times New Roman"/>
+        </w:rPr>
+        <w:t xml:space="preserve"> funds from basic assistance to other</w:t>
+      </w:r>
+      <w:r>
+        <w:rPr>
+          <w:rFonts w:ascii="Times New Roman" w:hAnsi="Times New Roman" w:cs="Times New Roman"/>
+        </w:rPr>
+        <w:t xml:space="preserve"> policy</w:t>
+      </w:r>
+      <w:r>
+        <w:rPr>
+          <w:rFonts w:ascii="Times New Roman" w:hAnsi="Times New Roman" w:cs="Times New Roman"/>
+        </w:rPr>
+        <w:t xml:space="preserve"> areas in order to free up non-TANF funds for other purposes. </w:t>
+      </w:r>
+      <w:r>
+        <w:rPr>
+          <w:rFonts w:ascii="Times New Roman" w:hAnsi="Times New Roman" w:cs="Times New Roman"/>
+        </w:rPr>
+        <w:t>The coefficient is positive and significant in Model</w:t>
+      </w:r>
+      <w:r>
+        <w:rPr>
+          <w:rFonts w:ascii="Times New Roman" w:hAnsi="Times New Roman" w:cs="Times New Roman"/>
+        </w:rPr>
+        <w:t xml:space="preserve"> 3, indicating</w:t>
+      </w:r>
+      <w:r>
+        <w:rPr>
+          <w:rFonts w:ascii="Times New Roman" w:hAnsi="Times New Roman" w:cs="Times New Roman"/>
+        </w:rPr>
+        <w:t>, as hypothesized,</w:t>
+      </w:r>
+      <w:r>
+        <w:rPr>
+          <w:rFonts w:ascii="Times New Roman" w:hAnsi="Times New Roman" w:cs="Times New Roman"/>
+        </w:rPr>
+        <w:t xml:space="preserve"> that states with larger budget surpluses spend more on basic assistance in the following </w:t>
+      </w:r>
+      <w:r>
+        <w:rPr>
+          <w:rFonts w:ascii="Times New Roman" w:hAnsi="Times New Roman" w:cs="Times New Roman"/>
+        </w:rPr>
+        <w:t>year</w:t>
+      </w:r>
+      <w:r>
+        <w:rPr>
+          <w:rFonts w:ascii="Times New Roman" w:hAnsi="Times New Roman" w:cs="Times New Roman"/>
+        </w:rPr>
+        <w:t>, but the relationship disappears with the introdu</w:t>
+      </w:r>
+      <w:r>
+        <w:rPr>
+          <w:rFonts w:ascii="Times New Roman" w:hAnsi="Times New Roman" w:cs="Times New Roman"/>
+        </w:rPr>
+        <w:t xml:space="preserve">ction of time fixed effects. Therefore, the correlation between the variables in Model 3 appears to be a product of </w:t>
+      </w:r>
+      <w:r>
+        <w:rPr>
+          <w:rFonts w:ascii="Times New Roman" w:hAnsi="Times New Roman" w:cs="Times New Roman"/>
+        </w:rPr>
+        <w:t>aggregate</w:t>
+      </w:r>
+      <w:r>
+        <w:rPr>
+          <w:rFonts w:ascii="Times New Roman" w:hAnsi="Times New Roman" w:cs="Times New Roman"/>
+        </w:rPr>
+        <w:t xml:space="preserve"> decreases in both basic assistance spending and budget surpluses, not a potentially causal effect. </w:t>
       </w:r>
     </w:p>
     <w:p>
@@ -16191,83 +16074,32 @@
           <w:rFonts w:ascii="Times New Roman" w:hAnsi="Times New Roman" w:cs="Times New Roman"/>
         </w:rPr>
         <w:tab/>
-        <w:t xml:space="preserve">In addition to </w:t>
-      </w:r>
-      <w:r>
-        <w:rPr>
-          <w:rFonts w:ascii="Times New Roman" w:hAnsi="Times New Roman" w:cs="Times New Roman"/>
-        </w:rPr>
-        <w:t>the size of states’ TANF caseloads,</w:t>
-      </w:r>
-      <w:r>
-        <w:rPr>
-          <w:rFonts w:ascii="Times New Roman" w:hAnsi="Times New Roman" w:cs="Times New Roman"/>
-        </w:rPr>
-        <w:t xml:space="preserve"> I </w:t>
-      </w:r>
-      <w:r>
-        <w:rPr>
-          <w:rFonts w:ascii="Times New Roman" w:hAnsi="Times New Roman" w:cs="Times New Roman"/>
-        </w:rPr>
-        <w:t xml:space="preserve">also hypothesized that states that did not meet their work participation rate requirement would spend less on basic assistance in the following </w:t>
-      </w:r>
-      <w:r>
-        <w:rPr>
-          <w:rFonts w:ascii="Times New Roman" w:hAnsi="Times New Roman" w:cs="Times New Roman"/>
-        </w:rPr>
-        <w:t>fiscal year</w:t>
-      </w:r>
-      <w:r>
-        <w:rPr>
-          <w:rFonts w:ascii="Times New Roman" w:hAnsi="Times New Roman" w:cs="Times New Roman"/>
-        </w:rPr>
-        <w:t xml:space="preserve">. Model 4 demonstrates that </w:t>
-      </w:r>
-      <w:proofErr w:type="spellStart"/>
-      <w:r>
-        <w:rPr>
-          <w:rFonts w:ascii="Times New Roman" w:hAnsi="Times New Roman" w:cs="Times New Roman"/>
-          <w:i/>
-        </w:rPr>
-        <w:t>wpr</w:t>
-      </w:r>
-      <w:proofErr w:type="spellEnd"/>
-      <w:r>
-        <w:rPr>
-          <w:rFonts w:ascii="Times New Roman" w:hAnsi="Times New Roman" w:cs="Times New Roman"/>
-          <w:i/>
-        </w:rPr>
-        <w:t xml:space="preserve"> </w:t>
-      </w:r>
-      <w:r>
-        <w:rPr>
-          <w:rFonts w:ascii="Times New Roman" w:hAnsi="Times New Roman" w:cs="Times New Roman"/>
-        </w:rPr>
-        <w:t xml:space="preserve">significantly correlates with states’ expenditures but in the positive direction. States that fell short of their work participation requirement responded by increasing basic assistance expenditures by .053% in the following </w:t>
-      </w:r>
-      <w:r>
-        <w:rPr>
-          <w:rFonts w:ascii="Times New Roman" w:hAnsi="Times New Roman" w:cs="Times New Roman"/>
-        </w:rPr>
-        <w:t>fiscal year</w:t>
-      </w:r>
-      <w:r>
-        <w:rPr>
-          <w:rFonts w:ascii="Times New Roman" w:hAnsi="Times New Roman" w:cs="Times New Roman"/>
-        </w:rPr>
-        <w:t xml:space="preserve">. </w:t>
-      </w:r>
-      <w:r>
-        <w:rPr>
-          <w:rFonts w:ascii="Times New Roman" w:hAnsi="Times New Roman" w:cs="Times New Roman"/>
-        </w:rPr>
-        <w:t>Such a finding runs c</w:t>
-      </w:r>
-      <w:r>
-        <w:rPr>
-          <w:rFonts w:ascii="Times New Roman" w:hAnsi="Times New Roman" w:cs="Times New Roman"/>
-        </w:rPr>
-        <w:t>ontrary to</w:t>
+      </w:r>
+      <w:commentRangeStart w:id="4"/>
+      <w:r>
+        <w:rPr>
+          <w:rFonts w:ascii="Times New Roman" w:hAnsi="Times New Roman" w:cs="Times New Roman"/>
+        </w:rPr>
+        <w:t>Ultimately</w:t>
+      </w:r>
+      <w:commentRangeEnd w:id="4"/>
+      <w:r>
+        <w:rPr>
+          <w:rStyle w:val="CommentReference"/>
+        </w:rPr>
+        <w:commentReference w:id="4"/>
+      </w:r>
+      <w:r>
+        <w:rPr>
+          <w:rFonts w:ascii="Times New Roman" w:hAnsi="Times New Roman" w:cs="Times New Roman"/>
+        </w:rPr>
+        <w:t xml:space="preserve">, the regression analysis </w:t>
+      </w:r>
+      <w:r>
+        <w:rPr>
+          <w:rFonts w:ascii="Times New Roman" w:hAnsi="Times New Roman" w:cs="Times New Roman"/>
+        </w:rPr>
+        <w:t>supports a number of</w:t>
       </w:r>
       <w:r>
         <w:rPr>
@@ -16279,84 +16111,31 @@
         <w:rPr>
           <w:rFonts w:ascii="Times New Roman" w:hAnsi="Times New Roman" w:cs="Times New Roman"/>
         </w:rPr>
-        <w:t xml:space="preserve">argument that states would tighten eligibility criteria to increase the probability of meeting the work participation requirement and consequently end up spending less </w:t>
-      </w:r>
-      <w:r>
-        <w:rPr>
-          <w:rFonts w:ascii="Times New Roman" w:hAnsi="Times New Roman" w:cs="Times New Roman"/>
-        </w:rPr>
-        <w:t>on basic assistance. Instead of tightening eligibility criteria, states may have responded</w:t>
-      </w:r>
-      <w:r>
-        <w:rPr>
-          <w:rFonts w:ascii="Times New Roman" w:hAnsi="Times New Roman" w:cs="Times New Roman"/>
-        </w:rPr>
-        <w:t xml:space="preserve"> to not meeting the work participation requirement</w:t>
-      </w:r>
-      <w:r>
-        <w:rPr>
-          <w:rFonts w:ascii="Times New Roman" w:hAnsi="Times New Roman" w:cs="Times New Roman"/>
-        </w:rPr>
-        <w:t xml:space="preserve"> by granting small </w:t>
-      </w:r>
-      <w:r>
-        <w:rPr>
-          <w:rFonts w:ascii="Times New Roman" w:hAnsi="Times New Roman" w:cs="Times New Roman"/>
-        </w:rPr>
-        <w:lastRenderedPageBreak/>
-        <w:t>sums of money to TANF recipients who found employment and have, for all intents and purposes, exited the program. The payments would allow the state to increase the portion of its caseload employed in work</w:t>
-      </w:r>
-      <w:r>
-        <w:rPr>
-          <w:rFonts w:ascii="Times New Roman" w:hAnsi="Times New Roman" w:cs="Times New Roman"/>
-        </w:rPr>
-        <w:t>-related activities</w:t>
-      </w:r>
-      <w:r>
-        <w:rPr>
-          <w:rFonts w:ascii="Times New Roman" w:hAnsi="Times New Roman" w:cs="Times New Roman"/>
-        </w:rPr>
-        <w:t xml:space="preserve"> and, while nominal, increase the portion of </w:t>
-      </w:r>
-      <w:r>
-        <w:rPr>
-          <w:rFonts w:ascii="Times New Roman" w:hAnsi="Times New Roman" w:cs="Times New Roman"/>
-        </w:rPr>
-        <w:t>the state’s</w:t>
-      </w:r>
-      <w:r>
-        <w:rPr>
-          <w:rFonts w:ascii="Times New Roman" w:hAnsi="Times New Roman" w:cs="Times New Roman"/>
-        </w:rPr>
-        <w:t xml:space="preserve"> TANF funds allocated to basic assistance. </w:t>
-      </w:r>
-      <w:r>
-        <w:rPr>
-          <w:rFonts w:ascii="Times New Roman" w:hAnsi="Times New Roman" w:cs="Times New Roman"/>
-        </w:rPr>
-        <w:t xml:space="preserve">Another possible explanation of the positive coefficient on </w:t>
-      </w:r>
-      <w:proofErr w:type="spellStart"/>
-      <w:r>
-        <w:rPr>
-          <w:rFonts w:ascii="Times New Roman" w:hAnsi="Times New Roman" w:cs="Times New Roman"/>
-          <w:i/>
-        </w:rPr>
-        <w:t>wpr</w:t>
-      </w:r>
-      <w:proofErr w:type="spellEnd"/>
-      <w:r>
-        <w:rPr>
-          <w:rFonts w:ascii="Times New Roman" w:hAnsi="Times New Roman" w:cs="Times New Roman"/>
-          <w:i/>
-        </w:rPr>
-        <w:t xml:space="preserve"> </w:t>
-      </w:r>
-      <w:r>
-        <w:rPr>
-          <w:rFonts w:ascii="Times New Roman" w:hAnsi="Times New Roman" w:cs="Times New Roman"/>
-        </w:rPr>
-        <w:t xml:space="preserve">is that states viewed basic assistance spending as a means to increase employment opportunities. The additional financial assistance provided by increased basic assistance spending could provide recipients with the necessary funds to capitalize a business, purchase needed work equipment, or pay for child care, increasing the probability of finding employment. </w:t>
+        <w:t xml:space="preserve">guiding hypotheses as well as the general argument that political, economic, </w:t>
+      </w:r>
+      <w:r>
+        <w:rPr>
+          <w:rFonts w:ascii="Times New Roman" w:hAnsi="Times New Roman" w:cs="Times New Roman"/>
+        </w:rPr>
+        <w:t>social, and institutional factors can explain some of the variation in states’ basic assistance expenditures. However, although</w:t>
+      </w:r>
+      <w:r>
+        <w:rPr>
+          <w:rFonts w:ascii="Times New Roman" w:hAnsi="Times New Roman" w:cs="Times New Roman"/>
+        </w:rPr>
+        <w:t xml:space="preserve"> my </w:t>
+      </w:r>
+      <w:r>
+        <w:rPr>
+          <w:rFonts w:ascii="Times New Roman" w:hAnsi="Times New Roman" w:cs="Times New Roman"/>
+        </w:rPr>
+        <w:t xml:space="preserve">model does provide a number of significant findings, it is important to view it within the context of the fixed effects’ coefficients in Table 2. On average, holding constant the eight operationalized state-level variables, states spent 29.6% less on basic assistance in FY 2013 than 1998. </w:t>
+      </w:r>
+      <w:r>
+        <w:rPr>
+          <w:rFonts w:ascii="Times New Roman" w:hAnsi="Times New Roman" w:cs="Times New Roman"/>
+        </w:rPr>
+        <w:t xml:space="preserve">The magnitude of the fixed effect coefficients indicates that the vast share of the decrease in basic assistance expenditures since the passage of the PRWORA stemmed from cross-state, underlying trends that are not captured by state-level factors. The coefficients on the state-level factors are simply too small and, besides caseload size, lack the dramatic changes necessary to account for the decrease in mean expenditures.  </w:t>
       </w:r>
     </w:p>
     <w:p>
@@ -16370,227 +16149,7 @@
         <w:rPr>
           <w:rFonts w:ascii="Times New Roman" w:hAnsi="Times New Roman" w:cs="Times New Roman"/>
         </w:rPr>
-        <w:tab/>
-      </w:r>
-      <w:r>
-        <w:rPr>
-          <w:rFonts w:ascii="Times New Roman" w:hAnsi="Times New Roman" w:cs="Times New Roman"/>
-        </w:rPr>
-        <w:t xml:space="preserve">Lastly, Model 4 illustrates that the institutional variable </w:t>
-      </w:r>
-      <w:proofErr w:type="spellStart"/>
-      <w:r>
-        <w:rPr>
-          <w:rFonts w:ascii="Times New Roman" w:hAnsi="Times New Roman" w:cs="Times New Roman"/>
-          <w:i/>
-        </w:rPr>
-        <w:t>fiscal_stability</w:t>
-      </w:r>
-      <w:proofErr w:type="spellEnd"/>
-      <w:r>
-        <w:rPr>
-          <w:rFonts w:ascii="Times New Roman" w:hAnsi="Times New Roman" w:cs="Times New Roman"/>
-          <w:i/>
-        </w:rPr>
-        <w:t xml:space="preserve"> </w:t>
-      </w:r>
-      <w:r>
-        <w:rPr>
-          <w:rFonts w:ascii="Times New Roman" w:hAnsi="Times New Roman" w:cs="Times New Roman"/>
-        </w:rPr>
-        <w:t>is insignificant</w:t>
-      </w:r>
-      <w:r>
-        <w:rPr>
-          <w:rFonts w:ascii="Times New Roman" w:hAnsi="Times New Roman" w:cs="Times New Roman"/>
-        </w:rPr>
-        <w:t>, providing no evidence in support of</w:t>
-      </w:r>
-      <w:r>
-        <w:rPr>
-          <w:rFonts w:ascii="Times New Roman" w:hAnsi="Times New Roman" w:cs="Times New Roman"/>
-        </w:rPr>
-        <w:t xml:space="preserve"> my </w:t>
-      </w:r>
-      <w:r>
-        <w:rPr>
-          <w:rFonts w:ascii="Times New Roman" w:hAnsi="Times New Roman" w:cs="Times New Roman"/>
-        </w:rPr>
-        <w:t xml:space="preserve">hypothesis that states with budget shortfalls </w:t>
-      </w:r>
-      <w:r>
-        <w:rPr>
-          <w:rFonts w:ascii="Times New Roman" w:hAnsi="Times New Roman" w:cs="Times New Roman"/>
-        </w:rPr>
-        <w:t>shifted</w:t>
-      </w:r>
-      <w:r>
-        <w:rPr>
-          <w:rFonts w:ascii="Times New Roman" w:hAnsi="Times New Roman" w:cs="Times New Roman"/>
-        </w:rPr>
-        <w:t xml:space="preserve"> funds from basic assistance to other</w:t>
-      </w:r>
-      <w:r>
-        <w:rPr>
-          <w:rFonts w:ascii="Times New Roman" w:hAnsi="Times New Roman" w:cs="Times New Roman"/>
-        </w:rPr>
-        <w:t xml:space="preserve"> policy</w:t>
-      </w:r>
-      <w:r>
-        <w:rPr>
-          <w:rFonts w:ascii="Times New Roman" w:hAnsi="Times New Roman" w:cs="Times New Roman"/>
-        </w:rPr>
-        <w:t xml:space="preserve"> areas in order to free up non-TANF funds for other purposes. </w:t>
-      </w:r>
-      <w:r>
-        <w:rPr>
-          <w:rFonts w:ascii="Times New Roman" w:hAnsi="Times New Roman" w:cs="Times New Roman"/>
-        </w:rPr>
-        <w:t>The coefficient is positive and significant in Model</w:t>
-      </w:r>
-      <w:r>
-        <w:rPr>
-          <w:rFonts w:ascii="Times New Roman" w:hAnsi="Times New Roman" w:cs="Times New Roman"/>
-        </w:rPr>
-        <w:t xml:space="preserve"> 3, indicating</w:t>
-      </w:r>
-      <w:r>
-        <w:rPr>
-          <w:rFonts w:ascii="Times New Roman" w:hAnsi="Times New Roman" w:cs="Times New Roman"/>
-        </w:rPr>
-        <w:t>, as hypothesized,</w:t>
-      </w:r>
-      <w:r>
-        <w:rPr>
-          <w:rFonts w:ascii="Times New Roman" w:hAnsi="Times New Roman" w:cs="Times New Roman"/>
-        </w:rPr>
-        <w:t xml:space="preserve"> that states with larger budget surpluses spend more on basic assistance in the following </w:t>
-      </w:r>
-      <w:r>
-        <w:rPr>
-          <w:rFonts w:ascii="Times New Roman" w:hAnsi="Times New Roman" w:cs="Times New Roman"/>
-        </w:rPr>
-        <w:t>year</w:t>
-      </w:r>
-      <w:r>
-        <w:rPr>
-          <w:rFonts w:ascii="Times New Roman" w:hAnsi="Times New Roman" w:cs="Times New Roman"/>
-        </w:rPr>
-        <w:t>, but the relationship disappears with the introdu</w:t>
-      </w:r>
-      <w:r>
-        <w:rPr>
-          <w:rFonts w:ascii="Times New Roman" w:hAnsi="Times New Roman" w:cs="Times New Roman"/>
-        </w:rPr>
-        <w:t xml:space="preserve">ction of time fixed effects. Therefore, the correlation between the variables in Model 3 appears to be a product of </w:t>
-      </w:r>
-      <w:r>
-        <w:rPr>
-          <w:rFonts w:ascii="Times New Roman" w:hAnsi="Times New Roman" w:cs="Times New Roman"/>
-        </w:rPr>
-        <w:t>aggregate</w:t>
-      </w:r>
-      <w:r>
-        <w:rPr>
-          <w:rFonts w:ascii="Times New Roman" w:hAnsi="Times New Roman" w:cs="Times New Roman"/>
-        </w:rPr>
-        <w:t xml:space="preserve"> decreases in both basic assistance spending and budget surpluses, not a potentially causal effect. </w:t>
-      </w:r>
-    </w:p>
-    <w:p>
-      <w:pPr>
-        <w:spacing w:line="480" w:lineRule="auto"/>
-        <w:rPr>
-          <w:rFonts w:ascii="Times New Roman" w:hAnsi="Times New Roman" w:cs="Times New Roman"/>
-        </w:rPr>
-      </w:pPr>
-      <w:r>
-        <w:rPr>
-          <w:rFonts w:ascii="Times New Roman" w:hAnsi="Times New Roman" w:cs="Times New Roman"/>
-        </w:rPr>
-        <w:tab/>
-      </w:r>
-      <w:commentRangeStart w:id="4"/>
-      <w:r>
-        <w:rPr>
-          <w:rFonts w:ascii="Times New Roman" w:hAnsi="Times New Roman" w:cs="Times New Roman"/>
-        </w:rPr>
-        <w:t>Ultimately</w:t>
-      </w:r>
-      <w:commentRangeEnd w:id="4"/>
-      <w:r>
-        <w:rPr>
-          <w:rStyle w:val="CommentReference"/>
-        </w:rPr>
-        <w:commentReference w:id="4"/>
-      </w:r>
-      <w:r>
-        <w:rPr>
-          <w:rFonts w:ascii="Times New Roman" w:hAnsi="Times New Roman" w:cs="Times New Roman"/>
-        </w:rPr>
-        <w:t xml:space="preserve">, the regression analysis </w:t>
-      </w:r>
-      <w:r>
-        <w:rPr>
-          <w:rFonts w:ascii="Times New Roman" w:hAnsi="Times New Roman" w:cs="Times New Roman"/>
-        </w:rPr>
-        <w:t>supports a number of</w:t>
-      </w:r>
-      <w:r>
-        <w:rPr>
-          <w:rFonts w:ascii="Times New Roman" w:hAnsi="Times New Roman" w:cs="Times New Roman"/>
-        </w:rPr>
-        <w:t xml:space="preserve"> my </w:t>
-      </w:r>
-      <w:r>
-        <w:rPr>
-          <w:rFonts w:ascii="Times New Roman" w:hAnsi="Times New Roman" w:cs="Times New Roman"/>
-        </w:rPr>
-        <w:t xml:space="preserve">guiding hypotheses as well as the general argument that political, economic, </w:t>
-      </w:r>
-      <w:r>
-        <w:rPr>
-          <w:rFonts w:ascii="Times New Roman" w:hAnsi="Times New Roman" w:cs="Times New Roman"/>
-        </w:rPr>
-        <w:t>social, and institutional factors can explain some of the variation in states’ basic assistance expenditures. However, although</w:t>
-      </w:r>
-      <w:r>
-        <w:rPr>
-          <w:rFonts w:ascii="Times New Roman" w:hAnsi="Times New Roman" w:cs="Times New Roman"/>
-        </w:rPr>
-        <w:t xml:space="preserve"> my </w:t>
-      </w:r>
-      <w:r>
-        <w:rPr>
-          <w:rFonts w:ascii="Times New Roman" w:hAnsi="Times New Roman" w:cs="Times New Roman"/>
-        </w:rPr>
-        <w:t xml:space="preserve">model does provide a number of significant findings, it is important to view it within the context of the fixed effects’ coefficients in Table 2. On average, holding constant the eight operationalized state-level variables, states spent 29.6% less on basic assistance in FY 2013 than 1998. </w:t>
-      </w:r>
-      <w:r>
-        <w:rPr>
-          <w:rFonts w:ascii="Times New Roman" w:hAnsi="Times New Roman" w:cs="Times New Roman"/>
-        </w:rPr>
-        <w:t xml:space="preserve">The magnitude of </w:t>
-      </w:r>
-      <w:r>
-        <w:rPr>
-          <w:rFonts w:ascii="Times New Roman" w:hAnsi="Times New Roman" w:cs="Times New Roman"/>
-        </w:rPr>
         <w:lastRenderedPageBreak/>
-        <w:t xml:space="preserve">the fixed effect coefficients indicates that the vast share of the decrease in basic assistance expenditures since the passage of the PRWORA stemmed from cross-state, underlying trends that are not captured by state-level factors. The coefficients on the state-level factors are simply too small and, besides caseload size, lack the dramatic changes necessary to account for the decrease in mean expenditures.  </w:t>
-      </w:r>
-    </w:p>
-    <w:p>
-      <w:pPr>
-        <w:spacing w:line="480" w:lineRule="auto"/>
-        <w:rPr>
-          <w:rFonts w:ascii="Times New Roman" w:hAnsi="Times New Roman" w:cs="Times New Roman"/>
-        </w:rPr>
-      </w:pPr>
-      <w:r>
-        <w:rPr>
-          <w:rFonts w:ascii="Times New Roman" w:hAnsi="Times New Roman" w:cs="Times New Roman"/>
-        </w:rPr>
         <w:tab/>
         <w:t>The overall aim of this paper was to display overall trends and changes in the proportional makeup of TANF spendi</w:t>
       </w:r>
@@ -16765,6 +16324,24 @@
           <w:b/>
           <w:sz w:val="28"/>
         </w:rPr>
+        <w:br w:type="page"/>
+      </w:r>
+    </w:p>
+    <w:p>
+      <w:pPr>
+        <w:rPr>
+          <w:rFonts w:ascii="Times New Roman" w:hAnsi="Times New Roman" w:cs="Times New Roman"/>
+          <w:b/>
+          <w:sz w:val="28"/>
+        </w:rPr>
+      </w:pPr>
+      <w:r>
+        <w:rPr>
+          <w:rFonts w:ascii="Times New Roman" w:hAnsi="Times New Roman" w:cs="Times New Roman"/>
+          <w:b/>
+          <w:sz w:val="28"/>
+        </w:rPr>
+        <w:lastRenderedPageBreak/>
         <w:t xml:space="preserve">Appendix </w:t>
       </w:r>
       <w:r>
@@ -37672,7 +37249,7 @@
 </file>
 
 <file path=customXml/itemProps1.xml><?xml version="1.0" encoding="utf-8"?>
-<ds:datastoreItem xmlns:ds="http://schemas.openxmlformats.org/officeDocument/2006/customXml" ds:itemID="{987BC5C0-3905-0046-8A81-EF06B77E71E4}">
+<ds:datastoreItem xmlns:ds="http://schemas.openxmlformats.org/officeDocument/2006/customXml" ds:itemID="{7D9C5DF9-0FB6-294F-8927-7A68DDE8A98B}">
   <ds:schemaRefs>
     <ds:schemaRef ds:uri="http://schemas.openxmlformats.org/officeDocument/2006/bibliography"/>
   </ds:schemaRefs>

--- a/Thesis_short.docx
+++ b/Thesis_short.docx
@@ -1278,8 +1278,6 @@
         </w:rPr>
         <w:t xml:space="preserve"> (i.e. monthly cash payments)</w:t>
       </w:r>
-      <w:bookmarkStart w:id="1" w:name="_GoBack"/>
-      <w:bookmarkEnd w:id="1"/>
       <w:r>
         <w:rPr>
           <w:rFonts w:ascii="Times New Roman" w:hAnsi="Times New Roman" w:cs="Times New Roman"/>
@@ -1665,21 +1663,7 @@
         <w:rPr>
           <w:rFonts w:ascii="Times New Roman" w:hAnsi="Times New Roman" w:cs="Times New Roman"/>
         </w:rPr>
-        <w:t xml:space="preserve"> </w:t>
-      </w:r>
-      <w:proofErr w:type="spellStart"/>
-      <w:r>
-        <w:rPr>
-          <w:rFonts w:ascii="Times New Roman" w:hAnsi="Times New Roman" w:cs="Times New Roman"/>
-        </w:rPr>
-        <w:t>Derr</w:t>
-      </w:r>
-      <w:proofErr w:type="spellEnd"/>
-      <w:r>
-        <w:rPr>
-          <w:rFonts w:ascii="Times New Roman" w:hAnsi="Times New Roman" w:cs="Times New Roman"/>
-        </w:rPr>
-        <w:t xml:space="preserve"> et al. 2009</w:t>
+        <w:t xml:space="preserve"> Derr et al. 2009</w:t>
       </w:r>
       <w:r>
         <w:rPr>
@@ -2906,6 +2890,8 @@
         </w:rPr>
         <w:t xml:space="preserve">By FY 2013, the composition of aggregate TANF spending had greatly diversified. None of the ten spending categories constituted less than 2% of total TANF expenditures and the four categories that comprised 85.8% of total spending in FY 1998 now constituted 60%, with the vast share of the decrease stemming from the 31.4% reduction in proportional basic assistance expenditures. </w:t>
       </w:r>
+      <w:bookmarkStart w:id="1" w:name="_GoBack"/>
+      <w:bookmarkEnd w:id="1"/>
     </w:p>
     <w:p>
       <w:pPr>
@@ -2918,10 +2904,10 @@
         </w:rPr>
         <w:lastRenderedPageBreak/>
         <w:drawing>
-          <wp:inline distT="0" distB="0" distL="0" distR="0" wp14:anchorId="609B6366" wp14:editId="3D0B155A">
-            <wp:extent cx="8321039" cy="6400800"/>
-            <wp:effectExtent l="0" t="5397" r="5397" b="5398"/>
-            <wp:docPr id="6" name="Picture 6"/>
+          <wp:inline distT="0" distB="0" distL="0" distR="0" wp14:anchorId="387F224C" wp14:editId="300FCA6A">
+            <wp:extent cx="8321040" cy="6400800"/>
+            <wp:effectExtent l="0" t="5080" r="5080" b="5080"/>
+            <wp:docPr id="1" name="Picture 1"/>
             <wp:cNvGraphicFramePr>
               <a:graphicFrameLocks xmlns:a="http://schemas.openxmlformats.org/drawingml/2006/main" noChangeAspect="1"/>
             </wp:cNvGraphicFramePr>
@@ -2929,7 +2915,7 @@
               <a:graphicData uri="http://schemas.openxmlformats.org/drawingml/2006/picture">
                 <pic:pic xmlns:pic="http://schemas.openxmlformats.org/drawingml/2006/picture">
                   <pic:nvPicPr>
-                    <pic:cNvPr id="6" name="Figure1.pdf"/>
+                    <pic:cNvPr id="1" name="Figure1.pdf"/>
                     <pic:cNvPicPr/>
                   </pic:nvPicPr>
                   <pic:blipFill>
@@ -2947,7 +2933,7 @@
                   <pic:spPr>
                     <a:xfrm rot="5400000">
                       <a:off x="0" y="0"/>
-                      <a:ext cx="8321039" cy="6400800"/>
+                      <a:ext cx="8321040" cy="6400800"/>
                     </a:xfrm>
                     <a:prstGeom prst="rect">
                       <a:avLst/>
@@ -2970,631 +2956,14 @@
       <w:r>
         <w:rPr>
           <w:rFonts w:ascii="Times New Roman" w:hAnsi="Times New Roman" w:cs="Times New Roman"/>
+          <w:noProof/>
         </w:rPr>
         <w:lastRenderedPageBreak/>
-        <w:tab/>
-        <w:t>As Figure 1 illustrates, the changes in the proportional makeup of total TANF spending stemmed</w:t>
-      </w:r>
-      <w:r>
-        <w:rPr>
-          <w:rFonts w:ascii="Times New Roman" w:hAnsi="Times New Roman" w:cs="Times New Roman"/>
-        </w:rPr>
-        <w:t>,</w:t>
-      </w:r>
-      <w:r>
-        <w:rPr>
-          <w:rFonts w:ascii="Times New Roman" w:hAnsi="Times New Roman" w:cs="Times New Roman"/>
-        </w:rPr>
-        <w:t xml:space="preserve"> in large part</w:t>
-      </w:r>
-      <w:r>
-        <w:rPr>
-          <w:rFonts w:ascii="Times New Roman" w:hAnsi="Times New Roman" w:cs="Times New Roman"/>
-        </w:rPr>
-        <w:t>,</w:t>
-      </w:r>
-      <w:r>
-        <w:rPr>
-          <w:rFonts w:ascii="Times New Roman" w:hAnsi="Times New Roman" w:cs="Times New Roman"/>
-        </w:rPr>
-        <w:t xml:space="preserve"> from increased </w:t>
-      </w:r>
-      <w:r>
-        <w:rPr>
-          <w:rFonts w:ascii="Times New Roman" w:hAnsi="Times New Roman" w:cs="Times New Roman"/>
-        </w:rPr>
-        <w:t>spending</w:t>
-      </w:r>
-      <w:r>
-        <w:rPr>
-          <w:rFonts w:ascii="Times New Roman" w:hAnsi="Times New Roman" w:cs="Times New Roman"/>
-        </w:rPr>
-        <w:t xml:space="preserve"> </w:t>
-      </w:r>
-      <w:r>
-        <w:rPr>
-          <w:rFonts w:ascii="Times New Roman" w:hAnsi="Times New Roman" w:cs="Times New Roman"/>
-        </w:rPr>
-        <w:t>on</w:t>
-      </w:r>
-      <w:r>
-        <w:rPr>
-          <w:rFonts w:ascii="Times New Roman" w:hAnsi="Times New Roman" w:cs="Times New Roman"/>
-        </w:rPr>
-        <w:t xml:space="preserve"> </w:t>
-      </w:r>
-      <w:r>
-        <w:rPr>
-          <w:rFonts w:ascii="Times New Roman" w:hAnsi="Times New Roman" w:cs="Times New Roman"/>
-        </w:rPr>
-        <w:t xml:space="preserve">policy </w:t>
-      </w:r>
-      <w:r>
-        <w:rPr>
-          <w:rFonts w:ascii="Times New Roman" w:hAnsi="Times New Roman" w:cs="Times New Roman"/>
-        </w:rPr>
-        <w:t>areas</w:t>
-      </w:r>
-      <w:r>
-        <w:rPr>
-          <w:rFonts w:ascii="Times New Roman" w:hAnsi="Times New Roman" w:cs="Times New Roman"/>
-        </w:rPr>
-        <w:t xml:space="preserve"> that occupied a small share of </w:t>
-      </w:r>
-      <w:r>
-        <w:rPr>
-          <w:rFonts w:ascii="Times New Roman" w:hAnsi="Times New Roman" w:cs="Times New Roman"/>
-        </w:rPr>
-        <w:t xml:space="preserve">total </w:t>
-      </w:r>
-      <w:r>
-        <w:rPr>
-          <w:rFonts w:ascii="Times New Roman" w:hAnsi="Times New Roman" w:cs="Times New Roman"/>
-        </w:rPr>
-        <w:t xml:space="preserve">expenditures in the years </w:t>
-      </w:r>
-      <w:r>
-        <w:rPr>
-          <w:rFonts w:ascii="Times New Roman" w:hAnsi="Times New Roman" w:cs="Times New Roman"/>
-        </w:rPr>
-        <w:t xml:space="preserve">immediately </w:t>
-      </w:r>
-      <w:r>
-        <w:rPr>
-          <w:rFonts w:ascii="Times New Roman" w:hAnsi="Times New Roman" w:cs="Times New Roman"/>
-        </w:rPr>
-        <w:t>follo</w:t>
-      </w:r>
-      <w:r>
-        <w:rPr>
-          <w:rFonts w:ascii="Times New Roman" w:hAnsi="Times New Roman" w:cs="Times New Roman"/>
-        </w:rPr>
-        <w:t xml:space="preserve">wing the passage of the PRWORA. Between </w:t>
-      </w:r>
-      <w:r>
-        <w:rPr>
-          <w:rFonts w:ascii="Times New Roman" w:hAnsi="Times New Roman" w:cs="Times New Roman"/>
-        </w:rPr>
-        <w:t>FY</w:t>
-      </w:r>
-      <w:r>
-        <w:rPr>
-          <w:rFonts w:ascii="Times New Roman" w:hAnsi="Times New Roman" w:cs="Times New Roman"/>
-        </w:rPr>
-        <w:t xml:space="preserve"> </w:t>
-      </w:r>
-      <w:r>
-        <w:rPr>
-          <w:rFonts w:ascii="Times New Roman" w:hAnsi="Times New Roman" w:cs="Times New Roman"/>
-        </w:rPr>
-        <w:t xml:space="preserve">1998 and 2013, </w:t>
-      </w:r>
-      <w:r>
-        <w:rPr>
-          <w:rFonts w:ascii="Times New Roman" w:hAnsi="Times New Roman" w:cs="Times New Roman"/>
-        </w:rPr>
-        <w:t xml:space="preserve">the share of total TANF spending constituted by marriage and pregnancy programs, expenditures under prior law, diversion benefits, and refundable tax credits increased from </w:t>
-      </w:r>
-      <w:r>
-        <w:rPr>
-          <w:rFonts w:ascii="Times New Roman" w:hAnsi="Times New Roman" w:cs="Times New Roman"/>
-        </w:rPr>
-        <w:t>.04</w:t>
-      </w:r>
-      <w:r>
-        <w:rPr>
-          <w:rFonts w:ascii="Times New Roman" w:hAnsi="Times New Roman" w:cs="Times New Roman"/>
-        </w:rPr>
-        <w:t xml:space="preserve">% to </w:t>
-      </w:r>
-      <w:r>
-        <w:rPr>
-          <w:rFonts w:ascii="Times New Roman" w:hAnsi="Times New Roman" w:cs="Times New Roman"/>
-        </w:rPr>
-        <w:t>19.6</w:t>
-      </w:r>
-      <w:r>
-        <w:rPr>
-          <w:rFonts w:ascii="Times New Roman" w:hAnsi="Times New Roman" w:cs="Times New Roman"/>
-        </w:rPr>
-        <w:t>%</w:t>
-      </w:r>
-      <w:r>
-        <w:rPr>
-          <w:rFonts w:ascii="Times New Roman" w:hAnsi="Times New Roman" w:cs="Times New Roman"/>
-        </w:rPr>
-        <w:t>, with</w:t>
-      </w:r>
-      <w:r>
-        <w:rPr>
-          <w:rFonts w:ascii="Times New Roman" w:hAnsi="Times New Roman" w:cs="Times New Roman"/>
-        </w:rPr>
-        <w:t xml:space="preserve"> marriage and pregnancy program expenditures constituting the largest share </w:t>
-      </w:r>
-      <w:r>
-        <w:rPr>
-          <w:rFonts w:ascii="Times New Roman" w:hAnsi="Times New Roman" w:cs="Times New Roman"/>
-        </w:rPr>
-        <w:t>of the</w:t>
-      </w:r>
-      <w:r>
-        <w:rPr>
-          <w:rFonts w:ascii="Times New Roman" w:hAnsi="Times New Roman" w:cs="Times New Roman"/>
-        </w:rPr>
-        <w:t xml:space="preserve"> increase (</w:t>
-      </w:r>
-      <w:r>
-        <w:rPr>
-          <w:rFonts w:ascii="Times New Roman" w:hAnsi="Times New Roman" w:cs="Times New Roman"/>
-        </w:rPr>
-        <w:t>36.6</w:t>
-      </w:r>
-      <w:r>
-        <w:rPr>
-          <w:rFonts w:ascii="Times New Roman" w:hAnsi="Times New Roman" w:cs="Times New Roman"/>
-        </w:rPr>
-        <w:t xml:space="preserve">%). </w:t>
-      </w:r>
-      <w:r>
-        <w:rPr>
-          <w:rFonts w:ascii="Times New Roman" w:hAnsi="Times New Roman" w:cs="Times New Roman"/>
-        </w:rPr>
-        <w:t xml:space="preserve">As shown in greater detail </w:t>
-      </w:r>
-      <w:r>
-        <w:rPr>
-          <w:rFonts w:ascii="Times New Roman" w:hAnsi="Times New Roman" w:cs="Times New Roman"/>
-        </w:rPr>
-        <w:t>in Figure 2,</w:t>
-      </w:r>
-      <w:r>
-        <w:rPr>
-          <w:rFonts w:ascii="Times New Roman" w:hAnsi="Times New Roman" w:cs="Times New Roman"/>
-        </w:rPr>
-        <w:t xml:space="preserve"> the increase in marriage and pregnancy program expenditures </w:t>
-      </w:r>
-      <w:r>
-        <w:rPr>
-          <w:rFonts w:ascii="Times New Roman" w:hAnsi="Times New Roman" w:cs="Times New Roman"/>
-        </w:rPr>
-        <w:t>primarily</w:t>
-      </w:r>
-      <w:r>
-        <w:rPr>
-          <w:rFonts w:ascii="Times New Roman" w:hAnsi="Times New Roman" w:cs="Times New Roman"/>
-        </w:rPr>
-        <w:t xml:space="preserve"> stemmed from a few states’ spending decisions.</w:t>
-      </w:r>
-      <w:r>
-        <w:rPr>
-          <w:rStyle w:val="FootnoteReference"/>
-          <w:rFonts w:ascii="Times New Roman" w:hAnsi="Times New Roman" w:cs="Times New Roman"/>
-        </w:rPr>
-        <w:footnoteReference w:id="6"/>
-      </w:r>
-      <w:r>
-        <w:rPr>
-          <w:rFonts w:ascii="Times New Roman" w:hAnsi="Times New Roman" w:cs="Times New Roman"/>
-        </w:rPr>
-        <w:t xml:space="preserve"> </w:t>
-      </w:r>
-      <w:r>
-        <w:rPr>
-          <w:rFonts w:ascii="Times New Roman" w:hAnsi="Times New Roman" w:cs="Times New Roman"/>
-        </w:rPr>
-        <w:t>Between</w:t>
-      </w:r>
-      <w:r>
-        <w:rPr>
-          <w:rFonts w:ascii="Times New Roman" w:hAnsi="Times New Roman" w:cs="Times New Roman"/>
-        </w:rPr>
-        <w:t xml:space="preserve"> </w:t>
-      </w:r>
-      <w:r>
-        <w:rPr>
-          <w:rFonts w:ascii="Times New Roman" w:hAnsi="Times New Roman" w:cs="Times New Roman"/>
-        </w:rPr>
-        <w:t>FY</w:t>
-      </w:r>
-      <w:r>
-        <w:rPr>
-          <w:rFonts w:ascii="Times New Roman" w:hAnsi="Times New Roman" w:cs="Times New Roman"/>
-        </w:rPr>
-        <w:t xml:space="preserve"> 1998 </w:t>
-      </w:r>
-      <w:r>
-        <w:rPr>
-          <w:rFonts w:ascii="Times New Roman" w:hAnsi="Times New Roman" w:cs="Times New Roman"/>
-        </w:rPr>
-        <w:t>and</w:t>
-      </w:r>
-      <w:r>
-        <w:rPr>
-          <w:rFonts w:ascii="Times New Roman" w:hAnsi="Times New Roman" w:cs="Times New Roman"/>
-        </w:rPr>
-        <w:t xml:space="preserve"> 2005, median marriage and pregnancy program expenditures </w:t>
-      </w:r>
-      <w:r>
-        <w:rPr>
-          <w:rFonts w:ascii="Times New Roman" w:hAnsi="Times New Roman" w:cs="Times New Roman"/>
-        </w:rPr>
-        <w:t>did not exceed .8</w:t>
-      </w:r>
-      <w:r>
-        <w:rPr>
-          <w:rFonts w:ascii="Times New Roman" w:hAnsi="Times New Roman" w:cs="Times New Roman"/>
-        </w:rPr>
-        <w:t>% of total TANF spending</w:t>
-      </w:r>
-      <w:r>
-        <w:rPr>
-          <w:rFonts w:ascii="Times New Roman" w:hAnsi="Times New Roman" w:cs="Times New Roman"/>
-        </w:rPr>
-        <w:t>,</w:t>
-      </w:r>
-      <w:r>
-        <w:rPr>
-          <w:rFonts w:ascii="Times New Roman" w:hAnsi="Times New Roman" w:cs="Times New Roman"/>
-        </w:rPr>
-        <w:t xml:space="preserve"> while</w:t>
-      </w:r>
-      <w:r>
-        <w:rPr>
-          <w:rFonts w:ascii="Times New Roman" w:hAnsi="Times New Roman" w:cs="Times New Roman"/>
-        </w:rPr>
-        <w:t xml:space="preserve"> states</w:t>
-      </w:r>
-      <w:r>
-        <w:rPr>
-          <w:rFonts w:ascii="Times New Roman" w:hAnsi="Times New Roman" w:cs="Times New Roman"/>
-        </w:rPr>
-        <w:t xml:space="preserve"> such as New Jersey and </w:t>
-      </w:r>
-      <w:r>
-        <w:rPr>
-          <w:rFonts w:ascii="Times New Roman" w:hAnsi="Times New Roman" w:cs="Times New Roman"/>
-        </w:rPr>
-        <w:t>Louisiana</w:t>
-      </w:r>
-      <w:r>
-        <w:rPr>
-          <w:rFonts w:ascii="Times New Roman" w:hAnsi="Times New Roman" w:cs="Times New Roman"/>
-        </w:rPr>
-        <w:t xml:space="preserve"> reported sizable increases in </w:t>
-      </w:r>
-      <w:r>
-        <w:rPr>
-          <w:rFonts w:ascii="Times New Roman" w:hAnsi="Times New Roman" w:cs="Times New Roman"/>
-        </w:rPr>
-        <w:t xml:space="preserve">proportional </w:t>
-      </w:r>
-      <w:r>
-        <w:rPr>
-          <w:rFonts w:ascii="Times New Roman" w:hAnsi="Times New Roman" w:cs="Times New Roman"/>
-        </w:rPr>
-        <w:t>expenditures</w:t>
-      </w:r>
-      <w:r>
-        <w:rPr>
-          <w:rFonts w:ascii="Times New Roman" w:hAnsi="Times New Roman" w:cs="Times New Roman"/>
-        </w:rPr>
-        <w:t>.</w:t>
-      </w:r>
-      <w:r>
-        <w:rPr>
-          <w:rFonts w:ascii="Times New Roman" w:hAnsi="Times New Roman" w:cs="Times New Roman"/>
-        </w:rPr>
-        <w:t xml:space="preserve"> </w:t>
-      </w:r>
-      <w:r>
-        <w:rPr>
-          <w:rFonts w:ascii="Times New Roman" w:hAnsi="Times New Roman" w:cs="Times New Roman"/>
-        </w:rPr>
-        <w:t xml:space="preserve">By </w:t>
-      </w:r>
-      <w:r>
-        <w:rPr>
-          <w:rFonts w:ascii="Times New Roman" w:hAnsi="Times New Roman" w:cs="Times New Roman"/>
-        </w:rPr>
-        <w:t>FY</w:t>
-      </w:r>
-      <w:r>
-        <w:rPr>
-          <w:rFonts w:ascii="Times New Roman" w:hAnsi="Times New Roman" w:cs="Times New Roman"/>
-        </w:rPr>
-        <w:t xml:space="preserve"> 2005, New Jersey and Louisiana spent, respectively, 34</w:t>
-      </w:r>
-      <w:r>
-        <w:rPr>
-          <w:rFonts w:ascii="Times New Roman" w:hAnsi="Times New Roman" w:cs="Times New Roman"/>
-        </w:rPr>
-        <w:t>.0</w:t>
-      </w:r>
-      <w:r>
-        <w:rPr>
-          <w:rFonts w:ascii="Times New Roman" w:hAnsi="Times New Roman" w:cs="Times New Roman"/>
-        </w:rPr>
-        <w:t>% and 2</w:t>
-      </w:r>
-      <w:r>
-        <w:rPr>
-          <w:rFonts w:ascii="Times New Roman" w:hAnsi="Times New Roman" w:cs="Times New Roman"/>
-        </w:rPr>
-        <w:t>5.3</w:t>
-      </w:r>
-      <w:r>
-        <w:rPr>
-          <w:rFonts w:ascii="Times New Roman" w:hAnsi="Times New Roman" w:cs="Times New Roman"/>
-        </w:rPr>
-        <w:t xml:space="preserve">% of their total TANF funds on marriage and pregnancy prevention programs. While median proportional expenditures increased after </w:t>
-      </w:r>
-      <w:r>
-        <w:rPr>
-          <w:rFonts w:ascii="Times New Roman" w:hAnsi="Times New Roman" w:cs="Times New Roman"/>
-        </w:rPr>
-        <w:t xml:space="preserve">FY </w:t>
-      </w:r>
-      <w:r>
-        <w:rPr>
-          <w:rFonts w:ascii="Times New Roman" w:hAnsi="Times New Roman" w:cs="Times New Roman"/>
-        </w:rPr>
-        <w:t>2005, outlier states continued to increa</w:t>
-      </w:r>
-      <w:r>
-        <w:rPr>
-          <w:rFonts w:ascii="Times New Roman" w:hAnsi="Times New Roman" w:cs="Times New Roman"/>
-        </w:rPr>
-        <w:t xml:space="preserve">se mean expenditures. From </w:t>
-      </w:r>
-      <w:r>
-        <w:rPr>
-          <w:rFonts w:ascii="Times New Roman" w:hAnsi="Times New Roman" w:cs="Times New Roman"/>
-        </w:rPr>
-        <w:t>FY</w:t>
-      </w:r>
-      <w:r>
-        <w:rPr>
-          <w:rFonts w:ascii="Times New Roman" w:hAnsi="Times New Roman" w:cs="Times New Roman"/>
-        </w:rPr>
-        <w:t xml:space="preserve"> 2010 to 2013, as median expenditures experienced annual fluctuations, </w:t>
-      </w:r>
-      <w:r>
-        <w:rPr>
-          <w:rFonts w:ascii="Times New Roman" w:hAnsi="Times New Roman" w:cs="Times New Roman"/>
-        </w:rPr>
-        <w:t xml:space="preserve">Arkansas, Louisiana, and New Jersey </w:t>
-      </w:r>
-      <w:r>
-        <w:rPr>
-          <w:rFonts w:ascii="Times New Roman" w:hAnsi="Times New Roman" w:cs="Times New Roman"/>
-        </w:rPr>
-        <w:t xml:space="preserve">further </w:t>
-      </w:r>
-      <w:r>
-        <w:rPr>
-          <w:rFonts w:ascii="Times New Roman" w:hAnsi="Times New Roman" w:cs="Times New Roman"/>
-        </w:rPr>
-        <w:t>increased reported expenditures from</w:t>
-      </w:r>
-      <w:r>
-        <w:rPr>
-          <w:rFonts w:ascii="Times New Roman" w:hAnsi="Times New Roman" w:cs="Times New Roman"/>
-        </w:rPr>
-        <w:t xml:space="preserve"> their</w:t>
-      </w:r>
-      <w:r>
-        <w:rPr>
-          <w:rFonts w:ascii="Times New Roman" w:hAnsi="Times New Roman" w:cs="Times New Roman"/>
-        </w:rPr>
-        <w:t xml:space="preserve"> already relatively h</w:t>
-      </w:r>
-      <w:r>
-        <w:rPr>
-          <w:rFonts w:ascii="Times New Roman" w:hAnsi="Times New Roman" w:cs="Times New Roman"/>
-        </w:rPr>
-        <w:t>igh levels. B</w:t>
-      </w:r>
-      <w:r>
-        <w:rPr>
-          <w:rFonts w:ascii="Times New Roman" w:hAnsi="Times New Roman" w:cs="Times New Roman"/>
-        </w:rPr>
-        <w:t xml:space="preserve">y </w:t>
-      </w:r>
-      <w:r>
-        <w:rPr>
-          <w:rFonts w:ascii="Times New Roman" w:hAnsi="Times New Roman" w:cs="Times New Roman"/>
-        </w:rPr>
-        <w:t>FY</w:t>
-      </w:r>
-      <w:r>
-        <w:rPr>
-          <w:rFonts w:ascii="Times New Roman" w:hAnsi="Times New Roman" w:cs="Times New Roman"/>
-        </w:rPr>
-        <w:t xml:space="preserve"> 2013, </w:t>
-      </w:r>
-      <w:r>
-        <w:rPr>
-          <w:rFonts w:ascii="Times New Roman" w:hAnsi="Times New Roman" w:cs="Times New Roman"/>
-        </w:rPr>
-        <w:t>each of the</w:t>
-      </w:r>
-      <w:r>
-        <w:rPr>
-          <w:rFonts w:ascii="Times New Roman" w:hAnsi="Times New Roman" w:cs="Times New Roman"/>
-        </w:rPr>
-        <w:t xml:space="preserve"> three states reported spending over 40% of their total TANF </w:t>
-      </w:r>
-      <w:r>
-        <w:rPr>
-          <w:rFonts w:ascii="Times New Roman" w:hAnsi="Times New Roman" w:cs="Times New Roman"/>
-        </w:rPr>
-        <w:t>funds</w:t>
-      </w:r>
-      <w:r>
-        <w:rPr>
-          <w:rFonts w:ascii="Times New Roman" w:hAnsi="Times New Roman" w:cs="Times New Roman"/>
-        </w:rPr>
-        <w:t xml:space="preserve"> on marriage and pregnancy prevention programs</w:t>
-      </w:r>
-      <w:r>
-        <w:rPr>
-          <w:rFonts w:ascii="Times New Roman" w:hAnsi="Times New Roman" w:cs="Times New Roman"/>
-        </w:rPr>
-        <w:t xml:space="preserve">, with Arkansas spending </w:t>
-      </w:r>
-      <w:r>
-        <w:rPr>
-          <w:rFonts w:ascii="Times New Roman" w:hAnsi="Times New Roman" w:cs="Times New Roman"/>
-        </w:rPr>
-        <w:t>58.8</w:t>
-      </w:r>
-      <w:r>
-        <w:rPr>
-          <w:rFonts w:ascii="Times New Roman" w:hAnsi="Times New Roman" w:cs="Times New Roman"/>
-        </w:rPr>
-        <w:t xml:space="preserve">%. </w:t>
-      </w:r>
-    </w:p>
-    <w:p>
-      <w:pPr>
-        <w:spacing w:line="480" w:lineRule="auto"/>
-        <w:ind w:firstLine="720"/>
-        <w:rPr>
-          <w:rFonts w:ascii="Times New Roman" w:hAnsi="Times New Roman" w:cs="Times New Roman"/>
-        </w:rPr>
-      </w:pPr>
-      <w:r>
-        <w:rPr>
-          <w:rFonts w:ascii="Times New Roman" w:hAnsi="Times New Roman" w:cs="Times New Roman"/>
-        </w:rPr>
-        <w:t xml:space="preserve">After states gained greater control of their social welfare spending through the PRWORA, aggregate spending on marriage and pregnancy programs increased. </w:t>
-      </w:r>
-      <w:r>
-        <w:rPr>
-          <w:rFonts w:ascii="Times New Roman" w:hAnsi="Times New Roman" w:cs="Times New Roman"/>
-        </w:rPr>
-        <w:t xml:space="preserve">However, </w:t>
-      </w:r>
-      <w:r>
-        <w:rPr>
-          <w:rFonts w:ascii="Times New Roman" w:hAnsi="Times New Roman" w:cs="Times New Roman"/>
-        </w:rPr>
-        <w:lastRenderedPageBreak/>
-        <w:t>p</w:t>
-      </w:r>
-      <w:r>
-        <w:rPr>
-          <w:rFonts w:ascii="Times New Roman" w:hAnsi="Times New Roman" w:cs="Times New Roman"/>
-        </w:rPr>
-        <w:t>arsing</w:t>
-      </w:r>
-      <w:r>
-        <w:rPr>
-          <w:rFonts w:ascii="Times New Roman" w:hAnsi="Times New Roman" w:cs="Times New Roman"/>
-        </w:rPr>
-        <w:t xml:space="preserve"> the expenditure data by state </w:t>
-      </w:r>
-      <w:r>
-        <w:rPr>
-          <w:rFonts w:ascii="Times New Roman" w:hAnsi="Times New Roman" w:cs="Times New Roman"/>
-        </w:rPr>
-        <w:t xml:space="preserve">indicates that </w:t>
-      </w:r>
-      <w:r>
-        <w:rPr>
-          <w:rFonts w:ascii="Times New Roman" w:hAnsi="Times New Roman" w:cs="Times New Roman"/>
-        </w:rPr>
-        <w:t xml:space="preserve">increased spending occurred alongside increased variation in spending. </w:t>
-      </w:r>
-      <w:r>
-        <w:rPr>
-          <w:rFonts w:ascii="Times New Roman" w:hAnsi="Times New Roman" w:cs="Times New Roman"/>
-        </w:rPr>
-        <w:t>While a few outlier states increased</w:t>
-      </w:r>
-      <w:r>
-        <w:rPr>
-          <w:rFonts w:ascii="Times New Roman" w:hAnsi="Times New Roman" w:cs="Times New Roman"/>
-        </w:rPr>
-        <w:t xml:space="preserve"> aggregate</w:t>
-      </w:r>
-      <w:r>
-        <w:rPr>
-          <w:rFonts w:ascii="Times New Roman" w:hAnsi="Times New Roman" w:cs="Times New Roman"/>
-        </w:rPr>
-        <w:t xml:space="preserve"> mean spending, half of the states still spent less than 1.5% of total TANF funds on marriage and pregnancy programs in FY 2013. </w:t>
-      </w:r>
-      <w:r>
-        <w:rPr>
-          <w:rFonts w:ascii="Times New Roman" w:hAnsi="Times New Roman" w:cs="Times New Roman"/>
-        </w:rPr>
-        <w:t xml:space="preserve">The increase in variation, </w:t>
-      </w:r>
-      <w:r>
-        <w:rPr>
-          <w:rFonts w:ascii="Times New Roman" w:hAnsi="Times New Roman" w:cs="Times New Roman"/>
-        </w:rPr>
-        <w:t xml:space="preserve">which is </w:t>
-      </w:r>
-      <w:r>
-        <w:rPr>
-          <w:rFonts w:ascii="Times New Roman" w:hAnsi="Times New Roman" w:cs="Times New Roman"/>
-        </w:rPr>
-        <w:t xml:space="preserve">echoed by the standard deviation increasing from .1% in FY 1998 to 12.6% in FY 2013, </w:t>
-      </w:r>
-      <w:r>
-        <w:rPr>
-          <w:rFonts w:ascii="Times New Roman" w:hAnsi="Times New Roman" w:cs="Times New Roman"/>
-        </w:rPr>
-        <w:t>is an initial indicator that states</w:t>
-      </w:r>
-      <w:r>
-        <w:rPr>
-          <w:rFonts w:ascii="Times New Roman" w:hAnsi="Times New Roman" w:cs="Times New Roman"/>
-        </w:rPr>
-        <w:t xml:space="preserve"> responded to devolution under the PRWORA in different ways and took unique paths in creating their TANF programs. </w:t>
-      </w:r>
-    </w:p>
-    <w:p>
-      <w:pPr>
-        <w:spacing w:line="480" w:lineRule="auto"/>
-        <w:jc w:val="center"/>
-        <w:rPr>
-          <w:rFonts w:ascii="Times New Roman" w:hAnsi="Times New Roman" w:cs="Times New Roman"/>
-          <w:b/>
-        </w:rPr>
-      </w:pPr>
-      <w:r>
-        <w:rPr>
-          <w:rFonts w:ascii="Times New Roman" w:hAnsi="Times New Roman" w:cs="Times New Roman"/>
-          <w:b/>
-          <w:noProof/>
-        </w:rPr>
         <w:drawing>
-          <wp:inline distT="0" distB="0" distL="0" distR="0" wp14:anchorId="68430EAB" wp14:editId="7F9ED0B5">
-            <wp:extent cx="5943600" cy="4572000"/>
-            <wp:effectExtent l="0" t="0" r="0" b="0"/>
-            <wp:docPr id="3" name="Picture 3"/>
+          <wp:inline distT="0" distB="0" distL="0" distR="0" wp14:anchorId="247B5D49" wp14:editId="45BA6A35">
+            <wp:extent cx="8229600" cy="6330462"/>
+            <wp:effectExtent l="0" t="2858" r="0" b="0"/>
+            <wp:docPr id="8" name="Picture 8"/>
             <wp:cNvGraphicFramePr>
               <a:graphicFrameLocks xmlns:a="http://schemas.openxmlformats.org/drawingml/2006/main" noChangeAspect="1"/>
             </wp:cNvGraphicFramePr>
@@ -3602,7 +2971,7 @@
               <a:graphicData uri="http://schemas.openxmlformats.org/drawingml/2006/picture">
                 <pic:pic xmlns:pic="http://schemas.openxmlformats.org/drawingml/2006/picture">
                   <pic:nvPicPr>
-                    <pic:cNvPr id="3" name="Figure2.pdf"/>
+                    <pic:cNvPr id="8" name="Figure1_continued.pdf"/>
                     <pic:cNvPicPr/>
                   </pic:nvPicPr>
                   <pic:blipFill>
@@ -3618,9 +2987,9 @@
                     </a:stretch>
                   </pic:blipFill>
                   <pic:spPr>
-                    <a:xfrm>
+                    <a:xfrm rot="5400000">
                       <a:off x="0" y="0"/>
-                      <a:ext cx="5943600" cy="4572000"/>
+                      <a:ext cx="8229600" cy="6330462"/>
                     </a:xfrm>
                     <a:prstGeom prst="rect">
                       <a:avLst/>
@@ -3632,6 +3001,513 @@
           </wp:inline>
         </w:drawing>
       </w:r>
+      <w:r>
+        <w:rPr>
+          <w:rFonts w:ascii="Times New Roman" w:hAnsi="Times New Roman" w:cs="Times New Roman"/>
+        </w:rPr>
+        <w:lastRenderedPageBreak/>
+        <w:tab/>
+        <w:t>As Figure 1 illustrates, the changes in the proportional makeup of total TANF spending stemmed</w:t>
+      </w:r>
+      <w:r>
+        <w:rPr>
+          <w:rFonts w:ascii="Times New Roman" w:hAnsi="Times New Roman" w:cs="Times New Roman"/>
+        </w:rPr>
+        <w:t>,</w:t>
+      </w:r>
+      <w:r>
+        <w:rPr>
+          <w:rFonts w:ascii="Times New Roman" w:hAnsi="Times New Roman" w:cs="Times New Roman"/>
+        </w:rPr>
+        <w:t xml:space="preserve"> in large part</w:t>
+      </w:r>
+      <w:r>
+        <w:rPr>
+          <w:rFonts w:ascii="Times New Roman" w:hAnsi="Times New Roman" w:cs="Times New Roman"/>
+        </w:rPr>
+        <w:t>,</w:t>
+      </w:r>
+      <w:r>
+        <w:rPr>
+          <w:rFonts w:ascii="Times New Roman" w:hAnsi="Times New Roman" w:cs="Times New Roman"/>
+        </w:rPr>
+        <w:t xml:space="preserve"> from increased </w:t>
+      </w:r>
+      <w:r>
+        <w:rPr>
+          <w:rFonts w:ascii="Times New Roman" w:hAnsi="Times New Roman" w:cs="Times New Roman"/>
+        </w:rPr>
+        <w:t>spending</w:t>
+      </w:r>
+      <w:r>
+        <w:rPr>
+          <w:rFonts w:ascii="Times New Roman" w:hAnsi="Times New Roman" w:cs="Times New Roman"/>
+        </w:rPr>
+        <w:t xml:space="preserve"> </w:t>
+      </w:r>
+      <w:r>
+        <w:rPr>
+          <w:rFonts w:ascii="Times New Roman" w:hAnsi="Times New Roman" w:cs="Times New Roman"/>
+        </w:rPr>
+        <w:t>on</w:t>
+      </w:r>
+      <w:r>
+        <w:rPr>
+          <w:rFonts w:ascii="Times New Roman" w:hAnsi="Times New Roman" w:cs="Times New Roman"/>
+        </w:rPr>
+        <w:t xml:space="preserve"> </w:t>
+      </w:r>
+      <w:r>
+        <w:rPr>
+          <w:rFonts w:ascii="Times New Roman" w:hAnsi="Times New Roman" w:cs="Times New Roman"/>
+        </w:rPr>
+        <w:t xml:space="preserve">policy </w:t>
+      </w:r>
+      <w:r>
+        <w:rPr>
+          <w:rFonts w:ascii="Times New Roman" w:hAnsi="Times New Roman" w:cs="Times New Roman"/>
+        </w:rPr>
+        <w:t>areas</w:t>
+      </w:r>
+      <w:r>
+        <w:rPr>
+          <w:rFonts w:ascii="Times New Roman" w:hAnsi="Times New Roman" w:cs="Times New Roman"/>
+        </w:rPr>
+        <w:t xml:space="preserve"> that occupied a small share of </w:t>
+      </w:r>
+      <w:r>
+        <w:rPr>
+          <w:rFonts w:ascii="Times New Roman" w:hAnsi="Times New Roman" w:cs="Times New Roman"/>
+        </w:rPr>
+        <w:t xml:space="preserve">total </w:t>
+      </w:r>
+      <w:r>
+        <w:rPr>
+          <w:rFonts w:ascii="Times New Roman" w:hAnsi="Times New Roman" w:cs="Times New Roman"/>
+        </w:rPr>
+        <w:t xml:space="preserve">expenditures in the years </w:t>
+      </w:r>
+      <w:r>
+        <w:rPr>
+          <w:rFonts w:ascii="Times New Roman" w:hAnsi="Times New Roman" w:cs="Times New Roman"/>
+        </w:rPr>
+        <w:t xml:space="preserve">immediately </w:t>
+      </w:r>
+      <w:r>
+        <w:rPr>
+          <w:rFonts w:ascii="Times New Roman" w:hAnsi="Times New Roman" w:cs="Times New Roman"/>
+        </w:rPr>
+        <w:t>follo</w:t>
+      </w:r>
+      <w:r>
+        <w:rPr>
+          <w:rFonts w:ascii="Times New Roman" w:hAnsi="Times New Roman" w:cs="Times New Roman"/>
+        </w:rPr>
+        <w:t xml:space="preserve">wing the passage of the PRWORA. Between </w:t>
+      </w:r>
+      <w:r>
+        <w:rPr>
+          <w:rFonts w:ascii="Times New Roman" w:hAnsi="Times New Roman" w:cs="Times New Roman"/>
+        </w:rPr>
+        <w:t>FY</w:t>
+      </w:r>
+      <w:r>
+        <w:rPr>
+          <w:rFonts w:ascii="Times New Roman" w:hAnsi="Times New Roman" w:cs="Times New Roman"/>
+        </w:rPr>
+        <w:t xml:space="preserve"> </w:t>
+      </w:r>
+      <w:r>
+        <w:rPr>
+          <w:rFonts w:ascii="Times New Roman" w:hAnsi="Times New Roman" w:cs="Times New Roman"/>
+        </w:rPr>
+        <w:t xml:space="preserve">1998 and 2013, </w:t>
+      </w:r>
+      <w:r>
+        <w:rPr>
+          <w:rFonts w:ascii="Times New Roman" w:hAnsi="Times New Roman" w:cs="Times New Roman"/>
+        </w:rPr>
+        <w:t xml:space="preserve">the share of total TANF spending constituted by marriage and pregnancy programs, expenditures under prior law, diversion benefits, and refundable tax credits increased from </w:t>
+      </w:r>
+      <w:r>
+        <w:rPr>
+          <w:rFonts w:ascii="Times New Roman" w:hAnsi="Times New Roman" w:cs="Times New Roman"/>
+        </w:rPr>
+        <w:t>.04</w:t>
+      </w:r>
+      <w:r>
+        <w:rPr>
+          <w:rFonts w:ascii="Times New Roman" w:hAnsi="Times New Roman" w:cs="Times New Roman"/>
+        </w:rPr>
+        <w:t xml:space="preserve">% to </w:t>
+      </w:r>
+      <w:r>
+        <w:rPr>
+          <w:rFonts w:ascii="Times New Roman" w:hAnsi="Times New Roman" w:cs="Times New Roman"/>
+        </w:rPr>
+        <w:t>19.6</w:t>
+      </w:r>
+      <w:r>
+        <w:rPr>
+          <w:rFonts w:ascii="Times New Roman" w:hAnsi="Times New Roman" w:cs="Times New Roman"/>
+        </w:rPr>
+        <w:t>%</w:t>
+      </w:r>
+      <w:r>
+        <w:rPr>
+          <w:rFonts w:ascii="Times New Roman" w:hAnsi="Times New Roman" w:cs="Times New Roman"/>
+        </w:rPr>
+        <w:t>, with</w:t>
+      </w:r>
+      <w:r>
+        <w:rPr>
+          <w:rFonts w:ascii="Times New Roman" w:hAnsi="Times New Roman" w:cs="Times New Roman"/>
+        </w:rPr>
+        <w:t xml:space="preserve"> marriage and pregnancy program expenditures constituting the largest share </w:t>
+      </w:r>
+      <w:r>
+        <w:rPr>
+          <w:rFonts w:ascii="Times New Roman" w:hAnsi="Times New Roman" w:cs="Times New Roman"/>
+        </w:rPr>
+        <w:t>of the</w:t>
+      </w:r>
+      <w:r>
+        <w:rPr>
+          <w:rFonts w:ascii="Times New Roman" w:hAnsi="Times New Roman" w:cs="Times New Roman"/>
+        </w:rPr>
+        <w:t xml:space="preserve"> increase (</w:t>
+      </w:r>
+      <w:r>
+        <w:rPr>
+          <w:rFonts w:ascii="Times New Roman" w:hAnsi="Times New Roman" w:cs="Times New Roman"/>
+        </w:rPr>
+        <w:t>36.6</w:t>
+      </w:r>
+      <w:r>
+        <w:rPr>
+          <w:rFonts w:ascii="Times New Roman" w:hAnsi="Times New Roman" w:cs="Times New Roman"/>
+        </w:rPr>
+        <w:t xml:space="preserve">%). </w:t>
+      </w:r>
+      <w:r>
+        <w:rPr>
+          <w:rFonts w:ascii="Times New Roman" w:hAnsi="Times New Roman" w:cs="Times New Roman"/>
+        </w:rPr>
+        <w:t xml:space="preserve">As shown in greater detail </w:t>
+      </w:r>
+      <w:r>
+        <w:rPr>
+          <w:rFonts w:ascii="Times New Roman" w:hAnsi="Times New Roman" w:cs="Times New Roman"/>
+        </w:rPr>
+        <w:t>in Figure 2,</w:t>
+      </w:r>
+      <w:r>
+        <w:rPr>
+          <w:rFonts w:ascii="Times New Roman" w:hAnsi="Times New Roman" w:cs="Times New Roman"/>
+        </w:rPr>
+        <w:t xml:space="preserve"> the increase in marriage and pregnancy program expenditures </w:t>
+      </w:r>
+      <w:r>
+        <w:rPr>
+          <w:rFonts w:ascii="Times New Roman" w:hAnsi="Times New Roman" w:cs="Times New Roman"/>
+        </w:rPr>
+        <w:t>primarily</w:t>
+      </w:r>
+      <w:r>
+        <w:rPr>
+          <w:rFonts w:ascii="Times New Roman" w:hAnsi="Times New Roman" w:cs="Times New Roman"/>
+        </w:rPr>
+        <w:t xml:space="preserve"> stemmed from a few states’ spending decisions.</w:t>
+      </w:r>
+      <w:r>
+        <w:rPr>
+          <w:rStyle w:val="FootnoteReference"/>
+          <w:rFonts w:ascii="Times New Roman" w:hAnsi="Times New Roman" w:cs="Times New Roman"/>
+        </w:rPr>
+        <w:footnoteReference w:id="6"/>
+      </w:r>
+      <w:r>
+        <w:rPr>
+          <w:rFonts w:ascii="Times New Roman" w:hAnsi="Times New Roman" w:cs="Times New Roman"/>
+        </w:rPr>
+        <w:t xml:space="preserve"> </w:t>
+      </w:r>
+      <w:r>
+        <w:rPr>
+          <w:rFonts w:ascii="Times New Roman" w:hAnsi="Times New Roman" w:cs="Times New Roman"/>
+        </w:rPr>
+        <w:t>Between</w:t>
+      </w:r>
+      <w:r>
+        <w:rPr>
+          <w:rFonts w:ascii="Times New Roman" w:hAnsi="Times New Roman" w:cs="Times New Roman"/>
+        </w:rPr>
+        <w:t xml:space="preserve"> </w:t>
+      </w:r>
+      <w:r>
+        <w:rPr>
+          <w:rFonts w:ascii="Times New Roman" w:hAnsi="Times New Roman" w:cs="Times New Roman"/>
+        </w:rPr>
+        <w:t>FY</w:t>
+      </w:r>
+      <w:r>
+        <w:rPr>
+          <w:rFonts w:ascii="Times New Roman" w:hAnsi="Times New Roman" w:cs="Times New Roman"/>
+        </w:rPr>
+        <w:t xml:space="preserve"> 1998 </w:t>
+      </w:r>
+      <w:r>
+        <w:rPr>
+          <w:rFonts w:ascii="Times New Roman" w:hAnsi="Times New Roman" w:cs="Times New Roman"/>
+        </w:rPr>
+        <w:t>and</w:t>
+      </w:r>
+      <w:r>
+        <w:rPr>
+          <w:rFonts w:ascii="Times New Roman" w:hAnsi="Times New Roman" w:cs="Times New Roman"/>
+        </w:rPr>
+        <w:t xml:space="preserve"> 2005, median marriage and pregnancy program expenditures </w:t>
+      </w:r>
+      <w:r>
+        <w:rPr>
+          <w:rFonts w:ascii="Times New Roman" w:hAnsi="Times New Roman" w:cs="Times New Roman"/>
+        </w:rPr>
+        <w:t>did not exceed .8</w:t>
+      </w:r>
+      <w:r>
+        <w:rPr>
+          <w:rFonts w:ascii="Times New Roman" w:hAnsi="Times New Roman" w:cs="Times New Roman"/>
+        </w:rPr>
+        <w:t>% of total TANF spending</w:t>
+      </w:r>
+      <w:r>
+        <w:rPr>
+          <w:rFonts w:ascii="Times New Roman" w:hAnsi="Times New Roman" w:cs="Times New Roman"/>
+        </w:rPr>
+        <w:t>,</w:t>
+      </w:r>
+      <w:r>
+        <w:rPr>
+          <w:rFonts w:ascii="Times New Roman" w:hAnsi="Times New Roman" w:cs="Times New Roman"/>
+        </w:rPr>
+        <w:t xml:space="preserve"> while</w:t>
+      </w:r>
+      <w:r>
+        <w:rPr>
+          <w:rFonts w:ascii="Times New Roman" w:hAnsi="Times New Roman" w:cs="Times New Roman"/>
+        </w:rPr>
+        <w:t xml:space="preserve"> states</w:t>
+      </w:r>
+      <w:r>
+        <w:rPr>
+          <w:rFonts w:ascii="Times New Roman" w:hAnsi="Times New Roman" w:cs="Times New Roman"/>
+        </w:rPr>
+        <w:t xml:space="preserve"> such as New Jersey and </w:t>
+      </w:r>
+      <w:r>
+        <w:rPr>
+          <w:rFonts w:ascii="Times New Roman" w:hAnsi="Times New Roman" w:cs="Times New Roman"/>
+        </w:rPr>
+        <w:t>Louisiana</w:t>
+      </w:r>
+      <w:r>
+        <w:rPr>
+          <w:rFonts w:ascii="Times New Roman" w:hAnsi="Times New Roman" w:cs="Times New Roman"/>
+        </w:rPr>
+        <w:t xml:space="preserve"> reported sizable increases in </w:t>
+      </w:r>
+      <w:r>
+        <w:rPr>
+          <w:rFonts w:ascii="Times New Roman" w:hAnsi="Times New Roman" w:cs="Times New Roman"/>
+        </w:rPr>
+        <w:t xml:space="preserve">proportional </w:t>
+      </w:r>
+      <w:r>
+        <w:rPr>
+          <w:rFonts w:ascii="Times New Roman" w:hAnsi="Times New Roman" w:cs="Times New Roman"/>
+        </w:rPr>
+        <w:t>expenditures</w:t>
+      </w:r>
+      <w:r>
+        <w:rPr>
+          <w:rFonts w:ascii="Times New Roman" w:hAnsi="Times New Roman" w:cs="Times New Roman"/>
+        </w:rPr>
+        <w:t>.</w:t>
+      </w:r>
+      <w:r>
+        <w:rPr>
+          <w:rFonts w:ascii="Times New Roman" w:hAnsi="Times New Roman" w:cs="Times New Roman"/>
+        </w:rPr>
+        <w:t xml:space="preserve"> </w:t>
+      </w:r>
+      <w:r>
+        <w:rPr>
+          <w:rFonts w:ascii="Times New Roman" w:hAnsi="Times New Roman" w:cs="Times New Roman"/>
+        </w:rPr>
+        <w:t xml:space="preserve">By </w:t>
+      </w:r>
+      <w:r>
+        <w:rPr>
+          <w:rFonts w:ascii="Times New Roman" w:hAnsi="Times New Roman" w:cs="Times New Roman"/>
+        </w:rPr>
+        <w:t>FY</w:t>
+      </w:r>
+      <w:r>
+        <w:rPr>
+          <w:rFonts w:ascii="Times New Roman" w:hAnsi="Times New Roman" w:cs="Times New Roman"/>
+        </w:rPr>
+        <w:t xml:space="preserve"> 2005, New Jersey and Louisiana spent, respectively, 34</w:t>
+      </w:r>
+      <w:r>
+        <w:rPr>
+          <w:rFonts w:ascii="Times New Roman" w:hAnsi="Times New Roman" w:cs="Times New Roman"/>
+        </w:rPr>
+        <w:t>.0</w:t>
+      </w:r>
+      <w:r>
+        <w:rPr>
+          <w:rFonts w:ascii="Times New Roman" w:hAnsi="Times New Roman" w:cs="Times New Roman"/>
+        </w:rPr>
+        <w:t>% and 2</w:t>
+      </w:r>
+      <w:r>
+        <w:rPr>
+          <w:rFonts w:ascii="Times New Roman" w:hAnsi="Times New Roman" w:cs="Times New Roman"/>
+        </w:rPr>
+        <w:t>5.3</w:t>
+      </w:r>
+      <w:r>
+        <w:rPr>
+          <w:rFonts w:ascii="Times New Roman" w:hAnsi="Times New Roman" w:cs="Times New Roman"/>
+        </w:rPr>
+        <w:t xml:space="preserve">% of their total TANF funds on marriage and pregnancy prevention programs. While median proportional expenditures increased after </w:t>
+      </w:r>
+      <w:r>
+        <w:rPr>
+          <w:rFonts w:ascii="Times New Roman" w:hAnsi="Times New Roman" w:cs="Times New Roman"/>
+        </w:rPr>
+        <w:t xml:space="preserve">FY </w:t>
+      </w:r>
+      <w:r>
+        <w:rPr>
+          <w:rFonts w:ascii="Times New Roman" w:hAnsi="Times New Roman" w:cs="Times New Roman"/>
+        </w:rPr>
+        <w:t>2005, outlier states continued to increa</w:t>
+      </w:r>
+      <w:r>
+        <w:rPr>
+          <w:rFonts w:ascii="Times New Roman" w:hAnsi="Times New Roman" w:cs="Times New Roman"/>
+        </w:rPr>
+        <w:t xml:space="preserve">se mean expenditures. From </w:t>
+      </w:r>
+      <w:r>
+        <w:rPr>
+          <w:rFonts w:ascii="Times New Roman" w:hAnsi="Times New Roman" w:cs="Times New Roman"/>
+        </w:rPr>
+        <w:t>FY</w:t>
+      </w:r>
+      <w:r>
+        <w:rPr>
+          <w:rFonts w:ascii="Times New Roman" w:hAnsi="Times New Roman" w:cs="Times New Roman"/>
+        </w:rPr>
+        <w:t xml:space="preserve"> 2010 to 2013, as median expenditures experienced annual fluctuations, </w:t>
+      </w:r>
+      <w:r>
+        <w:rPr>
+          <w:rFonts w:ascii="Times New Roman" w:hAnsi="Times New Roman" w:cs="Times New Roman"/>
+        </w:rPr>
+        <w:t xml:space="preserve">Arkansas, Louisiana, and New Jersey </w:t>
+      </w:r>
+      <w:r>
+        <w:rPr>
+          <w:rFonts w:ascii="Times New Roman" w:hAnsi="Times New Roman" w:cs="Times New Roman"/>
+        </w:rPr>
+        <w:t xml:space="preserve">further </w:t>
+      </w:r>
+      <w:r>
+        <w:rPr>
+          <w:rFonts w:ascii="Times New Roman" w:hAnsi="Times New Roman" w:cs="Times New Roman"/>
+        </w:rPr>
+        <w:t>increased reported expenditures from</w:t>
+      </w:r>
+      <w:r>
+        <w:rPr>
+          <w:rFonts w:ascii="Times New Roman" w:hAnsi="Times New Roman" w:cs="Times New Roman"/>
+        </w:rPr>
+        <w:t xml:space="preserve"> their</w:t>
+      </w:r>
+      <w:r>
+        <w:rPr>
+          <w:rFonts w:ascii="Times New Roman" w:hAnsi="Times New Roman" w:cs="Times New Roman"/>
+        </w:rPr>
+        <w:t xml:space="preserve"> already relatively h</w:t>
+      </w:r>
+      <w:r>
+        <w:rPr>
+          <w:rFonts w:ascii="Times New Roman" w:hAnsi="Times New Roman" w:cs="Times New Roman"/>
+        </w:rPr>
+        <w:t>igh levels. B</w:t>
+      </w:r>
+      <w:r>
+        <w:rPr>
+          <w:rFonts w:ascii="Times New Roman" w:hAnsi="Times New Roman" w:cs="Times New Roman"/>
+        </w:rPr>
+        <w:t xml:space="preserve">y </w:t>
+      </w:r>
+      <w:r>
+        <w:rPr>
+          <w:rFonts w:ascii="Times New Roman" w:hAnsi="Times New Roman" w:cs="Times New Roman"/>
+        </w:rPr>
+        <w:t>FY</w:t>
+      </w:r>
+      <w:r>
+        <w:rPr>
+          <w:rFonts w:ascii="Times New Roman" w:hAnsi="Times New Roman" w:cs="Times New Roman"/>
+        </w:rPr>
+        <w:t xml:space="preserve"> 2013, </w:t>
+      </w:r>
+      <w:r>
+        <w:rPr>
+          <w:rFonts w:ascii="Times New Roman" w:hAnsi="Times New Roman" w:cs="Times New Roman"/>
+        </w:rPr>
+        <w:t>each of the</w:t>
+      </w:r>
+      <w:r>
+        <w:rPr>
+          <w:rFonts w:ascii="Times New Roman" w:hAnsi="Times New Roman" w:cs="Times New Roman"/>
+        </w:rPr>
+        <w:t xml:space="preserve"> three states reported spending over 40% of their total TANF </w:t>
+      </w:r>
+      <w:r>
+        <w:rPr>
+          <w:rFonts w:ascii="Times New Roman" w:hAnsi="Times New Roman" w:cs="Times New Roman"/>
+        </w:rPr>
+        <w:t>funds</w:t>
+      </w:r>
+      <w:r>
+        <w:rPr>
+          <w:rFonts w:ascii="Times New Roman" w:hAnsi="Times New Roman" w:cs="Times New Roman"/>
+        </w:rPr>
+        <w:t xml:space="preserve"> on marriage and pregnancy prevention programs</w:t>
+      </w:r>
+      <w:r>
+        <w:rPr>
+          <w:rFonts w:ascii="Times New Roman" w:hAnsi="Times New Roman" w:cs="Times New Roman"/>
+        </w:rPr>
+        <w:t xml:space="preserve">, with Arkansas spending </w:t>
+      </w:r>
+      <w:r>
+        <w:rPr>
+          <w:rFonts w:ascii="Times New Roman" w:hAnsi="Times New Roman" w:cs="Times New Roman"/>
+        </w:rPr>
+        <w:t>58.8</w:t>
+      </w:r>
+      <w:r>
+        <w:rPr>
+          <w:rFonts w:ascii="Times New Roman" w:hAnsi="Times New Roman" w:cs="Times New Roman"/>
+        </w:rPr>
+        <w:t xml:space="preserve">%. </w:t>
+      </w:r>
     </w:p>
     <w:p>
       <w:pPr>
@@ -3645,241 +3521,98 @@
         <w:rPr>
           <w:rFonts w:ascii="Times New Roman" w:hAnsi="Times New Roman" w:cs="Times New Roman"/>
         </w:rPr>
-        <w:t>Similar to marriage and pregnancy program spending, the refundable tax credit category underlines both the role of outlier states in shaping aggregate TANF spending and the increasing variation in states’ spending over time. As Figure 3 illustrates, b</w:t>
-      </w:r>
-      <w:r>
-        <w:rPr>
-          <w:rFonts w:ascii="Times New Roman" w:hAnsi="Times New Roman" w:cs="Times New Roman"/>
-        </w:rPr>
-        <w:t xml:space="preserve">etween </w:t>
-      </w:r>
-      <w:r>
-        <w:rPr>
-          <w:rFonts w:ascii="Times New Roman" w:hAnsi="Times New Roman" w:cs="Times New Roman"/>
-        </w:rPr>
-        <w:t>FY</w:t>
-      </w:r>
-      <w:r>
-        <w:rPr>
-          <w:rFonts w:ascii="Times New Roman" w:hAnsi="Times New Roman" w:cs="Times New Roman"/>
-        </w:rPr>
-        <w:t xml:space="preserve"> 1998 and 2013, </w:t>
+        <w:t xml:space="preserve">After states gained greater control of their social welfare spending through the PRWORA, aggregate spending on marriage and pregnancy programs increased. </w:t>
+      </w:r>
+      <w:r>
+        <w:rPr>
+          <w:rFonts w:ascii="Times New Roman" w:hAnsi="Times New Roman" w:cs="Times New Roman"/>
+        </w:rPr>
+        <w:t xml:space="preserve">However, </w:t>
       </w:r>
       <w:r>
         <w:rPr>
           <w:rFonts w:ascii="Times New Roman" w:hAnsi="Times New Roman" w:cs="Times New Roman"/>
         </w:rPr>
         <w:lastRenderedPageBreak/>
-        <w:t>median expenditures on refundable tax credits never exceeded 0%. In addition, besides</w:t>
-      </w:r>
-      <w:r>
-        <w:rPr>
-          <w:rFonts w:ascii="Times New Roman" w:hAnsi="Times New Roman" w:cs="Times New Roman"/>
-        </w:rPr>
-        <w:t xml:space="preserve"> in </w:t>
-      </w:r>
-      <w:r>
-        <w:rPr>
-          <w:rFonts w:ascii="Times New Roman" w:hAnsi="Times New Roman" w:cs="Times New Roman"/>
-        </w:rPr>
-        <w:t>FY</w:t>
-      </w:r>
-      <w:r>
-        <w:rPr>
-          <w:rFonts w:ascii="Times New Roman" w:hAnsi="Times New Roman" w:cs="Times New Roman"/>
-        </w:rPr>
-        <w:t xml:space="preserve"> 2003 when the third quartile equaled 0.2%, 75% of states did not report any refundable tax credit expenditures between </w:t>
-      </w:r>
-      <w:r>
-        <w:rPr>
-          <w:rFonts w:ascii="Times New Roman" w:hAnsi="Times New Roman" w:cs="Times New Roman"/>
-        </w:rPr>
-        <w:t>FY</w:t>
-      </w:r>
-      <w:r>
-        <w:rPr>
-          <w:rFonts w:ascii="Times New Roman" w:hAnsi="Times New Roman" w:cs="Times New Roman"/>
-        </w:rPr>
-        <w:t xml:space="preserve"> 1998 and 2005. </w:t>
-      </w:r>
-      <w:r>
-        <w:rPr>
-          <w:rFonts w:ascii="Times New Roman" w:hAnsi="Times New Roman" w:cs="Times New Roman"/>
-        </w:rPr>
-        <w:t>Over</w:t>
-      </w:r>
-      <w:r>
-        <w:rPr>
-          <w:rFonts w:ascii="Times New Roman" w:hAnsi="Times New Roman" w:cs="Times New Roman"/>
-        </w:rPr>
-        <w:t xml:space="preserve"> the sam</w:t>
-      </w:r>
-      <w:r>
-        <w:rPr>
-          <w:rFonts w:ascii="Times New Roman" w:hAnsi="Times New Roman" w:cs="Times New Roman"/>
-        </w:rPr>
-        <w:t xml:space="preserve">e </w:t>
-      </w:r>
-      <w:r>
-        <w:rPr>
-          <w:rFonts w:ascii="Times New Roman" w:hAnsi="Times New Roman" w:cs="Times New Roman"/>
-        </w:rPr>
-        <w:t>period</w:t>
-      </w:r>
-      <w:r>
-        <w:rPr>
-          <w:rFonts w:ascii="Times New Roman" w:hAnsi="Times New Roman" w:cs="Times New Roman"/>
-        </w:rPr>
-        <w:t xml:space="preserve">, however, </w:t>
-      </w:r>
-      <w:r>
-        <w:rPr>
-          <w:rFonts w:ascii="Times New Roman" w:hAnsi="Times New Roman" w:cs="Times New Roman"/>
-        </w:rPr>
-        <w:t xml:space="preserve">states such as New York, Kansas, and Minnesota consistently increased the portion of their TANF </w:t>
-      </w:r>
-      <w:r>
-        <w:rPr>
-          <w:rFonts w:ascii="Times New Roman" w:hAnsi="Times New Roman" w:cs="Times New Roman"/>
-        </w:rPr>
-        <w:t>funds</w:t>
-      </w:r>
-      <w:r>
-        <w:rPr>
-          <w:rFonts w:ascii="Times New Roman" w:hAnsi="Times New Roman" w:cs="Times New Roman"/>
-        </w:rPr>
-        <w:t xml:space="preserve"> allocated toward refundable tax credits. </w:t>
-      </w:r>
-      <w:r>
-        <w:rPr>
-          <w:rFonts w:ascii="Times New Roman" w:hAnsi="Times New Roman" w:cs="Times New Roman"/>
-        </w:rPr>
-        <w:t>After</w:t>
-      </w:r>
-      <w:r>
-        <w:rPr>
-          <w:rFonts w:ascii="Times New Roman" w:hAnsi="Times New Roman" w:cs="Times New Roman"/>
-        </w:rPr>
-        <w:t xml:space="preserve"> </w:t>
-      </w:r>
-      <w:r>
-        <w:rPr>
-          <w:rFonts w:ascii="Times New Roman" w:hAnsi="Times New Roman" w:cs="Times New Roman"/>
-        </w:rPr>
-        <w:t>FY</w:t>
-      </w:r>
-      <w:r>
-        <w:rPr>
-          <w:rFonts w:ascii="Times New Roman" w:hAnsi="Times New Roman" w:cs="Times New Roman"/>
-        </w:rPr>
-        <w:t xml:space="preserve"> 2005, as more states began to </w:t>
-      </w:r>
-      <w:r>
-        <w:rPr>
-          <w:rFonts w:ascii="Times New Roman" w:hAnsi="Times New Roman" w:cs="Times New Roman"/>
-        </w:rPr>
-        <w:t xml:space="preserve">fund refundable tax credit programs with </w:t>
-      </w:r>
-      <w:r>
-        <w:rPr>
-          <w:rFonts w:ascii="Times New Roman" w:hAnsi="Times New Roman" w:cs="Times New Roman"/>
-        </w:rPr>
-        <w:t xml:space="preserve">TANF </w:t>
-      </w:r>
-      <w:r>
-        <w:rPr>
-          <w:rFonts w:ascii="Times New Roman" w:hAnsi="Times New Roman" w:cs="Times New Roman"/>
-        </w:rPr>
-        <w:t>dollars</w:t>
-      </w:r>
-      <w:r>
-        <w:rPr>
-          <w:rFonts w:ascii="Times New Roman" w:hAnsi="Times New Roman" w:cs="Times New Roman"/>
-        </w:rPr>
-        <w:t xml:space="preserve">, </w:t>
-      </w:r>
-      <w:r>
-        <w:rPr>
-          <w:rFonts w:ascii="Times New Roman" w:hAnsi="Times New Roman" w:cs="Times New Roman"/>
-        </w:rPr>
-        <w:t>outlier states continue</w:t>
-      </w:r>
-      <w:r>
-        <w:rPr>
-          <w:rFonts w:ascii="Times New Roman" w:hAnsi="Times New Roman" w:cs="Times New Roman"/>
-        </w:rPr>
-        <w:t>d to increase their expenditures and b</w:t>
-      </w:r>
-      <w:r>
-        <w:rPr>
-          <w:rFonts w:ascii="Times New Roman" w:hAnsi="Times New Roman" w:cs="Times New Roman"/>
-        </w:rPr>
-        <w:t>y</w:t>
-      </w:r>
-      <w:r>
-        <w:rPr>
-          <w:rFonts w:ascii="Times New Roman" w:hAnsi="Times New Roman" w:cs="Times New Roman"/>
-        </w:rPr>
-        <w:t xml:space="preserve"> </w:t>
-      </w:r>
-      <w:r>
-        <w:rPr>
-          <w:rFonts w:ascii="Times New Roman" w:hAnsi="Times New Roman" w:cs="Times New Roman"/>
-        </w:rPr>
-        <w:t>FY</w:t>
-      </w:r>
-      <w:r>
-        <w:rPr>
-          <w:rFonts w:ascii="Times New Roman" w:hAnsi="Times New Roman" w:cs="Times New Roman"/>
-        </w:rPr>
-        <w:t xml:space="preserve"> 2013, New York, Kansas, Minnesota, and Nebraska </w:t>
-      </w:r>
-      <w:r>
-        <w:rPr>
-          <w:rFonts w:ascii="Times New Roman" w:hAnsi="Times New Roman" w:cs="Times New Roman"/>
-        </w:rPr>
-        <w:t xml:space="preserve">each </w:t>
-      </w:r>
-      <w:r>
-        <w:rPr>
-          <w:rFonts w:ascii="Times New Roman" w:hAnsi="Times New Roman" w:cs="Times New Roman"/>
-        </w:rPr>
-        <w:t>allocated more than 25% of</w:t>
-      </w:r>
-      <w:r>
-        <w:rPr>
-          <w:rFonts w:ascii="Times New Roman" w:hAnsi="Times New Roman" w:cs="Times New Roman"/>
-        </w:rPr>
-        <w:t xml:space="preserve"> their</w:t>
-      </w:r>
-      <w:r>
-        <w:rPr>
-          <w:rFonts w:ascii="Times New Roman" w:hAnsi="Times New Roman" w:cs="Times New Roman"/>
-        </w:rPr>
-        <w:t xml:space="preserve"> total TANF sp</w:t>
-      </w:r>
-      <w:r>
-        <w:rPr>
-          <w:rFonts w:ascii="Times New Roman" w:hAnsi="Times New Roman" w:cs="Times New Roman"/>
-        </w:rPr>
-        <w:t>ending to refundable tax credit programs</w:t>
-      </w:r>
-      <w:r>
-        <w:rPr>
-          <w:rFonts w:ascii="Times New Roman" w:hAnsi="Times New Roman" w:cs="Times New Roman"/>
-        </w:rPr>
-        <w:t xml:space="preserve">. </w:t>
-      </w:r>
-      <w:r>
-        <w:rPr>
-          <w:rFonts w:ascii="Times New Roman" w:hAnsi="Times New Roman" w:cs="Times New Roman"/>
-        </w:rPr>
-        <w:t xml:space="preserve"> </w:t>
+        <w:t>p</w:t>
+      </w:r>
+      <w:r>
+        <w:rPr>
+          <w:rFonts w:ascii="Times New Roman" w:hAnsi="Times New Roman" w:cs="Times New Roman"/>
+        </w:rPr>
+        <w:t>arsing</w:t>
+      </w:r>
+      <w:r>
+        <w:rPr>
+          <w:rFonts w:ascii="Times New Roman" w:hAnsi="Times New Roman" w:cs="Times New Roman"/>
+        </w:rPr>
+        <w:t xml:space="preserve"> the expenditure data by state </w:t>
+      </w:r>
+      <w:r>
+        <w:rPr>
+          <w:rFonts w:ascii="Times New Roman" w:hAnsi="Times New Roman" w:cs="Times New Roman"/>
+        </w:rPr>
+        <w:t xml:space="preserve">indicates that </w:t>
+      </w:r>
+      <w:r>
+        <w:rPr>
+          <w:rFonts w:ascii="Times New Roman" w:hAnsi="Times New Roman" w:cs="Times New Roman"/>
+        </w:rPr>
+        <w:t xml:space="preserve">increased spending occurred alongside increased variation in spending. </w:t>
+      </w:r>
+      <w:r>
+        <w:rPr>
+          <w:rFonts w:ascii="Times New Roman" w:hAnsi="Times New Roman" w:cs="Times New Roman"/>
+        </w:rPr>
+        <w:t>While a few outlier states increased</w:t>
+      </w:r>
+      <w:r>
+        <w:rPr>
+          <w:rFonts w:ascii="Times New Roman" w:hAnsi="Times New Roman" w:cs="Times New Roman"/>
+        </w:rPr>
+        <w:t xml:space="preserve"> aggregate</w:t>
+      </w:r>
+      <w:r>
+        <w:rPr>
+          <w:rFonts w:ascii="Times New Roman" w:hAnsi="Times New Roman" w:cs="Times New Roman"/>
+        </w:rPr>
+        <w:t xml:space="preserve"> mean spending, half of the states still spent less than 1.5% of total TANF funds on marriage and pregnancy programs in FY 2013. </w:t>
+      </w:r>
+      <w:r>
+        <w:rPr>
+          <w:rFonts w:ascii="Times New Roman" w:hAnsi="Times New Roman" w:cs="Times New Roman"/>
+        </w:rPr>
+        <w:t xml:space="preserve">The increase in variation, </w:t>
+      </w:r>
+      <w:r>
+        <w:rPr>
+          <w:rFonts w:ascii="Times New Roman" w:hAnsi="Times New Roman" w:cs="Times New Roman"/>
+        </w:rPr>
+        <w:t xml:space="preserve">which is </w:t>
+      </w:r>
+      <w:r>
+        <w:rPr>
+          <w:rFonts w:ascii="Times New Roman" w:hAnsi="Times New Roman" w:cs="Times New Roman"/>
+        </w:rPr>
+        <w:t xml:space="preserve">echoed by the standard deviation increasing from .1% in FY 1998 to 12.6% in FY 2013, </w:t>
+      </w:r>
+      <w:r>
+        <w:rPr>
+          <w:rFonts w:ascii="Times New Roman" w:hAnsi="Times New Roman" w:cs="Times New Roman"/>
+        </w:rPr>
+        <w:t>is an initial indicator that states</w:t>
+      </w:r>
+      <w:r>
+        <w:rPr>
+          <w:rFonts w:ascii="Times New Roman" w:hAnsi="Times New Roman" w:cs="Times New Roman"/>
+        </w:rPr>
+        <w:t xml:space="preserve"> responded to devolution under the PRWORA in different ways and took unique paths in creating their TANF programs. </w:t>
       </w:r>
     </w:p>
     <w:p>
       <w:pPr>
         <w:spacing w:line="480" w:lineRule="auto"/>
+        <w:jc w:val="center"/>
         <w:rPr>
           <w:rFonts w:ascii="Times New Roman" w:hAnsi="Times New Roman" w:cs="Times New Roman"/>
           <w:b/>
@@ -3892,10 +3625,10 @@
           <w:noProof/>
         </w:rPr>
         <w:drawing>
-          <wp:inline distT="0" distB="0" distL="0" distR="0" wp14:anchorId="60795319" wp14:editId="298C41A7">
+          <wp:inline distT="0" distB="0" distL="0" distR="0" wp14:anchorId="68430EAB" wp14:editId="7F9ED0B5">
             <wp:extent cx="5943600" cy="4572000"/>
             <wp:effectExtent l="0" t="0" r="0" b="0"/>
-            <wp:docPr id="4" name="Picture 4"/>
+            <wp:docPr id="3" name="Picture 3"/>
             <wp:cNvGraphicFramePr>
               <a:graphicFrameLocks xmlns:a="http://schemas.openxmlformats.org/drawingml/2006/main" noChangeAspect="1"/>
             </wp:cNvGraphicFramePr>
@@ -3903,7 +3636,7 @@
               <a:graphicData uri="http://schemas.openxmlformats.org/drawingml/2006/picture">
                 <pic:pic xmlns:pic="http://schemas.openxmlformats.org/drawingml/2006/picture">
                   <pic:nvPicPr>
-                    <pic:cNvPr id="4" name="Figure3.pdf"/>
+                    <pic:cNvPr id="3" name="Figure2.pdf"/>
                     <pic:cNvPicPr/>
                   </pic:nvPicPr>
                   <pic:blipFill>
@@ -3937,6 +3670,7 @@
     <w:p>
       <w:pPr>
         <w:spacing w:line="480" w:lineRule="auto"/>
+        <w:ind w:firstLine="720"/>
         <w:rPr>
           <w:rFonts w:ascii="Times New Roman" w:hAnsi="Times New Roman" w:cs="Times New Roman"/>
         </w:rPr>
@@ -3944,357 +3678,258 @@
       <w:r>
         <w:rPr>
           <w:rFonts w:ascii="Times New Roman" w:hAnsi="Times New Roman" w:cs="Times New Roman"/>
-          <w:b/>
-        </w:rPr>
-        <w:tab/>
-      </w:r>
-      <w:r>
-        <w:rPr>
-          <w:rFonts w:ascii="Times New Roman" w:hAnsi="Times New Roman" w:cs="Times New Roman"/>
-        </w:rPr>
-        <w:t>Between FY 1998 and 2013, refundable tax credit programs began to occupy a sizable portion of a number</w:t>
-      </w:r>
-      <w:r>
-        <w:rPr>
-          <w:rFonts w:ascii="Times New Roman" w:hAnsi="Times New Roman" w:cs="Times New Roman"/>
-        </w:rPr>
-        <w:t xml:space="preserve"> of states’ total TANF spending. </w:t>
-      </w:r>
-      <w:r>
-        <w:rPr>
-          <w:rFonts w:ascii="Times New Roman" w:hAnsi="Times New Roman" w:cs="Times New Roman"/>
-        </w:rPr>
-        <w:t xml:space="preserve">In FY 1998, mean expenditures on </w:t>
+        </w:rPr>
+        <w:t>Similar to marriage and pregnancy program spending, the refundable tax credit category underlines both the role of outlier states in shaping aggregate TANF spending and the increasing variation in states’ spending over time. As Figure 3 illustrates, b</w:t>
+      </w:r>
+      <w:r>
+        <w:rPr>
+          <w:rFonts w:ascii="Times New Roman" w:hAnsi="Times New Roman" w:cs="Times New Roman"/>
+        </w:rPr>
+        <w:t xml:space="preserve">etween </w:t>
+      </w:r>
+      <w:r>
+        <w:rPr>
+          <w:rFonts w:ascii="Times New Roman" w:hAnsi="Times New Roman" w:cs="Times New Roman"/>
+        </w:rPr>
+        <w:t>FY</w:t>
+      </w:r>
+      <w:r>
+        <w:rPr>
+          <w:rFonts w:ascii="Times New Roman" w:hAnsi="Times New Roman" w:cs="Times New Roman"/>
+        </w:rPr>
+        <w:t xml:space="preserve"> 1998 and 2013, </w:t>
       </w:r>
       <w:r>
         <w:rPr>
           <w:rFonts w:ascii="Times New Roman" w:hAnsi="Times New Roman" w:cs="Times New Roman"/>
         </w:rPr>
         <w:lastRenderedPageBreak/>
-        <w:t xml:space="preserve">refundable tax credit programs equaled 0.0% with a standard deviation of .04%; in FY 2005, mean spending equaled 2.3% with a standard deviation of 5.2%; and by FY 2013, mean expenditures equaled 5.5% with a standard deviation of 9.2%. </w:t>
-      </w:r>
-      <w:r>
-        <w:rPr>
-          <w:rFonts w:ascii="Times New Roman" w:hAnsi="Times New Roman" w:cs="Times New Roman"/>
-        </w:rPr>
-        <w:t>As</w:t>
-      </w:r>
-      <w:r>
-        <w:rPr>
-          <w:rFonts w:ascii="Times New Roman" w:hAnsi="Times New Roman" w:cs="Times New Roman"/>
-        </w:rPr>
-        <w:t xml:space="preserve"> states</w:t>
-      </w:r>
-      <w:r>
-        <w:rPr>
-          <w:rFonts w:ascii="Times New Roman" w:hAnsi="Times New Roman" w:cs="Times New Roman"/>
-        </w:rPr>
-        <w:t xml:space="preserve"> such as Nebraska, Kansas, Minnesota and New York made refundable tax credit programs key pillars of their TANF programs, many other states utilized their spending discretion to fund other programs, keeping spending on refundable tax credits to a minimum. </w:t>
+        <w:t>median expenditures on refundable tax credits never exceeded 0%. In addition, besides</w:t>
+      </w:r>
+      <w:r>
+        <w:rPr>
+          <w:rFonts w:ascii="Times New Roman" w:hAnsi="Times New Roman" w:cs="Times New Roman"/>
+        </w:rPr>
+        <w:t xml:space="preserve"> in </w:t>
+      </w:r>
+      <w:r>
+        <w:rPr>
+          <w:rFonts w:ascii="Times New Roman" w:hAnsi="Times New Roman" w:cs="Times New Roman"/>
+        </w:rPr>
+        <w:t>FY</w:t>
+      </w:r>
+      <w:r>
+        <w:rPr>
+          <w:rFonts w:ascii="Times New Roman" w:hAnsi="Times New Roman" w:cs="Times New Roman"/>
+        </w:rPr>
+        <w:t xml:space="preserve"> 2003 when the third quartile equaled 0.2%, 75% of states did not report any refundable tax credit expenditures between </w:t>
+      </w:r>
+      <w:r>
+        <w:rPr>
+          <w:rFonts w:ascii="Times New Roman" w:hAnsi="Times New Roman" w:cs="Times New Roman"/>
+        </w:rPr>
+        <w:t>FY</w:t>
+      </w:r>
+      <w:r>
+        <w:rPr>
+          <w:rFonts w:ascii="Times New Roman" w:hAnsi="Times New Roman" w:cs="Times New Roman"/>
+        </w:rPr>
+        <w:t xml:space="preserve"> 1998 and 2005. </w:t>
+      </w:r>
+      <w:r>
+        <w:rPr>
+          <w:rFonts w:ascii="Times New Roman" w:hAnsi="Times New Roman" w:cs="Times New Roman"/>
+        </w:rPr>
+        <w:t>Over</w:t>
+      </w:r>
+      <w:r>
+        <w:rPr>
+          <w:rFonts w:ascii="Times New Roman" w:hAnsi="Times New Roman" w:cs="Times New Roman"/>
+        </w:rPr>
+        <w:t xml:space="preserve"> the sam</w:t>
+      </w:r>
+      <w:r>
+        <w:rPr>
+          <w:rFonts w:ascii="Times New Roman" w:hAnsi="Times New Roman" w:cs="Times New Roman"/>
+        </w:rPr>
+        <w:t xml:space="preserve">e </w:t>
+      </w:r>
+      <w:r>
+        <w:rPr>
+          <w:rFonts w:ascii="Times New Roman" w:hAnsi="Times New Roman" w:cs="Times New Roman"/>
+        </w:rPr>
+        <w:t>period</w:t>
+      </w:r>
+      <w:r>
+        <w:rPr>
+          <w:rFonts w:ascii="Times New Roman" w:hAnsi="Times New Roman" w:cs="Times New Roman"/>
+        </w:rPr>
+        <w:t xml:space="preserve">, however, </w:t>
+      </w:r>
+      <w:r>
+        <w:rPr>
+          <w:rFonts w:ascii="Times New Roman" w:hAnsi="Times New Roman" w:cs="Times New Roman"/>
+        </w:rPr>
+        <w:t xml:space="preserve">states such as New York, Kansas, and Minnesota consistently increased the portion of their TANF </w:t>
+      </w:r>
+      <w:r>
+        <w:rPr>
+          <w:rFonts w:ascii="Times New Roman" w:hAnsi="Times New Roman" w:cs="Times New Roman"/>
+        </w:rPr>
+        <w:t>funds</w:t>
+      </w:r>
+      <w:r>
+        <w:rPr>
+          <w:rFonts w:ascii="Times New Roman" w:hAnsi="Times New Roman" w:cs="Times New Roman"/>
+        </w:rPr>
+        <w:t xml:space="preserve"> allocated toward refundable tax credits. </w:t>
+      </w:r>
+      <w:r>
+        <w:rPr>
+          <w:rFonts w:ascii="Times New Roman" w:hAnsi="Times New Roman" w:cs="Times New Roman"/>
+        </w:rPr>
+        <w:t>After</w:t>
+      </w:r>
+      <w:r>
+        <w:rPr>
+          <w:rFonts w:ascii="Times New Roman" w:hAnsi="Times New Roman" w:cs="Times New Roman"/>
+        </w:rPr>
+        <w:t xml:space="preserve"> </w:t>
+      </w:r>
+      <w:r>
+        <w:rPr>
+          <w:rFonts w:ascii="Times New Roman" w:hAnsi="Times New Roman" w:cs="Times New Roman"/>
+        </w:rPr>
+        <w:t>FY</w:t>
+      </w:r>
+      <w:r>
+        <w:rPr>
+          <w:rFonts w:ascii="Times New Roman" w:hAnsi="Times New Roman" w:cs="Times New Roman"/>
+        </w:rPr>
+        <w:t xml:space="preserve"> 2005, as more states began to </w:t>
+      </w:r>
+      <w:r>
+        <w:rPr>
+          <w:rFonts w:ascii="Times New Roman" w:hAnsi="Times New Roman" w:cs="Times New Roman"/>
+        </w:rPr>
+        <w:t xml:space="preserve">fund refundable tax credit programs with </w:t>
+      </w:r>
+      <w:r>
+        <w:rPr>
+          <w:rFonts w:ascii="Times New Roman" w:hAnsi="Times New Roman" w:cs="Times New Roman"/>
+        </w:rPr>
+        <w:t xml:space="preserve">TANF </w:t>
+      </w:r>
+      <w:r>
+        <w:rPr>
+          <w:rFonts w:ascii="Times New Roman" w:hAnsi="Times New Roman" w:cs="Times New Roman"/>
+        </w:rPr>
+        <w:t>dollars</w:t>
+      </w:r>
+      <w:r>
+        <w:rPr>
+          <w:rFonts w:ascii="Times New Roman" w:hAnsi="Times New Roman" w:cs="Times New Roman"/>
+        </w:rPr>
+        <w:t xml:space="preserve">, </w:t>
+      </w:r>
+      <w:r>
+        <w:rPr>
+          <w:rFonts w:ascii="Times New Roman" w:hAnsi="Times New Roman" w:cs="Times New Roman"/>
+        </w:rPr>
+        <w:t>outlier states continue</w:t>
+      </w:r>
+      <w:r>
+        <w:rPr>
+          <w:rFonts w:ascii="Times New Roman" w:hAnsi="Times New Roman" w:cs="Times New Roman"/>
+        </w:rPr>
+        <w:t>d to increase their expenditures and b</w:t>
+      </w:r>
+      <w:r>
+        <w:rPr>
+          <w:rFonts w:ascii="Times New Roman" w:hAnsi="Times New Roman" w:cs="Times New Roman"/>
+        </w:rPr>
+        <w:t>y</w:t>
+      </w:r>
+      <w:r>
+        <w:rPr>
+          <w:rFonts w:ascii="Times New Roman" w:hAnsi="Times New Roman" w:cs="Times New Roman"/>
+        </w:rPr>
+        <w:t xml:space="preserve"> </w:t>
+      </w:r>
+      <w:r>
+        <w:rPr>
+          <w:rFonts w:ascii="Times New Roman" w:hAnsi="Times New Roman" w:cs="Times New Roman"/>
+        </w:rPr>
+        <w:t>FY</w:t>
+      </w:r>
+      <w:r>
+        <w:rPr>
+          <w:rFonts w:ascii="Times New Roman" w:hAnsi="Times New Roman" w:cs="Times New Roman"/>
+        </w:rPr>
+        <w:t xml:space="preserve"> 2013, New York, Kansas, Minnesota, and Nebraska </w:t>
+      </w:r>
+      <w:r>
+        <w:rPr>
+          <w:rFonts w:ascii="Times New Roman" w:hAnsi="Times New Roman" w:cs="Times New Roman"/>
+        </w:rPr>
+        <w:t xml:space="preserve">each </w:t>
+      </w:r>
+      <w:r>
+        <w:rPr>
+          <w:rFonts w:ascii="Times New Roman" w:hAnsi="Times New Roman" w:cs="Times New Roman"/>
+        </w:rPr>
+        <w:t>allocated more than 25% of</w:t>
+      </w:r>
+      <w:r>
+        <w:rPr>
+          <w:rFonts w:ascii="Times New Roman" w:hAnsi="Times New Roman" w:cs="Times New Roman"/>
+        </w:rPr>
+        <w:t xml:space="preserve"> their</w:t>
+      </w:r>
+      <w:r>
+        <w:rPr>
+          <w:rFonts w:ascii="Times New Roman" w:hAnsi="Times New Roman" w:cs="Times New Roman"/>
+        </w:rPr>
+        <w:t xml:space="preserve"> total TANF sp</w:t>
+      </w:r>
+      <w:r>
+        <w:rPr>
+          <w:rFonts w:ascii="Times New Roman" w:hAnsi="Times New Roman" w:cs="Times New Roman"/>
+        </w:rPr>
+        <w:t>ending to refundable tax credit programs</w:t>
+      </w:r>
+      <w:r>
+        <w:rPr>
+          <w:rFonts w:ascii="Times New Roman" w:hAnsi="Times New Roman" w:cs="Times New Roman"/>
+        </w:rPr>
+        <w:t xml:space="preserve">. </w:t>
+      </w:r>
+      <w:r>
+        <w:rPr>
+          <w:rFonts w:ascii="Times New Roman" w:hAnsi="Times New Roman" w:cs="Times New Roman"/>
+        </w:rPr>
+        <w:t xml:space="preserve"> </w:t>
       </w:r>
     </w:p>
     <w:p>
       <w:pPr>
         <w:spacing w:line="480" w:lineRule="auto"/>
-        <w:ind w:firstLine="720"/>
-        <w:rPr>
-          <w:rFonts w:ascii="Times New Roman" w:hAnsi="Times New Roman" w:cs="Times New Roman"/>
+        <w:rPr>
+          <w:rFonts w:ascii="Times New Roman" w:hAnsi="Times New Roman" w:cs="Times New Roman"/>
+          <w:b/>
         </w:rPr>
       </w:pPr>
       <w:r>
         <w:rPr>
           <w:rFonts w:ascii="Times New Roman" w:hAnsi="Times New Roman" w:cs="Times New Roman"/>
-        </w:rPr>
-        <w:t xml:space="preserve">In addition to the significant proportional increases in </w:t>
-      </w:r>
-      <w:r>
-        <w:rPr>
-          <w:rFonts w:ascii="Times New Roman" w:hAnsi="Times New Roman" w:cs="Times New Roman"/>
-        </w:rPr>
-        <w:t>policy</w:t>
-      </w:r>
-      <w:r>
-        <w:rPr>
-          <w:rFonts w:ascii="Times New Roman" w:hAnsi="Times New Roman" w:cs="Times New Roman"/>
-        </w:rPr>
-        <w:t xml:space="preserve"> areas, such as marriage and pregnancy programs and refundable tax credits, that</w:t>
-      </w:r>
-      <w:r>
-        <w:rPr>
-          <w:rFonts w:ascii="Times New Roman" w:hAnsi="Times New Roman" w:cs="Times New Roman"/>
-        </w:rPr>
-        <w:t xml:space="preserve"> each</w:t>
-      </w:r>
-      <w:r>
-        <w:rPr>
-          <w:rFonts w:ascii="Times New Roman" w:hAnsi="Times New Roman" w:cs="Times New Roman"/>
-        </w:rPr>
-        <w:t xml:space="preserve"> occupied </w:t>
-      </w:r>
-      <w:r>
-        <w:rPr>
-          <w:rFonts w:ascii="Times New Roman" w:hAnsi="Times New Roman" w:cs="Times New Roman"/>
-        </w:rPr>
-        <w:t xml:space="preserve">less than .1% of total TANF spending in </w:t>
-      </w:r>
-      <w:r>
-        <w:rPr>
-          <w:rFonts w:ascii="Times New Roman" w:hAnsi="Times New Roman" w:cs="Times New Roman"/>
-        </w:rPr>
-        <w:t>FY</w:t>
-      </w:r>
-      <w:r>
-        <w:rPr>
-          <w:rFonts w:ascii="Times New Roman" w:hAnsi="Times New Roman" w:cs="Times New Roman"/>
-        </w:rPr>
-        <w:t xml:space="preserve"> 1998, </w:t>
-      </w:r>
-      <w:r>
-        <w:rPr>
-          <w:rFonts w:ascii="Times New Roman" w:hAnsi="Times New Roman" w:cs="Times New Roman"/>
-        </w:rPr>
-        <w:t>policy</w:t>
-      </w:r>
-      <w:r>
-        <w:rPr>
-          <w:rFonts w:ascii="Times New Roman" w:hAnsi="Times New Roman" w:cs="Times New Roman"/>
-        </w:rPr>
-        <w:t xml:space="preserve"> areas that constituted large</w:t>
-      </w:r>
-      <w:r>
-        <w:rPr>
-          <w:rFonts w:ascii="Times New Roman" w:hAnsi="Times New Roman" w:cs="Times New Roman"/>
-        </w:rPr>
-        <w:t>r</w:t>
-      </w:r>
-      <w:r>
-        <w:rPr>
-          <w:rFonts w:ascii="Times New Roman" w:hAnsi="Times New Roman" w:cs="Times New Roman"/>
-        </w:rPr>
-        <w:t xml:space="preserve"> portions of total TANF spending in the years immediately following the passage of the PRWORA also changed</w:t>
-      </w:r>
-      <w:r>
-        <w:rPr>
-          <w:rFonts w:ascii="Times New Roman" w:hAnsi="Times New Roman" w:cs="Times New Roman"/>
-        </w:rPr>
-        <w:t xml:space="preserve"> in important ways.</w:t>
-      </w:r>
-      <w:r>
-        <w:rPr>
-          <w:rFonts w:ascii="Times New Roman" w:hAnsi="Times New Roman" w:cs="Times New Roman"/>
-        </w:rPr>
-        <w:t xml:space="preserve"> </w:t>
-      </w:r>
-      <w:r>
-        <w:rPr>
-          <w:rFonts w:ascii="Times New Roman" w:hAnsi="Times New Roman" w:cs="Times New Roman"/>
-        </w:rPr>
-        <w:t>The share of total TANF spending constituted by o</w:t>
-      </w:r>
-      <w:r>
-        <w:rPr>
-          <w:rFonts w:ascii="Times New Roman" w:hAnsi="Times New Roman" w:cs="Times New Roman"/>
-        </w:rPr>
-        <w:t xml:space="preserve">ther non-assistance </w:t>
-      </w:r>
-      <w:r>
-        <w:rPr>
-          <w:rFonts w:ascii="Times New Roman" w:hAnsi="Times New Roman" w:cs="Times New Roman"/>
-        </w:rPr>
-        <w:t>spending</w:t>
-      </w:r>
-      <w:r>
-        <w:rPr>
-          <w:rFonts w:ascii="Times New Roman" w:hAnsi="Times New Roman" w:cs="Times New Roman"/>
-        </w:rPr>
-        <w:t xml:space="preserve">, for instance, </w:t>
-      </w:r>
-      <w:r>
-        <w:rPr>
-          <w:rFonts w:ascii="Times New Roman" w:hAnsi="Times New Roman" w:cs="Times New Roman"/>
-        </w:rPr>
-        <w:t xml:space="preserve">increased from </w:t>
-      </w:r>
-      <w:r>
-        <w:rPr>
-          <w:rFonts w:ascii="Times New Roman" w:hAnsi="Times New Roman" w:cs="Times New Roman"/>
-        </w:rPr>
-        <w:t xml:space="preserve">11.0% in </w:t>
-      </w:r>
-      <w:r>
-        <w:rPr>
-          <w:rFonts w:ascii="Times New Roman" w:hAnsi="Times New Roman" w:cs="Times New Roman"/>
-        </w:rPr>
-        <w:t>FY</w:t>
-      </w:r>
-      <w:r>
-        <w:rPr>
-          <w:rFonts w:ascii="Times New Roman" w:hAnsi="Times New Roman" w:cs="Times New Roman"/>
-        </w:rPr>
-        <w:t xml:space="preserve"> 1998 to 18.4</w:t>
-      </w:r>
-      <w:r>
-        <w:rPr>
-          <w:rFonts w:ascii="Times New Roman" w:hAnsi="Times New Roman" w:cs="Times New Roman"/>
-        </w:rPr>
-        <w:t xml:space="preserve">% in </w:t>
-      </w:r>
-      <w:r>
-        <w:rPr>
-          <w:rFonts w:ascii="Times New Roman" w:hAnsi="Times New Roman" w:cs="Times New Roman"/>
-        </w:rPr>
-        <w:t>FY</w:t>
-      </w:r>
-      <w:r>
-        <w:rPr>
-          <w:rFonts w:ascii="Times New Roman" w:hAnsi="Times New Roman" w:cs="Times New Roman"/>
-        </w:rPr>
-        <w:t xml:space="preserve"> 2013. </w:t>
-      </w:r>
-      <w:r>
-        <w:rPr>
-          <w:rFonts w:ascii="Times New Roman" w:hAnsi="Times New Roman" w:cs="Times New Roman"/>
-        </w:rPr>
-        <w:t xml:space="preserve">Figure 4 demonstrates that </w:t>
-      </w:r>
-      <w:r>
-        <w:rPr>
-          <w:rFonts w:ascii="Times New Roman" w:hAnsi="Times New Roman" w:cs="Times New Roman"/>
-        </w:rPr>
-        <w:t xml:space="preserve">the proportional increase in aggregate other non-assistance expenditures was not solely the result of a few outlier states. </w:t>
-      </w:r>
-      <w:r>
-        <w:rPr>
-          <w:rFonts w:ascii="Times New Roman" w:hAnsi="Times New Roman" w:cs="Times New Roman"/>
-        </w:rPr>
-        <w:t>As outlier</w:t>
-      </w:r>
-      <w:r>
-        <w:rPr>
-          <w:rFonts w:ascii="Times New Roman" w:hAnsi="Times New Roman" w:cs="Times New Roman"/>
-        </w:rPr>
-        <w:t xml:space="preserve"> states such as </w:t>
-      </w:r>
-      <w:r>
-        <w:rPr>
-          <w:rFonts w:ascii="Times New Roman" w:hAnsi="Times New Roman" w:cs="Times New Roman"/>
-        </w:rPr>
-        <w:t xml:space="preserve">Colorado, Georgia, and South Carolina began to steadily increase the share of their TANF spending dedicated to other non-assistance after </w:t>
-      </w:r>
-      <w:r>
-        <w:rPr>
-          <w:rFonts w:ascii="Times New Roman" w:hAnsi="Times New Roman" w:cs="Times New Roman"/>
-        </w:rPr>
-        <w:t>FY</w:t>
-      </w:r>
-      <w:r>
-        <w:rPr>
-          <w:rFonts w:ascii="Times New Roman" w:hAnsi="Times New Roman" w:cs="Times New Roman"/>
-        </w:rPr>
-        <w:t xml:space="preserve"> 2005, median expenditures experienced a similar increase, rising from 7.8% in </w:t>
-      </w:r>
-      <w:r>
-        <w:rPr>
-          <w:rFonts w:ascii="Times New Roman" w:hAnsi="Times New Roman" w:cs="Times New Roman"/>
-        </w:rPr>
-        <w:t>FY</w:t>
-      </w:r>
-      <w:r>
-        <w:rPr>
-          <w:rFonts w:ascii="Times New Roman" w:hAnsi="Times New Roman" w:cs="Times New Roman"/>
-        </w:rPr>
-        <w:t xml:space="preserve"> </w:t>
-      </w:r>
-      <w:r>
-        <w:rPr>
-          <w:rFonts w:ascii="Times New Roman" w:hAnsi="Times New Roman" w:cs="Times New Roman"/>
-        </w:rPr>
-        <w:t xml:space="preserve">2005 to 13.4% in </w:t>
-      </w:r>
-      <w:r>
-        <w:rPr>
-          <w:rFonts w:ascii="Times New Roman" w:hAnsi="Times New Roman" w:cs="Times New Roman"/>
-        </w:rPr>
-        <w:t>FY</w:t>
-      </w:r>
-      <w:r>
-        <w:rPr>
-          <w:rFonts w:ascii="Times New Roman" w:hAnsi="Times New Roman" w:cs="Times New Roman"/>
-        </w:rPr>
-        <w:t xml:space="preserve"> </w:t>
-      </w:r>
-      <w:r>
-        <w:rPr>
-          <w:rFonts w:ascii="Times New Roman" w:hAnsi="Times New Roman" w:cs="Times New Roman"/>
-        </w:rPr>
-        <w:t xml:space="preserve">2013. </w:t>
-      </w:r>
-      <w:r>
-        <w:rPr>
-          <w:rFonts w:ascii="Times New Roman" w:hAnsi="Times New Roman" w:cs="Times New Roman"/>
-        </w:rPr>
-        <w:t xml:space="preserve">Meanwhile, annual standard deviations increased from 12.7% in FY 1998 </w:t>
-      </w:r>
-      <w:r>
-        <w:rPr>
-          <w:rFonts w:ascii="Times New Roman" w:hAnsi="Times New Roman" w:cs="Times New Roman"/>
-        </w:rPr>
-        <w:t xml:space="preserve">to 18.9% in FY 2013, indicating that individual states </w:t>
-      </w:r>
-      <w:r>
-        <w:rPr>
-          <w:rFonts w:ascii="Times New Roman" w:hAnsi="Times New Roman" w:cs="Times New Roman"/>
-        </w:rPr>
-        <w:t>diverged</w:t>
-      </w:r>
-      <w:r>
-        <w:rPr>
-          <w:rFonts w:ascii="Times New Roman" w:hAnsi="Times New Roman" w:cs="Times New Roman"/>
-        </w:rPr>
-        <w:t xml:space="preserve"> within the general trend of increasin</w:t>
-      </w:r>
-      <w:r>
-        <w:rPr>
-          <w:rFonts w:ascii="Times New Roman" w:hAnsi="Times New Roman" w:cs="Times New Roman"/>
-        </w:rPr>
-        <w:t>g other non-assistance spending</w:t>
-      </w:r>
-      <w:r>
-        <w:rPr>
-          <w:rFonts w:ascii="Times New Roman" w:hAnsi="Times New Roman" w:cs="Times New Roman"/>
-        </w:rPr>
-        <w:t xml:space="preserve"> but not to the </w:t>
-      </w:r>
-      <w:r>
-        <w:rPr>
-          <w:rFonts w:ascii="Times New Roman" w:hAnsi="Times New Roman" w:cs="Times New Roman"/>
-        </w:rPr>
-        <w:t xml:space="preserve">same </w:t>
-      </w:r>
-      <w:r>
-        <w:rPr>
-          <w:rFonts w:ascii="Times New Roman" w:hAnsi="Times New Roman" w:cs="Times New Roman"/>
-        </w:rPr>
-        <w:t xml:space="preserve">degree as marriage and pregnancy program or refundable tax credit spending. </w:t>
-      </w:r>
-    </w:p>
-    <w:p>
-      <w:pPr>
-        <w:spacing w:line="480" w:lineRule="auto"/>
-        <w:rPr>
-          <w:rFonts w:ascii="Times New Roman" w:hAnsi="Times New Roman" w:cs="Times New Roman"/>
-        </w:rPr>
-      </w:pPr>
-      <w:r>
-        <w:rPr>
-          <w:rFonts w:ascii="Times New Roman" w:hAnsi="Times New Roman" w:cs="Times New Roman"/>
+          <w:b/>
           <w:noProof/>
         </w:rPr>
-        <w:lastRenderedPageBreak/>
         <w:drawing>
-          <wp:inline distT="0" distB="0" distL="0" distR="0" wp14:anchorId="35507A38" wp14:editId="62E867C6">
+          <wp:inline distT="0" distB="0" distL="0" distR="0" wp14:anchorId="60795319" wp14:editId="298C41A7">
             <wp:extent cx="5943600" cy="4572000"/>
             <wp:effectExtent l="0" t="0" r="0" b="0"/>
-            <wp:docPr id="5" name="Picture 5"/>
+            <wp:docPr id="4" name="Picture 4"/>
             <wp:cNvGraphicFramePr>
               <a:graphicFrameLocks xmlns:a="http://schemas.openxmlformats.org/drawingml/2006/main" noChangeAspect="1"/>
             </wp:cNvGraphicFramePr>
@@ -4302,7 +3937,7 @@
               <a:graphicData uri="http://schemas.openxmlformats.org/drawingml/2006/picture">
                 <pic:pic xmlns:pic="http://schemas.openxmlformats.org/drawingml/2006/picture">
                   <pic:nvPicPr>
-                    <pic:cNvPr id="5" name="Figure4.pdf"/>
+                    <pic:cNvPr id="4" name="Figure3.pdf"/>
                     <pic:cNvPicPr/>
                   </pic:nvPicPr>
                   <pic:blipFill>
@@ -4343,6 +3978,7 @@
       <w:r>
         <w:rPr>
           <w:rFonts w:ascii="Times New Roman" w:hAnsi="Times New Roman" w:cs="Times New Roman"/>
+          <w:b/>
         </w:rPr>
         <w:tab/>
       </w:r>
@@ -4350,241 +3986,50 @@
         <w:rPr>
           <w:rFonts w:ascii="Times New Roman" w:hAnsi="Times New Roman" w:cs="Times New Roman"/>
         </w:rPr>
-        <w:t xml:space="preserve">Alongside increasing expenditures on marriage and pregnancy programs, refundable tax credits, and other non-assistance, </w:t>
-      </w:r>
-      <w:r>
-        <w:rPr>
-          <w:rFonts w:ascii="Times New Roman" w:hAnsi="Times New Roman" w:cs="Times New Roman"/>
-        </w:rPr>
-        <w:t xml:space="preserve">the percentage of aggregate TANF funds spent on basic assistance decreased from </w:t>
-      </w:r>
-      <w:r>
-        <w:rPr>
-          <w:rFonts w:ascii="Times New Roman" w:hAnsi="Times New Roman" w:cs="Times New Roman"/>
-        </w:rPr>
-        <w:t>55.0</w:t>
-      </w:r>
-      <w:r>
-        <w:rPr>
-          <w:rFonts w:ascii="Times New Roman" w:hAnsi="Times New Roman" w:cs="Times New Roman"/>
-        </w:rPr>
-        <w:t>%</w:t>
-      </w:r>
-      <w:r>
-        <w:rPr>
-          <w:rFonts w:ascii="Times New Roman" w:hAnsi="Times New Roman" w:cs="Times New Roman"/>
-        </w:rPr>
-        <w:t xml:space="preserve"> in FY 1998</w:t>
-      </w:r>
-      <w:r>
-        <w:rPr>
-          <w:rFonts w:ascii="Times New Roman" w:hAnsi="Times New Roman" w:cs="Times New Roman"/>
-        </w:rPr>
-        <w:t xml:space="preserve"> to 23.6%</w:t>
-      </w:r>
-      <w:r>
-        <w:rPr>
-          <w:rFonts w:ascii="Times New Roman" w:hAnsi="Times New Roman" w:cs="Times New Roman"/>
-        </w:rPr>
-        <w:t xml:space="preserve"> in FY 2013. </w:t>
-      </w:r>
-      <w:r>
-        <w:rPr>
-          <w:rFonts w:ascii="Times New Roman" w:hAnsi="Times New Roman" w:cs="Times New Roman"/>
-        </w:rPr>
-        <w:t xml:space="preserve">The boxplots in Figure 5 </w:t>
-      </w:r>
-      <w:r>
-        <w:rPr>
-          <w:rFonts w:ascii="Times New Roman" w:hAnsi="Times New Roman" w:cs="Times New Roman"/>
-        </w:rPr>
-        <w:t>underline</w:t>
-      </w:r>
-      <w:r>
-        <w:rPr>
-          <w:rFonts w:ascii="Times New Roman" w:hAnsi="Times New Roman" w:cs="Times New Roman"/>
-        </w:rPr>
-        <w:t xml:space="preserve"> the </w:t>
-      </w:r>
-      <w:r>
-        <w:rPr>
-          <w:rFonts w:ascii="Times New Roman" w:hAnsi="Times New Roman" w:cs="Times New Roman"/>
-        </w:rPr>
-        <w:t>magnitude</w:t>
-      </w:r>
-      <w:r>
-        <w:rPr>
-          <w:rFonts w:ascii="Times New Roman" w:hAnsi="Times New Roman" w:cs="Times New Roman"/>
-        </w:rPr>
-        <w:t xml:space="preserve"> of the decrease in </w:t>
-      </w:r>
-      <w:r>
-        <w:rPr>
-          <w:rFonts w:ascii="Times New Roman" w:hAnsi="Times New Roman" w:cs="Times New Roman"/>
-        </w:rPr>
-        <w:t xml:space="preserve">proportional </w:t>
-      </w:r>
-      <w:r>
-        <w:rPr>
-          <w:rFonts w:ascii="Times New Roman" w:hAnsi="Times New Roman" w:cs="Times New Roman"/>
-        </w:rPr>
-        <w:t xml:space="preserve">basic assistance </w:t>
-      </w:r>
-      <w:r>
-        <w:rPr>
-          <w:rFonts w:ascii="Times New Roman" w:hAnsi="Times New Roman" w:cs="Times New Roman"/>
-        </w:rPr>
-        <w:t>expenditures</w:t>
-      </w:r>
-      <w:r>
-        <w:rPr>
-          <w:rFonts w:ascii="Times New Roman" w:hAnsi="Times New Roman" w:cs="Times New Roman"/>
-        </w:rPr>
-        <w:t xml:space="preserve">. In the years immediately following the passage of the PRWORA, median basic assistance spending decreased </w:t>
-      </w:r>
-      <w:r>
-        <w:rPr>
-          <w:rFonts w:ascii="Times New Roman" w:hAnsi="Times New Roman" w:cs="Times New Roman"/>
-        </w:rPr>
-        <w:t>at an average rate of 6.4</w:t>
-      </w:r>
-      <w:r>
-        <w:rPr>
-          <w:rFonts w:ascii="Times New Roman" w:hAnsi="Times New Roman" w:cs="Times New Roman"/>
-        </w:rPr>
-        <w:t xml:space="preserve">% per year before </w:t>
-      </w:r>
-      <w:r>
-        <w:rPr>
-          <w:rFonts w:ascii="Times New Roman" w:hAnsi="Times New Roman" w:cs="Times New Roman"/>
-        </w:rPr>
-        <w:t>increasing slightly</w:t>
-      </w:r>
-      <w:r>
-        <w:rPr>
-          <w:rFonts w:ascii="Times New Roman" w:hAnsi="Times New Roman" w:cs="Times New Roman"/>
-        </w:rPr>
-        <w:t xml:space="preserve"> in </w:t>
-      </w:r>
-      <w:r>
-        <w:rPr>
-          <w:rFonts w:ascii="Times New Roman" w:hAnsi="Times New Roman" w:cs="Times New Roman"/>
-        </w:rPr>
-        <w:t>FY</w:t>
-      </w:r>
-      <w:r>
-        <w:rPr>
-          <w:rFonts w:ascii="Times New Roman" w:hAnsi="Times New Roman" w:cs="Times New Roman"/>
-        </w:rPr>
-        <w:t xml:space="preserve"> 2002</w:t>
-      </w:r>
-      <w:r>
-        <w:rPr>
-          <w:rFonts w:ascii="Times New Roman" w:hAnsi="Times New Roman" w:cs="Times New Roman"/>
-        </w:rPr>
-        <w:t xml:space="preserve">. Over the same period, outlier states such as New Mexico and Hawaii decreased proportional </w:t>
-      </w:r>
-      <w:r>
-        <w:rPr>
-          <w:rFonts w:ascii="Times New Roman" w:hAnsi="Times New Roman" w:cs="Times New Roman"/>
-        </w:rPr>
-        <w:t xml:space="preserve">basic assistance expenditures, while </w:t>
-      </w:r>
-      <w:r>
-        <w:rPr>
-          <w:rFonts w:ascii="Times New Roman" w:hAnsi="Times New Roman" w:cs="Times New Roman"/>
-        </w:rPr>
-        <w:t xml:space="preserve">Idaho, an outlier below the distribution from </w:t>
-      </w:r>
-      <w:r>
-        <w:rPr>
-          <w:rFonts w:ascii="Times New Roman" w:hAnsi="Times New Roman" w:cs="Times New Roman"/>
-        </w:rPr>
-        <w:t>FY</w:t>
-      </w:r>
-      <w:r>
-        <w:rPr>
-          <w:rFonts w:ascii="Times New Roman" w:hAnsi="Times New Roman" w:cs="Times New Roman"/>
-        </w:rPr>
-        <w:t xml:space="preserve"> 1998 to 2001, further decreased proportional basic assistance expenditures. </w:t>
-      </w:r>
-      <w:r>
-        <w:rPr>
-          <w:rFonts w:ascii="Times New Roman" w:hAnsi="Times New Roman" w:cs="Times New Roman"/>
-        </w:rPr>
-        <w:t>After a levelling</w:t>
-      </w:r>
-      <w:r>
-        <w:rPr>
-          <w:rFonts w:ascii="Times New Roman" w:hAnsi="Times New Roman" w:cs="Times New Roman"/>
-        </w:rPr>
-        <w:t xml:space="preserve"> off</w:t>
-      </w:r>
-      <w:r>
-        <w:rPr>
-          <w:rFonts w:ascii="Times New Roman" w:hAnsi="Times New Roman" w:cs="Times New Roman"/>
-        </w:rPr>
-        <w:t xml:space="preserve"> and slight uptick in median proportional expenditures between </w:t>
-      </w:r>
-      <w:r>
-        <w:rPr>
-          <w:rFonts w:ascii="Times New Roman" w:hAnsi="Times New Roman" w:cs="Times New Roman"/>
-        </w:rPr>
-        <w:t>FY</w:t>
-      </w:r>
-      <w:r>
-        <w:rPr>
-          <w:rFonts w:ascii="Times New Roman" w:hAnsi="Times New Roman" w:cs="Times New Roman"/>
-        </w:rPr>
-        <w:t xml:space="preserve"> 2002 and 2004,</w:t>
-      </w:r>
-      <w:r>
-        <w:rPr>
-          <w:rFonts w:ascii="Times New Roman" w:hAnsi="Times New Roman" w:cs="Times New Roman"/>
-        </w:rPr>
-        <w:t xml:space="preserve"> the period from</w:t>
-      </w:r>
-      <w:r>
-        <w:rPr>
-          <w:rFonts w:ascii="Times New Roman" w:hAnsi="Times New Roman" w:cs="Times New Roman"/>
-        </w:rPr>
-        <w:t xml:space="preserve"> </w:t>
-      </w:r>
-      <w:r>
-        <w:rPr>
-          <w:rFonts w:ascii="Times New Roman" w:hAnsi="Times New Roman" w:cs="Times New Roman"/>
-        </w:rPr>
-        <w:t>FY</w:t>
-      </w:r>
-      <w:r>
-        <w:rPr>
-          <w:rFonts w:ascii="Times New Roman" w:hAnsi="Times New Roman" w:cs="Times New Roman"/>
-        </w:rPr>
-        <w:t xml:space="preserve"> </w:t>
+        <w:t>Between FY 1998 and 2013, refundable tax credit programs began to occupy a sizable portion of a number</w:t>
+      </w:r>
+      <w:r>
+        <w:rPr>
+          <w:rFonts w:ascii="Times New Roman" w:hAnsi="Times New Roman" w:cs="Times New Roman"/>
+        </w:rPr>
+        <w:t xml:space="preserve"> of states’ total TANF spending. </w:t>
+      </w:r>
+      <w:r>
+        <w:rPr>
+          <w:rFonts w:ascii="Times New Roman" w:hAnsi="Times New Roman" w:cs="Times New Roman"/>
+        </w:rPr>
+        <w:t xml:space="preserve">In FY 1998, mean expenditures on </w:t>
       </w:r>
       <w:r>
         <w:rPr>
           <w:rFonts w:ascii="Times New Roman" w:hAnsi="Times New Roman" w:cs="Times New Roman"/>
         </w:rPr>
         <w:lastRenderedPageBreak/>
-        <w:t xml:space="preserve">2005 to 2010 saw further decreases in basic assistance spending with median expenditures falling from 34.8% to </w:t>
-      </w:r>
-      <w:r>
-        <w:rPr>
-          <w:rFonts w:ascii="Times New Roman" w:hAnsi="Times New Roman" w:cs="Times New Roman"/>
-        </w:rPr>
-        <w:t>23.1</w:t>
-      </w:r>
-      <w:r>
-        <w:rPr>
-          <w:rFonts w:ascii="Times New Roman" w:hAnsi="Times New Roman" w:cs="Times New Roman"/>
-        </w:rPr>
-        <w:t xml:space="preserve">%. </w:t>
+        <w:t xml:space="preserve">refundable tax credit programs equaled 0.0% with a standard deviation of .04%; in FY 2005, mean spending equaled 2.3% with a standard deviation of 5.2%; and by FY 2013, mean expenditures equaled 5.5% with a standard deviation of 9.2%. </w:t>
+      </w:r>
+      <w:r>
+        <w:rPr>
+          <w:rFonts w:ascii="Times New Roman" w:hAnsi="Times New Roman" w:cs="Times New Roman"/>
+        </w:rPr>
+        <w:t>As</w:t>
+      </w:r>
+      <w:r>
+        <w:rPr>
+          <w:rFonts w:ascii="Times New Roman" w:hAnsi="Times New Roman" w:cs="Times New Roman"/>
+        </w:rPr>
+        <w:t xml:space="preserve"> states</w:t>
+      </w:r>
+      <w:r>
+        <w:rPr>
+          <w:rFonts w:ascii="Times New Roman" w:hAnsi="Times New Roman" w:cs="Times New Roman"/>
+        </w:rPr>
+        <w:t xml:space="preserve"> such as Nebraska, Kansas, Minnesota and New York made refundable tax credit programs key pillars of their TANF programs, many other states utilized their spending discretion to fund other programs, keeping spending on refundable tax credits to a minimum. </w:t>
       </w:r>
     </w:p>
     <w:p>
       <w:pPr>
         <w:spacing w:line="480" w:lineRule="auto"/>
+        <w:ind w:firstLine="720"/>
         <w:rPr>
           <w:rFonts w:ascii="Times New Roman" w:hAnsi="Times New Roman" w:cs="Times New Roman"/>
         </w:rPr>
@@ -4592,14 +4037,298 @@
       <w:r>
         <w:rPr>
           <w:rFonts w:ascii="Times New Roman" w:hAnsi="Times New Roman" w:cs="Times New Roman"/>
-          <w:b/>
+        </w:rPr>
+        <w:t xml:space="preserve">In addition to the significant proportional increases in </w:t>
+      </w:r>
+      <w:r>
+        <w:rPr>
+          <w:rFonts w:ascii="Times New Roman" w:hAnsi="Times New Roman" w:cs="Times New Roman"/>
+        </w:rPr>
+        <w:t>policy</w:t>
+      </w:r>
+      <w:r>
+        <w:rPr>
+          <w:rFonts w:ascii="Times New Roman" w:hAnsi="Times New Roman" w:cs="Times New Roman"/>
+        </w:rPr>
+        <w:t xml:space="preserve"> areas, such as marriage and pregnancy programs and refundable tax credits, that</w:t>
+      </w:r>
+      <w:r>
+        <w:rPr>
+          <w:rFonts w:ascii="Times New Roman" w:hAnsi="Times New Roman" w:cs="Times New Roman"/>
+        </w:rPr>
+        <w:t xml:space="preserve"> each</w:t>
+      </w:r>
+      <w:r>
+        <w:rPr>
+          <w:rFonts w:ascii="Times New Roman" w:hAnsi="Times New Roman" w:cs="Times New Roman"/>
+        </w:rPr>
+        <w:t xml:space="preserve"> occupied </w:t>
+      </w:r>
+      <w:r>
+        <w:rPr>
+          <w:rFonts w:ascii="Times New Roman" w:hAnsi="Times New Roman" w:cs="Times New Roman"/>
+        </w:rPr>
+        <w:t xml:space="preserve">less than .1% of total TANF spending in </w:t>
+      </w:r>
+      <w:r>
+        <w:rPr>
+          <w:rFonts w:ascii="Times New Roman" w:hAnsi="Times New Roman" w:cs="Times New Roman"/>
+        </w:rPr>
+        <w:t>FY</w:t>
+      </w:r>
+      <w:r>
+        <w:rPr>
+          <w:rFonts w:ascii="Times New Roman" w:hAnsi="Times New Roman" w:cs="Times New Roman"/>
+        </w:rPr>
+        <w:t xml:space="preserve"> 1998, </w:t>
+      </w:r>
+      <w:r>
+        <w:rPr>
+          <w:rFonts w:ascii="Times New Roman" w:hAnsi="Times New Roman" w:cs="Times New Roman"/>
+        </w:rPr>
+        <w:t>policy</w:t>
+      </w:r>
+      <w:r>
+        <w:rPr>
+          <w:rFonts w:ascii="Times New Roman" w:hAnsi="Times New Roman" w:cs="Times New Roman"/>
+        </w:rPr>
+        <w:t xml:space="preserve"> areas that constituted large</w:t>
+      </w:r>
+      <w:r>
+        <w:rPr>
+          <w:rFonts w:ascii="Times New Roman" w:hAnsi="Times New Roman" w:cs="Times New Roman"/>
+        </w:rPr>
+        <w:t>r</w:t>
+      </w:r>
+      <w:r>
+        <w:rPr>
+          <w:rFonts w:ascii="Times New Roman" w:hAnsi="Times New Roman" w:cs="Times New Roman"/>
+        </w:rPr>
+        <w:t xml:space="preserve"> portions of total TANF spending in the years immediately following the passage of the PRWORA also changed</w:t>
+      </w:r>
+      <w:r>
+        <w:rPr>
+          <w:rFonts w:ascii="Times New Roman" w:hAnsi="Times New Roman" w:cs="Times New Roman"/>
+        </w:rPr>
+        <w:t xml:space="preserve"> in important ways.</w:t>
+      </w:r>
+      <w:r>
+        <w:rPr>
+          <w:rFonts w:ascii="Times New Roman" w:hAnsi="Times New Roman" w:cs="Times New Roman"/>
+        </w:rPr>
+        <w:t xml:space="preserve"> </w:t>
+      </w:r>
+      <w:r>
+        <w:rPr>
+          <w:rFonts w:ascii="Times New Roman" w:hAnsi="Times New Roman" w:cs="Times New Roman"/>
+        </w:rPr>
+        <w:t>The share of total TANF spending constituted by o</w:t>
+      </w:r>
+      <w:r>
+        <w:rPr>
+          <w:rFonts w:ascii="Times New Roman" w:hAnsi="Times New Roman" w:cs="Times New Roman"/>
+        </w:rPr>
+        <w:t xml:space="preserve">ther non-assistance </w:t>
+      </w:r>
+      <w:r>
+        <w:rPr>
+          <w:rFonts w:ascii="Times New Roman" w:hAnsi="Times New Roman" w:cs="Times New Roman"/>
+        </w:rPr>
+        <w:t>spending</w:t>
+      </w:r>
+      <w:r>
+        <w:rPr>
+          <w:rFonts w:ascii="Times New Roman" w:hAnsi="Times New Roman" w:cs="Times New Roman"/>
+        </w:rPr>
+        <w:t xml:space="preserve">, for instance, </w:t>
+      </w:r>
+      <w:r>
+        <w:rPr>
+          <w:rFonts w:ascii="Times New Roman" w:hAnsi="Times New Roman" w:cs="Times New Roman"/>
+        </w:rPr>
+        <w:t xml:space="preserve">increased from </w:t>
+      </w:r>
+      <w:r>
+        <w:rPr>
+          <w:rFonts w:ascii="Times New Roman" w:hAnsi="Times New Roman" w:cs="Times New Roman"/>
+        </w:rPr>
+        <w:t xml:space="preserve">11.0% in </w:t>
+      </w:r>
+      <w:r>
+        <w:rPr>
+          <w:rFonts w:ascii="Times New Roman" w:hAnsi="Times New Roman" w:cs="Times New Roman"/>
+        </w:rPr>
+        <w:t>FY</w:t>
+      </w:r>
+      <w:r>
+        <w:rPr>
+          <w:rFonts w:ascii="Times New Roman" w:hAnsi="Times New Roman" w:cs="Times New Roman"/>
+        </w:rPr>
+        <w:t xml:space="preserve"> 1998 to 18.4</w:t>
+      </w:r>
+      <w:r>
+        <w:rPr>
+          <w:rFonts w:ascii="Times New Roman" w:hAnsi="Times New Roman" w:cs="Times New Roman"/>
+        </w:rPr>
+        <w:t xml:space="preserve">% in </w:t>
+      </w:r>
+      <w:r>
+        <w:rPr>
+          <w:rFonts w:ascii="Times New Roman" w:hAnsi="Times New Roman" w:cs="Times New Roman"/>
+        </w:rPr>
+        <w:t>FY</w:t>
+      </w:r>
+      <w:r>
+        <w:rPr>
+          <w:rFonts w:ascii="Times New Roman" w:hAnsi="Times New Roman" w:cs="Times New Roman"/>
+        </w:rPr>
+        <w:t xml:space="preserve"> 2013. </w:t>
+      </w:r>
+      <w:r>
+        <w:rPr>
+          <w:rFonts w:ascii="Times New Roman" w:hAnsi="Times New Roman" w:cs="Times New Roman"/>
+        </w:rPr>
+        <w:t xml:space="preserve">Figure 4 demonstrates that </w:t>
+      </w:r>
+      <w:r>
+        <w:rPr>
+          <w:rFonts w:ascii="Times New Roman" w:hAnsi="Times New Roman" w:cs="Times New Roman"/>
+        </w:rPr>
+        <w:t xml:space="preserve">the proportional increase in aggregate other non-assistance expenditures was not solely the result of a few outlier states. </w:t>
+      </w:r>
+      <w:r>
+        <w:rPr>
+          <w:rFonts w:ascii="Times New Roman" w:hAnsi="Times New Roman" w:cs="Times New Roman"/>
+        </w:rPr>
+        <w:t>As outlier</w:t>
+      </w:r>
+      <w:r>
+        <w:rPr>
+          <w:rFonts w:ascii="Times New Roman" w:hAnsi="Times New Roman" w:cs="Times New Roman"/>
+        </w:rPr>
+        <w:t xml:space="preserve"> states such as </w:t>
+      </w:r>
+      <w:r>
+        <w:rPr>
+          <w:rFonts w:ascii="Times New Roman" w:hAnsi="Times New Roman" w:cs="Times New Roman"/>
+        </w:rPr>
+        <w:t xml:space="preserve">Colorado, Georgia, and South Carolina began to steadily increase the share of their TANF spending dedicated to other non-assistance after </w:t>
+      </w:r>
+      <w:r>
+        <w:rPr>
+          <w:rFonts w:ascii="Times New Roman" w:hAnsi="Times New Roman" w:cs="Times New Roman"/>
+        </w:rPr>
+        <w:t>FY</w:t>
+      </w:r>
+      <w:r>
+        <w:rPr>
+          <w:rFonts w:ascii="Times New Roman" w:hAnsi="Times New Roman" w:cs="Times New Roman"/>
+        </w:rPr>
+        <w:t xml:space="preserve"> 2005, median expenditures experienced a similar increase, rising from 7.8% in </w:t>
+      </w:r>
+      <w:r>
+        <w:rPr>
+          <w:rFonts w:ascii="Times New Roman" w:hAnsi="Times New Roman" w:cs="Times New Roman"/>
+        </w:rPr>
+        <w:t>FY</w:t>
+      </w:r>
+      <w:r>
+        <w:rPr>
+          <w:rFonts w:ascii="Times New Roman" w:hAnsi="Times New Roman" w:cs="Times New Roman"/>
+        </w:rPr>
+        <w:t xml:space="preserve"> </w:t>
+      </w:r>
+      <w:r>
+        <w:rPr>
+          <w:rFonts w:ascii="Times New Roman" w:hAnsi="Times New Roman" w:cs="Times New Roman"/>
+        </w:rPr>
+        <w:t xml:space="preserve">2005 to 13.4% in </w:t>
+      </w:r>
+      <w:r>
+        <w:rPr>
+          <w:rFonts w:ascii="Times New Roman" w:hAnsi="Times New Roman" w:cs="Times New Roman"/>
+        </w:rPr>
+        <w:t>FY</w:t>
+      </w:r>
+      <w:r>
+        <w:rPr>
+          <w:rFonts w:ascii="Times New Roman" w:hAnsi="Times New Roman" w:cs="Times New Roman"/>
+        </w:rPr>
+        <w:t xml:space="preserve"> </w:t>
+      </w:r>
+      <w:r>
+        <w:rPr>
+          <w:rFonts w:ascii="Times New Roman" w:hAnsi="Times New Roman" w:cs="Times New Roman"/>
+        </w:rPr>
+        <w:t xml:space="preserve">2013. </w:t>
+      </w:r>
+      <w:r>
+        <w:rPr>
+          <w:rFonts w:ascii="Times New Roman" w:hAnsi="Times New Roman" w:cs="Times New Roman"/>
+        </w:rPr>
+        <w:t xml:space="preserve">Meanwhile, annual standard deviations increased from 12.7% in FY 1998 </w:t>
+      </w:r>
+      <w:r>
+        <w:rPr>
+          <w:rFonts w:ascii="Times New Roman" w:hAnsi="Times New Roman" w:cs="Times New Roman"/>
+        </w:rPr>
+        <w:t xml:space="preserve">to 18.9% in FY 2013, indicating that individual states </w:t>
+      </w:r>
+      <w:r>
+        <w:rPr>
+          <w:rFonts w:ascii="Times New Roman" w:hAnsi="Times New Roman" w:cs="Times New Roman"/>
+        </w:rPr>
+        <w:t>diverged</w:t>
+      </w:r>
+      <w:r>
+        <w:rPr>
+          <w:rFonts w:ascii="Times New Roman" w:hAnsi="Times New Roman" w:cs="Times New Roman"/>
+        </w:rPr>
+        <w:t xml:space="preserve"> within the general trend of increasin</w:t>
+      </w:r>
+      <w:r>
+        <w:rPr>
+          <w:rFonts w:ascii="Times New Roman" w:hAnsi="Times New Roman" w:cs="Times New Roman"/>
+        </w:rPr>
+        <w:t>g other non-assistance spending</w:t>
+      </w:r>
+      <w:r>
+        <w:rPr>
+          <w:rFonts w:ascii="Times New Roman" w:hAnsi="Times New Roman" w:cs="Times New Roman"/>
+        </w:rPr>
+        <w:t xml:space="preserve"> but not to the </w:t>
+      </w:r>
+      <w:r>
+        <w:rPr>
+          <w:rFonts w:ascii="Times New Roman" w:hAnsi="Times New Roman" w:cs="Times New Roman"/>
+        </w:rPr>
+        <w:t xml:space="preserve">same </w:t>
+      </w:r>
+      <w:r>
+        <w:rPr>
+          <w:rFonts w:ascii="Times New Roman" w:hAnsi="Times New Roman" w:cs="Times New Roman"/>
+        </w:rPr>
+        <w:t xml:space="preserve">degree as marriage and pregnancy program or refundable tax credit spending. </w:t>
+      </w:r>
+    </w:p>
+    <w:p>
+      <w:pPr>
+        <w:spacing w:line="480" w:lineRule="auto"/>
+        <w:rPr>
+          <w:rFonts w:ascii="Times New Roman" w:hAnsi="Times New Roman" w:cs="Times New Roman"/>
+        </w:rPr>
+      </w:pPr>
+      <w:r>
+        <w:rPr>
+          <w:rFonts w:ascii="Times New Roman" w:hAnsi="Times New Roman" w:cs="Times New Roman"/>
           <w:noProof/>
         </w:rPr>
+        <w:lastRenderedPageBreak/>
         <w:drawing>
-          <wp:inline distT="0" distB="0" distL="0" distR="0" wp14:anchorId="6A1B8514" wp14:editId="31EB4F08">
+          <wp:inline distT="0" distB="0" distL="0" distR="0" wp14:anchorId="35507A38" wp14:editId="62E867C6">
             <wp:extent cx="5943600" cy="4572000"/>
             <wp:effectExtent l="0" t="0" r="0" b="0"/>
-            <wp:docPr id="7" name="Picture 7"/>
+            <wp:docPr id="5" name="Picture 5"/>
             <wp:cNvGraphicFramePr>
               <a:graphicFrameLocks xmlns:a="http://schemas.openxmlformats.org/drawingml/2006/main" noChangeAspect="1"/>
             </wp:cNvGraphicFramePr>
@@ -4607,7 +4336,7 @@
               <a:graphicData uri="http://schemas.openxmlformats.org/drawingml/2006/picture">
                 <pic:pic xmlns:pic="http://schemas.openxmlformats.org/drawingml/2006/picture">
                   <pic:nvPicPr>
-                    <pic:cNvPr id="7" name="Figure5.pdf"/>
+                    <pic:cNvPr id="5" name="Figure4.pdf"/>
                     <pic:cNvPicPr/>
                   </pic:nvPicPr>
                   <pic:blipFill>
@@ -4641,6 +4370,311 @@
     <w:p>
       <w:pPr>
         <w:spacing w:line="480" w:lineRule="auto"/>
+        <w:rPr>
+          <w:rFonts w:ascii="Times New Roman" w:hAnsi="Times New Roman" w:cs="Times New Roman"/>
+        </w:rPr>
+      </w:pPr>
+      <w:r>
+        <w:rPr>
+          <w:rFonts w:ascii="Times New Roman" w:hAnsi="Times New Roman" w:cs="Times New Roman"/>
+        </w:rPr>
+        <w:tab/>
+      </w:r>
+      <w:r>
+        <w:rPr>
+          <w:rFonts w:ascii="Times New Roman" w:hAnsi="Times New Roman" w:cs="Times New Roman"/>
+        </w:rPr>
+        <w:t xml:space="preserve">Alongside increasing expenditures on marriage and pregnancy programs, refundable tax credits, and other non-assistance, </w:t>
+      </w:r>
+      <w:r>
+        <w:rPr>
+          <w:rFonts w:ascii="Times New Roman" w:hAnsi="Times New Roman" w:cs="Times New Roman"/>
+        </w:rPr>
+        <w:t xml:space="preserve">the percentage of aggregate TANF funds spent on basic assistance decreased from </w:t>
+      </w:r>
+      <w:r>
+        <w:rPr>
+          <w:rFonts w:ascii="Times New Roman" w:hAnsi="Times New Roman" w:cs="Times New Roman"/>
+        </w:rPr>
+        <w:t>55.0</w:t>
+      </w:r>
+      <w:r>
+        <w:rPr>
+          <w:rFonts w:ascii="Times New Roman" w:hAnsi="Times New Roman" w:cs="Times New Roman"/>
+        </w:rPr>
+        <w:t>%</w:t>
+      </w:r>
+      <w:r>
+        <w:rPr>
+          <w:rFonts w:ascii="Times New Roman" w:hAnsi="Times New Roman" w:cs="Times New Roman"/>
+        </w:rPr>
+        <w:t xml:space="preserve"> in FY 1998</w:t>
+      </w:r>
+      <w:r>
+        <w:rPr>
+          <w:rFonts w:ascii="Times New Roman" w:hAnsi="Times New Roman" w:cs="Times New Roman"/>
+        </w:rPr>
+        <w:t xml:space="preserve"> to 23.6%</w:t>
+      </w:r>
+      <w:r>
+        <w:rPr>
+          <w:rFonts w:ascii="Times New Roman" w:hAnsi="Times New Roman" w:cs="Times New Roman"/>
+        </w:rPr>
+        <w:t xml:space="preserve"> in FY 2013. </w:t>
+      </w:r>
+      <w:r>
+        <w:rPr>
+          <w:rFonts w:ascii="Times New Roman" w:hAnsi="Times New Roman" w:cs="Times New Roman"/>
+        </w:rPr>
+        <w:t xml:space="preserve">The boxplots in Figure 5 </w:t>
+      </w:r>
+      <w:r>
+        <w:rPr>
+          <w:rFonts w:ascii="Times New Roman" w:hAnsi="Times New Roman" w:cs="Times New Roman"/>
+        </w:rPr>
+        <w:t>underline</w:t>
+      </w:r>
+      <w:r>
+        <w:rPr>
+          <w:rFonts w:ascii="Times New Roman" w:hAnsi="Times New Roman" w:cs="Times New Roman"/>
+        </w:rPr>
+        <w:t xml:space="preserve"> the </w:t>
+      </w:r>
+      <w:r>
+        <w:rPr>
+          <w:rFonts w:ascii="Times New Roman" w:hAnsi="Times New Roman" w:cs="Times New Roman"/>
+        </w:rPr>
+        <w:t>magnitude</w:t>
+      </w:r>
+      <w:r>
+        <w:rPr>
+          <w:rFonts w:ascii="Times New Roman" w:hAnsi="Times New Roman" w:cs="Times New Roman"/>
+        </w:rPr>
+        <w:t xml:space="preserve"> of the decrease in </w:t>
+      </w:r>
+      <w:r>
+        <w:rPr>
+          <w:rFonts w:ascii="Times New Roman" w:hAnsi="Times New Roman" w:cs="Times New Roman"/>
+        </w:rPr>
+        <w:t xml:space="preserve">proportional </w:t>
+      </w:r>
+      <w:r>
+        <w:rPr>
+          <w:rFonts w:ascii="Times New Roman" w:hAnsi="Times New Roman" w:cs="Times New Roman"/>
+        </w:rPr>
+        <w:t xml:space="preserve">basic assistance </w:t>
+      </w:r>
+      <w:r>
+        <w:rPr>
+          <w:rFonts w:ascii="Times New Roman" w:hAnsi="Times New Roman" w:cs="Times New Roman"/>
+        </w:rPr>
+        <w:t>expenditures</w:t>
+      </w:r>
+      <w:r>
+        <w:rPr>
+          <w:rFonts w:ascii="Times New Roman" w:hAnsi="Times New Roman" w:cs="Times New Roman"/>
+        </w:rPr>
+        <w:t xml:space="preserve">. In the years immediately following the passage of the PRWORA, median basic assistance spending decreased </w:t>
+      </w:r>
+      <w:r>
+        <w:rPr>
+          <w:rFonts w:ascii="Times New Roman" w:hAnsi="Times New Roman" w:cs="Times New Roman"/>
+        </w:rPr>
+        <w:t>at an average rate of 6.4</w:t>
+      </w:r>
+      <w:r>
+        <w:rPr>
+          <w:rFonts w:ascii="Times New Roman" w:hAnsi="Times New Roman" w:cs="Times New Roman"/>
+        </w:rPr>
+        <w:t xml:space="preserve">% per year before </w:t>
+      </w:r>
+      <w:r>
+        <w:rPr>
+          <w:rFonts w:ascii="Times New Roman" w:hAnsi="Times New Roman" w:cs="Times New Roman"/>
+        </w:rPr>
+        <w:t>increasing slightly</w:t>
+      </w:r>
+      <w:r>
+        <w:rPr>
+          <w:rFonts w:ascii="Times New Roman" w:hAnsi="Times New Roman" w:cs="Times New Roman"/>
+        </w:rPr>
+        <w:t xml:space="preserve"> in </w:t>
+      </w:r>
+      <w:r>
+        <w:rPr>
+          <w:rFonts w:ascii="Times New Roman" w:hAnsi="Times New Roman" w:cs="Times New Roman"/>
+        </w:rPr>
+        <w:t>FY</w:t>
+      </w:r>
+      <w:r>
+        <w:rPr>
+          <w:rFonts w:ascii="Times New Roman" w:hAnsi="Times New Roman" w:cs="Times New Roman"/>
+        </w:rPr>
+        <w:t xml:space="preserve"> 2002</w:t>
+      </w:r>
+      <w:r>
+        <w:rPr>
+          <w:rFonts w:ascii="Times New Roman" w:hAnsi="Times New Roman" w:cs="Times New Roman"/>
+        </w:rPr>
+        <w:t xml:space="preserve">. Over the same period, outlier states such as New Mexico and Hawaii decreased proportional </w:t>
+      </w:r>
+      <w:r>
+        <w:rPr>
+          <w:rFonts w:ascii="Times New Roman" w:hAnsi="Times New Roman" w:cs="Times New Roman"/>
+        </w:rPr>
+        <w:t xml:space="preserve">basic assistance expenditures, while </w:t>
+      </w:r>
+      <w:r>
+        <w:rPr>
+          <w:rFonts w:ascii="Times New Roman" w:hAnsi="Times New Roman" w:cs="Times New Roman"/>
+        </w:rPr>
+        <w:t xml:space="preserve">Idaho, an outlier below the distribution from </w:t>
+      </w:r>
+      <w:r>
+        <w:rPr>
+          <w:rFonts w:ascii="Times New Roman" w:hAnsi="Times New Roman" w:cs="Times New Roman"/>
+        </w:rPr>
+        <w:t>FY</w:t>
+      </w:r>
+      <w:r>
+        <w:rPr>
+          <w:rFonts w:ascii="Times New Roman" w:hAnsi="Times New Roman" w:cs="Times New Roman"/>
+        </w:rPr>
+        <w:t xml:space="preserve"> 1998 to 2001, further decreased proportional basic assistance expenditures. </w:t>
+      </w:r>
+      <w:r>
+        <w:rPr>
+          <w:rFonts w:ascii="Times New Roman" w:hAnsi="Times New Roman" w:cs="Times New Roman"/>
+        </w:rPr>
+        <w:t>After a levelling</w:t>
+      </w:r>
+      <w:r>
+        <w:rPr>
+          <w:rFonts w:ascii="Times New Roman" w:hAnsi="Times New Roman" w:cs="Times New Roman"/>
+        </w:rPr>
+        <w:t xml:space="preserve"> off</w:t>
+      </w:r>
+      <w:r>
+        <w:rPr>
+          <w:rFonts w:ascii="Times New Roman" w:hAnsi="Times New Roman" w:cs="Times New Roman"/>
+        </w:rPr>
+        <w:t xml:space="preserve"> and slight uptick in median proportional expenditures between </w:t>
+      </w:r>
+      <w:r>
+        <w:rPr>
+          <w:rFonts w:ascii="Times New Roman" w:hAnsi="Times New Roman" w:cs="Times New Roman"/>
+        </w:rPr>
+        <w:t>FY</w:t>
+      </w:r>
+      <w:r>
+        <w:rPr>
+          <w:rFonts w:ascii="Times New Roman" w:hAnsi="Times New Roman" w:cs="Times New Roman"/>
+        </w:rPr>
+        <w:t xml:space="preserve"> 2002 and 2004,</w:t>
+      </w:r>
+      <w:r>
+        <w:rPr>
+          <w:rFonts w:ascii="Times New Roman" w:hAnsi="Times New Roman" w:cs="Times New Roman"/>
+        </w:rPr>
+        <w:t xml:space="preserve"> the period from</w:t>
+      </w:r>
+      <w:r>
+        <w:rPr>
+          <w:rFonts w:ascii="Times New Roman" w:hAnsi="Times New Roman" w:cs="Times New Roman"/>
+        </w:rPr>
+        <w:t xml:space="preserve"> </w:t>
+      </w:r>
+      <w:r>
+        <w:rPr>
+          <w:rFonts w:ascii="Times New Roman" w:hAnsi="Times New Roman" w:cs="Times New Roman"/>
+        </w:rPr>
+        <w:t>FY</w:t>
+      </w:r>
+      <w:r>
+        <w:rPr>
+          <w:rFonts w:ascii="Times New Roman" w:hAnsi="Times New Roman" w:cs="Times New Roman"/>
+        </w:rPr>
+        <w:t xml:space="preserve"> </w:t>
+      </w:r>
+      <w:r>
+        <w:rPr>
+          <w:rFonts w:ascii="Times New Roman" w:hAnsi="Times New Roman" w:cs="Times New Roman"/>
+        </w:rPr>
+        <w:lastRenderedPageBreak/>
+        <w:t xml:space="preserve">2005 to 2010 saw further decreases in basic assistance spending with median expenditures falling from 34.8% to </w:t>
+      </w:r>
+      <w:r>
+        <w:rPr>
+          <w:rFonts w:ascii="Times New Roman" w:hAnsi="Times New Roman" w:cs="Times New Roman"/>
+        </w:rPr>
+        <w:t>23.1</w:t>
+      </w:r>
+      <w:r>
+        <w:rPr>
+          <w:rFonts w:ascii="Times New Roman" w:hAnsi="Times New Roman" w:cs="Times New Roman"/>
+        </w:rPr>
+        <w:t xml:space="preserve">%. </w:t>
+      </w:r>
+    </w:p>
+    <w:p>
+      <w:pPr>
+        <w:spacing w:line="480" w:lineRule="auto"/>
+        <w:rPr>
+          <w:rFonts w:ascii="Times New Roman" w:hAnsi="Times New Roman" w:cs="Times New Roman"/>
+        </w:rPr>
+      </w:pPr>
+      <w:r>
+        <w:rPr>
+          <w:rFonts w:ascii="Times New Roman" w:hAnsi="Times New Roman" w:cs="Times New Roman"/>
+          <w:b/>
+          <w:noProof/>
+        </w:rPr>
+        <w:drawing>
+          <wp:inline distT="0" distB="0" distL="0" distR="0" wp14:anchorId="6A1B8514" wp14:editId="31EB4F08">
+            <wp:extent cx="5943600" cy="4572000"/>
+            <wp:effectExtent l="0" t="0" r="0" b="0"/>
+            <wp:docPr id="7" name="Picture 7"/>
+            <wp:cNvGraphicFramePr>
+              <a:graphicFrameLocks xmlns:a="http://schemas.openxmlformats.org/drawingml/2006/main" noChangeAspect="1"/>
+            </wp:cNvGraphicFramePr>
+            <a:graphic xmlns:a="http://schemas.openxmlformats.org/drawingml/2006/main">
+              <a:graphicData uri="http://schemas.openxmlformats.org/drawingml/2006/picture">
+                <pic:pic xmlns:pic="http://schemas.openxmlformats.org/drawingml/2006/picture">
+                  <pic:nvPicPr>
+                    <pic:cNvPr id="7" name="Figure5.pdf"/>
+                    <pic:cNvPicPr/>
+                  </pic:nvPicPr>
+                  <pic:blipFill>
+                    <a:blip r:embed="rId16">
+                      <a:extLst>
+                        <a:ext uri="{28A0092B-C50C-407E-A947-70E740481C1C}">
+                          <a14:useLocalDpi xmlns:a14="http://schemas.microsoft.com/office/drawing/2010/main" val="0"/>
+                        </a:ext>
+                      </a:extLst>
+                    </a:blip>
+                    <a:stretch>
+                      <a:fillRect/>
+                    </a:stretch>
+                  </pic:blipFill>
+                  <pic:spPr>
+                    <a:xfrm>
+                      <a:off x="0" y="0"/>
+                      <a:ext cx="5943600" cy="4572000"/>
+                    </a:xfrm>
+                    <a:prstGeom prst="rect">
+                      <a:avLst/>
+                    </a:prstGeom>
+                  </pic:spPr>
+                </pic:pic>
+              </a:graphicData>
+            </a:graphic>
+          </wp:inline>
+        </w:drawing>
+      </w:r>
+    </w:p>
+    <w:p>
+      <w:pPr>
+        <w:spacing w:line="480" w:lineRule="auto"/>
         <w:ind w:firstLine="720"/>
         <w:rPr>
           <w:rFonts w:ascii="Times New Roman" w:hAnsi="Times New Roman" w:cs="Times New Roman"/>
@@ -6263,21 +6297,7 @@
         <w:rPr>
           <w:rFonts w:ascii="Times New Roman" w:hAnsi="Times New Roman" w:cs="Times New Roman"/>
         </w:rPr>
-        <w:t xml:space="preserve"> welfare recipients. Studies such as </w:t>
-      </w:r>
-      <w:proofErr w:type="spellStart"/>
-      <w:r>
-        <w:rPr>
-          <w:rFonts w:ascii="Times New Roman" w:hAnsi="Times New Roman" w:cs="Times New Roman"/>
-        </w:rPr>
-        <w:t>Gilens</w:t>
-      </w:r>
-      <w:proofErr w:type="spellEnd"/>
-      <w:r>
-        <w:rPr>
-          <w:rFonts w:ascii="Times New Roman" w:hAnsi="Times New Roman" w:cs="Times New Roman"/>
-        </w:rPr>
-        <w:t xml:space="preserve"> (1996) note the significant effect</w:t>
+        <w:t xml:space="preserve"> welfare recipients. Studies such as Gilens (1996) note the significant effect</w:t>
       </w:r>
       <w:r>
         <w:rPr>
@@ -6301,21 +6321,7 @@
         <w:rPr>
           <w:rFonts w:ascii="Times New Roman" w:hAnsi="Times New Roman" w:cs="Times New Roman"/>
         </w:rPr>
-        <w:t xml:space="preserve"> African American mothers on welfare on white Americans’ support for welfare assistance. Drawing on national survey data and a randomized experiment, </w:t>
-      </w:r>
-      <w:proofErr w:type="spellStart"/>
-      <w:r>
-        <w:rPr>
-          <w:rFonts w:ascii="Times New Roman" w:hAnsi="Times New Roman" w:cs="Times New Roman"/>
-        </w:rPr>
-        <w:t>Gilens</w:t>
-      </w:r>
-      <w:proofErr w:type="spellEnd"/>
-      <w:r>
-        <w:rPr>
-          <w:rFonts w:ascii="Times New Roman" w:hAnsi="Times New Roman" w:cs="Times New Roman"/>
-        </w:rPr>
-        <w:t xml:space="preserve"> finds that white Americans have significantly more negative attitudes toward African American women on welfare than white women on welfare. </w:t>
+        <w:t xml:space="preserve"> African American mothers on welfare on white Americans’ support for welfare assistance. Drawing on national survey data and a randomized experiment, Gilens finds that white Americans have significantly more negative attitudes toward African American women on welfare than white women on welfare. </w:t>
       </w:r>
       <w:r>
         <w:rPr>
@@ -6378,21 +6384,7 @@
         <w:rPr>
           <w:rFonts w:ascii="Times New Roman" w:hAnsi="Times New Roman" w:cs="Times New Roman"/>
         </w:rPr>
-        <w:t xml:space="preserve"> policy outcomes. Several studies have examined the correlations between race and the restrictiveness of states’ TANF policies. </w:t>
-      </w:r>
-      <w:proofErr w:type="spellStart"/>
-      <w:r>
-        <w:rPr>
-          <w:rFonts w:ascii="Times New Roman" w:hAnsi="Times New Roman" w:cs="Times New Roman"/>
-        </w:rPr>
-        <w:t>Soss</w:t>
-      </w:r>
-      <w:proofErr w:type="spellEnd"/>
-      <w:r>
-        <w:rPr>
-          <w:rFonts w:ascii="Times New Roman" w:hAnsi="Times New Roman" w:cs="Times New Roman"/>
-        </w:rPr>
-        <w:t xml:space="preserve"> et al. (2001</w:t>
+        <w:t xml:space="preserve"> policy outcomes. Several studies have examined the correlations between race and the restrictiveness of states’ TANF policies. Soss et al. (2001</w:t>
       </w:r>
       <w:r>
         <w:rPr>
@@ -6475,21 +6467,7 @@
         <w:rPr>
           <w:rFonts w:ascii="Times New Roman" w:hAnsi="Times New Roman" w:cs="Times New Roman"/>
         </w:rPr>
-        <w:t xml:space="preserve"> of </w:t>
-      </w:r>
-      <w:proofErr w:type="spellStart"/>
-      <w:r>
-        <w:rPr>
-          <w:rFonts w:ascii="Times New Roman" w:hAnsi="Times New Roman" w:cs="Times New Roman"/>
-        </w:rPr>
-        <w:t>Soss</w:t>
-      </w:r>
-      <w:proofErr w:type="spellEnd"/>
-      <w:r>
-        <w:rPr>
-          <w:rFonts w:ascii="Times New Roman" w:hAnsi="Times New Roman" w:cs="Times New Roman"/>
-        </w:rPr>
-        <w:t xml:space="preserve"> et al. (2001). They find that</w:t>
+        <w:t xml:space="preserve"> of Soss et al. (2001). They find that</w:t>
       </w:r>
       <w:r>
         <w:rPr>
@@ -6673,7 +6651,6 @@
         </w:rPr>
         <w:t xml:space="preserve"> </w:t>
       </w:r>
-      <w:proofErr w:type="spellStart"/>
       <w:r>
         <w:rPr>
           <w:rFonts w:ascii="Times New Roman" w:eastAsia="Times New Roman" w:hAnsi="Times New Roman" w:cs="Times New Roman"/>
@@ -6681,7 +6658,6 @@
         </w:rPr>
         <w:t>african_americans</w:t>
       </w:r>
-      <w:proofErr w:type="spellEnd"/>
       <w:r>
         <w:rPr>
           <w:rFonts w:ascii="Times New Roman" w:eastAsia="Times New Roman" w:hAnsi="Times New Roman" w:cs="Times New Roman"/>
@@ -6695,7 +6671,6 @@
         </w:rPr>
         <w:t xml:space="preserve">and </w:t>
       </w:r>
-      <w:proofErr w:type="spellStart"/>
       <w:r>
         <w:rPr>
           <w:rFonts w:ascii="Times New Roman" w:eastAsia="Times New Roman" w:hAnsi="Times New Roman" w:cs="Times New Roman"/>
@@ -6703,7 +6678,6 @@
         </w:rPr>
         <w:t>hispanics</w:t>
       </w:r>
-      <w:proofErr w:type="spellEnd"/>
       <w:r>
         <w:rPr>
           <w:rFonts w:ascii="Times New Roman" w:eastAsia="Times New Roman" w:hAnsi="Times New Roman" w:cs="Times New Roman"/>
@@ -6839,21 +6813,7 @@
           <w:rFonts w:ascii="Times New Roman" w:hAnsi="Times New Roman" w:cs="Times New Roman"/>
         </w:rPr>
         <w:lastRenderedPageBreak/>
-        <w:t xml:space="preserve">supportive of welfare assistance (Rom 1999). </w:t>
-      </w:r>
-      <w:proofErr w:type="spellStart"/>
-      <w:r>
-        <w:rPr>
-          <w:rFonts w:ascii="Times New Roman" w:hAnsi="Times New Roman" w:cs="Times New Roman"/>
-        </w:rPr>
-        <w:t>Soss</w:t>
-      </w:r>
-      <w:proofErr w:type="spellEnd"/>
-      <w:r>
-        <w:rPr>
-          <w:rFonts w:ascii="Times New Roman" w:hAnsi="Times New Roman" w:cs="Times New Roman"/>
-        </w:rPr>
-        <w:t xml:space="preserve"> et al. (2001) study of TANF policies supports this </w:t>
+        <w:t xml:space="preserve">supportive of welfare assistance (Rom 1999). Soss et al. (2001) study of TANF policies supports this </w:t>
       </w:r>
       <w:r>
         <w:rPr>
@@ -7338,19 +7298,11 @@
         </w:rPr>
         <w:t>Qualitative evidence from the economic recession one decade later also supports the need to control for state-level economic conditions. Thirty states saw increases in the number of basic assistance recipients following the beginning of the economic downturn in December 2007 (</w:t>
       </w:r>
-      <w:proofErr w:type="spellStart"/>
-      <w:r>
-        <w:rPr>
-          <w:rFonts w:ascii="Times New Roman" w:hAnsi="Times New Roman" w:cs="Times New Roman"/>
-        </w:rPr>
-        <w:t>Zedlewski</w:t>
-      </w:r>
-      <w:proofErr w:type="spellEnd"/>
-      <w:r>
-        <w:rPr>
-          <w:rFonts w:ascii="Times New Roman" w:hAnsi="Times New Roman" w:cs="Times New Roman"/>
-        </w:rPr>
-        <w:t xml:space="preserve"> and Golden 2010</w:t>
+      <w:r>
+        <w:rPr>
+          <w:rFonts w:ascii="Times New Roman" w:hAnsi="Times New Roman" w:cs="Times New Roman"/>
+        </w:rPr>
+        <w:t>Zedlewski and Golden 2010</w:t>
       </w:r>
       <w:r>
         <w:rPr>
@@ -7476,91 +7428,73 @@
         </w:rPr>
         <w:t xml:space="preserve">, I also include </w:t>
       </w:r>
-      <w:proofErr w:type="spellStart"/>
       <w:r>
         <w:rPr>
           <w:rFonts w:ascii="Times New Roman" w:hAnsi="Times New Roman" w:cs="Times New Roman"/>
           <w:i/>
         </w:rPr>
-        <w:t>pcpi_regional</w:t>
-      </w:r>
-      <w:proofErr w:type="spellEnd"/>
+        <w:t xml:space="preserve">pcpi_regional </w:t>
+      </w:r>
+      <w:r>
+        <w:rPr>
+          <w:rFonts w:ascii="Times New Roman" w:hAnsi="Times New Roman" w:cs="Times New Roman"/>
+        </w:rPr>
+        <w:t xml:space="preserve">in the model, which </w:t>
+      </w:r>
+      <w:r>
+        <w:rPr>
+          <w:rFonts w:ascii="Times New Roman" w:hAnsi="Times New Roman" w:cs="Times New Roman"/>
+        </w:rPr>
+        <w:t xml:space="preserve">captures a state’s </w:t>
+      </w:r>
+      <w:r>
+        <w:rPr>
+          <w:rFonts w:ascii="Times New Roman" w:hAnsi="Times New Roman" w:cs="Times New Roman"/>
+        </w:rPr>
+        <w:t>real</w:t>
+      </w:r>
+      <w:r>
+        <w:rPr>
+          <w:rFonts w:ascii="Times New Roman" w:hAnsi="Times New Roman" w:cs="Times New Roman"/>
+        </w:rPr>
+        <w:t xml:space="preserve"> per capita personal income </w:t>
+      </w:r>
+      <w:r>
+        <w:rPr>
+          <w:rFonts w:ascii="Times New Roman" w:hAnsi="Times New Roman" w:cs="Times New Roman"/>
+        </w:rPr>
+        <w:t xml:space="preserve">in thousands of 2013 dollars </w:t>
+      </w:r>
+      <w:r>
+        <w:rPr>
+          <w:rFonts w:ascii="Times New Roman" w:hAnsi="Times New Roman" w:cs="Times New Roman"/>
+        </w:rPr>
+        <w:t xml:space="preserve">controlling for </w:t>
+      </w:r>
+      <w:r>
+        <w:rPr>
+          <w:rFonts w:ascii="Times New Roman" w:hAnsi="Times New Roman" w:cs="Times New Roman"/>
+        </w:rPr>
+        <w:t xml:space="preserve">regional </w:t>
+      </w:r>
+      <w:r>
+        <w:rPr>
+          <w:rFonts w:ascii="Times New Roman" w:hAnsi="Times New Roman" w:cs="Times New Roman"/>
+        </w:rPr>
+        <w:t>price differences.</w:t>
+      </w:r>
+      <w:r>
+        <w:rPr>
+          <w:rFonts w:ascii="Times New Roman" w:hAnsi="Times New Roman" w:cs="Times New Roman"/>
+        </w:rPr>
+        <w:t xml:space="preserve"> I expect </w:t>
+      </w:r>
       <w:r>
         <w:rPr>
           <w:rFonts w:ascii="Times New Roman" w:hAnsi="Times New Roman" w:cs="Times New Roman"/>
           <w:i/>
         </w:rPr>
-        <w:t xml:space="preserve"> </w:t>
-      </w:r>
-      <w:r>
-        <w:rPr>
-          <w:rFonts w:ascii="Times New Roman" w:hAnsi="Times New Roman" w:cs="Times New Roman"/>
-        </w:rPr>
-        <w:t xml:space="preserve">in the model, which </w:t>
-      </w:r>
-      <w:r>
-        <w:rPr>
-          <w:rFonts w:ascii="Times New Roman" w:hAnsi="Times New Roman" w:cs="Times New Roman"/>
-        </w:rPr>
-        <w:t xml:space="preserve">captures a state’s </w:t>
-      </w:r>
-      <w:r>
-        <w:rPr>
-          <w:rFonts w:ascii="Times New Roman" w:hAnsi="Times New Roman" w:cs="Times New Roman"/>
-        </w:rPr>
-        <w:t>real</w:t>
-      </w:r>
-      <w:r>
-        <w:rPr>
-          <w:rFonts w:ascii="Times New Roman" w:hAnsi="Times New Roman" w:cs="Times New Roman"/>
-        </w:rPr>
-        <w:t xml:space="preserve"> per capita personal income </w:t>
-      </w:r>
-      <w:r>
-        <w:rPr>
-          <w:rFonts w:ascii="Times New Roman" w:hAnsi="Times New Roman" w:cs="Times New Roman"/>
-        </w:rPr>
-        <w:t xml:space="preserve">in thousands of 2013 dollars </w:t>
-      </w:r>
-      <w:r>
-        <w:rPr>
-          <w:rFonts w:ascii="Times New Roman" w:hAnsi="Times New Roman" w:cs="Times New Roman"/>
-        </w:rPr>
-        <w:t xml:space="preserve">controlling for </w:t>
-      </w:r>
-      <w:r>
-        <w:rPr>
-          <w:rFonts w:ascii="Times New Roman" w:hAnsi="Times New Roman" w:cs="Times New Roman"/>
-        </w:rPr>
-        <w:t xml:space="preserve">regional </w:t>
-      </w:r>
-      <w:r>
-        <w:rPr>
-          <w:rFonts w:ascii="Times New Roman" w:hAnsi="Times New Roman" w:cs="Times New Roman"/>
-        </w:rPr>
-        <w:t>price differences.</w:t>
-      </w:r>
-      <w:r>
-        <w:rPr>
-          <w:rFonts w:ascii="Times New Roman" w:hAnsi="Times New Roman" w:cs="Times New Roman"/>
-        </w:rPr>
-        <w:t xml:space="preserve"> I expect </w:t>
-      </w:r>
-      <w:proofErr w:type="spellStart"/>
-      <w:r>
-        <w:rPr>
-          <w:rFonts w:ascii="Times New Roman" w:hAnsi="Times New Roman" w:cs="Times New Roman"/>
-          <w:i/>
-        </w:rPr>
-        <w:t>pcpi_regional</w:t>
-      </w:r>
-      <w:proofErr w:type="spellEnd"/>
-      <w:r>
-        <w:rPr>
-          <w:rFonts w:ascii="Times New Roman" w:hAnsi="Times New Roman" w:cs="Times New Roman"/>
-          <w:i/>
-        </w:rPr>
-        <w:t xml:space="preserve"> </w:t>
+        <w:t xml:space="preserve">pcpi_regional </w:t>
       </w:r>
       <w:r>
         <w:rPr>
@@ -7650,7 +7584,6 @@
         </w:rPr>
         <w:t xml:space="preserve">and </w:t>
       </w:r>
-      <w:proofErr w:type="spellStart"/>
       <w:r>
         <w:rPr>
           <w:rFonts w:ascii="Times New Roman" w:hAnsi="Times New Roman" w:cs="Times New Roman"/>
@@ -7658,7 +7591,6 @@
         </w:rPr>
         <w:t>pcpi_regional</w:t>
       </w:r>
-      <w:proofErr w:type="spellEnd"/>
       <w:r>
         <w:rPr>
           <w:rFonts w:ascii="Times New Roman" w:hAnsi="Times New Roman" w:cs="Times New Roman"/>
@@ -7819,7 +7751,6 @@
         </w:rPr>
         <w:t xml:space="preserve"> </w:t>
       </w:r>
-      <w:proofErr w:type="spellStart"/>
       <w:r>
         <w:rPr>
           <w:rFonts w:ascii="Times New Roman" w:hAnsi="Times New Roman" w:cs="Times New Roman"/>
@@ -7827,7 +7758,6 @@
         </w:rPr>
         <w:t>fiscal_stability</w:t>
       </w:r>
-      <w:proofErr w:type="spellEnd"/>
       <w:r>
         <w:rPr>
           <w:rFonts w:ascii="Times New Roman" w:hAnsi="Times New Roman" w:cs="Times New Roman"/>
@@ -7935,7 +7865,7 @@
                     <pic:cNvPicPr/>
                   </pic:nvPicPr>
                   <pic:blipFill>
-                    <a:blip r:embed="rId16">
+                    <a:blip r:embed="rId17">
                       <a:extLst>
                         <a:ext uri="{28A0092B-C50C-407E-A947-70E740481C1C}">
                           <a14:useLocalDpi xmlns:a14="http://schemas.microsoft.com/office/drawing/2010/main" val="0"/>
@@ -8467,7 +8397,6 @@
         </w:rPr>
         <w:t xml:space="preserve">. I operationalize this hypothesis with </w:t>
       </w:r>
-      <w:proofErr w:type="spellStart"/>
       <w:r>
         <w:rPr>
           <w:rFonts w:ascii="Times New Roman" w:hAnsi="Times New Roman" w:cs="Times New Roman"/>
@@ -8475,7 +8404,6 @@
         </w:rPr>
         <w:t>wpr</w:t>
       </w:r>
-      <w:proofErr w:type="spellEnd"/>
       <w:r>
         <w:rPr>
           <w:rFonts w:ascii="Times New Roman" w:hAnsi="Times New Roman" w:cs="Times New Roman"/>
@@ -8616,7 +8544,6 @@
         </w:rPr>
         <w:t xml:space="preserve">and </w:t>
       </w:r>
-      <w:proofErr w:type="spellStart"/>
       <w:r>
         <w:rPr>
           <w:rFonts w:ascii="Times New Roman" w:hAnsi="Times New Roman" w:cs="Times New Roman"/>
@@ -8624,7 +8551,6 @@
         </w:rPr>
         <w:t>pcpi_regional</w:t>
       </w:r>
-      <w:proofErr w:type="spellEnd"/>
       <w:r>
         <w:rPr>
           <w:rFonts w:ascii="Times New Roman" w:hAnsi="Times New Roman" w:cs="Times New Roman"/>
@@ -8897,7 +8823,6 @@
         </w:rPr>
         <w:t xml:space="preserve">and </w:t>
       </w:r>
-      <w:proofErr w:type="spellStart"/>
       <w:r>
         <w:rPr>
           <w:rFonts w:ascii="Times New Roman" w:hAnsi="Times New Roman" w:cs="Times New Roman"/>
@@ -8905,7 +8830,6 @@
         </w:rPr>
         <w:t>pcpi_regional</w:t>
       </w:r>
-      <w:proofErr w:type="spellEnd"/>
       <w:r>
         <w:rPr>
           <w:rFonts w:ascii="Times New Roman" w:hAnsi="Times New Roman" w:cs="Times New Roman"/>
@@ -9129,7 +9053,6 @@
         </w:rPr>
         <w:t xml:space="preserve">and </w:t>
       </w:r>
-      <w:proofErr w:type="spellStart"/>
       <w:r>
         <w:rPr>
           <w:rFonts w:ascii="Times New Roman" w:hAnsi="Times New Roman" w:cs="Times New Roman"/>
@@ -9137,7 +9060,6 @@
         </w:rPr>
         <w:t>pcpi</w:t>
       </w:r>
-      <w:proofErr w:type="spellEnd"/>
       <w:r>
         <w:rPr>
           <w:rFonts w:ascii="Times New Roman" w:hAnsi="Times New Roman" w:cs="Times New Roman"/>
@@ -9194,39 +9116,67 @@
         </w:rPr>
         <w:t xml:space="preserve">: </w:t>
       </w:r>
-      <w:proofErr w:type="spellStart"/>
       <w:r>
         <w:rPr>
           <w:rFonts w:ascii="Times New Roman" w:hAnsi="Times New Roman" w:cs="Times New Roman"/>
           <w:i/>
         </w:rPr>
-        <w:t>fiscal_stability</w:t>
-      </w:r>
-      <w:proofErr w:type="spellEnd"/>
+        <w:t xml:space="preserve">fiscal_stability </w:t>
+      </w:r>
+      <w:r>
+        <w:rPr>
+          <w:rFonts w:ascii="Times New Roman" w:hAnsi="Times New Roman" w:cs="Times New Roman"/>
+        </w:rPr>
+        <w:t>becomes</w:t>
+      </w:r>
+      <w:r>
+        <w:rPr>
+          <w:rFonts w:ascii="Times New Roman" w:hAnsi="Times New Roman" w:cs="Times New Roman"/>
+        </w:rPr>
+        <w:t xml:space="preserve"> significant and positive </w:t>
+      </w:r>
+      <w:r>
+        <w:rPr>
+          <w:rFonts w:ascii="Times New Roman" w:hAnsi="Times New Roman" w:cs="Times New Roman"/>
+        </w:rPr>
+        <w:t>while</w:t>
+      </w:r>
+      <w:r>
+        <w:rPr>
+          <w:rFonts w:ascii="Times New Roman" w:hAnsi="Times New Roman" w:cs="Times New Roman"/>
+        </w:rPr>
+        <w:t xml:space="preserve"> </w:t>
+      </w:r>
       <w:r>
         <w:rPr>
           <w:rFonts w:ascii="Times New Roman" w:hAnsi="Times New Roman" w:cs="Times New Roman"/>
           <w:i/>
         </w:rPr>
+        <w:t xml:space="preserve">hispanics </w:t>
+      </w:r>
+      <w:r>
+        <w:rPr>
+          <w:rFonts w:ascii="Times New Roman" w:hAnsi="Times New Roman" w:cs="Times New Roman"/>
+        </w:rPr>
+        <w:t>becomes insignificant</w:t>
+      </w:r>
+      <w:r>
+        <w:rPr>
+          <w:rFonts w:ascii="Times New Roman" w:hAnsi="Times New Roman" w:cs="Times New Roman"/>
+        </w:rPr>
+        <w:t>.</w:t>
+      </w:r>
+      <w:r>
+        <w:rPr>
+          <w:rFonts w:ascii="Times New Roman" w:hAnsi="Times New Roman" w:cs="Times New Roman"/>
+        </w:rPr>
         <w:t xml:space="preserve"> </w:t>
       </w:r>
       <w:r>
         <w:rPr>
           <w:rFonts w:ascii="Times New Roman" w:hAnsi="Times New Roman" w:cs="Times New Roman"/>
         </w:rPr>
-        <w:t>becomes</w:t>
-      </w:r>
-      <w:r>
-        <w:rPr>
-          <w:rFonts w:ascii="Times New Roman" w:hAnsi="Times New Roman" w:cs="Times New Roman"/>
-        </w:rPr>
-        <w:t xml:space="preserve"> significant and positive </w:t>
-      </w:r>
-      <w:r>
-        <w:rPr>
-          <w:rFonts w:ascii="Times New Roman" w:hAnsi="Times New Roman" w:cs="Times New Roman"/>
-        </w:rPr>
-        <w:t>while</w:t>
+        <w:t>Including</w:t>
       </w:r>
       <w:r>
         <w:rPr>
@@ -9234,15 +9184,13 @@
         </w:rPr>
         <w:t xml:space="preserve"> </w:t>
       </w:r>
-      <w:proofErr w:type="spellStart"/>
       <w:r>
         <w:rPr>
           <w:rFonts w:ascii="Times New Roman" w:hAnsi="Times New Roman" w:cs="Times New Roman"/>
           <w:i/>
         </w:rPr>
-        <w:t>hispanics</w:t>
-      </w:r>
-      <w:proofErr w:type="spellEnd"/>
+        <w:t>unemployment</w:t>
+      </w:r>
       <w:r>
         <w:rPr>
           <w:rFonts w:ascii="Times New Roman" w:hAnsi="Times New Roman" w:cs="Times New Roman"/>
@@ -9254,68 +9202,15 @@
         <w:rPr>
           <w:rFonts w:ascii="Times New Roman" w:hAnsi="Times New Roman" w:cs="Times New Roman"/>
         </w:rPr>
-        <w:t>becomes insignificant</w:t>
-      </w:r>
-      <w:r>
-        <w:rPr>
-          <w:rFonts w:ascii="Times New Roman" w:hAnsi="Times New Roman" w:cs="Times New Roman"/>
-        </w:rPr>
-        <w:t>.</w:t>
-      </w:r>
-      <w:r>
-        <w:rPr>
-          <w:rFonts w:ascii="Times New Roman" w:hAnsi="Times New Roman" w:cs="Times New Roman"/>
-        </w:rPr>
-        <w:t xml:space="preserve"> </w:t>
-      </w:r>
-      <w:r>
-        <w:rPr>
-          <w:rFonts w:ascii="Times New Roman" w:hAnsi="Times New Roman" w:cs="Times New Roman"/>
-        </w:rPr>
-        <w:t>Including</w:t>
-      </w:r>
-      <w:r>
-        <w:rPr>
-          <w:rFonts w:ascii="Times New Roman" w:hAnsi="Times New Roman" w:cs="Times New Roman"/>
-        </w:rPr>
-        <w:t xml:space="preserve"> </w:t>
+        <w:t xml:space="preserve">and </w:t>
       </w:r>
       <w:r>
         <w:rPr>
           <w:rFonts w:ascii="Times New Roman" w:hAnsi="Times New Roman" w:cs="Times New Roman"/>
           <w:i/>
         </w:rPr>
-        <w:t>unemployment</w:t>
-      </w:r>
-      <w:r>
-        <w:rPr>
-          <w:rFonts w:ascii="Times New Roman" w:hAnsi="Times New Roman" w:cs="Times New Roman"/>
-          <w:i/>
-        </w:rPr>
-        <w:t xml:space="preserve"> </w:t>
-      </w:r>
-      <w:r>
-        <w:rPr>
-          <w:rFonts w:ascii="Times New Roman" w:hAnsi="Times New Roman" w:cs="Times New Roman"/>
-        </w:rPr>
-        <w:t xml:space="preserve">and </w:t>
-      </w:r>
-      <w:proofErr w:type="spellStart"/>
-      <w:r>
-        <w:rPr>
-          <w:rFonts w:ascii="Times New Roman" w:hAnsi="Times New Roman" w:cs="Times New Roman"/>
-          <w:i/>
-        </w:rPr>
         <w:lastRenderedPageBreak/>
-        <w:t>pcpi_regional</w:t>
-      </w:r>
-      <w:proofErr w:type="spellEnd"/>
-      <w:r>
-        <w:rPr>
-          <w:rFonts w:ascii="Times New Roman" w:hAnsi="Times New Roman" w:cs="Times New Roman"/>
-          <w:i/>
-        </w:rPr>
-        <w:t xml:space="preserve"> </w:t>
+        <w:t xml:space="preserve">pcpi_regional </w:t>
       </w:r>
       <w:r>
         <w:rPr>
@@ -9791,14 +9686,12 @@
                 <w:rFonts w:ascii="Times New Roman" w:eastAsia="Times New Roman" w:hAnsi="Times New Roman" w:cs="Times New Roman"/>
               </w:rPr>
             </w:pPr>
-            <w:proofErr w:type="spellStart"/>
             <w:r>
               <w:rPr>
                 <w:rFonts w:ascii="Times New Roman" w:eastAsia="Times New Roman" w:hAnsi="Times New Roman" w:cs="Times New Roman"/>
               </w:rPr>
               <w:t>african_americans</w:t>
             </w:r>
-            <w:proofErr w:type="spellEnd"/>
           </w:p>
         </w:tc>
         <w:tc>
@@ -10131,14 +10024,12 @@
                 <w:rFonts w:ascii="Times New Roman" w:eastAsia="Times New Roman" w:hAnsi="Times New Roman" w:cs="Times New Roman"/>
               </w:rPr>
             </w:pPr>
-            <w:proofErr w:type="spellStart"/>
             <w:r>
               <w:rPr>
                 <w:rFonts w:ascii="Times New Roman" w:eastAsia="Times New Roman" w:hAnsi="Times New Roman" w:cs="Times New Roman"/>
               </w:rPr>
               <w:t>hispanics</w:t>
             </w:r>
-            <w:proofErr w:type="spellEnd"/>
           </w:p>
         </w:tc>
         <w:tc>
@@ -10457,14 +10348,12 @@
                 <w:rFonts w:ascii="Times New Roman" w:eastAsia="Times New Roman" w:hAnsi="Times New Roman" w:cs="Times New Roman"/>
               </w:rPr>
             </w:pPr>
-            <w:proofErr w:type="spellStart"/>
             <w:r>
               <w:rPr>
                 <w:rFonts w:ascii="Times New Roman" w:eastAsia="Times New Roman" w:hAnsi="Times New Roman" w:cs="Times New Roman"/>
               </w:rPr>
               <w:t>fiscal_stability</w:t>
             </w:r>
-            <w:proofErr w:type="spellEnd"/>
           </w:p>
         </w:tc>
         <w:tc>
@@ -11410,14 +11299,12 @@
                 <w:rFonts w:ascii="Times New Roman" w:eastAsia="Times New Roman" w:hAnsi="Times New Roman" w:cs="Times New Roman"/>
               </w:rPr>
             </w:pPr>
-            <w:proofErr w:type="spellStart"/>
             <w:r>
               <w:rPr>
                 <w:rFonts w:ascii="Times New Roman" w:eastAsia="Times New Roman" w:hAnsi="Times New Roman" w:cs="Times New Roman"/>
               </w:rPr>
               <w:t>wpr</w:t>
             </w:r>
-            <w:proofErr w:type="spellEnd"/>
           </w:p>
         </w:tc>
         <w:tc>
@@ -12041,19 +11928,11 @@
                 <w:rFonts w:ascii="Times New Roman" w:eastAsia="Times New Roman" w:hAnsi="Times New Roman" w:cs="Times New Roman"/>
               </w:rPr>
             </w:pPr>
-            <w:proofErr w:type="spellStart"/>
-            <w:r>
-              <w:rPr>
-                <w:rFonts w:ascii="Times New Roman" w:eastAsia="Times New Roman" w:hAnsi="Times New Roman" w:cs="Times New Roman"/>
-              </w:rPr>
-              <w:t>pcpi</w:t>
-            </w:r>
-            <w:proofErr w:type="spellEnd"/>
-            <w:r>
-              <w:rPr>
-                <w:rFonts w:ascii="Times New Roman" w:eastAsia="Times New Roman" w:hAnsi="Times New Roman" w:cs="Times New Roman"/>
-              </w:rPr>
-              <w:t xml:space="preserve"> regional (thousands)</w:t>
+            <w:r>
+              <w:rPr>
+                <w:rFonts w:ascii="Times New Roman" w:eastAsia="Times New Roman" w:hAnsi="Times New Roman" w:cs="Times New Roman"/>
+              </w:rPr>
+              <w:t>pcpi regional (thousands)</w:t>
             </w:r>
           </w:p>
         </w:tc>
@@ -12904,21 +12783,7 @@
               <w:rPr>
                 <w:rFonts w:ascii="Times New Roman" w:eastAsia="Times New Roman" w:hAnsi="Times New Roman" w:cs="Times New Roman"/>
               </w:rPr>
-              <w:t> (</w:t>
-            </w:r>
-            <w:proofErr w:type="spellStart"/>
-            <w:r>
-              <w:rPr>
-                <w:rFonts w:ascii="Times New Roman" w:eastAsia="Times New Roman" w:hAnsi="Times New Roman" w:cs="Times New Roman"/>
-              </w:rPr>
-              <w:t>df</w:t>
-            </w:r>
-            <w:proofErr w:type="spellEnd"/>
-            <w:r>
-              <w:rPr>
-                <w:rFonts w:ascii="Times New Roman" w:eastAsia="Times New Roman" w:hAnsi="Times New Roman" w:cs="Times New Roman"/>
-              </w:rPr>
-              <w:t xml:space="preserve"> = 5; 722)</w:t>
+              <w:t> (df = 5; 722)</w:t>
             </w:r>
           </w:p>
         </w:tc>
@@ -12952,21 +12817,7 @@
               <w:rPr>
                 <w:rFonts w:ascii="Times New Roman" w:eastAsia="Times New Roman" w:hAnsi="Times New Roman" w:cs="Times New Roman"/>
               </w:rPr>
-              <w:t> (</w:t>
-            </w:r>
-            <w:proofErr w:type="spellStart"/>
-            <w:r>
-              <w:rPr>
-                <w:rFonts w:ascii="Times New Roman" w:eastAsia="Times New Roman" w:hAnsi="Times New Roman" w:cs="Times New Roman"/>
-              </w:rPr>
-              <w:t>df</w:t>
-            </w:r>
-            <w:proofErr w:type="spellEnd"/>
-            <w:r>
-              <w:rPr>
-                <w:rFonts w:ascii="Times New Roman" w:eastAsia="Times New Roman" w:hAnsi="Times New Roman" w:cs="Times New Roman"/>
-              </w:rPr>
-              <w:t xml:space="preserve"> = 6; 721)</w:t>
+              <w:t> (df = 6; 721)</w:t>
             </w:r>
           </w:p>
         </w:tc>
@@ -13000,21 +12851,7 @@
               <w:rPr>
                 <w:rFonts w:ascii="Times New Roman" w:eastAsia="Times New Roman" w:hAnsi="Times New Roman" w:cs="Times New Roman"/>
               </w:rPr>
-              <w:t> (</w:t>
-            </w:r>
-            <w:proofErr w:type="spellStart"/>
-            <w:r>
-              <w:rPr>
-                <w:rFonts w:ascii="Times New Roman" w:eastAsia="Times New Roman" w:hAnsi="Times New Roman" w:cs="Times New Roman"/>
-              </w:rPr>
-              <w:t>df</w:t>
-            </w:r>
-            <w:proofErr w:type="spellEnd"/>
-            <w:r>
-              <w:rPr>
-                <w:rFonts w:ascii="Times New Roman" w:eastAsia="Times New Roman" w:hAnsi="Times New Roman" w:cs="Times New Roman"/>
-              </w:rPr>
-              <w:t xml:space="preserve"> = 8; 719)</w:t>
+              <w:t> (df = 8; 719)</w:t>
             </w:r>
           </w:p>
         </w:tc>
@@ -13051,21 +12888,7 @@
               <w:rPr>
                 <w:rFonts w:ascii="Times New Roman" w:eastAsia="Times New Roman" w:hAnsi="Times New Roman" w:cs="Times New Roman"/>
               </w:rPr>
-              <w:t> (</w:t>
-            </w:r>
-            <w:proofErr w:type="spellStart"/>
-            <w:r>
-              <w:rPr>
-                <w:rFonts w:ascii="Times New Roman" w:eastAsia="Times New Roman" w:hAnsi="Times New Roman" w:cs="Times New Roman"/>
-              </w:rPr>
-              <w:t>df</w:t>
-            </w:r>
-            <w:proofErr w:type="spellEnd"/>
-            <w:r>
-              <w:rPr>
-                <w:rFonts w:ascii="Times New Roman" w:eastAsia="Times New Roman" w:hAnsi="Times New Roman" w:cs="Times New Roman"/>
-              </w:rPr>
-              <w:t xml:space="preserve"> = 23; 704)</w:t>
+              <w:t> (df = 23; 704)</w:t>
             </w:r>
           </w:p>
         </w:tc>
@@ -13252,21 +13075,12 @@
         </w:rPr>
         <w:t xml:space="preserve">, </w:t>
       </w:r>
-      <w:proofErr w:type="spellStart"/>
       <w:r>
         <w:rPr>
           <w:rFonts w:ascii="Times New Roman" w:hAnsi="Times New Roman" w:cs="Times New Roman"/>
           <w:i/>
         </w:rPr>
-        <w:t>african_americans</w:t>
-      </w:r>
-      <w:proofErr w:type="spellEnd"/>
-      <w:r>
-        <w:rPr>
-          <w:rFonts w:ascii="Times New Roman" w:hAnsi="Times New Roman" w:cs="Times New Roman"/>
-          <w:i/>
-        </w:rPr>
-        <w:t xml:space="preserve"> </w:t>
+        <w:t xml:space="preserve">african_americans </w:t>
       </w:r>
       <w:r>
         <w:rPr>
@@ -13278,41 +13092,13 @@
         <w:rPr>
           <w:rFonts w:ascii="Times New Roman" w:eastAsia="Times New Roman" w:hAnsi="Times New Roman" w:cs="Times New Roman"/>
         </w:rPr>
-        <w:t xml:space="preserve">the conclusions of </w:t>
-      </w:r>
-      <w:proofErr w:type="spellStart"/>
-      <w:r>
-        <w:rPr>
-          <w:rFonts w:ascii="Times New Roman" w:eastAsia="Times New Roman" w:hAnsi="Times New Roman" w:cs="Times New Roman"/>
-        </w:rPr>
-        <w:t>Gilens</w:t>
-      </w:r>
-      <w:proofErr w:type="spellEnd"/>
-      <w:r>
-        <w:rPr>
-          <w:rFonts w:ascii="Times New Roman" w:eastAsia="Times New Roman" w:hAnsi="Times New Roman" w:cs="Times New Roman"/>
-        </w:rPr>
-        <w:t xml:space="preserve"> (1996), </w:t>
-      </w:r>
-      <w:r>
-        <w:rPr>
-          <w:rFonts w:ascii="Times New Roman" w:hAnsi="Times New Roman" w:cs="Times New Roman"/>
-        </w:rPr>
-        <w:t xml:space="preserve">Fellowes and Rowe (2004), and </w:t>
-      </w:r>
-      <w:proofErr w:type="spellStart"/>
-      <w:r>
-        <w:rPr>
-          <w:rFonts w:ascii="Times New Roman" w:hAnsi="Times New Roman" w:cs="Times New Roman"/>
-        </w:rPr>
-        <w:t>Soss</w:t>
-      </w:r>
-      <w:proofErr w:type="spellEnd"/>
-      <w:r>
-        <w:rPr>
-          <w:rFonts w:ascii="Times New Roman" w:hAnsi="Times New Roman" w:cs="Times New Roman"/>
-        </w:rPr>
-        <w:t xml:space="preserve"> et al. (2001)</w:t>
+        <w:t xml:space="preserve">the conclusions of Gilens (1996), </w:t>
+      </w:r>
+      <w:r>
+        <w:rPr>
+          <w:rFonts w:ascii="Times New Roman" w:hAnsi="Times New Roman" w:cs="Times New Roman"/>
+        </w:rPr>
+        <w:t>Fellowes and Rowe (2004), and Soss et al. (2001)</w:t>
       </w:r>
       <w:r>
         <w:rPr>
@@ -13335,123 +13121,87 @@
         <w:tab/>
         <w:t xml:space="preserve">In contrast to </w:t>
       </w:r>
-      <w:proofErr w:type="spellStart"/>
       <w:r>
         <w:rPr>
           <w:rFonts w:ascii="Times New Roman" w:hAnsi="Times New Roman" w:cs="Times New Roman"/>
           <w:i/>
         </w:rPr>
-        <w:t>african_americans</w:t>
-      </w:r>
-      <w:proofErr w:type="spellEnd"/>
+        <w:t xml:space="preserve">african_americans, hispanics </w:t>
+      </w:r>
+      <w:r>
+        <w:rPr>
+          <w:rFonts w:ascii="Times New Roman" w:hAnsi="Times New Roman" w:cs="Times New Roman"/>
+        </w:rPr>
+        <w:t xml:space="preserve">is neither significant nor in the hypothesized direction in the final model. The evolution of </w:t>
+      </w:r>
       <w:r>
         <w:rPr>
           <w:rFonts w:ascii="Times New Roman" w:hAnsi="Times New Roman" w:cs="Times New Roman"/>
           <w:i/>
         </w:rPr>
-        <w:t xml:space="preserve">, </w:t>
-      </w:r>
-      <w:proofErr w:type="spellStart"/>
+        <w:t xml:space="preserve">hispanics </w:t>
+      </w:r>
+      <w:r>
+        <w:rPr>
+          <w:rFonts w:ascii="Times New Roman" w:hAnsi="Times New Roman" w:cs="Times New Roman"/>
+        </w:rPr>
+        <w:t xml:space="preserve">across the four models implies that its significance in </w:t>
+      </w:r>
+      <w:r>
+        <w:rPr>
+          <w:rFonts w:ascii="Times New Roman" w:hAnsi="Times New Roman" w:cs="Times New Roman"/>
+        </w:rPr>
+        <w:t>Models 1 and 2</w:t>
+      </w:r>
+      <w:r>
+        <w:rPr>
+          <w:rFonts w:ascii="Times New Roman" w:hAnsi="Times New Roman" w:cs="Times New Roman"/>
+        </w:rPr>
+        <w:t xml:space="preserve"> was the spurious result of either omitted variable bias</w:t>
+      </w:r>
+      <w:r>
+        <w:rPr>
+          <w:rFonts w:ascii="Times New Roman" w:hAnsi="Times New Roman" w:cs="Times New Roman"/>
+        </w:rPr>
+        <w:t xml:space="preserve"> stemming from correlations with economic factors</w:t>
+      </w:r>
+      <w:r>
+        <w:rPr>
+          <w:rFonts w:ascii="Times New Roman" w:hAnsi="Times New Roman" w:cs="Times New Roman"/>
+        </w:rPr>
+        <w:t xml:space="preserve"> or </w:t>
+      </w:r>
+      <w:r>
+        <w:rPr>
+          <w:rFonts w:ascii="Times New Roman" w:hAnsi="Times New Roman" w:cs="Times New Roman"/>
+        </w:rPr>
+        <w:t xml:space="preserve">national-level demographic changes controlled for </w:t>
+      </w:r>
+      <w:r>
+        <w:rPr>
+          <w:rFonts w:ascii="Times New Roman" w:hAnsi="Times New Roman" w:cs="Times New Roman"/>
+        </w:rPr>
+        <w:t>by</w:t>
+      </w:r>
+      <w:r>
+        <w:rPr>
+          <w:rFonts w:ascii="Times New Roman" w:hAnsi="Times New Roman" w:cs="Times New Roman"/>
+        </w:rPr>
+        <w:t xml:space="preserve"> the time fixed effects in Model 4. </w:t>
+      </w:r>
+      <w:r>
+        <w:rPr>
+          <w:rFonts w:ascii="Times New Roman" w:hAnsi="Times New Roman" w:cs="Times New Roman"/>
+        </w:rPr>
+        <w:t xml:space="preserve">Regardless of the exact reason for its insignificance in the final model, </w:t>
+      </w:r>
       <w:r>
         <w:rPr>
           <w:rFonts w:ascii="Times New Roman" w:hAnsi="Times New Roman" w:cs="Times New Roman"/>
           <w:i/>
         </w:rPr>
-        <w:t>hispanics</w:t>
-      </w:r>
-      <w:proofErr w:type="spellEnd"/>
-      <w:r>
-        <w:rPr>
-          <w:rFonts w:ascii="Times New Roman" w:hAnsi="Times New Roman" w:cs="Times New Roman"/>
-          <w:i/>
-        </w:rPr>
-        <w:t xml:space="preserve"> </w:t>
-      </w:r>
-      <w:r>
-        <w:rPr>
-          <w:rFonts w:ascii="Times New Roman" w:hAnsi="Times New Roman" w:cs="Times New Roman"/>
-        </w:rPr>
-        <w:t xml:space="preserve">is neither significant nor in the hypothesized direction in the final model. The evolution of </w:t>
-      </w:r>
-      <w:proofErr w:type="spellStart"/>
-      <w:r>
-        <w:rPr>
-          <w:rFonts w:ascii="Times New Roman" w:hAnsi="Times New Roman" w:cs="Times New Roman"/>
-          <w:i/>
-        </w:rPr>
-        <w:t>hispanics</w:t>
-      </w:r>
-      <w:proofErr w:type="spellEnd"/>
-      <w:r>
-        <w:rPr>
-          <w:rFonts w:ascii="Times New Roman" w:hAnsi="Times New Roman" w:cs="Times New Roman"/>
-          <w:i/>
-        </w:rPr>
-        <w:t xml:space="preserve"> </w:t>
-      </w:r>
-      <w:r>
-        <w:rPr>
-          <w:rFonts w:ascii="Times New Roman" w:hAnsi="Times New Roman" w:cs="Times New Roman"/>
-        </w:rPr>
-        <w:t xml:space="preserve">across the four models implies that its significance in </w:t>
-      </w:r>
-      <w:r>
-        <w:rPr>
-          <w:rFonts w:ascii="Times New Roman" w:hAnsi="Times New Roman" w:cs="Times New Roman"/>
-        </w:rPr>
-        <w:t>Models 1 and 2</w:t>
-      </w:r>
-      <w:r>
-        <w:rPr>
-          <w:rFonts w:ascii="Times New Roman" w:hAnsi="Times New Roman" w:cs="Times New Roman"/>
-        </w:rPr>
-        <w:t xml:space="preserve"> was the spurious result of either omitted variable bias</w:t>
-      </w:r>
-      <w:r>
-        <w:rPr>
-          <w:rFonts w:ascii="Times New Roman" w:hAnsi="Times New Roman" w:cs="Times New Roman"/>
-        </w:rPr>
-        <w:t xml:space="preserve"> stemming from correlations with economic factors</w:t>
-      </w:r>
-      <w:r>
-        <w:rPr>
-          <w:rFonts w:ascii="Times New Roman" w:hAnsi="Times New Roman" w:cs="Times New Roman"/>
-        </w:rPr>
-        <w:t xml:space="preserve"> or </w:t>
-      </w:r>
-      <w:r>
-        <w:rPr>
-          <w:rFonts w:ascii="Times New Roman" w:hAnsi="Times New Roman" w:cs="Times New Roman"/>
-        </w:rPr>
-        <w:t xml:space="preserve">national-level demographic changes controlled for </w:t>
-      </w:r>
-      <w:r>
-        <w:rPr>
-          <w:rFonts w:ascii="Times New Roman" w:hAnsi="Times New Roman" w:cs="Times New Roman"/>
-        </w:rPr>
-        <w:t>by</w:t>
-      </w:r>
-      <w:r>
-        <w:rPr>
-          <w:rFonts w:ascii="Times New Roman" w:hAnsi="Times New Roman" w:cs="Times New Roman"/>
-        </w:rPr>
-        <w:t xml:space="preserve"> the time fixed effects in Model 4. </w:t>
-      </w:r>
-      <w:r>
-        <w:rPr>
-          <w:rFonts w:ascii="Times New Roman" w:hAnsi="Times New Roman" w:cs="Times New Roman"/>
-        </w:rPr>
-        <w:t xml:space="preserve">Regardless of the exact reason for its insignificance in the final model, </w:t>
-      </w:r>
-      <w:proofErr w:type="spellStart"/>
-      <w:r>
-        <w:rPr>
-          <w:rFonts w:ascii="Times New Roman" w:hAnsi="Times New Roman" w:cs="Times New Roman"/>
-          <w:i/>
-        </w:rPr>
         <w:t>hispanics’</w:t>
       </w:r>
-      <w:proofErr w:type="spellEnd"/>
       <w:r>
         <w:rPr>
           <w:rFonts w:ascii="Times New Roman" w:hAnsi="Times New Roman" w:cs="Times New Roman"/>
@@ -13588,21 +13338,12 @@
         </w:rPr>
         <w:t xml:space="preserve">Turning to economic factors, Model 4 does not provide any evidence in support of the hypothesis that states with higher budget shortfalls will reduce basic assistance spending in the forthcoming year to cover costs. Likewise, the final model does not support my claim that states’ per capita personal incomes are negatively associated with basic assistance spending and only weakly implies that states’ unemployment rates positively correlate with basic assistance expenditures. The dramatic shifts in the magnitude and significance of </w:t>
       </w:r>
-      <w:proofErr w:type="spellStart"/>
       <w:r>
         <w:rPr>
           <w:rFonts w:ascii="Times New Roman" w:hAnsi="Times New Roman" w:cs="Times New Roman"/>
           <w:i/>
         </w:rPr>
-        <w:t>pcpi_regional</w:t>
-      </w:r>
-      <w:proofErr w:type="spellEnd"/>
-      <w:r>
-        <w:rPr>
-          <w:rFonts w:ascii="Times New Roman" w:hAnsi="Times New Roman" w:cs="Times New Roman"/>
-          <w:i/>
-        </w:rPr>
-        <w:t xml:space="preserve"> </w:t>
+        <w:t xml:space="preserve">pcpi_regional </w:t>
       </w:r>
       <w:r>
         <w:rPr>
@@ -13702,162 +13443,145 @@
         </w:rPr>
         <w:t xml:space="preserve">The other TANF-specific state-level variable, </w:t>
       </w:r>
-      <w:proofErr w:type="spellStart"/>
       <w:r>
         <w:rPr>
           <w:rFonts w:ascii="Times New Roman" w:hAnsi="Times New Roman" w:cs="Times New Roman"/>
           <w:i/>
         </w:rPr>
+        <w:t xml:space="preserve">wpr, </w:t>
+      </w:r>
+      <w:r>
+        <w:rPr>
+          <w:rFonts w:ascii="Times New Roman" w:hAnsi="Times New Roman" w:cs="Times New Roman"/>
+        </w:rPr>
+        <w:t xml:space="preserve">is also highly significant in Model 4. </w:t>
+      </w:r>
+      <w:r>
+        <w:rPr>
+          <w:rFonts w:ascii="Times New Roman" w:hAnsi="Times New Roman" w:cs="Times New Roman"/>
+        </w:rPr>
+        <w:t>States that did not meet their work participation rate spent, on average, 5.102% more on basic assistance in the following year</w:t>
+      </w:r>
+      <w:r>
+        <w:rPr>
+          <w:rFonts w:ascii="Times New Roman" w:hAnsi="Times New Roman" w:cs="Times New Roman"/>
+        </w:rPr>
+        <w:t>, which</w:t>
+      </w:r>
+      <w:r>
+        <w:rPr>
+          <w:rFonts w:ascii="Times New Roman" w:hAnsi="Times New Roman" w:cs="Times New Roman"/>
+        </w:rPr>
+        <w:t xml:space="preserve"> runs contrary to</w:t>
+      </w:r>
+      <w:r>
+        <w:rPr>
+          <w:rFonts w:ascii="Times New Roman" w:hAnsi="Times New Roman" w:cs="Times New Roman"/>
+        </w:rPr>
+        <w:t xml:space="preserve"> my </w:t>
+      </w:r>
+      <w:r>
+        <w:rPr>
+          <w:rFonts w:ascii="Times New Roman" w:hAnsi="Times New Roman" w:cs="Times New Roman"/>
+        </w:rPr>
+        <w:t>argument that states would</w:t>
+      </w:r>
+      <w:r>
+        <w:rPr>
+          <w:rFonts w:ascii="Times New Roman" w:hAnsi="Times New Roman" w:cs="Times New Roman"/>
+        </w:rPr>
+        <w:t xml:space="preserve"> respond to financial incentives and</w:t>
+      </w:r>
+      <w:r>
+        <w:rPr>
+          <w:rFonts w:ascii="Times New Roman" w:hAnsi="Times New Roman" w:cs="Times New Roman"/>
+        </w:rPr>
+        <w:t xml:space="preserve"> tighten eligibility criteria to increase the probability of meeting the work participation requirement and consequently end up spending less on basic assistance. </w:t>
+      </w:r>
+      <w:r>
+        <w:rPr>
+          <w:rFonts w:ascii="Times New Roman" w:hAnsi="Times New Roman" w:cs="Times New Roman"/>
+        </w:rPr>
+        <w:t>S</w:t>
+      </w:r>
+      <w:r>
+        <w:rPr>
+          <w:rFonts w:ascii="Times New Roman" w:hAnsi="Times New Roman" w:cs="Times New Roman"/>
+        </w:rPr>
+        <w:t>tates may have</w:t>
+      </w:r>
+      <w:r>
+        <w:rPr>
+          <w:rFonts w:ascii="Times New Roman" w:hAnsi="Times New Roman" w:cs="Times New Roman"/>
+        </w:rPr>
+        <w:t xml:space="preserve"> instead</w:t>
+      </w:r>
+      <w:r>
+        <w:rPr>
+          <w:rFonts w:ascii="Times New Roman" w:hAnsi="Times New Roman" w:cs="Times New Roman"/>
+        </w:rPr>
+        <w:t xml:space="preserve"> responded</w:t>
+      </w:r>
+      <w:r>
+        <w:rPr>
+          <w:rFonts w:ascii="Times New Roman" w:hAnsi="Times New Roman" w:cs="Times New Roman"/>
+        </w:rPr>
+        <w:t xml:space="preserve"> to not meeting the work participation requirement</w:t>
+      </w:r>
+      <w:r>
+        <w:rPr>
+          <w:rFonts w:ascii="Times New Roman" w:hAnsi="Times New Roman" w:cs="Times New Roman"/>
+        </w:rPr>
+        <w:t xml:space="preserve"> by granting small sums of money to TANF recipients who found employment and </w:t>
+      </w:r>
+      <w:r>
+        <w:rPr>
+          <w:rFonts w:ascii="Times New Roman" w:hAnsi="Times New Roman" w:cs="Times New Roman"/>
+        </w:rPr>
+        <w:t>had</w:t>
+      </w:r>
+      <w:r>
+        <w:rPr>
+          <w:rFonts w:ascii="Times New Roman" w:hAnsi="Times New Roman" w:cs="Times New Roman"/>
+        </w:rPr>
+        <w:t>, for all intents an</w:t>
+      </w:r>
+      <w:r>
+        <w:rPr>
+          <w:rFonts w:ascii="Times New Roman" w:hAnsi="Times New Roman" w:cs="Times New Roman"/>
+        </w:rPr>
+        <w:t>d purposes, exited the program. The payments would allow states to claim more employed recipients against the work participation rate, with the tangential effect of increasing basic assistance spending.</w:t>
+      </w:r>
+      <w:r>
+        <w:rPr>
+          <w:rFonts w:ascii="Times New Roman" w:hAnsi="Times New Roman" w:cs="Times New Roman"/>
+        </w:rPr>
+        <w:t xml:space="preserve"> A</w:t>
+      </w:r>
+      <w:r>
+        <w:rPr>
+          <w:rFonts w:ascii="Times New Roman" w:hAnsi="Times New Roman" w:cs="Times New Roman"/>
+        </w:rPr>
+        <w:t>nother possible explanation of</w:t>
+      </w:r>
+      <w:r>
+        <w:rPr>
+          <w:rFonts w:ascii="Times New Roman" w:hAnsi="Times New Roman" w:cs="Times New Roman"/>
+        </w:rPr>
+        <w:t xml:space="preserve"> </w:t>
+      </w:r>
+      <w:r>
+        <w:rPr>
+          <w:rFonts w:ascii="Times New Roman" w:hAnsi="Times New Roman" w:cs="Times New Roman"/>
+          <w:i/>
+        </w:rPr>
         <w:t>wpr</w:t>
       </w:r>
-      <w:proofErr w:type="spellEnd"/>
-      <w:r>
-        <w:rPr>
-          <w:rFonts w:ascii="Times New Roman" w:hAnsi="Times New Roman" w:cs="Times New Roman"/>
-          <w:i/>
-        </w:rPr>
-        <w:t xml:space="preserve">, </w:t>
-      </w:r>
-      <w:r>
-        <w:rPr>
-          <w:rFonts w:ascii="Times New Roman" w:hAnsi="Times New Roman" w:cs="Times New Roman"/>
-        </w:rPr>
-        <w:t xml:space="preserve">is also highly significant in Model 4. </w:t>
-      </w:r>
-      <w:r>
-        <w:rPr>
-          <w:rFonts w:ascii="Times New Roman" w:hAnsi="Times New Roman" w:cs="Times New Roman"/>
-        </w:rPr>
-        <w:t>States that did not meet their work participation rate spent, on average, 5.102% more on basic assistance in the following year</w:t>
-      </w:r>
-      <w:r>
-        <w:rPr>
-          <w:rFonts w:ascii="Times New Roman" w:hAnsi="Times New Roman" w:cs="Times New Roman"/>
-        </w:rPr>
-        <w:t>, which</w:t>
-      </w:r>
-      <w:r>
-        <w:rPr>
-          <w:rFonts w:ascii="Times New Roman" w:hAnsi="Times New Roman" w:cs="Times New Roman"/>
-        </w:rPr>
-        <w:t xml:space="preserve"> runs contrary to</w:t>
-      </w:r>
-      <w:r>
-        <w:rPr>
-          <w:rFonts w:ascii="Times New Roman" w:hAnsi="Times New Roman" w:cs="Times New Roman"/>
-        </w:rPr>
-        <w:t xml:space="preserve"> my </w:t>
-      </w:r>
-      <w:r>
-        <w:rPr>
-          <w:rFonts w:ascii="Times New Roman" w:hAnsi="Times New Roman" w:cs="Times New Roman"/>
-        </w:rPr>
-        <w:t>argument that states would</w:t>
-      </w:r>
-      <w:r>
-        <w:rPr>
-          <w:rFonts w:ascii="Times New Roman" w:hAnsi="Times New Roman" w:cs="Times New Roman"/>
-        </w:rPr>
-        <w:t xml:space="preserve"> respond to financial incentives and</w:t>
-      </w:r>
-      <w:r>
-        <w:rPr>
-          <w:rFonts w:ascii="Times New Roman" w:hAnsi="Times New Roman" w:cs="Times New Roman"/>
-        </w:rPr>
-        <w:t xml:space="preserve"> tighten eligibility criteria to increase the probability of meeting the work participation requirement and consequently end up spending less on basic assistance. </w:t>
-      </w:r>
-      <w:r>
-        <w:rPr>
-          <w:rFonts w:ascii="Times New Roman" w:hAnsi="Times New Roman" w:cs="Times New Roman"/>
-        </w:rPr>
-        <w:t>S</w:t>
-      </w:r>
-      <w:r>
-        <w:rPr>
-          <w:rFonts w:ascii="Times New Roman" w:hAnsi="Times New Roman" w:cs="Times New Roman"/>
-        </w:rPr>
-        <w:t>tates may have</w:t>
-      </w:r>
-      <w:r>
-        <w:rPr>
-          <w:rFonts w:ascii="Times New Roman" w:hAnsi="Times New Roman" w:cs="Times New Roman"/>
-        </w:rPr>
-        <w:t xml:space="preserve"> instead</w:t>
-      </w:r>
-      <w:r>
-        <w:rPr>
-          <w:rFonts w:ascii="Times New Roman" w:hAnsi="Times New Roman" w:cs="Times New Roman"/>
-        </w:rPr>
-        <w:t xml:space="preserve"> responded</w:t>
-      </w:r>
-      <w:r>
-        <w:rPr>
-          <w:rFonts w:ascii="Times New Roman" w:hAnsi="Times New Roman" w:cs="Times New Roman"/>
-        </w:rPr>
-        <w:t xml:space="preserve"> to not meeting the work participation requirement</w:t>
-      </w:r>
-      <w:r>
-        <w:rPr>
-          <w:rFonts w:ascii="Times New Roman" w:hAnsi="Times New Roman" w:cs="Times New Roman"/>
-        </w:rPr>
-        <w:t xml:space="preserve"> by granting small sums of money to TANF recipients who found employment and </w:t>
-      </w:r>
-      <w:r>
-        <w:rPr>
-          <w:rFonts w:ascii="Times New Roman" w:hAnsi="Times New Roman" w:cs="Times New Roman"/>
-        </w:rPr>
-        <w:t>had</w:t>
-      </w:r>
-      <w:r>
-        <w:rPr>
-          <w:rFonts w:ascii="Times New Roman" w:hAnsi="Times New Roman" w:cs="Times New Roman"/>
-        </w:rPr>
-        <w:t>, for all intents an</w:t>
-      </w:r>
-      <w:r>
-        <w:rPr>
-          <w:rFonts w:ascii="Times New Roman" w:hAnsi="Times New Roman" w:cs="Times New Roman"/>
-        </w:rPr>
-        <w:t>d purposes, exited the program. The payments would allow states to claim more employed recipients against the work participation rate, with the tangential effect of increasing basic assistance spending.</w:t>
-      </w:r>
-      <w:r>
-        <w:rPr>
-          <w:rFonts w:ascii="Times New Roman" w:hAnsi="Times New Roman" w:cs="Times New Roman"/>
-        </w:rPr>
-        <w:t xml:space="preserve"> A</w:t>
-      </w:r>
-      <w:r>
-        <w:rPr>
-          <w:rFonts w:ascii="Times New Roman" w:hAnsi="Times New Roman" w:cs="Times New Roman"/>
-        </w:rPr>
-        <w:t>nother possible explanation of</w:t>
-      </w:r>
-      <w:r>
-        <w:rPr>
-          <w:rFonts w:ascii="Times New Roman" w:hAnsi="Times New Roman" w:cs="Times New Roman"/>
-        </w:rPr>
-        <w:t xml:space="preserve"> </w:t>
-      </w:r>
-      <w:proofErr w:type="spellStart"/>
-      <w:r>
-        <w:rPr>
-          <w:rFonts w:ascii="Times New Roman" w:hAnsi="Times New Roman" w:cs="Times New Roman"/>
-          <w:i/>
-        </w:rPr>
-        <w:t>wpr</w:t>
-      </w:r>
-      <w:r>
-        <w:rPr>
-          <w:rFonts w:ascii="Times New Roman" w:hAnsi="Times New Roman" w:cs="Times New Roman"/>
-        </w:rPr>
-        <w:t>’s</w:t>
-      </w:r>
-      <w:proofErr w:type="spellEnd"/>
-      <w:r>
-        <w:rPr>
-          <w:rFonts w:ascii="Times New Roman" w:hAnsi="Times New Roman" w:cs="Times New Roman"/>
-        </w:rPr>
-        <w:t xml:space="preserve"> positive coefficient</w:t>
+      <w:r>
+        <w:rPr>
+          <w:rFonts w:ascii="Times New Roman" w:hAnsi="Times New Roman" w:cs="Times New Roman"/>
+        </w:rPr>
+        <w:t>’s positive coefficient</w:t>
       </w:r>
       <w:r>
         <w:rPr>
@@ -13961,7 +13685,6 @@
         </w:rPr>
         <w:t xml:space="preserve">and </w:t>
       </w:r>
-      <w:proofErr w:type="spellStart"/>
       <w:r>
         <w:rPr>
           <w:rFonts w:ascii="Times New Roman" w:hAnsi="Times New Roman" w:cs="Times New Roman"/>
@@ -13969,7 +13692,6 @@
         </w:rPr>
         <w:t>wpr</w:t>
       </w:r>
-      <w:proofErr w:type="spellEnd"/>
       <w:r>
         <w:rPr>
           <w:rFonts w:ascii="Times New Roman" w:hAnsi="Times New Roman" w:cs="Times New Roman"/>
@@ -18311,8 +18033,8 @@
           <w:b/>
         </w:rPr>
         <w:sectPr>
-          <w:headerReference w:type="even" r:id="rId17"/>
-          <w:headerReference w:type="default" r:id="rId18"/>
+          <w:headerReference w:type="even" r:id="rId18"/>
+          <w:headerReference w:type="default" r:id="rId19"/>
           <w:pgSz w:w="12240" w:h="15840"/>
           <w:pgMar w:top="1440" w:right="1440" w:bottom="1440" w:left="1440" w:header="720" w:footer="720" w:gutter="0"/>
           <w:cols w:space="720"/>
@@ -28823,14 +28545,12 @@
                 <w:rFonts w:ascii="Times New Roman" w:eastAsia="Times New Roman" w:hAnsi="Times New Roman" w:cs="Times New Roman"/>
               </w:rPr>
             </w:pPr>
-            <w:proofErr w:type="spellStart"/>
             <w:r>
               <w:rPr>
                 <w:rFonts w:ascii="Times New Roman" w:eastAsia="Times New Roman" w:hAnsi="Times New Roman" w:cs="Times New Roman"/>
               </w:rPr>
               <w:t>african_americans</w:t>
             </w:r>
-            <w:proofErr w:type="spellEnd"/>
           </w:p>
         </w:tc>
         <w:tc>
@@ -29081,14 +28801,12 @@
                 <w:rFonts w:ascii="Times New Roman" w:eastAsia="Times New Roman" w:hAnsi="Times New Roman" w:cs="Times New Roman"/>
               </w:rPr>
             </w:pPr>
-            <w:proofErr w:type="spellStart"/>
             <w:r>
               <w:rPr>
                 <w:rFonts w:ascii="Times New Roman" w:eastAsia="Times New Roman" w:hAnsi="Times New Roman" w:cs="Times New Roman"/>
               </w:rPr>
               <w:t>hispanics</w:t>
             </w:r>
-            <w:proofErr w:type="spellEnd"/>
           </w:p>
         </w:tc>
         <w:tc>
@@ -29318,14 +29036,12 @@
                 <w:rFonts w:ascii="Times New Roman" w:eastAsia="Times New Roman" w:hAnsi="Times New Roman" w:cs="Times New Roman"/>
               </w:rPr>
             </w:pPr>
-            <w:proofErr w:type="spellStart"/>
             <w:r>
               <w:rPr>
                 <w:rFonts w:ascii="Times New Roman" w:eastAsia="Times New Roman" w:hAnsi="Times New Roman" w:cs="Times New Roman"/>
               </w:rPr>
               <w:t>fiscal_stability</w:t>
             </w:r>
-            <w:proofErr w:type="spellEnd"/>
           </w:p>
         </w:tc>
         <w:tc>
@@ -30060,14 +29776,12 @@
                 <w:rFonts w:ascii="Times New Roman" w:eastAsia="Times New Roman" w:hAnsi="Times New Roman" w:cs="Times New Roman"/>
               </w:rPr>
             </w:pPr>
-            <w:proofErr w:type="spellStart"/>
             <w:r>
               <w:rPr>
                 <w:rFonts w:ascii="Times New Roman" w:eastAsia="Times New Roman" w:hAnsi="Times New Roman" w:cs="Times New Roman"/>
               </w:rPr>
               <w:t>wpr</w:t>
             </w:r>
-            <w:proofErr w:type="spellEnd"/>
           </w:p>
         </w:tc>
         <w:tc>
@@ -30574,19 +30288,11 @@
                 <w:rFonts w:ascii="Times New Roman" w:eastAsia="Times New Roman" w:hAnsi="Times New Roman" w:cs="Times New Roman"/>
               </w:rPr>
             </w:pPr>
-            <w:proofErr w:type="spellStart"/>
-            <w:r>
-              <w:rPr>
-                <w:rFonts w:ascii="Times New Roman" w:eastAsia="Times New Roman" w:hAnsi="Times New Roman" w:cs="Times New Roman"/>
-              </w:rPr>
-              <w:t>pcpi</w:t>
-            </w:r>
-            <w:proofErr w:type="spellEnd"/>
-            <w:r>
-              <w:rPr>
-                <w:rFonts w:ascii="Times New Roman" w:eastAsia="Times New Roman" w:hAnsi="Times New Roman" w:cs="Times New Roman"/>
-              </w:rPr>
-              <w:t xml:space="preserve"> regional (thousands)</w:t>
+            <w:r>
+              <w:rPr>
+                <w:rFonts w:ascii="Times New Roman" w:eastAsia="Times New Roman" w:hAnsi="Times New Roman" w:cs="Times New Roman"/>
+              </w:rPr>
+              <w:t>pcpi regional (thousands)</w:t>
             </w:r>
           </w:p>
         </w:tc>
@@ -31269,21 +30975,7 @@
               <w:rPr>
                 <w:rFonts w:ascii="Times New Roman" w:eastAsia="Times New Roman" w:hAnsi="Times New Roman" w:cs="Times New Roman"/>
               </w:rPr>
-              <w:t> (</w:t>
-            </w:r>
-            <w:proofErr w:type="spellStart"/>
-            <w:r>
-              <w:rPr>
-                <w:rFonts w:ascii="Times New Roman" w:eastAsia="Times New Roman" w:hAnsi="Times New Roman" w:cs="Times New Roman"/>
-              </w:rPr>
-              <w:t>df</w:t>
-            </w:r>
-            <w:proofErr w:type="spellEnd"/>
-            <w:r>
-              <w:rPr>
-                <w:rFonts w:ascii="Times New Roman" w:eastAsia="Times New Roman" w:hAnsi="Times New Roman" w:cs="Times New Roman"/>
-              </w:rPr>
-              <w:t xml:space="preserve"> = 23; 704)</w:t>
+              <w:t> (df = 23; 704)</w:t>
             </w:r>
           </w:p>
         </w:tc>
@@ -31317,21 +31009,7 @@
               <w:rPr>
                 <w:rFonts w:ascii="Times New Roman" w:eastAsia="Times New Roman" w:hAnsi="Times New Roman" w:cs="Times New Roman"/>
               </w:rPr>
-              <w:t> (</w:t>
-            </w:r>
-            <w:proofErr w:type="spellStart"/>
-            <w:r>
-              <w:rPr>
-                <w:rFonts w:ascii="Times New Roman" w:eastAsia="Times New Roman" w:hAnsi="Times New Roman" w:cs="Times New Roman"/>
-              </w:rPr>
-              <w:t>df</w:t>
-            </w:r>
-            <w:proofErr w:type="spellEnd"/>
-            <w:r>
-              <w:rPr>
-                <w:rFonts w:ascii="Times New Roman" w:eastAsia="Times New Roman" w:hAnsi="Times New Roman" w:cs="Times New Roman"/>
-              </w:rPr>
-              <w:t xml:space="preserve"> = 23; 704)</w:t>
+              <w:t> (df = 23; 704)</w:t>
             </w:r>
           </w:p>
         </w:tc>
@@ -31365,21 +31043,7 @@
               <w:rPr>
                 <w:rFonts w:ascii="Times New Roman" w:eastAsia="Times New Roman" w:hAnsi="Times New Roman" w:cs="Times New Roman"/>
               </w:rPr>
-              <w:t> (</w:t>
-            </w:r>
-            <w:proofErr w:type="spellStart"/>
-            <w:r>
-              <w:rPr>
-                <w:rFonts w:ascii="Times New Roman" w:eastAsia="Times New Roman" w:hAnsi="Times New Roman" w:cs="Times New Roman"/>
-              </w:rPr>
-              <w:t>df</w:t>
-            </w:r>
-            <w:proofErr w:type="spellEnd"/>
-            <w:r>
-              <w:rPr>
-                <w:rFonts w:ascii="Times New Roman" w:eastAsia="Times New Roman" w:hAnsi="Times New Roman" w:cs="Times New Roman"/>
-              </w:rPr>
-              <w:t xml:space="preserve"> = 23; 708)</w:t>
+              <w:t> (df = 23; 708)</w:t>
             </w:r>
           </w:p>
         </w:tc>
@@ -31860,7 +31524,6 @@
                 <w:color w:val="000000"/>
               </w:rPr>
             </w:pPr>
-            <w:proofErr w:type="spellStart"/>
             <w:r>
               <w:rPr>
                 <w:rFonts w:ascii="Times New Roman" w:eastAsia="Times New Roman" w:hAnsi="Times New Roman" w:cs="Times New Roman"/>
@@ -31870,7 +31533,6 @@
               </w:rPr>
               <w:t>african_americans</w:t>
             </w:r>
-            <w:proofErr w:type="spellEnd"/>
           </w:p>
         </w:tc>
         <w:tc>
@@ -32208,7 +31870,6 @@
                 <w:color w:val="000000"/>
               </w:rPr>
             </w:pPr>
-            <w:proofErr w:type="spellStart"/>
             <w:r>
               <w:rPr>
                 <w:rFonts w:ascii="Times New Roman" w:eastAsia="Times New Roman" w:hAnsi="Times New Roman" w:cs="Times New Roman"/>
@@ -32218,7 +31879,6 @@
               </w:rPr>
               <w:t>hispanics</w:t>
             </w:r>
-            <w:proofErr w:type="spellEnd"/>
           </w:p>
         </w:tc>
         <w:tc>
@@ -32369,7 +32029,6 @@
                 <w:color w:val="000000"/>
               </w:rPr>
             </w:pPr>
-            <w:proofErr w:type="spellStart"/>
             <w:r>
               <w:rPr>
                 <w:rFonts w:ascii="Times New Roman" w:eastAsia="Times New Roman" w:hAnsi="Times New Roman" w:cs="Times New Roman"/>
@@ -32379,7 +32038,6 @@
               </w:rPr>
               <w:t>fiscal_stability</w:t>
             </w:r>
-            <w:proofErr w:type="spellEnd"/>
           </w:p>
         </w:tc>
         <w:tc>
@@ -32618,14 +32276,7 @@
               <w:rPr>
                 <w:rFonts w:ascii="Times New Roman" w:hAnsi="Times New Roman" w:cs="Times New Roman"/>
               </w:rPr>
-              <w:t>= (.25)[(</w:t>
-            </w:r>
-            <w:proofErr w:type="spellStart"/>
-            <w:r>
-              <w:rPr>
-                <w:rFonts w:ascii="Times New Roman" w:hAnsi="Times New Roman" w:cs="Times New Roman"/>
-              </w:rPr>
-              <w:t>POW:DEM:LOW</w:t>
+              <w:t>= (.25)[(POW:DEM:LOW</w:t>
             </w:r>
             <w:r>
               <w:rPr>
@@ -32634,19 +32285,11 @@
               </w:rPr>
               <w:t>s,t</w:t>
             </w:r>
-            <w:proofErr w:type="spellEnd"/>
             <w:r>
               <w:rPr>
                 <w:rFonts w:ascii="Times New Roman" w:hAnsi="Times New Roman" w:cs="Times New Roman"/>
               </w:rPr>
-              <w:t>)(</w:t>
-            </w:r>
-            <w:proofErr w:type="spellStart"/>
-            <w:r>
-              <w:rPr>
-                <w:rFonts w:ascii="Times New Roman" w:hAnsi="Times New Roman" w:cs="Times New Roman"/>
-              </w:rPr>
-              <w:t>ID:DEM:LOW</w:t>
+              <w:t>)(ID:DEM:LOW</w:t>
             </w:r>
             <w:r>
               <w:rPr>
@@ -32655,7 +32298,6 @@
               </w:rPr>
               <w:t>s,t</w:t>
             </w:r>
-            <w:proofErr w:type="spellEnd"/>
             <w:r>
               <w:rPr>
                 <w:rFonts w:ascii="Times New Roman" w:hAnsi="Times New Roman" w:cs="Times New Roman"/>
@@ -32666,14 +32308,7 @@
               <w:rPr>
                 <w:rFonts w:ascii="Times New Roman" w:hAnsi="Times New Roman" w:cs="Times New Roman"/>
               </w:rPr>
-              <w:t>(</w:t>
-            </w:r>
-            <w:proofErr w:type="spellStart"/>
-            <w:r>
-              <w:rPr>
-                <w:rFonts w:ascii="Times New Roman" w:hAnsi="Times New Roman" w:cs="Times New Roman"/>
-              </w:rPr>
-              <w:t>POW:REP:LOW</w:t>
+              <w:t>(POW:REP:LOW</w:t>
             </w:r>
             <w:r>
               <w:rPr>
@@ -32682,19 +32317,11 @@
               </w:rPr>
               <w:t>s,t</w:t>
             </w:r>
-            <w:proofErr w:type="spellEnd"/>
             <w:r>
               <w:rPr>
                 <w:rFonts w:ascii="Times New Roman" w:hAnsi="Times New Roman" w:cs="Times New Roman"/>
               </w:rPr>
-              <w:t>)(</w:t>
-            </w:r>
-            <w:proofErr w:type="spellStart"/>
-            <w:r>
-              <w:rPr>
-                <w:rFonts w:ascii="Times New Roman" w:hAnsi="Times New Roman" w:cs="Times New Roman"/>
-              </w:rPr>
-              <w:t>ID:REP:LOW</w:t>
+              <w:t>)(ID:REP:LOW</w:t>
             </w:r>
             <w:r>
               <w:rPr>
@@ -32703,19 +32330,11 @@
               </w:rPr>
               <w:t>s,t</w:t>
             </w:r>
-            <w:proofErr w:type="spellEnd"/>
             <w:r>
               <w:rPr>
                 <w:rFonts w:ascii="Times New Roman" w:hAnsi="Times New Roman" w:cs="Times New Roman"/>
               </w:rPr>
-              <w:t>)] + (.25)[(</w:t>
-            </w:r>
-            <w:proofErr w:type="spellStart"/>
-            <w:r>
-              <w:rPr>
-                <w:rFonts w:ascii="Times New Roman" w:hAnsi="Times New Roman" w:cs="Times New Roman"/>
-              </w:rPr>
-              <w:t>POW:DEM:UPP</w:t>
+              <w:t>)] + (.25)[(POW:DEM:UPP</w:t>
             </w:r>
             <w:r>
               <w:rPr>
@@ -32724,19 +32343,11 @@
               </w:rPr>
               <w:t>s,t</w:t>
             </w:r>
-            <w:proofErr w:type="spellEnd"/>
             <w:r>
               <w:rPr>
                 <w:rFonts w:ascii="Times New Roman" w:hAnsi="Times New Roman" w:cs="Times New Roman"/>
               </w:rPr>
-              <w:t>)(</w:t>
-            </w:r>
-            <w:proofErr w:type="spellStart"/>
-            <w:r>
-              <w:rPr>
-                <w:rFonts w:ascii="Times New Roman" w:hAnsi="Times New Roman" w:cs="Times New Roman"/>
-              </w:rPr>
-              <w:t>ID:DEM:UPP</w:t>
+              <w:t>)(ID:DEM:UPP</w:t>
             </w:r>
             <w:r>
               <w:rPr>
@@ -32745,19 +32356,11 @@
               </w:rPr>
               <w:t>s,t</w:t>
             </w:r>
-            <w:proofErr w:type="spellEnd"/>
             <w:r>
               <w:rPr>
                 <w:rFonts w:ascii="Times New Roman" w:hAnsi="Times New Roman" w:cs="Times New Roman"/>
               </w:rPr>
-              <w:t>) + (</w:t>
-            </w:r>
-            <w:proofErr w:type="spellStart"/>
-            <w:r>
-              <w:rPr>
-                <w:rFonts w:ascii="Times New Roman" w:hAnsi="Times New Roman" w:cs="Times New Roman"/>
-              </w:rPr>
-              <w:t>POW:REP:UPP</w:t>
+              <w:t>) + (POW:REP:UPP</w:t>
             </w:r>
             <w:r>
               <w:rPr>
@@ -32766,19 +32369,11 @@
               </w:rPr>
               <w:t>s,t</w:t>
             </w:r>
-            <w:proofErr w:type="spellEnd"/>
             <w:r>
               <w:rPr>
                 <w:rFonts w:ascii="Times New Roman" w:hAnsi="Times New Roman" w:cs="Times New Roman"/>
               </w:rPr>
-              <w:t>)(</w:t>
-            </w:r>
-            <w:proofErr w:type="spellStart"/>
-            <w:r>
-              <w:rPr>
-                <w:rFonts w:ascii="Times New Roman" w:hAnsi="Times New Roman" w:cs="Times New Roman"/>
-              </w:rPr>
-              <w:t>ID:REP:UPP</w:t>
+              <w:t>)(ID:REP:UPP</w:t>
             </w:r>
             <w:r>
               <w:rPr>
@@ -32787,19 +32382,11 @@
               </w:rPr>
               <w:t>s,t</w:t>
             </w:r>
-            <w:proofErr w:type="spellEnd"/>
             <w:r>
               <w:rPr>
                 <w:rFonts w:ascii="Times New Roman" w:hAnsi="Times New Roman" w:cs="Times New Roman"/>
               </w:rPr>
-              <w:t>)] + (.50)[</w:t>
-            </w:r>
-            <w:proofErr w:type="spellStart"/>
-            <w:r>
-              <w:rPr>
-                <w:rFonts w:ascii="Times New Roman" w:hAnsi="Times New Roman" w:cs="Times New Roman"/>
-              </w:rPr>
-              <w:t>ID:GOV</w:t>
+              <w:t>)] + (.50)[ID:GOV</w:t>
             </w:r>
             <w:r>
               <w:rPr>
@@ -32808,7 +32395,6 @@
               </w:rPr>
               <w:t>s,t</w:t>
             </w:r>
-            <w:proofErr w:type="spellEnd"/>
             <w:r>
               <w:rPr>
                 <w:rFonts w:ascii="Times New Roman" w:hAnsi="Times New Roman" w:cs="Times New Roman"/>
@@ -32838,272 +32424,218 @@
               <w:rPr>
                 <w:rFonts w:ascii="Times New Roman" w:hAnsi="Times New Roman" w:cs="Times New Roman"/>
               </w:rPr>
-              <w:t xml:space="preserve"> is the government ideology of </w:t>
-            </w:r>
-            <w:proofErr w:type="spellStart"/>
-            <w:r>
-              <w:rPr>
-                <w:rFonts w:ascii="Times New Roman" w:hAnsi="Times New Roman" w:cs="Times New Roman"/>
-              </w:rPr>
-       